--- a/images/Icons_info.docx
+++ b/images/Icons_info.docx
@@ -953,7 +953,7 @@
                 <w:lang w:eastAsia="ru-RU"/>
               </w:rPr>
               <w:drawing>
-                <wp:inline distT="0" distB="0" distL="0" distR="0" wp14:anchorId="64AD2455" wp14:editId="2B0D35C5">
+                <wp:inline distT="0" distB="0" distL="0" distR="0" wp14:anchorId="64AD2455" wp14:editId="473F9E7C">
                   <wp:extent cx="360000" cy="360000"/>
                   <wp:effectExtent l="0" t="0" r="2540" b="2540"/>
                   <wp:docPr id="1322601588" name="Рисунок 2"/>
@@ -2367,7 +2367,7 @@
                 <w:noProof/>
                 <w:sz w:val="20"/>
                 <w:szCs w:val="20"/>
-                <w:lang w:val="en-US" w:eastAsia="ru-RU"/>
+                <w:lang w:eastAsia="ru-RU"/>
               </w:rPr>
             </w:pPr>
             <w:r>
@@ -2375,10 +2375,10 @@
                 <w:noProof/>
               </w:rPr>
               <w:drawing>
-                <wp:inline distT="0" distB="0" distL="0" distR="0" wp14:anchorId="36673A1D" wp14:editId="312D49B2">
+                <wp:inline distT="0" distB="0" distL="0" distR="0" wp14:anchorId="0B6E0CC4" wp14:editId="1CCAB878">
                   <wp:extent cx="360000" cy="360000"/>
                   <wp:effectExtent l="0" t="0" r="2540" b="2540"/>
-                  <wp:docPr id="1795628669" name="Рисунок 4"/>
+                  <wp:docPr id="1069152973" name="Рисунок 3"/>
                   <wp:cNvGraphicFramePr>
                     <a:graphicFrameLocks xmlns:a="http://schemas.openxmlformats.org/drawingml/2006/main" noChangeAspect="1"/>
                   </wp:cNvGraphicFramePr>
@@ -2386,7 +2386,7 @@
                     <a:graphicData uri="http://schemas.openxmlformats.org/drawingml/2006/picture">
                       <pic:pic xmlns:pic="http://schemas.openxmlformats.org/drawingml/2006/picture">
                         <pic:nvPicPr>
-                          <pic:cNvPr id="0" name="Picture 7"/>
+                          <pic:cNvPr id="0" name="Picture 5"/>
                           <pic:cNvPicPr>
                             <a:picLocks noChangeAspect="1" noChangeArrowheads="1"/>
                           </pic:cNvPicPr>
@@ -2446,7 +2446,7 @@
                 <w:szCs w:val="20"/>
                 <w:lang w:val="en-US"/>
               </w:rPr>
-              <w:t>check-box-sign.png</w:t>
+              <w:t>eraser.png</w:t>
             </w:r>
           </w:p>
         </w:tc>
@@ -2485,41 +2485,24 @@
           <w:p>
             <w:pPr>
               <w:rPr>
-                <w:lang w:val="en-US"/>
-              </w:rPr>
-            </w:pPr>
-            <w:r>
-              <w:fldChar w:fldCharType="begin"/>
-            </w:r>
-            <w:r>
-              <w:rPr>
-                <w:lang w:val="en-US"/>
-              </w:rPr>
-              <w:instrText>HYPERLINK "https://www.flaticon.com/free-icon/check-box-with-check-sign_74013"</w:instrText>
-            </w:r>
-            <w:r>
-              <w:fldChar w:fldCharType="separate"/>
-            </w:r>
-            <w:r>
-              <w:rPr>
-                <w:rStyle w:val="a4"/>
-                <w:rFonts w:ascii="Liberation Serif" w:hAnsi="Liberation Serif" w:cs="Liberation Serif"/>
-                <w:sz w:val="20"/>
-                <w:szCs w:val="20"/>
-                <w:lang w:val="en-US"/>
-              </w:rPr>
-              <w:t>https://www.flaticon.com/free-icon/check-box-with-check-sign_74013</w:t>
-            </w:r>
-            <w:r>
-              <w:rPr>
-                <w:rStyle w:val="a4"/>
-                <w:rFonts w:ascii="Liberation Serif" w:hAnsi="Liberation Serif" w:cs="Liberation Serif"/>
-                <w:sz w:val="20"/>
-                <w:szCs w:val="20"/>
-                <w:lang w:val="en-US"/>
-              </w:rPr>
-              <w:fldChar w:fldCharType="end"/>
-            </w:r>
+                <w:rFonts w:ascii="Liberation Serif" w:hAnsi="Liberation Serif" w:cs="Liberation Serif"/>
+                <w:sz w:val="20"/>
+                <w:szCs w:val="20"/>
+                <w:lang w:val="en-US"/>
+              </w:rPr>
+            </w:pPr>
+            <w:hyperlink r:id="rId32" w:history="1">
+              <w:r>
+                <w:rPr>
+                  <w:rStyle w:val="a4"/>
+                  <w:rFonts w:ascii="Liberation Serif" w:hAnsi="Liberation Serif" w:cs="Liberation Serif"/>
+                  <w:sz w:val="20"/>
+                  <w:szCs w:val="20"/>
+                  <w:lang w:val="en-US"/>
+                </w:rPr>
+                <w:t>https://www.flaticon.com/free-icon/eraser_2661282</w:t>
+              </w:r>
+            </w:hyperlink>
           </w:p>
         </w:tc>
       </w:tr>
@@ -2548,327 +2531,10 @@
                 <w:noProof/>
               </w:rPr>
               <w:drawing>
-                <wp:inline distT="0" distB="0" distL="0" distR="0" wp14:anchorId="10175064" wp14:editId="6973C053">
+                <wp:inline distT="0" distB="0" distL="0" distR="0" wp14:anchorId="36673A1D" wp14:editId="312D49B2">
                   <wp:extent cx="360000" cy="360000"/>
                   <wp:effectExtent l="0" t="0" r="2540" b="2540"/>
-                  <wp:docPr id="639775923" name="Рисунок 5"/>
-                  <wp:cNvGraphicFramePr>
-                    <a:graphicFrameLocks xmlns:a="http://schemas.openxmlformats.org/drawingml/2006/main" noChangeAspect="1"/>
-                  </wp:cNvGraphicFramePr>
-                  <a:graphic xmlns:a="http://schemas.openxmlformats.org/drawingml/2006/main">
-                    <a:graphicData uri="http://schemas.openxmlformats.org/drawingml/2006/picture">
-                      <pic:pic xmlns:pic="http://schemas.openxmlformats.org/drawingml/2006/picture">
-                        <pic:nvPicPr>
-                          <pic:cNvPr id="0" name="Picture 9"/>
-                          <pic:cNvPicPr>
-                            <a:picLocks noChangeAspect="1" noChangeArrowheads="1"/>
-                          </pic:cNvPicPr>
-                        </pic:nvPicPr>
-                        <pic:blipFill>
-                          <a:blip r:embed="rId32" cstate="print">
-                            <a:extLst>
-                              <a:ext uri="{28A0092B-C50C-407E-A947-70E740481C1C}">
-                                <a14:useLocalDpi xmlns:a14="http://schemas.microsoft.com/office/drawing/2010/main" val="0"/>
-                              </a:ext>
-                            </a:extLst>
-                          </a:blip>
-                          <a:srcRect/>
-                          <a:stretch>
-                            <a:fillRect/>
-                          </a:stretch>
-                        </pic:blipFill>
-                        <pic:spPr bwMode="auto">
-                          <a:xfrm>
-                            <a:off x="0" y="0"/>
-                            <a:ext cx="360000" cy="360000"/>
-                          </a:xfrm>
-                          <a:prstGeom prst="rect">
-                            <a:avLst/>
-                          </a:prstGeom>
-                          <a:noFill/>
-                          <a:ln>
-                            <a:noFill/>
-                          </a:ln>
-                        </pic:spPr>
-                      </pic:pic>
-                    </a:graphicData>
-                  </a:graphic>
-                </wp:inline>
-              </w:drawing>
-            </w:r>
-          </w:p>
-        </w:tc>
-        <w:tc>
-          <w:tcPr>
-            <w:tcW w:w="1986" w:type="dxa"/>
-            <w:vAlign w:val="center"/>
-          </w:tcPr>
-          <w:p>
-            <w:pPr>
-              <w:rPr>
-                <w:rFonts w:ascii="Liberation Serif" w:hAnsi="Liberation Serif" w:cs="Liberation Serif"/>
-                <w:sz w:val="20"/>
-                <w:szCs w:val="20"/>
-                <w:lang w:val="en-US"/>
-              </w:rPr>
-            </w:pPr>
-            <w:r>
-              <w:rPr>
-                <w:rFonts w:ascii="Liberation Serif" w:hAnsi="Liberation Serif" w:cs="Liberation Serif"/>
-                <w:sz w:val="20"/>
-                <w:szCs w:val="20"/>
-                <w:lang w:val="en-US"/>
-              </w:rPr>
-              <w:t>check-box-empty.png</w:t>
-            </w:r>
-          </w:p>
-        </w:tc>
-        <w:tc>
-          <w:tcPr>
-            <w:tcW w:w="1985" w:type="dxa"/>
-            <w:vAlign w:val="center"/>
-          </w:tcPr>
-          <w:p>
-            <w:pPr>
-              <w:rPr>
-                <w:rFonts w:ascii="Liberation Serif" w:hAnsi="Liberation Serif" w:cs="Liberation Serif"/>
-                <w:sz w:val="20"/>
-                <w:szCs w:val="20"/>
-                <w:lang w:val="en-US"/>
-              </w:rPr>
-            </w:pPr>
-            <w:proofErr w:type="spellStart"/>
-            <w:r>
-              <w:rPr>
-                <w:rFonts w:ascii="Liberation Serif" w:hAnsi="Liberation Serif" w:cs="Liberation Serif"/>
-                <w:sz w:val="20"/>
-                <w:szCs w:val="20"/>
-                <w:lang w:val="en-US"/>
-              </w:rPr>
-              <w:t>Freepik</w:t>
-            </w:r>
-            <w:proofErr w:type="spellEnd"/>
-          </w:p>
-        </w:tc>
-        <w:tc>
-          <w:tcPr>
-            <w:tcW w:w="5947" w:type="dxa"/>
-            <w:vAlign w:val="center"/>
-          </w:tcPr>
-          <w:p>
-            <w:pPr>
-              <w:rPr>
-                <w:lang w:val="en-US"/>
-              </w:rPr>
-            </w:pPr>
-            <w:r>
-              <w:fldChar w:fldCharType="begin"/>
-            </w:r>
-            <w:r>
-              <w:rPr>
-                <w:lang w:val="en-US"/>
-              </w:rPr>
-              <w:instrText>HYPERLINK "https://www.flaticon.com/free-icon/check-box-with-check-sign_74013"</w:instrText>
-            </w:r>
-            <w:r>
-              <w:fldChar w:fldCharType="separate"/>
-            </w:r>
-            <w:r>
-              <w:rPr>
-                <w:rStyle w:val="a4"/>
-                <w:rFonts w:ascii="Liberation Serif" w:hAnsi="Liberation Serif" w:cs="Liberation Serif"/>
-                <w:sz w:val="20"/>
-                <w:szCs w:val="20"/>
-                <w:lang w:val="en-US"/>
-              </w:rPr>
-              <w:t>https://www.flaticon.com/free-icon/check-box-with-check-sign_74013</w:t>
-            </w:r>
-            <w:r>
-              <w:rPr>
-                <w:rStyle w:val="a4"/>
-                <w:rFonts w:ascii="Liberation Serif" w:hAnsi="Liberation Serif" w:cs="Liberation Serif"/>
-                <w:sz w:val="20"/>
-                <w:szCs w:val="20"/>
-                <w:lang w:val="en-US"/>
-              </w:rPr>
-              <w:fldChar w:fldCharType="end"/>
-            </w:r>
-          </w:p>
-        </w:tc>
-      </w:tr>
-    </w:tbl>
-    <w:p>
-      <w:pPr>
-        <w:rPr>
-          <w:rFonts w:ascii="Liberation Serif" w:hAnsi="Liberation Serif" w:cs="Liberation Serif"/>
-          <w:sz w:val="20"/>
-          <w:szCs w:val="20"/>
-          <w:lang w:val="en-US"/>
-        </w:rPr>
-      </w:pPr>
-    </w:p>
-    <w:p>
-      <w:pPr>
-        <w:rPr>
-          <w:rFonts w:ascii="Liberation Serif" w:hAnsi="Liberation Serif" w:cs="Liberation Serif"/>
-          <w:sz w:val="20"/>
-          <w:szCs w:val="20"/>
-          <w:lang w:val="en-US"/>
-        </w:rPr>
-      </w:pPr>
-      <w:r>
-        <w:rPr>
-          <w:rFonts w:ascii="Liberation Serif" w:hAnsi="Liberation Serif" w:cs="Liberation Serif"/>
-          <w:sz w:val="20"/>
-          <w:szCs w:val="20"/>
-          <w:lang w:val="en-US"/>
-        </w:rPr>
-        <w:t>2. Specific</w:t>
-      </w:r>
-    </w:p>
-    <w:tbl>
-      <w:tblPr>
-        <w:tblStyle w:val="a3"/>
-        <w:tblW w:w="0" w:type="auto"/>
-        <w:tblLook w:val="04A0" w:firstRow="1" w:lastRow="0" w:firstColumn="1" w:lastColumn="0" w:noHBand="0" w:noVBand="1"/>
-      </w:tblPr>
-      <w:tblGrid>
-        <w:gridCol w:w="839"/>
-        <w:gridCol w:w="2032"/>
-        <w:gridCol w:w="2004"/>
-        <w:gridCol w:w="5887"/>
-      </w:tblGrid>
-      <w:tr>
-        <w:tc>
-          <w:tcPr>
-            <w:tcW w:w="839" w:type="dxa"/>
-          </w:tcPr>
-          <w:p>
-            <w:pPr>
-              <w:jc w:val="center"/>
-              <w:rPr>
-                <w:rFonts w:ascii="Liberation Serif" w:hAnsi="Liberation Serif" w:cs="Liberation Serif"/>
-                <w:sz w:val="20"/>
-                <w:szCs w:val="20"/>
-                <w:lang w:val="en-US"/>
-              </w:rPr>
-            </w:pPr>
-            <w:r>
-              <w:rPr>
-                <w:rFonts w:ascii="Liberation Serif" w:hAnsi="Liberation Serif" w:cs="Liberation Serif"/>
-                <w:sz w:val="20"/>
-                <w:szCs w:val="20"/>
-                <w:lang w:val="en-US"/>
-              </w:rPr>
-              <w:t>View</w:t>
-            </w:r>
-          </w:p>
-        </w:tc>
-        <w:tc>
-          <w:tcPr>
-            <w:tcW w:w="2032" w:type="dxa"/>
-          </w:tcPr>
-          <w:p>
-            <w:pPr>
-              <w:jc w:val="center"/>
-              <w:rPr>
-                <w:rFonts w:ascii="Liberation Serif" w:hAnsi="Liberation Serif" w:cs="Liberation Serif"/>
-                <w:sz w:val="20"/>
-                <w:szCs w:val="20"/>
-                <w:lang w:val="en-US"/>
-              </w:rPr>
-            </w:pPr>
-            <w:r>
-              <w:rPr>
-                <w:rFonts w:ascii="Liberation Serif" w:hAnsi="Liberation Serif" w:cs="Liberation Serif"/>
-                <w:sz w:val="20"/>
-                <w:szCs w:val="20"/>
-                <w:lang w:val="en-US"/>
-              </w:rPr>
-              <w:t>File</w:t>
-            </w:r>
-          </w:p>
-        </w:tc>
-        <w:tc>
-          <w:tcPr>
-            <w:tcW w:w="2004" w:type="dxa"/>
-          </w:tcPr>
-          <w:p>
-            <w:pPr>
-              <w:jc w:val="center"/>
-              <w:rPr>
-                <w:rFonts w:ascii="Liberation Serif" w:hAnsi="Liberation Serif" w:cs="Liberation Serif"/>
-                <w:sz w:val="20"/>
-                <w:szCs w:val="20"/>
-                <w:lang w:val="en-US"/>
-              </w:rPr>
-            </w:pPr>
-            <w:r>
-              <w:rPr>
-                <w:rFonts w:ascii="Liberation Serif" w:hAnsi="Liberation Serif" w:cs="Liberation Serif"/>
-                <w:sz w:val="20"/>
-                <w:szCs w:val="20"/>
-                <w:lang w:val="en-US"/>
-              </w:rPr>
-              <w:t>Autor</w:t>
-            </w:r>
-          </w:p>
-        </w:tc>
-        <w:tc>
-          <w:tcPr>
-            <w:tcW w:w="5887" w:type="dxa"/>
-          </w:tcPr>
-          <w:p>
-            <w:pPr>
-              <w:jc w:val="center"/>
-              <w:rPr>
-                <w:rFonts w:ascii="Liberation Serif" w:hAnsi="Liberation Serif" w:cs="Liberation Serif"/>
-                <w:sz w:val="20"/>
-                <w:szCs w:val="20"/>
-                <w:lang w:val="en-US"/>
-              </w:rPr>
-            </w:pPr>
-            <w:r>
-              <w:rPr>
-                <w:rFonts w:ascii="Liberation Serif" w:hAnsi="Liberation Serif" w:cs="Liberation Serif"/>
-                <w:sz w:val="20"/>
-                <w:szCs w:val="20"/>
-                <w:lang w:val="en-US"/>
-              </w:rPr>
-              <w:t>URL</w:t>
-            </w:r>
-          </w:p>
-        </w:tc>
-      </w:tr>
-      <w:tr>
-        <w:tc>
-          <w:tcPr>
-            <w:tcW w:w="839" w:type="dxa"/>
-            <w:vAlign w:val="center"/>
-          </w:tcPr>
-          <w:p>
-            <w:pPr>
-              <w:jc w:val="center"/>
-              <w:rPr>
-                <w:rFonts w:ascii="Liberation Serif" w:hAnsi="Liberation Serif" w:cs="Liberation Serif"/>
-                <w:noProof/>
-                <w:sz w:val="20"/>
-                <w:szCs w:val="20"/>
-              </w:rPr>
-            </w:pPr>
-            <w:r>
-              <w:rPr>
-                <w:rFonts w:ascii="Liberation Serif" w:hAnsi="Liberation Serif" w:cs="Liberation Serif"/>
-                <w:noProof/>
-                <w:sz w:val="20"/>
-                <w:szCs w:val="20"/>
-                <w:lang w:eastAsia="ru-RU"/>
-              </w:rPr>
-              <w:drawing>
-                <wp:inline distT="0" distB="0" distL="0" distR="0" wp14:anchorId="1A9DBDA7" wp14:editId="30816BC3">
-                  <wp:extent cx="360000" cy="360000"/>
-                  <wp:effectExtent l="0" t="0" r="2540" b="2540"/>
-                  <wp:docPr id="42" name="Рисунок 42"/>
+                  <wp:docPr id="1795628669" name="Рисунок 4"/>
                   <wp:cNvGraphicFramePr>
                     <a:graphicFrameLocks xmlns:a="http://schemas.openxmlformats.org/drawingml/2006/main" noChangeAspect="1"/>
                   </wp:cNvGraphicFramePr>
@@ -2917,32 +2583,32 @@
         </w:tc>
         <w:tc>
           <w:tcPr>
-            <w:tcW w:w="2032" w:type="dxa"/>
-            <w:vAlign w:val="center"/>
-          </w:tcPr>
-          <w:p>
-            <w:pPr>
-              <w:rPr>
-                <w:rFonts w:ascii="Liberation Serif" w:hAnsi="Liberation Serif" w:cs="Liberation Serif"/>
-                <w:sz w:val="20"/>
-                <w:szCs w:val="20"/>
-                <w:lang w:val="en-US"/>
-              </w:rPr>
-            </w:pPr>
-            <w:r>
-              <w:rPr>
-                <w:rFonts w:ascii="Liberation Serif" w:hAnsi="Liberation Serif" w:cs="Liberation Serif"/>
-                <w:sz w:val="20"/>
-                <w:szCs w:val="20"/>
-                <w:lang w:val="en-US"/>
-              </w:rPr>
-              <w:t>editing_mode.png</w:t>
-            </w:r>
-          </w:p>
-        </w:tc>
-        <w:tc>
-          <w:tcPr>
-            <w:tcW w:w="2004" w:type="dxa"/>
+            <w:tcW w:w="1986" w:type="dxa"/>
+            <w:vAlign w:val="center"/>
+          </w:tcPr>
+          <w:p>
+            <w:pPr>
+              <w:rPr>
+                <w:rFonts w:ascii="Liberation Serif" w:hAnsi="Liberation Serif" w:cs="Liberation Serif"/>
+                <w:sz w:val="20"/>
+                <w:szCs w:val="20"/>
+                <w:lang w:val="en-US"/>
+              </w:rPr>
+            </w:pPr>
+            <w:r>
+              <w:rPr>
+                <w:rFonts w:ascii="Liberation Serif" w:hAnsi="Liberation Serif" w:cs="Liberation Serif"/>
+                <w:sz w:val="20"/>
+                <w:szCs w:val="20"/>
+                <w:lang w:val="en-US"/>
+              </w:rPr>
+              <w:t>check-box-sign.png</w:t>
+            </w:r>
+          </w:p>
+        </w:tc>
+        <w:tc>
+          <w:tcPr>
+            <w:tcW w:w="1985" w:type="dxa"/>
             <w:vAlign w:val="center"/>
           </w:tcPr>
           <w:p>
@@ -2962,22 +2628,19 @@
                 <w:szCs w:val="20"/>
                 <w:lang w:val="en-US"/>
               </w:rPr>
-              <w:t>Smashicons</w:t>
+              <w:t>Freepik</w:t>
             </w:r>
             <w:proofErr w:type="spellEnd"/>
           </w:p>
         </w:tc>
         <w:tc>
           <w:tcPr>
-            <w:tcW w:w="5887" w:type="dxa"/>
-            <w:vAlign w:val="center"/>
-          </w:tcPr>
-          <w:p>
-            <w:pPr>
-              <w:rPr>
-                <w:rFonts w:ascii="Liberation Serif" w:hAnsi="Liberation Serif" w:cs="Liberation Serif"/>
-                <w:sz w:val="20"/>
-                <w:szCs w:val="20"/>
+            <w:tcW w:w="5947" w:type="dxa"/>
+            <w:vAlign w:val="center"/>
+          </w:tcPr>
+          <w:p>
+            <w:pPr>
+              <w:rPr>
                 <w:lang w:val="en-US"/>
               </w:rPr>
             </w:pPr>
@@ -2990,16 +2653,19 @@
                   <w:szCs w:val="20"/>
                   <w:lang w:val="en-US"/>
                 </w:rPr>
-                <w:t>https://www.flaticon.com/free-icon/pencil_4115482</w:t>
+                <w:t>https://www.flaticon.com/free-icon/check-box-with-check-sign_74013</w:t>
               </w:r>
             </w:hyperlink>
           </w:p>
         </w:tc>
       </w:tr>
       <w:tr>
-        <w:tc>
-          <w:tcPr>
-            <w:tcW w:w="839" w:type="dxa"/>
+        <w:trPr>
+          <w:trHeight w:val="680"/>
+        </w:trPr>
+        <w:tc>
+          <w:tcPr>
+            <w:tcW w:w="844" w:type="dxa"/>
             <w:vAlign w:val="center"/>
           </w:tcPr>
           <w:p>
@@ -3010,22 +2676,18 @@
                 <w:noProof/>
                 <w:sz w:val="20"/>
                 <w:szCs w:val="20"/>
-                <w:lang w:eastAsia="ru-RU"/>
-              </w:rPr>
-            </w:pPr>
-            <w:r>
-              <w:rPr>
-                <w:rFonts w:ascii="Liberation Serif" w:hAnsi="Liberation Serif" w:cs="Liberation Serif"/>
-                <w:noProof/>
-                <w:sz w:val="20"/>
-                <w:szCs w:val="20"/>
-                <w:lang w:eastAsia="ru-RU"/>
+                <w:lang w:val="en-US" w:eastAsia="ru-RU"/>
+              </w:rPr>
+            </w:pPr>
+            <w:r>
+              <w:rPr>
+                <w:noProof/>
               </w:rPr>
               <w:drawing>
-                <wp:inline distT="0" distB="0" distL="0" distR="0" wp14:anchorId="1FC627A5" wp14:editId="2F8F6472">
+                <wp:inline distT="0" distB="0" distL="0" distR="0" wp14:anchorId="10175064" wp14:editId="6973C053">
                   <wp:extent cx="360000" cy="360000"/>
                   <wp:effectExtent l="0" t="0" r="2540" b="2540"/>
-                  <wp:docPr id="1297586318" name="Рисунок 1"/>
+                  <wp:docPr id="639775923" name="Рисунок 5"/>
                   <wp:cNvGraphicFramePr>
                     <a:graphicFrameLocks xmlns:a="http://schemas.openxmlformats.org/drawingml/2006/main" noChangeAspect="1"/>
                   </wp:cNvGraphicFramePr>
@@ -3033,7 +2695,7 @@
                     <a:graphicData uri="http://schemas.openxmlformats.org/drawingml/2006/picture">
                       <pic:pic xmlns:pic="http://schemas.openxmlformats.org/drawingml/2006/picture">
                         <pic:nvPicPr>
-                          <pic:cNvPr id="0" name="Picture 1"/>
+                          <pic:cNvPr id="0" name="Picture 9"/>
                           <pic:cNvPicPr>
                             <a:picLocks noChangeAspect="1" noChangeArrowheads="1"/>
                           </pic:cNvPicPr>
@@ -3074,74 +2736,64 @@
         </w:tc>
         <w:tc>
           <w:tcPr>
-            <w:tcW w:w="2032" w:type="dxa"/>
-            <w:vAlign w:val="center"/>
-          </w:tcPr>
-          <w:p>
-            <w:pPr>
-              <w:rPr>
-                <w:rFonts w:ascii="Liberation Serif" w:hAnsi="Liberation Serif" w:cs="Liberation Serif"/>
-                <w:sz w:val="20"/>
-                <w:szCs w:val="20"/>
-                <w:lang w:val="en-US"/>
-              </w:rPr>
-            </w:pPr>
-            <w:r>
-              <w:rPr>
-                <w:rFonts w:ascii="Liberation Serif" w:hAnsi="Liberation Serif" w:cs="Liberation Serif"/>
-                <w:sz w:val="20"/>
-                <w:szCs w:val="20"/>
-                <w:lang w:val="en-US"/>
-              </w:rPr>
-              <w:t>s</w:t>
-            </w:r>
-            <w:r>
-              <w:rPr>
-                <w:rFonts w:ascii="Liberation Serif" w:hAnsi="Liberation Serif" w:cs="Liberation Serif"/>
-                <w:sz w:val="20"/>
-                <w:szCs w:val="20"/>
-                <w:lang w:val="en-US"/>
-              </w:rPr>
-              <w:t>etting_mode.png</w:t>
-            </w:r>
-          </w:p>
-        </w:tc>
-        <w:tc>
-          <w:tcPr>
-            <w:tcW w:w="2004" w:type="dxa"/>
-            <w:vAlign w:val="center"/>
-          </w:tcPr>
-          <w:p>
-            <w:pPr>
-              <w:rPr>
-                <w:rFonts w:ascii="Liberation Serif" w:hAnsi="Liberation Serif" w:cs="Liberation Serif"/>
-                <w:sz w:val="20"/>
-                <w:szCs w:val="20"/>
-                <w:lang w:val="en-US"/>
-              </w:rPr>
-            </w:pPr>
-            <w:r>
-              <w:rPr>
-                <w:rFonts w:ascii="Liberation Serif" w:hAnsi="Liberation Serif" w:cs="Liberation Serif"/>
-                <w:sz w:val="20"/>
-                <w:szCs w:val="20"/>
-                <w:lang w:val="en-US"/>
-              </w:rPr>
-              <w:t>Vector Stall</w:t>
-            </w:r>
-          </w:p>
-        </w:tc>
-        <w:tc>
-          <w:tcPr>
-            <w:tcW w:w="5887" w:type="dxa"/>
-            <w:vAlign w:val="center"/>
-          </w:tcPr>
-          <w:p>
-            <w:pPr>
-              <w:rPr>
-                <w:rFonts w:ascii="Liberation Serif" w:hAnsi="Liberation Serif" w:cs="Liberation Serif"/>
-                <w:sz w:val="20"/>
-                <w:szCs w:val="20"/>
+            <w:tcW w:w="1986" w:type="dxa"/>
+            <w:vAlign w:val="center"/>
+          </w:tcPr>
+          <w:p>
+            <w:pPr>
+              <w:rPr>
+                <w:rFonts w:ascii="Liberation Serif" w:hAnsi="Liberation Serif" w:cs="Liberation Serif"/>
+                <w:sz w:val="20"/>
+                <w:szCs w:val="20"/>
+                <w:lang w:val="en-US"/>
+              </w:rPr>
+            </w:pPr>
+            <w:r>
+              <w:rPr>
+                <w:rFonts w:ascii="Liberation Serif" w:hAnsi="Liberation Serif" w:cs="Liberation Serif"/>
+                <w:sz w:val="20"/>
+                <w:szCs w:val="20"/>
+                <w:lang w:val="en-US"/>
+              </w:rPr>
+              <w:t>check-box-empty.png</w:t>
+            </w:r>
+          </w:p>
+        </w:tc>
+        <w:tc>
+          <w:tcPr>
+            <w:tcW w:w="1985" w:type="dxa"/>
+            <w:vAlign w:val="center"/>
+          </w:tcPr>
+          <w:p>
+            <w:pPr>
+              <w:rPr>
+                <w:rFonts w:ascii="Liberation Serif" w:hAnsi="Liberation Serif" w:cs="Liberation Serif"/>
+                <w:sz w:val="20"/>
+                <w:szCs w:val="20"/>
+                <w:lang w:val="en-US"/>
+              </w:rPr>
+            </w:pPr>
+            <w:proofErr w:type="spellStart"/>
+            <w:r>
+              <w:rPr>
+                <w:rFonts w:ascii="Liberation Serif" w:hAnsi="Liberation Serif" w:cs="Liberation Serif"/>
+                <w:sz w:val="20"/>
+                <w:szCs w:val="20"/>
+                <w:lang w:val="en-US"/>
+              </w:rPr>
+              <w:t>Freepik</w:t>
+            </w:r>
+            <w:proofErr w:type="spellEnd"/>
+          </w:p>
+        </w:tc>
+        <w:tc>
+          <w:tcPr>
+            <w:tcW w:w="5947" w:type="dxa"/>
+            <w:vAlign w:val="center"/>
+          </w:tcPr>
+          <w:p>
+            <w:pPr>
+              <w:rPr>
                 <w:lang w:val="en-US"/>
               </w:rPr>
             </w:pPr>
@@ -3154,41 +2806,37 @@
                   <w:szCs w:val="20"/>
                   <w:lang w:val="en-US"/>
                 </w:rPr>
-                <w:t>https://www.flaticon.com/free-icon/wrench_5324361</w:t>
+                <w:t>https://www.flaticon.com/free-icon/check-box-with-check-sign_74013</w:t>
               </w:r>
             </w:hyperlink>
           </w:p>
         </w:tc>
       </w:tr>
       <w:tr>
-        <w:tc>
-          <w:tcPr>
-            <w:tcW w:w="839" w:type="dxa"/>
+        <w:trPr>
+          <w:trHeight w:val="680"/>
+        </w:trPr>
+        <w:tc>
+          <w:tcPr>
+            <w:tcW w:w="844" w:type="dxa"/>
             <w:vAlign w:val="center"/>
           </w:tcPr>
           <w:p>
             <w:pPr>
               <w:jc w:val="center"/>
               <w:rPr>
-                <w:rFonts w:ascii="Liberation Serif" w:hAnsi="Liberation Serif" w:cs="Liberation Serif"/>
-                <w:noProof/>
-                <w:sz w:val="20"/>
-                <w:szCs w:val="20"/>
-              </w:rPr>
-            </w:pPr>
-            <w:r>
-              <w:rPr>
-                <w:rFonts w:ascii="Liberation Serif" w:hAnsi="Liberation Serif" w:cs="Liberation Serif"/>
-                <w:noProof/>
-                <w:sz w:val="20"/>
-                <w:szCs w:val="20"/>
-                <w:lang w:eastAsia="ru-RU"/>
+                <w:noProof/>
+              </w:rPr>
+            </w:pPr>
+            <w:r>
+              <w:rPr>
+                <w:noProof/>
               </w:rPr>
               <w:drawing>
-                <wp:inline distT="0" distB="0" distL="0" distR="0" wp14:anchorId="2DBBCE7C" wp14:editId="252FA310">
+                <wp:inline distT="0" distB="0" distL="0" distR="0" wp14:anchorId="6B8BB4BF" wp14:editId="3AC8DFD4">
                   <wp:extent cx="360000" cy="360000"/>
                   <wp:effectExtent l="0" t="0" r="2540" b="2540"/>
-                  <wp:docPr id="698260326" name="Рисунок 1"/>
+                  <wp:docPr id="142507163" name="Рисунок 1"/>
                   <wp:cNvGraphicFramePr>
                     <a:graphicFrameLocks xmlns:a="http://schemas.openxmlformats.org/drawingml/2006/main" noChangeAspect="1"/>
                   </wp:cNvGraphicFramePr>
@@ -3237,57 +2885,59 @@
         </w:tc>
         <w:tc>
           <w:tcPr>
-            <w:tcW w:w="2032" w:type="dxa"/>
-            <w:vAlign w:val="center"/>
-          </w:tcPr>
-          <w:p>
-            <w:pPr>
-              <w:rPr>
-                <w:rFonts w:ascii="Liberation Serif" w:hAnsi="Liberation Serif" w:cs="Liberation Serif"/>
-                <w:sz w:val="20"/>
-                <w:szCs w:val="20"/>
-                <w:lang w:val="en-US"/>
-              </w:rPr>
-            </w:pPr>
-            <w:r>
-              <w:rPr>
-                <w:rFonts w:ascii="Liberation Serif" w:hAnsi="Liberation Serif" w:cs="Liberation Serif"/>
-                <w:sz w:val="20"/>
-                <w:szCs w:val="20"/>
-                <w:lang w:val="en-US"/>
-              </w:rPr>
-              <w:t>clock.png</w:t>
-            </w:r>
-          </w:p>
-        </w:tc>
-        <w:tc>
-          <w:tcPr>
-            <w:tcW w:w="2004" w:type="dxa"/>
-            <w:vAlign w:val="center"/>
-          </w:tcPr>
-          <w:p>
-            <w:pPr>
-              <w:rPr>
-                <w:rFonts w:ascii="Liberation Serif" w:hAnsi="Liberation Serif" w:cs="Liberation Serif"/>
-                <w:sz w:val="20"/>
-                <w:szCs w:val="20"/>
-                <w:lang w:val="en-US"/>
-              </w:rPr>
-            </w:pPr>
-            <w:r>
-              <w:rPr>
-                <w:rFonts w:ascii="Liberation Serif" w:hAnsi="Liberation Serif" w:cs="Liberation Serif"/>
-                <w:sz w:val="20"/>
-                <w:szCs w:val="20"/>
-                <w:lang w:val="en-US"/>
-              </w:rPr>
-              <w:t>Maxim Basinski Premium</w:t>
-            </w:r>
-          </w:p>
-        </w:tc>
-        <w:tc>
-          <w:tcPr>
-            <w:tcW w:w="5887" w:type="dxa"/>
+            <w:tcW w:w="1986" w:type="dxa"/>
+            <w:vAlign w:val="center"/>
+          </w:tcPr>
+          <w:p>
+            <w:pPr>
+              <w:rPr>
+                <w:rFonts w:ascii="Liberation Serif" w:hAnsi="Liberation Serif" w:cs="Liberation Serif"/>
+                <w:sz w:val="20"/>
+                <w:szCs w:val="20"/>
+                <w:lang w:val="en-US"/>
+              </w:rPr>
+            </w:pPr>
+            <w:r>
+              <w:rPr>
+                <w:rFonts w:ascii="Liberation Serif" w:hAnsi="Liberation Serif" w:cs="Liberation Serif"/>
+                <w:sz w:val="20"/>
+                <w:szCs w:val="20"/>
+                <w:lang w:val="en-US"/>
+              </w:rPr>
+              <w:t>sort-descending.png</w:t>
+            </w:r>
+          </w:p>
+        </w:tc>
+        <w:tc>
+          <w:tcPr>
+            <w:tcW w:w="1985" w:type="dxa"/>
+            <w:vAlign w:val="center"/>
+          </w:tcPr>
+          <w:p>
+            <w:pPr>
+              <w:rPr>
+                <w:rFonts w:ascii="Liberation Serif" w:hAnsi="Liberation Serif" w:cs="Liberation Serif"/>
+                <w:sz w:val="20"/>
+                <w:szCs w:val="20"/>
+                <w:lang w:val="en-US"/>
+              </w:rPr>
+            </w:pPr>
+            <w:proofErr w:type="spellStart"/>
+            <w:r>
+              <w:rPr>
+                <w:rFonts w:ascii="Liberation Serif" w:hAnsi="Liberation Serif" w:cs="Liberation Serif"/>
+                <w:sz w:val="20"/>
+                <w:szCs w:val="20"/>
+                <w:lang w:val="en-US"/>
+              </w:rPr>
+              <w:t>Freepik</w:t>
+            </w:r>
+            <w:proofErr w:type="spellEnd"/>
+          </w:p>
+        </w:tc>
+        <w:tc>
+          <w:tcPr>
+            <w:tcW w:w="5947" w:type="dxa"/>
             <w:vAlign w:val="center"/>
           </w:tcPr>
           <w:p>
@@ -3308,43 +2958,37 @@
                   <w:szCs w:val="20"/>
                   <w:lang w:val="en-US"/>
                 </w:rPr>
-                <w:t>https://www.flaticon.com/free-icon/clock_862358</w:t>
+                <w:t>https://www.flaticon.com/free-icon/sort-descending_3576411</w:t>
               </w:r>
             </w:hyperlink>
           </w:p>
         </w:tc>
       </w:tr>
       <w:tr>
-        <w:tc>
-          <w:tcPr>
-            <w:tcW w:w="839" w:type="dxa"/>
+        <w:trPr>
+          <w:trHeight w:val="680"/>
+        </w:trPr>
+        <w:tc>
+          <w:tcPr>
+            <w:tcW w:w="844" w:type="dxa"/>
             <w:vAlign w:val="center"/>
           </w:tcPr>
           <w:p>
             <w:pPr>
               <w:jc w:val="center"/>
               <w:rPr>
-                <w:rFonts w:ascii="Liberation Serif" w:hAnsi="Liberation Serif" w:cs="Liberation Serif"/>
-                <w:noProof/>
-                <w:sz w:val="20"/>
-                <w:szCs w:val="20"/>
-                <w:lang w:val="en-US"/>
-              </w:rPr>
-            </w:pPr>
-            <w:r>
-              <w:rPr>
-                <w:rFonts w:ascii="Liberation Serif" w:hAnsi="Liberation Serif" w:cs="Liberation Serif"/>
-                <w:noProof/>
-                <w:sz w:val="20"/>
-                <w:szCs w:val="20"/>
-                <w:lang w:eastAsia="ru-RU"/>
-              </w:rPr>
-              <w:lastRenderedPageBreak/>
+                <w:noProof/>
+              </w:rPr>
+            </w:pPr>
+            <w:r>
+              <w:rPr>
+                <w:noProof/>
+              </w:rPr>
               <w:drawing>
-                <wp:inline distT="0" distB="0" distL="0" distR="0" wp14:anchorId="051E8B3A" wp14:editId="7239E345">
+                <wp:inline distT="0" distB="0" distL="0" distR="0" wp14:anchorId="2E164770" wp14:editId="414EF103">
                   <wp:extent cx="360000" cy="360000"/>
                   <wp:effectExtent l="0" t="0" r="2540" b="2540"/>
-                  <wp:docPr id="1839259345" name="Рисунок 6"/>
+                  <wp:docPr id="52607168" name="Рисунок 3"/>
                   <wp:cNvGraphicFramePr>
                     <a:graphicFrameLocks xmlns:a="http://schemas.openxmlformats.org/drawingml/2006/main" noChangeAspect="1"/>
                   </wp:cNvGraphicFramePr>
@@ -3352,7 +2996,7 @@
                     <a:graphicData uri="http://schemas.openxmlformats.org/drawingml/2006/picture">
                       <pic:pic xmlns:pic="http://schemas.openxmlformats.org/drawingml/2006/picture">
                         <pic:nvPicPr>
-                          <pic:cNvPr id="0" name="Picture 11"/>
+                          <pic:cNvPr id="0" name="Picture 5"/>
                           <pic:cNvPicPr>
                             <a:picLocks noChangeAspect="1" noChangeArrowheads="1"/>
                           </pic:cNvPicPr>
@@ -3393,32 +3037,50 @@
         </w:tc>
         <w:tc>
           <w:tcPr>
-            <w:tcW w:w="2032" w:type="dxa"/>
-            <w:vAlign w:val="center"/>
-          </w:tcPr>
-          <w:p>
-            <w:pPr>
-              <w:rPr>
-                <w:rFonts w:ascii="Liberation Serif" w:hAnsi="Liberation Serif" w:cs="Liberation Serif"/>
-                <w:sz w:val="20"/>
-                <w:szCs w:val="20"/>
-                <w:lang w:val="en-US"/>
-              </w:rPr>
-            </w:pPr>
-            <w:r>
-              <w:rPr>
-                <w:rFonts w:ascii="Liberation Serif" w:hAnsi="Liberation Serif" w:cs="Liberation Serif"/>
-                <w:sz w:val="20"/>
-                <w:szCs w:val="20"/>
-                <w:lang w:val="en-US"/>
-              </w:rPr>
-              <w:t>staff.png</w:t>
-            </w:r>
-          </w:p>
-        </w:tc>
-        <w:tc>
-          <w:tcPr>
-            <w:tcW w:w="2004" w:type="dxa"/>
+            <w:tcW w:w="1986" w:type="dxa"/>
+            <w:vAlign w:val="center"/>
+          </w:tcPr>
+          <w:p>
+            <w:pPr>
+              <w:rPr>
+                <w:rFonts w:ascii="Liberation Serif" w:hAnsi="Liberation Serif" w:cs="Liberation Serif"/>
+                <w:sz w:val="20"/>
+                <w:szCs w:val="20"/>
+                <w:lang w:val="en-US"/>
+              </w:rPr>
+            </w:pPr>
+            <w:r>
+              <w:rPr>
+                <w:rFonts w:ascii="Liberation Serif" w:hAnsi="Liberation Serif" w:cs="Liberation Serif"/>
+                <w:sz w:val="20"/>
+                <w:szCs w:val="20"/>
+                <w:lang w:val="en-US"/>
+              </w:rPr>
+              <w:t>sort-</w:t>
+            </w:r>
+            <w:r>
+              <w:rPr>
+                <w:rFonts w:ascii="Liberation Serif" w:hAnsi="Liberation Serif" w:cs="Liberation Serif"/>
+                <w:sz w:val="20"/>
+                <w:szCs w:val="20"/>
+                <w:lang w:val="en-US"/>
+              </w:rPr>
+              <w:t>a</w:t>
+            </w:r>
+            <w:r>
+              <w:rPr>
+                <w:rFonts w:ascii="Liberation Serif" w:hAnsi="Liberation Serif" w:cs="Liberation Serif"/>
+                <w:sz w:val="20"/>
+                <w:szCs w:val="20"/>
+                <w:lang w:val="en-US"/>
+              </w:rPr>
+              <w:t>scending.png</w:t>
+            </w:r>
+          </w:p>
+        </w:tc>
+        <w:tc>
+          <w:tcPr>
+            <w:tcW w:w="1985" w:type="dxa"/>
             <w:vAlign w:val="center"/>
           </w:tcPr>
           <w:p>
@@ -3445,7 +3107,7 @@
         </w:tc>
         <w:tc>
           <w:tcPr>
-            <w:tcW w:w="5887" w:type="dxa"/>
+            <w:tcW w:w="5947" w:type="dxa"/>
             <w:vAlign w:val="center"/>
           </w:tcPr>
           <w:p>
@@ -3466,23 +3128,188 @@
                   <w:szCs w:val="20"/>
                   <w:lang w:val="en-US"/>
                 </w:rPr>
-                <w:t>https://www.flaticon.com/free-icon/team_476863</w:t>
+                <w:t>https://www.flaticon.com/free-icon/sort-ascending_3576405</w:t>
               </w:r>
             </w:hyperlink>
           </w:p>
         </w:tc>
       </w:tr>
+    </w:tbl>
+    <w:p>
+      <w:pPr>
+        <w:rPr>
+          <w:rFonts w:ascii="Liberation Serif" w:hAnsi="Liberation Serif" w:cs="Liberation Serif"/>
+          <w:sz w:val="20"/>
+          <w:szCs w:val="20"/>
+          <w:lang w:val="en-US"/>
+        </w:rPr>
+      </w:pPr>
+    </w:p>
+    <w:p>
+      <w:pPr>
+        <w:rPr>
+          <w:rFonts w:ascii="Liberation Serif" w:hAnsi="Liberation Serif" w:cs="Liberation Serif"/>
+          <w:sz w:val="20"/>
+          <w:szCs w:val="20"/>
+          <w:lang w:val="en-US"/>
+        </w:rPr>
+      </w:pPr>
+    </w:p>
+    <w:p>
+      <w:pPr>
+        <w:rPr>
+          <w:rFonts w:ascii="Liberation Serif" w:hAnsi="Liberation Serif" w:cs="Liberation Serif"/>
+          <w:sz w:val="20"/>
+          <w:szCs w:val="20"/>
+          <w:lang w:val="en-US"/>
+        </w:rPr>
+      </w:pPr>
+    </w:p>
+    <w:p>
+      <w:pPr>
+        <w:rPr>
+          <w:rFonts w:ascii="Liberation Serif" w:hAnsi="Liberation Serif" w:cs="Liberation Serif"/>
+          <w:sz w:val="20"/>
+          <w:szCs w:val="20"/>
+          <w:lang w:val="en-US"/>
+        </w:rPr>
+      </w:pPr>
+      <w:r>
+        <w:rPr>
+          <w:rFonts w:ascii="Liberation Serif" w:hAnsi="Liberation Serif" w:cs="Liberation Serif"/>
+          <w:sz w:val="20"/>
+          <w:szCs w:val="20"/>
+          <w:lang w:val="en-US"/>
+        </w:rPr>
+        <w:lastRenderedPageBreak/>
+        <w:t>2. Specific</w:t>
+      </w:r>
+    </w:p>
+    <w:tbl>
+      <w:tblPr>
+        <w:tblStyle w:val="a3"/>
+        <w:tblW w:w="0" w:type="auto"/>
+        <w:tblLook w:val="04A0" w:firstRow="1" w:lastRow="0" w:firstColumn="1" w:lastColumn="0" w:noHBand="0" w:noVBand="1"/>
+      </w:tblPr>
+      <w:tblGrid>
+        <w:gridCol w:w="839"/>
+        <w:gridCol w:w="2032"/>
+        <w:gridCol w:w="2004"/>
+        <w:gridCol w:w="5887"/>
+      </w:tblGrid>
       <w:tr>
         <w:tc>
           <w:tcPr>
             <w:tcW w:w="839" w:type="dxa"/>
-            <w:vAlign w:val="center"/>
           </w:tcPr>
           <w:p>
             <w:pPr>
               <w:jc w:val="center"/>
               <w:rPr>
                 <w:rFonts w:ascii="Liberation Serif" w:hAnsi="Liberation Serif" w:cs="Liberation Serif"/>
+                <w:sz w:val="20"/>
+                <w:szCs w:val="20"/>
+                <w:lang w:val="en-US"/>
+              </w:rPr>
+            </w:pPr>
+            <w:r>
+              <w:rPr>
+                <w:rFonts w:ascii="Liberation Serif" w:hAnsi="Liberation Serif" w:cs="Liberation Serif"/>
+                <w:sz w:val="20"/>
+                <w:szCs w:val="20"/>
+                <w:lang w:val="en-US"/>
+              </w:rPr>
+              <w:t>View</w:t>
+            </w:r>
+          </w:p>
+        </w:tc>
+        <w:tc>
+          <w:tcPr>
+            <w:tcW w:w="2032" w:type="dxa"/>
+          </w:tcPr>
+          <w:p>
+            <w:pPr>
+              <w:jc w:val="center"/>
+              <w:rPr>
+                <w:rFonts w:ascii="Liberation Serif" w:hAnsi="Liberation Serif" w:cs="Liberation Serif"/>
+                <w:sz w:val="20"/>
+                <w:szCs w:val="20"/>
+                <w:lang w:val="en-US"/>
+              </w:rPr>
+            </w:pPr>
+            <w:r>
+              <w:rPr>
+                <w:rFonts w:ascii="Liberation Serif" w:hAnsi="Liberation Serif" w:cs="Liberation Serif"/>
+                <w:sz w:val="20"/>
+                <w:szCs w:val="20"/>
+                <w:lang w:val="en-US"/>
+              </w:rPr>
+              <w:t>File</w:t>
+            </w:r>
+          </w:p>
+        </w:tc>
+        <w:tc>
+          <w:tcPr>
+            <w:tcW w:w="2004" w:type="dxa"/>
+          </w:tcPr>
+          <w:p>
+            <w:pPr>
+              <w:jc w:val="center"/>
+              <w:rPr>
+                <w:rFonts w:ascii="Liberation Serif" w:hAnsi="Liberation Serif" w:cs="Liberation Serif"/>
+                <w:sz w:val="20"/>
+                <w:szCs w:val="20"/>
+                <w:lang w:val="en-US"/>
+              </w:rPr>
+            </w:pPr>
+            <w:r>
+              <w:rPr>
+                <w:rFonts w:ascii="Liberation Serif" w:hAnsi="Liberation Serif" w:cs="Liberation Serif"/>
+                <w:sz w:val="20"/>
+                <w:szCs w:val="20"/>
+                <w:lang w:val="en-US"/>
+              </w:rPr>
+              <w:t>Autor</w:t>
+            </w:r>
+          </w:p>
+        </w:tc>
+        <w:tc>
+          <w:tcPr>
+            <w:tcW w:w="5887" w:type="dxa"/>
+          </w:tcPr>
+          <w:p>
+            <w:pPr>
+              <w:jc w:val="center"/>
+              <w:rPr>
+                <w:rFonts w:ascii="Liberation Serif" w:hAnsi="Liberation Serif" w:cs="Liberation Serif"/>
+                <w:sz w:val="20"/>
+                <w:szCs w:val="20"/>
+                <w:lang w:val="en-US"/>
+              </w:rPr>
+            </w:pPr>
+            <w:r>
+              <w:rPr>
+                <w:rFonts w:ascii="Liberation Serif" w:hAnsi="Liberation Serif" w:cs="Liberation Serif"/>
+                <w:sz w:val="20"/>
+                <w:szCs w:val="20"/>
+                <w:lang w:val="en-US"/>
+              </w:rPr>
+              <w:t>URL</w:t>
+            </w:r>
+          </w:p>
+        </w:tc>
+      </w:tr>
+      <w:tr>
+        <w:tc>
+          <w:tcPr>
+            <w:tcW w:w="839" w:type="dxa"/>
+            <w:vAlign w:val="center"/>
+          </w:tcPr>
+          <w:p>
+            <w:pPr>
+              <w:jc w:val="center"/>
+              <w:rPr>
+                <w:rFonts w:ascii="Liberation Serif" w:hAnsi="Liberation Serif" w:cs="Liberation Serif"/>
                 <w:noProof/>
                 <w:sz w:val="20"/>
                 <w:szCs w:val="20"/>
@@ -3497,10 +3324,10 @@
                 <w:lang w:eastAsia="ru-RU"/>
               </w:rPr>
               <w:drawing>
-                <wp:inline distT="0" distB="0" distL="0" distR="0" wp14:anchorId="7654C09B" wp14:editId="1D252B85">
+                <wp:inline distT="0" distB="0" distL="0" distR="0" wp14:anchorId="1A9DBDA7" wp14:editId="30816BC3">
                   <wp:extent cx="360000" cy="360000"/>
                   <wp:effectExtent l="0" t="0" r="2540" b="2540"/>
-                  <wp:docPr id="1937628855" name="Рисунок 3"/>
+                  <wp:docPr id="42" name="Рисунок 42"/>
                   <wp:cNvGraphicFramePr>
                     <a:graphicFrameLocks xmlns:a="http://schemas.openxmlformats.org/drawingml/2006/main" noChangeAspect="1"/>
                   </wp:cNvGraphicFramePr>
@@ -3508,7 +3335,7 @@
                     <a:graphicData uri="http://schemas.openxmlformats.org/drawingml/2006/picture">
                       <pic:pic xmlns:pic="http://schemas.openxmlformats.org/drawingml/2006/picture">
                         <pic:nvPicPr>
-                          <pic:cNvPr id="0" name="Picture 5"/>
+                          <pic:cNvPr id="0" name="Picture 7"/>
                           <pic:cNvPicPr>
                             <a:picLocks noChangeAspect="1" noChangeArrowheads="1"/>
                           </pic:cNvPicPr>
@@ -3568,7 +3395,7 @@
                 <w:szCs w:val="20"/>
                 <w:lang w:val="en-US"/>
               </w:rPr>
-              <w:t>timing.png</w:t>
+              <w:t>editing_mode.png</w:t>
             </w:r>
           </w:p>
         </w:tc>
@@ -3586,15 +3413,17 @@
                 <w:lang w:val="en-US"/>
               </w:rPr>
             </w:pPr>
-            <w:r>
-              <w:rPr>
-                <w:rFonts w:ascii="Liberation Serif" w:hAnsi="Liberation Serif" w:cs="Liberation Serif"/>
-                <w:sz w:val="20"/>
-                <w:szCs w:val="20"/>
-                <w:lang w:val="en-US"/>
-              </w:rPr>
-              <w:t>Maxim Basinski Premium</w:t>
-            </w:r>
+            <w:proofErr w:type="spellStart"/>
+            <w:r>
+              <w:rPr>
+                <w:rFonts w:ascii="Liberation Serif" w:hAnsi="Liberation Serif" w:cs="Liberation Serif"/>
+                <w:sz w:val="20"/>
+                <w:szCs w:val="20"/>
+                <w:lang w:val="en-US"/>
+              </w:rPr>
+              <w:t>Smashicons</w:t>
+            </w:r>
+            <w:proofErr w:type="spellEnd"/>
           </w:p>
         </w:tc>
         <w:tc>
@@ -3620,7 +3449,7 @@
                   <w:szCs w:val="20"/>
                   <w:lang w:val="en-US"/>
                 </w:rPr>
-                <w:t>https://www.flaticon.com/free-icon/clock_296693</w:t>
+                <w:t>https://www.flaticon.com/free-icon/pencil_4115482</w:t>
               </w:r>
             </w:hyperlink>
           </w:p>
@@ -3640,21 +3469,22 @@
                 <w:noProof/>
                 <w:sz w:val="20"/>
                 <w:szCs w:val="20"/>
-              </w:rPr>
-            </w:pPr>
-            <w:r>
-              <w:rPr>
-                <w:rFonts w:ascii="Liberation Serif" w:hAnsi="Liberation Serif" w:cs="Liberation Serif"/>
-                <w:noProof/>
-                <w:sz w:val="20"/>
-                <w:szCs w:val="20"/>
                 <w:lang w:eastAsia="ru-RU"/>
               </w:rPr>
+            </w:pPr>
+            <w:r>
+              <w:rPr>
+                <w:rFonts w:ascii="Liberation Serif" w:hAnsi="Liberation Serif" w:cs="Liberation Serif"/>
+                <w:noProof/>
+                <w:sz w:val="20"/>
+                <w:szCs w:val="20"/>
+                <w:lang w:eastAsia="ru-RU"/>
+              </w:rPr>
               <w:drawing>
-                <wp:inline distT="0" distB="0" distL="0" distR="0" wp14:anchorId="4E3A20C6" wp14:editId="6FFD1D84">
+                <wp:inline distT="0" distB="0" distL="0" distR="0" wp14:anchorId="1FC627A5" wp14:editId="44F65FE0">
                   <wp:extent cx="360000" cy="360000"/>
                   <wp:effectExtent l="0" t="0" r="2540" b="2540"/>
-                  <wp:docPr id="1673022884" name="Рисунок 3"/>
+                  <wp:docPr id="1297586318" name="Рисунок 1"/>
                   <wp:cNvGraphicFramePr>
                     <a:graphicFrameLocks xmlns:a="http://schemas.openxmlformats.org/drawingml/2006/main" noChangeAspect="1"/>
                   </wp:cNvGraphicFramePr>
@@ -3662,7 +3492,7 @@
                     <a:graphicData uri="http://schemas.openxmlformats.org/drawingml/2006/picture">
                       <pic:pic xmlns:pic="http://schemas.openxmlformats.org/drawingml/2006/picture">
                         <pic:nvPicPr>
-                          <pic:cNvPr id="0" name="Picture 5"/>
+                          <pic:cNvPr id="0" name="Picture 1"/>
                           <pic:cNvPicPr>
                             <a:picLocks noChangeAspect="1" noChangeArrowheads="1"/>
                           </pic:cNvPicPr>
@@ -3722,7 +3552,16 @@
                 <w:szCs w:val="20"/>
                 <w:lang w:val="en-US"/>
               </w:rPr>
-              <w:t>safety.png</w:t>
+              <w:t>s</w:t>
+            </w:r>
+            <w:r>
+              <w:rPr>
+                <w:rFonts w:ascii="Liberation Serif" w:hAnsi="Liberation Serif" w:cs="Liberation Serif"/>
+                <w:sz w:val="20"/>
+                <w:szCs w:val="20"/>
+                <w:lang w:val="en-US"/>
+              </w:rPr>
+              <w:t>etting_mode.png</w:t>
             </w:r>
           </w:p>
         </w:tc>
@@ -3740,17 +3579,15 @@
                 <w:lang w:val="en-US"/>
               </w:rPr>
             </w:pPr>
-            <w:proofErr w:type="spellStart"/>
-            <w:r>
-              <w:rPr>
-                <w:rFonts w:ascii="Liberation Serif" w:hAnsi="Liberation Serif" w:cs="Liberation Serif"/>
-                <w:sz w:val="20"/>
-                <w:szCs w:val="20"/>
-                <w:lang w:val="en-US"/>
-              </w:rPr>
-              <w:t>Freepik</w:t>
-            </w:r>
-            <w:proofErr w:type="spellEnd"/>
+            <w:r>
+              <w:rPr>
+                <w:rFonts w:ascii="Liberation Serif" w:hAnsi="Liberation Serif" w:cs="Liberation Serif"/>
+                <w:sz w:val="20"/>
+                <w:szCs w:val="20"/>
+                <w:lang w:val="en-US"/>
+              </w:rPr>
+              <w:t>Vector Stall</w:t>
+            </w:r>
           </w:p>
         </w:tc>
         <w:tc>
@@ -3776,7 +3613,7 @@
                   <w:szCs w:val="20"/>
                   <w:lang w:val="en-US"/>
                 </w:rPr>
-                <w:t>https://www.flaticon.com/free-icon/healthcare_5024446</w:t>
+                <w:t>https://www.flaticon.com/free-icon/wrench_5324361</w:t>
               </w:r>
             </w:hyperlink>
           </w:p>
@@ -3807,10 +3644,10 @@
                 <w:lang w:eastAsia="ru-RU"/>
               </w:rPr>
               <w:drawing>
-                <wp:inline distT="0" distB="0" distL="0" distR="0" wp14:anchorId="7A220CD2" wp14:editId="758AD3BE">
+                <wp:inline distT="0" distB="0" distL="0" distR="0" wp14:anchorId="2DBBCE7C" wp14:editId="0782EE23">
                   <wp:extent cx="360000" cy="360000"/>
                   <wp:effectExtent l="0" t="0" r="2540" b="2540"/>
-                  <wp:docPr id="658465843" name="Рисунок 19"/>
+                  <wp:docPr id="698260326" name="Рисунок 1"/>
                   <wp:cNvGraphicFramePr>
                     <a:graphicFrameLocks xmlns:a="http://schemas.openxmlformats.org/drawingml/2006/main" noChangeAspect="1"/>
                   </wp:cNvGraphicFramePr>
@@ -3818,7 +3655,7 @@
                     <a:graphicData uri="http://schemas.openxmlformats.org/drawingml/2006/picture">
                       <pic:pic xmlns:pic="http://schemas.openxmlformats.org/drawingml/2006/picture">
                         <pic:nvPicPr>
-                          <pic:cNvPr id="0" name="Picture 37"/>
+                          <pic:cNvPr id="0" name="Picture 1"/>
                           <pic:cNvPicPr>
                             <a:picLocks noChangeAspect="1" noChangeArrowheads="1"/>
                           </pic:cNvPicPr>
@@ -3878,7 +3715,7 @@
                 <w:szCs w:val="20"/>
                 <w:lang w:val="en-US"/>
               </w:rPr>
-              <w:t>folders.png</w:t>
+              <w:t>clock.png</w:t>
             </w:r>
           </w:p>
         </w:tc>
@@ -3930,7 +3767,7 @@
                   <w:szCs w:val="20"/>
                   <w:lang w:val="en-US"/>
                 </w:rPr>
-                <w:t>https://www.flaticon.com/free-icon/folders_296703</w:t>
+                <w:t>https://www.flaticon.com/free-icon/clock_862358</w:t>
               </w:r>
             </w:hyperlink>
           </w:p>
@@ -3950,6 +3787,7 @@
                 <w:noProof/>
                 <w:sz w:val="20"/>
                 <w:szCs w:val="20"/>
+                <w:lang w:val="en-US"/>
               </w:rPr>
             </w:pPr>
             <w:r>
@@ -3961,10 +3799,10 @@
                 <w:lang w:eastAsia="ru-RU"/>
               </w:rPr>
               <w:drawing>
-                <wp:inline distT="0" distB="0" distL="0" distR="0" wp14:anchorId="31747375" wp14:editId="5B7E0AB2">
+                <wp:inline distT="0" distB="0" distL="0" distR="0" wp14:anchorId="051E8B3A" wp14:editId="7239E345">
                   <wp:extent cx="360000" cy="360000"/>
                   <wp:effectExtent l="0" t="0" r="2540" b="2540"/>
-                  <wp:docPr id="1315931354" name="Рисунок 9"/>
+                  <wp:docPr id="1839259345" name="Рисунок 6"/>
                   <wp:cNvGraphicFramePr>
                     <a:graphicFrameLocks xmlns:a="http://schemas.openxmlformats.org/drawingml/2006/main" noChangeAspect="1"/>
                   </wp:cNvGraphicFramePr>
@@ -3972,8 +3810,10 @@
                     <a:graphicData uri="http://schemas.openxmlformats.org/drawingml/2006/picture">
                       <pic:pic xmlns:pic="http://schemas.openxmlformats.org/drawingml/2006/picture">
                         <pic:nvPicPr>
-                          <pic:cNvPr id="1315931354" name="Рисунок 1315931354"/>
-                          <pic:cNvPicPr/>
+                          <pic:cNvPr id="0" name="Picture 11"/>
+                          <pic:cNvPicPr>
+                            <a:picLocks noChangeAspect="1" noChangeArrowheads="1"/>
+                          </pic:cNvPicPr>
                         </pic:nvPicPr>
                         <pic:blipFill>
                           <a:blip r:embed="rId47" cstate="print">
@@ -3983,11 +3823,12 @@
                               </a:ext>
                             </a:extLst>
                           </a:blip>
+                          <a:srcRect/>
                           <a:stretch>
                             <a:fillRect/>
                           </a:stretch>
                         </pic:blipFill>
-                        <pic:spPr>
+                        <pic:spPr bwMode="auto">
                           <a:xfrm>
                             <a:off x="0" y="0"/>
                             <a:ext cx="360000" cy="360000"/>
@@ -3995,6 +3836,10 @@
                           <a:prstGeom prst="rect">
                             <a:avLst/>
                           </a:prstGeom>
+                          <a:noFill/>
+                          <a:ln>
+                            <a:noFill/>
+                          </a:ln>
                         </pic:spPr>
                       </pic:pic>
                     </a:graphicData>
@@ -4025,7 +3870,7 @@
                 <w:szCs w:val="20"/>
                 <w:lang w:val="en-US"/>
               </w:rPr>
-              <w:t>calendar.png</w:t>
+              <w:t>staff.png</w:t>
             </w:r>
           </w:p>
         </w:tc>
@@ -4079,7 +3924,7 @@
                   <w:szCs w:val="20"/>
                   <w:lang w:val="en-US"/>
                 </w:rPr>
-                <w:t>https://www.flaticon.com/free-icon/date_870191</w:t>
+                <w:t>https://www.flaticon.com/free-icon/team_476863</w:t>
               </w:r>
             </w:hyperlink>
           </w:p>
@@ -4110,10 +3955,10 @@
                 <w:lang w:eastAsia="ru-RU"/>
               </w:rPr>
               <w:drawing>
-                <wp:inline distT="0" distB="0" distL="0" distR="0" wp14:anchorId="3EB4FDA9" wp14:editId="40740BE5">
+                <wp:inline distT="0" distB="0" distL="0" distR="0" wp14:anchorId="7654C09B" wp14:editId="1D252B85">
                   <wp:extent cx="360000" cy="360000"/>
                   <wp:effectExtent l="0" t="0" r="2540" b="2540"/>
-                  <wp:docPr id="547968010" name="Рисунок 14"/>
+                  <wp:docPr id="1937628855" name="Рисунок 3"/>
                   <wp:cNvGraphicFramePr>
                     <a:graphicFrameLocks xmlns:a="http://schemas.openxmlformats.org/drawingml/2006/main" noChangeAspect="1"/>
                   </wp:cNvGraphicFramePr>
@@ -4121,7 +3966,7 @@
                     <a:graphicData uri="http://schemas.openxmlformats.org/drawingml/2006/picture">
                       <pic:pic xmlns:pic="http://schemas.openxmlformats.org/drawingml/2006/picture">
                         <pic:nvPicPr>
-                          <pic:cNvPr id="0" name="Picture 12"/>
+                          <pic:cNvPr id="0" name="Picture 5"/>
                           <pic:cNvPicPr>
                             <a:picLocks noChangeAspect="1" noChangeArrowheads="1"/>
                           </pic:cNvPicPr>
@@ -4181,7 +4026,7 @@
                 <w:szCs w:val="20"/>
                 <w:lang w:val="en-US"/>
               </w:rPr>
-              <w:t>schedule_shift.png</w:t>
+              <w:t>timing.png</w:t>
             </w:r>
           </w:p>
         </w:tc>
@@ -4199,17 +4044,15 @@
                 <w:lang w:val="en-US"/>
               </w:rPr>
             </w:pPr>
-            <w:proofErr w:type="spellStart"/>
-            <w:r>
-              <w:rPr>
-                <w:rFonts w:ascii="Liberation Serif" w:hAnsi="Liberation Serif" w:cs="Liberation Serif"/>
-                <w:sz w:val="20"/>
-                <w:szCs w:val="20"/>
-                <w:lang w:val="en-US"/>
-              </w:rPr>
-              <w:t>surang</w:t>
-            </w:r>
-            <w:proofErr w:type="spellEnd"/>
+            <w:r>
+              <w:rPr>
+                <w:rFonts w:ascii="Liberation Serif" w:hAnsi="Liberation Serif" w:cs="Liberation Serif"/>
+                <w:sz w:val="20"/>
+                <w:szCs w:val="20"/>
+                <w:lang w:val="en-US"/>
+              </w:rPr>
+              <w:t>Maxim Basinski Premium</w:t>
+            </w:r>
           </w:p>
         </w:tc>
         <w:tc>
@@ -4235,7 +4078,7 @@
                   <w:szCs w:val="20"/>
                   <w:lang w:val="en-US"/>
                 </w:rPr>
-                <w:t>https://www.flaticon.com/free-icon/change_4482071</w:t>
+                <w:t>https://www.flaticon.com/free-icon/clock_296693</w:t>
               </w:r>
             </w:hyperlink>
           </w:p>
@@ -4266,10 +4109,10 @@
                 <w:lang w:eastAsia="ru-RU"/>
               </w:rPr>
               <w:drawing>
-                <wp:inline distT="0" distB="0" distL="0" distR="0" wp14:anchorId="710D6FDA" wp14:editId="1C7D832B">
+                <wp:inline distT="0" distB="0" distL="0" distR="0" wp14:anchorId="4E3A20C6" wp14:editId="6FFD1D84">
                   <wp:extent cx="360000" cy="360000"/>
                   <wp:effectExtent l="0" t="0" r="2540" b="2540"/>
-                  <wp:docPr id="541485434" name="Рисунок 2"/>
+                  <wp:docPr id="1673022884" name="Рисунок 3"/>
                   <wp:cNvGraphicFramePr>
                     <a:graphicFrameLocks xmlns:a="http://schemas.openxmlformats.org/drawingml/2006/main" noChangeAspect="1"/>
                   </wp:cNvGraphicFramePr>
@@ -4277,7 +4120,7 @@
                     <a:graphicData uri="http://schemas.openxmlformats.org/drawingml/2006/picture">
                       <pic:pic xmlns:pic="http://schemas.openxmlformats.org/drawingml/2006/picture">
                         <pic:nvPicPr>
-                          <pic:cNvPr id="0" name="Picture 3"/>
+                          <pic:cNvPr id="0" name="Picture 5"/>
                           <pic:cNvPicPr>
                             <a:picLocks noChangeAspect="1" noChangeArrowheads="1"/>
                           </pic:cNvPicPr>
@@ -4337,7 +4180,7 @@
                 <w:szCs w:val="20"/>
                 <w:lang w:val="en-US"/>
               </w:rPr>
-              <w:t>planning.png</w:t>
+              <w:t>safety.png</w:t>
             </w:r>
           </w:p>
         </w:tc>
@@ -4355,15 +4198,17 @@
                 <w:lang w:val="en-US"/>
               </w:rPr>
             </w:pPr>
-            <w:r>
-              <w:rPr>
-                <w:rFonts w:ascii="Liberation Serif" w:hAnsi="Liberation Serif" w:cs="Liberation Serif"/>
-                <w:sz w:val="20"/>
-                <w:szCs w:val="20"/>
-                <w:lang w:val="en-US"/>
-              </w:rPr>
-              <w:t>Maxim Basinski Premium</w:t>
-            </w:r>
+            <w:proofErr w:type="spellStart"/>
+            <w:r>
+              <w:rPr>
+                <w:rFonts w:ascii="Liberation Serif" w:hAnsi="Liberation Serif" w:cs="Liberation Serif"/>
+                <w:sz w:val="20"/>
+                <w:szCs w:val="20"/>
+                <w:lang w:val="en-US"/>
+              </w:rPr>
+              <w:t>Freepik</w:t>
+            </w:r>
+            <w:proofErr w:type="spellEnd"/>
           </w:p>
         </w:tc>
         <w:tc>
@@ -4389,7 +4234,7 @@
                   <w:szCs w:val="20"/>
                   <w:lang w:val="en-US"/>
                 </w:rPr>
-                <w:t>https://www.flaticon.com/free-icon/school-material_954172</w:t>
+                <w:t>https://www.flaticon.com/free-icon/healthcare_5024446</w:t>
               </w:r>
             </w:hyperlink>
           </w:p>
@@ -4420,10 +4265,10 @@
                 <w:lang w:eastAsia="ru-RU"/>
               </w:rPr>
               <w:drawing>
-                <wp:inline distT="0" distB="0" distL="0" distR="0" wp14:anchorId="6A776DE7" wp14:editId="062EB284">
+                <wp:inline distT="0" distB="0" distL="0" distR="0" wp14:anchorId="7A220CD2" wp14:editId="758AD3BE">
                   <wp:extent cx="360000" cy="360000"/>
                   <wp:effectExtent l="0" t="0" r="2540" b="2540"/>
-                  <wp:docPr id="1187281840" name="Рисунок 1"/>
+                  <wp:docPr id="658465843" name="Рисунок 19"/>
                   <wp:cNvGraphicFramePr>
                     <a:graphicFrameLocks xmlns:a="http://schemas.openxmlformats.org/drawingml/2006/main" noChangeAspect="1"/>
                   </wp:cNvGraphicFramePr>
@@ -4431,7 +4276,7 @@
                     <a:graphicData uri="http://schemas.openxmlformats.org/drawingml/2006/picture">
                       <pic:pic xmlns:pic="http://schemas.openxmlformats.org/drawingml/2006/picture">
                         <pic:nvPicPr>
-                          <pic:cNvPr id="0" name="Picture 1"/>
+                          <pic:cNvPr id="0" name="Picture 37"/>
                           <pic:cNvPicPr>
                             <a:picLocks noChangeAspect="1" noChangeArrowheads="1"/>
                           </pic:cNvPicPr>
@@ -4491,7 +4336,7 @@
                 <w:szCs w:val="20"/>
                 <w:lang w:val="en-US"/>
               </w:rPr>
-              <w:t>schedule_work.png</w:t>
+              <w:t>folders.png</w:t>
             </w:r>
           </w:p>
         </w:tc>
@@ -4509,17 +4354,15 @@
                 <w:lang w:val="en-US"/>
               </w:rPr>
             </w:pPr>
-            <w:proofErr w:type="spellStart"/>
-            <w:r>
-              <w:rPr>
-                <w:rFonts w:ascii="Liberation Serif" w:hAnsi="Liberation Serif" w:cs="Liberation Serif"/>
-                <w:sz w:val="20"/>
-                <w:szCs w:val="20"/>
-                <w:lang w:val="en-US"/>
-              </w:rPr>
-              <w:t>Freepik</w:t>
-            </w:r>
-            <w:proofErr w:type="spellEnd"/>
+            <w:r>
+              <w:rPr>
+                <w:rFonts w:ascii="Liberation Serif" w:hAnsi="Liberation Serif" w:cs="Liberation Serif"/>
+                <w:sz w:val="20"/>
+                <w:szCs w:val="20"/>
+                <w:lang w:val="en-US"/>
+              </w:rPr>
+              <w:t>Maxim Basinski Premium</w:t>
+            </w:r>
           </w:p>
         </w:tc>
         <w:tc>
@@ -4545,7 +4388,7 @@
                   <w:szCs w:val="20"/>
                   <w:lang w:val="en-US"/>
                 </w:rPr>
-                <w:t>https://www.flaticon.com/free-icon/schedule_771496</w:t>
+                <w:t>https://www.flaticon.com/free-icon/folders_296703</w:t>
               </w:r>
             </w:hyperlink>
           </w:p>
@@ -4565,18 +4408,21 @@
                 <w:noProof/>
                 <w:sz w:val="20"/>
                 <w:szCs w:val="20"/>
+              </w:rPr>
+            </w:pPr>
+            <w:r>
+              <w:rPr>
+                <w:rFonts w:ascii="Liberation Serif" w:hAnsi="Liberation Serif" w:cs="Liberation Serif"/>
+                <w:noProof/>
+                <w:sz w:val="20"/>
+                <w:szCs w:val="20"/>
                 <w:lang w:eastAsia="ru-RU"/>
               </w:rPr>
-            </w:pPr>
-            <w:r>
-              <w:rPr>
-                <w:noProof/>
-              </w:rPr>
               <w:drawing>
-                <wp:inline distT="0" distB="0" distL="0" distR="0" wp14:anchorId="14D5C93E" wp14:editId="6896179A">
+                <wp:inline distT="0" distB="0" distL="0" distR="0" wp14:anchorId="31747375" wp14:editId="5B7E0AB2">
                   <wp:extent cx="360000" cy="360000"/>
                   <wp:effectExtent l="0" t="0" r="2540" b="2540"/>
-                  <wp:docPr id="1502393296" name="Рисунок 3"/>
+                  <wp:docPr id="1315931354" name="Рисунок 9"/>
                   <wp:cNvGraphicFramePr>
                     <a:graphicFrameLocks xmlns:a="http://schemas.openxmlformats.org/drawingml/2006/main" noChangeAspect="1"/>
                   </wp:cNvGraphicFramePr>
@@ -4584,10 +4430,8 @@
                     <a:graphicData uri="http://schemas.openxmlformats.org/drawingml/2006/picture">
                       <pic:pic xmlns:pic="http://schemas.openxmlformats.org/drawingml/2006/picture">
                         <pic:nvPicPr>
-                          <pic:cNvPr id="0" name="Picture 3"/>
-                          <pic:cNvPicPr>
-                            <a:picLocks noChangeAspect="1" noChangeArrowheads="1"/>
-                          </pic:cNvPicPr>
+                          <pic:cNvPr id="1315931354" name="Рисунок 1315931354"/>
+                          <pic:cNvPicPr/>
                         </pic:nvPicPr>
                         <pic:blipFill>
                           <a:blip r:embed="rId55" cstate="print">
@@ -4597,12 +4441,11 @@
                               </a:ext>
                             </a:extLst>
                           </a:blip>
-                          <a:srcRect/>
                           <a:stretch>
                             <a:fillRect/>
                           </a:stretch>
                         </pic:blipFill>
-                        <pic:spPr bwMode="auto">
+                        <pic:spPr>
                           <a:xfrm>
                             <a:off x="0" y="0"/>
                             <a:ext cx="360000" cy="360000"/>
@@ -4610,10 +4453,6 @@
                           <a:prstGeom prst="rect">
                             <a:avLst/>
                           </a:prstGeom>
-                          <a:noFill/>
-                          <a:ln>
-                            <a:noFill/>
-                          </a:ln>
                         </pic:spPr>
                       </pic:pic>
                     </a:graphicData>
@@ -4644,15 +4483,6 @@
                 <w:szCs w:val="20"/>
                 <w:lang w:val="en-US"/>
               </w:rPr>
-              <w:t>schedule_</w:t>
-            </w:r>
-            <w:r>
-              <w:rPr>
-                <w:rFonts w:ascii="Liberation Serif" w:hAnsi="Liberation Serif" w:cs="Liberation Serif"/>
-                <w:sz w:val="20"/>
-                <w:szCs w:val="20"/>
-                <w:lang w:val="en-US"/>
-              </w:rPr>
               <w:t>calendar.png</w:t>
             </w:r>
           </w:p>
@@ -4679,7 +4509,7 @@
                 <w:szCs w:val="20"/>
                 <w:lang w:val="en-US"/>
               </w:rPr>
-              <w:t>Smashicons</w:t>
+              <w:t>Freepik</w:t>
             </w:r>
             <w:proofErr w:type="spellEnd"/>
           </w:p>
@@ -4692,6 +4522,9 @@
           <w:p>
             <w:pPr>
               <w:rPr>
+                <w:rFonts w:ascii="Liberation Serif" w:hAnsi="Liberation Serif" w:cs="Liberation Serif"/>
+                <w:sz w:val="20"/>
+                <w:szCs w:val="20"/>
                 <w:lang w:val="en-US"/>
               </w:rPr>
             </w:pPr>
@@ -4699,9 +4532,12 @@
               <w:r>
                 <w:rPr>
                   <w:rStyle w:val="a4"/>
+                  <w:rFonts w:ascii="Liberation Serif" w:hAnsi="Liberation Serif" w:cs="Liberation Serif"/>
+                  <w:sz w:val="20"/>
+                  <w:szCs w:val="20"/>
                   <w:lang w:val="en-US"/>
                 </w:rPr>
-                <w:t>ttps://www.flaticon.com/free-icon/calendar_2738169</w:t>
+                <w:t>https://www.flaticon.com/free-icon/date_870191</w:t>
               </w:r>
             </w:hyperlink>
           </w:p>
@@ -4721,18 +4557,21 @@
                 <w:noProof/>
                 <w:sz w:val="20"/>
                 <w:szCs w:val="20"/>
+              </w:rPr>
+            </w:pPr>
+            <w:r>
+              <w:rPr>
+                <w:rFonts w:ascii="Liberation Serif" w:hAnsi="Liberation Serif" w:cs="Liberation Serif"/>
+                <w:noProof/>
+                <w:sz w:val="20"/>
+                <w:szCs w:val="20"/>
                 <w:lang w:eastAsia="ru-RU"/>
               </w:rPr>
-            </w:pPr>
-            <w:r>
-              <w:rPr>
-                <w:noProof/>
-              </w:rPr>
               <w:drawing>
-                <wp:inline distT="0" distB="0" distL="0" distR="0" wp14:anchorId="7ACD8367" wp14:editId="66000532">
+                <wp:inline distT="0" distB="0" distL="0" distR="0" wp14:anchorId="3EB4FDA9" wp14:editId="40740BE5">
                   <wp:extent cx="360000" cy="360000"/>
                   <wp:effectExtent l="0" t="0" r="2540" b="2540"/>
-                  <wp:docPr id="146398249" name="Рисунок 2"/>
+                  <wp:docPr id="547968010" name="Рисунок 14"/>
                   <wp:cNvGraphicFramePr>
                     <a:graphicFrameLocks xmlns:a="http://schemas.openxmlformats.org/drawingml/2006/main" noChangeAspect="1"/>
                   </wp:cNvGraphicFramePr>
@@ -4740,7 +4579,7 @@
                     <a:graphicData uri="http://schemas.openxmlformats.org/drawingml/2006/picture">
                       <pic:pic xmlns:pic="http://schemas.openxmlformats.org/drawingml/2006/picture">
                         <pic:nvPicPr>
-                          <pic:cNvPr id="0" name="Picture 1"/>
+                          <pic:cNvPr id="0" name="Picture 12"/>
                           <pic:cNvPicPr>
                             <a:picLocks noChangeAspect="1" noChangeArrowheads="1"/>
                           </pic:cNvPicPr>
@@ -4800,7 +4639,7 @@
                 <w:szCs w:val="20"/>
                 <w:lang w:val="en-US"/>
               </w:rPr>
-              <w:t>schedule_month.png</w:t>
+              <w:t>schedule_shift.png</w:t>
             </w:r>
           </w:p>
         </w:tc>
@@ -4826,7 +4665,7 @@
                 <w:szCs w:val="20"/>
                 <w:lang w:val="en-US"/>
               </w:rPr>
-              <w:t>manshagraphics</w:t>
+              <w:t>surang</w:t>
             </w:r>
             <w:proofErr w:type="spellEnd"/>
           </w:p>
@@ -4854,7 +4693,7 @@
                   <w:szCs w:val="20"/>
                   <w:lang w:val="en-US"/>
                 </w:rPr>
-                <w:t>https://www.flaticon.com/ru/free-icon/data-table_12627934</w:t>
+                <w:t>https://www.flaticon.com/free-icon/change_4482071</w:t>
               </w:r>
             </w:hyperlink>
           </w:p>
@@ -4874,7 +4713,6 @@
                 <w:noProof/>
                 <w:sz w:val="20"/>
                 <w:szCs w:val="20"/>
-                <w:lang w:val="en-US"/>
               </w:rPr>
             </w:pPr>
             <w:r>
@@ -4886,10 +4724,10 @@
                 <w:lang w:eastAsia="ru-RU"/>
               </w:rPr>
               <w:drawing>
-                <wp:inline distT="0" distB="0" distL="0" distR="0" wp14:anchorId="1EAE7F8F" wp14:editId="27604FAB">
+                <wp:inline distT="0" distB="0" distL="0" distR="0" wp14:anchorId="710D6FDA" wp14:editId="1C7D832B">
                   <wp:extent cx="360000" cy="360000"/>
                   <wp:effectExtent l="0" t="0" r="2540" b="2540"/>
-                  <wp:docPr id="747470411" name="Рисунок 2"/>
+                  <wp:docPr id="541485434" name="Рисунок 2"/>
                   <wp:cNvGraphicFramePr>
                     <a:graphicFrameLocks xmlns:a="http://schemas.openxmlformats.org/drawingml/2006/main" noChangeAspect="1"/>
                   </wp:cNvGraphicFramePr>
@@ -4957,7 +4795,7 @@
                 <w:szCs w:val="20"/>
                 <w:lang w:val="en-US"/>
               </w:rPr>
-              <w:t>timetables.png</w:t>
+              <w:t>planning.png</w:t>
             </w:r>
           </w:p>
         </w:tc>
@@ -4975,17 +4813,15 @@
                 <w:lang w:val="en-US"/>
               </w:rPr>
             </w:pPr>
-            <w:proofErr w:type="spellStart"/>
-            <w:r>
-              <w:rPr>
-                <w:rFonts w:ascii="Liberation Serif" w:hAnsi="Liberation Serif" w:cs="Liberation Serif"/>
-                <w:sz w:val="20"/>
-                <w:szCs w:val="20"/>
-                <w:lang w:val="en-US"/>
-              </w:rPr>
-              <w:t>Freepik</w:t>
-            </w:r>
-            <w:proofErr w:type="spellEnd"/>
+            <w:r>
+              <w:rPr>
+                <w:rFonts w:ascii="Liberation Serif" w:hAnsi="Liberation Serif" w:cs="Liberation Serif"/>
+                <w:sz w:val="20"/>
+                <w:szCs w:val="20"/>
+                <w:lang w:val="en-US"/>
+              </w:rPr>
+              <w:t>Maxim Basinski Premium</w:t>
+            </w:r>
           </w:p>
         </w:tc>
         <w:tc>
@@ -5011,7 +4847,7 @@
                   <w:szCs w:val="20"/>
                   <w:lang w:val="en-US"/>
                 </w:rPr>
-                <w:t>https://www.flaticon.com/free-icon/circular-clock_251974</w:t>
+                <w:t>https://www.flaticon.com/free-icon/school-material_954172</w:t>
               </w:r>
             </w:hyperlink>
           </w:p>
@@ -5042,10 +4878,10 @@
                 <w:lang w:eastAsia="ru-RU"/>
               </w:rPr>
               <w:drawing>
-                <wp:inline distT="0" distB="0" distL="0" distR="0" wp14:anchorId="3A96A3BC" wp14:editId="401437AB">
+                <wp:inline distT="0" distB="0" distL="0" distR="0" wp14:anchorId="6A776DE7" wp14:editId="062EB284">
                   <wp:extent cx="360000" cy="360000"/>
                   <wp:effectExtent l="0" t="0" r="2540" b="2540"/>
-                  <wp:docPr id="810936889" name="Рисунок 19"/>
+                  <wp:docPr id="1187281840" name="Рисунок 1"/>
                   <wp:cNvGraphicFramePr>
                     <a:graphicFrameLocks xmlns:a="http://schemas.openxmlformats.org/drawingml/2006/main" noChangeAspect="1"/>
                   </wp:cNvGraphicFramePr>
@@ -5053,8 +4889,10 @@
                     <a:graphicData uri="http://schemas.openxmlformats.org/drawingml/2006/picture">
                       <pic:pic xmlns:pic="http://schemas.openxmlformats.org/drawingml/2006/picture">
                         <pic:nvPicPr>
-                          <pic:cNvPr id="810936889" name="Рисунок 810936889"/>
-                          <pic:cNvPicPr/>
+                          <pic:cNvPr id="0" name="Picture 1"/>
+                          <pic:cNvPicPr>
+                            <a:picLocks noChangeAspect="1" noChangeArrowheads="1"/>
+                          </pic:cNvPicPr>
                         </pic:nvPicPr>
                         <pic:blipFill>
                           <a:blip r:embed="rId61" cstate="print">
@@ -5064,11 +4902,12 @@
                               </a:ext>
                             </a:extLst>
                           </a:blip>
+                          <a:srcRect/>
                           <a:stretch>
                             <a:fillRect/>
                           </a:stretch>
                         </pic:blipFill>
-                        <pic:spPr>
+                        <pic:spPr bwMode="auto">
                           <a:xfrm>
                             <a:off x="0" y="0"/>
                             <a:ext cx="360000" cy="360000"/>
@@ -5076,6 +4915,10 @@
                           <a:prstGeom prst="rect">
                             <a:avLst/>
                           </a:prstGeom>
+                          <a:noFill/>
+                          <a:ln>
+                            <a:noFill/>
+                          </a:ln>
                         </pic:spPr>
                       </pic:pic>
                     </a:graphicData>
@@ -5106,7 +4949,7 @@
                 <w:szCs w:val="20"/>
                 <w:lang w:val="en-US"/>
               </w:rPr>
-              <w:t>siz.png</w:t>
+              <w:t>schedule_work.png</w:t>
             </w:r>
           </w:p>
         </w:tc>
@@ -5124,15 +4967,17 @@
                 <w:lang w:val="en-US"/>
               </w:rPr>
             </w:pPr>
-            <w:r>
-              <w:rPr>
-                <w:rFonts w:ascii="Liberation Serif" w:hAnsi="Liberation Serif" w:cs="Liberation Serif"/>
-                <w:sz w:val="20"/>
-                <w:szCs w:val="20"/>
-                <w:lang w:val="en-US"/>
-              </w:rPr>
-              <w:t>Dewi Sari</w:t>
-            </w:r>
+            <w:proofErr w:type="spellStart"/>
+            <w:r>
+              <w:rPr>
+                <w:rFonts w:ascii="Liberation Serif" w:hAnsi="Liberation Serif" w:cs="Liberation Serif"/>
+                <w:sz w:val="20"/>
+                <w:szCs w:val="20"/>
+                <w:lang w:val="en-US"/>
+              </w:rPr>
+              <w:t>Freepik</w:t>
+            </w:r>
+            <w:proofErr w:type="spellEnd"/>
           </w:p>
         </w:tc>
         <w:tc>
@@ -5158,7 +5003,7 @@
                   <w:szCs w:val="20"/>
                   <w:lang w:val="en-US"/>
                 </w:rPr>
-                <w:t>https://www.flaticon.com/free-icon/helmet_9837660</w:t>
+                <w:t>https://www.flaticon.com/free-icon/schedule_771496</w:t>
               </w:r>
             </w:hyperlink>
           </w:p>
@@ -5178,21 +5023,18 @@
                 <w:noProof/>
                 <w:sz w:val="20"/>
                 <w:szCs w:val="20"/>
-              </w:rPr>
-            </w:pPr>
-            <w:r>
-              <w:rPr>
-                <w:rFonts w:ascii="Liberation Serif" w:hAnsi="Liberation Serif" w:cs="Liberation Serif"/>
-                <w:noProof/>
-                <w:sz w:val="20"/>
-                <w:szCs w:val="20"/>
                 <w:lang w:eastAsia="ru-RU"/>
               </w:rPr>
+            </w:pPr>
+            <w:r>
+              <w:rPr>
+                <w:noProof/>
+              </w:rPr>
               <w:drawing>
-                <wp:inline distT="0" distB="0" distL="0" distR="0" wp14:anchorId="62A862D3" wp14:editId="70E43255">
+                <wp:inline distT="0" distB="0" distL="0" distR="0" wp14:anchorId="14D5C93E" wp14:editId="6896179A">
                   <wp:extent cx="360000" cy="360000"/>
                   <wp:effectExtent l="0" t="0" r="2540" b="2540"/>
-                  <wp:docPr id="288841293" name="Рисунок 21"/>
+                  <wp:docPr id="1502393296" name="Рисунок 3"/>
                   <wp:cNvGraphicFramePr>
                     <a:graphicFrameLocks xmlns:a="http://schemas.openxmlformats.org/drawingml/2006/main" noChangeAspect="1"/>
                   </wp:cNvGraphicFramePr>
@@ -5200,8 +5042,10 @@
                     <a:graphicData uri="http://schemas.openxmlformats.org/drawingml/2006/picture">
                       <pic:pic xmlns:pic="http://schemas.openxmlformats.org/drawingml/2006/picture">
                         <pic:nvPicPr>
-                          <pic:cNvPr id="288841293" name="Рисунок 288841293"/>
-                          <pic:cNvPicPr/>
+                          <pic:cNvPr id="0" name="Picture 3"/>
+                          <pic:cNvPicPr>
+                            <a:picLocks noChangeAspect="1" noChangeArrowheads="1"/>
+                          </pic:cNvPicPr>
                         </pic:nvPicPr>
                         <pic:blipFill>
                           <a:blip r:embed="rId63" cstate="print">
@@ -5211,11 +5055,12 @@
                               </a:ext>
                             </a:extLst>
                           </a:blip>
+                          <a:srcRect/>
                           <a:stretch>
                             <a:fillRect/>
                           </a:stretch>
                         </pic:blipFill>
-                        <pic:spPr>
+                        <pic:spPr bwMode="auto">
                           <a:xfrm>
                             <a:off x="0" y="0"/>
                             <a:ext cx="360000" cy="360000"/>
@@ -5223,6 +5068,10 @@
                           <a:prstGeom prst="rect">
                             <a:avLst/>
                           </a:prstGeom>
+                          <a:noFill/>
+                          <a:ln>
+                            <a:noFill/>
+                          </a:ln>
                         </pic:spPr>
                       </pic:pic>
                     </a:graphicData>
@@ -5253,7 +5102,16 @@
                 <w:szCs w:val="20"/>
                 <w:lang w:val="en-US"/>
               </w:rPr>
-              <w:t>sso.png</w:t>
+              <w:t>schedule_</w:t>
+            </w:r>
+            <w:r>
+              <w:rPr>
+                <w:rFonts w:ascii="Liberation Serif" w:hAnsi="Liberation Serif" w:cs="Liberation Serif"/>
+                <w:sz w:val="20"/>
+                <w:szCs w:val="20"/>
+                <w:lang w:val="en-US"/>
+              </w:rPr>
+              <w:t>calendar.png</w:t>
             </w:r>
           </w:p>
         </w:tc>
@@ -5279,7 +5137,7 @@
                 <w:szCs w:val="20"/>
                 <w:lang w:val="en-US"/>
               </w:rPr>
-              <w:t>Freepik</w:t>
+              <w:t>Smashicons</w:t>
             </w:r>
             <w:proofErr w:type="spellEnd"/>
           </w:p>
@@ -5292,9 +5150,6 @@
           <w:p>
             <w:pPr>
               <w:rPr>
-                <w:rFonts w:ascii="Liberation Serif" w:hAnsi="Liberation Serif" w:cs="Liberation Serif"/>
-                <w:sz w:val="20"/>
-                <w:szCs w:val="20"/>
                 <w:lang w:val="en-US"/>
               </w:rPr>
             </w:pPr>
@@ -5302,12 +5157,9 @@
               <w:r>
                 <w:rPr>
                   <w:rStyle w:val="a4"/>
-                  <w:rFonts w:ascii="Liberation Serif" w:hAnsi="Liberation Serif" w:cs="Liberation Serif"/>
-                  <w:sz w:val="20"/>
-                  <w:szCs w:val="20"/>
                   <w:lang w:val="en-US"/>
                 </w:rPr>
-                <w:t>https://www.flaticon.com/free-icon/cleaning_3899392</w:t>
+                <w:t>ttps://www.flaticon.com/free-icon/calendar_2738169</w:t>
               </w:r>
             </w:hyperlink>
           </w:p>
@@ -5327,21 +5179,18 @@
                 <w:noProof/>
                 <w:sz w:val="20"/>
                 <w:szCs w:val="20"/>
-              </w:rPr>
-            </w:pPr>
-            <w:r>
-              <w:rPr>
-                <w:rFonts w:ascii="Liberation Serif" w:hAnsi="Liberation Serif" w:cs="Liberation Serif"/>
-                <w:noProof/>
-                <w:sz w:val="20"/>
-                <w:szCs w:val="20"/>
                 <w:lang w:eastAsia="ru-RU"/>
               </w:rPr>
+            </w:pPr>
+            <w:r>
+              <w:rPr>
+                <w:noProof/>
+              </w:rPr>
               <w:drawing>
-                <wp:inline distT="0" distB="0" distL="0" distR="0" wp14:anchorId="7D6BE67A" wp14:editId="2F75E369">
+                <wp:inline distT="0" distB="0" distL="0" distR="0" wp14:anchorId="7ACD8367" wp14:editId="66000532">
                   <wp:extent cx="360000" cy="360000"/>
                   <wp:effectExtent l="0" t="0" r="2540" b="2540"/>
-                  <wp:docPr id="889001702" name="Рисунок 22"/>
+                  <wp:docPr id="146398249" name="Рисунок 2"/>
                   <wp:cNvGraphicFramePr>
                     <a:graphicFrameLocks xmlns:a="http://schemas.openxmlformats.org/drawingml/2006/main" noChangeAspect="1"/>
                   </wp:cNvGraphicFramePr>
@@ -5349,8 +5198,10 @@
                     <a:graphicData uri="http://schemas.openxmlformats.org/drawingml/2006/picture">
                       <pic:pic xmlns:pic="http://schemas.openxmlformats.org/drawingml/2006/picture">
                         <pic:nvPicPr>
-                          <pic:cNvPr id="889001702" name="Рисунок 889001702"/>
-                          <pic:cNvPicPr/>
+                          <pic:cNvPr id="0" name="Picture 1"/>
+                          <pic:cNvPicPr>
+                            <a:picLocks noChangeAspect="1" noChangeArrowheads="1"/>
+                          </pic:cNvPicPr>
                         </pic:nvPicPr>
                         <pic:blipFill>
                           <a:blip r:embed="rId65" cstate="print">
@@ -5360,11 +5211,12 @@
                               </a:ext>
                             </a:extLst>
                           </a:blip>
+                          <a:srcRect/>
                           <a:stretch>
                             <a:fillRect/>
                           </a:stretch>
                         </pic:blipFill>
-                        <pic:spPr>
+                        <pic:spPr bwMode="auto">
                           <a:xfrm>
                             <a:off x="0" y="0"/>
                             <a:ext cx="360000" cy="360000"/>
@@ -5372,6 +5224,10 @@
                           <a:prstGeom prst="rect">
                             <a:avLst/>
                           </a:prstGeom>
+                          <a:noFill/>
+                          <a:ln>
+                            <a:noFill/>
+                          </a:ln>
                         </pic:spPr>
                       </pic:pic>
                     </a:graphicData>
@@ -5402,7 +5258,7 @@
                 <w:szCs w:val="20"/>
                 <w:lang w:val="en-US"/>
               </w:rPr>
-              <w:t>briefing.png</w:t>
+              <w:t>schedule_month.png</w:t>
             </w:r>
           </w:p>
         </w:tc>
@@ -5428,7 +5284,7 @@
                 <w:szCs w:val="20"/>
                 <w:lang w:val="en-US"/>
               </w:rPr>
-              <w:t>Freepik</w:t>
+              <w:t>manshagraphics</w:t>
             </w:r>
             <w:proofErr w:type="spellEnd"/>
           </w:p>
@@ -5456,7 +5312,7 @@
                   <w:szCs w:val="20"/>
                   <w:lang w:val="en-US"/>
                 </w:rPr>
-                <w:t>https://www.flaticon.com/free-icon/briefing_870783</w:t>
+                <w:t>https://www.flaticon.com/ru/free-icon/data-table_12627934</w:t>
               </w:r>
             </w:hyperlink>
           </w:p>
@@ -5472,26 +5328,18 @@
             <w:pPr>
               <w:jc w:val="center"/>
               <w:rPr>
-                <w:rFonts w:ascii="Liberation Serif" w:hAnsi="Liberation Serif" w:cs="Liberation Serif"/>
-                <w:noProof/>
-                <w:sz w:val="20"/>
-                <w:szCs w:val="20"/>
-                <w:lang w:val="en-US"/>
-              </w:rPr>
-            </w:pPr>
-            <w:r>
-              <w:rPr>
-                <w:rFonts w:ascii="Liberation Serif" w:hAnsi="Liberation Serif" w:cs="Liberation Serif"/>
-                <w:noProof/>
-                <w:sz w:val="20"/>
-                <w:szCs w:val="20"/>
-                <w:lang w:eastAsia="ru-RU"/>
+                <w:noProof/>
+              </w:rPr>
+            </w:pPr>
+            <w:r>
+              <w:rPr>
+                <w:noProof/>
               </w:rPr>
               <w:drawing>
-                <wp:inline distT="0" distB="0" distL="0" distR="0" wp14:anchorId="36582D5D" wp14:editId="0C92B286">
+                <wp:inline distT="0" distB="0" distL="0" distR="0" wp14:anchorId="2FA63D1D" wp14:editId="67574117">
                   <wp:extent cx="360000" cy="360000"/>
                   <wp:effectExtent l="0" t="0" r="2540" b="2540"/>
-                  <wp:docPr id="985557376" name="Рисунок 1"/>
+                  <wp:docPr id="191188163" name="Рисунок 1"/>
                   <wp:cNvGraphicFramePr>
                     <a:graphicFrameLocks xmlns:a="http://schemas.openxmlformats.org/drawingml/2006/main" noChangeAspect="1"/>
                   </wp:cNvGraphicFramePr>
@@ -5559,7 +5407,7 @@
                 <w:szCs w:val="20"/>
                 <w:lang w:val="en-US"/>
               </w:rPr>
-              <w:t>briefcase.png</w:t>
+              <w:t>vacation.png</w:t>
             </w:r>
           </w:p>
         </w:tc>
@@ -5577,15 +5425,17 @@
                 <w:lang w:val="en-US"/>
               </w:rPr>
             </w:pPr>
-            <w:r>
-              <w:rPr>
-                <w:rFonts w:ascii="Liberation Serif" w:hAnsi="Liberation Serif" w:cs="Liberation Serif"/>
-                <w:sz w:val="20"/>
-                <w:szCs w:val="20"/>
-                <w:lang w:val="en-US"/>
-              </w:rPr>
-              <w:t>Maxim Basinski Premium</w:t>
-            </w:r>
+            <w:proofErr w:type="spellStart"/>
+            <w:r>
+              <w:rPr>
+                <w:rFonts w:ascii="Liberation Serif" w:hAnsi="Liberation Serif" w:cs="Liberation Serif"/>
+                <w:sz w:val="20"/>
+                <w:szCs w:val="20"/>
+                <w:lang w:val="en-US"/>
+              </w:rPr>
+              <w:t>alfanz</w:t>
+            </w:r>
+            <w:proofErr w:type="spellEnd"/>
           </w:p>
         </w:tc>
         <w:tc>
@@ -5596,9 +5446,6 @@
           <w:p>
             <w:pPr>
               <w:rPr>
-                <w:rFonts w:ascii="Liberation Serif" w:hAnsi="Liberation Serif" w:cs="Liberation Serif"/>
-                <w:sz w:val="20"/>
-                <w:szCs w:val="20"/>
                 <w:lang w:val="en-US"/>
               </w:rPr>
             </w:pPr>
@@ -5606,12 +5453,9 @@
               <w:r>
                 <w:rPr>
                   <w:rStyle w:val="a4"/>
-                  <w:rFonts w:ascii="Liberation Serif" w:hAnsi="Liberation Serif" w:cs="Liberation Serif"/>
-                  <w:sz w:val="20"/>
-                  <w:szCs w:val="20"/>
                   <w:lang w:val="en-US"/>
                 </w:rPr>
-                <w:t>https://www.flaticon.com/free-icon/briefcase_284895</w:t>
+                <w:t>https://www.flaticon.com/free-icon/vacation_8640963</w:t>
               </w:r>
             </w:hyperlink>
           </w:p>
@@ -5631,6 +5475,7 @@
                 <w:noProof/>
                 <w:sz w:val="20"/>
                 <w:szCs w:val="20"/>
+                <w:lang w:val="en-US"/>
               </w:rPr>
             </w:pPr>
             <w:r>
@@ -5642,10 +5487,10 @@
                 <w:lang w:eastAsia="ru-RU"/>
               </w:rPr>
               <w:drawing>
-                <wp:inline distT="0" distB="0" distL="0" distR="0" wp14:anchorId="1191F20F" wp14:editId="3BA63F43">
+                <wp:inline distT="0" distB="0" distL="0" distR="0" wp14:anchorId="1EAE7F8F" wp14:editId="27604FAB">
                   <wp:extent cx="360000" cy="360000"/>
-                  <wp:effectExtent l="0" t="0" r="0" b="2540"/>
-                  <wp:docPr id="1217831500" name="Рисунок 2"/>
+                  <wp:effectExtent l="0" t="0" r="2540" b="2540"/>
+                  <wp:docPr id="747470411" name="Рисунок 2"/>
                   <wp:cNvGraphicFramePr>
                     <a:graphicFrameLocks xmlns:a="http://schemas.openxmlformats.org/drawingml/2006/main" noChangeAspect="1"/>
                   </wp:cNvGraphicFramePr>
@@ -5713,7 +5558,7 @@
                 <w:szCs w:val="20"/>
                 <w:lang w:val="en-US"/>
               </w:rPr>
-              <w:t>letter-b.png</w:t>
+              <w:t>timetables.png</w:t>
             </w:r>
           </w:p>
         </w:tc>
@@ -5731,26 +5576,17 @@
                 <w:lang w:val="en-US"/>
               </w:rPr>
             </w:pPr>
-            <w:proofErr w:type="gramStart"/>
-            <w:r>
-              <w:rPr>
-                <w:rFonts w:ascii="Liberation Serif" w:hAnsi="Liberation Serif" w:cs="Liberation Serif"/>
-                <w:sz w:val="20"/>
-                <w:szCs w:val="20"/>
-                <w:lang w:val="en-US"/>
-              </w:rPr>
-              <w:t>shohanur.rahman</w:t>
-            </w:r>
-            <w:proofErr w:type="gramEnd"/>
-            <w:r>
-              <w:rPr>
-                <w:rFonts w:ascii="Liberation Serif" w:hAnsi="Liberation Serif" w:cs="Liberation Serif"/>
-                <w:sz w:val="20"/>
-                <w:szCs w:val="20"/>
-                <w:lang w:val="en-US"/>
-              </w:rPr>
-              <w:t>13</w:t>
-            </w:r>
+            <w:proofErr w:type="spellStart"/>
+            <w:r>
+              <w:rPr>
+                <w:rFonts w:ascii="Liberation Serif" w:hAnsi="Liberation Serif" w:cs="Liberation Serif"/>
+                <w:sz w:val="20"/>
+                <w:szCs w:val="20"/>
+                <w:lang w:val="en-US"/>
+              </w:rPr>
+              <w:t>Freepik</w:t>
+            </w:r>
+            <w:proofErr w:type="spellEnd"/>
           </w:p>
         </w:tc>
         <w:tc>
@@ -5776,7 +5612,7 @@
                   <w:szCs w:val="20"/>
                   <w:lang w:val="en-US"/>
                 </w:rPr>
-                <w:t>https://www.flaticon.com/free-icon/letter-b_11974488</w:t>
+                <w:t>https://www.flaticon.com/free-icon/circular-clock_251974</w:t>
               </w:r>
             </w:hyperlink>
           </w:p>
@@ -5807,10 +5643,10 @@
                 <w:lang w:eastAsia="ru-RU"/>
               </w:rPr>
               <w:drawing>
-                <wp:inline distT="0" distB="0" distL="0" distR="0" wp14:anchorId="75105D03" wp14:editId="5D489382">
+                <wp:inline distT="0" distB="0" distL="0" distR="0" wp14:anchorId="3A96A3BC" wp14:editId="401437AB">
                   <wp:extent cx="360000" cy="360000"/>
                   <wp:effectExtent l="0" t="0" r="2540" b="2540"/>
-                  <wp:docPr id="2112457410" name="Рисунок 10"/>
+                  <wp:docPr id="810936889" name="Рисунок 19"/>
                   <wp:cNvGraphicFramePr>
                     <a:graphicFrameLocks xmlns:a="http://schemas.openxmlformats.org/drawingml/2006/main" noChangeAspect="1"/>
                   </wp:cNvGraphicFramePr>
@@ -5818,10 +5654,8 @@
                     <a:graphicData uri="http://schemas.openxmlformats.org/drawingml/2006/picture">
                       <pic:pic xmlns:pic="http://schemas.openxmlformats.org/drawingml/2006/picture">
                         <pic:nvPicPr>
-                          <pic:cNvPr id="0" name="Picture 19"/>
-                          <pic:cNvPicPr>
-                            <a:picLocks noChangeAspect="1" noChangeArrowheads="1"/>
-                          </pic:cNvPicPr>
+                          <pic:cNvPr id="810936889" name="Рисунок 810936889"/>
+                          <pic:cNvPicPr/>
                         </pic:nvPicPr>
                         <pic:blipFill>
                           <a:blip r:embed="rId71" cstate="print">
@@ -5831,12 +5665,11 @@
                               </a:ext>
                             </a:extLst>
                           </a:blip>
-                          <a:srcRect/>
                           <a:stretch>
                             <a:fillRect/>
                           </a:stretch>
                         </pic:blipFill>
-                        <pic:spPr bwMode="auto">
+                        <pic:spPr>
                           <a:xfrm>
                             <a:off x="0" y="0"/>
                             <a:ext cx="360000" cy="360000"/>
@@ -5844,10 +5677,6 @@
                           <a:prstGeom prst="rect">
                             <a:avLst/>
                           </a:prstGeom>
-                          <a:noFill/>
-                          <a:ln>
-                            <a:noFill/>
-                          </a:ln>
                         </pic:spPr>
                       </pic:pic>
                     </a:graphicData>
@@ -5878,7 +5707,7 @@
                 <w:szCs w:val="20"/>
                 <w:lang w:val="en-US"/>
               </w:rPr>
-              <w:t>measure.png</w:t>
+              <w:t>siz.png</w:t>
             </w:r>
           </w:p>
         </w:tc>
@@ -5903,7 +5732,7 @@
                 <w:szCs w:val="20"/>
                 <w:lang w:val="en-US"/>
               </w:rPr>
-              <w:t>Maxim Basinski Premium</w:t>
+              <w:t>Dewi Sari</w:t>
             </w:r>
           </w:p>
         </w:tc>
@@ -5930,7 +5759,7 @@
                   <w:szCs w:val="20"/>
                   <w:lang w:val="en-US"/>
                 </w:rPr>
-                <w:t>https://www.flaticon.com/free-icon/development_956600</w:t>
+                <w:t>https://www.flaticon.com/free-icon/helmet_9837660</w:t>
               </w:r>
             </w:hyperlink>
           </w:p>
@@ -5961,10 +5790,10 @@
                 <w:lang w:eastAsia="ru-RU"/>
               </w:rPr>
               <w:drawing>
-                <wp:inline distT="0" distB="0" distL="0" distR="0" wp14:anchorId="46664BF9" wp14:editId="0E7FE3EA">
+                <wp:inline distT="0" distB="0" distL="0" distR="0" wp14:anchorId="62A862D3" wp14:editId="70E43255">
                   <wp:extent cx="360000" cy="360000"/>
                   <wp:effectExtent l="0" t="0" r="2540" b="2540"/>
-                  <wp:docPr id="1794032285" name="Рисунок 13"/>
+                  <wp:docPr id="288841293" name="Рисунок 21"/>
                   <wp:cNvGraphicFramePr>
                     <a:graphicFrameLocks xmlns:a="http://schemas.openxmlformats.org/drawingml/2006/main" noChangeAspect="1"/>
                   </wp:cNvGraphicFramePr>
@@ -5972,10 +5801,8 @@
                     <a:graphicData uri="http://schemas.openxmlformats.org/drawingml/2006/picture">
                       <pic:pic xmlns:pic="http://schemas.openxmlformats.org/drawingml/2006/picture">
                         <pic:nvPicPr>
-                          <pic:cNvPr id="0" name="Picture 25"/>
-                          <pic:cNvPicPr>
-                            <a:picLocks noChangeAspect="1" noChangeArrowheads="1"/>
-                          </pic:cNvPicPr>
+                          <pic:cNvPr id="288841293" name="Рисунок 288841293"/>
+                          <pic:cNvPicPr/>
                         </pic:nvPicPr>
                         <pic:blipFill>
                           <a:blip r:embed="rId73" cstate="print">
@@ -5985,12 +5812,11 @@
                               </a:ext>
                             </a:extLst>
                           </a:blip>
-                          <a:srcRect/>
                           <a:stretch>
                             <a:fillRect/>
                           </a:stretch>
                         </pic:blipFill>
-                        <pic:spPr bwMode="auto">
+                        <pic:spPr>
                           <a:xfrm>
                             <a:off x="0" y="0"/>
                             <a:ext cx="360000" cy="360000"/>
@@ -5998,10 +5824,6 @@
                           <a:prstGeom prst="rect">
                             <a:avLst/>
                           </a:prstGeom>
-                          <a:noFill/>
-                          <a:ln>
-                            <a:noFill/>
-                          </a:ln>
                         </pic:spPr>
                       </pic:pic>
                     </a:graphicData>
@@ -6032,7 +5854,7 @@
                 <w:szCs w:val="20"/>
                 <w:lang w:val="en-US"/>
               </w:rPr>
-              <w:t>task.png</w:t>
+              <w:t>sso.png</w:t>
             </w:r>
           </w:p>
         </w:tc>
@@ -6058,7 +5880,7 @@
                 <w:szCs w:val="20"/>
                 <w:lang w:val="en-US"/>
               </w:rPr>
-              <w:t>vectaicon</w:t>
+              <w:t>Freepik</w:t>
             </w:r>
             <w:proofErr w:type="spellEnd"/>
           </w:p>
@@ -6086,7 +5908,7 @@
                   <w:szCs w:val="20"/>
                   <w:lang w:val="en-US"/>
                 </w:rPr>
-                <w:t>https://www.flaticon.com/free-icon/task_11851836</w:t>
+                <w:t>https://www.flaticon.com/free-icon/cleaning_3899392</w:t>
               </w:r>
             </w:hyperlink>
           </w:p>
@@ -6117,10 +5939,10 @@
                 <w:lang w:eastAsia="ru-RU"/>
               </w:rPr>
               <w:drawing>
-                <wp:inline distT="0" distB="0" distL="0" distR="0" wp14:anchorId="7AD91F2D" wp14:editId="2925AB76">
+                <wp:inline distT="0" distB="0" distL="0" distR="0" wp14:anchorId="7D6BE67A" wp14:editId="2F75E369">
                   <wp:extent cx="360000" cy="360000"/>
                   <wp:effectExtent l="0" t="0" r="2540" b="2540"/>
-                  <wp:docPr id="115004653" name="Рисунок 11"/>
+                  <wp:docPr id="889001702" name="Рисунок 22"/>
                   <wp:cNvGraphicFramePr>
                     <a:graphicFrameLocks xmlns:a="http://schemas.openxmlformats.org/drawingml/2006/main" noChangeAspect="1"/>
                   </wp:cNvGraphicFramePr>
@@ -6128,10 +5950,8 @@
                     <a:graphicData uri="http://schemas.openxmlformats.org/drawingml/2006/picture">
                       <pic:pic xmlns:pic="http://schemas.openxmlformats.org/drawingml/2006/picture">
                         <pic:nvPicPr>
-                          <pic:cNvPr id="0" name="Picture 21"/>
-                          <pic:cNvPicPr>
-                            <a:picLocks noChangeAspect="1" noChangeArrowheads="1"/>
-                          </pic:cNvPicPr>
+                          <pic:cNvPr id="889001702" name="Рисунок 889001702"/>
+                          <pic:cNvPicPr/>
                         </pic:nvPicPr>
                         <pic:blipFill>
                           <a:blip r:embed="rId75" cstate="print">
@@ -6141,12 +5961,11 @@
                               </a:ext>
                             </a:extLst>
                           </a:blip>
-                          <a:srcRect/>
                           <a:stretch>
                             <a:fillRect/>
                           </a:stretch>
                         </pic:blipFill>
-                        <pic:spPr bwMode="auto">
+                        <pic:spPr>
                           <a:xfrm>
                             <a:off x="0" y="0"/>
                             <a:ext cx="360000" cy="360000"/>
@@ -6154,10 +5973,6 @@
                           <a:prstGeom prst="rect">
                             <a:avLst/>
                           </a:prstGeom>
-                          <a:noFill/>
-                          <a:ln>
-                            <a:noFill/>
-                          </a:ln>
                         </pic:spPr>
                       </pic:pic>
                     </a:graphicData>
@@ -6188,7 +6003,7 @@
                 <w:szCs w:val="20"/>
                 <w:lang w:val="en-US"/>
               </w:rPr>
-              <w:t>time-management.png</w:t>
+              <w:t>briefing.png</w:t>
             </w:r>
           </w:p>
         </w:tc>
@@ -6206,15 +6021,17 @@
                 <w:lang w:val="en-US"/>
               </w:rPr>
             </w:pPr>
-            <w:r>
-              <w:rPr>
-                <w:rFonts w:ascii="Liberation Serif" w:hAnsi="Liberation Serif" w:cs="Liberation Serif"/>
-                <w:sz w:val="20"/>
-                <w:szCs w:val="20"/>
-                <w:lang w:val="en-US"/>
-              </w:rPr>
-              <w:t>Maxim Basinski Premium</w:t>
-            </w:r>
+            <w:proofErr w:type="spellStart"/>
+            <w:r>
+              <w:rPr>
+                <w:rFonts w:ascii="Liberation Serif" w:hAnsi="Liberation Serif" w:cs="Liberation Serif"/>
+                <w:sz w:val="20"/>
+                <w:szCs w:val="20"/>
+                <w:lang w:val="en-US"/>
+              </w:rPr>
+              <w:t>Freepik</w:t>
+            </w:r>
+            <w:proofErr w:type="spellEnd"/>
           </w:p>
         </w:tc>
         <w:tc>
@@ -6240,7 +6057,7 @@
                   <w:szCs w:val="20"/>
                   <w:lang w:val="en-US"/>
                 </w:rPr>
-                <w:t>https://www.flaticon.com/free-icon/time-management_956613</w:t>
+                <w:t>https://www.flaticon.com/free-icon/briefing_870783</w:t>
               </w:r>
             </w:hyperlink>
           </w:p>
@@ -6260,20 +6077,22 @@
                 <w:noProof/>
                 <w:sz w:val="20"/>
                 <w:szCs w:val="20"/>
-              </w:rPr>
-            </w:pPr>
-            <w:r>
-              <w:rPr>
-                <w:rFonts w:ascii="Liberation Serif" w:hAnsi="Liberation Serif" w:cs="Liberation Serif"/>
-                <w:noProof/>
-                <w:sz w:val="20"/>
-                <w:szCs w:val="20"/>
+                <w:lang w:val="en-US"/>
+              </w:rPr>
+            </w:pPr>
+            <w:r>
+              <w:rPr>
+                <w:rFonts w:ascii="Liberation Serif" w:hAnsi="Liberation Serif" w:cs="Liberation Serif"/>
+                <w:noProof/>
+                <w:sz w:val="20"/>
+                <w:szCs w:val="20"/>
+                <w:lang w:eastAsia="ru-RU"/>
               </w:rPr>
               <w:drawing>
-                <wp:inline distT="0" distB="0" distL="0" distR="0" wp14:anchorId="17452A0B" wp14:editId="195B7EEB">
+                <wp:inline distT="0" distB="0" distL="0" distR="0" wp14:anchorId="36582D5D" wp14:editId="0C92B286">
                   <wp:extent cx="360000" cy="360000"/>
                   <wp:effectExtent l="0" t="0" r="2540" b="2540"/>
-                  <wp:docPr id="786541642" name="Рисунок 1"/>
+                  <wp:docPr id="985557376" name="Рисунок 1"/>
                   <wp:cNvGraphicFramePr>
                     <a:graphicFrameLocks xmlns:a="http://schemas.openxmlformats.org/drawingml/2006/main" noChangeAspect="1"/>
                   </wp:cNvGraphicFramePr>
@@ -6341,7 +6160,7 @@
                 <w:szCs w:val="20"/>
                 <w:lang w:val="en-US"/>
               </w:rPr>
-              <w:t>finish.png</w:t>
+              <w:t>briefcase.png</w:t>
             </w:r>
           </w:p>
         </w:tc>
@@ -6359,17 +6178,15 @@
                 <w:lang w:val="en-US"/>
               </w:rPr>
             </w:pPr>
-            <w:proofErr w:type="spellStart"/>
-            <w:r>
-              <w:rPr>
-                <w:rFonts w:ascii="Liberation Serif" w:hAnsi="Liberation Serif" w:cs="Liberation Serif"/>
-                <w:sz w:val="20"/>
-                <w:szCs w:val="20"/>
-                <w:lang w:val="en-US"/>
-              </w:rPr>
-              <w:t>Freepik</w:t>
-            </w:r>
-            <w:proofErr w:type="spellEnd"/>
+            <w:r>
+              <w:rPr>
+                <w:rFonts w:ascii="Liberation Serif" w:hAnsi="Liberation Serif" w:cs="Liberation Serif"/>
+                <w:sz w:val="20"/>
+                <w:szCs w:val="20"/>
+                <w:lang w:val="en-US"/>
+              </w:rPr>
+              <w:t>Maxim Basinski Premium</w:t>
+            </w:r>
           </w:p>
         </w:tc>
         <w:tc>
@@ -6395,17 +6212,7 @@
                   <w:szCs w:val="20"/>
                   <w:lang w:val="en-US"/>
                 </w:rPr>
-                <w:t>https</w:t>
-              </w:r>
-              <w:r>
-                <w:rPr>
-                  <w:rStyle w:val="a4"/>
-                  <w:rFonts w:ascii="Liberation Serif" w:hAnsi="Liberation Serif" w:cs="Liberation Serif"/>
-                  <w:sz w:val="20"/>
-                  <w:szCs w:val="20"/>
-                  <w:lang w:val="en-US"/>
-                </w:rPr>
-                <w:t>://www.flaticon.com/free-icon/race-flag_1894428</w:t>
+                <w:t>https://www.flaticon.com/free-icon/briefcase_284895</w:t>
               </w:r>
             </w:hyperlink>
           </w:p>
@@ -6429,13 +6236,17 @@
             </w:pPr>
             <w:r>
               <w:rPr>
-                <w:noProof/>
+                <w:rFonts w:ascii="Liberation Serif" w:hAnsi="Liberation Serif" w:cs="Liberation Serif"/>
+                <w:noProof/>
+                <w:sz w:val="20"/>
+                <w:szCs w:val="20"/>
+                <w:lang w:eastAsia="ru-RU"/>
               </w:rPr>
               <w:drawing>
-                <wp:inline distT="0" distB="0" distL="0" distR="0" wp14:anchorId="7744EF02" wp14:editId="767AE0DB">
+                <wp:inline distT="0" distB="0" distL="0" distR="0" wp14:anchorId="1191F20F" wp14:editId="3BA63F43">
                   <wp:extent cx="360000" cy="360000"/>
-                  <wp:effectExtent l="0" t="0" r="2540" b="2540"/>
-                  <wp:docPr id="1005053952" name="Рисунок 1"/>
+                  <wp:effectExtent l="0" t="0" r="0" b="2540"/>
+                  <wp:docPr id="1217831500" name="Рисунок 2"/>
                   <wp:cNvGraphicFramePr>
                     <a:graphicFrameLocks xmlns:a="http://schemas.openxmlformats.org/drawingml/2006/main" noChangeAspect="1"/>
                   </wp:cNvGraphicFramePr>
@@ -6443,7 +6254,7 @@
                     <a:graphicData uri="http://schemas.openxmlformats.org/drawingml/2006/picture">
                       <pic:pic xmlns:pic="http://schemas.openxmlformats.org/drawingml/2006/picture">
                         <pic:nvPicPr>
-                          <pic:cNvPr id="0" name="Picture 1"/>
+                          <pic:cNvPr id="0" name="Picture 3"/>
                           <pic:cNvPicPr>
                             <a:picLocks noChangeAspect="1" noChangeArrowheads="1"/>
                           </pic:cNvPicPr>
@@ -6503,7 +6314,7 @@
                 <w:szCs w:val="20"/>
                 <w:lang w:val="en-US"/>
               </w:rPr>
-              <w:t>transfer.png</w:t>
+              <w:t>letter-b.png</w:t>
             </w:r>
           </w:p>
         </w:tc>
@@ -6521,14 +6332,25 @@
                 <w:lang w:val="en-US"/>
               </w:rPr>
             </w:pPr>
-            <w:r>
-              <w:rPr>
-                <w:rFonts w:ascii="Liberation Serif" w:hAnsi="Liberation Serif" w:cs="Liberation Serif"/>
-                <w:sz w:val="20"/>
-                <w:szCs w:val="20"/>
-                <w:lang w:val="en-US"/>
-              </w:rPr>
-              <w:t>Pixel perfect</w:t>
+            <w:proofErr w:type="gramStart"/>
+            <w:r>
+              <w:rPr>
+                <w:rFonts w:ascii="Liberation Serif" w:hAnsi="Liberation Serif" w:cs="Liberation Serif"/>
+                <w:sz w:val="20"/>
+                <w:szCs w:val="20"/>
+                <w:lang w:val="en-US"/>
+              </w:rPr>
+              <w:t>shohanur.rahman</w:t>
+            </w:r>
+            <w:proofErr w:type="gramEnd"/>
+            <w:r>
+              <w:rPr>
+                <w:rFonts w:ascii="Liberation Serif" w:hAnsi="Liberation Serif" w:cs="Liberation Serif"/>
+                <w:sz w:val="20"/>
+                <w:szCs w:val="20"/>
+                <w:lang w:val="en-US"/>
+              </w:rPr>
+              <w:t>13</w:t>
             </w:r>
           </w:p>
         </w:tc>
@@ -6540,6 +6362,7 @@
           <w:p>
             <w:pPr>
               <w:rPr>
+                <w:rFonts w:ascii="Liberation Serif" w:hAnsi="Liberation Serif" w:cs="Liberation Serif"/>
                 <w:sz w:val="20"/>
                 <w:szCs w:val="20"/>
                 <w:lang w:val="en-US"/>
@@ -6554,16 +6377,7 @@
                   <w:szCs w:val="20"/>
                   <w:lang w:val="en-US"/>
                 </w:rPr>
-                <w:t>https</w:t>
-              </w:r>
-              <w:r>
-                <w:rPr>
-                  <w:rStyle w:val="a4"/>
-                  <w:sz w:val="20"/>
-                  <w:szCs w:val="20"/>
-                  <w:lang w:val="en-US"/>
-                </w:rPr>
-                <w:t>://www.flaticon.com/free-icon/redo_889578</w:t>
+                <w:t>https://www.flaticon.com/free-icon/letter-b_11974488</w:t>
               </w:r>
             </w:hyperlink>
           </w:p>
@@ -6577,6 +6391,7 @@
           </w:tcPr>
           <w:p>
             <w:pPr>
+              <w:jc w:val="center"/>
               <w:rPr>
                 <w:rFonts w:ascii="Liberation Serif" w:hAnsi="Liberation Serif" w:cs="Liberation Serif"/>
                 <w:noProof/>
@@ -6593,10 +6408,10 @@
                 <w:lang w:eastAsia="ru-RU"/>
               </w:rPr>
               <w:drawing>
-                <wp:inline distT="0" distB="0" distL="0" distR="0" wp14:anchorId="40359B6D" wp14:editId="624ED404">
+                <wp:inline distT="0" distB="0" distL="0" distR="0" wp14:anchorId="75105D03" wp14:editId="5D489382">
                   <wp:extent cx="360000" cy="360000"/>
-                  <wp:effectExtent l="0" t="0" r="0" b="2540"/>
-                  <wp:docPr id="2020431147" name="Рисунок 15"/>
+                  <wp:effectExtent l="0" t="0" r="2540" b="2540"/>
+                  <wp:docPr id="2112457410" name="Рисунок 10"/>
                   <wp:cNvGraphicFramePr>
                     <a:graphicFrameLocks xmlns:a="http://schemas.openxmlformats.org/drawingml/2006/main" noChangeAspect="1"/>
                   </wp:cNvGraphicFramePr>
@@ -6604,7 +6419,7 @@
                     <a:graphicData uri="http://schemas.openxmlformats.org/drawingml/2006/picture">
                       <pic:pic xmlns:pic="http://schemas.openxmlformats.org/drawingml/2006/picture">
                         <pic:nvPicPr>
-                          <pic:cNvPr id="0" name="Picture 29"/>
+                          <pic:cNvPr id="0" name="Picture 19"/>
                           <pic:cNvPicPr>
                             <a:picLocks noChangeAspect="1" noChangeArrowheads="1"/>
                           </pic:cNvPicPr>
@@ -6664,7 +6479,7 @@
                 <w:szCs w:val="20"/>
                 <w:lang w:val="en-US"/>
               </w:rPr>
-              <w:t>merge.png</w:t>
+              <w:t>measure.png</w:t>
             </w:r>
           </w:p>
         </w:tc>
@@ -6682,17 +6497,15 @@
                 <w:lang w:val="en-US"/>
               </w:rPr>
             </w:pPr>
-            <w:proofErr w:type="spellStart"/>
-            <w:r>
-              <w:rPr>
-                <w:rFonts w:ascii="Liberation Serif" w:hAnsi="Liberation Serif" w:cs="Liberation Serif"/>
-                <w:sz w:val="20"/>
-                <w:szCs w:val="20"/>
-                <w:lang w:val="en-US"/>
-              </w:rPr>
-              <w:t>Flipicon</w:t>
-            </w:r>
-            <w:proofErr w:type="spellEnd"/>
+            <w:r>
+              <w:rPr>
+                <w:rFonts w:ascii="Liberation Serif" w:hAnsi="Liberation Serif" w:cs="Liberation Serif"/>
+                <w:sz w:val="20"/>
+                <w:szCs w:val="20"/>
+                <w:lang w:val="en-US"/>
+              </w:rPr>
+              <w:t>Maxim Basinski Premium</w:t>
+            </w:r>
           </w:p>
         </w:tc>
         <w:tc>
@@ -6718,7 +6531,7 @@
                   <w:szCs w:val="20"/>
                   <w:lang w:val="en-US"/>
                 </w:rPr>
-                <w:t>https://www.flaticon.com/free-icon/merge_11575361</w:t>
+                <w:t>https://www.flaticon.com/free-icon/development_956600</w:t>
               </w:r>
             </w:hyperlink>
           </w:p>
@@ -6732,6 +6545,7 @@
           </w:tcPr>
           <w:p>
             <w:pPr>
+              <w:jc w:val="center"/>
               <w:rPr>
                 <w:rFonts w:ascii="Liberation Serif" w:hAnsi="Liberation Serif" w:cs="Liberation Serif"/>
                 <w:noProof/>
@@ -6748,10 +6562,10 @@
                 <w:lang w:eastAsia="ru-RU"/>
               </w:rPr>
               <w:drawing>
-                <wp:inline distT="0" distB="0" distL="0" distR="0" wp14:anchorId="68FC6E7E" wp14:editId="307A63AE">
+                <wp:inline distT="0" distB="0" distL="0" distR="0" wp14:anchorId="46664BF9" wp14:editId="0E7FE3EA">
                   <wp:extent cx="360000" cy="360000"/>
-                  <wp:effectExtent l="0" t="0" r="0" b="0"/>
-                  <wp:docPr id="1545502356" name="Рисунок 16"/>
+                  <wp:effectExtent l="0" t="0" r="2540" b="2540"/>
+                  <wp:docPr id="1794032285" name="Рисунок 13"/>
                   <wp:cNvGraphicFramePr>
                     <a:graphicFrameLocks xmlns:a="http://schemas.openxmlformats.org/drawingml/2006/main" noChangeAspect="1"/>
                   </wp:cNvGraphicFramePr>
@@ -6759,7 +6573,7 @@
                     <a:graphicData uri="http://schemas.openxmlformats.org/drawingml/2006/picture">
                       <pic:pic xmlns:pic="http://schemas.openxmlformats.org/drawingml/2006/picture">
                         <pic:nvPicPr>
-                          <pic:cNvPr id="0" name="Picture 31"/>
+                          <pic:cNvPr id="0" name="Picture 25"/>
                           <pic:cNvPicPr>
                             <a:picLocks noChangeAspect="1" noChangeArrowheads="1"/>
                           </pic:cNvPicPr>
@@ -6819,7 +6633,7 @@
                 <w:szCs w:val="20"/>
                 <w:lang w:val="en-US"/>
               </w:rPr>
-              <w:t>up.png</w:t>
+              <w:t>task.png</w:t>
             </w:r>
           </w:p>
         </w:tc>
@@ -6845,7 +6659,7 @@
                 <w:szCs w:val="20"/>
                 <w:lang w:val="en-US"/>
               </w:rPr>
-              <w:t>Flipicon</w:t>
+              <w:t>vectaicon</w:t>
             </w:r>
             <w:proofErr w:type="spellEnd"/>
           </w:p>
@@ -6873,7 +6687,7 @@
                   <w:szCs w:val="20"/>
                   <w:lang w:val="en-US"/>
                 </w:rPr>
-                <w:t>https://www.flaticon.com/free-icon/up_11575387</w:t>
+                <w:t>https://www.flaticon.com/free-icon/task_11851836</w:t>
               </w:r>
             </w:hyperlink>
           </w:p>
@@ -6893,7 +6707,6 @@
                 <w:noProof/>
                 <w:sz w:val="20"/>
                 <w:szCs w:val="20"/>
-                <w:lang w:val="en-US" w:eastAsia="ru-RU"/>
               </w:rPr>
             </w:pPr>
             <w:r>
@@ -6905,10 +6718,10 @@
                 <w:lang w:eastAsia="ru-RU"/>
               </w:rPr>
               <w:drawing>
-                <wp:inline distT="0" distB="0" distL="0" distR="0" wp14:anchorId="58011891" wp14:editId="17745712">
+                <wp:inline distT="0" distB="0" distL="0" distR="0" wp14:anchorId="7AD91F2D" wp14:editId="1D1D48EA">
                   <wp:extent cx="360000" cy="360000"/>
                   <wp:effectExtent l="0" t="0" r="2540" b="2540"/>
-                  <wp:docPr id="2" name="Рисунок 2" descr="F:\Devel\DKForeman\work\play.png"/>
+                  <wp:docPr id="115004653" name="Рисунок 11"/>
                   <wp:cNvGraphicFramePr>
                     <a:graphicFrameLocks xmlns:a="http://schemas.openxmlformats.org/drawingml/2006/main" noChangeAspect="1"/>
                   </wp:cNvGraphicFramePr>
@@ -6916,7 +6729,7 @@
                     <a:graphicData uri="http://schemas.openxmlformats.org/drawingml/2006/picture">
                       <pic:pic xmlns:pic="http://schemas.openxmlformats.org/drawingml/2006/picture">
                         <pic:nvPicPr>
-                          <pic:cNvPr id="0" name="Picture 1" descr="F:\Devel\DKForeman\work\play.png"/>
+                          <pic:cNvPr id="0" name="Picture 21"/>
                           <pic:cNvPicPr>
                             <a:picLocks noChangeAspect="1" noChangeArrowheads="1"/>
                           </pic:cNvPicPr>
@@ -6976,7 +6789,7 @@
                 <w:szCs w:val="20"/>
                 <w:lang w:val="en-US"/>
               </w:rPr>
-              <w:t>play.png</w:t>
+              <w:t>time-management.png</w:t>
             </w:r>
           </w:p>
         </w:tc>
@@ -6994,17 +6807,15 @@
                 <w:lang w:val="en-US"/>
               </w:rPr>
             </w:pPr>
-            <w:proofErr w:type="spellStart"/>
-            <w:r>
-              <w:rPr>
-                <w:rFonts w:ascii="Liberation Serif" w:hAnsi="Liberation Serif" w:cs="Liberation Serif"/>
-                <w:sz w:val="20"/>
-                <w:szCs w:val="20"/>
-                <w:lang w:val="en-US"/>
-              </w:rPr>
-              <w:t>Freepik</w:t>
-            </w:r>
-            <w:proofErr w:type="spellEnd"/>
+            <w:r>
+              <w:rPr>
+                <w:rFonts w:ascii="Liberation Serif" w:hAnsi="Liberation Serif" w:cs="Liberation Serif"/>
+                <w:sz w:val="20"/>
+                <w:szCs w:val="20"/>
+                <w:lang w:val="en-US"/>
+              </w:rPr>
+              <w:t>Maxim Basinski Premium</w:t>
+            </w:r>
           </w:p>
         </w:tc>
         <w:tc>
@@ -7015,45 +6826,24 @@
           <w:p>
             <w:pPr>
               <w:rPr>
-                <w:rStyle w:val="a4"/>
-                <w:rFonts w:ascii="Liberation Serif" w:hAnsi="Liberation Serif" w:cs="Liberation Serif"/>
-                <w:sz w:val="20"/>
-                <w:szCs w:val="20"/>
-                <w:lang w:val="en-US"/>
-              </w:rPr>
-            </w:pPr>
-            <w:r>
-              <w:fldChar w:fldCharType="begin"/>
-            </w:r>
-            <w:r>
-              <w:rPr>
-                <w:lang w:val="en-US"/>
-              </w:rPr>
-              <w:instrText>HYPERLINK "https://www.flaticon.com/free-icon/play-button-arrowhead_27223"</w:instrText>
-            </w:r>
-            <w:r>
-              <w:fldChar w:fldCharType="separate"/>
-            </w:r>
-            <w:r>
-              <w:rPr>
-                <w:rStyle w:val="a4"/>
-                <w:rFonts w:ascii="Liberation Serif" w:hAnsi="Liberation Serif" w:cs="Liberation Serif"/>
-                <w:sz w:val="20"/>
-                <w:szCs w:val="20"/>
-                <w:lang w:val="en-US"/>
-              </w:rPr>
-              <w:t>https://www.flaticon.com/free-icon/play-button-arrowhead_27223</w:t>
-            </w:r>
-            <w:r>
-              <w:rPr>
-                <w:rStyle w:val="a4"/>
-                <w:rFonts w:ascii="Liberation Serif" w:hAnsi="Liberation Serif" w:cs="Liberation Serif"/>
-                <w:sz w:val="20"/>
-                <w:szCs w:val="20"/>
-                <w:lang w:val="en-US"/>
-              </w:rPr>
-              <w:fldChar w:fldCharType="end"/>
-            </w:r>
+                <w:rFonts w:ascii="Liberation Serif" w:hAnsi="Liberation Serif" w:cs="Liberation Serif"/>
+                <w:sz w:val="20"/>
+                <w:szCs w:val="20"/>
+                <w:lang w:val="en-US"/>
+              </w:rPr>
+            </w:pPr>
+            <w:hyperlink r:id="rId86" w:history="1">
+              <w:r>
+                <w:rPr>
+                  <w:rStyle w:val="a4"/>
+                  <w:rFonts w:ascii="Liberation Serif" w:hAnsi="Liberation Serif" w:cs="Liberation Serif"/>
+                  <w:sz w:val="20"/>
+                  <w:szCs w:val="20"/>
+                  <w:lang w:val="en-US"/>
+                </w:rPr>
+                <w:t>https://www.flaticon.com/free-icon/time-management_956613</w:t>
+              </w:r>
+            </w:hyperlink>
           </w:p>
         </w:tc>
       </w:tr>
@@ -7071,22 +6861,20 @@
                 <w:noProof/>
                 <w:sz w:val="20"/>
                 <w:szCs w:val="20"/>
-                <w:lang w:eastAsia="ru-RU"/>
-              </w:rPr>
-            </w:pPr>
-            <w:r>
-              <w:rPr>
-                <w:rFonts w:ascii="Liberation Serif" w:hAnsi="Liberation Serif" w:cs="Liberation Serif"/>
-                <w:noProof/>
-                <w:sz w:val="20"/>
-                <w:szCs w:val="20"/>
-                <w:lang w:eastAsia="ru-RU"/>
+              </w:rPr>
+            </w:pPr>
+            <w:r>
+              <w:rPr>
+                <w:rFonts w:ascii="Liberation Serif" w:hAnsi="Liberation Serif" w:cs="Liberation Serif"/>
+                <w:noProof/>
+                <w:sz w:val="20"/>
+                <w:szCs w:val="20"/>
               </w:rPr>
               <w:drawing>
-                <wp:inline distT="0" distB="0" distL="0" distR="0" wp14:anchorId="346B6F60" wp14:editId="6C3B97B8">
+                <wp:inline distT="0" distB="0" distL="0" distR="0" wp14:anchorId="17452A0B" wp14:editId="195B7EEB">
                   <wp:extent cx="360000" cy="360000"/>
                   <wp:effectExtent l="0" t="0" r="2540" b="2540"/>
-                  <wp:docPr id="3" name="Рисунок 3" descr="F:\Devel\DKForeman\work\forward.png"/>
+                  <wp:docPr id="786541642" name="Рисунок 1"/>
                   <wp:cNvGraphicFramePr>
                     <a:graphicFrameLocks xmlns:a="http://schemas.openxmlformats.org/drawingml/2006/main" noChangeAspect="1"/>
                   </wp:cNvGraphicFramePr>
@@ -7094,185 +6882,7 @@
                     <a:graphicData uri="http://schemas.openxmlformats.org/drawingml/2006/picture">
                       <pic:pic xmlns:pic="http://schemas.openxmlformats.org/drawingml/2006/picture">
                         <pic:nvPicPr>
-                          <pic:cNvPr id="0" name="Picture 2" descr="F:\Devel\DKForeman\work\forward.png"/>
-                          <pic:cNvPicPr>
-                            <a:picLocks noChangeAspect="1" noChangeArrowheads="1"/>
-                          </pic:cNvPicPr>
-                        </pic:nvPicPr>
-                        <pic:blipFill>
-                          <a:blip r:embed="rId86" cstate="print">
-                            <a:extLst>
-                              <a:ext uri="{28A0092B-C50C-407E-A947-70E740481C1C}">
-                                <a14:useLocalDpi xmlns:a14="http://schemas.microsoft.com/office/drawing/2010/main" val="0"/>
-                              </a:ext>
-                            </a:extLst>
-                          </a:blip>
-                          <a:srcRect/>
-                          <a:stretch>
-                            <a:fillRect/>
-                          </a:stretch>
-                        </pic:blipFill>
-                        <pic:spPr bwMode="auto">
-                          <a:xfrm>
-                            <a:off x="0" y="0"/>
-                            <a:ext cx="360000" cy="360000"/>
-                          </a:xfrm>
-                          <a:prstGeom prst="rect">
-                            <a:avLst/>
-                          </a:prstGeom>
-                          <a:noFill/>
-                          <a:ln>
-                            <a:noFill/>
-                          </a:ln>
-                        </pic:spPr>
-                      </pic:pic>
-                    </a:graphicData>
-                  </a:graphic>
-                </wp:inline>
-              </w:drawing>
-            </w:r>
-          </w:p>
-        </w:tc>
-        <w:tc>
-          <w:tcPr>
-            <w:tcW w:w="2032" w:type="dxa"/>
-            <w:vAlign w:val="center"/>
-          </w:tcPr>
-          <w:p>
-            <w:pPr>
-              <w:rPr>
-                <w:rFonts w:ascii="Liberation Serif" w:hAnsi="Liberation Serif" w:cs="Liberation Serif"/>
-                <w:sz w:val="20"/>
-                <w:szCs w:val="20"/>
-                <w:lang w:val="en-US"/>
-              </w:rPr>
-            </w:pPr>
-            <w:r>
-              <w:rPr>
-                <w:rFonts w:ascii="Liberation Serif" w:hAnsi="Liberation Serif" w:cs="Liberation Serif"/>
-                <w:sz w:val="20"/>
-                <w:szCs w:val="20"/>
-                <w:lang w:val="en-US"/>
-              </w:rPr>
-              <w:t>forward.png</w:t>
-            </w:r>
-          </w:p>
-        </w:tc>
-        <w:tc>
-          <w:tcPr>
-            <w:tcW w:w="2004" w:type="dxa"/>
-            <w:vAlign w:val="center"/>
-          </w:tcPr>
-          <w:p>
-            <w:pPr>
-              <w:rPr>
-                <w:rFonts w:ascii="Liberation Serif" w:hAnsi="Liberation Serif" w:cs="Liberation Serif"/>
-                <w:sz w:val="20"/>
-                <w:szCs w:val="20"/>
-                <w:lang w:val="en-US"/>
-              </w:rPr>
-            </w:pPr>
-            <w:proofErr w:type="spellStart"/>
-            <w:r>
-              <w:rPr>
-                <w:rFonts w:ascii="Liberation Serif" w:hAnsi="Liberation Serif" w:cs="Liberation Serif"/>
-                <w:sz w:val="20"/>
-                <w:szCs w:val="20"/>
-                <w:lang w:val="en-US"/>
-              </w:rPr>
-              <w:t>Freepik</w:t>
-            </w:r>
-            <w:proofErr w:type="spellEnd"/>
-          </w:p>
-        </w:tc>
-        <w:tc>
-          <w:tcPr>
-            <w:tcW w:w="5887" w:type="dxa"/>
-            <w:vAlign w:val="center"/>
-          </w:tcPr>
-          <w:p>
-            <w:pPr>
-              <w:rPr>
-                <w:rStyle w:val="a4"/>
-                <w:rFonts w:ascii="Liberation Serif" w:hAnsi="Liberation Serif" w:cs="Liberation Serif"/>
-                <w:sz w:val="20"/>
-                <w:szCs w:val="20"/>
-                <w:lang w:val="en-US"/>
-              </w:rPr>
-            </w:pPr>
-            <w:r>
-              <w:fldChar w:fldCharType="begin"/>
-            </w:r>
-            <w:r>
-              <w:rPr>
-                <w:lang w:val="en-US"/>
-              </w:rPr>
-              <w:instrText>HYPERLINK "https://www.flaticon.com/free-icon/forward-button_1371"</w:instrText>
-            </w:r>
-            <w:r>
-              <w:fldChar w:fldCharType="separate"/>
-            </w:r>
-            <w:r>
-              <w:rPr>
-                <w:rStyle w:val="a4"/>
-                <w:rFonts w:ascii="Liberation Serif" w:hAnsi="Liberation Serif" w:cs="Liberation Serif"/>
-                <w:sz w:val="20"/>
-                <w:szCs w:val="20"/>
-                <w:lang w:val="en-US"/>
-              </w:rPr>
-              <w:t>https://www.flaticon.com/free-icon/forward-button_1371</w:t>
-            </w:r>
-            <w:r>
-              <w:rPr>
-                <w:rStyle w:val="a4"/>
-                <w:rFonts w:ascii="Liberation Serif" w:hAnsi="Liberation Serif" w:cs="Liberation Serif"/>
-                <w:sz w:val="20"/>
-                <w:szCs w:val="20"/>
-                <w:lang w:val="en-US"/>
-              </w:rPr>
-              <w:fldChar w:fldCharType="end"/>
-            </w:r>
-          </w:p>
-        </w:tc>
-      </w:tr>
-      <w:tr>
-        <w:tc>
-          <w:tcPr>
-            <w:tcW w:w="839" w:type="dxa"/>
-            <w:vAlign w:val="center"/>
-          </w:tcPr>
-          <w:p>
-            <w:pPr>
-              <w:jc w:val="center"/>
-              <w:rPr>
-                <w:rFonts w:ascii="Liberation Serif" w:hAnsi="Liberation Serif" w:cs="Liberation Serif"/>
-                <w:noProof/>
-                <w:sz w:val="20"/>
-                <w:szCs w:val="20"/>
-                <w:lang w:eastAsia="ru-RU"/>
-              </w:rPr>
-            </w:pPr>
-            <w:r>
-              <w:rPr>
-                <w:rFonts w:ascii="Liberation Serif" w:hAnsi="Liberation Serif" w:cs="Liberation Serif"/>
-                <w:noProof/>
-                <w:sz w:val="20"/>
-                <w:szCs w:val="20"/>
-                <w:lang w:eastAsia="ru-RU"/>
-              </w:rPr>
-              <w:drawing>
-                <wp:inline distT="0" distB="0" distL="0" distR="0" wp14:anchorId="17344F6B" wp14:editId="2CAAB14F">
-                  <wp:extent cx="360000" cy="360000"/>
-                  <wp:effectExtent l="0" t="0" r="2540" b="2540"/>
-                  <wp:docPr id="4" name="Рисунок 4" descr="F:\Devel\DKForeman\work\play2.png"/>
-                  <wp:cNvGraphicFramePr>
-                    <a:graphicFrameLocks xmlns:a="http://schemas.openxmlformats.org/drawingml/2006/main" noChangeAspect="1"/>
-                  </wp:cNvGraphicFramePr>
-                  <a:graphic xmlns:a="http://schemas.openxmlformats.org/drawingml/2006/main">
-                    <a:graphicData uri="http://schemas.openxmlformats.org/drawingml/2006/picture">
-                      <pic:pic xmlns:pic="http://schemas.openxmlformats.org/drawingml/2006/picture">
-                        <pic:nvPicPr>
-                          <pic:cNvPr id="0" name="Picture 3" descr="F:\Devel\DKForeman\work\play2.png"/>
+                          <pic:cNvPr id="0" name="Picture 1"/>
                           <pic:cNvPicPr>
                             <a:picLocks noChangeAspect="1" noChangeArrowheads="1"/>
                           </pic:cNvPicPr>
@@ -7332,7 +6942,7 @@
                 <w:szCs w:val="20"/>
                 <w:lang w:val="en-US"/>
               </w:rPr>
-              <w:t>play2.png</w:t>
+              <w:t>finish.png</w:t>
             </w:r>
           </w:p>
         </w:tc>
@@ -7371,45 +6981,34 @@
           <w:p>
             <w:pPr>
               <w:rPr>
-                <w:rStyle w:val="a4"/>
-                <w:rFonts w:ascii="Liberation Serif" w:hAnsi="Liberation Serif" w:cs="Liberation Serif"/>
-                <w:sz w:val="20"/>
-                <w:szCs w:val="20"/>
-                <w:lang w:val="en-US"/>
-              </w:rPr>
-            </w:pPr>
-            <w:r>
-              <w:fldChar w:fldCharType="begin"/>
-            </w:r>
-            <w:r>
-              <w:rPr>
-                <w:lang w:val="en-US"/>
-              </w:rPr>
-              <w:instrText>HYPERLINK "https://www.flaticon.com/free-icon/play-and-pause-button_64595"</w:instrText>
-            </w:r>
-            <w:r>
-              <w:fldChar w:fldCharType="separate"/>
-            </w:r>
-            <w:r>
-              <w:rPr>
-                <w:rStyle w:val="a4"/>
-                <w:rFonts w:ascii="Liberation Serif" w:hAnsi="Liberation Serif" w:cs="Liberation Serif"/>
-                <w:sz w:val="20"/>
-                <w:szCs w:val="20"/>
-                <w:lang w:val="en-US"/>
-              </w:rPr>
-              <w:t>https://www.flaticon.com/free-icon/play-and-pause-button_64595</w:t>
-            </w:r>
-            <w:r>
-              <w:rPr>
-                <w:rStyle w:val="a4"/>
-                <w:rFonts w:ascii="Liberation Serif" w:hAnsi="Liberation Serif" w:cs="Liberation Serif"/>
-                <w:sz w:val="20"/>
-                <w:szCs w:val="20"/>
-                <w:lang w:val="en-US"/>
-              </w:rPr>
-              <w:fldChar w:fldCharType="end"/>
-            </w:r>
+                <w:rFonts w:ascii="Liberation Serif" w:hAnsi="Liberation Serif" w:cs="Liberation Serif"/>
+                <w:sz w:val="20"/>
+                <w:szCs w:val="20"/>
+                <w:lang w:val="en-US"/>
+              </w:rPr>
+            </w:pPr>
+            <w:hyperlink r:id="rId88" w:history="1">
+              <w:r>
+                <w:rPr>
+                  <w:rStyle w:val="a4"/>
+                  <w:rFonts w:ascii="Liberation Serif" w:hAnsi="Liberation Serif" w:cs="Liberation Serif"/>
+                  <w:sz w:val="20"/>
+                  <w:szCs w:val="20"/>
+                  <w:lang w:val="en-US"/>
+                </w:rPr>
+                <w:t>https</w:t>
+              </w:r>
+              <w:r>
+                <w:rPr>
+                  <w:rStyle w:val="a4"/>
+                  <w:rFonts w:ascii="Liberation Serif" w:hAnsi="Liberation Serif" w:cs="Liberation Serif"/>
+                  <w:sz w:val="20"/>
+                  <w:szCs w:val="20"/>
+                  <w:lang w:val="en-US"/>
+                </w:rPr>
+                <w:t>://www.flaticon.com/free-icon/race-flag_1894428</w:t>
+              </w:r>
+            </w:hyperlink>
           </w:p>
         </w:tc>
       </w:tr>
@@ -7427,22 +7026,17 @@
                 <w:noProof/>
                 <w:sz w:val="20"/>
                 <w:szCs w:val="20"/>
-                <w:lang w:eastAsia="ru-RU"/>
-              </w:rPr>
-            </w:pPr>
-            <w:r>
-              <w:rPr>
-                <w:rFonts w:ascii="Liberation Serif" w:hAnsi="Liberation Serif" w:cs="Liberation Serif"/>
-                <w:noProof/>
-                <w:sz w:val="20"/>
-                <w:szCs w:val="20"/>
-                <w:lang w:eastAsia="ru-RU"/>
+              </w:rPr>
+            </w:pPr>
+            <w:r>
+              <w:rPr>
+                <w:noProof/>
               </w:rPr>
               <w:drawing>
-                <wp:inline distT="0" distB="0" distL="0" distR="0" wp14:anchorId="6785C2D4" wp14:editId="0C77DD1B">
+                <wp:inline distT="0" distB="0" distL="0" distR="0" wp14:anchorId="7744EF02" wp14:editId="767AE0DB">
                   <wp:extent cx="360000" cy="360000"/>
                   <wp:effectExtent l="0" t="0" r="2540" b="2540"/>
-                  <wp:docPr id="5" name="Рисунок 5" descr="F:\Devel\DKForeman\work\merge2.png"/>
+                  <wp:docPr id="1005053952" name="Рисунок 1"/>
                   <wp:cNvGraphicFramePr>
                     <a:graphicFrameLocks xmlns:a="http://schemas.openxmlformats.org/drawingml/2006/main" noChangeAspect="1"/>
                   </wp:cNvGraphicFramePr>
@@ -7450,13 +7044,13 @@
                     <a:graphicData uri="http://schemas.openxmlformats.org/drawingml/2006/picture">
                       <pic:pic xmlns:pic="http://schemas.openxmlformats.org/drawingml/2006/picture">
                         <pic:nvPicPr>
-                          <pic:cNvPr id="0" name="Picture 4" descr="F:\Devel\DKForeman\work\merge2.png"/>
+                          <pic:cNvPr id="0" name="Picture 1"/>
                           <pic:cNvPicPr>
                             <a:picLocks noChangeAspect="1" noChangeArrowheads="1"/>
                           </pic:cNvPicPr>
                         </pic:nvPicPr>
                         <pic:blipFill>
-                          <a:blip r:embed="rId88" cstate="print">
+                          <a:blip r:embed="rId89" cstate="print">
                             <a:extLst>
                               <a:ext uri="{28A0092B-C50C-407E-A947-70E740481C1C}">
                                 <a14:useLocalDpi xmlns:a14="http://schemas.microsoft.com/office/drawing/2010/main" val="0"/>
@@ -7510,6 +7104,954 @@
                 <w:szCs w:val="20"/>
                 <w:lang w:val="en-US"/>
               </w:rPr>
+              <w:t>transfer.png</w:t>
+            </w:r>
+          </w:p>
+        </w:tc>
+        <w:tc>
+          <w:tcPr>
+            <w:tcW w:w="2004" w:type="dxa"/>
+            <w:vAlign w:val="center"/>
+          </w:tcPr>
+          <w:p>
+            <w:pPr>
+              <w:rPr>
+                <w:rFonts w:ascii="Liberation Serif" w:hAnsi="Liberation Serif" w:cs="Liberation Serif"/>
+                <w:sz w:val="20"/>
+                <w:szCs w:val="20"/>
+                <w:lang w:val="en-US"/>
+              </w:rPr>
+            </w:pPr>
+            <w:r>
+              <w:rPr>
+                <w:rFonts w:ascii="Liberation Serif" w:hAnsi="Liberation Serif" w:cs="Liberation Serif"/>
+                <w:sz w:val="20"/>
+                <w:szCs w:val="20"/>
+                <w:lang w:val="en-US"/>
+              </w:rPr>
+              <w:t>Pixel perfect</w:t>
+            </w:r>
+          </w:p>
+        </w:tc>
+        <w:tc>
+          <w:tcPr>
+            <w:tcW w:w="5887" w:type="dxa"/>
+            <w:vAlign w:val="center"/>
+          </w:tcPr>
+          <w:p>
+            <w:pPr>
+              <w:rPr>
+                <w:sz w:val="20"/>
+                <w:szCs w:val="20"/>
+                <w:lang w:val="en-US"/>
+              </w:rPr>
+            </w:pPr>
+            <w:hyperlink r:id="rId90" w:history="1">
+              <w:r>
+                <w:rPr>
+                  <w:rStyle w:val="a4"/>
+                  <w:rFonts w:ascii="Liberation Serif" w:hAnsi="Liberation Serif" w:cs="Liberation Serif"/>
+                  <w:sz w:val="20"/>
+                  <w:szCs w:val="20"/>
+                  <w:lang w:val="en-US"/>
+                </w:rPr>
+                <w:t>https</w:t>
+              </w:r>
+              <w:r>
+                <w:rPr>
+                  <w:rStyle w:val="a4"/>
+                  <w:sz w:val="20"/>
+                  <w:szCs w:val="20"/>
+                  <w:lang w:val="en-US"/>
+                </w:rPr>
+                <w:t>://www.flaticon.com/free-icon/redo_889578</w:t>
+              </w:r>
+            </w:hyperlink>
+          </w:p>
+        </w:tc>
+      </w:tr>
+      <w:tr>
+        <w:tc>
+          <w:tcPr>
+            <w:tcW w:w="839" w:type="dxa"/>
+            <w:vAlign w:val="center"/>
+          </w:tcPr>
+          <w:p>
+            <w:pPr>
+              <w:rPr>
+                <w:rFonts w:ascii="Liberation Serif" w:hAnsi="Liberation Serif" w:cs="Liberation Serif"/>
+                <w:noProof/>
+                <w:sz w:val="20"/>
+                <w:szCs w:val="20"/>
+              </w:rPr>
+            </w:pPr>
+            <w:r>
+              <w:rPr>
+                <w:rFonts w:ascii="Liberation Serif" w:hAnsi="Liberation Serif" w:cs="Liberation Serif"/>
+                <w:noProof/>
+                <w:sz w:val="20"/>
+                <w:szCs w:val="20"/>
+                <w:lang w:eastAsia="ru-RU"/>
+              </w:rPr>
+              <w:lastRenderedPageBreak/>
+              <w:drawing>
+                <wp:inline distT="0" distB="0" distL="0" distR="0" wp14:anchorId="40359B6D" wp14:editId="624ED404">
+                  <wp:extent cx="360000" cy="360000"/>
+                  <wp:effectExtent l="0" t="0" r="0" b="2540"/>
+                  <wp:docPr id="2020431147" name="Рисунок 15"/>
+                  <wp:cNvGraphicFramePr>
+                    <a:graphicFrameLocks xmlns:a="http://schemas.openxmlformats.org/drawingml/2006/main" noChangeAspect="1"/>
+                  </wp:cNvGraphicFramePr>
+                  <a:graphic xmlns:a="http://schemas.openxmlformats.org/drawingml/2006/main">
+                    <a:graphicData uri="http://schemas.openxmlformats.org/drawingml/2006/picture">
+                      <pic:pic xmlns:pic="http://schemas.openxmlformats.org/drawingml/2006/picture">
+                        <pic:nvPicPr>
+                          <pic:cNvPr id="0" name="Picture 29"/>
+                          <pic:cNvPicPr>
+                            <a:picLocks noChangeAspect="1" noChangeArrowheads="1"/>
+                          </pic:cNvPicPr>
+                        </pic:nvPicPr>
+                        <pic:blipFill>
+                          <a:blip r:embed="rId91" cstate="print">
+                            <a:extLst>
+                              <a:ext uri="{28A0092B-C50C-407E-A947-70E740481C1C}">
+                                <a14:useLocalDpi xmlns:a14="http://schemas.microsoft.com/office/drawing/2010/main" val="0"/>
+                              </a:ext>
+                            </a:extLst>
+                          </a:blip>
+                          <a:srcRect/>
+                          <a:stretch>
+                            <a:fillRect/>
+                          </a:stretch>
+                        </pic:blipFill>
+                        <pic:spPr bwMode="auto">
+                          <a:xfrm>
+                            <a:off x="0" y="0"/>
+                            <a:ext cx="360000" cy="360000"/>
+                          </a:xfrm>
+                          <a:prstGeom prst="rect">
+                            <a:avLst/>
+                          </a:prstGeom>
+                          <a:noFill/>
+                          <a:ln>
+                            <a:noFill/>
+                          </a:ln>
+                        </pic:spPr>
+                      </pic:pic>
+                    </a:graphicData>
+                  </a:graphic>
+                </wp:inline>
+              </w:drawing>
+            </w:r>
+          </w:p>
+        </w:tc>
+        <w:tc>
+          <w:tcPr>
+            <w:tcW w:w="2032" w:type="dxa"/>
+            <w:vAlign w:val="center"/>
+          </w:tcPr>
+          <w:p>
+            <w:pPr>
+              <w:rPr>
+                <w:rFonts w:ascii="Liberation Serif" w:hAnsi="Liberation Serif" w:cs="Liberation Serif"/>
+                <w:sz w:val="20"/>
+                <w:szCs w:val="20"/>
+                <w:lang w:val="en-US"/>
+              </w:rPr>
+            </w:pPr>
+            <w:r>
+              <w:rPr>
+                <w:rFonts w:ascii="Liberation Serif" w:hAnsi="Liberation Serif" w:cs="Liberation Serif"/>
+                <w:sz w:val="20"/>
+                <w:szCs w:val="20"/>
+                <w:lang w:val="en-US"/>
+              </w:rPr>
+              <w:t>merge.png</w:t>
+            </w:r>
+          </w:p>
+        </w:tc>
+        <w:tc>
+          <w:tcPr>
+            <w:tcW w:w="2004" w:type="dxa"/>
+            <w:vAlign w:val="center"/>
+          </w:tcPr>
+          <w:p>
+            <w:pPr>
+              <w:rPr>
+                <w:rFonts w:ascii="Liberation Serif" w:hAnsi="Liberation Serif" w:cs="Liberation Serif"/>
+                <w:sz w:val="20"/>
+                <w:szCs w:val="20"/>
+                <w:lang w:val="en-US"/>
+              </w:rPr>
+            </w:pPr>
+            <w:proofErr w:type="spellStart"/>
+            <w:r>
+              <w:rPr>
+                <w:rFonts w:ascii="Liberation Serif" w:hAnsi="Liberation Serif" w:cs="Liberation Serif"/>
+                <w:sz w:val="20"/>
+                <w:szCs w:val="20"/>
+                <w:lang w:val="en-US"/>
+              </w:rPr>
+              <w:t>Flipicon</w:t>
+            </w:r>
+            <w:proofErr w:type="spellEnd"/>
+          </w:p>
+        </w:tc>
+        <w:tc>
+          <w:tcPr>
+            <w:tcW w:w="5887" w:type="dxa"/>
+            <w:vAlign w:val="center"/>
+          </w:tcPr>
+          <w:p>
+            <w:pPr>
+              <w:rPr>
+                <w:rFonts w:ascii="Liberation Serif" w:hAnsi="Liberation Serif" w:cs="Liberation Serif"/>
+                <w:sz w:val="20"/>
+                <w:szCs w:val="20"/>
+                <w:lang w:val="en-US"/>
+              </w:rPr>
+            </w:pPr>
+            <w:hyperlink r:id="rId92" w:history="1">
+              <w:r>
+                <w:rPr>
+                  <w:rStyle w:val="a4"/>
+                  <w:rFonts w:ascii="Liberation Serif" w:hAnsi="Liberation Serif" w:cs="Liberation Serif"/>
+                  <w:sz w:val="20"/>
+                  <w:szCs w:val="20"/>
+                  <w:lang w:val="en-US"/>
+                </w:rPr>
+                <w:t>https://www.flaticon.com/free-icon/merge_11575361</w:t>
+              </w:r>
+            </w:hyperlink>
+          </w:p>
+        </w:tc>
+      </w:tr>
+      <w:tr>
+        <w:tc>
+          <w:tcPr>
+            <w:tcW w:w="839" w:type="dxa"/>
+            <w:vAlign w:val="center"/>
+          </w:tcPr>
+          <w:p>
+            <w:pPr>
+              <w:rPr>
+                <w:rFonts w:ascii="Liberation Serif" w:hAnsi="Liberation Serif" w:cs="Liberation Serif"/>
+                <w:noProof/>
+                <w:sz w:val="20"/>
+                <w:szCs w:val="20"/>
+              </w:rPr>
+            </w:pPr>
+            <w:r>
+              <w:rPr>
+                <w:rFonts w:ascii="Liberation Serif" w:hAnsi="Liberation Serif" w:cs="Liberation Serif"/>
+                <w:noProof/>
+                <w:sz w:val="20"/>
+                <w:szCs w:val="20"/>
+                <w:lang w:eastAsia="ru-RU"/>
+              </w:rPr>
+              <w:drawing>
+                <wp:inline distT="0" distB="0" distL="0" distR="0" wp14:anchorId="68FC6E7E" wp14:editId="307A63AE">
+                  <wp:extent cx="360000" cy="360000"/>
+                  <wp:effectExtent l="0" t="0" r="0" b="0"/>
+                  <wp:docPr id="1545502356" name="Рисунок 16"/>
+                  <wp:cNvGraphicFramePr>
+                    <a:graphicFrameLocks xmlns:a="http://schemas.openxmlformats.org/drawingml/2006/main" noChangeAspect="1"/>
+                  </wp:cNvGraphicFramePr>
+                  <a:graphic xmlns:a="http://schemas.openxmlformats.org/drawingml/2006/main">
+                    <a:graphicData uri="http://schemas.openxmlformats.org/drawingml/2006/picture">
+                      <pic:pic xmlns:pic="http://schemas.openxmlformats.org/drawingml/2006/picture">
+                        <pic:nvPicPr>
+                          <pic:cNvPr id="0" name="Picture 31"/>
+                          <pic:cNvPicPr>
+                            <a:picLocks noChangeAspect="1" noChangeArrowheads="1"/>
+                          </pic:cNvPicPr>
+                        </pic:nvPicPr>
+                        <pic:blipFill>
+                          <a:blip r:embed="rId93" cstate="print">
+                            <a:extLst>
+                              <a:ext uri="{28A0092B-C50C-407E-A947-70E740481C1C}">
+                                <a14:useLocalDpi xmlns:a14="http://schemas.microsoft.com/office/drawing/2010/main" val="0"/>
+                              </a:ext>
+                            </a:extLst>
+                          </a:blip>
+                          <a:srcRect/>
+                          <a:stretch>
+                            <a:fillRect/>
+                          </a:stretch>
+                        </pic:blipFill>
+                        <pic:spPr bwMode="auto">
+                          <a:xfrm>
+                            <a:off x="0" y="0"/>
+                            <a:ext cx="360000" cy="360000"/>
+                          </a:xfrm>
+                          <a:prstGeom prst="rect">
+                            <a:avLst/>
+                          </a:prstGeom>
+                          <a:noFill/>
+                          <a:ln>
+                            <a:noFill/>
+                          </a:ln>
+                        </pic:spPr>
+                      </pic:pic>
+                    </a:graphicData>
+                  </a:graphic>
+                </wp:inline>
+              </w:drawing>
+            </w:r>
+          </w:p>
+        </w:tc>
+        <w:tc>
+          <w:tcPr>
+            <w:tcW w:w="2032" w:type="dxa"/>
+            <w:vAlign w:val="center"/>
+          </w:tcPr>
+          <w:p>
+            <w:pPr>
+              <w:rPr>
+                <w:rFonts w:ascii="Liberation Serif" w:hAnsi="Liberation Serif" w:cs="Liberation Serif"/>
+                <w:sz w:val="20"/>
+                <w:szCs w:val="20"/>
+                <w:lang w:val="en-US"/>
+              </w:rPr>
+            </w:pPr>
+            <w:r>
+              <w:rPr>
+                <w:rFonts w:ascii="Liberation Serif" w:hAnsi="Liberation Serif" w:cs="Liberation Serif"/>
+                <w:sz w:val="20"/>
+                <w:szCs w:val="20"/>
+                <w:lang w:val="en-US"/>
+              </w:rPr>
+              <w:t>up.png</w:t>
+            </w:r>
+          </w:p>
+        </w:tc>
+        <w:tc>
+          <w:tcPr>
+            <w:tcW w:w="2004" w:type="dxa"/>
+            <w:vAlign w:val="center"/>
+          </w:tcPr>
+          <w:p>
+            <w:pPr>
+              <w:rPr>
+                <w:rFonts w:ascii="Liberation Serif" w:hAnsi="Liberation Serif" w:cs="Liberation Serif"/>
+                <w:sz w:val="20"/>
+                <w:szCs w:val="20"/>
+                <w:lang w:val="en-US"/>
+              </w:rPr>
+            </w:pPr>
+            <w:proofErr w:type="spellStart"/>
+            <w:r>
+              <w:rPr>
+                <w:rFonts w:ascii="Liberation Serif" w:hAnsi="Liberation Serif" w:cs="Liberation Serif"/>
+                <w:sz w:val="20"/>
+                <w:szCs w:val="20"/>
+                <w:lang w:val="en-US"/>
+              </w:rPr>
+              <w:t>Flipicon</w:t>
+            </w:r>
+            <w:proofErr w:type="spellEnd"/>
+          </w:p>
+        </w:tc>
+        <w:tc>
+          <w:tcPr>
+            <w:tcW w:w="5887" w:type="dxa"/>
+            <w:vAlign w:val="center"/>
+          </w:tcPr>
+          <w:p>
+            <w:pPr>
+              <w:rPr>
+                <w:rFonts w:ascii="Liberation Serif" w:hAnsi="Liberation Serif" w:cs="Liberation Serif"/>
+                <w:sz w:val="20"/>
+                <w:szCs w:val="20"/>
+                <w:lang w:val="en-US"/>
+              </w:rPr>
+            </w:pPr>
+            <w:hyperlink r:id="rId94" w:history="1">
+              <w:r>
+                <w:rPr>
+                  <w:rStyle w:val="a4"/>
+                  <w:rFonts w:ascii="Liberation Serif" w:hAnsi="Liberation Serif" w:cs="Liberation Serif"/>
+                  <w:sz w:val="20"/>
+                  <w:szCs w:val="20"/>
+                  <w:lang w:val="en-US"/>
+                </w:rPr>
+                <w:t>https://www.flaticon.com/free-icon/up_11575387</w:t>
+              </w:r>
+            </w:hyperlink>
+          </w:p>
+        </w:tc>
+      </w:tr>
+      <w:tr>
+        <w:tc>
+          <w:tcPr>
+            <w:tcW w:w="839" w:type="dxa"/>
+            <w:vAlign w:val="center"/>
+          </w:tcPr>
+          <w:p>
+            <w:pPr>
+              <w:jc w:val="center"/>
+              <w:rPr>
+                <w:rFonts w:ascii="Liberation Serif" w:hAnsi="Liberation Serif" w:cs="Liberation Serif"/>
+                <w:noProof/>
+                <w:sz w:val="20"/>
+                <w:szCs w:val="20"/>
+                <w:lang w:val="en-US" w:eastAsia="ru-RU"/>
+              </w:rPr>
+            </w:pPr>
+            <w:r>
+              <w:rPr>
+                <w:rFonts w:ascii="Liberation Serif" w:hAnsi="Liberation Serif" w:cs="Liberation Serif"/>
+                <w:noProof/>
+                <w:sz w:val="20"/>
+                <w:szCs w:val="20"/>
+                <w:lang w:eastAsia="ru-RU"/>
+              </w:rPr>
+              <w:drawing>
+                <wp:inline distT="0" distB="0" distL="0" distR="0" wp14:anchorId="58011891" wp14:editId="17745712">
+                  <wp:extent cx="360000" cy="360000"/>
+                  <wp:effectExtent l="0" t="0" r="2540" b="2540"/>
+                  <wp:docPr id="2" name="Рисунок 2" descr="F:\Devel\DKForeman\work\play.png"/>
+                  <wp:cNvGraphicFramePr>
+                    <a:graphicFrameLocks xmlns:a="http://schemas.openxmlformats.org/drawingml/2006/main" noChangeAspect="1"/>
+                  </wp:cNvGraphicFramePr>
+                  <a:graphic xmlns:a="http://schemas.openxmlformats.org/drawingml/2006/main">
+                    <a:graphicData uri="http://schemas.openxmlformats.org/drawingml/2006/picture">
+                      <pic:pic xmlns:pic="http://schemas.openxmlformats.org/drawingml/2006/picture">
+                        <pic:nvPicPr>
+                          <pic:cNvPr id="0" name="Picture 1" descr="F:\Devel\DKForeman\work\play.png"/>
+                          <pic:cNvPicPr>
+                            <a:picLocks noChangeAspect="1" noChangeArrowheads="1"/>
+                          </pic:cNvPicPr>
+                        </pic:nvPicPr>
+                        <pic:blipFill>
+                          <a:blip r:embed="rId95" cstate="print">
+                            <a:extLst>
+                              <a:ext uri="{28A0092B-C50C-407E-A947-70E740481C1C}">
+                                <a14:useLocalDpi xmlns:a14="http://schemas.microsoft.com/office/drawing/2010/main" val="0"/>
+                              </a:ext>
+                            </a:extLst>
+                          </a:blip>
+                          <a:srcRect/>
+                          <a:stretch>
+                            <a:fillRect/>
+                          </a:stretch>
+                        </pic:blipFill>
+                        <pic:spPr bwMode="auto">
+                          <a:xfrm>
+                            <a:off x="0" y="0"/>
+                            <a:ext cx="360000" cy="360000"/>
+                          </a:xfrm>
+                          <a:prstGeom prst="rect">
+                            <a:avLst/>
+                          </a:prstGeom>
+                          <a:noFill/>
+                          <a:ln>
+                            <a:noFill/>
+                          </a:ln>
+                        </pic:spPr>
+                      </pic:pic>
+                    </a:graphicData>
+                  </a:graphic>
+                </wp:inline>
+              </w:drawing>
+            </w:r>
+          </w:p>
+        </w:tc>
+        <w:tc>
+          <w:tcPr>
+            <w:tcW w:w="2032" w:type="dxa"/>
+            <w:vAlign w:val="center"/>
+          </w:tcPr>
+          <w:p>
+            <w:pPr>
+              <w:rPr>
+                <w:rFonts w:ascii="Liberation Serif" w:hAnsi="Liberation Serif" w:cs="Liberation Serif"/>
+                <w:sz w:val="20"/>
+                <w:szCs w:val="20"/>
+                <w:lang w:val="en-US"/>
+              </w:rPr>
+            </w:pPr>
+            <w:r>
+              <w:rPr>
+                <w:rFonts w:ascii="Liberation Serif" w:hAnsi="Liberation Serif" w:cs="Liberation Serif"/>
+                <w:sz w:val="20"/>
+                <w:szCs w:val="20"/>
+                <w:lang w:val="en-US"/>
+              </w:rPr>
+              <w:t>play.png</w:t>
+            </w:r>
+          </w:p>
+        </w:tc>
+        <w:tc>
+          <w:tcPr>
+            <w:tcW w:w="2004" w:type="dxa"/>
+            <w:vAlign w:val="center"/>
+          </w:tcPr>
+          <w:p>
+            <w:pPr>
+              <w:rPr>
+                <w:rFonts w:ascii="Liberation Serif" w:hAnsi="Liberation Serif" w:cs="Liberation Serif"/>
+                <w:sz w:val="20"/>
+                <w:szCs w:val="20"/>
+                <w:lang w:val="en-US"/>
+              </w:rPr>
+            </w:pPr>
+            <w:proofErr w:type="spellStart"/>
+            <w:r>
+              <w:rPr>
+                <w:rFonts w:ascii="Liberation Serif" w:hAnsi="Liberation Serif" w:cs="Liberation Serif"/>
+                <w:sz w:val="20"/>
+                <w:szCs w:val="20"/>
+                <w:lang w:val="en-US"/>
+              </w:rPr>
+              <w:t>Freepik</w:t>
+            </w:r>
+            <w:proofErr w:type="spellEnd"/>
+          </w:p>
+        </w:tc>
+        <w:tc>
+          <w:tcPr>
+            <w:tcW w:w="5887" w:type="dxa"/>
+            <w:vAlign w:val="center"/>
+          </w:tcPr>
+          <w:p>
+            <w:pPr>
+              <w:rPr>
+                <w:rStyle w:val="a4"/>
+                <w:rFonts w:ascii="Liberation Serif" w:hAnsi="Liberation Serif" w:cs="Liberation Serif"/>
+                <w:sz w:val="20"/>
+                <w:szCs w:val="20"/>
+                <w:lang w:val="en-US"/>
+              </w:rPr>
+            </w:pPr>
+            <w:hyperlink r:id="rId96" w:history="1">
+              <w:r>
+                <w:rPr>
+                  <w:rStyle w:val="a4"/>
+                  <w:rFonts w:ascii="Liberation Serif" w:hAnsi="Liberation Serif" w:cs="Liberation Serif"/>
+                  <w:sz w:val="20"/>
+                  <w:szCs w:val="20"/>
+                  <w:lang w:val="en-US"/>
+                </w:rPr>
+                <w:t>https://www.flaticon.com/free-icon/play-button-arrowhead_27223</w:t>
+              </w:r>
+            </w:hyperlink>
+          </w:p>
+        </w:tc>
+      </w:tr>
+      <w:tr>
+        <w:tc>
+          <w:tcPr>
+            <w:tcW w:w="839" w:type="dxa"/>
+            <w:vAlign w:val="center"/>
+          </w:tcPr>
+          <w:p>
+            <w:pPr>
+              <w:jc w:val="center"/>
+              <w:rPr>
+                <w:rFonts w:ascii="Liberation Serif" w:hAnsi="Liberation Serif" w:cs="Liberation Serif"/>
+                <w:noProof/>
+                <w:sz w:val="20"/>
+                <w:szCs w:val="20"/>
+                <w:lang w:eastAsia="ru-RU"/>
+              </w:rPr>
+            </w:pPr>
+            <w:r>
+              <w:rPr>
+                <w:rFonts w:ascii="Liberation Serif" w:hAnsi="Liberation Serif" w:cs="Liberation Serif"/>
+                <w:noProof/>
+                <w:sz w:val="20"/>
+                <w:szCs w:val="20"/>
+                <w:lang w:eastAsia="ru-RU"/>
+              </w:rPr>
+              <w:drawing>
+                <wp:inline distT="0" distB="0" distL="0" distR="0" wp14:anchorId="346B6F60" wp14:editId="6C3B97B8">
+                  <wp:extent cx="360000" cy="360000"/>
+                  <wp:effectExtent l="0" t="0" r="2540" b="2540"/>
+                  <wp:docPr id="3" name="Рисунок 3" descr="F:\Devel\DKForeman\work\forward.png"/>
+                  <wp:cNvGraphicFramePr>
+                    <a:graphicFrameLocks xmlns:a="http://schemas.openxmlformats.org/drawingml/2006/main" noChangeAspect="1"/>
+                  </wp:cNvGraphicFramePr>
+                  <a:graphic xmlns:a="http://schemas.openxmlformats.org/drawingml/2006/main">
+                    <a:graphicData uri="http://schemas.openxmlformats.org/drawingml/2006/picture">
+                      <pic:pic xmlns:pic="http://schemas.openxmlformats.org/drawingml/2006/picture">
+                        <pic:nvPicPr>
+                          <pic:cNvPr id="0" name="Picture 2" descr="F:\Devel\DKForeman\work\forward.png"/>
+                          <pic:cNvPicPr>
+                            <a:picLocks noChangeAspect="1" noChangeArrowheads="1"/>
+                          </pic:cNvPicPr>
+                        </pic:nvPicPr>
+                        <pic:blipFill>
+                          <a:blip r:embed="rId97" cstate="print">
+                            <a:extLst>
+                              <a:ext uri="{28A0092B-C50C-407E-A947-70E740481C1C}">
+                                <a14:useLocalDpi xmlns:a14="http://schemas.microsoft.com/office/drawing/2010/main" val="0"/>
+                              </a:ext>
+                            </a:extLst>
+                          </a:blip>
+                          <a:srcRect/>
+                          <a:stretch>
+                            <a:fillRect/>
+                          </a:stretch>
+                        </pic:blipFill>
+                        <pic:spPr bwMode="auto">
+                          <a:xfrm>
+                            <a:off x="0" y="0"/>
+                            <a:ext cx="360000" cy="360000"/>
+                          </a:xfrm>
+                          <a:prstGeom prst="rect">
+                            <a:avLst/>
+                          </a:prstGeom>
+                          <a:noFill/>
+                          <a:ln>
+                            <a:noFill/>
+                          </a:ln>
+                        </pic:spPr>
+                      </pic:pic>
+                    </a:graphicData>
+                  </a:graphic>
+                </wp:inline>
+              </w:drawing>
+            </w:r>
+          </w:p>
+        </w:tc>
+        <w:tc>
+          <w:tcPr>
+            <w:tcW w:w="2032" w:type="dxa"/>
+            <w:vAlign w:val="center"/>
+          </w:tcPr>
+          <w:p>
+            <w:pPr>
+              <w:rPr>
+                <w:rFonts w:ascii="Liberation Serif" w:hAnsi="Liberation Serif" w:cs="Liberation Serif"/>
+                <w:sz w:val="20"/>
+                <w:szCs w:val="20"/>
+                <w:lang w:val="en-US"/>
+              </w:rPr>
+            </w:pPr>
+            <w:r>
+              <w:rPr>
+                <w:rFonts w:ascii="Liberation Serif" w:hAnsi="Liberation Serif" w:cs="Liberation Serif"/>
+                <w:sz w:val="20"/>
+                <w:szCs w:val="20"/>
+                <w:lang w:val="en-US"/>
+              </w:rPr>
+              <w:t>forward.png</w:t>
+            </w:r>
+          </w:p>
+        </w:tc>
+        <w:tc>
+          <w:tcPr>
+            <w:tcW w:w="2004" w:type="dxa"/>
+            <w:vAlign w:val="center"/>
+          </w:tcPr>
+          <w:p>
+            <w:pPr>
+              <w:rPr>
+                <w:rFonts w:ascii="Liberation Serif" w:hAnsi="Liberation Serif" w:cs="Liberation Serif"/>
+                <w:sz w:val="20"/>
+                <w:szCs w:val="20"/>
+                <w:lang w:val="en-US"/>
+              </w:rPr>
+            </w:pPr>
+            <w:proofErr w:type="spellStart"/>
+            <w:r>
+              <w:rPr>
+                <w:rFonts w:ascii="Liberation Serif" w:hAnsi="Liberation Serif" w:cs="Liberation Serif"/>
+                <w:sz w:val="20"/>
+                <w:szCs w:val="20"/>
+                <w:lang w:val="en-US"/>
+              </w:rPr>
+              <w:t>Freepik</w:t>
+            </w:r>
+            <w:proofErr w:type="spellEnd"/>
+          </w:p>
+        </w:tc>
+        <w:tc>
+          <w:tcPr>
+            <w:tcW w:w="5887" w:type="dxa"/>
+            <w:vAlign w:val="center"/>
+          </w:tcPr>
+          <w:p>
+            <w:pPr>
+              <w:rPr>
+                <w:rStyle w:val="a4"/>
+                <w:rFonts w:ascii="Liberation Serif" w:hAnsi="Liberation Serif" w:cs="Liberation Serif"/>
+                <w:sz w:val="20"/>
+                <w:szCs w:val="20"/>
+                <w:lang w:val="en-US"/>
+              </w:rPr>
+            </w:pPr>
+            <w:hyperlink r:id="rId98" w:history="1">
+              <w:r>
+                <w:rPr>
+                  <w:rStyle w:val="a4"/>
+                  <w:rFonts w:ascii="Liberation Serif" w:hAnsi="Liberation Serif" w:cs="Liberation Serif"/>
+                  <w:sz w:val="20"/>
+                  <w:szCs w:val="20"/>
+                  <w:lang w:val="en-US"/>
+                </w:rPr>
+                <w:t>https://www.flaticon.com/free-icon/forward-button_1371</w:t>
+              </w:r>
+            </w:hyperlink>
+          </w:p>
+        </w:tc>
+      </w:tr>
+      <w:tr>
+        <w:tc>
+          <w:tcPr>
+            <w:tcW w:w="839" w:type="dxa"/>
+            <w:vAlign w:val="center"/>
+          </w:tcPr>
+          <w:p>
+            <w:pPr>
+              <w:jc w:val="center"/>
+              <w:rPr>
+                <w:rFonts w:ascii="Liberation Serif" w:hAnsi="Liberation Serif" w:cs="Liberation Serif"/>
+                <w:noProof/>
+                <w:sz w:val="20"/>
+                <w:szCs w:val="20"/>
+                <w:lang w:eastAsia="ru-RU"/>
+              </w:rPr>
+            </w:pPr>
+            <w:r>
+              <w:rPr>
+                <w:rFonts w:ascii="Liberation Serif" w:hAnsi="Liberation Serif" w:cs="Liberation Serif"/>
+                <w:noProof/>
+                <w:sz w:val="20"/>
+                <w:szCs w:val="20"/>
+                <w:lang w:eastAsia="ru-RU"/>
+              </w:rPr>
+              <w:drawing>
+                <wp:inline distT="0" distB="0" distL="0" distR="0" wp14:anchorId="17344F6B" wp14:editId="2CAAB14F">
+                  <wp:extent cx="360000" cy="360000"/>
+                  <wp:effectExtent l="0" t="0" r="2540" b="2540"/>
+                  <wp:docPr id="4" name="Рисунок 4" descr="F:\Devel\DKForeman\work\play2.png"/>
+                  <wp:cNvGraphicFramePr>
+                    <a:graphicFrameLocks xmlns:a="http://schemas.openxmlformats.org/drawingml/2006/main" noChangeAspect="1"/>
+                  </wp:cNvGraphicFramePr>
+                  <a:graphic xmlns:a="http://schemas.openxmlformats.org/drawingml/2006/main">
+                    <a:graphicData uri="http://schemas.openxmlformats.org/drawingml/2006/picture">
+                      <pic:pic xmlns:pic="http://schemas.openxmlformats.org/drawingml/2006/picture">
+                        <pic:nvPicPr>
+                          <pic:cNvPr id="0" name="Picture 3" descr="F:\Devel\DKForeman\work\play2.png"/>
+                          <pic:cNvPicPr>
+                            <a:picLocks noChangeAspect="1" noChangeArrowheads="1"/>
+                          </pic:cNvPicPr>
+                        </pic:nvPicPr>
+                        <pic:blipFill>
+                          <a:blip r:embed="rId99" cstate="print">
+                            <a:extLst>
+                              <a:ext uri="{28A0092B-C50C-407E-A947-70E740481C1C}">
+                                <a14:useLocalDpi xmlns:a14="http://schemas.microsoft.com/office/drawing/2010/main" val="0"/>
+                              </a:ext>
+                            </a:extLst>
+                          </a:blip>
+                          <a:srcRect/>
+                          <a:stretch>
+                            <a:fillRect/>
+                          </a:stretch>
+                        </pic:blipFill>
+                        <pic:spPr bwMode="auto">
+                          <a:xfrm>
+                            <a:off x="0" y="0"/>
+                            <a:ext cx="360000" cy="360000"/>
+                          </a:xfrm>
+                          <a:prstGeom prst="rect">
+                            <a:avLst/>
+                          </a:prstGeom>
+                          <a:noFill/>
+                          <a:ln>
+                            <a:noFill/>
+                          </a:ln>
+                        </pic:spPr>
+                      </pic:pic>
+                    </a:graphicData>
+                  </a:graphic>
+                </wp:inline>
+              </w:drawing>
+            </w:r>
+          </w:p>
+        </w:tc>
+        <w:tc>
+          <w:tcPr>
+            <w:tcW w:w="2032" w:type="dxa"/>
+            <w:vAlign w:val="center"/>
+          </w:tcPr>
+          <w:p>
+            <w:pPr>
+              <w:rPr>
+                <w:rFonts w:ascii="Liberation Serif" w:hAnsi="Liberation Serif" w:cs="Liberation Serif"/>
+                <w:sz w:val="20"/>
+                <w:szCs w:val="20"/>
+                <w:lang w:val="en-US"/>
+              </w:rPr>
+            </w:pPr>
+            <w:r>
+              <w:rPr>
+                <w:rFonts w:ascii="Liberation Serif" w:hAnsi="Liberation Serif" w:cs="Liberation Serif"/>
+                <w:sz w:val="20"/>
+                <w:szCs w:val="20"/>
+                <w:lang w:val="en-US"/>
+              </w:rPr>
+              <w:t>play2.png</w:t>
+            </w:r>
+          </w:p>
+        </w:tc>
+        <w:tc>
+          <w:tcPr>
+            <w:tcW w:w="2004" w:type="dxa"/>
+            <w:vAlign w:val="center"/>
+          </w:tcPr>
+          <w:p>
+            <w:pPr>
+              <w:rPr>
+                <w:rFonts w:ascii="Liberation Serif" w:hAnsi="Liberation Serif" w:cs="Liberation Serif"/>
+                <w:sz w:val="20"/>
+                <w:szCs w:val="20"/>
+                <w:lang w:val="en-US"/>
+              </w:rPr>
+            </w:pPr>
+            <w:proofErr w:type="spellStart"/>
+            <w:r>
+              <w:rPr>
+                <w:rFonts w:ascii="Liberation Serif" w:hAnsi="Liberation Serif" w:cs="Liberation Serif"/>
+                <w:sz w:val="20"/>
+                <w:szCs w:val="20"/>
+                <w:lang w:val="en-US"/>
+              </w:rPr>
+              <w:t>Freepik</w:t>
+            </w:r>
+            <w:proofErr w:type="spellEnd"/>
+          </w:p>
+        </w:tc>
+        <w:tc>
+          <w:tcPr>
+            <w:tcW w:w="5887" w:type="dxa"/>
+            <w:vAlign w:val="center"/>
+          </w:tcPr>
+          <w:p>
+            <w:pPr>
+              <w:rPr>
+                <w:rStyle w:val="a4"/>
+                <w:rFonts w:ascii="Liberation Serif" w:hAnsi="Liberation Serif" w:cs="Liberation Serif"/>
+                <w:sz w:val="20"/>
+                <w:szCs w:val="20"/>
+                <w:lang w:val="en-US"/>
+              </w:rPr>
+            </w:pPr>
+            <w:hyperlink r:id="rId100" w:history="1">
+              <w:r>
+                <w:rPr>
+                  <w:rStyle w:val="a4"/>
+                  <w:rFonts w:ascii="Liberation Serif" w:hAnsi="Liberation Serif" w:cs="Liberation Serif"/>
+                  <w:sz w:val="20"/>
+                  <w:szCs w:val="20"/>
+                  <w:lang w:val="en-US"/>
+                </w:rPr>
+                <w:t>https://www.flaticon.com/free-icon/play-and-pause-button_64595</w:t>
+              </w:r>
+            </w:hyperlink>
+          </w:p>
+        </w:tc>
+      </w:tr>
+      <w:tr>
+        <w:tc>
+          <w:tcPr>
+            <w:tcW w:w="839" w:type="dxa"/>
+            <w:vAlign w:val="center"/>
+          </w:tcPr>
+          <w:p>
+            <w:pPr>
+              <w:jc w:val="center"/>
+              <w:rPr>
+                <w:rFonts w:ascii="Liberation Serif" w:hAnsi="Liberation Serif" w:cs="Liberation Serif"/>
+                <w:noProof/>
+                <w:sz w:val="20"/>
+                <w:szCs w:val="20"/>
+                <w:lang w:eastAsia="ru-RU"/>
+              </w:rPr>
+            </w:pPr>
+            <w:r>
+              <w:rPr>
+                <w:rFonts w:ascii="Liberation Serif" w:hAnsi="Liberation Serif" w:cs="Liberation Serif"/>
+                <w:noProof/>
+                <w:sz w:val="20"/>
+                <w:szCs w:val="20"/>
+                <w:lang w:eastAsia="ru-RU"/>
+              </w:rPr>
+              <w:drawing>
+                <wp:inline distT="0" distB="0" distL="0" distR="0" wp14:anchorId="6785C2D4" wp14:editId="0C77DD1B">
+                  <wp:extent cx="360000" cy="360000"/>
+                  <wp:effectExtent l="0" t="0" r="2540" b="2540"/>
+                  <wp:docPr id="5" name="Рисунок 5" descr="F:\Devel\DKForeman\work\merge2.png"/>
+                  <wp:cNvGraphicFramePr>
+                    <a:graphicFrameLocks xmlns:a="http://schemas.openxmlformats.org/drawingml/2006/main" noChangeAspect="1"/>
+                  </wp:cNvGraphicFramePr>
+                  <a:graphic xmlns:a="http://schemas.openxmlformats.org/drawingml/2006/main">
+                    <a:graphicData uri="http://schemas.openxmlformats.org/drawingml/2006/picture">
+                      <pic:pic xmlns:pic="http://schemas.openxmlformats.org/drawingml/2006/picture">
+                        <pic:nvPicPr>
+                          <pic:cNvPr id="0" name="Picture 4" descr="F:\Devel\DKForeman\work\merge2.png"/>
+                          <pic:cNvPicPr>
+                            <a:picLocks noChangeAspect="1" noChangeArrowheads="1"/>
+                          </pic:cNvPicPr>
+                        </pic:nvPicPr>
+                        <pic:blipFill>
+                          <a:blip r:embed="rId101" cstate="print">
+                            <a:extLst>
+                              <a:ext uri="{28A0092B-C50C-407E-A947-70E740481C1C}">
+                                <a14:useLocalDpi xmlns:a14="http://schemas.microsoft.com/office/drawing/2010/main" val="0"/>
+                              </a:ext>
+                            </a:extLst>
+                          </a:blip>
+                          <a:srcRect/>
+                          <a:stretch>
+                            <a:fillRect/>
+                          </a:stretch>
+                        </pic:blipFill>
+                        <pic:spPr bwMode="auto">
+                          <a:xfrm>
+                            <a:off x="0" y="0"/>
+                            <a:ext cx="360000" cy="360000"/>
+                          </a:xfrm>
+                          <a:prstGeom prst="rect">
+                            <a:avLst/>
+                          </a:prstGeom>
+                          <a:noFill/>
+                          <a:ln>
+                            <a:noFill/>
+                          </a:ln>
+                        </pic:spPr>
+                      </pic:pic>
+                    </a:graphicData>
+                  </a:graphic>
+                </wp:inline>
+              </w:drawing>
+            </w:r>
+          </w:p>
+        </w:tc>
+        <w:tc>
+          <w:tcPr>
+            <w:tcW w:w="2032" w:type="dxa"/>
+            <w:vAlign w:val="center"/>
+          </w:tcPr>
+          <w:p>
+            <w:pPr>
+              <w:rPr>
+                <w:rFonts w:ascii="Liberation Serif" w:hAnsi="Liberation Serif" w:cs="Liberation Serif"/>
+                <w:sz w:val="20"/>
+                <w:szCs w:val="20"/>
+                <w:lang w:val="en-US"/>
+              </w:rPr>
+            </w:pPr>
+            <w:r>
+              <w:rPr>
+                <w:rFonts w:ascii="Liberation Serif" w:hAnsi="Liberation Serif" w:cs="Liberation Serif"/>
+                <w:sz w:val="20"/>
+                <w:szCs w:val="20"/>
+                <w:lang w:val="en-US"/>
+              </w:rPr>
               <w:t>merge2.png</w:t>
             </w:r>
           </w:p>
@@ -7556,7 +8098,7 @@
                 <w:lang w:val="en-US"/>
               </w:rPr>
             </w:pPr>
-            <w:hyperlink r:id="rId89" w:history="1">
+            <w:hyperlink r:id="rId102" w:history="1">
               <w:r>
                 <w:rPr>
                   <w:rStyle w:val="a4"/>

--- a/images/Icons_info.docx
+++ b/images/Icons_info.docx
@@ -953,7 +953,7 @@
                 <w:lang w:eastAsia="ru-RU"/>
               </w:rPr>
               <w:drawing>
-                <wp:inline distT="0" distB="0" distL="0" distR="0" wp14:anchorId="64AD2455" wp14:editId="473F9E7C">
+                <wp:inline distT="0" distB="0" distL="0" distR="0" wp14:anchorId="64AD2455" wp14:editId="0B42D001">
                   <wp:extent cx="360000" cy="360000"/>
                   <wp:effectExtent l="0" t="0" r="2540" b="2540"/>
                   <wp:docPr id="1322601588" name="Рисунок 2"/>
@@ -3134,27 +3134,159 @@
           </w:p>
         </w:tc>
       </w:tr>
+      <w:tr>
+        <w:trPr>
+          <w:trHeight w:val="680"/>
+        </w:trPr>
+        <w:tc>
+          <w:tcPr>
+            <w:tcW w:w="844" w:type="dxa"/>
+            <w:vAlign w:val="center"/>
+          </w:tcPr>
+          <w:p>
+            <w:pPr>
+              <w:jc w:val="center"/>
+              <w:rPr>
+                <w:noProof/>
+              </w:rPr>
+            </w:pPr>
+            <w:r>
+              <w:rPr>
+                <w:noProof/>
+              </w:rPr>
+              <w:drawing>
+                <wp:inline distT="0" distB="0" distL="0" distR="0" wp14:anchorId="1688BBBC" wp14:editId="27F208A8">
+                  <wp:extent cx="360000" cy="360000"/>
+                  <wp:effectExtent l="0" t="0" r="2540" b="2540"/>
+                  <wp:docPr id="212145399" name="Рисунок 1"/>
+                  <wp:cNvGraphicFramePr>
+                    <a:graphicFrameLocks xmlns:a="http://schemas.openxmlformats.org/drawingml/2006/main" noChangeAspect="1"/>
+                  </wp:cNvGraphicFramePr>
+                  <a:graphic xmlns:a="http://schemas.openxmlformats.org/drawingml/2006/main">
+                    <a:graphicData uri="http://schemas.openxmlformats.org/drawingml/2006/picture">
+                      <pic:pic xmlns:pic="http://schemas.openxmlformats.org/drawingml/2006/picture">
+                        <pic:nvPicPr>
+                          <pic:cNvPr id="0" name="Picture 1"/>
+                          <pic:cNvPicPr>
+                            <a:picLocks noChangeAspect="1" noChangeArrowheads="1"/>
+                          </pic:cNvPicPr>
+                        </pic:nvPicPr>
+                        <pic:blipFill>
+                          <a:blip r:embed="rId41" cstate="print">
+                            <a:extLst>
+                              <a:ext uri="{28A0092B-C50C-407E-A947-70E740481C1C}">
+                                <a14:useLocalDpi xmlns:a14="http://schemas.microsoft.com/office/drawing/2010/main" val="0"/>
+                              </a:ext>
+                            </a:extLst>
+                          </a:blip>
+                          <a:srcRect/>
+                          <a:stretch>
+                            <a:fillRect/>
+                          </a:stretch>
+                        </pic:blipFill>
+                        <pic:spPr bwMode="auto">
+                          <a:xfrm>
+                            <a:off x="0" y="0"/>
+                            <a:ext cx="360000" cy="360000"/>
+                          </a:xfrm>
+                          <a:prstGeom prst="rect">
+                            <a:avLst/>
+                          </a:prstGeom>
+                          <a:noFill/>
+                          <a:ln>
+                            <a:noFill/>
+                          </a:ln>
+                        </pic:spPr>
+                      </pic:pic>
+                    </a:graphicData>
+                  </a:graphic>
+                </wp:inline>
+              </w:drawing>
+            </w:r>
+          </w:p>
+        </w:tc>
+        <w:tc>
+          <w:tcPr>
+            <w:tcW w:w="1986" w:type="dxa"/>
+            <w:vAlign w:val="center"/>
+          </w:tcPr>
+          <w:p>
+            <w:pPr>
+              <w:rPr>
+                <w:rFonts w:ascii="Liberation Serif" w:hAnsi="Liberation Serif" w:cs="Liberation Serif"/>
+                <w:sz w:val="20"/>
+                <w:szCs w:val="20"/>
+                <w:lang w:val="en-US"/>
+              </w:rPr>
+            </w:pPr>
+            <w:r>
+              <w:rPr>
+                <w:rFonts w:ascii="Liberation Serif" w:hAnsi="Liberation Serif" w:cs="Liberation Serif"/>
+                <w:sz w:val="20"/>
+                <w:szCs w:val="20"/>
+                <w:lang w:val="en-US"/>
+              </w:rPr>
+              <w:t>folder.png</w:t>
+            </w:r>
+          </w:p>
+        </w:tc>
+        <w:tc>
+          <w:tcPr>
+            <w:tcW w:w="1985" w:type="dxa"/>
+            <w:vAlign w:val="center"/>
+          </w:tcPr>
+          <w:p>
+            <w:pPr>
+              <w:rPr>
+                <w:rFonts w:ascii="Liberation Serif" w:hAnsi="Liberation Serif" w:cs="Liberation Serif"/>
+                <w:sz w:val="20"/>
+                <w:szCs w:val="20"/>
+                <w:lang w:val="en-US"/>
+              </w:rPr>
+            </w:pPr>
+            <w:proofErr w:type="spellStart"/>
+            <w:r>
+              <w:rPr>
+                <w:rFonts w:ascii="Liberation Serif" w:hAnsi="Liberation Serif" w:cs="Liberation Serif"/>
+                <w:sz w:val="20"/>
+                <w:szCs w:val="20"/>
+                <w:lang w:val="en-US"/>
+              </w:rPr>
+              <w:t>NajmunNahar</w:t>
+            </w:r>
+            <w:proofErr w:type="spellEnd"/>
+          </w:p>
+        </w:tc>
+        <w:tc>
+          <w:tcPr>
+            <w:tcW w:w="5947" w:type="dxa"/>
+            <w:vAlign w:val="center"/>
+          </w:tcPr>
+          <w:p>
+            <w:pPr>
+              <w:rPr>
+                <w:rFonts w:ascii="Liberation Serif" w:hAnsi="Liberation Serif" w:cs="Liberation Serif"/>
+                <w:sz w:val="20"/>
+                <w:szCs w:val="20"/>
+                <w:lang w:val="en-US"/>
+              </w:rPr>
+            </w:pPr>
+            <w:hyperlink r:id="rId42" w:history="1">
+              <w:r>
+                <w:rPr>
+                  <w:rStyle w:val="a4"/>
+                  <w:rFonts w:ascii="Liberation Serif" w:hAnsi="Liberation Serif" w:cs="Liberation Serif"/>
+                  <w:sz w:val="20"/>
+                  <w:szCs w:val="20"/>
+                  <w:lang w:val="en-US"/>
+                </w:rPr>
+                <w:t>https://www.flaticon.com/free-icon/open-folder_12217691</w:t>
+              </w:r>
+            </w:hyperlink>
+          </w:p>
+        </w:tc>
+      </w:tr>
     </w:tbl>
-    <w:p>
-      <w:pPr>
-        <w:rPr>
-          <w:rFonts w:ascii="Liberation Serif" w:hAnsi="Liberation Serif" w:cs="Liberation Serif"/>
-          <w:sz w:val="20"/>
-          <w:szCs w:val="20"/>
-          <w:lang w:val="en-US"/>
-        </w:rPr>
-      </w:pPr>
-    </w:p>
-    <w:p>
-      <w:pPr>
-        <w:rPr>
-          <w:rFonts w:ascii="Liberation Serif" w:hAnsi="Liberation Serif" w:cs="Liberation Serif"/>
-          <w:sz w:val="20"/>
-          <w:szCs w:val="20"/>
-          <w:lang w:val="en-US"/>
-        </w:rPr>
-      </w:pPr>
-    </w:p>
     <w:p>
       <w:pPr>
         <w:rPr>
@@ -3341,163 +3473,6 @@
                           </pic:cNvPicPr>
                         </pic:nvPicPr>
                         <pic:blipFill>
-                          <a:blip r:embed="rId41" cstate="print">
-                            <a:extLst>
-                              <a:ext uri="{28A0092B-C50C-407E-A947-70E740481C1C}">
-                                <a14:useLocalDpi xmlns:a14="http://schemas.microsoft.com/office/drawing/2010/main" val="0"/>
-                              </a:ext>
-                            </a:extLst>
-                          </a:blip>
-                          <a:srcRect/>
-                          <a:stretch>
-                            <a:fillRect/>
-                          </a:stretch>
-                        </pic:blipFill>
-                        <pic:spPr bwMode="auto">
-                          <a:xfrm>
-                            <a:off x="0" y="0"/>
-                            <a:ext cx="360000" cy="360000"/>
-                          </a:xfrm>
-                          <a:prstGeom prst="rect">
-                            <a:avLst/>
-                          </a:prstGeom>
-                          <a:noFill/>
-                          <a:ln>
-                            <a:noFill/>
-                          </a:ln>
-                        </pic:spPr>
-                      </pic:pic>
-                    </a:graphicData>
-                  </a:graphic>
-                </wp:inline>
-              </w:drawing>
-            </w:r>
-          </w:p>
-        </w:tc>
-        <w:tc>
-          <w:tcPr>
-            <w:tcW w:w="2032" w:type="dxa"/>
-            <w:vAlign w:val="center"/>
-          </w:tcPr>
-          <w:p>
-            <w:pPr>
-              <w:rPr>
-                <w:rFonts w:ascii="Liberation Serif" w:hAnsi="Liberation Serif" w:cs="Liberation Serif"/>
-                <w:sz w:val="20"/>
-                <w:szCs w:val="20"/>
-                <w:lang w:val="en-US"/>
-              </w:rPr>
-            </w:pPr>
-            <w:r>
-              <w:rPr>
-                <w:rFonts w:ascii="Liberation Serif" w:hAnsi="Liberation Serif" w:cs="Liberation Serif"/>
-                <w:sz w:val="20"/>
-                <w:szCs w:val="20"/>
-                <w:lang w:val="en-US"/>
-              </w:rPr>
-              <w:t>editing_mode.png</w:t>
-            </w:r>
-          </w:p>
-        </w:tc>
-        <w:tc>
-          <w:tcPr>
-            <w:tcW w:w="2004" w:type="dxa"/>
-            <w:vAlign w:val="center"/>
-          </w:tcPr>
-          <w:p>
-            <w:pPr>
-              <w:rPr>
-                <w:rFonts w:ascii="Liberation Serif" w:hAnsi="Liberation Serif" w:cs="Liberation Serif"/>
-                <w:sz w:val="20"/>
-                <w:szCs w:val="20"/>
-                <w:lang w:val="en-US"/>
-              </w:rPr>
-            </w:pPr>
-            <w:proofErr w:type="spellStart"/>
-            <w:r>
-              <w:rPr>
-                <w:rFonts w:ascii="Liberation Serif" w:hAnsi="Liberation Serif" w:cs="Liberation Serif"/>
-                <w:sz w:val="20"/>
-                <w:szCs w:val="20"/>
-                <w:lang w:val="en-US"/>
-              </w:rPr>
-              <w:t>Smashicons</w:t>
-            </w:r>
-            <w:proofErr w:type="spellEnd"/>
-          </w:p>
-        </w:tc>
-        <w:tc>
-          <w:tcPr>
-            <w:tcW w:w="5887" w:type="dxa"/>
-            <w:vAlign w:val="center"/>
-          </w:tcPr>
-          <w:p>
-            <w:pPr>
-              <w:rPr>
-                <w:rFonts w:ascii="Liberation Serif" w:hAnsi="Liberation Serif" w:cs="Liberation Serif"/>
-                <w:sz w:val="20"/>
-                <w:szCs w:val="20"/>
-                <w:lang w:val="en-US"/>
-              </w:rPr>
-            </w:pPr>
-            <w:hyperlink r:id="rId42" w:history="1">
-              <w:r>
-                <w:rPr>
-                  <w:rStyle w:val="a4"/>
-                  <w:rFonts w:ascii="Liberation Serif" w:hAnsi="Liberation Serif" w:cs="Liberation Serif"/>
-                  <w:sz w:val="20"/>
-                  <w:szCs w:val="20"/>
-                  <w:lang w:val="en-US"/>
-                </w:rPr>
-                <w:t>https://www.flaticon.com/free-icon/pencil_4115482</w:t>
-              </w:r>
-            </w:hyperlink>
-          </w:p>
-        </w:tc>
-      </w:tr>
-      <w:tr>
-        <w:tc>
-          <w:tcPr>
-            <w:tcW w:w="839" w:type="dxa"/>
-            <w:vAlign w:val="center"/>
-          </w:tcPr>
-          <w:p>
-            <w:pPr>
-              <w:jc w:val="center"/>
-              <w:rPr>
-                <w:rFonts w:ascii="Liberation Serif" w:hAnsi="Liberation Serif" w:cs="Liberation Serif"/>
-                <w:noProof/>
-                <w:sz w:val="20"/>
-                <w:szCs w:val="20"/>
-                <w:lang w:eastAsia="ru-RU"/>
-              </w:rPr>
-            </w:pPr>
-            <w:r>
-              <w:rPr>
-                <w:rFonts w:ascii="Liberation Serif" w:hAnsi="Liberation Serif" w:cs="Liberation Serif"/>
-                <w:noProof/>
-                <w:sz w:val="20"/>
-                <w:szCs w:val="20"/>
-                <w:lang w:eastAsia="ru-RU"/>
-              </w:rPr>
-              <w:drawing>
-                <wp:inline distT="0" distB="0" distL="0" distR="0" wp14:anchorId="1FC627A5" wp14:editId="44F65FE0">
-                  <wp:extent cx="360000" cy="360000"/>
-                  <wp:effectExtent l="0" t="0" r="2540" b="2540"/>
-                  <wp:docPr id="1297586318" name="Рисунок 1"/>
-                  <wp:cNvGraphicFramePr>
-                    <a:graphicFrameLocks xmlns:a="http://schemas.openxmlformats.org/drawingml/2006/main" noChangeAspect="1"/>
-                  </wp:cNvGraphicFramePr>
-                  <a:graphic xmlns:a="http://schemas.openxmlformats.org/drawingml/2006/main">
-                    <a:graphicData uri="http://schemas.openxmlformats.org/drawingml/2006/picture">
-                      <pic:pic xmlns:pic="http://schemas.openxmlformats.org/drawingml/2006/picture">
-                        <pic:nvPicPr>
-                          <pic:cNvPr id="0" name="Picture 1"/>
-                          <pic:cNvPicPr>
-                            <a:picLocks noChangeAspect="1" noChangeArrowheads="1"/>
-                          </pic:cNvPicPr>
-                        </pic:nvPicPr>
-                        <pic:blipFill>
                           <a:blip r:embed="rId43" cstate="print">
                             <a:extLst>
                               <a:ext uri="{28A0092B-C50C-407E-A947-70E740481C1C}">
@@ -3552,16 +3527,7 @@
                 <w:szCs w:val="20"/>
                 <w:lang w:val="en-US"/>
               </w:rPr>
-              <w:t>s</w:t>
-            </w:r>
-            <w:r>
-              <w:rPr>
-                <w:rFonts w:ascii="Liberation Serif" w:hAnsi="Liberation Serif" w:cs="Liberation Serif"/>
-                <w:sz w:val="20"/>
-                <w:szCs w:val="20"/>
-                <w:lang w:val="en-US"/>
-              </w:rPr>
-              <w:t>etting_mode.png</w:t>
+              <w:t>editing_mode.png</w:t>
             </w:r>
           </w:p>
         </w:tc>
@@ -3579,15 +3545,17 @@
                 <w:lang w:val="en-US"/>
               </w:rPr>
             </w:pPr>
-            <w:r>
-              <w:rPr>
-                <w:rFonts w:ascii="Liberation Serif" w:hAnsi="Liberation Serif" w:cs="Liberation Serif"/>
-                <w:sz w:val="20"/>
-                <w:szCs w:val="20"/>
-                <w:lang w:val="en-US"/>
-              </w:rPr>
-              <w:t>Vector Stall</w:t>
-            </w:r>
+            <w:proofErr w:type="spellStart"/>
+            <w:r>
+              <w:rPr>
+                <w:rFonts w:ascii="Liberation Serif" w:hAnsi="Liberation Serif" w:cs="Liberation Serif"/>
+                <w:sz w:val="20"/>
+                <w:szCs w:val="20"/>
+                <w:lang w:val="en-US"/>
+              </w:rPr>
+              <w:t>Smashicons</w:t>
+            </w:r>
+            <w:proofErr w:type="spellEnd"/>
           </w:p>
         </w:tc>
         <w:tc>
@@ -3613,7 +3581,7 @@
                   <w:szCs w:val="20"/>
                   <w:lang w:val="en-US"/>
                 </w:rPr>
-                <w:t>https://www.flaticon.com/free-icon/wrench_5324361</w:t>
+                <w:t>https://www.flaticon.com/free-icon/pencil_4115482</w:t>
               </w:r>
             </w:hyperlink>
           </w:p>
@@ -3633,21 +3601,22 @@
                 <w:noProof/>
                 <w:sz w:val="20"/>
                 <w:szCs w:val="20"/>
-              </w:rPr>
-            </w:pPr>
-            <w:r>
-              <w:rPr>
-                <w:rFonts w:ascii="Liberation Serif" w:hAnsi="Liberation Serif" w:cs="Liberation Serif"/>
-                <w:noProof/>
-                <w:sz w:val="20"/>
-                <w:szCs w:val="20"/>
                 <w:lang w:eastAsia="ru-RU"/>
               </w:rPr>
+            </w:pPr>
+            <w:r>
+              <w:rPr>
+                <w:rFonts w:ascii="Liberation Serif" w:hAnsi="Liberation Serif" w:cs="Liberation Serif"/>
+                <w:noProof/>
+                <w:sz w:val="20"/>
+                <w:szCs w:val="20"/>
+                <w:lang w:eastAsia="ru-RU"/>
+              </w:rPr>
               <w:drawing>
-                <wp:inline distT="0" distB="0" distL="0" distR="0" wp14:anchorId="2DBBCE7C" wp14:editId="0782EE23">
+                <wp:inline distT="0" distB="0" distL="0" distR="0" wp14:anchorId="1FC627A5" wp14:editId="7ACD102A">
                   <wp:extent cx="360000" cy="360000"/>
                   <wp:effectExtent l="0" t="0" r="2540" b="2540"/>
-                  <wp:docPr id="698260326" name="Рисунок 1"/>
+                  <wp:docPr id="1297586318" name="Рисунок 1"/>
                   <wp:cNvGraphicFramePr>
                     <a:graphicFrameLocks xmlns:a="http://schemas.openxmlformats.org/drawingml/2006/main" noChangeAspect="1"/>
                   </wp:cNvGraphicFramePr>
@@ -3715,7 +3684,16 @@
                 <w:szCs w:val="20"/>
                 <w:lang w:val="en-US"/>
               </w:rPr>
-              <w:t>clock.png</w:t>
+              <w:t>s</w:t>
+            </w:r>
+            <w:r>
+              <w:rPr>
+                <w:rFonts w:ascii="Liberation Serif" w:hAnsi="Liberation Serif" w:cs="Liberation Serif"/>
+                <w:sz w:val="20"/>
+                <w:szCs w:val="20"/>
+                <w:lang w:val="en-US"/>
+              </w:rPr>
+              <w:t>etting_mode.png</w:t>
             </w:r>
           </w:p>
         </w:tc>
@@ -3740,7 +3718,7 @@
                 <w:szCs w:val="20"/>
                 <w:lang w:val="en-US"/>
               </w:rPr>
-              <w:t>Maxim Basinski Premium</w:t>
+              <w:t>Vector Stall</w:t>
             </w:r>
           </w:p>
         </w:tc>
@@ -3767,7 +3745,7 @@
                   <w:szCs w:val="20"/>
                   <w:lang w:val="en-US"/>
                 </w:rPr>
-                <w:t>https://www.flaticon.com/free-icon/clock_862358</w:t>
+                <w:t>https://www.flaticon.com/free-icon/wrench_5324361</w:t>
               </w:r>
             </w:hyperlink>
           </w:p>
@@ -3787,7 +3765,6 @@
                 <w:noProof/>
                 <w:sz w:val="20"/>
                 <w:szCs w:val="20"/>
-                <w:lang w:val="en-US"/>
               </w:rPr>
             </w:pPr>
             <w:r>
@@ -3799,10 +3776,10 @@
                 <w:lang w:eastAsia="ru-RU"/>
               </w:rPr>
               <w:drawing>
-                <wp:inline distT="0" distB="0" distL="0" distR="0" wp14:anchorId="051E8B3A" wp14:editId="7239E345">
+                <wp:inline distT="0" distB="0" distL="0" distR="0" wp14:anchorId="2DBBCE7C" wp14:editId="0C6ADDD6">
                   <wp:extent cx="360000" cy="360000"/>
                   <wp:effectExtent l="0" t="0" r="2540" b="2540"/>
-                  <wp:docPr id="1839259345" name="Рисунок 6"/>
+                  <wp:docPr id="698260326" name="Рисунок 1"/>
                   <wp:cNvGraphicFramePr>
                     <a:graphicFrameLocks xmlns:a="http://schemas.openxmlformats.org/drawingml/2006/main" noChangeAspect="1"/>
                   </wp:cNvGraphicFramePr>
@@ -3810,7 +3787,7 @@
                     <a:graphicData uri="http://schemas.openxmlformats.org/drawingml/2006/picture">
                       <pic:pic xmlns:pic="http://schemas.openxmlformats.org/drawingml/2006/picture">
                         <pic:nvPicPr>
-                          <pic:cNvPr id="0" name="Picture 11"/>
+                          <pic:cNvPr id="0" name="Picture 1"/>
                           <pic:cNvPicPr>
                             <a:picLocks noChangeAspect="1" noChangeArrowheads="1"/>
                           </pic:cNvPicPr>
@@ -3870,7 +3847,7 @@
                 <w:szCs w:val="20"/>
                 <w:lang w:val="en-US"/>
               </w:rPr>
-              <w:t>staff.png</w:t>
+              <w:t>clock.png</w:t>
             </w:r>
           </w:p>
         </w:tc>
@@ -3888,17 +3865,15 @@
                 <w:lang w:val="en-US"/>
               </w:rPr>
             </w:pPr>
-            <w:proofErr w:type="spellStart"/>
-            <w:r>
-              <w:rPr>
-                <w:rFonts w:ascii="Liberation Serif" w:hAnsi="Liberation Serif" w:cs="Liberation Serif"/>
-                <w:sz w:val="20"/>
-                <w:szCs w:val="20"/>
-                <w:lang w:val="en-US"/>
-              </w:rPr>
-              <w:t>Freepik</w:t>
-            </w:r>
-            <w:proofErr w:type="spellEnd"/>
+            <w:r>
+              <w:rPr>
+                <w:rFonts w:ascii="Liberation Serif" w:hAnsi="Liberation Serif" w:cs="Liberation Serif"/>
+                <w:sz w:val="20"/>
+                <w:szCs w:val="20"/>
+                <w:lang w:val="en-US"/>
+              </w:rPr>
+              <w:t>Maxim Basinski Premium</w:t>
+            </w:r>
           </w:p>
         </w:tc>
         <w:tc>
@@ -3924,7 +3899,7 @@
                   <w:szCs w:val="20"/>
                   <w:lang w:val="en-US"/>
                 </w:rPr>
-                <w:t>https://www.flaticon.com/free-icon/team_476863</w:t>
+                <w:t>https://www.flaticon.com/free-icon/clock_862358</w:t>
               </w:r>
             </w:hyperlink>
           </w:p>
@@ -3944,6 +3919,7 @@
                 <w:noProof/>
                 <w:sz w:val="20"/>
                 <w:szCs w:val="20"/>
+                <w:lang w:val="en-US"/>
               </w:rPr>
             </w:pPr>
             <w:r>
@@ -3955,10 +3931,10 @@
                 <w:lang w:eastAsia="ru-RU"/>
               </w:rPr>
               <w:drawing>
-                <wp:inline distT="0" distB="0" distL="0" distR="0" wp14:anchorId="7654C09B" wp14:editId="1D252B85">
+                <wp:inline distT="0" distB="0" distL="0" distR="0" wp14:anchorId="051E8B3A" wp14:editId="7239E345">
                   <wp:extent cx="360000" cy="360000"/>
                   <wp:effectExtent l="0" t="0" r="2540" b="2540"/>
-                  <wp:docPr id="1937628855" name="Рисунок 3"/>
+                  <wp:docPr id="1839259345" name="Рисунок 6"/>
                   <wp:cNvGraphicFramePr>
                     <a:graphicFrameLocks xmlns:a="http://schemas.openxmlformats.org/drawingml/2006/main" noChangeAspect="1"/>
                   </wp:cNvGraphicFramePr>
@@ -3966,7 +3942,7 @@
                     <a:graphicData uri="http://schemas.openxmlformats.org/drawingml/2006/picture">
                       <pic:pic xmlns:pic="http://schemas.openxmlformats.org/drawingml/2006/picture">
                         <pic:nvPicPr>
-                          <pic:cNvPr id="0" name="Picture 5"/>
+                          <pic:cNvPr id="0" name="Picture 11"/>
                           <pic:cNvPicPr>
                             <a:picLocks noChangeAspect="1" noChangeArrowheads="1"/>
                           </pic:cNvPicPr>
@@ -4026,7 +4002,7 @@
                 <w:szCs w:val="20"/>
                 <w:lang w:val="en-US"/>
               </w:rPr>
-              <w:t>timing.png</w:t>
+              <w:t>staff.png</w:t>
             </w:r>
           </w:p>
         </w:tc>
@@ -4044,15 +4020,17 @@
                 <w:lang w:val="en-US"/>
               </w:rPr>
             </w:pPr>
-            <w:r>
-              <w:rPr>
-                <w:rFonts w:ascii="Liberation Serif" w:hAnsi="Liberation Serif" w:cs="Liberation Serif"/>
-                <w:sz w:val="20"/>
-                <w:szCs w:val="20"/>
-                <w:lang w:val="en-US"/>
-              </w:rPr>
-              <w:t>Maxim Basinski Premium</w:t>
-            </w:r>
+            <w:proofErr w:type="spellStart"/>
+            <w:r>
+              <w:rPr>
+                <w:rFonts w:ascii="Liberation Serif" w:hAnsi="Liberation Serif" w:cs="Liberation Serif"/>
+                <w:sz w:val="20"/>
+                <w:szCs w:val="20"/>
+                <w:lang w:val="en-US"/>
+              </w:rPr>
+              <w:t>Freepik</w:t>
+            </w:r>
+            <w:proofErr w:type="spellEnd"/>
           </w:p>
         </w:tc>
         <w:tc>
@@ -4078,7 +4056,7 @@
                   <w:szCs w:val="20"/>
                   <w:lang w:val="en-US"/>
                 </w:rPr>
-                <w:t>https://www.flaticon.com/free-icon/clock_296693</w:t>
+                <w:t>https://www.flaticon.com/free-icon/team_476863</w:t>
               </w:r>
             </w:hyperlink>
           </w:p>
@@ -4109,10 +4087,10 @@
                 <w:lang w:eastAsia="ru-RU"/>
               </w:rPr>
               <w:drawing>
-                <wp:inline distT="0" distB="0" distL="0" distR="0" wp14:anchorId="4E3A20C6" wp14:editId="6FFD1D84">
+                <wp:inline distT="0" distB="0" distL="0" distR="0" wp14:anchorId="7654C09B" wp14:editId="1D252B85">
                   <wp:extent cx="360000" cy="360000"/>
                   <wp:effectExtent l="0" t="0" r="2540" b="2540"/>
-                  <wp:docPr id="1673022884" name="Рисунок 3"/>
+                  <wp:docPr id="1937628855" name="Рисунок 3"/>
                   <wp:cNvGraphicFramePr>
                     <a:graphicFrameLocks xmlns:a="http://schemas.openxmlformats.org/drawingml/2006/main" noChangeAspect="1"/>
                   </wp:cNvGraphicFramePr>
@@ -4180,7 +4158,7 @@
                 <w:szCs w:val="20"/>
                 <w:lang w:val="en-US"/>
               </w:rPr>
-              <w:t>safety.png</w:t>
+              <w:t>timing.png</w:t>
             </w:r>
           </w:p>
         </w:tc>
@@ -4198,17 +4176,15 @@
                 <w:lang w:val="en-US"/>
               </w:rPr>
             </w:pPr>
-            <w:proofErr w:type="spellStart"/>
-            <w:r>
-              <w:rPr>
-                <w:rFonts w:ascii="Liberation Serif" w:hAnsi="Liberation Serif" w:cs="Liberation Serif"/>
-                <w:sz w:val="20"/>
-                <w:szCs w:val="20"/>
-                <w:lang w:val="en-US"/>
-              </w:rPr>
-              <w:t>Freepik</w:t>
-            </w:r>
-            <w:proofErr w:type="spellEnd"/>
+            <w:r>
+              <w:rPr>
+                <w:rFonts w:ascii="Liberation Serif" w:hAnsi="Liberation Serif" w:cs="Liberation Serif"/>
+                <w:sz w:val="20"/>
+                <w:szCs w:val="20"/>
+                <w:lang w:val="en-US"/>
+              </w:rPr>
+              <w:t>Maxim Basinski Premium</w:t>
+            </w:r>
           </w:p>
         </w:tc>
         <w:tc>
@@ -4234,7 +4210,7 @@
                   <w:szCs w:val="20"/>
                   <w:lang w:val="en-US"/>
                 </w:rPr>
-                <w:t>https://www.flaticon.com/free-icon/healthcare_5024446</w:t>
+                <w:t>https://www.flaticon.com/free-icon/clock_296693</w:t>
               </w:r>
             </w:hyperlink>
           </w:p>
@@ -4265,10 +4241,10 @@
                 <w:lang w:eastAsia="ru-RU"/>
               </w:rPr>
               <w:drawing>
-                <wp:inline distT="0" distB="0" distL="0" distR="0" wp14:anchorId="7A220CD2" wp14:editId="758AD3BE">
+                <wp:inline distT="0" distB="0" distL="0" distR="0" wp14:anchorId="4E3A20C6" wp14:editId="6FFD1D84">
                   <wp:extent cx="360000" cy="360000"/>
                   <wp:effectExtent l="0" t="0" r="2540" b="2540"/>
-                  <wp:docPr id="658465843" name="Рисунок 19"/>
+                  <wp:docPr id="1673022884" name="Рисунок 3"/>
                   <wp:cNvGraphicFramePr>
                     <a:graphicFrameLocks xmlns:a="http://schemas.openxmlformats.org/drawingml/2006/main" noChangeAspect="1"/>
                   </wp:cNvGraphicFramePr>
@@ -4276,7 +4252,7 @@
                     <a:graphicData uri="http://schemas.openxmlformats.org/drawingml/2006/picture">
                       <pic:pic xmlns:pic="http://schemas.openxmlformats.org/drawingml/2006/picture">
                         <pic:nvPicPr>
-                          <pic:cNvPr id="0" name="Picture 37"/>
+                          <pic:cNvPr id="0" name="Picture 5"/>
                           <pic:cNvPicPr>
                             <a:picLocks noChangeAspect="1" noChangeArrowheads="1"/>
                           </pic:cNvPicPr>
@@ -4336,7 +4312,7 @@
                 <w:szCs w:val="20"/>
                 <w:lang w:val="en-US"/>
               </w:rPr>
-              <w:t>folders.png</w:t>
+              <w:t>safety.png</w:t>
             </w:r>
           </w:p>
         </w:tc>
@@ -4354,15 +4330,17 @@
                 <w:lang w:val="en-US"/>
               </w:rPr>
             </w:pPr>
-            <w:r>
-              <w:rPr>
-                <w:rFonts w:ascii="Liberation Serif" w:hAnsi="Liberation Serif" w:cs="Liberation Serif"/>
-                <w:sz w:val="20"/>
-                <w:szCs w:val="20"/>
-                <w:lang w:val="en-US"/>
-              </w:rPr>
-              <w:t>Maxim Basinski Premium</w:t>
-            </w:r>
+            <w:proofErr w:type="spellStart"/>
+            <w:r>
+              <w:rPr>
+                <w:rFonts w:ascii="Liberation Serif" w:hAnsi="Liberation Serif" w:cs="Liberation Serif"/>
+                <w:sz w:val="20"/>
+                <w:szCs w:val="20"/>
+                <w:lang w:val="en-US"/>
+              </w:rPr>
+              <w:t>Freepik</w:t>
+            </w:r>
+            <w:proofErr w:type="spellEnd"/>
           </w:p>
         </w:tc>
         <w:tc>
@@ -4388,7 +4366,7 @@
                   <w:szCs w:val="20"/>
                   <w:lang w:val="en-US"/>
                 </w:rPr>
-                <w:t>https://www.flaticon.com/free-icon/folders_296703</w:t>
+                <w:t>https://www.flaticon.com/free-icon/healthcare_5024446</w:t>
               </w:r>
             </w:hyperlink>
           </w:p>
@@ -4419,10 +4397,10 @@
                 <w:lang w:eastAsia="ru-RU"/>
               </w:rPr>
               <w:drawing>
-                <wp:inline distT="0" distB="0" distL="0" distR="0" wp14:anchorId="31747375" wp14:editId="5B7E0AB2">
+                <wp:inline distT="0" distB="0" distL="0" distR="0" wp14:anchorId="7A220CD2" wp14:editId="758AD3BE">
                   <wp:extent cx="360000" cy="360000"/>
                   <wp:effectExtent l="0" t="0" r="2540" b="2540"/>
-                  <wp:docPr id="1315931354" name="Рисунок 9"/>
+                  <wp:docPr id="658465843" name="Рисунок 19"/>
                   <wp:cNvGraphicFramePr>
                     <a:graphicFrameLocks xmlns:a="http://schemas.openxmlformats.org/drawingml/2006/main" noChangeAspect="1"/>
                   </wp:cNvGraphicFramePr>
@@ -4430,162 +4408,13 @@
                     <a:graphicData uri="http://schemas.openxmlformats.org/drawingml/2006/picture">
                       <pic:pic xmlns:pic="http://schemas.openxmlformats.org/drawingml/2006/picture">
                         <pic:nvPicPr>
-                          <pic:cNvPr id="1315931354" name="Рисунок 1315931354"/>
-                          <pic:cNvPicPr/>
-                        </pic:nvPicPr>
-                        <pic:blipFill>
-                          <a:blip r:embed="rId55" cstate="print">
-                            <a:extLst>
-                              <a:ext uri="{28A0092B-C50C-407E-A947-70E740481C1C}">
-                                <a14:useLocalDpi xmlns:a14="http://schemas.microsoft.com/office/drawing/2010/main" val="0"/>
-                              </a:ext>
-                            </a:extLst>
-                          </a:blip>
-                          <a:stretch>
-                            <a:fillRect/>
-                          </a:stretch>
-                        </pic:blipFill>
-                        <pic:spPr>
-                          <a:xfrm>
-                            <a:off x="0" y="0"/>
-                            <a:ext cx="360000" cy="360000"/>
-                          </a:xfrm>
-                          <a:prstGeom prst="rect">
-                            <a:avLst/>
-                          </a:prstGeom>
-                        </pic:spPr>
-                      </pic:pic>
-                    </a:graphicData>
-                  </a:graphic>
-                </wp:inline>
-              </w:drawing>
-            </w:r>
-          </w:p>
-        </w:tc>
-        <w:tc>
-          <w:tcPr>
-            <w:tcW w:w="2032" w:type="dxa"/>
-            <w:vAlign w:val="center"/>
-          </w:tcPr>
-          <w:p>
-            <w:pPr>
-              <w:rPr>
-                <w:rFonts w:ascii="Liberation Serif" w:hAnsi="Liberation Serif" w:cs="Liberation Serif"/>
-                <w:sz w:val="20"/>
-                <w:szCs w:val="20"/>
-                <w:lang w:val="en-US"/>
-              </w:rPr>
-            </w:pPr>
-            <w:r>
-              <w:rPr>
-                <w:rFonts w:ascii="Liberation Serif" w:hAnsi="Liberation Serif" w:cs="Liberation Serif"/>
-                <w:sz w:val="20"/>
-                <w:szCs w:val="20"/>
-                <w:lang w:val="en-US"/>
-              </w:rPr>
-              <w:t>calendar.png</w:t>
-            </w:r>
-          </w:p>
-        </w:tc>
-        <w:tc>
-          <w:tcPr>
-            <w:tcW w:w="2004" w:type="dxa"/>
-            <w:vAlign w:val="center"/>
-          </w:tcPr>
-          <w:p>
-            <w:pPr>
-              <w:rPr>
-                <w:rFonts w:ascii="Liberation Serif" w:hAnsi="Liberation Serif" w:cs="Liberation Serif"/>
-                <w:sz w:val="20"/>
-                <w:szCs w:val="20"/>
-                <w:lang w:val="en-US"/>
-              </w:rPr>
-            </w:pPr>
-            <w:proofErr w:type="spellStart"/>
-            <w:r>
-              <w:rPr>
-                <w:rFonts w:ascii="Liberation Serif" w:hAnsi="Liberation Serif" w:cs="Liberation Serif"/>
-                <w:sz w:val="20"/>
-                <w:szCs w:val="20"/>
-                <w:lang w:val="en-US"/>
-              </w:rPr>
-              <w:t>Freepik</w:t>
-            </w:r>
-            <w:proofErr w:type="spellEnd"/>
-          </w:p>
-        </w:tc>
-        <w:tc>
-          <w:tcPr>
-            <w:tcW w:w="5887" w:type="dxa"/>
-            <w:vAlign w:val="center"/>
-          </w:tcPr>
-          <w:p>
-            <w:pPr>
-              <w:rPr>
-                <w:rFonts w:ascii="Liberation Serif" w:hAnsi="Liberation Serif" w:cs="Liberation Serif"/>
-                <w:sz w:val="20"/>
-                <w:szCs w:val="20"/>
-                <w:lang w:val="en-US"/>
-              </w:rPr>
-            </w:pPr>
-            <w:hyperlink r:id="rId56" w:history="1">
-              <w:r>
-                <w:rPr>
-                  <w:rStyle w:val="a4"/>
-                  <w:rFonts w:ascii="Liberation Serif" w:hAnsi="Liberation Serif" w:cs="Liberation Serif"/>
-                  <w:sz w:val="20"/>
-                  <w:szCs w:val="20"/>
-                  <w:lang w:val="en-US"/>
-                </w:rPr>
-                <w:t>https://www.flaticon.com/free-icon/date_870191</w:t>
-              </w:r>
-            </w:hyperlink>
-          </w:p>
-        </w:tc>
-      </w:tr>
-      <w:tr>
-        <w:tc>
-          <w:tcPr>
-            <w:tcW w:w="839" w:type="dxa"/>
-            <w:vAlign w:val="center"/>
-          </w:tcPr>
-          <w:p>
-            <w:pPr>
-              <w:jc w:val="center"/>
-              <w:rPr>
-                <w:rFonts w:ascii="Liberation Serif" w:hAnsi="Liberation Serif" w:cs="Liberation Serif"/>
-                <w:noProof/>
-                <w:sz w:val="20"/>
-                <w:szCs w:val="20"/>
-              </w:rPr>
-            </w:pPr>
-            <w:r>
-              <w:rPr>
-                <w:rFonts w:ascii="Liberation Serif" w:hAnsi="Liberation Serif" w:cs="Liberation Serif"/>
-                <w:noProof/>
-                <w:sz w:val="20"/>
-                <w:szCs w:val="20"/>
-                <w:lang w:eastAsia="ru-RU"/>
-              </w:rPr>
-              <w:drawing>
-                <wp:inline distT="0" distB="0" distL="0" distR="0" wp14:anchorId="3EB4FDA9" wp14:editId="40740BE5">
-                  <wp:extent cx="360000" cy="360000"/>
-                  <wp:effectExtent l="0" t="0" r="2540" b="2540"/>
-                  <wp:docPr id="547968010" name="Рисунок 14"/>
-                  <wp:cNvGraphicFramePr>
-                    <a:graphicFrameLocks xmlns:a="http://schemas.openxmlformats.org/drawingml/2006/main" noChangeAspect="1"/>
-                  </wp:cNvGraphicFramePr>
-                  <a:graphic xmlns:a="http://schemas.openxmlformats.org/drawingml/2006/main">
-                    <a:graphicData uri="http://schemas.openxmlformats.org/drawingml/2006/picture">
-                      <pic:pic xmlns:pic="http://schemas.openxmlformats.org/drawingml/2006/picture">
-                        <pic:nvPicPr>
-                          <pic:cNvPr id="0" name="Picture 12"/>
+                          <pic:cNvPr id="0" name="Picture 37"/>
                           <pic:cNvPicPr>
                             <a:picLocks noChangeAspect="1" noChangeArrowheads="1"/>
                           </pic:cNvPicPr>
                         </pic:nvPicPr>
                         <pic:blipFill>
-                          <a:blip r:embed="rId57" cstate="print">
+                          <a:blip r:embed="rId55" cstate="print">
                             <a:extLst>
                               <a:ext uri="{28A0092B-C50C-407E-A947-70E740481C1C}">
                                 <a14:useLocalDpi xmlns:a14="http://schemas.microsoft.com/office/drawing/2010/main" val="0"/>
@@ -4639,7 +4468,7 @@
                 <w:szCs w:val="20"/>
                 <w:lang w:val="en-US"/>
               </w:rPr>
-              <w:t>schedule_shift.png</w:t>
+              <w:t>folders.png</w:t>
             </w:r>
           </w:p>
         </w:tc>
@@ -4657,6 +4486,153 @@
                 <w:lang w:val="en-US"/>
               </w:rPr>
             </w:pPr>
+            <w:r>
+              <w:rPr>
+                <w:rFonts w:ascii="Liberation Serif" w:hAnsi="Liberation Serif" w:cs="Liberation Serif"/>
+                <w:sz w:val="20"/>
+                <w:szCs w:val="20"/>
+                <w:lang w:val="en-US"/>
+              </w:rPr>
+              <w:t>Maxim Basinski Premium</w:t>
+            </w:r>
+          </w:p>
+        </w:tc>
+        <w:tc>
+          <w:tcPr>
+            <w:tcW w:w="5887" w:type="dxa"/>
+            <w:vAlign w:val="center"/>
+          </w:tcPr>
+          <w:p>
+            <w:pPr>
+              <w:rPr>
+                <w:rFonts w:ascii="Liberation Serif" w:hAnsi="Liberation Serif" w:cs="Liberation Serif"/>
+                <w:sz w:val="20"/>
+                <w:szCs w:val="20"/>
+                <w:lang w:val="en-US"/>
+              </w:rPr>
+            </w:pPr>
+            <w:hyperlink r:id="rId56" w:history="1">
+              <w:r>
+                <w:rPr>
+                  <w:rStyle w:val="a4"/>
+                  <w:rFonts w:ascii="Liberation Serif" w:hAnsi="Liberation Serif" w:cs="Liberation Serif"/>
+                  <w:sz w:val="20"/>
+                  <w:szCs w:val="20"/>
+                  <w:lang w:val="en-US"/>
+                </w:rPr>
+                <w:t>https://www.flaticon.com/free-icon/folders_296703</w:t>
+              </w:r>
+            </w:hyperlink>
+          </w:p>
+        </w:tc>
+      </w:tr>
+      <w:tr>
+        <w:tc>
+          <w:tcPr>
+            <w:tcW w:w="839" w:type="dxa"/>
+            <w:vAlign w:val="center"/>
+          </w:tcPr>
+          <w:p>
+            <w:pPr>
+              <w:jc w:val="center"/>
+              <w:rPr>
+                <w:rFonts w:ascii="Liberation Serif" w:hAnsi="Liberation Serif" w:cs="Liberation Serif"/>
+                <w:noProof/>
+                <w:sz w:val="20"/>
+                <w:szCs w:val="20"/>
+              </w:rPr>
+            </w:pPr>
+            <w:r>
+              <w:rPr>
+                <w:rFonts w:ascii="Liberation Serif" w:hAnsi="Liberation Serif" w:cs="Liberation Serif"/>
+                <w:noProof/>
+                <w:sz w:val="20"/>
+                <w:szCs w:val="20"/>
+                <w:lang w:eastAsia="ru-RU"/>
+              </w:rPr>
+              <w:drawing>
+                <wp:inline distT="0" distB="0" distL="0" distR="0" wp14:anchorId="31747375" wp14:editId="5B7E0AB2">
+                  <wp:extent cx="360000" cy="360000"/>
+                  <wp:effectExtent l="0" t="0" r="2540" b="2540"/>
+                  <wp:docPr id="1315931354" name="Рисунок 9"/>
+                  <wp:cNvGraphicFramePr>
+                    <a:graphicFrameLocks xmlns:a="http://schemas.openxmlformats.org/drawingml/2006/main" noChangeAspect="1"/>
+                  </wp:cNvGraphicFramePr>
+                  <a:graphic xmlns:a="http://schemas.openxmlformats.org/drawingml/2006/main">
+                    <a:graphicData uri="http://schemas.openxmlformats.org/drawingml/2006/picture">
+                      <pic:pic xmlns:pic="http://schemas.openxmlformats.org/drawingml/2006/picture">
+                        <pic:nvPicPr>
+                          <pic:cNvPr id="1315931354" name="Рисунок 1315931354"/>
+                          <pic:cNvPicPr/>
+                        </pic:nvPicPr>
+                        <pic:blipFill>
+                          <a:blip r:embed="rId57" cstate="print">
+                            <a:extLst>
+                              <a:ext uri="{28A0092B-C50C-407E-A947-70E740481C1C}">
+                                <a14:useLocalDpi xmlns:a14="http://schemas.microsoft.com/office/drawing/2010/main" val="0"/>
+                              </a:ext>
+                            </a:extLst>
+                          </a:blip>
+                          <a:stretch>
+                            <a:fillRect/>
+                          </a:stretch>
+                        </pic:blipFill>
+                        <pic:spPr>
+                          <a:xfrm>
+                            <a:off x="0" y="0"/>
+                            <a:ext cx="360000" cy="360000"/>
+                          </a:xfrm>
+                          <a:prstGeom prst="rect">
+                            <a:avLst/>
+                          </a:prstGeom>
+                        </pic:spPr>
+                      </pic:pic>
+                    </a:graphicData>
+                  </a:graphic>
+                </wp:inline>
+              </w:drawing>
+            </w:r>
+          </w:p>
+        </w:tc>
+        <w:tc>
+          <w:tcPr>
+            <w:tcW w:w="2032" w:type="dxa"/>
+            <w:vAlign w:val="center"/>
+          </w:tcPr>
+          <w:p>
+            <w:pPr>
+              <w:rPr>
+                <w:rFonts w:ascii="Liberation Serif" w:hAnsi="Liberation Serif" w:cs="Liberation Serif"/>
+                <w:sz w:val="20"/>
+                <w:szCs w:val="20"/>
+                <w:lang w:val="en-US"/>
+              </w:rPr>
+            </w:pPr>
+            <w:r>
+              <w:rPr>
+                <w:rFonts w:ascii="Liberation Serif" w:hAnsi="Liberation Serif" w:cs="Liberation Serif"/>
+                <w:sz w:val="20"/>
+                <w:szCs w:val="20"/>
+                <w:lang w:val="en-US"/>
+              </w:rPr>
+              <w:t>calendar.png</w:t>
+            </w:r>
+          </w:p>
+        </w:tc>
+        <w:tc>
+          <w:tcPr>
+            <w:tcW w:w="2004" w:type="dxa"/>
+            <w:vAlign w:val="center"/>
+          </w:tcPr>
+          <w:p>
+            <w:pPr>
+              <w:rPr>
+                <w:rFonts w:ascii="Liberation Serif" w:hAnsi="Liberation Serif" w:cs="Liberation Serif"/>
+                <w:sz w:val="20"/>
+                <w:szCs w:val="20"/>
+                <w:lang w:val="en-US"/>
+              </w:rPr>
+            </w:pPr>
             <w:proofErr w:type="spellStart"/>
             <w:r>
               <w:rPr>
@@ -4665,7 +4641,7 @@
                 <w:szCs w:val="20"/>
                 <w:lang w:val="en-US"/>
               </w:rPr>
-              <w:t>surang</w:t>
+              <w:t>Freepik</w:t>
             </w:r>
             <w:proofErr w:type="spellEnd"/>
           </w:p>
@@ -4693,7 +4669,7 @@
                   <w:szCs w:val="20"/>
                   <w:lang w:val="en-US"/>
                 </w:rPr>
-                <w:t>https://www.flaticon.com/free-icon/change_4482071</w:t>
+                <w:t>https://www.flaticon.com/free-icon/date_870191</w:t>
               </w:r>
             </w:hyperlink>
           </w:p>
@@ -4724,10 +4700,10 @@
                 <w:lang w:eastAsia="ru-RU"/>
               </w:rPr>
               <w:drawing>
-                <wp:inline distT="0" distB="0" distL="0" distR="0" wp14:anchorId="710D6FDA" wp14:editId="1C7D832B">
+                <wp:inline distT="0" distB="0" distL="0" distR="0" wp14:anchorId="3EB4FDA9" wp14:editId="40740BE5">
                   <wp:extent cx="360000" cy="360000"/>
                   <wp:effectExtent l="0" t="0" r="2540" b="2540"/>
-                  <wp:docPr id="541485434" name="Рисунок 2"/>
+                  <wp:docPr id="547968010" name="Рисунок 14"/>
                   <wp:cNvGraphicFramePr>
                     <a:graphicFrameLocks xmlns:a="http://schemas.openxmlformats.org/drawingml/2006/main" noChangeAspect="1"/>
                   </wp:cNvGraphicFramePr>
@@ -4735,7 +4711,7 @@
                     <a:graphicData uri="http://schemas.openxmlformats.org/drawingml/2006/picture">
                       <pic:pic xmlns:pic="http://schemas.openxmlformats.org/drawingml/2006/picture">
                         <pic:nvPicPr>
-                          <pic:cNvPr id="0" name="Picture 3"/>
+                          <pic:cNvPr id="0" name="Picture 12"/>
                           <pic:cNvPicPr>
                             <a:picLocks noChangeAspect="1" noChangeArrowheads="1"/>
                           </pic:cNvPicPr>
@@ -4795,7 +4771,7 @@
                 <w:szCs w:val="20"/>
                 <w:lang w:val="en-US"/>
               </w:rPr>
-              <w:t>planning.png</w:t>
+              <w:t>schedule_shift.png</w:t>
             </w:r>
           </w:p>
         </w:tc>
@@ -4813,15 +4789,17 @@
                 <w:lang w:val="en-US"/>
               </w:rPr>
             </w:pPr>
-            <w:r>
-              <w:rPr>
-                <w:rFonts w:ascii="Liberation Serif" w:hAnsi="Liberation Serif" w:cs="Liberation Serif"/>
-                <w:sz w:val="20"/>
-                <w:szCs w:val="20"/>
-                <w:lang w:val="en-US"/>
-              </w:rPr>
-              <w:t>Maxim Basinski Premium</w:t>
-            </w:r>
+            <w:proofErr w:type="spellStart"/>
+            <w:r>
+              <w:rPr>
+                <w:rFonts w:ascii="Liberation Serif" w:hAnsi="Liberation Serif" w:cs="Liberation Serif"/>
+                <w:sz w:val="20"/>
+                <w:szCs w:val="20"/>
+                <w:lang w:val="en-US"/>
+              </w:rPr>
+              <w:t>surang</w:t>
+            </w:r>
+            <w:proofErr w:type="spellEnd"/>
           </w:p>
         </w:tc>
         <w:tc>
@@ -4847,7 +4825,7 @@
                   <w:szCs w:val="20"/>
                   <w:lang w:val="en-US"/>
                 </w:rPr>
-                <w:t>https://www.flaticon.com/free-icon/school-material_954172</w:t>
+                <w:t>https://www.flaticon.com/free-icon/change_4482071</w:t>
               </w:r>
             </w:hyperlink>
           </w:p>
@@ -4878,10 +4856,10 @@
                 <w:lang w:eastAsia="ru-RU"/>
               </w:rPr>
               <w:drawing>
-                <wp:inline distT="0" distB="0" distL="0" distR="0" wp14:anchorId="6A776DE7" wp14:editId="062EB284">
+                <wp:inline distT="0" distB="0" distL="0" distR="0" wp14:anchorId="710D6FDA" wp14:editId="1C7D832B">
                   <wp:extent cx="360000" cy="360000"/>
                   <wp:effectExtent l="0" t="0" r="2540" b="2540"/>
-                  <wp:docPr id="1187281840" name="Рисунок 1"/>
+                  <wp:docPr id="541485434" name="Рисунок 2"/>
                   <wp:cNvGraphicFramePr>
                     <a:graphicFrameLocks xmlns:a="http://schemas.openxmlformats.org/drawingml/2006/main" noChangeAspect="1"/>
                   </wp:cNvGraphicFramePr>
@@ -4889,7 +4867,7 @@
                     <a:graphicData uri="http://schemas.openxmlformats.org/drawingml/2006/picture">
                       <pic:pic xmlns:pic="http://schemas.openxmlformats.org/drawingml/2006/picture">
                         <pic:nvPicPr>
-                          <pic:cNvPr id="0" name="Picture 1"/>
+                          <pic:cNvPr id="0" name="Picture 3"/>
                           <pic:cNvPicPr>
                             <a:picLocks noChangeAspect="1" noChangeArrowheads="1"/>
                           </pic:cNvPicPr>
@@ -4949,7 +4927,7 @@
                 <w:szCs w:val="20"/>
                 <w:lang w:val="en-US"/>
               </w:rPr>
-              <w:t>schedule_work.png</w:t>
+              <w:t>planning.png</w:t>
             </w:r>
           </w:p>
         </w:tc>
@@ -4967,17 +4945,15 @@
                 <w:lang w:val="en-US"/>
               </w:rPr>
             </w:pPr>
-            <w:proofErr w:type="spellStart"/>
-            <w:r>
-              <w:rPr>
-                <w:rFonts w:ascii="Liberation Serif" w:hAnsi="Liberation Serif" w:cs="Liberation Serif"/>
-                <w:sz w:val="20"/>
-                <w:szCs w:val="20"/>
-                <w:lang w:val="en-US"/>
-              </w:rPr>
-              <w:t>Freepik</w:t>
-            </w:r>
-            <w:proofErr w:type="spellEnd"/>
+            <w:r>
+              <w:rPr>
+                <w:rFonts w:ascii="Liberation Serif" w:hAnsi="Liberation Serif" w:cs="Liberation Serif"/>
+                <w:sz w:val="20"/>
+                <w:szCs w:val="20"/>
+                <w:lang w:val="en-US"/>
+              </w:rPr>
+              <w:t>Maxim Basinski Premium</w:t>
+            </w:r>
           </w:p>
         </w:tc>
         <w:tc>
@@ -5003,7 +4979,7 @@
                   <w:szCs w:val="20"/>
                   <w:lang w:val="en-US"/>
                 </w:rPr>
-                <w:t>https://www.flaticon.com/free-icon/schedule_771496</w:t>
+                <w:t>https://www.flaticon.com/free-icon/school-material_954172</w:t>
               </w:r>
             </w:hyperlink>
           </w:p>
@@ -5023,18 +4999,21 @@
                 <w:noProof/>
                 <w:sz w:val="20"/>
                 <w:szCs w:val="20"/>
+              </w:rPr>
+            </w:pPr>
+            <w:r>
+              <w:rPr>
+                <w:rFonts w:ascii="Liberation Serif" w:hAnsi="Liberation Serif" w:cs="Liberation Serif"/>
+                <w:noProof/>
+                <w:sz w:val="20"/>
+                <w:szCs w:val="20"/>
                 <w:lang w:eastAsia="ru-RU"/>
               </w:rPr>
-            </w:pPr>
-            <w:r>
-              <w:rPr>
-                <w:noProof/>
-              </w:rPr>
               <w:drawing>
-                <wp:inline distT="0" distB="0" distL="0" distR="0" wp14:anchorId="14D5C93E" wp14:editId="6896179A">
+                <wp:inline distT="0" distB="0" distL="0" distR="0" wp14:anchorId="6A776DE7" wp14:editId="062EB284">
                   <wp:extent cx="360000" cy="360000"/>
                   <wp:effectExtent l="0" t="0" r="2540" b="2540"/>
-                  <wp:docPr id="1502393296" name="Рисунок 3"/>
+                  <wp:docPr id="1187281840" name="Рисунок 1"/>
                   <wp:cNvGraphicFramePr>
                     <a:graphicFrameLocks xmlns:a="http://schemas.openxmlformats.org/drawingml/2006/main" noChangeAspect="1"/>
                   </wp:cNvGraphicFramePr>
@@ -5042,7 +5021,7 @@
                     <a:graphicData uri="http://schemas.openxmlformats.org/drawingml/2006/picture">
                       <pic:pic xmlns:pic="http://schemas.openxmlformats.org/drawingml/2006/picture">
                         <pic:nvPicPr>
-                          <pic:cNvPr id="0" name="Picture 3"/>
+                          <pic:cNvPr id="0" name="Picture 1"/>
                           <pic:cNvPicPr>
                             <a:picLocks noChangeAspect="1" noChangeArrowheads="1"/>
                           </pic:cNvPicPr>
@@ -5102,16 +5081,7 @@
                 <w:szCs w:val="20"/>
                 <w:lang w:val="en-US"/>
               </w:rPr>
-              <w:t>schedule_</w:t>
-            </w:r>
-            <w:r>
-              <w:rPr>
-                <w:rFonts w:ascii="Liberation Serif" w:hAnsi="Liberation Serif" w:cs="Liberation Serif"/>
-                <w:sz w:val="20"/>
-                <w:szCs w:val="20"/>
-                <w:lang w:val="en-US"/>
-              </w:rPr>
-              <w:t>calendar.png</w:t>
+              <w:t>schedule_work.png</w:t>
             </w:r>
           </w:p>
         </w:tc>
@@ -5137,7 +5107,7 @@
                 <w:szCs w:val="20"/>
                 <w:lang w:val="en-US"/>
               </w:rPr>
-              <w:t>Smashicons</w:t>
+              <w:t>Freepik</w:t>
             </w:r>
             <w:proofErr w:type="spellEnd"/>
           </w:p>
@@ -5150,6 +5120,9 @@
           <w:p>
             <w:pPr>
               <w:rPr>
+                <w:rFonts w:ascii="Liberation Serif" w:hAnsi="Liberation Serif" w:cs="Liberation Serif"/>
+                <w:sz w:val="20"/>
+                <w:szCs w:val="20"/>
                 <w:lang w:val="en-US"/>
               </w:rPr>
             </w:pPr>
@@ -5157,9 +5130,12 @@
               <w:r>
                 <w:rPr>
                   <w:rStyle w:val="a4"/>
+                  <w:rFonts w:ascii="Liberation Serif" w:hAnsi="Liberation Serif" w:cs="Liberation Serif"/>
+                  <w:sz w:val="20"/>
+                  <w:szCs w:val="20"/>
                   <w:lang w:val="en-US"/>
                 </w:rPr>
-                <w:t>ttps://www.flaticon.com/free-icon/calendar_2738169</w:t>
+                <w:t>https://www.flaticon.com/free-icon/schedule_771496</w:t>
               </w:r>
             </w:hyperlink>
           </w:p>
@@ -5187,10 +5163,10 @@
                 <w:noProof/>
               </w:rPr>
               <w:drawing>
-                <wp:inline distT="0" distB="0" distL="0" distR="0" wp14:anchorId="7ACD8367" wp14:editId="66000532">
+                <wp:inline distT="0" distB="0" distL="0" distR="0" wp14:anchorId="14D5C93E" wp14:editId="6896179A">
                   <wp:extent cx="360000" cy="360000"/>
                   <wp:effectExtent l="0" t="0" r="2540" b="2540"/>
-                  <wp:docPr id="146398249" name="Рисунок 2"/>
+                  <wp:docPr id="1502393296" name="Рисунок 3"/>
                   <wp:cNvGraphicFramePr>
                     <a:graphicFrameLocks xmlns:a="http://schemas.openxmlformats.org/drawingml/2006/main" noChangeAspect="1"/>
                   </wp:cNvGraphicFramePr>
@@ -5198,7 +5174,7 @@
                     <a:graphicData uri="http://schemas.openxmlformats.org/drawingml/2006/picture">
                       <pic:pic xmlns:pic="http://schemas.openxmlformats.org/drawingml/2006/picture">
                         <pic:nvPicPr>
-                          <pic:cNvPr id="0" name="Picture 1"/>
+                          <pic:cNvPr id="0" name="Picture 3"/>
                           <pic:cNvPicPr>
                             <a:picLocks noChangeAspect="1" noChangeArrowheads="1"/>
                           </pic:cNvPicPr>
@@ -5258,7 +5234,16 @@
                 <w:szCs w:val="20"/>
                 <w:lang w:val="en-US"/>
               </w:rPr>
-              <w:t>schedule_month.png</w:t>
+              <w:t>schedule_</w:t>
+            </w:r>
+            <w:r>
+              <w:rPr>
+                <w:rFonts w:ascii="Liberation Serif" w:hAnsi="Liberation Serif" w:cs="Liberation Serif"/>
+                <w:sz w:val="20"/>
+                <w:szCs w:val="20"/>
+                <w:lang w:val="en-US"/>
+              </w:rPr>
+              <w:t>calendar.png</w:t>
             </w:r>
           </w:p>
         </w:tc>
@@ -5284,7 +5269,7 @@
                 <w:szCs w:val="20"/>
                 <w:lang w:val="en-US"/>
               </w:rPr>
-              <w:t>manshagraphics</w:t>
+              <w:t>Smashicons</w:t>
             </w:r>
             <w:proofErr w:type="spellEnd"/>
           </w:p>
@@ -5297,9 +5282,6 @@
           <w:p>
             <w:pPr>
               <w:rPr>
-                <w:rFonts w:ascii="Liberation Serif" w:hAnsi="Liberation Serif" w:cs="Liberation Serif"/>
-                <w:sz w:val="20"/>
-                <w:szCs w:val="20"/>
                 <w:lang w:val="en-US"/>
               </w:rPr>
             </w:pPr>
@@ -5307,12 +5289,9 @@
               <w:r>
                 <w:rPr>
                   <w:rStyle w:val="a4"/>
-                  <w:rFonts w:ascii="Liberation Serif" w:hAnsi="Liberation Serif" w:cs="Liberation Serif"/>
-                  <w:sz w:val="20"/>
-                  <w:szCs w:val="20"/>
                   <w:lang w:val="en-US"/>
                 </w:rPr>
-                <w:t>https://www.flaticon.com/ru/free-icon/data-table_12627934</w:t>
+                <w:t>ttps://www.flaticon.com/free-icon/calendar_2738169</w:t>
               </w:r>
             </w:hyperlink>
           </w:p>
@@ -5328,7 +5307,11 @@
             <w:pPr>
               <w:jc w:val="center"/>
               <w:rPr>
-                <w:noProof/>
+                <w:rFonts w:ascii="Liberation Serif" w:hAnsi="Liberation Serif" w:cs="Liberation Serif"/>
+                <w:noProof/>
+                <w:sz w:val="20"/>
+                <w:szCs w:val="20"/>
+                <w:lang w:eastAsia="ru-RU"/>
               </w:rPr>
             </w:pPr>
             <w:r>
@@ -5336,10 +5319,10 @@
                 <w:noProof/>
               </w:rPr>
               <w:drawing>
-                <wp:inline distT="0" distB="0" distL="0" distR="0" wp14:anchorId="2FA63D1D" wp14:editId="67574117">
+                <wp:inline distT="0" distB="0" distL="0" distR="0" wp14:anchorId="7ACD8367" wp14:editId="66000532">
                   <wp:extent cx="360000" cy="360000"/>
                   <wp:effectExtent l="0" t="0" r="2540" b="2540"/>
-                  <wp:docPr id="191188163" name="Рисунок 1"/>
+                  <wp:docPr id="146398249" name="Рисунок 2"/>
                   <wp:cNvGraphicFramePr>
                     <a:graphicFrameLocks xmlns:a="http://schemas.openxmlformats.org/drawingml/2006/main" noChangeAspect="1"/>
                   </wp:cNvGraphicFramePr>
@@ -5407,7 +5390,7 @@
                 <w:szCs w:val="20"/>
                 <w:lang w:val="en-US"/>
               </w:rPr>
-              <w:t>vacation.png</w:t>
+              <w:t>schedule_month.png</w:t>
             </w:r>
           </w:p>
         </w:tc>
@@ -5433,7 +5416,7 @@
                 <w:szCs w:val="20"/>
                 <w:lang w:val="en-US"/>
               </w:rPr>
-              <w:t>alfanz</w:t>
+              <w:t>manshagraphics</w:t>
             </w:r>
             <w:proofErr w:type="spellEnd"/>
           </w:p>
@@ -5446,6 +5429,9 @@
           <w:p>
             <w:pPr>
               <w:rPr>
+                <w:rFonts w:ascii="Liberation Serif" w:hAnsi="Liberation Serif" w:cs="Liberation Serif"/>
+                <w:sz w:val="20"/>
+                <w:szCs w:val="20"/>
                 <w:lang w:val="en-US"/>
               </w:rPr>
             </w:pPr>
@@ -5453,9 +5439,12 @@
               <w:r>
                 <w:rPr>
                   <w:rStyle w:val="a4"/>
+                  <w:rFonts w:ascii="Liberation Serif" w:hAnsi="Liberation Serif" w:cs="Liberation Serif"/>
+                  <w:sz w:val="20"/>
+                  <w:szCs w:val="20"/>
                   <w:lang w:val="en-US"/>
                 </w:rPr>
-                <w:t>https://www.flaticon.com/free-icon/vacation_8640963</w:t>
+                <w:t>https://www.flaticon.com/ru/free-icon/data-table_12627934</w:t>
               </w:r>
             </w:hyperlink>
           </w:p>
@@ -5471,26 +5460,18 @@
             <w:pPr>
               <w:jc w:val="center"/>
               <w:rPr>
-                <w:rFonts w:ascii="Liberation Serif" w:hAnsi="Liberation Serif" w:cs="Liberation Serif"/>
-                <w:noProof/>
-                <w:sz w:val="20"/>
-                <w:szCs w:val="20"/>
-                <w:lang w:val="en-US"/>
-              </w:rPr>
-            </w:pPr>
-            <w:r>
-              <w:rPr>
-                <w:rFonts w:ascii="Liberation Serif" w:hAnsi="Liberation Serif" w:cs="Liberation Serif"/>
-                <w:noProof/>
-                <w:sz w:val="20"/>
-                <w:szCs w:val="20"/>
-                <w:lang w:eastAsia="ru-RU"/>
+                <w:noProof/>
+              </w:rPr>
+            </w:pPr>
+            <w:r>
+              <w:rPr>
+                <w:noProof/>
               </w:rPr>
               <w:drawing>
-                <wp:inline distT="0" distB="0" distL="0" distR="0" wp14:anchorId="1EAE7F8F" wp14:editId="27604FAB">
+                <wp:inline distT="0" distB="0" distL="0" distR="0" wp14:anchorId="2FA63D1D" wp14:editId="67574117">
                   <wp:extent cx="360000" cy="360000"/>
                   <wp:effectExtent l="0" t="0" r="2540" b="2540"/>
-                  <wp:docPr id="747470411" name="Рисунок 2"/>
+                  <wp:docPr id="191188163" name="Рисунок 1"/>
                   <wp:cNvGraphicFramePr>
                     <a:graphicFrameLocks xmlns:a="http://schemas.openxmlformats.org/drawingml/2006/main" noChangeAspect="1"/>
                   </wp:cNvGraphicFramePr>
@@ -5498,7 +5479,7 @@
                     <a:graphicData uri="http://schemas.openxmlformats.org/drawingml/2006/picture">
                       <pic:pic xmlns:pic="http://schemas.openxmlformats.org/drawingml/2006/picture">
                         <pic:nvPicPr>
-                          <pic:cNvPr id="0" name="Picture 3"/>
+                          <pic:cNvPr id="0" name="Picture 1"/>
                           <pic:cNvPicPr>
                             <a:picLocks noChangeAspect="1" noChangeArrowheads="1"/>
                           </pic:cNvPicPr>
@@ -5558,7 +5539,7 @@
                 <w:szCs w:val="20"/>
                 <w:lang w:val="en-US"/>
               </w:rPr>
-              <w:t>timetables.png</w:t>
+              <w:t>vacation.png</w:t>
             </w:r>
           </w:p>
         </w:tc>
@@ -5584,7 +5565,7 @@
                 <w:szCs w:val="20"/>
                 <w:lang w:val="en-US"/>
               </w:rPr>
-              <w:t>Freepik</w:t>
+              <w:t>alfanz</w:t>
             </w:r>
             <w:proofErr w:type="spellEnd"/>
           </w:p>
@@ -5597,9 +5578,6 @@
           <w:p>
             <w:pPr>
               <w:rPr>
-                <w:rFonts w:ascii="Liberation Serif" w:hAnsi="Liberation Serif" w:cs="Liberation Serif"/>
-                <w:sz w:val="20"/>
-                <w:szCs w:val="20"/>
                 <w:lang w:val="en-US"/>
               </w:rPr>
             </w:pPr>
@@ -5607,12 +5585,9 @@
               <w:r>
                 <w:rPr>
                   <w:rStyle w:val="a4"/>
-                  <w:rFonts w:ascii="Liberation Serif" w:hAnsi="Liberation Serif" w:cs="Liberation Serif"/>
-                  <w:sz w:val="20"/>
-                  <w:szCs w:val="20"/>
                   <w:lang w:val="en-US"/>
                 </w:rPr>
-                <w:t>https://www.flaticon.com/free-icon/circular-clock_251974</w:t>
+                <w:t>https://www.flaticon.com/free-icon/vacation_8640963</w:t>
               </w:r>
             </w:hyperlink>
           </w:p>
@@ -5632,6 +5607,7 @@
                 <w:noProof/>
                 <w:sz w:val="20"/>
                 <w:szCs w:val="20"/>
+                <w:lang w:val="en-US"/>
               </w:rPr>
             </w:pPr>
             <w:r>
@@ -5643,10 +5619,10 @@
                 <w:lang w:eastAsia="ru-RU"/>
               </w:rPr>
               <w:drawing>
-                <wp:inline distT="0" distB="0" distL="0" distR="0" wp14:anchorId="3A96A3BC" wp14:editId="401437AB">
+                <wp:inline distT="0" distB="0" distL="0" distR="0" wp14:anchorId="1EAE7F8F" wp14:editId="27604FAB">
                   <wp:extent cx="360000" cy="360000"/>
                   <wp:effectExtent l="0" t="0" r="2540" b="2540"/>
-                  <wp:docPr id="810936889" name="Рисунок 19"/>
+                  <wp:docPr id="747470411" name="Рисунок 2"/>
                   <wp:cNvGraphicFramePr>
                     <a:graphicFrameLocks xmlns:a="http://schemas.openxmlformats.org/drawingml/2006/main" noChangeAspect="1"/>
                   </wp:cNvGraphicFramePr>
@@ -5654,459 +5630,13 @@
                     <a:graphicData uri="http://schemas.openxmlformats.org/drawingml/2006/picture">
                       <pic:pic xmlns:pic="http://schemas.openxmlformats.org/drawingml/2006/picture">
                         <pic:nvPicPr>
-                          <pic:cNvPr id="810936889" name="Рисунок 810936889"/>
-                          <pic:cNvPicPr/>
-                        </pic:nvPicPr>
-                        <pic:blipFill>
-                          <a:blip r:embed="rId71" cstate="print">
-                            <a:extLst>
-                              <a:ext uri="{28A0092B-C50C-407E-A947-70E740481C1C}">
-                                <a14:useLocalDpi xmlns:a14="http://schemas.microsoft.com/office/drawing/2010/main" val="0"/>
-                              </a:ext>
-                            </a:extLst>
-                          </a:blip>
-                          <a:stretch>
-                            <a:fillRect/>
-                          </a:stretch>
-                        </pic:blipFill>
-                        <pic:spPr>
-                          <a:xfrm>
-                            <a:off x="0" y="0"/>
-                            <a:ext cx="360000" cy="360000"/>
-                          </a:xfrm>
-                          <a:prstGeom prst="rect">
-                            <a:avLst/>
-                          </a:prstGeom>
-                        </pic:spPr>
-                      </pic:pic>
-                    </a:graphicData>
-                  </a:graphic>
-                </wp:inline>
-              </w:drawing>
-            </w:r>
-          </w:p>
-        </w:tc>
-        <w:tc>
-          <w:tcPr>
-            <w:tcW w:w="2032" w:type="dxa"/>
-            <w:vAlign w:val="center"/>
-          </w:tcPr>
-          <w:p>
-            <w:pPr>
-              <w:rPr>
-                <w:rFonts w:ascii="Liberation Serif" w:hAnsi="Liberation Serif" w:cs="Liberation Serif"/>
-                <w:sz w:val="20"/>
-                <w:szCs w:val="20"/>
-                <w:lang w:val="en-US"/>
-              </w:rPr>
-            </w:pPr>
-            <w:r>
-              <w:rPr>
-                <w:rFonts w:ascii="Liberation Serif" w:hAnsi="Liberation Serif" w:cs="Liberation Serif"/>
-                <w:sz w:val="20"/>
-                <w:szCs w:val="20"/>
-                <w:lang w:val="en-US"/>
-              </w:rPr>
-              <w:t>siz.png</w:t>
-            </w:r>
-          </w:p>
-        </w:tc>
-        <w:tc>
-          <w:tcPr>
-            <w:tcW w:w="2004" w:type="dxa"/>
-            <w:vAlign w:val="center"/>
-          </w:tcPr>
-          <w:p>
-            <w:pPr>
-              <w:rPr>
-                <w:rFonts w:ascii="Liberation Serif" w:hAnsi="Liberation Serif" w:cs="Liberation Serif"/>
-                <w:sz w:val="20"/>
-                <w:szCs w:val="20"/>
-                <w:lang w:val="en-US"/>
-              </w:rPr>
-            </w:pPr>
-            <w:r>
-              <w:rPr>
-                <w:rFonts w:ascii="Liberation Serif" w:hAnsi="Liberation Serif" w:cs="Liberation Serif"/>
-                <w:sz w:val="20"/>
-                <w:szCs w:val="20"/>
-                <w:lang w:val="en-US"/>
-              </w:rPr>
-              <w:t>Dewi Sari</w:t>
-            </w:r>
-          </w:p>
-        </w:tc>
-        <w:tc>
-          <w:tcPr>
-            <w:tcW w:w="5887" w:type="dxa"/>
-            <w:vAlign w:val="center"/>
-          </w:tcPr>
-          <w:p>
-            <w:pPr>
-              <w:rPr>
-                <w:rFonts w:ascii="Liberation Serif" w:hAnsi="Liberation Serif" w:cs="Liberation Serif"/>
-                <w:sz w:val="20"/>
-                <w:szCs w:val="20"/>
-                <w:lang w:val="en-US"/>
-              </w:rPr>
-            </w:pPr>
-            <w:hyperlink r:id="rId72" w:history="1">
-              <w:r>
-                <w:rPr>
-                  <w:rStyle w:val="a4"/>
-                  <w:rFonts w:ascii="Liberation Serif" w:hAnsi="Liberation Serif" w:cs="Liberation Serif"/>
-                  <w:sz w:val="20"/>
-                  <w:szCs w:val="20"/>
-                  <w:lang w:val="en-US"/>
-                </w:rPr>
-                <w:t>https://www.flaticon.com/free-icon/helmet_9837660</w:t>
-              </w:r>
-            </w:hyperlink>
-          </w:p>
-        </w:tc>
-      </w:tr>
-      <w:tr>
-        <w:tc>
-          <w:tcPr>
-            <w:tcW w:w="839" w:type="dxa"/>
-            <w:vAlign w:val="center"/>
-          </w:tcPr>
-          <w:p>
-            <w:pPr>
-              <w:jc w:val="center"/>
-              <w:rPr>
-                <w:rFonts w:ascii="Liberation Serif" w:hAnsi="Liberation Serif" w:cs="Liberation Serif"/>
-                <w:noProof/>
-                <w:sz w:val="20"/>
-                <w:szCs w:val="20"/>
-              </w:rPr>
-            </w:pPr>
-            <w:r>
-              <w:rPr>
-                <w:rFonts w:ascii="Liberation Serif" w:hAnsi="Liberation Serif" w:cs="Liberation Serif"/>
-                <w:noProof/>
-                <w:sz w:val="20"/>
-                <w:szCs w:val="20"/>
-                <w:lang w:eastAsia="ru-RU"/>
-              </w:rPr>
-              <w:drawing>
-                <wp:inline distT="0" distB="0" distL="0" distR="0" wp14:anchorId="62A862D3" wp14:editId="70E43255">
-                  <wp:extent cx="360000" cy="360000"/>
-                  <wp:effectExtent l="0" t="0" r="2540" b="2540"/>
-                  <wp:docPr id="288841293" name="Рисунок 21"/>
-                  <wp:cNvGraphicFramePr>
-                    <a:graphicFrameLocks xmlns:a="http://schemas.openxmlformats.org/drawingml/2006/main" noChangeAspect="1"/>
-                  </wp:cNvGraphicFramePr>
-                  <a:graphic xmlns:a="http://schemas.openxmlformats.org/drawingml/2006/main">
-                    <a:graphicData uri="http://schemas.openxmlformats.org/drawingml/2006/picture">
-                      <pic:pic xmlns:pic="http://schemas.openxmlformats.org/drawingml/2006/picture">
-                        <pic:nvPicPr>
-                          <pic:cNvPr id="288841293" name="Рисунок 288841293"/>
-                          <pic:cNvPicPr/>
-                        </pic:nvPicPr>
-                        <pic:blipFill>
-                          <a:blip r:embed="rId73" cstate="print">
-                            <a:extLst>
-                              <a:ext uri="{28A0092B-C50C-407E-A947-70E740481C1C}">
-                                <a14:useLocalDpi xmlns:a14="http://schemas.microsoft.com/office/drawing/2010/main" val="0"/>
-                              </a:ext>
-                            </a:extLst>
-                          </a:blip>
-                          <a:stretch>
-                            <a:fillRect/>
-                          </a:stretch>
-                        </pic:blipFill>
-                        <pic:spPr>
-                          <a:xfrm>
-                            <a:off x="0" y="0"/>
-                            <a:ext cx="360000" cy="360000"/>
-                          </a:xfrm>
-                          <a:prstGeom prst="rect">
-                            <a:avLst/>
-                          </a:prstGeom>
-                        </pic:spPr>
-                      </pic:pic>
-                    </a:graphicData>
-                  </a:graphic>
-                </wp:inline>
-              </w:drawing>
-            </w:r>
-          </w:p>
-        </w:tc>
-        <w:tc>
-          <w:tcPr>
-            <w:tcW w:w="2032" w:type="dxa"/>
-            <w:vAlign w:val="center"/>
-          </w:tcPr>
-          <w:p>
-            <w:pPr>
-              <w:rPr>
-                <w:rFonts w:ascii="Liberation Serif" w:hAnsi="Liberation Serif" w:cs="Liberation Serif"/>
-                <w:sz w:val="20"/>
-                <w:szCs w:val="20"/>
-                <w:lang w:val="en-US"/>
-              </w:rPr>
-            </w:pPr>
-            <w:r>
-              <w:rPr>
-                <w:rFonts w:ascii="Liberation Serif" w:hAnsi="Liberation Serif" w:cs="Liberation Serif"/>
-                <w:sz w:val="20"/>
-                <w:szCs w:val="20"/>
-                <w:lang w:val="en-US"/>
-              </w:rPr>
-              <w:t>sso.png</w:t>
-            </w:r>
-          </w:p>
-        </w:tc>
-        <w:tc>
-          <w:tcPr>
-            <w:tcW w:w="2004" w:type="dxa"/>
-            <w:vAlign w:val="center"/>
-          </w:tcPr>
-          <w:p>
-            <w:pPr>
-              <w:rPr>
-                <w:rFonts w:ascii="Liberation Serif" w:hAnsi="Liberation Serif" w:cs="Liberation Serif"/>
-                <w:sz w:val="20"/>
-                <w:szCs w:val="20"/>
-                <w:lang w:val="en-US"/>
-              </w:rPr>
-            </w:pPr>
-            <w:proofErr w:type="spellStart"/>
-            <w:r>
-              <w:rPr>
-                <w:rFonts w:ascii="Liberation Serif" w:hAnsi="Liberation Serif" w:cs="Liberation Serif"/>
-                <w:sz w:val="20"/>
-                <w:szCs w:val="20"/>
-                <w:lang w:val="en-US"/>
-              </w:rPr>
-              <w:t>Freepik</w:t>
-            </w:r>
-            <w:proofErr w:type="spellEnd"/>
-          </w:p>
-        </w:tc>
-        <w:tc>
-          <w:tcPr>
-            <w:tcW w:w="5887" w:type="dxa"/>
-            <w:vAlign w:val="center"/>
-          </w:tcPr>
-          <w:p>
-            <w:pPr>
-              <w:rPr>
-                <w:rFonts w:ascii="Liberation Serif" w:hAnsi="Liberation Serif" w:cs="Liberation Serif"/>
-                <w:sz w:val="20"/>
-                <w:szCs w:val="20"/>
-                <w:lang w:val="en-US"/>
-              </w:rPr>
-            </w:pPr>
-            <w:hyperlink r:id="rId74" w:history="1">
-              <w:r>
-                <w:rPr>
-                  <w:rStyle w:val="a4"/>
-                  <w:rFonts w:ascii="Liberation Serif" w:hAnsi="Liberation Serif" w:cs="Liberation Serif"/>
-                  <w:sz w:val="20"/>
-                  <w:szCs w:val="20"/>
-                  <w:lang w:val="en-US"/>
-                </w:rPr>
-                <w:t>https://www.flaticon.com/free-icon/cleaning_3899392</w:t>
-              </w:r>
-            </w:hyperlink>
-          </w:p>
-        </w:tc>
-      </w:tr>
-      <w:tr>
-        <w:tc>
-          <w:tcPr>
-            <w:tcW w:w="839" w:type="dxa"/>
-            <w:vAlign w:val="center"/>
-          </w:tcPr>
-          <w:p>
-            <w:pPr>
-              <w:jc w:val="center"/>
-              <w:rPr>
-                <w:rFonts w:ascii="Liberation Serif" w:hAnsi="Liberation Serif" w:cs="Liberation Serif"/>
-                <w:noProof/>
-                <w:sz w:val="20"/>
-                <w:szCs w:val="20"/>
-              </w:rPr>
-            </w:pPr>
-            <w:r>
-              <w:rPr>
-                <w:rFonts w:ascii="Liberation Serif" w:hAnsi="Liberation Serif" w:cs="Liberation Serif"/>
-                <w:noProof/>
-                <w:sz w:val="20"/>
-                <w:szCs w:val="20"/>
-                <w:lang w:eastAsia="ru-RU"/>
-              </w:rPr>
-              <w:drawing>
-                <wp:inline distT="0" distB="0" distL="0" distR="0" wp14:anchorId="7D6BE67A" wp14:editId="2F75E369">
-                  <wp:extent cx="360000" cy="360000"/>
-                  <wp:effectExtent l="0" t="0" r="2540" b="2540"/>
-                  <wp:docPr id="889001702" name="Рисунок 22"/>
-                  <wp:cNvGraphicFramePr>
-                    <a:graphicFrameLocks xmlns:a="http://schemas.openxmlformats.org/drawingml/2006/main" noChangeAspect="1"/>
-                  </wp:cNvGraphicFramePr>
-                  <a:graphic xmlns:a="http://schemas.openxmlformats.org/drawingml/2006/main">
-                    <a:graphicData uri="http://schemas.openxmlformats.org/drawingml/2006/picture">
-                      <pic:pic xmlns:pic="http://schemas.openxmlformats.org/drawingml/2006/picture">
-                        <pic:nvPicPr>
-                          <pic:cNvPr id="889001702" name="Рисунок 889001702"/>
-                          <pic:cNvPicPr/>
-                        </pic:nvPicPr>
-                        <pic:blipFill>
-                          <a:blip r:embed="rId75" cstate="print">
-                            <a:extLst>
-                              <a:ext uri="{28A0092B-C50C-407E-A947-70E740481C1C}">
-                                <a14:useLocalDpi xmlns:a14="http://schemas.microsoft.com/office/drawing/2010/main" val="0"/>
-                              </a:ext>
-                            </a:extLst>
-                          </a:blip>
-                          <a:stretch>
-                            <a:fillRect/>
-                          </a:stretch>
-                        </pic:blipFill>
-                        <pic:spPr>
-                          <a:xfrm>
-                            <a:off x="0" y="0"/>
-                            <a:ext cx="360000" cy="360000"/>
-                          </a:xfrm>
-                          <a:prstGeom prst="rect">
-                            <a:avLst/>
-                          </a:prstGeom>
-                        </pic:spPr>
-                      </pic:pic>
-                    </a:graphicData>
-                  </a:graphic>
-                </wp:inline>
-              </w:drawing>
-            </w:r>
-          </w:p>
-        </w:tc>
-        <w:tc>
-          <w:tcPr>
-            <w:tcW w:w="2032" w:type="dxa"/>
-            <w:vAlign w:val="center"/>
-          </w:tcPr>
-          <w:p>
-            <w:pPr>
-              <w:rPr>
-                <w:rFonts w:ascii="Liberation Serif" w:hAnsi="Liberation Serif" w:cs="Liberation Serif"/>
-                <w:sz w:val="20"/>
-                <w:szCs w:val="20"/>
-                <w:lang w:val="en-US"/>
-              </w:rPr>
-            </w:pPr>
-            <w:r>
-              <w:rPr>
-                <w:rFonts w:ascii="Liberation Serif" w:hAnsi="Liberation Serif" w:cs="Liberation Serif"/>
-                <w:sz w:val="20"/>
-                <w:szCs w:val="20"/>
-                <w:lang w:val="en-US"/>
-              </w:rPr>
-              <w:t>briefing.png</w:t>
-            </w:r>
-          </w:p>
-        </w:tc>
-        <w:tc>
-          <w:tcPr>
-            <w:tcW w:w="2004" w:type="dxa"/>
-            <w:vAlign w:val="center"/>
-          </w:tcPr>
-          <w:p>
-            <w:pPr>
-              <w:rPr>
-                <w:rFonts w:ascii="Liberation Serif" w:hAnsi="Liberation Serif" w:cs="Liberation Serif"/>
-                <w:sz w:val="20"/>
-                <w:szCs w:val="20"/>
-                <w:lang w:val="en-US"/>
-              </w:rPr>
-            </w:pPr>
-            <w:proofErr w:type="spellStart"/>
-            <w:r>
-              <w:rPr>
-                <w:rFonts w:ascii="Liberation Serif" w:hAnsi="Liberation Serif" w:cs="Liberation Serif"/>
-                <w:sz w:val="20"/>
-                <w:szCs w:val="20"/>
-                <w:lang w:val="en-US"/>
-              </w:rPr>
-              <w:t>Freepik</w:t>
-            </w:r>
-            <w:proofErr w:type="spellEnd"/>
-          </w:p>
-        </w:tc>
-        <w:tc>
-          <w:tcPr>
-            <w:tcW w:w="5887" w:type="dxa"/>
-            <w:vAlign w:val="center"/>
-          </w:tcPr>
-          <w:p>
-            <w:pPr>
-              <w:rPr>
-                <w:rFonts w:ascii="Liberation Serif" w:hAnsi="Liberation Serif" w:cs="Liberation Serif"/>
-                <w:sz w:val="20"/>
-                <w:szCs w:val="20"/>
-                <w:lang w:val="en-US"/>
-              </w:rPr>
-            </w:pPr>
-            <w:hyperlink r:id="rId76" w:history="1">
-              <w:r>
-                <w:rPr>
-                  <w:rStyle w:val="a4"/>
-                  <w:rFonts w:ascii="Liberation Serif" w:hAnsi="Liberation Serif" w:cs="Liberation Serif"/>
-                  <w:sz w:val="20"/>
-                  <w:szCs w:val="20"/>
-                  <w:lang w:val="en-US"/>
-                </w:rPr>
-                <w:t>https://www.flaticon.com/free-icon/briefing_870783</w:t>
-              </w:r>
-            </w:hyperlink>
-          </w:p>
-        </w:tc>
-      </w:tr>
-      <w:tr>
-        <w:tc>
-          <w:tcPr>
-            <w:tcW w:w="839" w:type="dxa"/>
-            <w:vAlign w:val="center"/>
-          </w:tcPr>
-          <w:p>
-            <w:pPr>
-              <w:jc w:val="center"/>
-              <w:rPr>
-                <w:rFonts w:ascii="Liberation Serif" w:hAnsi="Liberation Serif" w:cs="Liberation Serif"/>
-                <w:noProof/>
-                <w:sz w:val="20"/>
-                <w:szCs w:val="20"/>
-                <w:lang w:val="en-US"/>
-              </w:rPr>
-            </w:pPr>
-            <w:r>
-              <w:rPr>
-                <w:rFonts w:ascii="Liberation Serif" w:hAnsi="Liberation Serif" w:cs="Liberation Serif"/>
-                <w:noProof/>
-                <w:sz w:val="20"/>
-                <w:szCs w:val="20"/>
-                <w:lang w:eastAsia="ru-RU"/>
-              </w:rPr>
-              <w:drawing>
-                <wp:inline distT="0" distB="0" distL="0" distR="0" wp14:anchorId="36582D5D" wp14:editId="0C92B286">
-                  <wp:extent cx="360000" cy="360000"/>
-                  <wp:effectExtent l="0" t="0" r="2540" b="2540"/>
-                  <wp:docPr id="985557376" name="Рисунок 1"/>
-                  <wp:cNvGraphicFramePr>
-                    <a:graphicFrameLocks xmlns:a="http://schemas.openxmlformats.org/drawingml/2006/main" noChangeAspect="1"/>
-                  </wp:cNvGraphicFramePr>
-                  <a:graphic xmlns:a="http://schemas.openxmlformats.org/drawingml/2006/main">
-                    <a:graphicData uri="http://schemas.openxmlformats.org/drawingml/2006/picture">
-                      <pic:pic xmlns:pic="http://schemas.openxmlformats.org/drawingml/2006/picture">
-                        <pic:nvPicPr>
-                          <pic:cNvPr id="0" name="Picture 1"/>
+                          <pic:cNvPr id="0" name="Picture 3"/>
                           <pic:cNvPicPr>
                             <a:picLocks noChangeAspect="1" noChangeArrowheads="1"/>
                           </pic:cNvPicPr>
                         </pic:nvPicPr>
                         <pic:blipFill>
-                          <a:blip r:embed="rId77" cstate="print">
+                          <a:blip r:embed="rId71" cstate="print">
                             <a:extLst>
                               <a:ext uri="{28A0092B-C50C-407E-A947-70E740481C1C}">
                                 <a14:useLocalDpi xmlns:a14="http://schemas.microsoft.com/office/drawing/2010/main" val="0"/>
@@ -6160,7 +5690,7 @@
                 <w:szCs w:val="20"/>
                 <w:lang w:val="en-US"/>
               </w:rPr>
-              <w:t>briefcase.png</w:t>
+              <w:t>timetables.png</w:t>
             </w:r>
           </w:p>
         </w:tc>
@@ -6178,15 +5708,462 @@
                 <w:lang w:val="en-US"/>
               </w:rPr>
             </w:pPr>
-            <w:r>
-              <w:rPr>
-                <w:rFonts w:ascii="Liberation Serif" w:hAnsi="Liberation Serif" w:cs="Liberation Serif"/>
-                <w:sz w:val="20"/>
-                <w:szCs w:val="20"/>
-                <w:lang w:val="en-US"/>
-              </w:rPr>
-              <w:t>Maxim Basinski Premium</w:t>
-            </w:r>
+            <w:proofErr w:type="spellStart"/>
+            <w:r>
+              <w:rPr>
+                <w:rFonts w:ascii="Liberation Serif" w:hAnsi="Liberation Serif" w:cs="Liberation Serif"/>
+                <w:sz w:val="20"/>
+                <w:szCs w:val="20"/>
+                <w:lang w:val="en-US"/>
+              </w:rPr>
+              <w:t>Freepik</w:t>
+            </w:r>
+            <w:proofErr w:type="spellEnd"/>
+          </w:p>
+        </w:tc>
+        <w:tc>
+          <w:tcPr>
+            <w:tcW w:w="5887" w:type="dxa"/>
+            <w:vAlign w:val="center"/>
+          </w:tcPr>
+          <w:p>
+            <w:pPr>
+              <w:rPr>
+                <w:rFonts w:ascii="Liberation Serif" w:hAnsi="Liberation Serif" w:cs="Liberation Serif"/>
+                <w:sz w:val="20"/>
+                <w:szCs w:val="20"/>
+                <w:lang w:val="en-US"/>
+              </w:rPr>
+            </w:pPr>
+            <w:hyperlink r:id="rId72" w:history="1">
+              <w:r>
+                <w:rPr>
+                  <w:rStyle w:val="a4"/>
+                  <w:rFonts w:ascii="Liberation Serif" w:hAnsi="Liberation Serif" w:cs="Liberation Serif"/>
+                  <w:sz w:val="20"/>
+                  <w:szCs w:val="20"/>
+                  <w:lang w:val="en-US"/>
+                </w:rPr>
+                <w:t>https://www.flaticon.com/free-icon/circular-clock_251974</w:t>
+              </w:r>
+            </w:hyperlink>
+          </w:p>
+        </w:tc>
+      </w:tr>
+      <w:tr>
+        <w:tc>
+          <w:tcPr>
+            <w:tcW w:w="839" w:type="dxa"/>
+            <w:vAlign w:val="center"/>
+          </w:tcPr>
+          <w:p>
+            <w:pPr>
+              <w:jc w:val="center"/>
+              <w:rPr>
+                <w:rFonts w:ascii="Liberation Serif" w:hAnsi="Liberation Serif" w:cs="Liberation Serif"/>
+                <w:noProof/>
+                <w:sz w:val="20"/>
+                <w:szCs w:val="20"/>
+              </w:rPr>
+            </w:pPr>
+            <w:r>
+              <w:rPr>
+                <w:rFonts w:ascii="Liberation Serif" w:hAnsi="Liberation Serif" w:cs="Liberation Serif"/>
+                <w:noProof/>
+                <w:sz w:val="20"/>
+                <w:szCs w:val="20"/>
+                <w:lang w:eastAsia="ru-RU"/>
+              </w:rPr>
+              <w:drawing>
+                <wp:inline distT="0" distB="0" distL="0" distR="0" wp14:anchorId="3A96A3BC" wp14:editId="401437AB">
+                  <wp:extent cx="360000" cy="360000"/>
+                  <wp:effectExtent l="0" t="0" r="2540" b="2540"/>
+                  <wp:docPr id="810936889" name="Рисунок 19"/>
+                  <wp:cNvGraphicFramePr>
+                    <a:graphicFrameLocks xmlns:a="http://schemas.openxmlformats.org/drawingml/2006/main" noChangeAspect="1"/>
+                  </wp:cNvGraphicFramePr>
+                  <a:graphic xmlns:a="http://schemas.openxmlformats.org/drawingml/2006/main">
+                    <a:graphicData uri="http://schemas.openxmlformats.org/drawingml/2006/picture">
+                      <pic:pic xmlns:pic="http://schemas.openxmlformats.org/drawingml/2006/picture">
+                        <pic:nvPicPr>
+                          <pic:cNvPr id="810936889" name="Рисунок 810936889"/>
+                          <pic:cNvPicPr/>
+                        </pic:nvPicPr>
+                        <pic:blipFill>
+                          <a:blip r:embed="rId73" cstate="print">
+                            <a:extLst>
+                              <a:ext uri="{28A0092B-C50C-407E-A947-70E740481C1C}">
+                                <a14:useLocalDpi xmlns:a14="http://schemas.microsoft.com/office/drawing/2010/main" val="0"/>
+                              </a:ext>
+                            </a:extLst>
+                          </a:blip>
+                          <a:stretch>
+                            <a:fillRect/>
+                          </a:stretch>
+                        </pic:blipFill>
+                        <pic:spPr>
+                          <a:xfrm>
+                            <a:off x="0" y="0"/>
+                            <a:ext cx="360000" cy="360000"/>
+                          </a:xfrm>
+                          <a:prstGeom prst="rect">
+                            <a:avLst/>
+                          </a:prstGeom>
+                        </pic:spPr>
+                      </pic:pic>
+                    </a:graphicData>
+                  </a:graphic>
+                </wp:inline>
+              </w:drawing>
+            </w:r>
+          </w:p>
+        </w:tc>
+        <w:tc>
+          <w:tcPr>
+            <w:tcW w:w="2032" w:type="dxa"/>
+            <w:vAlign w:val="center"/>
+          </w:tcPr>
+          <w:p>
+            <w:pPr>
+              <w:rPr>
+                <w:rFonts w:ascii="Liberation Serif" w:hAnsi="Liberation Serif" w:cs="Liberation Serif"/>
+                <w:sz w:val="20"/>
+                <w:szCs w:val="20"/>
+                <w:lang w:val="en-US"/>
+              </w:rPr>
+            </w:pPr>
+            <w:r>
+              <w:rPr>
+                <w:rFonts w:ascii="Liberation Serif" w:hAnsi="Liberation Serif" w:cs="Liberation Serif"/>
+                <w:sz w:val="20"/>
+                <w:szCs w:val="20"/>
+                <w:lang w:val="en-US"/>
+              </w:rPr>
+              <w:t>siz.png</w:t>
+            </w:r>
+          </w:p>
+        </w:tc>
+        <w:tc>
+          <w:tcPr>
+            <w:tcW w:w="2004" w:type="dxa"/>
+            <w:vAlign w:val="center"/>
+          </w:tcPr>
+          <w:p>
+            <w:pPr>
+              <w:rPr>
+                <w:rFonts w:ascii="Liberation Serif" w:hAnsi="Liberation Serif" w:cs="Liberation Serif"/>
+                <w:sz w:val="20"/>
+                <w:szCs w:val="20"/>
+                <w:lang w:val="en-US"/>
+              </w:rPr>
+            </w:pPr>
+            <w:r>
+              <w:rPr>
+                <w:rFonts w:ascii="Liberation Serif" w:hAnsi="Liberation Serif" w:cs="Liberation Serif"/>
+                <w:sz w:val="20"/>
+                <w:szCs w:val="20"/>
+                <w:lang w:val="en-US"/>
+              </w:rPr>
+              <w:t>Dewi Sari</w:t>
+            </w:r>
+          </w:p>
+        </w:tc>
+        <w:tc>
+          <w:tcPr>
+            <w:tcW w:w="5887" w:type="dxa"/>
+            <w:vAlign w:val="center"/>
+          </w:tcPr>
+          <w:p>
+            <w:pPr>
+              <w:rPr>
+                <w:rFonts w:ascii="Liberation Serif" w:hAnsi="Liberation Serif" w:cs="Liberation Serif"/>
+                <w:sz w:val="20"/>
+                <w:szCs w:val="20"/>
+                <w:lang w:val="en-US"/>
+              </w:rPr>
+            </w:pPr>
+            <w:hyperlink r:id="rId74" w:history="1">
+              <w:r>
+                <w:rPr>
+                  <w:rStyle w:val="a4"/>
+                  <w:rFonts w:ascii="Liberation Serif" w:hAnsi="Liberation Serif" w:cs="Liberation Serif"/>
+                  <w:sz w:val="20"/>
+                  <w:szCs w:val="20"/>
+                  <w:lang w:val="en-US"/>
+                </w:rPr>
+                <w:t>https://www.flaticon.com/free-icon/helmet_9837660</w:t>
+              </w:r>
+            </w:hyperlink>
+          </w:p>
+        </w:tc>
+      </w:tr>
+      <w:tr>
+        <w:tc>
+          <w:tcPr>
+            <w:tcW w:w="839" w:type="dxa"/>
+            <w:vAlign w:val="center"/>
+          </w:tcPr>
+          <w:p>
+            <w:pPr>
+              <w:jc w:val="center"/>
+              <w:rPr>
+                <w:rFonts w:ascii="Liberation Serif" w:hAnsi="Liberation Serif" w:cs="Liberation Serif"/>
+                <w:noProof/>
+                <w:sz w:val="20"/>
+                <w:szCs w:val="20"/>
+              </w:rPr>
+            </w:pPr>
+            <w:r>
+              <w:rPr>
+                <w:rFonts w:ascii="Liberation Serif" w:hAnsi="Liberation Serif" w:cs="Liberation Serif"/>
+                <w:noProof/>
+                <w:sz w:val="20"/>
+                <w:szCs w:val="20"/>
+                <w:lang w:eastAsia="ru-RU"/>
+              </w:rPr>
+              <w:drawing>
+                <wp:inline distT="0" distB="0" distL="0" distR="0" wp14:anchorId="62A862D3" wp14:editId="70E43255">
+                  <wp:extent cx="360000" cy="360000"/>
+                  <wp:effectExtent l="0" t="0" r="2540" b="2540"/>
+                  <wp:docPr id="288841293" name="Рисунок 21"/>
+                  <wp:cNvGraphicFramePr>
+                    <a:graphicFrameLocks xmlns:a="http://schemas.openxmlformats.org/drawingml/2006/main" noChangeAspect="1"/>
+                  </wp:cNvGraphicFramePr>
+                  <a:graphic xmlns:a="http://schemas.openxmlformats.org/drawingml/2006/main">
+                    <a:graphicData uri="http://schemas.openxmlformats.org/drawingml/2006/picture">
+                      <pic:pic xmlns:pic="http://schemas.openxmlformats.org/drawingml/2006/picture">
+                        <pic:nvPicPr>
+                          <pic:cNvPr id="288841293" name="Рисунок 288841293"/>
+                          <pic:cNvPicPr/>
+                        </pic:nvPicPr>
+                        <pic:blipFill>
+                          <a:blip r:embed="rId75" cstate="print">
+                            <a:extLst>
+                              <a:ext uri="{28A0092B-C50C-407E-A947-70E740481C1C}">
+                                <a14:useLocalDpi xmlns:a14="http://schemas.microsoft.com/office/drawing/2010/main" val="0"/>
+                              </a:ext>
+                            </a:extLst>
+                          </a:blip>
+                          <a:stretch>
+                            <a:fillRect/>
+                          </a:stretch>
+                        </pic:blipFill>
+                        <pic:spPr>
+                          <a:xfrm>
+                            <a:off x="0" y="0"/>
+                            <a:ext cx="360000" cy="360000"/>
+                          </a:xfrm>
+                          <a:prstGeom prst="rect">
+                            <a:avLst/>
+                          </a:prstGeom>
+                        </pic:spPr>
+                      </pic:pic>
+                    </a:graphicData>
+                  </a:graphic>
+                </wp:inline>
+              </w:drawing>
+            </w:r>
+          </w:p>
+        </w:tc>
+        <w:tc>
+          <w:tcPr>
+            <w:tcW w:w="2032" w:type="dxa"/>
+            <w:vAlign w:val="center"/>
+          </w:tcPr>
+          <w:p>
+            <w:pPr>
+              <w:rPr>
+                <w:rFonts w:ascii="Liberation Serif" w:hAnsi="Liberation Serif" w:cs="Liberation Serif"/>
+                <w:sz w:val="20"/>
+                <w:szCs w:val="20"/>
+                <w:lang w:val="en-US"/>
+              </w:rPr>
+            </w:pPr>
+            <w:r>
+              <w:rPr>
+                <w:rFonts w:ascii="Liberation Serif" w:hAnsi="Liberation Serif" w:cs="Liberation Serif"/>
+                <w:sz w:val="20"/>
+                <w:szCs w:val="20"/>
+                <w:lang w:val="en-US"/>
+              </w:rPr>
+              <w:t>sso.png</w:t>
+            </w:r>
+          </w:p>
+        </w:tc>
+        <w:tc>
+          <w:tcPr>
+            <w:tcW w:w="2004" w:type="dxa"/>
+            <w:vAlign w:val="center"/>
+          </w:tcPr>
+          <w:p>
+            <w:pPr>
+              <w:rPr>
+                <w:rFonts w:ascii="Liberation Serif" w:hAnsi="Liberation Serif" w:cs="Liberation Serif"/>
+                <w:sz w:val="20"/>
+                <w:szCs w:val="20"/>
+                <w:lang w:val="en-US"/>
+              </w:rPr>
+            </w:pPr>
+            <w:proofErr w:type="spellStart"/>
+            <w:r>
+              <w:rPr>
+                <w:rFonts w:ascii="Liberation Serif" w:hAnsi="Liberation Serif" w:cs="Liberation Serif"/>
+                <w:sz w:val="20"/>
+                <w:szCs w:val="20"/>
+                <w:lang w:val="en-US"/>
+              </w:rPr>
+              <w:t>Freepik</w:t>
+            </w:r>
+            <w:proofErr w:type="spellEnd"/>
+          </w:p>
+        </w:tc>
+        <w:tc>
+          <w:tcPr>
+            <w:tcW w:w="5887" w:type="dxa"/>
+            <w:vAlign w:val="center"/>
+          </w:tcPr>
+          <w:p>
+            <w:pPr>
+              <w:rPr>
+                <w:rFonts w:ascii="Liberation Serif" w:hAnsi="Liberation Serif" w:cs="Liberation Serif"/>
+                <w:sz w:val="20"/>
+                <w:szCs w:val="20"/>
+                <w:lang w:val="en-US"/>
+              </w:rPr>
+            </w:pPr>
+            <w:hyperlink r:id="rId76" w:history="1">
+              <w:r>
+                <w:rPr>
+                  <w:rStyle w:val="a4"/>
+                  <w:rFonts w:ascii="Liberation Serif" w:hAnsi="Liberation Serif" w:cs="Liberation Serif"/>
+                  <w:sz w:val="20"/>
+                  <w:szCs w:val="20"/>
+                  <w:lang w:val="en-US"/>
+                </w:rPr>
+                <w:t>https://www.flaticon.com/free-icon/cleaning_3899392</w:t>
+              </w:r>
+            </w:hyperlink>
+          </w:p>
+        </w:tc>
+      </w:tr>
+      <w:tr>
+        <w:tc>
+          <w:tcPr>
+            <w:tcW w:w="839" w:type="dxa"/>
+            <w:vAlign w:val="center"/>
+          </w:tcPr>
+          <w:p>
+            <w:pPr>
+              <w:jc w:val="center"/>
+              <w:rPr>
+                <w:rFonts w:ascii="Liberation Serif" w:hAnsi="Liberation Serif" w:cs="Liberation Serif"/>
+                <w:noProof/>
+                <w:sz w:val="20"/>
+                <w:szCs w:val="20"/>
+              </w:rPr>
+            </w:pPr>
+            <w:r>
+              <w:rPr>
+                <w:rFonts w:ascii="Liberation Serif" w:hAnsi="Liberation Serif" w:cs="Liberation Serif"/>
+                <w:noProof/>
+                <w:sz w:val="20"/>
+                <w:szCs w:val="20"/>
+                <w:lang w:eastAsia="ru-RU"/>
+              </w:rPr>
+              <w:drawing>
+                <wp:inline distT="0" distB="0" distL="0" distR="0" wp14:anchorId="7D6BE67A" wp14:editId="2F75E369">
+                  <wp:extent cx="360000" cy="360000"/>
+                  <wp:effectExtent l="0" t="0" r="2540" b="2540"/>
+                  <wp:docPr id="889001702" name="Рисунок 22"/>
+                  <wp:cNvGraphicFramePr>
+                    <a:graphicFrameLocks xmlns:a="http://schemas.openxmlformats.org/drawingml/2006/main" noChangeAspect="1"/>
+                  </wp:cNvGraphicFramePr>
+                  <a:graphic xmlns:a="http://schemas.openxmlformats.org/drawingml/2006/main">
+                    <a:graphicData uri="http://schemas.openxmlformats.org/drawingml/2006/picture">
+                      <pic:pic xmlns:pic="http://schemas.openxmlformats.org/drawingml/2006/picture">
+                        <pic:nvPicPr>
+                          <pic:cNvPr id="889001702" name="Рисунок 889001702"/>
+                          <pic:cNvPicPr/>
+                        </pic:nvPicPr>
+                        <pic:blipFill>
+                          <a:blip r:embed="rId77" cstate="print">
+                            <a:extLst>
+                              <a:ext uri="{28A0092B-C50C-407E-A947-70E740481C1C}">
+                                <a14:useLocalDpi xmlns:a14="http://schemas.microsoft.com/office/drawing/2010/main" val="0"/>
+                              </a:ext>
+                            </a:extLst>
+                          </a:blip>
+                          <a:stretch>
+                            <a:fillRect/>
+                          </a:stretch>
+                        </pic:blipFill>
+                        <pic:spPr>
+                          <a:xfrm>
+                            <a:off x="0" y="0"/>
+                            <a:ext cx="360000" cy="360000"/>
+                          </a:xfrm>
+                          <a:prstGeom prst="rect">
+                            <a:avLst/>
+                          </a:prstGeom>
+                        </pic:spPr>
+                      </pic:pic>
+                    </a:graphicData>
+                  </a:graphic>
+                </wp:inline>
+              </w:drawing>
+            </w:r>
+          </w:p>
+        </w:tc>
+        <w:tc>
+          <w:tcPr>
+            <w:tcW w:w="2032" w:type="dxa"/>
+            <w:vAlign w:val="center"/>
+          </w:tcPr>
+          <w:p>
+            <w:pPr>
+              <w:rPr>
+                <w:rFonts w:ascii="Liberation Serif" w:hAnsi="Liberation Serif" w:cs="Liberation Serif"/>
+                <w:sz w:val="20"/>
+                <w:szCs w:val="20"/>
+                <w:lang w:val="en-US"/>
+              </w:rPr>
+            </w:pPr>
+            <w:r>
+              <w:rPr>
+                <w:rFonts w:ascii="Liberation Serif" w:hAnsi="Liberation Serif" w:cs="Liberation Serif"/>
+                <w:sz w:val="20"/>
+                <w:szCs w:val="20"/>
+                <w:lang w:val="en-US"/>
+              </w:rPr>
+              <w:t>briefing.png</w:t>
+            </w:r>
+          </w:p>
+        </w:tc>
+        <w:tc>
+          <w:tcPr>
+            <w:tcW w:w="2004" w:type="dxa"/>
+            <w:vAlign w:val="center"/>
+          </w:tcPr>
+          <w:p>
+            <w:pPr>
+              <w:rPr>
+                <w:rFonts w:ascii="Liberation Serif" w:hAnsi="Liberation Serif" w:cs="Liberation Serif"/>
+                <w:sz w:val="20"/>
+                <w:szCs w:val="20"/>
+                <w:lang w:val="en-US"/>
+              </w:rPr>
+            </w:pPr>
+            <w:proofErr w:type="spellStart"/>
+            <w:r>
+              <w:rPr>
+                <w:rFonts w:ascii="Liberation Serif" w:hAnsi="Liberation Serif" w:cs="Liberation Serif"/>
+                <w:sz w:val="20"/>
+                <w:szCs w:val="20"/>
+                <w:lang w:val="en-US"/>
+              </w:rPr>
+              <w:t>Freepik</w:t>
+            </w:r>
+            <w:proofErr w:type="spellEnd"/>
           </w:p>
         </w:tc>
         <w:tc>
@@ -6212,7 +6189,7 @@
                   <w:szCs w:val="20"/>
                   <w:lang w:val="en-US"/>
                 </w:rPr>
-                <w:t>https://www.flaticon.com/free-icon/briefcase_284895</w:t>
+                <w:t>https://www.flaticon.com/free-icon/briefing_870783</w:t>
               </w:r>
             </w:hyperlink>
           </w:p>
@@ -6232,6 +6209,7 @@
                 <w:noProof/>
                 <w:sz w:val="20"/>
                 <w:szCs w:val="20"/>
+                <w:lang w:val="en-US"/>
               </w:rPr>
             </w:pPr>
             <w:r>
@@ -6243,10 +6221,10 @@
                 <w:lang w:eastAsia="ru-RU"/>
               </w:rPr>
               <w:drawing>
-                <wp:inline distT="0" distB="0" distL="0" distR="0" wp14:anchorId="1191F20F" wp14:editId="3BA63F43">
+                <wp:inline distT="0" distB="0" distL="0" distR="0" wp14:anchorId="36582D5D" wp14:editId="0C92B286">
                   <wp:extent cx="360000" cy="360000"/>
-                  <wp:effectExtent l="0" t="0" r="0" b="2540"/>
-                  <wp:docPr id="1217831500" name="Рисунок 2"/>
+                  <wp:effectExtent l="0" t="0" r="2540" b="2540"/>
+                  <wp:docPr id="985557376" name="Рисунок 1"/>
                   <wp:cNvGraphicFramePr>
                     <a:graphicFrameLocks xmlns:a="http://schemas.openxmlformats.org/drawingml/2006/main" noChangeAspect="1"/>
                   </wp:cNvGraphicFramePr>
@@ -6254,7 +6232,7 @@
                     <a:graphicData uri="http://schemas.openxmlformats.org/drawingml/2006/picture">
                       <pic:pic xmlns:pic="http://schemas.openxmlformats.org/drawingml/2006/picture">
                         <pic:nvPicPr>
-                          <pic:cNvPr id="0" name="Picture 3"/>
+                          <pic:cNvPr id="0" name="Picture 1"/>
                           <pic:cNvPicPr>
                             <a:picLocks noChangeAspect="1" noChangeArrowheads="1"/>
                           </pic:cNvPicPr>
@@ -6314,7 +6292,7 @@
                 <w:szCs w:val="20"/>
                 <w:lang w:val="en-US"/>
               </w:rPr>
-              <w:t>letter-b.png</w:t>
+              <w:t>briefcase.png</w:t>
             </w:r>
           </w:p>
         </w:tc>
@@ -6332,25 +6310,14 @@
                 <w:lang w:val="en-US"/>
               </w:rPr>
             </w:pPr>
-            <w:proofErr w:type="gramStart"/>
-            <w:r>
-              <w:rPr>
-                <w:rFonts w:ascii="Liberation Serif" w:hAnsi="Liberation Serif" w:cs="Liberation Serif"/>
-                <w:sz w:val="20"/>
-                <w:szCs w:val="20"/>
-                <w:lang w:val="en-US"/>
-              </w:rPr>
-              <w:t>shohanur.rahman</w:t>
-            </w:r>
-            <w:proofErr w:type="gramEnd"/>
-            <w:r>
-              <w:rPr>
-                <w:rFonts w:ascii="Liberation Serif" w:hAnsi="Liberation Serif" w:cs="Liberation Serif"/>
-                <w:sz w:val="20"/>
-                <w:szCs w:val="20"/>
-                <w:lang w:val="en-US"/>
-              </w:rPr>
-              <w:t>13</w:t>
+            <w:r>
+              <w:rPr>
+                <w:rFonts w:ascii="Liberation Serif" w:hAnsi="Liberation Serif" w:cs="Liberation Serif"/>
+                <w:sz w:val="20"/>
+                <w:szCs w:val="20"/>
+                <w:lang w:val="en-US"/>
+              </w:rPr>
+              <w:t>Maxim Basinski Premium</w:t>
             </w:r>
           </w:p>
         </w:tc>
@@ -6377,7 +6344,7 @@
                   <w:szCs w:val="20"/>
                   <w:lang w:val="en-US"/>
                 </w:rPr>
-                <w:t>https://www.flaticon.com/free-icon/letter-b_11974488</w:t>
+                <w:t>https://www.flaticon.com/free-icon/briefcase_284895</w:t>
               </w:r>
             </w:hyperlink>
           </w:p>
@@ -6408,10 +6375,10 @@
                 <w:lang w:eastAsia="ru-RU"/>
               </w:rPr>
               <w:drawing>
-                <wp:inline distT="0" distB="0" distL="0" distR="0" wp14:anchorId="75105D03" wp14:editId="5D489382">
+                <wp:inline distT="0" distB="0" distL="0" distR="0" wp14:anchorId="1191F20F" wp14:editId="3BA63F43">
                   <wp:extent cx="360000" cy="360000"/>
-                  <wp:effectExtent l="0" t="0" r="2540" b="2540"/>
-                  <wp:docPr id="2112457410" name="Рисунок 10"/>
+                  <wp:effectExtent l="0" t="0" r="0" b="2540"/>
+                  <wp:docPr id="1217831500" name="Рисунок 2"/>
                   <wp:cNvGraphicFramePr>
                     <a:graphicFrameLocks xmlns:a="http://schemas.openxmlformats.org/drawingml/2006/main" noChangeAspect="1"/>
                   </wp:cNvGraphicFramePr>
@@ -6419,7 +6386,7 @@
                     <a:graphicData uri="http://schemas.openxmlformats.org/drawingml/2006/picture">
                       <pic:pic xmlns:pic="http://schemas.openxmlformats.org/drawingml/2006/picture">
                         <pic:nvPicPr>
-                          <pic:cNvPr id="0" name="Picture 19"/>
+                          <pic:cNvPr id="0" name="Picture 3"/>
                           <pic:cNvPicPr>
                             <a:picLocks noChangeAspect="1" noChangeArrowheads="1"/>
                           </pic:cNvPicPr>
@@ -6479,7 +6446,7 @@
                 <w:szCs w:val="20"/>
                 <w:lang w:val="en-US"/>
               </w:rPr>
-              <w:t>measure.png</w:t>
+              <w:t>letter-b.png</w:t>
             </w:r>
           </w:p>
         </w:tc>
@@ -6504,7 +6471,7 @@
                 <w:szCs w:val="20"/>
                 <w:lang w:val="en-US"/>
               </w:rPr>
-              <w:t>Maxim Basinski Premium</w:t>
+              <w:t>shohanur.rahman13</w:t>
             </w:r>
           </w:p>
         </w:tc>
@@ -6531,7 +6498,7 @@
                   <w:szCs w:val="20"/>
                   <w:lang w:val="en-US"/>
                 </w:rPr>
-                <w:t>https://www.flaticon.com/free-icon/development_956600</w:t>
+                <w:t>https://www.flaticon.com/free-icon/letter-b_11974488</w:t>
               </w:r>
             </w:hyperlink>
           </w:p>
@@ -6562,10 +6529,10 @@
                 <w:lang w:eastAsia="ru-RU"/>
               </w:rPr>
               <w:drawing>
-                <wp:inline distT="0" distB="0" distL="0" distR="0" wp14:anchorId="46664BF9" wp14:editId="0E7FE3EA">
+                <wp:inline distT="0" distB="0" distL="0" distR="0" wp14:anchorId="75105D03" wp14:editId="5D489382">
                   <wp:extent cx="360000" cy="360000"/>
                   <wp:effectExtent l="0" t="0" r="2540" b="2540"/>
-                  <wp:docPr id="1794032285" name="Рисунок 13"/>
+                  <wp:docPr id="2112457410" name="Рисунок 10"/>
                   <wp:cNvGraphicFramePr>
                     <a:graphicFrameLocks xmlns:a="http://schemas.openxmlformats.org/drawingml/2006/main" noChangeAspect="1"/>
                   </wp:cNvGraphicFramePr>
@@ -6573,7 +6540,7 @@
                     <a:graphicData uri="http://schemas.openxmlformats.org/drawingml/2006/picture">
                       <pic:pic xmlns:pic="http://schemas.openxmlformats.org/drawingml/2006/picture">
                         <pic:nvPicPr>
-                          <pic:cNvPr id="0" name="Picture 25"/>
+                          <pic:cNvPr id="0" name="Picture 19"/>
                           <pic:cNvPicPr>
                             <a:picLocks noChangeAspect="1" noChangeArrowheads="1"/>
                           </pic:cNvPicPr>
@@ -6633,7 +6600,7 @@
                 <w:szCs w:val="20"/>
                 <w:lang w:val="en-US"/>
               </w:rPr>
-              <w:t>task.png</w:t>
+              <w:t>measure.png</w:t>
             </w:r>
           </w:p>
         </w:tc>
@@ -6651,17 +6618,15 @@
                 <w:lang w:val="en-US"/>
               </w:rPr>
             </w:pPr>
-            <w:proofErr w:type="spellStart"/>
-            <w:r>
-              <w:rPr>
-                <w:rFonts w:ascii="Liberation Serif" w:hAnsi="Liberation Serif" w:cs="Liberation Serif"/>
-                <w:sz w:val="20"/>
-                <w:szCs w:val="20"/>
-                <w:lang w:val="en-US"/>
-              </w:rPr>
-              <w:t>vectaicon</w:t>
-            </w:r>
-            <w:proofErr w:type="spellEnd"/>
+            <w:r>
+              <w:rPr>
+                <w:rFonts w:ascii="Liberation Serif" w:hAnsi="Liberation Serif" w:cs="Liberation Serif"/>
+                <w:sz w:val="20"/>
+                <w:szCs w:val="20"/>
+                <w:lang w:val="en-US"/>
+              </w:rPr>
+              <w:t>Maxim Basinski Premium</w:t>
+            </w:r>
           </w:p>
         </w:tc>
         <w:tc>
@@ -6687,7 +6652,7 @@
                   <w:szCs w:val="20"/>
                   <w:lang w:val="en-US"/>
                 </w:rPr>
-                <w:t>https://www.flaticon.com/free-icon/task_11851836</w:t>
+                <w:t>https://www.flaticon.com/free-icon/development_956600</w:t>
               </w:r>
             </w:hyperlink>
           </w:p>
@@ -6718,10 +6683,10 @@
                 <w:lang w:eastAsia="ru-RU"/>
               </w:rPr>
               <w:drawing>
-                <wp:inline distT="0" distB="0" distL="0" distR="0" wp14:anchorId="7AD91F2D" wp14:editId="1D1D48EA">
+                <wp:inline distT="0" distB="0" distL="0" distR="0" wp14:anchorId="46664BF9" wp14:editId="0E7FE3EA">
                   <wp:extent cx="360000" cy="360000"/>
                   <wp:effectExtent l="0" t="0" r="2540" b="2540"/>
-                  <wp:docPr id="115004653" name="Рисунок 11"/>
+                  <wp:docPr id="1794032285" name="Рисунок 13"/>
                   <wp:cNvGraphicFramePr>
                     <a:graphicFrameLocks xmlns:a="http://schemas.openxmlformats.org/drawingml/2006/main" noChangeAspect="1"/>
                   </wp:cNvGraphicFramePr>
@@ -6729,7 +6694,7 @@
                     <a:graphicData uri="http://schemas.openxmlformats.org/drawingml/2006/picture">
                       <pic:pic xmlns:pic="http://schemas.openxmlformats.org/drawingml/2006/picture">
                         <pic:nvPicPr>
-                          <pic:cNvPr id="0" name="Picture 21"/>
+                          <pic:cNvPr id="0" name="Picture 25"/>
                           <pic:cNvPicPr>
                             <a:picLocks noChangeAspect="1" noChangeArrowheads="1"/>
                           </pic:cNvPicPr>
@@ -6789,7 +6754,7 @@
                 <w:szCs w:val="20"/>
                 <w:lang w:val="en-US"/>
               </w:rPr>
-              <w:t>time-management.png</w:t>
+              <w:t>task.png</w:t>
             </w:r>
           </w:p>
         </w:tc>
@@ -6807,15 +6772,17 @@
                 <w:lang w:val="en-US"/>
               </w:rPr>
             </w:pPr>
-            <w:r>
-              <w:rPr>
-                <w:rFonts w:ascii="Liberation Serif" w:hAnsi="Liberation Serif" w:cs="Liberation Serif"/>
-                <w:sz w:val="20"/>
-                <w:szCs w:val="20"/>
-                <w:lang w:val="en-US"/>
-              </w:rPr>
-              <w:t>Maxim Basinski Premium</w:t>
-            </w:r>
+            <w:proofErr w:type="spellStart"/>
+            <w:r>
+              <w:rPr>
+                <w:rFonts w:ascii="Liberation Serif" w:hAnsi="Liberation Serif" w:cs="Liberation Serif"/>
+                <w:sz w:val="20"/>
+                <w:szCs w:val="20"/>
+                <w:lang w:val="en-US"/>
+              </w:rPr>
+              <w:t>vectaicon</w:t>
+            </w:r>
+            <w:proofErr w:type="spellEnd"/>
           </w:p>
         </w:tc>
         <w:tc>
@@ -6841,7 +6808,7 @@
                   <w:szCs w:val="20"/>
                   <w:lang w:val="en-US"/>
                 </w:rPr>
-                <w:t>https://www.flaticon.com/free-icon/time-management_956613</w:t>
+                <w:t>https://www.flaticon.com/free-icon/task_11851836</w:t>
               </w:r>
             </w:hyperlink>
           </w:p>
@@ -6869,12 +6836,13 @@
                 <w:noProof/>
                 <w:sz w:val="20"/>
                 <w:szCs w:val="20"/>
+                <w:lang w:eastAsia="ru-RU"/>
               </w:rPr>
               <w:drawing>
-                <wp:inline distT="0" distB="0" distL="0" distR="0" wp14:anchorId="17452A0B" wp14:editId="195B7EEB">
+                <wp:inline distT="0" distB="0" distL="0" distR="0" wp14:anchorId="7AD91F2D" wp14:editId="6C9E352D">
                   <wp:extent cx="360000" cy="360000"/>
                   <wp:effectExtent l="0" t="0" r="2540" b="2540"/>
-                  <wp:docPr id="786541642" name="Рисунок 1"/>
+                  <wp:docPr id="115004653" name="Рисунок 11"/>
                   <wp:cNvGraphicFramePr>
                     <a:graphicFrameLocks xmlns:a="http://schemas.openxmlformats.org/drawingml/2006/main" noChangeAspect="1"/>
                   </wp:cNvGraphicFramePr>
@@ -6882,7 +6850,7 @@
                     <a:graphicData uri="http://schemas.openxmlformats.org/drawingml/2006/picture">
                       <pic:pic xmlns:pic="http://schemas.openxmlformats.org/drawingml/2006/picture">
                         <pic:nvPicPr>
-                          <pic:cNvPr id="0" name="Picture 1"/>
+                          <pic:cNvPr id="0" name="Picture 21"/>
                           <pic:cNvPicPr>
                             <a:picLocks noChangeAspect="1" noChangeArrowheads="1"/>
                           </pic:cNvPicPr>
@@ -6942,7 +6910,7 @@
                 <w:szCs w:val="20"/>
                 <w:lang w:val="en-US"/>
               </w:rPr>
-              <w:t>finish.png</w:t>
+              <w:t>time-management.png</w:t>
             </w:r>
           </w:p>
         </w:tc>
@@ -6960,17 +6928,15 @@
                 <w:lang w:val="en-US"/>
               </w:rPr>
             </w:pPr>
-            <w:proofErr w:type="spellStart"/>
-            <w:r>
-              <w:rPr>
-                <w:rFonts w:ascii="Liberation Serif" w:hAnsi="Liberation Serif" w:cs="Liberation Serif"/>
-                <w:sz w:val="20"/>
-                <w:szCs w:val="20"/>
-                <w:lang w:val="en-US"/>
-              </w:rPr>
-              <w:t>Freepik</w:t>
-            </w:r>
-            <w:proofErr w:type="spellEnd"/>
+            <w:r>
+              <w:rPr>
+                <w:rFonts w:ascii="Liberation Serif" w:hAnsi="Liberation Serif" w:cs="Liberation Serif"/>
+                <w:sz w:val="20"/>
+                <w:szCs w:val="20"/>
+                <w:lang w:val="en-US"/>
+              </w:rPr>
+              <w:t>Maxim Basinski Premium</w:t>
+            </w:r>
           </w:p>
         </w:tc>
         <w:tc>
@@ -6996,17 +6962,7 @@
                   <w:szCs w:val="20"/>
                   <w:lang w:val="en-US"/>
                 </w:rPr>
-                <w:t>https</w:t>
-              </w:r>
-              <w:r>
-                <w:rPr>
-                  <w:rStyle w:val="a4"/>
-                  <w:rFonts w:ascii="Liberation Serif" w:hAnsi="Liberation Serif" w:cs="Liberation Serif"/>
-                  <w:sz w:val="20"/>
-                  <w:szCs w:val="20"/>
-                  <w:lang w:val="en-US"/>
-                </w:rPr>
-                <w:t>://www.flaticon.com/free-icon/race-flag_1894428</w:t>
+                <w:t>https://www.flaticon.com/free-icon/time-management_956613</w:t>
               </w:r>
             </w:hyperlink>
           </w:p>
@@ -7030,13 +6986,16 @@
             </w:pPr>
             <w:r>
               <w:rPr>
-                <w:noProof/>
+                <w:rFonts w:ascii="Liberation Serif" w:hAnsi="Liberation Serif" w:cs="Liberation Serif"/>
+                <w:noProof/>
+                <w:sz w:val="20"/>
+                <w:szCs w:val="20"/>
               </w:rPr>
               <w:drawing>
-                <wp:inline distT="0" distB="0" distL="0" distR="0" wp14:anchorId="7744EF02" wp14:editId="767AE0DB">
+                <wp:inline distT="0" distB="0" distL="0" distR="0" wp14:anchorId="17452A0B" wp14:editId="195B7EEB">
                   <wp:extent cx="360000" cy="360000"/>
                   <wp:effectExtent l="0" t="0" r="2540" b="2540"/>
-                  <wp:docPr id="1005053952" name="Рисунок 1"/>
+                  <wp:docPr id="786541642" name="Рисунок 1"/>
                   <wp:cNvGraphicFramePr>
                     <a:graphicFrameLocks xmlns:a="http://schemas.openxmlformats.org/drawingml/2006/main" noChangeAspect="1"/>
                   </wp:cNvGraphicFramePr>
@@ -7104,7 +7063,7 @@
                 <w:szCs w:val="20"/>
                 <w:lang w:val="en-US"/>
               </w:rPr>
-              <w:t>transfer.png</w:t>
+              <w:t>finish.png</w:t>
             </w:r>
           </w:p>
         </w:tc>
@@ -7122,15 +7081,17 @@
                 <w:lang w:val="en-US"/>
               </w:rPr>
             </w:pPr>
-            <w:r>
-              <w:rPr>
-                <w:rFonts w:ascii="Liberation Serif" w:hAnsi="Liberation Serif" w:cs="Liberation Serif"/>
-                <w:sz w:val="20"/>
-                <w:szCs w:val="20"/>
-                <w:lang w:val="en-US"/>
-              </w:rPr>
-              <w:t>Pixel perfect</w:t>
-            </w:r>
+            <w:proofErr w:type="spellStart"/>
+            <w:r>
+              <w:rPr>
+                <w:rFonts w:ascii="Liberation Serif" w:hAnsi="Liberation Serif" w:cs="Liberation Serif"/>
+                <w:sz w:val="20"/>
+                <w:szCs w:val="20"/>
+                <w:lang w:val="en-US"/>
+              </w:rPr>
+              <w:t>Freepik</w:t>
+            </w:r>
+            <w:proofErr w:type="spellEnd"/>
           </w:p>
         </w:tc>
         <w:tc>
@@ -7141,6 +7102,7 @@
           <w:p>
             <w:pPr>
               <w:rPr>
+                <w:rFonts w:ascii="Liberation Serif" w:hAnsi="Liberation Serif" w:cs="Liberation Serif"/>
                 <w:sz w:val="20"/>
                 <w:szCs w:val="20"/>
                 <w:lang w:val="en-US"/>
@@ -7160,11 +7122,12 @@
               <w:r>
                 <w:rPr>
                   <w:rStyle w:val="a4"/>
+                  <w:rFonts w:ascii="Liberation Serif" w:hAnsi="Liberation Serif" w:cs="Liberation Serif"/>
                   <w:sz w:val="20"/>
                   <w:szCs w:val="20"/>
                   <w:lang w:val="en-US"/>
                 </w:rPr>
-                <w:t>://www.flaticon.com/free-icon/redo_889578</w:t>
+                <w:t>://www.flaticon.com/free-icon/race-flag_1894428</w:t>
               </w:r>
             </w:hyperlink>
           </w:p>
@@ -7178,27 +7141,23 @@
           </w:tcPr>
           <w:p>
             <w:pPr>
-              <w:rPr>
-                <w:rFonts w:ascii="Liberation Serif" w:hAnsi="Liberation Serif" w:cs="Liberation Serif"/>
-                <w:noProof/>
-                <w:sz w:val="20"/>
-                <w:szCs w:val="20"/>
-              </w:rPr>
-            </w:pPr>
-            <w:r>
-              <w:rPr>
-                <w:rFonts w:ascii="Liberation Serif" w:hAnsi="Liberation Serif" w:cs="Liberation Serif"/>
-                <w:noProof/>
-                <w:sz w:val="20"/>
-                <w:szCs w:val="20"/>
-                <w:lang w:eastAsia="ru-RU"/>
-              </w:rPr>
-              <w:lastRenderedPageBreak/>
+              <w:jc w:val="center"/>
+              <w:rPr>
+                <w:rFonts w:ascii="Liberation Serif" w:hAnsi="Liberation Serif" w:cs="Liberation Serif"/>
+                <w:noProof/>
+                <w:sz w:val="20"/>
+                <w:szCs w:val="20"/>
+              </w:rPr>
+            </w:pPr>
+            <w:r>
+              <w:rPr>
+                <w:noProof/>
+              </w:rPr>
               <w:drawing>
-                <wp:inline distT="0" distB="0" distL="0" distR="0" wp14:anchorId="40359B6D" wp14:editId="624ED404">
+                <wp:inline distT="0" distB="0" distL="0" distR="0" wp14:anchorId="7744EF02" wp14:editId="767AE0DB">
                   <wp:extent cx="360000" cy="360000"/>
-                  <wp:effectExtent l="0" t="0" r="0" b="2540"/>
-                  <wp:docPr id="2020431147" name="Рисунок 15"/>
+                  <wp:effectExtent l="0" t="0" r="2540" b="2540"/>
+                  <wp:docPr id="1005053952" name="Рисунок 1"/>
                   <wp:cNvGraphicFramePr>
                     <a:graphicFrameLocks xmlns:a="http://schemas.openxmlformats.org/drawingml/2006/main" noChangeAspect="1"/>
                   </wp:cNvGraphicFramePr>
@@ -7206,7 +7165,7 @@
                     <a:graphicData uri="http://schemas.openxmlformats.org/drawingml/2006/picture">
                       <pic:pic xmlns:pic="http://schemas.openxmlformats.org/drawingml/2006/picture">
                         <pic:nvPicPr>
-                          <pic:cNvPr id="0" name="Picture 29"/>
+                          <pic:cNvPr id="0" name="Picture 1"/>
                           <pic:cNvPicPr>
                             <a:picLocks noChangeAspect="1" noChangeArrowheads="1"/>
                           </pic:cNvPicPr>
@@ -7266,7 +7225,7 @@
                 <w:szCs w:val="20"/>
                 <w:lang w:val="en-US"/>
               </w:rPr>
-              <w:t>merge.png</w:t>
+              <w:t>transfer.png</w:t>
             </w:r>
           </w:p>
         </w:tc>
@@ -7284,17 +7243,15 @@
                 <w:lang w:val="en-US"/>
               </w:rPr>
             </w:pPr>
-            <w:proofErr w:type="spellStart"/>
-            <w:r>
-              <w:rPr>
-                <w:rFonts w:ascii="Liberation Serif" w:hAnsi="Liberation Serif" w:cs="Liberation Serif"/>
-                <w:sz w:val="20"/>
-                <w:szCs w:val="20"/>
-                <w:lang w:val="en-US"/>
-              </w:rPr>
-              <w:t>Flipicon</w:t>
-            </w:r>
-            <w:proofErr w:type="spellEnd"/>
+            <w:r>
+              <w:rPr>
+                <w:rFonts w:ascii="Liberation Serif" w:hAnsi="Liberation Serif" w:cs="Liberation Serif"/>
+                <w:sz w:val="20"/>
+                <w:szCs w:val="20"/>
+                <w:lang w:val="en-US"/>
+              </w:rPr>
+              <w:t>Pixel perfect</w:t>
+            </w:r>
           </w:p>
         </w:tc>
         <w:tc>
@@ -7305,7 +7262,6 @@
           <w:p>
             <w:pPr>
               <w:rPr>
-                <w:rFonts w:ascii="Liberation Serif" w:hAnsi="Liberation Serif" w:cs="Liberation Serif"/>
                 <w:sz w:val="20"/>
                 <w:szCs w:val="20"/>
                 <w:lang w:val="en-US"/>
@@ -7320,7 +7276,16 @@
                   <w:szCs w:val="20"/>
                   <w:lang w:val="en-US"/>
                 </w:rPr>
-                <w:t>https://www.flaticon.com/free-icon/merge_11575361</w:t>
+                <w:t>https</w:t>
+              </w:r>
+              <w:r>
+                <w:rPr>
+                  <w:rStyle w:val="a4"/>
+                  <w:sz w:val="20"/>
+                  <w:szCs w:val="20"/>
+                  <w:lang w:val="en-US"/>
+                </w:rPr>
+                <w:t>://www.flaticon.com/free-icon/redo_889578</w:t>
               </w:r>
             </w:hyperlink>
           </w:p>
@@ -7349,11 +7314,12 @@
                 <w:szCs w:val="20"/>
                 <w:lang w:eastAsia="ru-RU"/>
               </w:rPr>
+              <w:lastRenderedPageBreak/>
               <w:drawing>
-                <wp:inline distT="0" distB="0" distL="0" distR="0" wp14:anchorId="68FC6E7E" wp14:editId="307A63AE">
+                <wp:inline distT="0" distB="0" distL="0" distR="0" wp14:anchorId="40359B6D" wp14:editId="624ED404">
                   <wp:extent cx="360000" cy="360000"/>
-                  <wp:effectExtent l="0" t="0" r="0" b="0"/>
-                  <wp:docPr id="1545502356" name="Рисунок 16"/>
+                  <wp:effectExtent l="0" t="0" r="0" b="2540"/>
+                  <wp:docPr id="2020431147" name="Рисунок 15"/>
                   <wp:cNvGraphicFramePr>
                     <a:graphicFrameLocks xmlns:a="http://schemas.openxmlformats.org/drawingml/2006/main" noChangeAspect="1"/>
                   </wp:cNvGraphicFramePr>
@@ -7361,7 +7327,7 @@
                     <a:graphicData uri="http://schemas.openxmlformats.org/drawingml/2006/picture">
                       <pic:pic xmlns:pic="http://schemas.openxmlformats.org/drawingml/2006/picture">
                         <pic:nvPicPr>
-                          <pic:cNvPr id="0" name="Picture 31"/>
+                          <pic:cNvPr id="0" name="Picture 29"/>
                           <pic:cNvPicPr>
                             <a:picLocks noChangeAspect="1" noChangeArrowheads="1"/>
                           </pic:cNvPicPr>
@@ -7421,7 +7387,7 @@
                 <w:szCs w:val="20"/>
                 <w:lang w:val="en-US"/>
               </w:rPr>
-              <w:t>up.png</w:t>
+              <w:t>merge.png</w:t>
             </w:r>
           </w:p>
         </w:tc>
@@ -7475,7 +7441,7 @@
                   <w:szCs w:val="20"/>
                   <w:lang w:val="en-US"/>
                 </w:rPr>
-                <w:t>https://www.flaticon.com/free-icon/up_11575387</w:t>
+                <w:t>https://www.flaticon.com/free-icon/merge_11575361</w:t>
               </w:r>
             </w:hyperlink>
           </w:p>
@@ -7489,13 +7455,11 @@
           </w:tcPr>
           <w:p>
             <w:pPr>
-              <w:jc w:val="center"/>
-              <w:rPr>
-                <w:rFonts w:ascii="Liberation Serif" w:hAnsi="Liberation Serif" w:cs="Liberation Serif"/>
-                <w:noProof/>
-                <w:sz w:val="20"/>
-                <w:szCs w:val="20"/>
-                <w:lang w:val="en-US" w:eastAsia="ru-RU"/>
+              <w:rPr>
+                <w:rFonts w:ascii="Liberation Serif" w:hAnsi="Liberation Serif" w:cs="Liberation Serif"/>
+                <w:noProof/>
+                <w:sz w:val="20"/>
+                <w:szCs w:val="20"/>
               </w:rPr>
             </w:pPr>
             <w:r>
@@ -7507,10 +7471,10 @@
                 <w:lang w:eastAsia="ru-RU"/>
               </w:rPr>
               <w:drawing>
-                <wp:inline distT="0" distB="0" distL="0" distR="0" wp14:anchorId="58011891" wp14:editId="17745712">
+                <wp:inline distT="0" distB="0" distL="0" distR="0" wp14:anchorId="68FC6E7E" wp14:editId="307A63AE">
                   <wp:extent cx="360000" cy="360000"/>
-                  <wp:effectExtent l="0" t="0" r="2540" b="2540"/>
-                  <wp:docPr id="2" name="Рисунок 2" descr="F:\Devel\DKForeman\work\play.png"/>
+                  <wp:effectExtent l="0" t="0" r="0" b="0"/>
+                  <wp:docPr id="1545502356" name="Рисунок 16"/>
                   <wp:cNvGraphicFramePr>
                     <a:graphicFrameLocks xmlns:a="http://schemas.openxmlformats.org/drawingml/2006/main" noChangeAspect="1"/>
                   </wp:cNvGraphicFramePr>
@@ -7518,7 +7482,7 @@
                     <a:graphicData uri="http://schemas.openxmlformats.org/drawingml/2006/picture">
                       <pic:pic xmlns:pic="http://schemas.openxmlformats.org/drawingml/2006/picture">
                         <pic:nvPicPr>
-                          <pic:cNvPr id="0" name="Picture 1" descr="F:\Devel\DKForeman\work\play.png"/>
+                          <pic:cNvPr id="0" name="Picture 31"/>
                           <pic:cNvPicPr>
                             <a:picLocks noChangeAspect="1" noChangeArrowheads="1"/>
                           </pic:cNvPicPr>
@@ -7578,7 +7542,7 @@
                 <w:szCs w:val="20"/>
                 <w:lang w:val="en-US"/>
               </w:rPr>
-              <w:t>play.png</w:t>
+              <w:t>up.png</w:t>
             </w:r>
           </w:p>
         </w:tc>
@@ -7604,7 +7568,7 @@
                 <w:szCs w:val="20"/>
                 <w:lang w:val="en-US"/>
               </w:rPr>
-              <w:t>Freepik</w:t>
+              <w:t>Flipicon</w:t>
             </w:r>
             <w:proofErr w:type="spellEnd"/>
           </w:p>
@@ -7617,7 +7581,6 @@
           <w:p>
             <w:pPr>
               <w:rPr>
-                <w:rStyle w:val="a4"/>
                 <w:rFonts w:ascii="Liberation Serif" w:hAnsi="Liberation Serif" w:cs="Liberation Serif"/>
                 <w:sz w:val="20"/>
                 <w:szCs w:val="20"/>
@@ -7633,7 +7596,7 @@
                   <w:szCs w:val="20"/>
                   <w:lang w:val="en-US"/>
                 </w:rPr>
-                <w:t>https://www.flaticon.com/free-icon/play-button-arrowhead_27223</w:t>
+                <w:t>https://www.flaticon.com/free-icon/up_11575387</w:t>
               </w:r>
             </w:hyperlink>
           </w:p>
@@ -7653,22 +7616,22 @@
                 <w:noProof/>
                 <w:sz w:val="20"/>
                 <w:szCs w:val="20"/>
+                <w:lang w:val="en-US" w:eastAsia="ru-RU"/>
+              </w:rPr>
+            </w:pPr>
+            <w:r>
+              <w:rPr>
+                <w:rFonts w:ascii="Liberation Serif" w:hAnsi="Liberation Serif" w:cs="Liberation Serif"/>
+                <w:noProof/>
+                <w:sz w:val="20"/>
+                <w:szCs w:val="20"/>
                 <w:lang w:eastAsia="ru-RU"/>
               </w:rPr>
-            </w:pPr>
-            <w:r>
-              <w:rPr>
-                <w:rFonts w:ascii="Liberation Serif" w:hAnsi="Liberation Serif" w:cs="Liberation Serif"/>
-                <w:noProof/>
-                <w:sz w:val="20"/>
-                <w:szCs w:val="20"/>
-                <w:lang w:eastAsia="ru-RU"/>
-              </w:rPr>
               <w:drawing>
-                <wp:inline distT="0" distB="0" distL="0" distR="0" wp14:anchorId="346B6F60" wp14:editId="6C3B97B8">
+                <wp:inline distT="0" distB="0" distL="0" distR="0" wp14:anchorId="58011891" wp14:editId="17745712">
                   <wp:extent cx="360000" cy="360000"/>
                   <wp:effectExtent l="0" t="0" r="2540" b="2540"/>
-                  <wp:docPr id="3" name="Рисунок 3" descr="F:\Devel\DKForeman\work\forward.png"/>
+                  <wp:docPr id="2" name="Рисунок 2" descr="F:\Devel\DKForeman\work\play.png"/>
                   <wp:cNvGraphicFramePr>
                     <a:graphicFrameLocks xmlns:a="http://schemas.openxmlformats.org/drawingml/2006/main" noChangeAspect="1"/>
                   </wp:cNvGraphicFramePr>
@@ -7676,7 +7639,7 @@
                     <a:graphicData uri="http://schemas.openxmlformats.org/drawingml/2006/picture">
                       <pic:pic xmlns:pic="http://schemas.openxmlformats.org/drawingml/2006/picture">
                         <pic:nvPicPr>
-                          <pic:cNvPr id="0" name="Picture 2" descr="F:\Devel\DKForeman\work\forward.png"/>
+                          <pic:cNvPr id="0" name="Picture 1" descr="F:\Devel\DKForeman\work\play.png"/>
                           <pic:cNvPicPr>
                             <a:picLocks noChangeAspect="1" noChangeArrowheads="1"/>
                           </pic:cNvPicPr>
@@ -7736,7 +7699,7 @@
                 <w:szCs w:val="20"/>
                 <w:lang w:val="en-US"/>
               </w:rPr>
-              <w:t>forward.png</w:t>
+              <w:t>play.png</w:t>
             </w:r>
           </w:p>
         </w:tc>
@@ -7791,7 +7754,7 @@
                   <w:szCs w:val="20"/>
                   <w:lang w:val="en-US"/>
                 </w:rPr>
-                <w:t>https://www.flaticon.com/free-icon/forward-button_1371</w:t>
+                <w:t>https://www.flaticon.com/free-icon/play-button-arrowhead_27223</w:t>
               </w:r>
             </w:hyperlink>
           </w:p>
@@ -7823,10 +7786,10 @@
                 <w:lang w:eastAsia="ru-RU"/>
               </w:rPr>
               <w:drawing>
-                <wp:inline distT="0" distB="0" distL="0" distR="0" wp14:anchorId="17344F6B" wp14:editId="2CAAB14F">
+                <wp:inline distT="0" distB="0" distL="0" distR="0" wp14:anchorId="346B6F60" wp14:editId="6C3B97B8">
                   <wp:extent cx="360000" cy="360000"/>
                   <wp:effectExtent l="0" t="0" r="2540" b="2540"/>
-                  <wp:docPr id="4" name="Рисунок 4" descr="F:\Devel\DKForeman\work\play2.png"/>
+                  <wp:docPr id="3" name="Рисунок 3" descr="F:\Devel\DKForeman\work\forward.png"/>
                   <wp:cNvGraphicFramePr>
                     <a:graphicFrameLocks xmlns:a="http://schemas.openxmlformats.org/drawingml/2006/main" noChangeAspect="1"/>
                   </wp:cNvGraphicFramePr>
@@ -7834,7 +7797,7 @@
                     <a:graphicData uri="http://schemas.openxmlformats.org/drawingml/2006/picture">
                       <pic:pic xmlns:pic="http://schemas.openxmlformats.org/drawingml/2006/picture">
                         <pic:nvPicPr>
-                          <pic:cNvPr id="0" name="Picture 3" descr="F:\Devel\DKForeman\work\play2.png"/>
+                          <pic:cNvPr id="0" name="Picture 2" descr="F:\Devel\DKForeman\work\forward.png"/>
                           <pic:cNvPicPr>
                             <a:picLocks noChangeAspect="1" noChangeArrowheads="1"/>
                           </pic:cNvPicPr>
@@ -7894,7 +7857,7 @@
                 <w:szCs w:val="20"/>
                 <w:lang w:val="en-US"/>
               </w:rPr>
-              <w:t>play2.png</w:t>
+              <w:t>forward.png</w:t>
             </w:r>
           </w:p>
         </w:tc>
@@ -7949,7 +7912,7 @@
                   <w:szCs w:val="20"/>
                   <w:lang w:val="en-US"/>
                 </w:rPr>
-                <w:t>https://www.flaticon.com/free-icon/play-and-pause-button_64595</w:t>
+                <w:t>https://www.flaticon.com/free-icon/forward-button_1371</w:t>
               </w:r>
             </w:hyperlink>
           </w:p>
@@ -7981,10 +7944,10 @@
                 <w:lang w:eastAsia="ru-RU"/>
               </w:rPr>
               <w:drawing>
-                <wp:inline distT="0" distB="0" distL="0" distR="0" wp14:anchorId="6785C2D4" wp14:editId="0C77DD1B">
+                <wp:inline distT="0" distB="0" distL="0" distR="0" wp14:anchorId="17344F6B" wp14:editId="2CAAB14F">
                   <wp:extent cx="360000" cy="360000"/>
                   <wp:effectExtent l="0" t="0" r="2540" b="2540"/>
-                  <wp:docPr id="5" name="Рисунок 5" descr="F:\Devel\DKForeman\work\merge2.png"/>
+                  <wp:docPr id="4" name="Рисунок 4" descr="F:\Devel\DKForeman\work\play2.png"/>
                   <wp:cNvGraphicFramePr>
                     <a:graphicFrameLocks xmlns:a="http://schemas.openxmlformats.org/drawingml/2006/main" noChangeAspect="1"/>
                   </wp:cNvGraphicFramePr>
@@ -7992,7 +7955,7 @@
                     <a:graphicData uri="http://schemas.openxmlformats.org/drawingml/2006/picture">
                       <pic:pic xmlns:pic="http://schemas.openxmlformats.org/drawingml/2006/picture">
                         <pic:nvPicPr>
-                          <pic:cNvPr id="0" name="Picture 4" descr="F:\Devel\DKForeman\work\merge2.png"/>
+                          <pic:cNvPr id="0" name="Picture 3" descr="F:\Devel\DKForeman\work\play2.png"/>
                           <pic:cNvPicPr>
                             <a:picLocks noChangeAspect="1" noChangeArrowheads="1"/>
                           </pic:cNvPicPr>
@@ -8052,6 +8015,164 @@
                 <w:szCs w:val="20"/>
                 <w:lang w:val="en-US"/>
               </w:rPr>
+              <w:t>play2.png</w:t>
+            </w:r>
+          </w:p>
+        </w:tc>
+        <w:tc>
+          <w:tcPr>
+            <w:tcW w:w="2004" w:type="dxa"/>
+            <w:vAlign w:val="center"/>
+          </w:tcPr>
+          <w:p>
+            <w:pPr>
+              <w:rPr>
+                <w:rFonts w:ascii="Liberation Serif" w:hAnsi="Liberation Serif" w:cs="Liberation Serif"/>
+                <w:sz w:val="20"/>
+                <w:szCs w:val="20"/>
+                <w:lang w:val="en-US"/>
+              </w:rPr>
+            </w:pPr>
+            <w:proofErr w:type="spellStart"/>
+            <w:r>
+              <w:rPr>
+                <w:rFonts w:ascii="Liberation Serif" w:hAnsi="Liberation Serif" w:cs="Liberation Serif"/>
+                <w:sz w:val="20"/>
+                <w:szCs w:val="20"/>
+                <w:lang w:val="en-US"/>
+              </w:rPr>
+              <w:t>Freepik</w:t>
+            </w:r>
+            <w:proofErr w:type="spellEnd"/>
+          </w:p>
+        </w:tc>
+        <w:tc>
+          <w:tcPr>
+            <w:tcW w:w="5887" w:type="dxa"/>
+            <w:vAlign w:val="center"/>
+          </w:tcPr>
+          <w:p>
+            <w:pPr>
+              <w:rPr>
+                <w:rStyle w:val="a4"/>
+                <w:rFonts w:ascii="Liberation Serif" w:hAnsi="Liberation Serif" w:cs="Liberation Serif"/>
+                <w:sz w:val="20"/>
+                <w:szCs w:val="20"/>
+                <w:lang w:val="en-US"/>
+              </w:rPr>
+            </w:pPr>
+            <w:hyperlink r:id="rId102" w:history="1">
+              <w:r>
+                <w:rPr>
+                  <w:rStyle w:val="a4"/>
+                  <w:rFonts w:ascii="Liberation Serif" w:hAnsi="Liberation Serif" w:cs="Liberation Serif"/>
+                  <w:sz w:val="20"/>
+                  <w:szCs w:val="20"/>
+                  <w:lang w:val="en-US"/>
+                </w:rPr>
+                <w:t>https://www.flaticon.com/free-icon/play-and-pause-button_64595</w:t>
+              </w:r>
+            </w:hyperlink>
+          </w:p>
+        </w:tc>
+      </w:tr>
+      <w:tr>
+        <w:tc>
+          <w:tcPr>
+            <w:tcW w:w="839" w:type="dxa"/>
+            <w:vAlign w:val="center"/>
+          </w:tcPr>
+          <w:p>
+            <w:pPr>
+              <w:jc w:val="center"/>
+              <w:rPr>
+                <w:rFonts w:ascii="Liberation Serif" w:hAnsi="Liberation Serif" w:cs="Liberation Serif"/>
+                <w:noProof/>
+                <w:sz w:val="20"/>
+                <w:szCs w:val="20"/>
+                <w:lang w:eastAsia="ru-RU"/>
+              </w:rPr>
+            </w:pPr>
+            <w:r>
+              <w:rPr>
+                <w:rFonts w:ascii="Liberation Serif" w:hAnsi="Liberation Serif" w:cs="Liberation Serif"/>
+                <w:noProof/>
+                <w:sz w:val="20"/>
+                <w:szCs w:val="20"/>
+                <w:lang w:eastAsia="ru-RU"/>
+              </w:rPr>
+              <w:drawing>
+                <wp:inline distT="0" distB="0" distL="0" distR="0" wp14:anchorId="6785C2D4" wp14:editId="0C77DD1B">
+                  <wp:extent cx="360000" cy="360000"/>
+                  <wp:effectExtent l="0" t="0" r="2540" b="2540"/>
+                  <wp:docPr id="5" name="Рисунок 5" descr="F:\Devel\DKForeman\work\merge2.png"/>
+                  <wp:cNvGraphicFramePr>
+                    <a:graphicFrameLocks xmlns:a="http://schemas.openxmlformats.org/drawingml/2006/main" noChangeAspect="1"/>
+                  </wp:cNvGraphicFramePr>
+                  <a:graphic xmlns:a="http://schemas.openxmlformats.org/drawingml/2006/main">
+                    <a:graphicData uri="http://schemas.openxmlformats.org/drawingml/2006/picture">
+                      <pic:pic xmlns:pic="http://schemas.openxmlformats.org/drawingml/2006/picture">
+                        <pic:nvPicPr>
+                          <pic:cNvPr id="0" name="Picture 4" descr="F:\Devel\DKForeman\work\merge2.png"/>
+                          <pic:cNvPicPr>
+                            <a:picLocks noChangeAspect="1" noChangeArrowheads="1"/>
+                          </pic:cNvPicPr>
+                        </pic:nvPicPr>
+                        <pic:blipFill>
+                          <a:blip r:embed="rId103" cstate="print">
+                            <a:extLst>
+                              <a:ext uri="{28A0092B-C50C-407E-A947-70E740481C1C}">
+                                <a14:useLocalDpi xmlns:a14="http://schemas.microsoft.com/office/drawing/2010/main" val="0"/>
+                              </a:ext>
+                            </a:extLst>
+                          </a:blip>
+                          <a:srcRect/>
+                          <a:stretch>
+                            <a:fillRect/>
+                          </a:stretch>
+                        </pic:blipFill>
+                        <pic:spPr bwMode="auto">
+                          <a:xfrm>
+                            <a:off x="0" y="0"/>
+                            <a:ext cx="360000" cy="360000"/>
+                          </a:xfrm>
+                          <a:prstGeom prst="rect">
+                            <a:avLst/>
+                          </a:prstGeom>
+                          <a:noFill/>
+                          <a:ln>
+                            <a:noFill/>
+                          </a:ln>
+                        </pic:spPr>
+                      </pic:pic>
+                    </a:graphicData>
+                  </a:graphic>
+                </wp:inline>
+              </w:drawing>
+            </w:r>
+          </w:p>
+        </w:tc>
+        <w:tc>
+          <w:tcPr>
+            <w:tcW w:w="2032" w:type="dxa"/>
+            <w:vAlign w:val="center"/>
+          </w:tcPr>
+          <w:p>
+            <w:pPr>
+              <w:rPr>
+                <w:rFonts w:ascii="Liberation Serif" w:hAnsi="Liberation Serif" w:cs="Liberation Serif"/>
+                <w:sz w:val="20"/>
+                <w:szCs w:val="20"/>
+                <w:lang w:val="en-US"/>
+              </w:rPr>
+            </w:pPr>
+            <w:r>
+              <w:rPr>
+                <w:rFonts w:ascii="Liberation Serif" w:hAnsi="Liberation Serif" w:cs="Liberation Serif"/>
+                <w:sz w:val="20"/>
+                <w:szCs w:val="20"/>
+                <w:lang w:val="en-US"/>
+              </w:rPr>
               <w:t>merge2.png</w:t>
             </w:r>
           </w:p>
@@ -8098,7 +8219,7 @@
                 <w:lang w:val="en-US"/>
               </w:rPr>
             </w:pPr>
-            <w:hyperlink r:id="rId102" w:history="1">
+            <w:hyperlink r:id="rId104" w:history="1">
               <w:r>
                 <w:rPr>
                   <w:rStyle w:val="a4"/>

--- a/images/Icons_info.docx
+++ b/images/Icons_info.docx
@@ -1,6 +1,6 @@
 
 <file path=word/document.xml><?xml version="1.0" encoding="utf-8"?>
-<w:document xmlns:wpc="http://schemas.microsoft.com/office/word/2010/wordprocessingCanvas" xmlns:cx="http://schemas.microsoft.com/office/drawing/2014/chartex" xmlns:cx1="http://schemas.microsoft.com/office/drawing/2015/9/8/chartex" xmlns:cx2="http://schemas.microsoft.com/office/drawing/2015/10/21/chartex" xmlns:cx3="http://schemas.microsoft.com/office/drawing/2016/5/9/chartex" xmlns:cx4="http://schemas.microsoft.com/office/drawing/2016/5/10/chartex" xmlns:cx5="http://schemas.microsoft.com/office/drawing/2016/5/11/chartex" xmlns:cx6="http://schemas.microsoft.com/office/drawing/2016/5/12/chartex" xmlns:cx7="http://schemas.microsoft.com/office/drawing/2016/5/13/chartex" xmlns:cx8="http://schemas.microsoft.com/office/drawing/2016/5/14/chartex" xmlns:mc="http://schemas.openxmlformats.org/markup-compatibility/2006" xmlns:aink="http://schemas.microsoft.com/office/drawing/2016/ink" xmlns:am3d="http://schemas.microsoft.com/office/drawing/2017/model3d" xmlns:o="urn:schemas-microsoft-com:office:office" xmlns:oel="http://schemas.microsoft.com/office/2019/extlst" xmlns:r="http://schemas.openxmlformats.org/officeDocument/2006/relationships" xmlns:m="http://schemas.openxmlformats.org/officeDocument/2006/math" xmlns:v="urn:schemas-microsoft-com:vml" xmlns:wp14="http://schemas.microsoft.com/office/word/2010/wordprocessingDrawing" xmlns:wp="http://schemas.openxmlformats.org/drawingml/2006/wordprocessingDrawing" xmlns:w10="urn:schemas-microsoft-com:office:word" xmlns:w="http://schemas.openxmlformats.org/wordprocessingml/2006/main" xmlns:w14="http://schemas.microsoft.com/office/word/2010/wordml" xmlns:w15="http://schemas.microsoft.com/office/word/2012/wordml" xmlns:w16cex="http://schemas.microsoft.com/office/word/2018/wordml/cex" xmlns:w16cid="http://schemas.microsoft.com/office/word/2016/wordml/cid" xmlns:w16="http://schemas.microsoft.com/office/word/2018/wordml" xmlns:w16sdtdh="http://schemas.microsoft.com/office/word/2020/wordml/sdtdatahash" xmlns:w16se="http://schemas.microsoft.com/office/word/2015/wordml/symex" xmlns:wpg="http://schemas.microsoft.com/office/word/2010/wordprocessingGroup" xmlns:wpi="http://schemas.microsoft.com/office/word/2010/wordprocessingInk" xmlns:wne="http://schemas.microsoft.com/office/word/2006/wordml" xmlns:wps="http://schemas.microsoft.com/office/word/2010/wordprocessingShape" mc:Ignorable="w14 w15 w16se w16cid w16 w16cex w16sdtdh wp14">
+<w:document xmlns:wpc="http://schemas.microsoft.com/office/word/2010/wordprocessingCanvas" xmlns:cx="http://schemas.microsoft.com/office/drawing/2014/chartex" xmlns:cx1="http://schemas.microsoft.com/office/drawing/2015/9/8/chartex" xmlns:cx2="http://schemas.microsoft.com/office/drawing/2015/10/21/chartex" xmlns:cx3="http://schemas.microsoft.com/office/drawing/2016/5/9/chartex" xmlns:cx4="http://schemas.microsoft.com/office/drawing/2016/5/10/chartex" xmlns:cx5="http://schemas.microsoft.com/office/drawing/2016/5/11/chartex" xmlns:cx6="http://schemas.microsoft.com/office/drawing/2016/5/12/chartex" xmlns:cx7="http://schemas.microsoft.com/office/drawing/2016/5/13/chartex" xmlns:cx8="http://schemas.microsoft.com/office/drawing/2016/5/14/chartex" xmlns:mc="http://schemas.openxmlformats.org/markup-compatibility/2006" xmlns:aink="http://schemas.microsoft.com/office/drawing/2016/ink" xmlns:am3d="http://schemas.microsoft.com/office/drawing/2017/model3d" xmlns:o="urn:schemas-microsoft-com:office:office" xmlns:oel="http://schemas.microsoft.com/office/2019/extlst" xmlns:r="http://schemas.openxmlformats.org/officeDocument/2006/relationships" xmlns:m="http://schemas.openxmlformats.org/officeDocument/2006/math" xmlns:v="urn:schemas-microsoft-com:vml" xmlns:wp14="http://schemas.microsoft.com/office/word/2010/wordprocessingDrawing" xmlns:wp="http://schemas.openxmlformats.org/drawingml/2006/wordprocessingDrawing" xmlns:w10="urn:schemas-microsoft-com:office:word" xmlns:w="http://schemas.openxmlformats.org/wordprocessingml/2006/main" xmlns:w14="http://schemas.microsoft.com/office/word/2010/wordml" xmlns:w15="http://schemas.microsoft.com/office/word/2012/wordml" xmlns:w16cex="http://schemas.microsoft.com/office/word/2018/wordml/cex" xmlns:w16cid="http://schemas.microsoft.com/office/word/2016/wordml/cid" xmlns:w16="http://schemas.microsoft.com/office/word/2018/wordml" xmlns:w16du="http://schemas.microsoft.com/office/word/2023/wordml/word16du" xmlns:w16sdtdh="http://schemas.microsoft.com/office/word/2020/wordml/sdtdatahash" xmlns:w16se="http://schemas.microsoft.com/office/word/2015/wordml/symex" xmlns:wpg="http://schemas.microsoft.com/office/word/2010/wordprocessingGroup" xmlns:wpi="http://schemas.microsoft.com/office/word/2010/wordprocessingInk" xmlns:wne="http://schemas.microsoft.com/office/word/2006/wordml" xmlns:wps="http://schemas.microsoft.com/office/word/2010/wordprocessingShape" mc:Ignorable="w14 w15 w16se w16cid w16 w16cex w16sdtdh w16du wp14">
   <w:body>
     <w:p>
       <w:pPr>
@@ -953,7 +953,7 @@
                 <w:lang w:eastAsia="ru-RU"/>
               </w:rPr>
               <w:drawing>
-                <wp:inline distT="0" distB="0" distL="0" distR="0" wp14:anchorId="64AD2455" wp14:editId="0B42D001">
+                <wp:inline distT="0" distB="0" distL="0" distR="0" wp14:anchorId="64AD2455" wp14:editId="7AE332F2">
                   <wp:extent cx="360000" cy="360000"/>
                   <wp:effectExtent l="0" t="0" r="2540" b="2540"/>
                   <wp:docPr id="1322601588" name="Рисунок 2"/>
@@ -2833,10 +2833,10 @@
                 <w:noProof/>
               </w:rPr>
               <w:drawing>
-                <wp:inline distT="0" distB="0" distL="0" distR="0" wp14:anchorId="6B8BB4BF" wp14:editId="3AC8DFD4">
+                <wp:inline distT="0" distB="0" distL="0" distR="0" wp14:anchorId="1A301E0C" wp14:editId="3587B05E">
                   <wp:extent cx="360000" cy="360000"/>
                   <wp:effectExtent l="0" t="0" r="2540" b="2540"/>
-                  <wp:docPr id="142507163" name="Рисунок 1"/>
+                  <wp:docPr id="1714485801" name="Рисунок 1"/>
                   <wp:cNvGraphicFramePr>
                     <a:graphicFrameLocks xmlns:a="http://schemas.openxmlformats.org/drawingml/2006/main" noChangeAspect="1"/>
                   </wp:cNvGraphicFramePr>
@@ -2922,17 +2922,15 @@
                 <w:lang w:val="en-US"/>
               </w:rPr>
             </w:pPr>
-            <w:proofErr w:type="spellStart"/>
-            <w:r>
-              <w:rPr>
-                <w:rFonts w:ascii="Liberation Serif" w:hAnsi="Liberation Serif" w:cs="Liberation Serif"/>
-                <w:sz w:val="20"/>
-                <w:szCs w:val="20"/>
-                <w:lang w:val="en-US"/>
-              </w:rPr>
-              <w:t>Freepik</w:t>
-            </w:r>
-            <w:proofErr w:type="spellEnd"/>
+            <w:r>
+              <w:rPr>
+                <w:rFonts w:ascii="Liberation Serif" w:hAnsi="Liberation Serif" w:cs="Liberation Serif"/>
+                <w:sz w:val="20"/>
+                <w:szCs w:val="20"/>
+                <w:lang w:val="en-US"/>
+              </w:rPr>
+              <w:t>Infinite Dendrogram</w:t>
+            </w:r>
           </w:p>
         </w:tc>
         <w:tc>
@@ -2958,7 +2956,7 @@
                   <w:szCs w:val="20"/>
                   <w:lang w:val="en-US"/>
                 </w:rPr>
-                <w:t>https://www.flaticon.com/free-icon/sort-descending_3576411</w:t>
+                <w:t>https://www.flaticon.com/free-icon/sort-descending_11418329</w:t>
               </w:r>
             </w:hyperlink>
           </w:p>
@@ -2985,10 +2983,10 @@
                 <w:noProof/>
               </w:rPr>
               <w:drawing>
-                <wp:inline distT="0" distB="0" distL="0" distR="0" wp14:anchorId="2E164770" wp14:editId="414EF103">
+                <wp:inline distT="0" distB="0" distL="0" distR="0" wp14:anchorId="078A95B8" wp14:editId="263760C2">
                   <wp:extent cx="360000" cy="360000"/>
                   <wp:effectExtent l="0" t="0" r="2540" b="2540"/>
-                  <wp:docPr id="52607168" name="Рисунок 3"/>
+                  <wp:docPr id="487536514" name="Рисунок 2"/>
                   <wp:cNvGraphicFramePr>
                     <a:graphicFrameLocks xmlns:a="http://schemas.openxmlformats.org/drawingml/2006/main" noChangeAspect="1"/>
                   </wp:cNvGraphicFramePr>
@@ -2996,7 +2994,7 @@
                     <a:graphicData uri="http://schemas.openxmlformats.org/drawingml/2006/picture">
                       <pic:pic xmlns:pic="http://schemas.openxmlformats.org/drawingml/2006/picture">
                         <pic:nvPicPr>
-                          <pic:cNvPr id="0" name="Picture 5"/>
+                          <pic:cNvPr id="0" name="Picture 3"/>
                           <pic:cNvPicPr>
                             <a:picLocks noChangeAspect="1" noChangeArrowheads="1"/>
                           </pic:cNvPicPr>
@@ -3092,17 +3090,15 @@
                 <w:lang w:val="en-US"/>
               </w:rPr>
             </w:pPr>
-            <w:proofErr w:type="spellStart"/>
-            <w:r>
-              <w:rPr>
-                <w:rFonts w:ascii="Liberation Serif" w:hAnsi="Liberation Serif" w:cs="Liberation Serif"/>
-                <w:sz w:val="20"/>
-                <w:szCs w:val="20"/>
-                <w:lang w:val="en-US"/>
-              </w:rPr>
-              <w:t>Freepik</w:t>
-            </w:r>
-            <w:proofErr w:type="spellEnd"/>
+            <w:r>
+              <w:rPr>
+                <w:rFonts w:ascii="Liberation Serif" w:hAnsi="Liberation Serif" w:cs="Liberation Serif"/>
+                <w:sz w:val="20"/>
+                <w:szCs w:val="20"/>
+                <w:lang w:val="en-US"/>
+              </w:rPr>
+              <w:t>Infinite Dendrogram</w:t>
+            </w:r>
           </w:p>
         </w:tc>
         <w:tc>
@@ -3128,7 +3124,7 @@
                   <w:szCs w:val="20"/>
                   <w:lang w:val="en-US"/>
                 </w:rPr>
-                <w:t>https://www.flaticon.com/free-icon/sort-ascending_3576405</w:t>
+                <w:t>https://www.flaticon.com/free-icon/sort-ascending_11418317</w:t>
               </w:r>
             </w:hyperlink>
           </w:p>
@@ -3155,10 +3151,10 @@
                 <w:noProof/>
               </w:rPr>
               <w:drawing>
-                <wp:inline distT="0" distB="0" distL="0" distR="0" wp14:anchorId="1688BBBC" wp14:editId="27F208A8">
+                <wp:inline distT="0" distB="0" distL="0" distR="0" wp14:anchorId="75A203C4" wp14:editId="09F0EDE5">
                   <wp:extent cx="360000" cy="360000"/>
                   <wp:effectExtent l="0" t="0" r="2540" b="2540"/>
-                  <wp:docPr id="212145399" name="Рисунок 1"/>
+                  <wp:docPr id="1613277351" name="Рисунок 1"/>
                   <wp:cNvGraphicFramePr>
                     <a:graphicFrameLocks xmlns:a="http://schemas.openxmlformats.org/drawingml/2006/main" noChangeAspect="1"/>
                   </wp:cNvGraphicFramePr>
@@ -3226,7 +3222,7 @@
                 <w:szCs w:val="20"/>
                 <w:lang w:val="en-US"/>
               </w:rPr>
-              <w:t>folder.png</w:t>
+              <w:t>arrow.png</w:t>
             </w:r>
           </w:p>
         </w:tc>
@@ -3252,9 +3248,18 @@
                 <w:szCs w:val="20"/>
                 <w:lang w:val="en-US"/>
               </w:rPr>
-              <w:t>NajmunNahar</w:t>
+              <w:t>Roundicons</w:t>
             </w:r>
             <w:proofErr w:type="spellEnd"/>
+            <w:r>
+              <w:rPr>
+                <w:rFonts w:ascii="Liberation Serif" w:hAnsi="Liberation Serif" w:cs="Liberation Serif"/>
+                <w:sz w:val="20"/>
+                <w:szCs w:val="20"/>
+                <w:lang w:val="en-US"/>
+              </w:rPr>
+              <w:t xml:space="preserve"> Premium</w:t>
+            </w:r>
           </w:p>
         </w:tc>
         <w:tc>
@@ -3280,186 +3285,38 @@
                   <w:szCs w:val="20"/>
                   <w:lang w:val="en-US"/>
                 </w:rPr>
-                <w:t>https://www.flaticon.com/free-icon/open-folder_12217691</w:t>
+                <w:t>https://www.flaticon.com/free-icon/left-arrow_608283</w:t>
               </w:r>
             </w:hyperlink>
           </w:p>
         </w:tc>
       </w:tr>
-    </w:tbl>
-    <w:p>
-      <w:pPr>
-        <w:rPr>
-          <w:rFonts w:ascii="Liberation Serif" w:hAnsi="Liberation Serif" w:cs="Liberation Serif"/>
-          <w:sz w:val="20"/>
-          <w:szCs w:val="20"/>
-          <w:lang w:val="en-US"/>
-        </w:rPr>
-      </w:pPr>
-    </w:p>
-    <w:p>
-      <w:pPr>
-        <w:rPr>
-          <w:rFonts w:ascii="Liberation Serif" w:hAnsi="Liberation Serif" w:cs="Liberation Serif"/>
-          <w:sz w:val="20"/>
-          <w:szCs w:val="20"/>
-          <w:lang w:val="en-US"/>
-        </w:rPr>
-      </w:pPr>
-      <w:r>
-        <w:rPr>
-          <w:rFonts w:ascii="Liberation Serif" w:hAnsi="Liberation Serif" w:cs="Liberation Serif"/>
-          <w:sz w:val="20"/>
-          <w:szCs w:val="20"/>
-          <w:lang w:val="en-US"/>
-        </w:rPr>
-        <w:lastRenderedPageBreak/>
-        <w:t>2. Specific</w:t>
-      </w:r>
-    </w:p>
-    <w:tbl>
-      <w:tblPr>
-        <w:tblStyle w:val="a3"/>
-        <w:tblW w:w="0" w:type="auto"/>
-        <w:tblLook w:val="04A0" w:firstRow="1" w:lastRow="0" w:firstColumn="1" w:lastColumn="0" w:noHBand="0" w:noVBand="1"/>
-      </w:tblPr>
-      <w:tblGrid>
-        <w:gridCol w:w="839"/>
-        <w:gridCol w:w="2032"/>
-        <w:gridCol w:w="2004"/>
-        <w:gridCol w:w="5887"/>
-      </w:tblGrid>
       <w:tr>
-        <w:tc>
-          <w:tcPr>
-            <w:tcW w:w="839" w:type="dxa"/>
+        <w:trPr>
+          <w:trHeight w:val="680"/>
+        </w:trPr>
+        <w:tc>
+          <w:tcPr>
+            <w:tcW w:w="844" w:type="dxa"/>
+            <w:vAlign w:val="center"/>
           </w:tcPr>
           <w:p>
             <w:pPr>
               <w:jc w:val="center"/>
               <w:rPr>
-                <w:rFonts w:ascii="Liberation Serif" w:hAnsi="Liberation Serif" w:cs="Liberation Serif"/>
-                <w:sz w:val="20"/>
-                <w:szCs w:val="20"/>
-                <w:lang w:val="en-US"/>
-              </w:rPr>
-            </w:pPr>
-            <w:r>
-              <w:rPr>
-                <w:rFonts w:ascii="Liberation Serif" w:hAnsi="Liberation Serif" w:cs="Liberation Serif"/>
-                <w:sz w:val="20"/>
-                <w:szCs w:val="20"/>
-                <w:lang w:val="en-US"/>
-              </w:rPr>
-              <w:t>View</w:t>
-            </w:r>
-          </w:p>
-        </w:tc>
-        <w:tc>
-          <w:tcPr>
-            <w:tcW w:w="2032" w:type="dxa"/>
-          </w:tcPr>
-          <w:p>
-            <w:pPr>
-              <w:jc w:val="center"/>
-              <w:rPr>
-                <w:rFonts w:ascii="Liberation Serif" w:hAnsi="Liberation Serif" w:cs="Liberation Serif"/>
-                <w:sz w:val="20"/>
-                <w:szCs w:val="20"/>
-                <w:lang w:val="en-US"/>
-              </w:rPr>
-            </w:pPr>
-            <w:r>
-              <w:rPr>
-                <w:rFonts w:ascii="Liberation Serif" w:hAnsi="Liberation Serif" w:cs="Liberation Serif"/>
-                <w:sz w:val="20"/>
-                <w:szCs w:val="20"/>
-                <w:lang w:val="en-US"/>
-              </w:rPr>
-              <w:t>File</w:t>
-            </w:r>
-          </w:p>
-        </w:tc>
-        <w:tc>
-          <w:tcPr>
-            <w:tcW w:w="2004" w:type="dxa"/>
-          </w:tcPr>
-          <w:p>
-            <w:pPr>
-              <w:jc w:val="center"/>
-              <w:rPr>
-                <w:rFonts w:ascii="Liberation Serif" w:hAnsi="Liberation Serif" w:cs="Liberation Serif"/>
-                <w:sz w:val="20"/>
-                <w:szCs w:val="20"/>
-                <w:lang w:val="en-US"/>
-              </w:rPr>
-            </w:pPr>
-            <w:r>
-              <w:rPr>
-                <w:rFonts w:ascii="Liberation Serif" w:hAnsi="Liberation Serif" w:cs="Liberation Serif"/>
-                <w:sz w:val="20"/>
-                <w:szCs w:val="20"/>
-                <w:lang w:val="en-US"/>
-              </w:rPr>
-              <w:t>Autor</w:t>
-            </w:r>
-          </w:p>
-        </w:tc>
-        <w:tc>
-          <w:tcPr>
-            <w:tcW w:w="5887" w:type="dxa"/>
-          </w:tcPr>
-          <w:p>
-            <w:pPr>
-              <w:jc w:val="center"/>
-              <w:rPr>
-                <w:rFonts w:ascii="Liberation Serif" w:hAnsi="Liberation Serif" w:cs="Liberation Serif"/>
-                <w:sz w:val="20"/>
-                <w:szCs w:val="20"/>
-                <w:lang w:val="en-US"/>
-              </w:rPr>
-            </w:pPr>
-            <w:r>
-              <w:rPr>
-                <w:rFonts w:ascii="Liberation Serif" w:hAnsi="Liberation Serif" w:cs="Liberation Serif"/>
-                <w:sz w:val="20"/>
-                <w:szCs w:val="20"/>
-                <w:lang w:val="en-US"/>
-              </w:rPr>
-              <w:t>URL</w:t>
-            </w:r>
-          </w:p>
-        </w:tc>
-      </w:tr>
-      <w:tr>
-        <w:tc>
-          <w:tcPr>
-            <w:tcW w:w="839" w:type="dxa"/>
-            <w:vAlign w:val="center"/>
-          </w:tcPr>
-          <w:p>
-            <w:pPr>
-              <w:jc w:val="center"/>
-              <w:rPr>
-                <w:rFonts w:ascii="Liberation Serif" w:hAnsi="Liberation Serif" w:cs="Liberation Serif"/>
-                <w:noProof/>
-                <w:sz w:val="20"/>
-                <w:szCs w:val="20"/>
-              </w:rPr>
-            </w:pPr>
-            <w:r>
-              <w:rPr>
-                <w:rFonts w:ascii="Liberation Serif" w:hAnsi="Liberation Serif" w:cs="Liberation Serif"/>
-                <w:noProof/>
-                <w:sz w:val="20"/>
-                <w:szCs w:val="20"/>
-                <w:lang w:eastAsia="ru-RU"/>
-              </w:rPr>
+                <w:noProof/>
+              </w:rPr>
+            </w:pPr>
+            <w:r>
+              <w:rPr>
+                <w:noProof/>
+              </w:rPr>
+              <w:lastRenderedPageBreak/>
               <w:drawing>
-                <wp:inline distT="0" distB="0" distL="0" distR="0" wp14:anchorId="1A9DBDA7" wp14:editId="30816BC3">
+                <wp:inline distT="0" distB="0" distL="0" distR="0" wp14:anchorId="1688BBBC" wp14:editId="27F208A8">
                   <wp:extent cx="360000" cy="360000"/>
                   <wp:effectExtent l="0" t="0" r="2540" b="2540"/>
-                  <wp:docPr id="42" name="Рисунок 42"/>
+                  <wp:docPr id="212145399" name="Рисунок 1"/>
                   <wp:cNvGraphicFramePr>
                     <a:graphicFrameLocks xmlns:a="http://schemas.openxmlformats.org/drawingml/2006/main" noChangeAspect="1"/>
                   </wp:cNvGraphicFramePr>
@@ -3467,7 +3324,7 @@
                     <a:graphicData uri="http://schemas.openxmlformats.org/drawingml/2006/picture">
                       <pic:pic xmlns:pic="http://schemas.openxmlformats.org/drawingml/2006/picture">
                         <pic:nvPicPr>
-                          <pic:cNvPr id="0" name="Picture 7"/>
+                          <pic:cNvPr id="0" name="Picture 1"/>
                           <pic:cNvPicPr>
                             <a:picLocks noChangeAspect="1" noChangeArrowheads="1"/>
                           </pic:cNvPicPr>
@@ -3508,32 +3365,32 @@
         </w:tc>
         <w:tc>
           <w:tcPr>
-            <w:tcW w:w="2032" w:type="dxa"/>
-            <w:vAlign w:val="center"/>
-          </w:tcPr>
-          <w:p>
-            <w:pPr>
-              <w:rPr>
-                <w:rFonts w:ascii="Liberation Serif" w:hAnsi="Liberation Serif" w:cs="Liberation Serif"/>
-                <w:sz w:val="20"/>
-                <w:szCs w:val="20"/>
-                <w:lang w:val="en-US"/>
-              </w:rPr>
-            </w:pPr>
-            <w:r>
-              <w:rPr>
-                <w:rFonts w:ascii="Liberation Serif" w:hAnsi="Liberation Serif" w:cs="Liberation Serif"/>
-                <w:sz w:val="20"/>
-                <w:szCs w:val="20"/>
-                <w:lang w:val="en-US"/>
-              </w:rPr>
-              <w:t>editing_mode.png</w:t>
-            </w:r>
-          </w:p>
-        </w:tc>
-        <w:tc>
-          <w:tcPr>
-            <w:tcW w:w="2004" w:type="dxa"/>
+            <w:tcW w:w="1986" w:type="dxa"/>
+            <w:vAlign w:val="center"/>
+          </w:tcPr>
+          <w:p>
+            <w:pPr>
+              <w:rPr>
+                <w:rFonts w:ascii="Liberation Serif" w:hAnsi="Liberation Serif" w:cs="Liberation Serif"/>
+                <w:sz w:val="20"/>
+                <w:szCs w:val="20"/>
+                <w:lang w:val="en-US"/>
+              </w:rPr>
+            </w:pPr>
+            <w:r>
+              <w:rPr>
+                <w:rFonts w:ascii="Liberation Serif" w:hAnsi="Liberation Serif" w:cs="Liberation Serif"/>
+                <w:sz w:val="20"/>
+                <w:szCs w:val="20"/>
+                <w:lang w:val="en-US"/>
+              </w:rPr>
+              <w:t>folder.png</w:t>
+            </w:r>
+          </w:p>
+        </w:tc>
+        <w:tc>
+          <w:tcPr>
+            <w:tcW w:w="1985" w:type="dxa"/>
             <w:vAlign w:val="center"/>
           </w:tcPr>
           <w:p>
@@ -3553,14 +3410,14 @@
                 <w:szCs w:val="20"/>
                 <w:lang w:val="en-US"/>
               </w:rPr>
-              <w:t>Smashicons</w:t>
+              <w:t>NajmunNahar</w:t>
             </w:r>
             <w:proofErr w:type="spellEnd"/>
           </w:p>
         </w:tc>
         <w:tc>
           <w:tcPr>
-            <w:tcW w:w="5887" w:type="dxa"/>
+            <w:tcW w:w="5947" w:type="dxa"/>
             <w:vAlign w:val="center"/>
           </w:tcPr>
           <w:p>
@@ -3581,42 +3438,185 @@
                   <w:szCs w:val="20"/>
                   <w:lang w:val="en-US"/>
                 </w:rPr>
-                <w:t>https://www.flaticon.com/free-icon/pencil_4115482</w:t>
+                <w:t>https://www.flaticon.com/free-icon/open-folder_12217691</w:t>
               </w:r>
             </w:hyperlink>
           </w:p>
         </w:tc>
       </w:tr>
+    </w:tbl>
+    <w:p>
+      <w:pPr>
+        <w:rPr>
+          <w:rFonts w:ascii="Liberation Serif" w:hAnsi="Liberation Serif" w:cs="Liberation Serif"/>
+          <w:sz w:val="20"/>
+          <w:szCs w:val="20"/>
+          <w:lang w:val="en-US"/>
+        </w:rPr>
+      </w:pPr>
+    </w:p>
+    <w:p>
+      <w:pPr>
+        <w:rPr>
+          <w:rFonts w:ascii="Liberation Serif" w:hAnsi="Liberation Serif" w:cs="Liberation Serif"/>
+          <w:sz w:val="20"/>
+          <w:szCs w:val="20"/>
+          <w:lang w:val="en-US"/>
+        </w:rPr>
+      </w:pPr>
+      <w:r>
+        <w:rPr>
+          <w:rFonts w:ascii="Liberation Serif" w:hAnsi="Liberation Serif" w:cs="Liberation Serif"/>
+          <w:sz w:val="20"/>
+          <w:szCs w:val="20"/>
+          <w:lang w:val="en-US"/>
+        </w:rPr>
+        <w:t>2. Specific</w:t>
+      </w:r>
+    </w:p>
+    <w:tbl>
+      <w:tblPr>
+        <w:tblStyle w:val="a3"/>
+        <w:tblW w:w="0" w:type="auto"/>
+        <w:tblLook w:val="04A0" w:firstRow="1" w:lastRow="0" w:firstColumn="1" w:lastColumn="0" w:noHBand="0" w:noVBand="1"/>
+      </w:tblPr>
+      <w:tblGrid>
+        <w:gridCol w:w="839"/>
+        <w:gridCol w:w="2032"/>
+        <w:gridCol w:w="2004"/>
+        <w:gridCol w:w="5887"/>
+      </w:tblGrid>
       <w:tr>
         <w:tc>
           <w:tcPr>
             <w:tcW w:w="839" w:type="dxa"/>
-            <w:vAlign w:val="center"/>
           </w:tcPr>
           <w:p>
             <w:pPr>
               <w:jc w:val="center"/>
               <w:rPr>
                 <w:rFonts w:ascii="Liberation Serif" w:hAnsi="Liberation Serif" w:cs="Liberation Serif"/>
+                <w:sz w:val="20"/>
+                <w:szCs w:val="20"/>
+                <w:lang w:val="en-US"/>
+              </w:rPr>
+            </w:pPr>
+            <w:r>
+              <w:rPr>
+                <w:rFonts w:ascii="Liberation Serif" w:hAnsi="Liberation Serif" w:cs="Liberation Serif"/>
+                <w:sz w:val="20"/>
+                <w:szCs w:val="20"/>
+                <w:lang w:val="en-US"/>
+              </w:rPr>
+              <w:t>View</w:t>
+            </w:r>
+          </w:p>
+        </w:tc>
+        <w:tc>
+          <w:tcPr>
+            <w:tcW w:w="2032" w:type="dxa"/>
+          </w:tcPr>
+          <w:p>
+            <w:pPr>
+              <w:jc w:val="center"/>
+              <w:rPr>
+                <w:rFonts w:ascii="Liberation Serif" w:hAnsi="Liberation Serif" w:cs="Liberation Serif"/>
+                <w:sz w:val="20"/>
+                <w:szCs w:val="20"/>
+                <w:lang w:val="en-US"/>
+              </w:rPr>
+            </w:pPr>
+            <w:r>
+              <w:rPr>
+                <w:rFonts w:ascii="Liberation Serif" w:hAnsi="Liberation Serif" w:cs="Liberation Serif"/>
+                <w:sz w:val="20"/>
+                <w:szCs w:val="20"/>
+                <w:lang w:val="en-US"/>
+              </w:rPr>
+              <w:t>File</w:t>
+            </w:r>
+          </w:p>
+        </w:tc>
+        <w:tc>
+          <w:tcPr>
+            <w:tcW w:w="2004" w:type="dxa"/>
+          </w:tcPr>
+          <w:p>
+            <w:pPr>
+              <w:jc w:val="center"/>
+              <w:rPr>
+                <w:rFonts w:ascii="Liberation Serif" w:hAnsi="Liberation Serif" w:cs="Liberation Serif"/>
+                <w:sz w:val="20"/>
+                <w:szCs w:val="20"/>
+                <w:lang w:val="en-US"/>
+              </w:rPr>
+            </w:pPr>
+            <w:r>
+              <w:rPr>
+                <w:rFonts w:ascii="Liberation Serif" w:hAnsi="Liberation Serif" w:cs="Liberation Serif"/>
+                <w:sz w:val="20"/>
+                <w:szCs w:val="20"/>
+                <w:lang w:val="en-US"/>
+              </w:rPr>
+              <w:t>Autor</w:t>
+            </w:r>
+          </w:p>
+        </w:tc>
+        <w:tc>
+          <w:tcPr>
+            <w:tcW w:w="5887" w:type="dxa"/>
+          </w:tcPr>
+          <w:p>
+            <w:pPr>
+              <w:jc w:val="center"/>
+              <w:rPr>
+                <w:rFonts w:ascii="Liberation Serif" w:hAnsi="Liberation Serif" w:cs="Liberation Serif"/>
+                <w:sz w:val="20"/>
+                <w:szCs w:val="20"/>
+                <w:lang w:val="en-US"/>
+              </w:rPr>
+            </w:pPr>
+            <w:r>
+              <w:rPr>
+                <w:rFonts w:ascii="Liberation Serif" w:hAnsi="Liberation Serif" w:cs="Liberation Serif"/>
+                <w:sz w:val="20"/>
+                <w:szCs w:val="20"/>
+                <w:lang w:val="en-US"/>
+              </w:rPr>
+              <w:t>URL</w:t>
+            </w:r>
+          </w:p>
+        </w:tc>
+      </w:tr>
+      <w:tr>
+        <w:tc>
+          <w:tcPr>
+            <w:tcW w:w="839" w:type="dxa"/>
+            <w:vAlign w:val="center"/>
+          </w:tcPr>
+          <w:p>
+            <w:pPr>
+              <w:jc w:val="center"/>
+              <w:rPr>
+                <w:rFonts w:ascii="Liberation Serif" w:hAnsi="Liberation Serif" w:cs="Liberation Serif"/>
+                <w:noProof/>
+                <w:sz w:val="20"/>
+                <w:szCs w:val="20"/>
+              </w:rPr>
+            </w:pPr>
+            <w:r>
+              <w:rPr>
+                <w:rFonts w:ascii="Liberation Serif" w:hAnsi="Liberation Serif" w:cs="Liberation Serif"/>
                 <w:noProof/>
                 <w:sz w:val="20"/>
                 <w:szCs w:val="20"/>
                 <w:lang w:eastAsia="ru-RU"/>
               </w:rPr>
-            </w:pPr>
-            <w:r>
-              <w:rPr>
-                <w:rFonts w:ascii="Liberation Serif" w:hAnsi="Liberation Serif" w:cs="Liberation Serif"/>
-                <w:noProof/>
-                <w:sz w:val="20"/>
-                <w:szCs w:val="20"/>
-                <w:lang w:eastAsia="ru-RU"/>
-              </w:rPr>
               <w:drawing>
-                <wp:inline distT="0" distB="0" distL="0" distR="0" wp14:anchorId="1FC627A5" wp14:editId="7ACD102A">
+                <wp:inline distT="0" distB="0" distL="0" distR="0" wp14:anchorId="1A9DBDA7" wp14:editId="30816BC3">
                   <wp:extent cx="360000" cy="360000"/>
                   <wp:effectExtent l="0" t="0" r="2540" b="2540"/>
-                  <wp:docPr id="1297586318" name="Рисунок 1"/>
+                  <wp:docPr id="42" name="Рисунок 42"/>
                   <wp:cNvGraphicFramePr>
                     <a:graphicFrameLocks xmlns:a="http://schemas.openxmlformats.org/drawingml/2006/main" noChangeAspect="1"/>
                   </wp:cNvGraphicFramePr>
@@ -3624,7 +3624,7 @@
                     <a:graphicData uri="http://schemas.openxmlformats.org/drawingml/2006/picture">
                       <pic:pic xmlns:pic="http://schemas.openxmlformats.org/drawingml/2006/picture">
                         <pic:nvPicPr>
-                          <pic:cNvPr id="0" name="Picture 1"/>
+                          <pic:cNvPr id="0" name="Picture 7"/>
                           <pic:cNvPicPr>
                             <a:picLocks noChangeAspect="1" noChangeArrowheads="1"/>
                           </pic:cNvPicPr>
@@ -3684,16 +3684,7 @@
                 <w:szCs w:val="20"/>
                 <w:lang w:val="en-US"/>
               </w:rPr>
-              <w:t>s</w:t>
-            </w:r>
-            <w:r>
-              <w:rPr>
-                <w:rFonts w:ascii="Liberation Serif" w:hAnsi="Liberation Serif" w:cs="Liberation Serif"/>
-                <w:sz w:val="20"/>
-                <w:szCs w:val="20"/>
-                <w:lang w:val="en-US"/>
-              </w:rPr>
-              <w:t>etting_mode.png</w:t>
+              <w:t>editing_mode.png</w:t>
             </w:r>
           </w:p>
         </w:tc>
@@ -3711,15 +3702,17 @@
                 <w:lang w:val="en-US"/>
               </w:rPr>
             </w:pPr>
-            <w:r>
-              <w:rPr>
-                <w:rFonts w:ascii="Liberation Serif" w:hAnsi="Liberation Serif" w:cs="Liberation Serif"/>
-                <w:sz w:val="20"/>
-                <w:szCs w:val="20"/>
-                <w:lang w:val="en-US"/>
-              </w:rPr>
-              <w:t>Vector Stall</w:t>
-            </w:r>
+            <w:proofErr w:type="spellStart"/>
+            <w:r>
+              <w:rPr>
+                <w:rFonts w:ascii="Liberation Serif" w:hAnsi="Liberation Serif" w:cs="Liberation Serif"/>
+                <w:sz w:val="20"/>
+                <w:szCs w:val="20"/>
+                <w:lang w:val="en-US"/>
+              </w:rPr>
+              <w:t>Smashicons</w:t>
+            </w:r>
+            <w:proofErr w:type="spellEnd"/>
           </w:p>
         </w:tc>
         <w:tc>
@@ -3745,7 +3738,7 @@
                   <w:szCs w:val="20"/>
                   <w:lang w:val="en-US"/>
                 </w:rPr>
-                <w:t>https://www.flaticon.com/free-icon/wrench_5324361</w:t>
+                <w:t>https://www.flaticon.com/free-icon/pencil_4115482</w:t>
               </w:r>
             </w:hyperlink>
           </w:p>
@@ -3765,21 +3758,22 @@
                 <w:noProof/>
                 <w:sz w:val="20"/>
                 <w:szCs w:val="20"/>
-              </w:rPr>
-            </w:pPr>
-            <w:r>
-              <w:rPr>
-                <w:rFonts w:ascii="Liberation Serif" w:hAnsi="Liberation Serif" w:cs="Liberation Serif"/>
-                <w:noProof/>
-                <w:sz w:val="20"/>
-                <w:szCs w:val="20"/>
                 <w:lang w:eastAsia="ru-RU"/>
               </w:rPr>
+            </w:pPr>
+            <w:r>
+              <w:rPr>
+                <w:rFonts w:ascii="Liberation Serif" w:hAnsi="Liberation Serif" w:cs="Liberation Serif"/>
+                <w:noProof/>
+                <w:sz w:val="20"/>
+                <w:szCs w:val="20"/>
+                <w:lang w:eastAsia="ru-RU"/>
+              </w:rPr>
               <w:drawing>
-                <wp:inline distT="0" distB="0" distL="0" distR="0" wp14:anchorId="2DBBCE7C" wp14:editId="0C6ADDD6">
+                <wp:inline distT="0" distB="0" distL="0" distR="0" wp14:anchorId="1FC627A5" wp14:editId="5355497C">
                   <wp:extent cx="360000" cy="360000"/>
                   <wp:effectExtent l="0" t="0" r="2540" b="2540"/>
-                  <wp:docPr id="698260326" name="Рисунок 1"/>
+                  <wp:docPr id="1297586318" name="Рисунок 1"/>
                   <wp:cNvGraphicFramePr>
                     <a:graphicFrameLocks xmlns:a="http://schemas.openxmlformats.org/drawingml/2006/main" noChangeAspect="1"/>
                   </wp:cNvGraphicFramePr>
@@ -3847,7 +3841,16 @@
                 <w:szCs w:val="20"/>
                 <w:lang w:val="en-US"/>
               </w:rPr>
-              <w:t>clock.png</w:t>
+              <w:t>s</w:t>
+            </w:r>
+            <w:r>
+              <w:rPr>
+                <w:rFonts w:ascii="Liberation Serif" w:hAnsi="Liberation Serif" w:cs="Liberation Serif"/>
+                <w:sz w:val="20"/>
+                <w:szCs w:val="20"/>
+                <w:lang w:val="en-US"/>
+              </w:rPr>
+              <w:t>etting_mode.png</w:t>
             </w:r>
           </w:p>
         </w:tc>
@@ -3872,7 +3875,7 @@
                 <w:szCs w:val="20"/>
                 <w:lang w:val="en-US"/>
               </w:rPr>
-              <w:t>Maxim Basinski Premium</w:t>
+              <w:t>Vector Stall</w:t>
             </w:r>
           </w:p>
         </w:tc>
@@ -3899,7 +3902,7 @@
                   <w:szCs w:val="20"/>
                   <w:lang w:val="en-US"/>
                 </w:rPr>
-                <w:t>https://www.flaticon.com/free-icon/clock_862358</w:t>
+                <w:t>https://www.flaticon.com/free-icon/wrench_5324361</w:t>
               </w:r>
             </w:hyperlink>
           </w:p>
@@ -3919,7 +3922,6 @@
                 <w:noProof/>
                 <w:sz w:val="20"/>
                 <w:szCs w:val="20"/>
-                <w:lang w:val="en-US"/>
               </w:rPr>
             </w:pPr>
             <w:r>
@@ -3931,10 +3933,10 @@
                 <w:lang w:eastAsia="ru-RU"/>
               </w:rPr>
               <w:drawing>
-                <wp:inline distT="0" distB="0" distL="0" distR="0" wp14:anchorId="051E8B3A" wp14:editId="7239E345">
+                <wp:inline distT="0" distB="0" distL="0" distR="0" wp14:anchorId="2DBBCE7C" wp14:editId="007994FC">
                   <wp:extent cx="360000" cy="360000"/>
                   <wp:effectExtent l="0" t="0" r="2540" b="2540"/>
-                  <wp:docPr id="1839259345" name="Рисунок 6"/>
+                  <wp:docPr id="698260326" name="Рисунок 1"/>
                   <wp:cNvGraphicFramePr>
                     <a:graphicFrameLocks xmlns:a="http://schemas.openxmlformats.org/drawingml/2006/main" noChangeAspect="1"/>
                   </wp:cNvGraphicFramePr>
@@ -3942,7 +3944,7 @@
                     <a:graphicData uri="http://schemas.openxmlformats.org/drawingml/2006/picture">
                       <pic:pic xmlns:pic="http://schemas.openxmlformats.org/drawingml/2006/picture">
                         <pic:nvPicPr>
-                          <pic:cNvPr id="0" name="Picture 11"/>
+                          <pic:cNvPr id="0" name="Picture 1"/>
                           <pic:cNvPicPr>
                             <a:picLocks noChangeAspect="1" noChangeArrowheads="1"/>
                           </pic:cNvPicPr>
@@ -4002,7 +4004,7 @@
                 <w:szCs w:val="20"/>
                 <w:lang w:val="en-US"/>
               </w:rPr>
-              <w:t>staff.png</w:t>
+              <w:t>clock.png</w:t>
             </w:r>
           </w:p>
         </w:tc>
@@ -4020,17 +4022,15 @@
                 <w:lang w:val="en-US"/>
               </w:rPr>
             </w:pPr>
-            <w:proofErr w:type="spellStart"/>
-            <w:r>
-              <w:rPr>
-                <w:rFonts w:ascii="Liberation Serif" w:hAnsi="Liberation Serif" w:cs="Liberation Serif"/>
-                <w:sz w:val="20"/>
-                <w:szCs w:val="20"/>
-                <w:lang w:val="en-US"/>
-              </w:rPr>
-              <w:t>Freepik</w:t>
-            </w:r>
-            <w:proofErr w:type="spellEnd"/>
+            <w:r>
+              <w:rPr>
+                <w:rFonts w:ascii="Liberation Serif" w:hAnsi="Liberation Serif" w:cs="Liberation Serif"/>
+                <w:sz w:val="20"/>
+                <w:szCs w:val="20"/>
+                <w:lang w:val="en-US"/>
+              </w:rPr>
+              <w:t>Maxim Basinski Premium</w:t>
+            </w:r>
           </w:p>
         </w:tc>
         <w:tc>
@@ -4056,7 +4056,7 @@
                   <w:szCs w:val="20"/>
                   <w:lang w:val="en-US"/>
                 </w:rPr>
-                <w:t>https://www.flaticon.com/free-icon/team_476863</w:t>
+                <w:t>https://www.flaticon.com/free-icon/clock_862358</w:t>
               </w:r>
             </w:hyperlink>
           </w:p>
@@ -4076,6 +4076,7 @@
                 <w:noProof/>
                 <w:sz w:val="20"/>
                 <w:szCs w:val="20"/>
+                <w:lang w:val="en-US"/>
               </w:rPr>
             </w:pPr>
             <w:r>
@@ -4087,10 +4088,10 @@
                 <w:lang w:eastAsia="ru-RU"/>
               </w:rPr>
               <w:drawing>
-                <wp:inline distT="0" distB="0" distL="0" distR="0" wp14:anchorId="7654C09B" wp14:editId="1D252B85">
+                <wp:inline distT="0" distB="0" distL="0" distR="0" wp14:anchorId="051E8B3A" wp14:editId="7239E345">
                   <wp:extent cx="360000" cy="360000"/>
                   <wp:effectExtent l="0" t="0" r="2540" b="2540"/>
-                  <wp:docPr id="1937628855" name="Рисунок 3"/>
+                  <wp:docPr id="1839259345" name="Рисунок 6"/>
                   <wp:cNvGraphicFramePr>
                     <a:graphicFrameLocks xmlns:a="http://schemas.openxmlformats.org/drawingml/2006/main" noChangeAspect="1"/>
                   </wp:cNvGraphicFramePr>
@@ -4098,7 +4099,7 @@
                     <a:graphicData uri="http://schemas.openxmlformats.org/drawingml/2006/picture">
                       <pic:pic xmlns:pic="http://schemas.openxmlformats.org/drawingml/2006/picture">
                         <pic:nvPicPr>
-                          <pic:cNvPr id="0" name="Picture 5"/>
+                          <pic:cNvPr id="0" name="Picture 11"/>
                           <pic:cNvPicPr>
                             <a:picLocks noChangeAspect="1" noChangeArrowheads="1"/>
                           </pic:cNvPicPr>
@@ -4158,7 +4159,7 @@
                 <w:szCs w:val="20"/>
                 <w:lang w:val="en-US"/>
               </w:rPr>
-              <w:t>timing.png</w:t>
+              <w:t>staff.png</w:t>
             </w:r>
           </w:p>
         </w:tc>
@@ -4176,15 +4177,17 @@
                 <w:lang w:val="en-US"/>
               </w:rPr>
             </w:pPr>
-            <w:r>
-              <w:rPr>
-                <w:rFonts w:ascii="Liberation Serif" w:hAnsi="Liberation Serif" w:cs="Liberation Serif"/>
-                <w:sz w:val="20"/>
-                <w:szCs w:val="20"/>
-                <w:lang w:val="en-US"/>
-              </w:rPr>
-              <w:t>Maxim Basinski Premium</w:t>
-            </w:r>
+            <w:proofErr w:type="spellStart"/>
+            <w:r>
+              <w:rPr>
+                <w:rFonts w:ascii="Liberation Serif" w:hAnsi="Liberation Serif" w:cs="Liberation Serif"/>
+                <w:sz w:val="20"/>
+                <w:szCs w:val="20"/>
+                <w:lang w:val="en-US"/>
+              </w:rPr>
+              <w:t>Freepik</w:t>
+            </w:r>
+            <w:proofErr w:type="spellEnd"/>
           </w:p>
         </w:tc>
         <w:tc>
@@ -4210,7 +4213,7 @@
                   <w:szCs w:val="20"/>
                   <w:lang w:val="en-US"/>
                 </w:rPr>
-                <w:t>https://www.flaticon.com/free-icon/clock_296693</w:t>
+                <w:t>https://www.flaticon.com/free-icon/team_476863</w:t>
               </w:r>
             </w:hyperlink>
           </w:p>
@@ -4241,10 +4244,10 @@
                 <w:lang w:eastAsia="ru-RU"/>
               </w:rPr>
               <w:drawing>
-                <wp:inline distT="0" distB="0" distL="0" distR="0" wp14:anchorId="4E3A20C6" wp14:editId="6FFD1D84">
+                <wp:inline distT="0" distB="0" distL="0" distR="0" wp14:anchorId="7654C09B" wp14:editId="1D252B85">
                   <wp:extent cx="360000" cy="360000"/>
                   <wp:effectExtent l="0" t="0" r="2540" b="2540"/>
-                  <wp:docPr id="1673022884" name="Рисунок 3"/>
+                  <wp:docPr id="1937628855" name="Рисунок 3"/>
                   <wp:cNvGraphicFramePr>
                     <a:graphicFrameLocks xmlns:a="http://schemas.openxmlformats.org/drawingml/2006/main" noChangeAspect="1"/>
                   </wp:cNvGraphicFramePr>
@@ -4312,7 +4315,7 @@
                 <w:szCs w:val="20"/>
                 <w:lang w:val="en-US"/>
               </w:rPr>
-              <w:t>safety.png</w:t>
+              <w:t>timing.png</w:t>
             </w:r>
           </w:p>
         </w:tc>
@@ -4330,17 +4333,15 @@
                 <w:lang w:val="en-US"/>
               </w:rPr>
             </w:pPr>
-            <w:proofErr w:type="spellStart"/>
-            <w:r>
-              <w:rPr>
-                <w:rFonts w:ascii="Liberation Serif" w:hAnsi="Liberation Serif" w:cs="Liberation Serif"/>
-                <w:sz w:val="20"/>
-                <w:szCs w:val="20"/>
-                <w:lang w:val="en-US"/>
-              </w:rPr>
-              <w:t>Freepik</w:t>
-            </w:r>
-            <w:proofErr w:type="spellEnd"/>
+            <w:r>
+              <w:rPr>
+                <w:rFonts w:ascii="Liberation Serif" w:hAnsi="Liberation Serif" w:cs="Liberation Serif"/>
+                <w:sz w:val="20"/>
+                <w:szCs w:val="20"/>
+                <w:lang w:val="en-US"/>
+              </w:rPr>
+              <w:t>Maxim Basinski Premium</w:t>
+            </w:r>
           </w:p>
         </w:tc>
         <w:tc>
@@ -4366,7 +4367,7 @@
                   <w:szCs w:val="20"/>
                   <w:lang w:val="en-US"/>
                 </w:rPr>
-                <w:t>https://www.flaticon.com/free-icon/healthcare_5024446</w:t>
+                <w:t>https://www.flaticon.com/free-icon/clock_296693</w:t>
               </w:r>
             </w:hyperlink>
           </w:p>
@@ -4397,10 +4398,10 @@
                 <w:lang w:eastAsia="ru-RU"/>
               </w:rPr>
               <w:drawing>
-                <wp:inline distT="0" distB="0" distL="0" distR="0" wp14:anchorId="7A220CD2" wp14:editId="758AD3BE">
+                <wp:inline distT="0" distB="0" distL="0" distR="0" wp14:anchorId="4E3A20C6" wp14:editId="6FFD1D84">
                   <wp:extent cx="360000" cy="360000"/>
                   <wp:effectExtent l="0" t="0" r="2540" b="2540"/>
-                  <wp:docPr id="658465843" name="Рисунок 19"/>
+                  <wp:docPr id="1673022884" name="Рисунок 3"/>
                   <wp:cNvGraphicFramePr>
                     <a:graphicFrameLocks xmlns:a="http://schemas.openxmlformats.org/drawingml/2006/main" noChangeAspect="1"/>
                   </wp:cNvGraphicFramePr>
@@ -4408,7 +4409,7 @@
                     <a:graphicData uri="http://schemas.openxmlformats.org/drawingml/2006/picture">
                       <pic:pic xmlns:pic="http://schemas.openxmlformats.org/drawingml/2006/picture">
                         <pic:nvPicPr>
-                          <pic:cNvPr id="0" name="Picture 37"/>
+                          <pic:cNvPr id="0" name="Picture 5"/>
                           <pic:cNvPicPr>
                             <a:picLocks noChangeAspect="1" noChangeArrowheads="1"/>
                           </pic:cNvPicPr>
@@ -4468,7 +4469,7 @@
                 <w:szCs w:val="20"/>
                 <w:lang w:val="en-US"/>
               </w:rPr>
-              <w:t>folders.png</w:t>
+              <w:t>safety.png</w:t>
             </w:r>
           </w:p>
         </w:tc>
@@ -4486,15 +4487,17 @@
                 <w:lang w:val="en-US"/>
               </w:rPr>
             </w:pPr>
-            <w:r>
-              <w:rPr>
-                <w:rFonts w:ascii="Liberation Serif" w:hAnsi="Liberation Serif" w:cs="Liberation Serif"/>
-                <w:sz w:val="20"/>
-                <w:szCs w:val="20"/>
-                <w:lang w:val="en-US"/>
-              </w:rPr>
-              <w:t>Maxim Basinski Premium</w:t>
-            </w:r>
+            <w:proofErr w:type="spellStart"/>
+            <w:r>
+              <w:rPr>
+                <w:rFonts w:ascii="Liberation Serif" w:hAnsi="Liberation Serif" w:cs="Liberation Serif"/>
+                <w:sz w:val="20"/>
+                <w:szCs w:val="20"/>
+                <w:lang w:val="en-US"/>
+              </w:rPr>
+              <w:t>Freepik</w:t>
+            </w:r>
+            <w:proofErr w:type="spellEnd"/>
           </w:p>
         </w:tc>
         <w:tc>
@@ -4520,7 +4523,7 @@
                   <w:szCs w:val="20"/>
                   <w:lang w:val="en-US"/>
                 </w:rPr>
-                <w:t>https://www.flaticon.com/free-icon/folders_296703</w:t>
+                <w:t>https://www.flaticon.com/free-icon/healthcare_5024446</w:t>
               </w:r>
             </w:hyperlink>
           </w:p>
@@ -4551,10 +4554,10 @@
                 <w:lang w:eastAsia="ru-RU"/>
               </w:rPr>
               <w:drawing>
-                <wp:inline distT="0" distB="0" distL="0" distR="0" wp14:anchorId="31747375" wp14:editId="5B7E0AB2">
+                <wp:inline distT="0" distB="0" distL="0" distR="0" wp14:anchorId="7A220CD2" wp14:editId="758AD3BE">
                   <wp:extent cx="360000" cy="360000"/>
                   <wp:effectExtent l="0" t="0" r="2540" b="2540"/>
-                  <wp:docPr id="1315931354" name="Рисунок 9"/>
+                  <wp:docPr id="658465843" name="Рисунок 19"/>
                   <wp:cNvGraphicFramePr>
                     <a:graphicFrameLocks xmlns:a="http://schemas.openxmlformats.org/drawingml/2006/main" noChangeAspect="1"/>
                   </wp:cNvGraphicFramePr>
@@ -4562,162 +4565,13 @@
                     <a:graphicData uri="http://schemas.openxmlformats.org/drawingml/2006/picture">
                       <pic:pic xmlns:pic="http://schemas.openxmlformats.org/drawingml/2006/picture">
                         <pic:nvPicPr>
-                          <pic:cNvPr id="1315931354" name="Рисунок 1315931354"/>
-                          <pic:cNvPicPr/>
-                        </pic:nvPicPr>
-                        <pic:blipFill>
-                          <a:blip r:embed="rId57" cstate="print">
-                            <a:extLst>
-                              <a:ext uri="{28A0092B-C50C-407E-A947-70E740481C1C}">
-                                <a14:useLocalDpi xmlns:a14="http://schemas.microsoft.com/office/drawing/2010/main" val="0"/>
-                              </a:ext>
-                            </a:extLst>
-                          </a:blip>
-                          <a:stretch>
-                            <a:fillRect/>
-                          </a:stretch>
-                        </pic:blipFill>
-                        <pic:spPr>
-                          <a:xfrm>
-                            <a:off x="0" y="0"/>
-                            <a:ext cx="360000" cy="360000"/>
-                          </a:xfrm>
-                          <a:prstGeom prst="rect">
-                            <a:avLst/>
-                          </a:prstGeom>
-                        </pic:spPr>
-                      </pic:pic>
-                    </a:graphicData>
-                  </a:graphic>
-                </wp:inline>
-              </w:drawing>
-            </w:r>
-          </w:p>
-        </w:tc>
-        <w:tc>
-          <w:tcPr>
-            <w:tcW w:w="2032" w:type="dxa"/>
-            <w:vAlign w:val="center"/>
-          </w:tcPr>
-          <w:p>
-            <w:pPr>
-              <w:rPr>
-                <w:rFonts w:ascii="Liberation Serif" w:hAnsi="Liberation Serif" w:cs="Liberation Serif"/>
-                <w:sz w:val="20"/>
-                <w:szCs w:val="20"/>
-                <w:lang w:val="en-US"/>
-              </w:rPr>
-            </w:pPr>
-            <w:r>
-              <w:rPr>
-                <w:rFonts w:ascii="Liberation Serif" w:hAnsi="Liberation Serif" w:cs="Liberation Serif"/>
-                <w:sz w:val="20"/>
-                <w:szCs w:val="20"/>
-                <w:lang w:val="en-US"/>
-              </w:rPr>
-              <w:t>calendar.png</w:t>
-            </w:r>
-          </w:p>
-        </w:tc>
-        <w:tc>
-          <w:tcPr>
-            <w:tcW w:w="2004" w:type="dxa"/>
-            <w:vAlign w:val="center"/>
-          </w:tcPr>
-          <w:p>
-            <w:pPr>
-              <w:rPr>
-                <w:rFonts w:ascii="Liberation Serif" w:hAnsi="Liberation Serif" w:cs="Liberation Serif"/>
-                <w:sz w:val="20"/>
-                <w:szCs w:val="20"/>
-                <w:lang w:val="en-US"/>
-              </w:rPr>
-            </w:pPr>
-            <w:proofErr w:type="spellStart"/>
-            <w:r>
-              <w:rPr>
-                <w:rFonts w:ascii="Liberation Serif" w:hAnsi="Liberation Serif" w:cs="Liberation Serif"/>
-                <w:sz w:val="20"/>
-                <w:szCs w:val="20"/>
-                <w:lang w:val="en-US"/>
-              </w:rPr>
-              <w:t>Freepik</w:t>
-            </w:r>
-            <w:proofErr w:type="spellEnd"/>
-          </w:p>
-        </w:tc>
-        <w:tc>
-          <w:tcPr>
-            <w:tcW w:w="5887" w:type="dxa"/>
-            <w:vAlign w:val="center"/>
-          </w:tcPr>
-          <w:p>
-            <w:pPr>
-              <w:rPr>
-                <w:rFonts w:ascii="Liberation Serif" w:hAnsi="Liberation Serif" w:cs="Liberation Serif"/>
-                <w:sz w:val="20"/>
-                <w:szCs w:val="20"/>
-                <w:lang w:val="en-US"/>
-              </w:rPr>
-            </w:pPr>
-            <w:hyperlink r:id="rId58" w:history="1">
-              <w:r>
-                <w:rPr>
-                  <w:rStyle w:val="a4"/>
-                  <w:rFonts w:ascii="Liberation Serif" w:hAnsi="Liberation Serif" w:cs="Liberation Serif"/>
-                  <w:sz w:val="20"/>
-                  <w:szCs w:val="20"/>
-                  <w:lang w:val="en-US"/>
-                </w:rPr>
-                <w:t>https://www.flaticon.com/free-icon/date_870191</w:t>
-              </w:r>
-            </w:hyperlink>
-          </w:p>
-        </w:tc>
-      </w:tr>
-      <w:tr>
-        <w:tc>
-          <w:tcPr>
-            <w:tcW w:w="839" w:type="dxa"/>
-            <w:vAlign w:val="center"/>
-          </w:tcPr>
-          <w:p>
-            <w:pPr>
-              <w:jc w:val="center"/>
-              <w:rPr>
-                <w:rFonts w:ascii="Liberation Serif" w:hAnsi="Liberation Serif" w:cs="Liberation Serif"/>
-                <w:noProof/>
-                <w:sz w:val="20"/>
-                <w:szCs w:val="20"/>
-              </w:rPr>
-            </w:pPr>
-            <w:r>
-              <w:rPr>
-                <w:rFonts w:ascii="Liberation Serif" w:hAnsi="Liberation Serif" w:cs="Liberation Serif"/>
-                <w:noProof/>
-                <w:sz w:val="20"/>
-                <w:szCs w:val="20"/>
-                <w:lang w:eastAsia="ru-RU"/>
-              </w:rPr>
-              <w:drawing>
-                <wp:inline distT="0" distB="0" distL="0" distR="0" wp14:anchorId="3EB4FDA9" wp14:editId="40740BE5">
-                  <wp:extent cx="360000" cy="360000"/>
-                  <wp:effectExtent l="0" t="0" r="2540" b="2540"/>
-                  <wp:docPr id="547968010" name="Рисунок 14"/>
-                  <wp:cNvGraphicFramePr>
-                    <a:graphicFrameLocks xmlns:a="http://schemas.openxmlformats.org/drawingml/2006/main" noChangeAspect="1"/>
-                  </wp:cNvGraphicFramePr>
-                  <a:graphic xmlns:a="http://schemas.openxmlformats.org/drawingml/2006/main">
-                    <a:graphicData uri="http://schemas.openxmlformats.org/drawingml/2006/picture">
-                      <pic:pic xmlns:pic="http://schemas.openxmlformats.org/drawingml/2006/picture">
-                        <pic:nvPicPr>
-                          <pic:cNvPr id="0" name="Picture 12"/>
+                          <pic:cNvPr id="0" name="Picture 37"/>
                           <pic:cNvPicPr>
                             <a:picLocks noChangeAspect="1" noChangeArrowheads="1"/>
                           </pic:cNvPicPr>
                         </pic:nvPicPr>
                         <pic:blipFill>
-                          <a:blip r:embed="rId59" cstate="print">
+                          <a:blip r:embed="rId57" cstate="print">
                             <a:extLst>
                               <a:ext uri="{28A0092B-C50C-407E-A947-70E740481C1C}">
                                 <a14:useLocalDpi xmlns:a14="http://schemas.microsoft.com/office/drawing/2010/main" val="0"/>
@@ -4771,7 +4625,7 @@
                 <w:szCs w:val="20"/>
                 <w:lang w:val="en-US"/>
               </w:rPr>
-              <w:t>schedule_shift.png</w:t>
+              <w:t>folders.png</w:t>
             </w:r>
           </w:p>
         </w:tc>
@@ -4789,6 +4643,153 @@
                 <w:lang w:val="en-US"/>
               </w:rPr>
             </w:pPr>
+            <w:r>
+              <w:rPr>
+                <w:rFonts w:ascii="Liberation Serif" w:hAnsi="Liberation Serif" w:cs="Liberation Serif"/>
+                <w:sz w:val="20"/>
+                <w:szCs w:val="20"/>
+                <w:lang w:val="en-US"/>
+              </w:rPr>
+              <w:t>Maxim Basinski Premium</w:t>
+            </w:r>
+          </w:p>
+        </w:tc>
+        <w:tc>
+          <w:tcPr>
+            <w:tcW w:w="5887" w:type="dxa"/>
+            <w:vAlign w:val="center"/>
+          </w:tcPr>
+          <w:p>
+            <w:pPr>
+              <w:rPr>
+                <w:rFonts w:ascii="Liberation Serif" w:hAnsi="Liberation Serif" w:cs="Liberation Serif"/>
+                <w:sz w:val="20"/>
+                <w:szCs w:val="20"/>
+                <w:lang w:val="en-US"/>
+              </w:rPr>
+            </w:pPr>
+            <w:hyperlink r:id="rId58" w:history="1">
+              <w:r>
+                <w:rPr>
+                  <w:rStyle w:val="a4"/>
+                  <w:rFonts w:ascii="Liberation Serif" w:hAnsi="Liberation Serif" w:cs="Liberation Serif"/>
+                  <w:sz w:val="20"/>
+                  <w:szCs w:val="20"/>
+                  <w:lang w:val="en-US"/>
+                </w:rPr>
+                <w:t>https://www.flaticon.com/free-icon/folders_296703</w:t>
+              </w:r>
+            </w:hyperlink>
+          </w:p>
+        </w:tc>
+      </w:tr>
+      <w:tr>
+        <w:tc>
+          <w:tcPr>
+            <w:tcW w:w="839" w:type="dxa"/>
+            <w:vAlign w:val="center"/>
+          </w:tcPr>
+          <w:p>
+            <w:pPr>
+              <w:jc w:val="center"/>
+              <w:rPr>
+                <w:rFonts w:ascii="Liberation Serif" w:hAnsi="Liberation Serif" w:cs="Liberation Serif"/>
+                <w:noProof/>
+                <w:sz w:val="20"/>
+                <w:szCs w:val="20"/>
+              </w:rPr>
+            </w:pPr>
+            <w:r>
+              <w:rPr>
+                <w:rFonts w:ascii="Liberation Serif" w:hAnsi="Liberation Serif" w:cs="Liberation Serif"/>
+                <w:noProof/>
+                <w:sz w:val="20"/>
+                <w:szCs w:val="20"/>
+                <w:lang w:eastAsia="ru-RU"/>
+              </w:rPr>
+              <w:drawing>
+                <wp:inline distT="0" distB="0" distL="0" distR="0" wp14:anchorId="31747375" wp14:editId="5B7E0AB2">
+                  <wp:extent cx="360000" cy="360000"/>
+                  <wp:effectExtent l="0" t="0" r="2540" b="2540"/>
+                  <wp:docPr id="1315931354" name="Рисунок 9"/>
+                  <wp:cNvGraphicFramePr>
+                    <a:graphicFrameLocks xmlns:a="http://schemas.openxmlformats.org/drawingml/2006/main" noChangeAspect="1"/>
+                  </wp:cNvGraphicFramePr>
+                  <a:graphic xmlns:a="http://schemas.openxmlformats.org/drawingml/2006/main">
+                    <a:graphicData uri="http://schemas.openxmlformats.org/drawingml/2006/picture">
+                      <pic:pic xmlns:pic="http://schemas.openxmlformats.org/drawingml/2006/picture">
+                        <pic:nvPicPr>
+                          <pic:cNvPr id="1315931354" name="Рисунок 1315931354"/>
+                          <pic:cNvPicPr/>
+                        </pic:nvPicPr>
+                        <pic:blipFill>
+                          <a:blip r:embed="rId59" cstate="print">
+                            <a:extLst>
+                              <a:ext uri="{28A0092B-C50C-407E-A947-70E740481C1C}">
+                                <a14:useLocalDpi xmlns:a14="http://schemas.microsoft.com/office/drawing/2010/main" val="0"/>
+                              </a:ext>
+                            </a:extLst>
+                          </a:blip>
+                          <a:stretch>
+                            <a:fillRect/>
+                          </a:stretch>
+                        </pic:blipFill>
+                        <pic:spPr>
+                          <a:xfrm>
+                            <a:off x="0" y="0"/>
+                            <a:ext cx="360000" cy="360000"/>
+                          </a:xfrm>
+                          <a:prstGeom prst="rect">
+                            <a:avLst/>
+                          </a:prstGeom>
+                        </pic:spPr>
+                      </pic:pic>
+                    </a:graphicData>
+                  </a:graphic>
+                </wp:inline>
+              </w:drawing>
+            </w:r>
+          </w:p>
+        </w:tc>
+        <w:tc>
+          <w:tcPr>
+            <w:tcW w:w="2032" w:type="dxa"/>
+            <w:vAlign w:val="center"/>
+          </w:tcPr>
+          <w:p>
+            <w:pPr>
+              <w:rPr>
+                <w:rFonts w:ascii="Liberation Serif" w:hAnsi="Liberation Serif" w:cs="Liberation Serif"/>
+                <w:sz w:val="20"/>
+                <w:szCs w:val="20"/>
+                <w:lang w:val="en-US"/>
+              </w:rPr>
+            </w:pPr>
+            <w:r>
+              <w:rPr>
+                <w:rFonts w:ascii="Liberation Serif" w:hAnsi="Liberation Serif" w:cs="Liberation Serif"/>
+                <w:sz w:val="20"/>
+                <w:szCs w:val="20"/>
+                <w:lang w:val="en-US"/>
+              </w:rPr>
+              <w:t>calendar.png</w:t>
+            </w:r>
+          </w:p>
+        </w:tc>
+        <w:tc>
+          <w:tcPr>
+            <w:tcW w:w="2004" w:type="dxa"/>
+            <w:vAlign w:val="center"/>
+          </w:tcPr>
+          <w:p>
+            <w:pPr>
+              <w:rPr>
+                <w:rFonts w:ascii="Liberation Serif" w:hAnsi="Liberation Serif" w:cs="Liberation Serif"/>
+                <w:sz w:val="20"/>
+                <w:szCs w:val="20"/>
+                <w:lang w:val="en-US"/>
+              </w:rPr>
+            </w:pPr>
             <w:proofErr w:type="spellStart"/>
             <w:r>
               <w:rPr>
@@ -4797,7 +4798,7 @@
                 <w:szCs w:val="20"/>
                 <w:lang w:val="en-US"/>
               </w:rPr>
-              <w:t>surang</w:t>
+              <w:t>Freepik</w:t>
             </w:r>
             <w:proofErr w:type="spellEnd"/>
           </w:p>
@@ -4825,7 +4826,7 @@
                   <w:szCs w:val="20"/>
                   <w:lang w:val="en-US"/>
                 </w:rPr>
-                <w:t>https://www.flaticon.com/free-icon/change_4482071</w:t>
+                <w:t>https://www.flaticon.com/free-icon/date_870191</w:t>
               </w:r>
             </w:hyperlink>
           </w:p>
@@ -4856,10 +4857,10 @@
                 <w:lang w:eastAsia="ru-RU"/>
               </w:rPr>
               <w:drawing>
-                <wp:inline distT="0" distB="0" distL="0" distR="0" wp14:anchorId="710D6FDA" wp14:editId="1C7D832B">
+                <wp:inline distT="0" distB="0" distL="0" distR="0" wp14:anchorId="3EB4FDA9" wp14:editId="40740BE5">
                   <wp:extent cx="360000" cy="360000"/>
                   <wp:effectExtent l="0" t="0" r="2540" b="2540"/>
-                  <wp:docPr id="541485434" name="Рисунок 2"/>
+                  <wp:docPr id="547968010" name="Рисунок 14"/>
                   <wp:cNvGraphicFramePr>
                     <a:graphicFrameLocks xmlns:a="http://schemas.openxmlformats.org/drawingml/2006/main" noChangeAspect="1"/>
                   </wp:cNvGraphicFramePr>
@@ -4867,7 +4868,7 @@
                     <a:graphicData uri="http://schemas.openxmlformats.org/drawingml/2006/picture">
                       <pic:pic xmlns:pic="http://schemas.openxmlformats.org/drawingml/2006/picture">
                         <pic:nvPicPr>
-                          <pic:cNvPr id="0" name="Picture 3"/>
+                          <pic:cNvPr id="0" name="Picture 12"/>
                           <pic:cNvPicPr>
                             <a:picLocks noChangeAspect="1" noChangeArrowheads="1"/>
                           </pic:cNvPicPr>
@@ -4927,7 +4928,7 @@
                 <w:szCs w:val="20"/>
                 <w:lang w:val="en-US"/>
               </w:rPr>
-              <w:t>planning.png</w:t>
+              <w:t>schedule_shift.png</w:t>
             </w:r>
           </w:p>
         </w:tc>
@@ -4945,15 +4946,17 @@
                 <w:lang w:val="en-US"/>
               </w:rPr>
             </w:pPr>
-            <w:r>
-              <w:rPr>
-                <w:rFonts w:ascii="Liberation Serif" w:hAnsi="Liberation Serif" w:cs="Liberation Serif"/>
-                <w:sz w:val="20"/>
-                <w:szCs w:val="20"/>
-                <w:lang w:val="en-US"/>
-              </w:rPr>
-              <w:t>Maxim Basinski Premium</w:t>
-            </w:r>
+            <w:proofErr w:type="spellStart"/>
+            <w:r>
+              <w:rPr>
+                <w:rFonts w:ascii="Liberation Serif" w:hAnsi="Liberation Serif" w:cs="Liberation Serif"/>
+                <w:sz w:val="20"/>
+                <w:szCs w:val="20"/>
+                <w:lang w:val="en-US"/>
+              </w:rPr>
+              <w:t>surang</w:t>
+            </w:r>
+            <w:proofErr w:type="spellEnd"/>
           </w:p>
         </w:tc>
         <w:tc>
@@ -4979,7 +4982,7 @@
                   <w:szCs w:val="20"/>
                   <w:lang w:val="en-US"/>
                 </w:rPr>
-                <w:t>https://www.flaticon.com/free-icon/school-material_954172</w:t>
+                <w:t>https://www.flaticon.com/free-icon/change_4482071</w:t>
               </w:r>
             </w:hyperlink>
           </w:p>
@@ -5010,10 +5013,10 @@
                 <w:lang w:eastAsia="ru-RU"/>
               </w:rPr>
               <w:drawing>
-                <wp:inline distT="0" distB="0" distL="0" distR="0" wp14:anchorId="6A776DE7" wp14:editId="062EB284">
+                <wp:inline distT="0" distB="0" distL="0" distR="0" wp14:anchorId="710D6FDA" wp14:editId="1C7D832B">
                   <wp:extent cx="360000" cy="360000"/>
                   <wp:effectExtent l="0" t="0" r="2540" b="2540"/>
-                  <wp:docPr id="1187281840" name="Рисунок 1"/>
+                  <wp:docPr id="541485434" name="Рисунок 2"/>
                   <wp:cNvGraphicFramePr>
                     <a:graphicFrameLocks xmlns:a="http://schemas.openxmlformats.org/drawingml/2006/main" noChangeAspect="1"/>
                   </wp:cNvGraphicFramePr>
@@ -5021,7 +5024,7 @@
                     <a:graphicData uri="http://schemas.openxmlformats.org/drawingml/2006/picture">
                       <pic:pic xmlns:pic="http://schemas.openxmlformats.org/drawingml/2006/picture">
                         <pic:nvPicPr>
-                          <pic:cNvPr id="0" name="Picture 1"/>
+                          <pic:cNvPr id="0" name="Picture 3"/>
                           <pic:cNvPicPr>
                             <a:picLocks noChangeAspect="1" noChangeArrowheads="1"/>
                           </pic:cNvPicPr>
@@ -5081,7 +5084,7 @@
                 <w:szCs w:val="20"/>
                 <w:lang w:val="en-US"/>
               </w:rPr>
-              <w:t>schedule_work.png</w:t>
+              <w:t>planning.png</w:t>
             </w:r>
           </w:p>
         </w:tc>
@@ -5099,17 +5102,15 @@
                 <w:lang w:val="en-US"/>
               </w:rPr>
             </w:pPr>
-            <w:proofErr w:type="spellStart"/>
-            <w:r>
-              <w:rPr>
-                <w:rFonts w:ascii="Liberation Serif" w:hAnsi="Liberation Serif" w:cs="Liberation Serif"/>
-                <w:sz w:val="20"/>
-                <w:szCs w:val="20"/>
-                <w:lang w:val="en-US"/>
-              </w:rPr>
-              <w:t>Freepik</w:t>
-            </w:r>
-            <w:proofErr w:type="spellEnd"/>
+            <w:r>
+              <w:rPr>
+                <w:rFonts w:ascii="Liberation Serif" w:hAnsi="Liberation Serif" w:cs="Liberation Serif"/>
+                <w:sz w:val="20"/>
+                <w:szCs w:val="20"/>
+                <w:lang w:val="en-US"/>
+              </w:rPr>
+              <w:t>Maxim Basinski Premium</w:t>
+            </w:r>
           </w:p>
         </w:tc>
         <w:tc>
@@ -5135,7 +5136,7 @@
                   <w:szCs w:val="20"/>
                   <w:lang w:val="en-US"/>
                 </w:rPr>
-                <w:t>https://www.flaticon.com/free-icon/schedule_771496</w:t>
+                <w:t>https://www.flaticon.com/free-icon/school-material_954172</w:t>
               </w:r>
             </w:hyperlink>
           </w:p>
@@ -5155,18 +5156,21 @@
                 <w:noProof/>
                 <w:sz w:val="20"/>
                 <w:szCs w:val="20"/>
+              </w:rPr>
+            </w:pPr>
+            <w:r>
+              <w:rPr>
+                <w:rFonts w:ascii="Liberation Serif" w:hAnsi="Liberation Serif" w:cs="Liberation Serif"/>
+                <w:noProof/>
+                <w:sz w:val="20"/>
+                <w:szCs w:val="20"/>
                 <w:lang w:eastAsia="ru-RU"/>
               </w:rPr>
-            </w:pPr>
-            <w:r>
-              <w:rPr>
-                <w:noProof/>
-              </w:rPr>
               <w:drawing>
-                <wp:inline distT="0" distB="0" distL="0" distR="0" wp14:anchorId="14D5C93E" wp14:editId="6896179A">
+                <wp:inline distT="0" distB="0" distL="0" distR="0" wp14:anchorId="6A776DE7" wp14:editId="062EB284">
                   <wp:extent cx="360000" cy="360000"/>
                   <wp:effectExtent l="0" t="0" r="2540" b="2540"/>
-                  <wp:docPr id="1502393296" name="Рисунок 3"/>
+                  <wp:docPr id="1187281840" name="Рисунок 1"/>
                   <wp:cNvGraphicFramePr>
                     <a:graphicFrameLocks xmlns:a="http://schemas.openxmlformats.org/drawingml/2006/main" noChangeAspect="1"/>
                   </wp:cNvGraphicFramePr>
@@ -5174,7 +5178,7 @@
                     <a:graphicData uri="http://schemas.openxmlformats.org/drawingml/2006/picture">
                       <pic:pic xmlns:pic="http://schemas.openxmlformats.org/drawingml/2006/picture">
                         <pic:nvPicPr>
-                          <pic:cNvPr id="0" name="Picture 3"/>
+                          <pic:cNvPr id="0" name="Picture 1"/>
                           <pic:cNvPicPr>
                             <a:picLocks noChangeAspect="1" noChangeArrowheads="1"/>
                           </pic:cNvPicPr>
@@ -5234,16 +5238,7 @@
                 <w:szCs w:val="20"/>
                 <w:lang w:val="en-US"/>
               </w:rPr>
-              <w:t>schedule_</w:t>
-            </w:r>
-            <w:r>
-              <w:rPr>
-                <w:rFonts w:ascii="Liberation Serif" w:hAnsi="Liberation Serif" w:cs="Liberation Serif"/>
-                <w:sz w:val="20"/>
-                <w:szCs w:val="20"/>
-                <w:lang w:val="en-US"/>
-              </w:rPr>
-              <w:t>calendar.png</w:t>
+              <w:t>schedule_work.png</w:t>
             </w:r>
           </w:p>
         </w:tc>
@@ -5269,7 +5264,7 @@
                 <w:szCs w:val="20"/>
                 <w:lang w:val="en-US"/>
               </w:rPr>
-              <w:t>Smashicons</w:t>
+              <w:t>Freepik</w:t>
             </w:r>
             <w:proofErr w:type="spellEnd"/>
           </w:p>
@@ -5282,6 +5277,9 @@
           <w:p>
             <w:pPr>
               <w:rPr>
+                <w:rFonts w:ascii="Liberation Serif" w:hAnsi="Liberation Serif" w:cs="Liberation Serif"/>
+                <w:sz w:val="20"/>
+                <w:szCs w:val="20"/>
                 <w:lang w:val="en-US"/>
               </w:rPr>
             </w:pPr>
@@ -5289,9 +5287,12 @@
               <w:r>
                 <w:rPr>
                   <w:rStyle w:val="a4"/>
+                  <w:rFonts w:ascii="Liberation Serif" w:hAnsi="Liberation Serif" w:cs="Liberation Serif"/>
+                  <w:sz w:val="20"/>
+                  <w:szCs w:val="20"/>
                   <w:lang w:val="en-US"/>
                 </w:rPr>
-                <w:t>ttps://www.flaticon.com/free-icon/calendar_2738169</w:t>
+                <w:t>https://www.flaticon.com/free-icon/schedule_771496</w:t>
               </w:r>
             </w:hyperlink>
           </w:p>
@@ -5319,10 +5320,10 @@
                 <w:noProof/>
               </w:rPr>
               <w:drawing>
-                <wp:inline distT="0" distB="0" distL="0" distR="0" wp14:anchorId="7ACD8367" wp14:editId="66000532">
+                <wp:inline distT="0" distB="0" distL="0" distR="0" wp14:anchorId="14D5C93E" wp14:editId="6896179A">
                   <wp:extent cx="360000" cy="360000"/>
                   <wp:effectExtent l="0" t="0" r="2540" b="2540"/>
-                  <wp:docPr id="146398249" name="Рисунок 2"/>
+                  <wp:docPr id="1502393296" name="Рисунок 3"/>
                   <wp:cNvGraphicFramePr>
                     <a:graphicFrameLocks xmlns:a="http://schemas.openxmlformats.org/drawingml/2006/main" noChangeAspect="1"/>
                   </wp:cNvGraphicFramePr>
@@ -5330,7 +5331,7 @@
                     <a:graphicData uri="http://schemas.openxmlformats.org/drawingml/2006/picture">
                       <pic:pic xmlns:pic="http://schemas.openxmlformats.org/drawingml/2006/picture">
                         <pic:nvPicPr>
-                          <pic:cNvPr id="0" name="Picture 1"/>
+                          <pic:cNvPr id="0" name="Picture 3"/>
                           <pic:cNvPicPr>
                             <a:picLocks noChangeAspect="1" noChangeArrowheads="1"/>
                           </pic:cNvPicPr>
@@ -5390,7 +5391,16 @@
                 <w:szCs w:val="20"/>
                 <w:lang w:val="en-US"/>
               </w:rPr>
-              <w:t>schedule_month.png</w:t>
+              <w:t>schedule_</w:t>
+            </w:r>
+            <w:r>
+              <w:rPr>
+                <w:rFonts w:ascii="Liberation Serif" w:hAnsi="Liberation Serif" w:cs="Liberation Serif"/>
+                <w:sz w:val="20"/>
+                <w:szCs w:val="20"/>
+                <w:lang w:val="en-US"/>
+              </w:rPr>
+              <w:t>calendar.png</w:t>
             </w:r>
           </w:p>
         </w:tc>
@@ -5416,7 +5426,7 @@
                 <w:szCs w:val="20"/>
                 <w:lang w:val="en-US"/>
               </w:rPr>
-              <w:t>manshagraphics</w:t>
+              <w:t>Smashicons</w:t>
             </w:r>
             <w:proofErr w:type="spellEnd"/>
           </w:p>
@@ -5429,9 +5439,6 @@
           <w:p>
             <w:pPr>
               <w:rPr>
-                <w:rFonts w:ascii="Liberation Serif" w:hAnsi="Liberation Serif" w:cs="Liberation Serif"/>
-                <w:sz w:val="20"/>
-                <w:szCs w:val="20"/>
                 <w:lang w:val="en-US"/>
               </w:rPr>
             </w:pPr>
@@ -5439,12 +5446,9 @@
               <w:r>
                 <w:rPr>
                   <w:rStyle w:val="a4"/>
-                  <w:rFonts w:ascii="Liberation Serif" w:hAnsi="Liberation Serif" w:cs="Liberation Serif"/>
-                  <w:sz w:val="20"/>
-                  <w:szCs w:val="20"/>
                   <w:lang w:val="en-US"/>
                 </w:rPr>
-                <w:t>https://www.flaticon.com/ru/free-icon/data-table_12627934</w:t>
+                <w:t>ttps://www.flaticon.com/free-icon/calendar_2738169</w:t>
               </w:r>
             </w:hyperlink>
           </w:p>
@@ -5460,7 +5464,11 @@
             <w:pPr>
               <w:jc w:val="center"/>
               <w:rPr>
-                <w:noProof/>
+                <w:rFonts w:ascii="Liberation Serif" w:hAnsi="Liberation Serif" w:cs="Liberation Serif"/>
+                <w:noProof/>
+                <w:sz w:val="20"/>
+                <w:szCs w:val="20"/>
+                <w:lang w:eastAsia="ru-RU"/>
               </w:rPr>
             </w:pPr>
             <w:r>
@@ -5468,10 +5476,10 @@
                 <w:noProof/>
               </w:rPr>
               <w:drawing>
-                <wp:inline distT="0" distB="0" distL="0" distR="0" wp14:anchorId="2FA63D1D" wp14:editId="67574117">
+                <wp:inline distT="0" distB="0" distL="0" distR="0" wp14:anchorId="7ACD8367" wp14:editId="66000532">
                   <wp:extent cx="360000" cy="360000"/>
                   <wp:effectExtent l="0" t="0" r="2540" b="2540"/>
-                  <wp:docPr id="191188163" name="Рисунок 1"/>
+                  <wp:docPr id="146398249" name="Рисунок 2"/>
                   <wp:cNvGraphicFramePr>
                     <a:graphicFrameLocks xmlns:a="http://schemas.openxmlformats.org/drawingml/2006/main" noChangeAspect="1"/>
                   </wp:cNvGraphicFramePr>
@@ -5539,7 +5547,7 @@
                 <w:szCs w:val="20"/>
                 <w:lang w:val="en-US"/>
               </w:rPr>
-              <w:t>vacation.png</w:t>
+              <w:t>schedule_month.png</w:t>
             </w:r>
           </w:p>
         </w:tc>
@@ -5565,7 +5573,7 @@
                 <w:szCs w:val="20"/>
                 <w:lang w:val="en-US"/>
               </w:rPr>
-              <w:t>alfanz</w:t>
+              <w:t>manshagraphics</w:t>
             </w:r>
             <w:proofErr w:type="spellEnd"/>
           </w:p>
@@ -5578,6 +5586,9 @@
           <w:p>
             <w:pPr>
               <w:rPr>
+                <w:rFonts w:ascii="Liberation Serif" w:hAnsi="Liberation Serif" w:cs="Liberation Serif"/>
+                <w:sz w:val="20"/>
+                <w:szCs w:val="20"/>
                 <w:lang w:val="en-US"/>
               </w:rPr>
             </w:pPr>
@@ -5585,9 +5596,12 @@
               <w:r>
                 <w:rPr>
                   <w:rStyle w:val="a4"/>
+                  <w:rFonts w:ascii="Liberation Serif" w:hAnsi="Liberation Serif" w:cs="Liberation Serif"/>
+                  <w:sz w:val="20"/>
+                  <w:szCs w:val="20"/>
                   <w:lang w:val="en-US"/>
                 </w:rPr>
-                <w:t>https://www.flaticon.com/free-icon/vacation_8640963</w:t>
+                <w:t>https://www.flaticon.com/ru/free-icon/data-table_12627934</w:t>
               </w:r>
             </w:hyperlink>
           </w:p>
@@ -5603,26 +5617,18 @@
             <w:pPr>
               <w:jc w:val="center"/>
               <w:rPr>
-                <w:rFonts w:ascii="Liberation Serif" w:hAnsi="Liberation Serif" w:cs="Liberation Serif"/>
-                <w:noProof/>
-                <w:sz w:val="20"/>
-                <w:szCs w:val="20"/>
-                <w:lang w:val="en-US"/>
-              </w:rPr>
-            </w:pPr>
-            <w:r>
-              <w:rPr>
-                <w:rFonts w:ascii="Liberation Serif" w:hAnsi="Liberation Serif" w:cs="Liberation Serif"/>
-                <w:noProof/>
-                <w:sz w:val="20"/>
-                <w:szCs w:val="20"/>
-                <w:lang w:eastAsia="ru-RU"/>
+                <w:noProof/>
+              </w:rPr>
+            </w:pPr>
+            <w:r>
+              <w:rPr>
+                <w:noProof/>
               </w:rPr>
               <w:drawing>
-                <wp:inline distT="0" distB="0" distL="0" distR="0" wp14:anchorId="1EAE7F8F" wp14:editId="27604FAB">
+                <wp:inline distT="0" distB="0" distL="0" distR="0" wp14:anchorId="2FA63D1D" wp14:editId="67574117">
                   <wp:extent cx="360000" cy="360000"/>
                   <wp:effectExtent l="0" t="0" r="2540" b="2540"/>
-                  <wp:docPr id="747470411" name="Рисунок 2"/>
+                  <wp:docPr id="191188163" name="Рисунок 1"/>
                   <wp:cNvGraphicFramePr>
                     <a:graphicFrameLocks xmlns:a="http://schemas.openxmlformats.org/drawingml/2006/main" noChangeAspect="1"/>
                   </wp:cNvGraphicFramePr>
@@ -5630,7 +5636,7 @@
                     <a:graphicData uri="http://schemas.openxmlformats.org/drawingml/2006/picture">
                       <pic:pic xmlns:pic="http://schemas.openxmlformats.org/drawingml/2006/picture">
                         <pic:nvPicPr>
-                          <pic:cNvPr id="0" name="Picture 3"/>
+                          <pic:cNvPr id="0" name="Picture 1"/>
                           <pic:cNvPicPr>
                             <a:picLocks noChangeAspect="1" noChangeArrowheads="1"/>
                           </pic:cNvPicPr>
@@ -5690,7 +5696,7 @@
                 <w:szCs w:val="20"/>
                 <w:lang w:val="en-US"/>
               </w:rPr>
-              <w:t>timetables.png</w:t>
+              <w:t>vacation.png</w:t>
             </w:r>
           </w:p>
         </w:tc>
@@ -5716,7 +5722,7 @@
                 <w:szCs w:val="20"/>
                 <w:lang w:val="en-US"/>
               </w:rPr>
-              <w:t>Freepik</w:t>
+              <w:t>alfanz</w:t>
             </w:r>
             <w:proofErr w:type="spellEnd"/>
           </w:p>
@@ -5729,9 +5735,6 @@
           <w:p>
             <w:pPr>
               <w:rPr>
-                <w:rFonts w:ascii="Liberation Serif" w:hAnsi="Liberation Serif" w:cs="Liberation Serif"/>
-                <w:sz w:val="20"/>
-                <w:szCs w:val="20"/>
                 <w:lang w:val="en-US"/>
               </w:rPr>
             </w:pPr>
@@ -5739,12 +5742,9 @@
               <w:r>
                 <w:rPr>
                   <w:rStyle w:val="a4"/>
-                  <w:rFonts w:ascii="Liberation Serif" w:hAnsi="Liberation Serif" w:cs="Liberation Serif"/>
-                  <w:sz w:val="20"/>
-                  <w:szCs w:val="20"/>
                   <w:lang w:val="en-US"/>
                 </w:rPr>
-                <w:t>https://www.flaticon.com/free-icon/circular-clock_251974</w:t>
+                <w:t>https://www.flaticon.com/free-icon/vacation_8640963</w:t>
               </w:r>
             </w:hyperlink>
           </w:p>
@@ -5764,6 +5764,7 @@
                 <w:noProof/>
                 <w:sz w:val="20"/>
                 <w:szCs w:val="20"/>
+                <w:lang w:val="en-US"/>
               </w:rPr>
             </w:pPr>
             <w:r>
@@ -5775,10 +5776,10 @@
                 <w:lang w:eastAsia="ru-RU"/>
               </w:rPr>
               <w:drawing>
-                <wp:inline distT="0" distB="0" distL="0" distR="0" wp14:anchorId="3A96A3BC" wp14:editId="401437AB">
+                <wp:inline distT="0" distB="0" distL="0" distR="0" wp14:anchorId="1EAE7F8F" wp14:editId="27604FAB">
                   <wp:extent cx="360000" cy="360000"/>
                   <wp:effectExtent l="0" t="0" r="2540" b="2540"/>
-                  <wp:docPr id="810936889" name="Рисунок 19"/>
+                  <wp:docPr id="747470411" name="Рисунок 2"/>
                   <wp:cNvGraphicFramePr>
                     <a:graphicFrameLocks xmlns:a="http://schemas.openxmlformats.org/drawingml/2006/main" noChangeAspect="1"/>
                   </wp:cNvGraphicFramePr>
@@ -5786,459 +5787,13 @@
                     <a:graphicData uri="http://schemas.openxmlformats.org/drawingml/2006/picture">
                       <pic:pic xmlns:pic="http://schemas.openxmlformats.org/drawingml/2006/picture">
                         <pic:nvPicPr>
-                          <pic:cNvPr id="810936889" name="Рисунок 810936889"/>
-                          <pic:cNvPicPr/>
-                        </pic:nvPicPr>
-                        <pic:blipFill>
-                          <a:blip r:embed="rId73" cstate="print">
-                            <a:extLst>
-                              <a:ext uri="{28A0092B-C50C-407E-A947-70E740481C1C}">
-                                <a14:useLocalDpi xmlns:a14="http://schemas.microsoft.com/office/drawing/2010/main" val="0"/>
-                              </a:ext>
-                            </a:extLst>
-                          </a:blip>
-                          <a:stretch>
-                            <a:fillRect/>
-                          </a:stretch>
-                        </pic:blipFill>
-                        <pic:spPr>
-                          <a:xfrm>
-                            <a:off x="0" y="0"/>
-                            <a:ext cx="360000" cy="360000"/>
-                          </a:xfrm>
-                          <a:prstGeom prst="rect">
-                            <a:avLst/>
-                          </a:prstGeom>
-                        </pic:spPr>
-                      </pic:pic>
-                    </a:graphicData>
-                  </a:graphic>
-                </wp:inline>
-              </w:drawing>
-            </w:r>
-          </w:p>
-        </w:tc>
-        <w:tc>
-          <w:tcPr>
-            <w:tcW w:w="2032" w:type="dxa"/>
-            <w:vAlign w:val="center"/>
-          </w:tcPr>
-          <w:p>
-            <w:pPr>
-              <w:rPr>
-                <w:rFonts w:ascii="Liberation Serif" w:hAnsi="Liberation Serif" w:cs="Liberation Serif"/>
-                <w:sz w:val="20"/>
-                <w:szCs w:val="20"/>
-                <w:lang w:val="en-US"/>
-              </w:rPr>
-            </w:pPr>
-            <w:r>
-              <w:rPr>
-                <w:rFonts w:ascii="Liberation Serif" w:hAnsi="Liberation Serif" w:cs="Liberation Serif"/>
-                <w:sz w:val="20"/>
-                <w:szCs w:val="20"/>
-                <w:lang w:val="en-US"/>
-              </w:rPr>
-              <w:t>siz.png</w:t>
-            </w:r>
-          </w:p>
-        </w:tc>
-        <w:tc>
-          <w:tcPr>
-            <w:tcW w:w="2004" w:type="dxa"/>
-            <w:vAlign w:val="center"/>
-          </w:tcPr>
-          <w:p>
-            <w:pPr>
-              <w:rPr>
-                <w:rFonts w:ascii="Liberation Serif" w:hAnsi="Liberation Serif" w:cs="Liberation Serif"/>
-                <w:sz w:val="20"/>
-                <w:szCs w:val="20"/>
-                <w:lang w:val="en-US"/>
-              </w:rPr>
-            </w:pPr>
-            <w:r>
-              <w:rPr>
-                <w:rFonts w:ascii="Liberation Serif" w:hAnsi="Liberation Serif" w:cs="Liberation Serif"/>
-                <w:sz w:val="20"/>
-                <w:szCs w:val="20"/>
-                <w:lang w:val="en-US"/>
-              </w:rPr>
-              <w:t>Dewi Sari</w:t>
-            </w:r>
-          </w:p>
-        </w:tc>
-        <w:tc>
-          <w:tcPr>
-            <w:tcW w:w="5887" w:type="dxa"/>
-            <w:vAlign w:val="center"/>
-          </w:tcPr>
-          <w:p>
-            <w:pPr>
-              <w:rPr>
-                <w:rFonts w:ascii="Liberation Serif" w:hAnsi="Liberation Serif" w:cs="Liberation Serif"/>
-                <w:sz w:val="20"/>
-                <w:szCs w:val="20"/>
-                <w:lang w:val="en-US"/>
-              </w:rPr>
-            </w:pPr>
-            <w:hyperlink r:id="rId74" w:history="1">
-              <w:r>
-                <w:rPr>
-                  <w:rStyle w:val="a4"/>
-                  <w:rFonts w:ascii="Liberation Serif" w:hAnsi="Liberation Serif" w:cs="Liberation Serif"/>
-                  <w:sz w:val="20"/>
-                  <w:szCs w:val="20"/>
-                  <w:lang w:val="en-US"/>
-                </w:rPr>
-                <w:t>https://www.flaticon.com/free-icon/helmet_9837660</w:t>
-              </w:r>
-            </w:hyperlink>
-          </w:p>
-        </w:tc>
-      </w:tr>
-      <w:tr>
-        <w:tc>
-          <w:tcPr>
-            <w:tcW w:w="839" w:type="dxa"/>
-            <w:vAlign w:val="center"/>
-          </w:tcPr>
-          <w:p>
-            <w:pPr>
-              <w:jc w:val="center"/>
-              <w:rPr>
-                <w:rFonts w:ascii="Liberation Serif" w:hAnsi="Liberation Serif" w:cs="Liberation Serif"/>
-                <w:noProof/>
-                <w:sz w:val="20"/>
-                <w:szCs w:val="20"/>
-              </w:rPr>
-            </w:pPr>
-            <w:r>
-              <w:rPr>
-                <w:rFonts w:ascii="Liberation Serif" w:hAnsi="Liberation Serif" w:cs="Liberation Serif"/>
-                <w:noProof/>
-                <w:sz w:val="20"/>
-                <w:szCs w:val="20"/>
-                <w:lang w:eastAsia="ru-RU"/>
-              </w:rPr>
-              <w:drawing>
-                <wp:inline distT="0" distB="0" distL="0" distR="0" wp14:anchorId="62A862D3" wp14:editId="70E43255">
-                  <wp:extent cx="360000" cy="360000"/>
-                  <wp:effectExtent l="0" t="0" r="2540" b="2540"/>
-                  <wp:docPr id="288841293" name="Рисунок 21"/>
-                  <wp:cNvGraphicFramePr>
-                    <a:graphicFrameLocks xmlns:a="http://schemas.openxmlformats.org/drawingml/2006/main" noChangeAspect="1"/>
-                  </wp:cNvGraphicFramePr>
-                  <a:graphic xmlns:a="http://schemas.openxmlformats.org/drawingml/2006/main">
-                    <a:graphicData uri="http://schemas.openxmlformats.org/drawingml/2006/picture">
-                      <pic:pic xmlns:pic="http://schemas.openxmlformats.org/drawingml/2006/picture">
-                        <pic:nvPicPr>
-                          <pic:cNvPr id="288841293" name="Рисунок 288841293"/>
-                          <pic:cNvPicPr/>
-                        </pic:nvPicPr>
-                        <pic:blipFill>
-                          <a:blip r:embed="rId75" cstate="print">
-                            <a:extLst>
-                              <a:ext uri="{28A0092B-C50C-407E-A947-70E740481C1C}">
-                                <a14:useLocalDpi xmlns:a14="http://schemas.microsoft.com/office/drawing/2010/main" val="0"/>
-                              </a:ext>
-                            </a:extLst>
-                          </a:blip>
-                          <a:stretch>
-                            <a:fillRect/>
-                          </a:stretch>
-                        </pic:blipFill>
-                        <pic:spPr>
-                          <a:xfrm>
-                            <a:off x="0" y="0"/>
-                            <a:ext cx="360000" cy="360000"/>
-                          </a:xfrm>
-                          <a:prstGeom prst="rect">
-                            <a:avLst/>
-                          </a:prstGeom>
-                        </pic:spPr>
-                      </pic:pic>
-                    </a:graphicData>
-                  </a:graphic>
-                </wp:inline>
-              </w:drawing>
-            </w:r>
-          </w:p>
-        </w:tc>
-        <w:tc>
-          <w:tcPr>
-            <w:tcW w:w="2032" w:type="dxa"/>
-            <w:vAlign w:val="center"/>
-          </w:tcPr>
-          <w:p>
-            <w:pPr>
-              <w:rPr>
-                <w:rFonts w:ascii="Liberation Serif" w:hAnsi="Liberation Serif" w:cs="Liberation Serif"/>
-                <w:sz w:val="20"/>
-                <w:szCs w:val="20"/>
-                <w:lang w:val="en-US"/>
-              </w:rPr>
-            </w:pPr>
-            <w:r>
-              <w:rPr>
-                <w:rFonts w:ascii="Liberation Serif" w:hAnsi="Liberation Serif" w:cs="Liberation Serif"/>
-                <w:sz w:val="20"/>
-                <w:szCs w:val="20"/>
-                <w:lang w:val="en-US"/>
-              </w:rPr>
-              <w:t>sso.png</w:t>
-            </w:r>
-          </w:p>
-        </w:tc>
-        <w:tc>
-          <w:tcPr>
-            <w:tcW w:w="2004" w:type="dxa"/>
-            <w:vAlign w:val="center"/>
-          </w:tcPr>
-          <w:p>
-            <w:pPr>
-              <w:rPr>
-                <w:rFonts w:ascii="Liberation Serif" w:hAnsi="Liberation Serif" w:cs="Liberation Serif"/>
-                <w:sz w:val="20"/>
-                <w:szCs w:val="20"/>
-                <w:lang w:val="en-US"/>
-              </w:rPr>
-            </w:pPr>
-            <w:proofErr w:type="spellStart"/>
-            <w:r>
-              <w:rPr>
-                <w:rFonts w:ascii="Liberation Serif" w:hAnsi="Liberation Serif" w:cs="Liberation Serif"/>
-                <w:sz w:val="20"/>
-                <w:szCs w:val="20"/>
-                <w:lang w:val="en-US"/>
-              </w:rPr>
-              <w:t>Freepik</w:t>
-            </w:r>
-            <w:proofErr w:type="spellEnd"/>
-          </w:p>
-        </w:tc>
-        <w:tc>
-          <w:tcPr>
-            <w:tcW w:w="5887" w:type="dxa"/>
-            <w:vAlign w:val="center"/>
-          </w:tcPr>
-          <w:p>
-            <w:pPr>
-              <w:rPr>
-                <w:rFonts w:ascii="Liberation Serif" w:hAnsi="Liberation Serif" w:cs="Liberation Serif"/>
-                <w:sz w:val="20"/>
-                <w:szCs w:val="20"/>
-                <w:lang w:val="en-US"/>
-              </w:rPr>
-            </w:pPr>
-            <w:hyperlink r:id="rId76" w:history="1">
-              <w:r>
-                <w:rPr>
-                  <w:rStyle w:val="a4"/>
-                  <w:rFonts w:ascii="Liberation Serif" w:hAnsi="Liberation Serif" w:cs="Liberation Serif"/>
-                  <w:sz w:val="20"/>
-                  <w:szCs w:val="20"/>
-                  <w:lang w:val="en-US"/>
-                </w:rPr>
-                <w:t>https://www.flaticon.com/free-icon/cleaning_3899392</w:t>
-              </w:r>
-            </w:hyperlink>
-          </w:p>
-        </w:tc>
-      </w:tr>
-      <w:tr>
-        <w:tc>
-          <w:tcPr>
-            <w:tcW w:w="839" w:type="dxa"/>
-            <w:vAlign w:val="center"/>
-          </w:tcPr>
-          <w:p>
-            <w:pPr>
-              <w:jc w:val="center"/>
-              <w:rPr>
-                <w:rFonts w:ascii="Liberation Serif" w:hAnsi="Liberation Serif" w:cs="Liberation Serif"/>
-                <w:noProof/>
-                <w:sz w:val="20"/>
-                <w:szCs w:val="20"/>
-              </w:rPr>
-            </w:pPr>
-            <w:r>
-              <w:rPr>
-                <w:rFonts w:ascii="Liberation Serif" w:hAnsi="Liberation Serif" w:cs="Liberation Serif"/>
-                <w:noProof/>
-                <w:sz w:val="20"/>
-                <w:szCs w:val="20"/>
-                <w:lang w:eastAsia="ru-RU"/>
-              </w:rPr>
-              <w:drawing>
-                <wp:inline distT="0" distB="0" distL="0" distR="0" wp14:anchorId="7D6BE67A" wp14:editId="2F75E369">
-                  <wp:extent cx="360000" cy="360000"/>
-                  <wp:effectExtent l="0" t="0" r="2540" b="2540"/>
-                  <wp:docPr id="889001702" name="Рисунок 22"/>
-                  <wp:cNvGraphicFramePr>
-                    <a:graphicFrameLocks xmlns:a="http://schemas.openxmlformats.org/drawingml/2006/main" noChangeAspect="1"/>
-                  </wp:cNvGraphicFramePr>
-                  <a:graphic xmlns:a="http://schemas.openxmlformats.org/drawingml/2006/main">
-                    <a:graphicData uri="http://schemas.openxmlformats.org/drawingml/2006/picture">
-                      <pic:pic xmlns:pic="http://schemas.openxmlformats.org/drawingml/2006/picture">
-                        <pic:nvPicPr>
-                          <pic:cNvPr id="889001702" name="Рисунок 889001702"/>
-                          <pic:cNvPicPr/>
-                        </pic:nvPicPr>
-                        <pic:blipFill>
-                          <a:blip r:embed="rId77" cstate="print">
-                            <a:extLst>
-                              <a:ext uri="{28A0092B-C50C-407E-A947-70E740481C1C}">
-                                <a14:useLocalDpi xmlns:a14="http://schemas.microsoft.com/office/drawing/2010/main" val="0"/>
-                              </a:ext>
-                            </a:extLst>
-                          </a:blip>
-                          <a:stretch>
-                            <a:fillRect/>
-                          </a:stretch>
-                        </pic:blipFill>
-                        <pic:spPr>
-                          <a:xfrm>
-                            <a:off x="0" y="0"/>
-                            <a:ext cx="360000" cy="360000"/>
-                          </a:xfrm>
-                          <a:prstGeom prst="rect">
-                            <a:avLst/>
-                          </a:prstGeom>
-                        </pic:spPr>
-                      </pic:pic>
-                    </a:graphicData>
-                  </a:graphic>
-                </wp:inline>
-              </w:drawing>
-            </w:r>
-          </w:p>
-        </w:tc>
-        <w:tc>
-          <w:tcPr>
-            <w:tcW w:w="2032" w:type="dxa"/>
-            <w:vAlign w:val="center"/>
-          </w:tcPr>
-          <w:p>
-            <w:pPr>
-              <w:rPr>
-                <w:rFonts w:ascii="Liberation Serif" w:hAnsi="Liberation Serif" w:cs="Liberation Serif"/>
-                <w:sz w:val="20"/>
-                <w:szCs w:val="20"/>
-                <w:lang w:val="en-US"/>
-              </w:rPr>
-            </w:pPr>
-            <w:r>
-              <w:rPr>
-                <w:rFonts w:ascii="Liberation Serif" w:hAnsi="Liberation Serif" w:cs="Liberation Serif"/>
-                <w:sz w:val="20"/>
-                <w:szCs w:val="20"/>
-                <w:lang w:val="en-US"/>
-              </w:rPr>
-              <w:t>briefing.png</w:t>
-            </w:r>
-          </w:p>
-        </w:tc>
-        <w:tc>
-          <w:tcPr>
-            <w:tcW w:w="2004" w:type="dxa"/>
-            <w:vAlign w:val="center"/>
-          </w:tcPr>
-          <w:p>
-            <w:pPr>
-              <w:rPr>
-                <w:rFonts w:ascii="Liberation Serif" w:hAnsi="Liberation Serif" w:cs="Liberation Serif"/>
-                <w:sz w:val="20"/>
-                <w:szCs w:val="20"/>
-                <w:lang w:val="en-US"/>
-              </w:rPr>
-            </w:pPr>
-            <w:proofErr w:type="spellStart"/>
-            <w:r>
-              <w:rPr>
-                <w:rFonts w:ascii="Liberation Serif" w:hAnsi="Liberation Serif" w:cs="Liberation Serif"/>
-                <w:sz w:val="20"/>
-                <w:szCs w:val="20"/>
-                <w:lang w:val="en-US"/>
-              </w:rPr>
-              <w:t>Freepik</w:t>
-            </w:r>
-            <w:proofErr w:type="spellEnd"/>
-          </w:p>
-        </w:tc>
-        <w:tc>
-          <w:tcPr>
-            <w:tcW w:w="5887" w:type="dxa"/>
-            <w:vAlign w:val="center"/>
-          </w:tcPr>
-          <w:p>
-            <w:pPr>
-              <w:rPr>
-                <w:rFonts w:ascii="Liberation Serif" w:hAnsi="Liberation Serif" w:cs="Liberation Serif"/>
-                <w:sz w:val="20"/>
-                <w:szCs w:val="20"/>
-                <w:lang w:val="en-US"/>
-              </w:rPr>
-            </w:pPr>
-            <w:hyperlink r:id="rId78" w:history="1">
-              <w:r>
-                <w:rPr>
-                  <w:rStyle w:val="a4"/>
-                  <w:rFonts w:ascii="Liberation Serif" w:hAnsi="Liberation Serif" w:cs="Liberation Serif"/>
-                  <w:sz w:val="20"/>
-                  <w:szCs w:val="20"/>
-                  <w:lang w:val="en-US"/>
-                </w:rPr>
-                <w:t>https://www.flaticon.com/free-icon/briefing_870783</w:t>
-              </w:r>
-            </w:hyperlink>
-          </w:p>
-        </w:tc>
-      </w:tr>
-      <w:tr>
-        <w:tc>
-          <w:tcPr>
-            <w:tcW w:w="839" w:type="dxa"/>
-            <w:vAlign w:val="center"/>
-          </w:tcPr>
-          <w:p>
-            <w:pPr>
-              <w:jc w:val="center"/>
-              <w:rPr>
-                <w:rFonts w:ascii="Liberation Serif" w:hAnsi="Liberation Serif" w:cs="Liberation Serif"/>
-                <w:noProof/>
-                <w:sz w:val="20"/>
-                <w:szCs w:val="20"/>
-                <w:lang w:val="en-US"/>
-              </w:rPr>
-            </w:pPr>
-            <w:r>
-              <w:rPr>
-                <w:rFonts w:ascii="Liberation Serif" w:hAnsi="Liberation Serif" w:cs="Liberation Serif"/>
-                <w:noProof/>
-                <w:sz w:val="20"/>
-                <w:szCs w:val="20"/>
-                <w:lang w:eastAsia="ru-RU"/>
-              </w:rPr>
-              <w:drawing>
-                <wp:inline distT="0" distB="0" distL="0" distR="0" wp14:anchorId="36582D5D" wp14:editId="0C92B286">
-                  <wp:extent cx="360000" cy="360000"/>
-                  <wp:effectExtent l="0" t="0" r="2540" b="2540"/>
-                  <wp:docPr id="985557376" name="Рисунок 1"/>
-                  <wp:cNvGraphicFramePr>
-                    <a:graphicFrameLocks xmlns:a="http://schemas.openxmlformats.org/drawingml/2006/main" noChangeAspect="1"/>
-                  </wp:cNvGraphicFramePr>
-                  <a:graphic xmlns:a="http://schemas.openxmlformats.org/drawingml/2006/main">
-                    <a:graphicData uri="http://schemas.openxmlformats.org/drawingml/2006/picture">
-                      <pic:pic xmlns:pic="http://schemas.openxmlformats.org/drawingml/2006/picture">
-                        <pic:nvPicPr>
-                          <pic:cNvPr id="0" name="Picture 1"/>
+                          <pic:cNvPr id="0" name="Picture 3"/>
                           <pic:cNvPicPr>
                             <a:picLocks noChangeAspect="1" noChangeArrowheads="1"/>
                           </pic:cNvPicPr>
                         </pic:nvPicPr>
                         <pic:blipFill>
-                          <a:blip r:embed="rId79" cstate="print">
+                          <a:blip r:embed="rId73" cstate="print">
                             <a:extLst>
                               <a:ext uri="{28A0092B-C50C-407E-A947-70E740481C1C}">
                                 <a14:useLocalDpi xmlns:a14="http://schemas.microsoft.com/office/drawing/2010/main" val="0"/>
@@ -6292,7 +5847,7 @@
                 <w:szCs w:val="20"/>
                 <w:lang w:val="en-US"/>
               </w:rPr>
-              <w:t>briefcase.png</w:t>
+              <w:t>timetables.png</w:t>
             </w:r>
           </w:p>
         </w:tc>
@@ -6310,15 +5865,462 @@
                 <w:lang w:val="en-US"/>
               </w:rPr>
             </w:pPr>
-            <w:r>
-              <w:rPr>
-                <w:rFonts w:ascii="Liberation Serif" w:hAnsi="Liberation Serif" w:cs="Liberation Serif"/>
-                <w:sz w:val="20"/>
-                <w:szCs w:val="20"/>
-                <w:lang w:val="en-US"/>
-              </w:rPr>
-              <w:t>Maxim Basinski Premium</w:t>
-            </w:r>
+            <w:proofErr w:type="spellStart"/>
+            <w:r>
+              <w:rPr>
+                <w:rFonts w:ascii="Liberation Serif" w:hAnsi="Liberation Serif" w:cs="Liberation Serif"/>
+                <w:sz w:val="20"/>
+                <w:szCs w:val="20"/>
+                <w:lang w:val="en-US"/>
+              </w:rPr>
+              <w:t>Freepik</w:t>
+            </w:r>
+            <w:proofErr w:type="spellEnd"/>
+          </w:p>
+        </w:tc>
+        <w:tc>
+          <w:tcPr>
+            <w:tcW w:w="5887" w:type="dxa"/>
+            <w:vAlign w:val="center"/>
+          </w:tcPr>
+          <w:p>
+            <w:pPr>
+              <w:rPr>
+                <w:rFonts w:ascii="Liberation Serif" w:hAnsi="Liberation Serif" w:cs="Liberation Serif"/>
+                <w:sz w:val="20"/>
+                <w:szCs w:val="20"/>
+                <w:lang w:val="en-US"/>
+              </w:rPr>
+            </w:pPr>
+            <w:hyperlink r:id="rId74" w:history="1">
+              <w:r>
+                <w:rPr>
+                  <w:rStyle w:val="a4"/>
+                  <w:rFonts w:ascii="Liberation Serif" w:hAnsi="Liberation Serif" w:cs="Liberation Serif"/>
+                  <w:sz w:val="20"/>
+                  <w:szCs w:val="20"/>
+                  <w:lang w:val="en-US"/>
+                </w:rPr>
+                <w:t>https://www.flaticon.com/free-icon/circular-clock_251974</w:t>
+              </w:r>
+            </w:hyperlink>
+          </w:p>
+        </w:tc>
+      </w:tr>
+      <w:tr>
+        <w:tc>
+          <w:tcPr>
+            <w:tcW w:w="839" w:type="dxa"/>
+            <w:vAlign w:val="center"/>
+          </w:tcPr>
+          <w:p>
+            <w:pPr>
+              <w:jc w:val="center"/>
+              <w:rPr>
+                <w:rFonts w:ascii="Liberation Serif" w:hAnsi="Liberation Serif" w:cs="Liberation Serif"/>
+                <w:noProof/>
+                <w:sz w:val="20"/>
+                <w:szCs w:val="20"/>
+              </w:rPr>
+            </w:pPr>
+            <w:r>
+              <w:rPr>
+                <w:rFonts w:ascii="Liberation Serif" w:hAnsi="Liberation Serif" w:cs="Liberation Serif"/>
+                <w:noProof/>
+                <w:sz w:val="20"/>
+                <w:szCs w:val="20"/>
+                <w:lang w:eastAsia="ru-RU"/>
+              </w:rPr>
+              <w:drawing>
+                <wp:inline distT="0" distB="0" distL="0" distR="0" wp14:anchorId="3A96A3BC" wp14:editId="401437AB">
+                  <wp:extent cx="360000" cy="360000"/>
+                  <wp:effectExtent l="0" t="0" r="2540" b="2540"/>
+                  <wp:docPr id="810936889" name="Рисунок 19"/>
+                  <wp:cNvGraphicFramePr>
+                    <a:graphicFrameLocks xmlns:a="http://schemas.openxmlformats.org/drawingml/2006/main" noChangeAspect="1"/>
+                  </wp:cNvGraphicFramePr>
+                  <a:graphic xmlns:a="http://schemas.openxmlformats.org/drawingml/2006/main">
+                    <a:graphicData uri="http://schemas.openxmlformats.org/drawingml/2006/picture">
+                      <pic:pic xmlns:pic="http://schemas.openxmlformats.org/drawingml/2006/picture">
+                        <pic:nvPicPr>
+                          <pic:cNvPr id="810936889" name="Рисунок 810936889"/>
+                          <pic:cNvPicPr/>
+                        </pic:nvPicPr>
+                        <pic:blipFill>
+                          <a:blip r:embed="rId75" cstate="print">
+                            <a:extLst>
+                              <a:ext uri="{28A0092B-C50C-407E-A947-70E740481C1C}">
+                                <a14:useLocalDpi xmlns:a14="http://schemas.microsoft.com/office/drawing/2010/main" val="0"/>
+                              </a:ext>
+                            </a:extLst>
+                          </a:blip>
+                          <a:stretch>
+                            <a:fillRect/>
+                          </a:stretch>
+                        </pic:blipFill>
+                        <pic:spPr>
+                          <a:xfrm>
+                            <a:off x="0" y="0"/>
+                            <a:ext cx="360000" cy="360000"/>
+                          </a:xfrm>
+                          <a:prstGeom prst="rect">
+                            <a:avLst/>
+                          </a:prstGeom>
+                        </pic:spPr>
+                      </pic:pic>
+                    </a:graphicData>
+                  </a:graphic>
+                </wp:inline>
+              </w:drawing>
+            </w:r>
+          </w:p>
+        </w:tc>
+        <w:tc>
+          <w:tcPr>
+            <w:tcW w:w="2032" w:type="dxa"/>
+            <w:vAlign w:val="center"/>
+          </w:tcPr>
+          <w:p>
+            <w:pPr>
+              <w:rPr>
+                <w:rFonts w:ascii="Liberation Serif" w:hAnsi="Liberation Serif" w:cs="Liberation Serif"/>
+                <w:sz w:val="20"/>
+                <w:szCs w:val="20"/>
+                <w:lang w:val="en-US"/>
+              </w:rPr>
+            </w:pPr>
+            <w:r>
+              <w:rPr>
+                <w:rFonts w:ascii="Liberation Serif" w:hAnsi="Liberation Serif" w:cs="Liberation Serif"/>
+                <w:sz w:val="20"/>
+                <w:szCs w:val="20"/>
+                <w:lang w:val="en-US"/>
+              </w:rPr>
+              <w:t>siz.png</w:t>
+            </w:r>
+          </w:p>
+        </w:tc>
+        <w:tc>
+          <w:tcPr>
+            <w:tcW w:w="2004" w:type="dxa"/>
+            <w:vAlign w:val="center"/>
+          </w:tcPr>
+          <w:p>
+            <w:pPr>
+              <w:rPr>
+                <w:rFonts w:ascii="Liberation Serif" w:hAnsi="Liberation Serif" w:cs="Liberation Serif"/>
+                <w:sz w:val="20"/>
+                <w:szCs w:val="20"/>
+                <w:lang w:val="en-US"/>
+              </w:rPr>
+            </w:pPr>
+            <w:r>
+              <w:rPr>
+                <w:rFonts w:ascii="Liberation Serif" w:hAnsi="Liberation Serif" w:cs="Liberation Serif"/>
+                <w:sz w:val="20"/>
+                <w:szCs w:val="20"/>
+                <w:lang w:val="en-US"/>
+              </w:rPr>
+              <w:t>Dewi Sari</w:t>
+            </w:r>
+          </w:p>
+        </w:tc>
+        <w:tc>
+          <w:tcPr>
+            <w:tcW w:w="5887" w:type="dxa"/>
+            <w:vAlign w:val="center"/>
+          </w:tcPr>
+          <w:p>
+            <w:pPr>
+              <w:rPr>
+                <w:rFonts w:ascii="Liberation Serif" w:hAnsi="Liberation Serif" w:cs="Liberation Serif"/>
+                <w:sz w:val="20"/>
+                <w:szCs w:val="20"/>
+                <w:lang w:val="en-US"/>
+              </w:rPr>
+            </w:pPr>
+            <w:hyperlink r:id="rId76" w:history="1">
+              <w:r>
+                <w:rPr>
+                  <w:rStyle w:val="a4"/>
+                  <w:rFonts w:ascii="Liberation Serif" w:hAnsi="Liberation Serif" w:cs="Liberation Serif"/>
+                  <w:sz w:val="20"/>
+                  <w:szCs w:val="20"/>
+                  <w:lang w:val="en-US"/>
+                </w:rPr>
+                <w:t>https://www.flaticon.com/free-icon/helmet_9837660</w:t>
+              </w:r>
+            </w:hyperlink>
+          </w:p>
+        </w:tc>
+      </w:tr>
+      <w:tr>
+        <w:tc>
+          <w:tcPr>
+            <w:tcW w:w="839" w:type="dxa"/>
+            <w:vAlign w:val="center"/>
+          </w:tcPr>
+          <w:p>
+            <w:pPr>
+              <w:jc w:val="center"/>
+              <w:rPr>
+                <w:rFonts w:ascii="Liberation Serif" w:hAnsi="Liberation Serif" w:cs="Liberation Serif"/>
+                <w:noProof/>
+                <w:sz w:val="20"/>
+                <w:szCs w:val="20"/>
+              </w:rPr>
+            </w:pPr>
+            <w:r>
+              <w:rPr>
+                <w:rFonts w:ascii="Liberation Serif" w:hAnsi="Liberation Serif" w:cs="Liberation Serif"/>
+                <w:noProof/>
+                <w:sz w:val="20"/>
+                <w:szCs w:val="20"/>
+                <w:lang w:eastAsia="ru-RU"/>
+              </w:rPr>
+              <w:drawing>
+                <wp:inline distT="0" distB="0" distL="0" distR="0" wp14:anchorId="62A862D3" wp14:editId="70E43255">
+                  <wp:extent cx="360000" cy="360000"/>
+                  <wp:effectExtent l="0" t="0" r="2540" b="2540"/>
+                  <wp:docPr id="288841293" name="Рисунок 21"/>
+                  <wp:cNvGraphicFramePr>
+                    <a:graphicFrameLocks xmlns:a="http://schemas.openxmlformats.org/drawingml/2006/main" noChangeAspect="1"/>
+                  </wp:cNvGraphicFramePr>
+                  <a:graphic xmlns:a="http://schemas.openxmlformats.org/drawingml/2006/main">
+                    <a:graphicData uri="http://schemas.openxmlformats.org/drawingml/2006/picture">
+                      <pic:pic xmlns:pic="http://schemas.openxmlformats.org/drawingml/2006/picture">
+                        <pic:nvPicPr>
+                          <pic:cNvPr id="288841293" name="Рисунок 288841293"/>
+                          <pic:cNvPicPr/>
+                        </pic:nvPicPr>
+                        <pic:blipFill>
+                          <a:blip r:embed="rId77" cstate="print">
+                            <a:extLst>
+                              <a:ext uri="{28A0092B-C50C-407E-A947-70E740481C1C}">
+                                <a14:useLocalDpi xmlns:a14="http://schemas.microsoft.com/office/drawing/2010/main" val="0"/>
+                              </a:ext>
+                            </a:extLst>
+                          </a:blip>
+                          <a:stretch>
+                            <a:fillRect/>
+                          </a:stretch>
+                        </pic:blipFill>
+                        <pic:spPr>
+                          <a:xfrm>
+                            <a:off x="0" y="0"/>
+                            <a:ext cx="360000" cy="360000"/>
+                          </a:xfrm>
+                          <a:prstGeom prst="rect">
+                            <a:avLst/>
+                          </a:prstGeom>
+                        </pic:spPr>
+                      </pic:pic>
+                    </a:graphicData>
+                  </a:graphic>
+                </wp:inline>
+              </w:drawing>
+            </w:r>
+          </w:p>
+        </w:tc>
+        <w:tc>
+          <w:tcPr>
+            <w:tcW w:w="2032" w:type="dxa"/>
+            <w:vAlign w:val="center"/>
+          </w:tcPr>
+          <w:p>
+            <w:pPr>
+              <w:rPr>
+                <w:rFonts w:ascii="Liberation Serif" w:hAnsi="Liberation Serif" w:cs="Liberation Serif"/>
+                <w:sz w:val="20"/>
+                <w:szCs w:val="20"/>
+                <w:lang w:val="en-US"/>
+              </w:rPr>
+            </w:pPr>
+            <w:r>
+              <w:rPr>
+                <w:rFonts w:ascii="Liberation Serif" w:hAnsi="Liberation Serif" w:cs="Liberation Serif"/>
+                <w:sz w:val="20"/>
+                <w:szCs w:val="20"/>
+                <w:lang w:val="en-US"/>
+              </w:rPr>
+              <w:t>sso.png</w:t>
+            </w:r>
+          </w:p>
+        </w:tc>
+        <w:tc>
+          <w:tcPr>
+            <w:tcW w:w="2004" w:type="dxa"/>
+            <w:vAlign w:val="center"/>
+          </w:tcPr>
+          <w:p>
+            <w:pPr>
+              <w:rPr>
+                <w:rFonts w:ascii="Liberation Serif" w:hAnsi="Liberation Serif" w:cs="Liberation Serif"/>
+                <w:sz w:val="20"/>
+                <w:szCs w:val="20"/>
+                <w:lang w:val="en-US"/>
+              </w:rPr>
+            </w:pPr>
+            <w:proofErr w:type="spellStart"/>
+            <w:r>
+              <w:rPr>
+                <w:rFonts w:ascii="Liberation Serif" w:hAnsi="Liberation Serif" w:cs="Liberation Serif"/>
+                <w:sz w:val="20"/>
+                <w:szCs w:val="20"/>
+                <w:lang w:val="en-US"/>
+              </w:rPr>
+              <w:t>Freepik</w:t>
+            </w:r>
+            <w:proofErr w:type="spellEnd"/>
+          </w:p>
+        </w:tc>
+        <w:tc>
+          <w:tcPr>
+            <w:tcW w:w="5887" w:type="dxa"/>
+            <w:vAlign w:val="center"/>
+          </w:tcPr>
+          <w:p>
+            <w:pPr>
+              <w:rPr>
+                <w:rFonts w:ascii="Liberation Serif" w:hAnsi="Liberation Serif" w:cs="Liberation Serif"/>
+                <w:sz w:val="20"/>
+                <w:szCs w:val="20"/>
+                <w:lang w:val="en-US"/>
+              </w:rPr>
+            </w:pPr>
+            <w:hyperlink r:id="rId78" w:history="1">
+              <w:r>
+                <w:rPr>
+                  <w:rStyle w:val="a4"/>
+                  <w:rFonts w:ascii="Liberation Serif" w:hAnsi="Liberation Serif" w:cs="Liberation Serif"/>
+                  <w:sz w:val="20"/>
+                  <w:szCs w:val="20"/>
+                  <w:lang w:val="en-US"/>
+                </w:rPr>
+                <w:t>https://www.flaticon.com/free-icon/cleaning_3899392</w:t>
+              </w:r>
+            </w:hyperlink>
+          </w:p>
+        </w:tc>
+      </w:tr>
+      <w:tr>
+        <w:tc>
+          <w:tcPr>
+            <w:tcW w:w="839" w:type="dxa"/>
+            <w:vAlign w:val="center"/>
+          </w:tcPr>
+          <w:p>
+            <w:pPr>
+              <w:jc w:val="center"/>
+              <w:rPr>
+                <w:rFonts w:ascii="Liberation Serif" w:hAnsi="Liberation Serif" w:cs="Liberation Serif"/>
+                <w:noProof/>
+                <w:sz w:val="20"/>
+                <w:szCs w:val="20"/>
+              </w:rPr>
+            </w:pPr>
+            <w:r>
+              <w:rPr>
+                <w:rFonts w:ascii="Liberation Serif" w:hAnsi="Liberation Serif" w:cs="Liberation Serif"/>
+                <w:noProof/>
+                <w:sz w:val="20"/>
+                <w:szCs w:val="20"/>
+                <w:lang w:eastAsia="ru-RU"/>
+              </w:rPr>
+              <w:drawing>
+                <wp:inline distT="0" distB="0" distL="0" distR="0" wp14:anchorId="7D6BE67A" wp14:editId="2F75E369">
+                  <wp:extent cx="360000" cy="360000"/>
+                  <wp:effectExtent l="0" t="0" r="2540" b="2540"/>
+                  <wp:docPr id="889001702" name="Рисунок 22"/>
+                  <wp:cNvGraphicFramePr>
+                    <a:graphicFrameLocks xmlns:a="http://schemas.openxmlformats.org/drawingml/2006/main" noChangeAspect="1"/>
+                  </wp:cNvGraphicFramePr>
+                  <a:graphic xmlns:a="http://schemas.openxmlformats.org/drawingml/2006/main">
+                    <a:graphicData uri="http://schemas.openxmlformats.org/drawingml/2006/picture">
+                      <pic:pic xmlns:pic="http://schemas.openxmlformats.org/drawingml/2006/picture">
+                        <pic:nvPicPr>
+                          <pic:cNvPr id="889001702" name="Рисунок 889001702"/>
+                          <pic:cNvPicPr/>
+                        </pic:nvPicPr>
+                        <pic:blipFill>
+                          <a:blip r:embed="rId79" cstate="print">
+                            <a:extLst>
+                              <a:ext uri="{28A0092B-C50C-407E-A947-70E740481C1C}">
+                                <a14:useLocalDpi xmlns:a14="http://schemas.microsoft.com/office/drawing/2010/main" val="0"/>
+                              </a:ext>
+                            </a:extLst>
+                          </a:blip>
+                          <a:stretch>
+                            <a:fillRect/>
+                          </a:stretch>
+                        </pic:blipFill>
+                        <pic:spPr>
+                          <a:xfrm>
+                            <a:off x="0" y="0"/>
+                            <a:ext cx="360000" cy="360000"/>
+                          </a:xfrm>
+                          <a:prstGeom prst="rect">
+                            <a:avLst/>
+                          </a:prstGeom>
+                        </pic:spPr>
+                      </pic:pic>
+                    </a:graphicData>
+                  </a:graphic>
+                </wp:inline>
+              </w:drawing>
+            </w:r>
+          </w:p>
+        </w:tc>
+        <w:tc>
+          <w:tcPr>
+            <w:tcW w:w="2032" w:type="dxa"/>
+            <w:vAlign w:val="center"/>
+          </w:tcPr>
+          <w:p>
+            <w:pPr>
+              <w:rPr>
+                <w:rFonts w:ascii="Liberation Serif" w:hAnsi="Liberation Serif" w:cs="Liberation Serif"/>
+                <w:sz w:val="20"/>
+                <w:szCs w:val="20"/>
+                <w:lang w:val="en-US"/>
+              </w:rPr>
+            </w:pPr>
+            <w:r>
+              <w:rPr>
+                <w:rFonts w:ascii="Liberation Serif" w:hAnsi="Liberation Serif" w:cs="Liberation Serif"/>
+                <w:sz w:val="20"/>
+                <w:szCs w:val="20"/>
+                <w:lang w:val="en-US"/>
+              </w:rPr>
+              <w:t>briefing.png</w:t>
+            </w:r>
+          </w:p>
+        </w:tc>
+        <w:tc>
+          <w:tcPr>
+            <w:tcW w:w="2004" w:type="dxa"/>
+            <w:vAlign w:val="center"/>
+          </w:tcPr>
+          <w:p>
+            <w:pPr>
+              <w:rPr>
+                <w:rFonts w:ascii="Liberation Serif" w:hAnsi="Liberation Serif" w:cs="Liberation Serif"/>
+                <w:sz w:val="20"/>
+                <w:szCs w:val="20"/>
+                <w:lang w:val="en-US"/>
+              </w:rPr>
+            </w:pPr>
+            <w:proofErr w:type="spellStart"/>
+            <w:r>
+              <w:rPr>
+                <w:rFonts w:ascii="Liberation Serif" w:hAnsi="Liberation Serif" w:cs="Liberation Serif"/>
+                <w:sz w:val="20"/>
+                <w:szCs w:val="20"/>
+                <w:lang w:val="en-US"/>
+              </w:rPr>
+              <w:t>Freepik</w:t>
+            </w:r>
+            <w:proofErr w:type="spellEnd"/>
           </w:p>
         </w:tc>
         <w:tc>
@@ -6344,7 +6346,7 @@
                   <w:szCs w:val="20"/>
                   <w:lang w:val="en-US"/>
                 </w:rPr>
-                <w:t>https://www.flaticon.com/free-icon/briefcase_284895</w:t>
+                <w:t>https://www.flaticon.com/free-icon/briefing_870783</w:t>
               </w:r>
             </w:hyperlink>
           </w:p>
@@ -6364,6 +6366,7 @@
                 <w:noProof/>
                 <w:sz w:val="20"/>
                 <w:szCs w:val="20"/>
+                <w:lang w:val="en-US"/>
               </w:rPr>
             </w:pPr>
             <w:r>
@@ -6375,10 +6378,10 @@
                 <w:lang w:eastAsia="ru-RU"/>
               </w:rPr>
               <w:drawing>
-                <wp:inline distT="0" distB="0" distL="0" distR="0" wp14:anchorId="1191F20F" wp14:editId="3BA63F43">
+                <wp:inline distT="0" distB="0" distL="0" distR="0" wp14:anchorId="36582D5D" wp14:editId="0C92B286">
                   <wp:extent cx="360000" cy="360000"/>
-                  <wp:effectExtent l="0" t="0" r="0" b="2540"/>
-                  <wp:docPr id="1217831500" name="Рисунок 2"/>
+                  <wp:effectExtent l="0" t="0" r="2540" b="2540"/>
+                  <wp:docPr id="985557376" name="Рисунок 1"/>
                   <wp:cNvGraphicFramePr>
                     <a:graphicFrameLocks xmlns:a="http://schemas.openxmlformats.org/drawingml/2006/main" noChangeAspect="1"/>
                   </wp:cNvGraphicFramePr>
@@ -6386,7 +6389,7 @@
                     <a:graphicData uri="http://schemas.openxmlformats.org/drawingml/2006/picture">
                       <pic:pic xmlns:pic="http://schemas.openxmlformats.org/drawingml/2006/picture">
                         <pic:nvPicPr>
-                          <pic:cNvPr id="0" name="Picture 3"/>
+                          <pic:cNvPr id="0" name="Picture 1"/>
                           <pic:cNvPicPr>
                             <a:picLocks noChangeAspect="1" noChangeArrowheads="1"/>
                           </pic:cNvPicPr>
@@ -6446,7 +6449,7 @@
                 <w:szCs w:val="20"/>
                 <w:lang w:val="en-US"/>
               </w:rPr>
-              <w:t>letter-b.png</w:t>
+              <w:t>briefcase.png</w:t>
             </w:r>
           </w:p>
         </w:tc>
@@ -6471,7 +6474,7 @@
                 <w:szCs w:val="20"/>
                 <w:lang w:val="en-US"/>
               </w:rPr>
-              <w:t>shohanur.rahman13</w:t>
+              <w:t>Maxim Basinski Premium</w:t>
             </w:r>
           </w:p>
         </w:tc>
@@ -6498,7 +6501,7 @@
                   <w:szCs w:val="20"/>
                   <w:lang w:val="en-US"/>
                 </w:rPr>
-                <w:t>https://www.flaticon.com/free-icon/letter-b_11974488</w:t>
+                <w:t>https://www.flaticon.com/free-icon/briefcase_284895</w:t>
               </w:r>
             </w:hyperlink>
           </w:p>
@@ -6529,10 +6532,10 @@
                 <w:lang w:eastAsia="ru-RU"/>
               </w:rPr>
               <w:drawing>
-                <wp:inline distT="0" distB="0" distL="0" distR="0" wp14:anchorId="75105D03" wp14:editId="5D489382">
+                <wp:inline distT="0" distB="0" distL="0" distR="0" wp14:anchorId="1191F20F" wp14:editId="3BA63F43">
                   <wp:extent cx="360000" cy="360000"/>
-                  <wp:effectExtent l="0" t="0" r="2540" b="2540"/>
-                  <wp:docPr id="2112457410" name="Рисунок 10"/>
+                  <wp:effectExtent l="0" t="0" r="0" b="2540"/>
+                  <wp:docPr id="1217831500" name="Рисунок 2"/>
                   <wp:cNvGraphicFramePr>
                     <a:graphicFrameLocks xmlns:a="http://schemas.openxmlformats.org/drawingml/2006/main" noChangeAspect="1"/>
                   </wp:cNvGraphicFramePr>
@@ -6540,7 +6543,7 @@
                     <a:graphicData uri="http://schemas.openxmlformats.org/drawingml/2006/picture">
                       <pic:pic xmlns:pic="http://schemas.openxmlformats.org/drawingml/2006/picture">
                         <pic:nvPicPr>
-                          <pic:cNvPr id="0" name="Picture 19"/>
+                          <pic:cNvPr id="0" name="Picture 3"/>
                           <pic:cNvPicPr>
                             <a:picLocks noChangeAspect="1" noChangeArrowheads="1"/>
                           </pic:cNvPicPr>
@@ -6600,7 +6603,7 @@
                 <w:szCs w:val="20"/>
                 <w:lang w:val="en-US"/>
               </w:rPr>
-              <w:t>measure.png</w:t>
+              <w:t>letter-b.png</w:t>
             </w:r>
           </w:p>
         </w:tc>
@@ -6618,14 +6621,25 @@
                 <w:lang w:val="en-US"/>
               </w:rPr>
             </w:pPr>
-            <w:r>
-              <w:rPr>
-                <w:rFonts w:ascii="Liberation Serif" w:hAnsi="Liberation Serif" w:cs="Liberation Serif"/>
-                <w:sz w:val="20"/>
-                <w:szCs w:val="20"/>
-                <w:lang w:val="en-US"/>
-              </w:rPr>
-              <w:t>Maxim Basinski Premium</w:t>
+            <w:proofErr w:type="gramStart"/>
+            <w:r>
+              <w:rPr>
+                <w:rFonts w:ascii="Liberation Serif" w:hAnsi="Liberation Serif" w:cs="Liberation Serif"/>
+                <w:sz w:val="20"/>
+                <w:szCs w:val="20"/>
+                <w:lang w:val="en-US"/>
+              </w:rPr>
+              <w:t>shohanur.rahman</w:t>
+            </w:r>
+            <w:proofErr w:type="gramEnd"/>
+            <w:r>
+              <w:rPr>
+                <w:rFonts w:ascii="Liberation Serif" w:hAnsi="Liberation Serif" w:cs="Liberation Serif"/>
+                <w:sz w:val="20"/>
+                <w:szCs w:val="20"/>
+                <w:lang w:val="en-US"/>
+              </w:rPr>
+              <w:t>13</w:t>
             </w:r>
           </w:p>
         </w:tc>
@@ -6652,7 +6666,7 @@
                   <w:szCs w:val="20"/>
                   <w:lang w:val="en-US"/>
                 </w:rPr>
-                <w:t>https://www.flaticon.com/free-icon/development_956600</w:t>
+                <w:t>https://www.flaticon.com/free-icon/letter-b_11974488</w:t>
               </w:r>
             </w:hyperlink>
           </w:p>
@@ -6683,10 +6697,10 @@
                 <w:lang w:eastAsia="ru-RU"/>
               </w:rPr>
               <w:drawing>
-                <wp:inline distT="0" distB="0" distL="0" distR="0" wp14:anchorId="46664BF9" wp14:editId="0E7FE3EA">
+                <wp:inline distT="0" distB="0" distL="0" distR="0" wp14:anchorId="75105D03" wp14:editId="5D489382">
                   <wp:extent cx="360000" cy="360000"/>
                   <wp:effectExtent l="0" t="0" r="2540" b="2540"/>
-                  <wp:docPr id="1794032285" name="Рисунок 13"/>
+                  <wp:docPr id="2112457410" name="Рисунок 10"/>
                   <wp:cNvGraphicFramePr>
                     <a:graphicFrameLocks xmlns:a="http://schemas.openxmlformats.org/drawingml/2006/main" noChangeAspect="1"/>
                   </wp:cNvGraphicFramePr>
@@ -6694,7 +6708,7 @@
                     <a:graphicData uri="http://schemas.openxmlformats.org/drawingml/2006/picture">
                       <pic:pic xmlns:pic="http://schemas.openxmlformats.org/drawingml/2006/picture">
                         <pic:nvPicPr>
-                          <pic:cNvPr id="0" name="Picture 25"/>
+                          <pic:cNvPr id="0" name="Picture 19"/>
                           <pic:cNvPicPr>
                             <a:picLocks noChangeAspect="1" noChangeArrowheads="1"/>
                           </pic:cNvPicPr>
@@ -6754,7 +6768,7 @@
                 <w:szCs w:val="20"/>
                 <w:lang w:val="en-US"/>
               </w:rPr>
-              <w:t>task.png</w:t>
+              <w:t>measure.png</w:t>
             </w:r>
           </w:p>
         </w:tc>
@@ -6772,17 +6786,15 @@
                 <w:lang w:val="en-US"/>
               </w:rPr>
             </w:pPr>
-            <w:proofErr w:type="spellStart"/>
-            <w:r>
-              <w:rPr>
-                <w:rFonts w:ascii="Liberation Serif" w:hAnsi="Liberation Serif" w:cs="Liberation Serif"/>
-                <w:sz w:val="20"/>
-                <w:szCs w:val="20"/>
-                <w:lang w:val="en-US"/>
-              </w:rPr>
-              <w:t>vectaicon</w:t>
-            </w:r>
-            <w:proofErr w:type="spellEnd"/>
+            <w:r>
+              <w:rPr>
+                <w:rFonts w:ascii="Liberation Serif" w:hAnsi="Liberation Serif" w:cs="Liberation Serif"/>
+                <w:sz w:val="20"/>
+                <w:szCs w:val="20"/>
+                <w:lang w:val="en-US"/>
+              </w:rPr>
+              <w:t>Maxim Basinski Premium</w:t>
+            </w:r>
           </w:p>
         </w:tc>
         <w:tc>
@@ -6808,7 +6820,7 @@
                   <w:szCs w:val="20"/>
                   <w:lang w:val="en-US"/>
                 </w:rPr>
-                <w:t>https://www.flaticon.com/free-icon/task_11851836</w:t>
+                <w:t>https://www.flaticon.com/free-icon/development_956600</w:t>
               </w:r>
             </w:hyperlink>
           </w:p>
@@ -6839,10 +6851,10 @@
                 <w:lang w:eastAsia="ru-RU"/>
               </w:rPr>
               <w:drawing>
-                <wp:inline distT="0" distB="0" distL="0" distR="0" wp14:anchorId="7AD91F2D" wp14:editId="6C9E352D">
+                <wp:inline distT="0" distB="0" distL="0" distR="0" wp14:anchorId="46664BF9" wp14:editId="0E7FE3EA">
                   <wp:extent cx="360000" cy="360000"/>
                   <wp:effectExtent l="0" t="0" r="2540" b="2540"/>
-                  <wp:docPr id="115004653" name="Рисунок 11"/>
+                  <wp:docPr id="1794032285" name="Рисунок 13"/>
                   <wp:cNvGraphicFramePr>
                     <a:graphicFrameLocks xmlns:a="http://schemas.openxmlformats.org/drawingml/2006/main" noChangeAspect="1"/>
                   </wp:cNvGraphicFramePr>
@@ -6850,7 +6862,7 @@
                     <a:graphicData uri="http://schemas.openxmlformats.org/drawingml/2006/picture">
                       <pic:pic xmlns:pic="http://schemas.openxmlformats.org/drawingml/2006/picture">
                         <pic:nvPicPr>
-                          <pic:cNvPr id="0" name="Picture 21"/>
+                          <pic:cNvPr id="0" name="Picture 25"/>
                           <pic:cNvPicPr>
                             <a:picLocks noChangeAspect="1" noChangeArrowheads="1"/>
                           </pic:cNvPicPr>
@@ -6910,7 +6922,7 @@
                 <w:szCs w:val="20"/>
                 <w:lang w:val="en-US"/>
               </w:rPr>
-              <w:t>time-management.png</w:t>
+              <w:t>task.png</w:t>
             </w:r>
           </w:p>
         </w:tc>
@@ -6928,15 +6940,17 @@
                 <w:lang w:val="en-US"/>
               </w:rPr>
             </w:pPr>
-            <w:r>
-              <w:rPr>
-                <w:rFonts w:ascii="Liberation Serif" w:hAnsi="Liberation Serif" w:cs="Liberation Serif"/>
-                <w:sz w:val="20"/>
-                <w:szCs w:val="20"/>
-                <w:lang w:val="en-US"/>
-              </w:rPr>
-              <w:t>Maxim Basinski Premium</w:t>
-            </w:r>
+            <w:proofErr w:type="spellStart"/>
+            <w:r>
+              <w:rPr>
+                <w:rFonts w:ascii="Liberation Serif" w:hAnsi="Liberation Serif" w:cs="Liberation Serif"/>
+                <w:sz w:val="20"/>
+                <w:szCs w:val="20"/>
+                <w:lang w:val="en-US"/>
+              </w:rPr>
+              <w:t>vectaicon</w:t>
+            </w:r>
+            <w:proofErr w:type="spellEnd"/>
           </w:p>
         </w:tc>
         <w:tc>
@@ -6962,7 +6976,7 @@
                   <w:szCs w:val="20"/>
                   <w:lang w:val="en-US"/>
                 </w:rPr>
-                <w:t>https://www.flaticon.com/free-icon/time-management_956613</w:t>
+                <w:t>https://www.flaticon.com/free-icon/task_11851836</w:t>
               </w:r>
             </w:hyperlink>
           </w:p>
@@ -6990,12 +7004,13 @@
                 <w:noProof/>
                 <w:sz w:val="20"/>
                 <w:szCs w:val="20"/>
+                <w:lang w:eastAsia="ru-RU"/>
               </w:rPr>
               <w:drawing>
-                <wp:inline distT="0" distB="0" distL="0" distR="0" wp14:anchorId="17452A0B" wp14:editId="195B7EEB">
+                <wp:inline distT="0" distB="0" distL="0" distR="0" wp14:anchorId="7AD91F2D" wp14:editId="10BB6760">
                   <wp:extent cx="360000" cy="360000"/>
                   <wp:effectExtent l="0" t="0" r="2540" b="2540"/>
-                  <wp:docPr id="786541642" name="Рисунок 1"/>
+                  <wp:docPr id="115004653" name="Рисунок 11"/>
                   <wp:cNvGraphicFramePr>
                     <a:graphicFrameLocks xmlns:a="http://schemas.openxmlformats.org/drawingml/2006/main" noChangeAspect="1"/>
                   </wp:cNvGraphicFramePr>
@@ -7003,7 +7018,7 @@
                     <a:graphicData uri="http://schemas.openxmlformats.org/drawingml/2006/picture">
                       <pic:pic xmlns:pic="http://schemas.openxmlformats.org/drawingml/2006/picture">
                         <pic:nvPicPr>
-                          <pic:cNvPr id="0" name="Picture 1"/>
+                          <pic:cNvPr id="0" name="Picture 21"/>
                           <pic:cNvPicPr>
                             <a:picLocks noChangeAspect="1" noChangeArrowheads="1"/>
                           </pic:cNvPicPr>
@@ -7063,7 +7078,7 @@
                 <w:szCs w:val="20"/>
                 <w:lang w:val="en-US"/>
               </w:rPr>
-              <w:t>finish.png</w:t>
+              <w:t>time-management.png</w:t>
             </w:r>
           </w:p>
         </w:tc>
@@ -7081,17 +7096,15 @@
                 <w:lang w:val="en-US"/>
               </w:rPr>
             </w:pPr>
-            <w:proofErr w:type="spellStart"/>
-            <w:r>
-              <w:rPr>
-                <w:rFonts w:ascii="Liberation Serif" w:hAnsi="Liberation Serif" w:cs="Liberation Serif"/>
-                <w:sz w:val="20"/>
-                <w:szCs w:val="20"/>
-                <w:lang w:val="en-US"/>
-              </w:rPr>
-              <w:t>Freepik</w:t>
-            </w:r>
-            <w:proofErr w:type="spellEnd"/>
+            <w:r>
+              <w:rPr>
+                <w:rFonts w:ascii="Liberation Serif" w:hAnsi="Liberation Serif" w:cs="Liberation Serif"/>
+                <w:sz w:val="20"/>
+                <w:szCs w:val="20"/>
+                <w:lang w:val="en-US"/>
+              </w:rPr>
+              <w:t>Maxim Basinski Premium</w:t>
+            </w:r>
           </w:p>
         </w:tc>
         <w:tc>
@@ -7117,17 +7130,7 @@
                   <w:szCs w:val="20"/>
                   <w:lang w:val="en-US"/>
                 </w:rPr>
-                <w:t>https</w:t>
-              </w:r>
-              <w:r>
-                <w:rPr>
-                  <w:rStyle w:val="a4"/>
-                  <w:rFonts w:ascii="Liberation Serif" w:hAnsi="Liberation Serif" w:cs="Liberation Serif"/>
-                  <w:sz w:val="20"/>
-                  <w:szCs w:val="20"/>
-                  <w:lang w:val="en-US"/>
-                </w:rPr>
-                <w:t>://www.flaticon.com/free-icon/race-flag_1894428</w:t>
+                <w:t>https://www.flaticon.com/free-icon/time-management_956613</w:t>
               </w:r>
             </w:hyperlink>
           </w:p>
@@ -7151,13 +7154,16 @@
             </w:pPr>
             <w:r>
               <w:rPr>
-                <w:noProof/>
+                <w:rFonts w:ascii="Liberation Serif" w:hAnsi="Liberation Serif" w:cs="Liberation Serif"/>
+                <w:noProof/>
+                <w:sz w:val="20"/>
+                <w:szCs w:val="20"/>
               </w:rPr>
               <w:drawing>
-                <wp:inline distT="0" distB="0" distL="0" distR="0" wp14:anchorId="7744EF02" wp14:editId="767AE0DB">
+                <wp:inline distT="0" distB="0" distL="0" distR="0" wp14:anchorId="17452A0B" wp14:editId="195B7EEB">
                   <wp:extent cx="360000" cy="360000"/>
                   <wp:effectExtent l="0" t="0" r="2540" b="2540"/>
-                  <wp:docPr id="1005053952" name="Рисунок 1"/>
+                  <wp:docPr id="786541642" name="Рисунок 1"/>
                   <wp:cNvGraphicFramePr>
                     <a:graphicFrameLocks xmlns:a="http://schemas.openxmlformats.org/drawingml/2006/main" noChangeAspect="1"/>
                   </wp:cNvGraphicFramePr>
@@ -7225,7 +7231,7 @@
                 <w:szCs w:val="20"/>
                 <w:lang w:val="en-US"/>
               </w:rPr>
-              <w:t>transfer.png</w:t>
+              <w:t>finish.png</w:t>
             </w:r>
           </w:p>
         </w:tc>
@@ -7243,15 +7249,17 @@
                 <w:lang w:val="en-US"/>
               </w:rPr>
             </w:pPr>
-            <w:r>
-              <w:rPr>
-                <w:rFonts w:ascii="Liberation Serif" w:hAnsi="Liberation Serif" w:cs="Liberation Serif"/>
-                <w:sz w:val="20"/>
-                <w:szCs w:val="20"/>
-                <w:lang w:val="en-US"/>
-              </w:rPr>
-              <w:t>Pixel perfect</w:t>
-            </w:r>
+            <w:proofErr w:type="spellStart"/>
+            <w:r>
+              <w:rPr>
+                <w:rFonts w:ascii="Liberation Serif" w:hAnsi="Liberation Serif" w:cs="Liberation Serif"/>
+                <w:sz w:val="20"/>
+                <w:szCs w:val="20"/>
+                <w:lang w:val="en-US"/>
+              </w:rPr>
+              <w:t>Freepik</w:t>
+            </w:r>
+            <w:proofErr w:type="spellEnd"/>
           </w:p>
         </w:tc>
         <w:tc>
@@ -7262,6 +7270,7 @@
           <w:p>
             <w:pPr>
               <w:rPr>
+                <w:rFonts w:ascii="Liberation Serif" w:hAnsi="Liberation Serif" w:cs="Liberation Serif"/>
                 <w:sz w:val="20"/>
                 <w:szCs w:val="20"/>
                 <w:lang w:val="en-US"/>
@@ -7281,11 +7290,12 @@
               <w:r>
                 <w:rPr>
                   <w:rStyle w:val="a4"/>
+                  <w:rFonts w:ascii="Liberation Serif" w:hAnsi="Liberation Serif" w:cs="Liberation Serif"/>
                   <w:sz w:val="20"/>
                   <w:szCs w:val="20"/>
                   <w:lang w:val="en-US"/>
                 </w:rPr>
-                <w:t>://www.flaticon.com/free-icon/redo_889578</w:t>
+                <w:t>://www.flaticon.com/free-icon/race-flag_1894428</w:t>
               </w:r>
             </w:hyperlink>
           </w:p>
@@ -7299,27 +7309,24 @@
           </w:tcPr>
           <w:p>
             <w:pPr>
-              <w:rPr>
-                <w:rFonts w:ascii="Liberation Serif" w:hAnsi="Liberation Serif" w:cs="Liberation Serif"/>
-                <w:noProof/>
-                <w:sz w:val="20"/>
-                <w:szCs w:val="20"/>
-              </w:rPr>
-            </w:pPr>
-            <w:r>
-              <w:rPr>
-                <w:rFonts w:ascii="Liberation Serif" w:hAnsi="Liberation Serif" w:cs="Liberation Serif"/>
-                <w:noProof/>
-                <w:sz w:val="20"/>
-                <w:szCs w:val="20"/>
-                <w:lang w:eastAsia="ru-RU"/>
+              <w:jc w:val="center"/>
+              <w:rPr>
+                <w:rFonts w:ascii="Liberation Serif" w:hAnsi="Liberation Serif" w:cs="Liberation Serif"/>
+                <w:noProof/>
+                <w:sz w:val="20"/>
+                <w:szCs w:val="20"/>
+              </w:rPr>
+            </w:pPr>
+            <w:r>
+              <w:rPr>
+                <w:noProof/>
               </w:rPr>
               <w:lastRenderedPageBreak/>
               <w:drawing>
-                <wp:inline distT="0" distB="0" distL="0" distR="0" wp14:anchorId="40359B6D" wp14:editId="624ED404">
+                <wp:inline distT="0" distB="0" distL="0" distR="0" wp14:anchorId="7744EF02" wp14:editId="767AE0DB">
                   <wp:extent cx="360000" cy="360000"/>
-                  <wp:effectExtent l="0" t="0" r="0" b="2540"/>
-                  <wp:docPr id="2020431147" name="Рисунок 15"/>
+                  <wp:effectExtent l="0" t="0" r="2540" b="2540"/>
+                  <wp:docPr id="1005053952" name="Рисунок 1"/>
                   <wp:cNvGraphicFramePr>
                     <a:graphicFrameLocks xmlns:a="http://schemas.openxmlformats.org/drawingml/2006/main" noChangeAspect="1"/>
                   </wp:cNvGraphicFramePr>
@@ -7327,7 +7334,7 @@
                     <a:graphicData uri="http://schemas.openxmlformats.org/drawingml/2006/picture">
                       <pic:pic xmlns:pic="http://schemas.openxmlformats.org/drawingml/2006/picture">
                         <pic:nvPicPr>
-                          <pic:cNvPr id="0" name="Picture 29"/>
+                          <pic:cNvPr id="0" name="Picture 1"/>
                           <pic:cNvPicPr>
                             <a:picLocks noChangeAspect="1" noChangeArrowheads="1"/>
                           </pic:cNvPicPr>
@@ -7387,7 +7394,7 @@
                 <w:szCs w:val="20"/>
                 <w:lang w:val="en-US"/>
               </w:rPr>
-              <w:t>merge.png</w:t>
+              <w:t>transfer.png</w:t>
             </w:r>
           </w:p>
         </w:tc>
@@ -7405,17 +7412,15 @@
                 <w:lang w:val="en-US"/>
               </w:rPr>
             </w:pPr>
-            <w:proofErr w:type="spellStart"/>
-            <w:r>
-              <w:rPr>
-                <w:rFonts w:ascii="Liberation Serif" w:hAnsi="Liberation Serif" w:cs="Liberation Serif"/>
-                <w:sz w:val="20"/>
-                <w:szCs w:val="20"/>
-                <w:lang w:val="en-US"/>
-              </w:rPr>
-              <w:t>Flipicon</w:t>
-            </w:r>
-            <w:proofErr w:type="spellEnd"/>
+            <w:r>
+              <w:rPr>
+                <w:rFonts w:ascii="Liberation Serif" w:hAnsi="Liberation Serif" w:cs="Liberation Serif"/>
+                <w:sz w:val="20"/>
+                <w:szCs w:val="20"/>
+                <w:lang w:val="en-US"/>
+              </w:rPr>
+              <w:t>Pixel perfect</w:t>
+            </w:r>
           </w:p>
         </w:tc>
         <w:tc>
@@ -7426,7 +7431,6 @@
           <w:p>
             <w:pPr>
               <w:rPr>
-                <w:rFonts w:ascii="Liberation Serif" w:hAnsi="Liberation Serif" w:cs="Liberation Serif"/>
                 <w:sz w:val="20"/>
                 <w:szCs w:val="20"/>
                 <w:lang w:val="en-US"/>
@@ -7441,7 +7445,16 @@
                   <w:szCs w:val="20"/>
                   <w:lang w:val="en-US"/>
                 </w:rPr>
-                <w:t>https://www.flaticon.com/free-icon/merge_11575361</w:t>
+                <w:t>https</w:t>
+              </w:r>
+              <w:r>
+                <w:rPr>
+                  <w:rStyle w:val="a4"/>
+                  <w:sz w:val="20"/>
+                  <w:szCs w:val="20"/>
+                  <w:lang w:val="en-US"/>
+                </w:rPr>
+                <w:t>://www.flaticon.com/free-icon/redo_889578</w:t>
               </w:r>
             </w:hyperlink>
           </w:p>
@@ -7471,10 +7484,10 @@
                 <w:lang w:eastAsia="ru-RU"/>
               </w:rPr>
               <w:drawing>
-                <wp:inline distT="0" distB="0" distL="0" distR="0" wp14:anchorId="68FC6E7E" wp14:editId="307A63AE">
+                <wp:inline distT="0" distB="0" distL="0" distR="0" wp14:anchorId="40359B6D" wp14:editId="624ED404">
                   <wp:extent cx="360000" cy="360000"/>
-                  <wp:effectExtent l="0" t="0" r="0" b="0"/>
-                  <wp:docPr id="1545502356" name="Рисунок 16"/>
+                  <wp:effectExtent l="0" t="0" r="0" b="2540"/>
+                  <wp:docPr id="2020431147" name="Рисунок 15"/>
                   <wp:cNvGraphicFramePr>
                     <a:graphicFrameLocks xmlns:a="http://schemas.openxmlformats.org/drawingml/2006/main" noChangeAspect="1"/>
                   </wp:cNvGraphicFramePr>
@@ -7482,7 +7495,7 @@
                     <a:graphicData uri="http://schemas.openxmlformats.org/drawingml/2006/picture">
                       <pic:pic xmlns:pic="http://schemas.openxmlformats.org/drawingml/2006/picture">
                         <pic:nvPicPr>
-                          <pic:cNvPr id="0" name="Picture 31"/>
+                          <pic:cNvPr id="0" name="Picture 29"/>
                           <pic:cNvPicPr>
                             <a:picLocks noChangeAspect="1" noChangeArrowheads="1"/>
                           </pic:cNvPicPr>
@@ -7542,7 +7555,7 @@
                 <w:szCs w:val="20"/>
                 <w:lang w:val="en-US"/>
               </w:rPr>
-              <w:t>up.png</w:t>
+              <w:t>merge.png</w:t>
             </w:r>
           </w:p>
         </w:tc>
@@ -7596,7 +7609,7 @@
                   <w:szCs w:val="20"/>
                   <w:lang w:val="en-US"/>
                 </w:rPr>
-                <w:t>https://www.flaticon.com/free-icon/up_11575387</w:t>
+                <w:t>https://www.flaticon.com/free-icon/merge_11575361</w:t>
               </w:r>
             </w:hyperlink>
           </w:p>
@@ -7610,13 +7623,11 @@
           </w:tcPr>
           <w:p>
             <w:pPr>
-              <w:jc w:val="center"/>
-              <w:rPr>
-                <w:rFonts w:ascii="Liberation Serif" w:hAnsi="Liberation Serif" w:cs="Liberation Serif"/>
-                <w:noProof/>
-                <w:sz w:val="20"/>
-                <w:szCs w:val="20"/>
-                <w:lang w:val="en-US" w:eastAsia="ru-RU"/>
+              <w:rPr>
+                <w:rFonts w:ascii="Liberation Serif" w:hAnsi="Liberation Serif" w:cs="Liberation Serif"/>
+                <w:noProof/>
+                <w:sz w:val="20"/>
+                <w:szCs w:val="20"/>
               </w:rPr>
             </w:pPr>
             <w:r>
@@ -7628,10 +7639,10 @@
                 <w:lang w:eastAsia="ru-RU"/>
               </w:rPr>
               <w:drawing>
-                <wp:inline distT="0" distB="0" distL="0" distR="0" wp14:anchorId="58011891" wp14:editId="17745712">
+                <wp:inline distT="0" distB="0" distL="0" distR="0" wp14:anchorId="68FC6E7E" wp14:editId="307A63AE">
                   <wp:extent cx="360000" cy="360000"/>
-                  <wp:effectExtent l="0" t="0" r="2540" b="2540"/>
-                  <wp:docPr id="2" name="Рисунок 2" descr="F:\Devel\DKForeman\work\play.png"/>
+                  <wp:effectExtent l="0" t="0" r="0" b="0"/>
+                  <wp:docPr id="1545502356" name="Рисунок 16"/>
                   <wp:cNvGraphicFramePr>
                     <a:graphicFrameLocks xmlns:a="http://schemas.openxmlformats.org/drawingml/2006/main" noChangeAspect="1"/>
                   </wp:cNvGraphicFramePr>
@@ -7639,7 +7650,7 @@
                     <a:graphicData uri="http://schemas.openxmlformats.org/drawingml/2006/picture">
                       <pic:pic xmlns:pic="http://schemas.openxmlformats.org/drawingml/2006/picture">
                         <pic:nvPicPr>
-                          <pic:cNvPr id="0" name="Picture 1" descr="F:\Devel\DKForeman\work\play.png"/>
+                          <pic:cNvPr id="0" name="Picture 31"/>
                           <pic:cNvPicPr>
                             <a:picLocks noChangeAspect="1" noChangeArrowheads="1"/>
                           </pic:cNvPicPr>
@@ -7699,7 +7710,7 @@
                 <w:szCs w:val="20"/>
                 <w:lang w:val="en-US"/>
               </w:rPr>
-              <w:t>play.png</w:t>
+              <w:t>up.png</w:t>
             </w:r>
           </w:p>
         </w:tc>
@@ -7725,7 +7736,7 @@
                 <w:szCs w:val="20"/>
                 <w:lang w:val="en-US"/>
               </w:rPr>
-              <w:t>Freepik</w:t>
+              <w:t>Flipicon</w:t>
             </w:r>
             <w:proofErr w:type="spellEnd"/>
           </w:p>
@@ -7738,7 +7749,6 @@
           <w:p>
             <w:pPr>
               <w:rPr>
-                <w:rStyle w:val="a4"/>
                 <w:rFonts w:ascii="Liberation Serif" w:hAnsi="Liberation Serif" w:cs="Liberation Serif"/>
                 <w:sz w:val="20"/>
                 <w:szCs w:val="20"/>
@@ -7754,7 +7764,7 @@
                   <w:szCs w:val="20"/>
                   <w:lang w:val="en-US"/>
                 </w:rPr>
-                <w:t>https://www.flaticon.com/free-icon/play-button-arrowhead_27223</w:t>
+                <w:t>https://www.flaticon.com/free-icon/up_11575387</w:t>
               </w:r>
             </w:hyperlink>
           </w:p>
@@ -7774,22 +7784,22 @@
                 <w:noProof/>
                 <w:sz w:val="20"/>
                 <w:szCs w:val="20"/>
+                <w:lang w:val="en-US" w:eastAsia="ru-RU"/>
+              </w:rPr>
+            </w:pPr>
+            <w:r>
+              <w:rPr>
+                <w:rFonts w:ascii="Liberation Serif" w:hAnsi="Liberation Serif" w:cs="Liberation Serif"/>
+                <w:noProof/>
+                <w:sz w:val="20"/>
+                <w:szCs w:val="20"/>
                 <w:lang w:eastAsia="ru-RU"/>
               </w:rPr>
-            </w:pPr>
-            <w:r>
-              <w:rPr>
-                <w:rFonts w:ascii="Liberation Serif" w:hAnsi="Liberation Serif" w:cs="Liberation Serif"/>
-                <w:noProof/>
-                <w:sz w:val="20"/>
-                <w:szCs w:val="20"/>
-                <w:lang w:eastAsia="ru-RU"/>
-              </w:rPr>
               <w:drawing>
-                <wp:inline distT="0" distB="0" distL="0" distR="0" wp14:anchorId="346B6F60" wp14:editId="6C3B97B8">
+                <wp:inline distT="0" distB="0" distL="0" distR="0" wp14:anchorId="58011891" wp14:editId="17745712">
                   <wp:extent cx="360000" cy="360000"/>
                   <wp:effectExtent l="0" t="0" r="2540" b="2540"/>
-                  <wp:docPr id="3" name="Рисунок 3" descr="F:\Devel\DKForeman\work\forward.png"/>
+                  <wp:docPr id="2" name="Рисунок 2" descr="F:\Devel\DKForeman\work\play.png"/>
                   <wp:cNvGraphicFramePr>
                     <a:graphicFrameLocks xmlns:a="http://schemas.openxmlformats.org/drawingml/2006/main" noChangeAspect="1"/>
                   </wp:cNvGraphicFramePr>
@@ -7797,7 +7807,7 @@
                     <a:graphicData uri="http://schemas.openxmlformats.org/drawingml/2006/picture">
                       <pic:pic xmlns:pic="http://schemas.openxmlformats.org/drawingml/2006/picture">
                         <pic:nvPicPr>
-                          <pic:cNvPr id="0" name="Picture 2" descr="F:\Devel\DKForeman\work\forward.png"/>
+                          <pic:cNvPr id="0" name="Picture 1" descr="F:\Devel\DKForeman\work\play.png"/>
                           <pic:cNvPicPr>
                             <a:picLocks noChangeAspect="1" noChangeArrowheads="1"/>
                           </pic:cNvPicPr>
@@ -7857,7 +7867,7 @@
                 <w:szCs w:val="20"/>
                 <w:lang w:val="en-US"/>
               </w:rPr>
-              <w:t>forward.png</w:t>
+              <w:t>play.png</w:t>
             </w:r>
           </w:p>
         </w:tc>
@@ -7912,7 +7922,7 @@
                   <w:szCs w:val="20"/>
                   <w:lang w:val="en-US"/>
                 </w:rPr>
-                <w:t>https://www.flaticon.com/free-icon/forward-button_1371</w:t>
+                <w:t>https://www.flaticon.com/free-icon/play-button-arrowhead_27223</w:t>
               </w:r>
             </w:hyperlink>
           </w:p>
@@ -7944,10 +7954,10 @@
                 <w:lang w:eastAsia="ru-RU"/>
               </w:rPr>
               <w:drawing>
-                <wp:inline distT="0" distB="0" distL="0" distR="0" wp14:anchorId="17344F6B" wp14:editId="2CAAB14F">
+                <wp:inline distT="0" distB="0" distL="0" distR="0" wp14:anchorId="346B6F60" wp14:editId="6C3B97B8">
                   <wp:extent cx="360000" cy="360000"/>
                   <wp:effectExtent l="0" t="0" r="2540" b="2540"/>
-                  <wp:docPr id="4" name="Рисунок 4" descr="F:\Devel\DKForeman\work\play2.png"/>
+                  <wp:docPr id="3" name="Рисунок 3" descr="F:\Devel\DKForeman\work\forward.png"/>
                   <wp:cNvGraphicFramePr>
                     <a:graphicFrameLocks xmlns:a="http://schemas.openxmlformats.org/drawingml/2006/main" noChangeAspect="1"/>
                   </wp:cNvGraphicFramePr>
@@ -7955,7 +7965,7 @@
                     <a:graphicData uri="http://schemas.openxmlformats.org/drawingml/2006/picture">
                       <pic:pic xmlns:pic="http://schemas.openxmlformats.org/drawingml/2006/picture">
                         <pic:nvPicPr>
-                          <pic:cNvPr id="0" name="Picture 3" descr="F:\Devel\DKForeman\work\play2.png"/>
+                          <pic:cNvPr id="0" name="Picture 2" descr="F:\Devel\DKForeman\work\forward.png"/>
                           <pic:cNvPicPr>
                             <a:picLocks noChangeAspect="1" noChangeArrowheads="1"/>
                           </pic:cNvPicPr>
@@ -8015,7 +8025,7 @@
                 <w:szCs w:val="20"/>
                 <w:lang w:val="en-US"/>
               </w:rPr>
-              <w:t>play2.png</w:t>
+              <w:t>forward.png</w:t>
             </w:r>
           </w:p>
         </w:tc>
@@ -8070,7 +8080,7 @@
                   <w:szCs w:val="20"/>
                   <w:lang w:val="en-US"/>
                 </w:rPr>
-                <w:t>https://www.flaticon.com/free-icon/play-and-pause-button_64595</w:t>
+                <w:t>https://www.flaticon.com/free-icon/forward-button_1371</w:t>
               </w:r>
             </w:hyperlink>
           </w:p>
@@ -8102,10 +8112,10 @@
                 <w:lang w:eastAsia="ru-RU"/>
               </w:rPr>
               <w:drawing>
-                <wp:inline distT="0" distB="0" distL="0" distR="0" wp14:anchorId="6785C2D4" wp14:editId="0C77DD1B">
+                <wp:inline distT="0" distB="0" distL="0" distR="0" wp14:anchorId="17344F6B" wp14:editId="2CAAB14F">
                   <wp:extent cx="360000" cy="360000"/>
                   <wp:effectExtent l="0" t="0" r="2540" b="2540"/>
-                  <wp:docPr id="5" name="Рисунок 5" descr="F:\Devel\DKForeman\work\merge2.png"/>
+                  <wp:docPr id="4" name="Рисунок 4" descr="F:\Devel\DKForeman\work\play2.png"/>
                   <wp:cNvGraphicFramePr>
                     <a:graphicFrameLocks xmlns:a="http://schemas.openxmlformats.org/drawingml/2006/main" noChangeAspect="1"/>
                   </wp:cNvGraphicFramePr>
@@ -8113,7 +8123,7 @@
                     <a:graphicData uri="http://schemas.openxmlformats.org/drawingml/2006/picture">
                       <pic:pic xmlns:pic="http://schemas.openxmlformats.org/drawingml/2006/picture">
                         <pic:nvPicPr>
-                          <pic:cNvPr id="0" name="Picture 4" descr="F:\Devel\DKForeman\work\merge2.png"/>
+                          <pic:cNvPr id="0" name="Picture 3" descr="F:\Devel\DKForeman\work\play2.png"/>
                           <pic:cNvPicPr>
                             <a:picLocks noChangeAspect="1" noChangeArrowheads="1"/>
                           </pic:cNvPicPr>
@@ -8173,6 +8183,164 @@
                 <w:szCs w:val="20"/>
                 <w:lang w:val="en-US"/>
               </w:rPr>
+              <w:t>play2.png</w:t>
+            </w:r>
+          </w:p>
+        </w:tc>
+        <w:tc>
+          <w:tcPr>
+            <w:tcW w:w="2004" w:type="dxa"/>
+            <w:vAlign w:val="center"/>
+          </w:tcPr>
+          <w:p>
+            <w:pPr>
+              <w:rPr>
+                <w:rFonts w:ascii="Liberation Serif" w:hAnsi="Liberation Serif" w:cs="Liberation Serif"/>
+                <w:sz w:val="20"/>
+                <w:szCs w:val="20"/>
+                <w:lang w:val="en-US"/>
+              </w:rPr>
+            </w:pPr>
+            <w:proofErr w:type="spellStart"/>
+            <w:r>
+              <w:rPr>
+                <w:rFonts w:ascii="Liberation Serif" w:hAnsi="Liberation Serif" w:cs="Liberation Serif"/>
+                <w:sz w:val="20"/>
+                <w:szCs w:val="20"/>
+                <w:lang w:val="en-US"/>
+              </w:rPr>
+              <w:t>Freepik</w:t>
+            </w:r>
+            <w:proofErr w:type="spellEnd"/>
+          </w:p>
+        </w:tc>
+        <w:tc>
+          <w:tcPr>
+            <w:tcW w:w="5887" w:type="dxa"/>
+            <w:vAlign w:val="center"/>
+          </w:tcPr>
+          <w:p>
+            <w:pPr>
+              <w:rPr>
+                <w:rStyle w:val="a4"/>
+                <w:rFonts w:ascii="Liberation Serif" w:hAnsi="Liberation Serif" w:cs="Liberation Serif"/>
+                <w:sz w:val="20"/>
+                <w:szCs w:val="20"/>
+                <w:lang w:val="en-US"/>
+              </w:rPr>
+            </w:pPr>
+            <w:hyperlink r:id="rId104" w:history="1">
+              <w:r>
+                <w:rPr>
+                  <w:rStyle w:val="a4"/>
+                  <w:rFonts w:ascii="Liberation Serif" w:hAnsi="Liberation Serif" w:cs="Liberation Serif"/>
+                  <w:sz w:val="20"/>
+                  <w:szCs w:val="20"/>
+                  <w:lang w:val="en-US"/>
+                </w:rPr>
+                <w:t>https://www.flaticon.com/free-icon/play-and-pause-button_64595</w:t>
+              </w:r>
+            </w:hyperlink>
+          </w:p>
+        </w:tc>
+      </w:tr>
+      <w:tr>
+        <w:tc>
+          <w:tcPr>
+            <w:tcW w:w="839" w:type="dxa"/>
+            <w:vAlign w:val="center"/>
+          </w:tcPr>
+          <w:p>
+            <w:pPr>
+              <w:jc w:val="center"/>
+              <w:rPr>
+                <w:rFonts w:ascii="Liberation Serif" w:hAnsi="Liberation Serif" w:cs="Liberation Serif"/>
+                <w:noProof/>
+                <w:sz w:val="20"/>
+                <w:szCs w:val="20"/>
+                <w:lang w:eastAsia="ru-RU"/>
+              </w:rPr>
+            </w:pPr>
+            <w:r>
+              <w:rPr>
+                <w:rFonts w:ascii="Liberation Serif" w:hAnsi="Liberation Serif" w:cs="Liberation Serif"/>
+                <w:noProof/>
+                <w:sz w:val="20"/>
+                <w:szCs w:val="20"/>
+                <w:lang w:eastAsia="ru-RU"/>
+              </w:rPr>
+              <w:drawing>
+                <wp:inline distT="0" distB="0" distL="0" distR="0" wp14:anchorId="6785C2D4" wp14:editId="0C77DD1B">
+                  <wp:extent cx="360000" cy="360000"/>
+                  <wp:effectExtent l="0" t="0" r="2540" b="2540"/>
+                  <wp:docPr id="5" name="Рисунок 5" descr="F:\Devel\DKForeman\work\merge2.png"/>
+                  <wp:cNvGraphicFramePr>
+                    <a:graphicFrameLocks xmlns:a="http://schemas.openxmlformats.org/drawingml/2006/main" noChangeAspect="1"/>
+                  </wp:cNvGraphicFramePr>
+                  <a:graphic xmlns:a="http://schemas.openxmlformats.org/drawingml/2006/main">
+                    <a:graphicData uri="http://schemas.openxmlformats.org/drawingml/2006/picture">
+                      <pic:pic xmlns:pic="http://schemas.openxmlformats.org/drawingml/2006/picture">
+                        <pic:nvPicPr>
+                          <pic:cNvPr id="0" name="Picture 4" descr="F:\Devel\DKForeman\work\merge2.png"/>
+                          <pic:cNvPicPr>
+                            <a:picLocks noChangeAspect="1" noChangeArrowheads="1"/>
+                          </pic:cNvPicPr>
+                        </pic:nvPicPr>
+                        <pic:blipFill>
+                          <a:blip r:embed="rId105" cstate="print">
+                            <a:extLst>
+                              <a:ext uri="{28A0092B-C50C-407E-A947-70E740481C1C}">
+                                <a14:useLocalDpi xmlns:a14="http://schemas.microsoft.com/office/drawing/2010/main" val="0"/>
+                              </a:ext>
+                            </a:extLst>
+                          </a:blip>
+                          <a:srcRect/>
+                          <a:stretch>
+                            <a:fillRect/>
+                          </a:stretch>
+                        </pic:blipFill>
+                        <pic:spPr bwMode="auto">
+                          <a:xfrm>
+                            <a:off x="0" y="0"/>
+                            <a:ext cx="360000" cy="360000"/>
+                          </a:xfrm>
+                          <a:prstGeom prst="rect">
+                            <a:avLst/>
+                          </a:prstGeom>
+                          <a:noFill/>
+                          <a:ln>
+                            <a:noFill/>
+                          </a:ln>
+                        </pic:spPr>
+                      </pic:pic>
+                    </a:graphicData>
+                  </a:graphic>
+                </wp:inline>
+              </w:drawing>
+            </w:r>
+          </w:p>
+        </w:tc>
+        <w:tc>
+          <w:tcPr>
+            <w:tcW w:w="2032" w:type="dxa"/>
+            <w:vAlign w:val="center"/>
+          </w:tcPr>
+          <w:p>
+            <w:pPr>
+              <w:rPr>
+                <w:rFonts w:ascii="Liberation Serif" w:hAnsi="Liberation Serif" w:cs="Liberation Serif"/>
+                <w:sz w:val="20"/>
+                <w:szCs w:val="20"/>
+                <w:lang w:val="en-US"/>
+              </w:rPr>
+            </w:pPr>
+            <w:r>
+              <w:rPr>
+                <w:rFonts w:ascii="Liberation Serif" w:hAnsi="Liberation Serif" w:cs="Liberation Serif"/>
+                <w:sz w:val="20"/>
+                <w:szCs w:val="20"/>
+                <w:lang w:val="en-US"/>
+              </w:rPr>
               <w:t>merge2.png</w:t>
             </w:r>
           </w:p>
@@ -8219,7 +8387,7 @@
                 <w:lang w:val="en-US"/>
               </w:rPr>
             </w:pPr>
-            <w:hyperlink r:id="rId104" w:history="1">
+            <w:hyperlink r:id="rId106" w:history="1">
               <w:r>
                 <w:rPr>
                   <w:rStyle w:val="a4"/>
@@ -8256,7 +8424,7 @@
 </file>
 
 <file path=word/numbering.xml><?xml version="1.0" encoding="utf-8"?>
-<w:numbering xmlns:wpc="http://schemas.microsoft.com/office/word/2010/wordprocessingCanvas" xmlns:cx="http://schemas.microsoft.com/office/drawing/2014/chartex" xmlns:cx1="http://schemas.microsoft.com/office/drawing/2015/9/8/chartex" xmlns:cx2="http://schemas.microsoft.com/office/drawing/2015/10/21/chartex" xmlns:cx3="http://schemas.microsoft.com/office/drawing/2016/5/9/chartex" xmlns:cx4="http://schemas.microsoft.com/office/drawing/2016/5/10/chartex" xmlns:cx5="http://schemas.microsoft.com/office/drawing/2016/5/11/chartex" xmlns:cx6="http://schemas.microsoft.com/office/drawing/2016/5/12/chartex" xmlns:cx7="http://schemas.microsoft.com/office/drawing/2016/5/13/chartex" xmlns:cx8="http://schemas.microsoft.com/office/drawing/2016/5/14/chartex" xmlns:mc="http://schemas.openxmlformats.org/markup-compatibility/2006" xmlns:aink="http://schemas.microsoft.com/office/drawing/2016/ink" xmlns:am3d="http://schemas.microsoft.com/office/drawing/2017/model3d" xmlns:o="urn:schemas-microsoft-com:office:office" xmlns:oel="http://schemas.microsoft.com/office/2019/extlst" xmlns:r="http://schemas.openxmlformats.org/officeDocument/2006/relationships" xmlns:m="http://schemas.openxmlformats.org/officeDocument/2006/math" xmlns:v="urn:schemas-microsoft-com:vml" xmlns:wp14="http://schemas.microsoft.com/office/word/2010/wordprocessingDrawing" xmlns:wp="http://schemas.openxmlformats.org/drawingml/2006/wordprocessingDrawing" xmlns:w10="urn:schemas-microsoft-com:office:word" xmlns:w="http://schemas.openxmlformats.org/wordprocessingml/2006/main" xmlns:w14="http://schemas.microsoft.com/office/word/2010/wordml" xmlns:w15="http://schemas.microsoft.com/office/word/2012/wordml" xmlns:w16cex="http://schemas.microsoft.com/office/word/2018/wordml/cex" xmlns:w16cid="http://schemas.microsoft.com/office/word/2016/wordml/cid" xmlns:w16="http://schemas.microsoft.com/office/word/2018/wordml" xmlns:w16sdtdh="http://schemas.microsoft.com/office/word/2020/wordml/sdtdatahash" xmlns:w16se="http://schemas.microsoft.com/office/word/2015/wordml/symex" xmlns:wpg="http://schemas.microsoft.com/office/word/2010/wordprocessingGroup" xmlns:wpi="http://schemas.microsoft.com/office/word/2010/wordprocessingInk" xmlns:wne="http://schemas.microsoft.com/office/word/2006/wordml" xmlns:wps="http://schemas.microsoft.com/office/word/2010/wordprocessingShape" mc:Ignorable="w14 w15 w16se w16cid w16 w16cex w16sdtdh wp14">
+<w:numbering xmlns:wpc="http://schemas.microsoft.com/office/word/2010/wordprocessingCanvas" xmlns:cx="http://schemas.microsoft.com/office/drawing/2014/chartex" xmlns:cx1="http://schemas.microsoft.com/office/drawing/2015/9/8/chartex" xmlns:cx2="http://schemas.microsoft.com/office/drawing/2015/10/21/chartex" xmlns:cx3="http://schemas.microsoft.com/office/drawing/2016/5/9/chartex" xmlns:cx4="http://schemas.microsoft.com/office/drawing/2016/5/10/chartex" xmlns:cx5="http://schemas.microsoft.com/office/drawing/2016/5/11/chartex" xmlns:cx6="http://schemas.microsoft.com/office/drawing/2016/5/12/chartex" xmlns:cx7="http://schemas.microsoft.com/office/drawing/2016/5/13/chartex" xmlns:cx8="http://schemas.microsoft.com/office/drawing/2016/5/14/chartex" xmlns:mc="http://schemas.openxmlformats.org/markup-compatibility/2006" xmlns:aink="http://schemas.microsoft.com/office/drawing/2016/ink" xmlns:am3d="http://schemas.microsoft.com/office/drawing/2017/model3d" xmlns:o="urn:schemas-microsoft-com:office:office" xmlns:oel="http://schemas.microsoft.com/office/2019/extlst" xmlns:r="http://schemas.openxmlformats.org/officeDocument/2006/relationships" xmlns:m="http://schemas.openxmlformats.org/officeDocument/2006/math" xmlns:v="urn:schemas-microsoft-com:vml" xmlns:wp14="http://schemas.microsoft.com/office/word/2010/wordprocessingDrawing" xmlns:wp="http://schemas.openxmlformats.org/drawingml/2006/wordprocessingDrawing" xmlns:w10="urn:schemas-microsoft-com:office:word" xmlns:w="http://schemas.openxmlformats.org/wordprocessingml/2006/main" xmlns:w14="http://schemas.microsoft.com/office/word/2010/wordml" xmlns:w15="http://schemas.microsoft.com/office/word/2012/wordml" xmlns:w16cex="http://schemas.microsoft.com/office/word/2018/wordml/cex" xmlns:w16cid="http://schemas.microsoft.com/office/word/2016/wordml/cid" xmlns:w16="http://schemas.microsoft.com/office/word/2018/wordml" xmlns:w16du="http://schemas.microsoft.com/office/word/2023/wordml/word16du" xmlns:w16sdtdh="http://schemas.microsoft.com/office/word/2020/wordml/sdtdatahash" xmlns:w16se="http://schemas.microsoft.com/office/word/2015/wordml/symex" xmlns:wpg="http://schemas.microsoft.com/office/word/2010/wordprocessingGroup" xmlns:wpi="http://schemas.microsoft.com/office/word/2010/wordprocessingInk" xmlns:wne="http://schemas.microsoft.com/office/word/2006/wordml" xmlns:wps="http://schemas.microsoft.com/office/word/2010/wordprocessingShape" mc:Ignorable="w14 w15 w16se w16cid w16 w16cex w16sdtdh w16du wp14">
   <w:abstractNum w:abstractNumId="0" w15:restartNumberingAfterBreak="0">
     <w:nsid w:val="68320C40"/>
     <w:multiLevelType w:val="hybridMultilevel"/>
@@ -8350,7 +8518,7 @@
 </file>
 
 <file path=word/styles.xml><?xml version="1.0" encoding="utf-8"?>
-<w:styles xmlns:mc="http://schemas.openxmlformats.org/markup-compatibility/2006" xmlns:r="http://schemas.openxmlformats.org/officeDocument/2006/relationships" xmlns:w="http://schemas.openxmlformats.org/wordprocessingml/2006/main" xmlns:w14="http://schemas.microsoft.com/office/word/2010/wordml" xmlns:w15="http://schemas.microsoft.com/office/word/2012/wordml" xmlns:w16cex="http://schemas.microsoft.com/office/word/2018/wordml/cex" xmlns:w16cid="http://schemas.microsoft.com/office/word/2016/wordml/cid" xmlns:w16="http://schemas.microsoft.com/office/word/2018/wordml" xmlns:w16sdtdh="http://schemas.microsoft.com/office/word/2020/wordml/sdtdatahash" xmlns:w16se="http://schemas.microsoft.com/office/word/2015/wordml/symex" mc:Ignorable="w14 w15 w16se w16cid w16 w16cex w16sdtdh">
+<w:styles xmlns:mc="http://schemas.openxmlformats.org/markup-compatibility/2006" xmlns:r="http://schemas.openxmlformats.org/officeDocument/2006/relationships" xmlns:w="http://schemas.openxmlformats.org/wordprocessingml/2006/main" xmlns:w14="http://schemas.microsoft.com/office/word/2010/wordml" xmlns:w15="http://schemas.microsoft.com/office/word/2012/wordml" xmlns:w16cex="http://schemas.microsoft.com/office/word/2018/wordml/cex" xmlns:w16cid="http://schemas.microsoft.com/office/word/2016/wordml/cid" xmlns:w16="http://schemas.microsoft.com/office/word/2018/wordml" xmlns:w16du="http://schemas.microsoft.com/office/word/2023/wordml/word16du" xmlns:w16sdtdh="http://schemas.microsoft.com/office/word/2020/wordml/sdtdatahash" xmlns:w16se="http://schemas.microsoft.com/office/word/2015/wordml/symex" mc:Ignorable="w14 w15 w16se w16cid w16 w16cex w16sdtdh w16du">
   <w:docDefaults>
     <w:rPrDefault>
       <w:rPr>
@@ -8842,6 +9010,18 @@
       <w:shd w:val="clear" w:color="auto" w:fill="E1DFDD"/>
     </w:rPr>
   </w:style>
+  <w:style w:type="character" w:styleId="a7">
+    <w:name w:val="FollowedHyperlink"/>
+    <w:basedOn w:val="a0"/>
+    <w:uiPriority w:val="99"/>
+    <w:semiHidden/>
+    <w:unhideWhenUsed/>
+    <w:rsid w:val="00886C28"/>
+    <w:rPr>
+      <w:color w:val="954F72" w:themeColor="followedHyperlink"/>
+      <w:u w:val="single"/>
+    </w:rPr>
+  </w:style>
 </w:styles>
 </file>
 

--- a/images/Icons_info.docx
+++ b/images/Icons_info.docx
@@ -1,6 +1,6 @@
 
 <file path=word/document.xml><?xml version="1.0" encoding="utf-8"?>
-<w:document xmlns:wpc="http://schemas.microsoft.com/office/word/2010/wordprocessingCanvas" xmlns:cx="http://schemas.microsoft.com/office/drawing/2014/chartex" xmlns:cx1="http://schemas.microsoft.com/office/drawing/2015/9/8/chartex" xmlns:cx2="http://schemas.microsoft.com/office/drawing/2015/10/21/chartex" xmlns:cx3="http://schemas.microsoft.com/office/drawing/2016/5/9/chartex" xmlns:cx4="http://schemas.microsoft.com/office/drawing/2016/5/10/chartex" xmlns:cx5="http://schemas.microsoft.com/office/drawing/2016/5/11/chartex" xmlns:cx6="http://schemas.microsoft.com/office/drawing/2016/5/12/chartex" xmlns:cx7="http://schemas.microsoft.com/office/drawing/2016/5/13/chartex" xmlns:cx8="http://schemas.microsoft.com/office/drawing/2016/5/14/chartex" xmlns:mc="http://schemas.openxmlformats.org/markup-compatibility/2006" xmlns:aink="http://schemas.microsoft.com/office/drawing/2016/ink" xmlns:am3d="http://schemas.microsoft.com/office/drawing/2017/model3d" xmlns:o="urn:schemas-microsoft-com:office:office" xmlns:oel="http://schemas.microsoft.com/office/2019/extlst" xmlns:r="http://schemas.openxmlformats.org/officeDocument/2006/relationships" xmlns:m="http://schemas.openxmlformats.org/officeDocument/2006/math" xmlns:v="urn:schemas-microsoft-com:vml" xmlns:wp14="http://schemas.microsoft.com/office/word/2010/wordprocessingDrawing" xmlns:wp="http://schemas.openxmlformats.org/drawingml/2006/wordprocessingDrawing" xmlns:w10="urn:schemas-microsoft-com:office:word" xmlns:w="http://schemas.openxmlformats.org/wordprocessingml/2006/main" xmlns:w14="http://schemas.microsoft.com/office/word/2010/wordml" xmlns:w15="http://schemas.microsoft.com/office/word/2012/wordml" xmlns:w16cex="http://schemas.microsoft.com/office/word/2018/wordml/cex" xmlns:w16cid="http://schemas.microsoft.com/office/word/2016/wordml/cid" xmlns:w16="http://schemas.microsoft.com/office/word/2018/wordml" xmlns:w16du="http://schemas.microsoft.com/office/word/2023/wordml/word16du" xmlns:w16sdtdh="http://schemas.microsoft.com/office/word/2020/wordml/sdtdatahash" xmlns:w16se="http://schemas.microsoft.com/office/word/2015/wordml/symex" xmlns:wpg="http://schemas.microsoft.com/office/word/2010/wordprocessingGroup" xmlns:wpi="http://schemas.microsoft.com/office/word/2010/wordprocessingInk" xmlns:wne="http://schemas.microsoft.com/office/word/2006/wordml" xmlns:wps="http://schemas.microsoft.com/office/word/2010/wordprocessingShape" mc:Ignorable="w14 w15 w16se w16cid w16 w16cex w16sdtdh w16du wp14">
+<w:document xmlns:wpc="http://schemas.microsoft.com/office/word/2010/wordprocessingCanvas" xmlns:mc="http://schemas.openxmlformats.org/markup-compatibility/2006" xmlns:o="urn:schemas-microsoft-com:office:office" xmlns:r="http://schemas.openxmlformats.org/officeDocument/2006/relationships" xmlns:m="http://schemas.openxmlformats.org/officeDocument/2006/math" xmlns:v="urn:schemas-microsoft-com:vml" xmlns:wp14="http://schemas.microsoft.com/office/word/2010/wordprocessingDrawing" xmlns:wp="http://schemas.openxmlformats.org/drawingml/2006/wordprocessingDrawing" xmlns:w10="urn:schemas-microsoft-com:office:word" xmlns:w="http://schemas.openxmlformats.org/wordprocessingml/2006/main" xmlns:w14="http://schemas.microsoft.com/office/word/2010/wordml" xmlns:w15="http://schemas.microsoft.com/office/word/2012/wordml" xmlns:wpg="http://schemas.microsoft.com/office/word/2010/wordprocessingGroup" xmlns:wpi="http://schemas.microsoft.com/office/word/2010/wordprocessingInk" xmlns:wne="http://schemas.microsoft.com/office/word/2006/wordml" xmlns:wps="http://schemas.microsoft.com/office/word/2010/wordprocessingShape" mc:Ignorable="w14 w15 wp14">
   <w:body>
     <w:p>
       <w:pPr>
@@ -2066,7 +2066,7 @@
                 <w:noProof/>
                 <w:sz w:val="20"/>
                 <w:szCs w:val="20"/>
-                <w:lang w:val="en-US" w:eastAsia="ru-RU"/>
+                <w:lang w:eastAsia="ru-RU"/>
               </w:rPr>
               <w:drawing>
                 <wp:inline distT="0" distB="0" distL="0" distR="0" wp14:anchorId="6C396643" wp14:editId="062DE541">
@@ -2373,6 +2373,7 @@
             <w:r>
               <w:rPr>
                 <w:noProof/>
+                <w:lang w:eastAsia="ru-RU"/>
               </w:rPr>
               <w:drawing>
                 <wp:inline distT="0" distB="0" distL="0" distR="0" wp14:anchorId="0B6E0CC4" wp14:editId="1CCAB878">
@@ -2529,6 +2530,7 @@
             <w:r>
               <w:rPr>
                 <w:noProof/>
+                <w:lang w:eastAsia="ru-RU"/>
               </w:rPr>
               <w:drawing>
                 <wp:inline distT="0" distB="0" distL="0" distR="0" wp14:anchorId="36673A1D" wp14:editId="312D49B2">
@@ -2682,6 +2684,7 @@
             <w:r>
               <w:rPr>
                 <w:noProof/>
+                <w:lang w:eastAsia="ru-RU"/>
               </w:rPr>
               <w:drawing>
                 <wp:inline distT="0" distB="0" distL="0" distR="0" wp14:anchorId="10175064" wp14:editId="6973C053">
@@ -2831,6 +2834,7 @@
             <w:r>
               <w:rPr>
                 <w:noProof/>
+                <w:lang w:eastAsia="ru-RU"/>
               </w:rPr>
               <w:drawing>
                 <wp:inline distT="0" distB="0" distL="0" distR="0" wp14:anchorId="1A301E0C" wp14:editId="3587B05E">
@@ -2981,6 +2985,7 @@
             <w:r>
               <w:rPr>
                 <w:noProof/>
+                <w:lang w:eastAsia="ru-RU"/>
               </w:rPr>
               <w:drawing>
                 <wp:inline distT="0" distB="0" distL="0" distR="0" wp14:anchorId="078A95B8" wp14:editId="263760C2">
@@ -3149,6 +3154,7 @@
             <w:r>
               <w:rPr>
                 <w:noProof/>
+                <w:lang w:eastAsia="ru-RU"/>
               </w:rPr>
               <w:drawing>
                 <wp:inline distT="0" distB="0" distL="0" distR="0" wp14:anchorId="75A203C4" wp14:editId="09F0EDE5">
@@ -3310,6 +3316,7 @@
             <w:r>
               <w:rPr>
                 <w:noProof/>
+                <w:lang w:eastAsia="ru-RU"/>
               </w:rPr>
               <w:lastRenderedPageBreak/>
               <w:drawing>
@@ -5318,6 +5325,7 @@
             <w:r>
               <w:rPr>
                 <w:noProof/>
+                <w:lang w:eastAsia="ru-RU"/>
               </w:rPr>
               <w:drawing>
                 <wp:inline distT="0" distB="0" distL="0" distR="0" wp14:anchorId="14D5C93E" wp14:editId="6896179A">
@@ -5474,6 +5482,7 @@
             <w:r>
               <w:rPr>
                 <w:noProof/>
+                <w:lang w:eastAsia="ru-RU"/>
               </w:rPr>
               <w:drawing>
                 <wp:inline distT="0" distB="0" distL="0" distR="0" wp14:anchorId="7ACD8367" wp14:editId="66000532">
@@ -5623,6 +5632,7 @@
             <w:r>
               <w:rPr>
                 <w:noProof/>
+                <w:lang w:eastAsia="ru-RU"/>
               </w:rPr>
               <w:drawing>
                 <wp:inline distT="0" distB="0" distL="0" distR="0" wp14:anchorId="2FA63D1D" wp14:editId="67574117">
@@ -6621,25 +6631,14 @@
                 <w:lang w:val="en-US"/>
               </w:rPr>
             </w:pPr>
-            <w:proofErr w:type="gramStart"/>
-            <w:r>
-              <w:rPr>
-                <w:rFonts w:ascii="Liberation Serif" w:hAnsi="Liberation Serif" w:cs="Liberation Serif"/>
-                <w:sz w:val="20"/>
-                <w:szCs w:val="20"/>
-                <w:lang w:val="en-US"/>
-              </w:rPr>
-              <w:t>shohanur.rahman</w:t>
-            </w:r>
-            <w:proofErr w:type="gramEnd"/>
-            <w:r>
-              <w:rPr>
-                <w:rFonts w:ascii="Liberation Serif" w:hAnsi="Liberation Serif" w:cs="Liberation Serif"/>
-                <w:sz w:val="20"/>
-                <w:szCs w:val="20"/>
-                <w:lang w:val="en-US"/>
-              </w:rPr>
-              <w:t>13</w:t>
+            <w:r>
+              <w:rPr>
+                <w:rFonts w:ascii="Liberation Serif" w:hAnsi="Liberation Serif" w:cs="Liberation Serif"/>
+                <w:sz w:val="20"/>
+                <w:szCs w:val="20"/>
+                <w:lang w:val="en-US"/>
+              </w:rPr>
+              <w:t>shohanur.rahman13</w:t>
             </w:r>
           </w:p>
         </w:tc>
@@ -7158,6 +7157,7 @@
                 <w:noProof/>
                 <w:sz w:val="20"/>
                 <w:szCs w:val="20"/>
+                <w:lang w:eastAsia="ru-RU"/>
               </w:rPr>
               <w:drawing>
                 <wp:inline distT="0" distB="0" distL="0" distR="0" wp14:anchorId="17452A0B" wp14:editId="195B7EEB">
@@ -7320,6 +7320,7 @@
             <w:r>
               <w:rPr>
                 <w:noProof/>
+                <w:lang w:eastAsia="ru-RU"/>
               </w:rPr>
               <w:lastRenderedPageBreak/>
               <w:drawing>
@@ -7473,6 +7474,7 @@
                 <w:noProof/>
                 <w:sz w:val="20"/>
                 <w:szCs w:val="20"/>
+                <w:lang w:val="en-US"/>
               </w:rPr>
             </w:pPr>
             <w:r>
@@ -7484,10 +7486,10 @@
                 <w:lang w:eastAsia="ru-RU"/>
               </w:rPr>
               <w:drawing>
-                <wp:inline distT="0" distB="0" distL="0" distR="0" wp14:anchorId="40359B6D" wp14:editId="624ED404">
+                <wp:inline distT="0" distB="0" distL="0" distR="0" wp14:anchorId="193CF8BD" wp14:editId="4965C0AA">
                   <wp:extent cx="360000" cy="360000"/>
-                  <wp:effectExtent l="0" t="0" r="0" b="2540"/>
-                  <wp:docPr id="2020431147" name="Рисунок 15"/>
+                  <wp:effectExtent l="0" t="0" r="2540" b="0"/>
+                  <wp:docPr id="6" name="Рисунок 6" descr="D:\Devel2022\ProjGit\DKForeman\images\png\specific\row.png"/>
                   <wp:cNvGraphicFramePr>
                     <a:graphicFrameLocks xmlns:a="http://schemas.openxmlformats.org/drawingml/2006/main" noChangeAspect="1"/>
                   </wp:cNvGraphicFramePr>
@@ -7495,7 +7497,7 @@
                     <a:graphicData uri="http://schemas.openxmlformats.org/drawingml/2006/picture">
                       <pic:pic xmlns:pic="http://schemas.openxmlformats.org/drawingml/2006/picture">
                         <pic:nvPicPr>
-                          <pic:cNvPr id="0" name="Picture 29"/>
+                          <pic:cNvPr id="0" name="Picture 1" descr="D:\Devel2022\ProjGit\DKForeman\images\png\specific\row.png"/>
                           <pic:cNvPicPr>
                             <a:picLocks noChangeAspect="1" noChangeArrowheads="1"/>
                           </pic:cNvPicPr>
@@ -7555,7 +7557,7 @@
                 <w:szCs w:val="20"/>
                 <w:lang w:val="en-US"/>
               </w:rPr>
-              <w:t>merge.png</w:t>
+              <w:t>row.png</w:t>
             </w:r>
           </w:p>
         </w:tc>
@@ -7581,7 +7583,7 @@
                 <w:szCs w:val="20"/>
                 <w:lang w:val="en-US"/>
               </w:rPr>
-              <w:t>Flipicon</w:t>
+              <w:t>Freepik</w:t>
             </w:r>
             <w:proofErr w:type="spellEnd"/>
           </w:p>
@@ -7609,7 +7611,7 @@
                   <w:szCs w:val="20"/>
                   <w:lang w:val="en-US"/>
                 </w:rPr>
-                <w:t>https://www.flaticon.com/free-icon/merge_11575361</w:t>
+                <w:t>https://www.flaticon.com/free-icon/row_359837</w:t>
               </w:r>
             </w:hyperlink>
           </w:p>
@@ -7628,65 +7630,9 @@
                 <w:noProof/>
                 <w:sz w:val="20"/>
                 <w:szCs w:val="20"/>
-              </w:rPr>
-            </w:pPr>
-            <w:r>
-              <w:rPr>
-                <w:rFonts w:ascii="Liberation Serif" w:hAnsi="Liberation Serif" w:cs="Liberation Serif"/>
-                <w:noProof/>
-                <w:sz w:val="20"/>
-                <w:szCs w:val="20"/>
-                <w:lang w:eastAsia="ru-RU"/>
-              </w:rPr>
-              <w:drawing>
-                <wp:inline distT="0" distB="0" distL="0" distR="0" wp14:anchorId="68FC6E7E" wp14:editId="307A63AE">
-                  <wp:extent cx="360000" cy="360000"/>
-                  <wp:effectExtent l="0" t="0" r="0" b="0"/>
-                  <wp:docPr id="1545502356" name="Рисунок 16"/>
-                  <wp:cNvGraphicFramePr>
-                    <a:graphicFrameLocks xmlns:a="http://schemas.openxmlformats.org/drawingml/2006/main" noChangeAspect="1"/>
-                  </wp:cNvGraphicFramePr>
-                  <a:graphic xmlns:a="http://schemas.openxmlformats.org/drawingml/2006/main">
-                    <a:graphicData uri="http://schemas.openxmlformats.org/drawingml/2006/picture">
-                      <pic:pic xmlns:pic="http://schemas.openxmlformats.org/drawingml/2006/picture">
-                        <pic:nvPicPr>
-                          <pic:cNvPr id="0" name="Picture 31"/>
-                          <pic:cNvPicPr>
-                            <a:picLocks noChangeAspect="1" noChangeArrowheads="1"/>
-                          </pic:cNvPicPr>
-                        </pic:nvPicPr>
-                        <pic:blipFill>
-                          <a:blip r:embed="rId97" cstate="print">
-                            <a:extLst>
-                              <a:ext uri="{28A0092B-C50C-407E-A947-70E740481C1C}">
-                                <a14:useLocalDpi xmlns:a14="http://schemas.microsoft.com/office/drawing/2010/main" val="0"/>
-                              </a:ext>
-                            </a:extLst>
-                          </a:blip>
-                          <a:srcRect/>
-                          <a:stretch>
-                            <a:fillRect/>
-                          </a:stretch>
-                        </pic:blipFill>
-                        <pic:spPr bwMode="auto">
-                          <a:xfrm>
-                            <a:off x="0" y="0"/>
-                            <a:ext cx="360000" cy="360000"/>
-                          </a:xfrm>
-                          <a:prstGeom prst="rect">
-                            <a:avLst/>
-                          </a:prstGeom>
-                          <a:noFill/>
-                          <a:ln>
-                            <a:noFill/>
-                          </a:ln>
-                        </pic:spPr>
-                      </pic:pic>
-                    </a:graphicData>
-                  </a:graphic>
-                </wp:inline>
-              </w:drawing>
-            </w:r>
+                <w:lang w:val="en-US"/>
+              </w:rPr>
+            </w:pPr>
           </w:p>
         </w:tc>
         <w:tc>
@@ -7703,15 +7649,6 @@
                 <w:lang w:val="en-US"/>
               </w:rPr>
             </w:pPr>
-            <w:r>
-              <w:rPr>
-                <w:rFonts w:ascii="Liberation Serif" w:hAnsi="Liberation Serif" w:cs="Liberation Serif"/>
-                <w:sz w:val="20"/>
-                <w:szCs w:val="20"/>
-                <w:lang w:val="en-US"/>
-              </w:rPr>
-              <w:t>up.png</w:t>
-            </w:r>
           </w:p>
         </w:tc>
         <w:tc>
@@ -7728,17 +7665,6 @@
                 <w:lang w:val="en-US"/>
               </w:rPr>
             </w:pPr>
-            <w:proofErr w:type="spellStart"/>
-            <w:r>
-              <w:rPr>
-                <w:rFonts w:ascii="Liberation Serif" w:hAnsi="Liberation Serif" w:cs="Liberation Serif"/>
-                <w:sz w:val="20"/>
-                <w:szCs w:val="20"/>
-                <w:lang w:val="en-US"/>
-              </w:rPr>
-              <w:t>Flipicon</w:t>
-            </w:r>
-            <w:proofErr w:type="spellEnd"/>
           </w:p>
         </w:tc>
         <w:tc>
@@ -7755,18 +7681,6 @@
                 <w:lang w:val="en-US"/>
               </w:rPr>
             </w:pPr>
-            <w:hyperlink r:id="rId98" w:history="1">
-              <w:r>
-                <w:rPr>
-                  <w:rStyle w:val="a4"/>
-                  <w:rFonts w:ascii="Liberation Serif" w:hAnsi="Liberation Serif" w:cs="Liberation Serif"/>
-                  <w:sz w:val="20"/>
-                  <w:szCs w:val="20"/>
-                  <w:lang w:val="en-US"/>
-                </w:rPr>
-                <w:t>https://www.flaticon.com/free-icon/up_11575387</w:t>
-              </w:r>
-            </w:hyperlink>
           </w:p>
         </w:tc>
       </w:tr>
@@ -7787,63 +7701,6 @@
                 <w:lang w:val="en-US" w:eastAsia="ru-RU"/>
               </w:rPr>
             </w:pPr>
-            <w:r>
-              <w:rPr>
-                <w:rFonts w:ascii="Liberation Serif" w:hAnsi="Liberation Serif" w:cs="Liberation Serif"/>
-                <w:noProof/>
-                <w:sz w:val="20"/>
-                <w:szCs w:val="20"/>
-                <w:lang w:eastAsia="ru-RU"/>
-              </w:rPr>
-              <w:drawing>
-                <wp:inline distT="0" distB="0" distL="0" distR="0" wp14:anchorId="58011891" wp14:editId="17745712">
-                  <wp:extent cx="360000" cy="360000"/>
-                  <wp:effectExtent l="0" t="0" r="2540" b="2540"/>
-                  <wp:docPr id="2" name="Рисунок 2" descr="F:\Devel\DKForeman\work\play.png"/>
-                  <wp:cNvGraphicFramePr>
-                    <a:graphicFrameLocks xmlns:a="http://schemas.openxmlformats.org/drawingml/2006/main" noChangeAspect="1"/>
-                  </wp:cNvGraphicFramePr>
-                  <a:graphic xmlns:a="http://schemas.openxmlformats.org/drawingml/2006/main">
-                    <a:graphicData uri="http://schemas.openxmlformats.org/drawingml/2006/picture">
-                      <pic:pic xmlns:pic="http://schemas.openxmlformats.org/drawingml/2006/picture">
-                        <pic:nvPicPr>
-                          <pic:cNvPr id="0" name="Picture 1" descr="F:\Devel\DKForeman\work\play.png"/>
-                          <pic:cNvPicPr>
-                            <a:picLocks noChangeAspect="1" noChangeArrowheads="1"/>
-                          </pic:cNvPicPr>
-                        </pic:nvPicPr>
-                        <pic:blipFill>
-                          <a:blip r:embed="rId99" cstate="print">
-                            <a:extLst>
-                              <a:ext uri="{28A0092B-C50C-407E-A947-70E740481C1C}">
-                                <a14:useLocalDpi xmlns:a14="http://schemas.microsoft.com/office/drawing/2010/main" val="0"/>
-                              </a:ext>
-                            </a:extLst>
-                          </a:blip>
-                          <a:srcRect/>
-                          <a:stretch>
-                            <a:fillRect/>
-                          </a:stretch>
-                        </pic:blipFill>
-                        <pic:spPr bwMode="auto">
-                          <a:xfrm>
-                            <a:off x="0" y="0"/>
-                            <a:ext cx="360000" cy="360000"/>
-                          </a:xfrm>
-                          <a:prstGeom prst="rect">
-                            <a:avLst/>
-                          </a:prstGeom>
-                          <a:noFill/>
-                          <a:ln>
-                            <a:noFill/>
-                          </a:ln>
-                        </pic:spPr>
-                      </pic:pic>
-                    </a:graphicData>
-                  </a:graphic>
-                </wp:inline>
-              </w:drawing>
-            </w:r>
           </w:p>
         </w:tc>
         <w:tc>
@@ -7860,15 +7717,6 @@
                 <w:lang w:val="en-US"/>
               </w:rPr>
             </w:pPr>
-            <w:r>
-              <w:rPr>
-                <w:rFonts w:ascii="Liberation Serif" w:hAnsi="Liberation Serif" w:cs="Liberation Serif"/>
-                <w:sz w:val="20"/>
-                <w:szCs w:val="20"/>
-                <w:lang w:val="en-US"/>
-              </w:rPr>
-              <w:t>play.png</w:t>
-            </w:r>
           </w:p>
         </w:tc>
         <w:tc>
@@ -7885,17 +7733,6 @@
                 <w:lang w:val="en-US"/>
               </w:rPr>
             </w:pPr>
-            <w:proofErr w:type="spellStart"/>
-            <w:r>
-              <w:rPr>
-                <w:rFonts w:ascii="Liberation Serif" w:hAnsi="Liberation Serif" w:cs="Liberation Serif"/>
-                <w:sz w:val="20"/>
-                <w:szCs w:val="20"/>
-                <w:lang w:val="en-US"/>
-              </w:rPr>
-              <w:t>Freepik</w:t>
-            </w:r>
-            <w:proofErr w:type="spellEnd"/>
           </w:p>
         </w:tc>
         <w:tc>
@@ -7913,18 +7750,6 @@
                 <w:lang w:val="en-US"/>
               </w:rPr>
             </w:pPr>
-            <w:hyperlink r:id="rId100" w:history="1">
-              <w:r>
-                <w:rPr>
-                  <w:rStyle w:val="a4"/>
-                  <w:rFonts w:ascii="Liberation Serif" w:hAnsi="Liberation Serif" w:cs="Liberation Serif"/>
-                  <w:sz w:val="20"/>
-                  <w:szCs w:val="20"/>
-                  <w:lang w:val="en-US"/>
-                </w:rPr>
-                <w:t>https://www.flaticon.com/free-icon/play-button-arrowhead_27223</w:t>
-              </w:r>
-            </w:hyperlink>
           </w:p>
         </w:tc>
       </w:tr>
@@ -7942,66 +7767,9 @@
                 <w:noProof/>
                 <w:sz w:val="20"/>
                 <w:szCs w:val="20"/>
-                <w:lang w:eastAsia="ru-RU"/>
-              </w:rPr>
-            </w:pPr>
-            <w:r>
-              <w:rPr>
-                <w:rFonts w:ascii="Liberation Serif" w:hAnsi="Liberation Serif" w:cs="Liberation Serif"/>
-                <w:noProof/>
-                <w:sz w:val="20"/>
-                <w:szCs w:val="20"/>
-                <w:lang w:eastAsia="ru-RU"/>
-              </w:rPr>
-              <w:drawing>
-                <wp:inline distT="0" distB="0" distL="0" distR="0" wp14:anchorId="346B6F60" wp14:editId="6C3B97B8">
-                  <wp:extent cx="360000" cy="360000"/>
-                  <wp:effectExtent l="0" t="0" r="2540" b="2540"/>
-                  <wp:docPr id="3" name="Рисунок 3" descr="F:\Devel\DKForeman\work\forward.png"/>
-                  <wp:cNvGraphicFramePr>
-                    <a:graphicFrameLocks xmlns:a="http://schemas.openxmlformats.org/drawingml/2006/main" noChangeAspect="1"/>
-                  </wp:cNvGraphicFramePr>
-                  <a:graphic xmlns:a="http://schemas.openxmlformats.org/drawingml/2006/main">
-                    <a:graphicData uri="http://schemas.openxmlformats.org/drawingml/2006/picture">
-                      <pic:pic xmlns:pic="http://schemas.openxmlformats.org/drawingml/2006/picture">
-                        <pic:nvPicPr>
-                          <pic:cNvPr id="0" name="Picture 2" descr="F:\Devel\DKForeman\work\forward.png"/>
-                          <pic:cNvPicPr>
-                            <a:picLocks noChangeAspect="1" noChangeArrowheads="1"/>
-                          </pic:cNvPicPr>
-                        </pic:nvPicPr>
-                        <pic:blipFill>
-                          <a:blip r:embed="rId101" cstate="print">
-                            <a:extLst>
-                              <a:ext uri="{28A0092B-C50C-407E-A947-70E740481C1C}">
-                                <a14:useLocalDpi xmlns:a14="http://schemas.microsoft.com/office/drawing/2010/main" val="0"/>
-                              </a:ext>
-                            </a:extLst>
-                          </a:blip>
-                          <a:srcRect/>
-                          <a:stretch>
-                            <a:fillRect/>
-                          </a:stretch>
-                        </pic:blipFill>
-                        <pic:spPr bwMode="auto">
-                          <a:xfrm>
-                            <a:off x="0" y="0"/>
-                            <a:ext cx="360000" cy="360000"/>
-                          </a:xfrm>
-                          <a:prstGeom prst="rect">
-                            <a:avLst/>
-                          </a:prstGeom>
-                          <a:noFill/>
-                          <a:ln>
-                            <a:noFill/>
-                          </a:ln>
-                        </pic:spPr>
-                      </pic:pic>
-                    </a:graphicData>
-                  </a:graphic>
-                </wp:inline>
-              </w:drawing>
-            </w:r>
+                <w:lang w:val="en-US" w:eastAsia="ru-RU"/>
+              </w:rPr>
+            </w:pPr>
           </w:p>
         </w:tc>
         <w:tc>
@@ -8018,15 +7786,6 @@
                 <w:lang w:val="en-US"/>
               </w:rPr>
             </w:pPr>
-            <w:r>
-              <w:rPr>
-                <w:rFonts w:ascii="Liberation Serif" w:hAnsi="Liberation Serif" w:cs="Liberation Serif"/>
-                <w:sz w:val="20"/>
-                <w:szCs w:val="20"/>
-                <w:lang w:val="en-US"/>
-              </w:rPr>
-              <w:t>forward.png</w:t>
-            </w:r>
           </w:p>
         </w:tc>
         <w:tc>
@@ -8043,17 +7802,6 @@
                 <w:lang w:val="en-US"/>
               </w:rPr>
             </w:pPr>
-            <w:proofErr w:type="spellStart"/>
-            <w:r>
-              <w:rPr>
-                <w:rFonts w:ascii="Liberation Serif" w:hAnsi="Liberation Serif" w:cs="Liberation Serif"/>
-                <w:sz w:val="20"/>
-                <w:szCs w:val="20"/>
-                <w:lang w:val="en-US"/>
-              </w:rPr>
-              <w:t>Freepik</w:t>
-            </w:r>
-            <w:proofErr w:type="spellEnd"/>
           </w:p>
         </w:tc>
         <w:tc>
@@ -8071,18 +7819,6 @@
                 <w:lang w:val="en-US"/>
               </w:rPr>
             </w:pPr>
-            <w:hyperlink r:id="rId102" w:history="1">
-              <w:r>
-                <w:rPr>
-                  <w:rStyle w:val="a4"/>
-                  <w:rFonts w:ascii="Liberation Serif" w:hAnsi="Liberation Serif" w:cs="Liberation Serif"/>
-                  <w:sz w:val="20"/>
-                  <w:szCs w:val="20"/>
-                  <w:lang w:val="en-US"/>
-                </w:rPr>
-                <w:t>https://www.flaticon.com/free-icon/forward-button_1371</w:t>
-              </w:r>
-            </w:hyperlink>
           </w:p>
         </w:tc>
       </w:tr>
@@ -8100,66 +7836,9 @@
                 <w:noProof/>
                 <w:sz w:val="20"/>
                 <w:szCs w:val="20"/>
-                <w:lang w:eastAsia="ru-RU"/>
-              </w:rPr>
-            </w:pPr>
-            <w:r>
-              <w:rPr>
-                <w:rFonts w:ascii="Liberation Serif" w:hAnsi="Liberation Serif" w:cs="Liberation Serif"/>
-                <w:noProof/>
-                <w:sz w:val="20"/>
-                <w:szCs w:val="20"/>
-                <w:lang w:eastAsia="ru-RU"/>
-              </w:rPr>
-              <w:drawing>
-                <wp:inline distT="0" distB="0" distL="0" distR="0" wp14:anchorId="17344F6B" wp14:editId="2CAAB14F">
-                  <wp:extent cx="360000" cy="360000"/>
-                  <wp:effectExtent l="0" t="0" r="2540" b="2540"/>
-                  <wp:docPr id="4" name="Рисунок 4" descr="F:\Devel\DKForeman\work\play2.png"/>
-                  <wp:cNvGraphicFramePr>
-                    <a:graphicFrameLocks xmlns:a="http://schemas.openxmlformats.org/drawingml/2006/main" noChangeAspect="1"/>
-                  </wp:cNvGraphicFramePr>
-                  <a:graphic xmlns:a="http://schemas.openxmlformats.org/drawingml/2006/main">
-                    <a:graphicData uri="http://schemas.openxmlformats.org/drawingml/2006/picture">
-                      <pic:pic xmlns:pic="http://schemas.openxmlformats.org/drawingml/2006/picture">
-                        <pic:nvPicPr>
-                          <pic:cNvPr id="0" name="Picture 3" descr="F:\Devel\DKForeman\work\play2.png"/>
-                          <pic:cNvPicPr>
-                            <a:picLocks noChangeAspect="1" noChangeArrowheads="1"/>
-                          </pic:cNvPicPr>
-                        </pic:nvPicPr>
-                        <pic:blipFill>
-                          <a:blip r:embed="rId103" cstate="print">
-                            <a:extLst>
-                              <a:ext uri="{28A0092B-C50C-407E-A947-70E740481C1C}">
-                                <a14:useLocalDpi xmlns:a14="http://schemas.microsoft.com/office/drawing/2010/main" val="0"/>
-                              </a:ext>
-                            </a:extLst>
-                          </a:blip>
-                          <a:srcRect/>
-                          <a:stretch>
-                            <a:fillRect/>
-                          </a:stretch>
-                        </pic:blipFill>
-                        <pic:spPr bwMode="auto">
-                          <a:xfrm>
-                            <a:off x="0" y="0"/>
-                            <a:ext cx="360000" cy="360000"/>
-                          </a:xfrm>
-                          <a:prstGeom prst="rect">
-                            <a:avLst/>
-                          </a:prstGeom>
-                          <a:noFill/>
-                          <a:ln>
-                            <a:noFill/>
-                          </a:ln>
-                        </pic:spPr>
-                      </pic:pic>
-                    </a:graphicData>
-                  </a:graphic>
-                </wp:inline>
-              </w:drawing>
-            </w:r>
+                <w:lang w:val="en-US" w:eastAsia="ru-RU"/>
+              </w:rPr>
+            </w:pPr>
           </w:p>
         </w:tc>
         <w:tc>
@@ -8176,15 +7855,6 @@
                 <w:lang w:val="en-US"/>
               </w:rPr>
             </w:pPr>
-            <w:r>
-              <w:rPr>
-                <w:rFonts w:ascii="Liberation Serif" w:hAnsi="Liberation Serif" w:cs="Liberation Serif"/>
-                <w:sz w:val="20"/>
-                <w:szCs w:val="20"/>
-                <w:lang w:val="en-US"/>
-              </w:rPr>
-              <w:t>play2.png</w:t>
-            </w:r>
           </w:p>
         </w:tc>
         <w:tc>
@@ -8201,17 +7871,6 @@
                 <w:lang w:val="en-US"/>
               </w:rPr>
             </w:pPr>
-            <w:proofErr w:type="spellStart"/>
-            <w:r>
-              <w:rPr>
-                <w:rFonts w:ascii="Liberation Serif" w:hAnsi="Liberation Serif" w:cs="Liberation Serif"/>
-                <w:sz w:val="20"/>
-                <w:szCs w:val="20"/>
-                <w:lang w:val="en-US"/>
-              </w:rPr>
-              <w:t>Freepik</w:t>
-            </w:r>
-            <w:proofErr w:type="spellEnd"/>
           </w:p>
         </w:tc>
         <w:tc>
@@ -8229,18 +7888,6 @@
                 <w:lang w:val="en-US"/>
               </w:rPr>
             </w:pPr>
-            <w:hyperlink r:id="rId104" w:history="1">
-              <w:r>
-                <w:rPr>
-                  <w:rStyle w:val="a4"/>
-                  <w:rFonts w:ascii="Liberation Serif" w:hAnsi="Liberation Serif" w:cs="Liberation Serif"/>
-                  <w:sz w:val="20"/>
-                  <w:szCs w:val="20"/>
-                  <w:lang w:val="en-US"/>
-                </w:rPr>
-                <w:t>https://www.flaticon.com/free-icon/play-and-pause-button_64595</w:t>
-              </w:r>
-            </w:hyperlink>
           </w:p>
         </w:tc>
       </w:tr>
@@ -8258,66 +7905,9 @@
                 <w:noProof/>
                 <w:sz w:val="20"/>
                 <w:szCs w:val="20"/>
-                <w:lang w:eastAsia="ru-RU"/>
-              </w:rPr>
-            </w:pPr>
-            <w:r>
-              <w:rPr>
-                <w:rFonts w:ascii="Liberation Serif" w:hAnsi="Liberation Serif" w:cs="Liberation Serif"/>
-                <w:noProof/>
-                <w:sz w:val="20"/>
-                <w:szCs w:val="20"/>
-                <w:lang w:eastAsia="ru-RU"/>
-              </w:rPr>
-              <w:drawing>
-                <wp:inline distT="0" distB="0" distL="0" distR="0" wp14:anchorId="6785C2D4" wp14:editId="0C77DD1B">
-                  <wp:extent cx="360000" cy="360000"/>
-                  <wp:effectExtent l="0" t="0" r="2540" b="2540"/>
-                  <wp:docPr id="5" name="Рисунок 5" descr="F:\Devel\DKForeman\work\merge2.png"/>
-                  <wp:cNvGraphicFramePr>
-                    <a:graphicFrameLocks xmlns:a="http://schemas.openxmlformats.org/drawingml/2006/main" noChangeAspect="1"/>
-                  </wp:cNvGraphicFramePr>
-                  <a:graphic xmlns:a="http://schemas.openxmlformats.org/drawingml/2006/main">
-                    <a:graphicData uri="http://schemas.openxmlformats.org/drawingml/2006/picture">
-                      <pic:pic xmlns:pic="http://schemas.openxmlformats.org/drawingml/2006/picture">
-                        <pic:nvPicPr>
-                          <pic:cNvPr id="0" name="Picture 4" descr="F:\Devel\DKForeman\work\merge2.png"/>
-                          <pic:cNvPicPr>
-                            <a:picLocks noChangeAspect="1" noChangeArrowheads="1"/>
-                          </pic:cNvPicPr>
-                        </pic:nvPicPr>
-                        <pic:blipFill>
-                          <a:blip r:embed="rId105" cstate="print">
-                            <a:extLst>
-                              <a:ext uri="{28A0092B-C50C-407E-A947-70E740481C1C}">
-                                <a14:useLocalDpi xmlns:a14="http://schemas.microsoft.com/office/drawing/2010/main" val="0"/>
-                              </a:ext>
-                            </a:extLst>
-                          </a:blip>
-                          <a:srcRect/>
-                          <a:stretch>
-                            <a:fillRect/>
-                          </a:stretch>
-                        </pic:blipFill>
-                        <pic:spPr bwMode="auto">
-                          <a:xfrm>
-                            <a:off x="0" y="0"/>
-                            <a:ext cx="360000" cy="360000"/>
-                          </a:xfrm>
-                          <a:prstGeom prst="rect">
-                            <a:avLst/>
-                          </a:prstGeom>
-                          <a:noFill/>
-                          <a:ln>
-                            <a:noFill/>
-                          </a:ln>
-                        </pic:spPr>
-                      </pic:pic>
-                    </a:graphicData>
-                  </a:graphic>
-                </wp:inline>
-              </w:drawing>
-            </w:r>
+                <w:lang w:val="en-US" w:eastAsia="ru-RU"/>
+              </w:rPr>
+            </w:pPr>
           </w:p>
         </w:tc>
         <w:tc>
@@ -8334,15 +7924,6 @@
                 <w:lang w:val="en-US"/>
               </w:rPr>
             </w:pPr>
-            <w:r>
-              <w:rPr>
-                <w:rFonts w:ascii="Liberation Serif" w:hAnsi="Liberation Serif" w:cs="Liberation Serif"/>
-                <w:sz w:val="20"/>
-                <w:szCs w:val="20"/>
-                <w:lang w:val="en-US"/>
-              </w:rPr>
-              <w:t>merge2.png</w:t>
-            </w:r>
           </w:p>
         </w:tc>
         <w:tc>
@@ -8359,17 +7940,6 @@
                 <w:lang w:val="en-US"/>
               </w:rPr>
             </w:pPr>
-            <w:proofErr w:type="spellStart"/>
-            <w:r>
-              <w:rPr>
-                <w:rFonts w:ascii="Liberation Serif" w:hAnsi="Liberation Serif" w:cs="Liberation Serif"/>
-                <w:sz w:val="20"/>
-                <w:szCs w:val="20"/>
-                <w:lang w:val="en-US"/>
-              </w:rPr>
-              <w:t>Flipicon</w:t>
-            </w:r>
-            <w:proofErr w:type="spellEnd"/>
           </w:p>
         </w:tc>
         <w:tc>
@@ -8387,18 +7957,6 @@
                 <w:lang w:val="en-US"/>
               </w:rPr>
             </w:pPr>
-            <w:hyperlink r:id="rId106" w:history="1">
-              <w:r>
-                <w:rPr>
-                  <w:rStyle w:val="a4"/>
-                  <w:rFonts w:ascii="Liberation Serif" w:hAnsi="Liberation Serif" w:cs="Liberation Serif"/>
-                  <w:sz w:val="20"/>
-                  <w:szCs w:val="20"/>
-                  <w:lang w:val="en-US"/>
-                </w:rPr>
-                <w:t>https://www.flaticon.com/free-icon/merge_9613374</w:t>
-              </w:r>
-            </w:hyperlink>
           </w:p>
         </w:tc>
       </w:tr>
@@ -8409,9 +7967,10 @@
           <w:rFonts w:ascii="Liberation Serif" w:hAnsi="Liberation Serif" w:cs="Liberation Serif"/>
           <w:sz w:val="20"/>
           <w:szCs w:val="20"/>
-          <w:lang w:val="en-US"/>
         </w:rPr>
       </w:pPr>
+      <w:bookmarkStart w:id="0" w:name="_GoBack"/>
+      <w:bookmarkEnd w:id="0"/>
     </w:p>
     <w:sectPr>
       <w:pgSz w:w="11906" w:h="16838"/>
@@ -8424,7 +7983,7 @@
 </file>
 
 <file path=word/numbering.xml><?xml version="1.0" encoding="utf-8"?>
-<w:numbering xmlns:wpc="http://schemas.microsoft.com/office/word/2010/wordprocessingCanvas" xmlns:cx="http://schemas.microsoft.com/office/drawing/2014/chartex" xmlns:cx1="http://schemas.microsoft.com/office/drawing/2015/9/8/chartex" xmlns:cx2="http://schemas.microsoft.com/office/drawing/2015/10/21/chartex" xmlns:cx3="http://schemas.microsoft.com/office/drawing/2016/5/9/chartex" xmlns:cx4="http://schemas.microsoft.com/office/drawing/2016/5/10/chartex" xmlns:cx5="http://schemas.microsoft.com/office/drawing/2016/5/11/chartex" xmlns:cx6="http://schemas.microsoft.com/office/drawing/2016/5/12/chartex" xmlns:cx7="http://schemas.microsoft.com/office/drawing/2016/5/13/chartex" xmlns:cx8="http://schemas.microsoft.com/office/drawing/2016/5/14/chartex" xmlns:mc="http://schemas.openxmlformats.org/markup-compatibility/2006" xmlns:aink="http://schemas.microsoft.com/office/drawing/2016/ink" xmlns:am3d="http://schemas.microsoft.com/office/drawing/2017/model3d" xmlns:o="urn:schemas-microsoft-com:office:office" xmlns:oel="http://schemas.microsoft.com/office/2019/extlst" xmlns:r="http://schemas.openxmlformats.org/officeDocument/2006/relationships" xmlns:m="http://schemas.openxmlformats.org/officeDocument/2006/math" xmlns:v="urn:schemas-microsoft-com:vml" xmlns:wp14="http://schemas.microsoft.com/office/word/2010/wordprocessingDrawing" xmlns:wp="http://schemas.openxmlformats.org/drawingml/2006/wordprocessingDrawing" xmlns:w10="urn:schemas-microsoft-com:office:word" xmlns:w="http://schemas.openxmlformats.org/wordprocessingml/2006/main" xmlns:w14="http://schemas.microsoft.com/office/word/2010/wordml" xmlns:w15="http://schemas.microsoft.com/office/word/2012/wordml" xmlns:w16cex="http://schemas.microsoft.com/office/word/2018/wordml/cex" xmlns:w16cid="http://schemas.microsoft.com/office/word/2016/wordml/cid" xmlns:w16="http://schemas.microsoft.com/office/word/2018/wordml" xmlns:w16du="http://schemas.microsoft.com/office/word/2023/wordml/word16du" xmlns:w16sdtdh="http://schemas.microsoft.com/office/word/2020/wordml/sdtdatahash" xmlns:w16se="http://schemas.microsoft.com/office/word/2015/wordml/symex" xmlns:wpg="http://schemas.microsoft.com/office/word/2010/wordprocessingGroup" xmlns:wpi="http://schemas.microsoft.com/office/word/2010/wordprocessingInk" xmlns:wne="http://schemas.microsoft.com/office/word/2006/wordml" xmlns:wps="http://schemas.microsoft.com/office/word/2010/wordprocessingShape" mc:Ignorable="w14 w15 w16se w16cid w16 w16cex w16sdtdh w16du wp14">
+<w:numbering xmlns:wpc="http://schemas.microsoft.com/office/word/2010/wordprocessingCanvas" xmlns:mc="http://schemas.openxmlformats.org/markup-compatibility/2006" xmlns:o="urn:schemas-microsoft-com:office:office" xmlns:r="http://schemas.openxmlformats.org/officeDocument/2006/relationships" xmlns:m="http://schemas.openxmlformats.org/officeDocument/2006/math" xmlns:v="urn:schemas-microsoft-com:vml" xmlns:wp14="http://schemas.microsoft.com/office/word/2010/wordprocessingDrawing" xmlns:wp="http://schemas.openxmlformats.org/drawingml/2006/wordprocessingDrawing" xmlns:w10="urn:schemas-microsoft-com:office:word" xmlns:w="http://schemas.openxmlformats.org/wordprocessingml/2006/main" xmlns:w14="http://schemas.microsoft.com/office/word/2010/wordml" xmlns:w15="http://schemas.microsoft.com/office/word/2012/wordml" xmlns:wpg="http://schemas.microsoft.com/office/word/2010/wordprocessingGroup" xmlns:wpi="http://schemas.microsoft.com/office/word/2010/wordprocessingInk" xmlns:wne="http://schemas.microsoft.com/office/word/2006/wordml" xmlns:wps="http://schemas.microsoft.com/office/word/2010/wordprocessingShape" mc:Ignorable="w14 w15 wp14">
   <w:abstractNum w:abstractNumId="0" w15:restartNumberingAfterBreak="0">
     <w:nsid w:val="68320C40"/>
     <w:multiLevelType w:val="hybridMultilevel"/>
@@ -8511,14 +8070,14 @@
       </w:pPr>
     </w:lvl>
   </w:abstractNum>
-  <w:num w:numId="1" w16cid:durableId="345061782">
+  <w:num w:numId="1">
     <w:abstractNumId w:val="0"/>
   </w:num>
 </w:numbering>
 </file>
 
 <file path=word/styles.xml><?xml version="1.0" encoding="utf-8"?>
-<w:styles xmlns:mc="http://schemas.openxmlformats.org/markup-compatibility/2006" xmlns:r="http://schemas.openxmlformats.org/officeDocument/2006/relationships" xmlns:w="http://schemas.openxmlformats.org/wordprocessingml/2006/main" xmlns:w14="http://schemas.microsoft.com/office/word/2010/wordml" xmlns:w15="http://schemas.microsoft.com/office/word/2012/wordml" xmlns:w16cex="http://schemas.microsoft.com/office/word/2018/wordml/cex" xmlns:w16cid="http://schemas.microsoft.com/office/word/2016/wordml/cid" xmlns:w16="http://schemas.microsoft.com/office/word/2018/wordml" xmlns:w16du="http://schemas.microsoft.com/office/word/2023/wordml/word16du" xmlns:w16sdtdh="http://schemas.microsoft.com/office/word/2020/wordml/sdtdatahash" xmlns:w16se="http://schemas.microsoft.com/office/word/2015/wordml/symex" mc:Ignorable="w14 w15 w16se w16cid w16 w16cex w16sdtdh w16du">
+<w:styles xmlns:mc="http://schemas.openxmlformats.org/markup-compatibility/2006" xmlns:r="http://schemas.openxmlformats.org/officeDocument/2006/relationships" xmlns:w="http://schemas.openxmlformats.org/wordprocessingml/2006/main" xmlns:w14="http://schemas.microsoft.com/office/word/2010/wordml" xmlns:w15="http://schemas.microsoft.com/office/word/2012/wordml" mc:Ignorable="w14 w15">
   <w:docDefaults>
     <w:rPrDefault>
       <w:rPr>
@@ -8536,7 +8095,7 @@
       </w:pPr>
     </w:pPrDefault>
   </w:docDefaults>
-  <w:latentStyles w:defLockedState="0" w:defUIPriority="99" w:defSemiHidden="0" w:defUnhideWhenUsed="0" w:defQFormat="0" w:count="376">
+  <w:latentStyles w:defLockedState="0" w:defUIPriority="99" w:defSemiHidden="0" w:defUnhideWhenUsed="0" w:defQFormat="0" w:count="371">
     <w:lsdException w:name="Normal" w:uiPriority="0" w:qFormat="1"/>
     <w:lsdException w:name="heading 1" w:uiPriority="9" w:qFormat="1"/>
     <w:lsdException w:name="heading 2" w:semiHidden="1" w:uiPriority="9" w:unhideWhenUsed="1" w:qFormat="1"/>
@@ -8908,11 +8467,6 @@
     <w:lsdException w:name="List Table 5 Dark Accent 6" w:uiPriority="50"/>
     <w:lsdException w:name="List Table 6 Colorful Accent 6" w:uiPriority="51"/>
     <w:lsdException w:name="List Table 7 Colorful Accent 6" w:uiPriority="52"/>
-    <w:lsdException w:name="Mention" w:semiHidden="1" w:unhideWhenUsed="1"/>
-    <w:lsdException w:name="Smart Hyperlink" w:semiHidden="1" w:unhideWhenUsed="1"/>
-    <w:lsdException w:name="Hashtag" w:semiHidden="1" w:unhideWhenUsed="1"/>
-    <w:lsdException w:name="Unresolved Mention" w:semiHidden="1" w:unhideWhenUsed="1"/>
-    <w:lsdException w:name="Smart Link" w:semiHidden="1" w:unhideWhenUsed="1"/>
   </w:latentStyles>
   <w:style w:type="paragraph" w:default="1" w:styleId="a">
     <w:name w:val="Normal"/>
@@ -8998,7 +8552,7 @@
       <w:shd w:val="clear" w:color="auto" w:fill="E1DFDD"/>
     </w:rPr>
   </w:style>
-  <w:style w:type="character" w:styleId="a6">
+  <w:style w:type="character" w:customStyle="1" w:styleId="UnresolvedMention">
     <w:name w:val="Unresolved Mention"/>
     <w:basedOn w:val="a0"/>
     <w:uiPriority w:val="99"/>
@@ -9010,7 +8564,7 @@
       <w:shd w:val="clear" w:color="auto" w:fill="E1DFDD"/>
     </w:rPr>
   </w:style>
-  <w:style w:type="character" w:styleId="a7">
+  <w:style w:type="character" w:styleId="a6">
     <w:name w:val="FollowedHyperlink"/>
     <w:basedOn w:val="a0"/>
     <w:uiPriority w:val="99"/>

--- a/images/Icons_info.docx
+++ b/images/Icons_info.docx
@@ -1,6 +1,6 @@
 
 <file path=word/document.xml><?xml version="1.0" encoding="utf-8"?>
-<w:document xmlns:wpc="http://schemas.microsoft.com/office/word/2010/wordprocessingCanvas" xmlns:mc="http://schemas.openxmlformats.org/markup-compatibility/2006" xmlns:o="urn:schemas-microsoft-com:office:office" xmlns:r="http://schemas.openxmlformats.org/officeDocument/2006/relationships" xmlns:m="http://schemas.openxmlformats.org/officeDocument/2006/math" xmlns:v="urn:schemas-microsoft-com:vml" xmlns:wp14="http://schemas.microsoft.com/office/word/2010/wordprocessingDrawing" xmlns:wp="http://schemas.openxmlformats.org/drawingml/2006/wordprocessingDrawing" xmlns:w10="urn:schemas-microsoft-com:office:word" xmlns:w="http://schemas.openxmlformats.org/wordprocessingml/2006/main" xmlns:w14="http://schemas.microsoft.com/office/word/2010/wordml" xmlns:w15="http://schemas.microsoft.com/office/word/2012/wordml" xmlns:wpg="http://schemas.microsoft.com/office/word/2010/wordprocessingGroup" xmlns:wpi="http://schemas.microsoft.com/office/word/2010/wordprocessingInk" xmlns:wne="http://schemas.microsoft.com/office/word/2006/wordml" xmlns:wps="http://schemas.microsoft.com/office/word/2010/wordprocessingShape" mc:Ignorable="w14 w15 wp14">
+<w:document xmlns:wpc="http://schemas.microsoft.com/office/word/2010/wordprocessingCanvas" xmlns:cx="http://schemas.microsoft.com/office/drawing/2014/chartex" xmlns:cx1="http://schemas.microsoft.com/office/drawing/2015/9/8/chartex" xmlns:cx2="http://schemas.microsoft.com/office/drawing/2015/10/21/chartex" xmlns:cx3="http://schemas.microsoft.com/office/drawing/2016/5/9/chartex" xmlns:cx4="http://schemas.microsoft.com/office/drawing/2016/5/10/chartex" xmlns:cx5="http://schemas.microsoft.com/office/drawing/2016/5/11/chartex" xmlns:cx6="http://schemas.microsoft.com/office/drawing/2016/5/12/chartex" xmlns:cx7="http://schemas.microsoft.com/office/drawing/2016/5/13/chartex" xmlns:cx8="http://schemas.microsoft.com/office/drawing/2016/5/14/chartex" xmlns:mc="http://schemas.openxmlformats.org/markup-compatibility/2006" xmlns:aink="http://schemas.microsoft.com/office/drawing/2016/ink" xmlns:am3d="http://schemas.microsoft.com/office/drawing/2017/model3d" xmlns:o="urn:schemas-microsoft-com:office:office" xmlns:oel="http://schemas.microsoft.com/office/2019/extlst" xmlns:r="http://schemas.openxmlformats.org/officeDocument/2006/relationships" xmlns:m="http://schemas.openxmlformats.org/officeDocument/2006/math" xmlns:v="urn:schemas-microsoft-com:vml" xmlns:wp14="http://schemas.microsoft.com/office/word/2010/wordprocessingDrawing" xmlns:wp="http://schemas.openxmlformats.org/drawingml/2006/wordprocessingDrawing" xmlns:w10="urn:schemas-microsoft-com:office:word" xmlns:w="http://schemas.openxmlformats.org/wordprocessingml/2006/main" xmlns:w14="http://schemas.microsoft.com/office/word/2010/wordml" xmlns:w15="http://schemas.microsoft.com/office/word/2012/wordml" xmlns:w16cex="http://schemas.microsoft.com/office/word/2018/wordml/cex" xmlns:w16cid="http://schemas.microsoft.com/office/word/2016/wordml/cid" xmlns:w16="http://schemas.microsoft.com/office/word/2018/wordml" xmlns:w16du="http://schemas.microsoft.com/office/word/2023/wordml/word16du" xmlns:w16sdtdh="http://schemas.microsoft.com/office/word/2020/wordml/sdtdatahash" xmlns:w16se="http://schemas.microsoft.com/office/word/2015/wordml/symex" xmlns:wpg="http://schemas.microsoft.com/office/word/2010/wordprocessingGroup" xmlns:wpi="http://schemas.microsoft.com/office/word/2010/wordprocessingInk" xmlns:wne="http://schemas.microsoft.com/office/word/2006/wordml" xmlns:wps="http://schemas.microsoft.com/office/word/2010/wordprocessingShape" mc:Ignorable="w14 w15 w16se w16cid w16 w16cex w16sdtdh w16du wp14">
   <w:body>
     <w:p>
       <w:pPr>
@@ -953,7 +953,7 @@
                 <w:lang w:eastAsia="ru-RU"/>
               </w:rPr>
               <w:drawing>
-                <wp:inline distT="0" distB="0" distL="0" distR="0" wp14:anchorId="64AD2455" wp14:editId="7AE332F2">
+                <wp:inline distT="0" distB="0" distL="0" distR="0" wp14:anchorId="64AD2455" wp14:editId="540EB72C">
                   <wp:extent cx="360000" cy="360000"/>
                   <wp:effectExtent l="0" t="0" r="2540" b="2540"/>
                   <wp:docPr id="1322601588" name="Рисунок 2"/>
@@ -3777,7 +3777,7 @@
                 <w:lang w:eastAsia="ru-RU"/>
               </w:rPr>
               <w:drawing>
-                <wp:inline distT="0" distB="0" distL="0" distR="0" wp14:anchorId="1FC627A5" wp14:editId="5355497C">
+                <wp:inline distT="0" distB="0" distL="0" distR="0" wp14:anchorId="1FC627A5" wp14:editId="7DDAF5A5">
                   <wp:extent cx="360000" cy="360000"/>
                   <wp:effectExtent l="0" t="0" r="2540" b="2540"/>
                   <wp:docPr id="1297586318" name="Рисунок 1"/>
@@ -3940,7 +3940,7 @@
                 <w:lang w:eastAsia="ru-RU"/>
               </w:rPr>
               <w:drawing>
-                <wp:inline distT="0" distB="0" distL="0" distR="0" wp14:anchorId="2DBBCE7C" wp14:editId="007994FC">
+                <wp:inline distT="0" distB="0" distL="0" distR="0" wp14:anchorId="2DBBCE7C" wp14:editId="3C5E0462">
                   <wp:extent cx="360000" cy="360000"/>
                   <wp:effectExtent l="0" t="0" r="2540" b="2540"/>
                   <wp:docPr id="698260326" name="Рисунок 1"/>
@@ -7006,7 +7006,7 @@
                 <w:lang w:eastAsia="ru-RU"/>
               </w:rPr>
               <w:drawing>
-                <wp:inline distT="0" distB="0" distL="0" distR="0" wp14:anchorId="7AD91F2D" wp14:editId="10BB6760">
+                <wp:inline distT="0" distB="0" distL="0" distR="0" wp14:anchorId="7AD91F2D" wp14:editId="763A79C2">
                   <wp:extent cx="360000" cy="360000"/>
                   <wp:effectExtent l="0" t="0" r="2540" b="2540"/>
                   <wp:docPr id="115004653" name="Рисунок 11"/>
@@ -7432,6 +7432,7 @@
           <w:p>
             <w:pPr>
               <w:rPr>
+                <w:rFonts w:ascii="Liberation Serif" w:hAnsi="Liberation Serif" w:cs="Liberation Serif"/>
                 <w:sz w:val="20"/>
                 <w:szCs w:val="20"/>
                 <w:lang w:val="en-US"/>
@@ -7446,16 +7447,7 @@
                   <w:szCs w:val="20"/>
                   <w:lang w:val="en-US"/>
                 </w:rPr>
-                <w:t>https</w:t>
-              </w:r>
-              <w:r>
-                <w:rPr>
-                  <w:rStyle w:val="a4"/>
-                  <w:sz w:val="20"/>
-                  <w:szCs w:val="20"/>
-                  <w:lang w:val="en-US"/>
-                </w:rPr>
-                <w:t>://www.flaticon.com/free-icon/redo_889578</w:t>
+                <w:t>https://www.flaticon.com/free-icon/redo_889578</w:t>
               </w:r>
             </w:hyperlink>
           </w:p>
@@ -7479,17 +7471,13 @@
             </w:pPr>
             <w:r>
               <w:rPr>
-                <w:rFonts w:ascii="Liberation Serif" w:hAnsi="Liberation Serif" w:cs="Liberation Serif"/>
-                <w:noProof/>
-                <w:sz w:val="20"/>
-                <w:szCs w:val="20"/>
-                <w:lang w:eastAsia="ru-RU"/>
+                <w:noProof/>
               </w:rPr>
               <w:drawing>
-                <wp:inline distT="0" distB="0" distL="0" distR="0" wp14:anchorId="193CF8BD" wp14:editId="4965C0AA">
+                <wp:inline distT="0" distB="0" distL="0" distR="0" wp14:anchorId="6EDD1341" wp14:editId="1C7DFB8E">
                   <wp:extent cx="360000" cy="360000"/>
                   <wp:effectExtent l="0" t="0" r="2540" b="0"/>
-                  <wp:docPr id="6" name="Рисунок 6" descr="D:\Devel2022\ProjGit\DKForeman\images\png\specific\row.png"/>
+                  <wp:docPr id="1769948509" name="Рисунок 1"/>
                   <wp:cNvGraphicFramePr>
                     <a:graphicFrameLocks xmlns:a="http://schemas.openxmlformats.org/drawingml/2006/main" noChangeAspect="1"/>
                   </wp:cNvGraphicFramePr>
@@ -7497,7 +7485,7 @@
                     <a:graphicData uri="http://schemas.openxmlformats.org/drawingml/2006/picture">
                       <pic:pic xmlns:pic="http://schemas.openxmlformats.org/drawingml/2006/picture">
                         <pic:nvPicPr>
-                          <pic:cNvPr id="0" name="Picture 1" descr="D:\Devel2022\ProjGit\DKForeman\images\png\specific\row.png"/>
+                          <pic:cNvPr id="0" name="Picture 1"/>
                           <pic:cNvPicPr>
                             <a:picLocks noChangeAspect="1" noChangeArrowheads="1"/>
                           </pic:cNvPicPr>
@@ -7557,7 +7545,16 @@
                 <w:szCs w:val="20"/>
                 <w:lang w:val="en-US"/>
               </w:rPr>
-              <w:t>row.png</w:t>
+              <w:t>cells</w:t>
+            </w:r>
+            <w:r>
+              <w:rPr>
+                <w:rFonts w:ascii="Liberation Serif" w:hAnsi="Liberation Serif" w:cs="Liberation Serif"/>
+                <w:sz w:val="20"/>
+                <w:szCs w:val="20"/>
+                <w:lang w:val="en-US"/>
+              </w:rPr>
+              <w:t>.png</w:t>
             </w:r>
           </w:p>
         </w:tc>
@@ -7611,7 +7608,7 @@
                   <w:szCs w:val="20"/>
                   <w:lang w:val="en-US"/>
                 </w:rPr>
-                <w:t>https://www.flaticon.com/free-icon/row_359837</w:t>
+                <w:t>https://www.flaticon.com/free-icon/cells_447123</w:t>
               </w:r>
             </w:hyperlink>
           </w:p>
@@ -7967,10 +7964,9 @@
           <w:rFonts w:ascii="Liberation Serif" w:hAnsi="Liberation Serif" w:cs="Liberation Serif"/>
           <w:sz w:val="20"/>
           <w:szCs w:val="20"/>
+          <w:lang w:val="en-US"/>
         </w:rPr>
       </w:pPr>
-      <w:bookmarkStart w:id="0" w:name="_GoBack"/>
-      <w:bookmarkEnd w:id="0"/>
     </w:p>
     <w:sectPr>
       <w:pgSz w:w="11906" w:h="16838"/>
@@ -7983,7 +7979,7 @@
 </file>
 
 <file path=word/numbering.xml><?xml version="1.0" encoding="utf-8"?>
-<w:numbering xmlns:wpc="http://schemas.microsoft.com/office/word/2010/wordprocessingCanvas" xmlns:mc="http://schemas.openxmlformats.org/markup-compatibility/2006" xmlns:o="urn:schemas-microsoft-com:office:office" xmlns:r="http://schemas.openxmlformats.org/officeDocument/2006/relationships" xmlns:m="http://schemas.openxmlformats.org/officeDocument/2006/math" xmlns:v="urn:schemas-microsoft-com:vml" xmlns:wp14="http://schemas.microsoft.com/office/word/2010/wordprocessingDrawing" xmlns:wp="http://schemas.openxmlformats.org/drawingml/2006/wordprocessingDrawing" xmlns:w10="urn:schemas-microsoft-com:office:word" xmlns:w="http://schemas.openxmlformats.org/wordprocessingml/2006/main" xmlns:w14="http://schemas.microsoft.com/office/word/2010/wordml" xmlns:w15="http://schemas.microsoft.com/office/word/2012/wordml" xmlns:wpg="http://schemas.microsoft.com/office/word/2010/wordprocessingGroup" xmlns:wpi="http://schemas.microsoft.com/office/word/2010/wordprocessingInk" xmlns:wne="http://schemas.microsoft.com/office/word/2006/wordml" xmlns:wps="http://schemas.microsoft.com/office/word/2010/wordprocessingShape" mc:Ignorable="w14 w15 wp14">
+<w:numbering xmlns:wpc="http://schemas.microsoft.com/office/word/2010/wordprocessingCanvas" xmlns:cx="http://schemas.microsoft.com/office/drawing/2014/chartex" xmlns:cx1="http://schemas.microsoft.com/office/drawing/2015/9/8/chartex" xmlns:cx2="http://schemas.microsoft.com/office/drawing/2015/10/21/chartex" xmlns:cx3="http://schemas.microsoft.com/office/drawing/2016/5/9/chartex" xmlns:cx4="http://schemas.microsoft.com/office/drawing/2016/5/10/chartex" xmlns:cx5="http://schemas.microsoft.com/office/drawing/2016/5/11/chartex" xmlns:cx6="http://schemas.microsoft.com/office/drawing/2016/5/12/chartex" xmlns:cx7="http://schemas.microsoft.com/office/drawing/2016/5/13/chartex" xmlns:cx8="http://schemas.microsoft.com/office/drawing/2016/5/14/chartex" xmlns:mc="http://schemas.openxmlformats.org/markup-compatibility/2006" xmlns:aink="http://schemas.microsoft.com/office/drawing/2016/ink" xmlns:am3d="http://schemas.microsoft.com/office/drawing/2017/model3d" xmlns:o="urn:schemas-microsoft-com:office:office" xmlns:oel="http://schemas.microsoft.com/office/2019/extlst" xmlns:r="http://schemas.openxmlformats.org/officeDocument/2006/relationships" xmlns:m="http://schemas.openxmlformats.org/officeDocument/2006/math" xmlns:v="urn:schemas-microsoft-com:vml" xmlns:wp14="http://schemas.microsoft.com/office/word/2010/wordprocessingDrawing" xmlns:wp="http://schemas.openxmlformats.org/drawingml/2006/wordprocessingDrawing" xmlns:w10="urn:schemas-microsoft-com:office:word" xmlns:w="http://schemas.openxmlformats.org/wordprocessingml/2006/main" xmlns:w14="http://schemas.microsoft.com/office/word/2010/wordml" xmlns:w15="http://schemas.microsoft.com/office/word/2012/wordml" xmlns:w16cex="http://schemas.microsoft.com/office/word/2018/wordml/cex" xmlns:w16cid="http://schemas.microsoft.com/office/word/2016/wordml/cid" xmlns:w16="http://schemas.microsoft.com/office/word/2018/wordml" xmlns:w16du="http://schemas.microsoft.com/office/word/2023/wordml/word16du" xmlns:w16sdtdh="http://schemas.microsoft.com/office/word/2020/wordml/sdtdatahash" xmlns:w16se="http://schemas.microsoft.com/office/word/2015/wordml/symex" xmlns:wpg="http://schemas.microsoft.com/office/word/2010/wordprocessingGroup" xmlns:wpi="http://schemas.microsoft.com/office/word/2010/wordprocessingInk" xmlns:wne="http://schemas.microsoft.com/office/word/2006/wordml" xmlns:wps="http://schemas.microsoft.com/office/word/2010/wordprocessingShape" mc:Ignorable="w14 w15 w16se w16cid w16 w16cex w16sdtdh w16du wp14">
   <w:abstractNum w:abstractNumId="0" w15:restartNumberingAfterBreak="0">
     <w:nsid w:val="68320C40"/>
     <w:multiLevelType w:val="hybridMultilevel"/>
@@ -8070,14 +8066,14 @@
       </w:pPr>
     </w:lvl>
   </w:abstractNum>
-  <w:num w:numId="1">
+  <w:num w:numId="1" w16cid:durableId="1405180523">
     <w:abstractNumId w:val="0"/>
   </w:num>
 </w:numbering>
 </file>
 
 <file path=word/styles.xml><?xml version="1.0" encoding="utf-8"?>
-<w:styles xmlns:mc="http://schemas.openxmlformats.org/markup-compatibility/2006" xmlns:r="http://schemas.openxmlformats.org/officeDocument/2006/relationships" xmlns:w="http://schemas.openxmlformats.org/wordprocessingml/2006/main" xmlns:w14="http://schemas.microsoft.com/office/word/2010/wordml" xmlns:w15="http://schemas.microsoft.com/office/word/2012/wordml" mc:Ignorable="w14 w15">
+<w:styles xmlns:mc="http://schemas.openxmlformats.org/markup-compatibility/2006" xmlns:r="http://schemas.openxmlformats.org/officeDocument/2006/relationships" xmlns:w="http://schemas.openxmlformats.org/wordprocessingml/2006/main" xmlns:w14="http://schemas.microsoft.com/office/word/2010/wordml" xmlns:w15="http://schemas.microsoft.com/office/word/2012/wordml" xmlns:w16cex="http://schemas.microsoft.com/office/word/2018/wordml/cex" xmlns:w16cid="http://schemas.microsoft.com/office/word/2016/wordml/cid" xmlns:w16="http://schemas.microsoft.com/office/word/2018/wordml" xmlns:w16du="http://schemas.microsoft.com/office/word/2023/wordml/word16du" xmlns:w16sdtdh="http://schemas.microsoft.com/office/word/2020/wordml/sdtdatahash" xmlns:w16se="http://schemas.microsoft.com/office/word/2015/wordml/symex" mc:Ignorable="w14 w15 w16se w16cid w16 w16cex w16sdtdh w16du">
   <w:docDefaults>
     <w:rPrDefault>
       <w:rPr>
@@ -8095,7 +8091,7 @@
       </w:pPr>
     </w:pPrDefault>
   </w:docDefaults>
-  <w:latentStyles w:defLockedState="0" w:defUIPriority="99" w:defSemiHidden="0" w:defUnhideWhenUsed="0" w:defQFormat="0" w:count="371">
+  <w:latentStyles w:defLockedState="0" w:defUIPriority="99" w:defSemiHidden="0" w:defUnhideWhenUsed="0" w:defQFormat="0" w:count="376">
     <w:lsdException w:name="Normal" w:uiPriority="0" w:qFormat="1"/>
     <w:lsdException w:name="heading 1" w:uiPriority="9" w:qFormat="1"/>
     <w:lsdException w:name="heading 2" w:semiHidden="1" w:uiPriority="9" w:unhideWhenUsed="1" w:qFormat="1"/>
@@ -8467,6 +8463,11 @@
     <w:lsdException w:name="List Table 5 Dark Accent 6" w:uiPriority="50"/>
     <w:lsdException w:name="List Table 6 Colorful Accent 6" w:uiPriority="51"/>
     <w:lsdException w:name="List Table 7 Colorful Accent 6" w:uiPriority="52"/>
+    <w:lsdException w:name="Mention" w:semiHidden="1" w:unhideWhenUsed="1"/>
+    <w:lsdException w:name="Smart Hyperlink" w:semiHidden="1" w:unhideWhenUsed="1"/>
+    <w:lsdException w:name="Hashtag" w:semiHidden="1" w:unhideWhenUsed="1"/>
+    <w:lsdException w:name="Unresolved Mention" w:semiHidden="1" w:unhideWhenUsed="1"/>
+    <w:lsdException w:name="Smart Link" w:semiHidden="1" w:unhideWhenUsed="1"/>
   </w:latentStyles>
   <w:style w:type="paragraph" w:default="1" w:styleId="a">
     <w:name w:val="Normal"/>
@@ -8552,8 +8553,8 @@
       <w:shd w:val="clear" w:color="auto" w:fill="E1DFDD"/>
     </w:rPr>
   </w:style>
-  <w:style w:type="character" w:customStyle="1" w:styleId="UnresolvedMention">
-    <w:name w:val="Unresolved Mention"/>
+  <w:style w:type="character" w:customStyle="1" w:styleId="2">
+    <w:name w:val="Неразрешенное упоминание2"/>
     <w:basedOn w:val="a0"/>
     <w:uiPriority w:val="99"/>
     <w:semiHidden/>
@@ -8574,6 +8575,18 @@
     <w:rPr>
       <w:color w:val="954F72" w:themeColor="followedHyperlink"/>
       <w:u w:val="single"/>
+    </w:rPr>
+  </w:style>
+  <w:style w:type="character" w:styleId="a7">
+    <w:name w:val="Unresolved Mention"/>
+    <w:basedOn w:val="a0"/>
+    <w:uiPriority w:val="99"/>
+    <w:semiHidden/>
+    <w:unhideWhenUsed/>
+    <w:rsid w:val="0001119F"/>
+    <w:rPr>
+      <w:color w:val="605E5C"/>
+      <w:shd w:val="clear" w:color="auto" w:fill="E1DFDD"/>
     </w:rPr>
   </w:style>
 </w:styles>

--- a/images/Icons_info.docx
+++ b/images/Icons_info.docx
@@ -953,7 +953,7 @@
                 <w:lang w:eastAsia="ru-RU"/>
               </w:rPr>
               <w:drawing>
-                <wp:inline distT="0" distB="0" distL="0" distR="0" wp14:anchorId="64AD2455" wp14:editId="540EB72C">
+                <wp:inline distT="0" distB="0" distL="0" distR="0" wp14:anchorId="64AD2455" wp14:editId="43D243D0">
                   <wp:extent cx="360000" cy="360000"/>
                   <wp:effectExtent l="0" t="0" r="2540" b="2540"/>
                   <wp:docPr id="1322601588" name="Рисунок 2"/>
@@ -2520,23 +2520,19 @@
             <w:pPr>
               <w:jc w:val="center"/>
               <w:rPr>
-                <w:rFonts w:ascii="Liberation Serif" w:hAnsi="Liberation Serif" w:cs="Liberation Serif"/>
-                <w:noProof/>
-                <w:sz w:val="20"/>
-                <w:szCs w:val="20"/>
+                <w:noProof/>
                 <w:lang w:val="en-US" w:eastAsia="ru-RU"/>
               </w:rPr>
             </w:pPr>
             <w:r>
               <w:rPr>
                 <w:noProof/>
-                <w:lang w:eastAsia="ru-RU"/>
               </w:rPr>
               <w:drawing>
-                <wp:inline distT="0" distB="0" distL="0" distR="0" wp14:anchorId="36673A1D" wp14:editId="312D49B2">
+                <wp:inline distT="0" distB="0" distL="0" distR="0" wp14:anchorId="57EB8E43" wp14:editId="0B4A7E0C">
                   <wp:extent cx="360000" cy="360000"/>
                   <wp:effectExtent l="0" t="0" r="2540" b="2540"/>
-                  <wp:docPr id="1795628669" name="Рисунок 4"/>
+                  <wp:docPr id="1053374672" name="Рисунок 1"/>
                   <wp:cNvGraphicFramePr>
                     <a:graphicFrameLocks xmlns:a="http://schemas.openxmlformats.org/drawingml/2006/main" noChangeAspect="1"/>
                   </wp:cNvGraphicFramePr>
@@ -2544,7 +2540,7 @@
                     <a:graphicData uri="http://schemas.openxmlformats.org/drawingml/2006/picture">
                       <pic:pic xmlns:pic="http://schemas.openxmlformats.org/drawingml/2006/picture">
                         <pic:nvPicPr>
-                          <pic:cNvPr id="0" name="Picture 7"/>
+                          <pic:cNvPr id="0" name="Picture 1"/>
                           <pic:cNvPicPr>
                             <a:picLocks noChangeAspect="1" noChangeArrowheads="1"/>
                           </pic:cNvPicPr>
@@ -2604,7 +2600,7 @@
                 <w:szCs w:val="20"/>
                 <w:lang w:val="en-US"/>
               </w:rPr>
-              <w:t>check-box-sign.png</w:t>
+              <w:t>cross.png</w:t>
             </w:r>
           </w:p>
         </w:tc>
@@ -2622,17 +2618,15 @@
                 <w:lang w:val="en-US"/>
               </w:rPr>
             </w:pPr>
-            <w:proofErr w:type="spellStart"/>
-            <w:r>
-              <w:rPr>
-                <w:rFonts w:ascii="Liberation Serif" w:hAnsi="Liberation Serif" w:cs="Liberation Serif"/>
-                <w:sz w:val="20"/>
-                <w:szCs w:val="20"/>
-                <w:lang w:val="en-US"/>
-              </w:rPr>
-              <w:t>Freepik</w:t>
-            </w:r>
-            <w:proofErr w:type="spellEnd"/>
+            <w:r>
+              <w:rPr>
+                <w:rFonts w:ascii="Liberation Serif" w:hAnsi="Liberation Serif" w:cs="Liberation Serif"/>
+                <w:sz w:val="20"/>
+                <w:szCs w:val="20"/>
+                <w:lang w:val="en-US"/>
+              </w:rPr>
+              <w:t>Rakib Hassan Rahim</w:t>
+            </w:r>
           </w:p>
         </w:tc>
         <w:tc>
@@ -2643,6 +2637,9 @@
           <w:p>
             <w:pPr>
               <w:rPr>
+                <w:rFonts w:ascii="Liberation Serif" w:hAnsi="Liberation Serif" w:cs="Liberation Serif"/>
+                <w:sz w:val="20"/>
+                <w:szCs w:val="20"/>
                 <w:lang w:val="en-US"/>
               </w:rPr>
             </w:pPr>
@@ -2655,7 +2652,7 @@
                   <w:szCs w:val="20"/>
                   <w:lang w:val="en-US"/>
                 </w:rPr>
-                <w:t>https://www.flaticon.com/free-icon/check-box-with-check-sign_74013</w:t>
+                <w:t>https://www.flaticon.com/free-icon/close_16105016</w:t>
               </w:r>
             </w:hyperlink>
           </w:p>
@@ -2687,10 +2684,10 @@
                 <w:lang w:eastAsia="ru-RU"/>
               </w:rPr>
               <w:drawing>
-                <wp:inline distT="0" distB="0" distL="0" distR="0" wp14:anchorId="10175064" wp14:editId="6973C053">
+                <wp:inline distT="0" distB="0" distL="0" distR="0" wp14:anchorId="36673A1D" wp14:editId="312D49B2">
                   <wp:extent cx="360000" cy="360000"/>
                   <wp:effectExtent l="0" t="0" r="2540" b="2540"/>
-                  <wp:docPr id="639775923" name="Рисунок 5"/>
+                  <wp:docPr id="1795628669" name="Рисунок 4"/>
                   <wp:cNvGraphicFramePr>
                     <a:graphicFrameLocks xmlns:a="http://schemas.openxmlformats.org/drawingml/2006/main" noChangeAspect="1"/>
                   </wp:cNvGraphicFramePr>
@@ -2698,7 +2695,7 @@
                     <a:graphicData uri="http://schemas.openxmlformats.org/drawingml/2006/picture">
                       <pic:pic xmlns:pic="http://schemas.openxmlformats.org/drawingml/2006/picture">
                         <pic:nvPicPr>
-                          <pic:cNvPr id="0" name="Picture 9"/>
+                          <pic:cNvPr id="0" name="Picture 7"/>
                           <pic:cNvPicPr>
                             <a:picLocks noChangeAspect="1" noChangeArrowheads="1"/>
                           </pic:cNvPicPr>
@@ -2758,7 +2755,7 @@
                 <w:szCs w:val="20"/>
                 <w:lang w:val="en-US"/>
               </w:rPr>
-              <w:t>check-box-empty.png</w:t>
+              <w:t>check-box-sign.png</w:t>
             </w:r>
           </w:p>
         </w:tc>
@@ -2828,7 +2825,11 @@
             <w:pPr>
               <w:jc w:val="center"/>
               <w:rPr>
-                <w:noProof/>
+                <w:rFonts w:ascii="Liberation Serif" w:hAnsi="Liberation Serif" w:cs="Liberation Serif"/>
+                <w:noProof/>
+                <w:sz w:val="20"/>
+                <w:szCs w:val="20"/>
+                <w:lang w:val="en-US" w:eastAsia="ru-RU"/>
               </w:rPr>
             </w:pPr>
             <w:r>
@@ -2837,10 +2838,10 @@
                 <w:lang w:eastAsia="ru-RU"/>
               </w:rPr>
               <w:drawing>
-                <wp:inline distT="0" distB="0" distL="0" distR="0" wp14:anchorId="1A301E0C" wp14:editId="3587B05E">
+                <wp:inline distT="0" distB="0" distL="0" distR="0" wp14:anchorId="10175064" wp14:editId="6973C053">
                   <wp:extent cx="360000" cy="360000"/>
                   <wp:effectExtent l="0" t="0" r="2540" b="2540"/>
-                  <wp:docPr id="1714485801" name="Рисунок 1"/>
+                  <wp:docPr id="639775923" name="Рисунок 5"/>
                   <wp:cNvGraphicFramePr>
                     <a:graphicFrameLocks xmlns:a="http://schemas.openxmlformats.org/drawingml/2006/main" noChangeAspect="1"/>
                   </wp:cNvGraphicFramePr>
@@ -2848,7 +2849,7 @@
                     <a:graphicData uri="http://schemas.openxmlformats.org/drawingml/2006/picture">
                       <pic:pic xmlns:pic="http://schemas.openxmlformats.org/drawingml/2006/picture">
                         <pic:nvPicPr>
-                          <pic:cNvPr id="0" name="Picture 1"/>
+                          <pic:cNvPr id="0" name="Picture 9"/>
                           <pic:cNvPicPr>
                             <a:picLocks noChangeAspect="1" noChangeArrowheads="1"/>
                           </pic:cNvPicPr>
@@ -2908,7 +2909,7 @@
                 <w:szCs w:val="20"/>
                 <w:lang w:val="en-US"/>
               </w:rPr>
-              <w:t>sort-descending.png</w:t>
+              <w:t>check-box-empty.png</w:t>
             </w:r>
           </w:p>
         </w:tc>
@@ -2926,15 +2927,17 @@
                 <w:lang w:val="en-US"/>
               </w:rPr>
             </w:pPr>
-            <w:r>
-              <w:rPr>
-                <w:rFonts w:ascii="Liberation Serif" w:hAnsi="Liberation Serif" w:cs="Liberation Serif"/>
-                <w:sz w:val="20"/>
-                <w:szCs w:val="20"/>
-                <w:lang w:val="en-US"/>
-              </w:rPr>
-              <w:t>Infinite Dendrogram</w:t>
-            </w:r>
+            <w:proofErr w:type="spellStart"/>
+            <w:r>
+              <w:rPr>
+                <w:rFonts w:ascii="Liberation Serif" w:hAnsi="Liberation Serif" w:cs="Liberation Serif"/>
+                <w:sz w:val="20"/>
+                <w:szCs w:val="20"/>
+                <w:lang w:val="en-US"/>
+              </w:rPr>
+              <w:t>Freepik</w:t>
+            </w:r>
+            <w:proofErr w:type="spellEnd"/>
           </w:p>
         </w:tc>
         <w:tc>
@@ -2945,9 +2948,6 @@
           <w:p>
             <w:pPr>
               <w:rPr>
-                <w:rFonts w:ascii="Liberation Serif" w:hAnsi="Liberation Serif" w:cs="Liberation Serif"/>
-                <w:sz w:val="20"/>
-                <w:szCs w:val="20"/>
                 <w:lang w:val="en-US"/>
               </w:rPr>
             </w:pPr>
@@ -2960,7 +2960,7 @@
                   <w:szCs w:val="20"/>
                   <w:lang w:val="en-US"/>
                 </w:rPr>
-                <w:t>https://www.flaticon.com/free-icon/sort-descending_11418329</w:t>
+                <w:t>https://www.flaticon.com/free-icon/check-box-with-check-sign_74013</w:t>
               </w:r>
             </w:hyperlink>
           </w:p>
@@ -2988,10 +2988,10 @@
                 <w:lang w:eastAsia="ru-RU"/>
               </w:rPr>
               <w:drawing>
-                <wp:inline distT="0" distB="0" distL="0" distR="0" wp14:anchorId="078A95B8" wp14:editId="263760C2">
+                <wp:inline distT="0" distB="0" distL="0" distR="0" wp14:anchorId="1A301E0C" wp14:editId="3587B05E">
                   <wp:extent cx="360000" cy="360000"/>
                   <wp:effectExtent l="0" t="0" r="2540" b="2540"/>
-                  <wp:docPr id="487536514" name="Рисунок 2"/>
+                  <wp:docPr id="1714485801" name="Рисунок 1"/>
                   <wp:cNvGraphicFramePr>
                     <a:graphicFrameLocks xmlns:a="http://schemas.openxmlformats.org/drawingml/2006/main" noChangeAspect="1"/>
                   </wp:cNvGraphicFramePr>
@@ -2999,7 +2999,7 @@
                     <a:graphicData uri="http://schemas.openxmlformats.org/drawingml/2006/picture">
                       <pic:pic xmlns:pic="http://schemas.openxmlformats.org/drawingml/2006/picture">
                         <pic:nvPicPr>
-                          <pic:cNvPr id="0" name="Picture 3"/>
+                          <pic:cNvPr id="0" name="Picture 1"/>
                           <pic:cNvPicPr>
                             <a:picLocks noChangeAspect="1" noChangeArrowheads="1"/>
                           </pic:cNvPicPr>
@@ -3059,25 +3059,7 @@
                 <w:szCs w:val="20"/>
                 <w:lang w:val="en-US"/>
               </w:rPr>
-              <w:t>sort-</w:t>
-            </w:r>
-            <w:r>
-              <w:rPr>
-                <w:rFonts w:ascii="Liberation Serif" w:hAnsi="Liberation Serif" w:cs="Liberation Serif"/>
-                <w:sz w:val="20"/>
-                <w:szCs w:val="20"/>
-                <w:lang w:val="en-US"/>
-              </w:rPr>
-              <w:t>a</w:t>
-            </w:r>
-            <w:r>
-              <w:rPr>
-                <w:rFonts w:ascii="Liberation Serif" w:hAnsi="Liberation Serif" w:cs="Liberation Serif"/>
-                <w:sz w:val="20"/>
-                <w:szCs w:val="20"/>
-                <w:lang w:val="en-US"/>
-              </w:rPr>
-              <w:t>scending.png</w:t>
+              <w:t>sort-descending.png</w:t>
             </w:r>
           </w:p>
         </w:tc>
@@ -3129,7 +3111,7 @@
                   <w:szCs w:val="20"/>
                   <w:lang w:val="en-US"/>
                 </w:rPr>
-                <w:t>https://www.flaticon.com/free-icon/sort-ascending_11418317</w:t>
+                <w:t>https://www.flaticon.com/free-icon/sort-descending_11418329</w:t>
               </w:r>
             </w:hyperlink>
           </w:p>
@@ -3157,10 +3139,10 @@
                 <w:lang w:eastAsia="ru-RU"/>
               </w:rPr>
               <w:drawing>
-                <wp:inline distT="0" distB="0" distL="0" distR="0" wp14:anchorId="75A203C4" wp14:editId="09F0EDE5">
+                <wp:inline distT="0" distB="0" distL="0" distR="0" wp14:anchorId="078A95B8" wp14:editId="263760C2">
                   <wp:extent cx="360000" cy="360000"/>
                   <wp:effectExtent l="0" t="0" r="2540" b="2540"/>
-                  <wp:docPr id="1613277351" name="Рисунок 1"/>
+                  <wp:docPr id="487536514" name="Рисунок 2"/>
                   <wp:cNvGraphicFramePr>
                     <a:graphicFrameLocks xmlns:a="http://schemas.openxmlformats.org/drawingml/2006/main" noChangeAspect="1"/>
                   </wp:cNvGraphicFramePr>
@@ -3168,7 +3150,7 @@
                     <a:graphicData uri="http://schemas.openxmlformats.org/drawingml/2006/picture">
                       <pic:pic xmlns:pic="http://schemas.openxmlformats.org/drawingml/2006/picture">
                         <pic:nvPicPr>
-                          <pic:cNvPr id="0" name="Picture 1"/>
+                          <pic:cNvPr id="0" name="Picture 3"/>
                           <pic:cNvPicPr>
                             <a:picLocks noChangeAspect="1" noChangeArrowheads="1"/>
                           </pic:cNvPicPr>
@@ -3228,7 +3210,25 @@
                 <w:szCs w:val="20"/>
                 <w:lang w:val="en-US"/>
               </w:rPr>
-              <w:t>arrow.png</w:t>
+              <w:t>sort-</w:t>
+            </w:r>
+            <w:r>
+              <w:rPr>
+                <w:rFonts w:ascii="Liberation Serif" w:hAnsi="Liberation Serif" w:cs="Liberation Serif"/>
+                <w:sz w:val="20"/>
+                <w:szCs w:val="20"/>
+                <w:lang w:val="en-US"/>
+              </w:rPr>
+              <w:t>a</w:t>
+            </w:r>
+            <w:r>
+              <w:rPr>
+                <w:rFonts w:ascii="Liberation Serif" w:hAnsi="Liberation Serif" w:cs="Liberation Serif"/>
+                <w:sz w:val="20"/>
+                <w:szCs w:val="20"/>
+                <w:lang w:val="en-US"/>
+              </w:rPr>
+              <w:t>scending.png</w:t>
             </w:r>
           </w:p>
         </w:tc>
@@ -3246,25 +3246,14 @@
                 <w:lang w:val="en-US"/>
               </w:rPr>
             </w:pPr>
-            <w:proofErr w:type="spellStart"/>
-            <w:r>
-              <w:rPr>
-                <w:rFonts w:ascii="Liberation Serif" w:hAnsi="Liberation Serif" w:cs="Liberation Serif"/>
-                <w:sz w:val="20"/>
-                <w:szCs w:val="20"/>
-                <w:lang w:val="en-US"/>
-              </w:rPr>
-              <w:t>Roundicons</w:t>
-            </w:r>
-            <w:proofErr w:type="spellEnd"/>
-            <w:r>
-              <w:rPr>
-                <w:rFonts w:ascii="Liberation Serif" w:hAnsi="Liberation Serif" w:cs="Liberation Serif"/>
-                <w:sz w:val="20"/>
-                <w:szCs w:val="20"/>
-                <w:lang w:val="en-US"/>
-              </w:rPr>
-              <w:t xml:space="preserve"> Premium</w:t>
+            <w:r>
+              <w:rPr>
+                <w:rFonts w:ascii="Liberation Serif" w:hAnsi="Liberation Serif" w:cs="Liberation Serif"/>
+                <w:sz w:val="20"/>
+                <w:szCs w:val="20"/>
+                <w:lang w:val="en-US"/>
+              </w:rPr>
+              <w:t>Infinite Dendrogram</w:t>
             </w:r>
           </w:p>
         </w:tc>
@@ -3291,7 +3280,7 @@
                   <w:szCs w:val="20"/>
                   <w:lang w:val="en-US"/>
                 </w:rPr>
-                <w:t>https://www.flaticon.com/free-icon/left-arrow_608283</w:t>
+                <w:t>https://www.flaticon.com/free-icon/sort-ascending_11418317</w:t>
               </w:r>
             </w:hyperlink>
           </w:p>
@@ -3320,10 +3309,10 @@
               </w:rPr>
               <w:lastRenderedPageBreak/>
               <w:drawing>
-                <wp:inline distT="0" distB="0" distL="0" distR="0" wp14:anchorId="1688BBBC" wp14:editId="27F208A8">
+                <wp:inline distT="0" distB="0" distL="0" distR="0" wp14:anchorId="75A203C4" wp14:editId="09F0EDE5">
                   <wp:extent cx="360000" cy="360000"/>
                   <wp:effectExtent l="0" t="0" r="2540" b="2540"/>
-                  <wp:docPr id="212145399" name="Рисунок 1"/>
+                  <wp:docPr id="1613277351" name="Рисунок 1"/>
                   <wp:cNvGraphicFramePr>
                     <a:graphicFrameLocks xmlns:a="http://schemas.openxmlformats.org/drawingml/2006/main" noChangeAspect="1"/>
                   </wp:cNvGraphicFramePr>
@@ -3391,6 +3380,168 @@
                 <w:szCs w:val="20"/>
                 <w:lang w:val="en-US"/>
               </w:rPr>
+              <w:t>arrow.png</w:t>
+            </w:r>
+          </w:p>
+        </w:tc>
+        <w:tc>
+          <w:tcPr>
+            <w:tcW w:w="1985" w:type="dxa"/>
+            <w:vAlign w:val="center"/>
+          </w:tcPr>
+          <w:p>
+            <w:pPr>
+              <w:rPr>
+                <w:rFonts w:ascii="Liberation Serif" w:hAnsi="Liberation Serif" w:cs="Liberation Serif"/>
+                <w:sz w:val="20"/>
+                <w:szCs w:val="20"/>
+                <w:lang w:val="en-US"/>
+              </w:rPr>
+            </w:pPr>
+            <w:proofErr w:type="spellStart"/>
+            <w:r>
+              <w:rPr>
+                <w:rFonts w:ascii="Liberation Serif" w:hAnsi="Liberation Serif" w:cs="Liberation Serif"/>
+                <w:sz w:val="20"/>
+                <w:szCs w:val="20"/>
+                <w:lang w:val="en-US"/>
+              </w:rPr>
+              <w:t>Roundicons</w:t>
+            </w:r>
+            <w:proofErr w:type="spellEnd"/>
+            <w:r>
+              <w:rPr>
+                <w:rFonts w:ascii="Liberation Serif" w:hAnsi="Liberation Serif" w:cs="Liberation Serif"/>
+                <w:sz w:val="20"/>
+                <w:szCs w:val="20"/>
+                <w:lang w:val="en-US"/>
+              </w:rPr>
+              <w:t xml:space="preserve"> Premium</w:t>
+            </w:r>
+          </w:p>
+        </w:tc>
+        <w:tc>
+          <w:tcPr>
+            <w:tcW w:w="5947" w:type="dxa"/>
+            <w:vAlign w:val="center"/>
+          </w:tcPr>
+          <w:p>
+            <w:pPr>
+              <w:rPr>
+                <w:rFonts w:ascii="Liberation Serif" w:hAnsi="Liberation Serif" w:cs="Liberation Serif"/>
+                <w:sz w:val="20"/>
+                <w:szCs w:val="20"/>
+                <w:lang w:val="en-US"/>
+              </w:rPr>
+            </w:pPr>
+            <w:hyperlink r:id="rId44" w:history="1">
+              <w:r>
+                <w:rPr>
+                  <w:rStyle w:val="a4"/>
+                  <w:rFonts w:ascii="Liberation Serif" w:hAnsi="Liberation Serif" w:cs="Liberation Serif"/>
+                  <w:sz w:val="20"/>
+                  <w:szCs w:val="20"/>
+                  <w:lang w:val="en-US"/>
+                </w:rPr>
+                <w:t>https://www.flaticon.com/free-icon/left-arrow_608283</w:t>
+              </w:r>
+            </w:hyperlink>
+          </w:p>
+        </w:tc>
+      </w:tr>
+      <w:tr>
+        <w:trPr>
+          <w:trHeight w:val="680"/>
+        </w:trPr>
+        <w:tc>
+          <w:tcPr>
+            <w:tcW w:w="844" w:type="dxa"/>
+            <w:vAlign w:val="center"/>
+          </w:tcPr>
+          <w:p>
+            <w:pPr>
+              <w:jc w:val="center"/>
+              <w:rPr>
+                <w:noProof/>
+              </w:rPr>
+            </w:pPr>
+            <w:r>
+              <w:rPr>
+                <w:noProof/>
+                <w:lang w:eastAsia="ru-RU"/>
+              </w:rPr>
+              <w:drawing>
+                <wp:inline distT="0" distB="0" distL="0" distR="0" wp14:anchorId="1688BBBC" wp14:editId="27F208A8">
+                  <wp:extent cx="360000" cy="360000"/>
+                  <wp:effectExtent l="0" t="0" r="2540" b="2540"/>
+                  <wp:docPr id="212145399" name="Рисунок 1"/>
+                  <wp:cNvGraphicFramePr>
+                    <a:graphicFrameLocks xmlns:a="http://schemas.openxmlformats.org/drawingml/2006/main" noChangeAspect="1"/>
+                  </wp:cNvGraphicFramePr>
+                  <a:graphic xmlns:a="http://schemas.openxmlformats.org/drawingml/2006/main">
+                    <a:graphicData uri="http://schemas.openxmlformats.org/drawingml/2006/picture">
+                      <pic:pic xmlns:pic="http://schemas.openxmlformats.org/drawingml/2006/picture">
+                        <pic:nvPicPr>
+                          <pic:cNvPr id="0" name="Picture 1"/>
+                          <pic:cNvPicPr>
+                            <a:picLocks noChangeAspect="1" noChangeArrowheads="1"/>
+                          </pic:cNvPicPr>
+                        </pic:nvPicPr>
+                        <pic:blipFill>
+                          <a:blip r:embed="rId45" cstate="print">
+                            <a:extLst>
+                              <a:ext uri="{28A0092B-C50C-407E-A947-70E740481C1C}">
+                                <a14:useLocalDpi xmlns:a14="http://schemas.microsoft.com/office/drawing/2010/main" val="0"/>
+                              </a:ext>
+                            </a:extLst>
+                          </a:blip>
+                          <a:srcRect/>
+                          <a:stretch>
+                            <a:fillRect/>
+                          </a:stretch>
+                        </pic:blipFill>
+                        <pic:spPr bwMode="auto">
+                          <a:xfrm>
+                            <a:off x="0" y="0"/>
+                            <a:ext cx="360000" cy="360000"/>
+                          </a:xfrm>
+                          <a:prstGeom prst="rect">
+                            <a:avLst/>
+                          </a:prstGeom>
+                          <a:noFill/>
+                          <a:ln>
+                            <a:noFill/>
+                          </a:ln>
+                        </pic:spPr>
+                      </pic:pic>
+                    </a:graphicData>
+                  </a:graphic>
+                </wp:inline>
+              </w:drawing>
+            </w:r>
+          </w:p>
+        </w:tc>
+        <w:tc>
+          <w:tcPr>
+            <w:tcW w:w="1986" w:type="dxa"/>
+            <w:vAlign w:val="center"/>
+          </w:tcPr>
+          <w:p>
+            <w:pPr>
+              <w:rPr>
+                <w:rFonts w:ascii="Liberation Serif" w:hAnsi="Liberation Serif" w:cs="Liberation Serif"/>
+                <w:sz w:val="20"/>
+                <w:szCs w:val="20"/>
+                <w:lang w:val="en-US"/>
+              </w:rPr>
+            </w:pPr>
+            <w:r>
+              <w:rPr>
+                <w:rFonts w:ascii="Liberation Serif" w:hAnsi="Liberation Serif" w:cs="Liberation Serif"/>
+                <w:sz w:val="20"/>
+                <w:szCs w:val="20"/>
+                <w:lang w:val="en-US"/>
+              </w:rPr>
               <w:t>folder.png</w:t>
             </w:r>
           </w:p>
@@ -3436,7 +3587,7 @@
                 <w:lang w:val="en-US"/>
               </w:rPr>
             </w:pPr>
-            <w:hyperlink r:id="rId44" w:history="1">
+            <w:hyperlink r:id="rId46" w:history="1">
               <w:r>
                 <w:rPr>
                   <w:rStyle w:val="a4"/>
@@ -3637,163 +3788,6 @@
                           </pic:cNvPicPr>
                         </pic:nvPicPr>
                         <pic:blipFill>
-                          <a:blip r:embed="rId45" cstate="print">
-                            <a:extLst>
-                              <a:ext uri="{28A0092B-C50C-407E-A947-70E740481C1C}">
-                                <a14:useLocalDpi xmlns:a14="http://schemas.microsoft.com/office/drawing/2010/main" val="0"/>
-                              </a:ext>
-                            </a:extLst>
-                          </a:blip>
-                          <a:srcRect/>
-                          <a:stretch>
-                            <a:fillRect/>
-                          </a:stretch>
-                        </pic:blipFill>
-                        <pic:spPr bwMode="auto">
-                          <a:xfrm>
-                            <a:off x="0" y="0"/>
-                            <a:ext cx="360000" cy="360000"/>
-                          </a:xfrm>
-                          <a:prstGeom prst="rect">
-                            <a:avLst/>
-                          </a:prstGeom>
-                          <a:noFill/>
-                          <a:ln>
-                            <a:noFill/>
-                          </a:ln>
-                        </pic:spPr>
-                      </pic:pic>
-                    </a:graphicData>
-                  </a:graphic>
-                </wp:inline>
-              </w:drawing>
-            </w:r>
-          </w:p>
-        </w:tc>
-        <w:tc>
-          <w:tcPr>
-            <w:tcW w:w="2032" w:type="dxa"/>
-            <w:vAlign w:val="center"/>
-          </w:tcPr>
-          <w:p>
-            <w:pPr>
-              <w:rPr>
-                <w:rFonts w:ascii="Liberation Serif" w:hAnsi="Liberation Serif" w:cs="Liberation Serif"/>
-                <w:sz w:val="20"/>
-                <w:szCs w:val="20"/>
-                <w:lang w:val="en-US"/>
-              </w:rPr>
-            </w:pPr>
-            <w:r>
-              <w:rPr>
-                <w:rFonts w:ascii="Liberation Serif" w:hAnsi="Liberation Serif" w:cs="Liberation Serif"/>
-                <w:sz w:val="20"/>
-                <w:szCs w:val="20"/>
-                <w:lang w:val="en-US"/>
-              </w:rPr>
-              <w:t>editing_mode.png</w:t>
-            </w:r>
-          </w:p>
-        </w:tc>
-        <w:tc>
-          <w:tcPr>
-            <w:tcW w:w="2004" w:type="dxa"/>
-            <w:vAlign w:val="center"/>
-          </w:tcPr>
-          <w:p>
-            <w:pPr>
-              <w:rPr>
-                <w:rFonts w:ascii="Liberation Serif" w:hAnsi="Liberation Serif" w:cs="Liberation Serif"/>
-                <w:sz w:val="20"/>
-                <w:szCs w:val="20"/>
-                <w:lang w:val="en-US"/>
-              </w:rPr>
-            </w:pPr>
-            <w:proofErr w:type="spellStart"/>
-            <w:r>
-              <w:rPr>
-                <w:rFonts w:ascii="Liberation Serif" w:hAnsi="Liberation Serif" w:cs="Liberation Serif"/>
-                <w:sz w:val="20"/>
-                <w:szCs w:val="20"/>
-                <w:lang w:val="en-US"/>
-              </w:rPr>
-              <w:t>Smashicons</w:t>
-            </w:r>
-            <w:proofErr w:type="spellEnd"/>
-          </w:p>
-        </w:tc>
-        <w:tc>
-          <w:tcPr>
-            <w:tcW w:w="5887" w:type="dxa"/>
-            <w:vAlign w:val="center"/>
-          </w:tcPr>
-          <w:p>
-            <w:pPr>
-              <w:rPr>
-                <w:rFonts w:ascii="Liberation Serif" w:hAnsi="Liberation Serif" w:cs="Liberation Serif"/>
-                <w:sz w:val="20"/>
-                <w:szCs w:val="20"/>
-                <w:lang w:val="en-US"/>
-              </w:rPr>
-            </w:pPr>
-            <w:hyperlink r:id="rId46" w:history="1">
-              <w:r>
-                <w:rPr>
-                  <w:rStyle w:val="a4"/>
-                  <w:rFonts w:ascii="Liberation Serif" w:hAnsi="Liberation Serif" w:cs="Liberation Serif"/>
-                  <w:sz w:val="20"/>
-                  <w:szCs w:val="20"/>
-                  <w:lang w:val="en-US"/>
-                </w:rPr>
-                <w:t>https://www.flaticon.com/free-icon/pencil_4115482</w:t>
-              </w:r>
-            </w:hyperlink>
-          </w:p>
-        </w:tc>
-      </w:tr>
-      <w:tr>
-        <w:tc>
-          <w:tcPr>
-            <w:tcW w:w="839" w:type="dxa"/>
-            <w:vAlign w:val="center"/>
-          </w:tcPr>
-          <w:p>
-            <w:pPr>
-              <w:jc w:val="center"/>
-              <w:rPr>
-                <w:rFonts w:ascii="Liberation Serif" w:hAnsi="Liberation Serif" w:cs="Liberation Serif"/>
-                <w:noProof/>
-                <w:sz w:val="20"/>
-                <w:szCs w:val="20"/>
-                <w:lang w:eastAsia="ru-RU"/>
-              </w:rPr>
-            </w:pPr>
-            <w:r>
-              <w:rPr>
-                <w:rFonts w:ascii="Liberation Serif" w:hAnsi="Liberation Serif" w:cs="Liberation Serif"/>
-                <w:noProof/>
-                <w:sz w:val="20"/>
-                <w:szCs w:val="20"/>
-                <w:lang w:eastAsia="ru-RU"/>
-              </w:rPr>
-              <w:drawing>
-                <wp:inline distT="0" distB="0" distL="0" distR="0" wp14:anchorId="1FC627A5" wp14:editId="7DDAF5A5">
-                  <wp:extent cx="360000" cy="360000"/>
-                  <wp:effectExtent l="0" t="0" r="2540" b="2540"/>
-                  <wp:docPr id="1297586318" name="Рисунок 1"/>
-                  <wp:cNvGraphicFramePr>
-                    <a:graphicFrameLocks xmlns:a="http://schemas.openxmlformats.org/drawingml/2006/main" noChangeAspect="1"/>
-                  </wp:cNvGraphicFramePr>
-                  <a:graphic xmlns:a="http://schemas.openxmlformats.org/drawingml/2006/main">
-                    <a:graphicData uri="http://schemas.openxmlformats.org/drawingml/2006/picture">
-                      <pic:pic xmlns:pic="http://schemas.openxmlformats.org/drawingml/2006/picture">
-                        <pic:nvPicPr>
-                          <pic:cNvPr id="0" name="Picture 1"/>
-                          <pic:cNvPicPr>
-                            <a:picLocks noChangeAspect="1" noChangeArrowheads="1"/>
-                          </pic:cNvPicPr>
-                        </pic:nvPicPr>
-                        <pic:blipFill>
                           <a:blip r:embed="rId47" cstate="print">
                             <a:extLst>
                               <a:ext uri="{28A0092B-C50C-407E-A947-70E740481C1C}">
@@ -3848,16 +3842,7 @@
                 <w:szCs w:val="20"/>
                 <w:lang w:val="en-US"/>
               </w:rPr>
-              <w:t>s</w:t>
-            </w:r>
-            <w:r>
-              <w:rPr>
-                <w:rFonts w:ascii="Liberation Serif" w:hAnsi="Liberation Serif" w:cs="Liberation Serif"/>
-                <w:sz w:val="20"/>
-                <w:szCs w:val="20"/>
-                <w:lang w:val="en-US"/>
-              </w:rPr>
-              <w:t>etting_mode.png</w:t>
+              <w:t>editing_mode.png</w:t>
             </w:r>
           </w:p>
         </w:tc>
@@ -3875,15 +3860,17 @@
                 <w:lang w:val="en-US"/>
               </w:rPr>
             </w:pPr>
-            <w:r>
-              <w:rPr>
-                <w:rFonts w:ascii="Liberation Serif" w:hAnsi="Liberation Serif" w:cs="Liberation Serif"/>
-                <w:sz w:val="20"/>
-                <w:szCs w:val="20"/>
-                <w:lang w:val="en-US"/>
-              </w:rPr>
-              <w:t>Vector Stall</w:t>
-            </w:r>
+            <w:proofErr w:type="spellStart"/>
+            <w:r>
+              <w:rPr>
+                <w:rFonts w:ascii="Liberation Serif" w:hAnsi="Liberation Serif" w:cs="Liberation Serif"/>
+                <w:sz w:val="20"/>
+                <w:szCs w:val="20"/>
+                <w:lang w:val="en-US"/>
+              </w:rPr>
+              <w:t>Smashicons</w:t>
+            </w:r>
+            <w:proofErr w:type="spellEnd"/>
           </w:p>
         </w:tc>
         <w:tc>
@@ -3909,7 +3896,7 @@
                   <w:szCs w:val="20"/>
                   <w:lang w:val="en-US"/>
                 </w:rPr>
-                <w:t>https://www.flaticon.com/free-icon/wrench_5324361</w:t>
+                <w:t>https://www.flaticon.com/free-icon/pencil_4115482</w:t>
               </w:r>
             </w:hyperlink>
           </w:p>
@@ -3929,21 +3916,22 @@
                 <w:noProof/>
                 <w:sz w:val="20"/>
                 <w:szCs w:val="20"/>
-              </w:rPr>
-            </w:pPr>
-            <w:r>
-              <w:rPr>
-                <w:rFonts w:ascii="Liberation Serif" w:hAnsi="Liberation Serif" w:cs="Liberation Serif"/>
-                <w:noProof/>
-                <w:sz w:val="20"/>
-                <w:szCs w:val="20"/>
                 <w:lang w:eastAsia="ru-RU"/>
               </w:rPr>
+            </w:pPr>
+            <w:r>
+              <w:rPr>
+                <w:rFonts w:ascii="Liberation Serif" w:hAnsi="Liberation Serif" w:cs="Liberation Serif"/>
+                <w:noProof/>
+                <w:sz w:val="20"/>
+                <w:szCs w:val="20"/>
+                <w:lang w:eastAsia="ru-RU"/>
+              </w:rPr>
               <w:drawing>
-                <wp:inline distT="0" distB="0" distL="0" distR="0" wp14:anchorId="2DBBCE7C" wp14:editId="3C5E0462">
+                <wp:inline distT="0" distB="0" distL="0" distR="0" wp14:anchorId="1FC627A5" wp14:editId="12E23651">
                   <wp:extent cx="360000" cy="360000"/>
                   <wp:effectExtent l="0" t="0" r="2540" b="2540"/>
-                  <wp:docPr id="698260326" name="Рисунок 1"/>
+                  <wp:docPr id="1297586318" name="Рисунок 1"/>
                   <wp:cNvGraphicFramePr>
                     <a:graphicFrameLocks xmlns:a="http://schemas.openxmlformats.org/drawingml/2006/main" noChangeAspect="1"/>
                   </wp:cNvGraphicFramePr>
@@ -4011,7 +3999,16 @@
                 <w:szCs w:val="20"/>
                 <w:lang w:val="en-US"/>
               </w:rPr>
-              <w:t>clock.png</w:t>
+              <w:t>s</w:t>
+            </w:r>
+            <w:r>
+              <w:rPr>
+                <w:rFonts w:ascii="Liberation Serif" w:hAnsi="Liberation Serif" w:cs="Liberation Serif"/>
+                <w:sz w:val="20"/>
+                <w:szCs w:val="20"/>
+                <w:lang w:val="en-US"/>
+              </w:rPr>
+              <w:t>etting_mode.png</w:t>
             </w:r>
           </w:p>
         </w:tc>
@@ -4036,7 +4033,7 @@
                 <w:szCs w:val="20"/>
                 <w:lang w:val="en-US"/>
               </w:rPr>
-              <w:t>Maxim Basinski Premium</w:t>
+              <w:t>Vector Stall</w:t>
             </w:r>
           </w:p>
         </w:tc>
@@ -4063,7 +4060,7 @@
                   <w:szCs w:val="20"/>
                   <w:lang w:val="en-US"/>
                 </w:rPr>
-                <w:t>https://www.flaticon.com/free-icon/clock_862358</w:t>
+                <w:t>https://www.flaticon.com/free-icon/wrench_5324361</w:t>
               </w:r>
             </w:hyperlink>
           </w:p>
@@ -4083,7 +4080,6 @@
                 <w:noProof/>
                 <w:sz w:val="20"/>
                 <w:szCs w:val="20"/>
-                <w:lang w:val="en-US"/>
               </w:rPr>
             </w:pPr>
             <w:r>
@@ -4095,10 +4091,10 @@
                 <w:lang w:eastAsia="ru-RU"/>
               </w:rPr>
               <w:drawing>
-                <wp:inline distT="0" distB="0" distL="0" distR="0" wp14:anchorId="051E8B3A" wp14:editId="7239E345">
+                <wp:inline distT="0" distB="0" distL="0" distR="0" wp14:anchorId="2DBBCE7C" wp14:editId="1C375C72">
                   <wp:extent cx="360000" cy="360000"/>
                   <wp:effectExtent l="0" t="0" r="2540" b="2540"/>
-                  <wp:docPr id="1839259345" name="Рисунок 6"/>
+                  <wp:docPr id="698260326" name="Рисунок 1"/>
                   <wp:cNvGraphicFramePr>
                     <a:graphicFrameLocks xmlns:a="http://schemas.openxmlformats.org/drawingml/2006/main" noChangeAspect="1"/>
                   </wp:cNvGraphicFramePr>
@@ -4106,7 +4102,7 @@
                     <a:graphicData uri="http://schemas.openxmlformats.org/drawingml/2006/picture">
                       <pic:pic xmlns:pic="http://schemas.openxmlformats.org/drawingml/2006/picture">
                         <pic:nvPicPr>
-                          <pic:cNvPr id="0" name="Picture 11"/>
+                          <pic:cNvPr id="0" name="Picture 1"/>
                           <pic:cNvPicPr>
                             <a:picLocks noChangeAspect="1" noChangeArrowheads="1"/>
                           </pic:cNvPicPr>
@@ -4166,7 +4162,7 @@
                 <w:szCs w:val="20"/>
                 <w:lang w:val="en-US"/>
               </w:rPr>
-              <w:t>staff.png</w:t>
+              <w:t>clock.png</w:t>
             </w:r>
           </w:p>
         </w:tc>
@@ -4184,17 +4180,15 @@
                 <w:lang w:val="en-US"/>
               </w:rPr>
             </w:pPr>
-            <w:proofErr w:type="spellStart"/>
-            <w:r>
-              <w:rPr>
-                <w:rFonts w:ascii="Liberation Serif" w:hAnsi="Liberation Serif" w:cs="Liberation Serif"/>
-                <w:sz w:val="20"/>
-                <w:szCs w:val="20"/>
-                <w:lang w:val="en-US"/>
-              </w:rPr>
-              <w:t>Freepik</w:t>
-            </w:r>
-            <w:proofErr w:type="spellEnd"/>
+            <w:r>
+              <w:rPr>
+                <w:rFonts w:ascii="Liberation Serif" w:hAnsi="Liberation Serif" w:cs="Liberation Serif"/>
+                <w:sz w:val="20"/>
+                <w:szCs w:val="20"/>
+                <w:lang w:val="en-US"/>
+              </w:rPr>
+              <w:t>Maxim Basinski Premium</w:t>
+            </w:r>
           </w:p>
         </w:tc>
         <w:tc>
@@ -4220,7 +4214,7 @@
                   <w:szCs w:val="20"/>
                   <w:lang w:val="en-US"/>
                 </w:rPr>
-                <w:t>https://www.flaticon.com/free-icon/team_476863</w:t>
+                <w:t>https://www.flaticon.com/free-icon/clock_862358</w:t>
               </w:r>
             </w:hyperlink>
           </w:p>
@@ -4240,6 +4234,7 @@
                 <w:noProof/>
                 <w:sz w:val="20"/>
                 <w:szCs w:val="20"/>
+                <w:lang w:val="en-US"/>
               </w:rPr>
             </w:pPr>
             <w:r>
@@ -4251,10 +4246,10 @@
                 <w:lang w:eastAsia="ru-RU"/>
               </w:rPr>
               <w:drawing>
-                <wp:inline distT="0" distB="0" distL="0" distR="0" wp14:anchorId="7654C09B" wp14:editId="1D252B85">
+                <wp:inline distT="0" distB="0" distL="0" distR="0" wp14:anchorId="051E8B3A" wp14:editId="7239E345">
                   <wp:extent cx="360000" cy="360000"/>
                   <wp:effectExtent l="0" t="0" r="2540" b="2540"/>
-                  <wp:docPr id="1937628855" name="Рисунок 3"/>
+                  <wp:docPr id="1839259345" name="Рисунок 6"/>
                   <wp:cNvGraphicFramePr>
                     <a:graphicFrameLocks xmlns:a="http://schemas.openxmlformats.org/drawingml/2006/main" noChangeAspect="1"/>
                   </wp:cNvGraphicFramePr>
@@ -4262,7 +4257,7 @@
                     <a:graphicData uri="http://schemas.openxmlformats.org/drawingml/2006/picture">
                       <pic:pic xmlns:pic="http://schemas.openxmlformats.org/drawingml/2006/picture">
                         <pic:nvPicPr>
-                          <pic:cNvPr id="0" name="Picture 5"/>
+                          <pic:cNvPr id="0" name="Picture 11"/>
                           <pic:cNvPicPr>
                             <a:picLocks noChangeAspect="1" noChangeArrowheads="1"/>
                           </pic:cNvPicPr>
@@ -4322,7 +4317,7 @@
                 <w:szCs w:val="20"/>
                 <w:lang w:val="en-US"/>
               </w:rPr>
-              <w:t>timing.png</w:t>
+              <w:t>staff.png</w:t>
             </w:r>
           </w:p>
         </w:tc>
@@ -4340,15 +4335,17 @@
                 <w:lang w:val="en-US"/>
               </w:rPr>
             </w:pPr>
-            <w:r>
-              <w:rPr>
-                <w:rFonts w:ascii="Liberation Serif" w:hAnsi="Liberation Serif" w:cs="Liberation Serif"/>
-                <w:sz w:val="20"/>
-                <w:szCs w:val="20"/>
-                <w:lang w:val="en-US"/>
-              </w:rPr>
-              <w:t>Maxim Basinski Premium</w:t>
-            </w:r>
+            <w:proofErr w:type="spellStart"/>
+            <w:r>
+              <w:rPr>
+                <w:rFonts w:ascii="Liberation Serif" w:hAnsi="Liberation Serif" w:cs="Liberation Serif"/>
+                <w:sz w:val="20"/>
+                <w:szCs w:val="20"/>
+                <w:lang w:val="en-US"/>
+              </w:rPr>
+              <w:t>Freepik</w:t>
+            </w:r>
+            <w:proofErr w:type="spellEnd"/>
           </w:p>
         </w:tc>
         <w:tc>
@@ -4374,7 +4371,7 @@
                   <w:szCs w:val="20"/>
                   <w:lang w:val="en-US"/>
                 </w:rPr>
-                <w:t>https://www.flaticon.com/free-icon/clock_296693</w:t>
+                <w:t>https://www.flaticon.com/free-icon/team_476863</w:t>
               </w:r>
             </w:hyperlink>
           </w:p>
@@ -4405,10 +4402,10 @@
                 <w:lang w:eastAsia="ru-RU"/>
               </w:rPr>
               <w:drawing>
-                <wp:inline distT="0" distB="0" distL="0" distR="0" wp14:anchorId="4E3A20C6" wp14:editId="6FFD1D84">
+                <wp:inline distT="0" distB="0" distL="0" distR="0" wp14:anchorId="7654C09B" wp14:editId="1D252B85">
                   <wp:extent cx="360000" cy="360000"/>
                   <wp:effectExtent l="0" t="0" r="2540" b="2540"/>
-                  <wp:docPr id="1673022884" name="Рисунок 3"/>
+                  <wp:docPr id="1937628855" name="Рисунок 3"/>
                   <wp:cNvGraphicFramePr>
                     <a:graphicFrameLocks xmlns:a="http://schemas.openxmlformats.org/drawingml/2006/main" noChangeAspect="1"/>
                   </wp:cNvGraphicFramePr>
@@ -4476,7 +4473,7 @@
                 <w:szCs w:val="20"/>
                 <w:lang w:val="en-US"/>
               </w:rPr>
-              <w:t>safety.png</w:t>
+              <w:t>timing.png</w:t>
             </w:r>
           </w:p>
         </w:tc>
@@ -4494,17 +4491,15 @@
                 <w:lang w:val="en-US"/>
               </w:rPr>
             </w:pPr>
-            <w:proofErr w:type="spellStart"/>
-            <w:r>
-              <w:rPr>
-                <w:rFonts w:ascii="Liberation Serif" w:hAnsi="Liberation Serif" w:cs="Liberation Serif"/>
-                <w:sz w:val="20"/>
-                <w:szCs w:val="20"/>
-                <w:lang w:val="en-US"/>
-              </w:rPr>
-              <w:t>Freepik</w:t>
-            </w:r>
-            <w:proofErr w:type="spellEnd"/>
+            <w:r>
+              <w:rPr>
+                <w:rFonts w:ascii="Liberation Serif" w:hAnsi="Liberation Serif" w:cs="Liberation Serif"/>
+                <w:sz w:val="20"/>
+                <w:szCs w:val="20"/>
+                <w:lang w:val="en-US"/>
+              </w:rPr>
+              <w:t>Maxim Basinski Premium</w:t>
+            </w:r>
           </w:p>
         </w:tc>
         <w:tc>
@@ -4530,7 +4525,7 @@
                   <w:szCs w:val="20"/>
                   <w:lang w:val="en-US"/>
                 </w:rPr>
-                <w:t>https://www.flaticon.com/free-icon/healthcare_5024446</w:t>
+                <w:t>https://www.flaticon.com/free-icon/clock_296693</w:t>
               </w:r>
             </w:hyperlink>
           </w:p>
@@ -4561,10 +4556,10 @@
                 <w:lang w:eastAsia="ru-RU"/>
               </w:rPr>
               <w:drawing>
-                <wp:inline distT="0" distB="0" distL="0" distR="0" wp14:anchorId="7A220CD2" wp14:editId="758AD3BE">
+                <wp:inline distT="0" distB="0" distL="0" distR="0" wp14:anchorId="4E3A20C6" wp14:editId="6FFD1D84">
                   <wp:extent cx="360000" cy="360000"/>
                   <wp:effectExtent l="0" t="0" r="2540" b="2540"/>
-                  <wp:docPr id="658465843" name="Рисунок 19"/>
+                  <wp:docPr id="1673022884" name="Рисунок 3"/>
                   <wp:cNvGraphicFramePr>
                     <a:graphicFrameLocks xmlns:a="http://schemas.openxmlformats.org/drawingml/2006/main" noChangeAspect="1"/>
                   </wp:cNvGraphicFramePr>
@@ -4572,7 +4567,7 @@
                     <a:graphicData uri="http://schemas.openxmlformats.org/drawingml/2006/picture">
                       <pic:pic xmlns:pic="http://schemas.openxmlformats.org/drawingml/2006/picture">
                         <pic:nvPicPr>
-                          <pic:cNvPr id="0" name="Picture 37"/>
+                          <pic:cNvPr id="0" name="Picture 5"/>
                           <pic:cNvPicPr>
                             <a:picLocks noChangeAspect="1" noChangeArrowheads="1"/>
                           </pic:cNvPicPr>
@@ -4632,7 +4627,7 @@
                 <w:szCs w:val="20"/>
                 <w:lang w:val="en-US"/>
               </w:rPr>
-              <w:t>folders.png</w:t>
+              <w:t>safety.png</w:t>
             </w:r>
           </w:p>
         </w:tc>
@@ -4650,15 +4645,17 @@
                 <w:lang w:val="en-US"/>
               </w:rPr>
             </w:pPr>
-            <w:r>
-              <w:rPr>
-                <w:rFonts w:ascii="Liberation Serif" w:hAnsi="Liberation Serif" w:cs="Liberation Serif"/>
-                <w:sz w:val="20"/>
-                <w:szCs w:val="20"/>
-                <w:lang w:val="en-US"/>
-              </w:rPr>
-              <w:t>Maxim Basinski Premium</w:t>
-            </w:r>
+            <w:proofErr w:type="spellStart"/>
+            <w:r>
+              <w:rPr>
+                <w:rFonts w:ascii="Liberation Serif" w:hAnsi="Liberation Serif" w:cs="Liberation Serif"/>
+                <w:sz w:val="20"/>
+                <w:szCs w:val="20"/>
+                <w:lang w:val="en-US"/>
+              </w:rPr>
+              <w:t>Freepik</w:t>
+            </w:r>
+            <w:proofErr w:type="spellEnd"/>
           </w:p>
         </w:tc>
         <w:tc>
@@ -4684,7 +4681,7 @@
                   <w:szCs w:val="20"/>
                   <w:lang w:val="en-US"/>
                 </w:rPr>
-                <w:t>https://www.flaticon.com/free-icon/folders_296703</w:t>
+                <w:t>https://www.flaticon.com/free-icon/healthcare_5024446</w:t>
               </w:r>
             </w:hyperlink>
           </w:p>
@@ -4715,10 +4712,10 @@
                 <w:lang w:eastAsia="ru-RU"/>
               </w:rPr>
               <w:drawing>
-                <wp:inline distT="0" distB="0" distL="0" distR="0" wp14:anchorId="31747375" wp14:editId="5B7E0AB2">
+                <wp:inline distT="0" distB="0" distL="0" distR="0" wp14:anchorId="7A220CD2" wp14:editId="758AD3BE">
                   <wp:extent cx="360000" cy="360000"/>
                   <wp:effectExtent l="0" t="0" r="2540" b="2540"/>
-                  <wp:docPr id="1315931354" name="Рисунок 9"/>
+                  <wp:docPr id="658465843" name="Рисунок 19"/>
                   <wp:cNvGraphicFramePr>
                     <a:graphicFrameLocks xmlns:a="http://schemas.openxmlformats.org/drawingml/2006/main" noChangeAspect="1"/>
                   </wp:cNvGraphicFramePr>
@@ -4726,162 +4723,13 @@
                     <a:graphicData uri="http://schemas.openxmlformats.org/drawingml/2006/picture">
                       <pic:pic xmlns:pic="http://schemas.openxmlformats.org/drawingml/2006/picture">
                         <pic:nvPicPr>
-                          <pic:cNvPr id="1315931354" name="Рисунок 1315931354"/>
-                          <pic:cNvPicPr/>
-                        </pic:nvPicPr>
-                        <pic:blipFill>
-                          <a:blip r:embed="rId59" cstate="print">
-                            <a:extLst>
-                              <a:ext uri="{28A0092B-C50C-407E-A947-70E740481C1C}">
-                                <a14:useLocalDpi xmlns:a14="http://schemas.microsoft.com/office/drawing/2010/main" val="0"/>
-                              </a:ext>
-                            </a:extLst>
-                          </a:blip>
-                          <a:stretch>
-                            <a:fillRect/>
-                          </a:stretch>
-                        </pic:blipFill>
-                        <pic:spPr>
-                          <a:xfrm>
-                            <a:off x="0" y="0"/>
-                            <a:ext cx="360000" cy="360000"/>
-                          </a:xfrm>
-                          <a:prstGeom prst="rect">
-                            <a:avLst/>
-                          </a:prstGeom>
-                        </pic:spPr>
-                      </pic:pic>
-                    </a:graphicData>
-                  </a:graphic>
-                </wp:inline>
-              </w:drawing>
-            </w:r>
-          </w:p>
-        </w:tc>
-        <w:tc>
-          <w:tcPr>
-            <w:tcW w:w="2032" w:type="dxa"/>
-            <w:vAlign w:val="center"/>
-          </w:tcPr>
-          <w:p>
-            <w:pPr>
-              <w:rPr>
-                <w:rFonts w:ascii="Liberation Serif" w:hAnsi="Liberation Serif" w:cs="Liberation Serif"/>
-                <w:sz w:val="20"/>
-                <w:szCs w:val="20"/>
-                <w:lang w:val="en-US"/>
-              </w:rPr>
-            </w:pPr>
-            <w:r>
-              <w:rPr>
-                <w:rFonts w:ascii="Liberation Serif" w:hAnsi="Liberation Serif" w:cs="Liberation Serif"/>
-                <w:sz w:val="20"/>
-                <w:szCs w:val="20"/>
-                <w:lang w:val="en-US"/>
-              </w:rPr>
-              <w:t>calendar.png</w:t>
-            </w:r>
-          </w:p>
-        </w:tc>
-        <w:tc>
-          <w:tcPr>
-            <w:tcW w:w="2004" w:type="dxa"/>
-            <w:vAlign w:val="center"/>
-          </w:tcPr>
-          <w:p>
-            <w:pPr>
-              <w:rPr>
-                <w:rFonts w:ascii="Liberation Serif" w:hAnsi="Liberation Serif" w:cs="Liberation Serif"/>
-                <w:sz w:val="20"/>
-                <w:szCs w:val="20"/>
-                <w:lang w:val="en-US"/>
-              </w:rPr>
-            </w:pPr>
-            <w:proofErr w:type="spellStart"/>
-            <w:r>
-              <w:rPr>
-                <w:rFonts w:ascii="Liberation Serif" w:hAnsi="Liberation Serif" w:cs="Liberation Serif"/>
-                <w:sz w:val="20"/>
-                <w:szCs w:val="20"/>
-                <w:lang w:val="en-US"/>
-              </w:rPr>
-              <w:t>Freepik</w:t>
-            </w:r>
-            <w:proofErr w:type="spellEnd"/>
-          </w:p>
-        </w:tc>
-        <w:tc>
-          <w:tcPr>
-            <w:tcW w:w="5887" w:type="dxa"/>
-            <w:vAlign w:val="center"/>
-          </w:tcPr>
-          <w:p>
-            <w:pPr>
-              <w:rPr>
-                <w:rFonts w:ascii="Liberation Serif" w:hAnsi="Liberation Serif" w:cs="Liberation Serif"/>
-                <w:sz w:val="20"/>
-                <w:szCs w:val="20"/>
-                <w:lang w:val="en-US"/>
-              </w:rPr>
-            </w:pPr>
-            <w:hyperlink r:id="rId60" w:history="1">
-              <w:r>
-                <w:rPr>
-                  <w:rStyle w:val="a4"/>
-                  <w:rFonts w:ascii="Liberation Serif" w:hAnsi="Liberation Serif" w:cs="Liberation Serif"/>
-                  <w:sz w:val="20"/>
-                  <w:szCs w:val="20"/>
-                  <w:lang w:val="en-US"/>
-                </w:rPr>
-                <w:t>https://www.flaticon.com/free-icon/date_870191</w:t>
-              </w:r>
-            </w:hyperlink>
-          </w:p>
-        </w:tc>
-      </w:tr>
-      <w:tr>
-        <w:tc>
-          <w:tcPr>
-            <w:tcW w:w="839" w:type="dxa"/>
-            <w:vAlign w:val="center"/>
-          </w:tcPr>
-          <w:p>
-            <w:pPr>
-              <w:jc w:val="center"/>
-              <w:rPr>
-                <w:rFonts w:ascii="Liberation Serif" w:hAnsi="Liberation Serif" w:cs="Liberation Serif"/>
-                <w:noProof/>
-                <w:sz w:val="20"/>
-                <w:szCs w:val="20"/>
-              </w:rPr>
-            </w:pPr>
-            <w:r>
-              <w:rPr>
-                <w:rFonts w:ascii="Liberation Serif" w:hAnsi="Liberation Serif" w:cs="Liberation Serif"/>
-                <w:noProof/>
-                <w:sz w:val="20"/>
-                <w:szCs w:val="20"/>
-                <w:lang w:eastAsia="ru-RU"/>
-              </w:rPr>
-              <w:drawing>
-                <wp:inline distT="0" distB="0" distL="0" distR="0" wp14:anchorId="3EB4FDA9" wp14:editId="40740BE5">
-                  <wp:extent cx="360000" cy="360000"/>
-                  <wp:effectExtent l="0" t="0" r="2540" b="2540"/>
-                  <wp:docPr id="547968010" name="Рисунок 14"/>
-                  <wp:cNvGraphicFramePr>
-                    <a:graphicFrameLocks xmlns:a="http://schemas.openxmlformats.org/drawingml/2006/main" noChangeAspect="1"/>
-                  </wp:cNvGraphicFramePr>
-                  <a:graphic xmlns:a="http://schemas.openxmlformats.org/drawingml/2006/main">
-                    <a:graphicData uri="http://schemas.openxmlformats.org/drawingml/2006/picture">
-                      <pic:pic xmlns:pic="http://schemas.openxmlformats.org/drawingml/2006/picture">
-                        <pic:nvPicPr>
-                          <pic:cNvPr id="0" name="Picture 12"/>
+                          <pic:cNvPr id="0" name="Picture 37"/>
                           <pic:cNvPicPr>
                             <a:picLocks noChangeAspect="1" noChangeArrowheads="1"/>
                           </pic:cNvPicPr>
                         </pic:nvPicPr>
                         <pic:blipFill>
-                          <a:blip r:embed="rId61" cstate="print">
+                          <a:blip r:embed="rId59" cstate="print">
                             <a:extLst>
                               <a:ext uri="{28A0092B-C50C-407E-A947-70E740481C1C}">
                                 <a14:useLocalDpi xmlns:a14="http://schemas.microsoft.com/office/drawing/2010/main" val="0"/>
@@ -4935,7 +4783,7 @@
                 <w:szCs w:val="20"/>
                 <w:lang w:val="en-US"/>
               </w:rPr>
-              <w:t>schedule_shift.png</w:t>
+              <w:t>folders.png</w:t>
             </w:r>
           </w:p>
         </w:tc>
@@ -4953,6 +4801,153 @@
                 <w:lang w:val="en-US"/>
               </w:rPr>
             </w:pPr>
+            <w:r>
+              <w:rPr>
+                <w:rFonts w:ascii="Liberation Serif" w:hAnsi="Liberation Serif" w:cs="Liberation Serif"/>
+                <w:sz w:val="20"/>
+                <w:szCs w:val="20"/>
+                <w:lang w:val="en-US"/>
+              </w:rPr>
+              <w:t>Maxim Basinski Premium</w:t>
+            </w:r>
+          </w:p>
+        </w:tc>
+        <w:tc>
+          <w:tcPr>
+            <w:tcW w:w="5887" w:type="dxa"/>
+            <w:vAlign w:val="center"/>
+          </w:tcPr>
+          <w:p>
+            <w:pPr>
+              <w:rPr>
+                <w:rFonts w:ascii="Liberation Serif" w:hAnsi="Liberation Serif" w:cs="Liberation Serif"/>
+                <w:sz w:val="20"/>
+                <w:szCs w:val="20"/>
+                <w:lang w:val="en-US"/>
+              </w:rPr>
+            </w:pPr>
+            <w:hyperlink r:id="rId60" w:history="1">
+              <w:r>
+                <w:rPr>
+                  <w:rStyle w:val="a4"/>
+                  <w:rFonts w:ascii="Liberation Serif" w:hAnsi="Liberation Serif" w:cs="Liberation Serif"/>
+                  <w:sz w:val="20"/>
+                  <w:szCs w:val="20"/>
+                  <w:lang w:val="en-US"/>
+                </w:rPr>
+                <w:t>https://www.flaticon.com/free-icon/folders_296703</w:t>
+              </w:r>
+            </w:hyperlink>
+          </w:p>
+        </w:tc>
+      </w:tr>
+      <w:tr>
+        <w:tc>
+          <w:tcPr>
+            <w:tcW w:w="839" w:type="dxa"/>
+            <w:vAlign w:val="center"/>
+          </w:tcPr>
+          <w:p>
+            <w:pPr>
+              <w:jc w:val="center"/>
+              <w:rPr>
+                <w:rFonts w:ascii="Liberation Serif" w:hAnsi="Liberation Serif" w:cs="Liberation Serif"/>
+                <w:noProof/>
+                <w:sz w:val="20"/>
+                <w:szCs w:val="20"/>
+              </w:rPr>
+            </w:pPr>
+            <w:r>
+              <w:rPr>
+                <w:rFonts w:ascii="Liberation Serif" w:hAnsi="Liberation Serif" w:cs="Liberation Serif"/>
+                <w:noProof/>
+                <w:sz w:val="20"/>
+                <w:szCs w:val="20"/>
+                <w:lang w:eastAsia="ru-RU"/>
+              </w:rPr>
+              <w:drawing>
+                <wp:inline distT="0" distB="0" distL="0" distR="0" wp14:anchorId="31747375" wp14:editId="5B7E0AB2">
+                  <wp:extent cx="360000" cy="360000"/>
+                  <wp:effectExtent l="0" t="0" r="2540" b="2540"/>
+                  <wp:docPr id="1315931354" name="Рисунок 9"/>
+                  <wp:cNvGraphicFramePr>
+                    <a:graphicFrameLocks xmlns:a="http://schemas.openxmlformats.org/drawingml/2006/main" noChangeAspect="1"/>
+                  </wp:cNvGraphicFramePr>
+                  <a:graphic xmlns:a="http://schemas.openxmlformats.org/drawingml/2006/main">
+                    <a:graphicData uri="http://schemas.openxmlformats.org/drawingml/2006/picture">
+                      <pic:pic xmlns:pic="http://schemas.openxmlformats.org/drawingml/2006/picture">
+                        <pic:nvPicPr>
+                          <pic:cNvPr id="1315931354" name="Рисунок 1315931354"/>
+                          <pic:cNvPicPr/>
+                        </pic:nvPicPr>
+                        <pic:blipFill>
+                          <a:blip r:embed="rId61" cstate="print">
+                            <a:extLst>
+                              <a:ext uri="{28A0092B-C50C-407E-A947-70E740481C1C}">
+                                <a14:useLocalDpi xmlns:a14="http://schemas.microsoft.com/office/drawing/2010/main" val="0"/>
+                              </a:ext>
+                            </a:extLst>
+                          </a:blip>
+                          <a:stretch>
+                            <a:fillRect/>
+                          </a:stretch>
+                        </pic:blipFill>
+                        <pic:spPr>
+                          <a:xfrm>
+                            <a:off x="0" y="0"/>
+                            <a:ext cx="360000" cy="360000"/>
+                          </a:xfrm>
+                          <a:prstGeom prst="rect">
+                            <a:avLst/>
+                          </a:prstGeom>
+                        </pic:spPr>
+                      </pic:pic>
+                    </a:graphicData>
+                  </a:graphic>
+                </wp:inline>
+              </w:drawing>
+            </w:r>
+          </w:p>
+        </w:tc>
+        <w:tc>
+          <w:tcPr>
+            <w:tcW w:w="2032" w:type="dxa"/>
+            <w:vAlign w:val="center"/>
+          </w:tcPr>
+          <w:p>
+            <w:pPr>
+              <w:rPr>
+                <w:rFonts w:ascii="Liberation Serif" w:hAnsi="Liberation Serif" w:cs="Liberation Serif"/>
+                <w:sz w:val="20"/>
+                <w:szCs w:val="20"/>
+                <w:lang w:val="en-US"/>
+              </w:rPr>
+            </w:pPr>
+            <w:r>
+              <w:rPr>
+                <w:rFonts w:ascii="Liberation Serif" w:hAnsi="Liberation Serif" w:cs="Liberation Serif"/>
+                <w:sz w:val="20"/>
+                <w:szCs w:val="20"/>
+                <w:lang w:val="en-US"/>
+              </w:rPr>
+              <w:t>calendar.png</w:t>
+            </w:r>
+          </w:p>
+        </w:tc>
+        <w:tc>
+          <w:tcPr>
+            <w:tcW w:w="2004" w:type="dxa"/>
+            <w:vAlign w:val="center"/>
+          </w:tcPr>
+          <w:p>
+            <w:pPr>
+              <w:rPr>
+                <w:rFonts w:ascii="Liberation Serif" w:hAnsi="Liberation Serif" w:cs="Liberation Serif"/>
+                <w:sz w:val="20"/>
+                <w:szCs w:val="20"/>
+                <w:lang w:val="en-US"/>
+              </w:rPr>
+            </w:pPr>
             <w:proofErr w:type="spellStart"/>
             <w:r>
               <w:rPr>
@@ -4961,7 +4956,7 @@
                 <w:szCs w:val="20"/>
                 <w:lang w:val="en-US"/>
               </w:rPr>
-              <w:t>surang</w:t>
+              <w:t>Freepik</w:t>
             </w:r>
             <w:proofErr w:type="spellEnd"/>
           </w:p>
@@ -4989,7 +4984,7 @@
                   <w:szCs w:val="20"/>
                   <w:lang w:val="en-US"/>
                 </w:rPr>
-                <w:t>https://www.flaticon.com/free-icon/change_4482071</w:t>
+                <w:t>https://www.flaticon.com/free-icon/date_870191</w:t>
               </w:r>
             </w:hyperlink>
           </w:p>
@@ -5020,10 +5015,10 @@
                 <w:lang w:eastAsia="ru-RU"/>
               </w:rPr>
               <w:drawing>
-                <wp:inline distT="0" distB="0" distL="0" distR="0" wp14:anchorId="710D6FDA" wp14:editId="1C7D832B">
+                <wp:inline distT="0" distB="0" distL="0" distR="0" wp14:anchorId="3EB4FDA9" wp14:editId="40740BE5">
                   <wp:extent cx="360000" cy="360000"/>
                   <wp:effectExtent l="0" t="0" r="2540" b="2540"/>
-                  <wp:docPr id="541485434" name="Рисунок 2"/>
+                  <wp:docPr id="547968010" name="Рисунок 14"/>
                   <wp:cNvGraphicFramePr>
                     <a:graphicFrameLocks xmlns:a="http://schemas.openxmlformats.org/drawingml/2006/main" noChangeAspect="1"/>
                   </wp:cNvGraphicFramePr>
@@ -5031,7 +5026,7 @@
                     <a:graphicData uri="http://schemas.openxmlformats.org/drawingml/2006/picture">
                       <pic:pic xmlns:pic="http://schemas.openxmlformats.org/drawingml/2006/picture">
                         <pic:nvPicPr>
-                          <pic:cNvPr id="0" name="Picture 3"/>
+                          <pic:cNvPr id="0" name="Picture 12"/>
                           <pic:cNvPicPr>
                             <a:picLocks noChangeAspect="1" noChangeArrowheads="1"/>
                           </pic:cNvPicPr>
@@ -5091,7 +5086,7 @@
                 <w:szCs w:val="20"/>
                 <w:lang w:val="en-US"/>
               </w:rPr>
-              <w:t>planning.png</w:t>
+              <w:t>schedule_shift.png</w:t>
             </w:r>
           </w:p>
         </w:tc>
@@ -5109,15 +5104,17 @@
                 <w:lang w:val="en-US"/>
               </w:rPr>
             </w:pPr>
-            <w:r>
-              <w:rPr>
-                <w:rFonts w:ascii="Liberation Serif" w:hAnsi="Liberation Serif" w:cs="Liberation Serif"/>
-                <w:sz w:val="20"/>
-                <w:szCs w:val="20"/>
-                <w:lang w:val="en-US"/>
-              </w:rPr>
-              <w:t>Maxim Basinski Premium</w:t>
-            </w:r>
+            <w:proofErr w:type="spellStart"/>
+            <w:r>
+              <w:rPr>
+                <w:rFonts w:ascii="Liberation Serif" w:hAnsi="Liberation Serif" w:cs="Liberation Serif"/>
+                <w:sz w:val="20"/>
+                <w:szCs w:val="20"/>
+                <w:lang w:val="en-US"/>
+              </w:rPr>
+              <w:t>surang</w:t>
+            </w:r>
+            <w:proofErr w:type="spellEnd"/>
           </w:p>
         </w:tc>
         <w:tc>
@@ -5143,7 +5140,7 @@
                   <w:szCs w:val="20"/>
                   <w:lang w:val="en-US"/>
                 </w:rPr>
-                <w:t>https://www.flaticon.com/free-icon/school-material_954172</w:t>
+                <w:t>https://www.flaticon.com/free-icon/change_4482071</w:t>
               </w:r>
             </w:hyperlink>
           </w:p>
@@ -5174,10 +5171,10 @@
                 <w:lang w:eastAsia="ru-RU"/>
               </w:rPr>
               <w:drawing>
-                <wp:inline distT="0" distB="0" distL="0" distR="0" wp14:anchorId="6A776DE7" wp14:editId="062EB284">
+                <wp:inline distT="0" distB="0" distL="0" distR="0" wp14:anchorId="710D6FDA" wp14:editId="1C7D832B">
                   <wp:extent cx="360000" cy="360000"/>
                   <wp:effectExtent l="0" t="0" r="2540" b="2540"/>
-                  <wp:docPr id="1187281840" name="Рисунок 1"/>
+                  <wp:docPr id="541485434" name="Рисунок 2"/>
                   <wp:cNvGraphicFramePr>
                     <a:graphicFrameLocks xmlns:a="http://schemas.openxmlformats.org/drawingml/2006/main" noChangeAspect="1"/>
                   </wp:cNvGraphicFramePr>
@@ -5185,7 +5182,7 @@
                     <a:graphicData uri="http://schemas.openxmlformats.org/drawingml/2006/picture">
                       <pic:pic xmlns:pic="http://schemas.openxmlformats.org/drawingml/2006/picture">
                         <pic:nvPicPr>
-                          <pic:cNvPr id="0" name="Picture 1"/>
+                          <pic:cNvPr id="0" name="Picture 3"/>
                           <pic:cNvPicPr>
                             <a:picLocks noChangeAspect="1" noChangeArrowheads="1"/>
                           </pic:cNvPicPr>
@@ -5245,7 +5242,7 @@
                 <w:szCs w:val="20"/>
                 <w:lang w:val="en-US"/>
               </w:rPr>
-              <w:t>schedule_work.png</w:t>
+              <w:t>planning.png</w:t>
             </w:r>
           </w:p>
         </w:tc>
@@ -5263,17 +5260,15 @@
                 <w:lang w:val="en-US"/>
               </w:rPr>
             </w:pPr>
-            <w:proofErr w:type="spellStart"/>
-            <w:r>
-              <w:rPr>
-                <w:rFonts w:ascii="Liberation Serif" w:hAnsi="Liberation Serif" w:cs="Liberation Serif"/>
-                <w:sz w:val="20"/>
-                <w:szCs w:val="20"/>
-                <w:lang w:val="en-US"/>
-              </w:rPr>
-              <w:t>Freepik</w:t>
-            </w:r>
-            <w:proofErr w:type="spellEnd"/>
+            <w:r>
+              <w:rPr>
+                <w:rFonts w:ascii="Liberation Serif" w:hAnsi="Liberation Serif" w:cs="Liberation Serif"/>
+                <w:sz w:val="20"/>
+                <w:szCs w:val="20"/>
+                <w:lang w:val="en-US"/>
+              </w:rPr>
+              <w:t>Maxim Basinski Premium</w:t>
+            </w:r>
           </w:p>
         </w:tc>
         <w:tc>
@@ -5299,7 +5294,7 @@
                   <w:szCs w:val="20"/>
                   <w:lang w:val="en-US"/>
                 </w:rPr>
-                <w:t>https://www.flaticon.com/free-icon/schedule_771496</w:t>
+                <w:t>https://www.flaticon.com/free-icon/school-material_954172</w:t>
               </w:r>
             </w:hyperlink>
           </w:p>
@@ -5319,19 +5314,21 @@
                 <w:noProof/>
                 <w:sz w:val="20"/>
                 <w:szCs w:val="20"/>
+              </w:rPr>
+            </w:pPr>
+            <w:r>
+              <w:rPr>
+                <w:rFonts w:ascii="Liberation Serif" w:hAnsi="Liberation Serif" w:cs="Liberation Serif"/>
+                <w:noProof/>
+                <w:sz w:val="20"/>
+                <w:szCs w:val="20"/>
                 <w:lang w:eastAsia="ru-RU"/>
               </w:rPr>
-            </w:pPr>
-            <w:r>
-              <w:rPr>
-                <w:noProof/>
-                <w:lang w:eastAsia="ru-RU"/>
-              </w:rPr>
               <w:drawing>
-                <wp:inline distT="0" distB="0" distL="0" distR="0" wp14:anchorId="14D5C93E" wp14:editId="6896179A">
+                <wp:inline distT="0" distB="0" distL="0" distR="0" wp14:anchorId="6A776DE7" wp14:editId="062EB284">
                   <wp:extent cx="360000" cy="360000"/>
                   <wp:effectExtent l="0" t="0" r="2540" b="2540"/>
-                  <wp:docPr id="1502393296" name="Рисунок 3"/>
+                  <wp:docPr id="1187281840" name="Рисунок 1"/>
                   <wp:cNvGraphicFramePr>
                     <a:graphicFrameLocks xmlns:a="http://schemas.openxmlformats.org/drawingml/2006/main" noChangeAspect="1"/>
                   </wp:cNvGraphicFramePr>
@@ -5339,7 +5336,7 @@
                     <a:graphicData uri="http://schemas.openxmlformats.org/drawingml/2006/picture">
                       <pic:pic xmlns:pic="http://schemas.openxmlformats.org/drawingml/2006/picture">
                         <pic:nvPicPr>
-                          <pic:cNvPr id="0" name="Picture 3"/>
+                          <pic:cNvPr id="0" name="Picture 1"/>
                           <pic:cNvPicPr>
                             <a:picLocks noChangeAspect="1" noChangeArrowheads="1"/>
                           </pic:cNvPicPr>
@@ -5399,16 +5396,7 @@
                 <w:szCs w:val="20"/>
                 <w:lang w:val="en-US"/>
               </w:rPr>
-              <w:t>schedule_</w:t>
-            </w:r>
-            <w:r>
-              <w:rPr>
-                <w:rFonts w:ascii="Liberation Serif" w:hAnsi="Liberation Serif" w:cs="Liberation Serif"/>
-                <w:sz w:val="20"/>
-                <w:szCs w:val="20"/>
-                <w:lang w:val="en-US"/>
-              </w:rPr>
-              <w:t>calendar.png</w:t>
+              <w:t>schedule_work.png</w:t>
             </w:r>
           </w:p>
         </w:tc>
@@ -5434,7 +5422,7 @@
                 <w:szCs w:val="20"/>
                 <w:lang w:val="en-US"/>
               </w:rPr>
-              <w:t>Smashicons</w:t>
+              <w:t>Freepik</w:t>
             </w:r>
             <w:proofErr w:type="spellEnd"/>
           </w:p>
@@ -5447,6 +5435,9 @@
           <w:p>
             <w:pPr>
               <w:rPr>
+                <w:rFonts w:ascii="Liberation Serif" w:hAnsi="Liberation Serif" w:cs="Liberation Serif"/>
+                <w:sz w:val="20"/>
+                <w:szCs w:val="20"/>
                 <w:lang w:val="en-US"/>
               </w:rPr>
             </w:pPr>
@@ -5454,9 +5445,12 @@
               <w:r>
                 <w:rPr>
                   <w:rStyle w:val="a4"/>
+                  <w:rFonts w:ascii="Liberation Serif" w:hAnsi="Liberation Serif" w:cs="Liberation Serif"/>
+                  <w:sz w:val="20"/>
+                  <w:szCs w:val="20"/>
                   <w:lang w:val="en-US"/>
                 </w:rPr>
-                <w:t>ttps://www.flaticon.com/free-icon/calendar_2738169</w:t>
+                <w:t>https://www.flaticon.com/free-icon/schedule_771496</w:t>
               </w:r>
             </w:hyperlink>
           </w:p>
@@ -5485,10 +5479,10 @@
                 <w:lang w:eastAsia="ru-RU"/>
               </w:rPr>
               <w:drawing>
-                <wp:inline distT="0" distB="0" distL="0" distR="0" wp14:anchorId="7ACD8367" wp14:editId="66000532">
+                <wp:inline distT="0" distB="0" distL="0" distR="0" wp14:anchorId="14D5C93E" wp14:editId="6896179A">
                   <wp:extent cx="360000" cy="360000"/>
                   <wp:effectExtent l="0" t="0" r="2540" b="2540"/>
-                  <wp:docPr id="146398249" name="Рисунок 2"/>
+                  <wp:docPr id="1502393296" name="Рисунок 3"/>
                   <wp:cNvGraphicFramePr>
                     <a:graphicFrameLocks xmlns:a="http://schemas.openxmlformats.org/drawingml/2006/main" noChangeAspect="1"/>
                   </wp:cNvGraphicFramePr>
@@ -5496,7 +5490,7 @@
                     <a:graphicData uri="http://schemas.openxmlformats.org/drawingml/2006/picture">
                       <pic:pic xmlns:pic="http://schemas.openxmlformats.org/drawingml/2006/picture">
                         <pic:nvPicPr>
-                          <pic:cNvPr id="0" name="Picture 1"/>
+                          <pic:cNvPr id="0" name="Picture 3"/>
                           <pic:cNvPicPr>
                             <a:picLocks noChangeAspect="1" noChangeArrowheads="1"/>
                           </pic:cNvPicPr>
@@ -5556,7 +5550,16 @@
                 <w:szCs w:val="20"/>
                 <w:lang w:val="en-US"/>
               </w:rPr>
-              <w:t>schedule_month.png</w:t>
+              <w:t>schedule_</w:t>
+            </w:r>
+            <w:r>
+              <w:rPr>
+                <w:rFonts w:ascii="Liberation Serif" w:hAnsi="Liberation Serif" w:cs="Liberation Serif"/>
+                <w:sz w:val="20"/>
+                <w:szCs w:val="20"/>
+                <w:lang w:val="en-US"/>
+              </w:rPr>
+              <w:t>calendar.png</w:t>
             </w:r>
           </w:p>
         </w:tc>
@@ -5582,7 +5585,7 @@
                 <w:szCs w:val="20"/>
                 <w:lang w:val="en-US"/>
               </w:rPr>
-              <w:t>manshagraphics</w:t>
+              <w:t>Smashicons</w:t>
             </w:r>
             <w:proofErr w:type="spellEnd"/>
           </w:p>
@@ -5595,9 +5598,6 @@
           <w:p>
             <w:pPr>
               <w:rPr>
-                <w:rFonts w:ascii="Liberation Serif" w:hAnsi="Liberation Serif" w:cs="Liberation Serif"/>
-                <w:sz w:val="20"/>
-                <w:szCs w:val="20"/>
                 <w:lang w:val="en-US"/>
               </w:rPr>
             </w:pPr>
@@ -5605,12 +5605,9 @@
               <w:r>
                 <w:rPr>
                   <w:rStyle w:val="a4"/>
-                  <w:rFonts w:ascii="Liberation Serif" w:hAnsi="Liberation Serif" w:cs="Liberation Serif"/>
-                  <w:sz w:val="20"/>
-                  <w:szCs w:val="20"/>
                   <w:lang w:val="en-US"/>
                 </w:rPr>
-                <w:t>https://www.flaticon.com/ru/free-icon/data-table_12627934</w:t>
+                <w:t>ttps://www.flaticon.com/free-icon/calendar_2738169</w:t>
               </w:r>
             </w:hyperlink>
           </w:p>
@@ -5626,19 +5623,23 @@
             <w:pPr>
               <w:jc w:val="center"/>
               <w:rPr>
-                <w:noProof/>
-              </w:rPr>
-            </w:pPr>
-            <w:r>
-              <w:rPr>
-                <w:noProof/>
+                <w:rFonts w:ascii="Liberation Serif" w:hAnsi="Liberation Serif" w:cs="Liberation Serif"/>
+                <w:noProof/>
+                <w:sz w:val="20"/>
+                <w:szCs w:val="20"/>
                 <w:lang w:eastAsia="ru-RU"/>
               </w:rPr>
+            </w:pPr>
+            <w:r>
+              <w:rPr>
+                <w:noProof/>
+                <w:lang w:eastAsia="ru-RU"/>
+              </w:rPr>
               <w:drawing>
-                <wp:inline distT="0" distB="0" distL="0" distR="0" wp14:anchorId="2FA63D1D" wp14:editId="67574117">
+                <wp:inline distT="0" distB="0" distL="0" distR="0" wp14:anchorId="7ACD8367" wp14:editId="66000532">
                   <wp:extent cx="360000" cy="360000"/>
                   <wp:effectExtent l="0" t="0" r="2540" b="2540"/>
-                  <wp:docPr id="191188163" name="Рисунок 1"/>
+                  <wp:docPr id="146398249" name="Рисунок 2"/>
                   <wp:cNvGraphicFramePr>
                     <a:graphicFrameLocks xmlns:a="http://schemas.openxmlformats.org/drawingml/2006/main" noChangeAspect="1"/>
                   </wp:cNvGraphicFramePr>
@@ -5706,7 +5707,7 @@
                 <w:szCs w:val="20"/>
                 <w:lang w:val="en-US"/>
               </w:rPr>
-              <w:t>vacation.png</w:t>
+              <w:t>schedule_month.png</w:t>
             </w:r>
           </w:p>
         </w:tc>
@@ -5732,7 +5733,7 @@
                 <w:szCs w:val="20"/>
                 <w:lang w:val="en-US"/>
               </w:rPr>
-              <w:t>alfanz</w:t>
+              <w:t>manshagraphics</w:t>
             </w:r>
             <w:proofErr w:type="spellEnd"/>
           </w:p>
@@ -5745,6 +5746,9 @@
           <w:p>
             <w:pPr>
               <w:rPr>
+                <w:rFonts w:ascii="Liberation Serif" w:hAnsi="Liberation Serif" w:cs="Liberation Serif"/>
+                <w:sz w:val="20"/>
+                <w:szCs w:val="20"/>
                 <w:lang w:val="en-US"/>
               </w:rPr>
             </w:pPr>
@@ -5752,9 +5756,12 @@
               <w:r>
                 <w:rPr>
                   <w:rStyle w:val="a4"/>
+                  <w:rFonts w:ascii="Liberation Serif" w:hAnsi="Liberation Serif" w:cs="Liberation Serif"/>
+                  <w:sz w:val="20"/>
+                  <w:szCs w:val="20"/>
                   <w:lang w:val="en-US"/>
                 </w:rPr>
-                <w:t>https://www.flaticon.com/free-icon/vacation_8640963</w:t>
+                <w:t>https://www.flaticon.com/ru/free-icon/data-table_12627934</w:t>
               </w:r>
             </w:hyperlink>
           </w:p>
@@ -5770,26 +5777,19 @@
             <w:pPr>
               <w:jc w:val="center"/>
               <w:rPr>
-                <w:rFonts w:ascii="Liberation Serif" w:hAnsi="Liberation Serif" w:cs="Liberation Serif"/>
-                <w:noProof/>
-                <w:sz w:val="20"/>
-                <w:szCs w:val="20"/>
-                <w:lang w:val="en-US"/>
-              </w:rPr>
-            </w:pPr>
-            <w:r>
-              <w:rPr>
-                <w:rFonts w:ascii="Liberation Serif" w:hAnsi="Liberation Serif" w:cs="Liberation Serif"/>
-                <w:noProof/>
-                <w:sz w:val="20"/>
-                <w:szCs w:val="20"/>
+                <w:noProof/>
+              </w:rPr>
+            </w:pPr>
+            <w:r>
+              <w:rPr>
+                <w:noProof/>
                 <w:lang w:eastAsia="ru-RU"/>
               </w:rPr>
               <w:drawing>
-                <wp:inline distT="0" distB="0" distL="0" distR="0" wp14:anchorId="1EAE7F8F" wp14:editId="27604FAB">
+                <wp:inline distT="0" distB="0" distL="0" distR="0" wp14:anchorId="2FA63D1D" wp14:editId="67574117">
                   <wp:extent cx="360000" cy="360000"/>
                   <wp:effectExtent l="0" t="0" r="2540" b="2540"/>
-                  <wp:docPr id="747470411" name="Рисунок 2"/>
+                  <wp:docPr id="191188163" name="Рисунок 1"/>
                   <wp:cNvGraphicFramePr>
                     <a:graphicFrameLocks xmlns:a="http://schemas.openxmlformats.org/drawingml/2006/main" noChangeAspect="1"/>
                   </wp:cNvGraphicFramePr>
@@ -5797,7 +5797,7 @@
                     <a:graphicData uri="http://schemas.openxmlformats.org/drawingml/2006/picture">
                       <pic:pic xmlns:pic="http://schemas.openxmlformats.org/drawingml/2006/picture">
                         <pic:nvPicPr>
-                          <pic:cNvPr id="0" name="Picture 3"/>
+                          <pic:cNvPr id="0" name="Picture 1"/>
                           <pic:cNvPicPr>
                             <a:picLocks noChangeAspect="1" noChangeArrowheads="1"/>
                           </pic:cNvPicPr>
@@ -5857,7 +5857,7 @@
                 <w:szCs w:val="20"/>
                 <w:lang w:val="en-US"/>
               </w:rPr>
-              <w:t>timetables.png</w:t>
+              <w:t>vacation.png</w:t>
             </w:r>
           </w:p>
         </w:tc>
@@ -5883,7 +5883,7 @@
                 <w:szCs w:val="20"/>
                 <w:lang w:val="en-US"/>
               </w:rPr>
-              <w:t>Freepik</w:t>
+              <w:t>alfanz</w:t>
             </w:r>
             <w:proofErr w:type="spellEnd"/>
           </w:p>
@@ -5896,9 +5896,6 @@
           <w:p>
             <w:pPr>
               <w:rPr>
-                <w:rFonts w:ascii="Liberation Serif" w:hAnsi="Liberation Serif" w:cs="Liberation Serif"/>
-                <w:sz w:val="20"/>
-                <w:szCs w:val="20"/>
                 <w:lang w:val="en-US"/>
               </w:rPr>
             </w:pPr>
@@ -5906,12 +5903,9 @@
               <w:r>
                 <w:rPr>
                   <w:rStyle w:val="a4"/>
-                  <w:rFonts w:ascii="Liberation Serif" w:hAnsi="Liberation Serif" w:cs="Liberation Serif"/>
-                  <w:sz w:val="20"/>
-                  <w:szCs w:val="20"/>
                   <w:lang w:val="en-US"/>
                 </w:rPr>
-                <w:t>https://www.flaticon.com/free-icon/circular-clock_251974</w:t>
+                <w:t>https://www.flaticon.com/free-icon/vacation_8640963</w:t>
               </w:r>
             </w:hyperlink>
           </w:p>
@@ -5931,6 +5925,7 @@
                 <w:noProof/>
                 <w:sz w:val="20"/>
                 <w:szCs w:val="20"/>
+                <w:lang w:val="en-US"/>
               </w:rPr>
             </w:pPr>
             <w:r>
@@ -5942,10 +5937,10 @@
                 <w:lang w:eastAsia="ru-RU"/>
               </w:rPr>
               <w:drawing>
-                <wp:inline distT="0" distB="0" distL="0" distR="0" wp14:anchorId="3A96A3BC" wp14:editId="401437AB">
+                <wp:inline distT="0" distB="0" distL="0" distR="0" wp14:anchorId="1EAE7F8F" wp14:editId="27604FAB">
                   <wp:extent cx="360000" cy="360000"/>
                   <wp:effectExtent l="0" t="0" r="2540" b="2540"/>
-                  <wp:docPr id="810936889" name="Рисунок 19"/>
+                  <wp:docPr id="747470411" name="Рисунок 2"/>
                   <wp:cNvGraphicFramePr>
                     <a:graphicFrameLocks xmlns:a="http://schemas.openxmlformats.org/drawingml/2006/main" noChangeAspect="1"/>
                   </wp:cNvGraphicFramePr>
@@ -5953,459 +5948,13 @@
                     <a:graphicData uri="http://schemas.openxmlformats.org/drawingml/2006/picture">
                       <pic:pic xmlns:pic="http://schemas.openxmlformats.org/drawingml/2006/picture">
                         <pic:nvPicPr>
-                          <pic:cNvPr id="810936889" name="Рисунок 810936889"/>
-                          <pic:cNvPicPr/>
-                        </pic:nvPicPr>
-                        <pic:blipFill>
-                          <a:blip r:embed="rId75" cstate="print">
-                            <a:extLst>
-                              <a:ext uri="{28A0092B-C50C-407E-A947-70E740481C1C}">
-                                <a14:useLocalDpi xmlns:a14="http://schemas.microsoft.com/office/drawing/2010/main" val="0"/>
-                              </a:ext>
-                            </a:extLst>
-                          </a:blip>
-                          <a:stretch>
-                            <a:fillRect/>
-                          </a:stretch>
-                        </pic:blipFill>
-                        <pic:spPr>
-                          <a:xfrm>
-                            <a:off x="0" y="0"/>
-                            <a:ext cx="360000" cy="360000"/>
-                          </a:xfrm>
-                          <a:prstGeom prst="rect">
-                            <a:avLst/>
-                          </a:prstGeom>
-                        </pic:spPr>
-                      </pic:pic>
-                    </a:graphicData>
-                  </a:graphic>
-                </wp:inline>
-              </w:drawing>
-            </w:r>
-          </w:p>
-        </w:tc>
-        <w:tc>
-          <w:tcPr>
-            <w:tcW w:w="2032" w:type="dxa"/>
-            <w:vAlign w:val="center"/>
-          </w:tcPr>
-          <w:p>
-            <w:pPr>
-              <w:rPr>
-                <w:rFonts w:ascii="Liberation Serif" w:hAnsi="Liberation Serif" w:cs="Liberation Serif"/>
-                <w:sz w:val="20"/>
-                <w:szCs w:val="20"/>
-                <w:lang w:val="en-US"/>
-              </w:rPr>
-            </w:pPr>
-            <w:r>
-              <w:rPr>
-                <w:rFonts w:ascii="Liberation Serif" w:hAnsi="Liberation Serif" w:cs="Liberation Serif"/>
-                <w:sz w:val="20"/>
-                <w:szCs w:val="20"/>
-                <w:lang w:val="en-US"/>
-              </w:rPr>
-              <w:t>siz.png</w:t>
-            </w:r>
-          </w:p>
-        </w:tc>
-        <w:tc>
-          <w:tcPr>
-            <w:tcW w:w="2004" w:type="dxa"/>
-            <w:vAlign w:val="center"/>
-          </w:tcPr>
-          <w:p>
-            <w:pPr>
-              <w:rPr>
-                <w:rFonts w:ascii="Liberation Serif" w:hAnsi="Liberation Serif" w:cs="Liberation Serif"/>
-                <w:sz w:val="20"/>
-                <w:szCs w:val="20"/>
-                <w:lang w:val="en-US"/>
-              </w:rPr>
-            </w:pPr>
-            <w:r>
-              <w:rPr>
-                <w:rFonts w:ascii="Liberation Serif" w:hAnsi="Liberation Serif" w:cs="Liberation Serif"/>
-                <w:sz w:val="20"/>
-                <w:szCs w:val="20"/>
-                <w:lang w:val="en-US"/>
-              </w:rPr>
-              <w:t>Dewi Sari</w:t>
-            </w:r>
-          </w:p>
-        </w:tc>
-        <w:tc>
-          <w:tcPr>
-            <w:tcW w:w="5887" w:type="dxa"/>
-            <w:vAlign w:val="center"/>
-          </w:tcPr>
-          <w:p>
-            <w:pPr>
-              <w:rPr>
-                <w:rFonts w:ascii="Liberation Serif" w:hAnsi="Liberation Serif" w:cs="Liberation Serif"/>
-                <w:sz w:val="20"/>
-                <w:szCs w:val="20"/>
-                <w:lang w:val="en-US"/>
-              </w:rPr>
-            </w:pPr>
-            <w:hyperlink r:id="rId76" w:history="1">
-              <w:r>
-                <w:rPr>
-                  <w:rStyle w:val="a4"/>
-                  <w:rFonts w:ascii="Liberation Serif" w:hAnsi="Liberation Serif" w:cs="Liberation Serif"/>
-                  <w:sz w:val="20"/>
-                  <w:szCs w:val="20"/>
-                  <w:lang w:val="en-US"/>
-                </w:rPr>
-                <w:t>https://www.flaticon.com/free-icon/helmet_9837660</w:t>
-              </w:r>
-            </w:hyperlink>
-          </w:p>
-        </w:tc>
-      </w:tr>
-      <w:tr>
-        <w:tc>
-          <w:tcPr>
-            <w:tcW w:w="839" w:type="dxa"/>
-            <w:vAlign w:val="center"/>
-          </w:tcPr>
-          <w:p>
-            <w:pPr>
-              <w:jc w:val="center"/>
-              <w:rPr>
-                <w:rFonts w:ascii="Liberation Serif" w:hAnsi="Liberation Serif" w:cs="Liberation Serif"/>
-                <w:noProof/>
-                <w:sz w:val="20"/>
-                <w:szCs w:val="20"/>
-              </w:rPr>
-            </w:pPr>
-            <w:r>
-              <w:rPr>
-                <w:rFonts w:ascii="Liberation Serif" w:hAnsi="Liberation Serif" w:cs="Liberation Serif"/>
-                <w:noProof/>
-                <w:sz w:val="20"/>
-                <w:szCs w:val="20"/>
-                <w:lang w:eastAsia="ru-RU"/>
-              </w:rPr>
-              <w:drawing>
-                <wp:inline distT="0" distB="0" distL="0" distR="0" wp14:anchorId="62A862D3" wp14:editId="70E43255">
-                  <wp:extent cx="360000" cy="360000"/>
-                  <wp:effectExtent l="0" t="0" r="2540" b="2540"/>
-                  <wp:docPr id="288841293" name="Рисунок 21"/>
-                  <wp:cNvGraphicFramePr>
-                    <a:graphicFrameLocks xmlns:a="http://schemas.openxmlformats.org/drawingml/2006/main" noChangeAspect="1"/>
-                  </wp:cNvGraphicFramePr>
-                  <a:graphic xmlns:a="http://schemas.openxmlformats.org/drawingml/2006/main">
-                    <a:graphicData uri="http://schemas.openxmlformats.org/drawingml/2006/picture">
-                      <pic:pic xmlns:pic="http://schemas.openxmlformats.org/drawingml/2006/picture">
-                        <pic:nvPicPr>
-                          <pic:cNvPr id="288841293" name="Рисунок 288841293"/>
-                          <pic:cNvPicPr/>
-                        </pic:nvPicPr>
-                        <pic:blipFill>
-                          <a:blip r:embed="rId77" cstate="print">
-                            <a:extLst>
-                              <a:ext uri="{28A0092B-C50C-407E-A947-70E740481C1C}">
-                                <a14:useLocalDpi xmlns:a14="http://schemas.microsoft.com/office/drawing/2010/main" val="0"/>
-                              </a:ext>
-                            </a:extLst>
-                          </a:blip>
-                          <a:stretch>
-                            <a:fillRect/>
-                          </a:stretch>
-                        </pic:blipFill>
-                        <pic:spPr>
-                          <a:xfrm>
-                            <a:off x="0" y="0"/>
-                            <a:ext cx="360000" cy="360000"/>
-                          </a:xfrm>
-                          <a:prstGeom prst="rect">
-                            <a:avLst/>
-                          </a:prstGeom>
-                        </pic:spPr>
-                      </pic:pic>
-                    </a:graphicData>
-                  </a:graphic>
-                </wp:inline>
-              </w:drawing>
-            </w:r>
-          </w:p>
-        </w:tc>
-        <w:tc>
-          <w:tcPr>
-            <w:tcW w:w="2032" w:type="dxa"/>
-            <w:vAlign w:val="center"/>
-          </w:tcPr>
-          <w:p>
-            <w:pPr>
-              <w:rPr>
-                <w:rFonts w:ascii="Liberation Serif" w:hAnsi="Liberation Serif" w:cs="Liberation Serif"/>
-                <w:sz w:val="20"/>
-                <w:szCs w:val="20"/>
-                <w:lang w:val="en-US"/>
-              </w:rPr>
-            </w:pPr>
-            <w:r>
-              <w:rPr>
-                <w:rFonts w:ascii="Liberation Serif" w:hAnsi="Liberation Serif" w:cs="Liberation Serif"/>
-                <w:sz w:val="20"/>
-                <w:szCs w:val="20"/>
-                <w:lang w:val="en-US"/>
-              </w:rPr>
-              <w:t>sso.png</w:t>
-            </w:r>
-          </w:p>
-        </w:tc>
-        <w:tc>
-          <w:tcPr>
-            <w:tcW w:w="2004" w:type="dxa"/>
-            <w:vAlign w:val="center"/>
-          </w:tcPr>
-          <w:p>
-            <w:pPr>
-              <w:rPr>
-                <w:rFonts w:ascii="Liberation Serif" w:hAnsi="Liberation Serif" w:cs="Liberation Serif"/>
-                <w:sz w:val="20"/>
-                <w:szCs w:val="20"/>
-                <w:lang w:val="en-US"/>
-              </w:rPr>
-            </w:pPr>
-            <w:proofErr w:type="spellStart"/>
-            <w:r>
-              <w:rPr>
-                <w:rFonts w:ascii="Liberation Serif" w:hAnsi="Liberation Serif" w:cs="Liberation Serif"/>
-                <w:sz w:val="20"/>
-                <w:szCs w:val="20"/>
-                <w:lang w:val="en-US"/>
-              </w:rPr>
-              <w:t>Freepik</w:t>
-            </w:r>
-            <w:proofErr w:type="spellEnd"/>
-          </w:p>
-        </w:tc>
-        <w:tc>
-          <w:tcPr>
-            <w:tcW w:w="5887" w:type="dxa"/>
-            <w:vAlign w:val="center"/>
-          </w:tcPr>
-          <w:p>
-            <w:pPr>
-              <w:rPr>
-                <w:rFonts w:ascii="Liberation Serif" w:hAnsi="Liberation Serif" w:cs="Liberation Serif"/>
-                <w:sz w:val="20"/>
-                <w:szCs w:val="20"/>
-                <w:lang w:val="en-US"/>
-              </w:rPr>
-            </w:pPr>
-            <w:hyperlink r:id="rId78" w:history="1">
-              <w:r>
-                <w:rPr>
-                  <w:rStyle w:val="a4"/>
-                  <w:rFonts w:ascii="Liberation Serif" w:hAnsi="Liberation Serif" w:cs="Liberation Serif"/>
-                  <w:sz w:val="20"/>
-                  <w:szCs w:val="20"/>
-                  <w:lang w:val="en-US"/>
-                </w:rPr>
-                <w:t>https://www.flaticon.com/free-icon/cleaning_3899392</w:t>
-              </w:r>
-            </w:hyperlink>
-          </w:p>
-        </w:tc>
-      </w:tr>
-      <w:tr>
-        <w:tc>
-          <w:tcPr>
-            <w:tcW w:w="839" w:type="dxa"/>
-            <w:vAlign w:val="center"/>
-          </w:tcPr>
-          <w:p>
-            <w:pPr>
-              <w:jc w:val="center"/>
-              <w:rPr>
-                <w:rFonts w:ascii="Liberation Serif" w:hAnsi="Liberation Serif" w:cs="Liberation Serif"/>
-                <w:noProof/>
-                <w:sz w:val="20"/>
-                <w:szCs w:val="20"/>
-              </w:rPr>
-            </w:pPr>
-            <w:r>
-              <w:rPr>
-                <w:rFonts w:ascii="Liberation Serif" w:hAnsi="Liberation Serif" w:cs="Liberation Serif"/>
-                <w:noProof/>
-                <w:sz w:val="20"/>
-                <w:szCs w:val="20"/>
-                <w:lang w:eastAsia="ru-RU"/>
-              </w:rPr>
-              <w:drawing>
-                <wp:inline distT="0" distB="0" distL="0" distR="0" wp14:anchorId="7D6BE67A" wp14:editId="2F75E369">
-                  <wp:extent cx="360000" cy="360000"/>
-                  <wp:effectExtent l="0" t="0" r="2540" b="2540"/>
-                  <wp:docPr id="889001702" name="Рисунок 22"/>
-                  <wp:cNvGraphicFramePr>
-                    <a:graphicFrameLocks xmlns:a="http://schemas.openxmlformats.org/drawingml/2006/main" noChangeAspect="1"/>
-                  </wp:cNvGraphicFramePr>
-                  <a:graphic xmlns:a="http://schemas.openxmlformats.org/drawingml/2006/main">
-                    <a:graphicData uri="http://schemas.openxmlformats.org/drawingml/2006/picture">
-                      <pic:pic xmlns:pic="http://schemas.openxmlformats.org/drawingml/2006/picture">
-                        <pic:nvPicPr>
-                          <pic:cNvPr id="889001702" name="Рисунок 889001702"/>
-                          <pic:cNvPicPr/>
-                        </pic:nvPicPr>
-                        <pic:blipFill>
-                          <a:blip r:embed="rId79" cstate="print">
-                            <a:extLst>
-                              <a:ext uri="{28A0092B-C50C-407E-A947-70E740481C1C}">
-                                <a14:useLocalDpi xmlns:a14="http://schemas.microsoft.com/office/drawing/2010/main" val="0"/>
-                              </a:ext>
-                            </a:extLst>
-                          </a:blip>
-                          <a:stretch>
-                            <a:fillRect/>
-                          </a:stretch>
-                        </pic:blipFill>
-                        <pic:spPr>
-                          <a:xfrm>
-                            <a:off x="0" y="0"/>
-                            <a:ext cx="360000" cy="360000"/>
-                          </a:xfrm>
-                          <a:prstGeom prst="rect">
-                            <a:avLst/>
-                          </a:prstGeom>
-                        </pic:spPr>
-                      </pic:pic>
-                    </a:graphicData>
-                  </a:graphic>
-                </wp:inline>
-              </w:drawing>
-            </w:r>
-          </w:p>
-        </w:tc>
-        <w:tc>
-          <w:tcPr>
-            <w:tcW w:w="2032" w:type="dxa"/>
-            <w:vAlign w:val="center"/>
-          </w:tcPr>
-          <w:p>
-            <w:pPr>
-              <w:rPr>
-                <w:rFonts w:ascii="Liberation Serif" w:hAnsi="Liberation Serif" w:cs="Liberation Serif"/>
-                <w:sz w:val="20"/>
-                <w:szCs w:val="20"/>
-                <w:lang w:val="en-US"/>
-              </w:rPr>
-            </w:pPr>
-            <w:r>
-              <w:rPr>
-                <w:rFonts w:ascii="Liberation Serif" w:hAnsi="Liberation Serif" w:cs="Liberation Serif"/>
-                <w:sz w:val="20"/>
-                <w:szCs w:val="20"/>
-                <w:lang w:val="en-US"/>
-              </w:rPr>
-              <w:t>briefing.png</w:t>
-            </w:r>
-          </w:p>
-        </w:tc>
-        <w:tc>
-          <w:tcPr>
-            <w:tcW w:w="2004" w:type="dxa"/>
-            <w:vAlign w:val="center"/>
-          </w:tcPr>
-          <w:p>
-            <w:pPr>
-              <w:rPr>
-                <w:rFonts w:ascii="Liberation Serif" w:hAnsi="Liberation Serif" w:cs="Liberation Serif"/>
-                <w:sz w:val="20"/>
-                <w:szCs w:val="20"/>
-                <w:lang w:val="en-US"/>
-              </w:rPr>
-            </w:pPr>
-            <w:proofErr w:type="spellStart"/>
-            <w:r>
-              <w:rPr>
-                <w:rFonts w:ascii="Liberation Serif" w:hAnsi="Liberation Serif" w:cs="Liberation Serif"/>
-                <w:sz w:val="20"/>
-                <w:szCs w:val="20"/>
-                <w:lang w:val="en-US"/>
-              </w:rPr>
-              <w:t>Freepik</w:t>
-            </w:r>
-            <w:proofErr w:type="spellEnd"/>
-          </w:p>
-        </w:tc>
-        <w:tc>
-          <w:tcPr>
-            <w:tcW w:w="5887" w:type="dxa"/>
-            <w:vAlign w:val="center"/>
-          </w:tcPr>
-          <w:p>
-            <w:pPr>
-              <w:rPr>
-                <w:rFonts w:ascii="Liberation Serif" w:hAnsi="Liberation Serif" w:cs="Liberation Serif"/>
-                <w:sz w:val="20"/>
-                <w:szCs w:val="20"/>
-                <w:lang w:val="en-US"/>
-              </w:rPr>
-            </w:pPr>
-            <w:hyperlink r:id="rId80" w:history="1">
-              <w:r>
-                <w:rPr>
-                  <w:rStyle w:val="a4"/>
-                  <w:rFonts w:ascii="Liberation Serif" w:hAnsi="Liberation Serif" w:cs="Liberation Serif"/>
-                  <w:sz w:val="20"/>
-                  <w:szCs w:val="20"/>
-                  <w:lang w:val="en-US"/>
-                </w:rPr>
-                <w:t>https://www.flaticon.com/free-icon/briefing_870783</w:t>
-              </w:r>
-            </w:hyperlink>
-          </w:p>
-        </w:tc>
-      </w:tr>
-      <w:tr>
-        <w:tc>
-          <w:tcPr>
-            <w:tcW w:w="839" w:type="dxa"/>
-            <w:vAlign w:val="center"/>
-          </w:tcPr>
-          <w:p>
-            <w:pPr>
-              <w:jc w:val="center"/>
-              <w:rPr>
-                <w:rFonts w:ascii="Liberation Serif" w:hAnsi="Liberation Serif" w:cs="Liberation Serif"/>
-                <w:noProof/>
-                <w:sz w:val="20"/>
-                <w:szCs w:val="20"/>
-                <w:lang w:val="en-US"/>
-              </w:rPr>
-            </w:pPr>
-            <w:r>
-              <w:rPr>
-                <w:rFonts w:ascii="Liberation Serif" w:hAnsi="Liberation Serif" w:cs="Liberation Serif"/>
-                <w:noProof/>
-                <w:sz w:val="20"/>
-                <w:szCs w:val="20"/>
-                <w:lang w:eastAsia="ru-RU"/>
-              </w:rPr>
-              <w:drawing>
-                <wp:inline distT="0" distB="0" distL="0" distR="0" wp14:anchorId="36582D5D" wp14:editId="0C92B286">
-                  <wp:extent cx="360000" cy="360000"/>
-                  <wp:effectExtent l="0" t="0" r="2540" b="2540"/>
-                  <wp:docPr id="985557376" name="Рисунок 1"/>
-                  <wp:cNvGraphicFramePr>
-                    <a:graphicFrameLocks xmlns:a="http://schemas.openxmlformats.org/drawingml/2006/main" noChangeAspect="1"/>
-                  </wp:cNvGraphicFramePr>
-                  <a:graphic xmlns:a="http://schemas.openxmlformats.org/drawingml/2006/main">
-                    <a:graphicData uri="http://schemas.openxmlformats.org/drawingml/2006/picture">
-                      <pic:pic xmlns:pic="http://schemas.openxmlformats.org/drawingml/2006/picture">
-                        <pic:nvPicPr>
-                          <pic:cNvPr id="0" name="Picture 1"/>
+                          <pic:cNvPr id="0" name="Picture 3"/>
                           <pic:cNvPicPr>
                             <a:picLocks noChangeAspect="1" noChangeArrowheads="1"/>
                           </pic:cNvPicPr>
                         </pic:nvPicPr>
                         <pic:blipFill>
-                          <a:blip r:embed="rId81" cstate="print">
+                          <a:blip r:embed="rId75" cstate="print">
                             <a:extLst>
                               <a:ext uri="{28A0092B-C50C-407E-A947-70E740481C1C}">
                                 <a14:useLocalDpi xmlns:a14="http://schemas.microsoft.com/office/drawing/2010/main" val="0"/>
@@ -6459,7 +6008,7 @@
                 <w:szCs w:val="20"/>
                 <w:lang w:val="en-US"/>
               </w:rPr>
-              <w:t>briefcase.png</w:t>
+              <w:t>timetables.png</w:t>
             </w:r>
           </w:p>
         </w:tc>
@@ -6477,15 +6026,462 @@
                 <w:lang w:val="en-US"/>
               </w:rPr>
             </w:pPr>
-            <w:r>
-              <w:rPr>
-                <w:rFonts w:ascii="Liberation Serif" w:hAnsi="Liberation Serif" w:cs="Liberation Serif"/>
-                <w:sz w:val="20"/>
-                <w:szCs w:val="20"/>
-                <w:lang w:val="en-US"/>
-              </w:rPr>
-              <w:t>Maxim Basinski Premium</w:t>
-            </w:r>
+            <w:proofErr w:type="spellStart"/>
+            <w:r>
+              <w:rPr>
+                <w:rFonts w:ascii="Liberation Serif" w:hAnsi="Liberation Serif" w:cs="Liberation Serif"/>
+                <w:sz w:val="20"/>
+                <w:szCs w:val="20"/>
+                <w:lang w:val="en-US"/>
+              </w:rPr>
+              <w:t>Freepik</w:t>
+            </w:r>
+            <w:proofErr w:type="spellEnd"/>
+          </w:p>
+        </w:tc>
+        <w:tc>
+          <w:tcPr>
+            <w:tcW w:w="5887" w:type="dxa"/>
+            <w:vAlign w:val="center"/>
+          </w:tcPr>
+          <w:p>
+            <w:pPr>
+              <w:rPr>
+                <w:rFonts w:ascii="Liberation Serif" w:hAnsi="Liberation Serif" w:cs="Liberation Serif"/>
+                <w:sz w:val="20"/>
+                <w:szCs w:val="20"/>
+                <w:lang w:val="en-US"/>
+              </w:rPr>
+            </w:pPr>
+            <w:hyperlink r:id="rId76" w:history="1">
+              <w:r>
+                <w:rPr>
+                  <w:rStyle w:val="a4"/>
+                  <w:rFonts w:ascii="Liberation Serif" w:hAnsi="Liberation Serif" w:cs="Liberation Serif"/>
+                  <w:sz w:val="20"/>
+                  <w:szCs w:val="20"/>
+                  <w:lang w:val="en-US"/>
+                </w:rPr>
+                <w:t>https://www.flaticon.com/free-icon/circular-clock_251974</w:t>
+              </w:r>
+            </w:hyperlink>
+          </w:p>
+        </w:tc>
+      </w:tr>
+      <w:tr>
+        <w:tc>
+          <w:tcPr>
+            <w:tcW w:w="839" w:type="dxa"/>
+            <w:vAlign w:val="center"/>
+          </w:tcPr>
+          <w:p>
+            <w:pPr>
+              <w:jc w:val="center"/>
+              <w:rPr>
+                <w:rFonts w:ascii="Liberation Serif" w:hAnsi="Liberation Serif" w:cs="Liberation Serif"/>
+                <w:noProof/>
+                <w:sz w:val="20"/>
+                <w:szCs w:val="20"/>
+              </w:rPr>
+            </w:pPr>
+            <w:r>
+              <w:rPr>
+                <w:rFonts w:ascii="Liberation Serif" w:hAnsi="Liberation Serif" w:cs="Liberation Serif"/>
+                <w:noProof/>
+                <w:sz w:val="20"/>
+                <w:szCs w:val="20"/>
+                <w:lang w:eastAsia="ru-RU"/>
+              </w:rPr>
+              <w:drawing>
+                <wp:inline distT="0" distB="0" distL="0" distR="0" wp14:anchorId="3A96A3BC" wp14:editId="401437AB">
+                  <wp:extent cx="360000" cy="360000"/>
+                  <wp:effectExtent l="0" t="0" r="2540" b="2540"/>
+                  <wp:docPr id="810936889" name="Рисунок 19"/>
+                  <wp:cNvGraphicFramePr>
+                    <a:graphicFrameLocks xmlns:a="http://schemas.openxmlformats.org/drawingml/2006/main" noChangeAspect="1"/>
+                  </wp:cNvGraphicFramePr>
+                  <a:graphic xmlns:a="http://schemas.openxmlformats.org/drawingml/2006/main">
+                    <a:graphicData uri="http://schemas.openxmlformats.org/drawingml/2006/picture">
+                      <pic:pic xmlns:pic="http://schemas.openxmlformats.org/drawingml/2006/picture">
+                        <pic:nvPicPr>
+                          <pic:cNvPr id="810936889" name="Рисунок 810936889"/>
+                          <pic:cNvPicPr/>
+                        </pic:nvPicPr>
+                        <pic:blipFill>
+                          <a:blip r:embed="rId77" cstate="print">
+                            <a:extLst>
+                              <a:ext uri="{28A0092B-C50C-407E-A947-70E740481C1C}">
+                                <a14:useLocalDpi xmlns:a14="http://schemas.microsoft.com/office/drawing/2010/main" val="0"/>
+                              </a:ext>
+                            </a:extLst>
+                          </a:blip>
+                          <a:stretch>
+                            <a:fillRect/>
+                          </a:stretch>
+                        </pic:blipFill>
+                        <pic:spPr>
+                          <a:xfrm>
+                            <a:off x="0" y="0"/>
+                            <a:ext cx="360000" cy="360000"/>
+                          </a:xfrm>
+                          <a:prstGeom prst="rect">
+                            <a:avLst/>
+                          </a:prstGeom>
+                        </pic:spPr>
+                      </pic:pic>
+                    </a:graphicData>
+                  </a:graphic>
+                </wp:inline>
+              </w:drawing>
+            </w:r>
+          </w:p>
+        </w:tc>
+        <w:tc>
+          <w:tcPr>
+            <w:tcW w:w="2032" w:type="dxa"/>
+            <w:vAlign w:val="center"/>
+          </w:tcPr>
+          <w:p>
+            <w:pPr>
+              <w:rPr>
+                <w:rFonts w:ascii="Liberation Serif" w:hAnsi="Liberation Serif" w:cs="Liberation Serif"/>
+                <w:sz w:val="20"/>
+                <w:szCs w:val="20"/>
+                <w:lang w:val="en-US"/>
+              </w:rPr>
+            </w:pPr>
+            <w:r>
+              <w:rPr>
+                <w:rFonts w:ascii="Liberation Serif" w:hAnsi="Liberation Serif" w:cs="Liberation Serif"/>
+                <w:sz w:val="20"/>
+                <w:szCs w:val="20"/>
+                <w:lang w:val="en-US"/>
+              </w:rPr>
+              <w:t>siz.png</w:t>
+            </w:r>
+          </w:p>
+        </w:tc>
+        <w:tc>
+          <w:tcPr>
+            <w:tcW w:w="2004" w:type="dxa"/>
+            <w:vAlign w:val="center"/>
+          </w:tcPr>
+          <w:p>
+            <w:pPr>
+              <w:rPr>
+                <w:rFonts w:ascii="Liberation Serif" w:hAnsi="Liberation Serif" w:cs="Liberation Serif"/>
+                <w:sz w:val="20"/>
+                <w:szCs w:val="20"/>
+                <w:lang w:val="en-US"/>
+              </w:rPr>
+            </w:pPr>
+            <w:r>
+              <w:rPr>
+                <w:rFonts w:ascii="Liberation Serif" w:hAnsi="Liberation Serif" w:cs="Liberation Serif"/>
+                <w:sz w:val="20"/>
+                <w:szCs w:val="20"/>
+                <w:lang w:val="en-US"/>
+              </w:rPr>
+              <w:t>Dewi Sari</w:t>
+            </w:r>
+          </w:p>
+        </w:tc>
+        <w:tc>
+          <w:tcPr>
+            <w:tcW w:w="5887" w:type="dxa"/>
+            <w:vAlign w:val="center"/>
+          </w:tcPr>
+          <w:p>
+            <w:pPr>
+              <w:rPr>
+                <w:rFonts w:ascii="Liberation Serif" w:hAnsi="Liberation Serif" w:cs="Liberation Serif"/>
+                <w:sz w:val="20"/>
+                <w:szCs w:val="20"/>
+                <w:lang w:val="en-US"/>
+              </w:rPr>
+            </w:pPr>
+            <w:hyperlink r:id="rId78" w:history="1">
+              <w:r>
+                <w:rPr>
+                  <w:rStyle w:val="a4"/>
+                  <w:rFonts w:ascii="Liberation Serif" w:hAnsi="Liberation Serif" w:cs="Liberation Serif"/>
+                  <w:sz w:val="20"/>
+                  <w:szCs w:val="20"/>
+                  <w:lang w:val="en-US"/>
+                </w:rPr>
+                <w:t>https://www.flaticon.com/free-icon/helmet_9837660</w:t>
+              </w:r>
+            </w:hyperlink>
+          </w:p>
+        </w:tc>
+      </w:tr>
+      <w:tr>
+        <w:tc>
+          <w:tcPr>
+            <w:tcW w:w="839" w:type="dxa"/>
+            <w:vAlign w:val="center"/>
+          </w:tcPr>
+          <w:p>
+            <w:pPr>
+              <w:jc w:val="center"/>
+              <w:rPr>
+                <w:rFonts w:ascii="Liberation Serif" w:hAnsi="Liberation Serif" w:cs="Liberation Serif"/>
+                <w:noProof/>
+                <w:sz w:val="20"/>
+                <w:szCs w:val="20"/>
+              </w:rPr>
+            </w:pPr>
+            <w:r>
+              <w:rPr>
+                <w:rFonts w:ascii="Liberation Serif" w:hAnsi="Liberation Serif" w:cs="Liberation Serif"/>
+                <w:noProof/>
+                <w:sz w:val="20"/>
+                <w:szCs w:val="20"/>
+                <w:lang w:eastAsia="ru-RU"/>
+              </w:rPr>
+              <w:drawing>
+                <wp:inline distT="0" distB="0" distL="0" distR="0" wp14:anchorId="62A862D3" wp14:editId="70E43255">
+                  <wp:extent cx="360000" cy="360000"/>
+                  <wp:effectExtent l="0" t="0" r="2540" b="2540"/>
+                  <wp:docPr id="288841293" name="Рисунок 21"/>
+                  <wp:cNvGraphicFramePr>
+                    <a:graphicFrameLocks xmlns:a="http://schemas.openxmlformats.org/drawingml/2006/main" noChangeAspect="1"/>
+                  </wp:cNvGraphicFramePr>
+                  <a:graphic xmlns:a="http://schemas.openxmlformats.org/drawingml/2006/main">
+                    <a:graphicData uri="http://schemas.openxmlformats.org/drawingml/2006/picture">
+                      <pic:pic xmlns:pic="http://schemas.openxmlformats.org/drawingml/2006/picture">
+                        <pic:nvPicPr>
+                          <pic:cNvPr id="288841293" name="Рисунок 288841293"/>
+                          <pic:cNvPicPr/>
+                        </pic:nvPicPr>
+                        <pic:blipFill>
+                          <a:blip r:embed="rId79" cstate="print">
+                            <a:extLst>
+                              <a:ext uri="{28A0092B-C50C-407E-A947-70E740481C1C}">
+                                <a14:useLocalDpi xmlns:a14="http://schemas.microsoft.com/office/drawing/2010/main" val="0"/>
+                              </a:ext>
+                            </a:extLst>
+                          </a:blip>
+                          <a:stretch>
+                            <a:fillRect/>
+                          </a:stretch>
+                        </pic:blipFill>
+                        <pic:spPr>
+                          <a:xfrm>
+                            <a:off x="0" y="0"/>
+                            <a:ext cx="360000" cy="360000"/>
+                          </a:xfrm>
+                          <a:prstGeom prst="rect">
+                            <a:avLst/>
+                          </a:prstGeom>
+                        </pic:spPr>
+                      </pic:pic>
+                    </a:graphicData>
+                  </a:graphic>
+                </wp:inline>
+              </w:drawing>
+            </w:r>
+          </w:p>
+        </w:tc>
+        <w:tc>
+          <w:tcPr>
+            <w:tcW w:w="2032" w:type="dxa"/>
+            <w:vAlign w:val="center"/>
+          </w:tcPr>
+          <w:p>
+            <w:pPr>
+              <w:rPr>
+                <w:rFonts w:ascii="Liberation Serif" w:hAnsi="Liberation Serif" w:cs="Liberation Serif"/>
+                <w:sz w:val="20"/>
+                <w:szCs w:val="20"/>
+                <w:lang w:val="en-US"/>
+              </w:rPr>
+            </w:pPr>
+            <w:r>
+              <w:rPr>
+                <w:rFonts w:ascii="Liberation Serif" w:hAnsi="Liberation Serif" w:cs="Liberation Serif"/>
+                <w:sz w:val="20"/>
+                <w:szCs w:val="20"/>
+                <w:lang w:val="en-US"/>
+              </w:rPr>
+              <w:t>sso.png</w:t>
+            </w:r>
+          </w:p>
+        </w:tc>
+        <w:tc>
+          <w:tcPr>
+            <w:tcW w:w="2004" w:type="dxa"/>
+            <w:vAlign w:val="center"/>
+          </w:tcPr>
+          <w:p>
+            <w:pPr>
+              <w:rPr>
+                <w:rFonts w:ascii="Liberation Serif" w:hAnsi="Liberation Serif" w:cs="Liberation Serif"/>
+                <w:sz w:val="20"/>
+                <w:szCs w:val="20"/>
+                <w:lang w:val="en-US"/>
+              </w:rPr>
+            </w:pPr>
+            <w:proofErr w:type="spellStart"/>
+            <w:r>
+              <w:rPr>
+                <w:rFonts w:ascii="Liberation Serif" w:hAnsi="Liberation Serif" w:cs="Liberation Serif"/>
+                <w:sz w:val="20"/>
+                <w:szCs w:val="20"/>
+                <w:lang w:val="en-US"/>
+              </w:rPr>
+              <w:t>Freepik</w:t>
+            </w:r>
+            <w:proofErr w:type="spellEnd"/>
+          </w:p>
+        </w:tc>
+        <w:tc>
+          <w:tcPr>
+            <w:tcW w:w="5887" w:type="dxa"/>
+            <w:vAlign w:val="center"/>
+          </w:tcPr>
+          <w:p>
+            <w:pPr>
+              <w:rPr>
+                <w:rFonts w:ascii="Liberation Serif" w:hAnsi="Liberation Serif" w:cs="Liberation Serif"/>
+                <w:sz w:val="20"/>
+                <w:szCs w:val="20"/>
+                <w:lang w:val="en-US"/>
+              </w:rPr>
+            </w:pPr>
+            <w:hyperlink r:id="rId80" w:history="1">
+              <w:r>
+                <w:rPr>
+                  <w:rStyle w:val="a4"/>
+                  <w:rFonts w:ascii="Liberation Serif" w:hAnsi="Liberation Serif" w:cs="Liberation Serif"/>
+                  <w:sz w:val="20"/>
+                  <w:szCs w:val="20"/>
+                  <w:lang w:val="en-US"/>
+                </w:rPr>
+                <w:t>https://www.flaticon.com/free-icon/cleaning_3899392</w:t>
+              </w:r>
+            </w:hyperlink>
+          </w:p>
+        </w:tc>
+      </w:tr>
+      <w:tr>
+        <w:tc>
+          <w:tcPr>
+            <w:tcW w:w="839" w:type="dxa"/>
+            <w:vAlign w:val="center"/>
+          </w:tcPr>
+          <w:p>
+            <w:pPr>
+              <w:jc w:val="center"/>
+              <w:rPr>
+                <w:rFonts w:ascii="Liberation Serif" w:hAnsi="Liberation Serif" w:cs="Liberation Serif"/>
+                <w:noProof/>
+                <w:sz w:val="20"/>
+                <w:szCs w:val="20"/>
+              </w:rPr>
+            </w:pPr>
+            <w:r>
+              <w:rPr>
+                <w:rFonts w:ascii="Liberation Serif" w:hAnsi="Liberation Serif" w:cs="Liberation Serif"/>
+                <w:noProof/>
+                <w:sz w:val="20"/>
+                <w:szCs w:val="20"/>
+                <w:lang w:eastAsia="ru-RU"/>
+              </w:rPr>
+              <w:drawing>
+                <wp:inline distT="0" distB="0" distL="0" distR="0" wp14:anchorId="7D6BE67A" wp14:editId="2F75E369">
+                  <wp:extent cx="360000" cy="360000"/>
+                  <wp:effectExtent l="0" t="0" r="2540" b="2540"/>
+                  <wp:docPr id="889001702" name="Рисунок 22"/>
+                  <wp:cNvGraphicFramePr>
+                    <a:graphicFrameLocks xmlns:a="http://schemas.openxmlformats.org/drawingml/2006/main" noChangeAspect="1"/>
+                  </wp:cNvGraphicFramePr>
+                  <a:graphic xmlns:a="http://schemas.openxmlformats.org/drawingml/2006/main">
+                    <a:graphicData uri="http://schemas.openxmlformats.org/drawingml/2006/picture">
+                      <pic:pic xmlns:pic="http://schemas.openxmlformats.org/drawingml/2006/picture">
+                        <pic:nvPicPr>
+                          <pic:cNvPr id="889001702" name="Рисунок 889001702"/>
+                          <pic:cNvPicPr/>
+                        </pic:nvPicPr>
+                        <pic:blipFill>
+                          <a:blip r:embed="rId81" cstate="print">
+                            <a:extLst>
+                              <a:ext uri="{28A0092B-C50C-407E-A947-70E740481C1C}">
+                                <a14:useLocalDpi xmlns:a14="http://schemas.microsoft.com/office/drawing/2010/main" val="0"/>
+                              </a:ext>
+                            </a:extLst>
+                          </a:blip>
+                          <a:stretch>
+                            <a:fillRect/>
+                          </a:stretch>
+                        </pic:blipFill>
+                        <pic:spPr>
+                          <a:xfrm>
+                            <a:off x="0" y="0"/>
+                            <a:ext cx="360000" cy="360000"/>
+                          </a:xfrm>
+                          <a:prstGeom prst="rect">
+                            <a:avLst/>
+                          </a:prstGeom>
+                        </pic:spPr>
+                      </pic:pic>
+                    </a:graphicData>
+                  </a:graphic>
+                </wp:inline>
+              </w:drawing>
+            </w:r>
+          </w:p>
+        </w:tc>
+        <w:tc>
+          <w:tcPr>
+            <w:tcW w:w="2032" w:type="dxa"/>
+            <w:vAlign w:val="center"/>
+          </w:tcPr>
+          <w:p>
+            <w:pPr>
+              <w:rPr>
+                <w:rFonts w:ascii="Liberation Serif" w:hAnsi="Liberation Serif" w:cs="Liberation Serif"/>
+                <w:sz w:val="20"/>
+                <w:szCs w:val="20"/>
+                <w:lang w:val="en-US"/>
+              </w:rPr>
+            </w:pPr>
+            <w:r>
+              <w:rPr>
+                <w:rFonts w:ascii="Liberation Serif" w:hAnsi="Liberation Serif" w:cs="Liberation Serif"/>
+                <w:sz w:val="20"/>
+                <w:szCs w:val="20"/>
+                <w:lang w:val="en-US"/>
+              </w:rPr>
+              <w:t>briefing.png</w:t>
+            </w:r>
+          </w:p>
+        </w:tc>
+        <w:tc>
+          <w:tcPr>
+            <w:tcW w:w="2004" w:type="dxa"/>
+            <w:vAlign w:val="center"/>
+          </w:tcPr>
+          <w:p>
+            <w:pPr>
+              <w:rPr>
+                <w:rFonts w:ascii="Liberation Serif" w:hAnsi="Liberation Serif" w:cs="Liberation Serif"/>
+                <w:sz w:val="20"/>
+                <w:szCs w:val="20"/>
+                <w:lang w:val="en-US"/>
+              </w:rPr>
+            </w:pPr>
+            <w:proofErr w:type="spellStart"/>
+            <w:r>
+              <w:rPr>
+                <w:rFonts w:ascii="Liberation Serif" w:hAnsi="Liberation Serif" w:cs="Liberation Serif"/>
+                <w:sz w:val="20"/>
+                <w:szCs w:val="20"/>
+                <w:lang w:val="en-US"/>
+              </w:rPr>
+              <w:t>Freepik</w:t>
+            </w:r>
+            <w:proofErr w:type="spellEnd"/>
           </w:p>
         </w:tc>
         <w:tc>
@@ -6511,7 +6507,7 @@
                   <w:szCs w:val="20"/>
                   <w:lang w:val="en-US"/>
                 </w:rPr>
-                <w:t>https://www.flaticon.com/free-icon/briefcase_284895</w:t>
+                <w:t>https://www.flaticon.com/free-icon/briefing_870783</w:t>
               </w:r>
             </w:hyperlink>
           </w:p>
@@ -6531,6 +6527,7 @@
                 <w:noProof/>
                 <w:sz w:val="20"/>
                 <w:szCs w:val="20"/>
+                <w:lang w:val="en-US"/>
               </w:rPr>
             </w:pPr>
             <w:r>
@@ -6542,10 +6539,10 @@
                 <w:lang w:eastAsia="ru-RU"/>
               </w:rPr>
               <w:drawing>
-                <wp:inline distT="0" distB="0" distL="0" distR="0" wp14:anchorId="1191F20F" wp14:editId="3BA63F43">
+                <wp:inline distT="0" distB="0" distL="0" distR="0" wp14:anchorId="36582D5D" wp14:editId="0C92B286">
                   <wp:extent cx="360000" cy="360000"/>
-                  <wp:effectExtent l="0" t="0" r="0" b="2540"/>
-                  <wp:docPr id="1217831500" name="Рисунок 2"/>
+                  <wp:effectExtent l="0" t="0" r="2540" b="2540"/>
+                  <wp:docPr id="985557376" name="Рисунок 1"/>
                   <wp:cNvGraphicFramePr>
                     <a:graphicFrameLocks xmlns:a="http://schemas.openxmlformats.org/drawingml/2006/main" noChangeAspect="1"/>
                   </wp:cNvGraphicFramePr>
@@ -6553,7 +6550,7 @@
                     <a:graphicData uri="http://schemas.openxmlformats.org/drawingml/2006/picture">
                       <pic:pic xmlns:pic="http://schemas.openxmlformats.org/drawingml/2006/picture">
                         <pic:nvPicPr>
-                          <pic:cNvPr id="0" name="Picture 3"/>
+                          <pic:cNvPr id="0" name="Picture 1"/>
                           <pic:cNvPicPr>
                             <a:picLocks noChangeAspect="1" noChangeArrowheads="1"/>
                           </pic:cNvPicPr>
@@ -6613,7 +6610,7 @@
                 <w:szCs w:val="20"/>
                 <w:lang w:val="en-US"/>
               </w:rPr>
-              <w:t>letter-b.png</w:t>
+              <w:t>briefcase.png</w:t>
             </w:r>
           </w:p>
         </w:tc>
@@ -6638,7 +6635,7 @@
                 <w:szCs w:val="20"/>
                 <w:lang w:val="en-US"/>
               </w:rPr>
-              <w:t>shohanur.rahman13</w:t>
+              <w:t>Maxim Basinski Premium</w:t>
             </w:r>
           </w:p>
         </w:tc>
@@ -6665,7 +6662,7 @@
                   <w:szCs w:val="20"/>
                   <w:lang w:val="en-US"/>
                 </w:rPr>
-                <w:t>https://www.flaticon.com/free-icon/letter-b_11974488</w:t>
+                <w:t>https://www.flaticon.com/free-icon/briefcase_284895</w:t>
               </w:r>
             </w:hyperlink>
           </w:p>
@@ -6696,10 +6693,10 @@
                 <w:lang w:eastAsia="ru-RU"/>
               </w:rPr>
               <w:drawing>
-                <wp:inline distT="0" distB="0" distL="0" distR="0" wp14:anchorId="75105D03" wp14:editId="5D489382">
+                <wp:inline distT="0" distB="0" distL="0" distR="0" wp14:anchorId="1191F20F" wp14:editId="3BA63F43">
                   <wp:extent cx="360000" cy="360000"/>
-                  <wp:effectExtent l="0" t="0" r="2540" b="2540"/>
-                  <wp:docPr id="2112457410" name="Рисунок 10"/>
+                  <wp:effectExtent l="0" t="0" r="0" b="2540"/>
+                  <wp:docPr id="1217831500" name="Рисунок 2"/>
                   <wp:cNvGraphicFramePr>
                     <a:graphicFrameLocks xmlns:a="http://schemas.openxmlformats.org/drawingml/2006/main" noChangeAspect="1"/>
                   </wp:cNvGraphicFramePr>
@@ -6707,7 +6704,7 @@
                     <a:graphicData uri="http://schemas.openxmlformats.org/drawingml/2006/picture">
                       <pic:pic xmlns:pic="http://schemas.openxmlformats.org/drawingml/2006/picture">
                         <pic:nvPicPr>
-                          <pic:cNvPr id="0" name="Picture 19"/>
+                          <pic:cNvPr id="0" name="Picture 3"/>
                           <pic:cNvPicPr>
                             <a:picLocks noChangeAspect="1" noChangeArrowheads="1"/>
                           </pic:cNvPicPr>
@@ -6767,7 +6764,7 @@
                 <w:szCs w:val="20"/>
                 <w:lang w:val="en-US"/>
               </w:rPr>
-              <w:t>measure.png</w:t>
+              <w:t>letter-b.png</w:t>
             </w:r>
           </w:p>
         </w:tc>
@@ -6792,7 +6789,7 @@
                 <w:szCs w:val="20"/>
                 <w:lang w:val="en-US"/>
               </w:rPr>
-              <w:t>Maxim Basinski Premium</w:t>
+              <w:t>shohanur.rahman13</w:t>
             </w:r>
           </w:p>
         </w:tc>
@@ -6819,7 +6816,7 @@
                   <w:szCs w:val="20"/>
                   <w:lang w:val="en-US"/>
                 </w:rPr>
-                <w:t>https://www.flaticon.com/free-icon/development_956600</w:t>
+                <w:t>https://www.flaticon.com/free-icon/letter-b_11974488</w:t>
               </w:r>
             </w:hyperlink>
           </w:p>
@@ -6850,10 +6847,10 @@
                 <w:lang w:eastAsia="ru-RU"/>
               </w:rPr>
               <w:drawing>
-                <wp:inline distT="0" distB="0" distL="0" distR="0" wp14:anchorId="46664BF9" wp14:editId="0E7FE3EA">
+                <wp:inline distT="0" distB="0" distL="0" distR="0" wp14:anchorId="75105D03" wp14:editId="5D489382">
                   <wp:extent cx="360000" cy="360000"/>
                   <wp:effectExtent l="0" t="0" r="2540" b="2540"/>
-                  <wp:docPr id="1794032285" name="Рисунок 13"/>
+                  <wp:docPr id="2112457410" name="Рисунок 10"/>
                   <wp:cNvGraphicFramePr>
                     <a:graphicFrameLocks xmlns:a="http://schemas.openxmlformats.org/drawingml/2006/main" noChangeAspect="1"/>
                   </wp:cNvGraphicFramePr>
@@ -6861,7 +6858,7 @@
                     <a:graphicData uri="http://schemas.openxmlformats.org/drawingml/2006/picture">
                       <pic:pic xmlns:pic="http://schemas.openxmlformats.org/drawingml/2006/picture">
                         <pic:nvPicPr>
-                          <pic:cNvPr id="0" name="Picture 25"/>
+                          <pic:cNvPr id="0" name="Picture 19"/>
                           <pic:cNvPicPr>
                             <a:picLocks noChangeAspect="1" noChangeArrowheads="1"/>
                           </pic:cNvPicPr>
@@ -6921,7 +6918,7 @@
                 <w:szCs w:val="20"/>
                 <w:lang w:val="en-US"/>
               </w:rPr>
-              <w:t>task.png</w:t>
+              <w:t>measure.png</w:t>
             </w:r>
           </w:p>
         </w:tc>
@@ -6939,17 +6936,15 @@
                 <w:lang w:val="en-US"/>
               </w:rPr>
             </w:pPr>
-            <w:proofErr w:type="spellStart"/>
-            <w:r>
-              <w:rPr>
-                <w:rFonts w:ascii="Liberation Serif" w:hAnsi="Liberation Serif" w:cs="Liberation Serif"/>
-                <w:sz w:val="20"/>
-                <w:szCs w:val="20"/>
-                <w:lang w:val="en-US"/>
-              </w:rPr>
-              <w:t>vectaicon</w:t>
-            </w:r>
-            <w:proofErr w:type="spellEnd"/>
+            <w:r>
+              <w:rPr>
+                <w:rFonts w:ascii="Liberation Serif" w:hAnsi="Liberation Serif" w:cs="Liberation Serif"/>
+                <w:sz w:val="20"/>
+                <w:szCs w:val="20"/>
+                <w:lang w:val="en-US"/>
+              </w:rPr>
+              <w:t>Maxim Basinski Premium</w:t>
+            </w:r>
           </w:p>
         </w:tc>
         <w:tc>
@@ -6975,7 +6970,7 @@
                   <w:szCs w:val="20"/>
                   <w:lang w:val="en-US"/>
                 </w:rPr>
-                <w:t>https://www.flaticon.com/free-icon/task_11851836</w:t>
+                <w:t>https://www.flaticon.com/free-icon/development_956600</w:t>
               </w:r>
             </w:hyperlink>
           </w:p>
@@ -7006,10 +7001,10 @@
                 <w:lang w:eastAsia="ru-RU"/>
               </w:rPr>
               <w:drawing>
-                <wp:inline distT="0" distB="0" distL="0" distR="0" wp14:anchorId="7AD91F2D" wp14:editId="763A79C2">
+                <wp:inline distT="0" distB="0" distL="0" distR="0" wp14:anchorId="46664BF9" wp14:editId="0E7FE3EA">
                   <wp:extent cx="360000" cy="360000"/>
                   <wp:effectExtent l="0" t="0" r="2540" b="2540"/>
-                  <wp:docPr id="115004653" name="Рисунок 11"/>
+                  <wp:docPr id="1794032285" name="Рисунок 13"/>
                   <wp:cNvGraphicFramePr>
                     <a:graphicFrameLocks xmlns:a="http://schemas.openxmlformats.org/drawingml/2006/main" noChangeAspect="1"/>
                   </wp:cNvGraphicFramePr>
@@ -7017,7 +7012,7 @@
                     <a:graphicData uri="http://schemas.openxmlformats.org/drawingml/2006/picture">
                       <pic:pic xmlns:pic="http://schemas.openxmlformats.org/drawingml/2006/picture">
                         <pic:nvPicPr>
-                          <pic:cNvPr id="0" name="Picture 21"/>
+                          <pic:cNvPr id="0" name="Picture 25"/>
                           <pic:cNvPicPr>
                             <a:picLocks noChangeAspect="1" noChangeArrowheads="1"/>
                           </pic:cNvPicPr>
@@ -7077,7 +7072,7 @@
                 <w:szCs w:val="20"/>
                 <w:lang w:val="en-US"/>
               </w:rPr>
-              <w:t>time-management.png</w:t>
+              <w:t>task.png</w:t>
             </w:r>
           </w:p>
         </w:tc>
@@ -7095,15 +7090,17 @@
                 <w:lang w:val="en-US"/>
               </w:rPr>
             </w:pPr>
-            <w:r>
-              <w:rPr>
-                <w:rFonts w:ascii="Liberation Serif" w:hAnsi="Liberation Serif" w:cs="Liberation Serif"/>
-                <w:sz w:val="20"/>
-                <w:szCs w:val="20"/>
-                <w:lang w:val="en-US"/>
-              </w:rPr>
-              <w:t>Maxim Basinski Premium</w:t>
-            </w:r>
+            <w:proofErr w:type="spellStart"/>
+            <w:r>
+              <w:rPr>
+                <w:rFonts w:ascii="Liberation Serif" w:hAnsi="Liberation Serif" w:cs="Liberation Serif"/>
+                <w:sz w:val="20"/>
+                <w:szCs w:val="20"/>
+                <w:lang w:val="en-US"/>
+              </w:rPr>
+              <w:t>vectaicon</w:t>
+            </w:r>
+            <w:proofErr w:type="spellEnd"/>
           </w:p>
         </w:tc>
         <w:tc>
@@ -7129,7 +7126,7 @@
                   <w:szCs w:val="20"/>
                   <w:lang w:val="en-US"/>
                 </w:rPr>
-                <w:t>https://www.flaticon.com/free-icon/time-management_956613</w:t>
+                <w:t>https://www.flaticon.com/free-icon/task_11851836</w:t>
               </w:r>
             </w:hyperlink>
           </w:p>
@@ -7159,11 +7156,12 @@
                 <w:szCs w:val="20"/>
                 <w:lang w:eastAsia="ru-RU"/>
               </w:rPr>
+              <w:lastRenderedPageBreak/>
               <w:drawing>
-                <wp:inline distT="0" distB="0" distL="0" distR="0" wp14:anchorId="17452A0B" wp14:editId="195B7EEB">
+                <wp:inline distT="0" distB="0" distL="0" distR="0" wp14:anchorId="7AD91F2D" wp14:editId="1CC066E0">
                   <wp:extent cx="360000" cy="360000"/>
                   <wp:effectExtent l="0" t="0" r="2540" b="2540"/>
-                  <wp:docPr id="786541642" name="Рисунок 1"/>
+                  <wp:docPr id="115004653" name="Рисунок 11"/>
                   <wp:cNvGraphicFramePr>
                     <a:graphicFrameLocks xmlns:a="http://schemas.openxmlformats.org/drawingml/2006/main" noChangeAspect="1"/>
                   </wp:cNvGraphicFramePr>
@@ -7171,7 +7169,7 @@
                     <a:graphicData uri="http://schemas.openxmlformats.org/drawingml/2006/picture">
                       <pic:pic xmlns:pic="http://schemas.openxmlformats.org/drawingml/2006/picture">
                         <pic:nvPicPr>
-                          <pic:cNvPr id="0" name="Picture 1"/>
+                          <pic:cNvPr id="0" name="Picture 21"/>
                           <pic:cNvPicPr>
                             <a:picLocks noChangeAspect="1" noChangeArrowheads="1"/>
                           </pic:cNvPicPr>
@@ -7231,7 +7229,7 @@
                 <w:szCs w:val="20"/>
                 <w:lang w:val="en-US"/>
               </w:rPr>
-              <w:t>finish.png</w:t>
+              <w:t>time-management.png</w:t>
             </w:r>
           </w:p>
         </w:tc>
@@ -7249,17 +7247,15 @@
                 <w:lang w:val="en-US"/>
               </w:rPr>
             </w:pPr>
-            <w:proofErr w:type="spellStart"/>
-            <w:r>
-              <w:rPr>
-                <w:rFonts w:ascii="Liberation Serif" w:hAnsi="Liberation Serif" w:cs="Liberation Serif"/>
-                <w:sz w:val="20"/>
-                <w:szCs w:val="20"/>
-                <w:lang w:val="en-US"/>
-              </w:rPr>
-              <w:t>Freepik</w:t>
-            </w:r>
-            <w:proofErr w:type="spellEnd"/>
+            <w:r>
+              <w:rPr>
+                <w:rFonts w:ascii="Liberation Serif" w:hAnsi="Liberation Serif" w:cs="Liberation Serif"/>
+                <w:sz w:val="20"/>
+                <w:szCs w:val="20"/>
+                <w:lang w:val="en-US"/>
+              </w:rPr>
+              <w:t>Maxim Basinski Premium</w:t>
+            </w:r>
           </w:p>
         </w:tc>
         <w:tc>
@@ -7285,17 +7281,7 @@
                   <w:szCs w:val="20"/>
                   <w:lang w:val="en-US"/>
                 </w:rPr>
-                <w:t>https</w:t>
-              </w:r>
-              <w:r>
-                <w:rPr>
-                  <w:rStyle w:val="a4"/>
-                  <w:rFonts w:ascii="Liberation Serif" w:hAnsi="Liberation Serif" w:cs="Liberation Serif"/>
-                  <w:sz w:val="20"/>
-                  <w:szCs w:val="20"/>
-                  <w:lang w:val="en-US"/>
-                </w:rPr>
-                <w:t>://www.flaticon.com/free-icon/race-flag_1894428</w:t>
+                <w:t>https://www.flaticon.com/free-icon/time-management_956613</w:t>
               </w:r>
             </w:hyperlink>
           </w:p>
@@ -7319,15 +7305,17 @@
             </w:pPr>
             <w:r>
               <w:rPr>
-                <w:noProof/>
+                <w:rFonts w:ascii="Liberation Serif" w:hAnsi="Liberation Serif" w:cs="Liberation Serif"/>
+                <w:noProof/>
+                <w:sz w:val="20"/>
+                <w:szCs w:val="20"/>
                 <w:lang w:eastAsia="ru-RU"/>
               </w:rPr>
-              <w:lastRenderedPageBreak/>
               <w:drawing>
-                <wp:inline distT="0" distB="0" distL="0" distR="0" wp14:anchorId="7744EF02" wp14:editId="767AE0DB">
+                <wp:inline distT="0" distB="0" distL="0" distR="0" wp14:anchorId="17452A0B" wp14:editId="195B7EEB">
                   <wp:extent cx="360000" cy="360000"/>
                   <wp:effectExtent l="0" t="0" r="2540" b="2540"/>
-                  <wp:docPr id="1005053952" name="Рисунок 1"/>
+                  <wp:docPr id="786541642" name="Рисунок 1"/>
                   <wp:cNvGraphicFramePr>
                     <a:graphicFrameLocks xmlns:a="http://schemas.openxmlformats.org/drawingml/2006/main" noChangeAspect="1"/>
                   </wp:cNvGraphicFramePr>
@@ -7395,7 +7383,7 @@
                 <w:szCs w:val="20"/>
                 <w:lang w:val="en-US"/>
               </w:rPr>
-              <w:t>transfer.png</w:t>
+              <w:t>finish.png</w:t>
             </w:r>
           </w:p>
         </w:tc>
@@ -7413,15 +7401,17 @@
                 <w:lang w:val="en-US"/>
               </w:rPr>
             </w:pPr>
-            <w:r>
-              <w:rPr>
-                <w:rFonts w:ascii="Liberation Serif" w:hAnsi="Liberation Serif" w:cs="Liberation Serif"/>
-                <w:sz w:val="20"/>
-                <w:szCs w:val="20"/>
-                <w:lang w:val="en-US"/>
-              </w:rPr>
-              <w:t>Pixel perfect</w:t>
-            </w:r>
+            <w:proofErr w:type="spellStart"/>
+            <w:r>
+              <w:rPr>
+                <w:rFonts w:ascii="Liberation Serif" w:hAnsi="Liberation Serif" w:cs="Liberation Serif"/>
+                <w:sz w:val="20"/>
+                <w:szCs w:val="20"/>
+                <w:lang w:val="en-US"/>
+              </w:rPr>
+              <w:t>Freepik</w:t>
+            </w:r>
+            <w:proofErr w:type="spellEnd"/>
           </w:p>
         </w:tc>
         <w:tc>
@@ -7447,7 +7437,17 @@
                   <w:szCs w:val="20"/>
                   <w:lang w:val="en-US"/>
                 </w:rPr>
-                <w:t>https://www.flaticon.com/free-icon/redo_889578</w:t>
+                <w:t>https</w:t>
+              </w:r>
+              <w:r>
+                <w:rPr>
+                  <w:rStyle w:val="a4"/>
+                  <w:rFonts w:ascii="Liberation Serif" w:hAnsi="Liberation Serif" w:cs="Liberation Serif"/>
+                  <w:sz w:val="20"/>
+                  <w:szCs w:val="20"/>
+                  <w:lang w:val="en-US"/>
+                </w:rPr>
+                <w:t>://www.flaticon.com/free-icon/race-flag_1894428</w:t>
               </w:r>
             </w:hyperlink>
           </w:p>
@@ -7461,23 +7461,24 @@
           </w:tcPr>
           <w:p>
             <w:pPr>
-              <w:rPr>
-                <w:rFonts w:ascii="Liberation Serif" w:hAnsi="Liberation Serif" w:cs="Liberation Serif"/>
-                <w:noProof/>
-                <w:sz w:val="20"/>
-                <w:szCs w:val="20"/>
-                <w:lang w:val="en-US"/>
-              </w:rPr>
-            </w:pPr>
-            <w:r>
-              <w:rPr>
-                <w:noProof/>
+              <w:jc w:val="center"/>
+              <w:rPr>
+                <w:rFonts w:ascii="Liberation Serif" w:hAnsi="Liberation Serif" w:cs="Liberation Serif"/>
+                <w:noProof/>
+                <w:sz w:val="20"/>
+                <w:szCs w:val="20"/>
+              </w:rPr>
+            </w:pPr>
+            <w:r>
+              <w:rPr>
+                <w:noProof/>
+                <w:lang w:eastAsia="ru-RU"/>
               </w:rPr>
               <w:drawing>
-                <wp:inline distT="0" distB="0" distL="0" distR="0" wp14:anchorId="6EDD1341" wp14:editId="1C7DFB8E">
+                <wp:inline distT="0" distB="0" distL="0" distR="0" wp14:anchorId="7744EF02" wp14:editId="767AE0DB">
                   <wp:extent cx="360000" cy="360000"/>
-                  <wp:effectExtent l="0" t="0" r="2540" b="0"/>
-                  <wp:docPr id="1769948509" name="Рисунок 1"/>
+                  <wp:effectExtent l="0" t="0" r="2540" b="2540"/>
+                  <wp:docPr id="1005053952" name="Рисунок 1"/>
                   <wp:cNvGraphicFramePr>
                     <a:graphicFrameLocks xmlns:a="http://schemas.openxmlformats.org/drawingml/2006/main" noChangeAspect="1"/>
                   </wp:cNvGraphicFramePr>
@@ -7545,6 +7546,156 @@
                 <w:szCs w:val="20"/>
                 <w:lang w:val="en-US"/>
               </w:rPr>
+              <w:t>transfer.png</w:t>
+            </w:r>
+          </w:p>
+        </w:tc>
+        <w:tc>
+          <w:tcPr>
+            <w:tcW w:w="2004" w:type="dxa"/>
+            <w:vAlign w:val="center"/>
+          </w:tcPr>
+          <w:p>
+            <w:pPr>
+              <w:rPr>
+                <w:rFonts w:ascii="Liberation Serif" w:hAnsi="Liberation Serif" w:cs="Liberation Serif"/>
+                <w:sz w:val="20"/>
+                <w:szCs w:val="20"/>
+                <w:lang w:val="en-US"/>
+              </w:rPr>
+            </w:pPr>
+            <w:r>
+              <w:rPr>
+                <w:rFonts w:ascii="Liberation Serif" w:hAnsi="Liberation Serif" w:cs="Liberation Serif"/>
+                <w:sz w:val="20"/>
+                <w:szCs w:val="20"/>
+                <w:lang w:val="en-US"/>
+              </w:rPr>
+              <w:t>Pixel perfect</w:t>
+            </w:r>
+          </w:p>
+        </w:tc>
+        <w:tc>
+          <w:tcPr>
+            <w:tcW w:w="5887" w:type="dxa"/>
+            <w:vAlign w:val="center"/>
+          </w:tcPr>
+          <w:p>
+            <w:pPr>
+              <w:rPr>
+                <w:rFonts w:ascii="Liberation Serif" w:hAnsi="Liberation Serif" w:cs="Liberation Serif"/>
+                <w:sz w:val="20"/>
+                <w:szCs w:val="20"/>
+                <w:lang w:val="en-US"/>
+              </w:rPr>
+            </w:pPr>
+            <w:hyperlink r:id="rId96" w:history="1">
+              <w:r>
+                <w:rPr>
+                  <w:rStyle w:val="a4"/>
+                  <w:rFonts w:ascii="Liberation Serif" w:hAnsi="Liberation Serif" w:cs="Liberation Serif"/>
+                  <w:sz w:val="20"/>
+                  <w:szCs w:val="20"/>
+                  <w:lang w:val="en-US"/>
+                </w:rPr>
+                <w:t>https://www.flaticon.com/free-icon/redo_889578</w:t>
+              </w:r>
+            </w:hyperlink>
+          </w:p>
+        </w:tc>
+      </w:tr>
+      <w:tr>
+        <w:tc>
+          <w:tcPr>
+            <w:tcW w:w="839" w:type="dxa"/>
+            <w:vAlign w:val="center"/>
+          </w:tcPr>
+          <w:p>
+            <w:pPr>
+              <w:rPr>
+                <w:rFonts w:ascii="Liberation Serif" w:hAnsi="Liberation Serif" w:cs="Liberation Serif"/>
+                <w:noProof/>
+                <w:sz w:val="20"/>
+                <w:szCs w:val="20"/>
+                <w:lang w:val="en-US"/>
+              </w:rPr>
+            </w:pPr>
+            <w:r>
+              <w:rPr>
+                <w:noProof/>
+              </w:rPr>
+              <w:drawing>
+                <wp:inline distT="0" distB="0" distL="0" distR="0" wp14:anchorId="6EDD1341" wp14:editId="1C7DFB8E">
+                  <wp:extent cx="360000" cy="360000"/>
+                  <wp:effectExtent l="0" t="0" r="2540" b="0"/>
+                  <wp:docPr id="1769948509" name="Рисунок 1"/>
+                  <wp:cNvGraphicFramePr>
+                    <a:graphicFrameLocks xmlns:a="http://schemas.openxmlformats.org/drawingml/2006/main" noChangeAspect="1"/>
+                  </wp:cNvGraphicFramePr>
+                  <a:graphic xmlns:a="http://schemas.openxmlformats.org/drawingml/2006/main">
+                    <a:graphicData uri="http://schemas.openxmlformats.org/drawingml/2006/picture">
+                      <pic:pic xmlns:pic="http://schemas.openxmlformats.org/drawingml/2006/picture">
+                        <pic:nvPicPr>
+                          <pic:cNvPr id="0" name="Picture 1"/>
+                          <pic:cNvPicPr>
+                            <a:picLocks noChangeAspect="1" noChangeArrowheads="1"/>
+                          </pic:cNvPicPr>
+                        </pic:nvPicPr>
+                        <pic:blipFill>
+                          <a:blip r:embed="rId97" cstate="print">
+                            <a:extLst>
+                              <a:ext uri="{28A0092B-C50C-407E-A947-70E740481C1C}">
+                                <a14:useLocalDpi xmlns:a14="http://schemas.microsoft.com/office/drawing/2010/main" val="0"/>
+                              </a:ext>
+                            </a:extLst>
+                          </a:blip>
+                          <a:srcRect/>
+                          <a:stretch>
+                            <a:fillRect/>
+                          </a:stretch>
+                        </pic:blipFill>
+                        <pic:spPr bwMode="auto">
+                          <a:xfrm>
+                            <a:off x="0" y="0"/>
+                            <a:ext cx="360000" cy="360000"/>
+                          </a:xfrm>
+                          <a:prstGeom prst="rect">
+                            <a:avLst/>
+                          </a:prstGeom>
+                          <a:noFill/>
+                          <a:ln>
+                            <a:noFill/>
+                          </a:ln>
+                        </pic:spPr>
+                      </pic:pic>
+                    </a:graphicData>
+                  </a:graphic>
+                </wp:inline>
+              </w:drawing>
+            </w:r>
+          </w:p>
+        </w:tc>
+        <w:tc>
+          <w:tcPr>
+            <w:tcW w:w="2032" w:type="dxa"/>
+            <w:vAlign w:val="center"/>
+          </w:tcPr>
+          <w:p>
+            <w:pPr>
+              <w:rPr>
+                <w:rFonts w:ascii="Liberation Serif" w:hAnsi="Liberation Serif" w:cs="Liberation Serif"/>
+                <w:sz w:val="20"/>
+                <w:szCs w:val="20"/>
+                <w:lang w:val="en-US"/>
+              </w:rPr>
+            </w:pPr>
+            <w:r>
+              <w:rPr>
+                <w:rFonts w:ascii="Liberation Serif" w:hAnsi="Liberation Serif" w:cs="Liberation Serif"/>
+                <w:sz w:val="20"/>
+                <w:szCs w:val="20"/>
+                <w:lang w:val="en-US"/>
+              </w:rPr>
               <w:t>cells</w:t>
             </w:r>
             <w:r>
@@ -7599,7 +7750,7 @@
                 <w:lang w:val="en-US"/>
               </w:rPr>
             </w:pPr>
-            <w:hyperlink r:id="rId96" w:history="1">
+            <w:hyperlink r:id="rId98" w:history="1">
               <w:r>
                 <w:rPr>
                   <w:rStyle w:val="a4"/>

--- a/images/Icons_info.docx
+++ b/images/Icons_info.docx
@@ -18,7 +18,16 @@
           <w:szCs w:val="28"/>
           <w:lang w:val="en-US"/>
         </w:rPr>
-        <w:t>Icons from Flaticon.com</w:t>
+        <w:t xml:space="preserve">Icons </w:t>
+      </w:r>
+      <w:r>
+        <w:rPr>
+          <w:rFonts w:ascii="Liberation Serif" w:hAnsi="Liberation Serif"/>
+          <w:sz w:val="28"/>
+          <w:szCs w:val="28"/>
+          <w:lang w:val="en-US"/>
+        </w:rPr>
+        <w:t>attribute</w:t>
       </w:r>
     </w:p>
     <w:p>
@@ -953,7 +962,7 @@
                 <w:lang w:eastAsia="ru-RU"/>
               </w:rPr>
               <w:drawing>
-                <wp:inline distT="0" distB="0" distL="0" distR="0" wp14:anchorId="64AD2455" wp14:editId="43D243D0">
+                <wp:inline distT="0" distB="0" distL="0" distR="0" wp14:anchorId="64AD2455" wp14:editId="3E881138">
                   <wp:extent cx="360000" cy="360000"/>
                   <wp:effectExtent l="0" t="0" r="2540" b="2540"/>
                   <wp:docPr id="1322601588" name="Рисунок 2"/>
@@ -3639,15 +3648,15 @@
         <w:tblLook w:val="04A0" w:firstRow="1" w:lastRow="0" w:firstColumn="1" w:lastColumn="0" w:noHBand="0" w:noVBand="1"/>
       </w:tblPr>
       <w:tblGrid>
-        <w:gridCol w:w="839"/>
+        <w:gridCol w:w="936"/>
         <w:gridCol w:w="2032"/>
-        <w:gridCol w:w="2004"/>
-        <w:gridCol w:w="5887"/>
+        <w:gridCol w:w="1997"/>
+        <w:gridCol w:w="5797"/>
       </w:tblGrid>
       <w:tr>
         <w:tc>
           <w:tcPr>
-            <w:tcW w:w="839" w:type="dxa"/>
+            <w:tcW w:w="936" w:type="dxa"/>
           </w:tcPr>
           <w:p>
             <w:pPr>
@@ -3697,7 +3706,7 @@
         </w:tc>
         <w:tc>
           <w:tcPr>
-            <w:tcW w:w="2004" w:type="dxa"/>
+            <w:tcW w:w="1997" w:type="dxa"/>
           </w:tcPr>
           <w:p>
             <w:pPr>
@@ -3722,7 +3731,7 @@
         </w:tc>
         <w:tc>
           <w:tcPr>
-            <w:tcW w:w="5887" w:type="dxa"/>
+            <w:tcW w:w="5797" w:type="dxa"/>
           </w:tcPr>
           <w:p>
             <w:pPr>
@@ -3749,7 +3758,7 @@
       <w:tr>
         <w:tc>
           <w:tcPr>
-            <w:tcW w:w="839" w:type="dxa"/>
+            <w:tcW w:w="936" w:type="dxa"/>
             <w:vAlign w:val="center"/>
           </w:tcPr>
           <w:p>
@@ -3848,7 +3857,7 @@
         </w:tc>
         <w:tc>
           <w:tcPr>
-            <w:tcW w:w="2004" w:type="dxa"/>
+            <w:tcW w:w="1997" w:type="dxa"/>
             <w:vAlign w:val="center"/>
           </w:tcPr>
           <w:p>
@@ -3875,7 +3884,7 @@
         </w:tc>
         <w:tc>
           <w:tcPr>
-            <w:tcW w:w="5887" w:type="dxa"/>
+            <w:tcW w:w="5797" w:type="dxa"/>
             <w:vAlign w:val="center"/>
           </w:tcPr>
           <w:p>
@@ -3905,7 +3914,7 @@
       <w:tr>
         <w:tc>
           <w:tcPr>
-            <w:tcW w:w="839" w:type="dxa"/>
+            <w:tcW w:w="936" w:type="dxa"/>
             <w:vAlign w:val="center"/>
           </w:tcPr>
           <w:p>
@@ -3928,7 +3937,7 @@
                 <w:lang w:eastAsia="ru-RU"/>
               </w:rPr>
               <w:drawing>
-                <wp:inline distT="0" distB="0" distL="0" distR="0" wp14:anchorId="1FC627A5" wp14:editId="12E23651">
+                <wp:inline distT="0" distB="0" distL="0" distR="0" wp14:anchorId="1FC627A5" wp14:editId="7485728A">
                   <wp:extent cx="360000" cy="360000"/>
                   <wp:effectExtent l="0" t="0" r="2540" b="2540"/>
                   <wp:docPr id="1297586318" name="Рисунок 1"/>
@@ -4014,7 +4023,7 @@
         </w:tc>
         <w:tc>
           <w:tcPr>
-            <w:tcW w:w="2004" w:type="dxa"/>
+            <w:tcW w:w="1997" w:type="dxa"/>
             <w:vAlign w:val="center"/>
           </w:tcPr>
           <w:p>
@@ -4039,7 +4048,7 @@
         </w:tc>
         <w:tc>
           <w:tcPr>
-            <w:tcW w:w="5887" w:type="dxa"/>
+            <w:tcW w:w="5797" w:type="dxa"/>
             <w:vAlign w:val="center"/>
           </w:tcPr>
           <w:p>
@@ -4069,7 +4078,7 @@
       <w:tr>
         <w:tc>
           <w:tcPr>
-            <w:tcW w:w="839" w:type="dxa"/>
+            <w:tcW w:w="936" w:type="dxa"/>
             <w:vAlign w:val="center"/>
           </w:tcPr>
           <w:p>
@@ -4091,7 +4100,7 @@
                 <w:lang w:eastAsia="ru-RU"/>
               </w:rPr>
               <w:drawing>
-                <wp:inline distT="0" distB="0" distL="0" distR="0" wp14:anchorId="2DBBCE7C" wp14:editId="1C375C72">
+                <wp:inline distT="0" distB="0" distL="0" distR="0" wp14:anchorId="2DBBCE7C" wp14:editId="3ABCB556">
                   <wp:extent cx="360000" cy="360000"/>
                   <wp:effectExtent l="0" t="0" r="2540" b="2540"/>
                   <wp:docPr id="698260326" name="Рисунок 1"/>
@@ -4168,7 +4177,7 @@
         </w:tc>
         <w:tc>
           <w:tcPr>
-            <w:tcW w:w="2004" w:type="dxa"/>
+            <w:tcW w:w="1997" w:type="dxa"/>
             <w:vAlign w:val="center"/>
           </w:tcPr>
           <w:p>
@@ -4193,7 +4202,7 @@
         </w:tc>
         <w:tc>
           <w:tcPr>
-            <w:tcW w:w="5887" w:type="dxa"/>
+            <w:tcW w:w="5797" w:type="dxa"/>
             <w:vAlign w:val="center"/>
           </w:tcPr>
           <w:p>
@@ -4223,7 +4232,7 @@
       <w:tr>
         <w:tc>
           <w:tcPr>
-            <w:tcW w:w="839" w:type="dxa"/>
+            <w:tcW w:w="936" w:type="dxa"/>
             <w:vAlign w:val="center"/>
           </w:tcPr>
           <w:p>
@@ -4323,7 +4332,7 @@
         </w:tc>
         <w:tc>
           <w:tcPr>
-            <w:tcW w:w="2004" w:type="dxa"/>
+            <w:tcW w:w="1997" w:type="dxa"/>
             <w:vAlign w:val="center"/>
           </w:tcPr>
           <w:p>
@@ -4350,7 +4359,7 @@
         </w:tc>
         <w:tc>
           <w:tcPr>
-            <w:tcW w:w="5887" w:type="dxa"/>
+            <w:tcW w:w="5797" w:type="dxa"/>
             <w:vAlign w:val="center"/>
           </w:tcPr>
           <w:p>
@@ -4380,7 +4389,7 @@
       <w:tr>
         <w:tc>
           <w:tcPr>
-            <w:tcW w:w="839" w:type="dxa"/>
+            <w:tcW w:w="936" w:type="dxa"/>
             <w:vAlign w:val="center"/>
           </w:tcPr>
           <w:p>
@@ -4479,7 +4488,7 @@
         </w:tc>
         <w:tc>
           <w:tcPr>
-            <w:tcW w:w="2004" w:type="dxa"/>
+            <w:tcW w:w="1997" w:type="dxa"/>
             <w:vAlign w:val="center"/>
           </w:tcPr>
           <w:p>
@@ -4504,7 +4513,7 @@
         </w:tc>
         <w:tc>
           <w:tcPr>
-            <w:tcW w:w="5887" w:type="dxa"/>
+            <w:tcW w:w="5797" w:type="dxa"/>
             <w:vAlign w:val="center"/>
           </w:tcPr>
           <w:p>
@@ -4534,7 +4543,7 @@
       <w:tr>
         <w:tc>
           <w:tcPr>
-            <w:tcW w:w="839" w:type="dxa"/>
+            <w:tcW w:w="936" w:type="dxa"/>
             <w:vAlign w:val="center"/>
           </w:tcPr>
           <w:p>
@@ -4633,7 +4642,7 @@
         </w:tc>
         <w:tc>
           <w:tcPr>
-            <w:tcW w:w="2004" w:type="dxa"/>
+            <w:tcW w:w="1997" w:type="dxa"/>
             <w:vAlign w:val="center"/>
           </w:tcPr>
           <w:p>
@@ -4660,7 +4669,7 @@
         </w:tc>
         <w:tc>
           <w:tcPr>
-            <w:tcW w:w="5887" w:type="dxa"/>
+            <w:tcW w:w="5797" w:type="dxa"/>
             <w:vAlign w:val="center"/>
           </w:tcPr>
           <w:p>
@@ -4690,7 +4699,7 @@
       <w:tr>
         <w:tc>
           <w:tcPr>
-            <w:tcW w:w="839" w:type="dxa"/>
+            <w:tcW w:w="936" w:type="dxa"/>
             <w:vAlign w:val="center"/>
           </w:tcPr>
           <w:p>
@@ -4789,7 +4798,7 @@
         </w:tc>
         <w:tc>
           <w:tcPr>
-            <w:tcW w:w="2004" w:type="dxa"/>
+            <w:tcW w:w="1997" w:type="dxa"/>
             <w:vAlign w:val="center"/>
           </w:tcPr>
           <w:p>
@@ -4814,7 +4823,7 @@
         </w:tc>
         <w:tc>
           <w:tcPr>
-            <w:tcW w:w="5887" w:type="dxa"/>
+            <w:tcW w:w="5797" w:type="dxa"/>
             <w:vAlign w:val="center"/>
           </w:tcPr>
           <w:p>
@@ -4844,7 +4853,7 @@
       <w:tr>
         <w:tc>
           <w:tcPr>
-            <w:tcW w:w="839" w:type="dxa"/>
+            <w:tcW w:w="936" w:type="dxa"/>
             <w:vAlign w:val="center"/>
           </w:tcPr>
           <w:p>
@@ -4936,7 +4945,7 @@
         </w:tc>
         <w:tc>
           <w:tcPr>
-            <w:tcW w:w="2004" w:type="dxa"/>
+            <w:tcW w:w="1997" w:type="dxa"/>
             <w:vAlign w:val="center"/>
           </w:tcPr>
           <w:p>
@@ -4963,7 +4972,7 @@
         </w:tc>
         <w:tc>
           <w:tcPr>
-            <w:tcW w:w="5887" w:type="dxa"/>
+            <w:tcW w:w="5797" w:type="dxa"/>
             <w:vAlign w:val="center"/>
           </w:tcPr>
           <w:p>
@@ -4993,7 +5002,7 @@
       <w:tr>
         <w:tc>
           <w:tcPr>
-            <w:tcW w:w="839" w:type="dxa"/>
+            <w:tcW w:w="936" w:type="dxa"/>
             <w:vAlign w:val="center"/>
           </w:tcPr>
           <w:p>
@@ -5092,7 +5101,7 @@
         </w:tc>
         <w:tc>
           <w:tcPr>
-            <w:tcW w:w="2004" w:type="dxa"/>
+            <w:tcW w:w="1997" w:type="dxa"/>
             <w:vAlign w:val="center"/>
           </w:tcPr>
           <w:p>
@@ -5119,7 +5128,7 @@
         </w:tc>
         <w:tc>
           <w:tcPr>
-            <w:tcW w:w="5887" w:type="dxa"/>
+            <w:tcW w:w="5797" w:type="dxa"/>
             <w:vAlign w:val="center"/>
           </w:tcPr>
           <w:p>
@@ -5149,7 +5158,7 @@
       <w:tr>
         <w:tc>
           <w:tcPr>
-            <w:tcW w:w="839" w:type="dxa"/>
+            <w:tcW w:w="936" w:type="dxa"/>
             <w:vAlign w:val="center"/>
           </w:tcPr>
           <w:p>
@@ -5248,7 +5257,7 @@
         </w:tc>
         <w:tc>
           <w:tcPr>
-            <w:tcW w:w="2004" w:type="dxa"/>
+            <w:tcW w:w="1997" w:type="dxa"/>
             <w:vAlign w:val="center"/>
           </w:tcPr>
           <w:p>
@@ -5273,7 +5282,7 @@
         </w:tc>
         <w:tc>
           <w:tcPr>
-            <w:tcW w:w="5887" w:type="dxa"/>
+            <w:tcW w:w="5797" w:type="dxa"/>
             <w:vAlign w:val="center"/>
           </w:tcPr>
           <w:p>
@@ -5303,7 +5312,7 @@
       <w:tr>
         <w:tc>
           <w:tcPr>
-            <w:tcW w:w="839" w:type="dxa"/>
+            <w:tcW w:w="936" w:type="dxa"/>
             <w:vAlign w:val="center"/>
           </w:tcPr>
           <w:p>
@@ -5402,7 +5411,7 @@
         </w:tc>
         <w:tc>
           <w:tcPr>
-            <w:tcW w:w="2004" w:type="dxa"/>
+            <w:tcW w:w="1997" w:type="dxa"/>
             <w:vAlign w:val="center"/>
           </w:tcPr>
           <w:p>
@@ -5429,7 +5438,7 @@
         </w:tc>
         <w:tc>
           <w:tcPr>
-            <w:tcW w:w="5887" w:type="dxa"/>
+            <w:tcW w:w="5797" w:type="dxa"/>
             <w:vAlign w:val="center"/>
           </w:tcPr>
           <w:p>
@@ -5459,7 +5468,7 @@
       <w:tr>
         <w:tc>
           <w:tcPr>
-            <w:tcW w:w="839" w:type="dxa"/>
+            <w:tcW w:w="936" w:type="dxa"/>
             <w:vAlign w:val="center"/>
           </w:tcPr>
           <w:p>
@@ -5565,7 +5574,7 @@
         </w:tc>
         <w:tc>
           <w:tcPr>
-            <w:tcW w:w="2004" w:type="dxa"/>
+            <w:tcW w:w="1997" w:type="dxa"/>
             <w:vAlign w:val="center"/>
           </w:tcPr>
           <w:p>
@@ -5592,7 +5601,7 @@
         </w:tc>
         <w:tc>
           <w:tcPr>
-            <w:tcW w:w="5887" w:type="dxa"/>
+            <w:tcW w:w="5797" w:type="dxa"/>
             <w:vAlign w:val="center"/>
           </w:tcPr>
           <w:p>
@@ -5616,7 +5625,7 @@
       <w:tr>
         <w:tc>
           <w:tcPr>
-            <w:tcW w:w="839" w:type="dxa"/>
+            <w:tcW w:w="936" w:type="dxa"/>
             <w:vAlign w:val="center"/>
           </w:tcPr>
           <w:p>
@@ -5713,7 +5722,7 @@
         </w:tc>
         <w:tc>
           <w:tcPr>
-            <w:tcW w:w="2004" w:type="dxa"/>
+            <w:tcW w:w="1997" w:type="dxa"/>
             <w:vAlign w:val="center"/>
           </w:tcPr>
           <w:p>
@@ -5740,7 +5749,7 @@
         </w:tc>
         <w:tc>
           <w:tcPr>
-            <w:tcW w:w="5887" w:type="dxa"/>
+            <w:tcW w:w="5797" w:type="dxa"/>
             <w:vAlign w:val="center"/>
           </w:tcPr>
           <w:p>
@@ -5770,7 +5779,7 @@
       <w:tr>
         <w:tc>
           <w:tcPr>
-            <w:tcW w:w="839" w:type="dxa"/>
+            <w:tcW w:w="936" w:type="dxa"/>
             <w:vAlign w:val="center"/>
           </w:tcPr>
           <w:p>
@@ -5863,7 +5872,7 @@
         </w:tc>
         <w:tc>
           <w:tcPr>
-            <w:tcW w:w="2004" w:type="dxa"/>
+            <w:tcW w:w="1997" w:type="dxa"/>
             <w:vAlign w:val="center"/>
           </w:tcPr>
           <w:p>
@@ -5890,7 +5899,7 @@
         </w:tc>
         <w:tc>
           <w:tcPr>
-            <w:tcW w:w="5887" w:type="dxa"/>
+            <w:tcW w:w="5797" w:type="dxa"/>
             <w:vAlign w:val="center"/>
           </w:tcPr>
           <w:p>
@@ -5914,7 +5923,7 @@
       <w:tr>
         <w:tc>
           <w:tcPr>
-            <w:tcW w:w="839" w:type="dxa"/>
+            <w:tcW w:w="936" w:type="dxa"/>
             <w:vAlign w:val="center"/>
           </w:tcPr>
           <w:p>
@@ -6014,7 +6023,7 @@
         </w:tc>
         <w:tc>
           <w:tcPr>
-            <w:tcW w:w="2004" w:type="dxa"/>
+            <w:tcW w:w="1997" w:type="dxa"/>
             <w:vAlign w:val="center"/>
           </w:tcPr>
           <w:p>
@@ -6041,7 +6050,7 @@
         </w:tc>
         <w:tc>
           <w:tcPr>
-            <w:tcW w:w="5887" w:type="dxa"/>
+            <w:tcW w:w="5797" w:type="dxa"/>
             <w:vAlign w:val="center"/>
           </w:tcPr>
           <w:p>
@@ -6071,7 +6080,7 @@
       <w:tr>
         <w:tc>
           <w:tcPr>
-            <w:tcW w:w="839" w:type="dxa"/>
+            <w:tcW w:w="936" w:type="dxa"/>
             <w:vAlign w:val="center"/>
           </w:tcPr>
           <w:p>
@@ -6163,7 +6172,7 @@
         </w:tc>
         <w:tc>
           <w:tcPr>
-            <w:tcW w:w="2004" w:type="dxa"/>
+            <w:tcW w:w="1997" w:type="dxa"/>
             <w:vAlign w:val="center"/>
           </w:tcPr>
           <w:p>
@@ -6188,7 +6197,7 @@
         </w:tc>
         <w:tc>
           <w:tcPr>
-            <w:tcW w:w="5887" w:type="dxa"/>
+            <w:tcW w:w="5797" w:type="dxa"/>
             <w:vAlign w:val="center"/>
           </w:tcPr>
           <w:p>
@@ -6218,7 +6227,7 @@
       <w:tr>
         <w:tc>
           <w:tcPr>
-            <w:tcW w:w="839" w:type="dxa"/>
+            <w:tcW w:w="936" w:type="dxa"/>
             <w:vAlign w:val="center"/>
           </w:tcPr>
           <w:p>
@@ -6310,7 +6319,7 @@
         </w:tc>
         <w:tc>
           <w:tcPr>
-            <w:tcW w:w="2004" w:type="dxa"/>
+            <w:tcW w:w="1997" w:type="dxa"/>
             <w:vAlign w:val="center"/>
           </w:tcPr>
           <w:p>
@@ -6337,7 +6346,7 @@
         </w:tc>
         <w:tc>
           <w:tcPr>
-            <w:tcW w:w="5887" w:type="dxa"/>
+            <w:tcW w:w="5797" w:type="dxa"/>
             <w:vAlign w:val="center"/>
           </w:tcPr>
           <w:p>
@@ -6367,7 +6376,7 @@
       <w:tr>
         <w:tc>
           <w:tcPr>
-            <w:tcW w:w="839" w:type="dxa"/>
+            <w:tcW w:w="936" w:type="dxa"/>
             <w:vAlign w:val="center"/>
           </w:tcPr>
           <w:p>
@@ -6459,7 +6468,7 @@
         </w:tc>
         <w:tc>
           <w:tcPr>
-            <w:tcW w:w="2004" w:type="dxa"/>
+            <w:tcW w:w="1997" w:type="dxa"/>
             <w:vAlign w:val="center"/>
           </w:tcPr>
           <w:p>
@@ -6486,7 +6495,7 @@
         </w:tc>
         <w:tc>
           <w:tcPr>
-            <w:tcW w:w="5887" w:type="dxa"/>
+            <w:tcW w:w="5797" w:type="dxa"/>
             <w:vAlign w:val="center"/>
           </w:tcPr>
           <w:p>
@@ -6516,7 +6525,7 @@
       <w:tr>
         <w:tc>
           <w:tcPr>
-            <w:tcW w:w="839" w:type="dxa"/>
+            <w:tcW w:w="936" w:type="dxa"/>
             <w:vAlign w:val="center"/>
           </w:tcPr>
           <w:p>
@@ -6616,7 +6625,7 @@
         </w:tc>
         <w:tc>
           <w:tcPr>
-            <w:tcW w:w="2004" w:type="dxa"/>
+            <w:tcW w:w="1997" w:type="dxa"/>
             <w:vAlign w:val="center"/>
           </w:tcPr>
           <w:p>
@@ -6641,7 +6650,7 @@
         </w:tc>
         <w:tc>
           <w:tcPr>
-            <w:tcW w:w="5887" w:type="dxa"/>
+            <w:tcW w:w="5797" w:type="dxa"/>
             <w:vAlign w:val="center"/>
           </w:tcPr>
           <w:p>
@@ -6671,7 +6680,7 @@
       <w:tr>
         <w:tc>
           <w:tcPr>
-            <w:tcW w:w="839" w:type="dxa"/>
+            <w:tcW w:w="936" w:type="dxa"/>
             <w:vAlign w:val="center"/>
           </w:tcPr>
           <w:p>
@@ -6770,7 +6779,7 @@
         </w:tc>
         <w:tc>
           <w:tcPr>
-            <w:tcW w:w="2004" w:type="dxa"/>
+            <w:tcW w:w="1997" w:type="dxa"/>
             <w:vAlign w:val="center"/>
           </w:tcPr>
           <w:p>
@@ -6795,7 +6804,7 @@
         </w:tc>
         <w:tc>
           <w:tcPr>
-            <w:tcW w:w="5887" w:type="dxa"/>
+            <w:tcW w:w="5797" w:type="dxa"/>
             <w:vAlign w:val="center"/>
           </w:tcPr>
           <w:p>
@@ -6825,7 +6834,7 @@
       <w:tr>
         <w:tc>
           <w:tcPr>
-            <w:tcW w:w="839" w:type="dxa"/>
+            <w:tcW w:w="936" w:type="dxa"/>
             <w:vAlign w:val="center"/>
           </w:tcPr>
           <w:p>
@@ -6924,7 +6933,7 @@
         </w:tc>
         <w:tc>
           <w:tcPr>
-            <w:tcW w:w="2004" w:type="dxa"/>
+            <w:tcW w:w="1997" w:type="dxa"/>
             <w:vAlign w:val="center"/>
           </w:tcPr>
           <w:p>
@@ -6949,7 +6958,7 @@
         </w:tc>
         <w:tc>
           <w:tcPr>
-            <w:tcW w:w="5887" w:type="dxa"/>
+            <w:tcW w:w="5797" w:type="dxa"/>
             <w:vAlign w:val="center"/>
           </w:tcPr>
           <w:p>
@@ -6979,7 +6988,7 @@
       <w:tr>
         <w:tc>
           <w:tcPr>
-            <w:tcW w:w="839" w:type="dxa"/>
+            <w:tcW w:w="936" w:type="dxa"/>
             <w:vAlign w:val="center"/>
           </w:tcPr>
           <w:p>
@@ -7078,7 +7087,7 @@
         </w:tc>
         <w:tc>
           <w:tcPr>
-            <w:tcW w:w="2004" w:type="dxa"/>
+            <w:tcW w:w="1997" w:type="dxa"/>
             <w:vAlign w:val="center"/>
           </w:tcPr>
           <w:p>
@@ -7105,7 +7114,7 @@
         </w:tc>
         <w:tc>
           <w:tcPr>
-            <w:tcW w:w="5887" w:type="dxa"/>
+            <w:tcW w:w="5797" w:type="dxa"/>
             <w:vAlign w:val="center"/>
           </w:tcPr>
           <w:p>
@@ -7135,7 +7144,7 @@
       <w:tr>
         <w:tc>
           <w:tcPr>
-            <w:tcW w:w="839" w:type="dxa"/>
+            <w:tcW w:w="936" w:type="dxa"/>
             <w:vAlign w:val="center"/>
           </w:tcPr>
           <w:p>
@@ -7158,7 +7167,7 @@
               </w:rPr>
               <w:lastRenderedPageBreak/>
               <w:drawing>
-                <wp:inline distT="0" distB="0" distL="0" distR="0" wp14:anchorId="7AD91F2D" wp14:editId="1CC066E0">
+                <wp:inline distT="0" distB="0" distL="0" distR="0" wp14:anchorId="7AD91F2D" wp14:editId="0D09598A">
                   <wp:extent cx="360000" cy="360000"/>
                   <wp:effectExtent l="0" t="0" r="2540" b="2540"/>
                   <wp:docPr id="115004653" name="Рисунок 11"/>
@@ -7235,7 +7244,7 @@
         </w:tc>
         <w:tc>
           <w:tcPr>
-            <w:tcW w:w="2004" w:type="dxa"/>
+            <w:tcW w:w="1997" w:type="dxa"/>
             <w:vAlign w:val="center"/>
           </w:tcPr>
           <w:p>
@@ -7260,7 +7269,7 @@
         </w:tc>
         <w:tc>
           <w:tcPr>
-            <w:tcW w:w="5887" w:type="dxa"/>
+            <w:tcW w:w="5797" w:type="dxa"/>
             <w:vAlign w:val="center"/>
           </w:tcPr>
           <w:p>
@@ -7290,7 +7299,7 @@
       <w:tr>
         <w:tc>
           <w:tcPr>
-            <w:tcW w:w="839" w:type="dxa"/>
+            <w:tcW w:w="936" w:type="dxa"/>
             <w:vAlign w:val="center"/>
           </w:tcPr>
           <w:p>
@@ -7389,7 +7398,7 @@
         </w:tc>
         <w:tc>
           <w:tcPr>
-            <w:tcW w:w="2004" w:type="dxa"/>
+            <w:tcW w:w="1997" w:type="dxa"/>
             <w:vAlign w:val="center"/>
           </w:tcPr>
           <w:p>
@@ -7416,7 +7425,7 @@
         </w:tc>
         <w:tc>
           <w:tcPr>
-            <w:tcW w:w="5887" w:type="dxa"/>
+            <w:tcW w:w="5797" w:type="dxa"/>
             <w:vAlign w:val="center"/>
           </w:tcPr>
           <w:p>
@@ -7456,7 +7465,7 @@
       <w:tr>
         <w:tc>
           <w:tcPr>
-            <w:tcW w:w="839" w:type="dxa"/>
+            <w:tcW w:w="936" w:type="dxa"/>
             <w:vAlign w:val="center"/>
           </w:tcPr>
           <w:p>
@@ -7552,7 +7561,7 @@
         </w:tc>
         <w:tc>
           <w:tcPr>
-            <w:tcW w:w="2004" w:type="dxa"/>
+            <w:tcW w:w="1997" w:type="dxa"/>
             <w:vAlign w:val="center"/>
           </w:tcPr>
           <w:p>
@@ -7577,7 +7586,7 @@
         </w:tc>
         <w:tc>
           <w:tcPr>
-            <w:tcW w:w="5887" w:type="dxa"/>
+            <w:tcW w:w="5797" w:type="dxa"/>
             <w:vAlign w:val="center"/>
           </w:tcPr>
           <w:p>
@@ -7607,7 +7616,7 @@
       <w:tr>
         <w:tc>
           <w:tcPr>
-            <w:tcW w:w="839" w:type="dxa"/>
+            <w:tcW w:w="936" w:type="dxa"/>
             <w:vAlign w:val="center"/>
           </w:tcPr>
           <w:p>
@@ -7625,10 +7634,10 @@
                 <w:noProof/>
               </w:rPr>
               <w:drawing>
-                <wp:inline distT="0" distB="0" distL="0" distR="0" wp14:anchorId="6EDD1341" wp14:editId="1C7DFB8E">
-                  <wp:extent cx="360000" cy="360000"/>
-                  <wp:effectExtent l="0" t="0" r="2540" b="0"/>
-                  <wp:docPr id="1769948509" name="Рисунок 1"/>
+                <wp:inline distT="0" distB="0" distL="0" distR="0" wp14:anchorId="625E1EF3" wp14:editId="4FD64337">
+                  <wp:extent cx="457200" cy="457200"/>
+                  <wp:effectExtent l="0" t="0" r="0" b="0"/>
+                  <wp:docPr id="53902881" name="Рисунок 1"/>
                   <wp:cNvGraphicFramePr>
                     <a:graphicFrameLocks xmlns:a="http://schemas.openxmlformats.org/drawingml/2006/main" noChangeAspect="1"/>
                   </wp:cNvGraphicFramePr>
@@ -7657,7 +7666,7 @@
                         <pic:spPr bwMode="auto">
                           <a:xfrm>
                             <a:off x="0" y="0"/>
-                            <a:ext cx="360000" cy="360000"/>
+                            <a:ext cx="457200" cy="457200"/>
                           </a:xfrm>
                           <a:prstGeom prst="rect">
                             <a:avLst/>
@@ -7696,7 +7705,16 @@
                 <w:szCs w:val="20"/>
                 <w:lang w:val="en-US"/>
               </w:rPr>
-              <w:t>cells</w:t>
+              <w:t>m</w:t>
+            </w:r>
+            <w:r>
+              <w:rPr>
+                <w:rFonts w:ascii="Liberation Serif" w:hAnsi="Liberation Serif" w:cs="Liberation Serif"/>
+                <w:sz w:val="20"/>
+                <w:szCs w:val="20"/>
+                <w:lang w:val="en-US"/>
+              </w:rPr>
+              <w:t>ove</w:t>
             </w:r>
             <w:r>
               <w:rPr>
@@ -7711,7 +7729,7 @@
         </w:tc>
         <w:tc>
           <w:tcPr>
-            <w:tcW w:w="2004" w:type="dxa"/>
+            <w:tcW w:w="1997" w:type="dxa"/>
             <w:vAlign w:val="center"/>
           </w:tcPr>
           <w:p>
@@ -7731,14 +7749,14 @@
                 <w:szCs w:val="20"/>
                 <w:lang w:val="en-US"/>
               </w:rPr>
-              <w:t>Freepik</w:t>
+              <w:t>paonkz</w:t>
             </w:r>
             <w:proofErr w:type="spellEnd"/>
           </w:p>
         </w:tc>
         <w:tc>
           <w:tcPr>
-            <w:tcW w:w="5887" w:type="dxa"/>
+            <w:tcW w:w="5797" w:type="dxa"/>
             <w:vAlign w:val="center"/>
           </w:tcPr>
           <w:p>
@@ -7759,7 +7777,7 @@
                   <w:szCs w:val="20"/>
                   <w:lang w:val="en-US"/>
                 </w:rPr>
-                <w:t>https://www.flaticon.com/free-icon/cells_447123</w:t>
+                <w:t>https://www.freepik.com/icon/move_12101640</w:t>
               </w:r>
             </w:hyperlink>
           </w:p>
@@ -7768,19 +7786,72 @@
       <w:tr>
         <w:tc>
           <w:tcPr>
-            <w:tcW w:w="839" w:type="dxa"/>
-            <w:vAlign w:val="center"/>
-          </w:tcPr>
-          <w:p>
-            <w:pPr>
-              <w:rPr>
-                <w:rFonts w:ascii="Liberation Serif" w:hAnsi="Liberation Serif" w:cs="Liberation Serif"/>
-                <w:noProof/>
-                <w:sz w:val="20"/>
-                <w:szCs w:val="20"/>
-                <w:lang w:val="en-US"/>
-              </w:rPr>
-            </w:pPr>
+            <w:tcW w:w="936" w:type="dxa"/>
+            <w:vAlign w:val="center"/>
+          </w:tcPr>
+          <w:p>
+            <w:pPr>
+              <w:rPr>
+                <w:rFonts w:ascii="Liberation Serif" w:hAnsi="Liberation Serif" w:cs="Liberation Serif"/>
+                <w:noProof/>
+                <w:sz w:val="20"/>
+                <w:szCs w:val="20"/>
+                <w:lang w:val="en-US"/>
+              </w:rPr>
+            </w:pPr>
+            <w:r>
+              <w:rPr>
+                <w:noProof/>
+              </w:rPr>
+              <w:drawing>
+                <wp:inline distT="0" distB="0" distL="0" distR="0" wp14:anchorId="65B2B996" wp14:editId="14869F70">
+                  <wp:extent cx="457200" cy="457200"/>
+                  <wp:effectExtent l="0" t="0" r="0" b="0"/>
+                  <wp:docPr id="32556411" name="Рисунок 2"/>
+                  <wp:cNvGraphicFramePr>
+                    <a:graphicFrameLocks xmlns:a="http://schemas.openxmlformats.org/drawingml/2006/main" noChangeAspect="1"/>
+                  </wp:cNvGraphicFramePr>
+                  <a:graphic xmlns:a="http://schemas.openxmlformats.org/drawingml/2006/main">
+                    <a:graphicData uri="http://schemas.openxmlformats.org/drawingml/2006/picture">
+                      <pic:pic xmlns:pic="http://schemas.openxmlformats.org/drawingml/2006/picture">
+                        <pic:nvPicPr>
+                          <pic:cNvPr id="0" name="Picture 3"/>
+                          <pic:cNvPicPr>
+                            <a:picLocks noChangeAspect="1" noChangeArrowheads="1"/>
+                          </pic:cNvPicPr>
+                        </pic:nvPicPr>
+                        <pic:blipFill>
+                          <a:blip r:embed="rId99" cstate="print">
+                            <a:extLst>
+                              <a:ext uri="{28A0092B-C50C-407E-A947-70E740481C1C}">
+                                <a14:useLocalDpi xmlns:a14="http://schemas.microsoft.com/office/drawing/2010/main" val="0"/>
+                              </a:ext>
+                            </a:extLst>
+                          </a:blip>
+                          <a:srcRect/>
+                          <a:stretch>
+                            <a:fillRect/>
+                          </a:stretch>
+                        </pic:blipFill>
+                        <pic:spPr bwMode="auto">
+                          <a:xfrm>
+                            <a:off x="0" y="0"/>
+                            <a:ext cx="457200" cy="457200"/>
+                          </a:xfrm>
+                          <a:prstGeom prst="rect">
+                            <a:avLst/>
+                          </a:prstGeom>
+                          <a:noFill/>
+                          <a:ln>
+                            <a:noFill/>
+                          </a:ln>
+                        </pic:spPr>
+                      </pic:pic>
+                    </a:graphicData>
+                  </a:graphic>
+                </wp:inline>
+              </w:drawing>
+            </w:r>
           </w:p>
         </w:tc>
         <w:tc>
@@ -7797,45 +7868,86 @@
                 <w:lang w:val="en-US"/>
               </w:rPr>
             </w:pPr>
-          </w:p>
-        </w:tc>
-        <w:tc>
-          <w:tcPr>
-            <w:tcW w:w="2004" w:type="dxa"/>
-            <w:vAlign w:val="center"/>
-          </w:tcPr>
-          <w:p>
-            <w:pPr>
-              <w:rPr>
-                <w:rFonts w:ascii="Liberation Serif" w:hAnsi="Liberation Serif" w:cs="Liberation Serif"/>
-                <w:sz w:val="20"/>
-                <w:szCs w:val="20"/>
-                <w:lang w:val="en-US"/>
-              </w:rPr>
-            </w:pPr>
-          </w:p>
-        </w:tc>
-        <w:tc>
-          <w:tcPr>
-            <w:tcW w:w="5887" w:type="dxa"/>
-            <w:vAlign w:val="center"/>
-          </w:tcPr>
-          <w:p>
-            <w:pPr>
-              <w:rPr>
-                <w:rFonts w:ascii="Liberation Serif" w:hAnsi="Liberation Serif" w:cs="Liberation Serif"/>
-                <w:sz w:val="20"/>
-                <w:szCs w:val="20"/>
-                <w:lang w:val="en-US"/>
-              </w:rPr>
-            </w:pPr>
+            <w:r>
+              <w:rPr>
+                <w:rFonts w:ascii="Liberation Serif" w:hAnsi="Liberation Serif" w:cs="Liberation Serif"/>
+                <w:sz w:val="20"/>
+                <w:szCs w:val="20"/>
+                <w:lang w:val="en-US"/>
+              </w:rPr>
+              <w:t>height</w:t>
+            </w:r>
+            <w:r>
+              <w:rPr>
+                <w:rFonts w:ascii="Liberation Serif" w:hAnsi="Liberation Serif" w:cs="Liberation Serif"/>
+                <w:sz w:val="20"/>
+                <w:szCs w:val="20"/>
+                <w:lang w:val="en-US"/>
+              </w:rPr>
+              <w:t>.png</w:t>
+            </w:r>
+          </w:p>
+        </w:tc>
+        <w:tc>
+          <w:tcPr>
+            <w:tcW w:w="1997" w:type="dxa"/>
+            <w:vAlign w:val="center"/>
+          </w:tcPr>
+          <w:p>
+            <w:pPr>
+              <w:rPr>
+                <w:rFonts w:ascii="Liberation Serif" w:hAnsi="Liberation Serif" w:cs="Liberation Serif"/>
+                <w:sz w:val="20"/>
+                <w:szCs w:val="20"/>
+                <w:lang w:val="en-US"/>
+              </w:rPr>
+            </w:pPr>
+            <w:proofErr w:type="spellStart"/>
+            <w:r>
+              <w:rPr>
+                <w:rFonts w:ascii="Liberation Serif" w:hAnsi="Liberation Serif" w:cs="Liberation Serif"/>
+                <w:sz w:val="20"/>
+                <w:szCs w:val="20"/>
+                <w:lang w:val="en-US"/>
+              </w:rPr>
+              <w:t>paonkz</w:t>
+            </w:r>
+            <w:proofErr w:type="spellEnd"/>
+          </w:p>
+        </w:tc>
+        <w:tc>
+          <w:tcPr>
+            <w:tcW w:w="5797" w:type="dxa"/>
+            <w:vAlign w:val="center"/>
+          </w:tcPr>
+          <w:p>
+            <w:pPr>
+              <w:rPr>
+                <w:rFonts w:ascii="Liberation Serif" w:hAnsi="Liberation Serif" w:cs="Liberation Serif"/>
+                <w:sz w:val="20"/>
+                <w:szCs w:val="20"/>
+                <w:lang w:val="en-US"/>
+              </w:rPr>
+            </w:pPr>
+            <w:hyperlink r:id="rId100" w:history="1">
+              <w:r>
+                <w:rPr>
+                  <w:rStyle w:val="a4"/>
+                  <w:rFonts w:ascii="Liberation Serif" w:hAnsi="Liberation Serif" w:cs="Liberation Serif"/>
+                  <w:sz w:val="20"/>
+                  <w:szCs w:val="20"/>
+                  <w:lang w:val="en-US"/>
+                </w:rPr>
+                <w:t>https://www.freepik.com/icon/height_12101534</w:t>
+              </w:r>
+            </w:hyperlink>
           </w:p>
         </w:tc>
       </w:tr>
       <w:tr>
         <w:tc>
           <w:tcPr>
-            <w:tcW w:w="839" w:type="dxa"/>
+            <w:tcW w:w="936" w:type="dxa"/>
             <w:vAlign w:val="center"/>
           </w:tcPr>
           <w:p>
@@ -7869,23 +7981,23 @@
         </w:tc>
         <w:tc>
           <w:tcPr>
-            <w:tcW w:w="2004" w:type="dxa"/>
-            <w:vAlign w:val="center"/>
-          </w:tcPr>
-          <w:p>
-            <w:pPr>
-              <w:rPr>
-                <w:rFonts w:ascii="Liberation Serif" w:hAnsi="Liberation Serif" w:cs="Liberation Serif"/>
-                <w:sz w:val="20"/>
-                <w:szCs w:val="20"/>
-                <w:lang w:val="en-US"/>
-              </w:rPr>
-            </w:pPr>
-          </w:p>
-        </w:tc>
-        <w:tc>
-          <w:tcPr>
-            <w:tcW w:w="5887" w:type="dxa"/>
+            <w:tcW w:w="1997" w:type="dxa"/>
+            <w:vAlign w:val="center"/>
+          </w:tcPr>
+          <w:p>
+            <w:pPr>
+              <w:rPr>
+                <w:rFonts w:ascii="Liberation Serif" w:hAnsi="Liberation Serif" w:cs="Liberation Serif"/>
+                <w:sz w:val="20"/>
+                <w:szCs w:val="20"/>
+                <w:lang w:val="en-US"/>
+              </w:rPr>
+            </w:pPr>
+          </w:p>
+        </w:tc>
+        <w:tc>
+          <w:tcPr>
+            <w:tcW w:w="5797" w:type="dxa"/>
             <w:vAlign w:val="center"/>
           </w:tcPr>
           <w:p>
@@ -7904,7 +8016,7 @@
       <w:tr>
         <w:tc>
           <w:tcPr>
-            <w:tcW w:w="839" w:type="dxa"/>
+            <w:tcW w:w="936" w:type="dxa"/>
             <w:vAlign w:val="center"/>
           </w:tcPr>
           <w:p>
@@ -7938,23 +8050,23 @@
         </w:tc>
         <w:tc>
           <w:tcPr>
-            <w:tcW w:w="2004" w:type="dxa"/>
-            <w:vAlign w:val="center"/>
-          </w:tcPr>
-          <w:p>
-            <w:pPr>
-              <w:rPr>
-                <w:rFonts w:ascii="Liberation Serif" w:hAnsi="Liberation Serif" w:cs="Liberation Serif"/>
-                <w:sz w:val="20"/>
-                <w:szCs w:val="20"/>
-                <w:lang w:val="en-US"/>
-              </w:rPr>
-            </w:pPr>
-          </w:p>
-        </w:tc>
-        <w:tc>
-          <w:tcPr>
-            <w:tcW w:w="5887" w:type="dxa"/>
+            <w:tcW w:w="1997" w:type="dxa"/>
+            <w:vAlign w:val="center"/>
+          </w:tcPr>
+          <w:p>
+            <w:pPr>
+              <w:rPr>
+                <w:rFonts w:ascii="Liberation Serif" w:hAnsi="Liberation Serif" w:cs="Liberation Serif"/>
+                <w:sz w:val="20"/>
+                <w:szCs w:val="20"/>
+                <w:lang w:val="en-US"/>
+              </w:rPr>
+            </w:pPr>
+          </w:p>
+        </w:tc>
+        <w:tc>
+          <w:tcPr>
+            <w:tcW w:w="5797" w:type="dxa"/>
             <w:vAlign w:val="center"/>
           </w:tcPr>
           <w:p>
@@ -7973,7 +8085,7 @@
       <w:tr>
         <w:tc>
           <w:tcPr>
-            <w:tcW w:w="839" w:type="dxa"/>
+            <w:tcW w:w="936" w:type="dxa"/>
             <w:vAlign w:val="center"/>
           </w:tcPr>
           <w:p>
@@ -8007,23 +8119,23 @@
         </w:tc>
         <w:tc>
           <w:tcPr>
-            <w:tcW w:w="2004" w:type="dxa"/>
-            <w:vAlign w:val="center"/>
-          </w:tcPr>
-          <w:p>
-            <w:pPr>
-              <w:rPr>
-                <w:rFonts w:ascii="Liberation Serif" w:hAnsi="Liberation Serif" w:cs="Liberation Serif"/>
-                <w:sz w:val="20"/>
-                <w:szCs w:val="20"/>
-                <w:lang w:val="en-US"/>
-              </w:rPr>
-            </w:pPr>
-          </w:p>
-        </w:tc>
-        <w:tc>
-          <w:tcPr>
-            <w:tcW w:w="5887" w:type="dxa"/>
+            <w:tcW w:w="1997" w:type="dxa"/>
+            <w:vAlign w:val="center"/>
+          </w:tcPr>
+          <w:p>
+            <w:pPr>
+              <w:rPr>
+                <w:rFonts w:ascii="Liberation Serif" w:hAnsi="Liberation Serif" w:cs="Liberation Serif"/>
+                <w:sz w:val="20"/>
+                <w:szCs w:val="20"/>
+                <w:lang w:val="en-US"/>
+              </w:rPr>
+            </w:pPr>
+          </w:p>
+        </w:tc>
+        <w:tc>
+          <w:tcPr>
+            <w:tcW w:w="5797" w:type="dxa"/>
             <w:vAlign w:val="center"/>
           </w:tcPr>
           <w:p>
@@ -8042,7 +8154,7 @@
       <w:tr>
         <w:tc>
           <w:tcPr>
-            <w:tcW w:w="839" w:type="dxa"/>
+            <w:tcW w:w="936" w:type="dxa"/>
             <w:vAlign w:val="center"/>
           </w:tcPr>
           <w:p>
@@ -8076,23 +8188,23 @@
         </w:tc>
         <w:tc>
           <w:tcPr>
-            <w:tcW w:w="2004" w:type="dxa"/>
-            <w:vAlign w:val="center"/>
-          </w:tcPr>
-          <w:p>
-            <w:pPr>
-              <w:rPr>
-                <w:rFonts w:ascii="Liberation Serif" w:hAnsi="Liberation Serif" w:cs="Liberation Serif"/>
-                <w:sz w:val="20"/>
-                <w:szCs w:val="20"/>
-                <w:lang w:val="en-US"/>
-              </w:rPr>
-            </w:pPr>
-          </w:p>
-        </w:tc>
-        <w:tc>
-          <w:tcPr>
-            <w:tcW w:w="5887" w:type="dxa"/>
+            <w:tcW w:w="1997" w:type="dxa"/>
+            <w:vAlign w:val="center"/>
+          </w:tcPr>
+          <w:p>
+            <w:pPr>
+              <w:rPr>
+                <w:rFonts w:ascii="Liberation Serif" w:hAnsi="Liberation Serif" w:cs="Liberation Serif"/>
+                <w:sz w:val="20"/>
+                <w:szCs w:val="20"/>
+                <w:lang w:val="en-US"/>
+              </w:rPr>
+            </w:pPr>
+          </w:p>
+        </w:tc>
+        <w:tc>
+          <w:tcPr>
+            <w:tcW w:w="5797" w:type="dxa"/>
             <w:vAlign w:val="center"/>
           </w:tcPr>
           <w:p>

--- a/images/Icons_info.docx
+++ b/images/Icons_info.docx
@@ -962,7 +962,7 @@
                 <w:lang w:eastAsia="ru-RU"/>
               </w:rPr>
               <w:drawing>
-                <wp:inline distT="0" distB="0" distL="0" distR="0" wp14:anchorId="64AD2455" wp14:editId="3E881138">
+                <wp:inline distT="0" distB="0" distL="0" distR="0" wp14:anchorId="64AD2455" wp14:editId="7B3AF7FA">
                   <wp:extent cx="360000" cy="360000"/>
                   <wp:effectExtent l="0" t="0" r="2540" b="2540"/>
                   <wp:docPr id="1322601588" name="Рисунок 2"/>
@@ -3937,7 +3937,7 @@
                 <w:lang w:eastAsia="ru-RU"/>
               </w:rPr>
               <w:drawing>
-                <wp:inline distT="0" distB="0" distL="0" distR="0" wp14:anchorId="1FC627A5" wp14:editId="7485728A">
+                <wp:inline distT="0" distB="0" distL="0" distR="0" wp14:anchorId="1FC627A5" wp14:editId="15410A75">
                   <wp:extent cx="360000" cy="360000"/>
                   <wp:effectExtent l="0" t="0" r="2540" b="2540"/>
                   <wp:docPr id="1297586318" name="Рисунок 1"/>
@@ -4100,7 +4100,7 @@
                 <w:lang w:eastAsia="ru-RU"/>
               </w:rPr>
               <w:drawing>
-                <wp:inline distT="0" distB="0" distL="0" distR="0" wp14:anchorId="2DBBCE7C" wp14:editId="3ABCB556">
+                <wp:inline distT="0" distB="0" distL="0" distR="0" wp14:anchorId="2DBBCE7C" wp14:editId="459C38EF">
                   <wp:extent cx="360000" cy="360000"/>
                   <wp:effectExtent l="0" t="0" r="2540" b="2540"/>
                   <wp:docPr id="698260326" name="Рисунок 1"/>
@@ -5484,7 +5484,10 @@
             </w:pPr>
             <w:r>
               <w:rPr>
-                <w:noProof/>
+                <w:rFonts w:ascii="Liberation Serif" w:hAnsi="Liberation Serif" w:cs="Liberation Serif"/>
+                <w:noProof/>
+                <w:sz w:val="20"/>
+                <w:szCs w:val="20"/>
                 <w:lang w:eastAsia="ru-RU"/>
               </w:rPr>
               <w:drawing>
@@ -5559,16 +5562,7 @@
                 <w:szCs w:val="20"/>
                 <w:lang w:val="en-US"/>
               </w:rPr>
-              <w:t>schedule_</w:t>
-            </w:r>
-            <w:r>
-              <w:rPr>
-                <w:rFonts w:ascii="Liberation Serif" w:hAnsi="Liberation Serif" w:cs="Liberation Serif"/>
-                <w:sz w:val="20"/>
-                <w:szCs w:val="20"/>
-                <w:lang w:val="en-US"/>
-              </w:rPr>
-              <w:t>calendar.png</w:t>
+              <w:t>schedule_calendar.png</w:t>
             </w:r>
           </w:p>
         </w:tc>
@@ -5607,6 +5601,9 @@
           <w:p>
             <w:pPr>
               <w:rPr>
+                <w:rFonts w:ascii="Liberation Serif" w:hAnsi="Liberation Serif" w:cs="Liberation Serif"/>
+                <w:sz w:val="20"/>
+                <w:szCs w:val="20"/>
                 <w:lang w:val="en-US"/>
               </w:rPr>
             </w:pPr>
@@ -5614,6 +5611,9 @@
               <w:r>
                 <w:rPr>
                   <w:rStyle w:val="a4"/>
+                  <w:rFonts w:ascii="Liberation Serif" w:hAnsi="Liberation Serif" w:cs="Liberation Serif"/>
+                  <w:sz w:val="20"/>
+                  <w:szCs w:val="20"/>
                   <w:lang w:val="en-US"/>
                 </w:rPr>
                 <w:t>ttps://www.flaticon.com/free-icon/calendar_2738169</w:t>
@@ -5641,7 +5641,10 @@
             </w:pPr>
             <w:r>
               <w:rPr>
-                <w:noProof/>
+                <w:rFonts w:ascii="Liberation Serif" w:hAnsi="Liberation Serif" w:cs="Liberation Serif"/>
+                <w:noProof/>
+                <w:sz w:val="20"/>
+                <w:szCs w:val="20"/>
                 <w:lang w:eastAsia="ru-RU"/>
               </w:rPr>
               <w:drawing>
@@ -5786,12 +5789,18 @@
             <w:pPr>
               <w:jc w:val="center"/>
               <w:rPr>
-                <w:noProof/>
-              </w:rPr>
-            </w:pPr>
-            <w:r>
-              <w:rPr>
-                <w:noProof/>
+                <w:rFonts w:ascii="Liberation Serif" w:hAnsi="Liberation Serif" w:cs="Liberation Serif"/>
+                <w:noProof/>
+                <w:sz w:val="20"/>
+                <w:szCs w:val="20"/>
+              </w:rPr>
+            </w:pPr>
+            <w:r>
+              <w:rPr>
+                <w:rFonts w:ascii="Liberation Serif" w:hAnsi="Liberation Serif" w:cs="Liberation Serif"/>
+                <w:noProof/>
+                <w:sz w:val="20"/>
+                <w:szCs w:val="20"/>
                 <w:lang w:eastAsia="ru-RU"/>
               </w:rPr>
               <w:drawing>
@@ -5905,6 +5914,9 @@
           <w:p>
             <w:pPr>
               <w:rPr>
+                <w:rFonts w:ascii="Liberation Serif" w:hAnsi="Liberation Serif" w:cs="Liberation Serif"/>
+                <w:sz w:val="20"/>
+                <w:szCs w:val="20"/>
                 <w:lang w:val="en-US"/>
               </w:rPr>
             </w:pPr>
@@ -5912,9 +5924,32 @@
               <w:r>
                 <w:rPr>
                   <w:rStyle w:val="a4"/>
+                  <w:rFonts w:ascii="Liberation Serif" w:hAnsi="Liberation Serif" w:cs="Liberation Serif"/>
+                  <w:sz w:val="20"/>
+                  <w:szCs w:val="20"/>
                   <w:lang w:val="en-US"/>
                 </w:rPr>
-                <w:t>https://www.flaticon.com/free-icon/vacation_8640963</w:t>
+                <w:t>https://www.flaticon.com/free-ico</w:t>
+              </w:r>
+              <w:r>
+                <w:rPr>
+                  <w:rStyle w:val="a4"/>
+                  <w:rFonts w:ascii="Liberation Serif" w:hAnsi="Liberation Serif" w:cs="Liberation Serif"/>
+                  <w:sz w:val="20"/>
+                  <w:szCs w:val="20"/>
+                  <w:lang w:val="en-US"/>
+                </w:rPr>
+                <w:t>n</w:t>
+              </w:r>
+              <w:r>
+                <w:rPr>
+                  <w:rStyle w:val="a4"/>
+                  <w:rFonts w:ascii="Liberation Serif" w:hAnsi="Liberation Serif" w:cs="Liberation Serif"/>
+                  <w:sz w:val="20"/>
+                  <w:szCs w:val="20"/>
+                  <w:lang w:val="en-US"/>
+                </w:rPr>
+                <w:t>/vacation_8640963</w:t>
               </w:r>
             </w:hyperlink>
           </w:p>
@@ -5934,22 +5969,21 @@
                 <w:noProof/>
                 <w:sz w:val="20"/>
                 <w:szCs w:val="20"/>
-                <w:lang w:val="en-US"/>
-              </w:rPr>
-            </w:pPr>
-            <w:r>
-              <w:rPr>
-                <w:rFonts w:ascii="Liberation Serif" w:hAnsi="Liberation Serif" w:cs="Liberation Serif"/>
-                <w:noProof/>
-                <w:sz w:val="20"/>
-                <w:szCs w:val="20"/>
                 <w:lang w:eastAsia="ru-RU"/>
               </w:rPr>
+            </w:pPr>
+            <w:r>
+              <w:rPr>
+                <w:rFonts w:ascii="Liberation Serif" w:hAnsi="Liberation Serif" w:cs="Liberation Serif"/>
+                <w:noProof/>
+                <w:sz w:val="20"/>
+                <w:szCs w:val="20"/>
+              </w:rPr>
               <w:drawing>
-                <wp:inline distT="0" distB="0" distL="0" distR="0" wp14:anchorId="1EAE7F8F" wp14:editId="27604FAB">
+                <wp:inline distT="0" distB="0" distL="0" distR="0" wp14:anchorId="6DFCDB52" wp14:editId="1E4B30CF">
                   <wp:extent cx="360000" cy="360000"/>
                   <wp:effectExtent l="0" t="0" r="2540" b="2540"/>
-                  <wp:docPr id="747470411" name="Рисунок 2"/>
+                  <wp:docPr id="203637034" name="Рисунок 1"/>
                   <wp:cNvGraphicFramePr>
                     <a:graphicFrameLocks xmlns:a="http://schemas.openxmlformats.org/drawingml/2006/main" noChangeAspect="1"/>
                   </wp:cNvGraphicFramePr>
@@ -5957,7 +5991,7 @@
                     <a:graphicData uri="http://schemas.openxmlformats.org/drawingml/2006/picture">
                       <pic:pic xmlns:pic="http://schemas.openxmlformats.org/drawingml/2006/picture">
                         <pic:nvPicPr>
-                          <pic:cNvPr id="0" name="Picture 3"/>
+                          <pic:cNvPr id="0" name="Picture 1"/>
                           <pic:cNvPicPr>
                             <a:picLocks noChangeAspect="1" noChangeArrowheads="1"/>
                           </pic:cNvPicPr>
@@ -6017,7 +6051,7 @@
                 <w:szCs w:val="20"/>
                 <w:lang w:val="en-US"/>
               </w:rPr>
-              <w:t>timetables.png</w:t>
+              <w:t>project-management.png</w:t>
             </w:r>
           </w:p>
         </w:tc>
@@ -6062,18 +6096,56 @@
                 <w:lang w:val="en-US"/>
               </w:rPr>
             </w:pPr>
-            <w:hyperlink r:id="rId76" w:history="1">
-              <w:r>
-                <w:rPr>
-                  <w:rStyle w:val="a4"/>
-                  <w:rFonts w:ascii="Liberation Serif" w:hAnsi="Liberation Serif" w:cs="Liberation Serif"/>
-                  <w:sz w:val="20"/>
-                  <w:szCs w:val="20"/>
-                  <w:lang w:val="en-US"/>
-                </w:rPr>
-                <w:t>https://www.flaticon.com/free-icon/circular-clock_251974</w:t>
-              </w:r>
-            </w:hyperlink>
+            <w:r>
+              <w:rPr>
+                <w:rFonts w:ascii="Liberation Serif" w:hAnsi="Liberation Serif" w:cs="Liberation Serif"/>
+                <w:sz w:val="20"/>
+                <w:szCs w:val="20"/>
+              </w:rPr>
+              <w:fldChar w:fldCharType="begin"/>
+            </w:r>
+            <w:r>
+              <w:rPr>
+                <w:rFonts w:ascii="Liberation Serif" w:hAnsi="Liberation Serif" w:cs="Liberation Serif"/>
+                <w:sz w:val="20"/>
+                <w:szCs w:val="20"/>
+                <w:lang w:val="en-US"/>
+              </w:rPr>
+              <w:instrText>HYPERLINK "https://www.flaticon.com/free-icon/project-management_4844359"</w:instrText>
+            </w:r>
+            <w:r>
+              <w:rPr>
+                <w:rFonts w:ascii="Liberation Serif" w:hAnsi="Liberation Serif" w:cs="Liberation Serif"/>
+                <w:sz w:val="20"/>
+                <w:szCs w:val="20"/>
+              </w:rPr>
+            </w:r>
+            <w:r>
+              <w:rPr>
+                <w:rFonts w:ascii="Liberation Serif" w:hAnsi="Liberation Serif" w:cs="Liberation Serif"/>
+                <w:sz w:val="20"/>
+                <w:szCs w:val="20"/>
+              </w:rPr>
+              <w:fldChar w:fldCharType="separate"/>
+            </w:r>
+            <w:r>
+              <w:rPr>
+                <w:rStyle w:val="a4"/>
+                <w:rFonts w:ascii="Liberation Serif" w:hAnsi="Liberation Serif" w:cs="Liberation Serif"/>
+                <w:sz w:val="20"/>
+                <w:szCs w:val="20"/>
+                <w:lang w:val="en-US"/>
+              </w:rPr>
+              <w:t>https://www.flaticon.com/free-icon/project-management_4844359</w:t>
+            </w:r>
+            <w:r>
+              <w:rPr>
+                <w:rFonts w:ascii="Liberation Serif" w:hAnsi="Liberation Serif" w:cs="Liberation Serif"/>
+                <w:sz w:val="20"/>
+                <w:szCs w:val="20"/>
+              </w:rPr>
+              <w:fldChar w:fldCharType="end"/>
+            </w:r>
           </w:p>
         </w:tc>
       </w:tr>
@@ -6091,6 +6163,7 @@
                 <w:noProof/>
                 <w:sz w:val="20"/>
                 <w:szCs w:val="20"/>
+                <w:lang w:val="en-US"/>
               </w:rPr>
             </w:pPr>
             <w:r>
@@ -6102,10 +6175,10 @@
                 <w:lang w:eastAsia="ru-RU"/>
               </w:rPr>
               <w:drawing>
-                <wp:inline distT="0" distB="0" distL="0" distR="0" wp14:anchorId="3A96A3BC" wp14:editId="401437AB">
+                <wp:inline distT="0" distB="0" distL="0" distR="0" wp14:anchorId="1EAE7F8F" wp14:editId="27604FAB">
                   <wp:extent cx="360000" cy="360000"/>
                   <wp:effectExtent l="0" t="0" r="2540" b="2540"/>
-                  <wp:docPr id="810936889" name="Рисунок 19"/>
+                  <wp:docPr id="747470411" name="Рисунок 2"/>
                   <wp:cNvGraphicFramePr>
                     <a:graphicFrameLocks xmlns:a="http://schemas.openxmlformats.org/drawingml/2006/main" noChangeAspect="1"/>
                   </wp:cNvGraphicFramePr>
@@ -6113,459 +6186,13 @@
                     <a:graphicData uri="http://schemas.openxmlformats.org/drawingml/2006/picture">
                       <pic:pic xmlns:pic="http://schemas.openxmlformats.org/drawingml/2006/picture">
                         <pic:nvPicPr>
-                          <pic:cNvPr id="810936889" name="Рисунок 810936889"/>
-                          <pic:cNvPicPr/>
-                        </pic:nvPicPr>
-                        <pic:blipFill>
-                          <a:blip r:embed="rId77" cstate="print">
-                            <a:extLst>
-                              <a:ext uri="{28A0092B-C50C-407E-A947-70E740481C1C}">
-                                <a14:useLocalDpi xmlns:a14="http://schemas.microsoft.com/office/drawing/2010/main" val="0"/>
-                              </a:ext>
-                            </a:extLst>
-                          </a:blip>
-                          <a:stretch>
-                            <a:fillRect/>
-                          </a:stretch>
-                        </pic:blipFill>
-                        <pic:spPr>
-                          <a:xfrm>
-                            <a:off x="0" y="0"/>
-                            <a:ext cx="360000" cy="360000"/>
-                          </a:xfrm>
-                          <a:prstGeom prst="rect">
-                            <a:avLst/>
-                          </a:prstGeom>
-                        </pic:spPr>
-                      </pic:pic>
-                    </a:graphicData>
-                  </a:graphic>
-                </wp:inline>
-              </w:drawing>
-            </w:r>
-          </w:p>
-        </w:tc>
-        <w:tc>
-          <w:tcPr>
-            <w:tcW w:w="2032" w:type="dxa"/>
-            <w:vAlign w:val="center"/>
-          </w:tcPr>
-          <w:p>
-            <w:pPr>
-              <w:rPr>
-                <w:rFonts w:ascii="Liberation Serif" w:hAnsi="Liberation Serif" w:cs="Liberation Serif"/>
-                <w:sz w:val="20"/>
-                <w:szCs w:val="20"/>
-                <w:lang w:val="en-US"/>
-              </w:rPr>
-            </w:pPr>
-            <w:r>
-              <w:rPr>
-                <w:rFonts w:ascii="Liberation Serif" w:hAnsi="Liberation Serif" w:cs="Liberation Serif"/>
-                <w:sz w:val="20"/>
-                <w:szCs w:val="20"/>
-                <w:lang w:val="en-US"/>
-              </w:rPr>
-              <w:t>siz.png</w:t>
-            </w:r>
-          </w:p>
-        </w:tc>
-        <w:tc>
-          <w:tcPr>
-            <w:tcW w:w="1997" w:type="dxa"/>
-            <w:vAlign w:val="center"/>
-          </w:tcPr>
-          <w:p>
-            <w:pPr>
-              <w:rPr>
-                <w:rFonts w:ascii="Liberation Serif" w:hAnsi="Liberation Serif" w:cs="Liberation Serif"/>
-                <w:sz w:val="20"/>
-                <w:szCs w:val="20"/>
-                <w:lang w:val="en-US"/>
-              </w:rPr>
-            </w:pPr>
-            <w:r>
-              <w:rPr>
-                <w:rFonts w:ascii="Liberation Serif" w:hAnsi="Liberation Serif" w:cs="Liberation Serif"/>
-                <w:sz w:val="20"/>
-                <w:szCs w:val="20"/>
-                <w:lang w:val="en-US"/>
-              </w:rPr>
-              <w:t>Dewi Sari</w:t>
-            </w:r>
-          </w:p>
-        </w:tc>
-        <w:tc>
-          <w:tcPr>
-            <w:tcW w:w="5797" w:type="dxa"/>
-            <w:vAlign w:val="center"/>
-          </w:tcPr>
-          <w:p>
-            <w:pPr>
-              <w:rPr>
-                <w:rFonts w:ascii="Liberation Serif" w:hAnsi="Liberation Serif" w:cs="Liberation Serif"/>
-                <w:sz w:val="20"/>
-                <w:szCs w:val="20"/>
-                <w:lang w:val="en-US"/>
-              </w:rPr>
-            </w:pPr>
-            <w:hyperlink r:id="rId78" w:history="1">
-              <w:r>
-                <w:rPr>
-                  <w:rStyle w:val="a4"/>
-                  <w:rFonts w:ascii="Liberation Serif" w:hAnsi="Liberation Serif" w:cs="Liberation Serif"/>
-                  <w:sz w:val="20"/>
-                  <w:szCs w:val="20"/>
-                  <w:lang w:val="en-US"/>
-                </w:rPr>
-                <w:t>https://www.flaticon.com/free-icon/helmet_9837660</w:t>
-              </w:r>
-            </w:hyperlink>
-          </w:p>
-        </w:tc>
-      </w:tr>
-      <w:tr>
-        <w:tc>
-          <w:tcPr>
-            <w:tcW w:w="936" w:type="dxa"/>
-            <w:vAlign w:val="center"/>
-          </w:tcPr>
-          <w:p>
-            <w:pPr>
-              <w:jc w:val="center"/>
-              <w:rPr>
-                <w:rFonts w:ascii="Liberation Serif" w:hAnsi="Liberation Serif" w:cs="Liberation Serif"/>
-                <w:noProof/>
-                <w:sz w:val="20"/>
-                <w:szCs w:val="20"/>
-              </w:rPr>
-            </w:pPr>
-            <w:r>
-              <w:rPr>
-                <w:rFonts w:ascii="Liberation Serif" w:hAnsi="Liberation Serif" w:cs="Liberation Serif"/>
-                <w:noProof/>
-                <w:sz w:val="20"/>
-                <w:szCs w:val="20"/>
-                <w:lang w:eastAsia="ru-RU"/>
-              </w:rPr>
-              <w:drawing>
-                <wp:inline distT="0" distB="0" distL="0" distR="0" wp14:anchorId="62A862D3" wp14:editId="70E43255">
-                  <wp:extent cx="360000" cy="360000"/>
-                  <wp:effectExtent l="0" t="0" r="2540" b="2540"/>
-                  <wp:docPr id="288841293" name="Рисунок 21"/>
-                  <wp:cNvGraphicFramePr>
-                    <a:graphicFrameLocks xmlns:a="http://schemas.openxmlformats.org/drawingml/2006/main" noChangeAspect="1"/>
-                  </wp:cNvGraphicFramePr>
-                  <a:graphic xmlns:a="http://schemas.openxmlformats.org/drawingml/2006/main">
-                    <a:graphicData uri="http://schemas.openxmlformats.org/drawingml/2006/picture">
-                      <pic:pic xmlns:pic="http://schemas.openxmlformats.org/drawingml/2006/picture">
-                        <pic:nvPicPr>
-                          <pic:cNvPr id="288841293" name="Рисунок 288841293"/>
-                          <pic:cNvPicPr/>
-                        </pic:nvPicPr>
-                        <pic:blipFill>
-                          <a:blip r:embed="rId79" cstate="print">
-                            <a:extLst>
-                              <a:ext uri="{28A0092B-C50C-407E-A947-70E740481C1C}">
-                                <a14:useLocalDpi xmlns:a14="http://schemas.microsoft.com/office/drawing/2010/main" val="0"/>
-                              </a:ext>
-                            </a:extLst>
-                          </a:blip>
-                          <a:stretch>
-                            <a:fillRect/>
-                          </a:stretch>
-                        </pic:blipFill>
-                        <pic:spPr>
-                          <a:xfrm>
-                            <a:off x="0" y="0"/>
-                            <a:ext cx="360000" cy="360000"/>
-                          </a:xfrm>
-                          <a:prstGeom prst="rect">
-                            <a:avLst/>
-                          </a:prstGeom>
-                        </pic:spPr>
-                      </pic:pic>
-                    </a:graphicData>
-                  </a:graphic>
-                </wp:inline>
-              </w:drawing>
-            </w:r>
-          </w:p>
-        </w:tc>
-        <w:tc>
-          <w:tcPr>
-            <w:tcW w:w="2032" w:type="dxa"/>
-            <w:vAlign w:val="center"/>
-          </w:tcPr>
-          <w:p>
-            <w:pPr>
-              <w:rPr>
-                <w:rFonts w:ascii="Liberation Serif" w:hAnsi="Liberation Serif" w:cs="Liberation Serif"/>
-                <w:sz w:val="20"/>
-                <w:szCs w:val="20"/>
-                <w:lang w:val="en-US"/>
-              </w:rPr>
-            </w:pPr>
-            <w:r>
-              <w:rPr>
-                <w:rFonts w:ascii="Liberation Serif" w:hAnsi="Liberation Serif" w:cs="Liberation Serif"/>
-                <w:sz w:val="20"/>
-                <w:szCs w:val="20"/>
-                <w:lang w:val="en-US"/>
-              </w:rPr>
-              <w:t>sso.png</w:t>
-            </w:r>
-          </w:p>
-        </w:tc>
-        <w:tc>
-          <w:tcPr>
-            <w:tcW w:w="1997" w:type="dxa"/>
-            <w:vAlign w:val="center"/>
-          </w:tcPr>
-          <w:p>
-            <w:pPr>
-              <w:rPr>
-                <w:rFonts w:ascii="Liberation Serif" w:hAnsi="Liberation Serif" w:cs="Liberation Serif"/>
-                <w:sz w:val="20"/>
-                <w:szCs w:val="20"/>
-                <w:lang w:val="en-US"/>
-              </w:rPr>
-            </w:pPr>
-            <w:proofErr w:type="spellStart"/>
-            <w:r>
-              <w:rPr>
-                <w:rFonts w:ascii="Liberation Serif" w:hAnsi="Liberation Serif" w:cs="Liberation Serif"/>
-                <w:sz w:val="20"/>
-                <w:szCs w:val="20"/>
-                <w:lang w:val="en-US"/>
-              </w:rPr>
-              <w:t>Freepik</w:t>
-            </w:r>
-            <w:proofErr w:type="spellEnd"/>
-          </w:p>
-        </w:tc>
-        <w:tc>
-          <w:tcPr>
-            <w:tcW w:w="5797" w:type="dxa"/>
-            <w:vAlign w:val="center"/>
-          </w:tcPr>
-          <w:p>
-            <w:pPr>
-              <w:rPr>
-                <w:rFonts w:ascii="Liberation Serif" w:hAnsi="Liberation Serif" w:cs="Liberation Serif"/>
-                <w:sz w:val="20"/>
-                <w:szCs w:val="20"/>
-                <w:lang w:val="en-US"/>
-              </w:rPr>
-            </w:pPr>
-            <w:hyperlink r:id="rId80" w:history="1">
-              <w:r>
-                <w:rPr>
-                  <w:rStyle w:val="a4"/>
-                  <w:rFonts w:ascii="Liberation Serif" w:hAnsi="Liberation Serif" w:cs="Liberation Serif"/>
-                  <w:sz w:val="20"/>
-                  <w:szCs w:val="20"/>
-                  <w:lang w:val="en-US"/>
-                </w:rPr>
-                <w:t>https://www.flaticon.com/free-icon/cleaning_3899392</w:t>
-              </w:r>
-            </w:hyperlink>
-          </w:p>
-        </w:tc>
-      </w:tr>
-      <w:tr>
-        <w:tc>
-          <w:tcPr>
-            <w:tcW w:w="936" w:type="dxa"/>
-            <w:vAlign w:val="center"/>
-          </w:tcPr>
-          <w:p>
-            <w:pPr>
-              <w:jc w:val="center"/>
-              <w:rPr>
-                <w:rFonts w:ascii="Liberation Serif" w:hAnsi="Liberation Serif" w:cs="Liberation Serif"/>
-                <w:noProof/>
-                <w:sz w:val="20"/>
-                <w:szCs w:val="20"/>
-              </w:rPr>
-            </w:pPr>
-            <w:r>
-              <w:rPr>
-                <w:rFonts w:ascii="Liberation Serif" w:hAnsi="Liberation Serif" w:cs="Liberation Serif"/>
-                <w:noProof/>
-                <w:sz w:val="20"/>
-                <w:szCs w:val="20"/>
-                <w:lang w:eastAsia="ru-RU"/>
-              </w:rPr>
-              <w:drawing>
-                <wp:inline distT="0" distB="0" distL="0" distR="0" wp14:anchorId="7D6BE67A" wp14:editId="2F75E369">
-                  <wp:extent cx="360000" cy="360000"/>
-                  <wp:effectExtent l="0" t="0" r="2540" b="2540"/>
-                  <wp:docPr id="889001702" name="Рисунок 22"/>
-                  <wp:cNvGraphicFramePr>
-                    <a:graphicFrameLocks xmlns:a="http://schemas.openxmlformats.org/drawingml/2006/main" noChangeAspect="1"/>
-                  </wp:cNvGraphicFramePr>
-                  <a:graphic xmlns:a="http://schemas.openxmlformats.org/drawingml/2006/main">
-                    <a:graphicData uri="http://schemas.openxmlformats.org/drawingml/2006/picture">
-                      <pic:pic xmlns:pic="http://schemas.openxmlformats.org/drawingml/2006/picture">
-                        <pic:nvPicPr>
-                          <pic:cNvPr id="889001702" name="Рисунок 889001702"/>
-                          <pic:cNvPicPr/>
-                        </pic:nvPicPr>
-                        <pic:blipFill>
-                          <a:blip r:embed="rId81" cstate="print">
-                            <a:extLst>
-                              <a:ext uri="{28A0092B-C50C-407E-A947-70E740481C1C}">
-                                <a14:useLocalDpi xmlns:a14="http://schemas.microsoft.com/office/drawing/2010/main" val="0"/>
-                              </a:ext>
-                            </a:extLst>
-                          </a:blip>
-                          <a:stretch>
-                            <a:fillRect/>
-                          </a:stretch>
-                        </pic:blipFill>
-                        <pic:spPr>
-                          <a:xfrm>
-                            <a:off x="0" y="0"/>
-                            <a:ext cx="360000" cy="360000"/>
-                          </a:xfrm>
-                          <a:prstGeom prst="rect">
-                            <a:avLst/>
-                          </a:prstGeom>
-                        </pic:spPr>
-                      </pic:pic>
-                    </a:graphicData>
-                  </a:graphic>
-                </wp:inline>
-              </w:drawing>
-            </w:r>
-          </w:p>
-        </w:tc>
-        <w:tc>
-          <w:tcPr>
-            <w:tcW w:w="2032" w:type="dxa"/>
-            <w:vAlign w:val="center"/>
-          </w:tcPr>
-          <w:p>
-            <w:pPr>
-              <w:rPr>
-                <w:rFonts w:ascii="Liberation Serif" w:hAnsi="Liberation Serif" w:cs="Liberation Serif"/>
-                <w:sz w:val="20"/>
-                <w:szCs w:val="20"/>
-                <w:lang w:val="en-US"/>
-              </w:rPr>
-            </w:pPr>
-            <w:r>
-              <w:rPr>
-                <w:rFonts w:ascii="Liberation Serif" w:hAnsi="Liberation Serif" w:cs="Liberation Serif"/>
-                <w:sz w:val="20"/>
-                <w:szCs w:val="20"/>
-                <w:lang w:val="en-US"/>
-              </w:rPr>
-              <w:t>briefing.png</w:t>
-            </w:r>
-          </w:p>
-        </w:tc>
-        <w:tc>
-          <w:tcPr>
-            <w:tcW w:w="1997" w:type="dxa"/>
-            <w:vAlign w:val="center"/>
-          </w:tcPr>
-          <w:p>
-            <w:pPr>
-              <w:rPr>
-                <w:rFonts w:ascii="Liberation Serif" w:hAnsi="Liberation Serif" w:cs="Liberation Serif"/>
-                <w:sz w:val="20"/>
-                <w:szCs w:val="20"/>
-                <w:lang w:val="en-US"/>
-              </w:rPr>
-            </w:pPr>
-            <w:proofErr w:type="spellStart"/>
-            <w:r>
-              <w:rPr>
-                <w:rFonts w:ascii="Liberation Serif" w:hAnsi="Liberation Serif" w:cs="Liberation Serif"/>
-                <w:sz w:val="20"/>
-                <w:szCs w:val="20"/>
-                <w:lang w:val="en-US"/>
-              </w:rPr>
-              <w:t>Freepik</w:t>
-            </w:r>
-            <w:proofErr w:type="spellEnd"/>
-          </w:p>
-        </w:tc>
-        <w:tc>
-          <w:tcPr>
-            <w:tcW w:w="5797" w:type="dxa"/>
-            <w:vAlign w:val="center"/>
-          </w:tcPr>
-          <w:p>
-            <w:pPr>
-              <w:rPr>
-                <w:rFonts w:ascii="Liberation Serif" w:hAnsi="Liberation Serif" w:cs="Liberation Serif"/>
-                <w:sz w:val="20"/>
-                <w:szCs w:val="20"/>
-                <w:lang w:val="en-US"/>
-              </w:rPr>
-            </w:pPr>
-            <w:hyperlink r:id="rId82" w:history="1">
-              <w:r>
-                <w:rPr>
-                  <w:rStyle w:val="a4"/>
-                  <w:rFonts w:ascii="Liberation Serif" w:hAnsi="Liberation Serif" w:cs="Liberation Serif"/>
-                  <w:sz w:val="20"/>
-                  <w:szCs w:val="20"/>
-                  <w:lang w:val="en-US"/>
-                </w:rPr>
-                <w:t>https://www.flaticon.com/free-icon/briefing_870783</w:t>
-              </w:r>
-            </w:hyperlink>
-          </w:p>
-        </w:tc>
-      </w:tr>
-      <w:tr>
-        <w:tc>
-          <w:tcPr>
-            <w:tcW w:w="936" w:type="dxa"/>
-            <w:vAlign w:val="center"/>
-          </w:tcPr>
-          <w:p>
-            <w:pPr>
-              <w:jc w:val="center"/>
-              <w:rPr>
-                <w:rFonts w:ascii="Liberation Serif" w:hAnsi="Liberation Serif" w:cs="Liberation Serif"/>
-                <w:noProof/>
-                <w:sz w:val="20"/>
-                <w:szCs w:val="20"/>
-                <w:lang w:val="en-US"/>
-              </w:rPr>
-            </w:pPr>
-            <w:r>
-              <w:rPr>
-                <w:rFonts w:ascii="Liberation Serif" w:hAnsi="Liberation Serif" w:cs="Liberation Serif"/>
-                <w:noProof/>
-                <w:sz w:val="20"/>
-                <w:szCs w:val="20"/>
-                <w:lang w:eastAsia="ru-RU"/>
-              </w:rPr>
-              <w:drawing>
-                <wp:inline distT="0" distB="0" distL="0" distR="0" wp14:anchorId="36582D5D" wp14:editId="0C92B286">
-                  <wp:extent cx="360000" cy="360000"/>
-                  <wp:effectExtent l="0" t="0" r="2540" b="2540"/>
-                  <wp:docPr id="985557376" name="Рисунок 1"/>
-                  <wp:cNvGraphicFramePr>
-                    <a:graphicFrameLocks xmlns:a="http://schemas.openxmlformats.org/drawingml/2006/main" noChangeAspect="1"/>
-                  </wp:cNvGraphicFramePr>
-                  <a:graphic xmlns:a="http://schemas.openxmlformats.org/drawingml/2006/main">
-                    <a:graphicData uri="http://schemas.openxmlformats.org/drawingml/2006/picture">
-                      <pic:pic xmlns:pic="http://schemas.openxmlformats.org/drawingml/2006/picture">
-                        <pic:nvPicPr>
-                          <pic:cNvPr id="0" name="Picture 1"/>
+                          <pic:cNvPr id="0" name="Picture 3"/>
                           <pic:cNvPicPr>
                             <a:picLocks noChangeAspect="1" noChangeArrowheads="1"/>
                           </pic:cNvPicPr>
                         </pic:nvPicPr>
                         <pic:blipFill>
-                          <a:blip r:embed="rId83" cstate="print">
+                          <a:blip r:embed="rId76" cstate="print">
                             <a:extLst>
                               <a:ext uri="{28A0092B-C50C-407E-A947-70E740481C1C}">
                                 <a14:useLocalDpi xmlns:a14="http://schemas.microsoft.com/office/drawing/2010/main" val="0"/>
@@ -6619,7 +6246,7 @@
                 <w:szCs w:val="20"/>
                 <w:lang w:val="en-US"/>
               </w:rPr>
-              <w:t>briefcase.png</w:t>
+              <w:t>timetables.png</w:t>
             </w:r>
           </w:p>
         </w:tc>
@@ -6637,15 +6264,17 @@
                 <w:lang w:val="en-US"/>
               </w:rPr>
             </w:pPr>
-            <w:r>
-              <w:rPr>
-                <w:rFonts w:ascii="Liberation Serif" w:hAnsi="Liberation Serif" w:cs="Liberation Serif"/>
-                <w:sz w:val="20"/>
-                <w:szCs w:val="20"/>
-                <w:lang w:val="en-US"/>
-              </w:rPr>
-              <w:t>Maxim Basinski Premium</w:t>
-            </w:r>
+            <w:proofErr w:type="spellStart"/>
+            <w:r>
+              <w:rPr>
+                <w:rFonts w:ascii="Liberation Serif" w:hAnsi="Liberation Serif" w:cs="Liberation Serif"/>
+                <w:sz w:val="20"/>
+                <w:szCs w:val="20"/>
+                <w:lang w:val="en-US"/>
+              </w:rPr>
+              <w:t>Freepik</w:t>
+            </w:r>
+            <w:proofErr w:type="spellEnd"/>
           </w:p>
         </w:tc>
         <w:tc>
@@ -6662,7 +6291,7 @@
                 <w:lang w:val="en-US"/>
               </w:rPr>
             </w:pPr>
-            <w:hyperlink r:id="rId84" w:history="1">
+            <w:hyperlink r:id="rId77" w:history="1">
               <w:r>
                 <w:rPr>
                   <w:rStyle w:val="a4"/>
@@ -6671,7 +6300,7 @@
                   <w:szCs w:val="20"/>
                   <w:lang w:val="en-US"/>
                 </w:rPr>
-                <w:t>https://www.flaticon.com/free-icon/briefcase_284895</w:t>
+                <w:t>https://www.flaticon.com/free-icon/circular-clock_251974</w:t>
               </w:r>
             </w:hyperlink>
           </w:p>
@@ -6702,10 +6331,10 @@
                 <w:lang w:eastAsia="ru-RU"/>
               </w:rPr>
               <w:drawing>
-                <wp:inline distT="0" distB="0" distL="0" distR="0" wp14:anchorId="1191F20F" wp14:editId="3BA63F43">
+                <wp:inline distT="0" distB="0" distL="0" distR="0" wp14:anchorId="3A96A3BC" wp14:editId="401437AB">
                   <wp:extent cx="360000" cy="360000"/>
-                  <wp:effectExtent l="0" t="0" r="0" b="2540"/>
-                  <wp:docPr id="1217831500" name="Рисунок 2"/>
+                  <wp:effectExtent l="0" t="0" r="2540" b="2540"/>
+                  <wp:docPr id="810936889" name="Рисунок 19"/>
                   <wp:cNvGraphicFramePr>
                     <a:graphicFrameLocks xmlns:a="http://schemas.openxmlformats.org/drawingml/2006/main" noChangeAspect="1"/>
                   </wp:cNvGraphicFramePr>
@@ -6713,13 +6342,459 @@
                     <a:graphicData uri="http://schemas.openxmlformats.org/drawingml/2006/picture">
                       <pic:pic xmlns:pic="http://schemas.openxmlformats.org/drawingml/2006/picture">
                         <pic:nvPicPr>
-                          <pic:cNvPr id="0" name="Picture 3"/>
+                          <pic:cNvPr id="810936889" name="Рисунок 810936889"/>
+                          <pic:cNvPicPr/>
+                        </pic:nvPicPr>
+                        <pic:blipFill>
+                          <a:blip r:embed="rId78" cstate="print">
+                            <a:extLst>
+                              <a:ext uri="{28A0092B-C50C-407E-A947-70E740481C1C}">
+                                <a14:useLocalDpi xmlns:a14="http://schemas.microsoft.com/office/drawing/2010/main" val="0"/>
+                              </a:ext>
+                            </a:extLst>
+                          </a:blip>
+                          <a:stretch>
+                            <a:fillRect/>
+                          </a:stretch>
+                        </pic:blipFill>
+                        <pic:spPr>
+                          <a:xfrm>
+                            <a:off x="0" y="0"/>
+                            <a:ext cx="360000" cy="360000"/>
+                          </a:xfrm>
+                          <a:prstGeom prst="rect">
+                            <a:avLst/>
+                          </a:prstGeom>
+                        </pic:spPr>
+                      </pic:pic>
+                    </a:graphicData>
+                  </a:graphic>
+                </wp:inline>
+              </w:drawing>
+            </w:r>
+          </w:p>
+        </w:tc>
+        <w:tc>
+          <w:tcPr>
+            <w:tcW w:w="2032" w:type="dxa"/>
+            <w:vAlign w:val="center"/>
+          </w:tcPr>
+          <w:p>
+            <w:pPr>
+              <w:rPr>
+                <w:rFonts w:ascii="Liberation Serif" w:hAnsi="Liberation Serif" w:cs="Liberation Serif"/>
+                <w:sz w:val="20"/>
+                <w:szCs w:val="20"/>
+                <w:lang w:val="en-US"/>
+              </w:rPr>
+            </w:pPr>
+            <w:r>
+              <w:rPr>
+                <w:rFonts w:ascii="Liberation Serif" w:hAnsi="Liberation Serif" w:cs="Liberation Serif"/>
+                <w:sz w:val="20"/>
+                <w:szCs w:val="20"/>
+                <w:lang w:val="en-US"/>
+              </w:rPr>
+              <w:t>siz.png</w:t>
+            </w:r>
+          </w:p>
+        </w:tc>
+        <w:tc>
+          <w:tcPr>
+            <w:tcW w:w="1997" w:type="dxa"/>
+            <w:vAlign w:val="center"/>
+          </w:tcPr>
+          <w:p>
+            <w:pPr>
+              <w:rPr>
+                <w:rFonts w:ascii="Liberation Serif" w:hAnsi="Liberation Serif" w:cs="Liberation Serif"/>
+                <w:sz w:val="20"/>
+                <w:szCs w:val="20"/>
+                <w:lang w:val="en-US"/>
+              </w:rPr>
+            </w:pPr>
+            <w:r>
+              <w:rPr>
+                <w:rFonts w:ascii="Liberation Serif" w:hAnsi="Liberation Serif" w:cs="Liberation Serif"/>
+                <w:sz w:val="20"/>
+                <w:szCs w:val="20"/>
+                <w:lang w:val="en-US"/>
+              </w:rPr>
+              <w:t>Dewi Sari</w:t>
+            </w:r>
+          </w:p>
+        </w:tc>
+        <w:tc>
+          <w:tcPr>
+            <w:tcW w:w="5797" w:type="dxa"/>
+            <w:vAlign w:val="center"/>
+          </w:tcPr>
+          <w:p>
+            <w:pPr>
+              <w:rPr>
+                <w:rFonts w:ascii="Liberation Serif" w:hAnsi="Liberation Serif" w:cs="Liberation Serif"/>
+                <w:sz w:val="20"/>
+                <w:szCs w:val="20"/>
+                <w:lang w:val="en-US"/>
+              </w:rPr>
+            </w:pPr>
+            <w:hyperlink r:id="rId79" w:history="1">
+              <w:r>
+                <w:rPr>
+                  <w:rStyle w:val="a4"/>
+                  <w:rFonts w:ascii="Liberation Serif" w:hAnsi="Liberation Serif" w:cs="Liberation Serif"/>
+                  <w:sz w:val="20"/>
+                  <w:szCs w:val="20"/>
+                  <w:lang w:val="en-US"/>
+                </w:rPr>
+                <w:t>https://www.flaticon.com/free-icon/helmet_9837660</w:t>
+              </w:r>
+            </w:hyperlink>
+          </w:p>
+        </w:tc>
+      </w:tr>
+      <w:tr>
+        <w:tc>
+          <w:tcPr>
+            <w:tcW w:w="936" w:type="dxa"/>
+            <w:vAlign w:val="center"/>
+          </w:tcPr>
+          <w:p>
+            <w:pPr>
+              <w:jc w:val="center"/>
+              <w:rPr>
+                <w:rFonts w:ascii="Liberation Serif" w:hAnsi="Liberation Serif" w:cs="Liberation Serif"/>
+                <w:noProof/>
+                <w:sz w:val="20"/>
+                <w:szCs w:val="20"/>
+              </w:rPr>
+            </w:pPr>
+            <w:r>
+              <w:rPr>
+                <w:rFonts w:ascii="Liberation Serif" w:hAnsi="Liberation Serif" w:cs="Liberation Serif"/>
+                <w:noProof/>
+                <w:sz w:val="20"/>
+                <w:szCs w:val="20"/>
+                <w:lang w:eastAsia="ru-RU"/>
+              </w:rPr>
+              <w:drawing>
+                <wp:inline distT="0" distB="0" distL="0" distR="0" wp14:anchorId="62A862D3" wp14:editId="70E43255">
+                  <wp:extent cx="360000" cy="360000"/>
+                  <wp:effectExtent l="0" t="0" r="2540" b="2540"/>
+                  <wp:docPr id="288841293" name="Рисунок 21"/>
+                  <wp:cNvGraphicFramePr>
+                    <a:graphicFrameLocks xmlns:a="http://schemas.openxmlformats.org/drawingml/2006/main" noChangeAspect="1"/>
+                  </wp:cNvGraphicFramePr>
+                  <a:graphic xmlns:a="http://schemas.openxmlformats.org/drawingml/2006/main">
+                    <a:graphicData uri="http://schemas.openxmlformats.org/drawingml/2006/picture">
+                      <pic:pic xmlns:pic="http://schemas.openxmlformats.org/drawingml/2006/picture">
+                        <pic:nvPicPr>
+                          <pic:cNvPr id="288841293" name="Рисунок 288841293"/>
+                          <pic:cNvPicPr/>
+                        </pic:nvPicPr>
+                        <pic:blipFill>
+                          <a:blip r:embed="rId80" cstate="print">
+                            <a:extLst>
+                              <a:ext uri="{28A0092B-C50C-407E-A947-70E740481C1C}">
+                                <a14:useLocalDpi xmlns:a14="http://schemas.microsoft.com/office/drawing/2010/main" val="0"/>
+                              </a:ext>
+                            </a:extLst>
+                          </a:blip>
+                          <a:stretch>
+                            <a:fillRect/>
+                          </a:stretch>
+                        </pic:blipFill>
+                        <pic:spPr>
+                          <a:xfrm>
+                            <a:off x="0" y="0"/>
+                            <a:ext cx="360000" cy="360000"/>
+                          </a:xfrm>
+                          <a:prstGeom prst="rect">
+                            <a:avLst/>
+                          </a:prstGeom>
+                        </pic:spPr>
+                      </pic:pic>
+                    </a:graphicData>
+                  </a:graphic>
+                </wp:inline>
+              </w:drawing>
+            </w:r>
+          </w:p>
+        </w:tc>
+        <w:tc>
+          <w:tcPr>
+            <w:tcW w:w="2032" w:type="dxa"/>
+            <w:vAlign w:val="center"/>
+          </w:tcPr>
+          <w:p>
+            <w:pPr>
+              <w:rPr>
+                <w:rFonts w:ascii="Liberation Serif" w:hAnsi="Liberation Serif" w:cs="Liberation Serif"/>
+                <w:sz w:val="20"/>
+                <w:szCs w:val="20"/>
+                <w:lang w:val="en-US"/>
+              </w:rPr>
+            </w:pPr>
+            <w:r>
+              <w:rPr>
+                <w:rFonts w:ascii="Liberation Serif" w:hAnsi="Liberation Serif" w:cs="Liberation Serif"/>
+                <w:sz w:val="20"/>
+                <w:szCs w:val="20"/>
+                <w:lang w:val="en-US"/>
+              </w:rPr>
+              <w:t>sso.png</w:t>
+            </w:r>
+          </w:p>
+        </w:tc>
+        <w:tc>
+          <w:tcPr>
+            <w:tcW w:w="1997" w:type="dxa"/>
+            <w:vAlign w:val="center"/>
+          </w:tcPr>
+          <w:p>
+            <w:pPr>
+              <w:rPr>
+                <w:rFonts w:ascii="Liberation Serif" w:hAnsi="Liberation Serif" w:cs="Liberation Serif"/>
+                <w:sz w:val="20"/>
+                <w:szCs w:val="20"/>
+                <w:lang w:val="en-US"/>
+              </w:rPr>
+            </w:pPr>
+            <w:proofErr w:type="spellStart"/>
+            <w:r>
+              <w:rPr>
+                <w:rFonts w:ascii="Liberation Serif" w:hAnsi="Liberation Serif" w:cs="Liberation Serif"/>
+                <w:sz w:val="20"/>
+                <w:szCs w:val="20"/>
+                <w:lang w:val="en-US"/>
+              </w:rPr>
+              <w:t>Freepik</w:t>
+            </w:r>
+            <w:proofErr w:type="spellEnd"/>
+          </w:p>
+        </w:tc>
+        <w:tc>
+          <w:tcPr>
+            <w:tcW w:w="5797" w:type="dxa"/>
+            <w:vAlign w:val="center"/>
+          </w:tcPr>
+          <w:p>
+            <w:pPr>
+              <w:rPr>
+                <w:rFonts w:ascii="Liberation Serif" w:hAnsi="Liberation Serif" w:cs="Liberation Serif"/>
+                <w:sz w:val="20"/>
+                <w:szCs w:val="20"/>
+                <w:lang w:val="en-US"/>
+              </w:rPr>
+            </w:pPr>
+            <w:hyperlink r:id="rId81" w:history="1">
+              <w:r>
+                <w:rPr>
+                  <w:rStyle w:val="a4"/>
+                  <w:rFonts w:ascii="Liberation Serif" w:hAnsi="Liberation Serif" w:cs="Liberation Serif"/>
+                  <w:sz w:val="20"/>
+                  <w:szCs w:val="20"/>
+                  <w:lang w:val="en-US"/>
+                </w:rPr>
+                <w:t>https://www.flaticon.com/free-icon/cleaning_3899392</w:t>
+              </w:r>
+            </w:hyperlink>
+          </w:p>
+        </w:tc>
+      </w:tr>
+      <w:tr>
+        <w:tc>
+          <w:tcPr>
+            <w:tcW w:w="936" w:type="dxa"/>
+            <w:vAlign w:val="center"/>
+          </w:tcPr>
+          <w:p>
+            <w:pPr>
+              <w:jc w:val="center"/>
+              <w:rPr>
+                <w:rFonts w:ascii="Liberation Serif" w:hAnsi="Liberation Serif" w:cs="Liberation Serif"/>
+                <w:noProof/>
+                <w:sz w:val="20"/>
+                <w:szCs w:val="20"/>
+              </w:rPr>
+            </w:pPr>
+            <w:r>
+              <w:rPr>
+                <w:rFonts w:ascii="Liberation Serif" w:hAnsi="Liberation Serif" w:cs="Liberation Serif"/>
+                <w:noProof/>
+                <w:sz w:val="20"/>
+                <w:szCs w:val="20"/>
+                <w:lang w:eastAsia="ru-RU"/>
+              </w:rPr>
+              <w:drawing>
+                <wp:inline distT="0" distB="0" distL="0" distR="0" wp14:anchorId="7D6BE67A" wp14:editId="2F75E369">
+                  <wp:extent cx="360000" cy="360000"/>
+                  <wp:effectExtent l="0" t="0" r="2540" b="2540"/>
+                  <wp:docPr id="889001702" name="Рисунок 22"/>
+                  <wp:cNvGraphicFramePr>
+                    <a:graphicFrameLocks xmlns:a="http://schemas.openxmlformats.org/drawingml/2006/main" noChangeAspect="1"/>
+                  </wp:cNvGraphicFramePr>
+                  <a:graphic xmlns:a="http://schemas.openxmlformats.org/drawingml/2006/main">
+                    <a:graphicData uri="http://schemas.openxmlformats.org/drawingml/2006/picture">
+                      <pic:pic xmlns:pic="http://schemas.openxmlformats.org/drawingml/2006/picture">
+                        <pic:nvPicPr>
+                          <pic:cNvPr id="889001702" name="Рисунок 889001702"/>
+                          <pic:cNvPicPr/>
+                        </pic:nvPicPr>
+                        <pic:blipFill>
+                          <a:blip r:embed="rId82" cstate="print">
+                            <a:extLst>
+                              <a:ext uri="{28A0092B-C50C-407E-A947-70E740481C1C}">
+                                <a14:useLocalDpi xmlns:a14="http://schemas.microsoft.com/office/drawing/2010/main" val="0"/>
+                              </a:ext>
+                            </a:extLst>
+                          </a:blip>
+                          <a:stretch>
+                            <a:fillRect/>
+                          </a:stretch>
+                        </pic:blipFill>
+                        <pic:spPr>
+                          <a:xfrm>
+                            <a:off x="0" y="0"/>
+                            <a:ext cx="360000" cy="360000"/>
+                          </a:xfrm>
+                          <a:prstGeom prst="rect">
+                            <a:avLst/>
+                          </a:prstGeom>
+                        </pic:spPr>
+                      </pic:pic>
+                    </a:graphicData>
+                  </a:graphic>
+                </wp:inline>
+              </w:drawing>
+            </w:r>
+          </w:p>
+        </w:tc>
+        <w:tc>
+          <w:tcPr>
+            <w:tcW w:w="2032" w:type="dxa"/>
+            <w:vAlign w:val="center"/>
+          </w:tcPr>
+          <w:p>
+            <w:pPr>
+              <w:rPr>
+                <w:rFonts w:ascii="Liberation Serif" w:hAnsi="Liberation Serif" w:cs="Liberation Serif"/>
+                <w:sz w:val="20"/>
+                <w:szCs w:val="20"/>
+                <w:lang w:val="en-US"/>
+              </w:rPr>
+            </w:pPr>
+            <w:r>
+              <w:rPr>
+                <w:rFonts w:ascii="Liberation Serif" w:hAnsi="Liberation Serif" w:cs="Liberation Serif"/>
+                <w:sz w:val="20"/>
+                <w:szCs w:val="20"/>
+                <w:lang w:val="en-US"/>
+              </w:rPr>
+              <w:t>briefing.png</w:t>
+            </w:r>
+          </w:p>
+        </w:tc>
+        <w:tc>
+          <w:tcPr>
+            <w:tcW w:w="1997" w:type="dxa"/>
+            <w:vAlign w:val="center"/>
+          </w:tcPr>
+          <w:p>
+            <w:pPr>
+              <w:rPr>
+                <w:rFonts w:ascii="Liberation Serif" w:hAnsi="Liberation Serif" w:cs="Liberation Serif"/>
+                <w:sz w:val="20"/>
+                <w:szCs w:val="20"/>
+                <w:lang w:val="en-US"/>
+              </w:rPr>
+            </w:pPr>
+            <w:proofErr w:type="spellStart"/>
+            <w:r>
+              <w:rPr>
+                <w:rFonts w:ascii="Liberation Serif" w:hAnsi="Liberation Serif" w:cs="Liberation Serif"/>
+                <w:sz w:val="20"/>
+                <w:szCs w:val="20"/>
+                <w:lang w:val="en-US"/>
+              </w:rPr>
+              <w:t>Freepik</w:t>
+            </w:r>
+            <w:proofErr w:type="spellEnd"/>
+          </w:p>
+        </w:tc>
+        <w:tc>
+          <w:tcPr>
+            <w:tcW w:w="5797" w:type="dxa"/>
+            <w:vAlign w:val="center"/>
+          </w:tcPr>
+          <w:p>
+            <w:pPr>
+              <w:rPr>
+                <w:rFonts w:ascii="Liberation Serif" w:hAnsi="Liberation Serif" w:cs="Liberation Serif"/>
+                <w:sz w:val="20"/>
+                <w:szCs w:val="20"/>
+                <w:lang w:val="en-US"/>
+              </w:rPr>
+            </w:pPr>
+            <w:hyperlink r:id="rId83" w:history="1">
+              <w:r>
+                <w:rPr>
+                  <w:rStyle w:val="a4"/>
+                  <w:rFonts w:ascii="Liberation Serif" w:hAnsi="Liberation Serif" w:cs="Liberation Serif"/>
+                  <w:sz w:val="20"/>
+                  <w:szCs w:val="20"/>
+                  <w:lang w:val="en-US"/>
+                </w:rPr>
+                <w:t>https://www.flaticon.com/free-icon/briefing_870783</w:t>
+              </w:r>
+            </w:hyperlink>
+          </w:p>
+        </w:tc>
+      </w:tr>
+      <w:tr>
+        <w:tc>
+          <w:tcPr>
+            <w:tcW w:w="936" w:type="dxa"/>
+            <w:vAlign w:val="center"/>
+          </w:tcPr>
+          <w:p>
+            <w:pPr>
+              <w:jc w:val="center"/>
+              <w:rPr>
+                <w:rFonts w:ascii="Liberation Serif" w:hAnsi="Liberation Serif" w:cs="Liberation Serif"/>
+                <w:noProof/>
+                <w:sz w:val="20"/>
+                <w:szCs w:val="20"/>
+                <w:lang w:val="en-US"/>
+              </w:rPr>
+            </w:pPr>
+            <w:r>
+              <w:rPr>
+                <w:rFonts w:ascii="Liberation Serif" w:hAnsi="Liberation Serif" w:cs="Liberation Serif"/>
+                <w:noProof/>
+                <w:sz w:val="20"/>
+                <w:szCs w:val="20"/>
+                <w:lang w:eastAsia="ru-RU"/>
+              </w:rPr>
+              <w:drawing>
+                <wp:inline distT="0" distB="0" distL="0" distR="0" wp14:anchorId="36582D5D" wp14:editId="0C92B286">
+                  <wp:extent cx="360000" cy="360000"/>
+                  <wp:effectExtent l="0" t="0" r="2540" b="2540"/>
+                  <wp:docPr id="985557376" name="Рисунок 1"/>
+                  <wp:cNvGraphicFramePr>
+                    <a:graphicFrameLocks xmlns:a="http://schemas.openxmlformats.org/drawingml/2006/main" noChangeAspect="1"/>
+                  </wp:cNvGraphicFramePr>
+                  <a:graphic xmlns:a="http://schemas.openxmlformats.org/drawingml/2006/main">
+                    <a:graphicData uri="http://schemas.openxmlformats.org/drawingml/2006/picture">
+                      <pic:pic xmlns:pic="http://schemas.openxmlformats.org/drawingml/2006/picture">
+                        <pic:nvPicPr>
+                          <pic:cNvPr id="0" name="Picture 1"/>
                           <pic:cNvPicPr>
                             <a:picLocks noChangeAspect="1" noChangeArrowheads="1"/>
                           </pic:cNvPicPr>
                         </pic:nvPicPr>
                         <pic:blipFill>
-                          <a:blip r:embed="rId85" cstate="print">
+                          <a:blip r:embed="rId84" cstate="print">
                             <a:extLst>
                               <a:ext uri="{28A0092B-C50C-407E-A947-70E740481C1C}">
                                 <a14:useLocalDpi xmlns:a14="http://schemas.microsoft.com/office/drawing/2010/main" val="0"/>
@@ -6773,7 +6848,7 @@
                 <w:szCs w:val="20"/>
                 <w:lang w:val="en-US"/>
               </w:rPr>
-              <w:t>letter-b.png</w:t>
+              <w:t>briefcase.png</w:t>
             </w:r>
           </w:p>
         </w:tc>
@@ -6798,7 +6873,7 @@
                 <w:szCs w:val="20"/>
                 <w:lang w:val="en-US"/>
               </w:rPr>
-              <w:t>shohanur.rahman13</w:t>
+              <w:t>Maxim Basinski Premium</w:t>
             </w:r>
           </w:p>
         </w:tc>
@@ -6816,7 +6891,7 @@
                 <w:lang w:val="en-US"/>
               </w:rPr>
             </w:pPr>
-            <w:hyperlink r:id="rId86" w:history="1">
+            <w:hyperlink r:id="rId85" w:history="1">
               <w:r>
                 <w:rPr>
                   <w:rStyle w:val="a4"/>
@@ -6825,7 +6900,7 @@
                   <w:szCs w:val="20"/>
                   <w:lang w:val="en-US"/>
                 </w:rPr>
-                <w:t>https://www.flaticon.com/free-icon/letter-b_11974488</w:t>
+                <w:t>https://www.flaticon.com/free-icon/briefcase_284895</w:t>
               </w:r>
             </w:hyperlink>
           </w:p>
@@ -6856,10 +6931,10 @@
                 <w:lang w:eastAsia="ru-RU"/>
               </w:rPr>
               <w:drawing>
-                <wp:inline distT="0" distB="0" distL="0" distR="0" wp14:anchorId="75105D03" wp14:editId="5D489382">
+                <wp:inline distT="0" distB="0" distL="0" distR="0" wp14:anchorId="1191F20F" wp14:editId="3BA63F43">
                   <wp:extent cx="360000" cy="360000"/>
-                  <wp:effectExtent l="0" t="0" r="2540" b="2540"/>
-                  <wp:docPr id="2112457410" name="Рисунок 10"/>
+                  <wp:effectExtent l="0" t="0" r="0" b="2540"/>
+                  <wp:docPr id="1217831500" name="Рисунок 2"/>
                   <wp:cNvGraphicFramePr>
                     <a:graphicFrameLocks xmlns:a="http://schemas.openxmlformats.org/drawingml/2006/main" noChangeAspect="1"/>
                   </wp:cNvGraphicFramePr>
@@ -6867,13 +6942,13 @@
                     <a:graphicData uri="http://schemas.openxmlformats.org/drawingml/2006/picture">
                       <pic:pic xmlns:pic="http://schemas.openxmlformats.org/drawingml/2006/picture">
                         <pic:nvPicPr>
-                          <pic:cNvPr id="0" name="Picture 19"/>
+                          <pic:cNvPr id="0" name="Picture 3"/>
                           <pic:cNvPicPr>
                             <a:picLocks noChangeAspect="1" noChangeArrowheads="1"/>
                           </pic:cNvPicPr>
                         </pic:nvPicPr>
                         <pic:blipFill>
-                          <a:blip r:embed="rId87" cstate="print">
+                          <a:blip r:embed="rId86" cstate="print">
                             <a:extLst>
                               <a:ext uri="{28A0092B-C50C-407E-A947-70E740481C1C}">
                                 <a14:useLocalDpi xmlns:a14="http://schemas.microsoft.com/office/drawing/2010/main" val="0"/>
@@ -6927,7 +7002,7 @@
                 <w:szCs w:val="20"/>
                 <w:lang w:val="en-US"/>
               </w:rPr>
-              <w:t>measure.png</w:t>
+              <w:t>letter-b.png</w:t>
             </w:r>
           </w:p>
         </w:tc>
@@ -6945,14 +7020,25 @@
                 <w:lang w:val="en-US"/>
               </w:rPr>
             </w:pPr>
-            <w:r>
-              <w:rPr>
-                <w:rFonts w:ascii="Liberation Serif" w:hAnsi="Liberation Serif" w:cs="Liberation Serif"/>
-                <w:sz w:val="20"/>
-                <w:szCs w:val="20"/>
-                <w:lang w:val="en-US"/>
-              </w:rPr>
-              <w:t>Maxim Basinski Premium</w:t>
+            <w:proofErr w:type="gramStart"/>
+            <w:r>
+              <w:rPr>
+                <w:rFonts w:ascii="Liberation Serif" w:hAnsi="Liberation Serif" w:cs="Liberation Serif"/>
+                <w:sz w:val="20"/>
+                <w:szCs w:val="20"/>
+                <w:lang w:val="en-US"/>
+              </w:rPr>
+              <w:t>shohanur.rahman</w:t>
+            </w:r>
+            <w:proofErr w:type="gramEnd"/>
+            <w:r>
+              <w:rPr>
+                <w:rFonts w:ascii="Liberation Serif" w:hAnsi="Liberation Serif" w:cs="Liberation Serif"/>
+                <w:sz w:val="20"/>
+                <w:szCs w:val="20"/>
+                <w:lang w:val="en-US"/>
+              </w:rPr>
+              <w:t>13</w:t>
             </w:r>
           </w:p>
         </w:tc>
@@ -6970,7 +7056,7 @@
                 <w:lang w:val="en-US"/>
               </w:rPr>
             </w:pPr>
-            <w:hyperlink r:id="rId88" w:history="1">
+            <w:hyperlink r:id="rId87" w:history="1">
               <w:r>
                 <w:rPr>
                   <w:rStyle w:val="a4"/>
@@ -6979,7 +7065,7 @@
                   <w:szCs w:val="20"/>
                   <w:lang w:val="en-US"/>
                 </w:rPr>
-                <w:t>https://www.flaticon.com/free-icon/development_956600</w:t>
+                <w:t>https://www.flaticon.com/free-icon/letter-b_11974488</w:t>
               </w:r>
             </w:hyperlink>
           </w:p>
@@ -7010,10 +7096,10 @@
                 <w:lang w:eastAsia="ru-RU"/>
               </w:rPr>
               <w:drawing>
-                <wp:inline distT="0" distB="0" distL="0" distR="0" wp14:anchorId="46664BF9" wp14:editId="0E7FE3EA">
+                <wp:inline distT="0" distB="0" distL="0" distR="0" wp14:anchorId="75105D03" wp14:editId="5D489382">
                   <wp:extent cx="360000" cy="360000"/>
                   <wp:effectExtent l="0" t="0" r="2540" b="2540"/>
-                  <wp:docPr id="1794032285" name="Рисунок 13"/>
+                  <wp:docPr id="2112457410" name="Рисунок 10"/>
                   <wp:cNvGraphicFramePr>
                     <a:graphicFrameLocks xmlns:a="http://schemas.openxmlformats.org/drawingml/2006/main" noChangeAspect="1"/>
                   </wp:cNvGraphicFramePr>
@@ -7021,13 +7107,13 @@
                     <a:graphicData uri="http://schemas.openxmlformats.org/drawingml/2006/picture">
                       <pic:pic xmlns:pic="http://schemas.openxmlformats.org/drawingml/2006/picture">
                         <pic:nvPicPr>
-                          <pic:cNvPr id="0" name="Picture 25"/>
+                          <pic:cNvPr id="0" name="Picture 19"/>
                           <pic:cNvPicPr>
                             <a:picLocks noChangeAspect="1" noChangeArrowheads="1"/>
                           </pic:cNvPicPr>
                         </pic:nvPicPr>
                         <pic:blipFill>
-                          <a:blip r:embed="rId89" cstate="print">
+                          <a:blip r:embed="rId88" cstate="print">
                             <a:extLst>
                               <a:ext uri="{28A0092B-C50C-407E-A947-70E740481C1C}">
                                 <a14:useLocalDpi xmlns:a14="http://schemas.microsoft.com/office/drawing/2010/main" val="0"/>
@@ -7081,7 +7167,7 @@
                 <w:szCs w:val="20"/>
                 <w:lang w:val="en-US"/>
               </w:rPr>
-              <w:t>task.png</w:t>
+              <w:t>measure.png</w:t>
             </w:r>
           </w:p>
         </w:tc>
@@ -7099,17 +7185,15 @@
                 <w:lang w:val="en-US"/>
               </w:rPr>
             </w:pPr>
-            <w:proofErr w:type="spellStart"/>
-            <w:r>
-              <w:rPr>
-                <w:rFonts w:ascii="Liberation Serif" w:hAnsi="Liberation Serif" w:cs="Liberation Serif"/>
-                <w:sz w:val="20"/>
-                <w:szCs w:val="20"/>
-                <w:lang w:val="en-US"/>
-              </w:rPr>
-              <w:t>vectaicon</w:t>
-            </w:r>
-            <w:proofErr w:type="spellEnd"/>
+            <w:r>
+              <w:rPr>
+                <w:rFonts w:ascii="Liberation Serif" w:hAnsi="Liberation Serif" w:cs="Liberation Serif"/>
+                <w:sz w:val="20"/>
+                <w:szCs w:val="20"/>
+                <w:lang w:val="en-US"/>
+              </w:rPr>
+              <w:t>Maxim Basinski Premium</w:t>
+            </w:r>
           </w:p>
         </w:tc>
         <w:tc>
@@ -7126,7 +7210,7 @@
                 <w:lang w:val="en-US"/>
               </w:rPr>
             </w:pPr>
-            <w:hyperlink r:id="rId90" w:history="1">
+            <w:hyperlink r:id="rId89" w:history="1">
               <w:r>
                 <w:rPr>
                   <w:rStyle w:val="a4"/>
@@ -7135,7 +7219,7 @@
                   <w:szCs w:val="20"/>
                   <w:lang w:val="en-US"/>
                 </w:rPr>
-                <w:t>https://www.flaticon.com/free-icon/task_11851836</w:t>
+                <w:t>https://www.flaticon.com/free-icon/development_956600</w:t>
               </w:r>
             </w:hyperlink>
           </w:p>
@@ -7167,10 +7251,10 @@
               </w:rPr>
               <w:lastRenderedPageBreak/>
               <w:drawing>
-                <wp:inline distT="0" distB="0" distL="0" distR="0" wp14:anchorId="7AD91F2D" wp14:editId="0D09598A">
+                <wp:inline distT="0" distB="0" distL="0" distR="0" wp14:anchorId="46664BF9" wp14:editId="0E7FE3EA">
                   <wp:extent cx="360000" cy="360000"/>
                   <wp:effectExtent l="0" t="0" r="2540" b="2540"/>
-                  <wp:docPr id="115004653" name="Рисунок 11"/>
+                  <wp:docPr id="1794032285" name="Рисунок 13"/>
                   <wp:cNvGraphicFramePr>
                     <a:graphicFrameLocks xmlns:a="http://schemas.openxmlformats.org/drawingml/2006/main" noChangeAspect="1"/>
                   </wp:cNvGraphicFramePr>
@@ -7178,13 +7262,13 @@
                     <a:graphicData uri="http://schemas.openxmlformats.org/drawingml/2006/picture">
                       <pic:pic xmlns:pic="http://schemas.openxmlformats.org/drawingml/2006/picture">
                         <pic:nvPicPr>
-                          <pic:cNvPr id="0" name="Picture 21"/>
+                          <pic:cNvPr id="0" name="Picture 25"/>
                           <pic:cNvPicPr>
                             <a:picLocks noChangeAspect="1" noChangeArrowheads="1"/>
                           </pic:cNvPicPr>
                         </pic:nvPicPr>
                         <pic:blipFill>
-                          <a:blip r:embed="rId91" cstate="print">
+                          <a:blip r:embed="rId90" cstate="print">
                             <a:extLst>
                               <a:ext uri="{28A0092B-C50C-407E-A947-70E740481C1C}">
                                 <a14:useLocalDpi xmlns:a14="http://schemas.microsoft.com/office/drawing/2010/main" val="0"/>
@@ -7238,7 +7322,7 @@
                 <w:szCs w:val="20"/>
                 <w:lang w:val="en-US"/>
               </w:rPr>
-              <w:t>time-management.png</w:t>
+              <w:t>task.png</w:t>
             </w:r>
           </w:p>
         </w:tc>
@@ -7256,15 +7340,17 @@
                 <w:lang w:val="en-US"/>
               </w:rPr>
             </w:pPr>
-            <w:r>
-              <w:rPr>
-                <w:rFonts w:ascii="Liberation Serif" w:hAnsi="Liberation Serif" w:cs="Liberation Serif"/>
-                <w:sz w:val="20"/>
-                <w:szCs w:val="20"/>
-                <w:lang w:val="en-US"/>
-              </w:rPr>
-              <w:t>Maxim Basinski Premium</w:t>
-            </w:r>
+            <w:proofErr w:type="spellStart"/>
+            <w:r>
+              <w:rPr>
+                <w:rFonts w:ascii="Liberation Serif" w:hAnsi="Liberation Serif" w:cs="Liberation Serif"/>
+                <w:sz w:val="20"/>
+                <w:szCs w:val="20"/>
+                <w:lang w:val="en-US"/>
+              </w:rPr>
+              <w:t>vectaicon</w:t>
+            </w:r>
+            <w:proofErr w:type="spellEnd"/>
           </w:p>
         </w:tc>
         <w:tc>
@@ -7281,7 +7367,7 @@
                 <w:lang w:val="en-US"/>
               </w:rPr>
             </w:pPr>
-            <w:hyperlink r:id="rId92" w:history="1">
+            <w:hyperlink r:id="rId91" w:history="1">
               <w:r>
                 <w:rPr>
                   <w:rStyle w:val="a4"/>
@@ -7290,7 +7376,7 @@
                   <w:szCs w:val="20"/>
                   <w:lang w:val="en-US"/>
                 </w:rPr>
-                <w:t>https://www.flaticon.com/free-icon/time-management_956613</w:t>
+                <w:t>https://www.flaticon.com/free-icon/task_11851836</w:t>
               </w:r>
             </w:hyperlink>
           </w:p>
@@ -7321,10 +7407,10 @@
                 <w:lang w:eastAsia="ru-RU"/>
               </w:rPr>
               <w:drawing>
-                <wp:inline distT="0" distB="0" distL="0" distR="0" wp14:anchorId="17452A0B" wp14:editId="195B7EEB">
+                <wp:inline distT="0" distB="0" distL="0" distR="0" wp14:anchorId="7AD91F2D" wp14:editId="373C45B6">
                   <wp:extent cx="360000" cy="360000"/>
                   <wp:effectExtent l="0" t="0" r="2540" b="2540"/>
-                  <wp:docPr id="786541642" name="Рисунок 1"/>
+                  <wp:docPr id="115004653" name="Рисунок 11"/>
                   <wp:cNvGraphicFramePr>
                     <a:graphicFrameLocks xmlns:a="http://schemas.openxmlformats.org/drawingml/2006/main" noChangeAspect="1"/>
                   </wp:cNvGraphicFramePr>
@@ -7332,13 +7418,13 @@
                     <a:graphicData uri="http://schemas.openxmlformats.org/drawingml/2006/picture">
                       <pic:pic xmlns:pic="http://schemas.openxmlformats.org/drawingml/2006/picture">
                         <pic:nvPicPr>
-                          <pic:cNvPr id="0" name="Picture 1"/>
+                          <pic:cNvPr id="0" name="Picture 21"/>
                           <pic:cNvPicPr>
                             <a:picLocks noChangeAspect="1" noChangeArrowheads="1"/>
                           </pic:cNvPicPr>
                         </pic:nvPicPr>
                         <pic:blipFill>
-                          <a:blip r:embed="rId93" cstate="print">
+                          <a:blip r:embed="rId92" cstate="print">
                             <a:extLst>
                               <a:ext uri="{28A0092B-C50C-407E-A947-70E740481C1C}">
                                 <a14:useLocalDpi xmlns:a14="http://schemas.microsoft.com/office/drawing/2010/main" val="0"/>
@@ -7392,7 +7478,7 @@
                 <w:szCs w:val="20"/>
                 <w:lang w:val="en-US"/>
               </w:rPr>
-              <w:t>finish.png</w:t>
+              <w:t>time-management.png</w:t>
             </w:r>
           </w:p>
         </w:tc>
@@ -7410,17 +7496,15 @@
                 <w:lang w:val="en-US"/>
               </w:rPr>
             </w:pPr>
-            <w:proofErr w:type="spellStart"/>
-            <w:r>
-              <w:rPr>
-                <w:rFonts w:ascii="Liberation Serif" w:hAnsi="Liberation Serif" w:cs="Liberation Serif"/>
-                <w:sz w:val="20"/>
-                <w:szCs w:val="20"/>
-                <w:lang w:val="en-US"/>
-              </w:rPr>
-              <w:t>Freepik</w:t>
-            </w:r>
-            <w:proofErr w:type="spellEnd"/>
+            <w:r>
+              <w:rPr>
+                <w:rFonts w:ascii="Liberation Serif" w:hAnsi="Liberation Serif" w:cs="Liberation Serif"/>
+                <w:sz w:val="20"/>
+                <w:szCs w:val="20"/>
+                <w:lang w:val="en-US"/>
+              </w:rPr>
+              <w:t>Maxim Basinski Premium</w:t>
+            </w:r>
           </w:p>
         </w:tc>
         <w:tc>
@@ -7437,7 +7521,7 @@
                 <w:lang w:val="en-US"/>
               </w:rPr>
             </w:pPr>
-            <w:hyperlink r:id="rId94" w:history="1">
+            <w:hyperlink r:id="rId93" w:history="1">
               <w:r>
                 <w:rPr>
                   <w:rStyle w:val="a4"/>
@@ -7446,17 +7530,7 @@
                   <w:szCs w:val="20"/>
                   <w:lang w:val="en-US"/>
                 </w:rPr>
-                <w:t>https</w:t>
-              </w:r>
-              <w:r>
-                <w:rPr>
-                  <w:rStyle w:val="a4"/>
-                  <w:rFonts w:ascii="Liberation Serif" w:hAnsi="Liberation Serif" w:cs="Liberation Serif"/>
-                  <w:sz w:val="20"/>
-                  <w:szCs w:val="20"/>
-                  <w:lang w:val="en-US"/>
-                </w:rPr>
-                <w:t>://www.flaticon.com/free-icon/race-flag_1894428</w:t>
+                <w:t>https://www.flaticon.com/free-icon/time-management_956613</w:t>
               </w:r>
             </w:hyperlink>
           </w:p>
@@ -7480,14 +7554,17 @@
             </w:pPr>
             <w:r>
               <w:rPr>
-                <w:noProof/>
+                <w:rFonts w:ascii="Liberation Serif" w:hAnsi="Liberation Serif" w:cs="Liberation Serif"/>
+                <w:noProof/>
+                <w:sz w:val="20"/>
+                <w:szCs w:val="20"/>
                 <w:lang w:eastAsia="ru-RU"/>
               </w:rPr>
               <w:drawing>
-                <wp:inline distT="0" distB="0" distL="0" distR="0" wp14:anchorId="7744EF02" wp14:editId="767AE0DB">
+                <wp:inline distT="0" distB="0" distL="0" distR="0" wp14:anchorId="17452A0B" wp14:editId="195B7EEB">
                   <wp:extent cx="360000" cy="360000"/>
                   <wp:effectExtent l="0" t="0" r="2540" b="2540"/>
-                  <wp:docPr id="1005053952" name="Рисунок 1"/>
+                  <wp:docPr id="786541642" name="Рисунок 1"/>
                   <wp:cNvGraphicFramePr>
                     <a:graphicFrameLocks xmlns:a="http://schemas.openxmlformats.org/drawingml/2006/main" noChangeAspect="1"/>
                   </wp:cNvGraphicFramePr>
@@ -7501,7 +7578,7 @@
                           </pic:cNvPicPr>
                         </pic:nvPicPr>
                         <pic:blipFill>
-                          <a:blip r:embed="rId95" cstate="print">
+                          <a:blip r:embed="rId94" cstate="print">
                             <a:extLst>
                               <a:ext uri="{28A0092B-C50C-407E-A947-70E740481C1C}">
                                 <a14:useLocalDpi xmlns:a14="http://schemas.microsoft.com/office/drawing/2010/main" val="0"/>
@@ -7555,6 +7632,162 @@
                 <w:szCs w:val="20"/>
                 <w:lang w:val="en-US"/>
               </w:rPr>
+              <w:t>finish.png</w:t>
+            </w:r>
+          </w:p>
+        </w:tc>
+        <w:tc>
+          <w:tcPr>
+            <w:tcW w:w="1997" w:type="dxa"/>
+            <w:vAlign w:val="center"/>
+          </w:tcPr>
+          <w:p>
+            <w:pPr>
+              <w:rPr>
+                <w:rFonts w:ascii="Liberation Serif" w:hAnsi="Liberation Serif" w:cs="Liberation Serif"/>
+                <w:sz w:val="20"/>
+                <w:szCs w:val="20"/>
+                <w:lang w:val="en-US"/>
+              </w:rPr>
+            </w:pPr>
+            <w:proofErr w:type="spellStart"/>
+            <w:r>
+              <w:rPr>
+                <w:rFonts w:ascii="Liberation Serif" w:hAnsi="Liberation Serif" w:cs="Liberation Serif"/>
+                <w:sz w:val="20"/>
+                <w:szCs w:val="20"/>
+                <w:lang w:val="en-US"/>
+              </w:rPr>
+              <w:t>Freepik</w:t>
+            </w:r>
+            <w:proofErr w:type="spellEnd"/>
+          </w:p>
+        </w:tc>
+        <w:tc>
+          <w:tcPr>
+            <w:tcW w:w="5797" w:type="dxa"/>
+            <w:vAlign w:val="center"/>
+          </w:tcPr>
+          <w:p>
+            <w:pPr>
+              <w:rPr>
+                <w:rFonts w:ascii="Liberation Serif" w:hAnsi="Liberation Serif" w:cs="Liberation Serif"/>
+                <w:sz w:val="20"/>
+                <w:szCs w:val="20"/>
+                <w:lang w:val="en-US"/>
+              </w:rPr>
+            </w:pPr>
+            <w:hyperlink r:id="rId95" w:history="1">
+              <w:r>
+                <w:rPr>
+                  <w:rStyle w:val="a4"/>
+                  <w:rFonts w:ascii="Liberation Serif" w:hAnsi="Liberation Serif" w:cs="Liberation Serif"/>
+                  <w:sz w:val="20"/>
+                  <w:szCs w:val="20"/>
+                  <w:lang w:val="en-US"/>
+                </w:rPr>
+                <w:t>https://www.flaticon.com/free-icon/race-flag_1894428</w:t>
+              </w:r>
+            </w:hyperlink>
+          </w:p>
+        </w:tc>
+      </w:tr>
+      <w:tr>
+        <w:tc>
+          <w:tcPr>
+            <w:tcW w:w="936" w:type="dxa"/>
+            <w:vAlign w:val="center"/>
+          </w:tcPr>
+          <w:p>
+            <w:pPr>
+              <w:jc w:val="center"/>
+              <w:rPr>
+                <w:rFonts w:ascii="Liberation Serif" w:hAnsi="Liberation Serif" w:cs="Liberation Serif"/>
+                <w:noProof/>
+                <w:sz w:val="20"/>
+                <w:szCs w:val="20"/>
+              </w:rPr>
+            </w:pPr>
+            <w:r>
+              <w:rPr>
+                <w:rFonts w:ascii="Liberation Serif" w:hAnsi="Liberation Serif" w:cs="Liberation Serif"/>
+                <w:noProof/>
+                <w:sz w:val="20"/>
+                <w:szCs w:val="20"/>
+                <w:lang w:eastAsia="ru-RU"/>
+              </w:rPr>
+              <w:drawing>
+                <wp:inline distT="0" distB="0" distL="0" distR="0" wp14:anchorId="7744EF02" wp14:editId="767AE0DB">
+                  <wp:extent cx="360000" cy="360000"/>
+                  <wp:effectExtent l="0" t="0" r="2540" b="2540"/>
+                  <wp:docPr id="1005053952" name="Рисунок 1"/>
+                  <wp:cNvGraphicFramePr>
+                    <a:graphicFrameLocks xmlns:a="http://schemas.openxmlformats.org/drawingml/2006/main" noChangeAspect="1"/>
+                  </wp:cNvGraphicFramePr>
+                  <a:graphic xmlns:a="http://schemas.openxmlformats.org/drawingml/2006/main">
+                    <a:graphicData uri="http://schemas.openxmlformats.org/drawingml/2006/picture">
+                      <pic:pic xmlns:pic="http://schemas.openxmlformats.org/drawingml/2006/picture">
+                        <pic:nvPicPr>
+                          <pic:cNvPr id="0" name="Picture 1"/>
+                          <pic:cNvPicPr>
+                            <a:picLocks noChangeAspect="1" noChangeArrowheads="1"/>
+                          </pic:cNvPicPr>
+                        </pic:nvPicPr>
+                        <pic:blipFill>
+                          <a:blip r:embed="rId96" cstate="print">
+                            <a:extLst>
+                              <a:ext uri="{28A0092B-C50C-407E-A947-70E740481C1C}">
+                                <a14:useLocalDpi xmlns:a14="http://schemas.microsoft.com/office/drawing/2010/main" val="0"/>
+                              </a:ext>
+                            </a:extLst>
+                          </a:blip>
+                          <a:srcRect/>
+                          <a:stretch>
+                            <a:fillRect/>
+                          </a:stretch>
+                        </pic:blipFill>
+                        <pic:spPr bwMode="auto">
+                          <a:xfrm>
+                            <a:off x="0" y="0"/>
+                            <a:ext cx="360000" cy="360000"/>
+                          </a:xfrm>
+                          <a:prstGeom prst="rect">
+                            <a:avLst/>
+                          </a:prstGeom>
+                          <a:noFill/>
+                          <a:ln>
+                            <a:noFill/>
+                          </a:ln>
+                        </pic:spPr>
+                      </pic:pic>
+                    </a:graphicData>
+                  </a:graphic>
+                </wp:inline>
+              </w:drawing>
+            </w:r>
+          </w:p>
+        </w:tc>
+        <w:tc>
+          <w:tcPr>
+            <w:tcW w:w="2032" w:type="dxa"/>
+            <w:vAlign w:val="center"/>
+          </w:tcPr>
+          <w:p>
+            <w:pPr>
+              <w:rPr>
+                <w:rFonts w:ascii="Liberation Serif" w:hAnsi="Liberation Serif" w:cs="Liberation Serif"/>
+                <w:sz w:val="20"/>
+                <w:szCs w:val="20"/>
+                <w:lang w:val="en-US"/>
+              </w:rPr>
+            </w:pPr>
+            <w:r>
+              <w:rPr>
+                <w:rFonts w:ascii="Liberation Serif" w:hAnsi="Liberation Serif" w:cs="Liberation Serif"/>
+                <w:sz w:val="20"/>
+                <w:szCs w:val="20"/>
+                <w:lang w:val="en-US"/>
+              </w:rPr>
               <w:t>transfer.png</w:t>
             </w:r>
           </w:p>
@@ -7598,7 +7831,7 @@
                 <w:lang w:val="en-US"/>
               </w:rPr>
             </w:pPr>
-            <w:hyperlink r:id="rId96" w:history="1">
+            <w:hyperlink r:id="rId97" w:history="1">
               <w:r>
                 <w:rPr>
                   <w:rStyle w:val="a4"/>
@@ -7631,7 +7864,10 @@
             </w:pPr>
             <w:r>
               <w:rPr>
-                <w:noProof/>
+                <w:rFonts w:ascii="Liberation Serif" w:hAnsi="Liberation Serif" w:cs="Liberation Serif"/>
+                <w:noProof/>
+                <w:sz w:val="20"/>
+                <w:szCs w:val="20"/>
               </w:rPr>
               <w:drawing>
                 <wp:inline distT="0" distB="0" distL="0" distR="0" wp14:anchorId="625E1EF3" wp14:editId="4FD64337">
@@ -7651,7 +7887,7 @@
                           </pic:cNvPicPr>
                         </pic:nvPicPr>
                         <pic:blipFill>
-                          <a:blip r:embed="rId97" cstate="print">
+                          <a:blip r:embed="rId98" cstate="print">
                             <a:extLst>
                               <a:ext uri="{28A0092B-C50C-407E-A947-70E740481C1C}">
                                 <a14:useLocalDpi xmlns:a14="http://schemas.microsoft.com/office/drawing/2010/main" val="0"/>
@@ -7705,25 +7941,7 @@
                 <w:szCs w:val="20"/>
                 <w:lang w:val="en-US"/>
               </w:rPr>
-              <w:t>m</w:t>
-            </w:r>
-            <w:r>
-              <w:rPr>
-                <w:rFonts w:ascii="Liberation Serif" w:hAnsi="Liberation Serif" w:cs="Liberation Serif"/>
-                <w:sz w:val="20"/>
-                <w:szCs w:val="20"/>
-                <w:lang w:val="en-US"/>
-              </w:rPr>
-              <w:t>ove</w:t>
-            </w:r>
-            <w:r>
-              <w:rPr>
-                <w:rFonts w:ascii="Liberation Serif" w:hAnsi="Liberation Serif" w:cs="Liberation Serif"/>
-                <w:sz w:val="20"/>
-                <w:szCs w:val="20"/>
-                <w:lang w:val="en-US"/>
-              </w:rPr>
-              <w:t>.png</w:t>
+              <w:t>move.png</w:t>
             </w:r>
           </w:p>
         </w:tc>
@@ -7768,7 +7986,7 @@
                 <w:lang w:val="en-US"/>
               </w:rPr>
             </w:pPr>
-            <w:hyperlink r:id="rId98" w:history="1">
+            <w:hyperlink r:id="rId99" w:history="1">
               <w:r>
                 <w:rPr>
                   <w:rStyle w:val="a4"/>
@@ -7801,7 +8019,10 @@
             </w:pPr>
             <w:r>
               <w:rPr>
-                <w:noProof/>
+                <w:rFonts w:ascii="Liberation Serif" w:hAnsi="Liberation Serif" w:cs="Liberation Serif"/>
+                <w:noProof/>
+                <w:sz w:val="20"/>
+                <w:szCs w:val="20"/>
               </w:rPr>
               <w:drawing>
                 <wp:inline distT="0" distB="0" distL="0" distR="0" wp14:anchorId="65B2B996" wp14:editId="14869F70">
@@ -7821,7 +8042,7 @@
                           </pic:cNvPicPr>
                         </pic:nvPicPr>
                         <pic:blipFill>
-                          <a:blip r:embed="rId99" cstate="print">
+                          <a:blip r:embed="rId100" cstate="print">
                             <a:extLst>
                               <a:ext uri="{28A0092B-C50C-407E-A947-70E740481C1C}">
                                 <a14:useLocalDpi xmlns:a14="http://schemas.microsoft.com/office/drawing/2010/main" val="0"/>
@@ -7875,16 +8096,7 @@
                 <w:szCs w:val="20"/>
                 <w:lang w:val="en-US"/>
               </w:rPr>
-              <w:t>height</w:t>
-            </w:r>
-            <w:r>
-              <w:rPr>
-                <w:rFonts w:ascii="Liberation Serif" w:hAnsi="Liberation Serif" w:cs="Liberation Serif"/>
-                <w:sz w:val="20"/>
-                <w:szCs w:val="20"/>
-                <w:lang w:val="en-US"/>
-              </w:rPr>
-              <w:t>.png</w:t>
+              <w:t>height.png</w:t>
             </w:r>
           </w:p>
         </w:tc>
@@ -7929,7 +8141,7 @@
                 <w:lang w:val="en-US"/>
               </w:rPr>
             </w:pPr>
-            <w:hyperlink r:id="rId100" w:history="1">
+            <w:hyperlink r:id="rId101" w:history="1">
               <w:r>
                 <w:rPr>
                   <w:rStyle w:val="a4"/>

--- a/images/Icons_info.docx
+++ b/images/Icons_info.docx
@@ -962,7 +962,7 @@
                 <w:lang w:eastAsia="ru-RU"/>
               </w:rPr>
               <w:drawing>
-                <wp:inline distT="0" distB="0" distL="0" distR="0" wp14:anchorId="64AD2455" wp14:editId="7B3AF7FA">
+                <wp:inline distT="0" distB="0" distL="0" distR="0" wp14:anchorId="64AD2455" wp14:editId="62FF80EB">
                   <wp:extent cx="360000" cy="360000"/>
                   <wp:effectExtent l="0" t="0" r="2540" b="2540"/>
                   <wp:docPr id="1322601588" name="Рисунок 2"/>
@@ -3937,7 +3937,7 @@
                 <w:lang w:eastAsia="ru-RU"/>
               </w:rPr>
               <w:drawing>
-                <wp:inline distT="0" distB="0" distL="0" distR="0" wp14:anchorId="1FC627A5" wp14:editId="15410A75">
+                <wp:inline distT="0" distB="0" distL="0" distR="0" wp14:anchorId="1FC627A5" wp14:editId="3D4A35D2">
                   <wp:extent cx="360000" cy="360000"/>
                   <wp:effectExtent l="0" t="0" r="2540" b="2540"/>
                   <wp:docPr id="1297586318" name="Рисунок 1"/>
@@ -4100,7 +4100,7 @@
                 <w:lang w:eastAsia="ru-RU"/>
               </w:rPr>
               <w:drawing>
-                <wp:inline distT="0" distB="0" distL="0" distR="0" wp14:anchorId="2DBBCE7C" wp14:editId="459C38EF">
+                <wp:inline distT="0" distB="0" distL="0" distR="0" wp14:anchorId="2DBBCE7C" wp14:editId="0DC79921">
                   <wp:extent cx="360000" cy="360000"/>
                   <wp:effectExtent l="0" t="0" r="2540" b="2540"/>
                   <wp:docPr id="698260326" name="Рисунок 1"/>
@@ -5929,27 +5929,7 @@
                   <w:szCs w:val="20"/>
                   <w:lang w:val="en-US"/>
                 </w:rPr>
-                <w:t>https://www.flaticon.com/free-ico</w:t>
-              </w:r>
-              <w:r>
-                <w:rPr>
-                  <w:rStyle w:val="a4"/>
-                  <w:rFonts w:ascii="Liberation Serif" w:hAnsi="Liberation Serif" w:cs="Liberation Serif"/>
-                  <w:sz w:val="20"/>
-                  <w:szCs w:val="20"/>
-                  <w:lang w:val="en-US"/>
-                </w:rPr>
-                <w:t>n</w:t>
-              </w:r>
-              <w:r>
-                <w:rPr>
-                  <w:rStyle w:val="a4"/>
-                  <w:rFonts w:ascii="Liberation Serif" w:hAnsi="Liberation Serif" w:cs="Liberation Serif"/>
-                  <w:sz w:val="20"/>
-                  <w:szCs w:val="20"/>
-                  <w:lang w:val="en-US"/>
-                </w:rPr>
-                <w:t>/vacation_8640963</w:t>
+                <w:t>https://www.flaticon.com/free-icon/vacation_8640963</w:t>
               </w:r>
             </w:hyperlink>
           </w:p>
@@ -6096,56 +6076,18 @@
                 <w:lang w:val="en-US"/>
               </w:rPr>
             </w:pPr>
-            <w:r>
-              <w:rPr>
-                <w:rFonts w:ascii="Liberation Serif" w:hAnsi="Liberation Serif" w:cs="Liberation Serif"/>
-                <w:sz w:val="20"/>
-                <w:szCs w:val="20"/>
-              </w:rPr>
-              <w:fldChar w:fldCharType="begin"/>
-            </w:r>
-            <w:r>
-              <w:rPr>
-                <w:rFonts w:ascii="Liberation Serif" w:hAnsi="Liberation Serif" w:cs="Liberation Serif"/>
-                <w:sz w:val="20"/>
-                <w:szCs w:val="20"/>
-                <w:lang w:val="en-US"/>
-              </w:rPr>
-              <w:instrText>HYPERLINK "https://www.flaticon.com/free-icon/project-management_4844359"</w:instrText>
-            </w:r>
-            <w:r>
-              <w:rPr>
-                <w:rFonts w:ascii="Liberation Serif" w:hAnsi="Liberation Serif" w:cs="Liberation Serif"/>
-                <w:sz w:val="20"/>
-                <w:szCs w:val="20"/>
-              </w:rPr>
-            </w:r>
-            <w:r>
-              <w:rPr>
-                <w:rFonts w:ascii="Liberation Serif" w:hAnsi="Liberation Serif" w:cs="Liberation Serif"/>
-                <w:sz w:val="20"/>
-                <w:szCs w:val="20"/>
-              </w:rPr>
-              <w:fldChar w:fldCharType="separate"/>
-            </w:r>
-            <w:r>
-              <w:rPr>
-                <w:rStyle w:val="a4"/>
-                <w:rFonts w:ascii="Liberation Serif" w:hAnsi="Liberation Serif" w:cs="Liberation Serif"/>
-                <w:sz w:val="20"/>
-                <w:szCs w:val="20"/>
-                <w:lang w:val="en-US"/>
-              </w:rPr>
-              <w:t>https://www.flaticon.com/free-icon/project-management_4844359</w:t>
-            </w:r>
-            <w:r>
-              <w:rPr>
-                <w:rFonts w:ascii="Liberation Serif" w:hAnsi="Liberation Serif" w:cs="Liberation Serif"/>
-                <w:sz w:val="20"/>
-                <w:szCs w:val="20"/>
-              </w:rPr>
-              <w:fldChar w:fldCharType="end"/>
-            </w:r>
+            <w:hyperlink r:id="rId76" w:history="1">
+              <w:r>
+                <w:rPr>
+                  <w:rStyle w:val="a4"/>
+                  <w:rFonts w:ascii="Liberation Serif" w:hAnsi="Liberation Serif" w:cs="Liberation Serif"/>
+                  <w:sz w:val="20"/>
+                  <w:szCs w:val="20"/>
+                  <w:lang w:val="en-US"/>
+                </w:rPr>
+                <w:t>https://www.flaticon.com/free-icon/project-management_4844359</w:t>
+              </w:r>
+            </w:hyperlink>
           </w:p>
         </w:tc>
       </w:tr>
@@ -6192,7 +6134,7 @@
                           </pic:cNvPicPr>
                         </pic:nvPicPr>
                         <pic:blipFill>
-                          <a:blip r:embed="rId76" cstate="print">
+                          <a:blip r:embed="rId77" cstate="print">
                             <a:extLst>
                               <a:ext uri="{28A0092B-C50C-407E-A947-70E740481C1C}">
                                 <a14:useLocalDpi xmlns:a14="http://schemas.microsoft.com/office/drawing/2010/main" val="0"/>
@@ -6291,7 +6233,7 @@
                 <w:lang w:val="en-US"/>
               </w:rPr>
             </w:pPr>
-            <w:hyperlink r:id="rId77" w:history="1">
+            <w:hyperlink r:id="rId78" w:history="1">
               <w:r>
                 <w:rPr>
                   <w:rStyle w:val="a4"/>
@@ -6346,7 +6288,7 @@
                           <pic:cNvPicPr/>
                         </pic:nvPicPr>
                         <pic:blipFill>
-                          <a:blip r:embed="rId78" cstate="print">
+                          <a:blip r:embed="rId79" cstate="print">
                             <a:extLst>
                               <a:ext uri="{28A0092B-C50C-407E-A947-70E740481C1C}">
                                 <a14:useLocalDpi xmlns:a14="http://schemas.microsoft.com/office/drawing/2010/main" val="0"/>
@@ -6438,7 +6380,7 @@
                 <w:lang w:val="en-US"/>
               </w:rPr>
             </w:pPr>
-            <w:hyperlink r:id="rId79" w:history="1">
+            <w:hyperlink r:id="rId80" w:history="1">
               <w:r>
                 <w:rPr>
                   <w:rStyle w:val="a4"/>
@@ -6493,7 +6435,7 @@
                           <pic:cNvPicPr/>
                         </pic:nvPicPr>
                         <pic:blipFill>
-                          <a:blip r:embed="rId80" cstate="print">
+                          <a:blip r:embed="rId81" cstate="print">
                             <a:extLst>
                               <a:ext uri="{28A0092B-C50C-407E-A947-70E740481C1C}">
                                 <a14:useLocalDpi xmlns:a14="http://schemas.microsoft.com/office/drawing/2010/main" val="0"/>
@@ -6587,7 +6529,7 @@
                 <w:lang w:val="en-US"/>
               </w:rPr>
             </w:pPr>
-            <w:hyperlink r:id="rId81" w:history="1">
+            <w:hyperlink r:id="rId82" w:history="1">
               <w:r>
                 <w:rPr>
                   <w:rStyle w:val="a4"/>
@@ -6642,7 +6584,7 @@
                           <pic:cNvPicPr/>
                         </pic:nvPicPr>
                         <pic:blipFill>
-                          <a:blip r:embed="rId82" cstate="print">
+                          <a:blip r:embed="rId83" cstate="print">
                             <a:extLst>
                               <a:ext uri="{28A0092B-C50C-407E-A947-70E740481C1C}">
                                 <a14:useLocalDpi xmlns:a14="http://schemas.microsoft.com/office/drawing/2010/main" val="0"/>
@@ -6736,7 +6678,7 @@
                 <w:lang w:val="en-US"/>
               </w:rPr>
             </w:pPr>
-            <w:hyperlink r:id="rId83" w:history="1">
+            <w:hyperlink r:id="rId84" w:history="1">
               <w:r>
                 <w:rPr>
                   <w:rStyle w:val="a4"/>
@@ -6794,7 +6736,7 @@
                           </pic:cNvPicPr>
                         </pic:nvPicPr>
                         <pic:blipFill>
-                          <a:blip r:embed="rId84" cstate="print">
+                          <a:blip r:embed="rId85" cstate="print">
                             <a:extLst>
                               <a:ext uri="{28A0092B-C50C-407E-A947-70E740481C1C}">
                                 <a14:useLocalDpi xmlns:a14="http://schemas.microsoft.com/office/drawing/2010/main" val="0"/>
@@ -6891,7 +6833,7 @@
                 <w:lang w:val="en-US"/>
               </w:rPr>
             </w:pPr>
-            <w:hyperlink r:id="rId85" w:history="1">
+            <w:hyperlink r:id="rId86" w:history="1">
               <w:r>
                 <w:rPr>
                   <w:rStyle w:val="a4"/>
@@ -6948,7 +6890,7 @@
                           </pic:cNvPicPr>
                         </pic:nvPicPr>
                         <pic:blipFill>
-                          <a:blip r:embed="rId86" cstate="print">
+                          <a:blip r:embed="rId87" cstate="print">
                             <a:extLst>
                               <a:ext uri="{28A0092B-C50C-407E-A947-70E740481C1C}">
                                 <a14:useLocalDpi xmlns:a14="http://schemas.microsoft.com/office/drawing/2010/main" val="0"/>
@@ -7056,7 +6998,7 @@
                 <w:lang w:val="en-US"/>
               </w:rPr>
             </w:pPr>
-            <w:hyperlink r:id="rId87" w:history="1">
+            <w:hyperlink r:id="rId88" w:history="1">
               <w:r>
                 <w:rPr>
                   <w:rStyle w:val="a4"/>
@@ -7113,7 +7055,7 @@
                           </pic:cNvPicPr>
                         </pic:nvPicPr>
                         <pic:blipFill>
-                          <a:blip r:embed="rId88" cstate="print">
+                          <a:blip r:embed="rId89" cstate="print">
                             <a:extLst>
                               <a:ext uri="{28A0092B-C50C-407E-A947-70E740481C1C}">
                                 <a14:useLocalDpi xmlns:a14="http://schemas.microsoft.com/office/drawing/2010/main" val="0"/>
@@ -7210,7 +7152,7 @@
                 <w:lang w:val="en-US"/>
               </w:rPr>
             </w:pPr>
-            <w:hyperlink r:id="rId89" w:history="1">
+            <w:hyperlink r:id="rId90" w:history="1">
               <w:r>
                 <w:rPr>
                   <w:rStyle w:val="a4"/>
@@ -7268,7 +7210,7 @@
                           </pic:cNvPicPr>
                         </pic:nvPicPr>
                         <pic:blipFill>
-                          <a:blip r:embed="rId90" cstate="print">
+                          <a:blip r:embed="rId91" cstate="print">
                             <a:extLst>
                               <a:ext uri="{28A0092B-C50C-407E-A947-70E740481C1C}">
                                 <a14:useLocalDpi xmlns:a14="http://schemas.microsoft.com/office/drawing/2010/main" val="0"/>
@@ -7367,7 +7309,7 @@
                 <w:lang w:val="en-US"/>
               </w:rPr>
             </w:pPr>
-            <w:hyperlink r:id="rId91" w:history="1">
+            <w:hyperlink r:id="rId92" w:history="1">
               <w:r>
                 <w:rPr>
                   <w:rStyle w:val="a4"/>
@@ -7407,7 +7349,7 @@
                 <w:lang w:eastAsia="ru-RU"/>
               </w:rPr>
               <w:drawing>
-                <wp:inline distT="0" distB="0" distL="0" distR="0" wp14:anchorId="7AD91F2D" wp14:editId="373C45B6">
+                <wp:inline distT="0" distB="0" distL="0" distR="0" wp14:anchorId="7AD91F2D" wp14:editId="42B751BD">
                   <wp:extent cx="360000" cy="360000"/>
                   <wp:effectExtent l="0" t="0" r="2540" b="2540"/>
                   <wp:docPr id="115004653" name="Рисунок 11"/>
@@ -7424,7 +7366,7 @@
                           </pic:cNvPicPr>
                         </pic:nvPicPr>
                         <pic:blipFill>
-                          <a:blip r:embed="rId92" cstate="print">
+                          <a:blip r:embed="rId93" cstate="print">
                             <a:extLst>
                               <a:ext uri="{28A0092B-C50C-407E-A947-70E740481C1C}">
                                 <a14:useLocalDpi xmlns:a14="http://schemas.microsoft.com/office/drawing/2010/main" val="0"/>
@@ -7521,7 +7463,7 @@
                 <w:lang w:val="en-US"/>
               </w:rPr>
             </w:pPr>
-            <w:hyperlink r:id="rId93" w:history="1">
+            <w:hyperlink r:id="rId94" w:history="1">
               <w:r>
                 <w:rPr>
                   <w:rStyle w:val="a4"/>
@@ -7578,7 +7520,7 @@
                           </pic:cNvPicPr>
                         </pic:nvPicPr>
                         <pic:blipFill>
-                          <a:blip r:embed="rId94" cstate="print">
+                          <a:blip r:embed="rId95" cstate="print">
                             <a:extLst>
                               <a:ext uri="{28A0092B-C50C-407E-A947-70E740481C1C}">
                                 <a14:useLocalDpi xmlns:a14="http://schemas.microsoft.com/office/drawing/2010/main" val="0"/>
@@ -7677,7 +7619,7 @@
                 <w:lang w:val="en-US"/>
               </w:rPr>
             </w:pPr>
-            <w:hyperlink r:id="rId95" w:history="1">
+            <w:hyperlink r:id="rId96" w:history="1">
               <w:r>
                 <w:rPr>
                   <w:rStyle w:val="a4"/>
@@ -7734,7 +7676,7 @@
                           </pic:cNvPicPr>
                         </pic:nvPicPr>
                         <pic:blipFill>
-                          <a:blip r:embed="rId96" cstate="print">
+                          <a:blip r:embed="rId97" cstate="print">
                             <a:extLst>
                               <a:ext uri="{28A0092B-C50C-407E-A947-70E740481C1C}">
                                 <a14:useLocalDpi xmlns:a14="http://schemas.microsoft.com/office/drawing/2010/main" val="0"/>
@@ -7831,7 +7773,7 @@
                 <w:lang w:val="en-US"/>
               </w:rPr>
             </w:pPr>
-            <w:hyperlink r:id="rId97" w:history="1">
+            <w:hyperlink r:id="rId98" w:history="1">
               <w:r>
                 <w:rPr>
                   <w:rStyle w:val="a4"/>
@@ -7887,7 +7829,7 @@
                           </pic:cNvPicPr>
                         </pic:nvPicPr>
                         <pic:blipFill>
-                          <a:blip r:embed="rId98" cstate="print">
+                          <a:blip r:embed="rId99" cstate="print">
                             <a:extLst>
                               <a:ext uri="{28A0092B-C50C-407E-A947-70E740481C1C}">
                                 <a14:useLocalDpi xmlns:a14="http://schemas.microsoft.com/office/drawing/2010/main" val="0"/>
@@ -7986,7 +7928,7 @@
                 <w:lang w:val="en-US"/>
               </w:rPr>
             </w:pPr>
-            <w:hyperlink r:id="rId99" w:history="1">
+            <w:hyperlink r:id="rId100" w:history="1">
               <w:r>
                 <w:rPr>
                   <w:rStyle w:val="a4"/>
@@ -8042,7 +7984,7 @@
                           </pic:cNvPicPr>
                         </pic:nvPicPr>
                         <pic:blipFill>
-                          <a:blip r:embed="rId100" cstate="print">
+                          <a:blip r:embed="rId101" cstate="print">
                             <a:extLst>
                               <a:ext uri="{28A0092B-C50C-407E-A947-70E740481C1C}">
                                 <a14:useLocalDpi xmlns:a14="http://schemas.microsoft.com/office/drawing/2010/main" val="0"/>
@@ -8141,7 +8083,7 @@
                 <w:lang w:val="en-US"/>
               </w:rPr>
             </w:pPr>
-            <w:hyperlink r:id="rId101" w:history="1">
+            <w:hyperlink r:id="rId102" w:history="1">
               <w:r>
                 <w:rPr>
                   <w:rStyle w:val="a4"/>
@@ -8173,6 +8115,59 @@
                 <w:lang w:val="en-US" w:eastAsia="ru-RU"/>
               </w:rPr>
             </w:pPr>
+            <w:r>
+              <w:rPr>
+                <w:noProof/>
+              </w:rPr>
+              <w:drawing>
+                <wp:inline distT="0" distB="0" distL="0" distR="0" wp14:anchorId="4AF0CFC3" wp14:editId="5BD62E33">
+                  <wp:extent cx="360000" cy="360000"/>
+                  <wp:effectExtent l="0" t="0" r="2540" b="2540"/>
+                  <wp:docPr id="28645135" name="Рисунок 1"/>
+                  <wp:cNvGraphicFramePr>
+                    <a:graphicFrameLocks xmlns:a="http://schemas.openxmlformats.org/drawingml/2006/main" noChangeAspect="1"/>
+                  </wp:cNvGraphicFramePr>
+                  <a:graphic xmlns:a="http://schemas.openxmlformats.org/drawingml/2006/main">
+                    <a:graphicData uri="http://schemas.openxmlformats.org/drawingml/2006/picture">
+                      <pic:pic xmlns:pic="http://schemas.openxmlformats.org/drawingml/2006/picture">
+                        <pic:nvPicPr>
+                          <pic:cNvPr id="0" name="Picture 1"/>
+                          <pic:cNvPicPr>
+                            <a:picLocks noChangeAspect="1" noChangeArrowheads="1"/>
+                          </pic:cNvPicPr>
+                        </pic:nvPicPr>
+                        <pic:blipFill>
+                          <a:blip r:embed="rId103" cstate="print">
+                            <a:extLst>
+                              <a:ext uri="{28A0092B-C50C-407E-A947-70E740481C1C}">
+                                <a14:useLocalDpi xmlns:a14="http://schemas.microsoft.com/office/drawing/2010/main" val="0"/>
+                              </a:ext>
+                            </a:extLst>
+                          </a:blip>
+                          <a:srcRect/>
+                          <a:stretch>
+                            <a:fillRect/>
+                          </a:stretch>
+                        </pic:blipFill>
+                        <pic:spPr bwMode="auto">
+                          <a:xfrm>
+                            <a:off x="0" y="0"/>
+                            <a:ext cx="360000" cy="360000"/>
+                          </a:xfrm>
+                          <a:prstGeom prst="rect">
+                            <a:avLst/>
+                          </a:prstGeom>
+                          <a:noFill/>
+                          <a:ln>
+                            <a:noFill/>
+                          </a:ln>
+                        </pic:spPr>
+                      </pic:pic>
+                    </a:graphicData>
+                  </a:graphic>
+                </wp:inline>
+              </w:drawing>
+            </w:r>
           </w:p>
         </w:tc>
         <w:tc>
@@ -8189,6 +8184,15 @@
                 <w:lang w:val="en-US"/>
               </w:rPr>
             </w:pPr>
+            <w:r>
+              <w:rPr>
+                <w:rFonts w:ascii="Liberation Serif" w:hAnsi="Liberation Serif" w:cs="Liberation Serif"/>
+                <w:sz w:val="20"/>
+                <w:szCs w:val="20"/>
+                <w:lang w:val="en-US"/>
+              </w:rPr>
+              <w:t>fast-forward.png</w:t>
+            </w:r>
           </w:p>
         </w:tc>
         <w:tc>
@@ -8205,6 +8209,17 @@
                 <w:lang w:val="en-US"/>
               </w:rPr>
             </w:pPr>
+            <w:proofErr w:type="spellStart"/>
+            <w:r>
+              <w:rPr>
+                <w:rFonts w:ascii="Liberation Serif" w:hAnsi="Liberation Serif" w:cs="Liberation Serif"/>
+                <w:sz w:val="20"/>
+                <w:szCs w:val="20"/>
+                <w:lang w:val="en-US"/>
+              </w:rPr>
+              <w:t>Freepik</w:t>
+            </w:r>
+            <w:proofErr w:type="spellEnd"/>
           </w:p>
         </w:tc>
         <w:tc>
@@ -8222,6 +8237,18 @@
                 <w:lang w:val="en-US"/>
               </w:rPr>
             </w:pPr>
+            <w:hyperlink r:id="rId104" w:history="1">
+              <w:r>
+                <w:rPr>
+                  <w:rStyle w:val="a4"/>
+                  <w:rFonts w:ascii="Liberation Serif" w:hAnsi="Liberation Serif" w:cs="Liberation Serif"/>
+                  <w:sz w:val="20"/>
+                  <w:szCs w:val="20"/>
+                  <w:lang w:val="en-US"/>
+                </w:rPr>
+                <w:t>https://www.flaticon.com/free-icon/fast-forward_153757</w:t>
+              </w:r>
+            </w:hyperlink>
           </w:p>
         </w:tc>
       </w:tr>
@@ -8242,6 +8269,59 @@
                 <w:lang w:val="en-US" w:eastAsia="ru-RU"/>
               </w:rPr>
             </w:pPr>
+            <w:r>
+              <w:rPr>
+                <w:noProof/>
+              </w:rPr>
+              <w:drawing>
+                <wp:inline distT="0" distB="0" distL="0" distR="0" wp14:anchorId="62AFE82F" wp14:editId="1871ABBD">
+                  <wp:extent cx="360000" cy="360000"/>
+                  <wp:effectExtent l="0" t="0" r="2540" b="2540"/>
+                  <wp:docPr id="511046791" name="Рисунок 3"/>
+                  <wp:cNvGraphicFramePr>
+                    <a:graphicFrameLocks xmlns:a="http://schemas.openxmlformats.org/drawingml/2006/main" noChangeAspect="1"/>
+                  </wp:cNvGraphicFramePr>
+                  <a:graphic xmlns:a="http://schemas.openxmlformats.org/drawingml/2006/main">
+                    <a:graphicData uri="http://schemas.openxmlformats.org/drawingml/2006/picture">
+                      <pic:pic xmlns:pic="http://schemas.openxmlformats.org/drawingml/2006/picture">
+                        <pic:nvPicPr>
+                          <pic:cNvPr id="0" name="Picture 5"/>
+                          <pic:cNvPicPr>
+                            <a:picLocks noChangeAspect="1" noChangeArrowheads="1"/>
+                          </pic:cNvPicPr>
+                        </pic:nvPicPr>
+                        <pic:blipFill>
+                          <a:blip r:embed="rId105" cstate="print">
+                            <a:extLst>
+                              <a:ext uri="{28A0092B-C50C-407E-A947-70E740481C1C}">
+                                <a14:useLocalDpi xmlns:a14="http://schemas.microsoft.com/office/drawing/2010/main" val="0"/>
+                              </a:ext>
+                            </a:extLst>
+                          </a:blip>
+                          <a:srcRect/>
+                          <a:stretch>
+                            <a:fillRect/>
+                          </a:stretch>
+                        </pic:blipFill>
+                        <pic:spPr bwMode="auto">
+                          <a:xfrm>
+                            <a:off x="0" y="0"/>
+                            <a:ext cx="360000" cy="360000"/>
+                          </a:xfrm>
+                          <a:prstGeom prst="rect">
+                            <a:avLst/>
+                          </a:prstGeom>
+                          <a:noFill/>
+                          <a:ln>
+                            <a:noFill/>
+                          </a:ln>
+                        </pic:spPr>
+                      </pic:pic>
+                    </a:graphicData>
+                  </a:graphic>
+                </wp:inline>
+              </w:drawing>
+            </w:r>
           </w:p>
         </w:tc>
         <w:tc>
@@ -8258,6 +8338,15 @@
                 <w:lang w:val="en-US"/>
               </w:rPr>
             </w:pPr>
+            <w:r>
+              <w:rPr>
+                <w:rFonts w:ascii="Liberation Serif" w:hAnsi="Liberation Serif" w:cs="Liberation Serif"/>
+                <w:sz w:val="20"/>
+                <w:szCs w:val="20"/>
+                <w:lang w:val="en-US"/>
+              </w:rPr>
+              <w:t>play-button.png</w:t>
+            </w:r>
           </w:p>
         </w:tc>
         <w:tc>
@@ -8274,6 +8363,17 @@
                 <w:lang w:val="en-US"/>
               </w:rPr>
             </w:pPr>
+            <w:proofErr w:type="spellStart"/>
+            <w:r>
+              <w:rPr>
+                <w:rFonts w:ascii="Liberation Serif" w:hAnsi="Liberation Serif" w:cs="Liberation Serif"/>
+                <w:sz w:val="20"/>
+                <w:szCs w:val="20"/>
+                <w:lang w:val="en-US"/>
+              </w:rPr>
+              <w:t>Freepik</w:t>
+            </w:r>
+            <w:proofErr w:type="spellEnd"/>
           </w:p>
         </w:tc>
         <w:tc>
@@ -8291,6 +8391,18 @@
                 <w:lang w:val="en-US"/>
               </w:rPr>
             </w:pPr>
+            <w:hyperlink r:id="rId106" w:history="1">
+              <w:r>
+                <w:rPr>
+                  <w:rStyle w:val="a4"/>
+                  <w:rFonts w:ascii="Liberation Serif" w:hAnsi="Liberation Serif" w:cs="Liberation Serif"/>
+                  <w:sz w:val="20"/>
+                  <w:szCs w:val="20"/>
+                  <w:lang w:val="en-US"/>
+                </w:rPr>
+                <w:t>https://www.flaticon.com/free-icon/play-button_153752</w:t>
+              </w:r>
+            </w:hyperlink>
           </w:p>
         </w:tc>
       </w:tr>

--- a/images/Icons_info.docx
+++ b/images/Icons_info.docx
@@ -279,7 +279,6 @@
                 <w:lang w:val="en-US"/>
               </w:rPr>
             </w:pPr>
-            <w:proofErr w:type="spellStart"/>
             <w:r>
               <w:rPr>
                 <w:rFonts w:ascii="Liberation Serif" w:hAnsi="Liberation Serif" w:cs="Liberation Serif"/>
@@ -289,7 +288,6 @@
               </w:rPr>
               <w:t>Freepik</w:t>
             </w:r>
-            <w:proofErr w:type="spellEnd"/>
           </w:p>
         </w:tc>
         <w:tc>
@@ -581,7 +579,6 @@
                 <w:lang w:val="en-US"/>
               </w:rPr>
             </w:pPr>
-            <w:proofErr w:type="spellStart"/>
             <w:r>
               <w:rPr>
                 <w:rFonts w:ascii="Liberation Serif" w:hAnsi="Liberation Serif" w:cs="Liberation Serif"/>
@@ -591,7 +588,6 @@
               </w:rPr>
               <w:t>hqrloveq</w:t>
             </w:r>
-            <w:proofErr w:type="spellEnd"/>
           </w:p>
         </w:tc>
         <w:tc>
@@ -733,7 +729,6 @@
                 <w:lang w:val="en-US"/>
               </w:rPr>
             </w:pPr>
-            <w:proofErr w:type="spellStart"/>
             <w:r>
               <w:rPr>
                 <w:rFonts w:ascii="Liberation Serif" w:hAnsi="Liberation Serif" w:cs="Liberation Serif"/>
@@ -743,7 +738,6 @@
               </w:rPr>
               <w:t>hqrloveq</w:t>
             </w:r>
-            <w:proofErr w:type="spellEnd"/>
           </w:p>
         </w:tc>
         <w:tc>
@@ -892,7 +886,6 @@
                 <w:lang w:val="en-US"/>
               </w:rPr>
             </w:pPr>
-            <w:proofErr w:type="spellStart"/>
             <w:r>
               <w:rPr>
                 <w:rFonts w:ascii="Liberation Serif" w:hAnsi="Liberation Serif" w:cs="Liberation Serif"/>
@@ -902,7 +895,6 @@
               </w:rPr>
               <w:t>Anggara</w:t>
             </w:r>
-            <w:proofErr w:type="spellEnd"/>
           </w:p>
         </w:tc>
         <w:tc>
@@ -962,7 +954,7 @@
                 <w:lang w:eastAsia="ru-RU"/>
               </w:rPr>
               <w:drawing>
-                <wp:inline distT="0" distB="0" distL="0" distR="0" wp14:anchorId="64AD2455" wp14:editId="62FF80EB">
+                <wp:inline distT="0" distB="0" distL="0" distR="0" wp14:anchorId="64AD2455" wp14:editId="292DF009">
                   <wp:extent cx="360000" cy="360000"/>
                   <wp:effectExtent l="0" t="0" r="2540" b="2540"/>
                   <wp:docPr id="1322601588" name="Рисунок 2"/>
@@ -1051,7 +1043,6 @@
                 <w:lang w:val="en-US"/>
               </w:rPr>
             </w:pPr>
-            <w:proofErr w:type="spellStart"/>
             <w:r>
               <w:rPr>
                 <w:rFonts w:ascii="Liberation Serif" w:hAnsi="Liberation Serif" w:cs="Liberation Serif"/>
@@ -1061,7 +1052,6 @@
               </w:rPr>
               <w:t>Roundicons</w:t>
             </w:r>
-            <w:proofErr w:type="spellEnd"/>
           </w:p>
         </w:tc>
         <w:tc>
@@ -1211,7 +1201,6 @@
                 <w:lang w:val="en-US"/>
               </w:rPr>
             </w:pPr>
-            <w:proofErr w:type="spellStart"/>
             <w:r>
               <w:rPr>
                 <w:rFonts w:ascii="Liberation Serif" w:hAnsi="Liberation Serif" w:cs="Liberation Serif"/>
@@ -1221,7 +1210,6 @@
               </w:rPr>
               <w:t>Freepik</w:t>
             </w:r>
-            <w:proofErr w:type="spellEnd"/>
           </w:p>
         </w:tc>
         <w:tc>
@@ -1371,7 +1359,6 @@
                 <w:lang w:val="en-US"/>
               </w:rPr>
             </w:pPr>
-            <w:proofErr w:type="spellStart"/>
             <w:r>
               <w:rPr>
                 <w:rFonts w:ascii="Liberation Serif" w:hAnsi="Liberation Serif" w:cs="Liberation Serif"/>
@@ -1381,7 +1368,6 @@
               </w:rPr>
               <w:t>Freepik</w:t>
             </w:r>
-            <w:proofErr w:type="spellEnd"/>
           </w:p>
         </w:tc>
         <w:tc>
@@ -1531,7 +1517,6 @@
                 <w:lang w:val="en-US"/>
               </w:rPr>
             </w:pPr>
-            <w:proofErr w:type="spellStart"/>
             <w:r>
               <w:rPr>
                 <w:rFonts w:ascii="Liberation Serif" w:hAnsi="Liberation Serif" w:cs="Liberation Serif"/>
@@ -1541,7 +1526,6 @@
               </w:rPr>
               <w:t>Freepik</w:t>
             </w:r>
-            <w:proofErr w:type="spellEnd"/>
           </w:p>
         </w:tc>
         <w:tc>
@@ -1691,7 +1675,6 @@
                 <w:lang w:val="en-US"/>
               </w:rPr>
             </w:pPr>
-            <w:proofErr w:type="spellStart"/>
             <w:r>
               <w:rPr>
                 <w:rFonts w:ascii="Liberation Serif" w:hAnsi="Liberation Serif" w:cs="Liberation Serif"/>
@@ -1701,7 +1684,6 @@
               </w:rPr>
               <w:t>Freepik</w:t>
             </w:r>
-            <w:proofErr w:type="spellEnd"/>
           </w:p>
         </w:tc>
         <w:tc>
@@ -2317,7 +2299,6 @@
                 <w:lang w:val="en-US"/>
               </w:rPr>
             </w:pPr>
-            <w:proofErr w:type="spellStart"/>
             <w:r>
               <w:rPr>
                 <w:rFonts w:ascii="Liberation Serif" w:hAnsi="Liberation Serif" w:cs="Liberation Serif"/>
@@ -2327,7 +2308,6 @@
               </w:rPr>
               <w:t>Freepik</w:t>
             </w:r>
-            <w:proofErr w:type="spellEnd"/>
           </w:p>
         </w:tc>
         <w:tc>
@@ -2474,7 +2454,6 @@
                 <w:lang w:val="en-US"/>
               </w:rPr>
             </w:pPr>
-            <w:proofErr w:type="spellStart"/>
             <w:r>
               <w:rPr>
                 <w:rFonts w:ascii="Liberation Serif" w:hAnsi="Liberation Serif" w:cs="Liberation Serif"/>
@@ -2484,7 +2463,6 @@
               </w:rPr>
               <w:t>Freepik</w:t>
             </w:r>
-            <w:proofErr w:type="spellEnd"/>
           </w:p>
         </w:tc>
         <w:tc>
@@ -2652,18 +2630,38 @@
                 <w:lang w:val="en-US"/>
               </w:rPr>
             </w:pPr>
-            <w:hyperlink r:id="rId34" w:history="1">
-              <w:r>
-                <w:rPr>
-                  <w:rStyle w:val="a4"/>
-                  <w:rFonts w:ascii="Liberation Serif" w:hAnsi="Liberation Serif" w:cs="Liberation Serif"/>
-                  <w:sz w:val="20"/>
-                  <w:szCs w:val="20"/>
-                  <w:lang w:val="en-US"/>
-                </w:rPr>
-                <w:t>https://www.flaticon.com/free-icon/close_16105016</w:t>
-              </w:r>
-            </w:hyperlink>
+            <w:r>
+              <w:fldChar w:fldCharType="begin"/>
+            </w:r>
+            <w:r>
+              <w:rPr>
+                <w:lang w:val="en-US"/>
+              </w:rPr>
+              <w:instrText>HYPERLINK "https://www.flaticon.com/free-icon/close_16105016"</w:instrText>
+            </w:r>
+            <w:r>
+              <w:fldChar w:fldCharType="separate"/>
+            </w:r>
+            <w:r>
+              <w:rPr>
+                <w:rStyle w:val="a4"/>
+                <w:rFonts w:ascii="Liberation Serif" w:hAnsi="Liberation Serif" w:cs="Liberation Serif"/>
+                <w:sz w:val="20"/>
+                <w:szCs w:val="20"/>
+                <w:lang w:val="en-US"/>
+              </w:rPr>
+              <w:t>https://www.flaticon.com/free-icon/close_16105016</w:t>
+            </w:r>
+            <w:r>
+              <w:rPr>
+                <w:rStyle w:val="a4"/>
+                <w:rFonts w:ascii="Liberation Serif" w:hAnsi="Liberation Serif" w:cs="Liberation Serif"/>
+                <w:sz w:val="20"/>
+                <w:szCs w:val="20"/>
+                <w:lang w:val="en-US"/>
+              </w:rPr>
+              <w:fldChar w:fldCharType="end"/>
+            </w:r>
           </w:p>
         </w:tc>
       </w:tr>
@@ -2705,6 +2703,178 @@
                       <pic:pic xmlns:pic="http://schemas.openxmlformats.org/drawingml/2006/picture">
                         <pic:nvPicPr>
                           <pic:cNvPr id="0" name="Picture 7"/>
+                          <pic:cNvPicPr>
+                            <a:picLocks noChangeAspect="1" noChangeArrowheads="1"/>
+                          </pic:cNvPicPr>
+                        </pic:nvPicPr>
+                        <pic:blipFill>
+                          <a:blip r:embed="rId34" cstate="print">
+                            <a:extLst>
+                              <a:ext uri="{28A0092B-C50C-407E-A947-70E740481C1C}">
+                                <a14:useLocalDpi xmlns:a14="http://schemas.microsoft.com/office/drawing/2010/main" val="0"/>
+                              </a:ext>
+                            </a:extLst>
+                          </a:blip>
+                          <a:srcRect/>
+                          <a:stretch>
+                            <a:fillRect/>
+                          </a:stretch>
+                        </pic:blipFill>
+                        <pic:spPr bwMode="auto">
+                          <a:xfrm>
+                            <a:off x="0" y="0"/>
+                            <a:ext cx="360000" cy="360000"/>
+                          </a:xfrm>
+                          <a:prstGeom prst="rect">
+                            <a:avLst/>
+                          </a:prstGeom>
+                          <a:noFill/>
+                          <a:ln>
+                            <a:noFill/>
+                          </a:ln>
+                        </pic:spPr>
+                      </pic:pic>
+                    </a:graphicData>
+                  </a:graphic>
+                </wp:inline>
+              </w:drawing>
+            </w:r>
+          </w:p>
+        </w:tc>
+        <w:tc>
+          <w:tcPr>
+            <w:tcW w:w="1986" w:type="dxa"/>
+            <w:vAlign w:val="center"/>
+          </w:tcPr>
+          <w:p>
+            <w:pPr>
+              <w:rPr>
+                <w:rFonts w:ascii="Liberation Serif" w:hAnsi="Liberation Serif" w:cs="Liberation Serif"/>
+                <w:sz w:val="20"/>
+                <w:szCs w:val="20"/>
+                <w:lang w:val="en-US"/>
+              </w:rPr>
+            </w:pPr>
+            <w:r>
+              <w:rPr>
+                <w:rFonts w:ascii="Liberation Serif" w:hAnsi="Liberation Serif" w:cs="Liberation Serif"/>
+                <w:sz w:val="20"/>
+                <w:szCs w:val="20"/>
+                <w:lang w:val="en-US"/>
+              </w:rPr>
+              <w:t>check-box-sign.png</w:t>
+            </w:r>
+          </w:p>
+        </w:tc>
+        <w:tc>
+          <w:tcPr>
+            <w:tcW w:w="1985" w:type="dxa"/>
+            <w:vAlign w:val="center"/>
+          </w:tcPr>
+          <w:p>
+            <w:pPr>
+              <w:rPr>
+                <w:rFonts w:ascii="Liberation Serif" w:hAnsi="Liberation Serif" w:cs="Liberation Serif"/>
+                <w:sz w:val="20"/>
+                <w:szCs w:val="20"/>
+                <w:lang w:val="en-US"/>
+              </w:rPr>
+            </w:pPr>
+            <w:r>
+              <w:rPr>
+                <w:rFonts w:ascii="Liberation Serif" w:hAnsi="Liberation Serif" w:cs="Liberation Serif"/>
+                <w:sz w:val="20"/>
+                <w:szCs w:val="20"/>
+                <w:lang w:val="en-US"/>
+              </w:rPr>
+              <w:t>Freepik</w:t>
+            </w:r>
+          </w:p>
+        </w:tc>
+        <w:tc>
+          <w:tcPr>
+            <w:tcW w:w="5947" w:type="dxa"/>
+            <w:vAlign w:val="center"/>
+          </w:tcPr>
+          <w:p>
+            <w:pPr>
+              <w:rPr>
+                <w:lang w:val="en-US"/>
+              </w:rPr>
+            </w:pPr>
+            <w:r>
+              <w:fldChar w:fldCharType="begin"/>
+            </w:r>
+            <w:r>
+              <w:rPr>
+                <w:lang w:val="en-US"/>
+              </w:rPr>
+              <w:instrText>HYPERLINK "https://www.flaticon.com/free-icon/check-box-with-check-sign_74013"</w:instrText>
+            </w:r>
+            <w:r>
+              <w:fldChar w:fldCharType="separate"/>
+            </w:r>
+            <w:r>
+              <w:rPr>
+                <w:rStyle w:val="a4"/>
+                <w:rFonts w:ascii="Liberation Serif" w:hAnsi="Liberation Serif" w:cs="Liberation Serif"/>
+                <w:sz w:val="20"/>
+                <w:szCs w:val="20"/>
+                <w:lang w:val="en-US"/>
+              </w:rPr>
+              <w:t>https://www.flaticon.com/free-icon/check-box-with-check-sign_74013</w:t>
+            </w:r>
+            <w:r>
+              <w:rPr>
+                <w:rStyle w:val="a4"/>
+                <w:rFonts w:ascii="Liberation Serif" w:hAnsi="Liberation Serif" w:cs="Liberation Serif"/>
+                <w:sz w:val="20"/>
+                <w:szCs w:val="20"/>
+                <w:lang w:val="en-US"/>
+              </w:rPr>
+              <w:fldChar w:fldCharType="end"/>
+            </w:r>
+          </w:p>
+        </w:tc>
+      </w:tr>
+      <w:tr>
+        <w:trPr>
+          <w:trHeight w:val="680"/>
+        </w:trPr>
+        <w:tc>
+          <w:tcPr>
+            <w:tcW w:w="844" w:type="dxa"/>
+            <w:vAlign w:val="center"/>
+          </w:tcPr>
+          <w:p>
+            <w:pPr>
+              <w:jc w:val="center"/>
+              <w:rPr>
+                <w:rFonts w:ascii="Liberation Serif" w:hAnsi="Liberation Serif" w:cs="Liberation Serif"/>
+                <w:noProof/>
+                <w:sz w:val="20"/>
+                <w:szCs w:val="20"/>
+                <w:lang w:val="en-US" w:eastAsia="ru-RU"/>
+              </w:rPr>
+            </w:pPr>
+            <w:r>
+              <w:rPr>
+                <w:noProof/>
+                <w:lang w:eastAsia="ru-RU"/>
+              </w:rPr>
+              <w:drawing>
+                <wp:inline distT="0" distB="0" distL="0" distR="0" wp14:anchorId="10175064" wp14:editId="6973C053">
+                  <wp:extent cx="360000" cy="360000"/>
+                  <wp:effectExtent l="0" t="0" r="2540" b="2540"/>
+                  <wp:docPr id="639775923" name="Рисунок 5"/>
+                  <wp:cNvGraphicFramePr>
+                    <a:graphicFrameLocks xmlns:a="http://schemas.openxmlformats.org/drawingml/2006/main" noChangeAspect="1"/>
+                  </wp:cNvGraphicFramePr>
+                  <a:graphic xmlns:a="http://schemas.openxmlformats.org/drawingml/2006/main">
+                    <a:graphicData uri="http://schemas.openxmlformats.org/drawingml/2006/picture">
+                      <pic:pic xmlns:pic="http://schemas.openxmlformats.org/drawingml/2006/picture">
+                        <pic:nvPicPr>
+                          <pic:cNvPr id="0" name="Picture 9"/>
                           <pic:cNvPicPr>
                             <a:picLocks noChangeAspect="1" noChangeArrowheads="1"/>
                           </pic:cNvPicPr>
@@ -2764,7 +2934,7 @@
                 <w:szCs w:val="20"/>
                 <w:lang w:val="en-US"/>
               </w:rPr>
-              <w:t>check-box-sign.png</w:t>
+              <w:t>check-box-empty.png</w:t>
             </w:r>
           </w:p>
         </w:tc>
@@ -2782,7 +2952,6 @@
                 <w:lang w:val="en-US"/>
               </w:rPr>
             </w:pPr>
-            <w:proofErr w:type="spellStart"/>
             <w:r>
               <w:rPr>
                 <w:rFonts w:ascii="Liberation Serif" w:hAnsi="Liberation Serif" w:cs="Liberation Serif"/>
@@ -2792,7 +2961,6 @@
               </w:rPr>
               <w:t>Freepik</w:t>
             </w:r>
-            <w:proofErr w:type="spellEnd"/>
           </w:p>
         </w:tc>
         <w:tc>
@@ -2806,18 +2974,38 @@
                 <w:lang w:val="en-US"/>
               </w:rPr>
             </w:pPr>
-            <w:hyperlink r:id="rId36" w:history="1">
-              <w:r>
-                <w:rPr>
-                  <w:rStyle w:val="a4"/>
-                  <w:rFonts w:ascii="Liberation Serif" w:hAnsi="Liberation Serif" w:cs="Liberation Serif"/>
-                  <w:sz w:val="20"/>
-                  <w:szCs w:val="20"/>
-                  <w:lang w:val="en-US"/>
-                </w:rPr>
-                <w:t>https://www.flaticon.com/free-icon/check-box-with-check-sign_74013</w:t>
-              </w:r>
-            </w:hyperlink>
+            <w:r>
+              <w:fldChar w:fldCharType="begin"/>
+            </w:r>
+            <w:r>
+              <w:rPr>
+                <w:lang w:val="en-US"/>
+              </w:rPr>
+              <w:instrText>HYPERLINK "https://www.flaticon.com/free-icon/check-box-with-check-sign_74013"</w:instrText>
+            </w:r>
+            <w:r>
+              <w:fldChar w:fldCharType="separate"/>
+            </w:r>
+            <w:r>
+              <w:rPr>
+                <w:rStyle w:val="a4"/>
+                <w:rFonts w:ascii="Liberation Serif" w:hAnsi="Liberation Serif" w:cs="Liberation Serif"/>
+                <w:sz w:val="20"/>
+                <w:szCs w:val="20"/>
+                <w:lang w:val="en-US"/>
+              </w:rPr>
+              <w:t>https://www.flaticon.com/free-icon/check-box-with-check-sign_74013</w:t>
+            </w:r>
+            <w:r>
+              <w:rPr>
+                <w:rStyle w:val="a4"/>
+                <w:rFonts w:ascii="Liberation Serif" w:hAnsi="Liberation Serif" w:cs="Liberation Serif"/>
+                <w:sz w:val="20"/>
+                <w:szCs w:val="20"/>
+                <w:lang w:val="en-US"/>
+              </w:rPr>
+              <w:fldChar w:fldCharType="end"/>
+            </w:r>
           </w:p>
         </w:tc>
       </w:tr>
@@ -2834,11 +3022,7 @@
             <w:pPr>
               <w:jc w:val="center"/>
               <w:rPr>
-                <w:rFonts w:ascii="Liberation Serif" w:hAnsi="Liberation Serif" w:cs="Liberation Serif"/>
-                <w:noProof/>
-                <w:sz w:val="20"/>
-                <w:szCs w:val="20"/>
-                <w:lang w:val="en-US" w:eastAsia="ru-RU"/>
+                <w:noProof/>
               </w:rPr>
             </w:pPr>
             <w:r>
@@ -2847,10 +3031,10 @@
                 <w:lang w:eastAsia="ru-RU"/>
               </w:rPr>
               <w:drawing>
-                <wp:inline distT="0" distB="0" distL="0" distR="0" wp14:anchorId="10175064" wp14:editId="6973C053">
+                <wp:inline distT="0" distB="0" distL="0" distR="0" wp14:anchorId="1A301E0C" wp14:editId="3587B05E">
                   <wp:extent cx="360000" cy="360000"/>
                   <wp:effectExtent l="0" t="0" r="2540" b="2540"/>
-                  <wp:docPr id="639775923" name="Рисунок 5"/>
+                  <wp:docPr id="1714485801" name="Рисунок 1"/>
                   <wp:cNvGraphicFramePr>
                     <a:graphicFrameLocks xmlns:a="http://schemas.openxmlformats.org/drawingml/2006/main" noChangeAspect="1"/>
                   </wp:cNvGraphicFramePr>
@@ -2858,7 +3042,178 @@
                     <a:graphicData uri="http://schemas.openxmlformats.org/drawingml/2006/picture">
                       <pic:pic xmlns:pic="http://schemas.openxmlformats.org/drawingml/2006/picture">
                         <pic:nvPicPr>
-                          <pic:cNvPr id="0" name="Picture 9"/>
+                          <pic:cNvPr id="0" name="Picture 1"/>
+                          <pic:cNvPicPr>
+                            <a:picLocks noChangeAspect="1" noChangeArrowheads="1"/>
+                          </pic:cNvPicPr>
+                        </pic:nvPicPr>
+                        <pic:blipFill>
+                          <a:blip r:embed="rId36" cstate="print">
+                            <a:extLst>
+                              <a:ext uri="{28A0092B-C50C-407E-A947-70E740481C1C}">
+                                <a14:useLocalDpi xmlns:a14="http://schemas.microsoft.com/office/drawing/2010/main" val="0"/>
+                              </a:ext>
+                            </a:extLst>
+                          </a:blip>
+                          <a:srcRect/>
+                          <a:stretch>
+                            <a:fillRect/>
+                          </a:stretch>
+                        </pic:blipFill>
+                        <pic:spPr bwMode="auto">
+                          <a:xfrm>
+                            <a:off x="0" y="0"/>
+                            <a:ext cx="360000" cy="360000"/>
+                          </a:xfrm>
+                          <a:prstGeom prst="rect">
+                            <a:avLst/>
+                          </a:prstGeom>
+                          <a:noFill/>
+                          <a:ln>
+                            <a:noFill/>
+                          </a:ln>
+                        </pic:spPr>
+                      </pic:pic>
+                    </a:graphicData>
+                  </a:graphic>
+                </wp:inline>
+              </w:drawing>
+            </w:r>
+          </w:p>
+        </w:tc>
+        <w:tc>
+          <w:tcPr>
+            <w:tcW w:w="1986" w:type="dxa"/>
+            <w:vAlign w:val="center"/>
+          </w:tcPr>
+          <w:p>
+            <w:pPr>
+              <w:rPr>
+                <w:rFonts w:ascii="Liberation Serif" w:hAnsi="Liberation Serif" w:cs="Liberation Serif"/>
+                <w:sz w:val="20"/>
+                <w:szCs w:val="20"/>
+                <w:lang w:val="en-US"/>
+              </w:rPr>
+            </w:pPr>
+            <w:r>
+              <w:rPr>
+                <w:rFonts w:ascii="Liberation Serif" w:hAnsi="Liberation Serif" w:cs="Liberation Serif"/>
+                <w:sz w:val="20"/>
+                <w:szCs w:val="20"/>
+                <w:lang w:val="en-US"/>
+              </w:rPr>
+              <w:t>sort-descending.png</w:t>
+            </w:r>
+          </w:p>
+        </w:tc>
+        <w:tc>
+          <w:tcPr>
+            <w:tcW w:w="1985" w:type="dxa"/>
+            <w:vAlign w:val="center"/>
+          </w:tcPr>
+          <w:p>
+            <w:pPr>
+              <w:rPr>
+                <w:rFonts w:ascii="Liberation Serif" w:hAnsi="Liberation Serif" w:cs="Liberation Serif"/>
+                <w:sz w:val="20"/>
+                <w:szCs w:val="20"/>
+                <w:lang w:val="en-US"/>
+              </w:rPr>
+            </w:pPr>
+            <w:r>
+              <w:rPr>
+                <w:rFonts w:ascii="Liberation Serif" w:hAnsi="Liberation Serif" w:cs="Liberation Serif"/>
+                <w:sz w:val="20"/>
+                <w:szCs w:val="20"/>
+                <w:lang w:val="en-US"/>
+              </w:rPr>
+              <w:t>Infinite Dendrogram</w:t>
+            </w:r>
+          </w:p>
+        </w:tc>
+        <w:tc>
+          <w:tcPr>
+            <w:tcW w:w="5947" w:type="dxa"/>
+            <w:vAlign w:val="center"/>
+          </w:tcPr>
+          <w:p>
+            <w:pPr>
+              <w:rPr>
+                <w:rFonts w:ascii="Liberation Serif" w:hAnsi="Liberation Serif" w:cs="Liberation Serif"/>
+                <w:sz w:val="20"/>
+                <w:szCs w:val="20"/>
+                <w:lang w:val="en-US"/>
+              </w:rPr>
+            </w:pPr>
+            <w:r>
+              <w:fldChar w:fldCharType="begin"/>
+            </w:r>
+            <w:r>
+              <w:rPr>
+                <w:lang w:val="en-US"/>
+              </w:rPr>
+              <w:instrText>HYPERLINK "https://www.flaticon.com/free-icon/sort-descending_11418329"</w:instrText>
+            </w:r>
+            <w:r>
+              <w:fldChar w:fldCharType="separate"/>
+            </w:r>
+            <w:r>
+              <w:rPr>
+                <w:rStyle w:val="a4"/>
+                <w:rFonts w:ascii="Liberation Serif" w:hAnsi="Liberation Serif" w:cs="Liberation Serif"/>
+                <w:sz w:val="20"/>
+                <w:szCs w:val="20"/>
+                <w:lang w:val="en-US"/>
+              </w:rPr>
+              <w:t>https://www.flaticon.com/free-icon/sort-descending_11418329</w:t>
+            </w:r>
+            <w:r>
+              <w:rPr>
+                <w:rStyle w:val="a4"/>
+                <w:rFonts w:ascii="Liberation Serif" w:hAnsi="Liberation Serif" w:cs="Liberation Serif"/>
+                <w:sz w:val="20"/>
+                <w:szCs w:val="20"/>
+                <w:lang w:val="en-US"/>
+              </w:rPr>
+              <w:fldChar w:fldCharType="end"/>
+            </w:r>
+          </w:p>
+        </w:tc>
+      </w:tr>
+      <w:tr>
+        <w:trPr>
+          <w:trHeight w:val="680"/>
+        </w:trPr>
+        <w:tc>
+          <w:tcPr>
+            <w:tcW w:w="844" w:type="dxa"/>
+            <w:vAlign w:val="center"/>
+          </w:tcPr>
+          <w:p>
+            <w:pPr>
+              <w:jc w:val="center"/>
+              <w:rPr>
+                <w:noProof/>
+              </w:rPr>
+            </w:pPr>
+            <w:r>
+              <w:rPr>
+                <w:noProof/>
+                <w:lang w:eastAsia="ru-RU"/>
+              </w:rPr>
+              <w:drawing>
+                <wp:inline distT="0" distB="0" distL="0" distR="0" wp14:anchorId="078A95B8" wp14:editId="263760C2">
+                  <wp:extent cx="360000" cy="360000"/>
+                  <wp:effectExtent l="0" t="0" r="2540" b="2540"/>
+                  <wp:docPr id="487536514" name="Рисунок 2"/>
+                  <wp:cNvGraphicFramePr>
+                    <a:graphicFrameLocks xmlns:a="http://schemas.openxmlformats.org/drawingml/2006/main" noChangeAspect="1"/>
+                  </wp:cNvGraphicFramePr>
+                  <a:graphic xmlns:a="http://schemas.openxmlformats.org/drawingml/2006/main">
+                    <a:graphicData uri="http://schemas.openxmlformats.org/drawingml/2006/picture">
+                      <pic:pic xmlns:pic="http://schemas.openxmlformats.org/drawingml/2006/picture">
+                        <pic:nvPicPr>
+                          <pic:cNvPr id="0" name="Picture 3"/>
                           <pic:cNvPicPr>
                             <a:picLocks noChangeAspect="1" noChangeArrowheads="1"/>
                           </pic:cNvPicPr>
@@ -2918,7 +3273,25 @@
                 <w:szCs w:val="20"/>
                 <w:lang w:val="en-US"/>
               </w:rPr>
-              <w:t>check-box-empty.png</w:t>
+              <w:t>sort-</w:t>
+            </w:r>
+            <w:r>
+              <w:rPr>
+                <w:rFonts w:ascii="Liberation Serif" w:hAnsi="Liberation Serif" w:cs="Liberation Serif"/>
+                <w:sz w:val="20"/>
+                <w:szCs w:val="20"/>
+                <w:lang w:val="en-US"/>
+              </w:rPr>
+              <w:t>a</w:t>
+            </w:r>
+            <w:r>
+              <w:rPr>
+                <w:rFonts w:ascii="Liberation Serif" w:hAnsi="Liberation Serif" w:cs="Liberation Serif"/>
+                <w:sz w:val="20"/>
+                <w:szCs w:val="20"/>
+                <w:lang w:val="en-US"/>
+              </w:rPr>
+              <w:t>scending.png</w:t>
             </w:r>
           </w:p>
         </w:tc>
@@ -2936,17 +3309,15 @@
                 <w:lang w:val="en-US"/>
               </w:rPr>
             </w:pPr>
-            <w:proofErr w:type="spellStart"/>
-            <w:r>
-              <w:rPr>
-                <w:rFonts w:ascii="Liberation Serif" w:hAnsi="Liberation Serif" w:cs="Liberation Serif"/>
-                <w:sz w:val="20"/>
-                <w:szCs w:val="20"/>
-                <w:lang w:val="en-US"/>
-              </w:rPr>
-              <w:t>Freepik</w:t>
-            </w:r>
-            <w:proofErr w:type="spellEnd"/>
+            <w:r>
+              <w:rPr>
+                <w:rFonts w:ascii="Liberation Serif" w:hAnsi="Liberation Serif" w:cs="Liberation Serif"/>
+                <w:sz w:val="20"/>
+                <w:szCs w:val="20"/>
+                <w:lang w:val="en-US"/>
+              </w:rPr>
+              <w:t>Infinite Dendrogram</w:t>
+            </w:r>
           </w:p>
         </w:tc>
         <w:tc>
@@ -2957,21 +3328,44 @@
           <w:p>
             <w:pPr>
               <w:rPr>
-                <w:lang w:val="en-US"/>
-              </w:rPr>
-            </w:pPr>
-            <w:hyperlink r:id="rId38" w:history="1">
-              <w:r>
-                <w:rPr>
-                  <w:rStyle w:val="a4"/>
-                  <w:rFonts w:ascii="Liberation Serif" w:hAnsi="Liberation Serif" w:cs="Liberation Serif"/>
-                  <w:sz w:val="20"/>
-                  <w:szCs w:val="20"/>
-                  <w:lang w:val="en-US"/>
-                </w:rPr>
-                <w:t>https://www.flaticon.com/free-icon/check-box-with-check-sign_74013</w:t>
-              </w:r>
-            </w:hyperlink>
+                <w:rFonts w:ascii="Liberation Serif" w:hAnsi="Liberation Serif" w:cs="Liberation Serif"/>
+                <w:sz w:val="20"/>
+                <w:szCs w:val="20"/>
+                <w:lang w:val="en-US"/>
+              </w:rPr>
+            </w:pPr>
+            <w:r>
+              <w:fldChar w:fldCharType="begin"/>
+            </w:r>
+            <w:r>
+              <w:rPr>
+                <w:lang w:val="en-US"/>
+              </w:rPr>
+              <w:instrText>HYPERLINK "https://www.flaticon.com/free-icon/sort-ascending_11418317"</w:instrText>
+            </w:r>
+            <w:r>
+              <w:fldChar w:fldCharType="separate"/>
+            </w:r>
+            <w:r>
+              <w:rPr>
+                <w:rStyle w:val="a4"/>
+                <w:rFonts w:ascii="Liberation Serif" w:hAnsi="Liberation Serif" w:cs="Liberation Serif"/>
+                <w:sz w:val="20"/>
+                <w:szCs w:val="20"/>
+                <w:lang w:val="en-US"/>
+              </w:rPr>
+              <w:t>https://www.flaticon.com/free-icon/sort-ascending_11418317</w:t>
+            </w:r>
+            <w:r>
+              <w:rPr>
+                <w:rStyle w:val="a4"/>
+                <w:rFonts w:ascii="Liberation Serif" w:hAnsi="Liberation Serif" w:cs="Liberation Serif"/>
+                <w:sz w:val="20"/>
+                <w:szCs w:val="20"/>
+                <w:lang w:val="en-US"/>
+              </w:rPr>
+              <w:fldChar w:fldCharType="end"/>
+            </w:r>
           </w:p>
         </w:tc>
       </w:tr>
@@ -2996,11 +3390,183 @@
                 <w:noProof/>
                 <w:lang w:eastAsia="ru-RU"/>
               </w:rPr>
+              <w:lastRenderedPageBreak/>
               <w:drawing>
-                <wp:inline distT="0" distB="0" distL="0" distR="0" wp14:anchorId="1A301E0C" wp14:editId="3587B05E">
+                <wp:inline distT="0" distB="0" distL="0" distR="0" wp14:anchorId="75A203C4" wp14:editId="09F0EDE5">
                   <wp:extent cx="360000" cy="360000"/>
                   <wp:effectExtent l="0" t="0" r="2540" b="2540"/>
-                  <wp:docPr id="1714485801" name="Рисунок 1"/>
+                  <wp:docPr id="1613277351" name="Рисунок 1"/>
+                  <wp:cNvGraphicFramePr>
+                    <a:graphicFrameLocks xmlns:a="http://schemas.openxmlformats.org/drawingml/2006/main" noChangeAspect="1"/>
+                  </wp:cNvGraphicFramePr>
+                  <a:graphic xmlns:a="http://schemas.openxmlformats.org/drawingml/2006/main">
+                    <a:graphicData uri="http://schemas.openxmlformats.org/drawingml/2006/picture">
+                      <pic:pic xmlns:pic="http://schemas.openxmlformats.org/drawingml/2006/picture">
+                        <pic:nvPicPr>
+                          <pic:cNvPr id="0" name="Picture 1"/>
+                          <pic:cNvPicPr>
+                            <a:picLocks noChangeAspect="1" noChangeArrowheads="1"/>
+                          </pic:cNvPicPr>
+                        </pic:nvPicPr>
+                        <pic:blipFill>
+                          <a:blip r:embed="rId38" cstate="print">
+                            <a:extLst>
+                              <a:ext uri="{28A0092B-C50C-407E-A947-70E740481C1C}">
+                                <a14:useLocalDpi xmlns:a14="http://schemas.microsoft.com/office/drawing/2010/main" val="0"/>
+                              </a:ext>
+                            </a:extLst>
+                          </a:blip>
+                          <a:srcRect/>
+                          <a:stretch>
+                            <a:fillRect/>
+                          </a:stretch>
+                        </pic:blipFill>
+                        <pic:spPr bwMode="auto">
+                          <a:xfrm>
+                            <a:off x="0" y="0"/>
+                            <a:ext cx="360000" cy="360000"/>
+                          </a:xfrm>
+                          <a:prstGeom prst="rect">
+                            <a:avLst/>
+                          </a:prstGeom>
+                          <a:noFill/>
+                          <a:ln>
+                            <a:noFill/>
+                          </a:ln>
+                        </pic:spPr>
+                      </pic:pic>
+                    </a:graphicData>
+                  </a:graphic>
+                </wp:inline>
+              </w:drawing>
+            </w:r>
+          </w:p>
+        </w:tc>
+        <w:tc>
+          <w:tcPr>
+            <w:tcW w:w="1986" w:type="dxa"/>
+            <w:vAlign w:val="center"/>
+          </w:tcPr>
+          <w:p>
+            <w:pPr>
+              <w:rPr>
+                <w:rFonts w:ascii="Liberation Serif" w:hAnsi="Liberation Serif" w:cs="Liberation Serif"/>
+                <w:sz w:val="20"/>
+                <w:szCs w:val="20"/>
+                <w:lang w:val="en-US"/>
+              </w:rPr>
+            </w:pPr>
+            <w:r>
+              <w:rPr>
+                <w:rFonts w:ascii="Liberation Serif" w:hAnsi="Liberation Serif" w:cs="Liberation Serif"/>
+                <w:sz w:val="20"/>
+                <w:szCs w:val="20"/>
+                <w:lang w:val="en-US"/>
+              </w:rPr>
+              <w:t>arrow.png</w:t>
+            </w:r>
+          </w:p>
+        </w:tc>
+        <w:tc>
+          <w:tcPr>
+            <w:tcW w:w="1985" w:type="dxa"/>
+            <w:vAlign w:val="center"/>
+          </w:tcPr>
+          <w:p>
+            <w:pPr>
+              <w:rPr>
+                <w:rFonts w:ascii="Liberation Serif" w:hAnsi="Liberation Serif" w:cs="Liberation Serif"/>
+                <w:sz w:val="20"/>
+                <w:szCs w:val="20"/>
+                <w:lang w:val="en-US"/>
+              </w:rPr>
+            </w:pPr>
+            <w:r>
+              <w:rPr>
+                <w:rFonts w:ascii="Liberation Serif" w:hAnsi="Liberation Serif" w:cs="Liberation Serif"/>
+                <w:sz w:val="20"/>
+                <w:szCs w:val="20"/>
+                <w:lang w:val="en-US"/>
+              </w:rPr>
+              <w:t>Roundicons Premium</w:t>
+            </w:r>
+          </w:p>
+        </w:tc>
+        <w:tc>
+          <w:tcPr>
+            <w:tcW w:w="5947" w:type="dxa"/>
+            <w:vAlign w:val="center"/>
+          </w:tcPr>
+          <w:p>
+            <w:pPr>
+              <w:rPr>
+                <w:rFonts w:ascii="Liberation Serif" w:hAnsi="Liberation Serif" w:cs="Liberation Serif"/>
+                <w:sz w:val="20"/>
+                <w:szCs w:val="20"/>
+                <w:lang w:val="en-US"/>
+              </w:rPr>
+            </w:pPr>
+            <w:r>
+              <w:fldChar w:fldCharType="begin"/>
+            </w:r>
+            <w:r>
+              <w:rPr>
+                <w:lang w:val="en-US"/>
+              </w:rPr>
+              <w:instrText>HYPERLINK "https://www.flaticon.com/free-icon/left-arrow_608283"</w:instrText>
+            </w:r>
+            <w:r>
+              <w:fldChar w:fldCharType="separate"/>
+            </w:r>
+            <w:r>
+              <w:rPr>
+                <w:rStyle w:val="a4"/>
+                <w:rFonts w:ascii="Liberation Serif" w:hAnsi="Liberation Serif" w:cs="Liberation Serif"/>
+                <w:sz w:val="20"/>
+                <w:szCs w:val="20"/>
+                <w:lang w:val="en-US"/>
+              </w:rPr>
+              <w:t>https://www.flaticon.com/free-icon/left-arrow_608283</w:t>
+            </w:r>
+            <w:r>
+              <w:rPr>
+                <w:rStyle w:val="a4"/>
+                <w:rFonts w:ascii="Liberation Serif" w:hAnsi="Liberation Serif" w:cs="Liberation Serif"/>
+                <w:sz w:val="20"/>
+                <w:szCs w:val="20"/>
+                <w:lang w:val="en-US"/>
+              </w:rPr>
+              <w:fldChar w:fldCharType="end"/>
+            </w:r>
+          </w:p>
+        </w:tc>
+      </w:tr>
+      <w:tr>
+        <w:trPr>
+          <w:trHeight w:val="680"/>
+        </w:trPr>
+        <w:tc>
+          <w:tcPr>
+            <w:tcW w:w="844" w:type="dxa"/>
+            <w:vAlign w:val="center"/>
+          </w:tcPr>
+          <w:p>
+            <w:pPr>
+              <w:jc w:val="center"/>
+              <w:rPr>
+                <w:noProof/>
+              </w:rPr>
+            </w:pPr>
+            <w:r>
+              <w:rPr>
+                <w:noProof/>
+                <w:lang w:eastAsia="ru-RU"/>
+              </w:rPr>
+              <w:drawing>
+                <wp:inline distT="0" distB="0" distL="0" distR="0" wp14:anchorId="1688BBBC" wp14:editId="27F208A8">
+                  <wp:extent cx="360000" cy="360000"/>
+                  <wp:effectExtent l="0" t="0" r="2540" b="2540"/>
+                  <wp:docPr id="212145399" name="Рисунок 1"/>
                   <wp:cNvGraphicFramePr>
                     <a:graphicFrameLocks xmlns:a="http://schemas.openxmlformats.org/drawingml/2006/main" noChangeAspect="1"/>
                   </wp:cNvGraphicFramePr>
@@ -3068,7 +3634,7 @@
                 <w:szCs w:val="20"/>
                 <w:lang w:val="en-US"/>
               </w:rPr>
-              <w:t>sort-descending.png</w:t>
+              <w:t>folder.png</w:t>
             </w:r>
           </w:p>
         </w:tc>
@@ -3093,7 +3659,7 @@
                 <w:szCs w:val="20"/>
                 <w:lang w:val="en-US"/>
               </w:rPr>
-              <w:t>Infinite Dendrogram</w:t>
+              <w:t>NajmunNahar</w:t>
             </w:r>
           </w:p>
         </w:tc>
@@ -3111,503 +3677,38 @@
                 <w:lang w:val="en-US"/>
               </w:rPr>
             </w:pPr>
-            <w:hyperlink r:id="rId40" w:history="1">
-              <w:r>
-                <w:rPr>
-                  <w:rStyle w:val="a4"/>
-                  <w:rFonts w:ascii="Liberation Serif" w:hAnsi="Liberation Serif" w:cs="Liberation Serif"/>
-                  <w:sz w:val="20"/>
-                  <w:szCs w:val="20"/>
-                  <w:lang w:val="en-US"/>
-                </w:rPr>
-                <w:t>https://www.flaticon.com/free-icon/sort-descending_11418329</w:t>
-              </w:r>
-            </w:hyperlink>
-          </w:p>
-        </w:tc>
-      </w:tr>
-      <w:tr>
-        <w:trPr>
-          <w:trHeight w:val="680"/>
-        </w:trPr>
-        <w:tc>
-          <w:tcPr>
-            <w:tcW w:w="844" w:type="dxa"/>
-            <w:vAlign w:val="center"/>
-          </w:tcPr>
-          <w:p>
-            <w:pPr>
-              <w:jc w:val="center"/>
-              <w:rPr>
-                <w:noProof/>
-              </w:rPr>
-            </w:pPr>
-            <w:r>
-              <w:rPr>
-                <w:noProof/>
-                <w:lang w:eastAsia="ru-RU"/>
-              </w:rPr>
-              <w:drawing>
-                <wp:inline distT="0" distB="0" distL="0" distR="0" wp14:anchorId="078A95B8" wp14:editId="263760C2">
-                  <wp:extent cx="360000" cy="360000"/>
-                  <wp:effectExtent l="0" t="0" r="2540" b="2540"/>
-                  <wp:docPr id="487536514" name="Рисунок 2"/>
-                  <wp:cNvGraphicFramePr>
-                    <a:graphicFrameLocks xmlns:a="http://schemas.openxmlformats.org/drawingml/2006/main" noChangeAspect="1"/>
-                  </wp:cNvGraphicFramePr>
-                  <a:graphic xmlns:a="http://schemas.openxmlformats.org/drawingml/2006/main">
-                    <a:graphicData uri="http://schemas.openxmlformats.org/drawingml/2006/picture">
-                      <pic:pic xmlns:pic="http://schemas.openxmlformats.org/drawingml/2006/picture">
-                        <pic:nvPicPr>
-                          <pic:cNvPr id="0" name="Picture 3"/>
-                          <pic:cNvPicPr>
-                            <a:picLocks noChangeAspect="1" noChangeArrowheads="1"/>
-                          </pic:cNvPicPr>
-                        </pic:nvPicPr>
-                        <pic:blipFill>
-                          <a:blip r:embed="rId41" cstate="print">
-                            <a:extLst>
-                              <a:ext uri="{28A0092B-C50C-407E-A947-70E740481C1C}">
-                                <a14:useLocalDpi xmlns:a14="http://schemas.microsoft.com/office/drawing/2010/main" val="0"/>
-                              </a:ext>
-                            </a:extLst>
-                          </a:blip>
-                          <a:srcRect/>
-                          <a:stretch>
-                            <a:fillRect/>
-                          </a:stretch>
-                        </pic:blipFill>
-                        <pic:spPr bwMode="auto">
-                          <a:xfrm>
-                            <a:off x="0" y="0"/>
-                            <a:ext cx="360000" cy="360000"/>
-                          </a:xfrm>
-                          <a:prstGeom prst="rect">
-                            <a:avLst/>
-                          </a:prstGeom>
-                          <a:noFill/>
-                          <a:ln>
-                            <a:noFill/>
-                          </a:ln>
-                        </pic:spPr>
-                      </pic:pic>
-                    </a:graphicData>
-                  </a:graphic>
-                </wp:inline>
-              </w:drawing>
-            </w:r>
-          </w:p>
-        </w:tc>
-        <w:tc>
-          <w:tcPr>
-            <w:tcW w:w="1986" w:type="dxa"/>
-            <w:vAlign w:val="center"/>
-          </w:tcPr>
-          <w:p>
-            <w:pPr>
-              <w:rPr>
-                <w:rFonts w:ascii="Liberation Serif" w:hAnsi="Liberation Serif" w:cs="Liberation Serif"/>
-                <w:sz w:val="20"/>
-                <w:szCs w:val="20"/>
-                <w:lang w:val="en-US"/>
-              </w:rPr>
-            </w:pPr>
-            <w:r>
-              <w:rPr>
-                <w:rFonts w:ascii="Liberation Serif" w:hAnsi="Liberation Serif" w:cs="Liberation Serif"/>
-                <w:sz w:val="20"/>
-                <w:szCs w:val="20"/>
-                <w:lang w:val="en-US"/>
-              </w:rPr>
-              <w:t>sort-</w:t>
-            </w:r>
-            <w:r>
-              <w:rPr>
-                <w:rFonts w:ascii="Liberation Serif" w:hAnsi="Liberation Serif" w:cs="Liberation Serif"/>
-                <w:sz w:val="20"/>
-                <w:szCs w:val="20"/>
-                <w:lang w:val="en-US"/>
-              </w:rPr>
-              <w:t>a</w:t>
-            </w:r>
-            <w:r>
-              <w:rPr>
-                <w:rFonts w:ascii="Liberation Serif" w:hAnsi="Liberation Serif" w:cs="Liberation Serif"/>
-                <w:sz w:val="20"/>
-                <w:szCs w:val="20"/>
-                <w:lang w:val="en-US"/>
-              </w:rPr>
-              <w:t>scending.png</w:t>
-            </w:r>
-          </w:p>
-        </w:tc>
-        <w:tc>
-          <w:tcPr>
-            <w:tcW w:w="1985" w:type="dxa"/>
-            <w:vAlign w:val="center"/>
-          </w:tcPr>
-          <w:p>
-            <w:pPr>
-              <w:rPr>
-                <w:rFonts w:ascii="Liberation Serif" w:hAnsi="Liberation Serif" w:cs="Liberation Serif"/>
-                <w:sz w:val="20"/>
-                <w:szCs w:val="20"/>
-                <w:lang w:val="en-US"/>
-              </w:rPr>
-            </w:pPr>
-            <w:r>
-              <w:rPr>
-                <w:rFonts w:ascii="Liberation Serif" w:hAnsi="Liberation Serif" w:cs="Liberation Serif"/>
-                <w:sz w:val="20"/>
-                <w:szCs w:val="20"/>
-                <w:lang w:val="en-US"/>
-              </w:rPr>
-              <w:t>Infinite Dendrogram</w:t>
-            </w:r>
-          </w:p>
-        </w:tc>
-        <w:tc>
-          <w:tcPr>
-            <w:tcW w:w="5947" w:type="dxa"/>
-            <w:vAlign w:val="center"/>
-          </w:tcPr>
-          <w:p>
-            <w:pPr>
-              <w:rPr>
-                <w:rFonts w:ascii="Liberation Serif" w:hAnsi="Liberation Serif" w:cs="Liberation Serif"/>
-                <w:sz w:val="20"/>
-                <w:szCs w:val="20"/>
-                <w:lang w:val="en-US"/>
-              </w:rPr>
-            </w:pPr>
-            <w:hyperlink r:id="rId42" w:history="1">
-              <w:r>
-                <w:rPr>
-                  <w:rStyle w:val="a4"/>
-                  <w:rFonts w:ascii="Liberation Serif" w:hAnsi="Liberation Serif" w:cs="Liberation Serif"/>
-                  <w:sz w:val="20"/>
-                  <w:szCs w:val="20"/>
-                  <w:lang w:val="en-US"/>
-                </w:rPr>
-                <w:t>https://www.flaticon.com/free-icon/sort-ascending_11418317</w:t>
-              </w:r>
-            </w:hyperlink>
-          </w:p>
-        </w:tc>
-      </w:tr>
-      <w:tr>
-        <w:trPr>
-          <w:trHeight w:val="680"/>
-        </w:trPr>
-        <w:tc>
-          <w:tcPr>
-            <w:tcW w:w="844" w:type="dxa"/>
-            <w:vAlign w:val="center"/>
-          </w:tcPr>
-          <w:p>
-            <w:pPr>
-              <w:jc w:val="center"/>
-              <w:rPr>
-                <w:noProof/>
-              </w:rPr>
-            </w:pPr>
-            <w:r>
-              <w:rPr>
-                <w:noProof/>
-                <w:lang w:eastAsia="ru-RU"/>
-              </w:rPr>
-              <w:lastRenderedPageBreak/>
-              <w:drawing>
-                <wp:inline distT="0" distB="0" distL="0" distR="0" wp14:anchorId="75A203C4" wp14:editId="09F0EDE5">
-                  <wp:extent cx="360000" cy="360000"/>
-                  <wp:effectExtent l="0" t="0" r="2540" b="2540"/>
-                  <wp:docPr id="1613277351" name="Рисунок 1"/>
-                  <wp:cNvGraphicFramePr>
-                    <a:graphicFrameLocks xmlns:a="http://schemas.openxmlformats.org/drawingml/2006/main" noChangeAspect="1"/>
-                  </wp:cNvGraphicFramePr>
-                  <a:graphic xmlns:a="http://schemas.openxmlformats.org/drawingml/2006/main">
-                    <a:graphicData uri="http://schemas.openxmlformats.org/drawingml/2006/picture">
-                      <pic:pic xmlns:pic="http://schemas.openxmlformats.org/drawingml/2006/picture">
-                        <pic:nvPicPr>
-                          <pic:cNvPr id="0" name="Picture 1"/>
-                          <pic:cNvPicPr>
-                            <a:picLocks noChangeAspect="1" noChangeArrowheads="1"/>
-                          </pic:cNvPicPr>
-                        </pic:nvPicPr>
-                        <pic:blipFill>
-                          <a:blip r:embed="rId43" cstate="print">
-                            <a:extLst>
-                              <a:ext uri="{28A0092B-C50C-407E-A947-70E740481C1C}">
-                                <a14:useLocalDpi xmlns:a14="http://schemas.microsoft.com/office/drawing/2010/main" val="0"/>
-                              </a:ext>
-                            </a:extLst>
-                          </a:blip>
-                          <a:srcRect/>
-                          <a:stretch>
-                            <a:fillRect/>
-                          </a:stretch>
-                        </pic:blipFill>
-                        <pic:spPr bwMode="auto">
-                          <a:xfrm>
-                            <a:off x="0" y="0"/>
-                            <a:ext cx="360000" cy="360000"/>
-                          </a:xfrm>
-                          <a:prstGeom prst="rect">
-                            <a:avLst/>
-                          </a:prstGeom>
-                          <a:noFill/>
-                          <a:ln>
-                            <a:noFill/>
-                          </a:ln>
-                        </pic:spPr>
-                      </pic:pic>
-                    </a:graphicData>
-                  </a:graphic>
-                </wp:inline>
-              </w:drawing>
-            </w:r>
-          </w:p>
-        </w:tc>
-        <w:tc>
-          <w:tcPr>
-            <w:tcW w:w="1986" w:type="dxa"/>
-            <w:vAlign w:val="center"/>
-          </w:tcPr>
-          <w:p>
-            <w:pPr>
-              <w:rPr>
-                <w:rFonts w:ascii="Liberation Serif" w:hAnsi="Liberation Serif" w:cs="Liberation Serif"/>
-                <w:sz w:val="20"/>
-                <w:szCs w:val="20"/>
-                <w:lang w:val="en-US"/>
-              </w:rPr>
-            </w:pPr>
-            <w:r>
-              <w:rPr>
-                <w:rFonts w:ascii="Liberation Serif" w:hAnsi="Liberation Serif" w:cs="Liberation Serif"/>
-                <w:sz w:val="20"/>
-                <w:szCs w:val="20"/>
-                <w:lang w:val="en-US"/>
-              </w:rPr>
-              <w:t>arrow.png</w:t>
-            </w:r>
-          </w:p>
-        </w:tc>
-        <w:tc>
-          <w:tcPr>
-            <w:tcW w:w="1985" w:type="dxa"/>
-            <w:vAlign w:val="center"/>
-          </w:tcPr>
-          <w:p>
-            <w:pPr>
-              <w:rPr>
-                <w:rFonts w:ascii="Liberation Serif" w:hAnsi="Liberation Serif" w:cs="Liberation Serif"/>
-                <w:sz w:val="20"/>
-                <w:szCs w:val="20"/>
-                <w:lang w:val="en-US"/>
-              </w:rPr>
-            </w:pPr>
-            <w:proofErr w:type="spellStart"/>
-            <w:r>
-              <w:rPr>
-                <w:rFonts w:ascii="Liberation Serif" w:hAnsi="Liberation Serif" w:cs="Liberation Serif"/>
-                <w:sz w:val="20"/>
-                <w:szCs w:val="20"/>
-                <w:lang w:val="en-US"/>
-              </w:rPr>
-              <w:t>Roundicons</w:t>
-            </w:r>
-            <w:proofErr w:type="spellEnd"/>
-            <w:r>
-              <w:rPr>
-                <w:rFonts w:ascii="Liberation Serif" w:hAnsi="Liberation Serif" w:cs="Liberation Serif"/>
-                <w:sz w:val="20"/>
-                <w:szCs w:val="20"/>
-                <w:lang w:val="en-US"/>
-              </w:rPr>
-              <w:t xml:space="preserve"> Premium</w:t>
-            </w:r>
-          </w:p>
-        </w:tc>
-        <w:tc>
-          <w:tcPr>
-            <w:tcW w:w="5947" w:type="dxa"/>
-            <w:vAlign w:val="center"/>
-          </w:tcPr>
-          <w:p>
-            <w:pPr>
-              <w:rPr>
-                <w:rFonts w:ascii="Liberation Serif" w:hAnsi="Liberation Serif" w:cs="Liberation Serif"/>
-                <w:sz w:val="20"/>
-                <w:szCs w:val="20"/>
-                <w:lang w:val="en-US"/>
-              </w:rPr>
-            </w:pPr>
-            <w:hyperlink r:id="rId44" w:history="1">
-              <w:r>
-                <w:rPr>
-                  <w:rStyle w:val="a4"/>
-                  <w:rFonts w:ascii="Liberation Serif" w:hAnsi="Liberation Serif" w:cs="Liberation Serif"/>
-                  <w:sz w:val="20"/>
-                  <w:szCs w:val="20"/>
-                  <w:lang w:val="en-US"/>
-                </w:rPr>
-                <w:t>https://www.flaticon.com/free-icon/left-arrow_608283</w:t>
-              </w:r>
-            </w:hyperlink>
-          </w:p>
-        </w:tc>
-      </w:tr>
-      <w:tr>
-        <w:trPr>
-          <w:trHeight w:val="680"/>
-        </w:trPr>
-        <w:tc>
-          <w:tcPr>
-            <w:tcW w:w="844" w:type="dxa"/>
-            <w:vAlign w:val="center"/>
-          </w:tcPr>
-          <w:p>
-            <w:pPr>
-              <w:jc w:val="center"/>
-              <w:rPr>
-                <w:noProof/>
-              </w:rPr>
-            </w:pPr>
-            <w:r>
-              <w:rPr>
-                <w:noProof/>
-                <w:lang w:eastAsia="ru-RU"/>
-              </w:rPr>
-              <w:drawing>
-                <wp:inline distT="0" distB="0" distL="0" distR="0" wp14:anchorId="1688BBBC" wp14:editId="27F208A8">
-                  <wp:extent cx="360000" cy="360000"/>
-                  <wp:effectExtent l="0" t="0" r="2540" b="2540"/>
-                  <wp:docPr id="212145399" name="Рисунок 1"/>
-                  <wp:cNvGraphicFramePr>
-                    <a:graphicFrameLocks xmlns:a="http://schemas.openxmlformats.org/drawingml/2006/main" noChangeAspect="1"/>
-                  </wp:cNvGraphicFramePr>
-                  <a:graphic xmlns:a="http://schemas.openxmlformats.org/drawingml/2006/main">
-                    <a:graphicData uri="http://schemas.openxmlformats.org/drawingml/2006/picture">
-                      <pic:pic xmlns:pic="http://schemas.openxmlformats.org/drawingml/2006/picture">
-                        <pic:nvPicPr>
-                          <pic:cNvPr id="0" name="Picture 1"/>
-                          <pic:cNvPicPr>
-                            <a:picLocks noChangeAspect="1" noChangeArrowheads="1"/>
-                          </pic:cNvPicPr>
-                        </pic:nvPicPr>
-                        <pic:blipFill>
-                          <a:blip r:embed="rId45" cstate="print">
-                            <a:extLst>
-                              <a:ext uri="{28A0092B-C50C-407E-A947-70E740481C1C}">
-                                <a14:useLocalDpi xmlns:a14="http://schemas.microsoft.com/office/drawing/2010/main" val="0"/>
-                              </a:ext>
-                            </a:extLst>
-                          </a:blip>
-                          <a:srcRect/>
-                          <a:stretch>
-                            <a:fillRect/>
-                          </a:stretch>
-                        </pic:blipFill>
-                        <pic:spPr bwMode="auto">
-                          <a:xfrm>
-                            <a:off x="0" y="0"/>
-                            <a:ext cx="360000" cy="360000"/>
-                          </a:xfrm>
-                          <a:prstGeom prst="rect">
-                            <a:avLst/>
-                          </a:prstGeom>
-                          <a:noFill/>
-                          <a:ln>
-                            <a:noFill/>
-                          </a:ln>
-                        </pic:spPr>
-                      </pic:pic>
-                    </a:graphicData>
-                  </a:graphic>
-                </wp:inline>
-              </w:drawing>
-            </w:r>
-          </w:p>
-        </w:tc>
-        <w:tc>
-          <w:tcPr>
-            <w:tcW w:w="1986" w:type="dxa"/>
-            <w:vAlign w:val="center"/>
-          </w:tcPr>
-          <w:p>
-            <w:pPr>
-              <w:rPr>
-                <w:rFonts w:ascii="Liberation Serif" w:hAnsi="Liberation Serif" w:cs="Liberation Serif"/>
-                <w:sz w:val="20"/>
-                <w:szCs w:val="20"/>
-                <w:lang w:val="en-US"/>
-              </w:rPr>
-            </w:pPr>
-            <w:r>
-              <w:rPr>
-                <w:rFonts w:ascii="Liberation Serif" w:hAnsi="Liberation Serif" w:cs="Liberation Serif"/>
-                <w:sz w:val="20"/>
-                <w:szCs w:val="20"/>
-                <w:lang w:val="en-US"/>
-              </w:rPr>
-              <w:t>folder.png</w:t>
-            </w:r>
-          </w:p>
-        </w:tc>
-        <w:tc>
-          <w:tcPr>
-            <w:tcW w:w="1985" w:type="dxa"/>
-            <w:vAlign w:val="center"/>
-          </w:tcPr>
-          <w:p>
-            <w:pPr>
-              <w:rPr>
-                <w:rFonts w:ascii="Liberation Serif" w:hAnsi="Liberation Serif" w:cs="Liberation Serif"/>
-                <w:sz w:val="20"/>
-                <w:szCs w:val="20"/>
-                <w:lang w:val="en-US"/>
-              </w:rPr>
-            </w:pPr>
-            <w:proofErr w:type="spellStart"/>
-            <w:r>
-              <w:rPr>
-                <w:rFonts w:ascii="Liberation Serif" w:hAnsi="Liberation Serif" w:cs="Liberation Serif"/>
-                <w:sz w:val="20"/>
-                <w:szCs w:val="20"/>
-                <w:lang w:val="en-US"/>
-              </w:rPr>
-              <w:t>NajmunNahar</w:t>
-            </w:r>
-            <w:proofErr w:type="spellEnd"/>
-          </w:p>
-        </w:tc>
-        <w:tc>
-          <w:tcPr>
-            <w:tcW w:w="5947" w:type="dxa"/>
-            <w:vAlign w:val="center"/>
-          </w:tcPr>
-          <w:p>
-            <w:pPr>
-              <w:rPr>
-                <w:rFonts w:ascii="Liberation Serif" w:hAnsi="Liberation Serif" w:cs="Liberation Serif"/>
-                <w:sz w:val="20"/>
-                <w:szCs w:val="20"/>
-                <w:lang w:val="en-US"/>
-              </w:rPr>
-            </w:pPr>
-            <w:hyperlink r:id="rId46" w:history="1">
-              <w:r>
-                <w:rPr>
-                  <w:rStyle w:val="a4"/>
-                  <w:rFonts w:ascii="Liberation Serif" w:hAnsi="Liberation Serif" w:cs="Liberation Serif"/>
-                  <w:sz w:val="20"/>
-                  <w:szCs w:val="20"/>
-                  <w:lang w:val="en-US"/>
-                </w:rPr>
-                <w:t>https://www.flaticon.com/free-icon/open-folder_12217691</w:t>
-              </w:r>
-            </w:hyperlink>
+            <w:r>
+              <w:fldChar w:fldCharType="begin"/>
+            </w:r>
+            <w:r>
+              <w:rPr>
+                <w:lang w:val="en-US"/>
+              </w:rPr>
+              <w:instrText>HYPERLINK "https://www.flaticon.com/free-icon/open-folder_12217691"</w:instrText>
+            </w:r>
+            <w:r>
+              <w:fldChar w:fldCharType="separate"/>
+            </w:r>
+            <w:r>
+              <w:rPr>
+                <w:rStyle w:val="a4"/>
+                <w:rFonts w:ascii="Liberation Serif" w:hAnsi="Liberation Serif" w:cs="Liberation Serif"/>
+                <w:sz w:val="20"/>
+                <w:szCs w:val="20"/>
+                <w:lang w:val="en-US"/>
+              </w:rPr>
+              <w:t>https://www.flaticon.com/free-icon/open-folder_12217691</w:t>
+            </w:r>
+            <w:r>
+              <w:rPr>
+                <w:rStyle w:val="a4"/>
+                <w:rFonts w:ascii="Liberation Serif" w:hAnsi="Liberation Serif" w:cs="Liberation Serif"/>
+                <w:sz w:val="20"/>
+                <w:szCs w:val="20"/>
+                <w:lang w:val="en-US"/>
+              </w:rPr>
+              <w:fldChar w:fldCharType="end"/>
+            </w:r>
           </w:p>
         </w:tc>
       </w:tr>
@@ -3797,7 +3898,7 @@
                           </pic:cNvPicPr>
                         </pic:nvPicPr>
                         <pic:blipFill>
-                          <a:blip r:embed="rId47" cstate="print">
+                          <a:blip r:embed="rId40" cstate="print">
                             <a:extLst>
                               <a:ext uri="{28A0092B-C50C-407E-A947-70E740481C1C}">
                                 <a14:useLocalDpi xmlns:a14="http://schemas.microsoft.com/office/drawing/2010/main" val="0"/>
@@ -3869,7 +3970,6 @@
                 <w:lang w:val="en-US"/>
               </w:rPr>
             </w:pPr>
-            <w:proofErr w:type="spellStart"/>
             <w:r>
               <w:rPr>
                 <w:rFonts w:ascii="Liberation Serif" w:hAnsi="Liberation Serif" w:cs="Liberation Serif"/>
@@ -3879,7 +3979,6 @@
               </w:rPr>
               <w:t>Smashicons</w:t>
             </w:r>
-            <w:proofErr w:type="spellEnd"/>
           </w:p>
         </w:tc>
         <w:tc>
@@ -3896,18 +3995,38 @@
                 <w:lang w:val="en-US"/>
               </w:rPr>
             </w:pPr>
-            <w:hyperlink r:id="rId48" w:history="1">
-              <w:r>
-                <w:rPr>
-                  <w:rStyle w:val="a4"/>
-                  <w:rFonts w:ascii="Liberation Serif" w:hAnsi="Liberation Serif" w:cs="Liberation Serif"/>
-                  <w:sz w:val="20"/>
-                  <w:szCs w:val="20"/>
-                  <w:lang w:val="en-US"/>
-                </w:rPr>
-                <w:t>https://www.flaticon.com/free-icon/pencil_4115482</w:t>
-              </w:r>
-            </w:hyperlink>
+            <w:r>
+              <w:fldChar w:fldCharType="begin"/>
+            </w:r>
+            <w:r>
+              <w:rPr>
+                <w:lang w:val="en-US"/>
+              </w:rPr>
+              <w:instrText>HYPERLINK "https://www.flaticon.com/free-icon/pencil_4115482"</w:instrText>
+            </w:r>
+            <w:r>
+              <w:fldChar w:fldCharType="separate"/>
+            </w:r>
+            <w:r>
+              <w:rPr>
+                <w:rStyle w:val="a4"/>
+                <w:rFonts w:ascii="Liberation Serif" w:hAnsi="Liberation Serif" w:cs="Liberation Serif"/>
+                <w:sz w:val="20"/>
+                <w:szCs w:val="20"/>
+                <w:lang w:val="en-US"/>
+              </w:rPr>
+              <w:t>https://www.flaticon.com/free-icon/pencil_4115482</w:t>
+            </w:r>
+            <w:r>
+              <w:rPr>
+                <w:rStyle w:val="a4"/>
+                <w:rFonts w:ascii="Liberation Serif" w:hAnsi="Liberation Serif" w:cs="Liberation Serif"/>
+                <w:sz w:val="20"/>
+                <w:szCs w:val="20"/>
+                <w:lang w:val="en-US"/>
+              </w:rPr>
+              <w:fldChar w:fldCharType="end"/>
+            </w:r>
           </w:p>
         </w:tc>
       </w:tr>
@@ -3937,7 +4056,7 @@
                 <w:lang w:eastAsia="ru-RU"/>
               </w:rPr>
               <w:drawing>
-                <wp:inline distT="0" distB="0" distL="0" distR="0" wp14:anchorId="1FC627A5" wp14:editId="3D4A35D2">
+                <wp:inline distT="0" distB="0" distL="0" distR="0" wp14:anchorId="1FC627A5" wp14:editId="2500C262">
                   <wp:extent cx="360000" cy="360000"/>
                   <wp:effectExtent l="0" t="0" r="2540" b="2540"/>
                   <wp:docPr id="1297586318" name="Рисунок 1"/>
@@ -3949,6 +4068,1401 @@
                       <pic:pic xmlns:pic="http://schemas.openxmlformats.org/drawingml/2006/picture">
                         <pic:nvPicPr>
                           <pic:cNvPr id="0" name="Picture 1"/>
+                          <pic:cNvPicPr>
+                            <a:picLocks noChangeAspect="1" noChangeArrowheads="1"/>
+                          </pic:cNvPicPr>
+                        </pic:nvPicPr>
+                        <pic:blipFill>
+                          <a:blip r:embed="rId41" cstate="print">
+                            <a:extLst>
+                              <a:ext uri="{28A0092B-C50C-407E-A947-70E740481C1C}">
+                                <a14:useLocalDpi xmlns:a14="http://schemas.microsoft.com/office/drawing/2010/main" val="0"/>
+                              </a:ext>
+                            </a:extLst>
+                          </a:blip>
+                          <a:srcRect/>
+                          <a:stretch>
+                            <a:fillRect/>
+                          </a:stretch>
+                        </pic:blipFill>
+                        <pic:spPr bwMode="auto">
+                          <a:xfrm>
+                            <a:off x="0" y="0"/>
+                            <a:ext cx="360000" cy="360000"/>
+                          </a:xfrm>
+                          <a:prstGeom prst="rect">
+                            <a:avLst/>
+                          </a:prstGeom>
+                          <a:noFill/>
+                          <a:ln>
+                            <a:noFill/>
+                          </a:ln>
+                        </pic:spPr>
+                      </pic:pic>
+                    </a:graphicData>
+                  </a:graphic>
+                </wp:inline>
+              </w:drawing>
+            </w:r>
+          </w:p>
+        </w:tc>
+        <w:tc>
+          <w:tcPr>
+            <w:tcW w:w="2032" w:type="dxa"/>
+            <w:vAlign w:val="center"/>
+          </w:tcPr>
+          <w:p>
+            <w:pPr>
+              <w:rPr>
+                <w:rFonts w:ascii="Liberation Serif" w:hAnsi="Liberation Serif" w:cs="Liberation Serif"/>
+                <w:sz w:val="20"/>
+                <w:szCs w:val="20"/>
+                <w:lang w:val="en-US"/>
+              </w:rPr>
+            </w:pPr>
+            <w:r>
+              <w:rPr>
+                <w:rFonts w:ascii="Liberation Serif" w:hAnsi="Liberation Serif" w:cs="Liberation Serif"/>
+                <w:sz w:val="20"/>
+                <w:szCs w:val="20"/>
+                <w:lang w:val="en-US"/>
+              </w:rPr>
+              <w:t>s</w:t>
+            </w:r>
+            <w:r>
+              <w:rPr>
+                <w:rFonts w:ascii="Liberation Serif" w:hAnsi="Liberation Serif" w:cs="Liberation Serif"/>
+                <w:sz w:val="20"/>
+                <w:szCs w:val="20"/>
+                <w:lang w:val="en-US"/>
+              </w:rPr>
+              <w:t>etting_mode.png</w:t>
+            </w:r>
+          </w:p>
+        </w:tc>
+        <w:tc>
+          <w:tcPr>
+            <w:tcW w:w="1997" w:type="dxa"/>
+            <w:vAlign w:val="center"/>
+          </w:tcPr>
+          <w:p>
+            <w:pPr>
+              <w:rPr>
+                <w:rFonts w:ascii="Liberation Serif" w:hAnsi="Liberation Serif" w:cs="Liberation Serif"/>
+                <w:sz w:val="20"/>
+                <w:szCs w:val="20"/>
+                <w:lang w:val="en-US"/>
+              </w:rPr>
+            </w:pPr>
+            <w:r>
+              <w:rPr>
+                <w:rFonts w:ascii="Liberation Serif" w:hAnsi="Liberation Serif" w:cs="Liberation Serif"/>
+                <w:sz w:val="20"/>
+                <w:szCs w:val="20"/>
+                <w:lang w:val="en-US"/>
+              </w:rPr>
+              <w:t>Vector Stall</w:t>
+            </w:r>
+          </w:p>
+        </w:tc>
+        <w:tc>
+          <w:tcPr>
+            <w:tcW w:w="5797" w:type="dxa"/>
+            <w:vAlign w:val="center"/>
+          </w:tcPr>
+          <w:p>
+            <w:pPr>
+              <w:rPr>
+                <w:rFonts w:ascii="Liberation Serif" w:hAnsi="Liberation Serif" w:cs="Liberation Serif"/>
+                <w:sz w:val="20"/>
+                <w:szCs w:val="20"/>
+                <w:lang w:val="en-US"/>
+              </w:rPr>
+            </w:pPr>
+            <w:r>
+              <w:fldChar w:fldCharType="begin"/>
+            </w:r>
+            <w:r>
+              <w:rPr>
+                <w:lang w:val="en-US"/>
+              </w:rPr>
+              <w:instrText>HYPERLINK "https://www.flaticon.com/free-icon/wrench_5324361"</w:instrText>
+            </w:r>
+            <w:r>
+              <w:fldChar w:fldCharType="separate"/>
+            </w:r>
+            <w:r>
+              <w:rPr>
+                <w:rStyle w:val="a4"/>
+                <w:rFonts w:ascii="Liberation Serif" w:hAnsi="Liberation Serif" w:cs="Liberation Serif"/>
+                <w:sz w:val="20"/>
+                <w:szCs w:val="20"/>
+                <w:lang w:val="en-US"/>
+              </w:rPr>
+              <w:t>https://www.flaticon.com/free-icon/wrench_5324361</w:t>
+            </w:r>
+            <w:r>
+              <w:rPr>
+                <w:rStyle w:val="a4"/>
+                <w:rFonts w:ascii="Liberation Serif" w:hAnsi="Liberation Serif" w:cs="Liberation Serif"/>
+                <w:sz w:val="20"/>
+                <w:szCs w:val="20"/>
+                <w:lang w:val="en-US"/>
+              </w:rPr>
+              <w:fldChar w:fldCharType="end"/>
+            </w:r>
+          </w:p>
+        </w:tc>
+      </w:tr>
+      <w:tr>
+        <w:tc>
+          <w:tcPr>
+            <w:tcW w:w="936" w:type="dxa"/>
+            <w:vAlign w:val="center"/>
+          </w:tcPr>
+          <w:p>
+            <w:pPr>
+              <w:jc w:val="center"/>
+              <w:rPr>
+                <w:rFonts w:ascii="Liberation Serif" w:hAnsi="Liberation Serif" w:cs="Liberation Serif"/>
+                <w:noProof/>
+                <w:sz w:val="20"/>
+                <w:szCs w:val="20"/>
+              </w:rPr>
+            </w:pPr>
+            <w:r>
+              <w:rPr>
+                <w:rFonts w:ascii="Liberation Serif" w:hAnsi="Liberation Serif" w:cs="Liberation Serif"/>
+                <w:noProof/>
+                <w:sz w:val="20"/>
+                <w:szCs w:val="20"/>
+                <w:lang w:eastAsia="ru-RU"/>
+              </w:rPr>
+              <w:drawing>
+                <wp:inline distT="0" distB="0" distL="0" distR="0" wp14:anchorId="2DBBCE7C" wp14:editId="4379716A">
+                  <wp:extent cx="360000" cy="360000"/>
+                  <wp:effectExtent l="0" t="0" r="2540" b="2540"/>
+                  <wp:docPr id="698260326" name="Рисунок 1"/>
+                  <wp:cNvGraphicFramePr>
+                    <a:graphicFrameLocks xmlns:a="http://schemas.openxmlformats.org/drawingml/2006/main" noChangeAspect="1"/>
+                  </wp:cNvGraphicFramePr>
+                  <a:graphic xmlns:a="http://schemas.openxmlformats.org/drawingml/2006/main">
+                    <a:graphicData uri="http://schemas.openxmlformats.org/drawingml/2006/picture">
+                      <pic:pic xmlns:pic="http://schemas.openxmlformats.org/drawingml/2006/picture">
+                        <pic:nvPicPr>
+                          <pic:cNvPr id="0" name="Picture 1"/>
+                          <pic:cNvPicPr>
+                            <a:picLocks noChangeAspect="1" noChangeArrowheads="1"/>
+                          </pic:cNvPicPr>
+                        </pic:nvPicPr>
+                        <pic:blipFill>
+                          <a:blip r:embed="rId42" cstate="print">
+                            <a:extLst>
+                              <a:ext uri="{28A0092B-C50C-407E-A947-70E740481C1C}">
+                                <a14:useLocalDpi xmlns:a14="http://schemas.microsoft.com/office/drawing/2010/main" val="0"/>
+                              </a:ext>
+                            </a:extLst>
+                          </a:blip>
+                          <a:srcRect/>
+                          <a:stretch>
+                            <a:fillRect/>
+                          </a:stretch>
+                        </pic:blipFill>
+                        <pic:spPr bwMode="auto">
+                          <a:xfrm>
+                            <a:off x="0" y="0"/>
+                            <a:ext cx="360000" cy="360000"/>
+                          </a:xfrm>
+                          <a:prstGeom prst="rect">
+                            <a:avLst/>
+                          </a:prstGeom>
+                          <a:noFill/>
+                          <a:ln>
+                            <a:noFill/>
+                          </a:ln>
+                        </pic:spPr>
+                      </pic:pic>
+                    </a:graphicData>
+                  </a:graphic>
+                </wp:inline>
+              </w:drawing>
+            </w:r>
+          </w:p>
+        </w:tc>
+        <w:tc>
+          <w:tcPr>
+            <w:tcW w:w="2032" w:type="dxa"/>
+            <w:vAlign w:val="center"/>
+          </w:tcPr>
+          <w:p>
+            <w:pPr>
+              <w:rPr>
+                <w:rFonts w:ascii="Liberation Serif" w:hAnsi="Liberation Serif" w:cs="Liberation Serif"/>
+                <w:sz w:val="20"/>
+                <w:szCs w:val="20"/>
+                <w:lang w:val="en-US"/>
+              </w:rPr>
+            </w:pPr>
+            <w:r>
+              <w:rPr>
+                <w:rFonts w:ascii="Liberation Serif" w:hAnsi="Liberation Serif" w:cs="Liberation Serif"/>
+                <w:sz w:val="20"/>
+                <w:szCs w:val="20"/>
+                <w:lang w:val="en-US"/>
+              </w:rPr>
+              <w:t>clock.png</w:t>
+            </w:r>
+          </w:p>
+        </w:tc>
+        <w:tc>
+          <w:tcPr>
+            <w:tcW w:w="1997" w:type="dxa"/>
+            <w:vAlign w:val="center"/>
+          </w:tcPr>
+          <w:p>
+            <w:pPr>
+              <w:rPr>
+                <w:rFonts w:ascii="Liberation Serif" w:hAnsi="Liberation Serif" w:cs="Liberation Serif"/>
+                <w:sz w:val="20"/>
+                <w:szCs w:val="20"/>
+                <w:lang w:val="en-US"/>
+              </w:rPr>
+            </w:pPr>
+            <w:r>
+              <w:rPr>
+                <w:rFonts w:ascii="Liberation Serif" w:hAnsi="Liberation Serif" w:cs="Liberation Serif"/>
+                <w:sz w:val="20"/>
+                <w:szCs w:val="20"/>
+                <w:lang w:val="en-US"/>
+              </w:rPr>
+              <w:t>Maxim Basinski Premium</w:t>
+            </w:r>
+          </w:p>
+        </w:tc>
+        <w:tc>
+          <w:tcPr>
+            <w:tcW w:w="5797" w:type="dxa"/>
+            <w:vAlign w:val="center"/>
+          </w:tcPr>
+          <w:p>
+            <w:pPr>
+              <w:rPr>
+                <w:rFonts w:ascii="Liberation Serif" w:hAnsi="Liberation Serif" w:cs="Liberation Serif"/>
+                <w:sz w:val="20"/>
+                <w:szCs w:val="20"/>
+                <w:lang w:val="en-US"/>
+              </w:rPr>
+            </w:pPr>
+            <w:r>
+              <w:fldChar w:fldCharType="begin"/>
+            </w:r>
+            <w:r>
+              <w:rPr>
+                <w:lang w:val="en-US"/>
+              </w:rPr>
+              <w:instrText>HYPERLINK "https://www.flaticon.com/free-icon/clock_862358"</w:instrText>
+            </w:r>
+            <w:r>
+              <w:fldChar w:fldCharType="separate"/>
+            </w:r>
+            <w:r>
+              <w:rPr>
+                <w:rStyle w:val="a4"/>
+                <w:rFonts w:ascii="Liberation Serif" w:hAnsi="Liberation Serif" w:cs="Liberation Serif"/>
+                <w:sz w:val="20"/>
+                <w:szCs w:val="20"/>
+                <w:lang w:val="en-US"/>
+              </w:rPr>
+              <w:t>https://www.flaticon.com/free-icon/clock_862358</w:t>
+            </w:r>
+            <w:r>
+              <w:rPr>
+                <w:rStyle w:val="a4"/>
+                <w:rFonts w:ascii="Liberation Serif" w:hAnsi="Liberation Serif" w:cs="Liberation Serif"/>
+                <w:sz w:val="20"/>
+                <w:szCs w:val="20"/>
+                <w:lang w:val="en-US"/>
+              </w:rPr>
+              <w:fldChar w:fldCharType="end"/>
+            </w:r>
+          </w:p>
+        </w:tc>
+      </w:tr>
+      <w:tr>
+        <w:tc>
+          <w:tcPr>
+            <w:tcW w:w="936" w:type="dxa"/>
+            <w:vAlign w:val="center"/>
+          </w:tcPr>
+          <w:p>
+            <w:pPr>
+              <w:jc w:val="center"/>
+              <w:rPr>
+                <w:rFonts w:ascii="Liberation Serif" w:hAnsi="Liberation Serif" w:cs="Liberation Serif"/>
+                <w:noProof/>
+                <w:sz w:val="20"/>
+                <w:szCs w:val="20"/>
+                <w:lang w:val="en-US"/>
+              </w:rPr>
+            </w:pPr>
+            <w:r>
+              <w:rPr>
+                <w:rFonts w:ascii="Liberation Serif" w:hAnsi="Liberation Serif" w:cs="Liberation Serif"/>
+                <w:noProof/>
+                <w:sz w:val="20"/>
+                <w:szCs w:val="20"/>
+                <w:lang w:eastAsia="ru-RU"/>
+              </w:rPr>
+              <w:drawing>
+                <wp:inline distT="0" distB="0" distL="0" distR="0" wp14:anchorId="051E8B3A" wp14:editId="7239E345">
+                  <wp:extent cx="360000" cy="360000"/>
+                  <wp:effectExtent l="0" t="0" r="2540" b="2540"/>
+                  <wp:docPr id="1839259345" name="Рисунок 6"/>
+                  <wp:cNvGraphicFramePr>
+                    <a:graphicFrameLocks xmlns:a="http://schemas.openxmlformats.org/drawingml/2006/main" noChangeAspect="1"/>
+                  </wp:cNvGraphicFramePr>
+                  <a:graphic xmlns:a="http://schemas.openxmlformats.org/drawingml/2006/main">
+                    <a:graphicData uri="http://schemas.openxmlformats.org/drawingml/2006/picture">
+                      <pic:pic xmlns:pic="http://schemas.openxmlformats.org/drawingml/2006/picture">
+                        <pic:nvPicPr>
+                          <pic:cNvPr id="0" name="Picture 11"/>
+                          <pic:cNvPicPr>
+                            <a:picLocks noChangeAspect="1" noChangeArrowheads="1"/>
+                          </pic:cNvPicPr>
+                        </pic:nvPicPr>
+                        <pic:blipFill>
+                          <a:blip r:embed="rId43" cstate="print">
+                            <a:extLst>
+                              <a:ext uri="{28A0092B-C50C-407E-A947-70E740481C1C}">
+                                <a14:useLocalDpi xmlns:a14="http://schemas.microsoft.com/office/drawing/2010/main" val="0"/>
+                              </a:ext>
+                            </a:extLst>
+                          </a:blip>
+                          <a:srcRect/>
+                          <a:stretch>
+                            <a:fillRect/>
+                          </a:stretch>
+                        </pic:blipFill>
+                        <pic:spPr bwMode="auto">
+                          <a:xfrm>
+                            <a:off x="0" y="0"/>
+                            <a:ext cx="360000" cy="360000"/>
+                          </a:xfrm>
+                          <a:prstGeom prst="rect">
+                            <a:avLst/>
+                          </a:prstGeom>
+                          <a:noFill/>
+                          <a:ln>
+                            <a:noFill/>
+                          </a:ln>
+                        </pic:spPr>
+                      </pic:pic>
+                    </a:graphicData>
+                  </a:graphic>
+                </wp:inline>
+              </w:drawing>
+            </w:r>
+          </w:p>
+        </w:tc>
+        <w:tc>
+          <w:tcPr>
+            <w:tcW w:w="2032" w:type="dxa"/>
+            <w:vAlign w:val="center"/>
+          </w:tcPr>
+          <w:p>
+            <w:pPr>
+              <w:rPr>
+                <w:rFonts w:ascii="Liberation Serif" w:hAnsi="Liberation Serif" w:cs="Liberation Serif"/>
+                <w:sz w:val="20"/>
+                <w:szCs w:val="20"/>
+                <w:lang w:val="en-US"/>
+              </w:rPr>
+            </w:pPr>
+            <w:r>
+              <w:rPr>
+                <w:rFonts w:ascii="Liberation Serif" w:hAnsi="Liberation Serif" w:cs="Liberation Serif"/>
+                <w:sz w:val="20"/>
+                <w:szCs w:val="20"/>
+                <w:lang w:val="en-US"/>
+              </w:rPr>
+              <w:t>staff.png</w:t>
+            </w:r>
+          </w:p>
+        </w:tc>
+        <w:tc>
+          <w:tcPr>
+            <w:tcW w:w="1997" w:type="dxa"/>
+            <w:vAlign w:val="center"/>
+          </w:tcPr>
+          <w:p>
+            <w:pPr>
+              <w:rPr>
+                <w:rFonts w:ascii="Liberation Serif" w:hAnsi="Liberation Serif" w:cs="Liberation Serif"/>
+                <w:sz w:val="20"/>
+                <w:szCs w:val="20"/>
+                <w:lang w:val="en-US"/>
+              </w:rPr>
+            </w:pPr>
+            <w:r>
+              <w:rPr>
+                <w:rFonts w:ascii="Liberation Serif" w:hAnsi="Liberation Serif" w:cs="Liberation Serif"/>
+                <w:sz w:val="20"/>
+                <w:szCs w:val="20"/>
+                <w:lang w:val="en-US"/>
+              </w:rPr>
+              <w:t>Freepik</w:t>
+            </w:r>
+          </w:p>
+        </w:tc>
+        <w:tc>
+          <w:tcPr>
+            <w:tcW w:w="5797" w:type="dxa"/>
+            <w:vAlign w:val="center"/>
+          </w:tcPr>
+          <w:p>
+            <w:pPr>
+              <w:rPr>
+                <w:rFonts w:ascii="Liberation Serif" w:hAnsi="Liberation Serif" w:cs="Liberation Serif"/>
+                <w:sz w:val="20"/>
+                <w:szCs w:val="20"/>
+                <w:lang w:val="en-US"/>
+              </w:rPr>
+            </w:pPr>
+            <w:r>
+              <w:fldChar w:fldCharType="begin"/>
+            </w:r>
+            <w:r>
+              <w:rPr>
+                <w:lang w:val="en-US"/>
+              </w:rPr>
+              <w:instrText>HYPERLINK "https://www.flaticon.com/free-icon/team_476863"</w:instrText>
+            </w:r>
+            <w:r>
+              <w:fldChar w:fldCharType="separate"/>
+            </w:r>
+            <w:r>
+              <w:rPr>
+                <w:rStyle w:val="a4"/>
+                <w:rFonts w:ascii="Liberation Serif" w:hAnsi="Liberation Serif" w:cs="Liberation Serif"/>
+                <w:sz w:val="20"/>
+                <w:szCs w:val="20"/>
+                <w:lang w:val="en-US"/>
+              </w:rPr>
+              <w:t>https://www.flaticon.com/free-icon/team_476863</w:t>
+            </w:r>
+            <w:r>
+              <w:rPr>
+                <w:rStyle w:val="a4"/>
+                <w:rFonts w:ascii="Liberation Serif" w:hAnsi="Liberation Serif" w:cs="Liberation Serif"/>
+                <w:sz w:val="20"/>
+                <w:szCs w:val="20"/>
+                <w:lang w:val="en-US"/>
+              </w:rPr>
+              <w:fldChar w:fldCharType="end"/>
+            </w:r>
+          </w:p>
+        </w:tc>
+      </w:tr>
+      <w:tr>
+        <w:tc>
+          <w:tcPr>
+            <w:tcW w:w="936" w:type="dxa"/>
+            <w:vAlign w:val="center"/>
+          </w:tcPr>
+          <w:p>
+            <w:pPr>
+              <w:jc w:val="center"/>
+              <w:rPr>
+                <w:rFonts w:ascii="Liberation Serif" w:hAnsi="Liberation Serif" w:cs="Liberation Serif"/>
+                <w:noProof/>
+                <w:sz w:val="20"/>
+                <w:szCs w:val="20"/>
+              </w:rPr>
+            </w:pPr>
+            <w:r>
+              <w:rPr>
+                <w:rFonts w:ascii="Liberation Serif" w:hAnsi="Liberation Serif" w:cs="Liberation Serif"/>
+                <w:noProof/>
+                <w:sz w:val="20"/>
+                <w:szCs w:val="20"/>
+                <w:lang w:eastAsia="ru-RU"/>
+              </w:rPr>
+              <w:drawing>
+                <wp:inline distT="0" distB="0" distL="0" distR="0" wp14:anchorId="7654C09B" wp14:editId="1D252B85">
+                  <wp:extent cx="360000" cy="360000"/>
+                  <wp:effectExtent l="0" t="0" r="2540" b="2540"/>
+                  <wp:docPr id="1937628855" name="Рисунок 3"/>
+                  <wp:cNvGraphicFramePr>
+                    <a:graphicFrameLocks xmlns:a="http://schemas.openxmlformats.org/drawingml/2006/main" noChangeAspect="1"/>
+                  </wp:cNvGraphicFramePr>
+                  <a:graphic xmlns:a="http://schemas.openxmlformats.org/drawingml/2006/main">
+                    <a:graphicData uri="http://schemas.openxmlformats.org/drawingml/2006/picture">
+                      <pic:pic xmlns:pic="http://schemas.openxmlformats.org/drawingml/2006/picture">
+                        <pic:nvPicPr>
+                          <pic:cNvPr id="0" name="Picture 5"/>
+                          <pic:cNvPicPr>
+                            <a:picLocks noChangeAspect="1" noChangeArrowheads="1"/>
+                          </pic:cNvPicPr>
+                        </pic:nvPicPr>
+                        <pic:blipFill>
+                          <a:blip r:embed="rId44" cstate="print">
+                            <a:extLst>
+                              <a:ext uri="{28A0092B-C50C-407E-A947-70E740481C1C}">
+                                <a14:useLocalDpi xmlns:a14="http://schemas.microsoft.com/office/drawing/2010/main" val="0"/>
+                              </a:ext>
+                            </a:extLst>
+                          </a:blip>
+                          <a:srcRect/>
+                          <a:stretch>
+                            <a:fillRect/>
+                          </a:stretch>
+                        </pic:blipFill>
+                        <pic:spPr bwMode="auto">
+                          <a:xfrm>
+                            <a:off x="0" y="0"/>
+                            <a:ext cx="360000" cy="360000"/>
+                          </a:xfrm>
+                          <a:prstGeom prst="rect">
+                            <a:avLst/>
+                          </a:prstGeom>
+                          <a:noFill/>
+                          <a:ln>
+                            <a:noFill/>
+                          </a:ln>
+                        </pic:spPr>
+                      </pic:pic>
+                    </a:graphicData>
+                  </a:graphic>
+                </wp:inline>
+              </w:drawing>
+            </w:r>
+          </w:p>
+        </w:tc>
+        <w:tc>
+          <w:tcPr>
+            <w:tcW w:w="2032" w:type="dxa"/>
+            <w:vAlign w:val="center"/>
+          </w:tcPr>
+          <w:p>
+            <w:pPr>
+              <w:rPr>
+                <w:rFonts w:ascii="Liberation Serif" w:hAnsi="Liberation Serif" w:cs="Liberation Serif"/>
+                <w:sz w:val="20"/>
+                <w:szCs w:val="20"/>
+                <w:lang w:val="en-US"/>
+              </w:rPr>
+            </w:pPr>
+            <w:r>
+              <w:rPr>
+                <w:rFonts w:ascii="Liberation Serif" w:hAnsi="Liberation Serif" w:cs="Liberation Serif"/>
+                <w:sz w:val="20"/>
+                <w:szCs w:val="20"/>
+                <w:lang w:val="en-US"/>
+              </w:rPr>
+              <w:t>timing.png</w:t>
+            </w:r>
+          </w:p>
+        </w:tc>
+        <w:tc>
+          <w:tcPr>
+            <w:tcW w:w="1997" w:type="dxa"/>
+            <w:vAlign w:val="center"/>
+          </w:tcPr>
+          <w:p>
+            <w:pPr>
+              <w:rPr>
+                <w:rFonts w:ascii="Liberation Serif" w:hAnsi="Liberation Serif" w:cs="Liberation Serif"/>
+                <w:sz w:val="20"/>
+                <w:szCs w:val="20"/>
+                <w:lang w:val="en-US"/>
+              </w:rPr>
+            </w:pPr>
+            <w:r>
+              <w:rPr>
+                <w:rFonts w:ascii="Liberation Serif" w:hAnsi="Liberation Serif" w:cs="Liberation Serif"/>
+                <w:sz w:val="20"/>
+                <w:szCs w:val="20"/>
+                <w:lang w:val="en-US"/>
+              </w:rPr>
+              <w:t>Maxim Basinski Premium</w:t>
+            </w:r>
+          </w:p>
+        </w:tc>
+        <w:tc>
+          <w:tcPr>
+            <w:tcW w:w="5797" w:type="dxa"/>
+            <w:vAlign w:val="center"/>
+          </w:tcPr>
+          <w:p>
+            <w:pPr>
+              <w:rPr>
+                <w:rFonts w:ascii="Liberation Serif" w:hAnsi="Liberation Serif" w:cs="Liberation Serif"/>
+                <w:sz w:val="20"/>
+                <w:szCs w:val="20"/>
+                <w:lang w:val="en-US"/>
+              </w:rPr>
+            </w:pPr>
+            <w:r>
+              <w:fldChar w:fldCharType="begin"/>
+            </w:r>
+            <w:r>
+              <w:rPr>
+                <w:lang w:val="en-US"/>
+              </w:rPr>
+              <w:instrText>HYPERLINK "https://www.flaticon.com/free-icon/clock_296693"</w:instrText>
+            </w:r>
+            <w:r>
+              <w:fldChar w:fldCharType="separate"/>
+            </w:r>
+            <w:r>
+              <w:rPr>
+                <w:rStyle w:val="a4"/>
+                <w:rFonts w:ascii="Liberation Serif" w:hAnsi="Liberation Serif" w:cs="Liberation Serif"/>
+                <w:sz w:val="20"/>
+                <w:szCs w:val="20"/>
+                <w:lang w:val="en-US"/>
+              </w:rPr>
+              <w:t>https://www.flaticon.com/free-icon/clock_296693</w:t>
+            </w:r>
+            <w:r>
+              <w:rPr>
+                <w:rStyle w:val="a4"/>
+                <w:rFonts w:ascii="Liberation Serif" w:hAnsi="Liberation Serif" w:cs="Liberation Serif"/>
+                <w:sz w:val="20"/>
+                <w:szCs w:val="20"/>
+                <w:lang w:val="en-US"/>
+              </w:rPr>
+              <w:fldChar w:fldCharType="end"/>
+            </w:r>
+          </w:p>
+        </w:tc>
+      </w:tr>
+      <w:tr>
+        <w:tc>
+          <w:tcPr>
+            <w:tcW w:w="936" w:type="dxa"/>
+            <w:vAlign w:val="center"/>
+          </w:tcPr>
+          <w:p>
+            <w:pPr>
+              <w:jc w:val="center"/>
+              <w:rPr>
+                <w:rFonts w:ascii="Liberation Serif" w:hAnsi="Liberation Serif" w:cs="Liberation Serif"/>
+                <w:noProof/>
+                <w:sz w:val="20"/>
+                <w:szCs w:val="20"/>
+              </w:rPr>
+            </w:pPr>
+            <w:r>
+              <w:rPr>
+                <w:rFonts w:ascii="Liberation Serif" w:hAnsi="Liberation Serif" w:cs="Liberation Serif"/>
+                <w:noProof/>
+                <w:sz w:val="20"/>
+                <w:szCs w:val="20"/>
+                <w:lang w:eastAsia="ru-RU"/>
+              </w:rPr>
+              <w:drawing>
+                <wp:inline distT="0" distB="0" distL="0" distR="0" wp14:anchorId="4E3A20C6" wp14:editId="6FFD1D84">
+                  <wp:extent cx="360000" cy="360000"/>
+                  <wp:effectExtent l="0" t="0" r="2540" b="2540"/>
+                  <wp:docPr id="1673022884" name="Рисунок 3"/>
+                  <wp:cNvGraphicFramePr>
+                    <a:graphicFrameLocks xmlns:a="http://schemas.openxmlformats.org/drawingml/2006/main" noChangeAspect="1"/>
+                  </wp:cNvGraphicFramePr>
+                  <a:graphic xmlns:a="http://schemas.openxmlformats.org/drawingml/2006/main">
+                    <a:graphicData uri="http://schemas.openxmlformats.org/drawingml/2006/picture">
+                      <pic:pic xmlns:pic="http://schemas.openxmlformats.org/drawingml/2006/picture">
+                        <pic:nvPicPr>
+                          <pic:cNvPr id="0" name="Picture 5"/>
+                          <pic:cNvPicPr>
+                            <a:picLocks noChangeAspect="1" noChangeArrowheads="1"/>
+                          </pic:cNvPicPr>
+                        </pic:nvPicPr>
+                        <pic:blipFill>
+                          <a:blip r:embed="rId45" cstate="print">
+                            <a:extLst>
+                              <a:ext uri="{28A0092B-C50C-407E-A947-70E740481C1C}">
+                                <a14:useLocalDpi xmlns:a14="http://schemas.microsoft.com/office/drawing/2010/main" val="0"/>
+                              </a:ext>
+                            </a:extLst>
+                          </a:blip>
+                          <a:srcRect/>
+                          <a:stretch>
+                            <a:fillRect/>
+                          </a:stretch>
+                        </pic:blipFill>
+                        <pic:spPr bwMode="auto">
+                          <a:xfrm>
+                            <a:off x="0" y="0"/>
+                            <a:ext cx="360000" cy="360000"/>
+                          </a:xfrm>
+                          <a:prstGeom prst="rect">
+                            <a:avLst/>
+                          </a:prstGeom>
+                          <a:noFill/>
+                          <a:ln>
+                            <a:noFill/>
+                          </a:ln>
+                        </pic:spPr>
+                      </pic:pic>
+                    </a:graphicData>
+                  </a:graphic>
+                </wp:inline>
+              </w:drawing>
+            </w:r>
+          </w:p>
+        </w:tc>
+        <w:tc>
+          <w:tcPr>
+            <w:tcW w:w="2032" w:type="dxa"/>
+            <w:vAlign w:val="center"/>
+          </w:tcPr>
+          <w:p>
+            <w:pPr>
+              <w:rPr>
+                <w:rFonts w:ascii="Liberation Serif" w:hAnsi="Liberation Serif" w:cs="Liberation Serif"/>
+                <w:sz w:val="20"/>
+                <w:szCs w:val="20"/>
+                <w:lang w:val="en-US"/>
+              </w:rPr>
+            </w:pPr>
+            <w:r>
+              <w:rPr>
+                <w:rFonts w:ascii="Liberation Serif" w:hAnsi="Liberation Serif" w:cs="Liberation Serif"/>
+                <w:sz w:val="20"/>
+                <w:szCs w:val="20"/>
+                <w:lang w:val="en-US"/>
+              </w:rPr>
+              <w:t>safety.png</w:t>
+            </w:r>
+          </w:p>
+        </w:tc>
+        <w:tc>
+          <w:tcPr>
+            <w:tcW w:w="1997" w:type="dxa"/>
+            <w:vAlign w:val="center"/>
+          </w:tcPr>
+          <w:p>
+            <w:pPr>
+              <w:rPr>
+                <w:rFonts w:ascii="Liberation Serif" w:hAnsi="Liberation Serif" w:cs="Liberation Serif"/>
+                <w:sz w:val="20"/>
+                <w:szCs w:val="20"/>
+                <w:lang w:val="en-US"/>
+              </w:rPr>
+            </w:pPr>
+            <w:r>
+              <w:rPr>
+                <w:rFonts w:ascii="Liberation Serif" w:hAnsi="Liberation Serif" w:cs="Liberation Serif"/>
+                <w:sz w:val="20"/>
+                <w:szCs w:val="20"/>
+                <w:lang w:val="en-US"/>
+              </w:rPr>
+              <w:t>Freepik</w:t>
+            </w:r>
+          </w:p>
+        </w:tc>
+        <w:tc>
+          <w:tcPr>
+            <w:tcW w:w="5797" w:type="dxa"/>
+            <w:vAlign w:val="center"/>
+          </w:tcPr>
+          <w:p>
+            <w:pPr>
+              <w:rPr>
+                <w:rFonts w:ascii="Liberation Serif" w:hAnsi="Liberation Serif" w:cs="Liberation Serif"/>
+                <w:sz w:val="20"/>
+                <w:szCs w:val="20"/>
+                <w:lang w:val="en-US"/>
+              </w:rPr>
+            </w:pPr>
+            <w:r>
+              <w:fldChar w:fldCharType="begin"/>
+            </w:r>
+            <w:r>
+              <w:rPr>
+                <w:lang w:val="en-US"/>
+              </w:rPr>
+              <w:instrText>HYPERLINK "https://www.flaticon.com/free-icon/healthcare_5024446"</w:instrText>
+            </w:r>
+            <w:r>
+              <w:fldChar w:fldCharType="separate"/>
+            </w:r>
+            <w:r>
+              <w:rPr>
+                <w:rStyle w:val="a4"/>
+                <w:rFonts w:ascii="Liberation Serif" w:hAnsi="Liberation Serif" w:cs="Liberation Serif"/>
+                <w:sz w:val="20"/>
+                <w:szCs w:val="20"/>
+                <w:lang w:val="en-US"/>
+              </w:rPr>
+              <w:t>https://www.flaticon.com/free-icon/healthcare_5024446</w:t>
+            </w:r>
+            <w:r>
+              <w:rPr>
+                <w:rStyle w:val="a4"/>
+                <w:rFonts w:ascii="Liberation Serif" w:hAnsi="Liberation Serif" w:cs="Liberation Serif"/>
+                <w:sz w:val="20"/>
+                <w:szCs w:val="20"/>
+                <w:lang w:val="en-US"/>
+              </w:rPr>
+              <w:fldChar w:fldCharType="end"/>
+            </w:r>
+          </w:p>
+        </w:tc>
+      </w:tr>
+      <w:tr>
+        <w:tc>
+          <w:tcPr>
+            <w:tcW w:w="936" w:type="dxa"/>
+            <w:vAlign w:val="center"/>
+          </w:tcPr>
+          <w:p>
+            <w:pPr>
+              <w:jc w:val="center"/>
+              <w:rPr>
+                <w:rFonts w:ascii="Liberation Serif" w:hAnsi="Liberation Serif" w:cs="Liberation Serif"/>
+                <w:noProof/>
+                <w:sz w:val="20"/>
+                <w:szCs w:val="20"/>
+              </w:rPr>
+            </w:pPr>
+            <w:r>
+              <w:rPr>
+                <w:rFonts w:ascii="Liberation Serif" w:hAnsi="Liberation Serif" w:cs="Liberation Serif"/>
+                <w:noProof/>
+                <w:sz w:val="20"/>
+                <w:szCs w:val="20"/>
+                <w:lang w:eastAsia="ru-RU"/>
+              </w:rPr>
+              <w:drawing>
+                <wp:inline distT="0" distB="0" distL="0" distR="0" wp14:anchorId="7A220CD2" wp14:editId="758AD3BE">
+                  <wp:extent cx="360000" cy="360000"/>
+                  <wp:effectExtent l="0" t="0" r="2540" b="2540"/>
+                  <wp:docPr id="658465843" name="Рисунок 19"/>
+                  <wp:cNvGraphicFramePr>
+                    <a:graphicFrameLocks xmlns:a="http://schemas.openxmlformats.org/drawingml/2006/main" noChangeAspect="1"/>
+                  </wp:cNvGraphicFramePr>
+                  <a:graphic xmlns:a="http://schemas.openxmlformats.org/drawingml/2006/main">
+                    <a:graphicData uri="http://schemas.openxmlformats.org/drawingml/2006/picture">
+                      <pic:pic xmlns:pic="http://schemas.openxmlformats.org/drawingml/2006/picture">
+                        <pic:nvPicPr>
+                          <pic:cNvPr id="0" name="Picture 37"/>
+                          <pic:cNvPicPr>
+                            <a:picLocks noChangeAspect="1" noChangeArrowheads="1"/>
+                          </pic:cNvPicPr>
+                        </pic:nvPicPr>
+                        <pic:blipFill>
+                          <a:blip r:embed="rId46" cstate="print">
+                            <a:extLst>
+                              <a:ext uri="{28A0092B-C50C-407E-A947-70E740481C1C}">
+                                <a14:useLocalDpi xmlns:a14="http://schemas.microsoft.com/office/drawing/2010/main" val="0"/>
+                              </a:ext>
+                            </a:extLst>
+                          </a:blip>
+                          <a:srcRect/>
+                          <a:stretch>
+                            <a:fillRect/>
+                          </a:stretch>
+                        </pic:blipFill>
+                        <pic:spPr bwMode="auto">
+                          <a:xfrm>
+                            <a:off x="0" y="0"/>
+                            <a:ext cx="360000" cy="360000"/>
+                          </a:xfrm>
+                          <a:prstGeom prst="rect">
+                            <a:avLst/>
+                          </a:prstGeom>
+                          <a:noFill/>
+                          <a:ln>
+                            <a:noFill/>
+                          </a:ln>
+                        </pic:spPr>
+                      </pic:pic>
+                    </a:graphicData>
+                  </a:graphic>
+                </wp:inline>
+              </w:drawing>
+            </w:r>
+          </w:p>
+        </w:tc>
+        <w:tc>
+          <w:tcPr>
+            <w:tcW w:w="2032" w:type="dxa"/>
+            <w:vAlign w:val="center"/>
+          </w:tcPr>
+          <w:p>
+            <w:pPr>
+              <w:rPr>
+                <w:rFonts w:ascii="Liberation Serif" w:hAnsi="Liberation Serif" w:cs="Liberation Serif"/>
+                <w:sz w:val="20"/>
+                <w:szCs w:val="20"/>
+                <w:lang w:val="en-US"/>
+              </w:rPr>
+            </w:pPr>
+            <w:r>
+              <w:rPr>
+                <w:rFonts w:ascii="Liberation Serif" w:hAnsi="Liberation Serif" w:cs="Liberation Serif"/>
+                <w:sz w:val="20"/>
+                <w:szCs w:val="20"/>
+                <w:lang w:val="en-US"/>
+              </w:rPr>
+              <w:t>folders.png</w:t>
+            </w:r>
+          </w:p>
+        </w:tc>
+        <w:tc>
+          <w:tcPr>
+            <w:tcW w:w="1997" w:type="dxa"/>
+            <w:vAlign w:val="center"/>
+          </w:tcPr>
+          <w:p>
+            <w:pPr>
+              <w:rPr>
+                <w:rFonts w:ascii="Liberation Serif" w:hAnsi="Liberation Serif" w:cs="Liberation Serif"/>
+                <w:sz w:val="20"/>
+                <w:szCs w:val="20"/>
+                <w:lang w:val="en-US"/>
+              </w:rPr>
+            </w:pPr>
+            <w:r>
+              <w:rPr>
+                <w:rFonts w:ascii="Liberation Serif" w:hAnsi="Liberation Serif" w:cs="Liberation Serif"/>
+                <w:sz w:val="20"/>
+                <w:szCs w:val="20"/>
+                <w:lang w:val="en-US"/>
+              </w:rPr>
+              <w:t>Maxim Basinski Premium</w:t>
+            </w:r>
+          </w:p>
+        </w:tc>
+        <w:tc>
+          <w:tcPr>
+            <w:tcW w:w="5797" w:type="dxa"/>
+            <w:vAlign w:val="center"/>
+          </w:tcPr>
+          <w:p>
+            <w:pPr>
+              <w:rPr>
+                <w:rFonts w:ascii="Liberation Serif" w:hAnsi="Liberation Serif" w:cs="Liberation Serif"/>
+                <w:sz w:val="20"/>
+                <w:szCs w:val="20"/>
+                <w:lang w:val="en-US"/>
+              </w:rPr>
+            </w:pPr>
+            <w:r>
+              <w:fldChar w:fldCharType="begin"/>
+            </w:r>
+            <w:r>
+              <w:rPr>
+                <w:lang w:val="en-US"/>
+              </w:rPr>
+              <w:instrText>HYPERLINK "https://www.flaticon.com/free-icon/folders_296703"</w:instrText>
+            </w:r>
+            <w:r>
+              <w:fldChar w:fldCharType="separate"/>
+            </w:r>
+            <w:r>
+              <w:rPr>
+                <w:rStyle w:val="a4"/>
+                <w:rFonts w:ascii="Liberation Serif" w:hAnsi="Liberation Serif" w:cs="Liberation Serif"/>
+                <w:sz w:val="20"/>
+                <w:szCs w:val="20"/>
+                <w:lang w:val="en-US"/>
+              </w:rPr>
+              <w:t>https://www.flaticon.com/free-icon/folders_296703</w:t>
+            </w:r>
+            <w:r>
+              <w:rPr>
+                <w:rStyle w:val="a4"/>
+                <w:rFonts w:ascii="Liberation Serif" w:hAnsi="Liberation Serif" w:cs="Liberation Serif"/>
+                <w:sz w:val="20"/>
+                <w:szCs w:val="20"/>
+                <w:lang w:val="en-US"/>
+              </w:rPr>
+              <w:fldChar w:fldCharType="end"/>
+            </w:r>
+          </w:p>
+        </w:tc>
+      </w:tr>
+      <w:tr>
+        <w:tc>
+          <w:tcPr>
+            <w:tcW w:w="936" w:type="dxa"/>
+            <w:vAlign w:val="center"/>
+          </w:tcPr>
+          <w:p>
+            <w:pPr>
+              <w:jc w:val="center"/>
+              <w:rPr>
+                <w:rFonts w:ascii="Liberation Serif" w:hAnsi="Liberation Serif" w:cs="Liberation Serif"/>
+                <w:noProof/>
+                <w:sz w:val="20"/>
+                <w:szCs w:val="20"/>
+              </w:rPr>
+            </w:pPr>
+            <w:r>
+              <w:rPr>
+                <w:rFonts w:ascii="Liberation Serif" w:hAnsi="Liberation Serif" w:cs="Liberation Serif"/>
+                <w:noProof/>
+                <w:sz w:val="20"/>
+                <w:szCs w:val="20"/>
+                <w:lang w:eastAsia="ru-RU"/>
+              </w:rPr>
+              <w:drawing>
+                <wp:inline distT="0" distB="0" distL="0" distR="0" wp14:anchorId="31747375" wp14:editId="5B7E0AB2">
+                  <wp:extent cx="360000" cy="360000"/>
+                  <wp:effectExtent l="0" t="0" r="2540" b="2540"/>
+                  <wp:docPr id="1315931354" name="Рисунок 9"/>
+                  <wp:cNvGraphicFramePr>
+                    <a:graphicFrameLocks xmlns:a="http://schemas.openxmlformats.org/drawingml/2006/main" noChangeAspect="1"/>
+                  </wp:cNvGraphicFramePr>
+                  <a:graphic xmlns:a="http://schemas.openxmlformats.org/drawingml/2006/main">
+                    <a:graphicData uri="http://schemas.openxmlformats.org/drawingml/2006/picture">
+                      <pic:pic xmlns:pic="http://schemas.openxmlformats.org/drawingml/2006/picture">
+                        <pic:nvPicPr>
+                          <pic:cNvPr id="1315931354" name="Рисунок 1315931354"/>
+                          <pic:cNvPicPr/>
+                        </pic:nvPicPr>
+                        <pic:blipFill>
+                          <a:blip r:embed="rId47" cstate="print">
+                            <a:extLst>
+                              <a:ext uri="{28A0092B-C50C-407E-A947-70E740481C1C}">
+                                <a14:useLocalDpi xmlns:a14="http://schemas.microsoft.com/office/drawing/2010/main" val="0"/>
+                              </a:ext>
+                            </a:extLst>
+                          </a:blip>
+                          <a:stretch>
+                            <a:fillRect/>
+                          </a:stretch>
+                        </pic:blipFill>
+                        <pic:spPr>
+                          <a:xfrm>
+                            <a:off x="0" y="0"/>
+                            <a:ext cx="360000" cy="360000"/>
+                          </a:xfrm>
+                          <a:prstGeom prst="rect">
+                            <a:avLst/>
+                          </a:prstGeom>
+                        </pic:spPr>
+                      </pic:pic>
+                    </a:graphicData>
+                  </a:graphic>
+                </wp:inline>
+              </w:drawing>
+            </w:r>
+          </w:p>
+        </w:tc>
+        <w:tc>
+          <w:tcPr>
+            <w:tcW w:w="2032" w:type="dxa"/>
+            <w:vAlign w:val="center"/>
+          </w:tcPr>
+          <w:p>
+            <w:pPr>
+              <w:rPr>
+                <w:rFonts w:ascii="Liberation Serif" w:hAnsi="Liberation Serif" w:cs="Liberation Serif"/>
+                <w:sz w:val="20"/>
+                <w:szCs w:val="20"/>
+                <w:lang w:val="en-US"/>
+              </w:rPr>
+            </w:pPr>
+            <w:r>
+              <w:rPr>
+                <w:rFonts w:ascii="Liberation Serif" w:hAnsi="Liberation Serif" w:cs="Liberation Serif"/>
+                <w:sz w:val="20"/>
+                <w:szCs w:val="20"/>
+                <w:lang w:val="en-US"/>
+              </w:rPr>
+              <w:t>calendar.png</w:t>
+            </w:r>
+          </w:p>
+        </w:tc>
+        <w:tc>
+          <w:tcPr>
+            <w:tcW w:w="1997" w:type="dxa"/>
+            <w:vAlign w:val="center"/>
+          </w:tcPr>
+          <w:p>
+            <w:pPr>
+              <w:rPr>
+                <w:rFonts w:ascii="Liberation Serif" w:hAnsi="Liberation Serif" w:cs="Liberation Serif"/>
+                <w:sz w:val="20"/>
+                <w:szCs w:val="20"/>
+                <w:lang w:val="en-US"/>
+              </w:rPr>
+            </w:pPr>
+            <w:r>
+              <w:rPr>
+                <w:rFonts w:ascii="Liberation Serif" w:hAnsi="Liberation Serif" w:cs="Liberation Serif"/>
+                <w:sz w:val="20"/>
+                <w:szCs w:val="20"/>
+                <w:lang w:val="en-US"/>
+              </w:rPr>
+              <w:t>Freepik</w:t>
+            </w:r>
+          </w:p>
+        </w:tc>
+        <w:tc>
+          <w:tcPr>
+            <w:tcW w:w="5797" w:type="dxa"/>
+            <w:vAlign w:val="center"/>
+          </w:tcPr>
+          <w:p>
+            <w:pPr>
+              <w:rPr>
+                <w:rFonts w:ascii="Liberation Serif" w:hAnsi="Liberation Serif" w:cs="Liberation Serif"/>
+                <w:sz w:val="20"/>
+                <w:szCs w:val="20"/>
+                <w:lang w:val="en-US"/>
+              </w:rPr>
+            </w:pPr>
+            <w:r>
+              <w:fldChar w:fldCharType="begin"/>
+            </w:r>
+            <w:r>
+              <w:rPr>
+                <w:lang w:val="en-US"/>
+              </w:rPr>
+              <w:instrText>HYPERLINK "https://www.flaticon.com/free-icon/date_870191"</w:instrText>
+            </w:r>
+            <w:r>
+              <w:fldChar w:fldCharType="separate"/>
+            </w:r>
+            <w:r>
+              <w:rPr>
+                <w:rStyle w:val="a4"/>
+                <w:rFonts w:ascii="Liberation Serif" w:hAnsi="Liberation Serif" w:cs="Liberation Serif"/>
+                <w:sz w:val="20"/>
+                <w:szCs w:val="20"/>
+                <w:lang w:val="en-US"/>
+              </w:rPr>
+              <w:t>https://www.flaticon.com/free-icon/date_870191</w:t>
+            </w:r>
+            <w:r>
+              <w:rPr>
+                <w:rStyle w:val="a4"/>
+                <w:rFonts w:ascii="Liberation Serif" w:hAnsi="Liberation Serif" w:cs="Liberation Serif"/>
+                <w:sz w:val="20"/>
+                <w:szCs w:val="20"/>
+                <w:lang w:val="en-US"/>
+              </w:rPr>
+              <w:fldChar w:fldCharType="end"/>
+            </w:r>
+          </w:p>
+        </w:tc>
+      </w:tr>
+      <w:tr>
+        <w:tc>
+          <w:tcPr>
+            <w:tcW w:w="936" w:type="dxa"/>
+            <w:vAlign w:val="center"/>
+          </w:tcPr>
+          <w:p>
+            <w:pPr>
+              <w:jc w:val="center"/>
+              <w:rPr>
+                <w:rFonts w:ascii="Liberation Serif" w:hAnsi="Liberation Serif" w:cs="Liberation Serif"/>
+                <w:noProof/>
+                <w:sz w:val="20"/>
+                <w:szCs w:val="20"/>
+              </w:rPr>
+            </w:pPr>
+            <w:r>
+              <w:rPr>
+                <w:rFonts w:ascii="Liberation Serif" w:hAnsi="Liberation Serif" w:cs="Liberation Serif"/>
+                <w:noProof/>
+                <w:sz w:val="20"/>
+                <w:szCs w:val="20"/>
+                <w:lang w:eastAsia="ru-RU"/>
+              </w:rPr>
+              <w:drawing>
+                <wp:inline distT="0" distB="0" distL="0" distR="0" wp14:anchorId="3EB4FDA9" wp14:editId="40740BE5">
+                  <wp:extent cx="360000" cy="360000"/>
+                  <wp:effectExtent l="0" t="0" r="2540" b="2540"/>
+                  <wp:docPr id="547968010" name="Рисунок 14"/>
+                  <wp:cNvGraphicFramePr>
+                    <a:graphicFrameLocks xmlns:a="http://schemas.openxmlformats.org/drawingml/2006/main" noChangeAspect="1"/>
+                  </wp:cNvGraphicFramePr>
+                  <a:graphic xmlns:a="http://schemas.openxmlformats.org/drawingml/2006/main">
+                    <a:graphicData uri="http://schemas.openxmlformats.org/drawingml/2006/picture">
+                      <pic:pic xmlns:pic="http://schemas.openxmlformats.org/drawingml/2006/picture">
+                        <pic:nvPicPr>
+                          <pic:cNvPr id="0" name="Picture 12"/>
+                          <pic:cNvPicPr>
+                            <a:picLocks noChangeAspect="1" noChangeArrowheads="1"/>
+                          </pic:cNvPicPr>
+                        </pic:nvPicPr>
+                        <pic:blipFill>
+                          <a:blip r:embed="rId48" cstate="print">
+                            <a:extLst>
+                              <a:ext uri="{28A0092B-C50C-407E-A947-70E740481C1C}">
+                                <a14:useLocalDpi xmlns:a14="http://schemas.microsoft.com/office/drawing/2010/main" val="0"/>
+                              </a:ext>
+                            </a:extLst>
+                          </a:blip>
+                          <a:srcRect/>
+                          <a:stretch>
+                            <a:fillRect/>
+                          </a:stretch>
+                        </pic:blipFill>
+                        <pic:spPr bwMode="auto">
+                          <a:xfrm>
+                            <a:off x="0" y="0"/>
+                            <a:ext cx="360000" cy="360000"/>
+                          </a:xfrm>
+                          <a:prstGeom prst="rect">
+                            <a:avLst/>
+                          </a:prstGeom>
+                          <a:noFill/>
+                          <a:ln>
+                            <a:noFill/>
+                          </a:ln>
+                        </pic:spPr>
+                      </pic:pic>
+                    </a:graphicData>
+                  </a:graphic>
+                </wp:inline>
+              </w:drawing>
+            </w:r>
+          </w:p>
+        </w:tc>
+        <w:tc>
+          <w:tcPr>
+            <w:tcW w:w="2032" w:type="dxa"/>
+            <w:vAlign w:val="center"/>
+          </w:tcPr>
+          <w:p>
+            <w:pPr>
+              <w:rPr>
+                <w:rFonts w:ascii="Liberation Serif" w:hAnsi="Liberation Serif" w:cs="Liberation Serif"/>
+                <w:sz w:val="20"/>
+                <w:szCs w:val="20"/>
+                <w:lang w:val="en-US"/>
+              </w:rPr>
+            </w:pPr>
+            <w:r>
+              <w:rPr>
+                <w:rFonts w:ascii="Liberation Serif" w:hAnsi="Liberation Serif" w:cs="Liberation Serif"/>
+                <w:sz w:val="20"/>
+                <w:szCs w:val="20"/>
+                <w:lang w:val="en-US"/>
+              </w:rPr>
+              <w:t>schedule_shift.png</w:t>
+            </w:r>
+          </w:p>
+        </w:tc>
+        <w:tc>
+          <w:tcPr>
+            <w:tcW w:w="1997" w:type="dxa"/>
+            <w:vAlign w:val="center"/>
+          </w:tcPr>
+          <w:p>
+            <w:pPr>
+              <w:rPr>
+                <w:rFonts w:ascii="Liberation Serif" w:hAnsi="Liberation Serif" w:cs="Liberation Serif"/>
+                <w:sz w:val="20"/>
+                <w:szCs w:val="20"/>
+                <w:lang w:val="en-US"/>
+              </w:rPr>
+            </w:pPr>
+            <w:r>
+              <w:rPr>
+                <w:rFonts w:ascii="Liberation Serif" w:hAnsi="Liberation Serif" w:cs="Liberation Serif"/>
+                <w:sz w:val="20"/>
+                <w:szCs w:val="20"/>
+                <w:lang w:val="en-US"/>
+              </w:rPr>
+              <w:t>surang</w:t>
+            </w:r>
+          </w:p>
+        </w:tc>
+        <w:tc>
+          <w:tcPr>
+            <w:tcW w:w="5797" w:type="dxa"/>
+            <w:vAlign w:val="center"/>
+          </w:tcPr>
+          <w:p>
+            <w:pPr>
+              <w:rPr>
+                <w:rFonts w:ascii="Liberation Serif" w:hAnsi="Liberation Serif" w:cs="Liberation Serif"/>
+                <w:sz w:val="20"/>
+                <w:szCs w:val="20"/>
+                <w:lang w:val="en-US"/>
+              </w:rPr>
+            </w:pPr>
+            <w:r>
+              <w:fldChar w:fldCharType="begin"/>
+            </w:r>
+            <w:r>
+              <w:rPr>
+                <w:lang w:val="en-US"/>
+              </w:rPr>
+              <w:instrText>HYPERLINK "https://www.flaticon.com/free-icon/change_4482071"</w:instrText>
+            </w:r>
+            <w:r>
+              <w:fldChar w:fldCharType="separate"/>
+            </w:r>
+            <w:r>
+              <w:rPr>
+                <w:rStyle w:val="a4"/>
+                <w:rFonts w:ascii="Liberation Serif" w:hAnsi="Liberation Serif" w:cs="Liberation Serif"/>
+                <w:sz w:val="20"/>
+                <w:szCs w:val="20"/>
+                <w:lang w:val="en-US"/>
+              </w:rPr>
+              <w:t>https://www.flaticon.com/free-icon/change_4482071</w:t>
+            </w:r>
+            <w:r>
+              <w:rPr>
+                <w:rStyle w:val="a4"/>
+                <w:rFonts w:ascii="Liberation Serif" w:hAnsi="Liberation Serif" w:cs="Liberation Serif"/>
+                <w:sz w:val="20"/>
+                <w:szCs w:val="20"/>
+                <w:lang w:val="en-US"/>
+              </w:rPr>
+              <w:fldChar w:fldCharType="end"/>
+            </w:r>
+          </w:p>
+        </w:tc>
+      </w:tr>
+      <w:tr>
+        <w:tc>
+          <w:tcPr>
+            <w:tcW w:w="936" w:type="dxa"/>
+            <w:vAlign w:val="center"/>
+          </w:tcPr>
+          <w:p>
+            <w:pPr>
+              <w:jc w:val="center"/>
+              <w:rPr>
+                <w:rFonts w:ascii="Liberation Serif" w:hAnsi="Liberation Serif" w:cs="Liberation Serif"/>
+                <w:noProof/>
+                <w:sz w:val="20"/>
+                <w:szCs w:val="20"/>
+              </w:rPr>
+            </w:pPr>
+            <w:r>
+              <w:rPr>
+                <w:rFonts w:ascii="Liberation Serif" w:hAnsi="Liberation Serif" w:cs="Liberation Serif"/>
+                <w:noProof/>
+                <w:sz w:val="20"/>
+                <w:szCs w:val="20"/>
+                <w:lang w:eastAsia="ru-RU"/>
+              </w:rPr>
+              <w:drawing>
+                <wp:inline distT="0" distB="0" distL="0" distR="0" wp14:anchorId="710D6FDA" wp14:editId="1C7D832B">
+                  <wp:extent cx="360000" cy="360000"/>
+                  <wp:effectExtent l="0" t="0" r="2540" b="2540"/>
+                  <wp:docPr id="541485434" name="Рисунок 2"/>
+                  <wp:cNvGraphicFramePr>
+                    <a:graphicFrameLocks xmlns:a="http://schemas.openxmlformats.org/drawingml/2006/main" noChangeAspect="1"/>
+                  </wp:cNvGraphicFramePr>
+                  <a:graphic xmlns:a="http://schemas.openxmlformats.org/drawingml/2006/main">
+                    <a:graphicData uri="http://schemas.openxmlformats.org/drawingml/2006/picture">
+                      <pic:pic xmlns:pic="http://schemas.openxmlformats.org/drawingml/2006/picture">
+                        <pic:nvPicPr>
+                          <pic:cNvPr id="0" name="Picture 3"/>
                           <pic:cNvPicPr>
                             <a:picLocks noChangeAspect="1" noChangeArrowheads="1"/>
                           </pic:cNvPicPr>
@@ -4008,16 +5522,7 @@
                 <w:szCs w:val="20"/>
                 <w:lang w:val="en-US"/>
               </w:rPr>
-              <w:t>s</w:t>
-            </w:r>
-            <w:r>
-              <w:rPr>
-                <w:rFonts w:ascii="Liberation Serif" w:hAnsi="Liberation Serif" w:cs="Liberation Serif"/>
-                <w:sz w:val="20"/>
-                <w:szCs w:val="20"/>
-                <w:lang w:val="en-US"/>
-              </w:rPr>
-              <w:t>etting_mode.png</w:t>
+              <w:t>planning.png</w:t>
             </w:r>
           </w:p>
         </w:tc>
@@ -4042,7 +5547,7 @@
                 <w:szCs w:val="20"/>
                 <w:lang w:val="en-US"/>
               </w:rPr>
-              <w:t>Vector Stall</w:t>
+              <w:t>Maxim Basinski Premium</w:t>
             </w:r>
           </w:p>
         </w:tc>
@@ -4060,18 +5565,38 @@
                 <w:lang w:val="en-US"/>
               </w:rPr>
             </w:pPr>
-            <w:hyperlink r:id="rId50" w:history="1">
-              <w:r>
-                <w:rPr>
-                  <w:rStyle w:val="a4"/>
-                  <w:rFonts w:ascii="Liberation Serif" w:hAnsi="Liberation Serif" w:cs="Liberation Serif"/>
-                  <w:sz w:val="20"/>
-                  <w:szCs w:val="20"/>
-                  <w:lang w:val="en-US"/>
-                </w:rPr>
-                <w:t>https://www.flaticon.com/free-icon/wrench_5324361</w:t>
-              </w:r>
-            </w:hyperlink>
+            <w:r>
+              <w:fldChar w:fldCharType="begin"/>
+            </w:r>
+            <w:r>
+              <w:rPr>
+                <w:lang w:val="en-US"/>
+              </w:rPr>
+              <w:instrText>HYPERLINK "https://www.flaticon.com/free-icon/school-material_954172"</w:instrText>
+            </w:r>
+            <w:r>
+              <w:fldChar w:fldCharType="separate"/>
+            </w:r>
+            <w:r>
+              <w:rPr>
+                <w:rStyle w:val="a4"/>
+                <w:rFonts w:ascii="Liberation Serif" w:hAnsi="Liberation Serif" w:cs="Liberation Serif"/>
+                <w:sz w:val="20"/>
+                <w:szCs w:val="20"/>
+                <w:lang w:val="en-US"/>
+              </w:rPr>
+              <w:t>https://www.flaticon.com/free-icon/school-material_954172</w:t>
+            </w:r>
+            <w:r>
+              <w:rPr>
+                <w:rStyle w:val="a4"/>
+                <w:rFonts w:ascii="Liberation Serif" w:hAnsi="Liberation Serif" w:cs="Liberation Serif"/>
+                <w:sz w:val="20"/>
+                <w:szCs w:val="20"/>
+                <w:lang w:val="en-US"/>
+              </w:rPr>
+              <w:fldChar w:fldCharType="end"/>
+            </w:r>
           </w:p>
         </w:tc>
       </w:tr>
@@ -4100,10 +5625,10 @@
                 <w:lang w:eastAsia="ru-RU"/>
               </w:rPr>
               <w:drawing>
-                <wp:inline distT="0" distB="0" distL="0" distR="0" wp14:anchorId="2DBBCE7C" wp14:editId="0DC79921">
+                <wp:inline distT="0" distB="0" distL="0" distR="0" wp14:anchorId="6A776DE7" wp14:editId="062EB284">
                   <wp:extent cx="360000" cy="360000"/>
                   <wp:effectExtent l="0" t="0" r="2540" b="2540"/>
-                  <wp:docPr id="698260326" name="Рисунок 1"/>
+                  <wp:docPr id="1187281840" name="Рисунок 1"/>
                   <wp:cNvGraphicFramePr>
                     <a:graphicFrameLocks xmlns:a="http://schemas.openxmlformats.org/drawingml/2006/main" noChangeAspect="1"/>
                   </wp:cNvGraphicFramePr>
@@ -4112,6 +5637,181 @@
                       <pic:pic xmlns:pic="http://schemas.openxmlformats.org/drawingml/2006/picture">
                         <pic:nvPicPr>
                           <pic:cNvPr id="0" name="Picture 1"/>
+                          <pic:cNvPicPr>
+                            <a:picLocks noChangeAspect="1" noChangeArrowheads="1"/>
+                          </pic:cNvPicPr>
+                        </pic:nvPicPr>
+                        <pic:blipFill>
+                          <a:blip r:embed="rId50" cstate="print">
+                            <a:extLst>
+                              <a:ext uri="{28A0092B-C50C-407E-A947-70E740481C1C}">
+                                <a14:useLocalDpi xmlns:a14="http://schemas.microsoft.com/office/drawing/2010/main" val="0"/>
+                              </a:ext>
+                            </a:extLst>
+                          </a:blip>
+                          <a:srcRect/>
+                          <a:stretch>
+                            <a:fillRect/>
+                          </a:stretch>
+                        </pic:blipFill>
+                        <pic:spPr bwMode="auto">
+                          <a:xfrm>
+                            <a:off x="0" y="0"/>
+                            <a:ext cx="360000" cy="360000"/>
+                          </a:xfrm>
+                          <a:prstGeom prst="rect">
+                            <a:avLst/>
+                          </a:prstGeom>
+                          <a:noFill/>
+                          <a:ln>
+                            <a:noFill/>
+                          </a:ln>
+                        </pic:spPr>
+                      </pic:pic>
+                    </a:graphicData>
+                  </a:graphic>
+                </wp:inline>
+              </w:drawing>
+            </w:r>
+          </w:p>
+        </w:tc>
+        <w:tc>
+          <w:tcPr>
+            <w:tcW w:w="2032" w:type="dxa"/>
+            <w:vAlign w:val="center"/>
+          </w:tcPr>
+          <w:p>
+            <w:pPr>
+              <w:rPr>
+                <w:rFonts w:ascii="Liberation Serif" w:hAnsi="Liberation Serif" w:cs="Liberation Serif"/>
+                <w:sz w:val="20"/>
+                <w:szCs w:val="20"/>
+                <w:lang w:val="en-US"/>
+              </w:rPr>
+            </w:pPr>
+            <w:r>
+              <w:rPr>
+                <w:rFonts w:ascii="Liberation Serif" w:hAnsi="Liberation Serif" w:cs="Liberation Serif"/>
+                <w:sz w:val="20"/>
+                <w:szCs w:val="20"/>
+                <w:lang w:val="en-US"/>
+              </w:rPr>
+              <w:t>schedule_work.png</w:t>
+            </w:r>
+          </w:p>
+        </w:tc>
+        <w:tc>
+          <w:tcPr>
+            <w:tcW w:w="1997" w:type="dxa"/>
+            <w:vAlign w:val="center"/>
+          </w:tcPr>
+          <w:p>
+            <w:pPr>
+              <w:rPr>
+                <w:rFonts w:ascii="Liberation Serif" w:hAnsi="Liberation Serif" w:cs="Liberation Serif"/>
+                <w:sz w:val="20"/>
+                <w:szCs w:val="20"/>
+                <w:lang w:val="en-US"/>
+              </w:rPr>
+            </w:pPr>
+            <w:r>
+              <w:rPr>
+                <w:rFonts w:ascii="Liberation Serif" w:hAnsi="Liberation Serif" w:cs="Liberation Serif"/>
+                <w:sz w:val="20"/>
+                <w:szCs w:val="20"/>
+                <w:lang w:val="en-US"/>
+              </w:rPr>
+              <w:t>Freepik</w:t>
+            </w:r>
+          </w:p>
+        </w:tc>
+        <w:tc>
+          <w:tcPr>
+            <w:tcW w:w="5797" w:type="dxa"/>
+            <w:vAlign w:val="center"/>
+          </w:tcPr>
+          <w:p>
+            <w:pPr>
+              <w:rPr>
+                <w:rFonts w:ascii="Liberation Serif" w:hAnsi="Liberation Serif" w:cs="Liberation Serif"/>
+                <w:sz w:val="20"/>
+                <w:szCs w:val="20"/>
+                <w:lang w:val="en-US"/>
+              </w:rPr>
+            </w:pPr>
+            <w:r>
+              <w:fldChar w:fldCharType="begin"/>
+            </w:r>
+            <w:r>
+              <w:rPr>
+                <w:lang w:val="en-US"/>
+              </w:rPr>
+              <w:instrText>HYPERLINK "https://www.flaticon.com/free-icon/schedule_771496"</w:instrText>
+            </w:r>
+            <w:r>
+              <w:fldChar w:fldCharType="separate"/>
+            </w:r>
+            <w:r>
+              <w:rPr>
+                <w:rStyle w:val="a4"/>
+                <w:rFonts w:ascii="Liberation Serif" w:hAnsi="Liberation Serif" w:cs="Liberation Serif"/>
+                <w:sz w:val="20"/>
+                <w:szCs w:val="20"/>
+                <w:lang w:val="en-US"/>
+              </w:rPr>
+              <w:t>https://www.flaticon.com/free-icon/schedule_771496</w:t>
+            </w:r>
+            <w:r>
+              <w:rPr>
+                <w:rStyle w:val="a4"/>
+                <w:rFonts w:ascii="Liberation Serif" w:hAnsi="Liberation Serif" w:cs="Liberation Serif"/>
+                <w:sz w:val="20"/>
+                <w:szCs w:val="20"/>
+                <w:lang w:val="en-US"/>
+              </w:rPr>
+              <w:fldChar w:fldCharType="end"/>
+            </w:r>
+          </w:p>
+        </w:tc>
+      </w:tr>
+      <w:tr>
+        <w:tc>
+          <w:tcPr>
+            <w:tcW w:w="936" w:type="dxa"/>
+            <w:vAlign w:val="center"/>
+          </w:tcPr>
+          <w:p>
+            <w:pPr>
+              <w:jc w:val="center"/>
+              <w:rPr>
+                <w:rFonts w:ascii="Liberation Serif" w:hAnsi="Liberation Serif" w:cs="Liberation Serif"/>
+                <w:noProof/>
+                <w:sz w:val="20"/>
+                <w:szCs w:val="20"/>
+                <w:lang w:eastAsia="ru-RU"/>
+              </w:rPr>
+            </w:pPr>
+            <w:r>
+              <w:rPr>
+                <w:rFonts w:ascii="Liberation Serif" w:hAnsi="Liberation Serif" w:cs="Liberation Serif"/>
+                <w:noProof/>
+                <w:sz w:val="20"/>
+                <w:szCs w:val="20"/>
+                <w:lang w:eastAsia="ru-RU"/>
+              </w:rPr>
+              <w:drawing>
+                <wp:inline distT="0" distB="0" distL="0" distR="0" wp14:anchorId="14D5C93E" wp14:editId="6896179A">
+                  <wp:extent cx="360000" cy="360000"/>
+                  <wp:effectExtent l="0" t="0" r="2540" b="2540"/>
+                  <wp:docPr id="1502393296" name="Рисунок 3"/>
+                  <wp:cNvGraphicFramePr>
+                    <a:graphicFrameLocks xmlns:a="http://schemas.openxmlformats.org/drawingml/2006/main" noChangeAspect="1"/>
+                  </wp:cNvGraphicFramePr>
+                  <a:graphic xmlns:a="http://schemas.openxmlformats.org/drawingml/2006/main">
+                    <a:graphicData uri="http://schemas.openxmlformats.org/drawingml/2006/picture">
+                      <pic:pic xmlns:pic="http://schemas.openxmlformats.org/drawingml/2006/picture">
+                        <pic:nvPicPr>
+                          <pic:cNvPr id="0" name="Picture 3"/>
                           <pic:cNvPicPr>
                             <a:picLocks noChangeAspect="1" noChangeArrowheads="1"/>
                           </pic:cNvPicPr>
@@ -4171,7 +5871,7 @@
                 <w:szCs w:val="20"/>
                 <w:lang w:val="en-US"/>
               </w:rPr>
-              <w:t>clock.png</w:t>
+              <w:t>schedule_calendar.png</w:t>
             </w:r>
           </w:p>
         </w:tc>
@@ -4196,7 +5896,7 @@
                 <w:szCs w:val="20"/>
                 <w:lang w:val="en-US"/>
               </w:rPr>
-              <w:t>Maxim Basinski Premium</w:t>
+              <w:t>Smashicons</w:t>
             </w:r>
           </w:p>
         </w:tc>
@@ -4214,18 +5914,38 @@
                 <w:lang w:val="en-US"/>
               </w:rPr>
             </w:pPr>
-            <w:hyperlink r:id="rId52" w:history="1">
-              <w:r>
-                <w:rPr>
-                  <w:rStyle w:val="a4"/>
-                  <w:rFonts w:ascii="Liberation Serif" w:hAnsi="Liberation Serif" w:cs="Liberation Serif"/>
-                  <w:sz w:val="20"/>
-                  <w:szCs w:val="20"/>
-                  <w:lang w:val="en-US"/>
-                </w:rPr>
-                <w:t>https://www.flaticon.com/free-icon/clock_862358</w:t>
-              </w:r>
-            </w:hyperlink>
+            <w:r>
+              <w:fldChar w:fldCharType="begin"/>
+            </w:r>
+            <w:r>
+              <w:rPr>
+                <w:lang w:val="en-US"/>
+              </w:rPr>
+              <w:instrText>HYPERLINK "ttps://www.flaticon.com/free-icon/calendar_2738169"</w:instrText>
+            </w:r>
+            <w:r>
+              <w:fldChar w:fldCharType="separate"/>
+            </w:r>
+            <w:r>
+              <w:rPr>
+                <w:rStyle w:val="a4"/>
+                <w:rFonts w:ascii="Liberation Serif" w:hAnsi="Liberation Serif" w:cs="Liberation Serif"/>
+                <w:sz w:val="20"/>
+                <w:szCs w:val="20"/>
+                <w:lang w:val="en-US"/>
+              </w:rPr>
+              <w:t>ttps://www.flaticon.com/free-icon/calendar_2738169</w:t>
+            </w:r>
+            <w:r>
+              <w:rPr>
+                <w:rStyle w:val="a4"/>
+                <w:rFonts w:ascii="Liberation Serif" w:hAnsi="Liberation Serif" w:cs="Liberation Serif"/>
+                <w:sz w:val="20"/>
+                <w:szCs w:val="20"/>
+                <w:lang w:val="en-US"/>
+              </w:rPr>
+              <w:fldChar w:fldCharType="end"/>
+            </w:r>
           </w:p>
         </w:tc>
       </w:tr>
@@ -4243,22 +5963,22 @@
                 <w:noProof/>
                 <w:sz w:val="20"/>
                 <w:szCs w:val="20"/>
-                <w:lang w:val="en-US"/>
-              </w:rPr>
-            </w:pPr>
-            <w:r>
-              <w:rPr>
-                <w:rFonts w:ascii="Liberation Serif" w:hAnsi="Liberation Serif" w:cs="Liberation Serif"/>
-                <w:noProof/>
-                <w:sz w:val="20"/>
-                <w:szCs w:val="20"/>
                 <w:lang w:eastAsia="ru-RU"/>
               </w:rPr>
+            </w:pPr>
+            <w:r>
+              <w:rPr>
+                <w:rFonts w:ascii="Liberation Serif" w:hAnsi="Liberation Serif" w:cs="Liberation Serif"/>
+                <w:noProof/>
+                <w:sz w:val="20"/>
+                <w:szCs w:val="20"/>
+                <w:lang w:eastAsia="ru-RU"/>
+              </w:rPr>
               <w:drawing>
-                <wp:inline distT="0" distB="0" distL="0" distR="0" wp14:anchorId="051E8B3A" wp14:editId="7239E345">
+                <wp:inline distT="0" distB="0" distL="0" distR="0" wp14:anchorId="7ACD8367" wp14:editId="66000532">
                   <wp:extent cx="360000" cy="360000"/>
                   <wp:effectExtent l="0" t="0" r="2540" b="2540"/>
-                  <wp:docPr id="1839259345" name="Рисунок 6"/>
+                  <wp:docPr id="146398249" name="Рисунок 2"/>
                   <wp:cNvGraphicFramePr>
                     <a:graphicFrameLocks xmlns:a="http://schemas.openxmlformats.org/drawingml/2006/main" noChangeAspect="1"/>
                   </wp:cNvGraphicFramePr>
@@ -4266,7 +5986,181 @@
                     <a:graphicData uri="http://schemas.openxmlformats.org/drawingml/2006/picture">
                       <pic:pic xmlns:pic="http://schemas.openxmlformats.org/drawingml/2006/picture">
                         <pic:nvPicPr>
-                          <pic:cNvPr id="0" name="Picture 11"/>
+                          <pic:cNvPr id="0" name="Picture 1"/>
+                          <pic:cNvPicPr>
+                            <a:picLocks noChangeAspect="1" noChangeArrowheads="1"/>
+                          </pic:cNvPicPr>
+                        </pic:nvPicPr>
+                        <pic:blipFill>
+                          <a:blip r:embed="rId52" cstate="print">
+                            <a:extLst>
+                              <a:ext uri="{28A0092B-C50C-407E-A947-70E740481C1C}">
+                                <a14:useLocalDpi xmlns:a14="http://schemas.microsoft.com/office/drawing/2010/main" val="0"/>
+                              </a:ext>
+                            </a:extLst>
+                          </a:blip>
+                          <a:srcRect/>
+                          <a:stretch>
+                            <a:fillRect/>
+                          </a:stretch>
+                        </pic:blipFill>
+                        <pic:spPr bwMode="auto">
+                          <a:xfrm>
+                            <a:off x="0" y="0"/>
+                            <a:ext cx="360000" cy="360000"/>
+                          </a:xfrm>
+                          <a:prstGeom prst="rect">
+                            <a:avLst/>
+                          </a:prstGeom>
+                          <a:noFill/>
+                          <a:ln>
+                            <a:noFill/>
+                          </a:ln>
+                        </pic:spPr>
+                      </pic:pic>
+                    </a:graphicData>
+                  </a:graphic>
+                </wp:inline>
+              </w:drawing>
+            </w:r>
+          </w:p>
+        </w:tc>
+        <w:tc>
+          <w:tcPr>
+            <w:tcW w:w="2032" w:type="dxa"/>
+            <w:vAlign w:val="center"/>
+          </w:tcPr>
+          <w:p>
+            <w:pPr>
+              <w:rPr>
+                <w:rFonts w:ascii="Liberation Serif" w:hAnsi="Liberation Serif" w:cs="Liberation Serif"/>
+                <w:sz w:val="20"/>
+                <w:szCs w:val="20"/>
+                <w:lang w:val="en-US"/>
+              </w:rPr>
+            </w:pPr>
+            <w:r>
+              <w:rPr>
+                <w:rFonts w:ascii="Liberation Serif" w:hAnsi="Liberation Serif" w:cs="Liberation Serif"/>
+                <w:sz w:val="20"/>
+                <w:szCs w:val="20"/>
+                <w:lang w:val="en-US"/>
+              </w:rPr>
+              <w:t>schedule_month.png</w:t>
+            </w:r>
+          </w:p>
+        </w:tc>
+        <w:tc>
+          <w:tcPr>
+            <w:tcW w:w="1997" w:type="dxa"/>
+            <w:vAlign w:val="center"/>
+          </w:tcPr>
+          <w:p>
+            <w:pPr>
+              <w:rPr>
+                <w:rFonts w:ascii="Liberation Serif" w:hAnsi="Liberation Serif" w:cs="Liberation Serif"/>
+                <w:sz w:val="20"/>
+                <w:szCs w:val="20"/>
+                <w:lang w:val="en-US"/>
+              </w:rPr>
+            </w:pPr>
+            <w:r>
+              <w:rPr>
+                <w:rFonts w:ascii="Liberation Serif" w:hAnsi="Liberation Serif" w:cs="Liberation Serif"/>
+                <w:sz w:val="20"/>
+                <w:szCs w:val="20"/>
+                <w:lang w:val="en-US"/>
+              </w:rPr>
+              <w:t>manshagraphics</w:t>
+            </w:r>
+          </w:p>
+        </w:tc>
+        <w:tc>
+          <w:tcPr>
+            <w:tcW w:w="5797" w:type="dxa"/>
+            <w:vAlign w:val="center"/>
+          </w:tcPr>
+          <w:p>
+            <w:pPr>
+              <w:rPr>
+                <w:rFonts w:ascii="Liberation Serif" w:hAnsi="Liberation Serif" w:cs="Liberation Serif"/>
+                <w:sz w:val="20"/>
+                <w:szCs w:val="20"/>
+                <w:lang w:val="en-US"/>
+              </w:rPr>
+            </w:pPr>
+            <w:r>
+              <w:fldChar w:fldCharType="begin"/>
+            </w:r>
+            <w:r>
+              <w:rPr>
+                <w:lang w:val="en-US"/>
+              </w:rPr>
+              <w:instrText>HYPERLINK "https://www.flaticon.com/ru/free-icon/data-table_12627934"</w:instrText>
+            </w:r>
+            <w:r>
+              <w:fldChar w:fldCharType="separate"/>
+            </w:r>
+            <w:r>
+              <w:rPr>
+                <w:rStyle w:val="a4"/>
+                <w:rFonts w:ascii="Liberation Serif" w:hAnsi="Liberation Serif" w:cs="Liberation Serif"/>
+                <w:sz w:val="20"/>
+                <w:szCs w:val="20"/>
+                <w:lang w:val="en-US"/>
+              </w:rPr>
+              <w:t>https://www.flaticon.com/ru/free-icon/data-table_12627934</w:t>
+            </w:r>
+            <w:r>
+              <w:rPr>
+                <w:rStyle w:val="a4"/>
+                <w:rFonts w:ascii="Liberation Serif" w:hAnsi="Liberation Serif" w:cs="Liberation Serif"/>
+                <w:sz w:val="20"/>
+                <w:szCs w:val="20"/>
+                <w:lang w:val="en-US"/>
+              </w:rPr>
+              <w:fldChar w:fldCharType="end"/>
+            </w:r>
+          </w:p>
+        </w:tc>
+      </w:tr>
+      <w:tr>
+        <w:tc>
+          <w:tcPr>
+            <w:tcW w:w="936" w:type="dxa"/>
+            <w:vAlign w:val="center"/>
+          </w:tcPr>
+          <w:p>
+            <w:pPr>
+              <w:jc w:val="center"/>
+              <w:rPr>
+                <w:rFonts w:ascii="Liberation Serif" w:hAnsi="Liberation Serif" w:cs="Liberation Serif"/>
+                <w:noProof/>
+                <w:sz w:val="20"/>
+                <w:szCs w:val="20"/>
+              </w:rPr>
+            </w:pPr>
+            <w:r>
+              <w:rPr>
+                <w:rFonts w:ascii="Liberation Serif" w:hAnsi="Liberation Serif" w:cs="Liberation Serif"/>
+                <w:noProof/>
+                <w:sz w:val="20"/>
+                <w:szCs w:val="20"/>
+                <w:lang w:eastAsia="ru-RU"/>
+              </w:rPr>
+              <w:drawing>
+                <wp:inline distT="0" distB="0" distL="0" distR="0" wp14:anchorId="2FA63D1D" wp14:editId="67574117">
+                  <wp:extent cx="360000" cy="360000"/>
+                  <wp:effectExtent l="0" t="0" r="2540" b="2540"/>
+                  <wp:docPr id="191188163" name="Рисунок 1"/>
+                  <wp:cNvGraphicFramePr>
+                    <a:graphicFrameLocks xmlns:a="http://schemas.openxmlformats.org/drawingml/2006/main" noChangeAspect="1"/>
+                  </wp:cNvGraphicFramePr>
+                  <a:graphic xmlns:a="http://schemas.openxmlformats.org/drawingml/2006/main">
+                    <a:graphicData uri="http://schemas.openxmlformats.org/drawingml/2006/picture">
+                      <pic:pic xmlns:pic="http://schemas.openxmlformats.org/drawingml/2006/picture">
+                        <pic:nvPicPr>
+                          <pic:cNvPr id="0" name="Picture 1"/>
                           <pic:cNvPicPr>
                             <a:picLocks noChangeAspect="1" noChangeArrowheads="1"/>
                           </pic:cNvPicPr>
@@ -4326,7 +6220,7 @@
                 <w:szCs w:val="20"/>
                 <w:lang w:val="en-US"/>
               </w:rPr>
-              <w:t>staff.png</w:t>
+              <w:t>vacation.png</w:t>
             </w:r>
           </w:p>
         </w:tc>
@@ -4344,17 +6238,15 @@
                 <w:lang w:val="en-US"/>
               </w:rPr>
             </w:pPr>
-            <w:proofErr w:type="spellStart"/>
-            <w:r>
-              <w:rPr>
-                <w:rFonts w:ascii="Liberation Serif" w:hAnsi="Liberation Serif" w:cs="Liberation Serif"/>
-                <w:sz w:val="20"/>
-                <w:szCs w:val="20"/>
-                <w:lang w:val="en-US"/>
-              </w:rPr>
-              <w:t>Freepik</w:t>
-            </w:r>
-            <w:proofErr w:type="spellEnd"/>
+            <w:r>
+              <w:rPr>
+                <w:rFonts w:ascii="Liberation Serif" w:hAnsi="Liberation Serif" w:cs="Liberation Serif"/>
+                <w:sz w:val="20"/>
+                <w:szCs w:val="20"/>
+                <w:lang w:val="en-US"/>
+              </w:rPr>
+              <w:t>alfanz</w:t>
+            </w:r>
           </w:p>
         </w:tc>
         <w:tc>
@@ -4371,18 +6263,38 @@
                 <w:lang w:val="en-US"/>
               </w:rPr>
             </w:pPr>
-            <w:hyperlink r:id="rId54" w:history="1">
-              <w:r>
-                <w:rPr>
-                  <w:rStyle w:val="a4"/>
-                  <w:rFonts w:ascii="Liberation Serif" w:hAnsi="Liberation Serif" w:cs="Liberation Serif"/>
-                  <w:sz w:val="20"/>
-                  <w:szCs w:val="20"/>
-                  <w:lang w:val="en-US"/>
-                </w:rPr>
-                <w:t>https://www.flaticon.com/free-icon/team_476863</w:t>
-              </w:r>
-            </w:hyperlink>
+            <w:r>
+              <w:fldChar w:fldCharType="begin"/>
+            </w:r>
+            <w:r>
+              <w:rPr>
+                <w:lang w:val="en-US"/>
+              </w:rPr>
+              <w:instrText>HYPERLINK "https://www.flaticon.com/free-icon/vacation_8640963"</w:instrText>
+            </w:r>
+            <w:r>
+              <w:fldChar w:fldCharType="separate"/>
+            </w:r>
+            <w:r>
+              <w:rPr>
+                <w:rStyle w:val="a4"/>
+                <w:rFonts w:ascii="Liberation Serif" w:hAnsi="Liberation Serif" w:cs="Liberation Serif"/>
+                <w:sz w:val="20"/>
+                <w:szCs w:val="20"/>
+                <w:lang w:val="en-US"/>
+              </w:rPr>
+              <w:t>https://www.flaticon.com/free-icon/vacation_8640963</w:t>
+            </w:r>
+            <w:r>
+              <w:rPr>
+                <w:rStyle w:val="a4"/>
+                <w:rFonts w:ascii="Liberation Serif" w:hAnsi="Liberation Serif" w:cs="Liberation Serif"/>
+                <w:sz w:val="20"/>
+                <w:szCs w:val="20"/>
+                <w:lang w:val="en-US"/>
+              </w:rPr>
+              <w:fldChar w:fldCharType="end"/>
+            </w:r>
           </w:p>
         </w:tc>
       </w:tr>
@@ -4400,21 +6312,21 @@
                 <w:noProof/>
                 <w:sz w:val="20"/>
                 <w:szCs w:val="20"/>
-              </w:rPr>
-            </w:pPr>
-            <w:r>
-              <w:rPr>
-                <w:rFonts w:ascii="Liberation Serif" w:hAnsi="Liberation Serif" w:cs="Liberation Serif"/>
-                <w:noProof/>
-                <w:sz w:val="20"/>
-                <w:szCs w:val="20"/>
                 <w:lang w:eastAsia="ru-RU"/>
               </w:rPr>
+            </w:pPr>
+            <w:r>
+              <w:rPr>
+                <w:rFonts w:ascii="Liberation Serif" w:hAnsi="Liberation Serif" w:cs="Liberation Serif"/>
+                <w:noProof/>
+                <w:sz w:val="20"/>
+                <w:szCs w:val="20"/>
+              </w:rPr>
               <w:drawing>
-                <wp:inline distT="0" distB="0" distL="0" distR="0" wp14:anchorId="7654C09B" wp14:editId="1D252B85">
+                <wp:inline distT="0" distB="0" distL="0" distR="0" wp14:anchorId="6DFCDB52" wp14:editId="1E4B30CF">
                   <wp:extent cx="360000" cy="360000"/>
                   <wp:effectExtent l="0" t="0" r="2540" b="2540"/>
-                  <wp:docPr id="1937628855" name="Рисунок 3"/>
+                  <wp:docPr id="203637034" name="Рисунок 1"/>
                   <wp:cNvGraphicFramePr>
                     <a:graphicFrameLocks xmlns:a="http://schemas.openxmlformats.org/drawingml/2006/main" noChangeAspect="1"/>
                   </wp:cNvGraphicFramePr>
@@ -4422,7 +6334,182 @@
                     <a:graphicData uri="http://schemas.openxmlformats.org/drawingml/2006/picture">
                       <pic:pic xmlns:pic="http://schemas.openxmlformats.org/drawingml/2006/picture">
                         <pic:nvPicPr>
-                          <pic:cNvPr id="0" name="Picture 5"/>
+                          <pic:cNvPr id="0" name="Picture 1"/>
+                          <pic:cNvPicPr>
+                            <a:picLocks noChangeAspect="1" noChangeArrowheads="1"/>
+                          </pic:cNvPicPr>
+                        </pic:nvPicPr>
+                        <pic:blipFill>
+                          <a:blip r:embed="rId54" cstate="print">
+                            <a:extLst>
+                              <a:ext uri="{28A0092B-C50C-407E-A947-70E740481C1C}">
+                                <a14:useLocalDpi xmlns:a14="http://schemas.microsoft.com/office/drawing/2010/main" val="0"/>
+                              </a:ext>
+                            </a:extLst>
+                          </a:blip>
+                          <a:srcRect/>
+                          <a:stretch>
+                            <a:fillRect/>
+                          </a:stretch>
+                        </pic:blipFill>
+                        <pic:spPr bwMode="auto">
+                          <a:xfrm>
+                            <a:off x="0" y="0"/>
+                            <a:ext cx="360000" cy="360000"/>
+                          </a:xfrm>
+                          <a:prstGeom prst="rect">
+                            <a:avLst/>
+                          </a:prstGeom>
+                          <a:noFill/>
+                          <a:ln>
+                            <a:noFill/>
+                          </a:ln>
+                        </pic:spPr>
+                      </pic:pic>
+                    </a:graphicData>
+                  </a:graphic>
+                </wp:inline>
+              </w:drawing>
+            </w:r>
+          </w:p>
+        </w:tc>
+        <w:tc>
+          <w:tcPr>
+            <w:tcW w:w="2032" w:type="dxa"/>
+            <w:vAlign w:val="center"/>
+          </w:tcPr>
+          <w:p>
+            <w:pPr>
+              <w:rPr>
+                <w:rFonts w:ascii="Liberation Serif" w:hAnsi="Liberation Serif" w:cs="Liberation Serif"/>
+                <w:sz w:val="20"/>
+                <w:szCs w:val="20"/>
+                <w:lang w:val="en-US"/>
+              </w:rPr>
+            </w:pPr>
+            <w:r>
+              <w:rPr>
+                <w:rFonts w:ascii="Liberation Serif" w:hAnsi="Liberation Serif" w:cs="Liberation Serif"/>
+                <w:sz w:val="20"/>
+                <w:szCs w:val="20"/>
+                <w:lang w:val="en-US"/>
+              </w:rPr>
+              <w:t>project-management.png</w:t>
+            </w:r>
+          </w:p>
+        </w:tc>
+        <w:tc>
+          <w:tcPr>
+            <w:tcW w:w="1997" w:type="dxa"/>
+            <w:vAlign w:val="center"/>
+          </w:tcPr>
+          <w:p>
+            <w:pPr>
+              <w:rPr>
+                <w:rFonts w:ascii="Liberation Serif" w:hAnsi="Liberation Serif" w:cs="Liberation Serif"/>
+                <w:sz w:val="20"/>
+                <w:szCs w:val="20"/>
+                <w:lang w:val="en-US"/>
+              </w:rPr>
+            </w:pPr>
+            <w:r>
+              <w:rPr>
+                <w:rFonts w:ascii="Liberation Serif" w:hAnsi="Liberation Serif" w:cs="Liberation Serif"/>
+                <w:sz w:val="20"/>
+                <w:szCs w:val="20"/>
+                <w:lang w:val="en-US"/>
+              </w:rPr>
+              <w:t>Freepik</w:t>
+            </w:r>
+          </w:p>
+        </w:tc>
+        <w:tc>
+          <w:tcPr>
+            <w:tcW w:w="5797" w:type="dxa"/>
+            <w:vAlign w:val="center"/>
+          </w:tcPr>
+          <w:p>
+            <w:pPr>
+              <w:rPr>
+                <w:rFonts w:ascii="Liberation Serif" w:hAnsi="Liberation Serif" w:cs="Liberation Serif"/>
+                <w:sz w:val="20"/>
+                <w:szCs w:val="20"/>
+                <w:lang w:val="en-US"/>
+              </w:rPr>
+            </w:pPr>
+            <w:r>
+              <w:fldChar w:fldCharType="begin"/>
+            </w:r>
+            <w:r>
+              <w:rPr>
+                <w:lang w:val="en-US"/>
+              </w:rPr>
+              <w:instrText>HYPERLINK "https://www.flaticon.com/free-icon/project-management_4844359"</w:instrText>
+            </w:r>
+            <w:r>
+              <w:fldChar w:fldCharType="separate"/>
+            </w:r>
+            <w:r>
+              <w:rPr>
+                <w:rStyle w:val="a4"/>
+                <w:rFonts w:ascii="Liberation Serif" w:hAnsi="Liberation Serif" w:cs="Liberation Serif"/>
+                <w:sz w:val="20"/>
+                <w:szCs w:val="20"/>
+                <w:lang w:val="en-US"/>
+              </w:rPr>
+              <w:t>https://www.flaticon.com/free-icon/project-management_4844359</w:t>
+            </w:r>
+            <w:r>
+              <w:rPr>
+                <w:rStyle w:val="a4"/>
+                <w:rFonts w:ascii="Liberation Serif" w:hAnsi="Liberation Serif" w:cs="Liberation Serif"/>
+                <w:sz w:val="20"/>
+                <w:szCs w:val="20"/>
+                <w:lang w:val="en-US"/>
+              </w:rPr>
+              <w:fldChar w:fldCharType="end"/>
+            </w:r>
+          </w:p>
+        </w:tc>
+      </w:tr>
+      <w:tr>
+        <w:tc>
+          <w:tcPr>
+            <w:tcW w:w="936" w:type="dxa"/>
+            <w:vAlign w:val="center"/>
+          </w:tcPr>
+          <w:p>
+            <w:pPr>
+              <w:jc w:val="center"/>
+              <w:rPr>
+                <w:rFonts w:ascii="Liberation Serif" w:hAnsi="Liberation Serif" w:cs="Liberation Serif"/>
+                <w:noProof/>
+                <w:sz w:val="20"/>
+                <w:szCs w:val="20"/>
+                <w:lang w:val="en-US"/>
+              </w:rPr>
+            </w:pPr>
+            <w:r>
+              <w:rPr>
+                <w:rFonts w:ascii="Liberation Serif" w:hAnsi="Liberation Serif" w:cs="Liberation Serif"/>
+                <w:noProof/>
+                <w:sz w:val="20"/>
+                <w:szCs w:val="20"/>
+                <w:lang w:eastAsia="ru-RU"/>
+              </w:rPr>
+              <w:drawing>
+                <wp:inline distT="0" distB="0" distL="0" distR="0" wp14:anchorId="1EAE7F8F" wp14:editId="27604FAB">
+                  <wp:extent cx="360000" cy="360000"/>
+                  <wp:effectExtent l="0" t="0" r="2540" b="2540"/>
+                  <wp:docPr id="747470411" name="Рисунок 2"/>
+                  <wp:cNvGraphicFramePr>
+                    <a:graphicFrameLocks xmlns:a="http://schemas.openxmlformats.org/drawingml/2006/main" noChangeAspect="1"/>
+                  </wp:cNvGraphicFramePr>
+                  <a:graphic xmlns:a="http://schemas.openxmlformats.org/drawingml/2006/main">
+                    <a:graphicData uri="http://schemas.openxmlformats.org/drawingml/2006/picture">
+                      <pic:pic xmlns:pic="http://schemas.openxmlformats.org/drawingml/2006/picture">
+                        <pic:nvPicPr>
+                          <pic:cNvPr id="0" name="Picture 3"/>
                           <pic:cNvPicPr>
                             <a:picLocks noChangeAspect="1" noChangeArrowheads="1"/>
                           </pic:cNvPicPr>
@@ -4482,7 +6569,7 @@
                 <w:szCs w:val="20"/>
                 <w:lang w:val="en-US"/>
               </w:rPr>
-              <w:t>timing.png</w:t>
+              <w:t>timetables.png</w:t>
             </w:r>
           </w:p>
         </w:tc>
@@ -4507,7 +6594,7 @@
                 <w:szCs w:val="20"/>
                 <w:lang w:val="en-US"/>
               </w:rPr>
-              <w:t>Maxim Basinski Premium</w:t>
+              <w:t>Freepik</w:t>
             </w:r>
           </w:p>
         </w:tc>
@@ -4525,18 +6612,38 @@
                 <w:lang w:val="en-US"/>
               </w:rPr>
             </w:pPr>
-            <w:hyperlink r:id="rId56" w:history="1">
-              <w:r>
-                <w:rPr>
-                  <w:rStyle w:val="a4"/>
-                  <w:rFonts w:ascii="Liberation Serif" w:hAnsi="Liberation Serif" w:cs="Liberation Serif"/>
-                  <w:sz w:val="20"/>
-                  <w:szCs w:val="20"/>
-                  <w:lang w:val="en-US"/>
-                </w:rPr>
-                <w:t>https://www.flaticon.com/free-icon/clock_296693</w:t>
-              </w:r>
-            </w:hyperlink>
+            <w:r>
+              <w:fldChar w:fldCharType="begin"/>
+            </w:r>
+            <w:r>
+              <w:rPr>
+                <w:lang w:val="en-US"/>
+              </w:rPr>
+              <w:instrText>HYPERLINK "https://www.flaticon.com/free-icon/circular-clock_251974"</w:instrText>
+            </w:r>
+            <w:r>
+              <w:fldChar w:fldCharType="separate"/>
+            </w:r>
+            <w:r>
+              <w:rPr>
+                <w:rStyle w:val="a4"/>
+                <w:rFonts w:ascii="Liberation Serif" w:hAnsi="Liberation Serif" w:cs="Liberation Serif"/>
+                <w:sz w:val="20"/>
+                <w:szCs w:val="20"/>
+                <w:lang w:val="en-US"/>
+              </w:rPr>
+              <w:t>https://www.flaticon.com/free-icon/circular-clock_251974</w:t>
+            </w:r>
+            <w:r>
+              <w:rPr>
+                <w:rStyle w:val="a4"/>
+                <w:rFonts w:ascii="Liberation Serif" w:hAnsi="Liberation Serif" w:cs="Liberation Serif"/>
+                <w:sz w:val="20"/>
+                <w:szCs w:val="20"/>
+                <w:lang w:val="en-US"/>
+              </w:rPr>
+              <w:fldChar w:fldCharType="end"/>
+            </w:r>
           </w:p>
         </w:tc>
       </w:tr>
@@ -4565,10 +6672,10 @@
                 <w:lang w:eastAsia="ru-RU"/>
               </w:rPr>
               <w:drawing>
-                <wp:inline distT="0" distB="0" distL="0" distR="0" wp14:anchorId="4E3A20C6" wp14:editId="6FFD1D84">
+                <wp:inline distT="0" distB="0" distL="0" distR="0" wp14:anchorId="3A96A3BC" wp14:editId="401437AB">
                   <wp:extent cx="360000" cy="360000"/>
                   <wp:effectExtent l="0" t="0" r="2540" b="2540"/>
-                  <wp:docPr id="1673022884" name="Рисунок 3"/>
+                  <wp:docPr id="810936889" name="Рисунок 19"/>
                   <wp:cNvGraphicFramePr>
                     <a:graphicFrameLocks xmlns:a="http://schemas.openxmlformats.org/drawingml/2006/main" noChangeAspect="1"/>
                   </wp:cNvGraphicFramePr>
@@ -4576,10 +6683,175 @@
                     <a:graphicData uri="http://schemas.openxmlformats.org/drawingml/2006/picture">
                       <pic:pic xmlns:pic="http://schemas.openxmlformats.org/drawingml/2006/picture">
                         <pic:nvPicPr>
-                          <pic:cNvPr id="0" name="Picture 5"/>
-                          <pic:cNvPicPr>
-                            <a:picLocks noChangeAspect="1" noChangeArrowheads="1"/>
-                          </pic:cNvPicPr>
+                          <pic:cNvPr id="810936889" name="Рисунок 810936889"/>
+                          <pic:cNvPicPr/>
+                        </pic:nvPicPr>
+                        <pic:blipFill>
+                          <a:blip r:embed="rId56" cstate="print">
+                            <a:extLst>
+                              <a:ext uri="{28A0092B-C50C-407E-A947-70E740481C1C}">
+                                <a14:useLocalDpi xmlns:a14="http://schemas.microsoft.com/office/drawing/2010/main" val="0"/>
+                              </a:ext>
+                            </a:extLst>
+                          </a:blip>
+                          <a:stretch>
+                            <a:fillRect/>
+                          </a:stretch>
+                        </pic:blipFill>
+                        <pic:spPr>
+                          <a:xfrm>
+                            <a:off x="0" y="0"/>
+                            <a:ext cx="360000" cy="360000"/>
+                          </a:xfrm>
+                          <a:prstGeom prst="rect">
+                            <a:avLst/>
+                          </a:prstGeom>
+                        </pic:spPr>
+                      </pic:pic>
+                    </a:graphicData>
+                  </a:graphic>
+                </wp:inline>
+              </w:drawing>
+            </w:r>
+          </w:p>
+        </w:tc>
+        <w:tc>
+          <w:tcPr>
+            <w:tcW w:w="2032" w:type="dxa"/>
+            <w:vAlign w:val="center"/>
+          </w:tcPr>
+          <w:p>
+            <w:pPr>
+              <w:rPr>
+                <w:rFonts w:ascii="Liberation Serif" w:hAnsi="Liberation Serif" w:cs="Liberation Serif"/>
+                <w:sz w:val="20"/>
+                <w:szCs w:val="20"/>
+                <w:lang w:val="en-US"/>
+              </w:rPr>
+            </w:pPr>
+            <w:r>
+              <w:rPr>
+                <w:rFonts w:ascii="Liberation Serif" w:hAnsi="Liberation Serif" w:cs="Liberation Serif"/>
+                <w:sz w:val="20"/>
+                <w:szCs w:val="20"/>
+                <w:lang w:val="en-US"/>
+              </w:rPr>
+              <w:t>siz.png</w:t>
+            </w:r>
+          </w:p>
+        </w:tc>
+        <w:tc>
+          <w:tcPr>
+            <w:tcW w:w="1997" w:type="dxa"/>
+            <w:vAlign w:val="center"/>
+          </w:tcPr>
+          <w:p>
+            <w:pPr>
+              <w:rPr>
+                <w:rFonts w:ascii="Liberation Serif" w:hAnsi="Liberation Serif" w:cs="Liberation Serif"/>
+                <w:sz w:val="20"/>
+                <w:szCs w:val="20"/>
+                <w:lang w:val="en-US"/>
+              </w:rPr>
+            </w:pPr>
+            <w:r>
+              <w:rPr>
+                <w:rFonts w:ascii="Liberation Serif" w:hAnsi="Liberation Serif" w:cs="Liberation Serif"/>
+                <w:sz w:val="20"/>
+                <w:szCs w:val="20"/>
+                <w:lang w:val="en-US"/>
+              </w:rPr>
+              <w:t>Dewi Sari</w:t>
+            </w:r>
+          </w:p>
+        </w:tc>
+        <w:tc>
+          <w:tcPr>
+            <w:tcW w:w="5797" w:type="dxa"/>
+            <w:vAlign w:val="center"/>
+          </w:tcPr>
+          <w:p>
+            <w:pPr>
+              <w:rPr>
+                <w:rFonts w:ascii="Liberation Serif" w:hAnsi="Liberation Serif" w:cs="Liberation Serif"/>
+                <w:sz w:val="20"/>
+                <w:szCs w:val="20"/>
+                <w:lang w:val="en-US"/>
+              </w:rPr>
+            </w:pPr>
+            <w:r>
+              <w:fldChar w:fldCharType="begin"/>
+            </w:r>
+            <w:r>
+              <w:rPr>
+                <w:lang w:val="en-US"/>
+              </w:rPr>
+              <w:instrText>HYPERLINK "https://www.flaticon.com/free-icon/helmet_9837660"</w:instrText>
+            </w:r>
+            <w:r>
+              <w:fldChar w:fldCharType="separate"/>
+            </w:r>
+            <w:r>
+              <w:rPr>
+                <w:rStyle w:val="a4"/>
+                <w:rFonts w:ascii="Liberation Serif" w:hAnsi="Liberation Serif" w:cs="Liberation Serif"/>
+                <w:sz w:val="20"/>
+                <w:szCs w:val="20"/>
+                <w:lang w:val="en-US"/>
+              </w:rPr>
+              <w:t>https://www.flaticon.com/free-icon/helmet_9837660</w:t>
+            </w:r>
+            <w:r>
+              <w:rPr>
+                <w:rStyle w:val="a4"/>
+                <w:rFonts w:ascii="Liberation Serif" w:hAnsi="Liberation Serif" w:cs="Liberation Serif"/>
+                <w:sz w:val="20"/>
+                <w:szCs w:val="20"/>
+                <w:lang w:val="en-US"/>
+              </w:rPr>
+              <w:fldChar w:fldCharType="end"/>
+            </w:r>
+          </w:p>
+        </w:tc>
+      </w:tr>
+      <w:tr>
+        <w:tc>
+          <w:tcPr>
+            <w:tcW w:w="936" w:type="dxa"/>
+            <w:vAlign w:val="center"/>
+          </w:tcPr>
+          <w:p>
+            <w:pPr>
+              <w:jc w:val="center"/>
+              <w:rPr>
+                <w:rFonts w:ascii="Liberation Serif" w:hAnsi="Liberation Serif" w:cs="Liberation Serif"/>
+                <w:noProof/>
+                <w:sz w:val="20"/>
+                <w:szCs w:val="20"/>
+              </w:rPr>
+            </w:pPr>
+            <w:r>
+              <w:rPr>
+                <w:rFonts w:ascii="Liberation Serif" w:hAnsi="Liberation Serif" w:cs="Liberation Serif"/>
+                <w:noProof/>
+                <w:sz w:val="20"/>
+                <w:szCs w:val="20"/>
+                <w:lang w:eastAsia="ru-RU"/>
+              </w:rPr>
+              <w:drawing>
+                <wp:inline distT="0" distB="0" distL="0" distR="0" wp14:anchorId="62A862D3" wp14:editId="70E43255">
+                  <wp:extent cx="360000" cy="360000"/>
+                  <wp:effectExtent l="0" t="0" r="2540" b="2540"/>
+                  <wp:docPr id="288841293" name="Рисунок 21"/>
+                  <wp:cNvGraphicFramePr>
+                    <a:graphicFrameLocks xmlns:a="http://schemas.openxmlformats.org/drawingml/2006/main" noChangeAspect="1"/>
+                  </wp:cNvGraphicFramePr>
+                  <a:graphic xmlns:a="http://schemas.openxmlformats.org/drawingml/2006/main">
+                    <a:graphicData uri="http://schemas.openxmlformats.org/drawingml/2006/picture">
+                      <pic:pic xmlns:pic="http://schemas.openxmlformats.org/drawingml/2006/picture">
+                        <pic:nvPicPr>
+                          <pic:cNvPr id="288841293" name="Рисунок 288841293"/>
+                          <pic:cNvPicPr/>
                         </pic:nvPicPr>
                         <pic:blipFill>
                           <a:blip r:embed="rId57" cstate="print">
@@ -4589,12 +6861,11 @@
                               </a:ext>
                             </a:extLst>
                           </a:blip>
-                          <a:srcRect/>
                           <a:stretch>
                             <a:fillRect/>
                           </a:stretch>
                         </pic:blipFill>
-                        <pic:spPr bwMode="auto">
+                        <pic:spPr>
                           <a:xfrm>
                             <a:off x="0" y="0"/>
                             <a:ext cx="360000" cy="360000"/>
@@ -4602,10 +6873,6 @@
                           <a:prstGeom prst="rect">
                             <a:avLst/>
                           </a:prstGeom>
-                          <a:noFill/>
-                          <a:ln>
-                            <a:noFill/>
-                          </a:ln>
                         </pic:spPr>
                       </pic:pic>
                     </a:graphicData>
@@ -4636,7 +6903,7 @@
                 <w:szCs w:val="20"/>
                 <w:lang w:val="en-US"/>
               </w:rPr>
-              <w:t>safety.png</w:t>
+              <w:t>sso.png</w:t>
             </w:r>
           </w:p>
         </w:tc>
@@ -4654,7 +6921,6 @@
                 <w:lang w:val="en-US"/>
               </w:rPr>
             </w:pPr>
-            <w:proofErr w:type="spellStart"/>
             <w:r>
               <w:rPr>
                 <w:rFonts w:ascii="Liberation Serif" w:hAnsi="Liberation Serif" w:cs="Liberation Serif"/>
@@ -4664,7 +6930,6 @@
               </w:rPr>
               <w:t>Freepik</w:t>
             </w:r>
-            <w:proofErr w:type="spellEnd"/>
           </w:p>
         </w:tc>
         <w:tc>
@@ -4681,18 +6946,38 @@
                 <w:lang w:val="en-US"/>
               </w:rPr>
             </w:pPr>
-            <w:hyperlink r:id="rId58" w:history="1">
-              <w:r>
-                <w:rPr>
-                  <w:rStyle w:val="a4"/>
-                  <w:rFonts w:ascii="Liberation Serif" w:hAnsi="Liberation Serif" w:cs="Liberation Serif"/>
-                  <w:sz w:val="20"/>
-                  <w:szCs w:val="20"/>
-                  <w:lang w:val="en-US"/>
-                </w:rPr>
-                <w:t>https://www.flaticon.com/free-icon/healthcare_5024446</w:t>
-              </w:r>
-            </w:hyperlink>
+            <w:r>
+              <w:fldChar w:fldCharType="begin"/>
+            </w:r>
+            <w:r>
+              <w:rPr>
+                <w:lang w:val="en-US"/>
+              </w:rPr>
+              <w:instrText>HYPERLINK "https://www.flaticon.com/free-icon/cleaning_3899392"</w:instrText>
+            </w:r>
+            <w:r>
+              <w:fldChar w:fldCharType="separate"/>
+            </w:r>
+            <w:r>
+              <w:rPr>
+                <w:rStyle w:val="a4"/>
+                <w:rFonts w:ascii="Liberation Serif" w:hAnsi="Liberation Serif" w:cs="Liberation Serif"/>
+                <w:sz w:val="20"/>
+                <w:szCs w:val="20"/>
+                <w:lang w:val="en-US"/>
+              </w:rPr>
+              <w:t>https://www.flaticon.com/free-icon/cleaning_3899392</w:t>
+            </w:r>
+            <w:r>
+              <w:rPr>
+                <w:rStyle w:val="a4"/>
+                <w:rFonts w:ascii="Liberation Serif" w:hAnsi="Liberation Serif" w:cs="Liberation Serif"/>
+                <w:sz w:val="20"/>
+                <w:szCs w:val="20"/>
+                <w:lang w:val="en-US"/>
+              </w:rPr>
+              <w:fldChar w:fldCharType="end"/>
+            </w:r>
           </w:p>
         </w:tc>
       </w:tr>
@@ -4721,10 +7006,10 @@
                 <w:lang w:eastAsia="ru-RU"/>
               </w:rPr>
               <w:drawing>
-                <wp:inline distT="0" distB="0" distL="0" distR="0" wp14:anchorId="7A220CD2" wp14:editId="758AD3BE">
+                <wp:inline distT="0" distB="0" distL="0" distR="0" wp14:anchorId="7D6BE67A" wp14:editId="2F75E369">
                   <wp:extent cx="360000" cy="360000"/>
                   <wp:effectExtent l="0" t="0" r="2540" b="2540"/>
-                  <wp:docPr id="658465843" name="Рисунок 19"/>
+                  <wp:docPr id="889001702" name="Рисунок 22"/>
                   <wp:cNvGraphicFramePr>
                     <a:graphicFrameLocks xmlns:a="http://schemas.openxmlformats.org/drawingml/2006/main" noChangeAspect="1"/>
                   </wp:cNvGraphicFramePr>
@@ -4732,7 +7017,175 @@
                     <a:graphicData uri="http://schemas.openxmlformats.org/drawingml/2006/picture">
                       <pic:pic xmlns:pic="http://schemas.openxmlformats.org/drawingml/2006/picture">
                         <pic:nvPicPr>
-                          <pic:cNvPr id="0" name="Picture 37"/>
+                          <pic:cNvPr id="889001702" name="Рисунок 889001702"/>
+                          <pic:cNvPicPr/>
+                        </pic:nvPicPr>
+                        <pic:blipFill>
+                          <a:blip r:embed="rId58" cstate="print">
+                            <a:extLst>
+                              <a:ext uri="{28A0092B-C50C-407E-A947-70E740481C1C}">
+                                <a14:useLocalDpi xmlns:a14="http://schemas.microsoft.com/office/drawing/2010/main" val="0"/>
+                              </a:ext>
+                            </a:extLst>
+                          </a:blip>
+                          <a:stretch>
+                            <a:fillRect/>
+                          </a:stretch>
+                        </pic:blipFill>
+                        <pic:spPr>
+                          <a:xfrm>
+                            <a:off x="0" y="0"/>
+                            <a:ext cx="360000" cy="360000"/>
+                          </a:xfrm>
+                          <a:prstGeom prst="rect">
+                            <a:avLst/>
+                          </a:prstGeom>
+                        </pic:spPr>
+                      </pic:pic>
+                    </a:graphicData>
+                  </a:graphic>
+                </wp:inline>
+              </w:drawing>
+            </w:r>
+          </w:p>
+        </w:tc>
+        <w:tc>
+          <w:tcPr>
+            <w:tcW w:w="2032" w:type="dxa"/>
+            <w:vAlign w:val="center"/>
+          </w:tcPr>
+          <w:p>
+            <w:pPr>
+              <w:rPr>
+                <w:rFonts w:ascii="Liberation Serif" w:hAnsi="Liberation Serif" w:cs="Liberation Serif"/>
+                <w:sz w:val="20"/>
+                <w:szCs w:val="20"/>
+                <w:lang w:val="en-US"/>
+              </w:rPr>
+            </w:pPr>
+            <w:r>
+              <w:rPr>
+                <w:rFonts w:ascii="Liberation Serif" w:hAnsi="Liberation Serif" w:cs="Liberation Serif"/>
+                <w:sz w:val="20"/>
+                <w:szCs w:val="20"/>
+                <w:lang w:val="en-US"/>
+              </w:rPr>
+              <w:t>briefing.png</w:t>
+            </w:r>
+          </w:p>
+        </w:tc>
+        <w:tc>
+          <w:tcPr>
+            <w:tcW w:w="1997" w:type="dxa"/>
+            <w:vAlign w:val="center"/>
+          </w:tcPr>
+          <w:p>
+            <w:pPr>
+              <w:rPr>
+                <w:rFonts w:ascii="Liberation Serif" w:hAnsi="Liberation Serif" w:cs="Liberation Serif"/>
+                <w:sz w:val="20"/>
+                <w:szCs w:val="20"/>
+                <w:lang w:val="en-US"/>
+              </w:rPr>
+            </w:pPr>
+            <w:r>
+              <w:rPr>
+                <w:rFonts w:ascii="Liberation Serif" w:hAnsi="Liberation Serif" w:cs="Liberation Serif"/>
+                <w:sz w:val="20"/>
+                <w:szCs w:val="20"/>
+                <w:lang w:val="en-US"/>
+              </w:rPr>
+              <w:t>Freepik</w:t>
+            </w:r>
+          </w:p>
+        </w:tc>
+        <w:tc>
+          <w:tcPr>
+            <w:tcW w:w="5797" w:type="dxa"/>
+            <w:vAlign w:val="center"/>
+          </w:tcPr>
+          <w:p>
+            <w:pPr>
+              <w:rPr>
+                <w:rFonts w:ascii="Liberation Serif" w:hAnsi="Liberation Serif" w:cs="Liberation Serif"/>
+                <w:sz w:val="20"/>
+                <w:szCs w:val="20"/>
+                <w:lang w:val="en-US"/>
+              </w:rPr>
+            </w:pPr>
+            <w:r>
+              <w:fldChar w:fldCharType="begin"/>
+            </w:r>
+            <w:r>
+              <w:rPr>
+                <w:lang w:val="en-US"/>
+              </w:rPr>
+              <w:instrText>HYPERLINK "https://www.flaticon.com/free-icon/briefing_870783"</w:instrText>
+            </w:r>
+            <w:r>
+              <w:fldChar w:fldCharType="separate"/>
+            </w:r>
+            <w:r>
+              <w:rPr>
+                <w:rStyle w:val="a4"/>
+                <w:rFonts w:ascii="Liberation Serif" w:hAnsi="Liberation Serif" w:cs="Liberation Serif"/>
+                <w:sz w:val="20"/>
+                <w:szCs w:val="20"/>
+                <w:lang w:val="en-US"/>
+              </w:rPr>
+              <w:t>https://www.flaticon.com/free-icon/briefing_870783</w:t>
+            </w:r>
+            <w:r>
+              <w:rPr>
+                <w:rStyle w:val="a4"/>
+                <w:rFonts w:ascii="Liberation Serif" w:hAnsi="Liberation Serif" w:cs="Liberation Serif"/>
+                <w:sz w:val="20"/>
+                <w:szCs w:val="20"/>
+                <w:lang w:val="en-US"/>
+              </w:rPr>
+              <w:fldChar w:fldCharType="end"/>
+            </w:r>
+          </w:p>
+        </w:tc>
+      </w:tr>
+      <w:tr>
+        <w:tc>
+          <w:tcPr>
+            <w:tcW w:w="936" w:type="dxa"/>
+            <w:vAlign w:val="center"/>
+          </w:tcPr>
+          <w:p>
+            <w:pPr>
+              <w:jc w:val="center"/>
+              <w:rPr>
+                <w:rFonts w:ascii="Liberation Serif" w:hAnsi="Liberation Serif" w:cs="Liberation Serif"/>
+                <w:noProof/>
+                <w:sz w:val="20"/>
+                <w:szCs w:val="20"/>
+                <w:lang w:val="en-US"/>
+              </w:rPr>
+            </w:pPr>
+            <w:r>
+              <w:rPr>
+                <w:rFonts w:ascii="Liberation Serif" w:hAnsi="Liberation Serif" w:cs="Liberation Serif"/>
+                <w:noProof/>
+                <w:sz w:val="20"/>
+                <w:szCs w:val="20"/>
+                <w:lang w:eastAsia="ru-RU"/>
+              </w:rPr>
+              <w:drawing>
+                <wp:inline distT="0" distB="0" distL="0" distR="0" wp14:anchorId="36582D5D" wp14:editId="0C92B286">
+                  <wp:extent cx="360000" cy="360000"/>
+                  <wp:effectExtent l="0" t="0" r="2540" b="2540"/>
+                  <wp:docPr id="985557376" name="Рисунок 1"/>
+                  <wp:cNvGraphicFramePr>
+                    <a:graphicFrameLocks xmlns:a="http://schemas.openxmlformats.org/drawingml/2006/main" noChangeAspect="1"/>
+                  </wp:cNvGraphicFramePr>
+                  <a:graphic xmlns:a="http://schemas.openxmlformats.org/drawingml/2006/main">
+                    <a:graphicData uri="http://schemas.openxmlformats.org/drawingml/2006/picture">
+                      <pic:pic xmlns:pic="http://schemas.openxmlformats.org/drawingml/2006/picture">
+                        <pic:nvPicPr>
+                          <pic:cNvPr id="0" name="Picture 1"/>
                           <pic:cNvPicPr>
                             <a:picLocks noChangeAspect="1" noChangeArrowheads="1"/>
                           </pic:cNvPicPr>
@@ -4792,7 +7245,7 @@
                 <w:szCs w:val="20"/>
                 <w:lang w:val="en-US"/>
               </w:rPr>
-              <w:t>folders.png</w:t>
+              <w:t>briefcase.png</w:t>
             </w:r>
           </w:p>
         </w:tc>
@@ -4835,18 +7288,38 @@
                 <w:lang w:val="en-US"/>
               </w:rPr>
             </w:pPr>
-            <w:hyperlink r:id="rId60" w:history="1">
-              <w:r>
-                <w:rPr>
-                  <w:rStyle w:val="a4"/>
-                  <w:rFonts w:ascii="Liberation Serif" w:hAnsi="Liberation Serif" w:cs="Liberation Serif"/>
-                  <w:sz w:val="20"/>
-                  <w:szCs w:val="20"/>
-                  <w:lang w:val="en-US"/>
-                </w:rPr>
-                <w:t>https://www.flaticon.com/free-icon/folders_296703</w:t>
-              </w:r>
-            </w:hyperlink>
+            <w:r>
+              <w:fldChar w:fldCharType="begin"/>
+            </w:r>
+            <w:r>
+              <w:rPr>
+                <w:lang w:val="en-US"/>
+              </w:rPr>
+              <w:instrText>HYPERLINK "https://www.flaticon.com/free-icon/briefcase_284895"</w:instrText>
+            </w:r>
+            <w:r>
+              <w:fldChar w:fldCharType="separate"/>
+            </w:r>
+            <w:r>
+              <w:rPr>
+                <w:rStyle w:val="a4"/>
+                <w:rFonts w:ascii="Liberation Serif" w:hAnsi="Liberation Serif" w:cs="Liberation Serif"/>
+                <w:sz w:val="20"/>
+                <w:szCs w:val="20"/>
+                <w:lang w:val="en-US"/>
+              </w:rPr>
+              <w:t>https://www.flaticon.com/free-icon/briefcase_284895</w:t>
+            </w:r>
+            <w:r>
+              <w:rPr>
+                <w:rStyle w:val="a4"/>
+                <w:rFonts w:ascii="Liberation Serif" w:hAnsi="Liberation Serif" w:cs="Liberation Serif"/>
+                <w:sz w:val="20"/>
+                <w:szCs w:val="20"/>
+                <w:lang w:val="en-US"/>
+              </w:rPr>
+              <w:fldChar w:fldCharType="end"/>
+            </w:r>
           </w:p>
         </w:tc>
       </w:tr>
@@ -4875,10 +7348,10 @@
                 <w:lang w:eastAsia="ru-RU"/>
               </w:rPr>
               <w:drawing>
-                <wp:inline distT="0" distB="0" distL="0" distR="0" wp14:anchorId="31747375" wp14:editId="5B7E0AB2">
+                <wp:inline distT="0" distB="0" distL="0" distR="0" wp14:anchorId="1191F20F" wp14:editId="3BA63F43">
                   <wp:extent cx="360000" cy="360000"/>
-                  <wp:effectExtent l="0" t="0" r="2540" b="2540"/>
-                  <wp:docPr id="1315931354" name="Рисунок 9"/>
+                  <wp:effectExtent l="0" t="0" r="0" b="2540"/>
+                  <wp:docPr id="1217831500" name="Рисунок 2"/>
                   <wp:cNvGraphicFramePr>
                     <a:graphicFrameLocks xmlns:a="http://schemas.openxmlformats.org/drawingml/2006/main" noChangeAspect="1"/>
                   </wp:cNvGraphicFramePr>
@@ -4886,162 +7359,13 @@
                     <a:graphicData uri="http://schemas.openxmlformats.org/drawingml/2006/picture">
                       <pic:pic xmlns:pic="http://schemas.openxmlformats.org/drawingml/2006/picture">
                         <pic:nvPicPr>
-                          <pic:cNvPr id="1315931354" name="Рисунок 1315931354"/>
-                          <pic:cNvPicPr/>
-                        </pic:nvPicPr>
-                        <pic:blipFill>
-                          <a:blip r:embed="rId61" cstate="print">
-                            <a:extLst>
-                              <a:ext uri="{28A0092B-C50C-407E-A947-70E740481C1C}">
-                                <a14:useLocalDpi xmlns:a14="http://schemas.microsoft.com/office/drawing/2010/main" val="0"/>
-                              </a:ext>
-                            </a:extLst>
-                          </a:blip>
-                          <a:stretch>
-                            <a:fillRect/>
-                          </a:stretch>
-                        </pic:blipFill>
-                        <pic:spPr>
-                          <a:xfrm>
-                            <a:off x="0" y="0"/>
-                            <a:ext cx="360000" cy="360000"/>
-                          </a:xfrm>
-                          <a:prstGeom prst="rect">
-                            <a:avLst/>
-                          </a:prstGeom>
-                        </pic:spPr>
-                      </pic:pic>
-                    </a:graphicData>
-                  </a:graphic>
-                </wp:inline>
-              </w:drawing>
-            </w:r>
-          </w:p>
-        </w:tc>
-        <w:tc>
-          <w:tcPr>
-            <w:tcW w:w="2032" w:type="dxa"/>
-            <w:vAlign w:val="center"/>
-          </w:tcPr>
-          <w:p>
-            <w:pPr>
-              <w:rPr>
-                <w:rFonts w:ascii="Liberation Serif" w:hAnsi="Liberation Serif" w:cs="Liberation Serif"/>
-                <w:sz w:val="20"/>
-                <w:szCs w:val="20"/>
-                <w:lang w:val="en-US"/>
-              </w:rPr>
-            </w:pPr>
-            <w:r>
-              <w:rPr>
-                <w:rFonts w:ascii="Liberation Serif" w:hAnsi="Liberation Serif" w:cs="Liberation Serif"/>
-                <w:sz w:val="20"/>
-                <w:szCs w:val="20"/>
-                <w:lang w:val="en-US"/>
-              </w:rPr>
-              <w:t>calendar.png</w:t>
-            </w:r>
-          </w:p>
-        </w:tc>
-        <w:tc>
-          <w:tcPr>
-            <w:tcW w:w="1997" w:type="dxa"/>
-            <w:vAlign w:val="center"/>
-          </w:tcPr>
-          <w:p>
-            <w:pPr>
-              <w:rPr>
-                <w:rFonts w:ascii="Liberation Serif" w:hAnsi="Liberation Serif" w:cs="Liberation Serif"/>
-                <w:sz w:val="20"/>
-                <w:szCs w:val="20"/>
-                <w:lang w:val="en-US"/>
-              </w:rPr>
-            </w:pPr>
-            <w:proofErr w:type="spellStart"/>
-            <w:r>
-              <w:rPr>
-                <w:rFonts w:ascii="Liberation Serif" w:hAnsi="Liberation Serif" w:cs="Liberation Serif"/>
-                <w:sz w:val="20"/>
-                <w:szCs w:val="20"/>
-                <w:lang w:val="en-US"/>
-              </w:rPr>
-              <w:t>Freepik</w:t>
-            </w:r>
-            <w:proofErr w:type="spellEnd"/>
-          </w:p>
-        </w:tc>
-        <w:tc>
-          <w:tcPr>
-            <w:tcW w:w="5797" w:type="dxa"/>
-            <w:vAlign w:val="center"/>
-          </w:tcPr>
-          <w:p>
-            <w:pPr>
-              <w:rPr>
-                <w:rFonts w:ascii="Liberation Serif" w:hAnsi="Liberation Serif" w:cs="Liberation Serif"/>
-                <w:sz w:val="20"/>
-                <w:szCs w:val="20"/>
-                <w:lang w:val="en-US"/>
-              </w:rPr>
-            </w:pPr>
-            <w:hyperlink r:id="rId62" w:history="1">
-              <w:r>
-                <w:rPr>
-                  <w:rStyle w:val="a4"/>
-                  <w:rFonts w:ascii="Liberation Serif" w:hAnsi="Liberation Serif" w:cs="Liberation Serif"/>
-                  <w:sz w:val="20"/>
-                  <w:szCs w:val="20"/>
-                  <w:lang w:val="en-US"/>
-                </w:rPr>
-                <w:t>https://www.flaticon.com/free-icon/date_870191</w:t>
-              </w:r>
-            </w:hyperlink>
-          </w:p>
-        </w:tc>
-      </w:tr>
-      <w:tr>
-        <w:tc>
-          <w:tcPr>
-            <w:tcW w:w="936" w:type="dxa"/>
-            <w:vAlign w:val="center"/>
-          </w:tcPr>
-          <w:p>
-            <w:pPr>
-              <w:jc w:val="center"/>
-              <w:rPr>
-                <w:rFonts w:ascii="Liberation Serif" w:hAnsi="Liberation Serif" w:cs="Liberation Serif"/>
-                <w:noProof/>
-                <w:sz w:val="20"/>
-                <w:szCs w:val="20"/>
-              </w:rPr>
-            </w:pPr>
-            <w:r>
-              <w:rPr>
-                <w:rFonts w:ascii="Liberation Serif" w:hAnsi="Liberation Serif" w:cs="Liberation Serif"/>
-                <w:noProof/>
-                <w:sz w:val="20"/>
-                <w:szCs w:val="20"/>
-                <w:lang w:eastAsia="ru-RU"/>
-              </w:rPr>
-              <w:drawing>
-                <wp:inline distT="0" distB="0" distL="0" distR="0" wp14:anchorId="3EB4FDA9" wp14:editId="40740BE5">
-                  <wp:extent cx="360000" cy="360000"/>
-                  <wp:effectExtent l="0" t="0" r="2540" b="2540"/>
-                  <wp:docPr id="547968010" name="Рисунок 14"/>
-                  <wp:cNvGraphicFramePr>
-                    <a:graphicFrameLocks xmlns:a="http://schemas.openxmlformats.org/drawingml/2006/main" noChangeAspect="1"/>
-                  </wp:cNvGraphicFramePr>
-                  <a:graphic xmlns:a="http://schemas.openxmlformats.org/drawingml/2006/main">
-                    <a:graphicData uri="http://schemas.openxmlformats.org/drawingml/2006/picture">
-                      <pic:pic xmlns:pic="http://schemas.openxmlformats.org/drawingml/2006/picture">
-                        <pic:nvPicPr>
-                          <pic:cNvPr id="0" name="Picture 12"/>
+                          <pic:cNvPr id="0" name="Picture 3"/>
                           <pic:cNvPicPr>
                             <a:picLocks noChangeAspect="1" noChangeArrowheads="1"/>
                           </pic:cNvPicPr>
                         </pic:nvPicPr>
                         <pic:blipFill>
-                          <a:blip r:embed="rId63" cstate="print">
+                          <a:blip r:embed="rId60" cstate="print">
                             <a:extLst>
                               <a:ext uri="{28A0092B-C50C-407E-A947-70E740481C1C}">
                                 <a14:useLocalDpi xmlns:a14="http://schemas.microsoft.com/office/drawing/2010/main" val="0"/>
@@ -5095,7 +7419,7 @@
                 <w:szCs w:val="20"/>
                 <w:lang w:val="en-US"/>
               </w:rPr>
-              <w:t>schedule_shift.png</w:t>
+              <w:t>letter-b.png</w:t>
             </w:r>
           </w:p>
         </w:tc>
@@ -5113,17 +7437,26 @@
                 <w:lang w:val="en-US"/>
               </w:rPr>
             </w:pPr>
-            <w:proofErr w:type="spellStart"/>
-            <w:r>
-              <w:rPr>
-                <w:rFonts w:ascii="Liberation Serif" w:hAnsi="Liberation Serif" w:cs="Liberation Serif"/>
-                <w:sz w:val="20"/>
-                <w:szCs w:val="20"/>
-                <w:lang w:val="en-US"/>
-              </w:rPr>
-              <w:t>surang</w:t>
-            </w:r>
-            <w:proofErr w:type="spellEnd"/>
+            <w:proofErr w:type="gramStart"/>
+            <w:r>
+              <w:rPr>
+                <w:rFonts w:ascii="Liberation Serif" w:hAnsi="Liberation Serif" w:cs="Liberation Serif"/>
+                <w:sz w:val="20"/>
+                <w:szCs w:val="20"/>
+                <w:lang w:val="en-US"/>
+              </w:rPr>
+              <w:t>shohanur.rahman</w:t>
+            </w:r>
+            <w:proofErr w:type="gramEnd"/>
+            <w:r>
+              <w:rPr>
+                <w:rFonts w:ascii="Liberation Serif" w:hAnsi="Liberation Serif" w:cs="Liberation Serif"/>
+                <w:sz w:val="20"/>
+                <w:szCs w:val="20"/>
+                <w:lang w:val="en-US"/>
+              </w:rPr>
+              <w:t>13</w:t>
+            </w:r>
           </w:p>
         </w:tc>
         <w:tc>
@@ -5140,7 +7473,7 @@
                 <w:lang w:val="en-US"/>
               </w:rPr>
             </w:pPr>
-            <w:hyperlink r:id="rId64" w:history="1">
+            <w:hyperlink r:id="rId61" w:history="1">
               <w:r>
                 <w:rPr>
                   <w:rStyle w:val="a4"/>
@@ -5149,7 +7482,7 @@
                   <w:szCs w:val="20"/>
                   <w:lang w:val="en-US"/>
                 </w:rPr>
-                <w:t>https://www.flaticon.com/free-icon/change_4482071</w:t>
+                <w:t>https://www.flaticon.com/free-icon/letter-b_11974488</w:t>
               </w:r>
             </w:hyperlink>
           </w:p>
@@ -5180,10 +7513,10 @@
                 <w:lang w:eastAsia="ru-RU"/>
               </w:rPr>
               <w:drawing>
-                <wp:inline distT="0" distB="0" distL="0" distR="0" wp14:anchorId="710D6FDA" wp14:editId="1C7D832B">
+                <wp:inline distT="0" distB="0" distL="0" distR="0" wp14:anchorId="75105D03" wp14:editId="5D489382">
                   <wp:extent cx="360000" cy="360000"/>
                   <wp:effectExtent l="0" t="0" r="2540" b="2540"/>
-                  <wp:docPr id="541485434" name="Рисунок 2"/>
+                  <wp:docPr id="2112457410" name="Рисунок 10"/>
                   <wp:cNvGraphicFramePr>
                     <a:graphicFrameLocks xmlns:a="http://schemas.openxmlformats.org/drawingml/2006/main" noChangeAspect="1"/>
                   </wp:cNvGraphicFramePr>
@@ -5191,13 +7524,13 @@
                     <a:graphicData uri="http://schemas.openxmlformats.org/drawingml/2006/picture">
                       <pic:pic xmlns:pic="http://schemas.openxmlformats.org/drawingml/2006/picture">
                         <pic:nvPicPr>
-                          <pic:cNvPr id="0" name="Picture 3"/>
+                          <pic:cNvPr id="0" name="Picture 19"/>
                           <pic:cNvPicPr>
                             <a:picLocks noChangeAspect="1" noChangeArrowheads="1"/>
                           </pic:cNvPicPr>
                         </pic:nvPicPr>
                         <pic:blipFill>
-                          <a:blip r:embed="rId65" cstate="print">
+                          <a:blip r:embed="rId62" cstate="print">
                             <a:extLst>
                               <a:ext uri="{28A0092B-C50C-407E-A947-70E740481C1C}">
                                 <a14:useLocalDpi xmlns:a14="http://schemas.microsoft.com/office/drawing/2010/main" val="0"/>
@@ -5251,7 +7584,7 @@
                 <w:szCs w:val="20"/>
                 <w:lang w:val="en-US"/>
               </w:rPr>
-              <w:t>planning.png</w:t>
+              <w:t>measure.png</w:t>
             </w:r>
           </w:p>
         </w:tc>
@@ -5294,7 +7627,7 @@
                 <w:lang w:val="en-US"/>
               </w:rPr>
             </w:pPr>
-            <w:hyperlink r:id="rId66" w:history="1">
+            <w:hyperlink r:id="rId63" w:history="1">
               <w:r>
                 <w:rPr>
                   <w:rStyle w:val="a4"/>
@@ -5303,7 +7636,7 @@
                   <w:szCs w:val="20"/>
                   <w:lang w:val="en-US"/>
                 </w:rPr>
-                <w:t>https://www.flaticon.com/free-icon/school-material_954172</w:t>
+                <w:t>https://www.flaticon.com/free-icon/development_956600</w:t>
               </w:r>
             </w:hyperlink>
           </w:p>
@@ -5333,11 +7666,12 @@
                 <w:szCs w:val="20"/>
                 <w:lang w:eastAsia="ru-RU"/>
               </w:rPr>
+              <w:lastRenderedPageBreak/>
               <w:drawing>
-                <wp:inline distT="0" distB="0" distL="0" distR="0" wp14:anchorId="6A776DE7" wp14:editId="062EB284">
+                <wp:inline distT="0" distB="0" distL="0" distR="0" wp14:anchorId="46664BF9" wp14:editId="0E7FE3EA">
                   <wp:extent cx="360000" cy="360000"/>
                   <wp:effectExtent l="0" t="0" r="2540" b="2540"/>
-                  <wp:docPr id="1187281840" name="Рисунок 1"/>
+                  <wp:docPr id="1794032285" name="Рисунок 13"/>
                   <wp:cNvGraphicFramePr>
                     <a:graphicFrameLocks xmlns:a="http://schemas.openxmlformats.org/drawingml/2006/main" noChangeAspect="1"/>
                   </wp:cNvGraphicFramePr>
@@ -5345,13 +7679,13 @@
                     <a:graphicData uri="http://schemas.openxmlformats.org/drawingml/2006/picture">
                       <pic:pic xmlns:pic="http://schemas.openxmlformats.org/drawingml/2006/picture">
                         <pic:nvPicPr>
-                          <pic:cNvPr id="0" name="Picture 1"/>
+                          <pic:cNvPr id="0" name="Picture 25"/>
                           <pic:cNvPicPr>
                             <a:picLocks noChangeAspect="1" noChangeArrowheads="1"/>
                           </pic:cNvPicPr>
                         </pic:nvPicPr>
                         <pic:blipFill>
-                          <a:blip r:embed="rId67" cstate="print">
+                          <a:blip r:embed="rId64" cstate="print">
                             <a:extLst>
                               <a:ext uri="{28A0092B-C50C-407E-A947-70E740481C1C}">
                                 <a14:useLocalDpi xmlns:a14="http://schemas.microsoft.com/office/drawing/2010/main" val="0"/>
@@ -5405,7 +7739,7 @@
                 <w:szCs w:val="20"/>
                 <w:lang w:val="en-US"/>
               </w:rPr>
-              <w:t>schedule_work.png</w:t>
+              <w:t>task.png</w:t>
             </w:r>
           </w:p>
         </w:tc>
@@ -5423,17 +7757,15 @@
                 <w:lang w:val="en-US"/>
               </w:rPr>
             </w:pPr>
-            <w:proofErr w:type="spellStart"/>
-            <w:r>
-              <w:rPr>
-                <w:rFonts w:ascii="Liberation Serif" w:hAnsi="Liberation Serif" w:cs="Liberation Serif"/>
-                <w:sz w:val="20"/>
-                <w:szCs w:val="20"/>
-                <w:lang w:val="en-US"/>
-              </w:rPr>
-              <w:t>Freepik</w:t>
-            </w:r>
-            <w:proofErr w:type="spellEnd"/>
+            <w:r>
+              <w:rPr>
+                <w:rFonts w:ascii="Liberation Serif" w:hAnsi="Liberation Serif" w:cs="Liberation Serif"/>
+                <w:sz w:val="20"/>
+                <w:szCs w:val="20"/>
+                <w:lang w:val="en-US"/>
+              </w:rPr>
+              <w:t>vectaicon</w:t>
+            </w:r>
           </w:p>
         </w:tc>
         <w:tc>
@@ -5450,7 +7782,7 @@
                 <w:lang w:val="en-US"/>
               </w:rPr>
             </w:pPr>
-            <w:hyperlink r:id="rId68" w:history="1">
+            <w:hyperlink r:id="rId65" w:history="1">
               <w:r>
                 <w:rPr>
                   <w:rStyle w:val="a4"/>
@@ -5459,7 +7791,7 @@
                   <w:szCs w:val="20"/>
                   <w:lang w:val="en-US"/>
                 </w:rPr>
-                <w:t>https://www.flaticon.com/free-icon/schedule_771496</w:t>
+                <w:t>https://www.flaticon.com/free-icon/task_11851836</w:t>
               </w:r>
             </w:hyperlink>
           </w:p>
@@ -5479,22 +7811,21 @@
                 <w:noProof/>
                 <w:sz w:val="20"/>
                 <w:szCs w:val="20"/>
+              </w:rPr>
+            </w:pPr>
+            <w:r>
+              <w:rPr>
+                <w:rFonts w:ascii="Liberation Serif" w:hAnsi="Liberation Serif" w:cs="Liberation Serif"/>
+                <w:noProof/>
+                <w:sz w:val="20"/>
+                <w:szCs w:val="20"/>
                 <w:lang w:eastAsia="ru-RU"/>
               </w:rPr>
-            </w:pPr>
-            <w:r>
-              <w:rPr>
-                <w:rFonts w:ascii="Liberation Serif" w:hAnsi="Liberation Serif" w:cs="Liberation Serif"/>
-                <w:noProof/>
-                <w:sz w:val="20"/>
-                <w:szCs w:val="20"/>
-                <w:lang w:eastAsia="ru-RU"/>
-              </w:rPr>
               <w:drawing>
-                <wp:inline distT="0" distB="0" distL="0" distR="0" wp14:anchorId="14D5C93E" wp14:editId="6896179A">
+                <wp:inline distT="0" distB="0" distL="0" distR="0" wp14:anchorId="7AD91F2D" wp14:editId="029905A0">
                   <wp:extent cx="360000" cy="360000"/>
                   <wp:effectExtent l="0" t="0" r="2540" b="2540"/>
-                  <wp:docPr id="1502393296" name="Рисунок 3"/>
+                  <wp:docPr id="115004653" name="Рисунок 11"/>
                   <wp:cNvGraphicFramePr>
                     <a:graphicFrameLocks xmlns:a="http://schemas.openxmlformats.org/drawingml/2006/main" noChangeAspect="1"/>
                   </wp:cNvGraphicFramePr>
@@ -5502,13 +7833,13 @@
                     <a:graphicData uri="http://schemas.openxmlformats.org/drawingml/2006/picture">
                       <pic:pic xmlns:pic="http://schemas.openxmlformats.org/drawingml/2006/picture">
                         <pic:nvPicPr>
-                          <pic:cNvPr id="0" name="Picture 3"/>
+                          <pic:cNvPr id="0" name="Picture 21"/>
                           <pic:cNvPicPr>
                             <a:picLocks noChangeAspect="1" noChangeArrowheads="1"/>
                           </pic:cNvPicPr>
                         </pic:nvPicPr>
                         <pic:blipFill>
-                          <a:blip r:embed="rId69" cstate="print">
+                          <a:blip r:embed="rId66" cstate="print">
                             <a:extLst>
                               <a:ext uri="{28A0092B-C50C-407E-A947-70E740481C1C}">
                                 <a14:useLocalDpi xmlns:a14="http://schemas.microsoft.com/office/drawing/2010/main" val="0"/>
@@ -5562,7 +7893,7 @@
                 <w:szCs w:val="20"/>
                 <w:lang w:val="en-US"/>
               </w:rPr>
-              <w:t>schedule_calendar.png</w:t>
+              <w:t>time-management.png</w:t>
             </w:r>
           </w:p>
         </w:tc>
@@ -5580,17 +7911,15 @@
                 <w:lang w:val="en-US"/>
               </w:rPr>
             </w:pPr>
-            <w:proofErr w:type="spellStart"/>
-            <w:r>
-              <w:rPr>
-                <w:rFonts w:ascii="Liberation Serif" w:hAnsi="Liberation Serif" w:cs="Liberation Serif"/>
-                <w:sz w:val="20"/>
-                <w:szCs w:val="20"/>
-                <w:lang w:val="en-US"/>
-              </w:rPr>
-              <w:t>Smashicons</w:t>
-            </w:r>
-            <w:proofErr w:type="spellEnd"/>
+            <w:r>
+              <w:rPr>
+                <w:rFonts w:ascii="Liberation Serif" w:hAnsi="Liberation Serif" w:cs="Liberation Serif"/>
+                <w:sz w:val="20"/>
+                <w:szCs w:val="20"/>
+                <w:lang w:val="en-US"/>
+              </w:rPr>
+              <w:t>Maxim Basinski Premium</w:t>
+            </w:r>
           </w:p>
         </w:tc>
         <w:tc>
@@ -5607,7 +7936,7 @@
                 <w:lang w:val="en-US"/>
               </w:rPr>
             </w:pPr>
-            <w:hyperlink r:id="rId70" w:history="1">
+            <w:hyperlink r:id="rId67" w:history="1">
               <w:r>
                 <w:rPr>
                   <w:rStyle w:val="a4"/>
@@ -5616,7 +7945,7 @@
                   <w:szCs w:val="20"/>
                   <w:lang w:val="en-US"/>
                 </w:rPr>
-                <w:t>ttps://www.flaticon.com/free-icon/calendar_2738169</w:t>
+                <w:t>https://www.flaticon.com/free-icon/time-management_956613</w:t>
               </w:r>
             </w:hyperlink>
           </w:p>
@@ -5636,22 +7965,21 @@
                 <w:noProof/>
                 <w:sz w:val="20"/>
                 <w:szCs w:val="20"/>
+              </w:rPr>
+            </w:pPr>
+            <w:r>
+              <w:rPr>
+                <w:rFonts w:ascii="Liberation Serif" w:hAnsi="Liberation Serif" w:cs="Liberation Serif"/>
+                <w:noProof/>
+                <w:sz w:val="20"/>
+                <w:szCs w:val="20"/>
                 <w:lang w:eastAsia="ru-RU"/>
               </w:rPr>
-            </w:pPr>
-            <w:r>
-              <w:rPr>
-                <w:rFonts w:ascii="Liberation Serif" w:hAnsi="Liberation Serif" w:cs="Liberation Serif"/>
-                <w:noProof/>
-                <w:sz w:val="20"/>
-                <w:szCs w:val="20"/>
-                <w:lang w:eastAsia="ru-RU"/>
-              </w:rPr>
               <w:drawing>
-                <wp:inline distT="0" distB="0" distL="0" distR="0" wp14:anchorId="7ACD8367" wp14:editId="66000532">
+                <wp:inline distT="0" distB="0" distL="0" distR="0" wp14:anchorId="17452A0B" wp14:editId="195B7EEB">
                   <wp:extent cx="360000" cy="360000"/>
                   <wp:effectExtent l="0" t="0" r="2540" b="2540"/>
-                  <wp:docPr id="146398249" name="Рисунок 2"/>
+                  <wp:docPr id="786541642" name="Рисунок 1"/>
                   <wp:cNvGraphicFramePr>
                     <a:graphicFrameLocks xmlns:a="http://schemas.openxmlformats.org/drawingml/2006/main" noChangeAspect="1"/>
                   </wp:cNvGraphicFramePr>
@@ -5665,7 +7993,7 @@
                           </pic:cNvPicPr>
                         </pic:nvPicPr>
                         <pic:blipFill>
-                          <a:blip r:embed="rId71" cstate="print">
+                          <a:blip r:embed="rId68" cstate="print">
                             <a:extLst>
                               <a:ext uri="{28A0092B-C50C-407E-A947-70E740481C1C}">
                                 <a14:useLocalDpi xmlns:a14="http://schemas.microsoft.com/office/drawing/2010/main" val="0"/>
@@ -5719,7 +8047,7 @@
                 <w:szCs w:val="20"/>
                 <w:lang w:val="en-US"/>
               </w:rPr>
-              <w:t>schedule_month.png</w:t>
+              <w:t>finish.png</w:t>
             </w:r>
           </w:p>
         </w:tc>
@@ -5737,17 +8065,15 @@
                 <w:lang w:val="en-US"/>
               </w:rPr>
             </w:pPr>
-            <w:proofErr w:type="spellStart"/>
-            <w:r>
-              <w:rPr>
-                <w:rFonts w:ascii="Liberation Serif" w:hAnsi="Liberation Serif" w:cs="Liberation Serif"/>
-                <w:sz w:val="20"/>
-                <w:szCs w:val="20"/>
-                <w:lang w:val="en-US"/>
-              </w:rPr>
-              <w:t>manshagraphics</w:t>
-            </w:r>
-            <w:proofErr w:type="spellEnd"/>
+            <w:r>
+              <w:rPr>
+                <w:rFonts w:ascii="Liberation Serif" w:hAnsi="Liberation Serif" w:cs="Liberation Serif"/>
+                <w:sz w:val="20"/>
+                <w:szCs w:val="20"/>
+                <w:lang w:val="en-US"/>
+              </w:rPr>
+              <w:t>Freepik</w:t>
+            </w:r>
           </w:p>
         </w:tc>
         <w:tc>
@@ -5764,7 +8090,7 @@
                 <w:lang w:val="en-US"/>
               </w:rPr>
             </w:pPr>
-            <w:hyperlink r:id="rId72" w:history="1">
+            <w:hyperlink r:id="rId69" w:history="1">
               <w:r>
                 <w:rPr>
                   <w:rStyle w:val="a4"/>
@@ -5773,7 +8099,7 @@
                   <w:szCs w:val="20"/>
                   <w:lang w:val="en-US"/>
                 </w:rPr>
-                <w:t>https://www.flaticon.com/ru/free-icon/data-table_12627934</w:t>
+                <w:t>https://www.flaticon.com/free-icon/race-flag_1894428</w:t>
               </w:r>
             </w:hyperlink>
           </w:p>
@@ -5804,10 +8130,10 @@
                 <w:lang w:eastAsia="ru-RU"/>
               </w:rPr>
               <w:drawing>
-                <wp:inline distT="0" distB="0" distL="0" distR="0" wp14:anchorId="2FA63D1D" wp14:editId="67574117">
+                <wp:inline distT="0" distB="0" distL="0" distR="0" wp14:anchorId="7744EF02" wp14:editId="767AE0DB">
                   <wp:extent cx="360000" cy="360000"/>
                   <wp:effectExtent l="0" t="0" r="2540" b="2540"/>
-                  <wp:docPr id="191188163" name="Рисунок 1"/>
+                  <wp:docPr id="1005053952" name="Рисунок 1"/>
                   <wp:cNvGraphicFramePr>
                     <a:graphicFrameLocks xmlns:a="http://schemas.openxmlformats.org/drawingml/2006/main" noChangeAspect="1"/>
                   </wp:cNvGraphicFramePr>
@@ -5821,7 +8147,7 @@
                           </pic:cNvPicPr>
                         </pic:nvPicPr>
                         <pic:blipFill>
-                          <a:blip r:embed="rId73" cstate="print">
+                          <a:blip r:embed="rId70" cstate="print">
                             <a:extLst>
                               <a:ext uri="{28A0092B-C50C-407E-A947-70E740481C1C}">
                                 <a14:useLocalDpi xmlns:a14="http://schemas.microsoft.com/office/drawing/2010/main" val="0"/>
@@ -5875,7 +8201,7 @@
                 <w:szCs w:val="20"/>
                 <w:lang w:val="en-US"/>
               </w:rPr>
-              <w:t>vacation.png</w:t>
+              <w:t>transfer.png</w:t>
             </w:r>
           </w:p>
         </w:tc>
@@ -5893,17 +8219,15 @@
                 <w:lang w:val="en-US"/>
               </w:rPr>
             </w:pPr>
-            <w:proofErr w:type="spellStart"/>
-            <w:r>
-              <w:rPr>
-                <w:rFonts w:ascii="Liberation Serif" w:hAnsi="Liberation Serif" w:cs="Liberation Serif"/>
-                <w:sz w:val="20"/>
-                <w:szCs w:val="20"/>
-                <w:lang w:val="en-US"/>
-              </w:rPr>
-              <w:t>alfanz</w:t>
-            </w:r>
-            <w:proofErr w:type="spellEnd"/>
+            <w:r>
+              <w:rPr>
+                <w:rFonts w:ascii="Liberation Serif" w:hAnsi="Liberation Serif" w:cs="Liberation Serif"/>
+                <w:sz w:val="20"/>
+                <w:szCs w:val="20"/>
+                <w:lang w:val="en-US"/>
+              </w:rPr>
+              <w:t>Pixel perfect</w:t>
+            </w:r>
           </w:p>
         </w:tc>
         <w:tc>
@@ -5920,7 +8244,7 @@
                 <w:lang w:val="en-US"/>
               </w:rPr>
             </w:pPr>
-            <w:hyperlink r:id="rId74" w:history="1">
+            <w:hyperlink r:id="rId71" w:history="1">
               <w:r>
                 <w:rPr>
                   <w:rStyle w:val="a4"/>
@@ -5929,7 +8253,7 @@
                   <w:szCs w:val="20"/>
                   <w:lang w:val="en-US"/>
                 </w:rPr>
-                <w:t>https://www.flaticon.com/free-icon/vacation_8640963</w:t>
+                <w:t>https://www.flaticon.com/free-icon/redo_889578</w:t>
               </w:r>
             </w:hyperlink>
           </w:p>
@@ -5943,13 +8267,12 @@
           </w:tcPr>
           <w:p>
             <w:pPr>
-              <w:jc w:val="center"/>
-              <w:rPr>
-                <w:rFonts w:ascii="Liberation Serif" w:hAnsi="Liberation Serif" w:cs="Liberation Serif"/>
-                <w:noProof/>
-                <w:sz w:val="20"/>
-                <w:szCs w:val="20"/>
-                <w:lang w:eastAsia="ru-RU"/>
+              <w:rPr>
+                <w:rFonts w:ascii="Liberation Serif" w:hAnsi="Liberation Serif" w:cs="Liberation Serif"/>
+                <w:noProof/>
+                <w:sz w:val="20"/>
+                <w:szCs w:val="20"/>
+                <w:lang w:val="en-US"/>
               </w:rPr>
             </w:pPr>
             <w:r>
@@ -5960,10 +8283,10 @@
                 <w:szCs w:val="20"/>
               </w:rPr>
               <w:drawing>
-                <wp:inline distT="0" distB="0" distL="0" distR="0" wp14:anchorId="6DFCDB52" wp14:editId="1E4B30CF">
-                  <wp:extent cx="360000" cy="360000"/>
-                  <wp:effectExtent l="0" t="0" r="2540" b="2540"/>
-                  <wp:docPr id="203637034" name="Рисунок 1"/>
+                <wp:inline distT="0" distB="0" distL="0" distR="0" wp14:anchorId="625E1EF3" wp14:editId="4FD64337">
+                  <wp:extent cx="457200" cy="457200"/>
+                  <wp:effectExtent l="0" t="0" r="0" b="0"/>
+                  <wp:docPr id="53902881" name="Рисунок 1"/>
                   <wp:cNvGraphicFramePr>
                     <a:graphicFrameLocks xmlns:a="http://schemas.openxmlformats.org/drawingml/2006/main" noChangeAspect="1"/>
                   </wp:cNvGraphicFramePr>
@@ -5977,7 +8300,311 @@
                           </pic:cNvPicPr>
                         </pic:nvPicPr>
                         <pic:blipFill>
-                          <a:blip r:embed="rId75" cstate="print">
+                          <a:blip r:embed="rId72" cstate="print">
+                            <a:extLst>
+                              <a:ext uri="{28A0092B-C50C-407E-A947-70E740481C1C}">
+                                <a14:useLocalDpi xmlns:a14="http://schemas.microsoft.com/office/drawing/2010/main" val="0"/>
+                              </a:ext>
+                            </a:extLst>
+                          </a:blip>
+                          <a:srcRect/>
+                          <a:stretch>
+                            <a:fillRect/>
+                          </a:stretch>
+                        </pic:blipFill>
+                        <pic:spPr bwMode="auto">
+                          <a:xfrm>
+                            <a:off x="0" y="0"/>
+                            <a:ext cx="457200" cy="457200"/>
+                          </a:xfrm>
+                          <a:prstGeom prst="rect">
+                            <a:avLst/>
+                          </a:prstGeom>
+                          <a:noFill/>
+                          <a:ln>
+                            <a:noFill/>
+                          </a:ln>
+                        </pic:spPr>
+                      </pic:pic>
+                    </a:graphicData>
+                  </a:graphic>
+                </wp:inline>
+              </w:drawing>
+            </w:r>
+          </w:p>
+        </w:tc>
+        <w:tc>
+          <w:tcPr>
+            <w:tcW w:w="2032" w:type="dxa"/>
+            <w:vAlign w:val="center"/>
+          </w:tcPr>
+          <w:p>
+            <w:pPr>
+              <w:rPr>
+                <w:rFonts w:ascii="Liberation Serif" w:hAnsi="Liberation Serif" w:cs="Liberation Serif"/>
+                <w:sz w:val="20"/>
+                <w:szCs w:val="20"/>
+                <w:lang w:val="en-US"/>
+              </w:rPr>
+            </w:pPr>
+            <w:r>
+              <w:rPr>
+                <w:rFonts w:ascii="Liberation Serif" w:hAnsi="Liberation Serif" w:cs="Liberation Serif"/>
+                <w:sz w:val="20"/>
+                <w:szCs w:val="20"/>
+                <w:lang w:val="en-US"/>
+              </w:rPr>
+              <w:t>move.png</w:t>
+            </w:r>
+          </w:p>
+        </w:tc>
+        <w:tc>
+          <w:tcPr>
+            <w:tcW w:w="1997" w:type="dxa"/>
+            <w:vAlign w:val="center"/>
+          </w:tcPr>
+          <w:p>
+            <w:pPr>
+              <w:rPr>
+                <w:rFonts w:ascii="Liberation Serif" w:hAnsi="Liberation Serif" w:cs="Liberation Serif"/>
+                <w:sz w:val="20"/>
+                <w:szCs w:val="20"/>
+                <w:lang w:val="en-US"/>
+              </w:rPr>
+            </w:pPr>
+            <w:r>
+              <w:rPr>
+                <w:rFonts w:ascii="Liberation Serif" w:hAnsi="Liberation Serif" w:cs="Liberation Serif"/>
+                <w:sz w:val="20"/>
+                <w:szCs w:val="20"/>
+                <w:lang w:val="en-US"/>
+              </w:rPr>
+              <w:t>paonkz</w:t>
+            </w:r>
+          </w:p>
+        </w:tc>
+        <w:tc>
+          <w:tcPr>
+            <w:tcW w:w="5797" w:type="dxa"/>
+            <w:vAlign w:val="center"/>
+          </w:tcPr>
+          <w:p>
+            <w:pPr>
+              <w:rPr>
+                <w:rFonts w:ascii="Liberation Serif" w:hAnsi="Liberation Serif" w:cs="Liberation Serif"/>
+                <w:sz w:val="20"/>
+                <w:szCs w:val="20"/>
+                <w:lang w:val="en-US"/>
+              </w:rPr>
+            </w:pPr>
+            <w:hyperlink r:id="rId73" w:history="1">
+              <w:r>
+                <w:rPr>
+                  <w:rStyle w:val="a4"/>
+                  <w:rFonts w:ascii="Liberation Serif" w:hAnsi="Liberation Serif" w:cs="Liberation Serif"/>
+                  <w:sz w:val="20"/>
+                  <w:szCs w:val="20"/>
+                  <w:lang w:val="en-US"/>
+                </w:rPr>
+                <w:t>https://www.freepik.com/icon/move_12101640</w:t>
+              </w:r>
+            </w:hyperlink>
+          </w:p>
+        </w:tc>
+      </w:tr>
+      <w:tr>
+        <w:tc>
+          <w:tcPr>
+            <w:tcW w:w="936" w:type="dxa"/>
+            <w:vAlign w:val="center"/>
+          </w:tcPr>
+          <w:p>
+            <w:pPr>
+              <w:rPr>
+                <w:rFonts w:ascii="Liberation Serif" w:hAnsi="Liberation Serif" w:cs="Liberation Serif"/>
+                <w:noProof/>
+                <w:sz w:val="20"/>
+                <w:szCs w:val="20"/>
+                <w:lang w:val="en-US"/>
+              </w:rPr>
+            </w:pPr>
+            <w:r>
+              <w:rPr>
+                <w:rFonts w:ascii="Liberation Serif" w:hAnsi="Liberation Serif" w:cs="Liberation Serif"/>
+                <w:noProof/>
+                <w:sz w:val="20"/>
+                <w:szCs w:val="20"/>
+              </w:rPr>
+              <w:drawing>
+                <wp:inline distT="0" distB="0" distL="0" distR="0" wp14:anchorId="65B2B996" wp14:editId="14869F70">
+                  <wp:extent cx="457200" cy="457200"/>
+                  <wp:effectExtent l="0" t="0" r="0" b="0"/>
+                  <wp:docPr id="32556411" name="Рисунок 2"/>
+                  <wp:cNvGraphicFramePr>
+                    <a:graphicFrameLocks xmlns:a="http://schemas.openxmlformats.org/drawingml/2006/main" noChangeAspect="1"/>
+                  </wp:cNvGraphicFramePr>
+                  <a:graphic xmlns:a="http://schemas.openxmlformats.org/drawingml/2006/main">
+                    <a:graphicData uri="http://schemas.openxmlformats.org/drawingml/2006/picture">
+                      <pic:pic xmlns:pic="http://schemas.openxmlformats.org/drawingml/2006/picture">
+                        <pic:nvPicPr>
+                          <pic:cNvPr id="0" name="Picture 3"/>
+                          <pic:cNvPicPr>
+                            <a:picLocks noChangeAspect="1" noChangeArrowheads="1"/>
+                          </pic:cNvPicPr>
+                        </pic:nvPicPr>
+                        <pic:blipFill>
+                          <a:blip r:embed="rId74" cstate="print">
+                            <a:extLst>
+                              <a:ext uri="{28A0092B-C50C-407E-A947-70E740481C1C}">
+                                <a14:useLocalDpi xmlns:a14="http://schemas.microsoft.com/office/drawing/2010/main" val="0"/>
+                              </a:ext>
+                            </a:extLst>
+                          </a:blip>
+                          <a:srcRect/>
+                          <a:stretch>
+                            <a:fillRect/>
+                          </a:stretch>
+                        </pic:blipFill>
+                        <pic:spPr bwMode="auto">
+                          <a:xfrm>
+                            <a:off x="0" y="0"/>
+                            <a:ext cx="457200" cy="457200"/>
+                          </a:xfrm>
+                          <a:prstGeom prst="rect">
+                            <a:avLst/>
+                          </a:prstGeom>
+                          <a:noFill/>
+                          <a:ln>
+                            <a:noFill/>
+                          </a:ln>
+                        </pic:spPr>
+                      </pic:pic>
+                    </a:graphicData>
+                  </a:graphic>
+                </wp:inline>
+              </w:drawing>
+            </w:r>
+          </w:p>
+        </w:tc>
+        <w:tc>
+          <w:tcPr>
+            <w:tcW w:w="2032" w:type="dxa"/>
+            <w:vAlign w:val="center"/>
+          </w:tcPr>
+          <w:p>
+            <w:pPr>
+              <w:rPr>
+                <w:rFonts w:ascii="Liberation Serif" w:hAnsi="Liberation Serif" w:cs="Liberation Serif"/>
+                <w:sz w:val="20"/>
+                <w:szCs w:val="20"/>
+                <w:lang w:val="en-US"/>
+              </w:rPr>
+            </w:pPr>
+            <w:r>
+              <w:rPr>
+                <w:rFonts w:ascii="Liberation Serif" w:hAnsi="Liberation Serif" w:cs="Liberation Serif"/>
+                <w:sz w:val="20"/>
+                <w:szCs w:val="20"/>
+                <w:lang w:val="en-US"/>
+              </w:rPr>
+              <w:t>height.png</w:t>
+            </w:r>
+          </w:p>
+        </w:tc>
+        <w:tc>
+          <w:tcPr>
+            <w:tcW w:w="1997" w:type="dxa"/>
+            <w:vAlign w:val="center"/>
+          </w:tcPr>
+          <w:p>
+            <w:pPr>
+              <w:rPr>
+                <w:rFonts w:ascii="Liberation Serif" w:hAnsi="Liberation Serif" w:cs="Liberation Serif"/>
+                <w:sz w:val="20"/>
+                <w:szCs w:val="20"/>
+                <w:lang w:val="en-US"/>
+              </w:rPr>
+            </w:pPr>
+            <w:r>
+              <w:rPr>
+                <w:rFonts w:ascii="Liberation Serif" w:hAnsi="Liberation Serif" w:cs="Liberation Serif"/>
+                <w:sz w:val="20"/>
+                <w:szCs w:val="20"/>
+                <w:lang w:val="en-US"/>
+              </w:rPr>
+              <w:t>paonkz</w:t>
+            </w:r>
+          </w:p>
+        </w:tc>
+        <w:tc>
+          <w:tcPr>
+            <w:tcW w:w="5797" w:type="dxa"/>
+            <w:vAlign w:val="center"/>
+          </w:tcPr>
+          <w:p>
+            <w:pPr>
+              <w:rPr>
+                <w:rFonts w:ascii="Liberation Serif" w:hAnsi="Liberation Serif" w:cs="Liberation Serif"/>
+                <w:sz w:val="20"/>
+                <w:szCs w:val="20"/>
+                <w:lang w:val="en-US"/>
+              </w:rPr>
+            </w:pPr>
+            <w:hyperlink r:id="rId75" w:history="1">
+              <w:r>
+                <w:rPr>
+                  <w:rStyle w:val="a4"/>
+                  <w:rFonts w:ascii="Liberation Serif" w:hAnsi="Liberation Serif" w:cs="Liberation Serif"/>
+                  <w:sz w:val="20"/>
+                  <w:szCs w:val="20"/>
+                  <w:lang w:val="en-US"/>
+                </w:rPr>
+                <w:t>https://www.freepik.com/icon/height_12101534</w:t>
+              </w:r>
+            </w:hyperlink>
+          </w:p>
+        </w:tc>
+      </w:tr>
+      <w:tr>
+        <w:tc>
+          <w:tcPr>
+            <w:tcW w:w="936" w:type="dxa"/>
+            <w:vAlign w:val="center"/>
+          </w:tcPr>
+          <w:p>
+            <w:pPr>
+              <w:jc w:val="center"/>
+              <w:rPr>
+                <w:rFonts w:ascii="Liberation Serif" w:hAnsi="Liberation Serif" w:cs="Liberation Serif"/>
+                <w:noProof/>
+                <w:sz w:val="20"/>
+                <w:szCs w:val="20"/>
+                <w:lang w:val="en-US" w:eastAsia="ru-RU"/>
+              </w:rPr>
+            </w:pPr>
+            <w:r>
+              <w:rPr>
+                <w:noProof/>
+              </w:rPr>
+              <w:drawing>
+                <wp:inline distT="0" distB="0" distL="0" distR="0" wp14:anchorId="4AF0CFC3" wp14:editId="5BD62E33">
+                  <wp:extent cx="360000" cy="360000"/>
+                  <wp:effectExtent l="0" t="0" r="2540" b="2540"/>
+                  <wp:docPr id="28645135" name="Рисунок 1"/>
+                  <wp:cNvGraphicFramePr>
+                    <a:graphicFrameLocks xmlns:a="http://schemas.openxmlformats.org/drawingml/2006/main" noChangeAspect="1"/>
+                  </wp:cNvGraphicFramePr>
+                  <a:graphic xmlns:a="http://schemas.openxmlformats.org/drawingml/2006/main">
+                    <a:graphicData uri="http://schemas.openxmlformats.org/drawingml/2006/picture">
+                      <pic:pic xmlns:pic="http://schemas.openxmlformats.org/drawingml/2006/picture">
+                        <pic:nvPicPr>
+                          <pic:cNvPr id="0" name="Picture 1"/>
+                          <pic:cNvPicPr>
+                            <a:picLocks noChangeAspect="1" noChangeArrowheads="1"/>
+                          </pic:cNvPicPr>
+                        </pic:nvPicPr>
+                        <pic:blipFill>
+                          <a:blip r:embed="rId76" cstate="print">
                             <a:extLst>
                               <a:ext uri="{28A0092B-C50C-407E-A947-70E740481C1C}">
                                 <a14:useLocalDpi xmlns:a14="http://schemas.microsoft.com/office/drawing/2010/main" val="0"/>
@@ -6031,7 +8658,7 @@
                 <w:szCs w:val="20"/>
                 <w:lang w:val="en-US"/>
               </w:rPr>
-              <w:t>project-management.png</w:t>
+              <w:t>fast-forward.png</w:t>
             </w:r>
           </w:p>
         </w:tc>
@@ -6049,7 +8676,6 @@
                 <w:lang w:val="en-US"/>
               </w:rPr>
             </w:pPr>
-            <w:proofErr w:type="spellStart"/>
             <w:r>
               <w:rPr>
                 <w:rFonts w:ascii="Liberation Serif" w:hAnsi="Liberation Serif" w:cs="Liberation Serif"/>
@@ -6059,7 +8685,6 @@
               </w:rPr>
               <w:t>Freepik</w:t>
             </w:r>
-            <w:proofErr w:type="spellEnd"/>
           </w:p>
         </w:tc>
         <w:tc>
@@ -6070,13 +8695,14 @@
           <w:p>
             <w:pPr>
               <w:rPr>
-                <w:rFonts w:ascii="Liberation Serif" w:hAnsi="Liberation Serif" w:cs="Liberation Serif"/>
-                <w:sz w:val="20"/>
-                <w:szCs w:val="20"/>
-                <w:lang w:val="en-US"/>
-              </w:rPr>
-            </w:pPr>
-            <w:hyperlink r:id="rId76" w:history="1">
+                <w:rStyle w:val="a4"/>
+                <w:rFonts w:ascii="Liberation Serif" w:hAnsi="Liberation Serif" w:cs="Liberation Serif"/>
+                <w:sz w:val="20"/>
+                <w:szCs w:val="20"/>
+                <w:lang w:val="en-US"/>
+              </w:rPr>
+            </w:pPr>
+            <w:hyperlink r:id="rId77" w:history="1">
               <w:r>
                 <w:rPr>
                   <w:rStyle w:val="a4"/>
@@ -6085,7 +8711,7 @@
                   <w:szCs w:val="20"/>
                   <w:lang w:val="en-US"/>
                 </w:rPr>
-                <w:t>https://www.flaticon.com/free-icon/project-management_4844359</w:t>
+                <w:t>https://www.flaticon.com/free-icon/fast-forward_153757</w:t>
               </w:r>
             </w:hyperlink>
           </w:p>
@@ -6105,22 +8731,18 @@
                 <w:noProof/>
                 <w:sz w:val="20"/>
                 <w:szCs w:val="20"/>
-                <w:lang w:val="en-US"/>
-              </w:rPr>
-            </w:pPr>
-            <w:r>
-              <w:rPr>
-                <w:rFonts w:ascii="Liberation Serif" w:hAnsi="Liberation Serif" w:cs="Liberation Serif"/>
-                <w:noProof/>
-                <w:sz w:val="20"/>
-                <w:szCs w:val="20"/>
-                <w:lang w:eastAsia="ru-RU"/>
+                <w:lang w:val="en-US" w:eastAsia="ru-RU"/>
+              </w:rPr>
+            </w:pPr>
+            <w:r>
+              <w:rPr>
+                <w:noProof/>
               </w:rPr>
               <w:drawing>
-                <wp:inline distT="0" distB="0" distL="0" distR="0" wp14:anchorId="1EAE7F8F" wp14:editId="27604FAB">
+                <wp:inline distT="0" distB="0" distL="0" distR="0" wp14:anchorId="62AFE82F" wp14:editId="1871ABBD">
                   <wp:extent cx="360000" cy="360000"/>
                   <wp:effectExtent l="0" t="0" r="2540" b="2540"/>
-                  <wp:docPr id="747470411" name="Рисунок 2"/>
+                  <wp:docPr id="511046791" name="Рисунок 3"/>
                   <wp:cNvGraphicFramePr>
                     <a:graphicFrameLocks xmlns:a="http://schemas.openxmlformats.org/drawingml/2006/main" noChangeAspect="1"/>
                   </wp:cNvGraphicFramePr>
@@ -6128,13 +8750,13 @@
                     <a:graphicData uri="http://schemas.openxmlformats.org/drawingml/2006/picture">
                       <pic:pic xmlns:pic="http://schemas.openxmlformats.org/drawingml/2006/picture">
                         <pic:nvPicPr>
-                          <pic:cNvPr id="0" name="Picture 3"/>
+                          <pic:cNvPr id="0" name="Picture 5"/>
                           <pic:cNvPicPr>
                             <a:picLocks noChangeAspect="1" noChangeArrowheads="1"/>
                           </pic:cNvPicPr>
                         </pic:nvPicPr>
                         <pic:blipFill>
-                          <a:blip r:embed="rId77" cstate="print">
+                          <a:blip r:embed="rId78" cstate="print">
                             <a:extLst>
                               <a:ext uri="{28A0092B-C50C-407E-A947-70E740481C1C}">
                                 <a14:useLocalDpi xmlns:a14="http://schemas.microsoft.com/office/drawing/2010/main" val="0"/>
@@ -6188,7 +8810,7 @@
                 <w:szCs w:val="20"/>
                 <w:lang w:val="en-US"/>
               </w:rPr>
-              <w:t>timetables.png</w:t>
+              <w:t>play-button.png</w:t>
             </w:r>
           </w:p>
         </w:tc>
@@ -6206,7 +8828,6 @@
                 <w:lang w:val="en-US"/>
               </w:rPr>
             </w:pPr>
-            <w:proofErr w:type="spellStart"/>
             <w:r>
               <w:rPr>
                 <w:rFonts w:ascii="Liberation Serif" w:hAnsi="Liberation Serif" w:cs="Liberation Serif"/>
@@ -6216,7 +8837,6 @@
               </w:rPr>
               <w:t>Freepik</w:t>
             </w:r>
-            <w:proofErr w:type="spellEnd"/>
           </w:p>
         </w:tc>
         <w:tc>
@@ -6227,13 +8847,14 @@
           <w:p>
             <w:pPr>
               <w:rPr>
-                <w:rFonts w:ascii="Liberation Serif" w:hAnsi="Liberation Serif" w:cs="Liberation Serif"/>
-                <w:sz w:val="20"/>
-                <w:szCs w:val="20"/>
-                <w:lang w:val="en-US"/>
-              </w:rPr>
-            </w:pPr>
-            <w:hyperlink r:id="rId78" w:history="1">
+                <w:rStyle w:val="a4"/>
+                <w:rFonts w:ascii="Liberation Serif" w:hAnsi="Liberation Serif" w:cs="Liberation Serif"/>
+                <w:sz w:val="20"/>
+                <w:szCs w:val="20"/>
+                <w:lang w:val="en-US"/>
+              </w:rPr>
+            </w:pPr>
+            <w:hyperlink r:id="rId79" w:history="1">
               <w:r>
                 <w:rPr>
                   <w:rStyle w:val="a4"/>
@@ -6242,7 +8863,7 @@
                   <w:szCs w:val="20"/>
                   <w:lang w:val="en-US"/>
                 </w:rPr>
-                <w:t>https://www.flaticon.com/free-icon/circular-clock_251974</w:t>
+                <w:t>https://www.flaticon.com/free-icon/play-button_153752</w:t>
               </w:r>
             </w:hyperlink>
           </w:p>
@@ -6262,467 +8883,18 @@
                 <w:noProof/>
                 <w:sz w:val="20"/>
                 <w:szCs w:val="20"/>
-              </w:rPr>
-            </w:pPr>
-            <w:r>
-              <w:rPr>
-                <w:rFonts w:ascii="Liberation Serif" w:hAnsi="Liberation Serif" w:cs="Liberation Serif"/>
-                <w:noProof/>
-                <w:sz w:val="20"/>
-                <w:szCs w:val="20"/>
-                <w:lang w:eastAsia="ru-RU"/>
+                <w:lang w:val="en-US" w:eastAsia="ru-RU"/>
+              </w:rPr>
+            </w:pPr>
+            <w:r>
+              <w:rPr>
+                <w:noProof/>
               </w:rPr>
               <w:drawing>
-                <wp:inline distT="0" distB="0" distL="0" distR="0" wp14:anchorId="3A96A3BC" wp14:editId="401437AB">
+                <wp:inline distT="0" distB="0" distL="0" distR="0" wp14:anchorId="6DDA25C6" wp14:editId="736B9DFE">
                   <wp:extent cx="360000" cy="360000"/>
-                  <wp:effectExtent l="0" t="0" r="2540" b="2540"/>
-                  <wp:docPr id="810936889" name="Рисунок 19"/>
-                  <wp:cNvGraphicFramePr>
-                    <a:graphicFrameLocks xmlns:a="http://schemas.openxmlformats.org/drawingml/2006/main" noChangeAspect="1"/>
-                  </wp:cNvGraphicFramePr>
-                  <a:graphic xmlns:a="http://schemas.openxmlformats.org/drawingml/2006/main">
-                    <a:graphicData uri="http://schemas.openxmlformats.org/drawingml/2006/picture">
-                      <pic:pic xmlns:pic="http://schemas.openxmlformats.org/drawingml/2006/picture">
-                        <pic:nvPicPr>
-                          <pic:cNvPr id="810936889" name="Рисунок 810936889"/>
-                          <pic:cNvPicPr/>
-                        </pic:nvPicPr>
-                        <pic:blipFill>
-                          <a:blip r:embed="rId79" cstate="print">
-                            <a:extLst>
-                              <a:ext uri="{28A0092B-C50C-407E-A947-70E740481C1C}">
-                                <a14:useLocalDpi xmlns:a14="http://schemas.microsoft.com/office/drawing/2010/main" val="0"/>
-                              </a:ext>
-                            </a:extLst>
-                          </a:blip>
-                          <a:stretch>
-                            <a:fillRect/>
-                          </a:stretch>
-                        </pic:blipFill>
-                        <pic:spPr>
-                          <a:xfrm>
-                            <a:off x="0" y="0"/>
-                            <a:ext cx="360000" cy="360000"/>
-                          </a:xfrm>
-                          <a:prstGeom prst="rect">
-                            <a:avLst/>
-                          </a:prstGeom>
-                        </pic:spPr>
-                      </pic:pic>
-                    </a:graphicData>
-                  </a:graphic>
-                </wp:inline>
-              </w:drawing>
-            </w:r>
-          </w:p>
-        </w:tc>
-        <w:tc>
-          <w:tcPr>
-            <w:tcW w:w="2032" w:type="dxa"/>
-            <w:vAlign w:val="center"/>
-          </w:tcPr>
-          <w:p>
-            <w:pPr>
-              <w:rPr>
-                <w:rFonts w:ascii="Liberation Serif" w:hAnsi="Liberation Serif" w:cs="Liberation Serif"/>
-                <w:sz w:val="20"/>
-                <w:szCs w:val="20"/>
-                <w:lang w:val="en-US"/>
-              </w:rPr>
-            </w:pPr>
-            <w:r>
-              <w:rPr>
-                <w:rFonts w:ascii="Liberation Serif" w:hAnsi="Liberation Serif" w:cs="Liberation Serif"/>
-                <w:sz w:val="20"/>
-                <w:szCs w:val="20"/>
-                <w:lang w:val="en-US"/>
-              </w:rPr>
-              <w:t>siz.png</w:t>
-            </w:r>
-          </w:p>
-        </w:tc>
-        <w:tc>
-          <w:tcPr>
-            <w:tcW w:w="1997" w:type="dxa"/>
-            <w:vAlign w:val="center"/>
-          </w:tcPr>
-          <w:p>
-            <w:pPr>
-              <w:rPr>
-                <w:rFonts w:ascii="Liberation Serif" w:hAnsi="Liberation Serif" w:cs="Liberation Serif"/>
-                <w:sz w:val="20"/>
-                <w:szCs w:val="20"/>
-                <w:lang w:val="en-US"/>
-              </w:rPr>
-            </w:pPr>
-            <w:r>
-              <w:rPr>
-                <w:rFonts w:ascii="Liberation Serif" w:hAnsi="Liberation Serif" w:cs="Liberation Serif"/>
-                <w:sz w:val="20"/>
-                <w:szCs w:val="20"/>
-                <w:lang w:val="en-US"/>
-              </w:rPr>
-              <w:t>Dewi Sari</w:t>
-            </w:r>
-          </w:p>
-        </w:tc>
-        <w:tc>
-          <w:tcPr>
-            <w:tcW w:w="5797" w:type="dxa"/>
-            <w:vAlign w:val="center"/>
-          </w:tcPr>
-          <w:p>
-            <w:pPr>
-              <w:rPr>
-                <w:rFonts w:ascii="Liberation Serif" w:hAnsi="Liberation Serif" w:cs="Liberation Serif"/>
-                <w:sz w:val="20"/>
-                <w:szCs w:val="20"/>
-                <w:lang w:val="en-US"/>
-              </w:rPr>
-            </w:pPr>
-            <w:hyperlink r:id="rId80" w:history="1">
-              <w:r>
-                <w:rPr>
-                  <w:rStyle w:val="a4"/>
-                  <w:rFonts w:ascii="Liberation Serif" w:hAnsi="Liberation Serif" w:cs="Liberation Serif"/>
-                  <w:sz w:val="20"/>
-                  <w:szCs w:val="20"/>
-                  <w:lang w:val="en-US"/>
-                </w:rPr>
-                <w:t>https://www.flaticon.com/free-icon/helmet_9837660</w:t>
-              </w:r>
-            </w:hyperlink>
-          </w:p>
-        </w:tc>
-      </w:tr>
-      <w:tr>
-        <w:tc>
-          <w:tcPr>
-            <w:tcW w:w="936" w:type="dxa"/>
-            <w:vAlign w:val="center"/>
-          </w:tcPr>
-          <w:p>
-            <w:pPr>
-              <w:jc w:val="center"/>
-              <w:rPr>
-                <w:rFonts w:ascii="Liberation Serif" w:hAnsi="Liberation Serif" w:cs="Liberation Serif"/>
-                <w:noProof/>
-                <w:sz w:val="20"/>
-                <w:szCs w:val="20"/>
-              </w:rPr>
-            </w:pPr>
-            <w:r>
-              <w:rPr>
-                <w:rFonts w:ascii="Liberation Serif" w:hAnsi="Liberation Serif" w:cs="Liberation Serif"/>
-                <w:noProof/>
-                <w:sz w:val="20"/>
-                <w:szCs w:val="20"/>
-                <w:lang w:eastAsia="ru-RU"/>
-              </w:rPr>
-              <w:drawing>
-                <wp:inline distT="0" distB="0" distL="0" distR="0" wp14:anchorId="62A862D3" wp14:editId="70E43255">
-                  <wp:extent cx="360000" cy="360000"/>
-                  <wp:effectExtent l="0" t="0" r="2540" b="2540"/>
-                  <wp:docPr id="288841293" name="Рисунок 21"/>
-                  <wp:cNvGraphicFramePr>
-                    <a:graphicFrameLocks xmlns:a="http://schemas.openxmlformats.org/drawingml/2006/main" noChangeAspect="1"/>
-                  </wp:cNvGraphicFramePr>
-                  <a:graphic xmlns:a="http://schemas.openxmlformats.org/drawingml/2006/main">
-                    <a:graphicData uri="http://schemas.openxmlformats.org/drawingml/2006/picture">
-                      <pic:pic xmlns:pic="http://schemas.openxmlformats.org/drawingml/2006/picture">
-                        <pic:nvPicPr>
-                          <pic:cNvPr id="288841293" name="Рисунок 288841293"/>
-                          <pic:cNvPicPr/>
-                        </pic:nvPicPr>
-                        <pic:blipFill>
-                          <a:blip r:embed="rId81" cstate="print">
-                            <a:extLst>
-                              <a:ext uri="{28A0092B-C50C-407E-A947-70E740481C1C}">
-                                <a14:useLocalDpi xmlns:a14="http://schemas.microsoft.com/office/drawing/2010/main" val="0"/>
-                              </a:ext>
-                            </a:extLst>
-                          </a:blip>
-                          <a:stretch>
-                            <a:fillRect/>
-                          </a:stretch>
-                        </pic:blipFill>
-                        <pic:spPr>
-                          <a:xfrm>
-                            <a:off x="0" y="0"/>
-                            <a:ext cx="360000" cy="360000"/>
-                          </a:xfrm>
-                          <a:prstGeom prst="rect">
-                            <a:avLst/>
-                          </a:prstGeom>
-                        </pic:spPr>
-                      </pic:pic>
-                    </a:graphicData>
-                  </a:graphic>
-                </wp:inline>
-              </w:drawing>
-            </w:r>
-          </w:p>
-        </w:tc>
-        <w:tc>
-          <w:tcPr>
-            <w:tcW w:w="2032" w:type="dxa"/>
-            <w:vAlign w:val="center"/>
-          </w:tcPr>
-          <w:p>
-            <w:pPr>
-              <w:rPr>
-                <w:rFonts w:ascii="Liberation Serif" w:hAnsi="Liberation Serif" w:cs="Liberation Serif"/>
-                <w:sz w:val="20"/>
-                <w:szCs w:val="20"/>
-                <w:lang w:val="en-US"/>
-              </w:rPr>
-            </w:pPr>
-            <w:r>
-              <w:rPr>
-                <w:rFonts w:ascii="Liberation Serif" w:hAnsi="Liberation Serif" w:cs="Liberation Serif"/>
-                <w:sz w:val="20"/>
-                <w:szCs w:val="20"/>
-                <w:lang w:val="en-US"/>
-              </w:rPr>
-              <w:t>sso.png</w:t>
-            </w:r>
-          </w:p>
-        </w:tc>
-        <w:tc>
-          <w:tcPr>
-            <w:tcW w:w="1997" w:type="dxa"/>
-            <w:vAlign w:val="center"/>
-          </w:tcPr>
-          <w:p>
-            <w:pPr>
-              <w:rPr>
-                <w:rFonts w:ascii="Liberation Serif" w:hAnsi="Liberation Serif" w:cs="Liberation Serif"/>
-                <w:sz w:val="20"/>
-                <w:szCs w:val="20"/>
-                <w:lang w:val="en-US"/>
-              </w:rPr>
-            </w:pPr>
-            <w:proofErr w:type="spellStart"/>
-            <w:r>
-              <w:rPr>
-                <w:rFonts w:ascii="Liberation Serif" w:hAnsi="Liberation Serif" w:cs="Liberation Serif"/>
-                <w:sz w:val="20"/>
-                <w:szCs w:val="20"/>
-                <w:lang w:val="en-US"/>
-              </w:rPr>
-              <w:t>Freepik</w:t>
-            </w:r>
-            <w:proofErr w:type="spellEnd"/>
-          </w:p>
-        </w:tc>
-        <w:tc>
-          <w:tcPr>
-            <w:tcW w:w="5797" w:type="dxa"/>
-            <w:vAlign w:val="center"/>
-          </w:tcPr>
-          <w:p>
-            <w:pPr>
-              <w:rPr>
-                <w:rFonts w:ascii="Liberation Serif" w:hAnsi="Liberation Serif" w:cs="Liberation Serif"/>
-                <w:sz w:val="20"/>
-                <w:szCs w:val="20"/>
-                <w:lang w:val="en-US"/>
-              </w:rPr>
-            </w:pPr>
-            <w:hyperlink r:id="rId82" w:history="1">
-              <w:r>
-                <w:rPr>
-                  <w:rStyle w:val="a4"/>
-                  <w:rFonts w:ascii="Liberation Serif" w:hAnsi="Liberation Serif" w:cs="Liberation Serif"/>
-                  <w:sz w:val="20"/>
-                  <w:szCs w:val="20"/>
-                  <w:lang w:val="en-US"/>
-                </w:rPr>
-                <w:t>https://www.flaticon.com/free-icon/cleaning_3899392</w:t>
-              </w:r>
-            </w:hyperlink>
-          </w:p>
-        </w:tc>
-      </w:tr>
-      <w:tr>
-        <w:tc>
-          <w:tcPr>
-            <w:tcW w:w="936" w:type="dxa"/>
-            <w:vAlign w:val="center"/>
-          </w:tcPr>
-          <w:p>
-            <w:pPr>
-              <w:jc w:val="center"/>
-              <w:rPr>
-                <w:rFonts w:ascii="Liberation Serif" w:hAnsi="Liberation Serif" w:cs="Liberation Serif"/>
-                <w:noProof/>
-                <w:sz w:val="20"/>
-                <w:szCs w:val="20"/>
-              </w:rPr>
-            </w:pPr>
-            <w:r>
-              <w:rPr>
-                <w:rFonts w:ascii="Liberation Serif" w:hAnsi="Liberation Serif" w:cs="Liberation Serif"/>
-                <w:noProof/>
-                <w:sz w:val="20"/>
-                <w:szCs w:val="20"/>
-                <w:lang w:eastAsia="ru-RU"/>
-              </w:rPr>
-              <w:drawing>
-                <wp:inline distT="0" distB="0" distL="0" distR="0" wp14:anchorId="7D6BE67A" wp14:editId="2F75E369">
-                  <wp:extent cx="360000" cy="360000"/>
-                  <wp:effectExtent l="0" t="0" r="2540" b="2540"/>
-                  <wp:docPr id="889001702" name="Рисунок 22"/>
-                  <wp:cNvGraphicFramePr>
-                    <a:graphicFrameLocks xmlns:a="http://schemas.openxmlformats.org/drawingml/2006/main" noChangeAspect="1"/>
-                  </wp:cNvGraphicFramePr>
-                  <a:graphic xmlns:a="http://schemas.openxmlformats.org/drawingml/2006/main">
-                    <a:graphicData uri="http://schemas.openxmlformats.org/drawingml/2006/picture">
-                      <pic:pic xmlns:pic="http://schemas.openxmlformats.org/drawingml/2006/picture">
-                        <pic:nvPicPr>
-                          <pic:cNvPr id="889001702" name="Рисунок 889001702"/>
-                          <pic:cNvPicPr/>
-                        </pic:nvPicPr>
-                        <pic:blipFill>
-                          <a:blip r:embed="rId83" cstate="print">
-                            <a:extLst>
-                              <a:ext uri="{28A0092B-C50C-407E-A947-70E740481C1C}">
-                                <a14:useLocalDpi xmlns:a14="http://schemas.microsoft.com/office/drawing/2010/main" val="0"/>
-                              </a:ext>
-                            </a:extLst>
-                          </a:blip>
-                          <a:stretch>
-                            <a:fillRect/>
-                          </a:stretch>
-                        </pic:blipFill>
-                        <pic:spPr>
-                          <a:xfrm>
-                            <a:off x="0" y="0"/>
-                            <a:ext cx="360000" cy="360000"/>
-                          </a:xfrm>
-                          <a:prstGeom prst="rect">
-                            <a:avLst/>
-                          </a:prstGeom>
-                        </pic:spPr>
-                      </pic:pic>
-                    </a:graphicData>
-                  </a:graphic>
-                </wp:inline>
-              </w:drawing>
-            </w:r>
-          </w:p>
-        </w:tc>
-        <w:tc>
-          <w:tcPr>
-            <w:tcW w:w="2032" w:type="dxa"/>
-            <w:vAlign w:val="center"/>
-          </w:tcPr>
-          <w:p>
-            <w:pPr>
-              <w:rPr>
-                <w:rFonts w:ascii="Liberation Serif" w:hAnsi="Liberation Serif" w:cs="Liberation Serif"/>
-                <w:sz w:val="20"/>
-                <w:szCs w:val="20"/>
-                <w:lang w:val="en-US"/>
-              </w:rPr>
-            </w:pPr>
-            <w:r>
-              <w:rPr>
-                <w:rFonts w:ascii="Liberation Serif" w:hAnsi="Liberation Serif" w:cs="Liberation Serif"/>
-                <w:sz w:val="20"/>
-                <w:szCs w:val="20"/>
-                <w:lang w:val="en-US"/>
-              </w:rPr>
-              <w:t>briefing.png</w:t>
-            </w:r>
-          </w:p>
-        </w:tc>
-        <w:tc>
-          <w:tcPr>
-            <w:tcW w:w="1997" w:type="dxa"/>
-            <w:vAlign w:val="center"/>
-          </w:tcPr>
-          <w:p>
-            <w:pPr>
-              <w:rPr>
-                <w:rFonts w:ascii="Liberation Serif" w:hAnsi="Liberation Serif" w:cs="Liberation Serif"/>
-                <w:sz w:val="20"/>
-                <w:szCs w:val="20"/>
-                <w:lang w:val="en-US"/>
-              </w:rPr>
-            </w:pPr>
-            <w:proofErr w:type="spellStart"/>
-            <w:r>
-              <w:rPr>
-                <w:rFonts w:ascii="Liberation Serif" w:hAnsi="Liberation Serif" w:cs="Liberation Serif"/>
-                <w:sz w:val="20"/>
-                <w:szCs w:val="20"/>
-                <w:lang w:val="en-US"/>
-              </w:rPr>
-              <w:t>Freepik</w:t>
-            </w:r>
-            <w:proofErr w:type="spellEnd"/>
-          </w:p>
-        </w:tc>
-        <w:tc>
-          <w:tcPr>
-            <w:tcW w:w="5797" w:type="dxa"/>
-            <w:vAlign w:val="center"/>
-          </w:tcPr>
-          <w:p>
-            <w:pPr>
-              <w:rPr>
-                <w:rFonts w:ascii="Liberation Serif" w:hAnsi="Liberation Serif" w:cs="Liberation Serif"/>
-                <w:sz w:val="20"/>
-                <w:szCs w:val="20"/>
-                <w:lang w:val="en-US"/>
-              </w:rPr>
-            </w:pPr>
-            <w:hyperlink r:id="rId84" w:history="1">
-              <w:r>
-                <w:rPr>
-                  <w:rStyle w:val="a4"/>
-                  <w:rFonts w:ascii="Liberation Serif" w:hAnsi="Liberation Serif" w:cs="Liberation Serif"/>
-                  <w:sz w:val="20"/>
-                  <w:szCs w:val="20"/>
-                  <w:lang w:val="en-US"/>
-                </w:rPr>
-                <w:t>https://www.flaticon.com/free-icon/briefing_870783</w:t>
-              </w:r>
-            </w:hyperlink>
-          </w:p>
-        </w:tc>
-      </w:tr>
-      <w:tr>
-        <w:tc>
-          <w:tcPr>
-            <w:tcW w:w="936" w:type="dxa"/>
-            <w:vAlign w:val="center"/>
-          </w:tcPr>
-          <w:p>
-            <w:pPr>
-              <w:jc w:val="center"/>
-              <w:rPr>
-                <w:rFonts w:ascii="Liberation Serif" w:hAnsi="Liberation Serif" w:cs="Liberation Serif"/>
-                <w:noProof/>
-                <w:sz w:val="20"/>
-                <w:szCs w:val="20"/>
-                <w:lang w:val="en-US"/>
-              </w:rPr>
-            </w:pPr>
-            <w:r>
-              <w:rPr>
-                <w:rFonts w:ascii="Liberation Serif" w:hAnsi="Liberation Serif" w:cs="Liberation Serif"/>
-                <w:noProof/>
-                <w:sz w:val="20"/>
-                <w:szCs w:val="20"/>
-                <w:lang w:eastAsia="ru-RU"/>
-              </w:rPr>
-              <w:drawing>
-                <wp:inline distT="0" distB="0" distL="0" distR="0" wp14:anchorId="36582D5D" wp14:editId="0C92B286">
-                  <wp:extent cx="360000" cy="360000"/>
-                  <wp:effectExtent l="0" t="0" r="2540" b="2540"/>
-                  <wp:docPr id="985557376" name="Рисунок 1"/>
+                  <wp:effectExtent l="0" t="0" r="0" b="2540"/>
+                  <wp:docPr id="574789418" name="Рисунок 1"/>
                   <wp:cNvGraphicFramePr>
                     <a:graphicFrameLocks xmlns:a="http://schemas.openxmlformats.org/drawingml/2006/main" noChangeAspect="1"/>
                   </wp:cNvGraphicFramePr>
@@ -6736,7 +8908,7 @@
                           </pic:cNvPicPr>
                         </pic:nvPicPr>
                         <pic:blipFill>
-                          <a:blip r:embed="rId85" cstate="print">
+                          <a:blip r:embed="rId80" cstate="print">
                             <a:extLst>
                               <a:ext uri="{28A0092B-C50C-407E-A947-70E740481C1C}">
                                 <a14:useLocalDpi xmlns:a14="http://schemas.microsoft.com/office/drawing/2010/main" val="0"/>
@@ -6790,7 +8962,7 @@
                 <w:szCs w:val="20"/>
                 <w:lang w:val="en-US"/>
               </w:rPr>
-              <w:t>briefcase.png</w:t>
+              <w:t>section.png</w:t>
             </w:r>
           </w:p>
         </w:tc>
@@ -6815,7 +8987,7 @@
                 <w:szCs w:val="20"/>
                 <w:lang w:val="en-US"/>
               </w:rPr>
-              <w:t>Maxim Basinski Premium</w:t>
+              <w:t>ArtBit</w:t>
             </w:r>
           </w:p>
         </w:tc>
@@ -6827,13 +8999,14 @@
           <w:p>
             <w:pPr>
               <w:rPr>
-                <w:rFonts w:ascii="Liberation Serif" w:hAnsi="Liberation Serif" w:cs="Liberation Serif"/>
-                <w:sz w:val="20"/>
-                <w:szCs w:val="20"/>
-                <w:lang w:val="en-US"/>
-              </w:rPr>
-            </w:pPr>
-            <w:hyperlink r:id="rId86" w:history="1">
+                <w:rStyle w:val="a4"/>
+                <w:rFonts w:ascii="Liberation Serif" w:hAnsi="Liberation Serif" w:cs="Liberation Serif"/>
+                <w:sz w:val="20"/>
+                <w:szCs w:val="20"/>
+                <w:lang w:val="en-US"/>
+              </w:rPr>
+            </w:pPr>
+            <w:hyperlink r:id="rId81" w:history="1">
               <w:r>
                 <w:rPr>
                   <w:rStyle w:val="a4"/>
@@ -6842,1636 +9015,9 @@
                   <w:szCs w:val="20"/>
                   <w:lang w:val="en-US"/>
                 </w:rPr>
-                <w:t>https://www.flaticon.com/free-icon/briefcase_284895</w:t>
+                <w:t>https://www.flaticon.com/free-icon/section_10449466</w:t>
               </w:r>
             </w:hyperlink>
-          </w:p>
-        </w:tc>
-      </w:tr>
-      <w:tr>
-        <w:tc>
-          <w:tcPr>
-            <w:tcW w:w="936" w:type="dxa"/>
-            <w:vAlign w:val="center"/>
-          </w:tcPr>
-          <w:p>
-            <w:pPr>
-              <w:jc w:val="center"/>
-              <w:rPr>
-                <w:rFonts w:ascii="Liberation Serif" w:hAnsi="Liberation Serif" w:cs="Liberation Serif"/>
-                <w:noProof/>
-                <w:sz w:val="20"/>
-                <w:szCs w:val="20"/>
-              </w:rPr>
-            </w:pPr>
-            <w:r>
-              <w:rPr>
-                <w:rFonts w:ascii="Liberation Serif" w:hAnsi="Liberation Serif" w:cs="Liberation Serif"/>
-                <w:noProof/>
-                <w:sz w:val="20"/>
-                <w:szCs w:val="20"/>
-                <w:lang w:eastAsia="ru-RU"/>
-              </w:rPr>
-              <w:drawing>
-                <wp:inline distT="0" distB="0" distL="0" distR="0" wp14:anchorId="1191F20F" wp14:editId="3BA63F43">
-                  <wp:extent cx="360000" cy="360000"/>
-                  <wp:effectExtent l="0" t="0" r="0" b="2540"/>
-                  <wp:docPr id="1217831500" name="Рисунок 2"/>
-                  <wp:cNvGraphicFramePr>
-                    <a:graphicFrameLocks xmlns:a="http://schemas.openxmlformats.org/drawingml/2006/main" noChangeAspect="1"/>
-                  </wp:cNvGraphicFramePr>
-                  <a:graphic xmlns:a="http://schemas.openxmlformats.org/drawingml/2006/main">
-                    <a:graphicData uri="http://schemas.openxmlformats.org/drawingml/2006/picture">
-                      <pic:pic xmlns:pic="http://schemas.openxmlformats.org/drawingml/2006/picture">
-                        <pic:nvPicPr>
-                          <pic:cNvPr id="0" name="Picture 3"/>
-                          <pic:cNvPicPr>
-                            <a:picLocks noChangeAspect="1" noChangeArrowheads="1"/>
-                          </pic:cNvPicPr>
-                        </pic:nvPicPr>
-                        <pic:blipFill>
-                          <a:blip r:embed="rId87" cstate="print">
-                            <a:extLst>
-                              <a:ext uri="{28A0092B-C50C-407E-A947-70E740481C1C}">
-                                <a14:useLocalDpi xmlns:a14="http://schemas.microsoft.com/office/drawing/2010/main" val="0"/>
-                              </a:ext>
-                            </a:extLst>
-                          </a:blip>
-                          <a:srcRect/>
-                          <a:stretch>
-                            <a:fillRect/>
-                          </a:stretch>
-                        </pic:blipFill>
-                        <pic:spPr bwMode="auto">
-                          <a:xfrm>
-                            <a:off x="0" y="0"/>
-                            <a:ext cx="360000" cy="360000"/>
-                          </a:xfrm>
-                          <a:prstGeom prst="rect">
-                            <a:avLst/>
-                          </a:prstGeom>
-                          <a:noFill/>
-                          <a:ln>
-                            <a:noFill/>
-                          </a:ln>
-                        </pic:spPr>
-                      </pic:pic>
-                    </a:graphicData>
-                  </a:graphic>
-                </wp:inline>
-              </w:drawing>
-            </w:r>
-          </w:p>
-        </w:tc>
-        <w:tc>
-          <w:tcPr>
-            <w:tcW w:w="2032" w:type="dxa"/>
-            <w:vAlign w:val="center"/>
-          </w:tcPr>
-          <w:p>
-            <w:pPr>
-              <w:rPr>
-                <w:rFonts w:ascii="Liberation Serif" w:hAnsi="Liberation Serif" w:cs="Liberation Serif"/>
-                <w:sz w:val="20"/>
-                <w:szCs w:val="20"/>
-                <w:lang w:val="en-US"/>
-              </w:rPr>
-            </w:pPr>
-            <w:r>
-              <w:rPr>
-                <w:rFonts w:ascii="Liberation Serif" w:hAnsi="Liberation Serif" w:cs="Liberation Serif"/>
-                <w:sz w:val="20"/>
-                <w:szCs w:val="20"/>
-                <w:lang w:val="en-US"/>
-              </w:rPr>
-              <w:t>letter-b.png</w:t>
-            </w:r>
-          </w:p>
-        </w:tc>
-        <w:tc>
-          <w:tcPr>
-            <w:tcW w:w="1997" w:type="dxa"/>
-            <w:vAlign w:val="center"/>
-          </w:tcPr>
-          <w:p>
-            <w:pPr>
-              <w:rPr>
-                <w:rFonts w:ascii="Liberation Serif" w:hAnsi="Liberation Serif" w:cs="Liberation Serif"/>
-                <w:sz w:val="20"/>
-                <w:szCs w:val="20"/>
-                <w:lang w:val="en-US"/>
-              </w:rPr>
-            </w:pPr>
-            <w:proofErr w:type="gramStart"/>
-            <w:r>
-              <w:rPr>
-                <w:rFonts w:ascii="Liberation Serif" w:hAnsi="Liberation Serif" w:cs="Liberation Serif"/>
-                <w:sz w:val="20"/>
-                <w:szCs w:val="20"/>
-                <w:lang w:val="en-US"/>
-              </w:rPr>
-              <w:t>shohanur.rahman</w:t>
-            </w:r>
-            <w:proofErr w:type="gramEnd"/>
-            <w:r>
-              <w:rPr>
-                <w:rFonts w:ascii="Liberation Serif" w:hAnsi="Liberation Serif" w:cs="Liberation Serif"/>
-                <w:sz w:val="20"/>
-                <w:szCs w:val="20"/>
-                <w:lang w:val="en-US"/>
-              </w:rPr>
-              <w:t>13</w:t>
-            </w:r>
-          </w:p>
-        </w:tc>
-        <w:tc>
-          <w:tcPr>
-            <w:tcW w:w="5797" w:type="dxa"/>
-            <w:vAlign w:val="center"/>
-          </w:tcPr>
-          <w:p>
-            <w:pPr>
-              <w:rPr>
-                <w:rFonts w:ascii="Liberation Serif" w:hAnsi="Liberation Serif" w:cs="Liberation Serif"/>
-                <w:sz w:val="20"/>
-                <w:szCs w:val="20"/>
-                <w:lang w:val="en-US"/>
-              </w:rPr>
-            </w:pPr>
-            <w:hyperlink r:id="rId88" w:history="1">
-              <w:r>
-                <w:rPr>
-                  <w:rStyle w:val="a4"/>
-                  <w:rFonts w:ascii="Liberation Serif" w:hAnsi="Liberation Serif" w:cs="Liberation Serif"/>
-                  <w:sz w:val="20"/>
-                  <w:szCs w:val="20"/>
-                  <w:lang w:val="en-US"/>
-                </w:rPr>
-                <w:t>https://www.flaticon.com/free-icon/letter-b_11974488</w:t>
-              </w:r>
-            </w:hyperlink>
-          </w:p>
-        </w:tc>
-      </w:tr>
-      <w:tr>
-        <w:tc>
-          <w:tcPr>
-            <w:tcW w:w="936" w:type="dxa"/>
-            <w:vAlign w:val="center"/>
-          </w:tcPr>
-          <w:p>
-            <w:pPr>
-              <w:jc w:val="center"/>
-              <w:rPr>
-                <w:rFonts w:ascii="Liberation Serif" w:hAnsi="Liberation Serif" w:cs="Liberation Serif"/>
-                <w:noProof/>
-                <w:sz w:val="20"/>
-                <w:szCs w:val="20"/>
-              </w:rPr>
-            </w:pPr>
-            <w:r>
-              <w:rPr>
-                <w:rFonts w:ascii="Liberation Serif" w:hAnsi="Liberation Serif" w:cs="Liberation Serif"/>
-                <w:noProof/>
-                <w:sz w:val="20"/>
-                <w:szCs w:val="20"/>
-                <w:lang w:eastAsia="ru-RU"/>
-              </w:rPr>
-              <w:drawing>
-                <wp:inline distT="0" distB="0" distL="0" distR="0" wp14:anchorId="75105D03" wp14:editId="5D489382">
-                  <wp:extent cx="360000" cy="360000"/>
-                  <wp:effectExtent l="0" t="0" r="2540" b="2540"/>
-                  <wp:docPr id="2112457410" name="Рисунок 10"/>
-                  <wp:cNvGraphicFramePr>
-                    <a:graphicFrameLocks xmlns:a="http://schemas.openxmlformats.org/drawingml/2006/main" noChangeAspect="1"/>
-                  </wp:cNvGraphicFramePr>
-                  <a:graphic xmlns:a="http://schemas.openxmlformats.org/drawingml/2006/main">
-                    <a:graphicData uri="http://schemas.openxmlformats.org/drawingml/2006/picture">
-                      <pic:pic xmlns:pic="http://schemas.openxmlformats.org/drawingml/2006/picture">
-                        <pic:nvPicPr>
-                          <pic:cNvPr id="0" name="Picture 19"/>
-                          <pic:cNvPicPr>
-                            <a:picLocks noChangeAspect="1" noChangeArrowheads="1"/>
-                          </pic:cNvPicPr>
-                        </pic:nvPicPr>
-                        <pic:blipFill>
-                          <a:blip r:embed="rId89" cstate="print">
-                            <a:extLst>
-                              <a:ext uri="{28A0092B-C50C-407E-A947-70E740481C1C}">
-                                <a14:useLocalDpi xmlns:a14="http://schemas.microsoft.com/office/drawing/2010/main" val="0"/>
-                              </a:ext>
-                            </a:extLst>
-                          </a:blip>
-                          <a:srcRect/>
-                          <a:stretch>
-                            <a:fillRect/>
-                          </a:stretch>
-                        </pic:blipFill>
-                        <pic:spPr bwMode="auto">
-                          <a:xfrm>
-                            <a:off x="0" y="0"/>
-                            <a:ext cx="360000" cy="360000"/>
-                          </a:xfrm>
-                          <a:prstGeom prst="rect">
-                            <a:avLst/>
-                          </a:prstGeom>
-                          <a:noFill/>
-                          <a:ln>
-                            <a:noFill/>
-                          </a:ln>
-                        </pic:spPr>
-                      </pic:pic>
-                    </a:graphicData>
-                  </a:graphic>
-                </wp:inline>
-              </w:drawing>
-            </w:r>
-          </w:p>
-        </w:tc>
-        <w:tc>
-          <w:tcPr>
-            <w:tcW w:w="2032" w:type="dxa"/>
-            <w:vAlign w:val="center"/>
-          </w:tcPr>
-          <w:p>
-            <w:pPr>
-              <w:rPr>
-                <w:rFonts w:ascii="Liberation Serif" w:hAnsi="Liberation Serif" w:cs="Liberation Serif"/>
-                <w:sz w:val="20"/>
-                <w:szCs w:val="20"/>
-                <w:lang w:val="en-US"/>
-              </w:rPr>
-            </w:pPr>
-            <w:r>
-              <w:rPr>
-                <w:rFonts w:ascii="Liberation Serif" w:hAnsi="Liberation Serif" w:cs="Liberation Serif"/>
-                <w:sz w:val="20"/>
-                <w:szCs w:val="20"/>
-                <w:lang w:val="en-US"/>
-              </w:rPr>
-              <w:t>measure.png</w:t>
-            </w:r>
-          </w:p>
-        </w:tc>
-        <w:tc>
-          <w:tcPr>
-            <w:tcW w:w="1997" w:type="dxa"/>
-            <w:vAlign w:val="center"/>
-          </w:tcPr>
-          <w:p>
-            <w:pPr>
-              <w:rPr>
-                <w:rFonts w:ascii="Liberation Serif" w:hAnsi="Liberation Serif" w:cs="Liberation Serif"/>
-                <w:sz w:val="20"/>
-                <w:szCs w:val="20"/>
-                <w:lang w:val="en-US"/>
-              </w:rPr>
-            </w:pPr>
-            <w:r>
-              <w:rPr>
-                <w:rFonts w:ascii="Liberation Serif" w:hAnsi="Liberation Serif" w:cs="Liberation Serif"/>
-                <w:sz w:val="20"/>
-                <w:szCs w:val="20"/>
-                <w:lang w:val="en-US"/>
-              </w:rPr>
-              <w:t>Maxim Basinski Premium</w:t>
-            </w:r>
-          </w:p>
-        </w:tc>
-        <w:tc>
-          <w:tcPr>
-            <w:tcW w:w="5797" w:type="dxa"/>
-            <w:vAlign w:val="center"/>
-          </w:tcPr>
-          <w:p>
-            <w:pPr>
-              <w:rPr>
-                <w:rFonts w:ascii="Liberation Serif" w:hAnsi="Liberation Serif" w:cs="Liberation Serif"/>
-                <w:sz w:val="20"/>
-                <w:szCs w:val="20"/>
-                <w:lang w:val="en-US"/>
-              </w:rPr>
-            </w:pPr>
-            <w:hyperlink r:id="rId90" w:history="1">
-              <w:r>
-                <w:rPr>
-                  <w:rStyle w:val="a4"/>
-                  <w:rFonts w:ascii="Liberation Serif" w:hAnsi="Liberation Serif" w:cs="Liberation Serif"/>
-                  <w:sz w:val="20"/>
-                  <w:szCs w:val="20"/>
-                  <w:lang w:val="en-US"/>
-                </w:rPr>
-                <w:t>https://www.flaticon.com/free-icon/development_956600</w:t>
-              </w:r>
-            </w:hyperlink>
-          </w:p>
-        </w:tc>
-      </w:tr>
-      <w:tr>
-        <w:tc>
-          <w:tcPr>
-            <w:tcW w:w="936" w:type="dxa"/>
-            <w:vAlign w:val="center"/>
-          </w:tcPr>
-          <w:p>
-            <w:pPr>
-              <w:jc w:val="center"/>
-              <w:rPr>
-                <w:rFonts w:ascii="Liberation Serif" w:hAnsi="Liberation Serif" w:cs="Liberation Serif"/>
-                <w:noProof/>
-                <w:sz w:val="20"/>
-                <w:szCs w:val="20"/>
-              </w:rPr>
-            </w:pPr>
-            <w:r>
-              <w:rPr>
-                <w:rFonts w:ascii="Liberation Serif" w:hAnsi="Liberation Serif" w:cs="Liberation Serif"/>
-                <w:noProof/>
-                <w:sz w:val="20"/>
-                <w:szCs w:val="20"/>
-                <w:lang w:eastAsia="ru-RU"/>
-              </w:rPr>
-              <w:lastRenderedPageBreak/>
-              <w:drawing>
-                <wp:inline distT="0" distB="0" distL="0" distR="0" wp14:anchorId="46664BF9" wp14:editId="0E7FE3EA">
-                  <wp:extent cx="360000" cy="360000"/>
-                  <wp:effectExtent l="0" t="0" r="2540" b="2540"/>
-                  <wp:docPr id="1794032285" name="Рисунок 13"/>
-                  <wp:cNvGraphicFramePr>
-                    <a:graphicFrameLocks xmlns:a="http://schemas.openxmlformats.org/drawingml/2006/main" noChangeAspect="1"/>
-                  </wp:cNvGraphicFramePr>
-                  <a:graphic xmlns:a="http://schemas.openxmlformats.org/drawingml/2006/main">
-                    <a:graphicData uri="http://schemas.openxmlformats.org/drawingml/2006/picture">
-                      <pic:pic xmlns:pic="http://schemas.openxmlformats.org/drawingml/2006/picture">
-                        <pic:nvPicPr>
-                          <pic:cNvPr id="0" name="Picture 25"/>
-                          <pic:cNvPicPr>
-                            <a:picLocks noChangeAspect="1" noChangeArrowheads="1"/>
-                          </pic:cNvPicPr>
-                        </pic:nvPicPr>
-                        <pic:blipFill>
-                          <a:blip r:embed="rId91" cstate="print">
-                            <a:extLst>
-                              <a:ext uri="{28A0092B-C50C-407E-A947-70E740481C1C}">
-                                <a14:useLocalDpi xmlns:a14="http://schemas.microsoft.com/office/drawing/2010/main" val="0"/>
-                              </a:ext>
-                            </a:extLst>
-                          </a:blip>
-                          <a:srcRect/>
-                          <a:stretch>
-                            <a:fillRect/>
-                          </a:stretch>
-                        </pic:blipFill>
-                        <pic:spPr bwMode="auto">
-                          <a:xfrm>
-                            <a:off x="0" y="0"/>
-                            <a:ext cx="360000" cy="360000"/>
-                          </a:xfrm>
-                          <a:prstGeom prst="rect">
-                            <a:avLst/>
-                          </a:prstGeom>
-                          <a:noFill/>
-                          <a:ln>
-                            <a:noFill/>
-                          </a:ln>
-                        </pic:spPr>
-                      </pic:pic>
-                    </a:graphicData>
-                  </a:graphic>
-                </wp:inline>
-              </w:drawing>
-            </w:r>
-          </w:p>
-        </w:tc>
-        <w:tc>
-          <w:tcPr>
-            <w:tcW w:w="2032" w:type="dxa"/>
-            <w:vAlign w:val="center"/>
-          </w:tcPr>
-          <w:p>
-            <w:pPr>
-              <w:rPr>
-                <w:rFonts w:ascii="Liberation Serif" w:hAnsi="Liberation Serif" w:cs="Liberation Serif"/>
-                <w:sz w:val="20"/>
-                <w:szCs w:val="20"/>
-                <w:lang w:val="en-US"/>
-              </w:rPr>
-            </w:pPr>
-            <w:r>
-              <w:rPr>
-                <w:rFonts w:ascii="Liberation Serif" w:hAnsi="Liberation Serif" w:cs="Liberation Serif"/>
-                <w:sz w:val="20"/>
-                <w:szCs w:val="20"/>
-                <w:lang w:val="en-US"/>
-              </w:rPr>
-              <w:t>task.png</w:t>
-            </w:r>
-          </w:p>
-        </w:tc>
-        <w:tc>
-          <w:tcPr>
-            <w:tcW w:w="1997" w:type="dxa"/>
-            <w:vAlign w:val="center"/>
-          </w:tcPr>
-          <w:p>
-            <w:pPr>
-              <w:rPr>
-                <w:rFonts w:ascii="Liberation Serif" w:hAnsi="Liberation Serif" w:cs="Liberation Serif"/>
-                <w:sz w:val="20"/>
-                <w:szCs w:val="20"/>
-                <w:lang w:val="en-US"/>
-              </w:rPr>
-            </w:pPr>
-            <w:proofErr w:type="spellStart"/>
-            <w:r>
-              <w:rPr>
-                <w:rFonts w:ascii="Liberation Serif" w:hAnsi="Liberation Serif" w:cs="Liberation Serif"/>
-                <w:sz w:val="20"/>
-                <w:szCs w:val="20"/>
-                <w:lang w:val="en-US"/>
-              </w:rPr>
-              <w:t>vectaicon</w:t>
-            </w:r>
-            <w:proofErr w:type="spellEnd"/>
-          </w:p>
-        </w:tc>
-        <w:tc>
-          <w:tcPr>
-            <w:tcW w:w="5797" w:type="dxa"/>
-            <w:vAlign w:val="center"/>
-          </w:tcPr>
-          <w:p>
-            <w:pPr>
-              <w:rPr>
-                <w:rFonts w:ascii="Liberation Serif" w:hAnsi="Liberation Serif" w:cs="Liberation Serif"/>
-                <w:sz w:val="20"/>
-                <w:szCs w:val="20"/>
-                <w:lang w:val="en-US"/>
-              </w:rPr>
-            </w:pPr>
-            <w:hyperlink r:id="rId92" w:history="1">
-              <w:r>
-                <w:rPr>
-                  <w:rStyle w:val="a4"/>
-                  <w:rFonts w:ascii="Liberation Serif" w:hAnsi="Liberation Serif" w:cs="Liberation Serif"/>
-                  <w:sz w:val="20"/>
-                  <w:szCs w:val="20"/>
-                  <w:lang w:val="en-US"/>
-                </w:rPr>
-                <w:t>https://www.flaticon.com/free-icon/task_11851836</w:t>
-              </w:r>
-            </w:hyperlink>
-          </w:p>
-        </w:tc>
-      </w:tr>
-      <w:tr>
-        <w:tc>
-          <w:tcPr>
-            <w:tcW w:w="936" w:type="dxa"/>
-            <w:vAlign w:val="center"/>
-          </w:tcPr>
-          <w:p>
-            <w:pPr>
-              <w:jc w:val="center"/>
-              <w:rPr>
-                <w:rFonts w:ascii="Liberation Serif" w:hAnsi="Liberation Serif" w:cs="Liberation Serif"/>
-                <w:noProof/>
-                <w:sz w:val="20"/>
-                <w:szCs w:val="20"/>
-              </w:rPr>
-            </w:pPr>
-            <w:r>
-              <w:rPr>
-                <w:rFonts w:ascii="Liberation Serif" w:hAnsi="Liberation Serif" w:cs="Liberation Serif"/>
-                <w:noProof/>
-                <w:sz w:val="20"/>
-                <w:szCs w:val="20"/>
-                <w:lang w:eastAsia="ru-RU"/>
-              </w:rPr>
-              <w:drawing>
-                <wp:inline distT="0" distB="0" distL="0" distR="0" wp14:anchorId="7AD91F2D" wp14:editId="42B751BD">
-                  <wp:extent cx="360000" cy="360000"/>
-                  <wp:effectExtent l="0" t="0" r="2540" b="2540"/>
-                  <wp:docPr id="115004653" name="Рисунок 11"/>
-                  <wp:cNvGraphicFramePr>
-                    <a:graphicFrameLocks xmlns:a="http://schemas.openxmlformats.org/drawingml/2006/main" noChangeAspect="1"/>
-                  </wp:cNvGraphicFramePr>
-                  <a:graphic xmlns:a="http://schemas.openxmlformats.org/drawingml/2006/main">
-                    <a:graphicData uri="http://schemas.openxmlformats.org/drawingml/2006/picture">
-                      <pic:pic xmlns:pic="http://schemas.openxmlformats.org/drawingml/2006/picture">
-                        <pic:nvPicPr>
-                          <pic:cNvPr id="0" name="Picture 21"/>
-                          <pic:cNvPicPr>
-                            <a:picLocks noChangeAspect="1" noChangeArrowheads="1"/>
-                          </pic:cNvPicPr>
-                        </pic:nvPicPr>
-                        <pic:blipFill>
-                          <a:blip r:embed="rId93" cstate="print">
-                            <a:extLst>
-                              <a:ext uri="{28A0092B-C50C-407E-A947-70E740481C1C}">
-                                <a14:useLocalDpi xmlns:a14="http://schemas.microsoft.com/office/drawing/2010/main" val="0"/>
-                              </a:ext>
-                            </a:extLst>
-                          </a:blip>
-                          <a:srcRect/>
-                          <a:stretch>
-                            <a:fillRect/>
-                          </a:stretch>
-                        </pic:blipFill>
-                        <pic:spPr bwMode="auto">
-                          <a:xfrm>
-                            <a:off x="0" y="0"/>
-                            <a:ext cx="360000" cy="360000"/>
-                          </a:xfrm>
-                          <a:prstGeom prst="rect">
-                            <a:avLst/>
-                          </a:prstGeom>
-                          <a:noFill/>
-                          <a:ln>
-                            <a:noFill/>
-                          </a:ln>
-                        </pic:spPr>
-                      </pic:pic>
-                    </a:graphicData>
-                  </a:graphic>
-                </wp:inline>
-              </w:drawing>
-            </w:r>
-          </w:p>
-        </w:tc>
-        <w:tc>
-          <w:tcPr>
-            <w:tcW w:w="2032" w:type="dxa"/>
-            <w:vAlign w:val="center"/>
-          </w:tcPr>
-          <w:p>
-            <w:pPr>
-              <w:rPr>
-                <w:rFonts w:ascii="Liberation Serif" w:hAnsi="Liberation Serif" w:cs="Liberation Serif"/>
-                <w:sz w:val="20"/>
-                <w:szCs w:val="20"/>
-                <w:lang w:val="en-US"/>
-              </w:rPr>
-            </w:pPr>
-            <w:r>
-              <w:rPr>
-                <w:rFonts w:ascii="Liberation Serif" w:hAnsi="Liberation Serif" w:cs="Liberation Serif"/>
-                <w:sz w:val="20"/>
-                <w:szCs w:val="20"/>
-                <w:lang w:val="en-US"/>
-              </w:rPr>
-              <w:t>time-management.png</w:t>
-            </w:r>
-          </w:p>
-        </w:tc>
-        <w:tc>
-          <w:tcPr>
-            <w:tcW w:w="1997" w:type="dxa"/>
-            <w:vAlign w:val="center"/>
-          </w:tcPr>
-          <w:p>
-            <w:pPr>
-              <w:rPr>
-                <w:rFonts w:ascii="Liberation Serif" w:hAnsi="Liberation Serif" w:cs="Liberation Serif"/>
-                <w:sz w:val="20"/>
-                <w:szCs w:val="20"/>
-                <w:lang w:val="en-US"/>
-              </w:rPr>
-            </w:pPr>
-            <w:r>
-              <w:rPr>
-                <w:rFonts w:ascii="Liberation Serif" w:hAnsi="Liberation Serif" w:cs="Liberation Serif"/>
-                <w:sz w:val="20"/>
-                <w:szCs w:val="20"/>
-                <w:lang w:val="en-US"/>
-              </w:rPr>
-              <w:t>Maxim Basinski Premium</w:t>
-            </w:r>
-          </w:p>
-        </w:tc>
-        <w:tc>
-          <w:tcPr>
-            <w:tcW w:w="5797" w:type="dxa"/>
-            <w:vAlign w:val="center"/>
-          </w:tcPr>
-          <w:p>
-            <w:pPr>
-              <w:rPr>
-                <w:rFonts w:ascii="Liberation Serif" w:hAnsi="Liberation Serif" w:cs="Liberation Serif"/>
-                <w:sz w:val="20"/>
-                <w:szCs w:val="20"/>
-                <w:lang w:val="en-US"/>
-              </w:rPr>
-            </w:pPr>
-            <w:hyperlink r:id="rId94" w:history="1">
-              <w:r>
-                <w:rPr>
-                  <w:rStyle w:val="a4"/>
-                  <w:rFonts w:ascii="Liberation Serif" w:hAnsi="Liberation Serif" w:cs="Liberation Serif"/>
-                  <w:sz w:val="20"/>
-                  <w:szCs w:val="20"/>
-                  <w:lang w:val="en-US"/>
-                </w:rPr>
-                <w:t>https://www.flaticon.com/free-icon/time-management_956613</w:t>
-              </w:r>
-            </w:hyperlink>
-          </w:p>
-        </w:tc>
-      </w:tr>
-      <w:tr>
-        <w:tc>
-          <w:tcPr>
-            <w:tcW w:w="936" w:type="dxa"/>
-            <w:vAlign w:val="center"/>
-          </w:tcPr>
-          <w:p>
-            <w:pPr>
-              <w:jc w:val="center"/>
-              <w:rPr>
-                <w:rFonts w:ascii="Liberation Serif" w:hAnsi="Liberation Serif" w:cs="Liberation Serif"/>
-                <w:noProof/>
-                <w:sz w:val="20"/>
-                <w:szCs w:val="20"/>
-              </w:rPr>
-            </w:pPr>
-            <w:r>
-              <w:rPr>
-                <w:rFonts w:ascii="Liberation Serif" w:hAnsi="Liberation Serif" w:cs="Liberation Serif"/>
-                <w:noProof/>
-                <w:sz w:val="20"/>
-                <w:szCs w:val="20"/>
-                <w:lang w:eastAsia="ru-RU"/>
-              </w:rPr>
-              <w:drawing>
-                <wp:inline distT="0" distB="0" distL="0" distR="0" wp14:anchorId="17452A0B" wp14:editId="195B7EEB">
-                  <wp:extent cx="360000" cy="360000"/>
-                  <wp:effectExtent l="0" t="0" r="2540" b="2540"/>
-                  <wp:docPr id="786541642" name="Рисунок 1"/>
-                  <wp:cNvGraphicFramePr>
-                    <a:graphicFrameLocks xmlns:a="http://schemas.openxmlformats.org/drawingml/2006/main" noChangeAspect="1"/>
-                  </wp:cNvGraphicFramePr>
-                  <a:graphic xmlns:a="http://schemas.openxmlformats.org/drawingml/2006/main">
-                    <a:graphicData uri="http://schemas.openxmlformats.org/drawingml/2006/picture">
-                      <pic:pic xmlns:pic="http://schemas.openxmlformats.org/drawingml/2006/picture">
-                        <pic:nvPicPr>
-                          <pic:cNvPr id="0" name="Picture 1"/>
-                          <pic:cNvPicPr>
-                            <a:picLocks noChangeAspect="1" noChangeArrowheads="1"/>
-                          </pic:cNvPicPr>
-                        </pic:nvPicPr>
-                        <pic:blipFill>
-                          <a:blip r:embed="rId95" cstate="print">
-                            <a:extLst>
-                              <a:ext uri="{28A0092B-C50C-407E-A947-70E740481C1C}">
-                                <a14:useLocalDpi xmlns:a14="http://schemas.microsoft.com/office/drawing/2010/main" val="0"/>
-                              </a:ext>
-                            </a:extLst>
-                          </a:blip>
-                          <a:srcRect/>
-                          <a:stretch>
-                            <a:fillRect/>
-                          </a:stretch>
-                        </pic:blipFill>
-                        <pic:spPr bwMode="auto">
-                          <a:xfrm>
-                            <a:off x="0" y="0"/>
-                            <a:ext cx="360000" cy="360000"/>
-                          </a:xfrm>
-                          <a:prstGeom prst="rect">
-                            <a:avLst/>
-                          </a:prstGeom>
-                          <a:noFill/>
-                          <a:ln>
-                            <a:noFill/>
-                          </a:ln>
-                        </pic:spPr>
-                      </pic:pic>
-                    </a:graphicData>
-                  </a:graphic>
-                </wp:inline>
-              </w:drawing>
-            </w:r>
-          </w:p>
-        </w:tc>
-        <w:tc>
-          <w:tcPr>
-            <w:tcW w:w="2032" w:type="dxa"/>
-            <w:vAlign w:val="center"/>
-          </w:tcPr>
-          <w:p>
-            <w:pPr>
-              <w:rPr>
-                <w:rFonts w:ascii="Liberation Serif" w:hAnsi="Liberation Serif" w:cs="Liberation Serif"/>
-                <w:sz w:val="20"/>
-                <w:szCs w:val="20"/>
-                <w:lang w:val="en-US"/>
-              </w:rPr>
-            </w:pPr>
-            <w:r>
-              <w:rPr>
-                <w:rFonts w:ascii="Liberation Serif" w:hAnsi="Liberation Serif" w:cs="Liberation Serif"/>
-                <w:sz w:val="20"/>
-                <w:szCs w:val="20"/>
-                <w:lang w:val="en-US"/>
-              </w:rPr>
-              <w:t>finish.png</w:t>
-            </w:r>
-          </w:p>
-        </w:tc>
-        <w:tc>
-          <w:tcPr>
-            <w:tcW w:w="1997" w:type="dxa"/>
-            <w:vAlign w:val="center"/>
-          </w:tcPr>
-          <w:p>
-            <w:pPr>
-              <w:rPr>
-                <w:rFonts w:ascii="Liberation Serif" w:hAnsi="Liberation Serif" w:cs="Liberation Serif"/>
-                <w:sz w:val="20"/>
-                <w:szCs w:val="20"/>
-                <w:lang w:val="en-US"/>
-              </w:rPr>
-            </w:pPr>
-            <w:proofErr w:type="spellStart"/>
-            <w:r>
-              <w:rPr>
-                <w:rFonts w:ascii="Liberation Serif" w:hAnsi="Liberation Serif" w:cs="Liberation Serif"/>
-                <w:sz w:val="20"/>
-                <w:szCs w:val="20"/>
-                <w:lang w:val="en-US"/>
-              </w:rPr>
-              <w:t>Freepik</w:t>
-            </w:r>
-            <w:proofErr w:type="spellEnd"/>
-          </w:p>
-        </w:tc>
-        <w:tc>
-          <w:tcPr>
-            <w:tcW w:w="5797" w:type="dxa"/>
-            <w:vAlign w:val="center"/>
-          </w:tcPr>
-          <w:p>
-            <w:pPr>
-              <w:rPr>
-                <w:rFonts w:ascii="Liberation Serif" w:hAnsi="Liberation Serif" w:cs="Liberation Serif"/>
-                <w:sz w:val="20"/>
-                <w:szCs w:val="20"/>
-                <w:lang w:val="en-US"/>
-              </w:rPr>
-            </w:pPr>
-            <w:hyperlink r:id="rId96" w:history="1">
-              <w:r>
-                <w:rPr>
-                  <w:rStyle w:val="a4"/>
-                  <w:rFonts w:ascii="Liberation Serif" w:hAnsi="Liberation Serif" w:cs="Liberation Serif"/>
-                  <w:sz w:val="20"/>
-                  <w:szCs w:val="20"/>
-                  <w:lang w:val="en-US"/>
-                </w:rPr>
-                <w:t>https://www.flaticon.com/free-icon/race-flag_1894428</w:t>
-              </w:r>
-            </w:hyperlink>
-          </w:p>
-        </w:tc>
-      </w:tr>
-      <w:tr>
-        <w:tc>
-          <w:tcPr>
-            <w:tcW w:w="936" w:type="dxa"/>
-            <w:vAlign w:val="center"/>
-          </w:tcPr>
-          <w:p>
-            <w:pPr>
-              <w:jc w:val="center"/>
-              <w:rPr>
-                <w:rFonts w:ascii="Liberation Serif" w:hAnsi="Liberation Serif" w:cs="Liberation Serif"/>
-                <w:noProof/>
-                <w:sz w:val="20"/>
-                <w:szCs w:val="20"/>
-              </w:rPr>
-            </w:pPr>
-            <w:r>
-              <w:rPr>
-                <w:rFonts w:ascii="Liberation Serif" w:hAnsi="Liberation Serif" w:cs="Liberation Serif"/>
-                <w:noProof/>
-                <w:sz w:val="20"/>
-                <w:szCs w:val="20"/>
-                <w:lang w:eastAsia="ru-RU"/>
-              </w:rPr>
-              <w:drawing>
-                <wp:inline distT="0" distB="0" distL="0" distR="0" wp14:anchorId="7744EF02" wp14:editId="767AE0DB">
-                  <wp:extent cx="360000" cy="360000"/>
-                  <wp:effectExtent l="0" t="0" r="2540" b="2540"/>
-                  <wp:docPr id="1005053952" name="Рисунок 1"/>
-                  <wp:cNvGraphicFramePr>
-                    <a:graphicFrameLocks xmlns:a="http://schemas.openxmlformats.org/drawingml/2006/main" noChangeAspect="1"/>
-                  </wp:cNvGraphicFramePr>
-                  <a:graphic xmlns:a="http://schemas.openxmlformats.org/drawingml/2006/main">
-                    <a:graphicData uri="http://schemas.openxmlformats.org/drawingml/2006/picture">
-                      <pic:pic xmlns:pic="http://schemas.openxmlformats.org/drawingml/2006/picture">
-                        <pic:nvPicPr>
-                          <pic:cNvPr id="0" name="Picture 1"/>
-                          <pic:cNvPicPr>
-                            <a:picLocks noChangeAspect="1" noChangeArrowheads="1"/>
-                          </pic:cNvPicPr>
-                        </pic:nvPicPr>
-                        <pic:blipFill>
-                          <a:blip r:embed="rId97" cstate="print">
-                            <a:extLst>
-                              <a:ext uri="{28A0092B-C50C-407E-A947-70E740481C1C}">
-                                <a14:useLocalDpi xmlns:a14="http://schemas.microsoft.com/office/drawing/2010/main" val="0"/>
-                              </a:ext>
-                            </a:extLst>
-                          </a:blip>
-                          <a:srcRect/>
-                          <a:stretch>
-                            <a:fillRect/>
-                          </a:stretch>
-                        </pic:blipFill>
-                        <pic:spPr bwMode="auto">
-                          <a:xfrm>
-                            <a:off x="0" y="0"/>
-                            <a:ext cx="360000" cy="360000"/>
-                          </a:xfrm>
-                          <a:prstGeom prst="rect">
-                            <a:avLst/>
-                          </a:prstGeom>
-                          <a:noFill/>
-                          <a:ln>
-                            <a:noFill/>
-                          </a:ln>
-                        </pic:spPr>
-                      </pic:pic>
-                    </a:graphicData>
-                  </a:graphic>
-                </wp:inline>
-              </w:drawing>
-            </w:r>
-          </w:p>
-        </w:tc>
-        <w:tc>
-          <w:tcPr>
-            <w:tcW w:w="2032" w:type="dxa"/>
-            <w:vAlign w:val="center"/>
-          </w:tcPr>
-          <w:p>
-            <w:pPr>
-              <w:rPr>
-                <w:rFonts w:ascii="Liberation Serif" w:hAnsi="Liberation Serif" w:cs="Liberation Serif"/>
-                <w:sz w:val="20"/>
-                <w:szCs w:val="20"/>
-                <w:lang w:val="en-US"/>
-              </w:rPr>
-            </w:pPr>
-            <w:r>
-              <w:rPr>
-                <w:rFonts w:ascii="Liberation Serif" w:hAnsi="Liberation Serif" w:cs="Liberation Serif"/>
-                <w:sz w:val="20"/>
-                <w:szCs w:val="20"/>
-                <w:lang w:val="en-US"/>
-              </w:rPr>
-              <w:t>transfer.png</w:t>
-            </w:r>
-          </w:p>
-        </w:tc>
-        <w:tc>
-          <w:tcPr>
-            <w:tcW w:w="1997" w:type="dxa"/>
-            <w:vAlign w:val="center"/>
-          </w:tcPr>
-          <w:p>
-            <w:pPr>
-              <w:rPr>
-                <w:rFonts w:ascii="Liberation Serif" w:hAnsi="Liberation Serif" w:cs="Liberation Serif"/>
-                <w:sz w:val="20"/>
-                <w:szCs w:val="20"/>
-                <w:lang w:val="en-US"/>
-              </w:rPr>
-            </w:pPr>
-            <w:r>
-              <w:rPr>
-                <w:rFonts w:ascii="Liberation Serif" w:hAnsi="Liberation Serif" w:cs="Liberation Serif"/>
-                <w:sz w:val="20"/>
-                <w:szCs w:val="20"/>
-                <w:lang w:val="en-US"/>
-              </w:rPr>
-              <w:t>Pixel perfect</w:t>
-            </w:r>
-          </w:p>
-        </w:tc>
-        <w:tc>
-          <w:tcPr>
-            <w:tcW w:w="5797" w:type="dxa"/>
-            <w:vAlign w:val="center"/>
-          </w:tcPr>
-          <w:p>
-            <w:pPr>
-              <w:rPr>
-                <w:rFonts w:ascii="Liberation Serif" w:hAnsi="Liberation Serif" w:cs="Liberation Serif"/>
-                <w:sz w:val="20"/>
-                <w:szCs w:val="20"/>
-                <w:lang w:val="en-US"/>
-              </w:rPr>
-            </w:pPr>
-            <w:hyperlink r:id="rId98" w:history="1">
-              <w:r>
-                <w:rPr>
-                  <w:rStyle w:val="a4"/>
-                  <w:rFonts w:ascii="Liberation Serif" w:hAnsi="Liberation Serif" w:cs="Liberation Serif"/>
-                  <w:sz w:val="20"/>
-                  <w:szCs w:val="20"/>
-                  <w:lang w:val="en-US"/>
-                </w:rPr>
-                <w:t>https://www.flaticon.com/free-icon/redo_889578</w:t>
-              </w:r>
-            </w:hyperlink>
-          </w:p>
-        </w:tc>
-      </w:tr>
-      <w:tr>
-        <w:tc>
-          <w:tcPr>
-            <w:tcW w:w="936" w:type="dxa"/>
-            <w:vAlign w:val="center"/>
-          </w:tcPr>
-          <w:p>
-            <w:pPr>
-              <w:rPr>
-                <w:rFonts w:ascii="Liberation Serif" w:hAnsi="Liberation Serif" w:cs="Liberation Serif"/>
-                <w:noProof/>
-                <w:sz w:val="20"/>
-                <w:szCs w:val="20"/>
-                <w:lang w:val="en-US"/>
-              </w:rPr>
-            </w:pPr>
-            <w:r>
-              <w:rPr>
-                <w:rFonts w:ascii="Liberation Serif" w:hAnsi="Liberation Serif" w:cs="Liberation Serif"/>
-                <w:noProof/>
-                <w:sz w:val="20"/>
-                <w:szCs w:val="20"/>
-              </w:rPr>
-              <w:drawing>
-                <wp:inline distT="0" distB="0" distL="0" distR="0" wp14:anchorId="625E1EF3" wp14:editId="4FD64337">
-                  <wp:extent cx="457200" cy="457200"/>
-                  <wp:effectExtent l="0" t="0" r="0" b="0"/>
-                  <wp:docPr id="53902881" name="Рисунок 1"/>
-                  <wp:cNvGraphicFramePr>
-                    <a:graphicFrameLocks xmlns:a="http://schemas.openxmlformats.org/drawingml/2006/main" noChangeAspect="1"/>
-                  </wp:cNvGraphicFramePr>
-                  <a:graphic xmlns:a="http://schemas.openxmlformats.org/drawingml/2006/main">
-                    <a:graphicData uri="http://schemas.openxmlformats.org/drawingml/2006/picture">
-                      <pic:pic xmlns:pic="http://schemas.openxmlformats.org/drawingml/2006/picture">
-                        <pic:nvPicPr>
-                          <pic:cNvPr id="0" name="Picture 1"/>
-                          <pic:cNvPicPr>
-                            <a:picLocks noChangeAspect="1" noChangeArrowheads="1"/>
-                          </pic:cNvPicPr>
-                        </pic:nvPicPr>
-                        <pic:blipFill>
-                          <a:blip r:embed="rId99" cstate="print">
-                            <a:extLst>
-                              <a:ext uri="{28A0092B-C50C-407E-A947-70E740481C1C}">
-                                <a14:useLocalDpi xmlns:a14="http://schemas.microsoft.com/office/drawing/2010/main" val="0"/>
-                              </a:ext>
-                            </a:extLst>
-                          </a:blip>
-                          <a:srcRect/>
-                          <a:stretch>
-                            <a:fillRect/>
-                          </a:stretch>
-                        </pic:blipFill>
-                        <pic:spPr bwMode="auto">
-                          <a:xfrm>
-                            <a:off x="0" y="0"/>
-                            <a:ext cx="457200" cy="457200"/>
-                          </a:xfrm>
-                          <a:prstGeom prst="rect">
-                            <a:avLst/>
-                          </a:prstGeom>
-                          <a:noFill/>
-                          <a:ln>
-                            <a:noFill/>
-                          </a:ln>
-                        </pic:spPr>
-                      </pic:pic>
-                    </a:graphicData>
-                  </a:graphic>
-                </wp:inline>
-              </w:drawing>
-            </w:r>
-          </w:p>
-        </w:tc>
-        <w:tc>
-          <w:tcPr>
-            <w:tcW w:w="2032" w:type="dxa"/>
-            <w:vAlign w:val="center"/>
-          </w:tcPr>
-          <w:p>
-            <w:pPr>
-              <w:rPr>
-                <w:rFonts w:ascii="Liberation Serif" w:hAnsi="Liberation Serif" w:cs="Liberation Serif"/>
-                <w:sz w:val="20"/>
-                <w:szCs w:val="20"/>
-                <w:lang w:val="en-US"/>
-              </w:rPr>
-            </w:pPr>
-            <w:r>
-              <w:rPr>
-                <w:rFonts w:ascii="Liberation Serif" w:hAnsi="Liberation Serif" w:cs="Liberation Serif"/>
-                <w:sz w:val="20"/>
-                <w:szCs w:val="20"/>
-                <w:lang w:val="en-US"/>
-              </w:rPr>
-              <w:t>move.png</w:t>
-            </w:r>
-          </w:p>
-        </w:tc>
-        <w:tc>
-          <w:tcPr>
-            <w:tcW w:w="1997" w:type="dxa"/>
-            <w:vAlign w:val="center"/>
-          </w:tcPr>
-          <w:p>
-            <w:pPr>
-              <w:rPr>
-                <w:rFonts w:ascii="Liberation Serif" w:hAnsi="Liberation Serif" w:cs="Liberation Serif"/>
-                <w:sz w:val="20"/>
-                <w:szCs w:val="20"/>
-                <w:lang w:val="en-US"/>
-              </w:rPr>
-            </w:pPr>
-            <w:proofErr w:type="spellStart"/>
-            <w:r>
-              <w:rPr>
-                <w:rFonts w:ascii="Liberation Serif" w:hAnsi="Liberation Serif" w:cs="Liberation Serif"/>
-                <w:sz w:val="20"/>
-                <w:szCs w:val="20"/>
-                <w:lang w:val="en-US"/>
-              </w:rPr>
-              <w:t>paonkz</w:t>
-            </w:r>
-            <w:proofErr w:type="spellEnd"/>
-          </w:p>
-        </w:tc>
-        <w:tc>
-          <w:tcPr>
-            <w:tcW w:w="5797" w:type="dxa"/>
-            <w:vAlign w:val="center"/>
-          </w:tcPr>
-          <w:p>
-            <w:pPr>
-              <w:rPr>
-                <w:rFonts w:ascii="Liberation Serif" w:hAnsi="Liberation Serif" w:cs="Liberation Serif"/>
-                <w:sz w:val="20"/>
-                <w:szCs w:val="20"/>
-                <w:lang w:val="en-US"/>
-              </w:rPr>
-            </w:pPr>
-            <w:hyperlink r:id="rId100" w:history="1">
-              <w:r>
-                <w:rPr>
-                  <w:rStyle w:val="a4"/>
-                  <w:rFonts w:ascii="Liberation Serif" w:hAnsi="Liberation Serif" w:cs="Liberation Serif"/>
-                  <w:sz w:val="20"/>
-                  <w:szCs w:val="20"/>
-                  <w:lang w:val="en-US"/>
-                </w:rPr>
-                <w:t>https://www.freepik.com/icon/move_12101640</w:t>
-              </w:r>
-            </w:hyperlink>
-          </w:p>
-        </w:tc>
-      </w:tr>
-      <w:tr>
-        <w:tc>
-          <w:tcPr>
-            <w:tcW w:w="936" w:type="dxa"/>
-            <w:vAlign w:val="center"/>
-          </w:tcPr>
-          <w:p>
-            <w:pPr>
-              <w:rPr>
-                <w:rFonts w:ascii="Liberation Serif" w:hAnsi="Liberation Serif" w:cs="Liberation Serif"/>
-                <w:noProof/>
-                <w:sz w:val="20"/>
-                <w:szCs w:val="20"/>
-                <w:lang w:val="en-US"/>
-              </w:rPr>
-            </w:pPr>
-            <w:r>
-              <w:rPr>
-                <w:rFonts w:ascii="Liberation Serif" w:hAnsi="Liberation Serif" w:cs="Liberation Serif"/>
-                <w:noProof/>
-                <w:sz w:val="20"/>
-                <w:szCs w:val="20"/>
-              </w:rPr>
-              <w:drawing>
-                <wp:inline distT="0" distB="0" distL="0" distR="0" wp14:anchorId="65B2B996" wp14:editId="14869F70">
-                  <wp:extent cx="457200" cy="457200"/>
-                  <wp:effectExtent l="0" t="0" r="0" b="0"/>
-                  <wp:docPr id="32556411" name="Рисунок 2"/>
-                  <wp:cNvGraphicFramePr>
-                    <a:graphicFrameLocks xmlns:a="http://schemas.openxmlformats.org/drawingml/2006/main" noChangeAspect="1"/>
-                  </wp:cNvGraphicFramePr>
-                  <a:graphic xmlns:a="http://schemas.openxmlformats.org/drawingml/2006/main">
-                    <a:graphicData uri="http://schemas.openxmlformats.org/drawingml/2006/picture">
-                      <pic:pic xmlns:pic="http://schemas.openxmlformats.org/drawingml/2006/picture">
-                        <pic:nvPicPr>
-                          <pic:cNvPr id="0" name="Picture 3"/>
-                          <pic:cNvPicPr>
-                            <a:picLocks noChangeAspect="1" noChangeArrowheads="1"/>
-                          </pic:cNvPicPr>
-                        </pic:nvPicPr>
-                        <pic:blipFill>
-                          <a:blip r:embed="rId101" cstate="print">
-                            <a:extLst>
-                              <a:ext uri="{28A0092B-C50C-407E-A947-70E740481C1C}">
-                                <a14:useLocalDpi xmlns:a14="http://schemas.microsoft.com/office/drawing/2010/main" val="0"/>
-                              </a:ext>
-                            </a:extLst>
-                          </a:blip>
-                          <a:srcRect/>
-                          <a:stretch>
-                            <a:fillRect/>
-                          </a:stretch>
-                        </pic:blipFill>
-                        <pic:spPr bwMode="auto">
-                          <a:xfrm>
-                            <a:off x="0" y="0"/>
-                            <a:ext cx="457200" cy="457200"/>
-                          </a:xfrm>
-                          <a:prstGeom prst="rect">
-                            <a:avLst/>
-                          </a:prstGeom>
-                          <a:noFill/>
-                          <a:ln>
-                            <a:noFill/>
-                          </a:ln>
-                        </pic:spPr>
-                      </pic:pic>
-                    </a:graphicData>
-                  </a:graphic>
-                </wp:inline>
-              </w:drawing>
-            </w:r>
-          </w:p>
-        </w:tc>
-        <w:tc>
-          <w:tcPr>
-            <w:tcW w:w="2032" w:type="dxa"/>
-            <w:vAlign w:val="center"/>
-          </w:tcPr>
-          <w:p>
-            <w:pPr>
-              <w:rPr>
-                <w:rFonts w:ascii="Liberation Serif" w:hAnsi="Liberation Serif" w:cs="Liberation Serif"/>
-                <w:sz w:val="20"/>
-                <w:szCs w:val="20"/>
-                <w:lang w:val="en-US"/>
-              </w:rPr>
-            </w:pPr>
-            <w:r>
-              <w:rPr>
-                <w:rFonts w:ascii="Liberation Serif" w:hAnsi="Liberation Serif" w:cs="Liberation Serif"/>
-                <w:sz w:val="20"/>
-                <w:szCs w:val="20"/>
-                <w:lang w:val="en-US"/>
-              </w:rPr>
-              <w:t>height.png</w:t>
-            </w:r>
-          </w:p>
-        </w:tc>
-        <w:tc>
-          <w:tcPr>
-            <w:tcW w:w="1997" w:type="dxa"/>
-            <w:vAlign w:val="center"/>
-          </w:tcPr>
-          <w:p>
-            <w:pPr>
-              <w:rPr>
-                <w:rFonts w:ascii="Liberation Serif" w:hAnsi="Liberation Serif" w:cs="Liberation Serif"/>
-                <w:sz w:val="20"/>
-                <w:szCs w:val="20"/>
-                <w:lang w:val="en-US"/>
-              </w:rPr>
-            </w:pPr>
-            <w:proofErr w:type="spellStart"/>
-            <w:r>
-              <w:rPr>
-                <w:rFonts w:ascii="Liberation Serif" w:hAnsi="Liberation Serif" w:cs="Liberation Serif"/>
-                <w:sz w:val="20"/>
-                <w:szCs w:val="20"/>
-                <w:lang w:val="en-US"/>
-              </w:rPr>
-              <w:t>paonkz</w:t>
-            </w:r>
-            <w:proofErr w:type="spellEnd"/>
-          </w:p>
-        </w:tc>
-        <w:tc>
-          <w:tcPr>
-            <w:tcW w:w="5797" w:type="dxa"/>
-            <w:vAlign w:val="center"/>
-          </w:tcPr>
-          <w:p>
-            <w:pPr>
-              <w:rPr>
-                <w:rFonts w:ascii="Liberation Serif" w:hAnsi="Liberation Serif" w:cs="Liberation Serif"/>
-                <w:sz w:val="20"/>
-                <w:szCs w:val="20"/>
-                <w:lang w:val="en-US"/>
-              </w:rPr>
-            </w:pPr>
-            <w:hyperlink r:id="rId102" w:history="1">
-              <w:r>
-                <w:rPr>
-                  <w:rStyle w:val="a4"/>
-                  <w:rFonts w:ascii="Liberation Serif" w:hAnsi="Liberation Serif" w:cs="Liberation Serif"/>
-                  <w:sz w:val="20"/>
-                  <w:szCs w:val="20"/>
-                  <w:lang w:val="en-US"/>
-                </w:rPr>
-                <w:t>https://www.freepik.com/icon/height_12101534</w:t>
-              </w:r>
-            </w:hyperlink>
-          </w:p>
-        </w:tc>
-      </w:tr>
-      <w:tr>
-        <w:tc>
-          <w:tcPr>
-            <w:tcW w:w="936" w:type="dxa"/>
-            <w:vAlign w:val="center"/>
-          </w:tcPr>
-          <w:p>
-            <w:pPr>
-              <w:jc w:val="center"/>
-              <w:rPr>
-                <w:rFonts w:ascii="Liberation Serif" w:hAnsi="Liberation Serif" w:cs="Liberation Serif"/>
-                <w:noProof/>
-                <w:sz w:val="20"/>
-                <w:szCs w:val="20"/>
-                <w:lang w:val="en-US" w:eastAsia="ru-RU"/>
-              </w:rPr>
-            </w:pPr>
-            <w:r>
-              <w:rPr>
-                <w:noProof/>
-              </w:rPr>
-              <w:drawing>
-                <wp:inline distT="0" distB="0" distL="0" distR="0" wp14:anchorId="4AF0CFC3" wp14:editId="5BD62E33">
-                  <wp:extent cx="360000" cy="360000"/>
-                  <wp:effectExtent l="0" t="0" r="2540" b="2540"/>
-                  <wp:docPr id="28645135" name="Рисунок 1"/>
-                  <wp:cNvGraphicFramePr>
-                    <a:graphicFrameLocks xmlns:a="http://schemas.openxmlformats.org/drawingml/2006/main" noChangeAspect="1"/>
-                  </wp:cNvGraphicFramePr>
-                  <a:graphic xmlns:a="http://schemas.openxmlformats.org/drawingml/2006/main">
-                    <a:graphicData uri="http://schemas.openxmlformats.org/drawingml/2006/picture">
-                      <pic:pic xmlns:pic="http://schemas.openxmlformats.org/drawingml/2006/picture">
-                        <pic:nvPicPr>
-                          <pic:cNvPr id="0" name="Picture 1"/>
-                          <pic:cNvPicPr>
-                            <a:picLocks noChangeAspect="1" noChangeArrowheads="1"/>
-                          </pic:cNvPicPr>
-                        </pic:nvPicPr>
-                        <pic:blipFill>
-                          <a:blip r:embed="rId103" cstate="print">
-                            <a:extLst>
-                              <a:ext uri="{28A0092B-C50C-407E-A947-70E740481C1C}">
-                                <a14:useLocalDpi xmlns:a14="http://schemas.microsoft.com/office/drawing/2010/main" val="0"/>
-                              </a:ext>
-                            </a:extLst>
-                          </a:blip>
-                          <a:srcRect/>
-                          <a:stretch>
-                            <a:fillRect/>
-                          </a:stretch>
-                        </pic:blipFill>
-                        <pic:spPr bwMode="auto">
-                          <a:xfrm>
-                            <a:off x="0" y="0"/>
-                            <a:ext cx="360000" cy="360000"/>
-                          </a:xfrm>
-                          <a:prstGeom prst="rect">
-                            <a:avLst/>
-                          </a:prstGeom>
-                          <a:noFill/>
-                          <a:ln>
-                            <a:noFill/>
-                          </a:ln>
-                        </pic:spPr>
-                      </pic:pic>
-                    </a:graphicData>
-                  </a:graphic>
-                </wp:inline>
-              </w:drawing>
-            </w:r>
-          </w:p>
-        </w:tc>
-        <w:tc>
-          <w:tcPr>
-            <w:tcW w:w="2032" w:type="dxa"/>
-            <w:vAlign w:val="center"/>
-          </w:tcPr>
-          <w:p>
-            <w:pPr>
-              <w:rPr>
-                <w:rFonts w:ascii="Liberation Serif" w:hAnsi="Liberation Serif" w:cs="Liberation Serif"/>
-                <w:sz w:val="20"/>
-                <w:szCs w:val="20"/>
-                <w:lang w:val="en-US"/>
-              </w:rPr>
-            </w:pPr>
-            <w:r>
-              <w:rPr>
-                <w:rFonts w:ascii="Liberation Serif" w:hAnsi="Liberation Serif" w:cs="Liberation Serif"/>
-                <w:sz w:val="20"/>
-                <w:szCs w:val="20"/>
-                <w:lang w:val="en-US"/>
-              </w:rPr>
-              <w:t>fast-forward.png</w:t>
-            </w:r>
-          </w:p>
-        </w:tc>
-        <w:tc>
-          <w:tcPr>
-            <w:tcW w:w="1997" w:type="dxa"/>
-            <w:vAlign w:val="center"/>
-          </w:tcPr>
-          <w:p>
-            <w:pPr>
-              <w:rPr>
-                <w:rFonts w:ascii="Liberation Serif" w:hAnsi="Liberation Serif" w:cs="Liberation Serif"/>
-                <w:sz w:val="20"/>
-                <w:szCs w:val="20"/>
-                <w:lang w:val="en-US"/>
-              </w:rPr>
-            </w:pPr>
-            <w:proofErr w:type="spellStart"/>
-            <w:r>
-              <w:rPr>
-                <w:rFonts w:ascii="Liberation Serif" w:hAnsi="Liberation Serif" w:cs="Liberation Serif"/>
-                <w:sz w:val="20"/>
-                <w:szCs w:val="20"/>
-                <w:lang w:val="en-US"/>
-              </w:rPr>
-              <w:t>Freepik</w:t>
-            </w:r>
-            <w:proofErr w:type="spellEnd"/>
-          </w:p>
-        </w:tc>
-        <w:tc>
-          <w:tcPr>
-            <w:tcW w:w="5797" w:type="dxa"/>
-            <w:vAlign w:val="center"/>
-          </w:tcPr>
-          <w:p>
-            <w:pPr>
-              <w:rPr>
-                <w:rStyle w:val="a4"/>
-                <w:rFonts w:ascii="Liberation Serif" w:hAnsi="Liberation Serif" w:cs="Liberation Serif"/>
-                <w:sz w:val="20"/>
-                <w:szCs w:val="20"/>
-                <w:lang w:val="en-US"/>
-              </w:rPr>
-            </w:pPr>
-            <w:hyperlink r:id="rId104" w:history="1">
-              <w:r>
-                <w:rPr>
-                  <w:rStyle w:val="a4"/>
-                  <w:rFonts w:ascii="Liberation Serif" w:hAnsi="Liberation Serif" w:cs="Liberation Serif"/>
-                  <w:sz w:val="20"/>
-                  <w:szCs w:val="20"/>
-                  <w:lang w:val="en-US"/>
-                </w:rPr>
-                <w:t>https://www.flaticon.com/free-icon/fast-forward_153757</w:t>
-              </w:r>
-            </w:hyperlink>
-          </w:p>
-        </w:tc>
-      </w:tr>
-      <w:tr>
-        <w:tc>
-          <w:tcPr>
-            <w:tcW w:w="936" w:type="dxa"/>
-            <w:vAlign w:val="center"/>
-          </w:tcPr>
-          <w:p>
-            <w:pPr>
-              <w:jc w:val="center"/>
-              <w:rPr>
-                <w:rFonts w:ascii="Liberation Serif" w:hAnsi="Liberation Serif" w:cs="Liberation Serif"/>
-                <w:noProof/>
-                <w:sz w:val="20"/>
-                <w:szCs w:val="20"/>
-                <w:lang w:val="en-US" w:eastAsia="ru-RU"/>
-              </w:rPr>
-            </w:pPr>
-            <w:r>
-              <w:rPr>
-                <w:noProof/>
-              </w:rPr>
-              <w:drawing>
-                <wp:inline distT="0" distB="0" distL="0" distR="0" wp14:anchorId="62AFE82F" wp14:editId="1871ABBD">
-                  <wp:extent cx="360000" cy="360000"/>
-                  <wp:effectExtent l="0" t="0" r="2540" b="2540"/>
-                  <wp:docPr id="511046791" name="Рисунок 3"/>
-                  <wp:cNvGraphicFramePr>
-                    <a:graphicFrameLocks xmlns:a="http://schemas.openxmlformats.org/drawingml/2006/main" noChangeAspect="1"/>
-                  </wp:cNvGraphicFramePr>
-                  <a:graphic xmlns:a="http://schemas.openxmlformats.org/drawingml/2006/main">
-                    <a:graphicData uri="http://schemas.openxmlformats.org/drawingml/2006/picture">
-                      <pic:pic xmlns:pic="http://schemas.openxmlformats.org/drawingml/2006/picture">
-                        <pic:nvPicPr>
-                          <pic:cNvPr id="0" name="Picture 5"/>
-                          <pic:cNvPicPr>
-                            <a:picLocks noChangeAspect="1" noChangeArrowheads="1"/>
-                          </pic:cNvPicPr>
-                        </pic:nvPicPr>
-                        <pic:blipFill>
-                          <a:blip r:embed="rId105" cstate="print">
-                            <a:extLst>
-                              <a:ext uri="{28A0092B-C50C-407E-A947-70E740481C1C}">
-                                <a14:useLocalDpi xmlns:a14="http://schemas.microsoft.com/office/drawing/2010/main" val="0"/>
-                              </a:ext>
-                            </a:extLst>
-                          </a:blip>
-                          <a:srcRect/>
-                          <a:stretch>
-                            <a:fillRect/>
-                          </a:stretch>
-                        </pic:blipFill>
-                        <pic:spPr bwMode="auto">
-                          <a:xfrm>
-                            <a:off x="0" y="0"/>
-                            <a:ext cx="360000" cy="360000"/>
-                          </a:xfrm>
-                          <a:prstGeom prst="rect">
-                            <a:avLst/>
-                          </a:prstGeom>
-                          <a:noFill/>
-                          <a:ln>
-                            <a:noFill/>
-                          </a:ln>
-                        </pic:spPr>
-                      </pic:pic>
-                    </a:graphicData>
-                  </a:graphic>
-                </wp:inline>
-              </w:drawing>
-            </w:r>
-          </w:p>
-        </w:tc>
-        <w:tc>
-          <w:tcPr>
-            <w:tcW w:w="2032" w:type="dxa"/>
-            <w:vAlign w:val="center"/>
-          </w:tcPr>
-          <w:p>
-            <w:pPr>
-              <w:rPr>
-                <w:rFonts w:ascii="Liberation Serif" w:hAnsi="Liberation Serif" w:cs="Liberation Serif"/>
-                <w:sz w:val="20"/>
-                <w:szCs w:val="20"/>
-                <w:lang w:val="en-US"/>
-              </w:rPr>
-            </w:pPr>
-            <w:r>
-              <w:rPr>
-                <w:rFonts w:ascii="Liberation Serif" w:hAnsi="Liberation Serif" w:cs="Liberation Serif"/>
-                <w:sz w:val="20"/>
-                <w:szCs w:val="20"/>
-                <w:lang w:val="en-US"/>
-              </w:rPr>
-              <w:t>play-button.png</w:t>
-            </w:r>
-          </w:p>
-        </w:tc>
-        <w:tc>
-          <w:tcPr>
-            <w:tcW w:w="1997" w:type="dxa"/>
-            <w:vAlign w:val="center"/>
-          </w:tcPr>
-          <w:p>
-            <w:pPr>
-              <w:rPr>
-                <w:rFonts w:ascii="Liberation Serif" w:hAnsi="Liberation Serif" w:cs="Liberation Serif"/>
-                <w:sz w:val="20"/>
-                <w:szCs w:val="20"/>
-                <w:lang w:val="en-US"/>
-              </w:rPr>
-            </w:pPr>
-            <w:proofErr w:type="spellStart"/>
-            <w:r>
-              <w:rPr>
-                <w:rFonts w:ascii="Liberation Serif" w:hAnsi="Liberation Serif" w:cs="Liberation Serif"/>
-                <w:sz w:val="20"/>
-                <w:szCs w:val="20"/>
-                <w:lang w:val="en-US"/>
-              </w:rPr>
-              <w:t>Freepik</w:t>
-            </w:r>
-            <w:proofErr w:type="spellEnd"/>
-          </w:p>
-        </w:tc>
-        <w:tc>
-          <w:tcPr>
-            <w:tcW w:w="5797" w:type="dxa"/>
-            <w:vAlign w:val="center"/>
-          </w:tcPr>
-          <w:p>
-            <w:pPr>
-              <w:rPr>
-                <w:rStyle w:val="a4"/>
-                <w:rFonts w:ascii="Liberation Serif" w:hAnsi="Liberation Serif" w:cs="Liberation Serif"/>
-                <w:sz w:val="20"/>
-                <w:szCs w:val="20"/>
-                <w:lang w:val="en-US"/>
-              </w:rPr>
-            </w:pPr>
-            <w:hyperlink r:id="rId106" w:history="1">
-              <w:r>
-                <w:rPr>
-                  <w:rStyle w:val="a4"/>
-                  <w:rFonts w:ascii="Liberation Serif" w:hAnsi="Liberation Serif" w:cs="Liberation Serif"/>
-                  <w:sz w:val="20"/>
-                  <w:szCs w:val="20"/>
-                  <w:lang w:val="en-US"/>
-                </w:rPr>
-                <w:t>https://www.flaticon.com/free-icon/play-button_153752</w:t>
-              </w:r>
-            </w:hyperlink>
-          </w:p>
-        </w:tc>
-      </w:tr>
-      <w:tr>
-        <w:tc>
-          <w:tcPr>
-            <w:tcW w:w="936" w:type="dxa"/>
-            <w:vAlign w:val="center"/>
-          </w:tcPr>
-          <w:p>
-            <w:pPr>
-              <w:jc w:val="center"/>
-              <w:rPr>
-                <w:rFonts w:ascii="Liberation Serif" w:hAnsi="Liberation Serif" w:cs="Liberation Serif"/>
-                <w:noProof/>
-                <w:sz w:val="20"/>
-                <w:szCs w:val="20"/>
-                <w:lang w:val="en-US" w:eastAsia="ru-RU"/>
-              </w:rPr>
-            </w:pPr>
-          </w:p>
-        </w:tc>
-        <w:tc>
-          <w:tcPr>
-            <w:tcW w:w="2032" w:type="dxa"/>
-            <w:vAlign w:val="center"/>
-          </w:tcPr>
-          <w:p>
-            <w:pPr>
-              <w:rPr>
-                <w:rFonts w:ascii="Liberation Serif" w:hAnsi="Liberation Serif" w:cs="Liberation Serif"/>
-                <w:sz w:val="20"/>
-                <w:szCs w:val="20"/>
-                <w:lang w:val="en-US"/>
-              </w:rPr>
-            </w:pPr>
-          </w:p>
-        </w:tc>
-        <w:tc>
-          <w:tcPr>
-            <w:tcW w:w="1997" w:type="dxa"/>
-            <w:vAlign w:val="center"/>
-          </w:tcPr>
-          <w:p>
-            <w:pPr>
-              <w:rPr>
-                <w:rFonts w:ascii="Liberation Serif" w:hAnsi="Liberation Serif" w:cs="Liberation Serif"/>
-                <w:sz w:val="20"/>
-                <w:szCs w:val="20"/>
-                <w:lang w:val="en-US"/>
-              </w:rPr>
-            </w:pPr>
-          </w:p>
-        </w:tc>
-        <w:tc>
-          <w:tcPr>
-            <w:tcW w:w="5797" w:type="dxa"/>
-            <w:vAlign w:val="center"/>
-          </w:tcPr>
-          <w:p>
-            <w:pPr>
-              <w:rPr>
-                <w:rStyle w:val="a4"/>
-                <w:rFonts w:ascii="Liberation Serif" w:hAnsi="Liberation Serif" w:cs="Liberation Serif"/>
-                <w:sz w:val="20"/>
-                <w:szCs w:val="20"/>
-                <w:lang w:val="en-US"/>
-              </w:rPr>
-            </w:pPr>
           </w:p>
         </w:tc>
       </w:tr>

--- a/images/Icons_info.docx
+++ b/images/Icons_info.docx
@@ -1,6 +1,6 @@
 
 <file path=word/document.xml><?xml version="1.0" encoding="utf-8"?>
-<w:document xmlns:wpc="http://schemas.microsoft.com/office/word/2010/wordprocessingCanvas" xmlns:cx="http://schemas.microsoft.com/office/drawing/2014/chartex" xmlns:cx1="http://schemas.microsoft.com/office/drawing/2015/9/8/chartex" xmlns:cx2="http://schemas.microsoft.com/office/drawing/2015/10/21/chartex" xmlns:cx3="http://schemas.microsoft.com/office/drawing/2016/5/9/chartex" xmlns:cx4="http://schemas.microsoft.com/office/drawing/2016/5/10/chartex" xmlns:cx5="http://schemas.microsoft.com/office/drawing/2016/5/11/chartex" xmlns:cx6="http://schemas.microsoft.com/office/drawing/2016/5/12/chartex" xmlns:cx7="http://schemas.microsoft.com/office/drawing/2016/5/13/chartex" xmlns:cx8="http://schemas.microsoft.com/office/drawing/2016/5/14/chartex" xmlns:mc="http://schemas.openxmlformats.org/markup-compatibility/2006" xmlns:aink="http://schemas.microsoft.com/office/drawing/2016/ink" xmlns:am3d="http://schemas.microsoft.com/office/drawing/2017/model3d" xmlns:o="urn:schemas-microsoft-com:office:office" xmlns:oel="http://schemas.microsoft.com/office/2019/extlst" xmlns:r="http://schemas.openxmlformats.org/officeDocument/2006/relationships" xmlns:m="http://schemas.openxmlformats.org/officeDocument/2006/math" xmlns:v="urn:schemas-microsoft-com:vml" xmlns:wp14="http://schemas.microsoft.com/office/word/2010/wordprocessingDrawing" xmlns:wp="http://schemas.openxmlformats.org/drawingml/2006/wordprocessingDrawing" xmlns:w10="urn:schemas-microsoft-com:office:word" xmlns:w="http://schemas.openxmlformats.org/wordprocessingml/2006/main" xmlns:w14="http://schemas.microsoft.com/office/word/2010/wordml" xmlns:w15="http://schemas.microsoft.com/office/word/2012/wordml" xmlns:w16cex="http://schemas.microsoft.com/office/word/2018/wordml/cex" xmlns:w16cid="http://schemas.microsoft.com/office/word/2016/wordml/cid" xmlns:w16="http://schemas.microsoft.com/office/word/2018/wordml" xmlns:w16du="http://schemas.microsoft.com/office/word/2023/wordml/word16du" xmlns:w16sdtdh="http://schemas.microsoft.com/office/word/2020/wordml/sdtdatahash" xmlns:w16se="http://schemas.microsoft.com/office/word/2015/wordml/symex" xmlns:wpg="http://schemas.microsoft.com/office/word/2010/wordprocessingGroup" xmlns:wpi="http://schemas.microsoft.com/office/word/2010/wordprocessingInk" xmlns:wne="http://schemas.microsoft.com/office/word/2006/wordml" xmlns:wps="http://schemas.microsoft.com/office/word/2010/wordprocessingShape" mc:Ignorable="w14 w15 w16se w16cid w16 w16cex w16sdtdh w16du wp14">
+<w:document xmlns:wpc="http://schemas.microsoft.com/office/word/2010/wordprocessingCanvas" xmlns:cx="http://schemas.microsoft.com/office/drawing/2014/chartex" xmlns:cx1="http://schemas.microsoft.com/office/drawing/2015/9/8/chartex" xmlns:cx2="http://schemas.microsoft.com/office/drawing/2015/10/21/chartex" xmlns:cx3="http://schemas.microsoft.com/office/drawing/2016/5/9/chartex" xmlns:cx4="http://schemas.microsoft.com/office/drawing/2016/5/10/chartex" xmlns:cx5="http://schemas.microsoft.com/office/drawing/2016/5/11/chartex" xmlns:cx6="http://schemas.microsoft.com/office/drawing/2016/5/12/chartex" xmlns:cx7="http://schemas.microsoft.com/office/drawing/2016/5/13/chartex" xmlns:cx8="http://schemas.microsoft.com/office/drawing/2016/5/14/chartex" xmlns:mc="http://schemas.openxmlformats.org/markup-compatibility/2006" xmlns:aink="http://schemas.microsoft.com/office/drawing/2016/ink" xmlns:am3d="http://schemas.microsoft.com/office/drawing/2017/model3d" xmlns:o="urn:schemas-microsoft-com:office:office" xmlns:oel="http://schemas.microsoft.com/office/2019/extlst" xmlns:r="http://schemas.openxmlformats.org/officeDocument/2006/relationships" xmlns:m="http://schemas.openxmlformats.org/officeDocument/2006/math" xmlns:v="urn:schemas-microsoft-com:vml" xmlns:wp14="http://schemas.microsoft.com/office/word/2010/wordprocessingDrawing" xmlns:wp="http://schemas.openxmlformats.org/drawingml/2006/wordprocessingDrawing" xmlns:w10="urn:schemas-microsoft-com:office:word" xmlns:w="http://schemas.openxmlformats.org/wordprocessingml/2006/main" xmlns:w14="http://schemas.microsoft.com/office/word/2010/wordml" xmlns:w15="http://schemas.microsoft.com/office/word/2012/wordml" xmlns:w16cex="http://schemas.microsoft.com/office/word/2018/wordml/cex" xmlns:w16cid="http://schemas.microsoft.com/office/word/2016/wordml/cid" xmlns:w16="http://schemas.microsoft.com/office/word/2018/wordml" xmlns:w16du="http://schemas.microsoft.com/office/word/2023/wordml/word16du" xmlns:w16sdtdh="http://schemas.microsoft.com/office/word/2020/wordml/sdtdatahash" xmlns:w16sdtfl="http://schemas.microsoft.com/office/word/2024/wordml/sdtformatlock" xmlns:w16se="http://schemas.microsoft.com/office/word/2015/wordml/symex" xmlns:wpg="http://schemas.microsoft.com/office/word/2010/wordprocessingGroup" xmlns:wpi="http://schemas.microsoft.com/office/word/2010/wordprocessingInk" xmlns:wne="http://schemas.microsoft.com/office/word/2006/wordml" xmlns:wps="http://schemas.microsoft.com/office/word/2010/wordprocessingShape" mc:Ignorable="w14 w15 w16se w16cid w16 w16cex w16sdtdh w16sdtfl w16du wp14">
   <w:body>
     <w:p>
       <w:pPr>
@@ -279,6 +279,7 @@
                 <w:lang w:val="en-US"/>
               </w:rPr>
             </w:pPr>
+            <w:proofErr w:type="spellStart"/>
             <w:r>
               <w:rPr>
                 <w:rFonts w:ascii="Liberation Serif" w:hAnsi="Liberation Serif" w:cs="Liberation Serif"/>
@@ -288,6 +289,7 @@
               </w:rPr>
               <w:t>Freepik</w:t>
             </w:r>
+            <w:proofErr w:type="spellEnd"/>
           </w:p>
         </w:tc>
         <w:tc>
@@ -579,6 +581,7 @@
                 <w:lang w:val="en-US"/>
               </w:rPr>
             </w:pPr>
+            <w:proofErr w:type="spellStart"/>
             <w:r>
               <w:rPr>
                 <w:rFonts w:ascii="Liberation Serif" w:hAnsi="Liberation Serif" w:cs="Liberation Serif"/>
@@ -588,6 +591,7 @@
               </w:rPr>
               <w:t>hqrloveq</w:t>
             </w:r>
+            <w:proofErr w:type="spellEnd"/>
           </w:p>
         </w:tc>
         <w:tc>
@@ -729,6 +733,7 @@
                 <w:lang w:val="en-US"/>
               </w:rPr>
             </w:pPr>
+            <w:proofErr w:type="spellStart"/>
             <w:r>
               <w:rPr>
                 <w:rFonts w:ascii="Liberation Serif" w:hAnsi="Liberation Serif" w:cs="Liberation Serif"/>
@@ -738,6 +743,7 @@
               </w:rPr>
               <w:t>hqrloveq</w:t>
             </w:r>
+            <w:proofErr w:type="spellEnd"/>
           </w:p>
         </w:tc>
         <w:tc>
@@ -886,6 +892,7 @@
                 <w:lang w:val="en-US"/>
               </w:rPr>
             </w:pPr>
+            <w:proofErr w:type="spellStart"/>
             <w:r>
               <w:rPr>
                 <w:rFonts w:ascii="Liberation Serif" w:hAnsi="Liberation Serif" w:cs="Liberation Serif"/>
@@ -895,6 +902,7 @@
               </w:rPr>
               <w:t>Anggara</w:t>
             </w:r>
+            <w:proofErr w:type="spellEnd"/>
           </w:p>
         </w:tc>
         <w:tc>
@@ -954,7 +962,7 @@
                 <w:lang w:eastAsia="ru-RU"/>
               </w:rPr>
               <w:drawing>
-                <wp:inline distT="0" distB="0" distL="0" distR="0" wp14:anchorId="64AD2455" wp14:editId="292DF009">
+                <wp:inline distT="0" distB="0" distL="0" distR="0" wp14:anchorId="64AD2455" wp14:editId="7FDD5F7A">
                   <wp:extent cx="360000" cy="360000"/>
                   <wp:effectExtent l="0" t="0" r="2540" b="2540"/>
                   <wp:docPr id="1322601588" name="Рисунок 2"/>
@@ -1043,6 +1051,7 @@
                 <w:lang w:val="en-US"/>
               </w:rPr>
             </w:pPr>
+            <w:proofErr w:type="spellStart"/>
             <w:r>
               <w:rPr>
                 <w:rFonts w:ascii="Liberation Serif" w:hAnsi="Liberation Serif" w:cs="Liberation Serif"/>
@@ -1052,6 +1061,7 @@
               </w:rPr>
               <w:t>Roundicons</w:t>
             </w:r>
+            <w:proofErr w:type="spellEnd"/>
           </w:p>
         </w:tc>
         <w:tc>
@@ -1201,6 +1211,7 @@
                 <w:lang w:val="en-US"/>
               </w:rPr>
             </w:pPr>
+            <w:proofErr w:type="spellStart"/>
             <w:r>
               <w:rPr>
                 <w:rFonts w:ascii="Liberation Serif" w:hAnsi="Liberation Serif" w:cs="Liberation Serif"/>
@@ -1210,6 +1221,7 @@
               </w:rPr>
               <w:t>Freepik</w:t>
             </w:r>
+            <w:proofErr w:type="spellEnd"/>
           </w:p>
         </w:tc>
         <w:tc>
@@ -1359,6 +1371,7 @@
                 <w:lang w:val="en-US"/>
               </w:rPr>
             </w:pPr>
+            <w:proofErr w:type="spellStart"/>
             <w:r>
               <w:rPr>
                 <w:rFonts w:ascii="Liberation Serif" w:hAnsi="Liberation Serif" w:cs="Liberation Serif"/>
@@ -1368,6 +1381,7 @@
               </w:rPr>
               <w:t>Freepik</w:t>
             </w:r>
+            <w:proofErr w:type="spellEnd"/>
           </w:p>
         </w:tc>
         <w:tc>
@@ -1517,6 +1531,7 @@
                 <w:lang w:val="en-US"/>
               </w:rPr>
             </w:pPr>
+            <w:proofErr w:type="spellStart"/>
             <w:r>
               <w:rPr>
                 <w:rFonts w:ascii="Liberation Serif" w:hAnsi="Liberation Serif" w:cs="Liberation Serif"/>
@@ -1526,6 +1541,7 @@
               </w:rPr>
               <w:t>Freepik</w:t>
             </w:r>
+            <w:proofErr w:type="spellEnd"/>
           </w:p>
         </w:tc>
         <w:tc>
@@ -1675,6 +1691,7 @@
                 <w:lang w:val="en-US"/>
               </w:rPr>
             </w:pPr>
+            <w:proofErr w:type="spellStart"/>
             <w:r>
               <w:rPr>
                 <w:rFonts w:ascii="Liberation Serif" w:hAnsi="Liberation Serif" w:cs="Liberation Serif"/>
@@ -1684,6 +1701,7 @@
               </w:rPr>
               <w:t>Freepik</w:t>
             </w:r>
+            <w:proofErr w:type="spellEnd"/>
           </w:p>
         </w:tc>
         <w:tc>
@@ -2299,6 +2317,7 @@
                 <w:lang w:val="en-US"/>
               </w:rPr>
             </w:pPr>
+            <w:proofErr w:type="spellStart"/>
             <w:r>
               <w:rPr>
                 <w:rFonts w:ascii="Liberation Serif" w:hAnsi="Liberation Serif" w:cs="Liberation Serif"/>
@@ -2308,6 +2327,7 @@
               </w:rPr>
               <w:t>Freepik</w:t>
             </w:r>
+            <w:proofErr w:type="spellEnd"/>
           </w:p>
         </w:tc>
         <w:tc>
@@ -2454,6 +2474,7 @@
                 <w:lang w:val="en-US"/>
               </w:rPr>
             </w:pPr>
+            <w:proofErr w:type="spellStart"/>
             <w:r>
               <w:rPr>
                 <w:rFonts w:ascii="Liberation Serif" w:hAnsi="Liberation Serif" w:cs="Liberation Serif"/>
@@ -2463,6 +2484,7 @@
               </w:rPr>
               <w:t>Freepik</w:t>
             </w:r>
+            <w:proofErr w:type="spellEnd"/>
           </w:p>
         </w:tc>
         <w:tc>
@@ -2630,38 +2652,18 @@
                 <w:lang w:val="en-US"/>
               </w:rPr>
             </w:pPr>
-            <w:r>
-              <w:fldChar w:fldCharType="begin"/>
-            </w:r>
-            <w:r>
-              <w:rPr>
-                <w:lang w:val="en-US"/>
-              </w:rPr>
-              <w:instrText>HYPERLINK "https://www.flaticon.com/free-icon/close_16105016"</w:instrText>
-            </w:r>
-            <w:r>
-              <w:fldChar w:fldCharType="separate"/>
-            </w:r>
-            <w:r>
-              <w:rPr>
-                <w:rStyle w:val="a4"/>
-                <w:rFonts w:ascii="Liberation Serif" w:hAnsi="Liberation Serif" w:cs="Liberation Serif"/>
-                <w:sz w:val="20"/>
-                <w:szCs w:val="20"/>
-                <w:lang w:val="en-US"/>
-              </w:rPr>
-              <w:t>https://www.flaticon.com/free-icon/close_16105016</w:t>
-            </w:r>
-            <w:r>
-              <w:rPr>
-                <w:rStyle w:val="a4"/>
-                <w:rFonts w:ascii="Liberation Serif" w:hAnsi="Liberation Serif" w:cs="Liberation Serif"/>
-                <w:sz w:val="20"/>
-                <w:szCs w:val="20"/>
-                <w:lang w:val="en-US"/>
-              </w:rPr>
-              <w:fldChar w:fldCharType="end"/>
-            </w:r>
+            <w:hyperlink r:id="rId34" w:history="1">
+              <w:r>
+                <w:rPr>
+                  <w:rStyle w:val="a4"/>
+                  <w:rFonts w:ascii="Liberation Serif" w:hAnsi="Liberation Serif" w:cs="Liberation Serif"/>
+                  <w:sz w:val="20"/>
+                  <w:szCs w:val="20"/>
+                  <w:lang w:val="en-US"/>
+                </w:rPr>
+                <w:t>https://www.flaticon.com/free-icon/close_16105016</w:t>
+              </w:r>
+            </w:hyperlink>
           </w:p>
         </w:tc>
       </w:tr>
@@ -2703,178 +2705,6 @@
                       <pic:pic xmlns:pic="http://schemas.openxmlformats.org/drawingml/2006/picture">
                         <pic:nvPicPr>
                           <pic:cNvPr id="0" name="Picture 7"/>
-                          <pic:cNvPicPr>
-                            <a:picLocks noChangeAspect="1" noChangeArrowheads="1"/>
-                          </pic:cNvPicPr>
-                        </pic:nvPicPr>
-                        <pic:blipFill>
-                          <a:blip r:embed="rId34" cstate="print">
-                            <a:extLst>
-                              <a:ext uri="{28A0092B-C50C-407E-A947-70E740481C1C}">
-                                <a14:useLocalDpi xmlns:a14="http://schemas.microsoft.com/office/drawing/2010/main" val="0"/>
-                              </a:ext>
-                            </a:extLst>
-                          </a:blip>
-                          <a:srcRect/>
-                          <a:stretch>
-                            <a:fillRect/>
-                          </a:stretch>
-                        </pic:blipFill>
-                        <pic:spPr bwMode="auto">
-                          <a:xfrm>
-                            <a:off x="0" y="0"/>
-                            <a:ext cx="360000" cy="360000"/>
-                          </a:xfrm>
-                          <a:prstGeom prst="rect">
-                            <a:avLst/>
-                          </a:prstGeom>
-                          <a:noFill/>
-                          <a:ln>
-                            <a:noFill/>
-                          </a:ln>
-                        </pic:spPr>
-                      </pic:pic>
-                    </a:graphicData>
-                  </a:graphic>
-                </wp:inline>
-              </w:drawing>
-            </w:r>
-          </w:p>
-        </w:tc>
-        <w:tc>
-          <w:tcPr>
-            <w:tcW w:w="1986" w:type="dxa"/>
-            <w:vAlign w:val="center"/>
-          </w:tcPr>
-          <w:p>
-            <w:pPr>
-              <w:rPr>
-                <w:rFonts w:ascii="Liberation Serif" w:hAnsi="Liberation Serif" w:cs="Liberation Serif"/>
-                <w:sz w:val="20"/>
-                <w:szCs w:val="20"/>
-                <w:lang w:val="en-US"/>
-              </w:rPr>
-            </w:pPr>
-            <w:r>
-              <w:rPr>
-                <w:rFonts w:ascii="Liberation Serif" w:hAnsi="Liberation Serif" w:cs="Liberation Serif"/>
-                <w:sz w:val="20"/>
-                <w:szCs w:val="20"/>
-                <w:lang w:val="en-US"/>
-              </w:rPr>
-              <w:t>check-box-sign.png</w:t>
-            </w:r>
-          </w:p>
-        </w:tc>
-        <w:tc>
-          <w:tcPr>
-            <w:tcW w:w="1985" w:type="dxa"/>
-            <w:vAlign w:val="center"/>
-          </w:tcPr>
-          <w:p>
-            <w:pPr>
-              <w:rPr>
-                <w:rFonts w:ascii="Liberation Serif" w:hAnsi="Liberation Serif" w:cs="Liberation Serif"/>
-                <w:sz w:val="20"/>
-                <w:szCs w:val="20"/>
-                <w:lang w:val="en-US"/>
-              </w:rPr>
-            </w:pPr>
-            <w:r>
-              <w:rPr>
-                <w:rFonts w:ascii="Liberation Serif" w:hAnsi="Liberation Serif" w:cs="Liberation Serif"/>
-                <w:sz w:val="20"/>
-                <w:szCs w:val="20"/>
-                <w:lang w:val="en-US"/>
-              </w:rPr>
-              <w:t>Freepik</w:t>
-            </w:r>
-          </w:p>
-        </w:tc>
-        <w:tc>
-          <w:tcPr>
-            <w:tcW w:w="5947" w:type="dxa"/>
-            <w:vAlign w:val="center"/>
-          </w:tcPr>
-          <w:p>
-            <w:pPr>
-              <w:rPr>
-                <w:lang w:val="en-US"/>
-              </w:rPr>
-            </w:pPr>
-            <w:r>
-              <w:fldChar w:fldCharType="begin"/>
-            </w:r>
-            <w:r>
-              <w:rPr>
-                <w:lang w:val="en-US"/>
-              </w:rPr>
-              <w:instrText>HYPERLINK "https://www.flaticon.com/free-icon/check-box-with-check-sign_74013"</w:instrText>
-            </w:r>
-            <w:r>
-              <w:fldChar w:fldCharType="separate"/>
-            </w:r>
-            <w:r>
-              <w:rPr>
-                <w:rStyle w:val="a4"/>
-                <w:rFonts w:ascii="Liberation Serif" w:hAnsi="Liberation Serif" w:cs="Liberation Serif"/>
-                <w:sz w:val="20"/>
-                <w:szCs w:val="20"/>
-                <w:lang w:val="en-US"/>
-              </w:rPr>
-              <w:t>https://www.flaticon.com/free-icon/check-box-with-check-sign_74013</w:t>
-            </w:r>
-            <w:r>
-              <w:rPr>
-                <w:rStyle w:val="a4"/>
-                <w:rFonts w:ascii="Liberation Serif" w:hAnsi="Liberation Serif" w:cs="Liberation Serif"/>
-                <w:sz w:val="20"/>
-                <w:szCs w:val="20"/>
-                <w:lang w:val="en-US"/>
-              </w:rPr>
-              <w:fldChar w:fldCharType="end"/>
-            </w:r>
-          </w:p>
-        </w:tc>
-      </w:tr>
-      <w:tr>
-        <w:trPr>
-          <w:trHeight w:val="680"/>
-        </w:trPr>
-        <w:tc>
-          <w:tcPr>
-            <w:tcW w:w="844" w:type="dxa"/>
-            <w:vAlign w:val="center"/>
-          </w:tcPr>
-          <w:p>
-            <w:pPr>
-              <w:jc w:val="center"/>
-              <w:rPr>
-                <w:rFonts w:ascii="Liberation Serif" w:hAnsi="Liberation Serif" w:cs="Liberation Serif"/>
-                <w:noProof/>
-                <w:sz w:val="20"/>
-                <w:szCs w:val="20"/>
-                <w:lang w:val="en-US" w:eastAsia="ru-RU"/>
-              </w:rPr>
-            </w:pPr>
-            <w:r>
-              <w:rPr>
-                <w:noProof/>
-                <w:lang w:eastAsia="ru-RU"/>
-              </w:rPr>
-              <w:drawing>
-                <wp:inline distT="0" distB="0" distL="0" distR="0" wp14:anchorId="10175064" wp14:editId="6973C053">
-                  <wp:extent cx="360000" cy="360000"/>
-                  <wp:effectExtent l="0" t="0" r="2540" b="2540"/>
-                  <wp:docPr id="639775923" name="Рисунок 5"/>
-                  <wp:cNvGraphicFramePr>
-                    <a:graphicFrameLocks xmlns:a="http://schemas.openxmlformats.org/drawingml/2006/main" noChangeAspect="1"/>
-                  </wp:cNvGraphicFramePr>
-                  <a:graphic xmlns:a="http://schemas.openxmlformats.org/drawingml/2006/main">
-                    <a:graphicData uri="http://schemas.openxmlformats.org/drawingml/2006/picture">
-                      <pic:pic xmlns:pic="http://schemas.openxmlformats.org/drawingml/2006/picture">
-                        <pic:nvPicPr>
-                          <pic:cNvPr id="0" name="Picture 9"/>
                           <pic:cNvPicPr>
                             <a:picLocks noChangeAspect="1" noChangeArrowheads="1"/>
                           </pic:cNvPicPr>
@@ -2934,7 +2764,7 @@
                 <w:szCs w:val="20"/>
                 <w:lang w:val="en-US"/>
               </w:rPr>
-              <w:t>check-box-empty.png</w:t>
+              <w:t>check-box-sign.png</w:t>
             </w:r>
           </w:p>
         </w:tc>
@@ -2952,6 +2782,7 @@
                 <w:lang w:val="en-US"/>
               </w:rPr>
             </w:pPr>
+            <w:proofErr w:type="spellStart"/>
             <w:r>
               <w:rPr>
                 <w:rFonts w:ascii="Liberation Serif" w:hAnsi="Liberation Serif" w:cs="Liberation Serif"/>
@@ -2961,6 +2792,7 @@
               </w:rPr>
               <w:t>Freepik</w:t>
             </w:r>
+            <w:proofErr w:type="spellEnd"/>
           </w:p>
         </w:tc>
         <w:tc>
@@ -2974,38 +2806,18 @@
                 <w:lang w:val="en-US"/>
               </w:rPr>
             </w:pPr>
-            <w:r>
-              <w:fldChar w:fldCharType="begin"/>
-            </w:r>
-            <w:r>
-              <w:rPr>
-                <w:lang w:val="en-US"/>
-              </w:rPr>
-              <w:instrText>HYPERLINK "https://www.flaticon.com/free-icon/check-box-with-check-sign_74013"</w:instrText>
-            </w:r>
-            <w:r>
-              <w:fldChar w:fldCharType="separate"/>
-            </w:r>
-            <w:r>
-              <w:rPr>
-                <w:rStyle w:val="a4"/>
-                <w:rFonts w:ascii="Liberation Serif" w:hAnsi="Liberation Serif" w:cs="Liberation Serif"/>
-                <w:sz w:val="20"/>
-                <w:szCs w:val="20"/>
-                <w:lang w:val="en-US"/>
-              </w:rPr>
-              <w:t>https://www.flaticon.com/free-icon/check-box-with-check-sign_74013</w:t>
-            </w:r>
-            <w:r>
-              <w:rPr>
-                <w:rStyle w:val="a4"/>
-                <w:rFonts w:ascii="Liberation Serif" w:hAnsi="Liberation Serif" w:cs="Liberation Serif"/>
-                <w:sz w:val="20"/>
-                <w:szCs w:val="20"/>
-                <w:lang w:val="en-US"/>
-              </w:rPr>
-              <w:fldChar w:fldCharType="end"/>
-            </w:r>
+            <w:hyperlink r:id="rId36" w:history="1">
+              <w:r>
+                <w:rPr>
+                  <w:rStyle w:val="a4"/>
+                  <w:rFonts w:ascii="Liberation Serif" w:hAnsi="Liberation Serif" w:cs="Liberation Serif"/>
+                  <w:sz w:val="20"/>
+                  <w:szCs w:val="20"/>
+                  <w:lang w:val="en-US"/>
+                </w:rPr>
+                <w:t>https://www.flaticon.com/free-icon/check-box-with-check-sign_74013</w:t>
+              </w:r>
+            </w:hyperlink>
           </w:p>
         </w:tc>
       </w:tr>
@@ -3022,7 +2834,11 @@
             <w:pPr>
               <w:jc w:val="center"/>
               <w:rPr>
-                <w:noProof/>
+                <w:rFonts w:ascii="Liberation Serif" w:hAnsi="Liberation Serif" w:cs="Liberation Serif"/>
+                <w:noProof/>
+                <w:sz w:val="20"/>
+                <w:szCs w:val="20"/>
+                <w:lang w:val="en-US" w:eastAsia="ru-RU"/>
               </w:rPr>
             </w:pPr>
             <w:r>
@@ -3031,10 +2847,10 @@
                 <w:lang w:eastAsia="ru-RU"/>
               </w:rPr>
               <w:drawing>
-                <wp:inline distT="0" distB="0" distL="0" distR="0" wp14:anchorId="1A301E0C" wp14:editId="3587B05E">
+                <wp:inline distT="0" distB="0" distL="0" distR="0" wp14:anchorId="10175064" wp14:editId="6973C053">
                   <wp:extent cx="360000" cy="360000"/>
                   <wp:effectExtent l="0" t="0" r="2540" b="2540"/>
-                  <wp:docPr id="1714485801" name="Рисунок 1"/>
+                  <wp:docPr id="639775923" name="Рисунок 5"/>
                   <wp:cNvGraphicFramePr>
                     <a:graphicFrameLocks xmlns:a="http://schemas.openxmlformats.org/drawingml/2006/main" noChangeAspect="1"/>
                   </wp:cNvGraphicFramePr>
@@ -3042,178 +2858,7 @@
                     <a:graphicData uri="http://schemas.openxmlformats.org/drawingml/2006/picture">
                       <pic:pic xmlns:pic="http://schemas.openxmlformats.org/drawingml/2006/picture">
                         <pic:nvPicPr>
-                          <pic:cNvPr id="0" name="Picture 1"/>
-                          <pic:cNvPicPr>
-                            <a:picLocks noChangeAspect="1" noChangeArrowheads="1"/>
-                          </pic:cNvPicPr>
-                        </pic:nvPicPr>
-                        <pic:blipFill>
-                          <a:blip r:embed="rId36" cstate="print">
-                            <a:extLst>
-                              <a:ext uri="{28A0092B-C50C-407E-A947-70E740481C1C}">
-                                <a14:useLocalDpi xmlns:a14="http://schemas.microsoft.com/office/drawing/2010/main" val="0"/>
-                              </a:ext>
-                            </a:extLst>
-                          </a:blip>
-                          <a:srcRect/>
-                          <a:stretch>
-                            <a:fillRect/>
-                          </a:stretch>
-                        </pic:blipFill>
-                        <pic:spPr bwMode="auto">
-                          <a:xfrm>
-                            <a:off x="0" y="0"/>
-                            <a:ext cx="360000" cy="360000"/>
-                          </a:xfrm>
-                          <a:prstGeom prst="rect">
-                            <a:avLst/>
-                          </a:prstGeom>
-                          <a:noFill/>
-                          <a:ln>
-                            <a:noFill/>
-                          </a:ln>
-                        </pic:spPr>
-                      </pic:pic>
-                    </a:graphicData>
-                  </a:graphic>
-                </wp:inline>
-              </w:drawing>
-            </w:r>
-          </w:p>
-        </w:tc>
-        <w:tc>
-          <w:tcPr>
-            <w:tcW w:w="1986" w:type="dxa"/>
-            <w:vAlign w:val="center"/>
-          </w:tcPr>
-          <w:p>
-            <w:pPr>
-              <w:rPr>
-                <w:rFonts w:ascii="Liberation Serif" w:hAnsi="Liberation Serif" w:cs="Liberation Serif"/>
-                <w:sz w:val="20"/>
-                <w:szCs w:val="20"/>
-                <w:lang w:val="en-US"/>
-              </w:rPr>
-            </w:pPr>
-            <w:r>
-              <w:rPr>
-                <w:rFonts w:ascii="Liberation Serif" w:hAnsi="Liberation Serif" w:cs="Liberation Serif"/>
-                <w:sz w:val="20"/>
-                <w:szCs w:val="20"/>
-                <w:lang w:val="en-US"/>
-              </w:rPr>
-              <w:t>sort-descending.png</w:t>
-            </w:r>
-          </w:p>
-        </w:tc>
-        <w:tc>
-          <w:tcPr>
-            <w:tcW w:w="1985" w:type="dxa"/>
-            <w:vAlign w:val="center"/>
-          </w:tcPr>
-          <w:p>
-            <w:pPr>
-              <w:rPr>
-                <w:rFonts w:ascii="Liberation Serif" w:hAnsi="Liberation Serif" w:cs="Liberation Serif"/>
-                <w:sz w:val="20"/>
-                <w:szCs w:val="20"/>
-                <w:lang w:val="en-US"/>
-              </w:rPr>
-            </w:pPr>
-            <w:r>
-              <w:rPr>
-                <w:rFonts w:ascii="Liberation Serif" w:hAnsi="Liberation Serif" w:cs="Liberation Serif"/>
-                <w:sz w:val="20"/>
-                <w:szCs w:val="20"/>
-                <w:lang w:val="en-US"/>
-              </w:rPr>
-              <w:t>Infinite Dendrogram</w:t>
-            </w:r>
-          </w:p>
-        </w:tc>
-        <w:tc>
-          <w:tcPr>
-            <w:tcW w:w="5947" w:type="dxa"/>
-            <w:vAlign w:val="center"/>
-          </w:tcPr>
-          <w:p>
-            <w:pPr>
-              <w:rPr>
-                <w:rFonts w:ascii="Liberation Serif" w:hAnsi="Liberation Serif" w:cs="Liberation Serif"/>
-                <w:sz w:val="20"/>
-                <w:szCs w:val="20"/>
-                <w:lang w:val="en-US"/>
-              </w:rPr>
-            </w:pPr>
-            <w:r>
-              <w:fldChar w:fldCharType="begin"/>
-            </w:r>
-            <w:r>
-              <w:rPr>
-                <w:lang w:val="en-US"/>
-              </w:rPr>
-              <w:instrText>HYPERLINK "https://www.flaticon.com/free-icon/sort-descending_11418329"</w:instrText>
-            </w:r>
-            <w:r>
-              <w:fldChar w:fldCharType="separate"/>
-            </w:r>
-            <w:r>
-              <w:rPr>
-                <w:rStyle w:val="a4"/>
-                <w:rFonts w:ascii="Liberation Serif" w:hAnsi="Liberation Serif" w:cs="Liberation Serif"/>
-                <w:sz w:val="20"/>
-                <w:szCs w:val="20"/>
-                <w:lang w:val="en-US"/>
-              </w:rPr>
-              <w:t>https://www.flaticon.com/free-icon/sort-descending_11418329</w:t>
-            </w:r>
-            <w:r>
-              <w:rPr>
-                <w:rStyle w:val="a4"/>
-                <w:rFonts w:ascii="Liberation Serif" w:hAnsi="Liberation Serif" w:cs="Liberation Serif"/>
-                <w:sz w:val="20"/>
-                <w:szCs w:val="20"/>
-                <w:lang w:val="en-US"/>
-              </w:rPr>
-              <w:fldChar w:fldCharType="end"/>
-            </w:r>
-          </w:p>
-        </w:tc>
-      </w:tr>
-      <w:tr>
-        <w:trPr>
-          <w:trHeight w:val="680"/>
-        </w:trPr>
-        <w:tc>
-          <w:tcPr>
-            <w:tcW w:w="844" w:type="dxa"/>
-            <w:vAlign w:val="center"/>
-          </w:tcPr>
-          <w:p>
-            <w:pPr>
-              <w:jc w:val="center"/>
-              <w:rPr>
-                <w:noProof/>
-              </w:rPr>
-            </w:pPr>
-            <w:r>
-              <w:rPr>
-                <w:noProof/>
-                <w:lang w:eastAsia="ru-RU"/>
-              </w:rPr>
-              <w:drawing>
-                <wp:inline distT="0" distB="0" distL="0" distR="0" wp14:anchorId="078A95B8" wp14:editId="263760C2">
-                  <wp:extent cx="360000" cy="360000"/>
-                  <wp:effectExtent l="0" t="0" r="2540" b="2540"/>
-                  <wp:docPr id="487536514" name="Рисунок 2"/>
-                  <wp:cNvGraphicFramePr>
-                    <a:graphicFrameLocks xmlns:a="http://schemas.openxmlformats.org/drawingml/2006/main" noChangeAspect="1"/>
-                  </wp:cNvGraphicFramePr>
-                  <a:graphic xmlns:a="http://schemas.openxmlformats.org/drawingml/2006/main">
-                    <a:graphicData uri="http://schemas.openxmlformats.org/drawingml/2006/picture">
-                      <pic:pic xmlns:pic="http://schemas.openxmlformats.org/drawingml/2006/picture">
-                        <pic:nvPicPr>
-                          <pic:cNvPr id="0" name="Picture 3"/>
+                          <pic:cNvPr id="0" name="Picture 9"/>
                           <pic:cNvPicPr>
                             <a:picLocks noChangeAspect="1" noChangeArrowheads="1"/>
                           </pic:cNvPicPr>
@@ -3273,25 +2918,7 @@
                 <w:szCs w:val="20"/>
                 <w:lang w:val="en-US"/>
               </w:rPr>
-              <w:t>sort-</w:t>
-            </w:r>
-            <w:r>
-              <w:rPr>
-                <w:rFonts w:ascii="Liberation Serif" w:hAnsi="Liberation Serif" w:cs="Liberation Serif"/>
-                <w:sz w:val="20"/>
-                <w:szCs w:val="20"/>
-                <w:lang w:val="en-US"/>
-              </w:rPr>
-              <w:t>a</w:t>
-            </w:r>
-            <w:r>
-              <w:rPr>
-                <w:rFonts w:ascii="Liberation Serif" w:hAnsi="Liberation Serif" w:cs="Liberation Serif"/>
-                <w:sz w:val="20"/>
-                <w:szCs w:val="20"/>
-                <w:lang w:val="en-US"/>
-              </w:rPr>
-              <w:t>scending.png</w:t>
+              <w:t>check-box-empty.png</w:t>
             </w:r>
           </w:p>
         </w:tc>
@@ -3309,15 +2936,17 @@
                 <w:lang w:val="en-US"/>
               </w:rPr>
             </w:pPr>
-            <w:r>
-              <w:rPr>
-                <w:rFonts w:ascii="Liberation Serif" w:hAnsi="Liberation Serif" w:cs="Liberation Serif"/>
-                <w:sz w:val="20"/>
-                <w:szCs w:val="20"/>
-                <w:lang w:val="en-US"/>
-              </w:rPr>
-              <w:t>Infinite Dendrogram</w:t>
-            </w:r>
+            <w:proofErr w:type="spellStart"/>
+            <w:r>
+              <w:rPr>
+                <w:rFonts w:ascii="Liberation Serif" w:hAnsi="Liberation Serif" w:cs="Liberation Serif"/>
+                <w:sz w:val="20"/>
+                <w:szCs w:val="20"/>
+                <w:lang w:val="en-US"/>
+              </w:rPr>
+              <w:t>Freepik</w:t>
+            </w:r>
+            <w:proofErr w:type="spellEnd"/>
           </w:p>
         </w:tc>
         <w:tc>
@@ -3328,44 +2957,21 @@
           <w:p>
             <w:pPr>
               <w:rPr>
-                <w:rFonts w:ascii="Liberation Serif" w:hAnsi="Liberation Serif" w:cs="Liberation Serif"/>
-                <w:sz w:val="20"/>
-                <w:szCs w:val="20"/>
-                <w:lang w:val="en-US"/>
-              </w:rPr>
-            </w:pPr>
-            <w:r>
-              <w:fldChar w:fldCharType="begin"/>
-            </w:r>
-            <w:r>
-              <w:rPr>
-                <w:lang w:val="en-US"/>
-              </w:rPr>
-              <w:instrText>HYPERLINK "https://www.flaticon.com/free-icon/sort-ascending_11418317"</w:instrText>
-            </w:r>
-            <w:r>
-              <w:fldChar w:fldCharType="separate"/>
-            </w:r>
-            <w:r>
-              <w:rPr>
-                <w:rStyle w:val="a4"/>
-                <w:rFonts w:ascii="Liberation Serif" w:hAnsi="Liberation Serif" w:cs="Liberation Serif"/>
-                <w:sz w:val="20"/>
-                <w:szCs w:val="20"/>
-                <w:lang w:val="en-US"/>
-              </w:rPr>
-              <w:t>https://www.flaticon.com/free-icon/sort-ascending_11418317</w:t>
-            </w:r>
-            <w:r>
-              <w:rPr>
-                <w:rStyle w:val="a4"/>
-                <w:rFonts w:ascii="Liberation Serif" w:hAnsi="Liberation Serif" w:cs="Liberation Serif"/>
-                <w:sz w:val="20"/>
-                <w:szCs w:val="20"/>
-                <w:lang w:val="en-US"/>
-              </w:rPr>
-              <w:fldChar w:fldCharType="end"/>
-            </w:r>
+                <w:lang w:val="en-US"/>
+              </w:rPr>
+            </w:pPr>
+            <w:hyperlink r:id="rId38" w:history="1">
+              <w:r>
+                <w:rPr>
+                  <w:rStyle w:val="a4"/>
+                  <w:rFonts w:ascii="Liberation Serif" w:hAnsi="Liberation Serif" w:cs="Liberation Serif"/>
+                  <w:sz w:val="20"/>
+                  <w:szCs w:val="20"/>
+                  <w:lang w:val="en-US"/>
+                </w:rPr>
+                <w:t>https://www.flaticon.com/free-icon/check-box-with-check-sign_74013</w:t>
+              </w:r>
+            </w:hyperlink>
           </w:p>
         </w:tc>
       </w:tr>
@@ -3390,183 +2996,11 @@
                 <w:noProof/>
                 <w:lang w:eastAsia="ru-RU"/>
               </w:rPr>
-              <w:lastRenderedPageBreak/>
               <w:drawing>
-                <wp:inline distT="0" distB="0" distL="0" distR="0" wp14:anchorId="75A203C4" wp14:editId="09F0EDE5">
+                <wp:inline distT="0" distB="0" distL="0" distR="0" wp14:anchorId="1A301E0C" wp14:editId="3587B05E">
                   <wp:extent cx="360000" cy="360000"/>
                   <wp:effectExtent l="0" t="0" r="2540" b="2540"/>
-                  <wp:docPr id="1613277351" name="Рисунок 1"/>
-                  <wp:cNvGraphicFramePr>
-                    <a:graphicFrameLocks xmlns:a="http://schemas.openxmlformats.org/drawingml/2006/main" noChangeAspect="1"/>
-                  </wp:cNvGraphicFramePr>
-                  <a:graphic xmlns:a="http://schemas.openxmlformats.org/drawingml/2006/main">
-                    <a:graphicData uri="http://schemas.openxmlformats.org/drawingml/2006/picture">
-                      <pic:pic xmlns:pic="http://schemas.openxmlformats.org/drawingml/2006/picture">
-                        <pic:nvPicPr>
-                          <pic:cNvPr id="0" name="Picture 1"/>
-                          <pic:cNvPicPr>
-                            <a:picLocks noChangeAspect="1" noChangeArrowheads="1"/>
-                          </pic:cNvPicPr>
-                        </pic:nvPicPr>
-                        <pic:blipFill>
-                          <a:blip r:embed="rId38" cstate="print">
-                            <a:extLst>
-                              <a:ext uri="{28A0092B-C50C-407E-A947-70E740481C1C}">
-                                <a14:useLocalDpi xmlns:a14="http://schemas.microsoft.com/office/drawing/2010/main" val="0"/>
-                              </a:ext>
-                            </a:extLst>
-                          </a:blip>
-                          <a:srcRect/>
-                          <a:stretch>
-                            <a:fillRect/>
-                          </a:stretch>
-                        </pic:blipFill>
-                        <pic:spPr bwMode="auto">
-                          <a:xfrm>
-                            <a:off x="0" y="0"/>
-                            <a:ext cx="360000" cy="360000"/>
-                          </a:xfrm>
-                          <a:prstGeom prst="rect">
-                            <a:avLst/>
-                          </a:prstGeom>
-                          <a:noFill/>
-                          <a:ln>
-                            <a:noFill/>
-                          </a:ln>
-                        </pic:spPr>
-                      </pic:pic>
-                    </a:graphicData>
-                  </a:graphic>
-                </wp:inline>
-              </w:drawing>
-            </w:r>
-          </w:p>
-        </w:tc>
-        <w:tc>
-          <w:tcPr>
-            <w:tcW w:w="1986" w:type="dxa"/>
-            <w:vAlign w:val="center"/>
-          </w:tcPr>
-          <w:p>
-            <w:pPr>
-              <w:rPr>
-                <w:rFonts w:ascii="Liberation Serif" w:hAnsi="Liberation Serif" w:cs="Liberation Serif"/>
-                <w:sz w:val="20"/>
-                <w:szCs w:val="20"/>
-                <w:lang w:val="en-US"/>
-              </w:rPr>
-            </w:pPr>
-            <w:r>
-              <w:rPr>
-                <w:rFonts w:ascii="Liberation Serif" w:hAnsi="Liberation Serif" w:cs="Liberation Serif"/>
-                <w:sz w:val="20"/>
-                <w:szCs w:val="20"/>
-                <w:lang w:val="en-US"/>
-              </w:rPr>
-              <w:t>arrow.png</w:t>
-            </w:r>
-          </w:p>
-        </w:tc>
-        <w:tc>
-          <w:tcPr>
-            <w:tcW w:w="1985" w:type="dxa"/>
-            <w:vAlign w:val="center"/>
-          </w:tcPr>
-          <w:p>
-            <w:pPr>
-              <w:rPr>
-                <w:rFonts w:ascii="Liberation Serif" w:hAnsi="Liberation Serif" w:cs="Liberation Serif"/>
-                <w:sz w:val="20"/>
-                <w:szCs w:val="20"/>
-                <w:lang w:val="en-US"/>
-              </w:rPr>
-            </w:pPr>
-            <w:r>
-              <w:rPr>
-                <w:rFonts w:ascii="Liberation Serif" w:hAnsi="Liberation Serif" w:cs="Liberation Serif"/>
-                <w:sz w:val="20"/>
-                <w:szCs w:val="20"/>
-                <w:lang w:val="en-US"/>
-              </w:rPr>
-              <w:t>Roundicons Premium</w:t>
-            </w:r>
-          </w:p>
-        </w:tc>
-        <w:tc>
-          <w:tcPr>
-            <w:tcW w:w="5947" w:type="dxa"/>
-            <w:vAlign w:val="center"/>
-          </w:tcPr>
-          <w:p>
-            <w:pPr>
-              <w:rPr>
-                <w:rFonts w:ascii="Liberation Serif" w:hAnsi="Liberation Serif" w:cs="Liberation Serif"/>
-                <w:sz w:val="20"/>
-                <w:szCs w:val="20"/>
-                <w:lang w:val="en-US"/>
-              </w:rPr>
-            </w:pPr>
-            <w:r>
-              <w:fldChar w:fldCharType="begin"/>
-            </w:r>
-            <w:r>
-              <w:rPr>
-                <w:lang w:val="en-US"/>
-              </w:rPr>
-              <w:instrText>HYPERLINK "https://www.flaticon.com/free-icon/left-arrow_608283"</w:instrText>
-            </w:r>
-            <w:r>
-              <w:fldChar w:fldCharType="separate"/>
-            </w:r>
-            <w:r>
-              <w:rPr>
-                <w:rStyle w:val="a4"/>
-                <w:rFonts w:ascii="Liberation Serif" w:hAnsi="Liberation Serif" w:cs="Liberation Serif"/>
-                <w:sz w:val="20"/>
-                <w:szCs w:val="20"/>
-                <w:lang w:val="en-US"/>
-              </w:rPr>
-              <w:t>https://www.flaticon.com/free-icon/left-arrow_608283</w:t>
-            </w:r>
-            <w:r>
-              <w:rPr>
-                <w:rStyle w:val="a4"/>
-                <w:rFonts w:ascii="Liberation Serif" w:hAnsi="Liberation Serif" w:cs="Liberation Serif"/>
-                <w:sz w:val="20"/>
-                <w:szCs w:val="20"/>
-                <w:lang w:val="en-US"/>
-              </w:rPr>
-              <w:fldChar w:fldCharType="end"/>
-            </w:r>
-          </w:p>
-        </w:tc>
-      </w:tr>
-      <w:tr>
-        <w:trPr>
-          <w:trHeight w:val="680"/>
-        </w:trPr>
-        <w:tc>
-          <w:tcPr>
-            <w:tcW w:w="844" w:type="dxa"/>
-            <w:vAlign w:val="center"/>
-          </w:tcPr>
-          <w:p>
-            <w:pPr>
-              <w:jc w:val="center"/>
-              <w:rPr>
-                <w:noProof/>
-              </w:rPr>
-            </w:pPr>
-            <w:r>
-              <w:rPr>
-                <w:noProof/>
-                <w:lang w:eastAsia="ru-RU"/>
-              </w:rPr>
-              <w:drawing>
-                <wp:inline distT="0" distB="0" distL="0" distR="0" wp14:anchorId="1688BBBC" wp14:editId="27F208A8">
-                  <wp:extent cx="360000" cy="360000"/>
-                  <wp:effectExtent l="0" t="0" r="2540" b="2540"/>
-                  <wp:docPr id="212145399" name="Рисунок 1"/>
+                  <wp:docPr id="1714485801" name="Рисунок 1"/>
                   <wp:cNvGraphicFramePr>
                     <a:graphicFrameLocks xmlns:a="http://schemas.openxmlformats.org/drawingml/2006/main" noChangeAspect="1"/>
                   </wp:cNvGraphicFramePr>
@@ -3634,6 +3068,489 @@
                 <w:szCs w:val="20"/>
                 <w:lang w:val="en-US"/>
               </w:rPr>
+              <w:t>sort-descending.png</w:t>
+            </w:r>
+          </w:p>
+        </w:tc>
+        <w:tc>
+          <w:tcPr>
+            <w:tcW w:w="1985" w:type="dxa"/>
+            <w:vAlign w:val="center"/>
+          </w:tcPr>
+          <w:p>
+            <w:pPr>
+              <w:rPr>
+                <w:rFonts w:ascii="Liberation Serif" w:hAnsi="Liberation Serif" w:cs="Liberation Serif"/>
+                <w:sz w:val="20"/>
+                <w:szCs w:val="20"/>
+                <w:lang w:val="en-US"/>
+              </w:rPr>
+            </w:pPr>
+            <w:r>
+              <w:rPr>
+                <w:rFonts w:ascii="Liberation Serif" w:hAnsi="Liberation Serif" w:cs="Liberation Serif"/>
+                <w:sz w:val="20"/>
+                <w:szCs w:val="20"/>
+                <w:lang w:val="en-US"/>
+              </w:rPr>
+              <w:t>Infinite Dendrogram</w:t>
+            </w:r>
+          </w:p>
+        </w:tc>
+        <w:tc>
+          <w:tcPr>
+            <w:tcW w:w="5947" w:type="dxa"/>
+            <w:vAlign w:val="center"/>
+          </w:tcPr>
+          <w:p>
+            <w:pPr>
+              <w:rPr>
+                <w:rFonts w:ascii="Liberation Serif" w:hAnsi="Liberation Serif" w:cs="Liberation Serif"/>
+                <w:sz w:val="20"/>
+                <w:szCs w:val="20"/>
+                <w:lang w:val="en-US"/>
+              </w:rPr>
+            </w:pPr>
+            <w:hyperlink r:id="rId40" w:history="1">
+              <w:r>
+                <w:rPr>
+                  <w:rStyle w:val="a4"/>
+                  <w:rFonts w:ascii="Liberation Serif" w:hAnsi="Liberation Serif" w:cs="Liberation Serif"/>
+                  <w:sz w:val="20"/>
+                  <w:szCs w:val="20"/>
+                  <w:lang w:val="en-US"/>
+                </w:rPr>
+                <w:t>https://www.flaticon.com/free-icon/sort-descending_11418329</w:t>
+              </w:r>
+            </w:hyperlink>
+          </w:p>
+        </w:tc>
+      </w:tr>
+      <w:tr>
+        <w:trPr>
+          <w:trHeight w:val="680"/>
+        </w:trPr>
+        <w:tc>
+          <w:tcPr>
+            <w:tcW w:w="844" w:type="dxa"/>
+            <w:vAlign w:val="center"/>
+          </w:tcPr>
+          <w:p>
+            <w:pPr>
+              <w:jc w:val="center"/>
+              <w:rPr>
+                <w:noProof/>
+              </w:rPr>
+            </w:pPr>
+            <w:r>
+              <w:rPr>
+                <w:noProof/>
+                <w:lang w:eastAsia="ru-RU"/>
+              </w:rPr>
+              <w:drawing>
+                <wp:inline distT="0" distB="0" distL="0" distR="0" wp14:anchorId="078A95B8" wp14:editId="263760C2">
+                  <wp:extent cx="360000" cy="360000"/>
+                  <wp:effectExtent l="0" t="0" r="2540" b="2540"/>
+                  <wp:docPr id="487536514" name="Рисунок 2"/>
+                  <wp:cNvGraphicFramePr>
+                    <a:graphicFrameLocks xmlns:a="http://schemas.openxmlformats.org/drawingml/2006/main" noChangeAspect="1"/>
+                  </wp:cNvGraphicFramePr>
+                  <a:graphic xmlns:a="http://schemas.openxmlformats.org/drawingml/2006/main">
+                    <a:graphicData uri="http://schemas.openxmlformats.org/drawingml/2006/picture">
+                      <pic:pic xmlns:pic="http://schemas.openxmlformats.org/drawingml/2006/picture">
+                        <pic:nvPicPr>
+                          <pic:cNvPr id="0" name="Picture 3"/>
+                          <pic:cNvPicPr>
+                            <a:picLocks noChangeAspect="1" noChangeArrowheads="1"/>
+                          </pic:cNvPicPr>
+                        </pic:nvPicPr>
+                        <pic:blipFill>
+                          <a:blip r:embed="rId41" cstate="print">
+                            <a:extLst>
+                              <a:ext uri="{28A0092B-C50C-407E-A947-70E740481C1C}">
+                                <a14:useLocalDpi xmlns:a14="http://schemas.microsoft.com/office/drawing/2010/main" val="0"/>
+                              </a:ext>
+                            </a:extLst>
+                          </a:blip>
+                          <a:srcRect/>
+                          <a:stretch>
+                            <a:fillRect/>
+                          </a:stretch>
+                        </pic:blipFill>
+                        <pic:spPr bwMode="auto">
+                          <a:xfrm>
+                            <a:off x="0" y="0"/>
+                            <a:ext cx="360000" cy="360000"/>
+                          </a:xfrm>
+                          <a:prstGeom prst="rect">
+                            <a:avLst/>
+                          </a:prstGeom>
+                          <a:noFill/>
+                          <a:ln>
+                            <a:noFill/>
+                          </a:ln>
+                        </pic:spPr>
+                      </pic:pic>
+                    </a:graphicData>
+                  </a:graphic>
+                </wp:inline>
+              </w:drawing>
+            </w:r>
+          </w:p>
+        </w:tc>
+        <w:tc>
+          <w:tcPr>
+            <w:tcW w:w="1986" w:type="dxa"/>
+            <w:vAlign w:val="center"/>
+          </w:tcPr>
+          <w:p>
+            <w:pPr>
+              <w:rPr>
+                <w:rFonts w:ascii="Liberation Serif" w:hAnsi="Liberation Serif" w:cs="Liberation Serif"/>
+                <w:sz w:val="20"/>
+                <w:szCs w:val="20"/>
+                <w:lang w:val="en-US"/>
+              </w:rPr>
+            </w:pPr>
+            <w:r>
+              <w:rPr>
+                <w:rFonts w:ascii="Liberation Serif" w:hAnsi="Liberation Serif" w:cs="Liberation Serif"/>
+                <w:sz w:val="20"/>
+                <w:szCs w:val="20"/>
+                <w:lang w:val="en-US"/>
+              </w:rPr>
+              <w:t>sort-</w:t>
+            </w:r>
+            <w:r>
+              <w:rPr>
+                <w:rFonts w:ascii="Liberation Serif" w:hAnsi="Liberation Serif" w:cs="Liberation Serif"/>
+                <w:sz w:val="20"/>
+                <w:szCs w:val="20"/>
+                <w:lang w:val="en-US"/>
+              </w:rPr>
+              <w:t>a</w:t>
+            </w:r>
+            <w:r>
+              <w:rPr>
+                <w:rFonts w:ascii="Liberation Serif" w:hAnsi="Liberation Serif" w:cs="Liberation Serif"/>
+                <w:sz w:val="20"/>
+                <w:szCs w:val="20"/>
+                <w:lang w:val="en-US"/>
+              </w:rPr>
+              <w:t>scending.png</w:t>
+            </w:r>
+          </w:p>
+        </w:tc>
+        <w:tc>
+          <w:tcPr>
+            <w:tcW w:w="1985" w:type="dxa"/>
+            <w:vAlign w:val="center"/>
+          </w:tcPr>
+          <w:p>
+            <w:pPr>
+              <w:rPr>
+                <w:rFonts w:ascii="Liberation Serif" w:hAnsi="Liberation Serif" w:cs="Liberation Serif"/>
+                <w:sz w:val="20"/>
+                <w:szCs w:val="20"/>
+                <w:lang w:val="en-US"/>
+              </w:rPr>
+            </w:pPr>
+            <w:r>
+              <w:rPr>
+                <w:rFonts w:ascii="Liberation Serif" w:hAnsi="Liberation Serif" w:cs="Liberation Serif"/>
+                <w:sz w:val="20"/>
+                <w:szCs w:val="20"/>
+                <w:lang w:val="en-US"/>
+              </w:rPr>
+              <w:t>Infinite Dendrogram</w:t>
+            </w:r>
+          </w:p>
+        </w:tc>
+        <w:tc>
+          <w:tcPr>
+            <w:tcW w:w="5947" w:type="dxa"/>
+            <w:vAlign w:val="center"/>
+          </w:tcPr>
+          <w:p>
+            <w:pPr>
+              <w:rPr>
+                <w:rFonts w:ascii="Liberation Serif" w:hAnsi="Liberation Serif" w:cs="Liberation Serif"/>
+                <w:sz w:val="20"/>
+                <w:szCs w:val="20"/>
+                <w:lang w:val="en-US"/>
+              </w:rPr>
+            </w:pPr>
+            <w:hyperlink r:id="rId42" w:history="1">
+              <w:r>
+                <w:rPr>
+                  <w:rStyle w:val="a4"/>
+                  <w:rFonts w:ascii="Liberation Serif" w:hAnsi="Liberation Serif" w:cs="Liberation Serif"/>
+                  <w:sz w:val="20"/>
+                  <w:szCs w:val="20"/>
+                  <w:lang w:val="en-US"/>
+                </w:rPr>
+                <w:t>https://www.flaticon.com/free-icon/sort-ascending_11418317</w:t>
+              </w:r>
+            </w:hyperlink>
+          </w:p>
+        </w:tc>
+      </w:tr>
+      <w:tr>
+        <w:trPr>
+          <w:trHeight w:val="680"/>
+        </w:trPr>
+        <w:tc>
+          <w:tcPr>
+            <w:tcW w:w="844" w:type="dxa"/>
+            <w:vAlign w:val="center"/>
+          </w:tcPr>
+          <w:p>
+            <w:pPr>
+              <w:jc w:val="center"/>
+              <w:rPr>
+                <w:noProof/>
+              </w:rPr>
+            </w:pPr>
+            <w:r>
+              <w:rPr>
+                <w:noProof/>
+                <w:lang w:eastAsia="ru-RU"/>
+              </w:rPr>
+              <w:lastRenderedPageBreak/>
+              <w:drawing>
+                <wp:inline distT="0" distB="0" distL="0" distR="0" wp14:anchorId="75A203C4" wp14:editId="09F0EDE5">
+                  <wp:extent cx="360000" cy="360000"/>
+                  <wp:effectExtent l="0" t="0" r="2540" b="2540"/>
+                  <wp:docPr id="1613277351" name="Рисунок 1"/>
+                  <wp:cNvGraphicFramePr>
+                    <a:graphicFrameLocks xmlns:a="http://schemas.openxmlformats.org/drawingml/2006/main" noChangeAspect="1"/>
+                  </wp:cNvGraphicFramePr>
+                  <a:graphic xmlns:a="http://schemas.openxmlformats.org/drawingml/2006/main">
+                    <a:graphicData uri="http://schemas.openxmlformats.org/drawingml/2006/picture">
+                      <pic:pic xmlns:pic="http://schemas.openxmlformats.org/drawingml/2006/picture">
+                        <pic:nvPicPr>
+                          <pic:cNvPr id="0" name="Picture 1"/>
+                          <pic:cNvPicPr>
+                            <a:picLocks noChangeAspect="1" noChangeArrowheads="1"/>
+                          </pic:cNvPicPr>
+                        </pic:nvPicPr>
+                        <pic:blipFill>
+                          <a:blip r:embed="rId43" cstate="print">
+                            <a:extLst>
+                              <a:ext uri="{28A0092B-C50C-407E-A947-70E740481C1C}">
+                                <a14:useLocalDpi xmlns:a14="http://schemas.microsoft.com/office/drawing/2010/main" val="0"/>
+                              </a:ext>
+                            </a:extLst>
+                          </a:blip>
+                          <a:srcRect/>
+                          <a:stretch>
+                            <a:fillRect/>
+                          </a:stretch>
+                        </pic:blipFill>
+                        <pic:spPr bwMode="auto">
+                          <a:xfrm>
+                            <a:off x="0" y="0"/>
+                            <a:ext cx="360000" cy="360000"/>
+                          </a:xfrm>
+                          <a:prstGeom prst="rect">
+                            <a:avLst/>
+                          </a:prstGeom>
+                          <a:noFill/>
+                          <a:ln>
+                            <a:noFill/>
+                          </a:ln>
+                        </pic:spPr>
+                      </pic:pic>
+                    </a:graphicData>
+                  </a:graphic>
+                </wp:inline>
+              </w:drawing>
+            </w:r>
+          </w:p>
+        </w:tc>
+        <w:tc>
+          <w:tcPr>
+            <w:tcW w:w="1986" w:type="dxa"/>
+            <w:vAlign w:val="center"/>
+          </w:tcPr>
+          <w:p>
+            <w:pPr>
+              <w:rPr>
+                <w:rFonts w:ascii="Liberation Serif" w:hAnsi="Liberation Serif" w:cs="Liberation Serif"/>
+                <w:sz w:val="20"/>
+                <w:szCs w:val="20"/>
+                <w:lang w:val="en-US"/>
+              </w:rPr>
+            </w:pPr>
+            <w:r>
+              <w:rPr>
+                <w:rFonts w:ascii="Liberation Serif" w:hAnsi="Liberation Serif" w:cs="Liberation Serif"/>
+                <w:sz w:val="20"/>
+                <w:szCs w:val="20"/>
+                <w:lang w:val="en-US"/>
+              </w:rPr>
+              <w:t>arrow.png</w:t>
+            </w:r>
+          </w:p>
+        </w:tc>
+        <w:tc>
+          <w:tcPr>
+            <w:tcW w:w="1985" w:type="dxa"/>
+            <w:vAlign w:val="center"/>
+          </w:tcPr>
+          <w:p>
+            <w:pPr>
+              <w:rPr>
+                <w:rFonts w:ascii="Liberation Serif" w:hAnsi="Liberation Serif" w:cs="Liberation Serif"/>
+                <w:sz w:val="20"/>
+                <w:szCs w:val="20"/>
+                <w:lang w:val="en-US"/>
+              </w:rPr>
+            </w:pPr>
+            <w:proofErr w:type="spellStart"/>
+            <w:r>
+              <w:rPr>
+                <w:rFonts w:ascii="Liberation Serif" w:hAnsi="Liberation Serif" w:cs="Liberation Serif"/>
+                <w:sz w:val="20"/>
+                <w:szCs w:val="20"/>
+                <w:lang w:val="en-US"/>
+              </w:rPr>
+              <w:t>Roundicons</w:t>
+            </w:r>
+            <w:proofErr w:type="spellEnd"/>
+            <w:r>
+              <w:rPr>
+                <w:rFonts w:ascii="Liberation Serif" w:hAnsi="Liberation Serif" w:cs="Liberation Serif"/>
+                <w:sz w:val="20"/>
+                <w:szCs w:val="20"/>
+                <w:lang w:val="en-US"/>
+              </w:rPr>
+              <w:t xml:space="preserve"> Premium</w:t>
+            </w:r>
+          </w:p>
+        </w:tc>
+        <w:tc>
+          <w:tcPr>
+            <w:tcW w:w="5947" w:type="dxa"/>
+            <w:vAlign w:val="center"/>
+          </w:tcPr>
+          <w:p>
+            <w:pPr>
+              <w:rPr>
+                <w:rFonts w:ascii="Liberation Serif" w:hAnsi="Liberation Serif" w:cs="Liberation Serif"/>
+                <w:sz w:val="20"/>
+                <w:szCs w:val="20"/>
+                <w:lang w:val="en-US"/>
+              </w:rPr>
+            </w:pPr>
+            <w:hyperlink r:id="rId44" w:history="1">
+              <w:r>
+                <w:rPr>
+                  <w:rStyle w:val="a4"/>
+                  <w:rFonts w:ascii="Liberation Serif" w:hAnsi="Liberation Serif" w:cs="Liberation Serif"/>
+                  <w:sz w:val="20"/>
+                  <w:szCs w:val="20"/>
+                  <w:lang w:val="en-US"/>
+                </w:rPr>
+                <w:t>https://www.flaticon.com/free-icon/left-arrow_608283</w:t>
+              </w:r>
+            </w:hyperlink>
+          </w:p>
+        </w:tc>
+      </w:tr>
+      <w:tr>
+        <w:trPr>
+          <w:trHeight w:val="680"/>
+        </w:trPr>
+        <w:tc>
+          <w:tcPr>
+            <w:tcW w:w="844" w:type="dxa"/>
+            <w:vAlign w:val="center"/>
+          </w:tcPr>
+          <w:p>
+            <w:pPr>
+              <w:jc w:val="center"/>
+              <w:rPr>
+                <w:noProof/>
+              </w:rPr>
+            </w:pPr>
+            <w:r>
+              <w:rPr>
+                <w:noProof/>
+                <w:lang w:eastAsia="ru-RU"/>
+              </w:rPr>
+              <w:drawing>
+                <wp:inline distT="0" distB="0" distL="0" distR="0" wp14:anchorId="1688BBBC" wp14:editId="27F208A8">
+                  <wp:extent cx="360000" cy="360000"/>
+                  <wp:effectExtent l="0" t="0" r="2540" b="2540"/>
+                  <wp:docPr id="212145399" name="Рисунок 1"/>
+                  <wp:cNvGraphicFramePr>
+                    <a:graphicFrameLocks xmlns:a="http://schemas.openxmlformats.org/drawingml/2006/main" noChangeAspect="1"/>
+                  </wp:cNvGraphicFramePr>
+                  <a:graphic xmlns:a="http://schemas.openxmlformats.org/drawingml/2006/main">
+                    <a:graphicData uri="http://schemas.openxmlformats.org/drawingml/2006/picture">
+                      <pic:pic xmlns:pic="http://schemas.openxmlformats.org/drawingml/2006/picture">
+                        <pic:nvPicPr>
+                          <pic:cNvPr id="0" name="Picture 1"/>
+                          <pic:cNvPicPr>
+                            <a:picLocks noChangeAspect="1" noChangeArrowheads="1"/>
+                          </pic:cNvPicPr>
+                        </pic:nvPicPr>
+                        <pic:blipFill>
+                          <a:blip r:embed="rId45" cstate="print">
+                            <a:extLst>
+                              <a:ext uri="{28A0092B-C50C-407E-A947-70E740481C1C}">
+                                <a14:useLocalDpi xmlns:a14="http://schemas.microsoft.com/office/drawing/2010/main" val="0"/>
+                              </a:ext>
+                            </a:extLst>
+                          </a:blip>
+                          <a:srcRect/>
+                          <a:stretch>
+                            <a:fillRect/>
+                          </a:stretch>
+                        </pic:blipFill>
+                        <pic:spPr bwMode="auto">
+                          <a:xfrm>
+                            <a:off x="0" y="0"/>
+                            <a:ext cx="360000" cy="360000"/>
+                          </a:xfrm>
+                          <a:prstGeom prst="rect">
+                            <a:avLst/>
+                          </a:prstGeom>
+                          <a:noFill/>
+                          <a:ln>
+                            <a:noFill/>
+                          </a:ln>
+                        </pic:spPr>
+                      </pic:pic>
+                    </a:graphicData>
+                  </a:graphic>
+                </wp:inline>
+              </w:drawing>
+            </w:r>
+          </w:p>
+        </w:tc>
+        <w:tc>
+          <w:tcPr>
+            <w:tcW w:w="1986" w:type="dxa"/>
+            <w:vAlign w:val="center"/>
+          </w:tcPr>
+          <w:p>
+            <w:pPr>
+              <w:rPr>
+                <w:rFonts w:ascii="Liberation Serif" w:hAnsi="Liberation Serif" w:cs="Liberation Serif"/>
+                <w:sz w:val="20"/>
+                <w:szCs w:val="20"/>
+                <w:lang w:val="en-US"/>
+              </w:rPr>
+            </w:pPr>
+            <w:r>
+              <w:rPr>
+                <w:rFonts w:ascii="Liberation Serif" w:hAnsi="Liberation Serif" w:cs="Liberation Serif"/>
+                <w:sz w:val="20"/>
+                <w:szCs w:val="20"/>
+                <w:lang w:val="en-US"/>
+              </w:rPr>
               <w:t>folder.png</w:t>
             </w:r>
           </w:p>
@@ -3652,6 +3569,7 @@
                 <w:lang w:val="en-US"/>
               </w:rPr>
             </w:pPr>
+            <w:proofErr w:type="spellStart"/>
             <w:r>
               <w:rPr>
                 <w:rFonts w:ascii="Liberation Serif" w:hAnsi="Liberation Serif" w:cs="Liberation Serif"/>
@@ -3661,6 +3579,7 @@
               </w:rPr>
               <w:t>NajmunNahar</w:t>
             </w:r>
+            <w:proofErr w:type="spellEnd"/>
           </w:p>
         </w:tc>
         <w:tc>
@@ -3677,38 +3596,18 @@
                 <w:lang w:val="en-US"/>
               </w:rPr>
             </w:pPr>
-            <w:r>
-              <w:fldChar w:fldCharType="begin"/>
-            </w:r>
-            <w:r>
-              <w:rPr>
-                <w:lang w:val="en-US"/>
-              </w:rPr>
-              <w:instrText>HYPERLINK "https://www.flaticon.com/free-icon/open-folder_12217691"</w:instrText>
-            </w:r>
-            <w:r>
-              <w:fldChar w:fldCharType="separate"/>
-            </w:r>
-            <w:r>
-              <w:rPr>
-                <w:rStyle w:val="a4"/>
-                <w:rFonts w:ascii="Liberation Serif" w:hAnsi="Liberation Serif" w:cs="Liberation Serif"/>
-                <w:sz w:val="20"/>
-                <w:szCs w:val="20"/>
-                <w:lang w:val="en-US"/>
-              </w:rPr>
-              <w:t>https://www.flaticon.com/free-icon/open-folder_12217691</w:t>
-            </w:r>
-            <w:r>
-              <w:rPr>
-                <w:rStyle w:val="a4"/>
-                <w:rFonts w:ascii="Liberation Serif" w:hAnsi="Liberation Serif" w:cs="Liberation Serif"/>
-                <w:sz w:val="20"/>
-                <w:szCs w:val="20"/>
-                <w:lang w:val="en-US"/>
-              </w:rPr>
-              <w:fldChar w:fldCharType="end"/>
-            </w:r>
+            <w:hyperlink r:id="rId46" w:history="1">
+              <w:r>
+                <w:rPr>
+                  <w:rStyle w:val="a4"/>
+                  <w:rFonts w:ascii="Liberation Serif" w:hAnsi="Liberation Serif" w:cs="Liberation Serif"/>
+                  <w:sz w:val="20"/>
+                  <w:szCs w:val="20"/>
+                  <w:lang w:val="en-US"/>
+                </w:rPr>
+                <w:t>https://www.flaticon.com/free-icon/open-folder_12217691</w:t>
+              </w:r>
+            </w:hyperlink>
           </w:p>
         </w:tc>
       </w:tr>
@@ -3898,7 +3797,7 @@
                           </pic:cNvPicPr>
                         </pic:nvPicPr>
                         <pic:blipFill>
-                          <a:blip r:embed="rId40" cstate="print">
+                          <a:blip r:embed="rId47" cstate="print">
                             <a:extLst>
                               <a:ext uri="{28A0092B-C50C-407E-A947-70E740481C1C}">
                                 <a14:useLocalDpi xmlns:a14="http://schemas.microsoft.com/office/drawing/2010/main" val="0"/>
@@ -3970,6 +3869,7 @@
                 <w:lang w:val="en-US"/>
               </w:rPr>
             </w:pPr>
+            <w:proofErr w:type="spellStart"/>
             <w:r>
               <w:rPr>
                 <w:rFonts w:ascii="Liberation Serif" w:hAnsi="Liberation Serif" w:cs="Liberation Serif"/>
@@ -3979,6 +3879,7 @@
               </w:rPr>
               <w:t>Smashicons</w:t>
             </w:r>
+            <w:proofErr w:type="spellEnd"/>
           </w:p>
         </w:tc>
         <w:tc>
@@ -3995,38 +3896,18 @@
                 <w:lang w:val="en-US"/>
               </w:rPr>
             </w:pPr>
-            <w:r>
-              <w:fldChar w:fldCharType="begin"/>
-            </w:r>
-            <w:r>
-              <w:rPr>
-                <w:lang w:val="en-US"/>
-              </w:rPr>
-              <w:instrText>HYPERLINK "https://www.flaticon.com/free-icon/pencil_4115482"</w:instrText>
-            </w:r>
-            <w:r>
-              <w:fldChar w:fldCharType="separate"/>
-            </w:r>
-            <w:r>
-              <w:rPr>
-                <w:rStyle w:val="a4"/>
-                <w:rFonts w:ascii="Liberation Serif" w:hAnsi="Liberation Serif" w:cs="Liberation Serif"/>
-                <w:sz w:val="20"/>
-                <w:szCs w:val="20"/>
-                <w:lang w:val="en-US"/>
-              </w:rPr>
-              <w:t>https://www.flaticon.com/free-icon/pencil_4115482</w:t>
-            </w:r>
-            <w:r>
-              <w:rPr>
-                <w:rStyle w:val="a4"/>
-                <w:rFonts w:ascii="Liberation Serif" w:hAnsi="Liberation Serif" w:cs="Liberation Serif"/>
-                <w:sz w:val="20"/>
-                <w:szCs w:val="20"/>
-                <w:lang w:val="en-US"/>
-              </w:rPr>
-              <w:fldChar w:fldCharType="end"/>
-            </w:r>
+            <w:hyperlink r:id="rId48" w:history="1">
+              <w:r>
+                <w:rPr>
+                  <w:rStyle w:val="a4"/>
+                  <w:rFonts w:ascii="Liberation Serif" w:hAnsi="Liberation Serif" w:cs="Liberation Serif"/>
+                  <w:sz w:val="20"/>
+                  <w:szCs w:val="20"/>
+                  <w:lang w:val="en-US"/>
+                </w:rPr>
+                <w:t>https://www.flaticon.com/free-icon/pencil_4115482</w:t>
+              </w:r>
+            </w:hyperlink>
           </w:p>
         </w:tc>
       </w:tr>
@@ -4056,7 +3937,7 @@
                 <w:lang w:eastAsia="ru-RU"/>
               </w:rPr>
               <w:drawing>
-                <wp:inline distT="0" distB="0" distL="0" distR="0" wp14:anchorId="1FC627A5" wp14:editId="2500C262">
+                <wp:inline distT="0" distB="0" distL="0" distR="0" wp14:anchorId="1FC627A5" wp14:editId="394AA65F">
                   <wp:extent cx="360000" cy="360000"/>
                   <wp:effectExtent l="0" t="0" r="2540" b="2540"/>
                   <wp:docPr id="1297586318" name="Рисунок 1"/>
@@ -4068,1401 +3949,6 @@
                       <pic:pic xmlns:pic="http://schemas.openxmlformats.org/drawingml/2006/picture">
                         <pic:nvPicPr>
                           <pic:cNvPr id="0" name="Picture 1"/>
-                          <pic:cNvPicPr>
-                            <a:picLocks noChangeAspect="1" noChangeArrowheads="1"/>
-                          </pic:cNvPicPr>
-                        </pic:nvPicPr>
-                        <pic:blipFill>
-                          <a:blip r:embed="rId41" cstate="print">
-                            <a:extLst>
-                              <a:ext uri="{28A0092B-C50C-407E-A947-70E740481C1C}">
-                                <a14:useLocalDpi xmlns:a14="http://schemas.microsoft.com/office/drawing/2010/main" val="0"/>
-                              </a:ext>
-                            </a:extLst>
-                          </a:blip>
-                          <a:srcRect/>
-                          <a:stretch>
-                            <a:fillRect/>
-                          </a:stretch>
-                        </pic:blipFill>
-                        <pic:spPr bwMode="auto">
-                          <a:xfrm>
-                            <a:off x="0" y="0"/>
-                            <a:ext cx="360000" cy="360000"/>
-                          </a:xfrm>
-                          <a:prstGeom prst="rect">
-                            <a:avLst/>
-                          </a:prstGeom>
-                          <a:noFill/>
-                          <a:ln>
-                            <a:noFill/>
-                          </a:ln>
-                        </pic:spPr>
-                      </pic:pic>
-                    </a:graphicData>
-                  </a:graphic>
-                </wp:inline>
-              </w:drawing>
-            </w:r>
-          </w:p>
-        </w:tc>
-        <w:tc>
-          <w:tcPr>
-            <w:tcW w:w="2032" w:type="dxa"/>
-            <w:vAlign w:val="center"/>
-          </w:tcPr>
-          <w:p>
-            <w:pPr>
-              <w:rPr>
-                <w:rFonts w:ascii="Liberation Serif" w:hAnsi="Liberation Serif" w:cs="Liberation Serif"/>
-                <w:sz w:val="20"/>
-                <w:szCs w:val="20"/>
-                <w:lang w:val="en-US"/>
-              </w:rPr>
-            </w:pPr>
-            <w:r>
-              <w:rPr>
-                <w:rFonts w:ascii="Liberation Serif" w:hAnsi="Liberation Serif" w:cs="Liberation Serif"/>
-                <w:sz w:val="20"/>
-                <w:szCs w:val="20"/>
-                <w:lang w:val="en-US"/>
-              </w:rPr>
-              <w:t>s</w:t>
-            </w:r>
-            <w:r>
-              <w:rPr>
-                <w:rFonts w:ascii="Liberation Serif" w:hAnsi="Liberation Serif" w:cs="Liberation Serif"/>
-                <w:sz w:val="20"/>
-                <w:szCs w:val="20"/>
-                <w:lang w:val="en-US"/>
-              </w:rPr>
-              <w:t>etting_mode.png</w:t>
-            </w:r>
-          </w:p>
-        </w:tc>
-        <w:tc>
-          <w:tcPr>
-            <w:tcW w:w="1997" w:type="dxa"/>
-            <w:vAlign w:val="center"/>
-          </w:tcPr>
-          <w:p>
-            <w:pPr>
-              <w:rPr>
-                <w:rFonts w:ascii="Liberation Serif" w:hAnsi="Liberation Serif" w:cs="Liberation Serif"/>
-                <w:sz w:val="20"/>
-                <w:szCs w:val="20"/>
-                <w:lang w:val="en-US"/>
-              </w:rPr>
-            </w:pPr>
-            <w:r>
-              <w:rPr>
-                <w:rFonts w:ascii="Liberation Serif" w:hAnsi="Liberation Serif" w:cs="Liberation Serif"/>
-                <w:sz w:val="20"/>
-                <w:szCs w:val="20"/>
-                <w:lang w:val="en-US"/>
-              </w:rPr>
-              <w:t>Vector Stall</w:t>
-            </w:r>
-          </w:p>
-        </w:tc>
-        <w:tc>
-          <w:tcPr>
-            <w:tcW w:w="5797" w:type="dxa"/>
-            <w:vAlign w:val="center"/>
-          </w:tcPr>
-          <w:p>
-            <w:pPr>
-              <w:rPr>
-                <w:rFonts w:ascii="Liberation Serif" w:hAnsi="Liberation Serif" w:cs="Liberation Serif"/>
-                <w:sz w:val="20"/>
-                <w:szCs w:val="20"/>
-                <w:lang w:val="en-US"/>
-              </w:rPr>
-            </w:pPr>
-            <w:r>
-              <w:fldChar w:fldCharType="begin"/>
-            </w:r>
-            <w:r>
-              <w:rPr>
-                <w:lang w:val="en-US"/>
-              </w:rPr>
-              <w:instrText>HYPERLINK "https://www.flaticon.com/free-icon/wrench_5324361"</w:instrText>
-            </w:r>
-            <w:r>
-              <w:fldChar w:fldCharType="separate"/>
-            </w:r>
-            <w:r>
-              <w:rPr>
-                <w:rStyle w:val="a4"/>
-                <w:rFonts w:ascii="Liberation Serif" w:hAnsi="Liberation Serif" w:cs="Liberation Serif"/>
-                <w:sz w:val="20"/>
-                <w:szCs w:val="20"/>
-                <w:lang w:val="en-US"/>
-              </w:rPr>
-              <w:t>https://www.flaticon.com/free-icon/wrench_5324361</w:t>
-            </w:r>
-            <w:r>
-              <w:rPr>
-                <w:rStyle w:val="a4"/>
-                <w:rFonts w:ascii="Liberation Serif" w:hAnsi="Liberation Serif" w:cs="Liberation Serif"/>
-                <w:sz w:val="20"/>
-                <w:szCs w:val="20"/>
-                <w:lang w:val="en-US"/>
-              </w:rPr>
-              <w:fldChar w:fldCharType="end"/>
-            </w:r>
-          </w:p>
-        </w:tc>
-      </w:tr>
-      <w:tr>
-        <w:tc>
-          <w:tcPr>
-            <w:tcW w:w="936" w:type="dxa"/>
-            <w:vAlign w:val="center"/>
-          </w:tcPr>
-          <w:p>
-            <w:pPr>
-              <w:jc w:val="center"/>
-              <w:rPr>
-                <w:rFonts w:ascii="Liberation Serif" w:hAnsi="Liberation Serif" w:cs="Liberation Serif"/>
-                <w:noProof/>
-                <w:sz w:val="20"/>
-                <w:szCs w:val="20"/>
-              </w:rPr>
-            </w:pPr>
-            <w:r>
-              <w:rPr>
-                <w:rFonts w:ascii="Liberation Serif" w:hAnsi="Liberation Serif" w:cs="Liberation Serif"/>
-                <w:noProof/>
-                <w:sz w:val="20"/>
-                <w:szCs w:val="20"/>
-                <w:lang w:eastAsia="ru-RU"/>
-              </w:rPr>
-              <w:drawing>
-                <wp:inline distT="0" distB="0" distL="0" distR="0" wp14:anchorId="2DBBCE7C" wp14:editId="4379716A">
-                  <wp:extent cx="360000" cy="360000"/>
-                  <wp:effectExtent l="0" t="0" r="2540" b="2540"/>
-                  <wp:docPr id="698260326" name="Рисунок 1"/>
-                  <wp:cNvGraphicFramePr>
-                    <a:graphicFrameLocks xmlns:a="http://schemas.openxmlformats.org/drawingml/2006/main" noChangeAspect="1"/>
-                  </wp:cNvGraphicFramePr>
-                  <a:graphic xmlns:a="http://schemas.openxmlformats.org/drawingml/2006/main">
-                    <a:graphicData uri="http://schemas.openxmlformats.org/drawingml/2006/picture">
-                      <pic:pic xmlns:pic="http://schemas.openxmlformats.org/drawingml/2006/picture">
-                        <pic:nvPicPr>
-                          <pic:cNvPr id="0" name="Picture 1"/>
-                          <pic:cNvPicPr>
-                            <a:picLocks noChangeAspect="1" noChangeArrowheads="1"/>
-                          </pic:cNvPicPr>
-                        </pic:nvPicPr>
-                        <pic:blipFill>
-                          <a:blip r:embed="rId42" cstate="print">
-                            <a:extLst>
-                              <a:ext uri="{28A0092B-C50C-407E-A947-70E740481C1C}">
-                                <a14:useLocalDpi xmlns:a14="http://schemas.microsoft.com/office/drawing/2010/main" val="0"/>
-                              </a:ext>
-                            </a:extLst>
-                          </a:blip>
-                          <a:srcRect/>
-                          <a:stretch>
-                            <a:fillRect/>
-                          </a:stretch>
-                        </pic:blipFill>
-                        <pic:spPr bwMode="auto">
-                          <a:xfrm>
-                            <a:off x="0" y="0"/>
-                            <a:ext cx="360000" cy="360000"/>
-                          </a:xfrm>
-                          <a:prstGeom prst="rect">
-                            <a:avLst/>
-                          </a:prstGeom>
-                          <a:noFill/>
-                          <a:ln>
-                            <a:noFill/>
-                          </a:ln>
-                        </pic:spPr>
-                      </pic:pic>
-                    </a:graphicData>
-                  </a:graphic>
-                </wp:inline>
-              </w:drawing>
-            </w:r>
-          </w:p>
-        </w:tc>
-        <w:tc>
-          <w:tcPr>
-            <w:tcW w:w="2032" w:type="dxa"/>
-            <w:vAlign w:val="center"/>
-          </w:tcPr>
-          <w:p>
-            <w:pPr>
-              <w:rPr>
-                <w:rFonts w:ascii="Liberation Serif" w:hAnsi="Liberation Serif" w:cs="Liberation Serif"/>
-                <w:sz w:val="20"/>
-                <w:szCs w:val="20"/>
-                <w:lang w:val="en-US"/>
-              </w:rPr>
-            </w:pPr>
-            <w:r>
-              <w:rPr>
-                <w:rFonts w:ascii="Liberation Serif" w:hAnsi="Liberation Serif" w:cs="Liberation Serif"/>
-                <w:sz w:val="20"/>
-                <w:szCs w:val="20"/>
-                <w:lang w:val="en-US"/>
-              </w:rPr>
-              <w:t>clock.png</w:t>
-            </w:r>
-          </w:p>
-        </w:tc>
-        <w:tc>
-          <w:tcPr>
-            <w:tcW w:w="1997" w:type="dxa"/>
-            <w:vAlign w:val="center"/>
-          </w:tcPr>
-          <w:p>
-            <w:pPr>
-              <w:rPr>
-                <w:rFonts w:ascii="Liberation Serif" w:hAnsi="Liberation Serif" w:cs="Liberation Serif"/>
-                <w:sz w:val="20"/>
-                <w:szCs w:val="20"/>
-                <w:lang w:val="en-US"/>
-              </w:rPr>
-            </w:pPr>
-            <w:r>
-              <w:rPr>
-                <w:rFonts w:ascii="Liberation Serif" w:hAnsi="Liberation Serif" w:cs="Liberation Serif"/>
-                <w:sz w:val="20"/>
-                <w:szCs w:val="20"/>
-                <w:lang w:val="en-US"/>
-              </w:rPr>
-              <w:t>Maxim Basinski Premium</w:t>
-            </w:r>
-          </w:p>
-        </w:tc>
-        <w:tc>
-          <w:tcPr>
-            <w:tcW w:w="5797" w:type="dxa"/>
-            <w:vAlign w:val="center"/>
-          </w:tcPr>
-          <w:p>
-            <w:pPr>
-              <w:rPr>
-                <w:rFonts w:ascii="Liberation Serif" w:hAnsi="Liberation Serif" w:cs="Liberation Serif"/>
-                <w:sz w:val="20"/>
-                <w:szCs w:val="20"/>
-                <w:lang w:val="en-US"/>
-              </w:rPr>
-            </w:pPr>
-            <w:r>
-              <w:fldChar w:fldCharType="begin"/>
-            </w:r>
-            <w:r>
-              <w:rPr>
-                <w:lang w:val="en-US"/>
-              </w:rPr>
-              <w:instrText>HYPERLINK "https://www.flaticon.com/free-icon/clock_862358"</w:instrText>
-            </w:r>
-            <w:r>
-              <w:fldChar w:fldCharType="separate"/>
-            </w:r>
-            <w:r>
-              <w:rPr>
-                <w:rStyle w:val="a4"/>
-                <w:rFonts w:ascii="Liberation Serif" w:hAnsi="Liberation Serif" w:cs="Liberation Serif"/>
-                <w:sz w:val="20"/>
-                <w:szCs w:val="20"/>
-                <w:lang w:val="en-US"/>
-              </w:rPr>
-              <w:t>https://www.flaticon.com/free-icon/clock_862358</w:t>
-            </w:r>
-            <w:r>
-              <w:rPr>
-                <w:rStyle w:val="a4"/>
-                <w:rFonts w:ascii="Liberation Serif" w:hAnsi="Liberation Serif" w:cs="Liberation Serif"/>
-                <w:sz w:val="20"/>
-                <w:szCs w:val="20"/>
-                <w:lang w:val="en-US"/>
-              </w:rPr>
-              <w:fldChar w:fldCharType="end"/>
-            </w:r>
-          </w:p>
-        </w:tc>
-      </w:tr>
-      <w:tr>
-        <w:tc>
-          <w:tcPr>
-            <w:tcW w:w="936" w:type="dxa"/>
-            <w:vAlign w:val="center"/>
-          </w:tcPr>
-          <w:p>
-            <w:pPr>
-              <w:jc w:val="center"/>
-              <w:rPr>
-                <w:rFonts w:ascii="Liberation Serif" w:hAnsi="Liberation Serif" w:cs="Liberation Serif"/>
-                <w:noProof/>
-                <w:sz w:val="20"/>
-                <w:szCs w:val="20"/>
-                <w:lang w:val="en-US"/>
-              </w:rPr>
-            </w:pPr>
-            <w:r>
-              <w:rPr>
-                <w:rFonts w:ascii="Liberation Serif" w:hAnsi="Liberation Serif" w:cs="Liberation Serif"/>
-                <w:noProof/>
-                <w:sz w:val="20"/>
-                <w:szCs w:val="20"/>
-                <w:lang w:eastAsia="ru-RU"/>
-              </w:rPr>
-              <w:drawing>
-                <wp:inline distT="0" distB="0" distL="0" distR="0" wp14:anchorId="051E8B3A" wp14:editId="7239E345">
-                  <wp:extent cx="360000" cy="360000"/>
-                  <wp:effectExtent l="0" t="0" r="2540" b="2540"/>
-                  <wp:docPr id="1839259345" name="Рисунок 6"/>
-                  <wp:cNvGraphicFramePr>
-                    <a:graphicFrameLocks xmlns:a="http://schemas.openxmlformats.org/drawingml/2006/main" noChangeAspect="1"/>
-                  </wp:cNvGraphicFramePr>
-                  <a:graphic xmlns:a="http://schemas.openxmlformats.org/drawingml/2006/main">
-                    <a:graphicData uri="http://schemas.openxmlformats.org/drawingml/2006/picture">
-                      <pic:pic xmlns:pic="http://schemas.openxmlformats.org/drawingml/2006/picture">
-                        <pic:nvPicPr>
-                          <pic:cNvPr id="0" name="Picture 11"/>
-                          <pic:cNvPicPr>
-                            <a:picLocks noChangeAspect="1" noChangeArrowheads="1"/>
-                          </pic:cNvPicPr>
-                        </pic:nvPicPr>
-                        <pic:blipFill>
-                          <a:blip r:embed="rId43" cstate="print">
-                            <a:extLst>
-                              <a:ext uri="{28A0092B-C50C-407E-A947-70E740481C1C}">
-                                <a14:useLocalDpi xmlns:a14="http://schemas.microsoft.com/office/drawing/2010/main" val="0"/>
-                              </a:ext>
-                            </a:extLst>
-                          </a:blip>
-                          <a:srcRect/>
-                          <a:stretch>
-                            <a:fillRect/>
-                          </a:stretch>
-                        </pic:blipFill>
-                        <pic:spPr bwMode="auto">
-                          <a:xfrm>
-                            <a:off x="0" y="0"/>
-                            <a:ext cx="360000" cy="360000"/>
-                          </a:xfrm>
-                          <a:prstGeom prst="rect">
-                            <a:avLst/>
-                          </a:prstGeom>
-                          <a:noFill/>
-                          <a:ln>
-                            <a:noFill/>
-                          </a:ln>
-                        </pic:spPr>
-                      </pic:pic>
-                    </a:graphicData>
-                  </a:graphic>
-                </wp:inline>
-              </w:drawing>
-            </w:r>
-          </w:p>
-        </w:tc>
-        <w:tc>
-          <w:tcPr>
-            <w:tcW w:w="2032" w:type="dxa"/>
-            <w:vAlign w:val="center"/>
-          </w:tcPr>
-          <w:p>
-            <w:pPr>
-              <w:rPr>
-                <w:rFonts w:ascii="Liberation Serif" w:hAnsi="Liberation Serif" w:cs="Liberation Serif"/>
-                <w:sz w:val="20"/>
-                <w:szCs w:val="20"/>
-                <w:lang w:val="en-US"/>
-              </w:rPr>
-            </w:pPr>
-            <w:r>
-              <w:rPr>
-                <w:rFonts w:ascii="Liberation Serif" w:hAnsi="Liberation Serif" w:cs="Liberation Serif"/>
-                <w:sz w:val="20"/>
-                <w:szCs w:val="20"/>
-                <w:lang w:val="en-US"/>
-              </w:rPr>
-              <w:t>staff.png</w:t>
-            </w:r>
-          </w:p>
-        </w:tc>
-        <w:tc>
-          <w:tcPr>
-            <w:tcW w:w="1997" w:type="dxa"/>
-            <w:vAlign w:val="center"/>
-          </w:tcPr>
-          <w:p>
-            <w:pPr>
-              <w:rPr>
-                <w:rFonts w:ascii="Liberation Serif" w:hAnsi="Liberation Serif" w:cs="Liberation Serif"/>
-                <w:sz w:val="20"/>
-                <w:szCs w:val="20"/>
-                <w:lang w:val="en-US"/>
-              </w:rPr>
-            </w:pPr>
-            <w:r>
-              <w:rPr>
-                <w:rFonts w:ascii="Liberation Serif" w:hAnsi="Liberation Serif" w:cs="Liberation Serif"/>
-                <w:sz w:val="20"/>
-                <w:szCs w:val="20"/>
-                <w:lang w:val="en-US"/>
-              </w:rPr>
-              <w:t>Freepik</w:t>
-            </w:r>
-          </w:p>
-        </w:tc>
-        <w:tc>
-          <w:tcPr>
-            <w:tcW w:w="5797" w:type="dxa"/>
-            <w:vAlign w:val="center"/>
-          </w:tcPr>
-          <w:p>
-            <w:pPr>
-              <w:rPr>
-                <w:rFonts w:ascii="Liberation Serif" w:hAnsi="Liberation Serif" w:cs="Liberation Serif"/>
-                <w:sz w:val="20"/>
-                <w:szCs w:val="20"/>
-                <w:lang w:val="en-US"/>
-              </w:rPr>
-            </w:pPr>
-            <w:r>
-              <w:fldChar w:fldCharType="begin"/>
-            </w:r>
-            <w:r>
-              <w:rPr>
-                <w:lang w:val="en-US"/>
-              </w:rPr>
-              <w:instrText>HYPERLINK "https://www.flaticon.com/free-icon/team_476863"</w:instrText>
-            </w:r>
-            <w:r>
-              <w:fldChar w:fldCharType="separate"/>
-            </w:r>
-            <w:r>
-              <w:rPr>
-                <w:rStyle w:val="a4"/>
-                <w:rFonts w:ascii="Liberation Serif" w:hAnsi="Liberation Serif" w:cs="Liberation Serif"/>
-                <w:sz w:val="20"/>
-                <w:szCs w:val="20"/>
-                <w:lang w:val="en-US"/>
-              </w:rPr>
-              <w:t>https://www.flaticon.com/free-icon/team_476863</w:t>
-            </w:r>
-            <w:r>
-              <w:rPr>
-                <w:rStyle w:val="a4"/>
-                <w:rFonts w:ascii="Liberation Serif" w:hAnsi="Liberation Serif" w:cs="Liberation Serif"/>
-                <w:sz w:val="20"/>
-                <w:szCs w:val="20"/>
-                <w:lang w:val="en-US"/>
-              </w:rPr>
-              <w:fldChar w:fldCharType="end"/>
-            </w:r>
-          </w:p>
-        </w:tc>
-      </w:tr>
-      <w:tr>
-        <w:tc>
-          <w:tcPr>
-            <w:tcW w:w="936" w:type="dxa"/>
-            <w:vAlign w:val="center"/>
-          </w:tcPr>
-          <w:p>
-            <w:pPr>
-              <w:jc w:val="center"/>
-              <w:rPr>
-                <w:rFonts w:ascii="Liberation Serif" w:hAnsi="Liberation Serif" w:cs="Liberation Serif"/>
-                <w:noProof/>
-                <w:sz w:val="20"/>
-                <w:szCs w:val="20"/>
-              </w:rPr>
-            </w:pPr>
-            <w:r>
-              <w:rPr>
-                <w:rFonts w:ascii="Liberation Serif" w:hAnsi="Liberation Serif" w:cs="Liberation Serif"/>
-                <w:noProof/>
-                <w:sz w:val="20"/>
-                <w:szCs w:val="20"/>
-                <w:lang w:eastAsia="ru-RU"/>
-              </w:rPr>
-              <w:drawing>
-                <wp:inline distT="0" distB="0" distL="0" distR="0" wp14:anchorId="7654C09B" wp14:editId="1D252B85">
-                  <wp:extent cx="360000" cy="360000"/>
-                  <wp:effectExtent l="0" t="0" r="2540" b="2540"/>
-                  <wp:docPr id="1937628855" name="Рисунок 3"/>
-                  <wp:cNvGraphicFramePr>
-                    <a:graphicFrameLocks xmlns:a="http://schemas.openxmlformats.org/drawingml/2006/main" noChangeAspect="1"/>
-                  </wp:cNvGraphicFramePr>
-                  <a:graphic xmlns:a="http://schemas.openxmlformats.org/drawingml/2006/main">
-                    <a:graphicData uri="http://schemas.openxmlformats.org/drawingml/2006/picture">
-                      <pic:pic xmlns:pic="http://schemas.openxmlformats.org/drawingml/2006/picture">
-                        <pic:nvPicPr>
-                          <pic:cNvPr id="0" name="Picture 5"/>
-                          <pic:cNvPicPr>
-                            <a:picLocks noChangeAspect="1" noChangeArrowheads="1"/>
-                          </pic:cNvPicPr>
-                        </pic:nvPicPr>
-                        <pic:blipFill>
-                          <a:blip r:embed="rId44" cstate="print">
-                            <a:extLst>
-                              <a:ext uri="{28A0092B-C50C-407E-A947-70E740481C1C}">
-                                <a14:useLocalDpi xmlns:a14="http://schemas.microsoft.com/office/drawing/2010/main" val="0"/>
-                              </a:ext>
-                            </a:extLst>
-                          </a:blip>
-                          <a:srcRect/>
-                          <a:stretch>
-                            <a:fillRect/>
-                          </a:stretch>
-                        </pic:blipFill>
-                        <pic:spPr bwMode="auto">
-                          <a:xfrm>
-                            <a:off x="0" y="0"/>
-                            <a:ext cx="360000" cy="360000"/>
-                          </a:xfrm>
-                          <a:prstGeom prst="rect">
-                            <a:avLst/>
-                          </a:prstGeom>
-                          <a:noFill/>
-                          <a:ln>
-                            <a:noFill/>
-                          </a:ln>
-                        </pic:spPr>
-                      </pic:pic>
-                    </a:graphicData>
-                  </a:graphic>
-                </wp:inline>
-              </w:drawing>
-            </w:r>
-          </w:p>
-        </w:tc>
-        <w:tc>
-          <w:tcPr>
-            <w:tcW w:w="2032" w:type="dxa"/>
-            <w:vAlign w:val="center"/>
-          </w:tcPr>
-          <w:p>
-            <w:pPr>
-              <w:rPr>
-                <w:rFonts w:ascii="Liberation Serif" w:hAnsi="Liberation Serif" w:cs="Liberation Serif"/>
-                <w:sz w:val="20"/>
-                <w:szCs w:val="20"/>
-                <w:lang w:val="en-US"/>
-              </w:rPr>
-            </w:pPr>
-            <w:r>
-              <w:rPr>
-                <w:rFonts w:ascii="Liberation Serif" w:hAnsi="Liberation Serif" w:cs="Liberation Serif"/>
-                <w:sz w:val="20"/>
-                <w:szCs w:val="20"/>
-                <w:lang w:val="en-US"/>
-              </w:rPr>
-              <w:t>timing.png</w:t>
-            </w:r>
-          </w:p>
-        </w:tc>
-        <w:tc>
-          <w:tcPr>
-            <w:tcW w:w="1997" w:type="dxa"/>
-            <w:vAlign w:val="center"/>
-          </w:tcPr>
-          <w:p>
-            <w:pPr>
-              <w:rPr>
-                <w:rFonts w:ascii="Liberation Serif" w:hAnsi="Liberation Serif" w:cs="Liberation Serif"/>
-                <w:sz w:val="20"/>
-                <w:szCs w:val="20"/>
-                <w:lang w:val="en-US"/>
-              </w:rPr>
-            </w:pPr>
-            <w:r>
-              <w:rPr>
-                <w:rFonts w:ascii="Liberation Serif" w:hAnsi="Liberation Serif" w:cs="Liberation Serif"/>
-                <w:sz w:val="20"/>
-                <w:szCs w:val="20"/>
-                <w:lang w:val="en-US"/>
-              </w:rPr>
-              <w:t>Maxim Basinski Premium</w:t>
-            </w:r>
-          </w:p>
-        </w:tc>
-        <w:tc>
-          <w:tcPr>
-            <w:tcW w:w="5797" w:type="dxa"/>
-            <w:vAlign w:val="center"/>
-          </w:tcPr>
-          <w:p>
-            <w:pPr>
-              <w:rPr>
-                <w:rFonts w:ascii="Liberation Serif" w:hAnsi="Liberation Serif" w:cs="Liberation Serif"/>
-                <w:sz w:val="20"/>
-                <w:szCs w:val="20"/>
-                <w:lang w:val="en-US"/>
-              </w:rPr>
-            </w:pPr>
-            <w:r>
-              <w:fldChar w:fldCharType="begin"/>
-            </w:r>
-            <w:r>
-              <w:rPr>
-                <w:lang w:val="en-US"/>
-              </w:rPr>
-              <w:instrText>HYPERLINK "https://www.flaticon.com/free-icon/clock_296693"</w:instrText>
-            </w:r>
-            <w:r>
-              <w:fldChar w:fldCharType="separate"/>
-            </w:r>
-            <w:r>
-              <w:rPr>
-                <w:rStyle w:val="a4"/>
-                <w:rFonts w:ascii="Liberation Serif" w:hAnsi="Liberation Serif" w:cs="Liberation Serif"/>
-                <w:sz w:val="20"/>
-                <w:szCs w:val="20"/>
-                <w:lang w:val="en-US"/>
-              </w:rPr>
-              <w:t>https://www.flaticon.com/free-icon/clock_296693</w:t>
-            </w:r>
-            <w:r>
-              <w:rPr>
-                <w:rStyle w:val="a4"/>
-                <w:rFonts w:ascii="Liberation Serif" w:hAnsi="Liberation Serif" w:cs="Liberation Serif"/>
-                <w:sz w:val="20"/>
-                <w:szCs w:val="20"/>
-                <w:lang w:val="en-US"/>
-              </w:rPr>
-              <w:fldChar w:fldCharType="end"/>
-            </w:r>
-          </w:p>
-        </w:tc>
-      </w:tr>
-      <w:tr>
-        <w:tc>
-          <w:tcPr>
-            <w:tcW w:w="936" w:type="dxa"/>
-            <w:vAlign w:val="center"/>
-          </w:tcPr>
-          <w:p>
-            <w:pPr>
-              <w:jc w:val="center"/>
-              <w:rPr>
-                <w:rFonts w:ascii="Liberation Serif" w:hAnsi="Liberation Serif" w:cs="Liberation Serif"/>
-                <w:noProof/>
-                <w:sz w:val="20"/>
-                <w:szCs w:val="20"/>
-              </w:rPr>
-            </w:pPr>
-            <w:r>
-              <w:rPr>
-                <w:rFonts w:ascii="Liberation Serif" w:hAnsi="Liberation Serif" w:cs="Liberation Serif"/>
-                <w:noProof/>
-                <w:sz w:val="20"/>
-                <w:szCs w:val="20"/>
-                <w:lang w:eastAsia="ru-RU"/>
-              </w:rPr>
-              <w:drawing>
-                <wp:inline distT="0" distB="0" distL="0" distR="0" wp14:anchorId="4E3A20C6" wp14:editId="6FFD1D84">
-                  <wp:extent cx="360000" cy="360000"/>
-                  <wp:effectExtent l="0" t="0" r="2540" b="2540"/>
-                  <wp:docPr id="1673022884" name="Рисунок 3"/>
-                  <wp:cNvGraphicFramePr>
-                    <a:graphicFrameLocks xmlns:a="http://schemas.openxmlformats.org/drawingml/2006/main" noChangeAspect="1"/>
-                  </wp:cNvGraphicFramePr>
-                  <a:graphic xmlns:a="http://schemas.openxmlformats.org/drawingml/2006/main">
-                    <a:graphicData uri="http://schemas.openxmlformats.org/drawingml/2006/picture">
-                      <pic:pic xmlns:pic="http://schemas.openxmlformats.org/drawingml/2006/picture">
-                        <pic:nvPicPr>
-                          <pic:cNvPr id="0" name="Picture 5"/>
-                          <pic:cNvPicPr>
-                            <a:picLocks noChangeAspect="1" noChangeArrowheads="1"/>
-                          </pic:cNvPicPr>
-                        </pic:nvPicPr>
-                        <pic:blipFill>
-                          <a:blip r:embed="rId45" cstate="print">
-                            <a:extLst>
-                              <a:ext uri="{28A0092B-C50C-407E-A947-70E740481C1C}">
-                                <a14:useLocalDpi xmlns:a14="http://schemas.microsoft.com/office/drawing/2010/main" val="0"/>
-                              </a:ext>
-                            </a:extLst>
-                          </a:blip>
-                          <a:srcRect/>
-                          <a:stretch>
-                            <a:fillRect/>
-                          </a:stretch>
-                        </pic:blipFill>
-                        <pic:spPr bwMode="auto">
-                          <a:xfrm>
-                            <a:off x="0" y="0"/>
-                            <a:ext cx="360000" cy="360000"/>
-                          </a:xfrm>
-                          <a:prstGeom prst="rect">
-                            <a:avLst/>
-                          </a:prstGeom>
-                          <a:noFill/>
-                          <a:ln>
-                            <a:noFill/>
-                          </a:ln>
-                        </pic:spPr>
-                      </pic:pic>
-                    </a:graphicData>
-                  </a:graphic>
-                </wp:inline>
-              </w:drawing>
-            </w:r>
-          </w:p>
-        </w:tc>
-        <w:tc>
-          <w:tcPr>
-            <w:tcW w:w="2032" w:type="dxa"/>
-            <w:vAlign w:val="center"/>
-          </w:tcPr>
-          <w:p>
-            <w:pPr>
-              <w:rPr>
-                <w:rFonts w:ascii="Liberation Serif" w:hAnsi="Liberation Serif" w:cs="Liberation Serif"/>
-                <w:sz w:val="20"/>
-                <w:szCs w:val="20"/>
-                <w:lang w:val="en-US"/>
-              </w:rPr>
-            </w:pPr>
-            <w:r>
-              <w:rPr>
-                <w:rFonts w:ascii="Liberation Serif" w:hAnsi="Liberation Serif" w:cs="Liberation Serif"/>
-                <w:sz w:val="20"/>
-                <w:szCs w:val="20"/>
-                <w:lang w:val="en-US"/>
-              </w:rPr>
-              <w:t>safety.png</w:t>
-            </w:r>
-          </w:p>
-        </w:tc>
-        <w:tc>
-          <w:tcPr>
-            <w:tcW w:w="1997" w:type="dxa"/>
-            <w:vAlign w:val="center"/>
-          </w:tcPr>
-          <w:p>
-            <w:pPr>
-              <w:rPr>
-                <w:rFonts w:ascii="Liberation Serif" w:hAnsi="Liberation Serif" w:cs="Liberation Serif"/>
-                <w:sz w:val="20"/>
-                <w:szCs w:val="20"/>
-                <w:lang w:val="en-US"/>
-              </w:rPr>
-            </w:pPr>
-            <w:r>
-              <w:rPr>
-                <w:rFonts w:ascii="Liberation Serif" w:hAnsi="Liberation Serif" w:cs="Liberation Serif"/>
-                <w:sz w:val="20"/>
-                <w:szCs w:val="20"/>
-                <w:lang w:val="en-US"/>
-              </w:rPr>
-              <w:t>Freepik</w:t>
-            </w:r>
-          </w:p>
-        </w:tc>
-        <w:tc>
-          <w:tcPr>
-            <w:tcW w:w="5797" w:type="dxa"/>
-            <w:vAlign w:val="center"/>
-          </w:tcPr>
-          <w:p>
-            <w:pPr>
-              <w:rPr>
-                <w:rFonts w:ascii="Liberation Serif" w:hAnsi="Liberation Serif" w:cs="Liberation Serif"/>
-                <w:sz w:val="20"/>
-                <w:szCs w:val="20"/>
-                <w:lang w:val="en-US"/>
-              </w:rPr>
-            </w:pPr>
-            <w:r>
-              <w:fldChar w:fldCharType="begin"/>
-            </w:r>
-            <w:r>
-              <w:rPr>
-                <w:lang w:val="en-US"/>
-              </w:rPr>
-              <w:instrText>HYPERLINK "https://www.flaticon.com/free-icon/healthcare_5024446"</w:instrText>
-            </w:r>
-            <w:r>
-              <w:fldChar w:fldCharType="separate"/>
-            </w:r>
-            <w:r>
-              <w:rPr>
-                <w:rStyle w:val="a4"/>
-                <w:rFonts w:ascii="Liberation Serif" w:hAnsi="Liberation Serif" w:cs="Liberation Serif"/>
-                <w:sz w:val="20"/>
-                <w:szCs w:val="20"/>
-                <w:lang w:val="en-US"/>
-              </w:rPr>
-              <w:t>https://www.flaticon.com/free-icon/healthcare_5024446</w:t>
-            </w:r>
-            <w:r>
-              <w:rPr>
-                <w:rStyle w:val="a4"/>
-                <w:rFonts w:ascii="Liberation Serif" w:hAnsi="Liberation Serif" w:cs="Liberation Serif"/>
-                <w:sz w:val="20"/>
-                <w:szCs w:val="20"/>
-                <w:lang w:val="en-US"/>
-              </w:rPr>
-              <w:fldChar w:fldCharType="end"/>
-            </w:r>
-          </w:p>
-        </w:tc>
-      </w:tr>
-      <w:tr>
-        <w:tc>
-          <w:tcPr>
-            <w:tcW w:w="936" w:type="dxa"/>
-            <w:vAlign w:val="center"/>
-          </w:tcPr>
-          <w:p>
-            <w:pPr>
-              <w:jc w:val="center"/>
-              <w:rPr>
-                <w:rFonts w:ascii="Liberation Serif" w:hAnsi="Liberation Serif" w:cs="Liberation Serif"/>
-                <w:noProof/>
-                <w:sz w:val="20"/>
-                <w:szCs w:val="20"/>
-              </w:rPr>
-            </w:pPr>
-            <w:r>
-              <w:rPr>
-                <w:rFonts w:ascii="Liberation Serif" w:hAnsi="Liberation Serif" w:cs="Liberation Serif"/>
-                <w:noProof/>
-                <w:sz w:val="20"/>
-                <w:szCs w:val="20"/>
-                <w:lang w:eastAsia="ru-RU"/>
-              </w:rPr>
-              <w:drawing>
-                <wp:inline distT="0" distB="0" distL="0" distR="0" wp14:anchorId="7A220CD2" wp14:editId="758AD3BE">
-                  <wp:extent cx="360000" cy="360000"/>
-                  <wp:effectExtent l="0" t="0" r="2540" b="2540"/>
-                  <wp:docPr id="658465843" name="Рисунок 19"/>
-                  <wp:cNvGraphicFramePr>
-                    <a:graphicFrameLocks xmlns:a="http://schemas.openxmlformats.org/drawingml/2006/main" noChangeAspect="1"/>
-                  </wp:cNvGraphicFramePr>
-                  <a:graphic xmlns:a="http://schemas.openxmlformats.org/drawingml/2006/main">
-                    <a:graphicData uri="http://schemas.openxmlformats.org/drawingml/2006/picture">
-                      <pic:pic xmlns:pic="http://schemas.openxmlformats.org/drawingml/2006/picture">
-                        <pic:nvPicPr>
-                          <pic:cNvPr id="0" name="Picture 37"/>
-                          <pic:cNvPicPr>
-                            <a:picLocks noChangeAspect="1" noChangeArrowheads="1"/>
-                          </pic:cNvPicPr>
-                        </pic:nvPicPr>
-                        <pic:blipFill>
-                          <a:blip r:embed="rId46" cstate="print">
-                            <a:extLst>
-                              <a:ext uri="{28A0092B-C50C-407E-A947-70E740481C1C}">
-                                <a14:useLocalDpi xmlns:a14="http://schemas.microsoft.com/office/drawing/2010/main" val="0"/>
-                              </a:ext>
-                            </a:extLst>
-                          </a:blip>
-                          <a:srcRect/>
-                          <a:stretch>
-                            <a:fillRect/>
-                          </a:stretch>
-                        </pic:blipFill>
-                        <pic:spPr bwMode="auto">
-                          <a:xfrm>
-                            <a:off x="0" y="0"/>
-                            <a:ext cx="360000" cy="360000"/>
-                          </a:xfrm>
-                          <a:prstGeom prst="rect">
-                            <a:avLst/>
-                          </a:prstGeom>
-                          <a:noFill/>
-                          <a:ln>
-                            <a:noFill/>
-                          </a:ln>
-                        </pic:spPr>
-                      </pic:pic>
-                    </a:graphicData>
-                  </a:graphic>
-                </wp:inline>
-              </w:drawing>
-            </w:r>
-          </w:p>
-        </w:tc>
-        <w:tc>
-          <w:tcPr>
-            <w:tcW w:w="2032" w:type="dxa"/>
-            <w:vAlign w:val="center"/>
-          </w:tcPr>
-          <w:p>
-            <w:pPr>
-              <w:rPr>
-                <w:rFonts w:ascii="Liberation Serif" w:hAnsi="Liberation Serif" w:cs="Liberation Serif"/>
-                <w:sz w:val="20"/>
-                <w:szCs w:val="20"/>
-                <w:lang w:val="en-US"/>
-              </w:rPr>
-            </w:pPr>
-            <w:r>
-              <w:rPr>
-                <w:rFonts w:ascii="Liberation Serif" w:hAnsi="Liberation Serif" w:cs="Liberation Serif"/>
-                <w:sz w:val="20"/>
-                <w:szCs w:val="20"/>
-                <w:lang w:val="en-US"/>
-              </w:rPr>
-              <w:t>folders.png</w:t>
-            </w:r>
-          </w:p>
-        </w:tc>
-        <w:tc>
-          <w:tcPr>
-            <w:tcW w:w="1997" w:type="dxa"/>
-            <w:vAlign w:val="center"/>
-          </w:tcPr>
-          <w:p>
-            <w:pPr>
-              <w:rPr>
-                <w:rFonts w:ascii="Liberation Serif" w:hAnsi="Liberation Serif" w:cs="Liberation Serif"/>
-                <w:sz w:val="20"/>
-                <w:szCs w:val="20"/>
-                <w:lang w:val="en-US"/>
-              </w:rPr>
-            </w:pPr>
-            <w:r>
-              <w:rPr>
-                <w:rFonts w:ascii="Liberation Serif" w:hAnsi="Liberation Serif" w:cs="Liberation Serif"/>
-                <w:sz w:val="20"/>
-                <w:szCs w:val="20"/>
-                <w:lang w:val="en-US"/>
-              </w:rPr>
-              <w:t>Maxim Basinski Premium</w:t>
-            </w:r>
-          </w:p>
-        </w:tc>
-        <w:tc>
-          <w:tcPr>
-            <w:tcW w:w="5797" w:type="dxa"/>
-            <w:vAlign w:val="center"/>
-          </w:tcPr>
-          <w:p>
-            <w:pPr>
-              <w:rPr>
-                <w:rFonts w:ascii="Liberation Serif" w:hAnsi="Liberation Serif" w:cs="Liberation Serif"/>
-                <w:sz w:val="20"/>
-                <w:szCs w:val="20"/>
-                <w:lang w:val="en-US"/>
-              </w:rPr>
-            </w:pPr>
-            <w:r>
-              <w:fldChar w:fldCharType="begin"/>
-            </w:r>
-            <w:r>
-              <w:rPr>
-                <w:lang w:val="en-US"/>
-              </w:rPr>
-              <w:instrText>HYPERLINK "https://www.flaticon.com/free-icon/folders_296703"</w:instrText>
-            </w:r>
-            <w:r>
-              <w:fldChar w:fldCharType="separate"/>
-            </w:r>
-            <w:r>
-              <w:rPr>
-                <w:rStyle w:val="a4"/>
-                <w:rFonts w:ascii="Liberation Serif" w:hAnsi="Liberation Serif" w:cs="Liberation Serif"/>
-                <w:sz w:val="20"/>
-                <w:szCs w:val="20"/>
-                <w:lang w:val="en-US"/>
-              </w:rPr>
-              <w:t>https://www.flaticon.com/free-icon/folders_296703</w:t>
-            </w:r>
-            <w:r>
-              <w:rPr>
-                <w:rStyle w:val="a4"/>
-                <w:rFonts w:ascii="Liberation Serif" w:hAnsi="Liberation Serif" w:cs="Liberation Serif"/>
-                <w:sz w:val="20"/>
-                <w:szCs w:val="20"/>
-                <w:lang w:val="en-US"/>
-              </w:rPr>
-              <w:fldChar w:fldCharType="end"/>
-            </w:r>
-          </w:p>
-        </w:tc>
-      </w:tr>
-      <w:tr>
-        <w:tc>
-          <w:tcPr>
-            <w:tcW w:w="936" w:type="dxa"/>
-            <w:vAlign w:val="center"/>
-          </w:tcPr>
-          <w:p>
-            <w:pPr>
-              <w:jc w:val="center"/>
-              <w:rPr>
-                <w:rFonts w:ascii="Liberation Serif" w:hAnsi="Liberation Serif" w:cs="Liberation Serif"/>
-                <w:noProof/>
-                <w:sz w:val="20"/>
-                <w:szCs w:val="20"/>
-              </w:rPr>
-            </w:pPr>
-            <w:r>
-              <w:rPr>
-                <w:rFonts w:ascii="Liberation Serif" w:hAnsi="Liberation Serif" w:cs="Liberation Serif"/>
-                <w:noProof/>
-                <w:sz w:val="20"/>
-                <w:szCs w:val="20"/>
-                <w:lang w:eastAsia="ru-RU"/>
-              </w:rPr>
-              <w:drawing>
-                <wp:inline distT="0" distB="0" distL="0" distR="0" wp14:anchorId="31747375" wp14:editId="5B7E0AB2">
-                  <wp:extent cx="360000" cy="360000"/>
-                  <wp:effectExtent l="0" t="0" r="2540" b="2540"/>
-                  <wp:docPr id="1315931354" name="Рисунок 9"/>
-                  <wp:cNvGraphicFramePr>
-                    <a:graphicFrameLocks xmlns:a="http://schemas.openxmlformats.org/drawingml/2006/main" noChangeAspect="1"/>
-                  </wp:cNvGraphicFramePr>
-                  <a:graphic xmlns:a="http://schemas.openxmlformats.org/drawingml/2006/main">
-                    <a:graphicData uri="http://schemas.openxmlformats.org/drawingml/2006/picture">
-                      <pic:pic xmlns:pic="http://schemas.openxmlformats.org/drawingml/2006/picture">
-                        <pic:nvPicPr>
-                          <pic:cNvPr id="1315931354" name="Рисунок 1315931354"/>
-                          <pic:cNvPicPr/>
-                        </pic:nvPicPr>
-                        <pic:blipFill>
-                          <a:blip r:embed="rId47" cstate="print">
-                            <a:extLst>
-                              <a:ext uri="{28A0092B-C50C-407E-A947-70E740481C1C}">
-                                <a14:useLocalDpi xmlns:a14="http://schemas.microsoft.com/office/drawing/2010/main" val="0"/>
-                              </a:ext>
-                            </a:extLst>
-                          </a:blip>
-                          <a:stretch>
-                            <a:fillRect/>
-                          </a:stretch>
-                        </pic:blipFill>
-                        <pic:spPr>
-                          <a:xfrm>
-                            <a:off x="0" y="0"/>
-                            <a:ext cx="360000" cy="360000"/>
-                          </a:xfrm>
-                          <a:prstGeom prst="rect">
-                            <a:avLst/>
-                          </a:prstGeom>
-                        </pic:spPr>
-                      </pic:pic>
-                    </a:graphicData>
-                  </a:graphic>
-                </wp:inline>
-              </w:drawing>
-            </w:r>
-          </w:p>
-        </w:tc>
-        <w:tc>
-          <w:tcPr>
-            <w:tcW w:w="2032" w:type="dxa"/>
-            <w:vAlign w:val="center"/>
-          </w:tcPr>
-          <w:p>
-            <w:pPr>
-              <w:rPr>
-                <w:rFonts w:ascii="Liberation Serif" w:hAnsi="Liberation Serif" w:cs="Liberation Serif"/>
-                <w:sz w:val="20"/>
-                <w:szCs w:val="20"/>
-                <w:lang w:val="en-US"/>
-              </w:rPr>
-            </w:pPr>
-            <w:r>
-              <w:rPr>
-                <w:rFonts w:ascii="Liberation Serif" w:hAnsi="Liberation Serif" w:cs="Liberation Serif"/>
-                <w:sz w:val="20"/>
-                <w:szCs w:val="20"/>
-                <w:lang w:val="en-US"/>
-              </w:rPr>
-              <w:t>calendar.png</w:t>
-            </w:r>
-          </w:p>
-        </w:tc>
-        <w:tc>
-          <w:tcPr>
-            <w:tcW w:w="1997" w:type="dxa"/>
-            <w:vAlign w:val="center"/>
-          </w:tcPr>
-          <w:p>
-            <w:pPr>
-              <w:rPr>
-                <w:rFonts w:ascii="Liberation Serif" w:hAnsi="Liberation Serif" w:cs="Liberation Serif"/>
-                <w:sz w:val="20"/>
-                <w:szCs w:val="20"/>
-                <w:lang w:val="en-US"/>
-              </w:rPr>
-            </w:pPr>
-            <w:r>
-              <w:rPr>
-                <w:rFonts w:ascii="Liberation Serif" w:hAnsi="Liberation Serif" w:cs="Liberation Serif"/>
-                <w:sz w:val="20"/>
-                <w:szCs w:val="20"/>
-                <w:lang w:val="en-US"/>
-              </w:rPr>
-              <w:t>Freepik</w:t>
-            </w:r>
-          </w:p>
-        </w:tc>
-        <w:tc>
-          <w:tcPr>
-            <w:tcW w:w="5797" w:type="dxa"/>
-            <w:vAlign w:val="center"/>
-          </w:tcPr>
-          <w:p>
-            <w:pPr>
-              <w:rPr>
-                <w:rFonts w:ascii="Liberation Serif" w:hAnsi="Liberation Serif" w:cs="Liberation Serif"/>
-                <w:sz w:val="20"/>
-                <w:szCs w:val="20"/>
-                <w:lang w:val="en-US"/>
-              </w:rPr>
-            </w:pPr>
-            <w:r>
-              <w:fldChar w:fldCharType="begin"/>
-            </w:r>
-            <w:r>
-              <w:rPr>
-                <w:lang w:val="en-US"/>
-              </w:rPr>
-              <w:instrText>HYPERLINK "https://www.flaticon.com/free-icon/date_870191"</w:instrText>
-            </w:r>
-            <w:r>
-              <w:fldChar w:fldCharType="separate"/>
-            </w:r>
-            <w:r>
-              <w:rPr>
-                <w:rStyle w:val="a4"/>
-                <w:rFonts w:ascii="Liberation Serif" w:hAnsi="Liberation Serif" w:cs="Liberation Serif"/>
-                <w:sz w:val="20"/>
-                <w:szCs w:val="20"/>
-                <w:lang w:val="en-US"/>
-              </w:rPr>
-              <w:t>https://www.flaticon.com/free-icon/date_870191</w:t>
-            </w:r>
-            <w:r>
-              <w:rPr>
-                <w:rStyle w:val="a4"/>
-                <w:rFonts w:ascii="Liberation Serif" w:hAnsi="Liberation Serif" w:cs="Liberation Serif"/>
-                <w:sz w:val="20"/>
-                <w:szCs w:val="20"/>
-                <w:lang w:val="en-US"/>
-              </w:rPr>
-              <w:fldChar w:fldCharType="end"/>
-            </w:r>
-          </w:p>
-        </w:tc>
-      </w:tr>
-      <w:tr>
-        <w:tc>
-          <w:tcPr>
-            <w:tcW w:w="936" w:type="dxa"/>
-            <w:vAlign w:val="center"/>
-          </w:tcPr>
-          <w:p>
-            <w:pPr>
-              <w:jc w:val="center"/>
-              <w:rPr>
-                <w:rFonts w:ascii="Liberation Serif" w:hAnsi="Liberation Serif" w:cs="Liberation Serif"/>
-                <w:noProof/>
-                <w:sz w:val="20"/>
-                <w:szCs w:val="20"/>
-              </w:rPr>
-            </w:pPr>
-            <w:r>
-              <w:rPr>
-                <w:rFonts w:ascii="Liberation Serif" w:hAnsi="Liberation Serif" w:cs="Liberation Serif"/>
-                <w:noProof/>
-                <w:sz w:val="20"/>
-                <w:szCs w:val="20"/>
-                <w:lang w:eastAsia="ru-RU"/>
-              </w:rPr>
-              <w:drawing>
-                <wp:inline distT="0" distB="0" distL="0" distR="0" wp14:anchorId="3EB4FDA9" wp14:editId="40740BE5">
-                  <wp:extent cx="360000" cy="360000"/>
-                  <wp:effectExtent l="0" t="0" r="2540" b="2540"/>
-                  <wp:docPr id="547968010" name="Рисунок 14"/>
-                  <wp:cNvGraphicFramePr>
-                    <a:graphicFrameLocks xmlns:a="http://schemas.openxmlformats.org/drawingml/2006/main" noChangeAspect="1"/>
-                  </wp:cNvGraphicFramePr>
-                  <a:graphic xmlns:a="http://schemas.openxmlformats.org/drawingml/2006/main">
-                    <a:graphicData uri="http://schemas.openxmlformats.org/drawingml/2006/picture">
-                      <pic:pic xmlns:pic="http://schemas.openxmlformats.org/drawingml/2006/picture">
-                        <pic:nvPicPr>
-                          <pic:cNvPr id="0" name="Picture 12"/>
-                          <pic:cNvPicPr>
-                            <a:picLocks noChangeAspect="1" noChangeArrowheads="1"/>
-                          </pic:cNvPicPr>
-                        </pic:nvPicPr>
-                        <pic:blipFill>
-                          <a:blip r:embed="rId48" cstate="print">
-                            <a:extLst>
-                              <a:ext uri="{28A0092B-C50C-407E-A947-70E740481C1C}">
-                                <a14:useLocalDpi xmlns:a14="http://schemas.microsoft.com/office/drawing/2010/main" val="0"/>
-                              </a:ext>
-                            </a:extLst>
-                          </a:blip>
-                          <a:srcRect/>
-                          <a:stretch>
-                            <a:fillRect/>
-                          </a:stretch>
-                        </pic:blipFill>
-                        <pic:spPr bwMode="auto">
-                          <a:xfrm>
-                            <a:off x="0" y="0"/>
-                            <a:ext cx="360000" cy="360000"/>
-                          </a:xfrm>
-                          <a:prstGeom prst="rect">
-                            <a:avLst/>
-                          </a:prstGeom>
-                          <a:noFill/>
-                          <a:ln>
-                            <a:noFill/>
-                          </a:ln>
-                        </pic:spPr>
-                      </pic:pic>
-                    </a:graphicData>
-                  </a:graphic>
-                </wp:inline>
-              </w:drawing>
-            </w:r>
-          </w:p>
-        </w:tc>
-        <w:tc>
-          <w:tcPr>
-            <w:tcW w:w="2032" w:type="dxa"/>
-            <w:vAlign w:val="center"/>
-          </w:tcPr>
-          <w:p>
-            <w:pPr>
-              <w:rPr>
-                <w:rFonts w:ascii="Liberation Serif" w:hAnsi="Liberation Serif" w:cs="Liberation Serif"/>
-                <w:sz w:val="20"/>
-                <w:szCs w:val="20"/>
-                <w:lang w:val="en-US"/>
-              </w:rPr>
-            </w:pPr>
-            <w:r>
-              <w:rPr>
-                <w:rFonts w:ascii="Liberation Serif" w:hAnsi="Liberation Serif" w:cs="Liberation Serif"/>
-                <w:sz w:val="20"/>
-                <w:szCs w:val="20"/>
-                <w:lang w:val="en-US"/>
-              </w:rPr>
-              <w:t>schedule_shift.png</w:t>
-            </w:r>
-          </w:p>
-        </w:tc>
-        <w:tc>
-          <w:tcPr>
-            <w:tcW w:w="1997" w:type="dxa"/>
-            <w:vAlign w:val="center"/>
-          </w:tcPr>
-          <w:p>
-            <w:pPr>
-              <w:rPr>
-                <w:rFonts w:ascii="Liberation Serif" w:hAnsi="Liberation Serif" w:cs="Liberation Serif"/>
-                <w:sz w:val="20"/>
-                <w:szCs w:val="20"/>
-                <w:lang w:val="en-US"/>
-              </w:rPr>
-            </w:pPr>
-            <w:r>
-              <w:rPr>
-                <w:rFonts w:ascii="Liberation Serif" w:hAnsi="Liberation Serif" w:cs="Liberation Serif"/>
-                <w:sz w:val="20"/>
-                <w:szCs w:val="20"/>
-                <w:lang w:val="en-US"/>
-              </w:rPr>
-              <w:t>surang</w:t>
-            </w:r>
-          </w:p>
-        </w:tc>
-        <w:tc>
-          <w:tcPr>
-            <w:tcW w:w="5797" w:type="dxa"/>
-            <w:vAlign w:val="center"/>
-          </w:tcPr>
-          <w:p>
-            <w:pPr>
-              <w:rPr>
-                <w:rFonts w:ascii="Liberation Serif" w:hAnsi="Liberation Serif" w:cs="Liberation Serif"/>
-                <w:sz w:val="20"/>
-                <w:szCs w:val="20"/>
-                <w:lang w:val="en-US"/>
-              </w:rPr>
-            </w:pPr>
-            <w:r>
-              <w:fldChar w:fldCharType="begin"/>
-            </w:r>
-            <w:r>
-              <w:rPr>
-                <w:lang w:val="en-US"/>
-              </w:rPr>
-              <w:instrText>HYPERLINK "https://www.flaticon.com/free-icon/change_4482071"</w:instrText>
-            </w:r>
-            <w:r>
-              <w:fldChar w:fldCharType="separate"/>
-            </w:r>
-            <w:r>
-              <w:rPr>
-                <w:rStyle w:val="a4"/>
-                <w:rFonts w:ascii="Liberation Serif" w:hAnsi="Liberation Serif" w:cs="Liberation Serif"/>
-                <w:sz w:val="20"/>
-                <w:szCs w:val="20"/>
-                <w:lang w:val="en-US"/>
-              </w:rPr>
-              <w:t>https://www.flaticon.com/free-icon/change_4482071</w:t>
-            </w:r>
-            <w:r>
-              <w:rPr>
-                <w:rStyle w:val="a4"/>
-                <w:rFonts w:ascii="Liberation Serif" w:hAnsi="Liberation Serif" w:cs="Liberation Serif"/>
-                <w:sz w:val="20"/>
-                <w:szCs w:val="20"/>
-                <w:lang w:val="en-US"/>
-              </w:rPr>
-              <w:fldChar w:fldCharType="end"/>
-            </w:r>
-          </w:p>
-        </w:tc>
-      </w:tr>
-      <w:tr>
-        <w:tc>
-          <w:tcPr>
-            <w:tcW w:w="936" w:type="dxa"/>
-            <w:vAlign w:val="center"/>
-          </w:tcPr>
-          <w:p>
-            <w:pPr>
-              <w:jc w:val="center"/>
-              <w:rPr>
-                <w:rFonts w:ascii="Liberation Serif" w:hAnsi="Liberation Serif" w:cs="Liberation Serif"/>
-                <w:noProof/>
-                <w:sz w:val="20"/>
-                <w:szCs w:val="20"/>
-              </w:rPr>
-            </w:pPr>
-            <w:r>
-              <w:rPr>
-                <w:rFonts w:ascii="Liberation Serif" w:hAnsi="Liberation Serif" w:cs="Liberation Serif"/>
-                <w:noProof/>
-                <w:sz w:val="20"/>
-                <w:szCs w:val="20"/>
-                <w:lang w:eastAsia="ru-RU"/>
-              </w:rPr>
-              <w:drawing>
-                <wp:inline distT="0" distB="0" distL="0" distR="0" wp14:anchorId="710D6FDA" wp14:editId="1C7D832B">
-                  <wp:extent cx="360000" cy="360000"/>
-                  <wp:effectExtent l="0" t="0" r="2540" b="2540"/>
-                  <wp:docPr id="541485434" name="Рисунок 2"/>
-                  <wp:cNvGraphicFramePr>
-                    <a:graphicFrameLocks xmlns:a="http://schemas.openxmlformats.org/drawingml/2006/main" noChangeAspect="1"/>
-                  </wp:cNvGraphicFramePr>
-                  <a:graphic xmlns:a="http://schemas.openxmlformats.org/drawingml/2006/main">
-                    <a:graphicData uri="http://schemas.openxmlformats.org/drawingml/2006/picture">
-                      <pic:pic xmlns:pic="http://schemas.openxmlformats.org/drawingml/2006/picture">
-                        <pic:nvPicPr>
-                          <pic:cNvPr id="0" name="Picture 3"/>
                           <pic:cNvPicPr>
                             <a:picLocks noChangeAspect="1" noChangeArrowheads="1"/>
                           </pic:cNvPicPr>
@@ -5522,7 +4008,16 @@
                 <w:szCs w:val="20"/>
                 <w:lang w:val="en-US"/>
               </w:rPr>
-              <w:t>planning.png</w:t>
+              <w:t>s</w:t>
+            </w:r>
+            <w:r>
+              <w:rPr>
+                <w:rFonts w:ascii="Liberation Serif" w:hAnsi="Liberation Serif" w:cs="Liberation Serif"/>
+                <w:sz w:val="20"/>
+                <w:szCs w:val="20"/>
+                <w:lang w:val="en-US"/>
+              </w:rPr>
+              <w:t>etting_mode.png</w:t>
             </w:r>
           </w:p>
         </w:tc>
@@ -5547,7 +4042,7 @@
                 <w:szCs w:val="20"/>
                 <w:lang w:val="en-US"/>
               </w:rPr>
-              <w:t>Maxim Basinski Premium</w:t>
+              <w:t>Vector Stall</w:t>
             </w:r>
           </w:p>
         </w:tc>
@@ -5565,38 +4060,18 @@
                 <w:lang w:val="en-US"/>
               </w:rPr>
             </w:pPr>
-            <w:r>
-              <w:fldChar w:fldCharType="begin"/>
-            </w:r>
-            <w:r>
-              <w:rPr>
-                <w:lang w:val="en-US"/>
-              </w:rPr>
-              <w:instrText>HYPERLINK "https://www.flaticon.com/free-icon/school-material_954172"</w:instrText>
-            </w:r>
-            <w:r>
-              <w:fldChar w:fldCharType="separate"/>
-            </w:r>
-            <w:r>
-              <w:rPr>
-                <w:rStyle w:val="a4"/>
-                <w:rFonts w:ascii="Liberation Serif" w:hAnsi="Liberation Serif" w:cs="Liberation Serif"/>
-                <w:sz w:val="20"/>
-                <w:szCs w:val="20"/>
-                <w:lang w:val="en-US"/>
-              </w:rPr>
-              <w:t>https://www.flaticon.com/free-icon/school-material_954172</w:t>
-            </w:r>
-            <w:r>
-              <w:rPr>
-                <w:rStyle w:val="a4"/>
-                <w:rFonts w:ascii="Liberation Serif" w:hAnsi="Liberation Serif" w:cs="Liberation Serif"/>
-                <w:sz w:val="20"/>
-                <w:szCs w:val="20"/>
-                <w:lang w:val="en-US"/>
-              </w:rPr>
-              <w:fldChar w:fldCharType="end"/>
-            </w:r>
+            <w:hyperlink r:id="rId50" w:history="1">
+              <w:r>
+                <w:rPr>
+                  <w:rStyle w:val="a4"/>
+                  <w:rFonts w:ascii="Liberation Serif" w:hAnsi="Liberation Serif" w:cs="Liberation Serif"/>
+                  <w:sz w:val="20"/>
+                  <w:szCs w:val="20"/>
+                  <w:lang w:val="en-US"/>
+                </w:rPr>
+                <w:t>https://www.flaticon.com/free-icon/wrench_5324361</w:t>
+              </w:r>
+            </w:hyperlink>
           </w:p>
         </w:tc>
       </w:tr>
@@ -5625,10 +4100,10 @@
                 <w:lang w:eastAsia="ru-RU"/>
               </w:rPr>
               <w:drawing>
-                <wp:inline distT="0" distB="0" distL="0" distR="0" wp14:anchorId="6A776DE7" wp14:editId="062EB284">
+                <wp:inline distT="0" distB="0" distL="0" distR="0" wp14:anchorId="2DBBCE7C" wp14:editId="31738F3B">
                   <wp:extent cx="360000" cy="360000"/>
                   <wp:effectExtent l="0" t="0" r="2540" b="2540"/>
-                  <wp:docPr id="1187281840" name="Рисунок 1"/>
+                  <wp:docPr id="698260326" name="Рисунок 1"/>
                   <wp:cNvGraphicFramePr>
                     <a:graphicFrameLocks xmlns:a="http://schemas.openxmlformats.org/drawingml/2006/main" noChangeAspect="1"/>
                   </wp:cNvGraphicFramePr>
@@ -5637,181 +4112,6 @@
                       <pic:pic xmlns:pic="http://schemas.openxmlformats.org/drawingml/2006/picture">
                         <pic:nvPicPr>
                           <pic:cNvPr id="0" name="Picture 1"/>
-                          <pic:cNvPicPr>
-                            <a:picLocks noChangeAspect="1" noChangeArrowheads="1"/>
-                          </pic:cNvPicPr>
-                        </pic:nvPicPr>
-                        <pic:blipFill>
-                          <a:blip r:embed="rId50" cstate="print">
-                            <a:extLst>
-                              <a:ext uri="{28A0092B-C50C-407E-A947-70E740481C1C}">
-                                <a14:useLocalDpi xmlns:a14="http://schemas.microsoft.com/office/drawing/2010/main" val="0"/>
-                              </a:ext>
-                            </a:extLst>
-                          </a:blip>
-                          <a:srcRect/>
-                          <a:stretch>
-                            <a:fillRect/>
-                          </a:stretch>
-                        </pic:blipFill>
-                        <pic:spPr bwMode="auto">
-                          <a:xfrm>
-                            <a:off x="0" y="0"/>
-                            <a:ext cx="360000" cy="360000"/>
-                          </a:xfrm>
-                          <a:prstGeom prst="rect">
-                            <a:avLst/>
-                          </a:prstGeom>
-                          <a:noFill/>
-                          <a:ln>
-                            <a:noFill/>
-                          </a:ln>
-                        </pic:spPr>
-                      </pic:pic>
-                    </a:graphicData>
-                  </a:graphic>
-                </wp:inline>
-              </w:drawing>
-            </w:r>
-          </w:p>
-        </w:tc>
-        <w:tc>
-          <w:tcPr>
-            <w:tcW w:w="2032" w:type="dxa"/>
-            <w:vAlign w:val="center"/>
-          </w:tcPr>
-          <w:p>
-            <w:pPr>
-              <w:rPr>
-                <w:rFonts w:ascii="Liberation Serif" w:hAnsi="Liberation Serif" w:cs="Liberation Serif"/>
-                <w:sz w:val="20"/>
-                <w:szCs w:val="20"/>
-                <w:lang w:val="en-US"/>
-              </w:rPr>
-            </w:pPr>
-            <w:r>
-              <w:rPr>
-                <w:rFonts w:ascii="Liberation Serif" w:hAnsi="Liberation Serif" w:cs="Liberation Serif"/>
-                <w:sz w:val="20"/>
-                <w:szCs w:val="20"/>
-                <w:lang w:val="en-US"/>
-              </w:rPr>
-              <w:t>schedule_work.png</w:t>
-            </w:r>
-          </w:p>
-        </w:tc>
-        <w:tc>
-          <w:tcPr>
-            <w:tcW w:w="1997" w:type="dxa"/>
-            <w:vAlign w:val="center"/>
-          </w:tcPr>
-          <w:p>
-            <w:pPr>
-              <w:rPr>
-                <w:rFonts w:ascii="Liberation Serif" w:hAnsi="Liberation Serif" w:cs="Liberation Serif"/>
-                <w:sz w:val="20"/>
-                <w:szCs w:val="20"/>
-                <w:lang w:val="en-US"/>
-              </w:rPr>
-            </w:pPr>
-            <w:r>
-              <w:rPr>
-                <w:rFonts w:ascii="Liberation Serif" w:hAnsi="Liberation Serif" w:cs="Liberation Serif"/>
-                <w:sz w:val="20"/>
-                <w:szCs w:val="20"/>
-                <w:lang w:val="en-US"/>
-              </w:rPr>
-              <w:t>Freepik</w:t>
-            </w:r>
-          </w:p>
-        </w:tc>
-        <w:tc>
-          <w:tcPr>
-            <w:tcW w:w="5797" w:type="dxa"/>
-            <w:vAlign w:val="center"/>
-          </w:tcPr>
-          <w:p>
-            <w:pPr>
-              <w:rPr>
-                <w:rFonts w:ascii="Liberation Serif" w:hAnsi="Liberation Serif" w:cs="Liberation Serif"/>
-                <w:sz w:val="20"/>
-                <w:szCs w:val="20"/>
-                <w:lang w:val="en-US"/>
-              </w:rPr>
-            </w:pPr>
-            <w:r>
-              <w:fldChar w:fldCharType="begin"/>
-            </w:r>
-            <w:r>
-              <w:rPr>
-                <w:lang w:val="en-US"/>
-              </w:rPr>
-              <w:instrText>HYPERLINK "https://www.flaticon.com/free-icon/schedule_771496"</w:instrText>
-            </w:r>
-            <w:r>
-              <w:fldChar w:fldCharType="separate"/>
-            </w:r>
-            <w:r>
-              <w:rPr>
-                <w:rStyle w:val="a4"/>
-                <w:rFonts w:ascii="Liberation Serif" w:hAnsi="Liberation Serif" w:cs="Liberation Serif"/>
-                <w:sz w:val="20"/>
-                <w:szCs w:val="20"/>
-                <w:lang w:val="en-US"/>
-              </w:rPr>
-              <w:t>https://www.flaticon.com/free-icon/schedule_771496</w:t>
-            </w:r>
-            <w:r>
-              <w:rPr>
-                <w:rStyle w:val="a4"/>
-                <w:rFonts w:ascii="Liberation Serif" w:hAnsi="Liberation Serif" w:cs="Liberation Serif"/>
-                <w:sz w:val="20"/>
-                <w:szCs w:val="20"/>
-                <w:lang w:val="en-US"/>
-              </w:rPr>
-              <w:fldChar w:fldCharType="end"/>
-            </w:r>
-          </w:p>
-        </w:tc>
-      </w:tr>
-      <w:tr>
-        <w:tc>
-          <w:tcPr>
-            <w:tcW w:w="936" w:type="dxa"/>
-            <w:vAlign w:val="center"/>
-          </w:tcPr>
-          <w:p>
-            <w:pPr>
-              <w:jc w:val="center"/>
-              <w:rPr>
-                <w:rFonts w:ascii="Liberation Serif" w:hAnsi="Liberation Serif" w:cs="Liberation Serif"/>
-                <w:noProof/>
-                <w:sz w:val="20"/>
-                <w:szCs w:val="20"/>
-                <w:lang w:eastAsia="ru-RU"/>
-              </w:rPr>
-            </w:pPr>
-            <w:r>
-              <w:rPr>
-                <w:rFonts w:ascii="Liberation Serif" w:hAnsi="Liberation Serif" w:cs="Liberation Serif"/>
-                <w:noProof/>
-                <w:sz w:val="20"/>
-                <w:szCs w:val="20"/>
-                <w:lang w:eastAsia="ru-RU"/>
-              </w:rPr>
-              <w:drawing>
-                <wp:inline distT="0" distB="0" distL="0" distR="0" wp14:anchorId="14D5C93E" wp14:editId="6896179A">
-                  <wp:extent cx="360000" cy="360000"/>
-                  <wp:effectExtent l="0" t="0" r="2540" b="2540"/>
-                  <wp:docPr id="1502393296" name="Рисунок 3"/>
-                  <wp:cNvGraphicFramePr>
-                    <a:graphicFrameLocks xmlns:a="http://schemas.openxmlformats.org/drawingml/2006/main" noChangeAspect="1"/>
-                  </wp:cNvGraphicFramePr>
-                  <a:graphic xmlns:a="http://schemas.openxmlformats.org/drawingml/2006/main">
-                    <a:graphicData uri="http://schemas.openxmlformats.org/drawingml/2006/picture">
-                      <pic:pic xmlns:pic="http://schemas.openxmlformats.org/drawingml/2006/picture">
-                        <pic:nvPicPr>
-                          <pic:cNvPr id="0" name="Picture 3"/>
                           <pic:cNvPicPr>
                             <a:picLocks noChangeAspect="1" noChangeArrowheads="1"/>
                           </pic:cNvPicPr>
@@ -5871,7 +4171,7 @@
                 <w:szCs w:val="20"/>
                 <w:lang w:val="en-US"/>
               </w:rPr>
-              <w:t>schedule_calendar.png</w:t>
+              <w:t>clock.png</w:t>
             </w:r>
           </w:p>
         </w:tc>
@@ -5896,7 +4196,7 @@
                 <w:szCs w:val="20"/>
                 <w:lang w:val="en-US"/>
               </w:rPr>
-              <w:t>Smashicons</w:t>
+              <w:t>Maxim Basinski Premium</w:t>
             </w:r>
           </w:p>
         </w:tc>
@@ -5914,38 +4214,18 @@
                 <w:lang w:val="en-US"/>
               </w:rPr>
             </w:pPr>
-            <w:r>
-              <w:fldChar w:fldCharType="begin"/>
-            </w:r>
-            <w:r>
-              <w:rPr>
-                <w:lang w:val="en-US"/>
-              </w:rPr>
-              <w:instrText>HYPERLINK "ttps://www.flaticon.com/free-icon/calendar_2738169"</w:instrText>
-            </w:r>
-            <w:r>
-              <w:fldChar w:fldCharType="separate"/>
-            </w:r>
-            <w:r>
-              <w:rPr>
-                <w:rStyle w:val="a4"/>
-                <w:rFonts w:ascii="Liberation Serif" w:hAnsi="Liberation Serif" w:cs="Liberation Serif"/>
-                <w:sz w:val="20"/>
-                <w:szCs w:val="20"/>
-                <w:lang w:val="en-US"/>
-              </w:rPr>
-              <w:t>ttps://www.flaticon.com/free-icon/calendar_2738169</w:t>
-            </w:r>
-            <w:r>
-              <w:rPr>
-                <w:rStyle w:val="a4"/>
-                <w:rFonts w:ascii="Liberation Serif" w:hAnsi="Liberation Serif" w:cs="Liberation Serif"/>
-                <w:sz w:val="20"/>
-                <w:szCs w:val="20"/>
-                <w:lang w:val="en-US"/>
-              </w:rPr>
-              <w:fldChar w:fldCharType="end"/>
-            </w:r>
+            <w:hyperlink r:id="rId52" w:history="1">
+              <w:r>
+                <w:rPr>
+                  <w:rStyle w:val="a4"/>
+                  <w:rFonts w:ascii="Liberation Serif" w:hAnsi="Liberation Serif" w:cs="Liberation Serif"/>
+                  <w:sz w:val="20"/>
+                  <w:szCs w:val="20"/>
+                  <w:lang w:val="en-US"/>
+                </w:rPr>
+                <w:t>https://www.flaticon.com/free-icon/clock_862358</w:t>
+              </w:r>
+            </w:hyperlink>
           </w:p>
         </w:tc>
       </w:tr>
@@ -5963,22 +4243,22 @@
                 <w:noProof/>
                 <w:sz w:val="20"/>
                 <w:szCs w:val="20"/>
+                <w:lang w:val="en-US"/>
+              </w:rPr>
+            </w:pPr>
+            <w:r>
+              <w:rPr>
+                <w:rFonts w:ascii="Liberation Serif" w:hAnsi="Liberation Serif" w:cs="Liberation Serif"/>
+                <w:noProof/>
+                <w:sz w:val="20"/>
+                <w:szCs w:val="20"/>
                 <w:lang w:eastAsia="ru-RU"/>
               </w:rPr>
-            </w:pPr>
-            <w:r>
-              <w:rPr>
-                <w:rFonts w:ascii="Liberation Serif" w:hAnsi="Liberation Serif" w:cs="Liberation Serif"/>
-                <w:noProof/>
-                <w:sz w:val="20"/>
-                <w:szCs w:val="20"/>
-                <w:lang w:eastAsia="ru-RU"/>
-              </w:rPr>
               <w:drawing>
-                <wp:inline distT="0" distB="0" distL="0" distR="0" wp14:anchorId="7ACD8367" wp14:editId="66000532">
+                <wp:inline distT="0" distB="0" distL="0" distR="0" wp14:anchorId="051E8B3A" wp14:editId="7239E345">
                   <wp:extent cx="360000" cy="360000"/>
                   <wp:effectExtent l="0" t="0" r="2540" b="2540"/>
-                  <wp:docPr id="146398249" name="Рисунок 2"/>
+                  <wp:docPr id="1839259345" name="Рисунок 6"/>
                   <wp:cNvGraphicFramePr>
                     <a:graphicFrameLocks xmlns:a="http://schemas.openxmlformats.org/drawingml/2006/main" noChangeAspect="1"/>
                   </wp:cNvGraphicFramePr>
@@ -5986,181 +4266,7 @@
                     <a:graphicData uri="http://schemas.openxmlformats.org/drawingml/2006/picture">
                       <pic:pic xmlns:pic="http://schemas.openxmlformats.org/drawingml/2006/picture">
                         <pic:nvPicPr>
-                          <pic:cNvPr id="0" name="Picture 1"/>
-                          <pic:cNvPicPr>
-                            <a:picLocks noChangeAspect="1" noChangeArrowheads="1"/>
-                          </pic:cNvPicPr>
-                        </pic:nvPicPr>
-                        <pic:blipFill>
-                          <a:blip r:embed="rId52" cstate="print">
-                            <a:extLst>
-                              <a:ext uri="{28A0092B-C50C-407E-A947-70E740481C1C}">
-                                <a14:useLocalDpi xmlns:a14="http://schemas.microsoft.com/office/drawing/2010/main" val="0"/>
-                              </a:ext>
-                            </a:extLst>
-                          </a:blip>
-                          <a:srcRect/>
-                          <a:stretch>
-                            <a:fillRect/>
-                          </a:stretch>
-                        </pic:blipFill>
-                        <pic:spPr bwMode="auto">
-                          <a:xfrm>
-                            <a:off x="0" y="0"/>
-                            <a:ext cx="360000" cy="360000"/>
-                          </a:xfrm>
-                          <a:prstGeom prst="rect">
-                            <a:avLst/>
-                          </a:prstGeom>
-                          <a:noFill/>
-                          <a:ln>
-                            <a:noFill/>
-                          </a:ln>
-                        </pic:spPr>
-                      </pic:pic>
-                    </a:graphicData>
-                  </a:graphic>
-                </wp:inline>
-              </w:drawing>
-            </w:r>
-          </w:p>
-        </w:tc>
-        <w:tc>
-          <w:tcPr>
-            <w:tcW w:w="2032" w:type="dxa"/>
-            <w:vAlign w:val="center"/>
-          </w:tcPr>
-          <w:p>
-            <w:pPr>
-              <w:rPr>
-                <w:rFonts w:ascii="Liberation Serif" w:hAnsi="Liberation Serif" w:cs="Liberation Serif"/>
-                <w:sz w:val="20"/>
-                <w:szCs w:val="20"/>
-                <w:lang w:val="en-US"/>
-              </w:rPr>
-            </w:pPr>
-            <w:r>
-              <w:rPr>
-                <w:rFonts w:ascii="Liberation Serif" w:hAnsi="Liberation Serif" w:cs="Liberation Serif"/>
-                <w:sz w:val="20"/>
-                <w:szCs w:val="20"/>
-                <w:lang w:val="en-US"/>
-              </w:rPr>
-              <w:t>schedule_month.png</w:t>
-            </w:r>
-          </w:p>
-        </w:tc>
-        <w:tc>
-          <w:tcPr>
-            <w:tcW w:w="1997" w:type="dxa"/>
-            <w:vAlign w:val="center"/>
-          </w:tcPr>
-          <w:p>
-            <w:pPr>
-              <w:rPr>
-                <w:rFonts w:ascii="Liberation Serif" w:hAnsi="Liberation Serif" w:cs="Liberation Serif"/>
-                <w:sz w:val="20"/>
-                <w:szCs w:val="20"/>
-                <w:lang w:val="en-US"/>
-              </w:rPr>
-            </w:pPr>
-            <w:r>
-              <w:rPr>
-                <w:rFonts w:ascii="Liberation Serif" w:hAnsi="Liberation Serif" w:cs="Liberation Serif"/>
-                <w:sz w:val="20"/>
-                <w:szCs w:val="20"/>
-                <w:lang w:val="en-US"/>
-              </w:rPr>
-              <w:t>manshagraphics</w:t>
-            </w:r>
-          </w:p>
-        </w:tc>
-        <w:tc>
-          <w:tcPr>
-            <w:tcW w:w="5797" w:type="dxa"/>
-            <w:vAlign w:val="center"/>
-          </w:tcPr>
-          <w:p>
-            <w:pPr>
-              <w:rPr>
-                <w:rFonts w:ascii="Liberation Serif" w:hAnsi="Liberation Serif" w:cs="Liberation Serif"/>
-                <w:sz w:val="20"/>
-                <w:szCs w:val="20"/>
-                <w:lang w:val="en-US"/>
-              </w:rPr>
-            </w:pPr>
-            <w:r>
-              <w:fldChar w:fldCharType="begin"/>
-            </w:r>
-            <w:r>
-              <w:rPr>
-                <w:lang w:val="en-US"/>
-              </w:rPr>
-              <w:instrText>HYPERLINK "https://www.flaticon.com/ru/free-icon/data-table_12627934"</w:instrText>
-            </w:r>
-            <w:r>
-              <w:fldChar w:fldCharType="separate"/>
-            </w:r>
-            <w:r>
-              <w:rPr>
-                <w:rStyle w:val="a4"/>
-                <w:rFonts w:ascii="Liberation Serif" w:hAnsi="Liberation Serif" w:cs="Liberation Serif"/>
-                <w:sz w:val="20"/>
-                <w:szCs w:val="20"/>
-                <w:lang w:val="en-US"/>
-              </w:rPr>
-              <w:t>https://www.flaticon.com/ru/free-icon/data-table_12627934</w:t>
-            </w:r>
-            <w:r>
-              <w:rPr>
-                <w:rStyle w:val="a4"/>
-                <w:rFonts w:ascii="Liberation Serif" w:hAnsi="Liberation Serif" w:cs="Liberation Serif"/>
-                <w:sz w:val="20"/>
-                <w:szCs w:val="20"/>
-                <w:lang w:val="en-US"/>
-              </w:rPr>
-              <w:fldChar w:fldCharType="end"/>
-            </w:r>
-          </w:p>
-        </w:tc>
-      </w:tr>
-      <w:tr>
-        <w:tc>
-          <w:tcPr>
-            <w:tcW w:w="936" w:type="dxa"/>
-            <w:vAlign w:val="center"/>
-          </w:tcPr>
-          <w:p>
-            <w:pPr>
-              <w:jc w:val="center"/>
-              <w:rPr>
-                <w:rFonts w:ascii="Liberation Serif" w:hAnsi="Liberation Serif" w:cs="Liberation Serif"/>
-                <w:noProof/>
-                <w:sz w:val="20"/>
-                <w:szCs w:val="20"/>
-              </w:rPr>
-            </w:pPr>
-            <w:r>
-              <w:rPr>
-                <w:rFonts w:ascii="Liberation Serif" w:hAnsi="Liberation Serif" w:cs="Liberation Serif"/>
-                <w:noProof/>
-                <w:sz w:val="20"/>
-                <w:szCs w:val="20"/>
-                <w:lang w:eastAsia="ru-RU"/>
-              </w:rPr>
-              <w:drawing>
-                <wp:inline distT="0" distB="0" distL="0" distR="0" wp14:anchorId="2FA63D1D" wp14:editId="67574117">
-                  <wp:extent cx="360000" cy="360000"/>
-                  <wp:effectExtent l="0" t="0" r="2540" b="2540"/>
-                  <wp:docPr id="191188163" name="Рисунок 1"/>
-                  <wp:cNvGraphicFramePr>
-                    <a:graphicFrameLocks xmlns:a="http://schemas.openxmlformats.org/drawingml/2006/main" noChangeAspect="1"/>
-                  </wp:cNvGraphicFramePr>
-                  <a:graphic xmlns:a="http://schemas.openxmlformats.org/drawingml/2006/main">
-                    <a:graphicData uri="http://schemas.openxmlformats.org/drawingml/2006/picture">
-                      <pic:pic xmlns:pic="http://schemas.openxmlformats.org/drawingml/2006/picture">
-                        <pic:nvPicPr>
-                          <pic:cNvPr id="0" name="Picture 1"/>
+                          <pic:cNvPr id="0" name="Picture 11"/>
                           <pic:cNvPicPr>
                             <a:picLocks noChangeAspect="1" noChangeArrowheads="1"/>
                           </pic:cNvPicPr>
@@ -6220,7 +4326,7 @@
                 <w:szCs w:val="20"/>
                 <w:lang w:val="en-US"/>
               </w:rPr>
-              <w:t>vacation.png</w:t>
+              <w:t>staff.png</w:t>
             </w:r>
           </w:p>
         </w:tc>
@@ -6238,15 +4344,17 @@
                 <w:lang w:val="en-US"/>
               </w:rPr>
             </w:pPr>
-            <w:r>
-              <w:rPr>
-                <w:rFonts w:ascii="Liberation Serif" w:hAnsi="Liberation Serif" w:cs="Liberation Serif"/>
-                <w:sz w:val="20"/>
-                <w:szCs w:val="20"/>
-                <w:lang w:val="en-US"/>
-              </w:rPr>
-              <w:t>alfanz</w:t>
-            </w:r>
+            <w:proofErr w:type="spellStart"/>
+            <w:r>
+              <w:rPr>
+                <w:rFonts w:ascii="Liberation Serif" w:hAnsi="Liberation Serif" w:cs="Liberation Serif"/>
+                <w:sz w:val="20"/>
+                <w:szCs w:val="20"/>
+                <w:lang w:val="en-US"/>
+              </w:rPr>
+              <w:t>Freepik</w:t>
+            </w:r>
+            <w:proofErr w:type="spellEnd"/>
           </w:p>
         </w:tc>
         <w:tc>
@@ -6263,38 +4371,18 @@
                 <w:lang w:val="en-US"/>
               </w:rPr>
             </w:pPr>
-            <w:r>
-              <w:fldChar w:fldCharType="begin"/>
-            </w:r>
-            <w:r>
-              <w:rPr>
-                <w:lang w:val="en-US"/>
-              </w:rPr>
-              <w:instrText>HYPERLINK "https://www.flaticon.com/free-icon/vacation_8640963"</w:instrText>
-            </w:r>
-            <w:r>
-              <w:fldChar w:fldCharType="separate"/>
-            </w:r>
-            <w:r>
-              <w:rPr>
-                <w:rStyle w:val="a4"/>
-                <w:rFonts w:ascii="Liberation Serif" w:hAnsi="Liberation Serif" w:cs="Liberation Serif"/>
-                <w:sz w:val="20"/>
-                <w:szCs w:val="20"/>
-                <w:lang w:val="en-US"/>
-              </w:rPr>
-              <w:t>https://www.flaticon.com/free-icon/vacation_8640963</w:t>
-            </w:r>
-            <w:r>
-              <w:rPr>
-                <w:rStyle w:val="a4"/>
-                <w:rFonts w:ascii="Liberation Serif" w:hAnsi="Liberation Serif" w:cs="Liberation Serif"/>
-                <w:sz w:val="20"/>
-                <w:szCs w:val="20"/>
-                <w:lang w:val="en-US"/>
-              </w:rPr>
-              <w:fldChar w:fldCharType="end"/>
-            </w:r>
+            <w:hyperlink r:id="rId54" w:history="1">
+              <w:r>
+                <w:rPr>
+                  <w:rStyle w:val="a4"/>
+                  <w:rFonts w:ascii="Liberation Serif" w:hAnsi="Liberation Serif" w:cs="Liberation Serif"/>
+                  <w:sz w:val="20"/>
+                  <w:szCs w:val="20"/>
+                  <w:lang w:val="en-US"/>
+                </w:rPr>
+                <w:t>https://www.flaticon.com/free-icon/team_476863</w:t>
+              </w:r>
+            </w:hyperlink>
           </w:p>
         </w:tc>
       </w:tr>
@@ -6312,21 +4400,21 @@
                 <w:noProof/>
                 <w:sz w:val="20"/>
                 <w:szCs w:val="20"/>
+              </w:rPr>
+            </w:pPr>
+            <w:r>
+              <w:rPr>
+                <w:rFonts w:ascii="Liberation Serif" w:hAnsi="Liberation Serif" w:cs="Liberation Serif"/>
+                <w:noProof/>
+                <w:sz w:val="20"/>
+                <w:szCs w:val="20"/>
                 <w:lang w:eastAsia="ru-RU"/>
               </w:rPr>
-            </w:pPr>
-            <w:r>
-              <w:rPr>
-                <w:rFonts w:ascii="Liberation Serif" w:hAnsi="Liberation Serif" w:cs="Liberation Serif"/>
-                <w:noProof/>
-                <w:sz w:val="20"/>
-                <w:szCs w:val="20"/>
-              </w:rPr>
               <w:drawing>
-                <wp:inline distT="0" distB="0" distL="0" distR="0" wp14:anchorId="6DFCDB52" wp14:editId="1E4B30CF">
+                <wp:inline distT="0" distB="0" distL="0" distR="0" wp14:anchorId="7654C09B" wp14:editId="1D252B85">
                   <wp:extent cx="360000" cy="360000"/>
                   <wp:effectExtent l="0" t="0" r="2540" b="2540"/>
-                  <wp:docPr id="203637034" name="Рисунок 1"/>
+                  <wp:docPr id="1937628855" name="Рисунок 3"/>
                   <wp:cNvGraphicFramePr>
                     <a:graphicFrameLocks xmlns:a="http://schemas.openxmlformats.org/drawingml/2006/main" noChangeAspect="1"/>
                   </wp:cNvGraphicFramePr>
@@ -6334,182 +4422,7 @@
                     <a:graphicData uri="http://schemas.openxmlformats.org/drawingml/2006/picture">
                       <pic:pic xmlns:pic="http://schemas.openxmlformats.org/drawingml/2006/picture">
                         <pic:nvPicPr>
-                          <pic:cNvPr id="0" name="Picture 1"/>
-                          <pic:cNvPicPr>
-                            <a:picLocks noChangeAspect="1" noChangeArrowheads="1"/>
-                          </pic:cNvPicPr>
-                        </pic:nvPicPr>
-                        <pic:blipFill>
-                          <a:blip r:embed="rId54" cstate="print">
-                            <a:extLst>
-                              <a:ext uri="{28A0092B-C50C-407E-A947-70E740481C1C}">
-                                <a14:useLocalDpi xmlns:a14="http://schemas.microsoft.com/office/drawing/2010/main" val="0"/>
-                              </a:ext>
-                            </a:extLst>
-                          </a:blip>
-                          <a:srcRect/>
-                          <a:stretch>
-                            <a:fillRect/>
-                          </a:stretch>
-                        </pic:blipFill>
-                        <pic:spPr bwMode="auto">
-                          <a:xfrm>
-                            <a:off x="0" y="0"/>
-                            <a:ext cx="360000" cy="360000"/>
-                          </a:xfrm>
-                          <a:prstGeom prst="rect">
-                            <a:avLst/>
-                          </a:prstGeom>
-                          <a:noFill/>
-                          <a:ln>
-                            <a:noFill/>
-                          </a:ln>
-                        </pic:spPr>
-                      </pic:pic>
-                    </a:graphicData>
-                  </a:graphic>
-                </wp:inline>
-              </w:drawing>
-            </w:r>
-          </w:p>
-        </w:tc>
-        <w:tc>
-          <w:tcPr>
-            <w:tcW w:w="2032" w:type="dxa"/>
-            <w:vAlign w:val="center"/>
-          </w:tcPr>
-          <w:p>
-            <w:pPr>
-              <w:rPr>
-                <w:rFonts w:ascii="Liberation Serif" w:hAnsi="Liberation Serif" w:cs="Liberation Serif"/>
-                <w:sz w:val="20"/>
-                <w:szCs w:val="20"/>
-                <w:lang w:val="en-US"/>
-              </w:rPr>
-            </w:pPr>
-            <w:r>
-              <w:rPr>
-                <w:rFonts w:ascii="Liberation Serif" w:hAnsi="Liberation Serif" w:cs="Liberation Serif"/>
-                <w:sz w:val="20"/>
-                <w:szCs w:val="20"/>
-                <w:lang w:val="en-US"/>
-              </w:rPr>
-              <w:t>project-management.png</w:t>
-            </w:r>
-          </w:p>
-        </w:tc>
-        <w:tc>
-          <w:tcPr>
-            <w:tcW w:w="1997" w:type="dxa"/>
-            <w:vAlign w:val="center"/>
-          </w:tcPr>
-          <w:p>
-            <w:pPr>
-              <w:rPr>
-                <w:rFonts w:ascii="Liberation Serif" w:hAnsi="Liberation Serif" w:cs="Liberation Serif"/>
-                <w:sz w:val="20"/>
-                <w:szCs w:val="20"/>
-                <w:lang w:val="en-US"/>
-              </w:rPr>
-            </w:pPr>
-            <w:r>
-              <w:rPr>
-                <w:rFonts w:ascii="Liberation Serif" w:hAnsi="Liberation Serif" w:cs="Liberation Serif"/>
-                <w:sz w:val="20"/>
-                <w:szCs w:val="20"/>
-                <w:lang w:val="en-US"/>
-              </w:rPr>
-              <w:t>Freepik</w:t>
-            </w:r>
-          </w:p>
-        </w:tc>
-        <w:tc>
-          <w:tcPr>
-            <w:tcW w:w="5797" w:type="dxa"/>
-            <w:vAlign w:val="center"/>
-          </w:tcPr>
-          <w:p>
-            <w:pPr>
-              <w:rPr>
-                <w:rFonts w:ascii="Liberation Serif" w:hAnsi="Liberation Serif" w:cs="Liberation Serif"/>
-                <w:sz w:val="20"/>
-                <w:szCs w:val="20"/>
-                <w:lang w:val="en-US"/>
-              </w:rPr>
-            </w:pPr>
-            <w:r>
-              <w:fldChar w:fldCharType="begin"/>
-            </w:r>
-            <w:r>
-              <w:rPr>
-                <w:lang w:val="en-US"/>
-              </w:rPr>
-              <w:instrText>HYPERLINK "https://www.flaticon.com/free-icon/project-management_4844359"</w:instrText>
-            </w:r>
-            <w:r>
-              <w:fldChar w:fldCharType="separate"/>
-            </w:r>
-            <w:r>
-              <w:rPr>
-                <w:rStyle w:val="a4"/>
-                <w:rFonts w:ascii="Liberation Serif" w:hAnsi="Liberation Serif" w:cs="Liberation Serif"/>
-                <w:sz w:val="20"/>
-                <w:szCs w:val="20"/>
-                <w:lang w:val="en-US"/>
-              </w:rPr>
-              <w:t>https://www.flaticon.com/free-icon/project-management_4844359</w:t>
-            </w:r>
-            <w:r>
-              <w:rPr>
-                <w:rStyle w:val="a4"/>
-                <w:rFonts w:ascii="Liberation Serif" w:hAnsi="Liberation Serif" w:cs="Liberation Serif"/>
-                <w:sz w:val="20"/>
-                <w:szCs w:val="20"/>
-                <w:lang w:val="en-US"/>
-              </w:rPr>
-              <w:fldChar w:fldCharType="end"/>
-            </w:r>
-          </w:p>
-        </w:tc>
-      </w:tr>
-      <w:tr>
-        <w:tc>
-          <w:tcPr>
-            <w:tcW w:w="936" w:type="dxa"/>
-            <w:vAlign w:val="center"/>
-          </w:tcPr>
-          <w:p>
-            <w:pPr>
-              <w:jc w:val="center"/>
-              <w:rPr>
-                <w:rFonts w:ascii="Liberation Serif" w:hAnsi="Liberation Serif" w:cs="Liberation Serif"/>
-                <w:noProof/>
-                <w:sz w:val="20"/>
-                <w:szCs w:val="20"/>
-                <w:lang w:val="en-US"/>
-              </w:rPr>
-            </w:pPr>
-            <w:r>
-              <w:rPr>
-                <w:rFonts w:ascii="Liberation Serif" w:hAnsi="Liberation Serif" w:cs="Liberation Serif"/>
-                <w:noProof/>
-                <w:sz w:val="20"/>
-                <w:szCs w:val="20"/>
-                <w:lang w:eastAsia="ru-RU"/>
-              </w:rPr>
-              <w:drawing>
-                <wp:inline distT="0" distB="0" distL="0" distR="0" wp14:anchorId="1EAE7F8F" wp14:editId="27604FAB">
-                  <wp:extent cx="360000" cy="360000"/>
-                  <wp:effectExtent l="0" t="0" r="2540" b="2540"/>
-                  <wp:docPr id="747470411" name="Рисунок 2"/>
-                  <wp:cNvGraphicFramePr>
-                    <a:graphicFrameLocks xmlns:a="http://schemas.openxmlformats.org/drawingml/2006/main" noChangeAspect="1"/>
-                  </wp:cNvGraphicFramePr>
-                  <a:graphic xmlns:a="http://schemas.openxmlformats.org/drawingml/2006/main">
-                    <a:graphicData uri="http://schemas.openxmlformats.org/drawingml/2006/picture">
-                      <pic:pic xmlns:pic="http://schemas.openxmlformats.org/drawingml/2006/picture">
-                        <pic:nvPicPr>
-                          <pic:cNvPr id="0" name="Picture 3"/>
+                          <pic:cNvPr id="0" name="Picture 5"/>
                           <pic:cNvPicPr>
                             <a:picLocks noChangeAspect="1" noChangeArrowheads="1"/>
                           </pic:cNvPicPr>
@@ -6569,7 +4482,7 @@
                 <w:szCs w:val="20"/>
                 <w:lang w:val="en-US"/>
               </w:rPr>
-              <w:t>timetables.png</w:t>
+              <w:t>timing.png</w:t>
             </w:r>
           </w:p>
         </w:tc>
@@ -6594,7 +4507,7 @@
                 <w:szCs w:val="20"/>
                 <w:lang w:val="en-US"/>
               </w:rPr>
-              <w:t>Freepik</w:t>
+              <w:t>Maxim Basinski Premium</w:t>
             </w:r>
           </w:p>
         </w:tc>
@@ -6612,38 +4525,18 @@
                 <w:lang w:val="en-US"/>
               </w:rPr>
             </w:pPr>
-            <w:r>
-              <w:fldChar w:fldCharType="begin"/>
-            </w:r>
-            <w:r>
-              <w:rPr>
-                <w:lang w:val="en-US"/>
-              </w:rPr>
-              <w:instrText>HYPERLINK "https://www.flaticon.com/free-icon/circular-clock_251974"</w:instrText>
-            </w:r>
-            <w:r>
-              <w:fldChar w:fldCharType="separate"/>
-            </w:r>
-            <w:r>
-              <w:rPr>
-                <w:rStyle w:val="a4"/>
-                <w:rFonts w:ascii="Liberation Serif" w:hAnsi="Liberation Serif" w:cs="Liberation Serif"/>
-                <w:sz w:val="20"/>
-                <w:szCs w:val="20"/>
-                <w:lang w:val="en-US"/>
-              </w:rPr>
-              <w:t>https://www.flaticon.com/free-icon/circular-clock_251974</w:t>
-            </w:r>
-            <w:r>
-              <w:rPr>
-                <w:rStyle w:val="a4"/>
-                <w:rFonts w:ascii="Liberation Serif" w:hAnsi="Liberation Serif" w:cs="Liberation Serif"/>
-                <w:sz w:val="20"/>
-                <w:szCs w:val="20"/>
-                <w:lang w:val="en-US"/>
-              </w:rPr>
-              <w:fldChar w:fldCharType="end"/>
-            </w:r>
+            <w:hyperlink r:id="rId56" w:history="1">
+              <w:r>
+                <w:rPr>
+                  <w:rStyle w:val="a4"/>
+                  <w:rFonts w:ascii="Liberation Serif" w:hAnsi="Liberation Serif" w:cs="Liberation Serif"/>
+                  <w:sz w:val="20"/>
+                  <w:szCs w:val="20"/>
+                  <w:lang w:val="en-US"/>
+                </w:rPr>
+                <w:t>https://www.flaticon.com/free-icon/clock_296693</w:t>
+              </w:r>
+            </w:hyperlink>
           </w:p>
         </w:tc>
       </w:tr>
@@ -6672,10 +4565,10 @@
                 <w:lang w:eastAsia="ru-RU"/>
               </w:rPr>
               <w:drawing>
-                <wp:inline distT="0" distB="0" distL="0" distR="0" wp14:anchorId="3A96A3BC" wp14:editId="401437AB">
+                <wp:inline distT="0" distB="0" distL="0" distR="0" wp14:anchorId="4E3A20C6" wp14:editId="6FFD1D84">
                   <wp:extent cx="360000" cy="360000"/>
                   <wp:effectExtent l="0" t="0" r="2540" b="2540"/>
-                  <wp:docPr id="810936889" name="Рисунок 19"/>
+                  <wp:docPr id="1673022884" name="Рисунок 3"/>
                   <wp:cNvGraphicFramePr>
                     <a:graphicFrameLocks xmlns:a="http://schemas.openxmlformats.org/drawingml/2006/main" noChangeAspect="1"/>
                   </wp:cNvGraphicFramePr>
@@ -6683,175 +4576,10 @@
                     <a:graphicData uri="http://schemas.openxmlformats.org/drawingml/2006/picture">
                       <pic:pic xmlns:pic="http://schemas.openxmlformats.org/drawingml/2006/picture">
                         <pic:nvPicPr>
-                          <pic:cNvPr id="810936889" name="Рисунок 810936889"/>
-                          <pic:cNvPicPr/>
-                        </pic:nvPicPr>
-                        <pic:blipFill>
-                          <a:blip r:embed="rId56" cstate="print">
-                            <a:extLst>
-                              <a:ext uri="{28A0092B-C50C-407E-A947-70E740481C1C}">
-                                <a14:useLocalDpi xmlns:a14="http://schemas.microsoft.com/office/drawing/2010/main" val="0"/>
-                              </a:ext>
-                            </a:extLst>
-                          </a:blip>
-                          <a:stretch>
-                            <a:fillRect/>
-                          </a:stretch>
-                        </pic:blipFill>
-                        <pic:spPr>
-                          <a:xfrm>
-                            <a:off x="0" y="0"/>
-                            <a:ext cx="360000" cy="360000"/>
-                          </a:xfrm>
-                          <a:prstGeom prst="rect">
-                            <a:avLst/>
-                          </a:prstGeom>
-                        </pic:spPr>
-                      </pic:pic>
-                    </a:graphicData>
-                  </a:graphic>
-                </wp:inline>
-              </w:drawing>
-            </w:r>
-          </w:p>
-        </w:tc>
-        <w:tc>
-          <w:tcPr>
-            <w:tcW w:w="2032" w:type="dxa"/>
-            <w:vAlign w:val="center"/>
-          </w:tcPr>
-          <w:p>
-            <w:pPr>
-              <w:rPr>
-                <w:rFonts w:ascii="Liberation Serif" w:hAnsi="Liberation Serif" w:cs="Liberation Serif"/>
-                <w:sz w:val="20"/>
-                <w:szCs w:val="20"/>
-                <w:lang w:val="en-US"/>
-              </w:rPr>
-            </w:pPr>
-            <w:r>
-              <w:rPr>
-                <w:rFonts w:ascii="Liberation Serif" w:hAnsi="Liberation Serif" w:cs="Liberation Serif"/>
-                <w:sz w:val="20"/>
-                <w:szCs w:val="20"/>
-                <w:lang w:val="en-US"/>
-              </w:rPr>
-              <w:t>siz.png</w:t>
-            </w:r>
-          </w:p>
-        </w:tc>
-        <w:tc>
-          <w:tcPr>
-            <w:tcW w:w="1997" w:type="dxa"/>
-            <w:vAlign w:val="center"/>
-          </w:tcPr>
-          <w:p>
-            <w:pPr>
-              <w:rPr>
-                <w:rFonts w:ascii="Liberation Serif" w:hAnsi="Liberation Serif" w:cs="Liberation Serif"/>
-                <w:sz w:val="20"/>
-                <w:szCs w:val="20"/>
-                <w:lang w:val="en-US"/>
-              </w:rPr>
-            </w:pPr>
-            <w:r>
-              <w:rPr>
-                <w:rFonts w:ascii="Liberation Serif" w:hAnsi="Liberation Serif" w:cs="Liberation Serif"/>
-                <w:sz w:val="20"/>
-                <w:szCs w:val="20"/>
-                <w:lang w:val="en-US"/>
-              </w:rPr>
-              <w:t>Dewi Sari</w:t>
-            </w:r>
-          </w:p>
-        </w:tc>
-        <w:tc>
-          <w:tcPr>
-            <w:tcW w:w="5797" w:type="dxa"/>
-            <w:vAlign w:val="center"/>
-          </w:tcPr>
-          <w:p>
-            <w:pPr>
-              <w:rPr>
-                <w:rFonts w:ascii="Liberation Serif" w:hAnsi="Liberation Serif" w:cs="Liberation Serif"/>
-                <w:sz w:val="20"/>
-                <w:szCs w:val="20"/>
-                <w:lang w:val="en-US"/>
-              </w:rPr>
-            </w:pPr>
-            <w:r>
-              <w:fldChar w:fldCharType="begin"/>
-            </w:r>
-            <w:r>
-              <w:rPr>
-                <w:lang w:val="en-US"/>
-              </w:rPr>
-              <w:instrText>HYPERLINK "https://www.flaticon.com/free-icon/helmet_9837660"</w:instrText>
-            </w:r>
-            <w:r>
-              <w:fldChar w:fldCharType="separate"/>
-            </w:r>
-            <w:r>
-              <w:rPr>
-                <w:rStyle w:val="a4"/>
-                <w:rFonts w:ascii="Liberation Serif" w:hAnsi="Liberation Serif" w:cs="Liberation Serif"/>
-                <w:sz w:val="20"/>
-                <w:szCs w:val="20"/>
-                <w:lang w:val="en-US"/>
-              </w:rPr>
-              <w:t>https://www.flaticon.com/free-icon/helmet_9837660</w:t>
-            </w:r>
-            <w:r>
-              <w:rPr>
-                <w:rStyle w:val="a4"/>
-                <w:rFonts w:ascii="Liberation Serif" w:hAnsi="Liberation Serif" w:cs="Liberation Serif"/>
-                <w:sz w:val="20"/>
-                <w:szCs w:val="20"/>
-                <w:lang w:val="en-US"/>
-              </w:rPr>
-              <w:fldChar w:fldCharType="end"/>
-            </w:r>
-          </w:p>
-        </w:tc>
-      </w:tr>
-      <w:tr>
-        <w:tc>
-          <w:tcPr>
-            <w:tcW w:w="936" w:type="dxa"/>
-            <w:vAlign w:val="center"/>
-          </w:tcPr>
-          <w:p>
-            <w:pPr>
-              <w:jc w:val="center"/>
-              <w:rPr>
-                <w:rFonts w:ascii="Liberation Serif" w:hAnsi="Liberation Serif" w:cs="Liberation Serif"/>
-                <w:noProof/>
-                <w:sz w:val="20"/>
-                <w:szCs w:val="20"/>
-              </w:rPr>
-            </w:pPr>
-            <w:r>
-              <w:rPr>
-                <w:rFonts w:ascii="Liberation Serif" w:hAnsi="Liberation Serif" w:cs="Liberation Serif"/>
-                <w:noProof/>
-                <w:sz w:val="20"/>
-                <w:szCs w:val="20"/>
-                <w:lang w:eastAsia="ru-RU"/>
-              </w:rPr>
-              <w:drawing>
-                <wp:inline distT="0" distB="0" distL="0" distR="0" wp14:anchorId="62A862D3" wp14:editId="70E43255">
-                  <wp:extent cx="360000" cy="360000"/>
-                  <wp:effectExtent l="0" t="0" r="2540" b="2540"/>
-                  <wp:docPr id="288841293" name="Рисунок 21"/>
-                  <wp:cNvGraphicFramePr>
-                    <a:graphicFrameLocks xmlns:a="http://schemas.openxmlformats.org/drawingml/2006/main" noChangeAspect="1"/>
-                  </wp:cNvGraphicFramePr>
-                  <a:graphic xmlns:a="http://schemas.openxmlformats.org/drawingml/2006/main">
-                    <a:graphicData uri="http://schemas.openxmlformats.org/drawingml/2006/picture">
-                      <pic:pic xmlns:pic="http://schemas.openxmlformats.org/drawingml/2006/picture">
-                        <pic:nvPicPr>
-                          <pic:cNvPr id="288841293" name="Рисунок 288841293"/>
-                          <pic:cNvPicPr/>
+                          <pic:cNvPr id="0" name="Picture 5"/>
+                          <pic:cNvPicPr>
+                            <a:picLocks noChangeAspect="1" noChangeArrowheads="1"/>
+                          </pic:cNvPicPr>
                         </pic:nvPicPr>
                         <pic:blipFill>
                           <a:blip r:embed="rId57" cstate="print">
@@ -6861,11 +4589,12 @@
                               </a:ext>
                             </a:extLst>
                           </a:blip>
+                          <a:srcRect/>
                           <a:stretch>
                             <a:fillRect/>
                           </a:stretch>
                         </pic:blipFill>
-                        <pic:spPr>
+                        <pic:spPr bwMode="auto">
                           <a:xfrm>
                             <a:off x="0" y="0"/>
                             <a:ext cx="360000" cy="360000"/>
@@ -6873,6 +4602,10 @@
                           <a:prstGeom prst="rect">
                             <a:avLst/>
                           </a:prstGeom>
+                          <a:noFill/>
+                          <a:ln>
+                            <a:noFill/>
+                          </a:ln>
                         </pic:spPr>
                       </pic:pic>
                     </a:graphicData>
@@ -6903,7 +4636,7 @@
                 <w:szCs w:val="20"/>
                 <w:lang w:val="en-US"/>
               </w:rPr>
-              <w:t>sso.png</w:t>
+              <w:t>safety.png</w:t>
             </w:r>
           </w:p>
         </w:tc>
@@ -6921,6 +4654,7 @@
                 <w:lang w:val="en-US"/>
               </w:rPr>
             </w:pPr>
+            <w:proofErr w:type="spellStart"/>
             <w:r>
               <w:rPr>
                 <w:rFonts w:ascii="Liberation Serif" w:hAnsi="Liberation Serif" w:cs="Liberation Serif"/>
@@ -6930,6 +4664,7 @@
               </w:rPr>
               <w:t>Freepik</w:t>
             </w:r>
+            <w:proofErr w:type="spellEnd"/>
           </w:p>
         </w:tc>
         <w:tc>
@@ -6946,38 +4681,18 @@
                 <w:lang w:val="en-US"/>
               </w:rPr>
             </w:pPr>
-            <w:r>
-              <w:fldChar w:fldCharType="begin"/>
-            </w:r>
-            <w:r>
-              <w:rPr>
-                <w:lang w:val="en-US"/>
-              </w:rPr>
-              <w:instrText>HYPERLINK "https://www.flaticon.com/free-icon/cleaning_3899392"</w:instrText>
-            </w:r>
-            <w:r>
-              <w:fldChar w:fldCharType="separate"/>
-            </w:r>
-            <w:r>
-              <w:rPr>
-                <w:rStyle w:val="a4"/>
-                <w:rFonts w:ascii="Liberation Serif" w:hAnsi="Liberation Serif" w:cs="Liberation Serif"/>
-                <w:sz w:val="20"/>
-                <w:szCs w:val="20"/>
-                <w:lang w:val="en-US"/>
-              </w:rPr>
-              <w:t>https://www.flaticon.com/free-icon/cleaning_3899392</w:t>
-            </w:r>
-            <w:r>
-              <w:rPr>
-                <w:rStyle w:val="a4"/>
-                <w:rFonts w:ascii="Liberation Serif" w:hAnsi="Liberation Serif" w:cs="Liberation Serif"/>
-                <w:sz w:val="20"/>
-                <w:szCs w:val="20"/>
-                <w:lang w:val="en-US"/>
-              </w:rPr>
-              <w:fldChar w:fldCharType="end"/>
-            </w:r>
+            <w:hyperlink r:id="rId58" w:history="1">
+              <w:r>
+                <w:rPr>
+                  <w:rStyle w:val="a4"/>
+                  <w:rFonts w:ascii="Liberation Serif" w:hAnsi="Liberation Serif" w:cs="Liberation Serif"/>
+                  <w:sz w:val="20"/>
+                  <w:szCs w:val="20"/>
+                  <w:lang w:val="en-US"/>
+                </w:rPr>
+                <w:t>https://www.flaticon.com/free-icon/healthcare_5024446</w:t>
+              </w:r>
+            </w:hyperlink>
           </w:p>
         </w:tc>
       </w:tr>
@@ -7006,10 +4721,10 @@
                 <w:lang w:eastAsia="ru-RU"/>
               </w:rPr>
               <w:drawing>
-                <wp:inline distT="0" distB="0" distL="0" distR="0" wp14:anchorId="7D6BE67A" wp14:editId="2F75E369">
+                <wp:inline distT="0" distB="0" distL="0" distR="0" wp14:anchorId="7A220CD2" wp14:editId="758AD3BE">
                   <wp:extent cx="360000" cy="360000"/>
                   <wp:effectExtent l="0" t="0" r="2540" b="2540"/>
-                  <wp:docPr id="889001702" name="Рисунок 22"/>
+                  <wp:docPr id="658465843" name="Рисунок 19"/>
                   <wp:cNvGraphicFramePr>
                     <a:graphicFrameLocks xmlns:a="http://schemas.openxmlformats.org/drawingml/2006/main" noChangeAspect="1"/>
                   </wp:cNvGraphicFramePr>
@@ -7017,175 +4732,7 @@
                     <a:graphicData uri="http://schemas.openxmlformats.org/drawingml/2006/picture">
                       <pic:pic xmlns:pic="http://schemas.openxmlformats.org/drawingml/2006/picture">
                         <pic:nvPicPr>
-                          <pic:cNvPr id="889001702" name="Рисунок 889001702"/>
-                          <pic:cNvPicPr/>
-                        </pic:nvPicPr>
-                        <pic:blipFill>
-                          <a:blip r:embed="rId58" cstate="print">
-                            <a:extLst>
-                              <a:ext uri="{28A0092B-C50C-407E-A947-70E740481C1C}">
-                                <a14:useLocalDpi xmlns:a14="http://schemas.microsoft.com/office/drawing/2010/main" val="0"/>
-                              </a:ext>
-                            </a:extLst>
-                          </a:blip>
-                          <a:stretch>
-                            <a:fillRect/>
-                          </a:stretch>
-                        </pic:blipFill>
-                        <pic:spPr>
-                          <a:xfrm>
-                            <a:off x="0" y="0"/>
-                            <a:ext cx="360000" cy="360000"/>
-                          </a:xfrm>
-                          <a:prstGeom prst="rect">
-                            <a:avLst/>
-                          </a:prstGeom>
-                        </pic:spPr>
-                      </pic:pic>
-                    </a:graphicData>
-                  </a:graphic>
-                </wp:inline>
-              </w:drawing>
-            </w:r>
-          </w:p>
-        </w:tc>
-        <w:tc>
-          <w:tcPr>
-            <w:tcW w:w="2032" w:type="dxa"/>
-            <w:vAlign w:val="center"/>
-          </w:tcPr>
-          <w:p>
-            <w:pPr>
-              <w:rPr>
-                <w:rFonts w:ascii="Liberation Serif" w:hAnsi="Liberation Serif" w:cs="Liberation Serif"/>
-                <w:sz w:val="20"/>
-                <w:szCs w:val="20"/>
-                <w:lang w:val="en-US"/>
-              </w:rPr>
-            </w:pPr>
-            <w:r>
-              <w:rPr>
-                <w:rFonts w:ascii="Liberation Serif" w:hAnsi="Liberation Serif" w:cs="Liberation Serif"/>
-                <w:sz w:val="20"/>
-                <w:szCs w:val="20"/>
-                <w:lang w:val="en-US"/>
-              </w:rPr>
-              <w:t>briefing.png</w:t>
-            </w:r>
-          </w:p>
-        </w:tc>
-        <w:tc>
-          <w:tcPr>
-            <w:tcW w:w="1997" w:type="dxa"/>
-            <w:vAlign w:val="center"/>
-          </w:tcPr>
-          <w:p>
-            <w:pPr>
-              <w:rPr>
-                <w:rFonts w:ascii="Liberation Serif" w:hAnsi="Liberation Serif" w:cs="Liberation Serif"/>
-                <w:sz w:val="20"/>
-                <w:szCs w:val="20"/>
-                <w:lang w:val="en-US"/>
-              </w:rPr>
-            </w:pPr>
-            <w:r>
-              <w:rPr>
-                <w:rFonts w:ascii="Liberation Serif" w:hAnsi="Liberation Serif" w:cs="Liberation Serif"/>
-                <w:sz w:val="20"/>
-                <w:szCs w:val="20"/>
-                <w:lang w:val="en-US"/>
-              </w:rPr>
-              <w:t>Freepik</w:t>
-            </w:r>
-          </w:p>
-        </w:tc>
-        <w:tc>
-          <w:tcPr>
-            <w:tcW w:w="5797" w:type="dxa"/>
-            <w:vAlign w:val="center"/>
-          </w:tcPr>
-          <w:p>
-            <w:pPr>
-              <w:rPr>
-                <w:rFonts w:ascii="Liberation Serif" w:hAnsi="Liberation Serif" w:cs="Liberation Serif"/>
-                <w:sz w:val="20"/>
-                <w:szCs w:val="20"/>
-                <w:lang w:val="en-US"/>
-              </w:rPr>
-            </w:pPr>
-            <w:r>
-              <w:fldChar w:fldCharType="begin"/>
-            </w:r>
-            <w:r>
-              <w:rPr>
-                <w:lang w:val="en-US"/>
-              </w:rPr>
-              <w:instrText>HYPERLINK "https://www.flaticon.com/free-icon/briefing_870783"</w:instrText>
-            </w:r>
-            <w:r>
-              <w:fldChar w:fldCharType="separate"/>
-            </w:r>
-            <w:r>
-              <w:rPr>
-                <w:rStyle w:val="a4"/>
-                <w:rFonts w:ascii="Liberation Serif" w:hAnsi="Liberation Serif" w:cs="Liberation Serif"/>
-                <w:sz w:val="20"/>
-                <w:szCs w:val="20"/>
-                <w:lang w:val="en-US"/>
-              </w:rPr>
-              <w:t>https://www.flaticon.com/free-icon/briefing_870783</w:t>
-            </w:r>
-            <w:r>
-              <w:rPr>
-                <w:rStyle w:val="a4"/>
-                <w:rFonts w:ascii="Liberation Serif" w:hAnsi="Liberation Serif" w:cs="Liberation Serif"/>
-                <w:sz w:val="20"/>
-                <w:szCs w:val="20"/>
-                <w:lang w:val="en-US"/>
-              </w:rPr>
-              <w:fldChar w:fldCharType="end"/>
-            </w:r>
-          </w:p>
-        </w:tc>
-      </w:tr>
-      <w:tr>
-        <w:tc>
-          <w:tcPr>
-            <w:tcW w:w="936" w:type="dxa"/>
-            <w:vAlign w:val="center"/>
-          </w:tcPr>
-          <w:p>
-            <w:pPr>
-              <w:jc w:val="center"/>
-              <w:rPr>
-                <w:rFonts w:ascii="Liberation Serif" w:hAnsi="Liberation Serif" w:cs="Liberation Serif"/>
-                <w:noProof/>
-                <w:sz w:val="20"/>
-                <w:szCs w:val="20"/>
-                <w:lang w:val="en-US"/>
-              </w:rPr>
-            </w:pPr>
-            <w:r>
-              <w:rPr>
-                <w:rFonts w:ascii="Liberation Serif" w:hAnsi="Liberation Serif" w:cs="Liberation Serif"/>
-                <w:noProof/>
-                <w:sz w:val="20"/>
-                <w:szCs w:val="20"/>
-                <w:lang w:eastAsia="ru-RU"/>
-              </w:rPr>
-              <w:drawing>
-                <wp:inline distT="0" distB="0" distL="0" distR="0" wp14:anchorId="36582D5D" wp14:editId="0C92B286">
-                  <wp:extent cx="360000" cy="360000"/>
-                  <wp:effectExtent l="0" t="0" r="2540" b="2540"/>
-                  <wp:docPr id="985557376" name="Рисунок 1"/>
-                  <wp:cNvGraphicFramePr>
-                    <a:graphicFrameLocks xmlns:a="http://schemas.openxmlformats.org/drawingml/2006/main" noChangeAspect="1"/>
-                  </wp:cNvGraphicFramePr>
-                  <a:graphic xmlns:a="http://schemas.openxmlformats.org/drawingml/2006/main">
-                    <a:graphicData uri="http://schemas.openxmlformats.org/drawingml/2006/picture">
-                      <pic:pic xmlns:pic="http://schemas.openxmlformats.org/drawingml/2006/picture">
-                        <pic:nvPicPr>
-                          <pic:cNvPr id="0" name="Picture 1"/>
+                          <pic:cNvPr id="0" name="Picture 37"/>
                           <pic:cNvPicPr>
                             <a:picLocks noChangeAspect="1" noChangeArrowheads="1"/>
                           </pic:cNvPicPr>
@@ -7245,7 +4792,7 @@
                 <w:szCs w:val="20"/>
                 <w:lang w:val="en-US"/>
               </w:rPr>
-              <w:t>briefcase.png</w:t>
+              <w:t>folders.png</w:t>
             </w:r>
           </w:p>
         </w:tc>
@@ -7288,38 +4835,18 @@
                 <w:lang w:val="en-US"/>
               </w:rPr>
             </w:pPr>
-            <w:r>
-              <w:fldChar w:fldCharType="begin"/>
-            </w:r>
-            <w:r>
-              <w:rPr>
-                <w:lang w:val="en-US"/>
-              </w:rPr>
-              <w:instrText>HYPERLINK "https://www.flaticon.com/free-icon/briefcase_284895"</w:instrText>
-            </w:r>
-            <w:r>
-              <w:fldChar w:fldCharType="separate"/>
-            </w:r>
-            <w:r>
-              <w:rPr>
-                <w:rStyle w:val="a4"/>
-                <w:rFonts w:ascii="Liberation Serif" w:hAnsi="Liberation Serif" w:cs="Liberation Serif"/>
-                <w:sz w:val="20"/>
-                <w:szCs w:val="20"/>
-                <w:lang w:val="en-US"/>
-              </w:rPr>
-              <w:t>https://www.flaticon.com/free-icon/briefcase_284895</w:t>
-            </w:r>
-            <w:r>
-              <w:rPr>
-                <w:rStyle w:val="a4"/>
-                <w:rFonts w:ascii="Liberation Serif" w:hAnsi="Liberation Serif" w:cs="Liberation Serif"/>
-                <w:sz w:val="20"/>
-                <w:szCs w:val="20"/>
-                <w:lang w:val="en-US"/>
-              </w:rPr>
-              <w:fldChar w:fldCharType="end"/>
-            </w:r>
+            <w:hyperlink r:id="rId60" w:history="1">
+              <w:r>
+                <w:rPr>
+                  <w:rStyle w:val="a4"/>
+                  <w:rFonts w:ascii="Liberation Serif" w:hAnsi="Liberation Serif" w:cs="Liberation Serif"/>
+                  <w:sz w:val="20"/>
+                  <w:szCs w:val="20"/>
+                  <w:lang w:val="en-US"/>
+                </w:rPr>
+                <w:t>https://www.flaticon.com/free-icon/folders_296703</w:t>
+              </w:r>
+            </w:hyperlink>
           </w:p>
         </w:tc>
       </w:tr>
@@ -7348,10 +4875,10 @@
                 <w:lang w:eastAsia="ru-RU"/>
               </w:rPr>
               <w:drawing>
-                <wp:inline distT="0" distB="0" distL="0" distR="0" wp14:anchorId="1191F20F" wp14:editId="3BA63F43">
+                <wp:inline distT="0" distB="0" distL="0" distR="0" wp14:anchorId="31747375" wp14:editId="5B7E0AB2">
                   <wp:extent cx="360000" cy="360000"/>
-                  <wp:effectExtent l="0" t="0" r="0" b="2540"/>
-                  <wp:docPr id="1217831500" name="Рисунок 2"/>
+                  <wp:effectExtent l="0" t="0" r="2540" b="2540"/>
+                  <wp:docPr id="1315931354" name="Рисунок 9"/>
                   <wp:cNvGraphicFramePr>
                     <a:graphicFrameLocks xmlns:a="http://schemas.openxmlformats.org/drawingml/2006/main" noChangeAspect="1"/>
                   </wp:cNvGraphicFramePr>
@@ -7359,13 +4886,162 @@
                     <a:graphicData uri="http://schemas.openxmlformats.org/drawingml/2006/picture">
                       <pic:pic xmlns:pic="http://schemas.openxmlformats.org/drawingml/2006/picture">
                         <pic:nvPicPr>
-                          <pic:cNvPr id="0" name="Picture 3"/>
+                          <pic:cNvPr id="1315931354" name="Рисунок 1315931354"/>
+                          <pic:cNvPicPr/>
+                        </pic:nvPicPr>
+                        <pic:blipFill>
+                          <a:blip r:embed="rId61" cstate="print">
+                            <a:extLst>
+                              <a:ext uri="{28A0092B-C50C-407E-A947-70E740481C1C}">
+                                <a14:useLocalDpi xmlns:a14="http://schemas.microsoft.com/office/drawing/2010/main" val="0"/>
+                              </a:ext>
+                            </a:extLst>
+                          </a:blip>
+                          <a:stretch>
+                            <a:fillRect/>
+                          </a:stretch>
+                        </pic:blipFill>
+                        <pic:spPr>
+                          <a:xfrm>
+                            <a:off x="0" y="0"/>
+                            <a:ext cx="360000" cy="360000"/>
+                          </a:xfrm>
+                          <a:prstGeom prst="rect">
+                            <a:avLst/>
+                          </a:prstGeom>
+                        </pic:spPr>
+                      </pic:pic>
+                    </a:graphicData>
+                  </a:graphic>
+                </wp:inline>
+              </w:drawing>
+            </w:r>
+          </w:p>
+        </w:tc>
+        <w:tc>
+          <w:tcPr>
+            <w:tcW w:w="2032" w:type="dxa"/>
+            <w:vAlign w:val="center"/>
+          </w:tcPr>
+          <w:p>
+            <w:pPr>
+              <w:rPr>
+                <w:rFonts w:ascii="Liberation Serif" w:hAnsi="Liberation Serif" w:cs="Liberation Serif"/>
+                <w:sz w:val="20"/>
+                <w:szCs w:val="20"/>
+                <w:lang w:val="en-US"/>
+              </w:rPr>
+            </w:pPr>
+            <w:r>
+              <w:rPr>
+                <w:rFonts w:ascii="Liberation Serif" w:hAnsi="Liberation Serif" w:cs="Liberation Serif"/>
+                <w:sz w:val="20"/>
+                <w:szCs w:val="20"/>
+                <w:lang w:val="en-US"/>
+              </w:rPr>
+              <w:t>calendar.png</w:t>
+            </w:r>
+          </w:p>
+        </w:tc>
+        <w:tc>
+          <w:tcPr>
+            <w:tcW w:w="1997" w:type="dxa"/>
+            <w:vAlign w:val="center"/>
+          </w:tcPr>
+          <w:p>
+            <w:pPr>
+              <w:rPr>
+                <w:rFonts w:ascii="Liberation Serif" w:hAnsi="Liberation Serif" w:cs="Liberation Serif"/>
+                <w:sz w:val="20"/>
+                <w:szCs w:val="20"/>
+                <w:lang w:val="en-US"/>
+              </w:rPr>
+            </w:pPr>
+            <w:proofErr w:type="spellStart"/>
+            <w:r>
+              <w:rPr>
+                <w:rFonts w:ascii="Liberation Serif" w:hAnsi="Liberation Serif" w:cs="Liberation Serif"/>
+                <w:sz w:val="20"/>
+                <w:szCs w:val="20"/>
+                <w:lang w:val="en-US"/>
+              </w:rPr>
+              <w:t>Freepik</w:t>
+            </w:r>
+            <w:proofErr w:type="spellEnd"/>
+          </w:p>
+        </w:tc>
+        <w:tc>
+          <w:tcPr>
+            <w:tcW w:w="5797" w:type="dxa"/>
+            <w:vAlign w:val="center"/>
+          </w:tcPr>
+          <w:p>
+            <w:pPr>
+              <w:rPr>
+                <w:rFonts w:ascii="Liberation Serif" w:hAnsi="Liberation Serif" w:cs="Liberation Serif"/>
+                <w:sz w:val="20"/>
+                <w:szCs w:val="20"/>
+                <w:lang w:val="en-US"/>
+              </w:rPr>
+            </w:pPr>
+            <w:hyperlink r:id="rId62" w:history="1">
+              <w:r>
+                <w:rPr>
+                  <w:rStyle w:val="a4"/>
+                  <w:rFonts w:ascii="Liberation Serif" w:hAnsi="Liberation Serif" w:cs="Liberation Serif"/>
+                  <w:sz w:val="20"/>
+                  <w:szCs w:val="20"/>
+                  <w:lang w:val="en-US"/>
+                </w:rPr>
+                <w:t>https://www.flaticon.com/free-icon/date_870191</w:t>
+              </w:r>
+            </w:hyperlink>
+          </w:p>
+        </w:tc>
+      </w:tr>
+      <w:tr>
+        <w:tc>
+          <w:tcPr>
+            <w:tcW w:w="936" w:type="dxa"/>
+            <w:vAlign w:val="center"/>
+          </w:tcPr>
+          <w:p>
+            <w:pPr>
+              <w:jc w:val="center"/>
+              <w:rPr>
+                <w:rFonts w:ascii="Liberation Serif" w:hAnsi="Liberation Serif" w:cs="Liberation Serif"/>
+                <w:noProof/>
+                <w:sz w:val="20"/>
+                <w:szCs w:val="20"/>
+              </w:rPr>
+            </w:pPr>
+            <w:r>
+              <w:rPr>
+                <w:rFonts w:ascii="Liberation Serif" w:hAnsi="Liberation Serif" w:cs="Liberation Serif"/>
+                <w:noProof/>
+                <w:sz w:val="20"/>
+                <w:szCs w:val="20"/>
+                <w:lang w:eastAsia="ru-RU"/>
+              </w:rPr>
+              <w:drawing>
+                <wp:inline distT="0" distB="0" distL="0" distR="0" wp14:anchorId="3EB4FDA9" wp14:editId="40740BE5">
+                  <wp:extent cx="360000" cy="360000"/>
+                  <wp:effectExtent l="0" t="0" r="2540" b="2540"/>
+                  <wp:docPr id="547968010" name="Рисунок 14"/>
+                  <wp:cNvGraphicFramePr>
+                    <a:graphicFrameLocks xmlns:a="http://schemas.openxmlformats.org/drawingml/2006/main" noChangeAspect="1"/>
+                  </wp:cNvGraphicFramePr>
+                  <a:graphic xmlns:a="http://schemas.openxmlformats.org/drawingml/2006/main">
+                    <a:graphicData uri="http://schemas.openxmlformats.org/drawingml/2006/picture">
+                      <pic:pic xmlns:pic="http://schemas.openxmlformats.org/drawingml/2006/picture">
+                        <pic:nvPicPr>
+                          <pic:cNvPr id="0" name="Picture 12"/>
                           <pic:cNvPicPr>
                             <a:picLocks noChangeAspect="1" noChangeArrowheads="1"/>
                           </pic:cNvPicPr>
                         </pic:nvPicPr>
                         <pic:blipFill>
-                          <a:blip r:embed="rId60" cstate="print">
+                          <a:blip r:embed="rId63" cstate="print">
                             <a:extLst>
                               <a:ext uri="{28A0092B-C50C-407E-A947-70E740481C1C}">
                                 <a14:useLocalDpi xmlns:a14="http://schemas.microsoft.com/office/drawing/2010/main" val="0"/>
@@ -7419,7 +5095,7 @@
                 <w:szCs w:val="20"/>
                 <w:lang w:val="en-US"/>
               </w:rPr>
-              <w:t>letter-b.png</w:t>
+              <w:t>schedule_shift.png</w:t>
             </w:r>
           </w:p>
         </w:tc>
@@ -7437,26 +5113,17 @@
                 <w:lang w:val="en-US"/>
               </w:rPr>
             </w:pPr>
-            <w:proofErr w:type="gramStart"/>
-            <w:r>
-              <w:rPr>
-                <w:rFonts w:ascii="Liberation Serif" w:hAnsi="Liberation Serif" w:cs="Liberation Serif"/>
-                <w:sz w:val="20"/>
-                <w:szCs w:val="20"/>
-                <w:lang w:val="en-US"/>
-              </w:rPr>
-              <w:t>shohanur.rahman</w:t>
-            </w:r>
-            <w:proofErr w:type="gramEnd"/>
-            <w:r>
-              <w:rPr>
-                <w:rFonts w:ascii="Liberation Serif" w:hAnsi="Liberation Serif" w:cs="Liberation Serif"/>
-                <w:sz w:val="20"/>
-                <w:szCs w:val="20"/>
-                <w:lang w:val="en-US"/>
-              </w:rPr>
-              <w:t>13</w:t>
-            </w:r>
+            <w:proofErr w:type="spellStart"/>
+            <w:r>
+              <w:rPr>
+                <w:rFonts w:ascii="Liberation Serif" w:hAnsi="Liberation Serif" w:cs="Liberation Serif"/>
+                <w:sz w:val="20"/>
+                <w:szCs w:val="20"/>
+                <w:lang w:val="en-US"/>
+              </w:rPr>
+              <w:t>surang</w:t>
+            </w:r>
+            <w:proofErr w:type="spellEnd"/>
           </w:p>
         </w:tc>
         <w:tc>
@@ -7473,7 +5140,7 @@
                 <w:lang w:val="en-US"/>
               </w:rPr>
             </w:pPr>
-            <w:hyperlink r:id="rId61" w:history="1">
+            <w:hyperlink r:id="rId64" w:history="1">
               <w:r>
                 <w:rPr>
                   <w:rStyle w:val="a4"/>
@@ -7482,7 +5149,7 @@
                   <w:szCs w:val="20"/>
                   <w:lang w:val="en-US"/>
                 </w:rPr>
-                <w:t>https://www.flaticon.com/free-icon/letter-b_11974488</w:t>
+                <w:t>https://www.flaticon.com/free-icon/change_4482071</w:t>
               </w:r>
             </w:hyperlink>
           </w:p>
@@ -7513,10 +5180,10 @@
                 <w:lang w:eastAsia="ru-RU"/>
               </w:rPr>
               <w:drawing>
-                <wp:inline distT="0" distB="0" distL="0" distR="0" wp14:anchorId="75105D03" wp14:editId="5D489382">
+                <wp:inline distT="0" distB="0" distL="0" distR="0" wp14:anchorId="710D6FDA" wp14:editId="1C7D832B">
                   <wp:extent cx="360000" cy="360000"/>
                   <wp:effectExtent l="0" t="0" r="2540" b="2540"/>
-                  <wp:docPr id="2112457410" name="Рисунок 10"/>
+                  <wp:docPr id="541485434" name="Рисунок 2"/>
                   <wp:cNvGraphicFramePr>
                     <a:graphicFrameLocks xmlns:a="http://schemas.openxmlformats.org/drawingml/2006/main" noChangeAspect="1"/>
                   </wp:cNvGraphicFramePr>
@@ -7524,13 +5191,13 @@
                     <a:graphicData uri="http://schemas.openxmlformats.org/drawingml/2006/picture">
                       <pic:pic xmlns:pic="http://schemas.openxmlformats.org/drawingml/2006/picture">
                         <pic:nvPicPr>
-                          <pic:cNvPr id="0" name="Picture 19"/>
+                          <pic:cNvPr id="0" name="Picture 3"/>
                           <pic:cNvPicPr>
                             <a:picLocks noChangeAspect="1" noChangeArrowheads="1"/>
                           </pic:cNvPicPr>
                         </pic:nvPicPr>
                         <pic:blipFill>
-                          <a:blip r:embed="rId62" cstate="print">
+                          <a:blip r:embed="rId65" cstate="print">
                             <a:extLst>
                               <a:ext uri="{28A0092B-C50C-407E-A947-70E740481C1C}">
                                 <a14:useLocalDpi xmlns:a14="http://schemas.microsoft.com/office/drawing/2010/main" val="0"/>
@@ -7584,7 +5251,7 @@
                 <w:szCs w:val="20"/>
                 <w:lang w:val="en-US"/>
               </w:rPr>
-              <w:t>measure.png</w:t>
+              <w:t>planning.png</w:t>
             </w:r>
           </w:p>
         </w:tc>
@@ -7627,7 +5294,7 @@
                 <w:lang w:val="en-US"/>
               </w:rPr>
             </w:pPr>
-            <w:hyperlink r:id="rId63" w:history="1">
+            <w:hyperlink r:id="rId66" w:history="1">
               <w:r>
                 <w:rPr>
                   <w:rStyle w:val="a4"/>
@@ -7636,7 +5303,7 @@
                   <w:szCs w:val="20"/>
                   <w:lang w:val="en-US"/>
                 </w:rPr>
-                <w:t>https://www.flaticon.com/free-icon/development_956600</w:t>
+                <w:t>https://www.flaticon.com/free-icon/school-material_954172</w:t>
               </w:r>
             </w:hyperlink>
           </w:p>
@@ -7666,12 +5333,11 @@
                 <w:szCs w:val="20"/>
                 <w:lang w:eastAsia="ru-RU"/>
               </w:rPr>
-              <w:lastRenderedPageBreak/>
               <w:drawing>
-                <wp:inline distT="0" distB="0" distL="0" distR="0" wp14:anchorId="46664BF9" wp14:editId="0E7FE3EA">
+                <wp:inline distT="0" distB="0" distL="0" distR="0" wp14:anchorId="6A776DE7" wp14:editId="062EB284">
                   <wp:extent cx="360000" cy="360000"/>
                   <wp:effectExtent l="0" t="0" r="2540" b="2540"/>
-                  <wp:docPr id="1794032285" name="Рисунок 13"/>
+                  <wp:docPr id="1187281840" name="Рисунок 1"/>
                   <wp:cNvGraphicFramePr>
                     <a:graphicFrameLocks xmlns:a="http://schemas.openxmlformats.org/drawingml/2006/main" noChangeAspect="1"/>
                   </wp:cNvGraphicFramePr>
@@ -7679,13 +5345,13 @@
                     <a:graphicData uri="http://schemas.openxmlformats.org/drawingml/2006/picture">
                       <pic:pic xmlns:pic="http://schemas.openxmlformats.org/drawingml/2006/picture">
                         <pic:nvPicPr>
-                          <pic:cNvPr id="0" name="Picture 25"/>
+                          <pic:cNvPr id="0" name="Picture 1"/>
                           <pic:cNvPicPr>
                             <a:picLocks noChangeAspect="1" noChangeArrowheads="1"/>
                           </pic:cNvPicPr>
                         </pic:nvPicPr>
                         <pic:blipFill>
-                          <a:blip r:embed="rId64" cstate="print">
+                          <a:blip r:embed="rId67" cstate="print">
                             <a:extLst>
                               <a:ext uri="{28A0092B-C50C-407E-A947-70E740481C1C}">
                                 <a14:useLocalDpi xmlns:a14="http://schemas.microsoft.com/office/drawing/2010/main" val="0"/>
@@ -7739,7 +5405,7 @@
                 <w:szCs w:val="20"/>
                 <w:lang w:val="en-US"/>
               </w:rPr>
-              <w:t>task.png</w:t>
+              <w:t>schedule_work.png</w:t>
             </w:r>
           </w:p>
         </w:tc>
@@ -7757,15 +5423,17 @@
                 <w:lang w:val="en-US"/>
               </w:rPr>
             </w:pPr>
-            <w:r>
-              <w:rPr>
-                <w:rFonts w:ascii="Liberation Serif" w:hAnsi="Liberation Serif" w:cs="Liberation Serif"/>
-                <w:sz w:val="20"/>
-                <w:szCs w:val="20"/>
-                <w:lang w:val="en-US"/>
-              </w:rPr>
-              <w:t>vectaicon</w:t>
-            </w:r>
+            <w:proofErr w:type="spellStart"/>
+            <w:r>
+              <w:rPr>
+                <w:rFonts w:ascii="Liberation Serif" w:hAnsi="Liberation Serif" w:cs="Liberation Serif"/>
+                <w:sz w:val="20"/>
+                <w:szCs w:val="20"/>
+                <w:lang w:val="en-US"/>
+              </w:rPr>
+              <w:t>Freepik</w:t>
+            </w:r>
+            <w:proofErr w:type="spellEnd"/>
           </w:p>
         </w:tc>
         <w:tc>
@@ -7782,7 +5450,7 @@
                 <w:lang w:val="en-US"/>
               </w:rPr>
             </w:pPr>
-            <w:hyperlink r:id="rId65" w:history="1">
+            <w:hyperlink r:id="rId68" w:history="1">
               <w:r>
                 <w:rPr>
                   <w:rStyle w:val="a4"/>
@@ -7791,7 +5459,7 @@
                   <w:szCs w:val="20"/>
                   <w:lang w:val="en-US"/>
                 </w:rPr>
-                <w:t>https://www.flaticon.com/free-icon/task_11851836</w:t>
+                <w:t>https://www.flaticon.com/free-icon/schedule_771496</w:t>
               </w:r>
             </w:hyperlink>
           </w:p>
@@ -7811,21 +5479,22 @@
                 <w:noProof/>
                 <w:sz w:val="20"/>
                 <w:szCs w:val="20"/>
-              </w:rPr>
-            </w:pPr>
-            <w:r>
-              <w:rPr>
-                <w:rFonts w:ascii="Liberation Serif" w:hAnsi="Liberation Serif" w:cs="Liberation Serif"/>
-                <w:noProof/>
-                <w:sz w:val="20"/>
-                <w:szCs w:val="20"/>
                 <w:lang w:eastAsia="ru-RU"/>
               </w:rPr>
+            </w:pPr>
+            <w:r>
+              <w:rPr>
+                <w:rFonts w:ascii="Liberation Serif" w:hAnsi="Liberation Serif" w:cs="Liberation Serif"/>
+                <w:noProof/>
+                <w:sz w:val="20"/>
+                <w:szCs w:val="20"/>
+                <w:lang w:eastAsia="ru-RU"/>
+              </w:rPr>
               <w:drawing>
-                <wp:inline distT="0" distB="0" distL="0" distR="0" wp14:anchorId="7AD91F2D" wp14:editId="029905A0">
+                <wp:inline distT="0" distB="0" distL="0" distR="0" wp14:anchorId="14D5C93E" wp14:editId="6896179A">
                   <wp:extent cx="360000" cy="360000"/>
                   <wp:effectExtent l="0" t="0" r="2540" b="2540"/>
-                  <wp:docPr id="115004653" name="Рисунок 11"/>
+                  <wp:docPr id="1502393296" name="Рисунок 3"/>
                   <wp:cNvGraphicFramePr>
                     <a:graphicFrameLocks xmlns:a="http://schemas.openxmlformats.org/drawingml/2006/main" noChangeAspect="1"/>
                   </wp:cNvGraphicFramePr>
@@ -7833,13 +5502,13 @@
                     <a:graphicData uri="http://schemas.openxmlformats.org/drawingml/2006/picture">
                       <pic:pic xmlns:pic="http://schemas.openxmlformats.org/drawingml/2006/picture">
                         <pic:nvPicPr>
-                          <pic:cNvPr id="0" name="Picture 21"/>
+                          <pic:cNvPr id="0" name="Picture 3"/>
                           <pic:cNvPicPr>
                             <a:picLocks noChangeAspect="1" noChangeArrowheads="1"/>
                           </pic:cNvPicPr>
                         </pic:nvPicPr>
                         <pic:blipFill>
-                          <a:blip r:embed="rId66" cstate="print">
+                          <a:blip r:embed="rId69" cstate="print">
                             <a:extLst>
                               <a:ext uri="{28A0092B-C50C-407E-A947-70E740481C1C}">
                                 <a14:useLocalDpi xmlns:a14="http://schemas.microsoft.com/office/drawing/2010/main" val="0"/>
@@ -7893,7 +5562,7 @@
                 <w:szCs w:val="20"/>
                 <w:lang w:val="en-US"/>
               </w:rPr>
-              <w:t>time-management.png</w:t>
+              <w:t>schedule_calendar.png</w:t>
             </w:r>
           </w:p>
         </w:tc>
@@ -7911,15 +5580,17 @@
                 <w:lang w:val="en-US"/>
               </w:rPr>
             </w:pPr>
-            <w:r>
-              <w:rPr>
-                <w:rFonts w:ascii="Liberation Serif" w:hAnsi="Liberation Serif" w:cs="Liberation Serif"/>
-                <w:sz w:val="20"/>
-                <w:szCs w:val="20"/>
-                <w:lang w:val="en-US"/>
-              </w:rPr>
-              <w:t>Maxim Basinski Premium</w:t>
-            </w:r>
+            <w:proofErr w:type="spellStart"/>
+            <w:r>
+              <w:rPr>
+                <w:rFonts w:ascii="Liberation Serif" w:hAnsi="Liberation Serif" w:cs="Liberation Serif"/>
+                <w:sz w:val="20"/>
+                <w:szCs w:val="20"/>
+                <w:lang w:val="en-US"/>
+              </w:rPr>
+              <w:t>Smashicons</w:t>
+            </w:r>
+            <w:proofErr w:type="spellEnd"/>
           </w:p>
         </w:tc>
         <w:tc>
@@ -7936,7 +5607,7 @@
                 <w:lang w:val="en-US"/>
               </w:rPr>
             </w:pPr>
-            <w:hyperlink r:id="rId67" w:history="1">
+            <w:hyperlink r:id="rId70" w:history="1">
               <w:r>
                 <w:rPr>
                   <w:rStyle w:val="a4"/>
@@ -7945,7 +5616,7 @@
                   <w:szCs w:val="20"/>
                   <w:lang w:val="en-US"/>
                 </w:rPr>
-                <w:t>https://www.flaticon.com/free-icon/time-management_956613</w:t>
+                <w:t>ttps://www.flaticon.com/free-icon/calendar_2738169</w:t>
               </w:r>
             </w:hyperlink>
           </w:p>
@@ -7965,21 +5636,22 @@
                 <w:noProof/>
                 <w:sz w:val="20"/>
                 <w:szCs w:val="20"/>
-              </w:rPr>
-            </w:pPr>
-            <w:r>
-              <w:rPr>
-                <w:rFonts w:ascii="Liberation Serif" w:hAnsi="Liberation Serif" w:cs="Liberation Serif"/>
-                <w:noProof/>
-                <w:sz w:val="20"/>
-                <w:szCs w:val="20"/>
                 <w:lang w:eastAsia="ru-RU"/>
               </w:rPr>
+            </w:pPr>
+            <w:r>
+              <w:rPr>
+                <w:rFonts w:ascii="Liberation Serif" w:hAnsi="Liberation Serif" w:cs="Liberation Serif"/>
+                <w:noProof/>
+                <w:sz w:val="20"/>
+                <w:szCs w:val="20"/>
+                <w:lang w:eastAsia="ru-RU"/>
+              </w:rPr>
               <w:drawing>
-                <wp:inline distT="0" distB="0" distL="0" distR="0" wp14:anchorId="17452A0B" wp14:editId="195B7EEB">
+                <wp:inline distT="0" distB="0" distL="0" distR="0" wp14:anchorId="7ACD8367" wp14:editId="66000532">
                   <wp:extent cx="360000" cy="360000"/>
                   <wp:effectExtent l="0" t="0" r="2540" b="2540"/>
-                  <wp:docPr id="786541642" name="Рисунок 1"/>
+                  <wp:docPr id="146398249" name="Рисунок 2"/>
                   <wp:cNvGraphicFramePr>
                     <a:graphicFrameLocks xmlns:a="http://schemas.openxmlformats.org/drawingml/2006/main" noChangeAspect="1"/>
                   </wp:cNvGraphicFramePr>
@@ -7993,7 +5665,7 @@
                           </pic:cNvPicPr>
                         </pic:nvPicPr>
                         <pic:blipFill>
-                          <a:blip r:embed="rId68" cstate="print">
+                          <a:blip r:embed="rId71" cstate="print">
                             <a:extLst>
                               <a:ext uri="{28A0092B-C50C-407E-A947-70E740481C1C}">
                                 <a14:useLocalDpi xmlns:a14="http://schemas.microsoft.com/office/drawing/2010/main" val="0"/>
@@ -8047,7 +5719,7 @@
                 <w:szCs w:val="20"/>
                 <w:lang w:val="en-US"/>
               </w:rPr>
-              <w:t>finish.png</w:t>
+              <w:t>schedule_month.png</w:t>
             </w:r>
           </w:p>
         </w:tc>
@@ -8065,15 +5737,17 @@
                 <w:lang w:val="en-US"/>
               </w:rPr>
             </w:pPr>
-            <w:r>
-              <w:rPr>
-                <w:rFonts w:ascii="Liberation Serif" w:hAnsi="Liberation Serif" w:cs="Liberation Serif"/>
-                <w:sz w:val="20"/>
-                <w:szCs w:val="20"/>
-                <w:lang w:val="en-US"/>
-              </w:rPr>
-              <w:t>Freepik</w:t>
-            </w:r>
+            <w:proofErr w:type="spellStart"/>
+            <w:r>
+              <w:rPr>
+                <w:rFonts w:ascii="Liberation Serif" w:hAnsi="Liberation Serif" w:cs="Liberation Serif"/>
+                <w:sz w:val="20"/>
+                <w:szCs w:val="20"/>
+                <w:lang w:val="en-US"/>
+              </w:rPr>
+              <w:t>manshagraphics</w:t>
+            </w:r>
+            <w:proofErr w:type="spellEnd"/>
           </w:p>
         </w:tc>
         <w:tc>
@@ -8090,7 +5764,7 @@
                 <w:lang w:val="en-US"/>
               </w:rPr>
             </w:pPr>
-            <w:hyperlink r:id="rId69" w:history="1">
+            <w:hyperlink r:id="rId72" w:history="1">
               <w:r>
                 <w:rPr>
                   <w:rStyle w:val="a4"/>
@@ -8099,7 +5773,7 @@
                   <w:szCs w:val="20"/>
                   <w:lang w:val="en-US"/>
                 </w:rPr>
-                <w:t>https://www.flaticon.com/free-icon/race-flag_1894428</w:t>
+                <w:t>https://www.flaticon.com/ru/free-icon/data-table_12627934</w:t>
               </w:r>
             </w:hyperlink>
           </w:p>
@@ -8130,10 +5804,10 @@
                 <w:lang w:eastAsia="ru-RU"/>
               </w:rPr>
               <w:drawing>
-                <wp:inline distT="0" distB="0" distL="0" distR="0" wp14:anchorId="7744EF02" wp14:editId="767AE0DB">
+                <wp:inline distT="0" distB="0" distL="0" distR="0" wp14:anchorId="2FA63D1D" wp14:editId="67574117">
                   <wp:extent cx="360000" cy="360000"/>
                   <wp:effectExtent l="0" t="0" r="2540" b="2540"/>
-                  <wp:docPr id="1005053952" name="Рисунок 1"/>
+                  <wp:docPr id="191188163" name="Рисунок 1"/>
                   <wp:cNvGraphicFramePr>
                     <a:graphicFrameLocks xmlns:a="http://schemas.openxmlformats.org/drawingml/2006/main" noChangeAspect="1"/>
                   </wp:cNvGraphicFramePr>
@@ -8147,7 +5821,7 @@
                           </pic:cNvPicPr>
                         </pic:nvPicPr>
                         <pic:blipFill>
-                          <a:blip r:embed="rId70" cstate="print">
+                          <a:blip r:embed="rId73" cstate="print">
                             <a:extLst>
                               <a:ext uri="{28A0092B-C50C-407E-A947-70E740481C1C}">
                                 <a14:useLocalDpi xmlns:a14="http://schemas.microsoft.com/office/drawing/2010/main" val="0"/>
@@ -8201,6 +5875,1861 @@
                 <w:szCs w:val="20"/>
                 <w:lang w:val="en-US"/>
               </w:rPr>
+              <w:t>vacation.png</w:t>
+            </w:r>
+          </w:p>
+        </w:tc>
+        <w:tc>
+          <w:tcPr>
+            <w:tcW w:w="1997" w:type="dxa"/>
+            <w:vAlign w:val="center"/>
+          </w:tcPr>
+          <w:p>
+            <w:pPr>
+              <w:rPr>
+                <w:rFonts w:ascii="Liberation Serif" w:hAnsi="Liberation Serif" w:cs="Liberation Serif"/>
+                <w:sz w:val="20"/>
+                <w:szCs w:val="20"/>
+                <w:lang w:val="en-US"/>
+              </w:rPr>
+            </w:pPr>
+            <w:proofErr w:type="spellStart"/>
+            <w:r>
+              <w:rPr>
+                <w:rFonts w:ascii="Liberation Serif" w:hAnsi="Liberation Serif" w:cs="Liberation Serif"/>
+                <w:sz w:val="20"/>
+                <w:szCs w:val="20"/>
+                <w:lang w:val="en-US"/>
+              </w:rPr>
+              <w:t>alfanz</w:t>
+            </w:r>
+            <w:proofErr w:type="spellEnd"/>
+          </w:p>
+        </w:tc>
+        <w:tc>
+          <w:tcPr>
+            <w:tcW w:w="5797" w:type="dxa"/>
+            <w:vAlign w:val="center"/>
+          </w:tcPr>
+          <w:p>
+            <w:pPr>
+              <w:rPr>
+                <w:rFonts w:ascii="Liberation Serif" w:hAnsi="Liberation Serif" w:cs="Liberation Serif"/>
+                <w:sz w:val="20"/>
+                <w:szCs w:val="20"/>
+                <w:lang w:val="en-US"/>
+              </w:rPr>
+            </w:pPr>
+            <w:hyperlink r:id="rId74" w:history="1">
+              <w:r>
+                <w:rPr>
+                  <w:rStyle w:val="a4"/>
+                  <w:rFonts w:ascii="Liberation Serif" w:hAnsi="Liberation Serif" w:cs="Liberation Serif"/>
+                  <w:sz w:val="20"/>
+                  <w:szCs w:val="20"/>
+                  <w:lang w:val="en-US"/>
+                </w:rPr>
+                <w:t>https://www.flaticon.com/free-icon/vacation_8640963</w:t>
+              </w:r>
+            </w:hyperlink>
+          </w:p>
+        </w:tc>
+      </w:tr>
+      <w:tr>
+        <w:tc>
+          <w:tcPr>
+            <w:tcW w:w="936" w:type="dxa"/>
+            <w:vAlign w:val="center"/>
+          </w:tcPr>
+          <w:p>
+            <w:pPr>
+              <w:jc w:val="center"/>
+              <w:rPr>
+                <w:rFonts w:ascii="Liberation Serif" w:hAnsi="Liberation Serif" w:cs="Liberation Serif"/>
+                <w:noProof/>
+                <w:sz w:val="20"/>
+                <w:szCs w:val="20"/>
+                <w:lang w:eastAsia="ru-RU"/>
+              </w:rPr>
+            </w:pPr>
+            <w:r>
+              <w:rPr>
+                <w:rFonts w:ascii="Liberation Serif" w:hAnsi="Liberation Serif" w:cs="Liberation Serif"/>
+                <w:noProof/>
+                <w:sz w:val="20"/>
+                <w:szCs w:val="20"/>
+              </w:rPr>
+              <w:drawing>
+                <wp:inline distT="0" distB="0" distL="0" distR="0" wp14:anchorId="6DFCDB52" wp14:editId="1E4B30CF">
+                  <wp:extent cx="360000" cy="360000"/>
+                  <wp:effectExtent l="0" t="0" r="2540" b="2540"/>
+                  <wp:docPr id="203637034" name="Рисунок 1"/>
+                  <wp:cNvGraphicFramePr>
+                    <a:graphicFrameLocks xmlns:a="http://schemas.openxmlformats.org/drawingml/2006/main" noChangeAspect="1"/>
+                  </wp:cNvGraphicFramePr>
+                  <a:graphic xmlns:a="http://schemas.openxmlformats.org/drawingml/2006/main">
+                    <a:graphicData uri="http://schemas.openxmlformats.org/drawingml/2006/picture">
+                      <pic:pic xmlns:pic="http://schemas.openxmlformats.org/drawingml/2006/picture">
+                        <pic:nvPicPr>
+                          <pic:cNvPr id="0" name="Picture 1"/>
+                          <pic:cNvPicPr>
+                            <a:picLocks noChangeAspect="1" noChangeArrowheads="1"/>
+                          </pic:cNvPicPr>
+                        </pic:nvPicPr>
+                        <pic:blipFill>
+                          <a:blip r:embed="rId75" cstate="print">
+                            <a:extLst>
+                              <a:ext uri="{28A0092B-C50C-407E-A947-70E740481C1C}">
+                                <a14:useLocalDpi xmlns:a14="http://schemas.microsoft.com/office/drawing/2010/main" val="0"/>
+                              </a:ext>
+                            </a:extLst>
+                          </a:blip>
+                          <a:srcRect/>
+                          <a:stretch>
+                            <a:fillRect/>
+                          </a:stretch>
+                        </pic:blipFill>
+                        <pic:spPr bwMode="auto">
+                          <a:xfrm>
+                            <a:off x="0" y="0"/>
+                            <a:ext cx="360000" cy="360000"/>
+                          </a:xfrm>
+                          <a:prstGeom prst="rect">
+                            <a:avLst/>
+                          </a:prstGeom>
+                          <a:noFill/>
+                          <a:ln>
+                            <a:noFill/>
+                          </a:ln>
+                        </pic:spPr>
+                      </pic:pic>
+                    </a:graphicData>
+                  </a:graphic>
+                </wp:inline>
+              </w:drawing>
+            </w:r>
+          </w:p>
+        </w:tc>
+        <w:tc>
+          <w:tcPr>
+            <w:tcW w:w="2032" w:type="dxa"/>
+            <w:vAlign w:val="center"/>
+          </w:tcPr>
+          <w:p>
+            <w:pPr>
+              <w:rPr>
+                <w:rFonts w:ascii="Liberation Serif" w:hAnsi="Liberation Serif" w:cs="Liberation Serif"/>
+                <w:sz w:val="20"/>
+                <w:szCs w:val="20"/>
+                <w:lang w:val="en-US"/>
+              </w:rPr>
+            </w:pPr>
+            <w:r>
+              <w:rPr>
+                <w:rFonts w:ascii="Liberation Serif" w:hAnsi="Liberation Serif" w:cs="Liberation Serif"/>
+                <w:sz w:val="20"/>
+                <w:szCs w:val="20"/>
+                <w:lang w:val="en-US"/>
+              </w:rPr>
+              <w:t>project-management.png</w:t>
+            </w:r>
+          </w:p>
+        </w:tc>
+        <w:tc>
+          <w:tcPr>
+            <w:tcW w:w="1997" w:type="dxa"/>
+            <w:vAlign w:val="center"/>
+          </w:tcPr>
+          <w:p>
+            <w:pPr>
+              <w:rPr>
+                <w:rFonts w:ascii="Liberation Serif" w:hAnsi="Liberation Serif" w:cs="Liberation Serif"/>
+                <w:sz w:val="20"/>
+                <w:szCs w:val="20"/>
+                <w:lang w:val="en-US"/>
+              </w:rPr>
+            </w:pPr>
+            <w:proofErr w:type="spellStart"/>
+            <w:r>
+              <w:rPr>
+                <w:rFonts w:ascii="Liberation Serif" w:hAnsi="Liberation Serif" w:cs="Liberation Serif"/>
+                <w:sz w:val="20"/>
+                <w:szCs w:val="20"/>
+                <w:lang w:val="en-US"/>
+              </w:rPr>
+              <w:t>Freepik</w:t>
+            </w:r>
+            <w:proofErr w:type="spellEnd"/>
+          </w:p>
+        </w:tc>
+        <w:tc>
+          <w:tcPr>
+            <w:tcW w:w="5797" w:type="dxa"/>
+            <w:vAlign w:val="center"/>
+          </w:tcPr>
+          <w:p>
+            <w:pPr>
+              <w:rPr>
+                <w:rFonts w:ascii="Liberation Serif" w:hAnsi="Liberation Serif" w:cs="Liberation Serif"/>
+                <w:sz w:val="20"/>
+                <w:szCs w:val="20"/>
+                <w:lang w:val="en-US"/>
+              </w:rPr>
+            </w:pPr>
+            <w:hyperlink r:id="rId76" w:history="1">
+              <w:r>
+                <w:rPr>
+                  <w:rStyle w:val="a4"/>
+                  <w:rFonts w:ascii="Liberation Serif" w:hAnsi="Liberation Serif" w:cs="Liberation Serif"/>
+                  <w:sz w:val="20"/>
+                  <w:szCs w:val="20"/>
+                  <w:lang w:val="en-US"/>
+                </w:rPr>
+                <w:t>https://www.flaticon.com/free-icon/project-management_4844359</w:t>
+              </w:r>
+            </w:hyperlink>
+          </w:p>
+        </w:tc>
+      </w:tr>
+      <w:tr>
+        <w:tc>
+          <w:tcPr>
+            <w:tcW w:w="936" w:type="dxa"/>
+            <w:vAlign w:val="center"/>
+          </w:tcPr>
+          <w:p>
+            <w:pPr>
+              <w:jc w:val="center"/>
+              <w:rPr>
+                <w:rFonts w:ascii="Liberation Serif" w:hAnsi="Liberation Serif" w:cs="Liberation Serif"/>
+                <w:noProof/>
+                <w:sz w:val="20"/>
+                <w:szCs w:val="20"/>
+                <w:lang w:val="en-US"/>
+              </w:rPr>
+            </w:pPr>
+            <w:r>
+              <w:rPr>
+                <w:rFonts w:ascii="Liberation Serif" w:hAnsi="Liberation Serif" w:cs="Liberation Serif"/>
+                <w:noProof/>
+                <w:sz w:val="20"/>
+                <w:szCs w:val="20"/>
+                <w:lang w:eastAsia="ru-RU"/>
+              </w:rPr>
+              <w:drawing>
+                <wp:inline distT="0" distB="0" distL="0" distR="0" wp14:anchorId="1EAE7F8F" wp14:editId="27604FAB">
+                  <wp:extent cx="360000" cy="360000"/>
+                  <wp:effectExtent l="0" t="0" r="2540" b="2540"/>
+                  <wp:docPr id="747470411" name="Рисунок 2"/>
+                  <wp:cNvGraphicFramePr>
+                    <a:graphicFrameLocks xmlns:a="http://schemas.openxmlformats.org/drawingml/2006/main" noChangeAspect="1"/>
+                  </wp:cNvGraphicFramePr>
+                  <a:graphic xmlns:a="http://schemas.openxmlformats.org/drawingml/2006/main">
+                    <a:graphicData uri="http://schemas.openxmlformats.org/drawingml/2006/picture">
+                      <pic:pic xmlns:pic="http://schemas.openxmlformats.org/drawingml/2006/picture">
+                        <pic:nvPicPr>
+                          <pic:cNvPr id="0" name="Picture 3"/>
+                          <pic:cNvPicPr>
+                            <a:picLocks noChangeAspect="1" noChangeArrowheads="1"/>
+                          </pic:cNvPicPr>
+                        </pic:nvPicPr>
+                        <pic:blipFill>
+                          <a:blip r:embed="rId77" cstate="print">
+                            <a:extLst>
+                              <a:ext uri="{28A0092B-C50C-407E-A947-70E740481C1C}">
+                                <a14:useLocalDpi xmlns:a14="http://schemas.microsoft.com/office/drawing/2010/main" val="0"/>
+                              </a:ext>
+                            </a:extLst>
+                          </a:blip>
+                          <a:srcRect/>
+                          <a:stretch>
+                            <a:fillRect/>
+                          </a:stretch>
+                        </pic:blipFill>
+                        <pic:spPr bwMode="auto">
+                          <a:xfrm>
+                            <a:off x="0" y="0"/>
+                            <a:ext cx="360000" cy="360000"/>
+                          </a:xfrm>
+                          <a:prstGeom prst="rect">
+                            <a:avLst/>
+                          </a:prstGeom>
+                          <a:noFill/>
+                          <a:ln>
+                            <a:noFill/>
+                          </a:ln>
+                        </pic:spPr>
+                      </pic:pic>
+                    </a:graphicData>
+                  </a:graphic>
+                </wp:inline>
+              </w:drawing>
+            </w:r>
+          </w:p>
+        </w:tc>
+        <w:tc>
+          <w:tcPr>
+            <w:tcW w:w="2032" w:type="dxa"/>
+            <w:vAlign w:val="center"/>
+          </w:tcPr>
+          <w:p>
+            <w:pPr>
+              <w:rPr>
+                <w:rFonts w:ascii="Liberation Serif" w:hAnsi="Liberation Serif" w:cs="Liberation Serif"/>
+                <w:sz w:val="20"/>
+                <w:szCs w:val="20"/>
+                <w:lang w:val="en-US"/>
+              </w:rPr>
+            </w:pPr>
+            <w:r>
+              <w:rPr>
+                <w:rFonts w:ascii="Liberation Serif" w:hAnsi="Liberation Serif" w:cs="Liberation Serif"/>
+                <w:sz w:val="20"/>
+                <w:szCs w:val="20"/>
+                <w:lang w:val="en-US"/>
+              </w:rPr>
+              <w:t>timetables.png</w:t>
+            </w:r>
+          </w:p>
+        </w:tc>
+        <w:tc>
+          <w:tcPr>
+            <w:tcW w:w="1997" w:type="dxa"/>
+            <w:vAlign w:val="center"/>
+          </w:tcPr>
+          <w:p>
+            <w:pPr>
+              <w:rPr>
+                <w:rFonts w:ascii="Liberation Serif" w:hAnsi="Liberation Serif" w:cs="Liberation Serif"/>
+                <w:sz w:val="20"/>
+                <w:szCs w:val="20"/>
+                <w:lang w:val="en-US"/>
+              </w:rPr>
+            </w:pPr>
+            <w:proofErr w:type="spellStart"/>
+            <w:r>
+              <w:rPr>
+                <w:rFonts w:ascii="Liberation Serif" w:hAnsi="Liberation Serif" w:cs="Liberation Serif"/>
+                <w:sz w:val="20"/>
+                <w:szCs w:val="20"/>
+                <w:lang w:val="en-US"/>
+              </w:rPr>
+              <w:t>Freepik</w:t>
+            </w:r>
+            <w:proofErr w:type="spellEnd"/>
+          </w:p>
+        </w:tc>
+        <w:tc>
+          <w:tcPr>
+            <w:tcW w:w="5797" w:type="dxa"/>
+            <w:vAlign w:val="center"/>
+          </w:tcPr>
+          <w:p>
+            <w:pPr>
+              <w:rPr>
+                <w:rFonts w:ascii="Liberation Serif" w:hAnsi="Liberation Serif" w:cs="Liberation Serif"/>
+                <w:sz w:val="20"/>
+                <w:szCs w:val="20"/>
+                <w:lang w:val="en-US"/>
+              </w:rPr>
+            </w:pPr>
+            <w:hyperlink r:id="rId78" w:history="1">
+              <w:r>
+                <w:rPr>
+                  <w:rStyle w:val="a4"/>
+                  <w:rFonts w:ascii="Liberation Serif" w:hAnsi="Liberation Serif" w:cs="Liberation Serif"/>
+                  <w:sz w:val="20"/>
+                  <w:szCs w:val="20"/>
+                  <w:lang w:val="en-US"/>
+                </w:rPr>
+                <w:t>https://www.flaticon.com/free-icon/circular-clock_251974</w:t>
+              </w:r>
+            </w:hyperlink>
+          </w:p>
+        </w:tc>
+      </w:tr>
+      <w:tr>
+        <w:tc>
+          <w:tcPr>
+            <w:tcW w:w="936" w:type="dxa"/>
+            <w:vAlign w:val="center"/>
+          </w:tcPr>
+          <w:p>
+            <w:pPr>
+              <w:jc w:val="center"/>
+              <w:rPr>
+                <w:rFonts w:ascii="Liberation Serif" w:hAnsi="Liberation Serif" w:cs="Liberation Serif"/>
+                <w:noProof/>
+                <w:sz w:val="20"/>
+                <w:szCs w:val="20"/>
+              </w:rPr>
+            </w:pPr>
+            <w:r>
+              <w:rPr>
+                <w:rFonts w:ascii="Liberation Serif" w:hAnsi="Liberation Serif" w:cs="Liberation Serif"/>
+                <w:noProof/>
+                <w:sz w:val="20"/>
+                <w:szCs w:val="20"/>
+                <w:lang w:eastAsia="ru-RU"/>
+              </w:rPr>
+              <w:drawing>
+                <wp:inline distT="0" distB="0" distL="0" distR="0" wp14:anchorId="3A96A3BC" wp14:editId="401437AB">
+                  <wp:extent cx="360000" cy="360000"/>
+                  <wp:effectExtent l="0" t="0" r="2540" b="2540"/>
+                  <wp:docPr id="810936889" name="Рисунок 19"/>
+                  <wp:cNvGraphicFramePr>
+                    <a:graphicFrameLocks xmlns:a="http://schemas.openxmlformats.org/drawingml/2006/main" noChangeAspect="1"/>
+                  </wp:cNvGraphicFramePr>
+                  <a:graphic xmlns:a="http://schemas.openxmlformats.org/drawingml/2006/main">
+                    <a:graphicData uri="http://schemas.openxmlformats.org/drawingml/2006/picture">
+                      <pic:pic xmlns:pic="http://schemas.openxmlformats.org/drawingml/2006/picture">
+                        <pic:nvPicPr>
+                          <pic:cNvPr id="810936889" name="Рисунок 810936889"/>
+                          <pic:cNvPicPr/>
+                        </pic:nvPicPr>
+                        <pic:blipFill>
+                          <a:blip r:embed="rId79" cstate="print">
+                            <a:extLst>
+                              <a:ext uri="{28A0092B-C50C-407E-A947-70E740481C1C}">
+                                <a14:useLocalDpi xmlns:a14="http://schemas.microsoft.com/office/drawing/2010/main" val="0"/>
+                              </a:ext>
+                            </a:extLst>
+                          </a:blip>
+                          <a:stretch>
+                            <a:fillRect/>
+                          </a:stretch>
+                        </pic:blipFill>
+                        <pic:spPr>
+                          <a:xfrm>
+                            <a:off x="0" y="0"/>
+                            <a:ext cx="360000" cy="360000"/>
+                          </a:xfrm>
+                          <a:prstGeom prst="rect">
+                            <a:avLst/>
+                          </a:prstGeom>
+                        </pic:spPr>
+                      </pic:pic>
+                    </a:graphicData>
+                  </a:graphic>
+                </wp:inline>
+              </w:drawing>
+            </w:r>
+          </w:p>
+        </w:tc>
+        <w:tc>
+          <w:tcPr>
+            <w:tcW w:w="2032" w:type="dxa"/>
+            <w:vAlign w:val="center"/>
+          </w:tcPr>
+          <w:p>
+            <w:pPr>
+              <w:rPr>
+                <w:rFonts w:ascii="Liberation Serif" w:hAnsi="Liberation Serif" w:cs="Liberation Serif"/>
+                <w:sz w:val="20"/>
+                <w:szCs w:val="20"/>
+                <w:lang w:val="en-US"/>
+              </w:rPr>
+            </w:pPr>
+            <w:r>
+              <w:rPr>
+                <w:rFonts w:ascii="Liberation Serif" w:hAnsi="Liberation Serif" w:cs="Liberation Serif"/>
+                <w:sz w:val="20"/>
+                <w:szCs w:val="20"/>
+                <w:lang w:val="en-US"/>
+              </w:rPr>
+              <w:t>siz.png</w:t>
+            </w:r>
+          </w:p>
+        </w:tc>
+        <w:tc>
+          <w:tcPr>
+            <w:tcW w:w="1997" w:type="dxa"/>
+            <w:vAlign w:val="center"/>
+          </w:tcPr>
+          <w:p>
+            <w:pPr>
+              <w:rPr>
+                <w:rFonts w:ascii="Liberation Serif" w:hAnsi="Liberation Serif" w:cs="Liberation Serif"/>
+                <w:sz w:val="20"/>
+                <w:szCs w:val="20"/>
+                <w:lang w:val="en-US"/>
+              </w:rPr>
+            </w:pPr>
+            <w:r>
+              <w:rPr>
+                <w:rFonts w:ascii="Liberation Serif" w:hAnsi="Liberation Serif" w:cs="Liberation Serif"/>
+                <w:sz w:val="20"/>
+                <w:szCs w:val="20"/>
+                <w:lang w:val="en-US"/>
+              </w:rPr>
+              <w:t>Dewi Sari</w:t>
+            </w:r>
+          </w:p>
+        </w:tc>
+        <w:tc>
+          <w:tcPr>
+            <w:tcW w:w="5797" w:type="dxa"/>
+            <w:vAlign w:val="center"/>
+          </w:tcPr>
+          <w:p>
+            <w:pPr>
+              <w:rPr>
+                <w:rFonts w:ascii="Liberation Serif" w:hAnsi="Liberation Serif" w:cs="Liberation Serif"/>
+                <w:sz w:val="20"/>
+                <w:szCs w:val="20"/>
+                <w:lang w:val="en-US"/>
+              </w:rPr>
+            </w:pPr>
+            <w:hyperlink r:id="rId80" w:history="1">
+              <w:r>
+                <w:rPr>
+                  <w:rStyle w:val="a4"/>
+                  <w:rFonts w:ascii="Liberation Serif" w:hAnsi="Liberation Serif" w:cs="Liberation Serif"/>
+                  <w:sz w:val="20"/>
+                  <w:szCs w:val="20"/>
+                  <w:lang w:val="en-US"/>
+                </w:rPr>
+                <w:t>https://www.flaticon.com/free-icon/helmet_9837660</w:t>
+              </w:r>
+            </w:hyperlink>
+          </w:p>
+        </w:tc>
+      </w:tr>
+      <w:tr>
+        <w:tc>
+          <w:tcPr>
+            <w:tcW w:w="936" w:type="dxa"/>
+            <w:vAlign w:val="center"/>
+          </w:tcPr>
+          <w:p>
+            <w:pPr>
+              <w:jc w:val="center"/>
+              <w:rPr>
+                <w:rFonts w:ascii="Liberation Serif" w:hAnsi="Liberation Serif" w:cs="Liberation Serif"/>
+                <w:noProof/>
+                <w:sz w:val="20"/>
+                <w:szCs w:val="20"/>
+              </w:rPr>
+            </w:pPr>
+            <w:r>
+              <w:rPr>
+                <w:rFonts w:ascii="Liberation Serif" w:hAnsi="Liberation Serif" w:cs="Liberation Serif"/>
+                <w:noProof/>
+                <w:sz w:val="20"/>
+                <w:szCs w:val="20"/>
+                <w:lang w:eastAsia="ru-RU"/>
+              </w:rPr>
+              <w:drawing>
+                <wp:inline distT="0" distB="0" distL="0" distR="0" wp14:anchorId="62A862D3" wp14:editId="70E43255">
+                  <wp:extent cx="360000" cy="360000"/>
+                  <wp:effectExtent l="0" t="0" r="2540" b="2540"/>
+                  <wp:docPr id="288841293" name="Рисунок 21"/>
+                  <wp:cNvGraphicFramePr>
+                    <a:graphicFrameLocks xmlns:a="http://schemas.openxmlformats.org/drawingml/2006/main" noChangeAspect="1"/>
+                  </wp:cNvGraphicFramePr>
+                  <a:graphic xmlns:a="http://schemas.openxmlformats.org/drawingml/2006/main">
+                    <a:graphicData uri="http://schemas.openxmlformats.org/drawingml/2006/picture">
+                      <pic:pic xmlns:pic="http://schemas.openxmlformats.org/drawingml/2006/picture">
+                        <pic:nvPicPr>
+                          <pic:cNvPr id="288841293" name="Рисунок 288841293"/>
+                          <pic:cNvPicPr/>
+                        </pic:nvPicPr>
+                        <pic:blipFill>
+                          <a:blip r:embed="rId81" cstate="print">
+                            <a:extLst>
+                              <a:ext uri="{28A0092B-C50C-407E-A947-70E740481C1C}">
+                                <a14:useLocalDpi xmlns:a14="http://schemas.microsoft.com/office/drawing/2010/main" val="0"/>
+                              </a:ext>
+                            </a:extLst>
+                          </a:blip>
+                          <a:stretch>
+                            <a:fillRect/>
+                          </a:stretch>
+                        </pic:blipFill>
+                        <pic:spPr>
+                          <a:xfrm>
+                            <a:off x="0" y="0"/>
+                            <a:ext cx="360000" cy="360000"/>
+                          </a:xfrm>
+                          <a:prstGeom prst="rect">
+                            <a:avLst/>
+                          </a:prstGeom>
+                        </pic:spPr>
+                      </pic:pic>
+                    </a:graphicData>
+                  </a:graphic>
+                </wp:inline>
+              </w:drawing>
+            </w:r>
+          </w:p>
+        </w:tc>
+        <w:tc>
+          <w:tcPr>
+            <w:tcW w:w="2032" w:type="dxa"/>
+            <w:vAlign w:val="center"/>
+          </w:tcPr>
+          <w:p>
+            <w:pPr>
+              <w:rPr>
+                <w:rFonts w:ascii="Liberation Serif" w:hAnsi="Liberation Serif" w:cs="Liberation Serif"/>
+                <w:sz w:val="20"/>
+                <w:szCs w:val="20"/>
+                <w:lang w:val="en-US"/>
+              </w:rPr>
+            </w:pPr>
+            <w:r>
+              <w:rPr>
+                <w:rFonts w:ascii="Liberation Serif" w:hAnsi="Liberation Serif" w:cs="Liberation Serif"/>
+                <w:sz w:val="20"/>
+                <w:szCs w:val="20"/>
+                <w:lang w:val="en-US"/>
+              </w:rPr>
+              <w:t>sso.png</w:t>
+            </w:r>
+          </w:p>
+        </w:tc>
+        <w:tc>
+          <w:tcPr>
+            <w:tcW w:w="1997" w:type="dxa"/>
+            <w:vAlign w:val="center"/>
+          </w:tcPr>
+          <w:p>
+            <w:pPr>
+              <w:rPr>
+                <w:rFonts w:ascii="Liberation Serif" w:hAnsi="Liberation Serif" w:cs="Liberation Serif"/>
+                <w:sz w:val="20"/>
+                <w:szCs w:val="20"/>
+                <w:lang w:val="en-US"/>
+              </w:rPr>
+            </w:pPr>
+            <w:proofErr w:type="spellStart"/>
+            <w:r>
+              <w:rPr>
+                <w:rFonts w:ascii="Liberation Serif" w:hAnsi="Liberation Serif" w:cs="Liberation Serif"/>
+                <w:sz w:val="20"/>
+                <w:szCs w:val="20"/>
+                <w:lang w:val="en-US"/>
+              </w:rPr>
+              <w:t>Freepik</w:t>
+            </w:r>
+            <w:proofErr w:type="spellEnd"/>
+          </w:p>
+        </w:tc>
+        <w:tc>
+          <w:tcPr>
+            <w:tcW w:w="5797" w:type="dxa"/>
+            <w:vAlign w:val="center"/>
+          </w:tcPr>
+          <w:p>
+            <w:pPr>
+              <w:rPr>
+                <w:rFonts w:ascii="Liberation Serif" w:hAnsi="Liberation Serif" w:cs="Liberation Serif"/>
+                <w:sz w:val="20"/>
+                <w:szCs w:val="20"/>
+                <w:lang w:val="en-US"/>
+              </w:rPr>
+            </w:pPr>
+            <w:hyperlink r:id="rId82" w:history="1">
+              <w:r>
+                <w:rPr>
+                  <w:rStyle w:val="a4"/>
+                  <w:rFonts w:ascii="Liberation Serif" w:hAnsi="Liberation Serif" w:cs="Liberation Serif"/>
+                  <w:sz w:val="20"/>
+                  <w:szCs w:val="20"/>
+                  <w:lang w:val="en-US"/>
+                </w:rPr>
+                <w:t>https://www.flaticon.com/free-icon/cleaning_3899392</w:t>
+              </w:r>
+            </w:hyperlink>
+          </w:p>
+        </w:tc>
+      </w:tr>
+      <w:tr>
+        <w:tc>
+          <w:tcPr>
+            <w:tcW w:w="936" w:type="dxa"/>
+            <w:vAlign w:val="center"/>
+          </w:tcPr>
+          <w:p>
+            <w:pPr>
+              <w:jc w:val="center"/>
+              <w:rPr>
+                <w:rFonts w:ascii="Liberation Serif" w:hAnsi="Liberation Serif" w:cs="Liberation Serif"/>
+                <w:noProof/>
+                <w:sz w:val="20"/>
+                <w:szCs w:val="20"/>
+              </w:rPr>
+            </w:pPr>
+            <w:r>
+              <w:rPr>
+                <w:rFonts w:ascii="Liberation Serif" w:hAnsi="Liberation Serif" w:cs="Liberation Serif"/>
+                <w:noProof/>
+                <w:sz w:val="20"/>
+                <w:szCs w:val="20"/>
+                <w:lang w:eastAsia="ru-RU"/>
+              </w:rPr>
+              <w:drawing>
+                <wp:inline distT="0" distB="0" distL="0" distR="0" wp14:anchorId="7D6BE67A" wp14:editId="2F75E369">
+                  <wp:extent cx="360000" cy="360000"/>
+                  <wp:effectExtent l="0" t="0" r="2540" b="2540"/>
+                  <wp:docPr id="889001702" name="Рисунок 22"/>
+                  <wp:cNvGraphicFramePr>
+                    <a:graphicFrameLocks xmlns:a="http://schemas.openxmlformats.org/drawingml/2006/main" noChangeAspect="1"/>
+                  </wp:cNvGraphicFramePr>
+                  <a:graphic xmlns:a="http://schemas.openxmlformats.org/drawingml/2006/main">
+                    <a:graphicData uri="http://schemas.openxmlformats.org/drawingml/2006/picture">
+                      <pic:pic xmlns:pic="http://schemas.openxmlformats.org/drawingml/2006/picture">
+                        <pic:nvPicPr>
+                          <pic:cNvPr id="889001702" name="Рисунок 889001702"/>
+                          <pic:cNvPicPr/>
+                        </pic:nvPicPr>
+                        <pic:blipFill>
+                          <a:blip r:embed="rId83" cstate="print">
+                            <a:extLst>
+                              <a:ext uri="{28A0092B-C50C-407E-A947-70E740481C1C}">
+                                <a14:useLocalDpi xmlns:a14="http://schemas.microsoft.com/office/drawing/2010/main" val="0"/>
+                              </a:ext>
+                            </a:extLst>
+                          </a:blip>
+                          <a:stretch>
+                            <a:fillRect/>
+                          </a:stretch>
+                        </pic:blipFill>
+                        <pic:spPr>
+                          <a:xfrm>
+                            <a:off x="0" y="0"/>
+                            <a:ext cx="360000" cy="360000"/>
+                          </a:xfrm>
+                          <a:prstGeom prst="rect">
+                            <a:avLst/>
+                          </a:prstGeom>
+                        </pic:spPr>
+                      </pic:pic>
+                    </a:graphicData>
+                  </a:graphic>
+                </wp:inline>
+              </w:drawing>
+            </w:r>
+          </w:p>
+        </w:tc>
+        <w:tc>
+          <w:tcPr>
+            <w:tcW w:w="2032" w:type="dxa"/>
+            <w:vAlign w:val="center"/>
+          </w:tcPr>
+          <w:p>
+            <w:pPr>
+              <w:rPr>
+                <w:rFonts w:ascii="Liberation Serif" w:hAnsi="Liberation Serif" w:cs="Liberation Serif"/>
+                <w:sz w:val="20"/>
+                <w:szCs w:val="20"/>
+                <w:lang w:val="en-US"/>
+              </w:rPr>
+            </w:pPr>
+            <w:r>
+              <w:rPr>
+                <w:rFonts w:ascii="Liberation Serif" w:hAnsi="Liberation Serif" w:cs="Liberation Serif"/>
+                <w:sz w:val="20"/>
+                <w:szCs w:val="20"/>
+                <w:lang w:val="en-US"/>
+              </w:rPr>
+              <w:t>briefing.png</w:t>
+            </w:r>
+          </w:p>
+        </w:tc>
+        <w:tc>
+          <w:tcPr>
+            <w:tcW w:w="1997" w:type="dxa"/>
+            <w:vAlign w:val="center"/>
+          </w:tcPr>
+          <w:p>
+            <w:pPr>
+              <w:rPr>
+                <w:rFonts w:ascii="Liberation Serif" w:hAnsi="Liberation Serif" w:cs="Liberation Serif"/>
+                <w:sz w:val="20"/>
+                <w:szCs w:val="20"/>
+                <w:lang w:val="en-US"/>
+              </w:rPr>
+            </w:pPr>
+            <w:proofErr w:type="spellStart"/>
+            <w:r>
+              <w:rPr>
+                <w:rFonts w:ascii="Liberation Serif" w:hAnsi="Liberation Serif" w:cs="Liberation Serif"/>
+                <w:sz w:val="20"/>
+                <w:szCs w:val="20"/>
+                <w:lang w:val="en-US"/>
+              </w:rPr>
+              <w:t>Freepik</w:t>
+            </w:r>
+            <w:proofErr w:type="spellEnd"/>
+          </w:p>
+        </w:tc>
+        <w:tc>
+          <w:tcPr>
+            <w:tcW w:w="5797" w:type="dxa"/>
+            <w:vAlign w:val="center"/>
+          </w:tcPr>
+          <w:p>
+            <w:pPr>
+              <w:rPr>
+                <w:rFonts w:ascii="Liberation Serif" w:hAnsi="Liberation Serif" w:cs="Liberation Serif"/>
+                <w:sz w:val="20"/>
+                <w:szCs w:val="20"/>
+                <w:lang w:val="en-US"/>
+              </w:rPr>
+            </w:pPr>
+            <w:hyperlink r:id="rId84" w:history="1">
+              <w:r>
+                <w:rPr>
+                  <w:rStyle w:val="a4"/>
+                  <w:rFonts w:ascii="Liberation Serif" w:hAnsi="Liberation Serif" w:cs="Liberation Serif"/>
+                  <w:sz w:val="20"/>
+                  <w:szCs w:val="20"/>
+                  <w:lang w:val="en-US"/>
+                </w:rPr>
+                <w:t>https://www.flaticon.com/free-icon/briefing_870783</w:t>
+              </w:r>
+            </w:hyperlink>
+          </w:p>
+        </w:tc>
+      </w:tr>
+      <w:tr>
+        <w:tc>
+          <w:tcPr>
+            <w:tcW w:w="936" w:type="dxa"/>
+            <w:vAlign w:val="center"/>
+          </w:tcPr>
+          <w:p>
+            <w:pPr>
+              <w:jc w:val="center"/>
+              <w:rPr>
+                <w:rFonts w:ascii="Liberation Serif" w:hAnsi="Liberation Serif" w:cs="Liberation Serif"/>
+                <w:noProof/>
+                <w:sz w:val="20"/>
+                <w:szCs w:val="20"/>
+                <w:lang w:val="en-US"/>
+              </w:rPr>
+            </w:pPr>
+            <w:r>
+              <w:rPr>
+                <w:rFonts w:ascii="Liberation Serif" w:hAnsi="Liberation Serif" w:cs="Liberation Serif"/>
+                <w:noProof/>
+                <w:sz w:val="20"/>
+                <w:szCs w:val="20"/>
+                <w:lang w:eastAsia="ru-RU"/>
+              </w:rPr>
+              <w:drawing>
+                <wp:inline distT="0" distB="0" distL="0" distR="0" wp14:anchorId="36582D5D" wp14:editId="0C92B286">
+                  <wp:extent cx="360000" cy="360000"/>
+                  <wp:effectExtent l="0" t="0" r="2540" b="2540"/>
+                  <wp:docPr id="985557376" name="Рисунок 1"/>
+                  <wp:cNvGraphicFramePr>
+                    <a:graphicFrameLocks xmlns:a="http://schemas.openxmlformats.org/drawingml/2006/main" noChangeAspect="1"/>
+                  </wp:cNvGraphicFramePr>
+                  <a:graphic xmlns:a="http://schemas.openxmlformats.org/drawingml/2006/main">
+                    <a:graphicData uri="http://schemas.openxmlformats.org/drawingml/2006/picture">
+                      <pic:pic xmlns:pic="http://schemas.openxmlformats.org/drawingml/2006/picture">
+                        <pic:nvPicPr>
+                          <pic:cNvPr id="0" name="Picture 1"/>
+                          <pic:cNvPicPr>
+                            <a:picLocks noChangeAspect="1" noChangeArrowheads="1"/>
+                          </pic:cNvPicPr>
+                        </pic:nvPicPr>
+                        <pic:blipFill>
+                          <a:blip r:embed="rId85" cstate="print">
+                            <a:extLst>
+                              <a:ext uri="{28A0092B-C50C-407E-A947-70E740481C1C}">
+                                <a14:useLocalDpi xmlns:a14="http://schemas.microsoft.com/office/drawing/2010/main" val="0"/>
+                              </a:ext>
+                            </a:extLst>
+                          </a:blip>
+                          <a:srcRect/>
+                          <a:stretch>
+                            <a:fillRect/>
+                          </a:stretch>
+                        </pic:blipFill>
+                        <pic:spPr bwMode="auto">
+                          <a:xfrm>
+                            <a:off x="0" y="0"/>
+                            <a:ext cx="360000" cy="360000"/>
+                          </a:xfrm>
+                          <a:prstGeom prst="rect">
+                            <a:avLst/>
+                          </a:prstGeom>
+                          <a:noFill/>
+                          <a:ln>
+                            <a:noFill/>
+                          </a:ln>
+                        </pic:spPr>
+                      </pic:pic>
+                    </a:graphicData>
+                  </a:graphic>
+                </wp:inline>
+              </w:drawing>
+            </w:r>
+          </w:p>
+        </w:tc>
+        <w:tc>
+          <w:tcPr>
+            <w:tcW w:w="2032" w:type="dxa"/>
+            <w:vAlign w:val="center"/>
+          </w:tcPr>
+          <w:p>
+            <w:pPr>
+              <w:rPr>
+                <w:rFonts w:ascii="Liberation Serif" w:hAnsi="Liberation Serif" w:cs="Liberation Serif"/>
+                <w:sz w:val="20"/>
+                <w:szCs w:val="20"/>
+                <w:lang w:val="en-US"/>
+              </w:rPr>
+            </w:pPr>
+            <w:r>
+              <w:rPr>
+                <w:rFonts w:ascii="Liberation Serif" w:hAnsi="Liberation Serif" w:cs="Liberation Serif"/>
+                <w:sz w:val="20"/>
+                <w:szCs w:val="20"/>
+                <w:lang w:val="en-US"/>
+              </w:rPr>
+              <w:t>briefcase.png</w:t>
+            </w:r>
+          </w:p>
+        </w:tc>
+        <w:tc>
+          <w:tcPr>
+            <w:tcW w:w="1997" w:type="dxa"/>
+            <w:vAlign w:val="center"/>
+          </w:tcPr>
+          <w:p>
+            <w:pPr>
+              <w:rPr>
+                <w:rFonts w:ascii="Liberation Serif" w:hAnsi="Liberation Serif" w:cs="Liberation Serif"/>
+                <w:sz w:val="20"/>
+                <w:szCs w:val="20"/>
+                <w:lang w:val="en-US"/>
+              </w:rPr>
+            </w:pPr>
+            <w:r>
+              <w:rPr>
+                <w:rFonts w:ascii="Liberation Serif" w:hAnsi="Liberation Serif" w:cs="Liberation Serif"/>
+                <w:sz w:val="20"/>
+                <w:szCs w:val="20"/>
+                <w:lang w:val="en-US"/>
+              </w:rPr>
+              <w:t>Maxim Basinski Premium</w:t>
+            </w:r>
+          </w:p>
+        </w:tc>
+        <w:tc>
+          <w:tcPr>
+            <w:tcW w:w="5797" w:type="dxa"/>
+            <w:vAlign w:val="center"/>
+          </w:tcPr>
+          <w:p>
+            <w:pPr>
+              <w:rPr>
+                <w:rFonts w:ascii="Liberation Serif" w:hAnsi="Liberation Serif" w:cs="Liberation Serif"/>
+                <w:sz w:val="20"/>
+                <w:szCs w:val="20"/>
+                <w:lang w:val="en-US"/>
+              </w:rPr>
+            </w:pPr>
+            <w:hyperlink r:id="rId86" w:history="1">
+              <w:r>
+                <w:rPr>
+                  <w:rStyle w:val="a4"/>
+                  <w:rFonts w:ascii="Liberation Serif" w:hAnsi="Liberation Serif" w:cs="Liberation Serif"/>
+                  <w:sz w:val="20"/>
+                  <w:szCs w:val="20"/>
+                  <w:lang w:val="en-US"/>
+                </w:rPr>
+                <w:t>https://www.flaticon.com/free-icon/briefcase_284895</w:t>
+              </w:r>
+            </w:hyperlink>
+          </w:p>
+        </w:tc>
+      </w:tr>
+      <w:tr>
+        <w:tc>
+          <w:tcPr>
+            <w:tcW w:w="936" w:type="dxa"/>
+            <w:vAlign w:val="center"/>
+          </w:tcPr>
+          <w:p>
+            <w:pPr>
+              <w:jc w:val="center"/>
+              <w:rPr>
+                <w:rFonts w:ascii="Liberation Serif" w:hAnsi="Liberation Serif" w:cs="Liberation Serif"/>
+                <w:noProof/>
+                <w:sz w:val="20"/>
+                <w:szCs w:val="20"/>
+              </w:rPr>
+            </w:pPr>
+            <w:r>
+              <w:rPr>
+                <w:rFonts w:ascii="Liberation Serif" w:hAnsi="Liberation Serif" w:cs="Liberation Serif"/>
+                <w:noProof/>
+                <w:sz w:val="20"/>
+                <w:szCs w:val="20"/>
+                <w:lang w:eastAsia="ru-RU"/>
+              </w:rPr>
+              <w:drawing>
+                <wp:inline distT="0" distB="0" distL="0" distR="0" wp14:anchorId="1191F20F" wp14:editId="3BA63F43">
+                  <wp:extent cx="360000" cy="360000"/>
+                  <wp:effectExtent l="0" t="0" r="0" b="2540"/>
+                  <wp:docPr id="1217831500" name="Рисунок 2"/>
+                  <wp:cNvGraphicFramePr>
+                    <a:graphicFrameLocks xmlns:a="http://schemas.openxmlformats.org/drawingml/2006/main" noChangeAspect="1"/>
+                  </wp:cNvGraphicFramePr>
+                  <a:graphic xmlns:a="http://schemas.openxmlformats.org/drawingml/2006/main">
+                    <a:graphicData uri="http://schemas.openxmlformats.org/drawingml/2006/picture">
+                      <pic:pic xmlns:pic="http://schemas.openxmlformats.org/drawingml/2006/picture">
+                        <pic:nvPicPr>
+                          <pic:cNvPr id="0" name="Picture 3"/>
+                          <pic:cNvPicPr>
+                            <a:picLocks noChangeAspect="1" noChangeArrowheads="1"/>
+                          </pic:cNvPicPr>
+                        </pic:nvPicPr>
+                        <pic:blipFill>
+                          <a:blip r:embed="rId87" cstate="print">
+                            <a:extLst>
+                              <a:ext uri="{28A0092B-C50C-407E-A947-70E740481C1C}">
+                                <a14:useLocalDpi xmlns:a14="http://schemas.microsoft.com/office/drawing/2010/main" val="0"/>
+                              </a:ext>
+                            </a:extLst>
+                          </a:blip>
+                          <a:srcRect/>
+                          <a:stretch>
+                            <a:fillRect/>
+                          </a:stretch>
+                        </pic:blipFill>
+                        <pic:spPr bwMode="auto">
+                          <a:xfrm>
+                            <a:off x="0" y="0"/>
+                            <a:ext cx="360000" cy="360000"/>
+                          </a:xfrm>
+                          <a:prstGeom prst="rect">
+                            <a:avLst/>
+                          </a:prstGeom>
+                          <a:noFill/>
+                          <a:ln>
+                            <a:noFill/>
+                          </a:ln>
+                        </pic:spPr>
+                      </pic:pic>
+                    </a:graphicData>
+                  </a:graphic>
+                </wp:inline>
+              </w:drawing>
+            </w:r>
+          </w:p>
+        </w:tc>
+        <w:tc>
+          <w:tcPr>
+            <w:tcW w:w="2032" w:type="dxa"/>
+            <w:vAlign w:val="center"/>
+          </w:tcPr>
+          <w:p>
+            <w:pPr>
+              <w:rPr>
+                <w:rFonts w:ascii="Liberation Serif" w:hAnsi="Liberation Serif" w:cs="Liberation Serif"/>
+                <w:sz w:val="20"/>
+                <w:szCs w:val="20"/>
+                <w:lang w:val="en-US"/>
+              </w:rPr>
+            </w:pPr>
+            <w:r>
+              <w:rPr>
+                <w:rFonts w:ascii="Liberation Serif" w:hAnsi="Liberation Serif" w:cs="Liberation Serif"/>
+                <w:sz w:val="20"/>
+                <w:szCs w:val="20"/>
+                <w:lang w:val="en-US"/>
+              </w:rPr>
+              <w:t>letter-b.png</w:t>
+            </w:r>
+          </w:p>
+        </w:tc>
+        <w:tc>
+          <w:tcPr>
+            <w:tcW w:w="1997" w:type="dxa"/>
+            <w:vAlign w:val="center"/>
+          </w:tcPr>
+          <w:p>
+            <w:pPr>
+              <w:rPr>
+                <w:rFonts w:ascii="Liberation Serif" w:hAnsi="Liberation Serif" w:cs="Liberation Serif"/>
+                <w:sz w:val="20"/>
+                <w:szCs w:val="20"/>
+                <w:lang w:val="en-US"/>
+              </w:rPr>
+            </w:pPr>
+            <w:proofErr w:type="gramStart"/>
+            <w:r>
+              <w:rPr>
+                <w:rFonts w:ascii="Liberation Serif" w:hAnsi="Liberation Serif" w:cs="Liberation Serif"/>
+                <w:sz w:val="20"/>
+                <w:szCs w:val="20"/>
+                <w:lang w:val="en-US"/>
+              </w:rPr>
+              <w:t>shohanur.rahman</w:t>
+            </w:r>
+            <w:proofErr w:type="gramEnd"/>
+            <w:r>
+              <w:rPr>
+                <w:rFonts w:ascii="Liberation Serif" w:hAnsi="Liberation Serif" w:cs="Liberation Serif"/>
+                <w:sz w:val="20"/>
+                <w:szCs w:val="20"/>
+                <w:lang w:val="en-US"/>
+              </w:rPr>
+              <w:t>13</w:t>
+            </w:r>
+          </w:p>
+        </w:tc>
+        <w:tc>
+          <w:tcPr>
+            <w:tcW w:w="5797" w:type="dxa"/>
+            <w:vAlign w:val="center"/>
+          </w:tcPr>
+          <w:p>
+            <w:pPr>
+              <w:rPr>
+                <w:rFonts w:ascii="Liberation Serif" w:hAnsi="Liberation Serif" w:cs="Liberation Serif"/>
+                <w:sz w:val="20"/>
+                <w:szCs w:val="20"/>
+                <w:lang w:val="en-US"/>
+              </w:rPr>
+            </w:pPr>
+            <w:hyperlink r:id="rId88" w:history="1">
+              <w:r>
+                <w:rPr>
+                  <w:rStyle w:val="a4"/>
+                  <w:rFonts w:ascii="Liberation Serif" w:hAnsi="Liberation Serif" w:cs="Liberation Serif"/>
+                  <w:sz w:val="20"/>
+                  <w:szCs w:val="20"/>
+                  <w:lang w:val="en-US"/>
+                </w:rPr>
+                <w:t>https://www.flaticon.com/free-icon/letter-b_11974488</w:t>
+              </w:r>
+            </w:hyperlink>
+          </w:p>
+        </w:tc>
+      </w:tr>
+      <w:tr>
+        <w:tc>
+          <w:tcPr>
+            <w:tcW w:w="936" w:type="dxa"/>
+            <w:vAlign w:val="center"/>
+          </w:tcPr>
+          <w:p>
+            <w:pPr>
+              <w:jc w:val="center"/>
+              <w:rPr>
+                <w:rFonts w:ascii="Liberation Serif" w:hAnsi="Liberation Serif" w:cs="Liberation Serif"/>
+                <w:noProof/>
+                <w:sz w:val="20"/>
+                <w:szCs w:val="20"/>
+              </w:rPr>
+            </w:pPr>
+            <w:r>
+              <w:rPr>
+                <w:rFonts w:ascii="Liberation Serif" w:hAnsi="Liberation Serif" w:cs="Liberation Serif"/>
+                <w:noProof/>
+                <w:sz w:val="20"/>
+                <w:szCs w:val="20"/>
+                <w:lang w:eastAsia="ru-RU"/>
+              </w:rPr>
+              <w:drawing>
+                <wp:inline distT="0" distB="0" distL="0" distR="0" wp14:anchorId="75105D03" wp14:editId="5D489382">
+                  <wp:extent cx="360000" cy="360000"/>
+                  <wp:effectExtent l="0" t="0" r="2540" b="2540"/>
+                  <wp:docPr id="2112457410" name="Рисунок 10"/>
+                  <wp:cNvGraphicFramePr>
+                    <a:graphicFrameLocks xmlns:a="http://schemas.openxmlformats.org/drawingml/2006/main" noChangeAspect="1"/>
+                  </wp:cNvGraphicFramePr>
+                  <a:graphic xmlns:a="http://schemas.openxmlformats.org/drawingml/2006/main">
+                    <a:graphicData uri="http://schemas.openxmlformats.org/drawingml/2006/picture">
+                      <pic:pic xmlns:pic="http://schemas.openxmlformats.org/drawingml/2006/picture">
+                        <pic:nvPicPr>
+                          <pic:cNvPr id="0" name="Picture 19"/>
+                          <pic:cNvPicPr>
+                            <a:picLocks noChangeAspect="1" noChangeArrowheads="1"/>
+                          </pic:cNvPicPr>
+                        </pic:nvPicPr>
+                        <pic:blipFill>
+                          <a:blip r:embed="rId89" cstate="print">
+                            <a:extLst>
+                              <a:ext uri="{28A0092B-C50C-407E-A947-70E740481C1C}">
+                                <a14:useLocalDpi xmlns:a14="http://schemas.microsoft.com/office/drawing/2010/main" val="0"/>
+                              </a:ext>
+                            </a:extLst>
+                          </a:blip>
+                          <a:srcRect/>
+                          <a:stretch>
+                            <a:fillRect/>
+                          </a:stretch>
+                        </pic:blipFill>
+                        <pic:spPr bwMode="auto">
+                          <a:xfrm>
+                            <a:off x="0" y="0"/>
+                            <a:ext cx="360000" cy="360000"/>
+                          </a:xfrm>
+                          <a:prstGeom prst="rect">
+                            <a:avLst/>
+                          </a:prstGeom>
+                          <a:noFill/>
+                          <a:ln>
+                            <a:noFill/>
+                          </a:ln>
+                        </pic:spPr>
+                      </pic:pic>
+                    </a:graphicData>
+                  </a:graphic>
+                </wp:inline>
+              </w:drawing>
+            </w:r>
+          </w:p>
+        </w:tc>
+        <w:tc>
+          <w:tcPr>
+            <w:tcW w:w="2032" w:type="dxa"/>
+            <w:vAlign w:val="center"/>
+          </w:tcPr>
+          <w:p>
+            <w:pPr>
+              <w:rPr>
+                <w:rFonts w:ascii="Liberation Serif" w:hAnsi="Liberation Serif" w:cs="Liberation Serif"/>
+                <w:sz w:val="20"/>
+                <w:szCs w:val="20"/>
+                <w:lang w:val="en-US"/>
+              </w:rPr>
+            </w:pPr>
+            <w:r>
+              <w:rPr>
+                <w:rFonts w:ascii="Liberation Serif" w:hAnsi="Liberation Serif" w:cs="Liberation Serif"/>
+                <w:sz w:val="20"/>
+                <w:szCs w:val="20"/>
+                <w:lang w:val="en-US"/>
+              </w:rPr>
+              <w:t>measure.png</w:t>
+            </w:r>
+          </w:p>
+        </w:tc>
+        <w:tc>
+          <w:tcPr>
+            <w:tcW w:w="1997" w:type="dxa"/>
+            <w:vAlign w:val="center"/>
+          </w:tcPr>
+          <w:p>
+            <w:pPr>
+              <w:rPr>
+                <w:rFonts w:ascii="Liberation Serif" w:hAnsi="Liberation Serif" w:cs="Liberation Serif"/>
+                <w:sz w:val="20"/>
+                <w:szCs w:val="20"/>
+                <w:lang w:val="en-US"/>
+              </w:rPr>
+            </w:pPr>
+            <w:r>
+              <w:rPr>
+                <w:rFonts w:ascii="Liberation Serif" w:hAnsi="Liberation Serif" w:cs="Liberation Serif"/>
+                <w:sz w:val="20"/>
+                <w:szCs w:val="20"/>
+                <w:lang w:val="en-US"/>
+              </w:rPr>
+              <w:t>Maxim Basinski Premium</w:t>
+            </w:r>
+          </w:p>
+        </w:tc>
+        <w:tc>
+          <w:tcPr>
+            <w:tcW w:w="5797" w:type="dxa"/>
+            <w:vAlign w:val="center"/>
+          </w:tcPr>
+          <w:p>
+            <w:pPr>
+              <w:rPr>
+                <w:rFonts w:ascii="Liberation Serif" w:hAnsi="Liberation Serif" w:cs="Liberation Serif"/>
+                <w:sz w:val="20"/>
+                <w:szCs w:val="20"/>
+                <w:lang w:val="en-US"/>
+              </w:rPr>
+            </w:pPr>
+            <w:hyperlink r:id="rId90" w:history="1">
+              <w:r>
+                <w:rPr>
+                  <w:rStyle w:val="a4"/>
+                  <w:rFonts w:ascii="Liberation Serif" w:hAnsi="Liberation Serif" w:cs="Liberation Serif"/>
+                  <w:sz w:val="20"/>
+                  <w:szCs w:val="20"/>
+                  <w:lang w:val="en-US"/>
+                </w:rPr>
+                <w:t>https://www.flaticon.com/free-icon/development_956600</w:t>
+              </w:r>
+            </w:hyperlink>
+          </w:p>
+        </w:tc>
+      </w:tr>
+      <w:tr>
+        <w:tc>
+          <w:tcPr>
+            <w:tcW w:w="936" w:type="dxa"/>
+            <w:vAlign w:val="center"/>
+          </w:tcPr>
+          <w:p>
+            <w:pPr>
+              <w:jc w:val="center"/>
+              <w:rPr>
+                <w:rFonts w:ascii="Liberation Serif" w:hAnsi="Liberation Serif" w:cs="Liberation Serif"/>
+                <w:noProof/>
+                <w:sz w:val="20"/>
+                <w:szCs w:val="20"/>
+              </w:rPr>
+            </w:pPr>
+            <w:r>
+              <w:rPr>
+                <w:rFonts w:ascii="Liberation Serif" w:hAnsi="Liberation Serif" w:cs="Liberation Serif"/>
+                <w:noProof/>
+                <w:sz w:val="20"/>
+                <w:szCs w:val="20"/>
+                <w:lang w:eastAsia="ru-RU"/>
+              </w:rPr>
+              <w:lastRenderedPageBreak/>
+              <w:drawing>
+                <wp:inline distT="0" distB="0" distL="0" distR="0" wp14:anchorId="46664BF9" wp14:editId="0E7FE3EA">
+                  <wp:extent cx="360000" cy="360000"/>
+                  <wp:effectExtent l="0" t="0" r="2540" b="2540"/>
+                  <wp:docPr id="1794032285" name="Рисунок 13"/>
+                  <wp:cNvGraphicFramePr>
+                    <a:graphicFrameLocks xmlns:a="http://schemas.openxmlformats.org/drawingml/2006/main" noChangeAspect="1"/>
+                  </wp:cNvGraphicFramePr>
+                  <a:graphic xmlns:a="http://schemas.openxmlformats.org/drawingml/2006/main">
+                    <a:graphicData uri="http://schemas.openxmlformats.org/drawingml/2006/picture">
+                      <pic:pic xmlns:pic="http://schemas.openxmlformats.org/drawingml/2006/picture">
+                        <pic:nvPicPr>
+                          <pic:cNvPr id="0" name="Picture 25"/>
+                          <pic:cNvPicPr>
+                            <a:picLocks noChangeAspect="1" noChangeArrowheads="1"/>
+                          </pic:cNvPicPr>
+                        </pic:nvPicPr>
+                        <pic:blipFill>
+                          <a:blip r:embed="rId91" cstate="print">
+                            <a:extLst>
+                              <a:ext uri="{28A0092B-C50C-407E-A947-70E740481C1C}">
+                                <a14:useLocalDpi xmlns:a14="http://schemas.microsoft.com/office/drawing/2010/main" val="0"/>
+                              </a:ext>
+                            </a:extLst>
+                          </a:blip>
+                          <a:srcRect/>
+                          <a:stretch>
+                            <a:fillRect/>
+                          </a:stretch>
+                        </pic:blipFill>
+                        <pic:spPr bwMode="auto">
+                          <a:xfrm>
+                            <a:off x="0" y="0"/>
+                            <a:ext cx="360000" cy="360000"/>
+                          </a:xfrm>
+                          <a:prstGeom prst="rect">
+                            <a:avLst/>
+                          </a:prstGeom>
+                          <a:noFill/>
+                          <a:ln>
+                            <a:noFill/>
+                          </a:ln>
+                        </pic:spPr>
+                      </pic:pic>
+                    </a:graphicData>
+                  </a:graphic>
+                </wp:inline>
+              </w:drawing>
+            </w:r>
+          </w:p>
+        </w:tc>
+        <w:tc>
+          <w:tcPr>
+            <w:tcW w:w="2032" w:type="dxa"/>
+            <w:vAlign w:val="center"/>
+          </w:tcPr>
+          <w:p>
+            <w:pPr>
+              <w:rPr>
+                <w:rFonts w:ascii="Liberation Serif" w:hAnsi="Liberation Serif" w:cs="Liberation Serif"/>
+                <w:sz w:val="20"/>
+                <w:szCs w:val="20"/>
+                <w:lang w:val="en-US"/>
+              </w:rPr>
+            </w:pPr>
+            <w:r>
+              <w:rPr>
+                <w:rFonts w:ascii="Liberation Serif" w:hAnsi="Liberation Serif" w:cs="Liberation Serif"/>
+                <w:sz w:val="20"/>
+                <w:szCs w:val="20"/>
+                <w:lang w:val="en-US"/>
+              </w:rPr>
+              <w:t>task.png</w:t>
+            </w:r>
+          </w:p>
+        </w:tc>
+        <w:tc>
+          <w:tcPr>
+            <w:tcW w:w="1997" w:type="dxa"/>
+            <w:vAlign w:val="center"/>
+          </w:tcPr>
+          <w:p>
+            <w:pPr>
+              <w:rPr>
+                <w:rFonts w:ascii="Liberation Serif" w:hAnsi="Liberation Serif" w:cs="Liberation Serif"/>
+                <w:sz w:val="20"/>
+                <w:szCs w:val="20"/>
+                <w:lang w:val="en-US"/>
+              </w:rPr>
+            </w:pPr>
+            <w:proofErr w:type="spellStart"/>
+            <w:r>
+              <w:rPr>
+                <w:rFonts w:ascii="Liberation Serif" w:hAnsi="Liberation Serif" w:cs="Liberation Serif"/>
+                <w:sz w:val="20"/>
+                <w:szCs w:val="20"/>
+                <w:lang w:val="en-US"/>
+              </w:rPr>
+              <w:t>vectaicon</w:t>
+            </w:r>
+            <w:proofErr w:type="spellEnd"/>
+          </w:p>
+        </w:tc>
+        <w:tc>
+          <w:tcPr>
+            <w:tcW w:w="5797" w:type="dxa"/>
+            <w:vAlign w:val="center"/>
+          </w:tcPr>
+          <w:p>
+            <w:pPr>
+              <w:rPr>
+                <w:rFonts w:ascii="Liberation Serif" w:hAnsi="Liberation Serif" w:cs="Liberation Serif"/>
+                <w:sz w:val="20"/>
+                <w:szCs w:val="20"/>
+                <w:lang w:val="en-US"/>
+              </w:rPr>
+            </w:pPr>
+            <w:hyperlink r:id="rId92" w:history="1">
+              <w:r>
+                <w:rPr>
+                  <w:rStyle w:val="a4"/>
+                  <w:rFonts w:ascii="Liberation Serif" w:hAnsi="Liberation Serif" w:cs="Liberation Serif"/>
+                  <w:sz w:val="20"/>
+                  <w:szCs w:val="20"/>
+                  <w:lang w:val="en-US"/>
+                </w:rPr>
+                <w:t>https://www.flaticon.com/free-icon/task_11851836</w:t>
+              </w:r>
+            </w:hyperlink>
+          </w:p>
+        </w:tc>
+      </w:tr>
+      <w:tr>
+        <w:tc>
+          <w:tcPr>
+            <w:tcW w:w="936" w:type="dxa"/>
+            <w:vAlign w:val="center"/>
+          </w:tcPr>
+          <w:p>
+            <w:pPr>
+              <w:jc w:val="center"/>
+              <w:rPr>
+                <w:rFonts w:ascii="Liberation Serif" w:hAnsi="Liberation Serif" w:cs="Liberation Serif"/>
+                <w:noProof/>
+                <w:sz w:val="20"/>
+                <w:szCs w:val="20"/>
+              </w:rPr>
+            </w:pPr>
+            <w:r>
+              <w:rPr>
+                <w:rFonts w:ascii="Liberation Serif" w:hAnsi="Liberation Serif" w:cs="Liberation Serif"/>
+                <w:noProof/>
+                <w:sz w:val="20"/>
+                <w:szCs w:val="20"/>
+                <w:lang w:eastAsia="ru-RU"/>
+              </w:rPr>
+              <w:drawing>
+                <wp:inline distT="0" distB="0" distL="0" distR="0" wp14:anchorId="7AD91F2D" wp14:editId="4DBC2088">
+                  <wp:extent cx="360000" cy="360000"/>
+                  <wp:effectExtent l="0" t="0" r="2540" b="2540"/>
+                  <wp:docPr id="115004653" name="Рисунок 11"/>
+                  <wp:cNvGraphicFramePr>
+                    <a:graphicFrameLocks xmlns:a="http://schemas.openxmlformats.org/drawingml/2006/main" noChangeAspect="1"/>
+                  </wp:cNvGraphicFramePr>
+                  <a:graphic xmlns:a="http://schemas.openxmlformats.org/drawingml/2006/main">
+                    <a:graphicData uri="http://schemas.openxmlformats.org/drawingml/2006/picture">
+                      <pic:pic xmlns:pic="http://schemas.openxmlformats.org/drawingml/2006/picture">
+                        <pic:nvPicPr>
+                          <pic:cNvPr id="0" name="Picture 21"/>
+                          <pic:cNvPicPr>
+                            <a:picLocks noChangeAspect="1" noChangeArrowheads="1"/>
+                          </pic:cNvPicPr>
+                        </pic:nvPicPr>
+                        <pic:blipFill>
+                          <a:blip r:embed="rId93" cstate="print">
+                            <a:extLst>
+                              <a:ext uri="{28A0092B-C50C-407E-A947-70E740481C1C}">
+                                <a14:useLocalDpi xmlns:a14="http://schemas.microsoft.com/office/drawing/2010/main" val="0"/>
+                              </a:ext>
+                            </a:extLst>
+                          </a:blip>
+                          <a:srcRect/>
+                          <a:stretch>
+                            <a:fillRect/>
+                          </a:stretch>
+                        </pic:blipFill>
+                        <pic:spPr bwMode="auto">
+                          <a:xfrm>
+                            <a:off x="0" y="0"/>
+                            <a:ext cx="360000" cy="360000"/>
+                          </a:xfrm>
+                          <a:prstGeom prst="rect">
+                            <a:avLst/>
+                          </a:prstGeom>
+                          <a:noFill/>
+                          <a:ln>
+                            <a:noFill/>
+                          </a:ln>
+                        </pic:spPr>
+                      </pic:pic>
+                    </a:graphicData>
+                  </a:graphic>
+                </wp:inline>
+              </w:drawing>
+            </w:r>
+          </w:p>
+        </w:tc>
+        <w:tc>
+          <w:tcPr>
+            <w:tcW w:w="2032" w:type="dxa"/>
+            <w:vAlign w:val="center"/>
+          </w:tcPr>
+          <w:p>
+            <w:pPr>
+              <w:rPr>
+                <w:rFonts w:ascii="Liberation Serif" w:hAnsi="Liberation Serif" w:cs="Liberation Serif"/>
+                <w:sz w:val="20"/>
+                <w:szCs w:val="20"/>
+                <w:lang w:val="en-US"/>
+              </w:rPr>
+            </w:pPr>
+            <w:r>
+              <w:rPr>
+                <w:rFonts w:ascii="Liberation Serif" w:hAnsi="Liberation Serif" w:cs="Liberation Serif"/>
+                <w:sz w:val="20"/>
+                <w:szCs w:val="20"/>
+                <w:lang w:val="en-US"/>
+              </w:rPr>
+              <w:t>time-management.png</w:t>
+            </w:r>
+          </w:p>
+        </w:tc>
+        <w:tc>
+          <w:tcPr>
+            <w:tcW w:w="1997" w:type="dxa"/>
+            <w:vAlign w:val="center"/>
+          </w:tcPr>
+          <w:p>
+            <w:pPr>
+              <w:rPr>
+                <w:rFonts w:ascii="Liberation Serif" w:hAnsi="Liberation Serif" w:cs="Liberation Serif"/>
+                <w:sz w:val="20"/>
+                <w:szCs w:val="20"/>
+                <w:lang w:val="en-US"/>
+              </w:rPr>
+            </w:pPr>
+            <w:r>
+              <w:rPr>
+                <w:rFonts w:ascii="Liberation Serif" w:hAnsi="Liberation Serif" w:cs="Liberation Serif"/>
+                <w:sz w:val="20"/>
+                <w:szCs w:val="20"/>
+                <w:lang w:val="en-US"/>
+              </w:rPr>
+              <w:t>Maxim Basinski Premium</w:t>
+            </w:r>
+          </w:p>
+        </w:tc>
+        <w:tc>
+          <w:tcPr>
+            <w:tcW w:w="5797" w:type="dxa"/>
+            <w:vAlign w:val="center"/>
+          </w:tcPr>
+          <w:p>
+            <w:pPr>
+              <w:rPr>
+                <w:rFonts w:ascii="Liberation Serif" w:hAnsi="Liberation Serif" w:cs="Liberation Serif"/>
+                <w:sz w:val="20"/>
+                <w:szCs w:val="20"/>
+                <w:lang w:val="en-US"/>
+              </w:rPr>
+            </w:pPr>
+            <w:hyperlink r:id="rId94" w:history="1">
+              <w:r>
+                <w:rPr>
+                  <w:rStyle w:val="a4"/>
+                  <w:rFonts w:ascii="Liberation Serif" w:hAnsi="Liberation Serif" w:cs="Liberation Serif"/>
+                  <w:sz w:val="20"/>
+                  <w:szCs w:val="20"/>
+                  <w:lang w:val="en-US"/>
+                </w:rPr>
+                <w:t>https://www.flaticon.com/free-icon/time-management_956613</w:t>
+              </w:r>
+            </w:hyperlink>
+          </w:p>
+        </w:tc>
+      </w:tr>
+      <w:tr>
+        <w:tc>
+          <w:tcPr>
+            <w:tcW w:w="936" w:type="dxa"/>
+            <w:vAlign w:val="center"/>
+          </w:tcPr>
+          <w:p>
+            <w:pPr>
+              <w:jc w:val="center"/>
+              <w:rPr>
+                <w:rFonts w:ascii="Liberation Serif" w:hAnsi="Liberation Serif" w:cs="Liberation Serif"/>
+                <w:noProof/>
+                <w:sz w:val="20"/>
+                <w:szCs w:val="20"/>
+              </w:rPr>
+            </w:pPr>
+            <w:r>
+              <w:rPr>
+                <w:rFonts w:ascii="Liberation Serif" w:hAnsi="Liberation Serif" w:cs="Liberation Serif"/>
+                <w:noProof/>
+                <w:sz w:val="20"/>
+                <w:szCs w:val="20"/>
+                <w:lang w:eastAsia="ru-RU"/>
+              </w:rPr>
+              <w:drawing>
+                <wp:inline distT="0" distB="0" distL="0" distR="0" wp14:anchorId="17452A0B" wp14:editId="195B7EEB">
+                  <wp:extent cx="360000" cy="360000"/>
+                  <wp:effectExtent l="0" t="0" r="2540" b="2540"/>
+                  <wp:docPr id="786541642" name="Рисунок 1"/>
+                  <wp:cNvGraphicFramePr>
+                    <a:graphicFrameLocks xmlns:a="http://schemas.openxmlformats.org/drawingml/2006/main" noChangeAspect="1"/>
+                  </wp:cNvGraphicFramePr>
+                  <a:graphic xmlns:a="http://schemas.openxmlformats.org/drawingml/2006/main">
+                    <a:graphicData uri="http://schemas.openxmlformats.org/drawingml/2006/picture">
+                      <pic:pic xmlns:pic="http://schemas.openxmlformats.org/drawingml/2006/picture">
+                        <pic:nvPicPr>
+                          <pic:cNvPr id="0" name="Picture 1"/>
+                          <pic:cNvPicPr>
+                            <a:picLocks noChangeAspect="1" noChangeArrowheads="1"/>
+                          </pic:cNvPicPr>
+                        </pic:nvPicPr>
+                        <pic:blipFill>
+                          <a:blip r:embed="rId95" cstate="print">
+                            <a:extLst>
+                              <a:ext uri="{28A0092B-C50C-407E-A947-70E740481C1C}">
+                                <a14:useLocalDpi xmlns:a14="http://schemas.microsoft.com/office/drawing/2010/main" val="0"/>
+                              </a:ext>
+                            </a:extLst>
+                          </a:blip>
+                          <a:srcRect/>
+                          <a:stretch>
+                            <a:fillRect/>
+                          </a:stretch>
+                        </pic:blipFill>
+                        <pic:spPr bwMode="auto">
+                          <a:xfrm>
+                            <a:off x="0" y="0"/>
+                            <a:ext cx="360000" cy="360000"/>
+                          </a:xfrm>
+                          <a:prstGeom prst="rect">
+                            <a:avLst/>
+                          </a:prstGeom>
+                          <a:noFill/>
+                          <a:ln>
+                            <a:noFill/>
+                          </a:ln>
+                        </pic:spPr>
+                      </pic:pic>
+                    </a:graphicData>
+                  </a:graphic>
+                </wp:inline>
+              </w:drawing>
+            </w:r>
+          </w:p>
+        </w:tc>
+        <w:tc>
+          <w:tcPr>
+            <w:tcW w:w="2032" w:type="dxa"/>
+            <w:vAlign w:val="center"/>
+          </w:tcPr>
+          <w:p>
+            <w:pPr>
+              <w:rPr>
+                <w:rFonts w:ascii="Liberation Serif" w:hAnsi="Liberation Serif" w:cs="Liberation Serif"/>
+                <w:sz w:val="20"/>
+                <w:szCs w:val="20"/>
+                <w:lang w:val="en-US"/>
+              </w:rPr>
+            </w:pPr>
+            <w:r>
+              <w:rPr>
+                <w:rFonts w:ascii="Liberation Serif" w:hAnsi="Liberation Serif" w:cs="Liberation Serif"/>
+                <w:sz w:val="20"/>
+                <w:szCs w:val="20"/>
+                <w:lang w:val="en-US"/>
+              </w:rPr>
+              <w:t>finish.png</w:t>
+            </w:r>
+          </w:p>
+        </w:tc>
+        <w:tc>
+          <w:tcPr>
+            <w:tcW w:w="1997" w:type="dxa"/>
+            <w:vAlign w:val="center"/>
+          </w:tcPr>
+          <w:p>
+            <w:pPr>
+              <w:rPr>
+                <w:rFonts w:ascii="Liberation Serif" w:hAnsi="Liberation Serif" w:cs="Liberation Serif"/>
+                <w:sz w:val="20"/>
+                <w:szCs w:val="20"/>
+                <w:lang w:val="en-US"/>
+              </w:rPr>
+            </w:pPr>
+            <w:proofErr w:type="spellStart"/>
+            <w:r>
+              <w:rPr>
+                <w:rFonts w:ascii="Liberation Serif" w:hAnsi="Liberation Serif" w:cs="Liberation Serif"/>
+                <w:sz w:val="20"/>
+                <w:szCs w:val="20"/>
+                <w:lang w:val="en-US"/>
+              </w:rPr>
+              <w:t>Freepik</w:t>
+            </w:r>
+            <w:proofErr w:type="spellEnd"/>
+          </w:p>
+        </w:tc>
+        <w:tc>
+          <w:tcPr>
+            <w:tcW w:w="5797" w:type="dxa"/>
+            <w:vAlign w:val="center"/>
+          </w:tcPr>
+          <w:p>
+            <w:pPr>
+              <w:rPr>
+                <w:rFonts w:ascii="Liberation Serif" w:hAnsi="Liberation Serif" w:cs="Liberation Serif"/>
+                <w:sz w:val="20"/>
+                <w:szCs w:val="20"/>
+                <w:lang w:val="en-US"/>
+              </w:rPr>
+            </w:pPr>
+            <w:hyperlink r:id="rId96" w:history="1">
+              <w:r>
+                <w:rPr>
+                  <w:rStyle w:val="a4"/>
+                  <w:rFonts w:ascii="Liberation Serif" w:hAnsi="Liberation Serif" w:cs="Liberation Serif"/>
+                  <w:sz w:val="20"/>
+                  <w:szCs w:val="20"/>
+                  <w:lang w:val="en-US"/>
+                </w:rPr>
+                <w:t>https://www.flaticon.com/free-icon/race-flag_1894428</w:t>
+              </w:r>
+            </w:hyperlink>
+          </w:p>
+        </w:tc>
+      </w:tr>
+      <w:tr>
+        <w:tc>
+          <w:tcPr>
+            <w:tcW w:w="936" w:type="dxa"/>
+            <w:vAlign w:val="center"/>
+          </w:tcPr>
+          <w:p>
+            <w:pPr>
+              <w:jc w:val="center"/>
+              <w:rPr>
+                <w:rFonts w:ascii="Liberation Serif" w:hAnsi="Liberation Serif" w:cs="Liberation Serif"/>
+                <w:noProof/>
+                <w:sz w:val="20"/>
+                <w:szCs w:val="20"/>
+              </w:rPr>
+            </w:pPr>
+            <w:r>
+              <w:rPr>
+                <w:rFonts w:ascii="Liberation Serif" w:hAnsi="Liberation Serif" w:cs="Liberation Serif"/>
+                <w:noProof/>
+                <w:sz w:val="20"/>
+                <w:szCs w:val="20"/>
+                <w:lang w:eastAsia="ru-RU"/>
+              </w:rPr>
+              <w:drawing>
+                <wp:inline distT="0" distB="0" distL="0" distR="0" wp14:anchorId="7744EF02" wp14:editId="767AE0DB">
+                  <wp:extent cx="360000" cy="360000"/>
+                  <wp:effectExtent l="0" t="0" r="2540" b="2540"/>
+                  <wp:docPr id="1005053952" name="Рисунок 1"/>
+                  <wp:cNvGraphicFramePr>
+                    <a:graphicFrameLocks xmlns:a="http://schemas.openxmlformats.org/drawingml/2006/main" noChangeAspect="1"/>
+                  </wp:cNvGraphicFramePr>
+                  <a:graphic xmlns:a="http://schemas.openxmlformats.org/drawingml/2006/main">
+                    <a:graphicData uri="http://schemas.openxmlformats.org/drawingml/2006/picture">
+                      <pic:pic xmlns:pic="http://schemas.openxmlformats.org/drawingml/2006/picture">
+                        <pic:nvPicPr>
+                          <pic:cNvPr id="0" name="Picture 1"/>
+                          <pic:cNvPicPr>
+                            <a:picLocks noChangeAspect="1" noChangeArrowheads="1"/>
+                          </pic:cNvPicPr>
+                        </pic:nvPicPr>
+                        <pic:blipFill>
+                          <a:blip r:embed="rId97" cstate="print">
+                            <a:extLst>
+                              <a:ext uri="{28A0092B-C50C-407E-A947-70E740481C1C}">
+                                <a14:useLocalDpi xmlns:a14="http://schemas.microsoft.com/office/drawing/2010/main" val="0"/>
+                              </a:ext>
+                            </a:extLst>
+                          </a:blip>
+                          <a:srcRect/>
+                          <a:stretch>
+                            <a:fillRect/>
+                          </a:stretch>
+                        </pic:blipFill>
+                        <pic:spPr bwMode="auto">
+                          <a:xfrm>
+                            <a:off x="0" y="0"/>
+                            <a:ext cx="360000" cy="360000"/>
+                          </a:xfrm>
+                          <a:prstGeom prst="rect">
+                            <a:avLst/>
+                          </a:prstGeom>
+                          <a:noFill/>
+                          <a:ln>
+                            <a:noFill/>
+                          </a:ln>
+                        </pic:spPr>
+                      </pic:pic>
+                    </a:graphicData>
+                  </a:graphic>
+                </wp:inline>
+              </w:drawing>
+            </w:r>
+          </w:p>
+        </w:tc>
+        <w:tc>
+          <w:tcPr>
+            <w:tcW w:w="2032" w:type="dxa"/>
+            <w:vAlign w:val="center"/>
+          </w:tcPr>
+          <w:p>
+            <w:pPr>
+              <w:rPr>
+                <w:rFonts w:ascii="Liberation Serif" w:hAnsi="Liberation Serif" w:cs="Liberation Serif"/>
+                <w:sz w:val="20"/>
+                <w:szCs w:val="20"/>
+                <w:lang w:val="en-US"/>
+              </w:rPr>
+            </w:pPr>
+            <w:r>
+              <w:rPr>
+                <w:rFonts w:ascii="Liberation Serif" w:hAnsi="Liberation Serif" w:cs="Liberation Serif"/>
+                <w:sz w:val="20"/>
+                <w:szCs w:val="20"/>
+                <w:lang w:val="en-US"/>
+              </w:rPr>
               <w:t>transfer.png</w:t>
             </w:r>
           </w:p>
@@ -8244,7 +7773,7 @@
                 <w:lang w:val="en-US"/>
               </w:rPr>
             </w:pPr>
-            <w:hyperlink r:id="rId71" w:history="1">
+            <w:hyperlink r:id="rId98" w:history="1">
               <w:r>
                 <w:rPr>
                   <w:rStyle w:val="a4"/>
@@ -8300,7 +7829,7 @@
                           </pic:cNvPicPr>
                         </pic:nvPicPr>
                         <pic:blipFill>
-                          <a:blip r:embed="rId72" cstate="print">
+                          <a:blip r:embed="rId99" cstate="print">
                             <a:extLst>
                               <a:ext uri="{28A0092B-C50C-407E-A947-70E740481C1C}">
                                 <a14:useLocalDpi xmlns:a14="http://schemas.microsoft.com/office/drawing/2010/main" val="0"/>
@@ -8372,6 +7901,7 @@
                 <w:lang w:val="en-US"/>
               </w:rPr>
             </w:pPr>
+            <w:proofErr w:type="spellStart"/>
             <w:r>
               <w:rPr>
                 <w:rFonts w:ascii="Liberation Serif" w:hAnsi="Liberation Serif" w:cs="Liberation Serif"/>
@@ -8381,6 +7911,7 @@
               </w:rPr>
               <w:t>paonkz</w:t>
             </w:r>
+            <w:proofErr w:type="spellEnd"/>
           </w:p>
         </w:tc>
         <w:tc>
@@ -8397,7 +7928,7 @@
                 <w:lang w:val="en-US"/>
               </w:rPr>
             </w:pPr>
-            <w:hyperlink r:id="rId73" w:history="1">
+            <w:hyperlink r:id="rId100" w:history="1">
               <w:r>
                 <w:rPr>
                   <w:rStyle w:val="a4"/>
@@ -8453,7 +7984,7 @@
                           </pic:cNvPicPr>
                         </pic:nvPicPr>
                         <pic:blipFill>
-                          <a:blip r:embed="rId74" cstate="print">
+                          <a:blip r:embed="rId101" cstate="print">
                             <a:extLst>
                               <a:ext uri="{28A0092B-C50C-407E-A947-70E740481C1C}">
                                 <a14:useLocalDpi xmlns:a14="http://schemas.microsoft.com/office/drawing/2010/main" val="0"/>
@@ -8525,6 +8056,7 @@
                 <w:lang w:val="en-US"/>
               </w:rPr>
             </w:pPr>
+            <w:proofErr w:type="spellStart"/>
             <w:r>
               <w:rPr>
                 <w:rFonts w:ascii="Liberation Serif" w:hAnsi="Liberation Serif" w:cs="Liberation Serif"/>
@@ -8534,6 +8066,7 @@
               </w:rPr>
               <w:t>paonkz</w:t>
             </w:r>
+            <w:proofErr w:type="spellEnd"/>
           </w:p>
         </w:tc>
         <w:tc>
@@ -8550,7 +8083,7 @@
                 <w:lang w:val="en-US"/>
               </w:rPr>
             </w:pPr>
-            <w:hyperlink r:id="rId75" w:history="1">
+            <w:hyperlink r:id="rId102" w:history="1">
               <w:r>
                 <w:rPr>
                   <w:rStyle w:val="a4"/>
@@ -8604,7 +8137,7 @@
                           </pic:cNvPicPr>
                         </pic:nvPicPr>
                         <pic:blipFill>
-                          <a:blip r:embed="rId76" cstate="print">
+                          <a:blip r:embed="rId103" cstate="print">
                             <a:extLst>
                               <a:ext uri="{28A0092B-C50C-407E-A947-70E740481C1C}">
                                 <a14:useLocalDpi xmlns:a14="http://schemas.microsoft.com/office/drawing/2010/main" val="0"/>
@@ -8676,6 +8209,7 @@
                 <w:lang w:val="en-US"/>
               </w:rPr>
             </w:pPr>
+            <w:proofErr w:type="spellStart"/>
             <w:r>
               <w:rPr>
                 <w:rFonts w:ascii="Liberation Serif" w:hAnsi="Liberation Serif" w:cs="Liberation Serif"/>
@@ -8685,6 +8219,7 @@
               </w:rPr>
               <w:t>Freepik</w:t>
             </w:r>
+            <w:proofErr w:type="spellEnd"/>
           </w:p>
         </w:tc>
         <w:tc>
@@ -8702,7 +8237,7 @@
                 <w:lang w:val="en-US"/>
               </w:rPr>
             </w:pPr>
-            <w:hyperlink r:id="rId77" w:history="1">
+            <w:hyperlink r:id="rId104" w:history="1">
               <w:r>
                 <w:rPr>
                   <w:rStyle w:val="a4"/>
@@ -8756,7 +8291,7 @@
                           </pic:cNvPicPr>
                         </pic:nvPicPr>
                         <pic:blipFill>
-                          <a:blip r:embed="rId78" cstate="print">
+                          <a:blip r:embed="rId105" cstate="print">
                             <a:extLst>
                               <a:ext uri="{28A0092B-C50C-407E-A947-70E740481C1C}">
                                 <a14:useLocalDpi xmlns:a14="http://schemas.microsoft.com/office/drawing/2010/main" val="0"/>
@@ -8828,6 +8363,7 @@
                 <w:lang w:val="en-US"/>
               </w:rPr>
             </w:pPr>
+            <w:proofErr w:type="spellStart"/>
             <w:r>
               <w:rPr>
                 <w:rFonts w:ascii="Liberation Serif" w:hAnsi="Liberation Serif" w:cs="Liberation Serif"/>
@@ -8837,6 +8373,7 @@
               </w:rPr>
               <w:t>Freepik</w:t>
             </w:r>
+            <w:proofErr w:type="spellEnd"/>
           </w:p>
         </w:tc>
         <w:tc>
@@ -8854,7 +8391,7 @@
                 <w:lang w:val="en-US"/>
               </w:rPr>
             </w:pPr>
-            <w:hyperlink r:id="rId79" w:history="1">
+            <w:hyperlink r:id="rId106" w:history="1">
               <w:r>
                 <w:rPr>
                   <w:rStyle w:val="a4"/>
@@ -8891,7 +8428,7 @@
                 <w:noProof/>
               </w:rPr>
               <w:drawing>
-                <wp:inline distT="0" distB="0" distL="0" distR="0" wp14:anchorId="6DDA25C6" wp14:editId="736B9DFE">
+                <wp:inline distT="0" distB="0" distL="0" distR="0" wp14:anchorId="6DDA25C6" wp14:editId="4824FAF3">
                   <wp:extent cx="360000" cy="360000"/>
                   <wp:effectExtent l="0" t="0" r="0" b="2540"/>
                   <wp:docPr id="574789418" name="Рисунок 1"/>
@@ -8908,7 +8445,7 @@
                           </pic:cNvPicPr>
                         </pic:nvPicPr>
                         <pic:blipFill>
-                          <a:blip r:embed="rId80" cstate="print">
+                          <a:blip r:embed="rId107" cstate="print">
                             <a:extLst>
                               <a:ext uri="{28A0092B-C50C-407E-A947-70E740481C1C}">
                                 <a14:useLocalDpi xmlns:a14="http://schemas.microsoft.com/office/drawing/2010/main" val="0"/>
@@ -8980,6 +8517,7 @@
                 <w:lang w:val="en-US"/>
               </w:rPr>
             </w:pPr>
+            <w:proofErr w:type="spellStart"/>
             <w:r>
               <w:rPr>
                 <w:rFonts w:ascii="Liberation Serif" w:hAnsi="Liberation Serif" w:cs="Liberation Serif"/>
@@ -8989,6 +8527,7 @@
               </w:rPr>
               <w:t>ArtBit</w:t>
             </w:r>
+            <w:proofErr w:type="spellEnd"/>
           </w:p>
         </w:tc>
         <w:tc>
@@ -9006,7 +8545,7 @@
                 <w:lang w:val="en-US"/>
               </w:rPr>
             </w:pPr>
-            <w:hyperlink r:id="rId81" w:history="1">
+            <w:hyperlink r:id="rId108" w:history="1">
               <w:r>
                 <w:rPr>
                   <w:rStyle w:val="a4"/>
@@ -9016,6 +8555,159 @@
                   <w:lang w:val="en-US"/>
                 </w:rPr>
                 <w:t>https://www.flaticon.com/free-icon/section_10449466</w:t>
+              </w:r>
+            </w:hyperlink>
+          </w:p>
+        </w:tc>
+      </w:tr>
+      <w:tr>
+        <w:tc>
+          <w:tcPr>
+            <w:tcW w:w="936" w:type="dxa"/>
+            <w:vAlign w:val="center"/>
+          </w:tcPr>
+          <w:p>
+            <w:pPr>
+              <w:jc w:val="center"/>
+              <w:rPr>
+                <w:rFonts w:ascii="Liberation Serif" w:hAnsi="Liberation Serif" w:cs="Liberation Serif"/>
+                <w:noProof/>
+                <w:sz w:val="20"/>
+                <w:szCs w:val="20"/>
+                <w:lang w:eastAsia="ru-RU"/>
+              </w:rPr>
+            </w:pPr>
+            <w:r>
+              <w:rPr>
+                <w:noProof/>
+              </w:rPr>
+              <w:drawing>
+                <wp:inline distT="0" distB="0" distL="0" distR="0" wp14:anchorId="424BBDD9" wp14:editId="6EBEFA68">
+                  <wp:extent cx="360000" cy="360000"/>
+                  <wp:effectExtent l="0" t="0" r="2540" b="2540"/>
+                  <wp:docPr id="1148044994" name="Рисунок 1"/>
+                  <wp:cNvGraphicFramePr>
+                    <a:graphicFrameLocks xmlns:a="http://schemas.openxmlformats.org/drawingml/2006/main" noChangeAspect="1"/>
+                  </wp:cNvGraphicFramePr>
+                  <a:graphic xmlns:a="http://schemas.openxmlformats.org/drawingml/2006/main">
+                    <a:graphicData uri="http://schemas.openxmlformats.org/drawingml/2006/picture">
+                      <pic:pic xmlns:pic="http://schemas.openxmlformats.org/drawingml/2006/picture">
+                        <pic:nvPicPr>
+                          <pic:cNvPr id="0" name="Picture 1"/>
+                          <pic:cNvPicPr>
+                            <a:picLocks noChangeAspect="1" noChangeArrowheads="1"/>
+                          </pic:cNvPicPr>
+                        </pic:nvPicPr>
+                        <pic:blipFill>
+                          <a:blip r:embed="rId109" cstate="print">
+                            <a:extLst>
+                              <a:ext uri="{28A0092B-C50C-407E-A947-70E740481C1C}">
+                                <a14:useLocalDpi xmlns:a14="http://schemas.microsoft.com/office/drawing/2010/main" val="0"/>
+                              </a:ext>
+                            </a:extLst>
+                          </a:blip>
+                          <a:srcRect/>
+                          <a:stretch>
+                            <a:fillRect/>
+                          </a:stretch>
+                        </pic:blipFill>
+                        <pic:spPr bwMode="auto">
+                          <a:xfrm>
+                            <a:off x="0" y="0"/>
+                            <a:ext cx="360000" cy="360000"/>
+                          </a:xfrm>
+                          <a:prstGeom prst="rect">
+                            <a:avLst/>
+                          </a:prstGeom>
+                          <a:noFill/>
+                          <a:ln>
+                            <a:noFill/>
+                          </a:ln>
+                        </pic:spPr>
+                      </pic:pic>
+                    </a:graphicData>
+                  </a:graphic>
+                </wp:inline>
+              </w:drawing>
+            </w:r>
+          </w:p>
+        </w:tc>
+        <w:tc>
+          <w:tcPr>
+            <w:tcW w:w="2032" w:type="dxa"/>
+            <w:vAlign w:val="center"/>
+          </w:tcPr>
+          <w:p>
+            <w:pPr>
+              <w:rPr>
+                <w:rFonts w:ascii="Liberation Serif" w:hAnsi="Liberation Serif" w:cs="Liberation Serif"/>
+                <w:sz w:val="20"/>
+                <w:szCs w:val="20"/>
+                <w:lang w:val="en-US"/>
+              </w:rPr>
+            </w:pPr>
+            <w:r>
+              <w:rPr>
+                <w:rFonts w:ascii="Liberation Serif" w:hAnsi="Liberation Serif" w:cs="Liberation Serif"/>
+                <w:sz w:val="20"/>
+                <w:szCs w:val="20"/>
+                <w:lang w:val="en-US"/>
+              </w:rPr>
+              <w:t>chemistry.png</w:t>
+            </w:r>
+          </w:p>
+        </w:tc>
+        <w:tc>
+          <w:tcPr>
+            <w:tcW w:w="1997" w:type="dxa"/>
+            <w:vAlign w:val="center"/>
+          </w:tcPr>
+          <w:p>
+            <w:pPr>
+              <w:rPr>
+                <w:rFonts w:ascii="Liberation Serif" w:hAnsi="Liberation Serif" w:cs="Liberation Serif"/>
+                <w:sz w:val="20"/>
+                <w:szCs w:val="20"/>
+                <w:lang w:val="en-US"/>
+              </w:rPr>
+            </w:pPr>
+            <w:proofErr w:type="spellStart"/>
+            <w:r>
+              <w:rPr>
+                <w:rFonts w:ascii="Liberation Serif" w:hAnsi="Liberation Serif" w:cs="Liberation Serif"/>
+                <w:sz w:val="20"/>
+                <w:szCs w:val="20"/>
+                <w:lang w:val="en-US"/>
+              </w:rPr>
+              <w:t>artcus</w:t>
+            </w:r>
+            <w:proofErr w:type="spellEnd"/>
+          </w:p>
+        </w:tc>
+        <w:tc>
+          <w:tcPr>
+            <w:tcW w:w="5797" w:type="dxa"/>
+            <w:vAlign w:val="center"/>
+          </w:tcPr>
+          <w:p>
+            <w:pPr>
+              <w:rPr>
+                <w:rFonts w:ascii="Liberation Serif" w:hAnsi="Liberation Serif" w:cs="Liberation Serif"/>
+                <w:sz w:val="20"/>
+                <w:szCs w:val="20"/>
+                <w:lang w:val="en-US"/>
+              </w:rPr>
+            </w:pPr>
+            <w:hyperlink r:id="rId110" w:history="1">
+              <w:r>
+                <w:rPr>
+                  <w:rStyle w:val="a4"/>
+                  <w:rFonts w:ascii="Liberation Serif" w:hAnsi="Liberation Serif" w:cs="Liberation Serif"/>
+                  <w:sz w:val="20"/>
+                  <w:szCs w:val="20"/>
+                  <w:lang w:val="en-US"/>
+                </w:rPr>
+                <w:t>https://www.flaticon.com/free-icon/chemistry_11589960</w:t>
               </w:r>
             </w:hyperlink>
           </w:p>
@@ -9112,7 +8804,7 @@
 </file>
 
 <file path=word/numbering.xml><?xml version="1.0" encoding="utf-8"?>
-<w:numbering xmlns:wpc="http://schemas.microsoft.com/office/word/2010/wordprocessingCanvas" xmlns:cx="http://schemas.microsoft.com/office/drawing/2014/chartex" xmlns:cx1="http://schemas.microsoft.com/office/drawing/2015/9/8/chartex" xmlns:cx2="http://schemas.microsoft.com/office/drawing/2015/10/21/chartex" xmlns:cx3="http://schemas.microsoft.com/office/drawing/2016/5/9/chartex" xmlns:cx4="http://schemas.microsoft.com/office/drawing/2016/5/10/chartex" xmlns:cx5="http://schemas.microsoft.com/office/drawing/2016/5/11/chartex" xmlns:cx6="http://schemas.microsoft.com/office/drawing/2016/5/12/chartex" xmlns:cx7="http://schemas.microsoft.com/office/drawing/2016/5/13/chartex" xmlns:cx8="http://schemas.microsoft.com/office/drawing/2016/5/14/chartex" xmlns:mc="http://schemas.openxmlformats.org/markup-compatibility/2006" xmlns:aink="http://schemas.microsoft.com/office/drawing/2016/ink" xmlns:am3d="http://schemas.microsoft.com/office/drawing/2017/model3d" xmlns:o="urn:schemas-microsoft-com:office:office" xmlns:oel="http://schemas.microsoft.com/office/2019/extlst" xmlns:r="http://schemas.openxmlformats.org/officeDocument/2006/relationships" xmlns:m="http://schemas.openxmlformats.org/officeDocument/2006/math" xmlns:v="urn:schemas-microsoft-com:vml" xmlns:wp14="http://schemas.microsoft.com/office/word/2010/wordprocessingDrawing" xmlns:wp="http://schemas.openxmlformats.org/drawingml/2006/wordprocessingDrawing" xmlns:w10="urn:schemas-microsoft-com:office:word" xmlns:w="http://schemas.openxmlformats.org/wordprocessingml/2006/main" xmlns:w14="http://schemas.microsoft.com/office/word/2010/wordml" xmlns:w15="http://schemas.microsoft.com/office/word/2012/wordml" xmlns:w16cex="http://schemas.microsoft.com/office/word/2018/wordml/cex" xmlns:w16cid="http://schemas.microsoft.com/office/word/2016/wordml/cid" xmlns:w16="http://schemas.microsoft.com/office/word/2018/wordml" xmlns:w16du="http://schemas.microsoft.com/office/word/2023/wordml/word16du" xmlns:w16sdtdh="http://schemas.microsoft.com/office/word/2020/wordml/sdtdatahash" xmlns:w16se="http://schemas.microsoft.com/office/word/2015/wordml/symex" xmlns:wpg="http://schemas.microsoft.com/office/word/2010/wordprocessingGroup" xmlns:wpi="http://schemas.microsoft.com/office/word/2010/wordprocessingInk" xmlns:wne="http://schemas.microsoft.com/office/word/2006/wordml" xmlns:wps="http://schemas.microsoft.com/office/word/2010/wordprocessingShape" mc:Ignorable="w14 w15 w16se w16cid w16 w16cex w16sdtdh w16du wp14">
+<w:numbering xmlns:wpc="http://schemas.microsoft.com/office/word/2010/wordprocessingCanvas" xmlns:cx="http://schemas.microsoft.com/office/drawing/2014/chartex" xmlns:cx1="http://schemas.microsoft.com/office/drawing/2015/9/8/chartex" xmlns:cx2="http://schemas.microsoft.com/office/drawing/2015/10/21/chartex" xmlns:cx3="http://schemas.microsoft.com/office/drawing/2016/5/9/chartex" xmlns:cx4="http://schemas.microsoft.com/office/drawing/2016/5/10/chartex" xmlns:cx5="http://schemas.microsoft.com/office/drawing/2016/5/11/chartex" xmlns:cx6="http://schemas.microsoft.com/office/drawing/2016/5/12/chartex" xmlns:cx7="http://schemas.microsoft.com/office/drawing/2016/5/13/chartex" xmlns:cx8="http://schemas.microsoft.com/office/drawing/2016/5/14/chartex" xmlns:mc="http://schemas.openxmlformats.org/markup-compatibility/2006" xmlns:aink="http://schemas.microsoft.com/office/drawing/2016/ink" xmlns:am3d="http://schemas.microsoft.com/office/drawing/2017/model3d" xmlns:o="urn:schemas-microsoft-com:office:office" xmlns:oel="http://schemas.microsoft.com/office/2019/extlst" xmlns:r="http://schemas.openxmlformats.org/officeDocument/2006/relationships" xmlns:m="http://schemas.openxmlformats.org/officeDocument/2006/math" xmlns:v="urn:schemas-microsoft-com:vml" xmlns:wp14="http://schemas.microsoft.com/office/word/2010/wordprocessingDrawing" xmlns:wp="http://schemas.openxmlformats.org/drawingml/2006/wordprocessingDrawing" xmlns:w10="urn:schemas-microsoft-com:office:word" xmlns:w="http://schemas.openxmlformats.org/wordprocessingml/2006/main" xmlns:w14="http://schemas.microsoft.com/office/word/2010/wordml" xmlns:w15="http://schemas.microsoft.com/office/word/2012/wordml" xmlns:w16cex="http://schemas.microsoft.com/office/word/2018/wordml/cex" xmlns:w16cid="http://schemas.microsoft.com/office/word/2016/wordml/cid" xmlns:w16="http://schemas.microsoft.com/office/word/2018/wordml" xmlns:w16du="http://schemas.microsoft.com/office/word/2023/wordml/word16du" xmlns:w16sdtdh="http://schemas.microsoft.com/office/word/2020/wordml/sdtdatahash" xmlns:w16sdtfl="http://schemas.microsoft.com/office/word/2024/wordml/sdtformatlock" xmlns:w16se="http://schemas.microsoft.com/office/word/2015/wordml/symex" xmlns:wpg="http://schemas.microsoft.com/office/word/2010/wordprocessingGroup" xmlns:wpi="http://schemas.microsoft.com/office/word/2010/wordprocessingInk" xmlns:wne="http://schemas.microsoft.com/office/word/2006/wordml" xmlns:wps="http://schemas.microsoft.com/office/word/2010/wordprocessingShape" mc:Ignorable="w14 w15 w16se w16cid w16 w16cex w16sdtdh w16sdtfl w16du wp14">
   <w:abstractNum w:abstractNumId="0" w15:restartNumberingAfterBreak="0">
     <w:nsid w:val="68320C40"/>
     <w:multiLevelType w:val="hybridMultilevel"/>
@@ -9206,7 +8898,7 @@
 </file>
 
 <file path=word/styles.xml><?xml version="1.0" encoding="utf-8"?>
-<w:styles xmlns:mc="http://schemas.openxmlformats.org/markup-compatibility/2006" xmlns:r="http://schemas.openxmlformats.org/officeDocument/2006/relationships" xmlns:w="http://schemas.openxmlformats.org/wordprocessingml/2006/main" xmlns:w14="http://schemas.microsoft.com/office/word/2010/wordml" xmlns:w15="http://schemas.microsoft.com/office/word/2012/wordml" xmlns:w16cex="http://schemas.microsoft.com/office/word/2018/wordml/cex" xmlns:w16cid="http://schemas.microsoft.com/office/word/2016/wordml/cid" xmlns:w16="http://schemas.microsoft.com/office/word/2018/wordml" xmlns:w16du="http://schemas.microsoft.com/office/word/2023/wordml/word16du" xmlns:w16sdtdh="http://schemas.microsoft.com/office/word/2020/wordml/sdtdatahash" xmlns:w16se="http://schemas.microsoft.com/office/word/2015/wordml/symex" mc:Ignorable="w14 w15 w16se w16cid w16 w16cex w16sdtdh w16du">
+<w:styles xmlns:mc="http://schemas.openxmlformats.org/markup-compatibility/2006" xmlns:r="http://schemas.openxmlformats.org/officeDocument/2006/relationships" xmlns:w="http://schemas.openxmlformats.org/wordprocessingml/2006/main" xmlns:w14="http://schemas.microsoft.com/office/word/2010/wordml" xmlns:w15="http://schemas.microsoft.com/office/word/2012/wordml" xmlns:w16cex="http://schemas.microsoft.com/office/word/2018/wordml/cex" xmlns:w16cid="http://schemas.microsoft.com/office/word/2016/wordml/cid" xmlns:w16="http://schemas.microsoft.com/office/word/2018/wordml" xmlns:w16du="http://schemas.microsoft.com/office/word/2023/wordml/word16du" xmlns:w16sdtdh="http://schemas.microsoft.com/office/word/2020/wordml/sdtdatahash" xmlns:w16sdtfl="http://schemas.microsoft.com/office/word/2024/wordml/sdtformatlock" xmlns:w16se="http://schemas.microsoft.com/office/word/2015/wordml/symex" mc:Ignorable="w14 w15 w16se w16cid w16 w16cex w16sdtdh w16sdtfl w16du">
   <w:docDefaults>
     <w:rPrDefault>
       <w:rPr>

--- a/images/Icons_info.docx
+++ b/images/Icons_info.docx
@@ -279,7 +279,6 @@
                 <w:lang w:val="en-US"/>
               </w:rPr>
             </w:pPr>
-            <w:proofErr w:type="spellStart"/>
             <w:r>
               <w:rPr>
                 <w:rFonts w:ascii="Liberation Serif" w:hAnsi="Liberation Serif" w:cs="Liberation Serif"/>
@@ -289,7 +288,6 @@
               </w:rPr>
               <w:t>Freepik</w:t>
             </w:r>
-            <w:proofErr w:type="spellEnd"/>
           </w:p>
         </w:tc>
         <w:tc>
@@ -581,7 +579,6 @@
                 <w:lang w:val="en-US"/>
               </w:rPr>
             </w:pPr>
-            <w:proofErr w:type="spellStart"/>
             <w:r>
               <w:rPr>
                 <w:rFonts w:ascii="Liberation Serif" w:hAnsi="Liberation Serif" w:cs="Liberation Serif"/>
@@ -591,7 +588,6 @@
               </w:rPr>
               <w:t>hqrloveq</w:t>
             </w:r>
-            <w:proofErr w:type="spellEnd"/>
           </w:p>
         </w:tc>
         <w:tc>
@@ -733,7 +729,6 @@
                 <w:lang w:val="en-US"/>
               </w:rPr>
             </w:pPr>
-            <w:proofErr w:type="spellStart"/>
             <w:r>
               <w:rPr>
                 <w:rFonts w:ascii="Liberation Serif" w:hAnsi="Liberation Serif" w:cs="Liberation Serif"/>
@@ -743,7 +738,6 @@
               </w:rPr>
               <w:t>hqrloveq</w:t>
             </w:r>
-            <w:proofErr w:type="spellEnd"/>
           </w:p>
         </w:tc>
         <w:tc>
@@ -892,7 +886,6 @@
                 <w:lang w:val="en-US"/>
               </w:rPr>
             </w:pPr>
-            <w:proofErr w:type="spellStart"/>
             <w:r>
               <w:rPr>
                 <w:rFonts w:ascii="Liberation Serif" w:hAnsi="Liberation Serif" w:cs="Liberation Serif"/>
@@ -902,7 +895,6 @@
               </w:rPr>
               <w:t>Anggara</w:t>
             </w:r>
-            <w:proofErr w:type="spellEnd"/>
           </w:p>
         </w:tc>
         <w:tc>
@@ -962,7 +954,7 @@
                 <w:lang w:eastAsia="ru-RU"/>
               </w:rPr>
               <w:drawing>
-                <wp:inline distT="0" distB="0" distL="0" distR="0" wp14:anchorId="64AD2455" wp14:editId="7FDD5F7A">
+                <wp:inline distT="0" distB="0" distL="0" distR="0" wp14:anchorId="64AD2455" wp14:editId="3DEACFB9">
                   <wp:extent cx="360000" cy="360000"/>
                   <wp:effectExtent l="0" t="0" r="2540" b="2540"/>
                   <wp:docPr id="1322601588" name="Рисунок 2"/>
@@ -1051,7 +1043,6 @@
                 <w:lang w:val="en-US"/>
               </w:rPr>
             </w:pPr>
-            <w:proofErr w:type="spellStart"/>
             <w:r>
               <w:rPr>
                 <w:rFonts w:ascii="Liberation Serif" w:hAnsi="Liberation Serif" w:cs="Liberation Serif"/>
@@ -1061,7 +1052,6 @@
               </w:rPr>
               <w:t>Roundicons</w:t>
             </w:r>
-            <w:proofErr w:type="spellEnd"/>
           </w:p>
         </w:tc>
         <w:tc>
@@ -1211,7 +1201,6 @@
                 <w:lang w:val="en-US"/>
               </w:rPr>
             </w:pPr>
-            <w:proofErr w:type="spellStart"/>
             <w:r>
               <w:rPr>
                 <w:rFonts w:ascii="Liberation Serif" w:hAnsi="Liberation Serif" w:cs="Liberation Serif"/>
@@ -1221,7 +1210,6 @@
               </w:rPr>
               <w:t>Freepik</w:t>
             </w:r>
-            <w:proofErr w:type="spellEnd"/>
           </w:p>
         </w:tc>
         <w:tc>
@@ -1371,7 +1359,6 @@
                 <w:lang w:val="en-US"/>
               </w:rPr>
             </w:pPr>
-            <w:proofErr w:type="spellStart"/>
             <w:r>
               <w:rPr>
                 <w:rFonts w:ascii="Liberation Serif" w:hAnsi="Liberation Serif" w:cs="Liberation Serif"/>
@@ -1381,7 +1368,6 @@
               </w:rPr>
               <w:t>Freepik</w:t>
             </w:r>
-            <w:proofErr w:type="spellEnd"/>
           </w:p>
         </w:tc>
         <w:tc>
@@ -1531,7 +1517,6 @@
                 <w:lang w:val="en-US"/>
               </w:rPr>
             </w:pPr>
-            <w:proofErr w:type="spellStart"/>
             <w:r>
               <w:rPr>
                 <w:rFonts w:ascii="Liberation Serif" w:hAnsi="Liberation Serif" w:cs="Liberation Serif"/>
@@ -1541,7 +1526,6 @@
               </w:rPr>
               <w:t>Freepik</w:t>
             </w:r>
-            <w:proofErr w:type="spellEnd"/>
           </w:p>
         </w:tc>
         <w:tc>
@@ -1691,7 +1675,6 @@
                 <w:lang w:val="en-US"/>
               </w:rPr>
             </w:pPr>
-            <w:proofErr w:type="spellStart"/>
             <w:r>
               <w:rPr>
                 <w:rFonts w:ascii="Liberation Serif" w:hAnsi="Liberation Serif" w:cs="Liberation Serif"/>
@@ -1701,7 +1684,6 @@
               </w:rPr>
               <w:t>Freepik</w:t>
             </w:r>
-            <w:proofErr w:type="spellEnd"/>
           </w:p>
         </w:tc>
         <w:tc>
@@ -2317,7 +2299,6 @@
                 <w:lang w:val="en-US"/>
               </w:rPr>
             </w:pPr>
-            <w:proofErr w:type="spellStart"/>
             <w:r>
               <w:rPr>
                 <w:rFonts w:ascii="Liberation Serif" w:hAnsi="Liberation Serif" w:cs="Liberation Serif"/>
@@ -2327,7 +2308,6 @@
               </w:rPr>
               <w:t>Freepik</w:t>
             </w:r>
-            <w:proofErr w:type="spellEnd"/>
           </w:p>
         </w:tc>
         <w:tc>
@@ -2474,7 +2454,6 @@
                 <w:lang w:val="en-US"/>
               </w:rPr>
             </w:pPr>
-            <w:proofErr w:type="spellStart"/>
             <w:r>
               <w:rPr>
                 <w:rFonts w:ascii="Liberation Serif" w:hAnsi="Liberation Serif" w:cs="Liberation Serif"/>
@@ -2484,7 +2463,6 @@
               </w:rPr>
               <w:t>Freepik</w:t>
             </w:r>
-            <w:proofErr w:type="spellEnd"/>
           </w:p>
         </w:tc>
         <w:tc>
@@ -2782,7 +2760,6 @@
                 <w:lang w:val="en-US"/>
               </w:rPr>
             </w:pPr>
-            <w:proofErr w:type="spellStart"/>
             <w:r>
               <w:rPr>
                 <w:rFonts w:ascii="Liberation Serif" w:hAnsi="Liberation Serif" w:cs="Liberation Serif"/>
@@ -2792,7 +2769,6 @@
               </w:rPr>
               <w:t>Freepik</w:t>
             </w:r>
-            <w:proofErr w:type="spellEnd"/>
           </w:p>
         </w:tc>
         <w:tc>
@@ -2936,7 +2912,6 @@
                 <w:lang w:val="en-US"/>
               </w:rPr>
             </w:pPr>
-            <w:proofErr w:type="spellStart"/>
             <w:r>
               <w:rPr>
                 <w:rFonts w:ascii="Liberation Serif" w:hAnsi="Liberation Serif" w:cs="Liberation Serif"/>
@@ -2946,7 +2921,6 @@
               </w:rPr>
               <w:t>Freepik</w:t>
             </w:r>
-            <w:proofErr w:type="spellEnd"/>
           </w:p>
         </w:tc>
         <w:tc>
@@ -3407,25 +3381,14 @@
                 <w:lang w:val="en-US"/>
               </w:rPr>
             </w:pPr>
-            <w:proofErr w:type="spellStart"/>
-            <w:r>
-              <w:rPr>
-                <w:rFonts w:ascii="Liberation Serif" w:hAnsi="Liberation Serif" w:cs="Liberation Serif"/>
-                <w:sz w:val="20"/>
-                <w:szCs w:val="20"/>
-                <w:lang w:val="en-US"/>
-              </w:rPr>
-              <w:t>Roundicons</w:t>
-            </w:r>
-            <w:proofErr w:type="spellEnd"/>
-            <w:r>
-              <w:rPr>
-                <w:rFonts w:ascii="Liberation Serif" w:hAnsi="Liberation Serif" w:cs="Liberation Serif"/>
-                <w:sz w:val="20"/>
-                <w:szCs w:val="20"/>
-                <w:lang w:val="en-US"/>
-              </w:rPr>
-              <w:t xml:space="preserve"> Premium</w:t>
+            <w:r>
+              <w:rPr>
+                <w:rFonts w:ascii="Liberation Serif" w:hAnsi="Liberation Serif" w:cs="Liberation Serif"/>
+                <w:sz w:val="20"/>
+                <w:szCs w:val="20"/>
+                <w:lang w:val="en-US"/>
+              </w:rPr>
+              <w:t>Roundicons Premium</w:t>
             </w:r>
           </w:p>
         </w:tc>
@@ -3569,7 +3532,6 @@
                 <w:lang w:val="en-US"/>
               </w:rPr>
             </w:pPr>
-            <w:proofErr w:type="spellStart"/>
             <w:r>
               <w:rPr>
                 <w:rFonts w:ascii="Liberation Serif" w:hAnsi="Liberation Serif" w:cs="Liberation Serif"/>
@@ -3579,7 +3541,6 @@
               </w:rPr>
               <w:t>NajmunNahar</w:t>
             </w:r>
-            <w:proofErr w:type="spellEnd"/>
           </w:p>
         </w:tc>
         <w:tc>
@@ -3606,6 +3567,166 @@
                   <w:lang w:val="en-US"/>
                 </w:rPr>
                 <w:t>https://www.flaticon.com/free-icon/open-folder_12217691</w:t>
+              </w:r>
+            </w:hyperlink>
+          </w:p>
+        </w:tc>
+      </w:tr>
+      <w:tr>
+        <w:trPr>
+          <w:trHeight w:val="680"/>
+        </w:trPr>
+        <w:tc>
+          <w:tcPr>
+            <w:tcW w:w="844" w:type="dxa"/>
+            <w:vAlign w:val="center"/>
+          </w:tcPr>
+          <w:p>
+            <w:pPr>
+              <w:jc w:val="center"/>
+              <w:rPr>
+                <w:noProof/>
+                <w:lang w:eastAsia="ru-RU"/>
+              </w:rPr>
+            </w:pPr>
+            <w:r>
+              <w:rPr>
+                <w:noProof/>
+              </w:rPr>
+              <w:drawing>
+                <wp:inline distT="0" distB="0" distL="0" distR="0" wp14:anchorId="40FD1735" wp14:editId="16E72E60">
+                  <wp:extent cx="360000" cy="360000"/>
+                  <wp:effectExtent l="0" t="0" r="2540" b="2540"/>
+                  <wp:docPr id="1050198563" name="Рисунок 1"/>
+                  <wp:cNvGraphicFramePr>
+                    <a:graphicFrameLocks xmlns:a="http://schemas.openxmlformats.org/drawingml/2006/main" noChangeAspect="1"/>
+                  </wp:cNvGraphicFramePr>
+                  <a:graphic xmlns:a="http://schemas.openxmlformats.org/drawingml/2006/main">
+                    <a:graphicData uri="http://schemas.openxmlformats.org/drawingml/2006/picture">
+                      <pic:pic xmlns:pic="http://schemas.openxmlformats.org/drawingml/2006/picture">
+                        <pic:nvPicPr>
+                          <pic:cNvPr id="0" name="Picture 1"/>
+                          <pic:cNvPicPr>
+                            <a:picLocks noChangeAspect="1" noChangeArrowheads="1"/>
+                          </pic:cNvPicPr>
+                        </pic:nvPicPr>
+                        <pic:blipFill>
+                          <a:blip r:embed="rId47" cstate="print">
+                            <a:extLst>
+                              <a:ext uri="{28A0092B-C50C-407E-A947-70E740481C1C}">
+                                <a14:useLocalDpi xmlns:a14="http://schemas.microsoft.com/office/drawing/2010/main" val="0"/>
+                              </a:ext>
+                            </a:extLst>
+                          </a:blip>
+                          <a:srcRect/>
+                          <a:stretch>
+                            <a:fillRect/>
+                          </a:stretch>
+                        </pic:blipFill>
+                        <pic:spPr bwMode="auto">
+                          <a:xfrm>
+                            <a:off x="0" y="0"/>
+                            <a:ext cx="360000" cy="360000"/>
+                          </a:xfrm>
+                          <a:prstGeom prst="rect">
+                            <a:avLst/>
+                          </a:prstGeom>
+                          <a:noFill/>
+                          <a:ln>
+                            <a:noFill/>
+                          </a:ln>
+                        </pic:spPr>
+                      </pic:pic>
+                    </a:graphicData>
+                  </a:graphic>
+                </wp:inline>
+              </w:drawing>
+            </w:r>
+          </w:p>
+        </w:tc>
+        <w:tc>
+          <w:tcPr>
+            <w:tcW w:w="1986" w:type="dxa"/>
+            <w:vAlign w:val="center"/>
+          </w:tcPr>
+          <w:p>
+            <w:pPr>
+              <w:rPr>
+                <w:rFonts w:ascii="Liberation Serif" w:hAnsi="Liberation Serif" w:cs="Liberation Serif"/>
+                <w:sz w:val="20"/>
+                <w:szCs w:val="20"/>
+                <w:lang w:val="en-US"/>
+              </w:rPr>
+            </w:pPr>
+            <w:r>
+              <w:rPr>
+                <w:rFonts w:ascii="Liberation Serif" w:hAnsi="Liberation Serif" w:cs="Liberation Serif"/>
+                <w:sz w:val="20"/>
+                <w:szCs w:val="20"/>
+                <w:lang w:val="en-US"/>
+              </w:rPr>
+              <w:t>binoculars</w:t>
+            </w:r>
+            <w:r>
+              <w:rPr>
+                <w:rFonts w:ascii="Liberation Serif" w:hAnsi="Liberation Serif" w:cs="Liberation Serif"/>
+                <w:sz w:val="20"/>
+                <w:szCs w:val="20"/>
+                <w:lang w:val="en-US"/>
+              </w:rPr>
+              <w:t>.png</w:t>
+            </w:r>
+          </w:p>
+        </w:tc>
+        <w:tc>
+          <w:tcPr>
+            <w:tcW w:w="1985" w:type="dxa"/>
+            <w:vAlign w:val="center"/>
+          </w:tcPr>
+          <w:p>
+            <w:pPr>
+              <w:rPr>
+                <w:rFonts w:ascii="Liberation Serif" w:hAnsi="Liberation Serif" w:cs="Liberation Serif"/>
+                <w:sz w:val="20"/>
+                <w:szCs w:val="20"/>
+                <w:lang w:val="en-US"/>
+              </w:rPr>
+            </w:pPr>
+            <w:r>
+              <w:rPr>
+                <w:rFonts w:ascii="Liberation Serif" w:hAnsi="Liberation Serif" w:cs="Liberation Serif"/>
+                <w:sz w:val="20"/>
+                <w:szCs w:val="20"/>
+                <w:lang w:val="en-US"/>
+              </w:rPr>
+              <w:t>Freepik</w:t>
+            </w:r>
+          </w:p>
+        </w:tc>
+        <w:tc>
+          <w:tcPr>
+            <w:tcW w:w="5947" w:type="dxa"/>
+            <w:vAlign w:val="center"/>
+          </w:tcPr>
+          <w:p>
+            <w:pPr>
+              <w:rPr>
+                <w:rFonts w:ascii="Liberation Serif" w:hAnsi="Liberation Serif" w:cs="Liberation Serif"/>
+                <w:sz w:val="20"/>
+                <w:szCs w:val="20"/>
+                <w:lang w:val="en-US"/>
+              </w:rPr>
+            </w:pPr>
+            <w:hyperlink r:id="rId48" w:history="1">
+              <w:r>
+                <w:rPr>
+                  <w:rStyle w:val="a4"/>
+                  <w:rFonts w:ascii="Liberation Serif" w:hAnsi="Liberation Serif" w:cs="Liberation Serif"/>
+                  <w:sz w:val="20"/>
+                  <w:szCs w:val="20"/>
+                  <w:lang w:val="en-US"/>
+                </w:rPr>
+                <w:t>https://www.flaticon.com/free-icon/binoculars_1527254</w:t>
               </w:r>
             </w:hyperlink>
           </w:p>
@@ -3797,163 +3918,6 @@
                           </pic:cNvPicPr>
                         </pic:nvPicPr>
                         <pic:blipFill>
-                          <a:blip r:embed="rId47" cstate="print">
-                            <a:extLst>
-                              <a:ext uri="{28A0092B-C50C-407E-A947-70E740481C1C}">
-                                <a14:useLocalDpi xmlns:a14="http://schemas.microsoft.com/office/drawing/2010/main" val="0"/>
-                              </a:ext>
-                            </a:extLst>
-                          </a:blip>
-                          <a:srcRect/>
-                          <a:stretch>
-                            <a:fillRect/>
-                          </a:stretch>
-                        </pic:blipFill>
-                        <pic:spPr bwMode="auto">
-                          <a:xfrm>
-                            <a:off x="0" y="0"/>
-                            <a:ext cx="360000" cy="360000"/>
-                          </a:xfrm>
-                          <a:prstGeom prst="rect">
-                            <a:avLst/>
-                          </a:prstGeom>
-                          <a:noFill/>
-                          <a:ln>
-                            <a:noFill/>
-                          </a:ln>
-                        </pic:spPr>
-                      </pic:pic>
-                    </a:graphicData>
-                  </a:graphic>
-                </wp:inline>
-              </w:drawing>
-            </w:r>
-          </w:p>
-        </w:tc>
-        <w:tc>
-          <w:tcPr>
-            <w:tcW w:w="2032" w:type="dxa"/>
-            <w:vAlign w:val="center"/>
-          </w:tcPr>
-          <w:p>
-            <w:pPr>
-              <w:rPr>
-                <w:rFonts w:ascii="Liberation Serif" w:hAnsi="Liberation Serif" w:cs="Liberation Serif"/>
-                <w:sz w:val="20"/>
-                <w:szCs w:val="20"/>
-                <w:lang w:val="en-US"/>
-              </w:rPr>
-            </w:pPr>
-            <w:r>
-              <w:rPr>
-                <w:rFonts w:ascii="Liberation Serif" w:hAnsi="Liberation Serif" w:cs="Liberation Serif"/>
-                <w:sz w:val="20"/>
-                <w:szCs w:val="20"/>
-                <w:lang w:val="en-US"/>
-              </w:rPr>
-              <w:t>editing_mode.png</w:t>
-            </w:r>
-          </w:p>
-        </w:tc>
-        <w:tc>
-          <w:tcPr>
-            <w:tcW w:w="1997" w:type="dxa"/>
-            <w:vAlign w:val="center"/>
-          </w:tcPr>
-          <w:p>
-            <w:pPr>
-              <w:rPr>
-                <w:rFonts w:ascii="Liberation Serif" w:hAnsi="Liberation Serif" w:cs="Liberation Serif"/>
-                <w:sz w:val="20"/>
-                <w:szCs w:val="20"/>
-                <w:lang w:val="en-US"/>
-              </w:rPr>
-            </w:pPr>
-            <w:proofErr w:type="spellStart"/>
-            <w:r>
-              <w:rPr>
-                <w:rFonts w:ascii="Liberation Serif" w:hAnsi="Liberation Serif" w:cs="Liberation Serif"/>
-                <w:sz w:val="20"/>
-                <w:szCs w:val="20"/>
-                <w:lang w:val="en-US"/>
-              </w:rPr>
-              <w:t>Smashicons</w:t>
-            </w:r>
-            <w:proofErr w:type="spellEnd"/>
-          </w:p>
-        </w:tc>
-        <w:tc>
-          <w:tcPr>
-            <w:tcW w:w="5797" w:type="dxa"/>
-            <w:vAlign w:val="center"/>
-          </w:tcPr>
-          <w:p>
-            <w:pPr>
-              <w:rPr>
-                <w:rFonts w:ascii="Liberation Serif" w:hAnsi="Liberation Serif" w:cs="Liberation Serif"/>
-                <w:sz w:val="20"/>
-                <w:szCs w:val="20"/>
-                <w:lang w:val="en-US"/>
-              </w:rPr>
-            </w:pPr>
-            <w:hyperlink r:id="rId48" w:history="1">
-              <w:r>
-                <w:rPr>
-                  <w:rStyle w:val="a4"/>
-                  <w:rFonts w:ascii="Liberation Serif" w:hAnsi="Liberation Serif" w:cs="Liberation Serif"/>
-                  <w:sz w:val="20"/>
-                  <w:szCs w:val="20"/>
-                  <w:lang w:val="en-US"/>
-                </w:rPr>
-                <w:t>https://www.flaticon.com/free-icon/pencil_4115482</w:t>
-              </w:r>
-            </w:hyperlink>
-          </w:p>
-        </w:tc>
-      </w:tr>
-      <w:tr>
-        <w:tc>
-          <w:tcPr>
-            <w:tcW w:w="936" w:type="dxa"/>
-            <w:vAlign w:val="center"/>
-          </w:tcPr>
-          <w:p>
-            <w:pPr>
-              <w:jc w:val="center"/>
-              <w:rPr>
-                <w:rFonts w:ascii="Liberation Serif" w:hAnsi="Liberation Serif" w:cs="Liberation Serif"/>
-                <w:noProof/>
-                <w:sz w:val="20"/>
-                <w:szCs w:val="20"/>
-                <w:lang w:eastAsia="ru-RU"/>
-              </w:rPr>
-            </w:pPr>
-            <w:r>
-              <w:rPr>
-                <w:rFonts w:ascii="Liberation Serif" w:hAnsi="Liberation Serif" w:cs="Liberation Serif"/>
-                <w:noProof/>
-                <w:sz w:val="20"/>
-                <w:szCs w:val="20"/>
-                <w:lang w:eastAsia="ru-RU"/>
-              </w:rPr>
-              <w:drawing>
-                <wp:inline distT="0" distB="0" distL="0" distR="0" wp14:anchorId="1FC627A5" wp14:editId="394AA65F">
-                  <wp:extent cx="360000" cy="360000"/>
-                  <wp:effectExtent l="0" t="0" r="2540" b="2540"/>
-                  <wp:docPr id="1297586318" name="Рисунок 1"/>
-                  <wp:cNvGraphicFramePr>
-                    <a:graphicFrameLocks xmlns:a="http://schemas.openxmlformats.org/drawingml/2006/main" noChangeAspect="1"/>
-                  </wp:cNvGraphicFramePr>
-                  <a:graphic xmlns:a="http://schemas.openxmlformats.org/drawingml/2006/main">
-                    <a:graphicData uri="http://schemas.openxmlformats.org/drawingml/2006/picture">
-                      <pic:pic xmlns:pic="http://schemas.openxmlformats.org/drawingml/2006/picture">
-                        <pic:nvPicPr>
-                          <pic:cNvPr id="0" name="Picture 1"/>
-                          <pic:cNvPicPr>
-                            <a:picLocks noChangeAspect="1" noChangeArrowheads="1"/>
-                          </pic:cNvPicPr>
-                        </pic:nvPicPr>
-                        <pic:blipFill>
                           <a:blip r:embed="rId49" cstate="print">
                             <a:extLst>
                               <a:ext uri="{28A0092B-C50C-407E-A947-70E740481C1C}">
@@ -4008,16 +3972,7 @@
                 <w:szCs w:val="20"/>
                 <w:lang w:val="en-US"/>
               </w:rPr>
-              <w:t>s</w:t>
-            </w:r>
-            <w:r>
-              <w:rPr>
-                <w:rFonts w:ascii="Liberation Serif" w:hAnsi="Liberation Serif" w:cs="Liberation Serif"/>
-                <w:sz w:val="20"/>
-                <w:szCs w:val="20"/>
-                <w:lang w:val="en-US"/>
-              </w:rPr>
-              <w:t>etting_mode.png</w:t>
+              <w:t>editing_mode.png</w:t>
             </w:r>
           </w:p>
         </w:tc>
@@ -4042,7 +3997,7 @@
                 <w:szCs w:val="20"/>
                 <w:lang w:val="en-US"/>
               </w:rPr>
-              <w:t>Vector Stall</w:t>
+              <w:t>Smashicons</w:t>
             </w:r>
           </w:p>
         </w:tc>
@@ -4069,7 +4024,7 @@
                   <w:szCs w:val="20"/>
                   <w:lang w:val="en-US"/>
                 </w:rPr>
-                <w:t>https://www.flaticon.com/free-icon/wrench_5324361</w:t>
+                <w:t>https://www.flaticon.com/free-icon/pencil_4115482</w:t>
               </w:r>
             </w:hyperlink>
           </w:p>
@@ -4089,21 +4044,22 @@
                 <w:noProof/>
                 <w:sz w:val="20"/>
                 <w:szCs w:val="20"/>
-              </w:rPr>
-            </w:pPr>
-            <w:r>
-              <w:rPr>
-                <w:rFonts w:ascii="Liberation Serif" w:hAnsi="Liberation Serif" w:cs="Liberation Serif"/>
-                <w:noProof/>
-                <w:sz w:val="20"/>
-                <w:szCs w:val="20"/>
                 <w:lang w:eastAsia="ru-RU"/>
               </w:rPr>
+            </w:pPr>
+            <w:r>
+              <w:rPr>
+                <w:rFonts w:ascii="Liberation Serif" w:hAnsi="Liberation Serif" w:cs="Liberation Serif"/>
+                <w:noProof/>
+                <w:sz w:val="20"/>
+                <w:szCs w:val="20"/>
+                <w:lang w:eastAsia="ru-RU"/>
+              </w:rPr>
               <w:drawing>
-                <wp:inline distT="0" distB="0" distL="0" distR="0" wp14:anchorId="2DBBCE7C" wp14:editId="31738F3B">
+                <wp:inline distT="0" distB="0" distL="0" distR="0" wp14:anchorId="1FC627A5" wp14:editId="0DAF3DEC">
                   <wp:extent cx="360000" cy="360000"/>
                   <wp:effectExtent l="0" t="0" r="2540" b="2540"/>
-                  <wp:docPr id="698260326" name="Рисунок 1"/>
+                  <wp:docPr id="1297586318" name="Рисунок 1"/>
                   <wp:cNvGraphicFramePr>
                     <a:graphicFrameLocks xmlns:a="http://schemas.openxmlformats.org/drawingml/2006/main" noChangeAspect="1"/>
                   </wp:cNvGraphicFramePr>
@@ -4171,7 +4127,16 @@
                 <w:szCs w:val="20"/>
                 <w:lang w:val="en-US"/>
               </w:rPr>
-              <w:t>clock.png</w:t>
+              <w:t>s</w:t>
+            </w:r>
+            <w:r>
+              <w:rPr>
+                <w:rFonts w:ascii="Liberation Serif" w:hAnsi="Liberation Serif" w:cs="Liberation Serif"/>
+                <w:sz w:val="20"/>
+                <w:szCs w:val="20"/>
+                <w:lang w:val="en-US"/>
+              </w:rPr>
+              <w:t>etting_mode.png</w:t>
             </w:r>
           </w:p>
         </w:tc>
@@ -4196,7 +4161,7 @@
                 <w:szCs w:val="20"/>
                 <w:lang w:val="en-US"/>
               </w:rPr>
-              <w:t>Maxim Basinski Premium</w:t>
+              <w:t>Vector Stall</w:t>
             </w:r>
           </w:p>
         </w:tc>
@@ -4223,7 +4188,7 @@
                   <w:szCs w:val="20"/>
                   <w:lang w:val="en-US"/>
                 </w:rPr>
-                <w:t>https://www.flaticon.com/free-icon/clock_862358</w:t>
+                <w:t>https://www.flaticon.com/free-icon/wrench_5324361</w:t>
               </w:r>
             </w:hyperlink>
           </w:p>
@@ -4243,7 +4208,6 @@
                 <w:noProof/>
                 <w:sz w:val="20"/>
                 <w:szCs w:val="20"/>
-                <w:lang w:val="en-US"/>
               </w:rPr>
             </w:pPr>
             <w:r>
@@ -4255,10 +4219,10 @@
                 <w:lang w:eastAsia="ru-RU"/>
               </w:rPr>
               <w:drawing>
-                <wp:inline distT="0" distB="0" distL="0" distR="0" wp14:anchorId="051E8B3A" wp14:editId="7239E345">
+                <wp:inline distT="0" distB="0" distL="0" distR="0" wp14:anchorId="2DBBCE7C" wp14:editId="1C5BED67">
                   <wp:extent cx="360000" cy="360000"/>
                   <wp:effectExtent l="0" t="0" r="2540" b="2540"/>
-                  <wp:docPr id="1839259345" name="Рисунок 6"/>
+                  <wp:docPr id="698260326" name="Рисунок 1"/>
                   <wp:cNvGraphicFramePr>
                     <a:graphicFrameLocks xmlns:a="http://schemas.openxmlformats.org/drawingml/2006/main" noChangeAspect="1"/>
                   </wp:cNvGraphicFramePr>
@@ -4266,7 +4230,7 @@
                     <a:graphicData uri="http://schemas.openxmlformats.org/drawingml/2006/picture">
                       <pic:pic xmlns:pic="http://schemas.openxmlformats.org/drawingml/2006/picture">
                         <pic:nvPicPr>
-                          <pic:cNvPr id="0" name="Picture 11"/>
+                          <pic:cNvPr id="0" name="Picture 1"/>
                           <pic:cNvPicPr>
                             <a:picLocks noChangeAspect="1" noChangeArrowheads="1"/>
                           </pic:cNvPicPr>
@@ -4326,7 +4290,7 @@
                 <w:szCs w:val="20"/>
                 <w:lang w:val="en-US"/>
               </w:rPr>
-              <w:t>staff.png</w:t>
+              <w:t>clock.png</w:t>
             </w:r>
           </w:p>
         </w:tc>
@@ -4344,17 +4308,15 @@
                 <w:lang w:val="en-US"/>
               </w:rPr>
             </w:pPr>
-            <w:proofErr w:type="spellStart"/>
-            <w:r>
-              <w:rPr>
-                <w:rFonts w:ascii="Liberation Serif" w:hAnsi="Liberation Serif" w:cs="Liberation Serif"/>
-                <w:sz w:val="20"/>
-                <w:szCs w:val="20"/>
-                <w:lang w:val="en-US"/>
-              </w:rPr>
-              <w:t>Freepik</w:t>
-            </w:r>
-            <w:proofErr w:type="spellEnd"/>
+            <w:r>
+              <w:rPr>
+                <w:rFonts w:ascii="Liberation Serif" w:hAnsi="Liberation Serif" w:cs="Liberation Serif"/>
+                <w:sz w:val="20"/>
+                <w:szCs w:val="20"/>
+                <w:lang w:val="en-US"/>
+              </w:rPr>
+              <w:t>Maxim Basinski Premium</w:t>
+            </w:r>
           </w:p>
         </w:tc>
         <w:tc>
@@ -4380,7 +4342,7 @@
                   <w:szCs w:val="20"/>
                   <w:lang w:val="en-US"/>
                 </w:rPr>
-                <w:t>https://www.flaticon.com/free-icon/team_476863</w:t>
+                <w:t>https://www.flaticon.com/free-icon/clock_862358</w:t>
               </w:r>
             </w:hyperlink>
           </w:p>
@@ -4400,6 +4362,7 @@
                 <w:noProof/>
                 <w:sz w:val="20"/>
                 <w:szCs w:val="20"/>
+                <w:lang w:val="en-US"/>
               </w:rPr>
             </w:pPr>
             <w:r>
@@ -4411,10 +4374,10 @@
                 <w:lang w:eastAsia="ru-RU"/>
               </w:rPr>
               <w:drawing>
-                <wp:inline distT="0" distB="0" distL="0" distR="0" wp14:anchorId="7654C09B" wp14:editId="1D252B85">
+                <wp:inline distT="0" distB="0" distL="0" distR="0" wp14:anchorId="051E8B3A" wp14:editId="7239E345">
                   <wp:extent cx="360000" cy="360000"/>
                   <wp:effectExtent l="0" t="0" r="2540" b="2540"/>
-                  <wp:docPr id="1937628855" name="Рисунок 3"/>
+                  <wp:docPr id="1839259345" name="Рисунок 6"/>
                   <wp:cNvGraphicFramePr>
                     <a:graphicFrameLocks xmlns:a="http://schemas.openxmlformats.org/drawingml/2006/main" noChangeAspect="1"/>
                   </wp:cNvGraphicFramePr>
@@ -4422,7 +4385,7 @@
                     <a:graphicData uri="http://schemas.openxmlformats.org/drawingml/2006/picture">
                       <pic:pic xmlns:pic="http://schemas.openxmlformats.org/drawingml/2006/picture">
                         <pic:nvPicPr>
-                          <pic:cNvPr id="0" name="Picture 5"/>
+                          <pic:cNvPr id="0" name="Picture 11"/>
                           <pic:cNvPicPr>
                             <a:picLocks noChangeAspect="1" noChangeArrowheads="1"/>
                           </pic:cNvPicPr>
@@ -4482,7 +4445,7 @@
                 <w:szCs w:val="20"/>
                 <w:lang w:val="en-US"/>
               </w:rPr>
-              <w:t>timing.png</w:t>
+              <w:t>staff.png</w:t>
             </w:r>
           </w:p>
         </w:tc>
@@ -4507,7 +4470,7 @@
                 <w:szCs w:val="20"/>
                 <w:lang w:val="en-US"/>
               </w:rPr>
-              <w:t>Maxim Basinski Premium</w:t>
+              <w:t>Freepik</w:t>
             </w:r>
           </w:p>
         </w:tc>
@@ -4534,7 +4497,7 @@
                   <w:szCs w:val="20"/>
                   <w:lang w:val="en-US"/>
                 </w:rPr>
-                <w:t>https://www.flaticon.com/free-icon/clock_296693</w:t>
+                <w:t>https://www.flaticon.com/free-icon/team_476863</w:t>
               </w:r>
             </w:hyperlink>
           </w:p>
@@ -4565,10 +4528,10 @@
                 <w:lang w:eastAsia="ru-RU"/>
               </w:rPr>
               <w:drawing>
-                <wp:inline distT="0" distB="0" distL="0" distR="0" wp14:anchorId="4E3A20C6" wp14:editId="6FFD1D84">
+                <wp:inline distT="0" distB="0" distL="0" distR="0" wp14:anchorId="7654C09B" wp14:editId="1D252B85">
                   <wp:extent cx="360000" cy="360000"/>
                   <wp:effectExtent l="0" t="0" r="2540" b="2540"/>
-                  <wp:docPr id="1673022884" name="Рисунок 3"/>
+                  <wp:docPr id="1937628855" name="Рисунок 3"/>
                   <wp:cNvGraphicFramePr>
                     <a:graphicFrameLocks xmlns:a="http://schemas.openxmlformats.org/drawingml/2006/main" noChangeAspect="1"/>
                   </wp:cNvGraphicFramePr>
@@ -4636,7 +4599,7 @@
                 <w:szCs w:val="20"/>
                 <w:lang w:val="en-US"/>
               </w:rPr>
-              <w:t>safety.png</w:t>
+              <w:t>timing.png</w:t>
             </w:r>
           </w:p>
         </w:tc>
@@ -4654,17 +4617,15 @@
                 <w:lang w:val="en-US"/>
               </w:rPr>
             </w:pPr>
-            <w:proofErr w:type="spellStart"/>
-            <w:r>
-              <w:rPr>
-                <w:rFonts w:ascii="Liberation Serif" w:hAnsi="Liberation Serif" w:cs="Liberation Serif"/>
-                <w:sz w:val="20"/>
-                <w:szCs w:val="20"/>
-                <w:lang w:val="en-US"/>
-              </w:rPr>
-              <w:t>Freepik</w:t>
-            </w:r>
-            <w:proofErr w:type="spellEnd"/>
+            <w:r>
+              <w:rPr>
+                <w:rFonts w:ascii="Liberation Serif" w:hAnsi="Liberation Serif" w:cs="Liberation Serif"/>
+                <w:sz w:val="20"/>
+                <w:szCs w:val="20"/>
+                <w:lang w:val="en-US"/>
+              </w:rPr>
+              <w:t>Maxim Basinski Premium</w:t>
+            </w:r>
           </w:p>
         </w:tc>
         <w:tc>
@@ -4690,7 +4651,7 @@
                   <w:szCs w:val="20"/>
                   <w:lang w:val="en-US"/>
                 </w:rPr>
-                <w:t>https://www.flaticon.com/free-icon/healthcare_5024446</w:t>
+                <w:t>https://www.flaticon.com/free-icon/clock_296693</w:t>
               </w:r>
             </w:hyperlink>
           </w:p>
@@ -4721,10 +4682,10 @@
                 <w:lang w:eastAsia="ru-RU"/>
               </w:rPr>
               <w:drawing>
-                <wp:inline distT="0" distB="0" distL="0" distR="0" wp14:anchorId="7A220CD2" wp14:editId="758AD3BE">
+                <wp:inline distT="0" distB="0" distL="0" distR="0" wp14:anchorId="4E3A20C6" wp14:editId="6FFD1D84">
                   <wp:extent cx="360000" cy="360000"/>
                   <wp:effectExtent l="0" t="0" r="2540" b="2540"/>
-                  <wp:docPr id="658465843" name="Рисунок 19"/>
+                  <wp:docPr id="1673022884" name="Рисунок 3"/>
                   <wp:cNvGraphicFramePr>
                     <a:graphicFrameLocks xmlns:a="http://schemas.openxmlformats.org/drawingml/2006/main" noChangeAspect="1"/>
                   </wp:cNvGraphicFramePr>
@@ -4732,7 +4693,7 @@
                     <a:graphicData uri="http://schemas.openxmlformats.org/drawingml/2006/picture">
                       <pic:pic xmlns:pic="http://schemas.openxmlformats.org/drawingml/2006/picture">
                         <pic:nvPicPr>
-                          <pic:cNvPr id="0" name="Picture 37"/>
+                          <pic:cNvPr id="0" name="Picture 5"/>
                           <pic:cNvPicPr>
                             <a:picLocks noChangeAspect="1" noChangeArrowheads="1"/>
                           </pic:cNvPicPr>
@@ -4792,7 +4753,7 @@
                 <w:szCs w:val="20"/>
                 <w:lang w:val="en-US"/>
               </w:rPr>
-              <w:t>folders.png</w:t>
+              <w:t>safety.png</w:t>
             </w:r>
           </w:p>
         </w:tc>
@@ -4817,7 +4778,7 @@
                 <w:szCs w:val="20"/>
                 <w:lang w:val="en-US"/>
               </w:rPr>
-              <w:t>Maxim Basinski Premium</w:t>
+              <w:t>Freepik</w:t>
             </w:r>
           </w:p>
         </w:tc>
@@ -4844,7 +4805,7 @@
                   <w:szCs w:val="20"/>
                   <w:lang w:val="en-US"/>
                 </w:rPr>
-                <w:t>https://www.flaticon.com/free-icon/folders_296703</w:t>
+                <w:t>https://www.flaticon.com/free-icon/healthcare_5024446</w:t>
               </w:r>
             </w:hyperlink>
           </w:p>
@@ -4875,10 +4836,10 @@
                 <w:lang w:eastAsia="ru-RU"/>
               </w:rPr>
               <w:drawing>
-                <wp:inline distT="0" distB="0" distL="0" distR="0" wp14:anchorId="31747375" wp14:editId="5B7E0AB2">
+                <wp:inline distT="0" distB="0" distL="0" distR="0" wp14:anchorId="7A220CD2" wp14:editId="758AD3BE">
                   <wp:extent cx="360000" cy="360000"/>
                   <wp:effectExtent l="0" t="0" r="2540" b="2540"/>
-                  <wp:docPr id="1315931354" name="Рисунок 9"/>
+                  <wp:docPr id="658465843" name="Рисунок 19"/>
                   <wp:cNvGraphicFramePr>
                     <a:graphicFrameLocks xmlns:a="http://schemas.openxmlformats.org/drawingml/2006/main" noChangeAspect="1"/>
                   </wp:cNvGraphicFramePr>
@@ -4886,162 +4847,13 @@
                     <a:graphicData uri="http://schemas.openxmlformats.org/drawingml/2006/picture">
                       <pic:pic xmlns:pic="http://schemas.openxmlformats.org/drawingml/2006/picture">
                         <pic:nvPicPr>
-                          <pic:cNvPr id="1315931354" name="Рисунок 1315931354"/>
-                          <pic:cNvPicPr/>
-                        </pic:nvPicPr>
-                        <pic:blipFill>
-                          <a:blip r:embed="rId61" cstate="print">
-                            <a:extLst>
-                              <a:ext uri="{28A0092B-C50C-407E-A947-70E740481C1C}">
-                                <a14:useLocalDpi xmlns:a14="http://schemas.microsoft.com/office/drawing/2010/main" val="0"/>
-                              </a:ext>
-                            </a:extLst>
-                          </a:blip>
-                          <a:stretch>
-                            <a:fillRect/>
-                          </a:stretch>
-                        </pic:blipFill>
-                        <pic:spPr>
-                          <a:xfrm>
-                            <a:off x="0" y="0"/>
-                            <a:ext cx="360000" cy="360000"/>
-                          </a:xfrm>
-                          <a:prstGeom prst="rect">
-                            <a:avLst/>
-                          </a:prstGeom>
-                        </pic:spPr>
-                      </pic:pic>
-                    </a:graphicData>
-                  </a:graphic>
-                </wp:inline>
-              </w:drawing>
-            </w:r>
-          </w:p>
-        </w:tc>
-        <w:tc>
-          <w:tcPr>
-            <w:tcW w:w="2032" w:type="dxa"/>
-            <w:vAlign w:val="center"/>
-          </w:tcPr>
-          <w:p>
-            <w:pPr>
-              <w:rPr>
-                <w:rFonts w:ascii="Liberation Serif" w:hAnsi="Liberation Serif" w:cs="Liberation Serif"/>
-                <w:sz w:val="20"/>
-                <w:szCs w:val="20"/>
-                <w:lang w:val="en-US"/>
-              </w:rPr>
-            </w:pPr>
-            <w:r>
-              <w:rPr>
-                <w:rFonts w:ascii="Liberation Serif" w:hAnsi="Liberation Serif" w:cs="Liberation Serif"/>
-                <w:sz w:val="20"/>
-                <w:szCs w:val="20"/>
-                <w:lang w:val="en-US"/>
-              </w:rPr>
-              <w:t>calendar.png</w:t>
-            </w:r>
-          </w:p>
-        </w:tc>
-        <w:tc>
-          <w:tcPr>
-            <w:tcW w:w="1997" w:type="dxa"/>
-            <w:vAlign w:val="center"/>
-          </w:tcPr>
-          <w:p>
-            <w:pPr>
-              <w:rPr>
-                <w:rFonts w:ascii="Liberation Serif" w:hAnsi="Liberation Serif" w:cs="Liberation Serif"/>
-                <w:sz w:val="20"/>
-                <w:szCs w:val="20"/>
-                <w:lang w:val="en-US"/>
-              </w:rPr>
-            </w:pPr>
-            <w:proofErr w:type="spellStart"/>
-            <w:r>
-              <w:rPr>
-                <w:rFonts w:ascii="Liberation Serif" w:hAnsi="Liberation Serif" w:cs="Liberation Serif"/>
-                <w:sz w:val="20"/>
-                <w:szCs w:val="20"/>
-                <w:lang w:val="en-US"/>
-              </w:rPr>
-              <w:t>Freepik</w:t>
-            </w:r>
-            <w:proofErr w:type="spellEnd"/>
-          </w:p>
-        </w:tc>
-        <w:tc>
-          <w:tcPr>
-            <w:tcW w:w="5797" w:type="dxa"/>
-            <w:vAlign w:val="center"/>
-          </w:tcPr>
-          <w:p>
-            <w:pPr>
-              <w:rPr>
-                <w:rFonts w:ascii="Liberation Serif" w:hAnsi="Liberation Serif" w:cs="Liberation Serif"/>
-                <w:sz w:val="20"/>
-                <w:szCs w:val="20"/>
-                <w:lang w:val="en-US"/>
-              </w:rPr>
-            </w:pPr>
-            <w:hyperlink r:id="rId62" w:history="1">
-              <w:r>
-                <w:rPr>
-                  <w:rStyle w:val="a4"/>
-                  <w:rFonts w:ascii="Liberation Serif" w:hAnsi="Liberation Serif" w:cs="Liberation Serif"/>
-                  <w:sz w:val="20"/>
-                  <w:szCs w:val="20"/>
-                  <w:lang w:val="en-US"/>
-                </w:rPr>
-                <w:t>https://www.flaticon.com/free-icon/date_870191</w:t>
-              </w:r>
-            </w:hyperlink>
-          </w:p>
-        </w:tc>
-      </w:tr>
-      <w:tr>
-        <w:tc>
-          <w:tcPr>
-            <w:tcW w:w="936" w:type="dxa"/>
-            <w:vAlign w:val="center"/>
-          </w:tcPr>
-          <w:p>
-            <w:pPr>
-              <w:jc w:val="center"/>
-              <w:rPr>
-                <w:rFonts w:ascii="Liberation Serif" w:hAnsi="Liberation Serif" w:cs="Liberation Serif"/>
-                <w:noProof/>
-                <w:sz w:val="20"/>
-                <w:szCs w:val="20"/>
-              </w:rPr>
-            </w:pPr>
-            <w:r>
-              <w:rPr>
-                <w:rFonts w:ascii="Liberation Serif" w:hAnsi="Liberation Serif" w:cs="Liberation Serif"/>
-                <w:noProof/>
-                <w:sz w:val="20"/>
-                <w:szCs w:val="20"/>
-                <w:lang w:eastAsia="ru-RU"/>
-              </w:rPr>
-              <w:drawing>
-                <wp:inline distT="0" distB="0" distL="0" distR="0" wp14:anchorId="3EB4FDA9" wp14:editId="40740BE5">
-                  <wp:extent cx="360000" cy="360000"/>
-                  <wp:effectExtent l="0" t="0" r="2540" b="2540"/>
-                  <wp:docPr id="547968010" name="Рисунок 14"/>
-                  <wp:cNvGraphicFramePr>
-                    <a:graphicFrameLocks xmlns:a="http://schemas.openxmlformats.org/drawingml/2006/main" noChangeAspect="1"/>
-                  </wp:cNvGraphicFramePr>
-                  <a:graphic xmlns:a="http://schemas.openxmlformats.org/drawingml/2006/main">
-                    <a:graphicData uri="http://schemas.openxmlformats.org/drawingml/2006/picture">
-                      <pic:pic xmlns:pic="http://schemas.openxmlformats.org/drawingml/2006/picture">
-                        <pic:nvPicPr>
-                          <pic:cNvPr id="0" name="Picture 12"/>
+                          <pic:cNvPr id="0" name="Picture 37"/>
                           <pic:cNvPicPr>
                             <a:picLocks noChangeAspect="1" noChangeArrowheads="1"/>
                           </pic:cNvPicPr>
                         </pic:nvPicPr>
                         <pic:blipFill>
-                          <a:blip r:embed="rId63" cstate="print">
+                          <a:blip r:embed="rId61" cstate="print">
                             <a:extLst>
                               <a:ext uri="{28A0092B-C50C-407E-A947-70E740481C1C}">
                                 <a14:useLocalDpi xmlns:a14="http://schemas.microsoft.com/office/drawing/2010/main" val="0"/>
@@ -5095,7 +4907,7 @@
                 <w:szCs w:val="20"/>
                 <w:lang w:val="en-US"/>
               </w:rPr>
-              <w:t>schedule_shift.png</w:t>
+              <w:t>folders.png</w:t>
             </w:r>
           </w:p>
         </w:tc>
@@ -5113,17 +4925,162 @@
                 <w:lang w:val="en-US"/>
               </w:rPr>
             </w:pPr>
-            <w:proofErr w:type="spellStart"/>
-            <w:r>
-              <w:rPr>
-                <w:rFonts w:ascii="Liberation Serif" w:hAnsi="Liberation Serif" w:cs="Liberation Serif"/>
-                <w:sz w:val="20"/>
-                <w:szCs w:val="20"/>
-                <w:lang w:val="en-US"/>
-              </w:rPr>
-              <w:t>surang</w:t>
-            </w:r>
-            <w:proofErr w:type="spellEnd"/>
+            <w:r>
+              <w:rPr>
+                <w:rFonts w:ascii="Liberation Serif" w:hAnsi="Liberation Serif" w:cs="Liberation Serif"/>
+                <w:sz w:val="20"/>
+                <w:szCs w:val="20"/>
+                <w:lang w:val="en-US"/>
+              </w:rPr>
+              <w:t>Maxim Basinski Premium</w:t>
+            </w:r>
+          </w:p>
+        </w:tc>
+        <w:tc>
+          <w:tcPr>
+            <w:tcW w:w="5797" w:type="dxa"/>
+            <w:vAlign w:val="center"/>
+          </w:tcPr>
+          <w:p>
+            <w:pPr>
+              <w:rPr>
+                <w:rFonts w:ascii="Liberation Serif" w:hAnsi="Liberation Serif" w:cs="Liberation Serif"/>
+                <w:sz w:val="20"/>
+                <w:szCs w:val="20"/>
+                <w:lang w:val="en-US"/>
+              </w:rPr>
+            </w:pPr>
+            <w:hyperlink r:id="rId62" w:history="1">
+              <w:r>
+                <w:rPr>
+                  <w:rStyle w:val="a4"/>
+                  <w:rFonts w:ascii="Liberation Serif" w:hAnsi="Liberation Serif" w:cs="Liberation Serif"/>
+                  <w:sz w:val="20"/>
+                  <w:szCs w:val="20"/>
+                  <w:lang w:val="en-US"/>
+                </w:rPr>
+                <w:t>https://www.flaticon.com/free-icon/folders_296703</w:t>
+              </w:r>
+            </w:hyperlink>
+          </w:p>
+        </w:tc>
+      </w:tr>
+      <w:tr>
+        <w:tc>
+          <w:tcPr>
+            <w:tcW w:w="936" w:type="dxa"/>
+            <w:vAlign w:val="center"/>
+          </w:tcPr>
+          <w:p>
+            <w:pPr>
+              <w:jc w:val="center"/>
+              <w:rPr>
+                <w:rFonts w:ascii="Liberation Serif" w:hAnsi="Liberation Serif" w:cs="Liberation Serif"/>
+                <w:noProof/>
+                <w:sz w:val="20"/>
+                <w:szCs w:val="20"/>
+              </w:rPr>
+            </w:pPr>
+            <w:r>
+              <w:rPr>
+                <w:rFonts w:ascii="Liberation Serif" w:hAnsi="Liberation Serif" w:cs="Liberation Serif"/>
+                <w:noProof/>
+                <w:sz w:val="20"/>
+                <w:szCs w:val="20"/>
+                <w:lang w:eastAsia="ru-RU"/>
+              </w:rPr>
+              <w:drawing>
+                <wp:inline distT="0" distB="0" distL="0" distR="0" wp14:anchorId="31747375" wp14:editId="5B7E0AB2">
+                  <wp:extent cx="360000" cy="360000"/>
+                  <wp:effectExtent l="0" t="0" r="2540" b="2540"/>
+                  <wp:docPr id="1315931354" name="Рисунок 9"/>
+                  <wp:cNvGraphicFramePr>
+                    <a:graphicFrameLocks xmlns:a="http://schemas.openxmlformats.org/drawingml/2006/main" noChangeAspect="1"/>
+                  </wp:cNvGraphicFramePr>
+                  <a:graphic xmlns:a="http://schemas.openxmlformats.org/drawingml/2006/main">
+                    <a:graphicData uri="http://schemas.openxmlformats.org/drawingml/2006/picture">
+                      <pic:pic xmlns:pic="http://schemas.openxmlformats.org/drawingml/2006/picture">
+                        <pic:nvPicPr>
+                          <pic:cNvPr id="1315931354" name="Рисунок 1315931354"/>
+                          <pic:cNvPicPr/>
+                        </pic:nvPicPr>
+                        <pic:blipFill>
+                          <a:blip r:embed="rId63" cstate="print">
+                            <a:extLst>
+                              <a:ext uri="{28A0092B-C50C-407E-A947-70E740481C1C}">
+                                <a14:useLocalDpi xmlns:a14="http://schemas.microsoft.com/office/drawing/2010/main" val="0"/>
+                              </a:ext>
+                            </a:extLst>
+                          </a:blip>
+                          <a:stretch>
+                            <a:fillRect/>
+                          </a:stretch>
+                        </pic:blipFill>
+                        <pic:spPr>
+                          <a:xfrm>
+                            <a:off x="0" y="0"/>
+                            <a:ext cx="360000" cy="360000"/>
+                          </a:xfrm>
+                          <a:prstGeom prst="rect">
+                            <a:avLst/>
+                          </a:prstGeom>
+                        </pic:spPr>
+                      </pic:pic>
+                    </a:graphicData>
+                  </a:graphic>
+                </wp:inline>
+              </w:drawing>
+            </w:r>
+          </w:p>
+        </w:tc>
+        <w:tc>
+          <w:tcPr>
+            <w:tcW w:w="2032" w:type="dxa"/>
+            <w:vAlign w:val="center"/>
+          </w:tcPr>
+          <w:p>
+            <w:pPr>
+              <w:rPr>
+                <w:rFonts w:ascii="Liberation Serif" w:hAnsi="Liberation Serif" w:cs="Liberation Serif"/>
+                <w:sz w:val="20"/>
+                <w:szCs w:val="20"/>
+                <w:lang w:val="en-US"/>
+              </w:rPr>
+            </w:pPr>
+            <w:r>
+              <w:rPr>
+                <w:rFonts w:ascii="Liberation Serif" w:hAnsi="Liberation Serif" w:cs="Liberation Serif"/>
+                <w:sz w:val="20"/>
+                <w:szCs w:val="20"/>
+                <w:lang w:val="en-US"/>
+              </w:rPr>
+              <w:t>calendar.png</w:t>
+            </w:r>
+          </w:p>
+        </w:tc>
+        <w:tc>
+          <w:tcPr>
+            <w:tcW w:w="1997" w:type="dxa"/>
+            <w:vAlign w:val="center"/>
+          </w:tcPr>
+          <w:p>
+            <w:pPr>
+              <w:rPr>
+                <w:rFonts w:ascii="Liberation Serif" w:hAnsi="Liberation Serif" w:cs="Liberation Serif"/>
+                <w:sz w:val="20"/>
+                <w:szCs w:val="20"/>
+                <w:lang w:val="en-US"/>
+              </w:rPr>
+            </w:pPr>
+            <w:r>
+              <w:rPr>
+                <w:rFonts w:ascii="Liberation Serif" w:hAnsi="Liberation Serif" w:cs="Liberation Serif"/>
+                <w:sz w:val="20"/>
+                <w:szCs w:val="20"/>
+                <w:lang w:val="en-US"/>
+              </w:rPr>
+              <w:t>Freepik</w:t>
+            </w:r>
           </w:p>
         </w:tc>
         <w:tc>
@@ -5149,7 +5106,7 @@
                   <w:szCs w:val="20"/>
                   <w:lang w:val="en-US"/>
                 </w:rPr>
-                <w:t>https://www.flaticon.com/free-icon/change_4482071</w:t>
+                <w:t>https://www.flaticon.com/free-icon/date_870191</w:t>
               </w:r>
             </w:hyperlink>
           </w:p>
@@ -5180,10 +5137,10 @@
                 <w:lang w:eastAsia="ru-RU"/>
               </w:rPr>
               <w:drawing>
-                <wp:inline distT="0" distB="0" distL="0" distR="0" wp14:anchorId="710D6FDA" wp14:editId="1C7D832B">
+                <wp:inline distT="0" distB="0" distL="0" distR="0" wp14:anchorId="3EB4FDA9" wp14:editId="40740BE5">
                   <wp:extent cx="360000" cy="360000"/>
                   <wp:effectExtent l="0" t="0" r="2540" b="2540"/>
-                  <wp:docPr id="541485434" name="Рисунок 2"/>
+                  <wp:docPr id="547968010" name="Рисунок 14"/>
                   <wp:cNvGraphicFramePr>
                     <a:graphicFrameLocks xmlns:a="http://schemas.openxmlformats.org/drawingml/2006/main" noChangeAspect="1"/>
                   </wp:cNvGraphicFramePr>
@@ -5191,7 +5148,7 @@
                     <a:graphicData uri="http://schemas.openxmlformats.org/drawingml/2006/picture">
                       <pic:pic xmlns:pic="http://schemas.openxmlformats.org/drawingml/2006/picture">
                         <pic:nvPicPr>
-                          <pic:cNvPr id="0" name="Picture 3"/>
+                          <pic:cNvPr id="0" name="Picture 12"/>
                           <pic:cNvPicPr>
                             <a:picLocks noChangeAspect="1" noChangeArrowheads="1"/>
                           </pic:cNvPicPr>
@@ -5251,7 +5208,7 @@
                 <w:szCs w:val="20"/>
                 <w:lang w:val="en-US"/>
               </w:rPr>
-              <w:t>planning.png</w:t>
+              <w:t>schedule_shift.png</w:t>
             </w:r>
           </w:p>
         </w:tc>
@@ -5276,7 +5233,7 @@
                 <w:szCs w:val="20"/>
                 <w:lang w:val="en-US"/>
               </w:rPr>
-              <w:t>Maxim Basinski Premium</w:t>
+              <w:t>surang</w:t>
             </w:r>
           </w:p>
         </w:tc>
@@ -5303,7 +5260,7 @@
                   <w:szCs w:val="20"/>
                   <w:lang w:val="en-US"/>
                 </w:rPr>
-                <w:t>https://www.flaticon.com/free-icon/school-material_954172</w:t>
+                <w:t>https://www.flaticon.com/free-icon/change_4482071</w:t>
               </w:r>
             </w:hyperlink>
           </w:p>
@@ -5334,10 +5291,10 @@
                 <w:lang w:eastAsia="ru-RU"/>
               </w:rPr>
               <w:drawing>
-                <wp:inline distT="0" distB="0" distL="0" distR="0" wp14:anchorId="6A776DE7" wp14:editId="062EB284">
+                <wp:inline distT="0" distB="0" distL="0" distR="0" wp14:anchorId="710D6FDA" wp14:editId="1C7D832B">
                   <wp:extent cx="360000" cy="360000"/>
                   <wp:effectExtent l="0" t="0" r="2540" b="2540"/>
-                  <wp:docPr id="1187281840" name="Рисунок 1"/>
+                  <wp:docPr id="541485434" name="Рисунок 2"/>
                   <wp:cNvGraphicFramePr>
                     <a:graphicFrameLocks xmlns:a="http://schemas.openxmlformats.org/drawingml/2006/main" noChangeAspect="1"/>
                   </wp:cNvGraphicFramePr>
@@ -5345,7 +5302,7 @@
                     <a:graphicData uri="http://schemas.openxmlformats.org/drawingml/2006/picture">
                       <pic:pic xmlns:pic="http://schemas.openxmlformats.org/drawingml/2006/picture">
                         <pic:nvPicPr>
-                          <pic:cNvPr id="0" name="Picture 1"/>
+                          <pic:cNvPr id="0" name="Picture 3"/>
                           <pic:cNvPicPr>
                             <a:picLocks noChangeAspect="1" noChangeArrowheads="1"/>
                           </pic:cNvPicPr>
@@ -5405,7 +5362,7 @@
                 <w:szCs w:val="20"/>
                 <w:lang w:val="en-US"/>
               </w:rPr>
-              <w:t>schedule_work.png</w:t>
+              <w:t>planning.png</w:t>
             </w:r>
           </w:p>
         </w:tc>
@@ -5423,17 +5380,15 @@
                 <w:lang w:val="en-US"/>
               </w:rPr>
             </w:pPr>
-            <w:proofErr w:type="spellStart"/>
-            <w:r>
-              <w:rPr>
-                <w:rFonts w:ascii="Liberation Serif" w:hAnsi="Liberation Serif" w:cs="Liberation Serif"/>
-                <w:sz w:val="20"/>
-                <w:szCs w:val="20"/>
-                <w:lang w:val="en-US"/>
-              </w:rPr>
-              <w:t>Freepik</w:t>
-            </w:r>
-            <w:proofErr w:type="spellEnd"/>
+            <w:r>
+              <w:rPr>
+                <w:rFonts w:ascii="Liberation Serif" w:hAnsi="Liberation Serif" w:cs="Liberation Serif"/>
+                <w:sz w:val="20"/>
+                <w:szCs w:val="20"/>
+                <w:lang w:val="en-US"/>
+              </w:rPr>
+              <w:t>Maxim Basinski Premium</w:t>
+            </w:r>
           </w:p>
         </w:tc>
         <w:tc>
@@ -5459,7 +5414,7 @@
                   <w:szCs w:val="20"/>
                   <w:lang w:val="en-US"/>
                 </w:rPr>
-                <w:t>https://www.flaticon.com/free-icon/schedule_771496</w:t>
+                <w:t>https://www.flaticon.com/free-icon/school-material_954172</w:t>
               </w:r>
             </w:hyperlink>
           </w:p>
@@ -5479,22 +5434,21 @@
                 <w:noProof/>
                 <w:sz w:val="20"/>
                 <w:szCs w:val="20"/>
+              </w:rPr>
+            </w:pPr>
+            <w:r>
+              <w:rPr>
+                <w:rFonts w:ascii="Liberation Serif" w:hAnsi="Liberation Serif" w:cs="Liberation Serif"/>
+                <w:noProof/>
+                <w:sz w:val="20"/>
+                <w:szCs w:val="20"/>
                 <w:lang w:eastAsia="ru-RU"/>
               </w:rPr>
-            </w:pPr>
-            <w:r>
-              <w:rPr>
-                <w:rFonts w:ascii="Liberation Serif" w:hAnsi="Liberation Serif" w:cs="Liberation Serif"/>
-                <w:noProof/>
-                <w:sz w:val="20"/>
-                <w:szCs w:val="20"/>
-                <w:lang w:eastAsia="ru-RU"/>
-              </w:rPr>
               <w:drawing>
-                <wp:inline distT="0" distB="0" distL="0" distR="0" wp14:anchorId="14D5C93E" wp14:editId="6896179A">
+                <wp:inline distT="0" distB="0" distL="0" distR="0" wp14:anchorId="6A776DE7" wp14:editId="062EB284">
                   <wp:extent cx="360000" cy="360000"/>
                   <wp:effectExtent l="0" t="0" r="2540" b="2540"/>
-                  <wp:docPr id="1502393296" name="Рисунок 3"/>
+                  <wp:docPr id="1187281840" name="Рисунок 1"/>
                   <wp:cNvGraphicFramePr>
                     <a:graphicFrameLocks xmlns:a="http://schemas.openxmlformats.org/drawingml/2006/main" noChangeAspect="1"/>
                   </wp:cNvGraphicFramePr>
@@ -5502,7 +5456,7 @@
                     <a:graphicData uri="http://schemas.openxmlformats.org/drawingml/2006/picture">
                       <pic:pic xmlns:pic="http://schemas.openxmlformats.org/drawingml/2006/picture">
                         <pic:nvPicPr>
-                          <pic:cNvPr id="0" name="Picture 3"/>
+                          <pic:cNvPr id="0" name="Picture 1"/>
                           <pic:cNvPicPr>
                             <a:picLocks noChangeAspect="1" noChangeArrowheads="1"/>
                           </pic:cNvPicPr>
@@ -5562,7 +5516,7 @@
                 <w:szCs w:val="20"/>
                 <w:lang w:val="en-US"/>
               </w:rPr>
-              <w:t>schedule_calendar.png</w:t>
+              <w:t>schedule_work.png</w:t>
             </w:r>
           </w:p>
         </w:tc>
@@ -5580,17 +5534,15 @@
                 <w:lang w:val="en-US"/>
               </w:rPr>
             </w:pPr>
-            <w:proofErr w:type="spellStart"/>
-            <w:r>
-              <w:rPr>
-                <w:rFonts w:ascii="Liberation Serif" w:hAnsi="Liberation Serif" w:cs="Liberation Serif"/>
-                <w:sz w:val="20"/>
-                <w:szCs w:val="20"/>
-                <w:lang w:val="en-US"/>
-              </w:rPr>
-              <w:t>Smashicons</w:t>
-            </w:r>
-            <w:proofErr w:type="spellEnd"/>
+            <w:r>
+              <w:rPr>
+                <w:rFonts w:ascii="Liberation Serif" w:hAnsi="Liberation Serif" w:cs="Liberation Serif"/>
+                <w:sz w:val="20"/>
+                <w:szCs w:val="20"/>
+                <w:lang w:val="en-US"/>
+              </w:rPr>
+              <w:t>Freepik</w:t>
+            </w:r>
           </w:p>
         </w:tc>
         <w:tc>
@@ -5616,7 +5568,7 @@
                   <w:szCs w:val="20"/>
                   <w:lang w:val="en-US"/>
                 </w:rPr>
-                <w:t>ttps://www.flaticon.com/free-icon/calendar_2738169</w:t>
+                <w:t>https://www.flaticon.com/free-icon/schedule_771496</w:t>
               </w:r>
             </w:hyperlink>
           </w:p>
@@ -5648,10 +5600,10 @@
                 <w:lang w:eastAsia="ru-RU"/>
               </w:rPr>
               <w:drawing>
-                <wp:inline distT="0" distB="0" distL="0" distR="0" wp14:anchorId="7ACD8367" wp14:editId="66000532">
+                <wp:inline distT="0" distB="0" distL="0" distR="0" wp14:anchorId="14D5C93E" wp14:editId="6896179A">
                   <wp:extent cx="360000" cy="360000"/>
                   <wp:effectExtent l="0" t="0" r="2540" b="2540"/>
-                  <wp:docPr id="146398249" name="Рисунок 2"/>
+                  <wp:docPr id="1502393296" name="Рисунок 3"/>
                   <wp:cNvGraphicFramePr>
                     <a:graphicFrameLocks xmlns:a="http://schemas.openxmlformats.org/drawingml/2006/main" noChangeAspect="1"/>
                   </wp:cNvGraphicFramePr>
@@ -5659,7 +5611,7 @@
                     <a:graphicData uri="http://schemas.openxmlformats.org/drawingml/2006/picture">
                       <pic:pic xmlns:pic="http://schemas.openxmlformats.org/drawingml/2006/picture">
                         <pic:nvPicPr>
-                          <pic:cNvPr id="0" name="Picture 1"/>
+                          <pic:cNvPr id="0" name="Picture 3"/>
                           <pic:cNvPicPr>
                             <a:picLocks noChangeAspect="1" noChangeArrowheads="1"/>
                           </pic:cNvPicPr>
@@ -5719,7 +5671,7 @@
                 <w:szCs w:val="20"/>
                 <w:lang w:val="en-US"/>
               </w:rPr>
-              <w:t>schedule_month.png</w:t>
+              <w:t>schedule_calendar.png</w:t>
             </w:r>
           </w:p>
         </w:tc>
@@ -5737,17 +5689,15 @@
                 <w:lang w:val="en-US"/>
               </w:rPr>
             </w:pPr>
-            <w:proofErr w:type="spellStart"/>
-            <w:r>
-              <w:rPr>
-                <w:rFonts w:ascii="Liberation Serif" w:hAnsi="Liberation Serif" w:cs="Liberation Serif"/>
-                <w:sz w:val="20"/>
-                <w:szCs w:val="20"/>
-                <w:lang w:val="en-US"/>
-              </w:rPr>
-              <w:t>manshagraphics</w:t>
-            </w:r>
-            <w:proofErr w:type="spellEnd"/>
+            <w:r>
+              <w:rPr>
+                <w:rFonts w:ascii="Liberation Serif" w:hAnsi="Liberation Serif" w:cs="Liberation Serif"/>
+                <w:sz w:val="20"/>
+                <w:szCs w:val="20"/>
+                <w:lang w:val="en-US"/>
+              </w:rPr>
+              <w:t>Smashicons</w:t>
+            </w:r>
           </w:p>
         </w:tc>
         <w:tc>
@@ -5773,7 +5723,7 @@
                   <w:szCs w:val="20"/>
                   <w:lang w:val="en-US"/>
                 </w:rPr>
-                <w:t>https://www.flaticon.com/ru/free-icon/data-table_12627934</w:t>
+                <w:t>ttps://www.flaticon.com/free-icon/calendar_2738169</w:t>
               </w:r>
             </w:hyperlink>
           </w:p>
@@ -5793,21 +5743,22 @@
                 <w:noProof/>
                 <w:sz w:val="20"/>
                 <w:szCs w:val="20"/>
-              </w:rPr>
-            </w:pPr>
-            <w:r>
-              <w:rPr>
-                <w:rFonts w:ascii="Liberation Serif" w:hAnsi="Liberation Serif" w:cs="Liberation Serif"/>
-                <w:noProof/>
-                <w:sz w:val="20"/>
-                <w:szCs w:val="20"/>
                 <w:lang w:eastAsia="ru-RU"/>
               </w:rPr>
+            </w:pPr>
+            <w:r>
+              <w:rPr>
+                <w:rFonts w:ascii="Liberation Serif" w:hAnsi="Liberation Serif" w:cs="Liberation Serif"/>
+                <w:noProof/>
+                <w:sz w:val="20"/>
+                <w:szCs w:val="20"/>
+                <w:lang w:eastAsia="ru-RU"/>
+              </w:rPr>
               <w:drawing>
-                <wp:inline distT="0" distB="0" distL="0" distR="0" wp14:anchorId="2FA63D1D" wp14:editId="67574117">
+                <wp:inline distT="0" distB="0" distL="0" distR="0" wp14:anchorId="7ACD8367" wp14:editId="66000532">
                   <wp:extent cx="360000" cy="360000"/>
                   <wp:effectExtent l="0" t="0" r="2540" b="2540"/>
-                  <wp:docPr id="191188163" name="Рисунок 1"/>
+                  <wp:docPr id="146398249" name="Рисунок 2"/>
                   <wp:cNvGraphicFramePr>
                     <a:graphicFrameLocks xmlns:a="http://schemas.openxmlformats.org/drawingml/2006/main" noChangeAspect="1"/>
                   </wp:cNvGraphicFramePr>
@@ -5875,7 +5826,7 @@
                 <w:szCs w:val="20"/>
                 <w:lang w:val="en-US"/>
               </w:rPr>
-              <w:t>vacation.png</w:t>
+              <w:t>schedule_month.png</w:t>
             </w:r>
           </w:p>
         </w:tc>
@@ -5893,17 +5844,15 @@
                 <w:lang w:val="en-US"/>
               </w:rPr>
             </w:pPr>
-            <w:proofErr w:type="spellStart"/>
-            <w:r>
-              <w:rPr>
-                <w:rFonts w:ascii="Liberation Serif" w:hAnsi="Liberation Serif" w:cs="Liberation Serif"/>
-                <w:sz w:val="20"/>
-                <w:szCs w:val="20"/>
-                <w:lang w:val="en-US"/>
-              </w:rPr>
-              <w:t>alfanz</w:t>
-            </w:r>
-            <w:proofErr w:type="spellEnd"/>
+            <w:r>
+              <w:rPr>
+                <w:rFonts w:ascii="Liberation Serif" w:hAnsi="Liberation Serif" w:cs="Liberation Serif"/>
+                <w:sz w:val="20"/>
+                <w:szCs w:val="20"/>
+                <w:lang w:val="en-US"/>
+              </w:rPr>
+              <w:t>manshagraphics</w:t>
+            </w:r>
           </w:p>
         </w:tc>
         <w:tc>
@@ -5929,7 +5878,7 @@
                   <w:szCs w:val="20"/>
                   <w:lang w:val="en-US"/>
                 </w:rPr>
-                <w:t>https://www.flaticon.com/free-icon/vacation_8640963</w:t>
+                <w:t>https://www.flaticon.com/ru/free-icon/data-table_12627934</w:t>
               </w:r>
             </w:hyperlink>
           </w:p>
@@ -5949,21 +5898,21 @@
                 <w:noProof/>
                 <w:sz w:val="20"/>
                 <w:szCs w:val="20"/>
+              </w:rPr>
+            </w:pPr>
+            <w:r>
+              <w:rPr>
+                <w:rFonts w:ascii="Liberation Serif" w:hAnsi="Liberation Serif" w:cs="Liberation Serif"/>
+                <w:noProof/>
+                <w:sz w:val="20"/>
+                <w:szCs w:val="20"/>
                 <w:lang w:eastAsia="ru-RU"/>
               </w:rPr>
-            </w:pPr>
-            <w:r>
-              <w:rPr>
-                <w:rFonts w:ascii="Liberation Serif" w:hAnsi="Liberation Serif" w:cs="Liberation Serif"/>
-                <w:noProof/>
-                <w:sz w:val="20"/>
-                <w:szCs w:val="20"/>
-              </w:rPr>
               <w:drawing>
-                <wp:inline distT="0" distB="0" distL="0" distR="0" wp14:anchorId="6DFCDB52" wp14:editId="1E4B30CF">
+                <wp:inline distT="0" distB="0" distL="0" distR="0" wp14:anchorId="2FA63D1D" wp14:editId="67574117">
                   <wp:extent cx="360000" cy="360000"/>
                   <wp:effectExtent l="0" t="0" r="2540" b="2540"/>
-                  <wp:docPr id="203637034" name="Рисунок 1"/>
+                  <wp:docPr id="191188163" name="Рисунок 1"/>
                   <wp:cNvGraphicFramePr>
                     <a:graphicFrameLocks xmlns:a="http://schemas.openxmlformats.org/drawingml/2006/main" noChangeAspect="1"/>
                   </wp:cNvGraphicFramePr>
@@ -6031,7 +5980,7 @@
                 <w:szCs w:val="20"/>
                 <w:lang w:val="en-US"/>
               </w:rPr>
-              <w:t>project-management.png</w:t>
+              <w:t>vacation.png</w:t>
             </w:r>
           </w:p>
         </w:tc>
@@ -6049,17 +5998,15 @@
                 <w:lang w:val="en-US"/>
               </w:rPr>
             </w:pPr>
-            <w:proofErr w:type="spellStart"/>
-            <w:r>
-              <w:rPr>
-                <w:rFonts w:ascii="Liberation Serif" w:hAnsi="Liberation Serif" w:cs="Liberation Serif"/>
-                <w:sz w:val="20"/>
-                <w:szCs w:val="20"/>
-                <w:lang w:val="en-US"/>
-              </w:rPr>
-              <w:t>Freepik</w:t>
-            </w:r>
-            <w:proofErr w:type="spellEnd"/>
+            <w:r>
+              <w:rPr>
+                <w:rFonts w:ascii="Liberation Serif" w:hAnsi="Liberation Serif" w:cs="Liberation Serif"/>
+                <w:sz w:val="20"/>
+                <w:szCs w:val="20"/>
+                <w:lang w:val="en-US"/>
+              </w:rPr>
+              <w:t>alfanz</w:t>
+            </w:r>
           </w:p>
         </w:tc>
         <w:tc>
@@ -6085,7 +6032,7 @@
                   <w:szCs w:val="20"/>
                   <w:lang w:val="en-US"/>
                 </w:rPr>
-                <w:t>https://www.flaticon.com/free-icon/project-management_4844359</w:t>
+                <w:t>https://www.flaticon.com/free-icon/vacation_8640963</w:t>
               </w:r>
             </w:hyperlink>
           </w:p>
@@ -6105,22 +6052,21 @@
                 <w:noProof/>
                 <w:sz w:val="20"/>
                 <w:szCs w:val="20"/>
-                <w:lang w:val="en-US"/>
-              </w:rPr>
-            </w:pPr>
-            <w:r>
-              <w:rPr>
-                <w:rFonts w:ascii="Liberation Serif" w:hAnsi="Liberation Serif" w:cs="Liberation Serif"/>
-                <w:noProof/>
-                <w:sz w:val="20"/>
-                <w:szCs w:val="20"/>
                 <w:lang w:eastAsia="ru-RU"/>
               </w:rPr>
+            </w:pPr>
+            <w:r>
+              <w:rPr>
+                <w:rFonts w:ascii="Liberation Serif" w:hAnsi="Liberation Serif" w:cs="Liberation Serif"/>
+                <w:noProof/>
+                <w:sz w:val="20"/>
+                <w:szCs w:val="20"/>
+              </w:rPr>
               <w:drawing>
-                <wp:inline distT="0" distB="0" distL="0" distR="0" wp14:anchorId="1EAE7F8F" wp14:editId="27604FAB">
+                <wp:inline distT="0" distB="0" distL="0" distR="0" wp14:anchorId="6DFCDB52" wp14:editId="1E4B30CF">
                   <wp:extent cx="360000" cy="360000"/>
                   <wp:effectExtent l="0" t="0" r="2540" b="2540"/>
-                  <wp:docPr id="747470411" name="Рисунок 2"/>
+                  <wp:docPr id="203637034" name="Рисунок 1"/>
                   <wp:cNvGraphicFramePr>
                     <a:graphicFrameLocks xmlns:a="http://schemas.openxmlformats.org/drawingml/2006/main" noChangeAspect="1"/>
                   </wp:cNvGraphicFramePr>
@@ -6128,7 +6074,7 @@
                     <a:graphicData uri="http://schemas.openxmlformats.org/drawingml/2006/picture">
                       <pic:pic xmlns:pic="http://schemas.openxmlformats.org/drawingml/2006/picture">
                         <pic:nvPicPr>
-                          <pic:cNvPr id="0" name="Picture 3"/>
+                          <pic:cNvPr id="0" name="Picture 1"/>
                           <pic:cNvPicPr>
                             <a:picLocks noChangeAspect="1" noChangeArrowheads="1"/>
                           </pic:cNvPicPr>
@@ -6188,7 +6134,7 @@
                 <w:szCs w:val="20"/>
                 <w:lang w:val="en-US"/>
               </w:rPr>
-              <w:t>timetables.png</w:t>
+              <w:t>project-management.png</w:t>
             </w:r>
           </w:p>
         </w:tc>
@@ -6206,7 +6152,6 @@
                 <w:lang w:val="en-US"/>
               </w:rPr>
             </w:pPr>
-            <w:proofErr w:type="spellStart"/>
             <w:r>
               <w:rPr>
                 <w:rFonts w:ascii="Liberation Serif" w:hAnsi="Liberation Serif" w:cs="Liberation Serif"/>
@@ -6216,7 +6161,6 @@
               </w:rPr>
               <w:t>Freepik</w:t>
             </w:r>
-            <w:proofErr w:type="spellEnd"/>
           </w:p>
         </w:tc>
         <w:tc>
@@ -6242,7 +6186,7 @@
                   <w:szCs w:val="20"/>
                   <w:lang w:val="en-US"/>
                 </w:rPr>
-                <w:t>https://www.flaticon.com/free-icon/circular-clock_251974</w:t>
+                <w:t>https://www.flaticon.com/free-icon/project-management_4844359</w:t>
               </w:r>
             </w:hyperlink>
           </w:p>
@@ -6262,6 +6206,7 @@
                 <w:noProof/>
                 <w:sz w:val="20"/>
                 <w:szCs w:val="20"/>
+                <w:lang w:val="en-US"/>
               </w:rPr>
             </w:pPr>
             <w:r>
@@ -6273,10 +6218,10 @@
                 <w:lang w:eastAsia="ru-RU"/>
               </w:rPr>
               <w:drawing>
-                <wp:inline distT="0" distB="0" distL="0" distR="0" wp14:anchorId="3A96A3BC" wp14:editId="401437AB">
+                <wp:inline distT="0" distB="0" distL="0" distR="0" wp14:anchorId="1EAE7F8F" wp14:editId="27604FAB">
                   <wp:extent cx="360000" cy="360000"/>
                   <wp:effectExtent l="0" t="0" r="2540" b="2540"/>
-                  <wp:docPr id="810936889" name="Рисунок 19"/>
+                  <wp:docPr id="747470411" name="Рисунок 2"/>
                   <wp:cNvGraphicFramePr>
                     <a:graphicFrameLocks xmlns:a="http://schemas.openxmlformats.org/drawingml/2006/main" noChangeAspect="1"/>
                   </wp:cNvGraphicFramePr>
@@ -6284,459 +6229,13 @@
                     <a:graphicData uri="http://schemas.openxmlformats.org/drawingml/2006/picture">
                       <pic:pic xmlns:pic="http://schemas.openxmlformats.org/drawingml/2006/picture">
                         <pic:nvPicPr>
-                          <pic:cNvPr id="810936889" name="Рисунок 810936889"/>
-                          <pic:cNvPicPr/>
-                        </pic:nvPicPr>
-                        <pic:blipFill>
-                          <a:blip r:embed="rId79" cstate="print">
-                            <a:extLst>
-                              <a:ext uri="{28A0092B-C50C-407E-A947-70E740481C1C}">
-                                <a14:useLocalDpi xmlns:a14="http://schemas.microsoft.com/office/drawing/2010/main" val="0"/>
-                              </a:ext>
-                            </a:extLst>
-                          </a:blip>
-                          <a:stretch>
-                            <a:fillRect/>
-                          </a:stretch>
-                        </pic:blipFill>
-                        <pic:spPr>
-                          <a:xfrm>
-                            <a:off x="0" y="0"/>
-                            <a:ext cx="360000" cy="360000"/>
-                          </a:xfrm>
-                          <a:prstGeom prst="rect">
-                            <a:avLst/>
-                          </a:prstGeom>
-                        </pic:spPr>
-                      </pic:pic>
-                    </a:graphicData>
-                  </a:graphic>
-                </wp:inline>
-              </w:drawing>
-            </w:r>
-          </w:p>
-        </w:tc>
-        <w:tc>
-          <w:tcPr>
-            <w:tcW w:w="2032" w:type="dxa"/>
-            <w:vAlign w:val="center"/>
-          </w:tcPr>
-          <w:p>
-            <w:pPr>
-              <w:rPr>
-                <w:rFonts w:ascii="Liberation Serif" w:hAnsi="Liberation Serif" w:cs="Liberation Serif"/>
-                <w:sz w:val="20"/>
-                <w:szCs w:val="20"/>
-                <w:lang w:val="en-US"/>
-              </w:rPr>
-            </w:pPr>
-            <w:r>
-              <w:rPr>
-                <w:rFonts w:ascii="Liberation Serif" w:hAnsi="Liberation Serif" w:cs="Liberation Serif"/>
-                <w:sz w:val="20"/>
-                <w:szCs w:val="20"/>
-                <w:lang w:val="en-US"/>
-              </w:rPr>
-              <w:t>siz.png</w:t>
-            </w:r>
-          </w:p>
-        </w:tc>
-        <w:tc>
-          <w:tcPr>
-            <w:tcW w:w="1997" w:type="dxa"/>
-            <w:vAlign w:val="center"/>
-          </w:tcPr>
-          <w:p>
-            <w:pPr>
-              <w:rPr>
-                <w:rFonts w:ascii="Liberation Serif" w:hAnsi="Liberation Serif" w:cs="Liberation Serif"/>
-                <w:sz w:val="20"/>
-                <w:szCs w:val="20"/>
-                <w:lang w:val="en-US"/>
-              </w:rPr>
-            </w:pPr>
-            <w:r>
-              <w:rPr>
-                <w:rFonts w:ascii="Liberation Serif" w:hAnsi="Liberation Serif" w:cs="Liberation Serif"/>
-                <w:sz w:val="20"/>
-                <w:szCs w:val="20"/>
-                <w:lang w:val="en-US"/>
-              </w:rPr>
-              <w:t>Dewi Sari</w:t>
-            </w:r>
-          </w:p>
-        </w:tc>
-        <w:tc>
-          <w:tcPr>
-            <w:tcW w:w="5797" w:type="dxa"/>
-            <w:vAlign w:val="center"/>
-          </w:tcPr>
-          <w:p>
-            <w:pPr>
-              <w:rPr>
-                <w:rFonts w:ascii="Liberation Serif" w:hAnsi="Liberation Serif" w:cs="Liberation Serif"/>
-                <w:sz w:val="20"/>
-                <w:szCs w:val="20"/>
-                <w:lang w:val="en-US"/>
-              </w:rPr>
-            </w:pPr>
-            <w:hyperlink r:id="rId80" w:history="1">
-              <w:r>
-                <w:rPr>
-                  <w:rStyle w:val="a4"/>
-                  <w:rFonts w:ascii="Liberation Serif" w:hAnsi="Liberation Serif" w:cs="Liberation Serif"/>
-                  <w:sz w:val="20"/>
-                  <w:szCs w:val="20"/>
-                  <w:lang w:val="en-US"/>
-                </w:rPr>
-                <w:t>https://www.flaticon.com/free-icon/helmet_9837660</w:t>
-              </w:r>
-            </w:hyperlink>
-          </w:p>
-        </w:tc>
-      </w:tr>
-      <w:tr>
-        <w:tc>
-          <w:tcPr>
-            <w:tcW w:w="936" w:type="dxa"/>
-            <w:vAlign w:val="center"/>
-          </w:tcPr>
-          <w:p>
-            <w:pPr>
-              <w:jc w:val="center"/>
-              <w:rPr>
-                <w:rFonts w:ascii="Liberation Serif" w:hAnsi="Liberation Serif" w:cs="Liberation Serif"/>
-                <w:noProof/>
-                <w:sz w:val="20"/>
-                <w:szCs w:val="20"/>
-              </w:rPr>
-            </w:pPr>
-            <w:r>
-              <w:rPr>
-                <w:rFonts w:ascii="Liberation Serif" w:hAnsi="Liberation Serif" w:cs="Liberation Serif"/>
-                <w:noProof/>
-                <w:sz w:val="20"/>
-                <w:szCs w:val="20"/>
-                <w:lang w:eastAsia="ru-RU"/>
-              </w:rPr>
-              <w:drawing>
-                <wp:inline distT="0" distB="0" distL="0" distR="0" wp14:anchorId="62A862D3" wp14:editId="70E43255">
-                  <wp:extent cx="360000" cy="360000"/>
-                  <wp:effectExtent l="0" t="0" r="2540" b="2540"/>
-                  <wp:docPr id="288841293" name="Рисунок 21"/>
-                  <wp:cNvGraphicFramePr>
-                    <a:graphicFrameLocks xmlns:a="http://schemas.openxmlformats.org/drawingml/2006/main" noChangeAspect="1"/>
-                  </wp:cNvGraphicFramePr>
-                  <a:graphic xmlns:a="http://schemas.openxmlformats.org/drawingml/2006/main">
-                    <a:graphicData uri="http://schemas.openxmlformats.org/drawingml/2006/picture">
-                      <pic:pic xmlns:pic="http://schemas.openxmlformats.org/drawingml/2006/picture">
-                        <pic:nvPicPr>
-                          <pic:cNvPr id="288841293" name="Рисунок 288841293"/>
-                          <pic:cNvPicPr/>
-                        </pic:nvPicPr>
-                        <pic:blipFill>
-                          <a:blip r:embed="rId81" cstate="print">
-                            <a:extLst>
-                              <a:ext uri="{28A0092B-C50C-407E-A947-70E740481C1C}">
-                                <a14:useLocalDpi xmlns:a14="http://schemas.microsoft.com/office/drawing/2010/main" val="0"/>
-                              </a:ext>
-                            </a:extLst>
-                          </a:blip>
-                          <a:stretch>
-                            <a:fillRect/>
-                          </a:stretch>
-                        </pic:blipFill>
-                        <pic:spPr>
-                          <a:xfrm>
-                            <a:off x="0" y="0"/>
-                            <a:ext cx="360000" cy="360000"/>
-                          </a:xfrm>
-                          <a:prstGeom prst="rect">
-                            <a:avLst/>
-                          </a:prstGeom>
-                        </pic:spPr>
-                      </pic:pic>
-                    </a:graphicData>
-                  </a:graphic>
-                </wp:inline>
-              </w:drawing>
-            </w:r>
-          </w:p>
-        </w:tc>
-        <w:tc>
-          <w:tcPr>
-            <w:tcW w:w="2032" w:type="dxa"/>
-            <w:vAlign w:val="center"/>
-          </w:tcPr>
-          <w:p>
-            <w:pPr>
-              <w:rPr>
-                <w:rFonts w:ascii="Liberation Serif" w:hAnsi="Liberation Serif" w:cs="Liberation Serif"/>
-                <w:sz w:val="20"/>
-                <w:szCs w:val="20"/>
-                <w:lang w:val="en-US"/>
-              </w:rPr>
-            </w:pPr>
-            <w:r>
-              <w:rPr>
-                <w:rFonts w:ascii="Liberation Serif" w:hAnsi="Liberation Serif" w:cs="Liberation Serif"/>
-                <w:sz w:val="20"/>
-                <w:szCs w:val="20"/>
-                <w:lang w:val="en-US"/>
-              </w:rPr>
-              <w:t>sso.png</w:t>
-            </w:r>
-          </w:p>
-        </w:tc>
-        <w:tc>
-          <w:tcPr>
-            <w:tcW w:w="1997" w:type="dxa"/>
-            <w:vAlign w:val="center"/>
-          </w:tcPr>
-          <w:p>
-            <w:pPr>
-              <w:rPr>
-                <w:rFonts w:ascii="Liberation Serif" w:hAnsi="Liberation Serif" w:cs="Liberation Serif"/>
-                <w:sz w:val="20"/>
-                <w:szCs w:val="20"/>
-                <w:lang w:val="en-US"/>
-              </w:rPr>
-            </w:pPr>
-            <w:proofErr w:type="spellStart"/>
-            <w:r>
-              <w:rPr>
-                <w:rFonts w:ascii="Liberation Serif" w:hAnsi="Liberation Serif" w:cs="Liberation Serif"/>
-                <w:sz w:val="20"/>
-                <w:szCs w:val="20"/>
-                <w:lang w:val="en-US"/>
-              </w:rPr>
-              <w:t>Freepik</w:t>
-            </w:r>
-            <w:proofErr w:type="spellEnd"/>
-          </w:p>
-        </w:tc>
-        <w:tc>
-          <w:tcPr>
-            <w:tcW w:w="5797" w:type="dxa"/>
-            <w:vAlign w:val="center"/>
-          </w:tcPr>
-          <w:p>
-            <w:pPr>
-              <w:rPr>
-                <w:rFonts w:ascii="Liberation Serif" w:hAnsi="Liberation Serif" w:cs="Liberation Serif"/>
-                <w:sz w:val="20"/>
-                <w:szCs w:val="20"/>
-                <w:lang w:val="en-US"/>
-              </w:rPr>
-            </w:pPr>
-            <w:hyperlink r:id="rId82" w:history="1">
-              <w:r>
-                <w:rPr>
-                  <w:rStyle w:val="a4"/>
-                  <w:rFonts w:ascii="Liberation Serif" w:hAnsi="Liberation Serif" w:cs="Liberation Serif"/>
-                  <w:sz w:val="20"/>
-                  <w:szCs w:val="20"/>
-                  <w:lang w:val="en-US"/>
-                </w:rPr>
-                <w:t>https://www.flaticon.com/free-icon/cleaning_3899392</w:t>
-              </w:r>
-            </w:hyperlink>
-          </w:p>
-        </w:tc>
-      </w:tr>
-      <w:tr>
-        <w:tc>
-          <w:tcPr>
-            <w:tcW w:w="936" w:type="dxa"/>
-            <w:vAlign w:val="center"/>
-          </w:tcPr>
-          <w:p>
-            <w:pPr>
-              <w:jc w:val="center"/>
-              <w:rPr>
-                <w:rFonts w:ascii="Liberation Serif" w:hAnsi="Liberation Serif" w:cs="Liberation Serif"/>
-                <w:noProof/>
-                <w:sz w:val="20"/>
-                <w:szCs w:val="20"/>
-              </w:rPr>
-            </w:pPr>
-            <w:r>
-              <w:rPr>
-                <w:rFonts w:ascii="Liberation Serif" w:hAnsi="Liberation Serif" w:cs="Liberation Serif"/>
-                <w:noProof/>
-                <w:sz w:val="20"/>
-                <w:szCs w:val="20"/>
-                <w:lang w:eastAsia="ru-RU"/>
-              </w:rPr>
-              <w:drawing>
-                <wp:inline distT="0" distB="0" distL="0" distR="0" wp14:anchorId="7D6BE67A" wp14:editId="2F75E369">
-                  <wp:extent cx="360000" cy="360000"/>
-                  <wp:effectExtent l="0" t="0" r="2540" b="2540"/>
-                  <wp:docPr id="889001702" name="Рисунок 22"/>
-                  <wp:cNvGraphicFramePr>
-                    <a:graphicFrameLocks xmlns:a="http://schemas.openxmlformats.org/drawingml/2006/main" noChangeAspect="1"/>
-                  </wp:cNvGraphicFramePr>
-                  <a:graphic xmlns:a="http://schemas.openxmlformats.org/drawingml/2006/main">
-                    <a:graphicData uri="http://schemas.openxmlformats.org/drawingml/2006/picture">
-                      <pic:pic xmlns:pic="http://schemas.openxmlformats.org/drawingml/2006/picture">
-                        <pic:nvPicPr>
-                          <pic:cNvPr id="889001702" name="Рисунок 889001702"/>
-                          <pic:cNvPicPr/>
-                        </pic:nvPicPr>
-                        <pic:blipFill>
-                          <a:blip r:embed="rId83" cstate="print">
-                            <a:extLst>
-                              <a:ext uri="{28A0092B-C50C-407E-A947-70E740481C1C}">
-                                <a14:useLocalDpi xmlns:a14="http://schemas.microsoft.com/office/drawing/2010/main" val="0"/>
-                              </a:ext>
-                            </a:extLst>
-                          </a:blip>
-                          <a:stretch>
-                            <a:fillRect/>
-                          </a:stretch>
-                        </pic:blipFill>
-                        <pic:spPr>
-                          <a:xfrm>
-                            <a:off x="0" y="0"/>
-                            <a:ext cx="360000" cy="360000"/>
-                          </a:xfrm>
-                          <a:prstGeom prst="rect">
-                            <a:avLst/>
-                          </a:prstGeom>
-                        </pic:spPr>
-                      </pic:pic>
-                    </a:graphicData>
-                  </a:graphic>
-                </wp:inline>
-              </w:drawing>
-            </w:r>
-          </w:p>
-        </w:tc>
-        <w:tc>
-          <w:tcPr>
-            <w:tcW w:w="2032" w:type="dxa"/>
-            <w:vAlign w:val="center"/>
-          </w:tcPr>
-          <w:p>
-            <w:pPr>
-              <w:rPr>
-                <w:rFonts w:ascii="Liberation Serif" w:hAnsi="Liberation Serif" w:cs="Liberation Serif"/>
-                <w:sz w:val="20"/>
-                <w:szCs w:val="20"/>
-                <w:lang w:val="en-US"/>
-              </w:rPr>
-            </w:pPr>
-            <w:r>
-              <w:rPr>
-                <w:rFonts w:ascii="Liberation Serif" w:hAnsi="Liberation Serif" w:cs="Liberation Serif"/>
-                <w:sz w:val="20"/>
-                <w:szCs w:val="20"/>
-                <w:lang w:val="en-US"/>
-              </w:rPr>
-              <w:t>briefing.png</w:t>
-            </w:r>
-          </w:p>
-        </w:tc>
-        <w:tc>
-          <w:tcPr>
-            <w:tcW w:w="1997" w:type="dxa"/>
-            <w:vAlign w:val="center"/>
-          </w:tcPr>
-          <w:p>
-            <w:pPr>
-              <w:rPr>
-                <w:rFonts w:ascii="Liberation Serif" w:hAnsi="Liberation Serif" w:cs="Liberation Serif"/>
-                <w:sz w:val="20"/>
-                <w:szCs w:val="20"/>
-                <w:lang w:val="en-US"/>
-              </w:rPr>
-            </w:pPr>
-            <w:proofErr w:type="spellStart"/>
-            <w:r>
-              <w:rPr>
-                <w:rFonts w:ascii="Liberation Serif" w:hAnsi="Liberation Serif" w:cs="Liberation Serif"/>
-                <w:sz w:val="20"/>
-                <w:szCs w:val="20"/>
-                <w:lang w:val="en-US"/>
-              </w:rPr>
-              <w:t>Freepik</w:t>
-            </w:r>
-            <w:proofErr w:type="spellEnd"/>
-          </w:p>
-        </w:tc>
-        <w:tc>
-          <w:tcPr>
-            <w:tcW w:w="5797" w:type="dxa"/>
-            <w:vAlign w:val="center"/>
-          </w:tcPr>
-          <w:p>
-            <w:pPr>
-              <w:rPr>
-                <w:rFonts w:ascii="Liberation Serif" w:hAnsi="Liberation Serif" w:cs="Liberation Serif"/>
-                <w:sz w:val="20"/>
-                <w:szCs w:val="20"/>
-                <w:lang w:val="en-US"/>
-              </w:rPr>
-            </w:pPr>
-            <w:hyperlink r:id="rId84" w:history="1">
-              <w:r>
-                <w:rPr>
-                  <w:rStyle w:val="a4"/>
-                  <w:rFonts w:ascii="Liberation Serif" w:hAnsi="Liberation Serif" w:cs="Liberation Serif"/>
-                  <w:sz w:val="20"/>
-                  <w:szCs w:val="20"/>
-                  <w:lang w:val="en-US"/>
-                </w:rPr>
-                <w:t>https://www.flaticon.com/free-icon/briefing_870783</w:t>
-              </w:r>
-            </w:hyperlink>
-          </w:p>
-        </w:tc>
-      </w:tr>
-      <w:tr>
-        <w:tc>
-          <w:tcPr>
-            <w:tcW w:w="936" w:type="dxa"/>
-            <w:vAlign w:val="center"/>
-          </w:tcPr>
-          <w:p>
-            <w:pPr>
-              <w:jc w:val="center"/>
-              <w:rPr>
-                <w:rFonts w:ascii="Liberation Serif" w:hAnsi="Liberation Serif" w:cs="Liberation Serif"/>
-                <w:noProof/>
-                <w:sz w:val="20"/>
-                <w:szCs w:val="20"/>
-                <w:lang w:val="en-US"/>
-              </w:rPr>
-            </w:pPr>
-            <w:r>
-              <w:rPr>
-                <w:rFonts w:ascii="Liberation Serif" w:hAnsi="Liberation Serif" w:cs="Liberation Serif"/>
-                <w:noProof/>
-                <w:sz w:val="20"/>
-                <w:szCs w:val="20"/>
-                <w:lang w:eastAsia="ru-RU"/>
-              </w:rPr>
-              <w:drawing>
-                <wp:inline distT="0" distB="0" distL="0" distR="0" wp14:anchorId="36582D5D" wp14:editId="0C92B286">
-                  <wp:extent cx="360000" cy="360000"/>
-                  <wp:effectExtent l="0" t="0" r="2540" b="2540"/>
-                  <wp:docPr id="985557376" name="Рисунок 1"/>
-                  <wp:cNvGraphicFramePr>
-                    <a:graphicFrameLocks xmlns:a="http://schemas.openxmlformats.org/drawingml/2006/main" noChangeAspect="1"/>
-                  </wp:cNvGraphicFramePr>
-                  <a:graphic xmlns:a="http://schemas.openxmlformats.org/drawingml/2006/main">
-                    <a:graphicData uri="http://schemas.openxmlformats.org/drawingml/2006/picture">
-                      <pic:pic xmlns:pic="http://schemas.openxmlformats.org/drawingml/2006/picture">
-                        <pic:nvPicPr>
-                          <pic:cNvPr id="0" name="Picture 1"/>
+                          <pic:cNvPr id="0" name="Picture 3"/>
                           <pic:cNvPicPr>
                             <a:picLocks noChangeAspect="1" noChangeArrowheads="1"/>
                           </pic:cNvPicPr>
                         </pic:nvPicPr>
                         <pic:blipFill>
-                          <a:blip r:embed="rId85" cstate="print">
+                          <a:blip r:embed="rId79" cstate="print">
                             <a:extLst>
                               <a:ext uri="{28A0092B-C50C-407E-A947-70E740481C1C}">
                                 <a14:useLocalDpi xmlns:a14="http://schemas.microsoft.com/office/drawing/2010/main" val="0"/>
@@ -6790,7 +6289,7 @@
                 <w:szCs w:val="20"/>
                 <w:lang w:val="en-US"/>
               </w:rPr>
-              <w:t>briefcase.png</w:t>
+              <w:t>timetables.png</w:t>
             </w:r>
           </w:p>
         </w:tc>
@@ -6815,7 +6314,448 @@
                 <w:szCs w:val="20"/>
                 <w:lang w:val="en-US"/>
               </w:rPr>
-              <w:t>Maxim Basinski Premium</w:t>
+              <w:t>Freepik</w:t>
+            </w:r>
+          </w:p>
+        </w:tc>
+        <w:tc>
+          <w:tcPr>
+            <w:tcW w:w="5797" w:type="dxa"/>
+            <w:vAlign w:val="center"/>
+          </w:tcPr>
+          <w:p>
+            <w:pPr>
+              <w:rPr>
+                <w:rFonts w:ascii="Liberation Serif" w:hAnsi="Liberation Serif" w:cs="Liberation Serif"/>
+                <w:sz w:val="20"/>
+                <w:szCs w:val="20"/>
+                <w:lang w:val="en-US"/>
+              </w:rPr>
+            </w:pPr>
+            <w:hyperlink r:id="rId80" w:history="1">
+              <w:r>
+                <w:rPr>
+                  <w:rStyle w:val="a4"/>
+                  <w:rFonts w:ascii="Liberation Serif" w:hAnsi="Liberation Serif" w:cs="Liberation Serif"/>
+                  <w:sz w:val="20"/>
+                  <w:szCs w:val="20"/>
+                  <w:lang w:val="en-US"/>
+                </w:rPr>
+                <w:t>https://www.flaticon.com/free-icon/circular-clock_251974</w:t>
+              </w:r>
+            </w:hyperlink>
+          </w:p>
+        </w:tc>
+      </w:tr>
+      <w:tr>
+        <w:tc>
+          <w:tcPr>
+            <w:tcW w:w="936" w:type="dxa"/>
+            <w:vAlign w:val="center"/>
+          </w:tcPr>
+          <w:p>
+            <w:pPr>
+              <w:jc w:val="center"/>
+              <w:rPr>
+                <w:rFonts w:ascii="Liberation Serif" w:hAnsi="Liberation Serif" w:cs="Liberation Serif"/>
+                <w:noProof/>
+                <w:sz w:val="20"/>
+                <w:szCs w:val="20"/>
+              </w:rPr>
+            </w:pPr>
+            <w:r>
+              <w:rPr>
+                <w:rFonts w:ascii="Liberation Serif" w:hAnsi="Liberation Serif" w:cs="Liberation Serif"/>
+                <w:noProof/>
+                <w:sz w:val="20"/>
+                <w:szCs w:val="20"/>
+                <w:lang w:eastAsia="ru-RU"/>
+              </w:rPr>
+              <w:drawing>
+                <wp:inline distT="0" distB="0" distL="0" distR="0" wp14:anchorId="3A96A3BC" wp14:editId="401437AB">
+                  <wp:extent cx="360000" cy="360000"/>
+                  <wp:effectExtent l="0" t="0" r="2540" b="2540"/>
+                  <wp:docPr id="810936889" name="Рисунок 19"/>
+                  <wp:cNvGraphicFramePr>
+                    <a:graphicFrameLocks xmlns:a="http://schemas.openxmlformats.org/drawingml/2006/main" noChangeAspect="1"/>
+                  </wp:cNvGraphicFramePr>
+                  <a:graphic xmlns:a="http://schemas.openxmlformats.org/drawingml/2006/main">
+                    <a:graphicData uri="http://schemas.openxmlformats.org/drawingml/2006/picture">
+                      <pic:pic xmlns:pic="http://schemas.openxmlformats.org/drawingml/2006/picture">
+                        <pic:nvPicPr>
+                          <pic:cNvPr id="810936889" name="Рисунок 810936889"/>
+                          <pic:cNvPicPr/>
+                        </pic:nvPicPr>
+                        <pic:blipFill>
+                          <a:blip r:embed="rId81" cstate="print">
+                            <a:extLst>
+                              <a:ext uri="{28A0092B-C50C-407E-A947-70E740481C1C}">
+                                <a14:useLocalDpi xmlns:a14="http://schemas.microsoft.com/office/drawing/2010/main" val="0"/>
+                              </a:ext>
+                            </a:extLst>
+                          </a:blip>
+                          <a:stretch>
+                            <a:fillRect/>
+                          </a:stretch>
+                        </pic:blipFill>
+                        <pic:spPr>
+                          <a:xfrm>
+                            <a:off x="0" y="0"/>
+                            <a:ext cx="360000" cy="360000"/>
+                          </a:xfrm>
+                          <a:prstGeom prst="rect">
+                            <a:avLst/>
+                          </a:prstGeom>
+                        </pic:spPr>
+                      </pic:pic>
+                    </a:graphicData>
+                  </a:graphic>
+                </wp:inline>
+              </w:drawing>
+            </w:r>
+          </w:p>
+        </w:tc>
+        <w:tc>
+          <w:tcPr>
+            <w:tcW w:w="2032" w:type="dxa"/>
+            <w:vAlign w:val="center"/>
+          </w:tcPr>
+          <w:p>
+            <w:pPr>
+              <w:rPr>
+                <w:rFonts w:ascii="Liberation Serif" w:hAnsi="Liberation Serif" w:cs="Liberation Serif"/>
+                <w:sz w:val="20"/>
+                <w:szCs w:val="20"/>
+                <w:lang w:val="en-US"/>
+              </w:rPr>
+            </w:pPr>
+            <w:r>
+              <w:rPr>
+                <w:rFonts w:ascii="Liberation Serif" w:hAnsi="Liberation Serif" w:cs="Liberation Serif"/>
+                <w:sz w:val="20"/>
+                <w:szCs w:val="20"/>
+                <w:lang w:val="en-US"/>
+              </w:rPr>
+              <w:t>siz.png</w:t>
+            </w:r>
+          </w:p>
+        </w:tc>
+        <w:tc>
+          <w:tcPr>
+            <w:tcW w:w="1997" w:type="dxa"/>
+            <w:vAlign w:val="center"/>
+          </w:tcPr>
+          <w:p>
+            <w:pPr>
+              <w:rPr>
+                <w:rFonts w:ascii="Liberation Serif" w:hAnsi="Liberation Serif" w:cs="Liberation Serif"/>
+                <w:sz w:val="20"/>
+                <w:szCs w:val="20"/>
+                <w:lang w:val="en-US"/>
+              </w:rPr>
+            </w:pPr>
+            <w:r>
+              <w:rPr>
+                <w:rFonts w:ascii="Liberation Serif" w:hAnsi="Liberation Serif" w:cs="Liberation Serif"/>
+                <w:sz w:val="20"/>
+                <w:szCs w:val="20"/>
+                <w:lang w:val="en-US"/>
+              </w:rPr>
+              <w:t>Dewi Sari</w:t>
+            </w:r>
+          </w:p>
+        </w:tc>
+        <w:tc>
+          <w:tcPr>
+            <w:tcW w:w="5797" w:type="dxa"/>
+            <w:vAlign w:val="center"/>
+          </w:tcPr>
+          <w:p>
+            <w:pPr>
+              <w:rPr>
+                <w:rFonts w:ascii="Liberation Serif" w:hAnsi="Liberation Serif" w:cs="Liberation Serif"/>
+                <w:sz w:val="20"/>
+                <w:szCs w:val="20"/>
+                <w:lang w:val="en-US"/>
+              </w:rPr>
+            </w:pPr>
+            <w:hyperlink r:id="rId82" w:history="1">
+              <w:r>
+                <w:rPr>
+                  <w:rStyle w:val="a4"/>
+                  <w:rFonts w:ascii="Liberation Serif" w:hAnsi="Liberation Serif" w:cs="Liberation Serif"/>
+                  <w:sz w:val="20"/>
+                  <w:szCs w:val="20"/>
+                  <w:lang w:val="en-US"/>
+                </w:rPr>
+                <w:t>https://www.flaticon.com/free-icon/helmet_9837660</w:t>
+              </w:r>
+            </w:hyperlink>
+          </w:p>
+        </w:tc>
+      </w:tr>
+      <w:tr>
+        <w:tc>
+          <w:tcPr>
+            <w:tcW w:w="936" w:type="dxa"/>
+            <w:vAlign w:val="center"/>
+          </w:tcPr>
+          <w:p>
+            <w:pPr>
+              <w:jc w:val="center"/>
+              <w:rPr>
+                <w:rFonts w:ascii="Liberation Serif" w:hAnsi="Liberation Serif" w:cs="Liberation Serif"/>
+                <w:noProof/>
+                <w:sz w:val="20"/>
+                <w:szCs w:val="20"/>
+              </w:rPr>
+            </w:pPr>
+            <w:r>
+              <w:rPr>
+                <w:rFonts w:ascii="Liberation Serif" w:hAnsi="Liberation Serif" w:cs="Liberation Serif"/>
+                <w:noProof/>
+                <w:sz w:val="20"/>
+                <w:szCs w:val="20"/>
+                <w:lang w:eastAsia="ru-RU"/>
+              </w:rPr>
+              <w:drawing>
+                <wp:inline distT="0" distB="0" distL="0" distR="0" wp14:anchorId="62A862D3" wp14:editId="70E43255">
+                  <wp:extent cx="360000" cy="360000"/>
+                  <wp:effectExtent l="0" t="0" r="2540" b="2540"/>
+                  <wp:docPr id="288841293" name="Рисунок 21"/>
+                  <wp:cNvGraphicFramePr>
+                    <a:graphicFrameLocks xmlns:a="http://schemas.openxmlformats.org/drawingml/2006/main" noChangeAspect="1"/>
+                  </wp:cNvGraphicFramePr>
+                  <a:graphic xmlns:a="http://schemas.openxmlformats.org/drawingml/2006/main">
+                    <a:graphicData uri="http://schemas.openxmlformats.org/drawingml/2006/picture">
+                      <pic:pic xmlns:pic="http://schemas.openxmlformats.org/drawingml/2006/picture">
+                        <pic:nvPicPr>
+                          <pic:cNvPr id="288841293" name="Рисунок 288841293"/>
+                          <pic:cNvPicPr/>
+                        </pic:nvPicPr>
+                        <pic:blipFill>
+                          <a:blip r:embed="rId83" cstate="print">
+                            <a:extLst>
+                              <a:ext uri="{28A0092B-C50C-407E-A947-70E740481C1C}">
+                                <a14:useLocalDpi xmlns:a14="http://schemas.microsoft.com/office/drawing/2010/main" val="0"/>
+                              </a:ext>
+                            </a:extLst>
+                          </a:blip>
+                          <a:stretch>
+                            <a:fillRect/>
+                          </a:stretch>
+                        </pic:blipFill>
+                        <pic:spPr>
+                          <a:xfrm>
+                            <a:off x="0" y="0"/>
+                            <a:ext cx="360000" cy="360000"/>
+                          </a:xfrm>
+                          <a:prstGeom prst="rect">
+                            <a:avLst/>
+                          </a:prstGeom>
+                        </pic:spPr>
+                      </pic:pic>
+                    </a:graphicData>
+                  </a:graphic>
+                </wp:inline>
+              </w:drawing>
+            </w:r>
+          </w:p>
+        </w:tc>
+        <w:tc>
+          <w:tcPr>
+            <w:tcW w:w="2032" w:type="dxa"/>
+            <w:vAlign w:val="center"/>
+          </w:tcPr>
+          <w:p>
+            <w:pPr>
+              <w:rPr>
+                <w:rFonts w:ascii="Liberation Serif" w:hAnsi="Liberation Serif" w:cs="Liberation Serif"/>
+                <w:sz w:val="20"/>
+                <w:szCs w:val="20"/>
+                <w:lang w:val="en-US"/>
+              </w:rPr>
+            </w:pPr>
+            <w:r>
+              <w:rPr>
+                <w:rFonts w:ascii="Liberation Serif" w:hAnsi="Liberation Serif" w:cs="Liberation Serif"/>
+                <w:sz w:val="20"/>
+                <w:szCs w:val="20"/>
+                <w:lang w:val="en-US"/>
+              </w:rPr>
+              <w:t>sso.png</w:t>
+            </w:r>
+          </w:p>
+        </w:tc>
+        <w:tc>
+          <w:tcPr>
+            <w:tcW w:w="1997" w:type="dxa"/>
+            <w:vAlign w:val="center"/>
+          </w:tcPr>
+          <w:p>
+            <w:pPr>
+              <w:rPr>
+                <w:rFonts w:ascii="Liberation Serif" w:hAnsi="Liberation Serif" w:cs="Liberation Serif"/>
+                <w:sz w:val="20"/>
+                <w:szCs w:val="20"/>
+                <w:lang w:val="en-US"/>
+              </w:rPr>
+            </w:pPr>
+            <w:r>
+              <w:rPr>
+                <w:rFonts w:ascii="Liberation Serif" w:hAnsi="Liberation Serif" w:cs="Liberation Serif"/>
+                <w:sz w:val="20"/>
+                <w:szCs w:val="20"/>
+                <w:lang w:val="en-US"/>
+              </w:rPr>
+              <w:t>Freepik</w:t>
+            </w:r>
+          </w:p>
+        </w:tc>
+        <w:tc>
+          <w:tcPr>
+            <w:tcW w:w="5797" w:type="dxa"/>
+            <w:vAlign w:val="center"/>
+          </w:tcPr>
+          <w:p>
+            <w:pPr>
+              <w:rPr>
+                <w:rFonts w:ascii="Liberation Serif" w:hAnsi="Liberation Serif" w:cs="Liberation Serif"/>
+                <w:sz w:val="20"/>
+                <w:szCs w:val="20"/>
+                <w:lang w:val="en-US"/>
+              </w:rPr>
+            </w:pPr>
+            <w:hyperlink r:id="rId84" w:history="1">
+              <w:r>
+                <w:rPr>
+                  <w:rStyle w:val="a4"/>
+                  <w:rFonts w:ascii="Liberation Serif" w:hAnsi="Liberation Serif" w:cs="Liberation Serif"/>
+                  <w:sz w:val="20"/>
+                  <w:szCs w:val="20"/>
+                  <w:lang w:val="en-US"/>
+                </w:rPr>
+                <w:t>https://www.flaticon.com/free-icon/cleaning_3899392</w:t>
+              </w:r>
+            </w:hyperlink>
+          </w:p>
+        </w:tc>
+      </w:tr>
+      <w:tr>
+        <w:tc>
+          <w:tcPr>
+            <w:tcW w:w="936" w:type="dxa"/>
+            <w:vAlign w:val="center"/>
+          </w:tcPr>
+          <w:p>
+            <w:pPr>
+              <w:jc w:val="center"/>
+              <w:rPr>
+                <w:rFonts w:ascii="Liberation Serif" w:hAnsi="Liberation Serif" w:cs="Liberation Serif"/>
+                <w:noProof/>
+                <w:sz w:val="20"/>
+                <w:szCs w:val="20"/>
+              </w:rPr>
+            </w:pPr>
+            <w:r>
+              <w:rPr>
+                <w:rFonts w:ascii="Liberation Serif" w:hAnsi="Liberation Serif" w:cs="Liberation Serif"/>
+                <w:noProof/>
+                <w:sz w:val="20"/>
+                <w:szCs w:val="20"/>
+                <w:lang w:eastAsia="ru-RU"/>
+              </w:rPr>
+              <w:drawing>
+                <wp:inline distT="0" distB="0" distL="0" distR="0" wp14:anchorId="7D6BE67A" wp14:editId="2F75E369">
+                  <wp:extent cx="360000" cy="360000"/>
+                  <wp:effectExtent l="0" t="0" r="2540" b="2540"/>
+                  <wp:docPr id="889001702" name="Рисунок 22"/>
+                  <wp:cNvGraphicFramePr>
+                    <a:graphicFrameLocks xmlns:a="http://schemas.openxmlformats.org/drawingml/2006/main" noChangeAspect="1"/>
+                  </wp:cNvGraphicFramePr>
+                  <a:graphic xmlns:a="http://schemas.openxmlformats.org/drawingml/2006/main">
+                    <a:graphicData uri="http://schemas.openxmlformats.org/drawingml/2006/picture">
+                      <pic:pic xmlns:pic="http://schemas.openxmlformats.org/drawingml/2006/picture">
+                        <pic:nvPicPr>
+                          <pic:cNvPr id="889001702" name="Рисунок 889001702"/>
+                          <pic:cNvPicPr/>
+                        </pic:nvPicPr>
+                        <pic:blipFill>
+                          <a:blip r:embed="rId85" cstate="print">
+                            <a:extLst>
+                              <a:ext uri="{28A0092B-C50C-407E-A947-70E740481C1C}">
+                                <a14:useLocalDpi xmlns:a14="http://schemas.microsoft.com/office/drawing/2010/main" val="0"/>
+                              </a:ext>
+                            </a:extLst>
+                          </a:blip>
+                          <a:stretch>
+                            <a:fillRect/>
+                          </a:stretch>
+                        </pic:blipFill>
+                        <pic:spPr>
+                          <a:xfrm>
+                            <a:off x="0" y="0"/>
+                            <a:ext cx="360000" cy="360000"/>
+                          </a:xfrm>
+                          <a:prstGeom prst="rect">
+                            <a:avLst/>
+                          </a:prstGeom>
+                        </pic:spPr>
+                      </pic:pic>
+                    </a:graphicData>
+                  </a:graphic>
+                </wp:inline>
+              </w:drawing>
+            </w:r>
+          </w:p>
+        </w:tc>
+        <w:tc>
+          <w:tcPr>
+            <w:tcW w:w="2032" w:type="dxa"/>
+            <w:vAlign w:val="center"/>
+          </w:tcPr>
+          <w:p>
+            <w:pPr>
+              <w:rPr>
+                <w:rFonts w:ascii="Liberation Serif" w:hAnsi="Liberation Serif" w:cs="Liberation Serif"/>
+                <w:sz w:val="20"/>
+                <w:szCs w:val="20"/>
+                <w:lang w:val="en-US"/>
+              </w:rPr>
+            </w:pPr>
+            <w:r>
+              <w:rPr>
+                <w:rFonts w:ascii="Liberation Serif" w:hAnsi="Liberation Serif" w:cs="Liberation Serif"/>
+                <w:sz w:val="20"/>
+                <w:szCs w:val="20"/>
+                <w:lang w:val="en-US"/>
+              </w:rPr>
+              <w:t>briefing.png</w:t>
+            </w:r>
+          </w:p>
+        </w:tc>
+        <w:tc>
+          <w:tcPr>
+            <w:tcW w:w="1997" w:type="dxa"/>
+            <w:vAlign w:val="center"/>
+          </w:tcPr>
+          <w:p>
+            <w:pPr>
+              <w:rPr>
+                <w:rFonts w:ascii="Liberation Serif" w:hAnsi="Liberation Serif" w:cs="Liberation Serif"/>
+                <w:sz w:val="20"/>
+                <w:szCs w:val="20"/>
+                <w:lang w:val="en-US"/>
+              </w:rPr>
+            </w:pPr>
+            <w:r>
+              <w:rPr>
+                <w:rFonts w:ascii="Liberation Serif" w:hAnsi="Liberation Serif" w:cs="Liberation Serif"/>
+                <w:sz w:val="20"/>
+                <w:szCs w:val="20"/>
+                <w:lang w:val="en-US"/>
+              </w:rPr>
+              <w:t>Freepik</w:t>
             </w:r>
           </w:p>
         </w:tc>
@@ -6842,7 +6782,7 @@
                   <w:szCs w:val="20"/>
                   <w:lang w:val="en-US"/>
                 </w:rPr>
-                <w:t>https://www.flaticon.com/free-icon/briefcase_284895</w:t>
+                <w:t>https://www.flaticon.com/free-icon/briefing_870783</w:t>
               </w:r>
             </w:hyperlink>
           </w:p>
@@ -6862,6 +6802,7 @@
                 <w:noProof/>
                 <w:sz w:val="20"/>
                 <w:szCs w:val="20"/>
+                <w:lang w:val="en-US"/>
               </w:rPr>
             </w:pPr>
             <w:r>
@@ -6873,10 +6814,10 @@
                 <w:lang w:eastAsia="ru-RU"/>
               </w:rPr>
               <w:drawing>
-                <wp:inline distT="0" distB="0" distL="0" distR="0" wp14:anchorId="1191F20F" wp14:editId="3BA63F43">
+                <wp:inline distT="0" distB="0" distL="0" distR="0" wp14:anchorId="36582D5D" wp14:editId="0C92B286">
                   <wp:extent cx="360000" cy="360000"/>
-                  <wp:effectExtent l="0" t="0" r="0" b="2540"/>
-                  <wp:docPr id="1217831500" name="Рисунок 2"/>
+                  <wp:effectExtent l="0" t="0" r="2540" b="2540"/>
+                  <wp:docPr id="985557376" name="Рисунок 1"/>
                   <wp:cNvGraphicFramePr>
                     <a:graphicFrameLocks xmlns:a="http://schemas.openxmlformats.org/drawingml/2006/main" noChangeAspect="1"/>
                   </wp:cNvGraphicFramePr>
@@ -6884,7 +6825,7 @@
                     <a:graphicData uri="http://schemas.openxmlformats.org/drawingml/2006/picture">
                       <pic:pic xmlns:pic="http://schemas.openxmlformats.org/drawingml/2006/picture">
                         <pic:nvPicPr>
-                          <pic:cNvPr id="0" name="Picture 3"/>
+                          <pic:cNvPr id="0" name="Picture 1"/>
                           <pic:cNvPicPr>
                             <a:picLocks noChangeAspect="1" noChangeArrowheads="1"/>
                           </pic:cNvPicPr>
@@ -6944,7 +6885,7 @@
                 <w:szCs w:val="20"/>
                 <w:lang w:val="en-US"/>
               </w:rPr>
-              <w:t>letter-b.png</w:t>
+              <w:t>briefcase.png</w:t>
             </w:r>
           </w:p>
         </w:tc>
@@ -6962,25 +6903,14 @@
                 <w:lang w:val="en-US"/>
               </w:rPr>
             </w:pPr>
-            <w:proofErr w:type="gramStart"/>
-            <w:r>
-              <w:rPr>
-                <w:rFonts w:ascii="Liberation Serif" w:hAnsi="Liberation Serif" w:cs="Liberation Serif"/>
-                <w:sz w:val="20"/>
-                <w:szCs w:val="20"/>
-                <w:lang w:val="en-US"/>
-              </w:rPr>
-              <w:t>shohanur.rahman</w:t>
-            </w:r>
-            <w:proofErr w:type="gramEnd"/>
-            <w:r>
-              <w:rPr>
-                <w:rFonts w:ascii="Liberation Serif" w:hAnsi="Liberation Serif" w:cs="Liberation Serif"/>
-                <w:sz w:val="20"/>
-                <w:szCs w:val="20"/>
-                <w:lang w:val="en-US"/>
-              </w:rPr>
-              <w:t>13</w:t>
+            <w:r>
+              <w:rPr>
+                <w:rFonts w:ascii="Liberation Serif" w:hAnsi="Liberation Serif" w:cs="Liberation Serif"/>
+                <w:sz w:val="20"/>
+                <w:szCs w:val="20"/>
+                <w:lang w:val="en-US"/>
+              </w:rPr>
+              <w:t>Maxim Basinski Premium</w:t>
             </w:r>
           </w:p>
         </w:tc>
@@ -7007,7 +6937,7 @@
                   <w:szCs w:val="20"/>
                   <w:lang w:val="en-US"/>
                 </w:rPr>
-                <w:t>https://www.flaticon.com/free-icon/letter-b_11974488</w:t>
+                <w:t>https://www.flaticon.com/free-icon/briefcase_284895</w:t>
               </w:r>
             </w:hyperlink>
           </w:p>
@@ -7038,10 +6968,10 @@
                 <w:lang w:eastAsia="ru-RU"/>
               </w:rPr>
               <w:drawing>
-                <wp:inline distT="0" distB="0" distL="0" distR="0" wp14:anchorId="75105D03" wp14:editId="5D489382">
+                <wp:inline distT="0" distB="0" distL="0" distR="0" wp14:anchorId="1191F20F" wp14:editId="3BA63F43">
                   <wp:extent cx="360000" cy="360000"/>
-                  <wp:effectExtent l="0" t="0" r="2540" b="2540"/>
-                  <wp:docPr id="2112457410" name="Рисунок 10"/>
+                  <wp:effectExtent l="0" t="0" r="0" b="2540"/>
+                  <wp:docPr id="1217831500" name="Рисунок 2"/>
                   <wp:cNvGraphicFramePr>
                     <a:graphicFrameLocks xmlns:a="http://schemas.openxmlformats.org/drawingml/2006/main" noChangeAspect="1"/>
                   </wp:cNvGraphicFramePr>
@@ -7049,7 +6979,7 @@
                     <a:graphicData uri="http://schemas.openxmlformats.org/drawingml/2006/picture">
                       <pic:pic xmlns:pic="http://schemas.openxmlformats.org/drawingml/2006/picture">
                         <pic:nvPicPr>
-                          <pic:cNvPr id="0" name="Picture 19"/>
+                          <pic:cNvPr id="0" name="Picture 3"/>
                           <pic:cNvPicPr>
                             <a:picLocks noChangeAspect="1" noChangeArrowheads="1"/>
                           </pic:cNvPicPr>
@@ -7109,7 +7039,7 @@
                 <w:szCs w:val="20"/>
                 <w:lang w:val="en-US"/>
               </w:rPr>
-              <w:t>measure.png</w:t>
+              <w:t>letter-b.png</w:t>
             </w:r>
           </w:p>
         </w:tc>
@@ -7134,7 +7064,7 @@
                 <w:szCs w:val="20"/>
                 <w:lang w:val="en-US"/>
               </w:rPr>
-              <w:t>Maxim Basinski Premium</w:t>
+              <w:t>shohanur.rahman13</w:t>
             </w:r>
           </w:p>
         </w:tc>
@@ -7161,7 +7091,7 @@
                   <w:szCs w:val="20"/>
                   <w:lang w:val="en-US"/>
                 </w:rPr>
-                <w:t>https://www.flaticon.com/free-icon/development_956600</w:t>
+                <w:t>https://www.flaticon.com/free-icon/letter-b_11974488</w:t>
               </w:r>
             </w:hyperlink>
           </w:p>
@@ -7193,10 +7123,10 @@
               </w:rPr>
               <w:lastRenderedPageBreak/>
               <w:drawing>
-                <wp:inline distT="0" distB="0" distL="0" distR="0" wp14:anchorId="46664BF9" wp14:editId="0E7FE3EA">
+                <wp:inline distT="0" distB="0" distL="0" distR="0" wp14:anchorId="75105D03" wp14:editId="5D489382">
                   <wp:extent cx="360000" cy="360000"/>
                   <wp:effectExtent l="0" t="0" r="2540" b="2540"/>
-                  <wp:docPr id="1794032285" name="Рисунок 13"/>
+                  <wp:docPr id="2112457410" name="Рисунок 10"/>
                   <wp:cNvGraphicFramePr>
                     <a:graphicFrameLocks xmlns:a="http://schemas.openxmlformats.org/drawingml/2006/main" noChangeAspect="1"/>
                   </wp:cNvGraphicFramePr>
@@ -7204,7 +7134,7 @@
                     <a:graphicData uri="http://schemas.openxmlformats.org/drawingml/2006/picture">
                       <pic:pic xmlns:pic="http://schemas.openxmlformats.org/drawingml/2006/picture">
                         <pic:nvPicPr>
-                          <pic:cNvPr id="0" name="Picture 25"/>
+                          <pic:cNvPr id="0" name="Picture 19"/>
                           <pic:cNvPicPr>
                             <a:picLocks noChangeAspect="1" noChangeArrowheads="1"/>
                           </pic:cNvPicPr>
@@ -7264,7 +7194,7 @@
                 <w:szCs w:val="20"/>
                 <w:lang w:val="en-US"/>
               </w:rPr>
-              <w:t>task.png</w:t>
+              <w:t>measure.png</w:t>
             </w:r>
           </w:p>
         </w:tc>
@@ -7282,17 +7212,15 @@
                 <w:lang w:val="en-US"/>
               </w:rPr>
             </w:pPr>
-            <w:proofErr w:type="spellStart"/>
-            <w:r>
-              <w:rPr>
-                <w:rFonts w:ascii="Liberation Serif" w:hAnsi="Liberation Serif" w:cs="Liberation Serif"/>
-                <w:sz w:val="20"/>
-                <w:szCs w:val="20"/>
-                <w:lang w:val="en-US"/>
-              </w:rPr>
-              <w:t>vectaicon</w:t>
-            </w:r>
-            <w:proofErr w:type="spellEnd"/>
+            <w:r>
+              <w:rPr>
+                <w:rFonts w:ascii="Liberation Serif" w:hAnsi="Liberation Serif" w:cs="Liberation Serif"/>
+                <w:sz w:val="20"/>
+                <w:szCs w:val="20"/>
+                <w:lang w:val="en-US"/>
+              </w:rPr>
+              <w:t>Maxim Basinski Premium</w:t>
+            </w:r>
           </w:p>
         </w:tc>
         <w:tc>
@@ -7318,7 +7246,7 @@
                   <w:szCs w:val="20"/>
                   <w:lang w:val="en-US"/>
                 </w:rPr>
-                <w:t>https://www.flaticon.com/free-icon/task_11851836</w:t>
+                <w:t>https://www.flaticon.com/free-icon/development_956600</w:t>
               </w:r>
             </w:hyperlink>
           </w:p>
@@ -7349,10 +7277,10 @@
                 <w:lang w:eastAsia="ru-RU"/>
               </w:rPr>
               <w:drawing>
-                <wp:inline distT="0" distB="0" distL="0" distR="0" wp14:anchorId="7AD91F2D" wp14:editId="4DBC2088">
+                <wp:inline distT="0" distB="0" distL="0" distR="0" wp14:anchorId="46664BF9" wp14:editId="0E7FE3EA">
                   <wp:extent cx="360000" cy="360000"/>
                   <wp:effectExtent l="0" t="0" r="2540" b="2540"/>
-                  <wp:docPr id="115004653" name="Рисунок 11"/>
+                  <wp:docPr id="1794032285" name="Рисунок 13"/>
                   <wp:cNvGraphicFramePr>
                     <a:graphicFrameLocks xmlns:a="http://schemas.openxmlformats.org/drawingml/2006/main" noChangeAspect="1"/>
                   </wp:cNvGraphicFramePr>
@@ -7360,7 +7288,7 @@
                     <a:graphicData uri="http://schemas.openxmlformats.org/drawingml/2006/picture">
                       <pic:pic xmlns:pic="http://schemas.openxmlformats.org/drawingml/2006/picture">
                         <pic:nvPicPr>
-                          <pic:cNvPr id="0" name="Picture 21"/>
+                          <pic:cNvPr id="0" name="Picture 25"/>
                           <pic:cNvPicPr>
                             <a:picLocks noChangeAspect="1" noChangeArrowheads="1"/>
                           </pic:cNvPicPr>
@@ -7420,7 +7348,7 @@
                 <w:szCs w:val="20"/>
                 <w:lang w:val="en-US"/>
               </w:rPr>
-              <w:t>time-management.png</w:t>
+              <w:t>task.png</w:t>
             </w:r>
           </w:p>
         </w:tc>
@@ -7445,7 +7373,7 @@
                 <w:szCs w:val="20"/>
                 <w:lang w:val="en-US"/>
               </w:rPr>
-              <w:t>Maxim Basinski Premium</w:t>
+              <w:t>vectaicon</w:t>
             </w:r>
           </w:p>
         </w:tc>
@@ -7472,7 +7400,7 @@
                   <w:szCs w:val="20"/>
                   <w:lang w:val="en-US"/>
                 </w:rPr>
-                <w:t>https://www.flaticon.com/free-icon/time-management_956613</w:t>
+                <w:t>https://www.flaticon.com/free-icon/task_11851836</w:t>
               </w:r>
             </w:hyperlink>
           </w:p>
@@ -7503,10 +7431,10 @@
                 <w:lang w:eastAsia="ru-RU"/>
               </w:rPr>
               <w:drawing>
-                <wp:inline distT="0" distB="0" distL="0" distR="0" wp14:anchorId="17452A0B" wp14:editId="195B7EEB">
+                <wp:inline distT="0" distB="0" distL="0" distR="0" wp14:anchorId="7AD91F2D" wp14:editId="408729D0">
                   <wp:extent cx="360000" cy="360000"/>
                   <wp:effectExtent l="0" t="0" r="2540" b="2540"/>
-                  <wp:docPr id="786541642" name="Рисунок 1"/>
+                  <wp:docPr id="115004653" name="Рисунок 11"/>
                   <wp:cNvGraphicFramePr>
                     <a:graphicFrameLocks xmlns:a="http://schemas.openxmlformats.org/drawingml/2006/main" noChangeAspect="1"/>
                   </wp:cNvGraphicFramePr>
@@ -7514,7 +7442,7 @@
                     <a:graphicData uri="http://schemas.openxmlformats.org/drawingml/2006/picture">
                       <pic:pic xmlns:pic="http://schemas.openxmlformats.org/drawingml/2006/picture">
                         <pic:nvPicPr>
-                          <pic:cNvPr id="0" name="Picture 1"/>
+                          <pic:cNvPr id="0" name="Picture 21"/>
                           <pic:cNvPicPr>
                             <a:picLocks noChangeAspect="1" noChangeArrowheads="1"/>
                           </pic:cNvPicPr>
@@ -7574,7 +7502,7 @@
                 <w:szCs w:val="20"/>
                 <w:lang w:val="en-US"/>
               </w:rPr>
-              <w:t>finish.png</w:t>
+              <w:t>time-management.png</w:t>
             </w:r>
           </w:p>
         </w:tc>
@@ -7592,17 +7520,15 @@
                 <w:lang w:val="en-US"/>
               </w:rPr>
             </w:pPr>
-            <w:proofErr w:type="spellStart"/>
-            <w:r>
-              <w:rPr>
-                <w:rFonts w:ascii="Liberation Serif" w:hAnsi="Liberation Serif" w:cs="Liberation Serif"/>
-                <w:sz w:val="20"/>
-                <w:szCs w:val="20"/>
-                <w:lang w:val="en-US"/>
-              </w:rPr>
-              <w:t>Freepik</w:t>
-            </w:r>
-            <w:proofErr w:type="spellEnd"/>
+            <w:r>
+              <w:rPr>
+                <w:rFonts w:ascii="Liberation Serif" w:hAnsi="Liberation Serif" w:cs="Liberation Serif"/>
+                <w:sz w:val="20"/>
+                <w:szCs w:val="20"/>
+                <w:lang w:val="en-US"/>
+              </w:rPr>
+              <w:t>Maxim Basinski Premium</w:t>
+            </w:r>
           </w:p>
         </w:tc>
         <w:tc>
@@ -7628,7 +7554,7 @@
                   <w:szCs w:val="20"/>
                   <w:lang w:val="en-US"/>
                 </w:rPr>
-                <w:t>https://www.flaticon.com/free-icon/race-flag_1894428</w:t>
+                <w:t>https://www.flaticon.com/free-icon/time-management_956613</w:t>
               </w:r>
             </w:hyperlink>
           </w:p>
@@ -7659,10 +7585,10 @@
                 <w:lang w:eastAsia="ru-RU"/>
               </w:rPr>
               <w:drawing>
-                <wp:inline distT="0" distB="0" distL="0" distR="0" wp14:anchorId="7744EF02" wp14:editId="767AE0DB">
+                <wp:inline distT="0" distB="0" distL="0" distR="0" wp14:anchorId="17452A0B" wp14:editId="195B7EEB">
                   <wp:extent cx="360000" cy="360000"/>
                   <wp:effectExtent l="0" t="0" r="2540" b="2540"/>
-                  <wp:docPr id="1005053952" name="Рисунок 1"/>
+                  <wp:docPr id="786541642" name="Рисунок 1"/>
                   <wp:cNvGraphicFramePr>
                     <a:graphicFrameLocks xmlns:a="http://schemas.openxmlformats.org/drawingml/2006/main" noChangeAspect="1"/>
                   </wp:cNvGraphicFramePr>
@@ -7730,7 +7656,7 @@
                 <w:szCs w:val="20"/>
                 <w:lang w:val="en-US"/>
               </w:rPr>
-              <w:t>transfer.png</w:t>
+              <w:t>finish.png</w:t>
             </w:r>
           </w:p>
         </w:tc>
@@ -7755,7 +7681,7 @@
                 <w:szCs w:val="20"/>
                 <w:lang w:val="en-US"/>
               </w:rPr>
-              <w:t>Pixel perfect</w:t>
+              <w:t>Freepik</w:t>
             </w:r>
           </w:p>
         </w:tc>
@@ -7782,7 +7708,7 @@
                   <w:szCs w:val="20"/>
                   <w:lang w:val="en-US"/>
                 </w:rPr>
-                <w:t>https://www.flaticon.com/free-icon/redo_889578</w:t>
+                <w:t>https://www.flaticon.com/free-icon/race-flag_1894428</w:t>
               </w:r>
             </w:hyperlink>
           </w:p>
@@ -7796,26 +7722,27 @@
           </w:tcPr>
           <w:p>
             <w:pPr>
-              <w:rPr>
-                <w:rFonts w:ascii="Liberation Serif" w:hAnsi="Liberation Serif" w:cs="Liberation Serif"/>
-                <w:noProof/>
-                <w:sz w:val="20"/>
-                <w:szCs w:val="20"/>
-                <w:lang w:val="en-US"/>
-              </w:rPr>
-            </w:pPr>
-            <w:r>
-              <w:rPr>
-                <w:rFonts w:ascii="Liberation Serif" w:hAnsi="Liberation Serif" w:cs="Liberation Serif"/>
-                <w:noProof/>
-                <w:sz w:val="20"/>
-                <w:szCs w:val="20"/>
+              <w:jc w:val="center"/>
+              <w:rPr>
+                <w:rFonts w:ascii="Liberation Serif" w:hAnsi="Liberation Serif" w:cs="Liberation Serif"/>
+                <w:noProof/>
+                <w:sz w:val="20"/>
+                <w:szCs w:val="20"/>
+              </w:rPr>
+            </w:pPr>
+            <w:r>
+              <w:rPr>
+                <w:rFonts w:ascii="Liberation Serif" w:hAnsi="Liberation Serif" w:cs="Liberation Serif"/>
+                <w:noProof/>
+                <w:sz w:val="20"/>
+                <w:szCs w:val="20"/>
+                <w:lang w:eastAsia="ru-RU"/>
               </w:rPr>
               <w:drawing>
-                <wp:inline distT="0" distB="0" distL="0" distR="0" wp14:anchorId="625E1EF3" wp14:editId="4FD64337">
-                  <wp:extent cx="457200" cy="457200"/>
-                  <wp:effectExtent l="0" t="0" r="0" b="0"/>
-                  <wp:docPr id="53902881" name="Рисунок 1"/>
+                <wp:inline distT="0" distB="0" distL="0" distR="0" wp14:anchorId="7744EF02" wp14:editId="767AE0DB">
+                  <wp:extent cx="360000" cy="360000"/>
+                  <wp:effectExtent l="0" t="0" r="2540" b="2540"/>
+                  <wp:docPr id="1005053952" name="Рисунок 1"/>
                   <wp:cNvGraphicFramePr>
                     <a:graphicFrameLocks xmlns:a="http://schemas.openxmlformats.org/drawingml/2006/main" noChangeAspect="1"/>
                   </wp:cNvGraphicFramePr>
@@ -7844,7 +7771,7 @@
                         <pic:spPr bwMode="auto">
                           <a:xfrm>
                             <a:off x="0" y="0"/>
-                            <a:ext cx="457200" cy="457200"/>
+                            <a:ext cx="360000" cy="360000"/>
                           </a:xfrm>
                           <a:prstGeom prst="rect">
                             <a:avLst/>
@@ -7883,7 +7810,7 @@
                 <w:szCs w:val="20"/>
                 <w:lang w:val="en-US"/>
               </w:rPr>
-              <w:t>move.png</w:t>
+              <w:t>transfer.png</w:t>
             </w:r>
           </w:p>
         </w:tc>
@@ -7901,17 +7828,15 @@
                 <w:lang w:val="en-US"/>
               </w:rPr>
             </w:pPr>
-            <w:proofErr w:type="spellStart"/>
-            <w:r>
-              <w:rPr>
-                <w:rFonts w:ascii="Liberation Serif" w:hAnsi="Liberation Serif" w:cs="Liberation Serif"/>
-                <w:sz w:val="20"/>
-                <w:szCs w:val="20"/>
-                <w:lang w:val="en-US"/>
-              </w:rPr>
-              <w:t>paonkz</w:t>
-            </w:r>
-            <w:proofErr w:type="spellEnd"/>
+            <w:r>
+              <w:rPr>
+                <w:rFonts w:ascii="Liberation Serif" w:hAnsi="Liberation Serif" w:cs="Liberation Serif"/>
+                <w:sz w:val="20"/>
+                <w:szCs w:val="20"/>
+                <w:lang w:val="en-US"/>
+              </w:rPr>
+              <w:t>Pixel perfect</w:t>
+            </w:r>
           </w:p>
         </w:tc>
         <w:tc>
@@ -7937,7 +7862,7 @@
                   <w:szCs w:val="20"/>
                   <w:lang w:val="en-US"/>
                 </w:rPr>
-                <w:t>https://www.freepik.com/icon/move_12101640</w:t>
+                <w:t>https://www.flaticon.com/free-icon/redo_889578</w:t>
               </w:r>
             </w:hyperlink>
           </w:p>
@@ -7967,10 +7892,10 @@
                 <w:szCs w:val="20"/>
               </w:rPr>
               <w:drawing>
-                <wp:inline distT="0" distB="0" distL="0" distR="0" wp14:anchorId="65B2B996" wp14:editId="14869F70">
+                <wp:inline distT="0" distB="0" distL="0" distR="0" wp14:anchorId="625E1EF3" wp14:editId="4FD64337">
                   <wp:extent cx="457200" cy="457200"/>
                   <wp:effectExtent l="0" t="0" r="0" b="0"/>
-                  <wp:docPr id="32556411" name="Рисунок 2"/>
+                  <wp:docPr id="53902881" name="Рисунок 1"/>
                   <wp:cNvGraphicFramePr>
                     <a:graphicFrameLocks xmlns:a="http://schemas.openxmlformats.org/drawingml/2006/main" noChangeAspect="1"/>
                   </wp:cNvGraphicFramePr>
@@ -7978,7 +7903,7 @@
                     <a:graphicData uri="http://schemas.openxmlformats.org/drawingml/2006/picture">
                       <pic:pic xmlns:pic="http://schemas.openxmlformats.org/drawingml/2006/picture">
                         <pic:nvPicPr>
-                          <pic:cNvPr id="0" name="Picture 3"/>
+                          <pic:cNvPr id="0" name="Picture 1"/>
                           <pic:cNvPicPr>
                             <a:picLocks noChangeAspect="1" noChangeArrowheads="1"/>
                           </pic:cNvPicPr>
@@ -8038,7 +7963,7 @@
                 <w:szCs w:val="20"/>
                 <w:lang w:val="en-US"/>
               </w:rPr>
-              <w:t>height.png</w:t>
+              <w:t>move.png</w:t>
             </w:r>
           </w:p>
         </w:tc>
@@ -8056,7 +7981,6 @@
                 <w:lang w:val="en-US"/>
               </w:rPr>
             </w:pPr>
-            <w:proofErr w:type="spellStart"/>
             <w:r>
               <w:rPr>
                 <w:rFonts w:ascii="Liberation Serif" w:hAnsi="Liberation Serif" w:cs="Liberation Serif"/>
@@ -8066,7 +7990,6 @@
               </w:rPr>
               <w:t>paonkz</w:t>
             </w:r>
-            <w:proofErr w:type="spellEnd"/>
           </w:p>
         </w:tc>
         <w:tc>
@@ -8092,7 +8015,7 @@
                   <w:szCs w:val="20"/>
                   <w:lang w:val="en-US"/>
                 </w:rPr>
-                <w:t>https://www.freepik.com/icon/height_12101534</w:t>
+                <w:t>https://www.freepik.com/icon/move_12101640</w:t>
               </w:r>
             </w:hyperlink>
           </w:p>
@@ -8106,24 +8029,26 @@
           </w:tcPr>
           <w:p>
             <w:pPr>
-              <w:jc w:val="center"/>
-              <w:rPr>
-                <w:rFonts w:ascii="Liberation Serif" w:hAnsi="Liberation Serif" w:cs="Liberation Serif"/>
-                <w:noProof/>
-                <w:sz w:val="20"/>
-                <w:szCs w:val="20"/>
-                <w:lang w:val="en-US" w:eastAsia="ru-RU"/>
-              </w:rPr>
-            </w:pPr>
-            <w:r>
-              <w:rPr>
-                <w:noProof/>
+              <w:rPr>
+                <w:rFonts w:ascii="Liberation Serif" w:hAnsi="Liberation Serif" w:cs="Liberation Serif"/>
+                <w:noProof/>
+                <w:sz w:val="20"/>
+                <w:szCs w:val="20"/>
+                <w:lang w:val="en-US"/>
+              </w:rPr>
+            </w:pPr>
+            <w:r>
+              <w:rPr>
+                <w:rFonts w:ascii="Liberation Serif" w:hAnsi="Liberation Serif" w:cs="Liberation Serif"/>
+                <w:noProof/>
+                <w:sz w:val="20"/>
+                <w:szCs w:val="20"/>
               </w:rPr>
               <w:drawing>
-                <wp:inline distT="0" distB="0" distL="0" distR="0" wp14:anchorId="4AF0CFC3" wp14:editId="5BD62E33">
-                  <wp:extent cx="360000" cy="360000"/>
-                  <wp:effectExtent l="0" t="0" r="2540" b="2540"/>
-                  <wp:docPr id="28645135" name="Рисунок 1"/>
+                <wp:inline distT="0" distB="0" distL="0" distR="0" wp14:anchorId="65B2B996" wp14:editId="14869F70">
+                  <wp:extent cx="457200" cy="457200"/>
+                  <wp:effectExtent l="0" t="0" r="0" b="0"/>
+                  <wp:docPr id="32556411" name="Рисунок 2"/>
                   <wp:cNvGraphicFramePr>
                     <a:graphicFrameLocks xmlns:a="http://schemas.openxmlformats.org/drawingml/2006/main" noChangeAspect="1"/>
                   </wp:cNvGraphicFramePr>
@@ -8131,7 +8056,7 @@
                     <a:graphicData uri="http://schemas.openxmlformats.org/drawingml/2006/picture">
                       <pic:pic xmlns:pic="http://schemas.openxmlformats.org/drawingml/2006/picture">
                         <pic:nvPicPr>
-                          <pic:cNvPr id="0" name="Picture 1"/>
+                          <pic:cNvPr id="0" name="Picture 3"/>
                           <pic:cNvPicPr>
                             <a:picLocks noChangeAspect="1" noChangeArrowheads="1"/>
                           </pic:cNvPicPr>
@@ -8152,7 +8077,7 @@
                         <pic:spPr bwMode="auto">
                           <a:xfrm>
                             <a:off x="0" y="0"/>
-                            <a:ext cx="360000" cy="360000"/>
+                            <a:ext cx="457200" cy="457200"/>
                           </a:xfrm>
                           <a:prstGeom prst="rect">
                             <a:avLst/>
@@ -8191,7 +8116,7 @@
                 <w:szCs w:val="20"/>
                 <w:lang w:val="en-US"/>
               </w:rPr>
-              <w:t>fast-forward.png</w:t>
+              <w:t>height.png</w:t>
             </w:r>
           </w:p>
         </w:tc>
@@ -8209,17 +8134,15 @@
                 <w:lang w:val="en-US"/>
               </w:rPr>
             </w:pPr>
-            <w:proofErr w:type="spellStart"/>
-            <w:r>
-              <w:rPr>
-                <w:rFonts w:ascii="Liberation Serif" w:hAnsi="Liberation Serif" w:cs="Liberation Serif"/>
-                <w:sz w:val="20"/>
-                <w:szCs w:val="20"/>
-                <w:lang w:val="en-US"/>
-              </w:rPr>
-              <w:t>Freepik</w:t>
-            </w:r>
-            <w:proofErr w:type="spellEnd"/>
+            <w:r>
+              <w:rPr>
+                <w:rFonts w:ascii="Liberation Serif" w:hAnsi="Liberation Serif" w:cs="Liberation Serif"/>
+                <w:sz w:val="20"/>
+                <w:szCs w:val="20"/>
+                <w:lang w:val="en-US"/>
+              </w:rPr>
+              <w:t>paonkz</w:t>
+            </w:r>
           </w:p>
         </w:tc>
         <w:tc>
@@ -8230,7 +8153,6 @@
           <w:p>
             <w:pPr>
               <w:rPr>
-                <w:rStyle w:val="a4"/>
                 <w:rFonts w:ascii="Liberation Serif" w:hAnsi="Liberation Serif" w:cs="Liberation Serif"/>
                 <w:sz w:val="20"/>
                 <w:szCs w:val="20"/>
@@ -8246,7 +8168,7 @@
                   <w:szCs w:val="20"/>
                   <w:lang w:val="en-US"/>
                 </w:rPr>
-                <w:t>https://www.flaticon.com/free-icon/fast-forward_153757</w:t>
+                <w:t>https://www.freepik.com/icon/height_12101534</w:t>
               </w:r>
             </w:hyperlink>
           </w:p>
@@ -8274,10 +8196,10 @@
                 <w:noProof/>
               </w:rPr>
               <w:drawing>
-                <wp:inline distT="0" distB="0" distL="0" distR="0" wp14:anchorId="62AFE82F" wp14:editId="1871ABBD">
+                <wp:inline distT="0" distB="0" distL="0" distR="0" wp14:anchorId="4AF0CFC3" wp14:editId="5BD62E33">
                   <wp:extent cx="360000" cy="360000"/>
                   <wp:effectExtent l="0" t="0" r="2540" b="2540"/>
-                  <wp:docPr id="511046791" name="Рисунок 3"/>
+                  <wp:docPr id="28645135" name="Рисунок 1"/>
                   <wp:cNvGraphicFramePr>
                     <a:graphicFrameLocks xmlns:a="http://schemas.openxmlformats.org/drawingml/2006/main" noChangeAspect="1"/>
                   </wp:cNvGraphicFramePr>
@@ -8285,7 +8207,7 @@
                     <a:graphicData uri="http://schemas.openxmlformats.org/drawingml/2006/picture">
                       <pic:pic xmlns:pic="http://schemas.openxmlformats.org/drawingml/2006/picture">
                         <pic:nvPicPr>
-                          <pic:cNvPr id="0" name="Picture 5"/>
+                          <pic:cNvPr id="0" name="Picture 1"/>
                           <pic:cNvPicPr>
                             <a:picLocks noChangeAspect="1" noChangeArrowheads="1"/>
                           </pic:cNvPicPr>
@@ -8345,7 +8267,7 @@
                 <w:szCs w:val="20"/>
                 <w:lang w:val="en-US"/>
               </w:rPr>
-              <w:t>play-button.png</w:t>
+              <w:t>fast-forward.png</w:t>
             </w:r>
           </w:p>
         </w:tc>
@@ -8363,7 +8285,6 @@
                 <w:lang w:val="en-US"/>
               </w:rPr>
             </w:pPr>
-            <w:proofErr w:type="spellStart"/>
             <w:r>
               <w:rPr>
                 <w:rFonts w:ascii="Liberation Serif" w:hAnsi="Liberation Serif" w:cs="Liberation Serif"/>
@@ -8373,7 +8294,6 @@
               </w:rPr>
               <w:t>Freepik</w:t>
             </w:r>
-            <w:proofErr w:type="spellEnd"/>
           </w:p>
         </w:tc>
         <w:tc>
@@ -8400,7 +8320,7 @@
                   <w:szCs w:val="20"/>
                   <w:lang w:val="en-US"/>
                 </w:rPr>
-                <w:t>https://www.flaticon.com/free-icon/play-button_153752</w:t>
+                <w:t>https://www.flaticon.com/free-icon/fast-forward_153757</w:t>
               </w:r>
             </w:hyperlink>
           </w:p>
@@ -8428,10 +8348,10 @@
                 <w:noProof/>
               </w:rPr>
               <w:drawing>
-                <wp:inline distT="0" distB="0" distL="0" distR="0" wp14:anchorId="6DDA25C6" wp14:editId="4824FAF3">
+                <wp:inline distT="0" distB="0" distL="0" distR="0" wp14:anchorId="62AFE82F" wp14:editId="1871ABBD">
                   <wp:extent cx="360000" cy="360000"/>
-                  <wp:effectExtent l="0" t="0" r="0" b="2540"/>
-                  <wp:docPr id="574789418" name="Рисунок 1"/>
+                  <wp:effectExtent l="0" t="0" r="2540" b="2540"/>
+                  <wp:docPr id="511046791" name="Рисунок 3"/>
                   <wp:cNvGraphicFramePr>
                     <a:graphicFrameLocks xmlns:a="http://schemas.openxmlformats.org/drawingml/2006/main" noChangeAspect="1"/>
                   </wp:cNvGraphicFramePr>
@@ -8439,7 +8359,7 @@
                     <a:graphicData uri="http://schemas.openxmlformats.org/drawingml/2006/picture">
                       <pic:pic xmlns:pic="http://schemas.openxmlformats.org/drawingml/2006/picture">
                         <pic:nvPicPr>
-                          <pic:cNvPr id="0" name="Picture 1"/>
+                          <pic:cNvPr id="0" name="Picture 5"/>
                           <pic:cNvPicPr>
                             <a:picLocks noChangeAspect="1" noChangeArrowheads="1"/>
                           </pic:cNvPicPr>
@@ -8499,7 +8419,7 @@
                 <w:szCs w:val="20"/>
                 <w:lang w:val="en-US"/>
               </w:rPr>
-              <w:t>section.png</w:t>
+              <w:t>play-button.png</w:t>
             </w:r>
           </w:p>
         </w:tc>
@@ -8517,17 +8437,15 @@
                 <w:lang w:val="en-US"/>
               </w:rPr>
             </w:pPr>
-            <w:proofErr w:type="spellStart"/>
-            <w:r>
-              <w:rPr>
-                <w:rFonts w:ascii="Liberation Serif" w:hAnsi="Liberation Serif" w:cs="Liberation Serif"/>
-                <w:sz w:val="20"/>
-                <w:szCs w:val="20"/>
-                <w:lang w:val="en-US"/>
-              </w:rPr>
-              <w:t>ArtBit</w:t>
-            </w:r>
-            <w:proofErr w:type="spellEnd"/>
+            <w:r>
+              <w:rPr>
+                <w:rFonts w:ascii="Liberation Serif" w:hAnsi="Liberation Serif" w:cs="Liberation Serif"/>
+                <w:sz w:val="20"/>
+                <w:szCs w:val="20"/>
+                <w:lang w:val="en-US"/>
+              </w:rPr>
+              <w:t>Freepik</w:t>
+            </w:r>
           </w:p>
         </w:tc>
         <w:tc>
@@ -8554,7 +8472,7 @@
                   <w:szCs w:val="20"/>
                   <w:lang w:val="en-US"/>
                 </w:rPr>
-                <w:t>https://www.flaticon.com/free-icon/section_10449466</w:t>
+                <w:t>https://www.flaticon.com/free-icon/play-button_153752</w:t>
               </w:r>
             </w:hyperlink>
           </w:p>
@@ -8574,7 +8492,7 @@
                 <w:noProof/>
                 <w:sz w:val="20"/>
                 <w:szCs w:val="20"/>
-                <w:lang w:eastAsia="ru-RU"/>
+                <w:lang w:val="en-US" w:eastAsia="ru-RU"/>
               </w:rPr>
             </w:pPr>
             <w:r>
@@ -8582,10 +8500,10 @@
                 <w:noProof/>
               </w:rPr>
               <w:drawing>
-                <wp:inline distT="0" distB="0" distL="0" distR="0" wp14:anchorId="424BBDD9" wp14:editId="6EBEFA68">
+                <wp:inline distT="0" distB="0" distL="0" distR="0" wp14:anchorId="6DDA25C6" wp14:editId="715AB964">
                   <wp:extent cx="360000" cy="360000"/>
-                  <wp:effectExtent l="0" t="0" r="2540" b="2540"/>
-                  <wp:docPr id="1148044994" name="Рисунок 1"/>
+                  <wp:effectExtent l="0" t="0" r="0" b="2540"/>
+                  <wp:docPr id="574789418" name="Рисунок 1"/>
                   <wp:cNvGraphicFramePr>
                     <a:graphicFrameLocks xmlns:a="http://schemas.openxmlformats.org/drawingml/2006/main" noChangeAspect="1"/>
                   </wp:cNvGraphicFramePr>
@@ -8653,6 +8571,158 @@
                 <w:szCs w:val="20"/>
                 <w:lang w:val="en-US"/>
               </w:rPr>
+              <w:t>section.png</w:t>
+            </w:r>
+          </w:p>
+        </w:tc>
+        <w:tc>
+          <w:tcPr>
+            <w:tcW w:w="1997" w:type="dxa"/>
+            <w:vAlign w:val="center"/>
+          </w:tcPr>
+          <w:p>
+            <w:pPr>
+              <w:rPr>
+                <w:rFonts w:ascii="Liberation Serif" w:hAnsi="Liberation Serif" w:cs="Liberation Serif"/>
+                <w:sz w:val="20"/>
+                <w:szCs w:val="20"/>
+                <w:lang w:val="en-US"/>
+              </w:rPr>
+            </w:pPr>
+            <w:r>
+              <w:rPr>
+                <w:rFonts w:ascii="Liberation Serif" w:hAnsi="Liberation Serif" w:cs="Liberation Serif"/>
+                <w:sz w:val="20"/>
+                <w:szCs w:val="20"/>
+                <w:lang w:val="en-US"/>
+              </w:rPr>
+              <w:t>ArtBit</w:t>
+            </w:r>
+          </w:p>
+        </w:tc>
+        <w:tc>
+          <w:tcPr>
+            <w:tcW w:w="5797" w:type="dxa"/>
+            <w:vAlign w:val="center"/>
+          </w:tcPr>
+          <w:p>
+            <w:pPr>
+              <w:rPr>
+                <w:rStyle w:val="a4"/>
+                <w:rFonts w:ascii="Liberation Serif" w:hAnsi="Liberation Serif" w:cs="Liberation Serif"/>
+                <w:sz w:val="20"/>
+                <w:szCs w:val="20"/>
+                <w:lang w:val="en-US"/>
+              </w:rPr>
+            </w:pPr>
+            <w:hyperlink r:id="rId110" w:history="1">
+              <w:r>
+                <w:rPr>
+                  <w:rStyle w:val="a4"/>
+                  <w:rFonts w:ascii="Liberation Serif" w:hAnsi="Liberation Serif" w:cs="Liberation Serif"/>
+                  <w:sz w:val="20"/>
+                  <w:szCs w:val="20"/>
+                  <w:lang w:val="en-US"/>
+                </w:rPr>
+                <w:t>https://www.flaticon.com/free-icon/section_10449466</w:t>
+              </w:r>
+            </w:hyperlink>
+          </w:p>
+        </w:tc>
+      </w:tr>
+      <w:tr>
+        <w:tc>
+          <w:tcPr>
+            <w:tcW w:w="936" w:type="dxa"/>
+            <w:vAlign w:val="center"/>
+          </w:tcPr>
+          <w:p>
+            <w:pPr>
+              <w:jc w:val="center"/>
+              <w:rPr>
+                <w:rFonts w:ascii="Liberation Serif" w:hAnsi="Liberation Serif" w:cs="Liberation Serif"/>
+                <w:noProof/>
+                <w:sz w:val="20"/>
+                <w:szCs w:val="20"/>
+                <w:lang w:eastAsia="ru-RU"/>
+              </w:rPr>
+            </w:pPr>
+            <w:r>
+              <w:rPr>
+                <w:noProof/>
+              </w:rPr>
+              <w:drawing>
+                <wp:inline distT="0" distB="0" distL="0" distR="0" wp14:anchorId="424BBDD9" wp14:editId="6EBEFA68">
+                  <wp:extent cx="360000" cy="360000"/>
+                  <wp:effectExtent l="0" t="0" r="2540" b="2540"/>
+                  <wp:docPr id="1148044994" name="Рисунок 1"/>
+                  <wp:cNvGraphicFramePr>
+                    <a:graphicFrameLocks xmlns:a="http://schemas.openxmlformats.org/drawingml/2006/main" noChangeAspect="1"/>
+                  </wp:cNvGraphicFramePr>
+                  <a:graphic xmlns:a="http://schemas.openxmlformats.org/drawingml/2006/main">
+                    <a:graphicData uri="http://schemas.openxmlformats.org/drawingml/2006/picture">
+                      <pic:pic xmlns:pic="http://schemas.openxmlformats.org/drawingml/2006/picture">
+                        <pic:nvPicPr>
+                          <pic:cNvPr id="0" name="Picture 1"/>
+                          <pic:cNvPicPr>
+                            <a:picLocks noChangeAspect="1" noChangeArrowheads="1"/>
+                          </pic:cNvPicPr>
+                        </pic:nvPicPr>
+                        <pic:blipFill>
+                          <a:blip r:embed="rId111" cstate="print">
+                            <a:extLst>
+                              <a:ext uri="{28A0092B-C50C-407E-A947-70E740481C1C}">
+                                <a14:useLocalDpi xmlns:a14="http://schemas.microsoft.com/office/drawing/2010/main" val="0"/>
+                              </a:ext>
+                            </a:extLst>
+                          </a:blip>
+                          <a:srcRect/>
+                          <a:stretch>
+                            <a:fillRect/>
+                          </a:stretch>
+                        </pic:blipFill>
+                        <pic:spPr bwMode="auto">
+                          <a:xfrm>
+                            <a:off x="0" y="0"/>
+                            <a:ext cx="360000" cy="360000"/>
+                          </a:xfrm>
+                          <a:prstGeom prst="rect">
+                            <a:avLst/>
+                          </a:prstGeom>
+                          <a:noFill/>
+                          <a:ln>
+                            <a:noFill/>
+                          </a:ln>
+                        </pic:spPr>
+                      </pic:pic>
+                    </a:graphicData>
+                  </a:graphic>
+                </wp:inline>
+              </w:drawing>
+            </w:r>
+          </w:p>
+        </w:tc>
+        <w:tc>
+          <w:tcPr>
+            <w:tcW w:w="2032" w:type="dxa"/>
+            <w:vAlign w:val="center"/>
+          </w:tcPr>
+          <w:p>
+            <w:pPr>
+              <w:rPr>
+                <w:rFonts w:ascii="Liberation Serif" w:hAnsi="Liberation Serif" w:cs="Liberation Serif"/>
+                <w:sz w:val="20"/>
+                <w:szCs w:val="20"/>
+                <w:lang w:val="en-US"/>
+              </w:rPr>
+            </w:pPr>
+            <w:r>
+              <w:rPr>
+                <w:rFonts w:ascii="Liberation Serif" w:hAnsi="Liberation Serif" w:cs="Liberation Serif"/>
+                <w:sz w:val="20"/>
+                <w:szCs w:val="20"/>
+                <w:lang w:val="en-US"/>
+              </w:rPr>
               <w:t>chemistry.png</w:t>
             </w:r>
           </w:p>
@@ -8671,7 +8741,6 @@
                 <w:lang w:val="en-US"/>
               </w:rPr>
             </w:pPr>
-            <w:proofErr w:type="spellStart"/>
             <w:r>
               <w:rPr>
                 <w:rFonts w:ascii="Liberation Serif" w:hAnsi="Liberation Serif" w:cs="Liberation Serif"/>
@@ -8681,7 +8750,6 @@
               </w:rPr>
               <w:t>artcus</w:t>
             </w:r>
-            <w:proofErr w:type="spellEnd"/>
           </w:p>
         </w:tc>
         <w:tc>
@@ -8698,7 +8766,7 @@
                 <w:lang w:val="en-US"/>
               </w:rPr>
             </w:pPr>
-            <w:hyperlink r:id="rId110" w:history="1">
+            <w:hyperlink r:id="rId112" w:history="1">
               <w:r>
                 <w:rPr>
                   <w:rStyle w:val="a4"/>
@@ -9301,7 +9369,6 @@
   <w:style w:type="character" w:default="1" w:styleId="a0">
     <w:name w:val="Default Paragraph Font"/>
     <w:uiPriority w:val="1"/>
-    <w:semiHidden/>
     <w:unhideWhenUsed/>
   </w:style>
   <w:style w:type="table" w:default="1" w:styleId="a1">

--- a/images/Icons_info.docx
+++ b/images/Icons_info.docx
@@ -279,6 +279,7 @@
                 <w:lang w:val="en-US"/>
               </w:rPr>
             </w:pPr>
+            <w:proofErr w:type="spellStart"/>
             <w:r>
               <w:rPr>
                 <w:rFonts w:ascii="Liberation Serif" w:hAnsi="Liberation Serif" w:cs="Liberation Serif"/>
@@ -288,6 +289,7 @@
               </w:rPr>
               <w:t>Freepik</w:t>
             </w:r>
+            <w:proofErr w:type="spellEnd"/>
           </w:p>
         </w:tc>
         <w:tc>
@@ -579,6 +581,7 @@
                 <w:lang w:val="en-US"/>
               </w:rPr>
             </w:pPr>
+            <w:proofErr w:type="spellStart"/>
             <w:r>
               <w:rPr>
                 <w:rFonts w:ascii="Liberation Serif" w:hAnsi="Liberation Serif" w:cs="Liberation Serif"/>
@@ -588,6 +591,7 @@
               </w:rPr>
               <w:t>hqrloveq</w:t>
             </w:r>
+            <w:proofErr w:type="spellEnd"/>
           </w:p>
         </w:tc>
         <w:tc>
@@ -729,6 +733,7 @@
                 <w:lang w:val="en-US"/>
               </w:rPr>
             </w:pPr>
+            <w:proofErr w:type="spellStart"/>
             <w:r>
               <w:rPr>
                 <w:rFonts w:ascii="Liberation Serif" w:hAnsi="Liberation Serif" w:cs="Liberation Serif"/>
@@ -738,6 +743,7 @@
               </w:rPr>
               <w:t>hqrloveq</w:t>
             </w:r>
+            <w:proofErr w:type="spellEnd"/>
           </w:p>
         </w:tc>
         <w:tc>
@@ -886,6 +892,7 @@
                 <w:lang w:val="en-US"/>
               </w:rPr>
             </w:pPr>
+            <w:proofErr w:type="spellStart"/>
             <w:r>
               <w:rPr>
                 <w:rFonts w:ascii="Liberation Serif" w:hAnsi="Liberation Serif" w:cs="Liberation Serif"/>
@@ -895,6 +902,7 @@
               </w:rPr>
               <w:t>Anggara</w:t>
             </w:r>
+            <w:proofErr w:type="spellEnd"/>
           </w:p>
         </w:tc>
         <w:tc>
@@ -954,7 +962,7 @@
                 <w:lang w:eastAsia="ru-RU"/>
               </w:rPr>
               <w:drawing>
-                <wp:inline distT="0" distB="0" distL="0" distR="0" wp14:anchorId="64AD2455" wp14:editId="3DEACFB9">
+                <wp:inline distT="0" distB="0" distL="0" distR="0" wp14:anchorId="64AD2455" wp14:editId="03D3DDE0">
                   <wp:extent cx="360000" cy="360000"/>
                   <wp:effectExtent l="0" t="0" r="2540" b="2540"/>
                   <wp:docPr id="1322601588" name="Рисунок 2"/>
@@ -1043,6 +1051,7 @@
                 <w:lang w:val="en-US"/>
               </w:rPr>
             </w:pPr>
+            <w:proofErr w:type="spellStart"/>
             <w:r>
               <w:rPr>
                 <w:rFonts w:ascii="Liberation Serif" w:hAnsi="Liberation Serif" w:cs="Liberation Serif"/>
@@ -1052,6 +1061,7 @@
               </w:rPr>
               <w:t>Roundicons</w:t>
             </w:r>
+            <w:proofErr w:type="spellEnd"/>
           </w:p>
         </w:tc>
         <w:tc>
@@ -1201,6 +1211,7 @@
                 <w:lang w:val="en-US"/>
               </w:rPr>
             </w:pPr>
+            <w:proofErr w:type="spellStart"/>
             <w:r>
               <w:rPr>
                 <w:rFonts w:ascii="Liberation Serif" w:hAnsi="Liberation Serif" w:cs="Liberation Serif"/>
@@ -1210,6 +1221,7 @@
               </w:rPr>
               <w:t>Freepik</w:t>
             </w:r>
+            <w:proofErr w:type="spellEnd"/>
           </w:p>
         </w:tc>
         <w:tc>
@@ -1359,6 +1371,7 @@
                 <w:lang w:val="en-US"/>
               </w:rPr>
             </w:pPr>
+            <w:proofErr w:type="spellStart"/>
             <w:r>
               <w:rPr>
                 <w:rFonts w:ascii="Liberation Serif" w:hAnsi="Liberation Serif" w:cs="Liberation Serif"/>
@@ -1368,6 +1381,7 @@
               </w:rPr>
               <w:t>Freepik</w:t>
             </w:r>
+            <w:proofErr w:type="spellEnd"/>
           </w:p>
         </w:tc>
         <w:tc>
@@ -1517,6 +1531,7 @@
                 <w:lang w:val="en-US"/>
               </w:rPr>
             </w:pPr>
+            <w:proofErr w:type="spellStart"/>
             <w:r>
               <w:rPr>
                 <w:rFonts w:ascii="Liberation Serif" w:hAnsi="Liberation Serif" w:cs="Liberation Serif"/>
@@ -1526,6 +1541,7 @@
               </w:rPr>
               <w:t>Freepik</w:t>
             </w:r>
+            <w:proofErr w:type="spellEnd"/>
           </w:p>
         </w:tc>
         <w:tc>
@@ -1675,6 +1691,7 @@
                 <w:lang w:val="en-US"/>
               </w:rPr>
             </w:pPr>
+            <w:proofErr w:type="spellStart"/>
             <w:r>
               <w:rPr>
                 <w:rFonts w:ascii="Liberation Serif" w:hAnsi="Liberation Serif" w:cs="Liberation Serif"/>
@@ -1684,6 +1701,7 @@
               </w:rPr>
               <w:t>Freepik</w:t>
             </w:r>
+            <w:proofErr w:type="spellEnd"/>
           </w:p>
         </w:tc>
         <w:tc>
@@ -2299,6 +2317,7 @@
                 <w:lang w:val="en-US"/>
               </w:rPr>
             </w:pPr>
+            <w:proofErr w:type="spellStart"/>
             <w:r>
               <w:rPr>
                 <w:rFonts w:ascii="Liberation Serif" w:hAnsi="Liberation Serif" w:cs="Liberation Serif"/>
@@ -2308,6 +2327,7 @@
               </w:rPr>
               <w:t>Freepik</w:t>
             </w:r>
+            <w:proofErr w:type="spellEnd"/>
           </w:p>
         </w:tc>
         <w:tc>
@@ -2454,6 +2474,7 @@
                 <w:lang w:val="en-US"/>
               </w:rPr>
             </w:pPr>
+            <w:proofErr w:type="spellStart"/>
             <w:r>
               <w:rPr>
                 <w:rFonts w:ascii="Liberation Serif" w:hAnsi="Liberation Serif" w:cs="Liberation Serif"/>
@@ -2463,6 +2484,7 @@
               </w:rPr>
               <w:t>Freepik</w:t>
             </w:r>
+            <w:proofErr w:type="spellEnd"/>
           </w:p>
         </w:tc>
         <w:tc>
@@ -2760,6 +2782,7 @@
                 <w:lang w:val="en-US"/>
               </w:rPr>
             </w:pPr>
+            <w:proofErr w:type="spellStart"/>
             <w:r>
               <w:rPr>
                 <w:rFonts w:ascii="Liberation Serif" w:hAnsi="Liberation Serif" w:cs="Liberation Serif"/>
@@ -2769,6 +2792,7 @@
               </w:rPr>
               <w:t>Freepik</w:t>
             </w:r>
+            <w:proofErr w:type="spellEnd"/>
           </w:p>
         </w:tc>
         <w:tc>
@@ -2912,6 +2936,7 @@
                 <w:lang w:val="en-US"/>
               </w:rPr>
             </w:pPr>
+            <w:proofErr w:type="spellStart"/>
             <w:r>
               <w:rPr>
                 <w:rFonts w:ascii="Liberation Serif" w:hAnsi="Liberation Serif" w:cs="Liberation Serif"/>
@@ -2921,6 +2946,7 @@
               </w:rPr>
               <w:t>Freepik</w:t>
             </w:r>
+            <w:proofErr w:type="spellEnd"/>
           </w:p>
         </w:tc>
         <w:tc>
@@ -3381,14 +3407,25 @@
                 <w:lang w:val="en-US"/>
               </w:rPr>
             </w:pPr>
-            <w:r>
-              <w:rPr>
-                <w:rFonts w:ascii="Liberation Serif" w:hAnsi="Liberation Serif" w:cs="Liberation Serif"/>
-                <w:sz w:val="20"/>
-                <w:szCs w:val="20"/>
-                <w:lang w:val="en-US"/>
-              </w:rPr>
-              <w:t>Roundicons Premium</w:t>
+            <w:proofErr w:type="spellStart"/>
+            <w:r>
+              <w:rPr>
+                <w:rFonts w:ascii="Liberation Serif" w:hAnsi="Liberation Serif" w:cs="Liberation Serif"/>
+                <w:sz w:val="20"/>
+                <w:szCs w:val="20"/>
+                <w:lang w:val="en-US"/>
+              </w:rPr>
+              <w:t>Roundicons</w:t>
+            </w:r>
+            <w:proofErr w:type="spellEnd"/>
+            <w:r>
+              <w:rPr>
+                <w:rFonts w:ascii="Liberation Serif" w:hAnsi="Liberation Serif" w:cs="Liberation Serif"/>
+                <w:sz w:val="20"/>
+                <w:szCs w:val="20"/>
+                <w:lang w:val="en-US"/>
+              </w:rPr>
+              <w:t xml:space="preserve"> Premium</w:t>
             </w:r>
           </w:p>
         </w:tc>
@@ -3532,6 +3569,7 @@
                 <w:lang w:val="en-US"/>
               </w:rPr>
             </w:pPr>
+            <w:proofErr w:type="spellStart"/>
             <w:r>
               <w:rPr>
                 <w:rFonts w:ascii="Liberation Serif" w:hAnsi="Liberation Serif" w:cs="Liberation Serif"/>
@@ -3541,6 +3579,7 @@
               </w:rPr>
               <w:t>NajmunNahar</w:t>
             </w:r>
+            <w:proofErr w:type="spellEnd"/>
           </w:p>
         </w:tc>
         <w:tc>
@@ -3594,7 +3633,7 @@
                 <w:noProof/>
               </w:rPr>
               <w:drawing>
-                <wp:inline distT="0" distB="0" distL="0" distR="0" wp14:anchorId="40FD1735" wp14:editId="16E72E60">
+                <wp:inline distT="0" distB="0" distL="0" distR="0" wp14:anchorId="40FD1735" wp14:editId="60ED1F3A">
                   <wp:extent cx="360000" cy="360000"/>
                   <wp:effectExtent l="0" t="0" r="2540" b="2540"/>
                   <wp:docPr id="1050198563" name="Рисунок 1"/>
@@ -3692,6 +3731,7 @@
                 <w:lang w:val="en-US"/>
               </w:rPr>
             </w:pPr>
+            <w:proofErr w:type="spellStart"/>
             <w:r>
               <w:rPr>
                 <w:rFonts w:ascii="Liberation Serif" w:hAnsi="Liberation Serif" w:cs="Liberation Serif"/>
@@ -3701,6 +3741,7 @@
               </w:rPr>
               <w:t>Freepik</w:t>
             </w:r>
+            <w:proofErr w:type="spellEnd"/>
           </w:p>
         </w:tc>
         <w:tc>
@@ -3990,6 +4031,7 @@
                 <w:lang w:val="en-US"/>
               </w:rPr>
             </w:pPr>
+            <w:proofErr w:type="spellStart"/>
             <w:r>
               <w:rPr>
                 <w:rFonts w:ascii="Liberation Serif" w:hAnsi="Liberation Serif" w:cs="Liberation Serif"/>
@@ -3999,6 +4041,7 @@
               </w:rPr>
               <w:t>Smashicons</w:t>
             </w:r>
+            <w:proofErr w:type="spellEnd"/>
           </w:p>
         </w:tc>
         <w:tc>
@@ -4056,7 +4099,7 @@
                 <w:lang w:eastAsia="ru-RU"/>
               </w:rPr>
               <w:drawing>
-                <wp:inline distT="0" distB="0" distL="0" distR="0" wp14:anchorId="1FC627A5" wp14:editId="0DAF3DEC">
+                <wp:inline distT="0" distB="0" distL="0" distR="0" wp14:anchorId="1FC627A5" wp14:editId="4B4CEB56">
                   <wp:extent cx="360000" cy="360000"/>
                   <wp:effectExtent l="0" t="0" r="2540" b="2540"/>
                   <wp:docPr id="1297586318" name="Рисунок 1"/>
@@ -4219,7 +4262,7 @@
                 <w:lang w:eastAsia="ru-RU"/>
               </w:rPr>
               <w:drawing>
-                <wp:inline distT="0" distB="0" distL="0" distR="0" wp14:anchorId="2DBBCE7C" wp14:editId="1C5BED67">
+                <wp:inline distT="0" distB="0" distL="0" distR="0" wp14:anchorId="2DBBCE7C" wp14:editId="47C77E81">
                   <wp:extent cx="360000" cy="360000"/>
                   <wp:effectExtent l="0" t="0" r="2540" b="2540"/>
                   <wp:docPr id="698260326" name="Рисунок 1"/>
@@ -4463,6 +4506,7 @@
                 <w:lang w:val="en-US"/>
               </w:rPr>
             </w:pPr>
+            <w:proofErr w:type="spellStart"/>
             <w:r>
               <w:rPr>
                 <w:rFonts w:ascii="Liberation Serif" w:hAnsi="Liberation Serif" w:cs="Liberation Serif"/>
@@ -4472,6 +4516,7 @@
               </w:rPr>
               <w:t>Freepik</w:t>
             </w:r>
+            <w:proofErr w:type="spellEnd"/>
           </w:p>
         </w:tc>
         <w:tc>
@@ -4771,6 +4816,7 @@
                 <w:lang w:val="en-US"/>
               </w:rPr>
             </w:pPr>
+            <w:proofErr w:type="spellStart"/>
             <w:r>
               <w:rPr>
                 <w:rFonts w:ascii="Liberation Serif" w:hAnsi="Liberation Serif" w:cs="Liberation Serif"/>
@@ -4780,6 +4826,7 @@
               </w:rPr>
               <w:t>Freepik</w:t>
             </w:r>
+            <w:proofErr w:type="spellEnd"/>
           </w:p>
         </w:tc>
         <w:tc>
@@ -5072,6 +5119,7 @@
                 <w:lang w:val="en-US"/>
               </w:rPr>
             </w:pPr>
+            <w:proofErr w:type="spellStart"/>
             <w:r>
               <w:rPr>
                 <w:rFonts w:ascii="Liberation Serif" w:hAnsi="Liberation Serif" w:cs="Liberation Serif"/>
@@ -5081,6 +5129,7 @@
               </w:rPr>
               <w:t>Freepik</w:t>
             </w:r>
+            <w:proofErr w:type="spellEnd"/>
           </w:p>
         </w:tc>
         <w:tc>
@@ -5226,6 +5275,7 @@
                 <w:lang w:val="en-US"/>
               </w:rPr>
             </w:pPr>
+            <w:proofErr w:type="spellStart"/>
             <w:r>
               <w:rPr>
                 <w:rFonts w:ascii="Liberation Serif" w:hAnsi="Liberation Serif" w:cs="Liberation Serif"/>
@@ -5235,6 +5285,7 @@
               </w:rPr>
               <w:t>surang</w:t>
             </w:r>
+            <w:proofErr w:type="spellEnd"/>
           </w:p>
         </w:tc>
         <w:tc>
@@ -5534,6 +5585,7 @@
                 <w:lang w:val="en-US"/>
               </w:rPr>
             </w:pPr>
+            <w:proofErr w:type="spellStart"/>
             <w:r>
               <w:rPr>
                 <w:rFonts w:ascii="Liberation Serif" w:hAnsi="Liberation Serif" w:cs="Liberation Serif"/>
@@ -5543,6 +5595,7 @@
               </w:rPr>
               <w:t>Freepik</w:t>
             </w:r>
+            <w:proofErr w:type="spellEnd"/>
           </w:p>
         </w:tc>
         <w:tc>
@@ -5689,6 +5742,7 @@
                 <w:lang w:val="en-US"/>
               </w:rPr>
             </w:pPr>
+            <w:proofErr w:type="spellStart"/>
             <w:r>
               <w:rPr>
                 <w:rFonts w:ascii="Liberation Serif" w:hAnsi="Liberation Serif" w:cs="Liberation Serif"/>
@@ -5698,6 +5752,7 @@
               </w:rPr>
               <w:t>Smashicons</w:t>
             </w:r>
+            <w:proofErr w:type="spellEnd"/>
           </w:p>
         </w:tc>
         <w:tc>
@@ -5844,6 +5899,7 @@
                 <w:lang w:val="en-US"/>
               </w:rPr>
             </w:pPr>
+            <w:proofErr w:type="spellStart"/>
             <w:r>
               <w:rPr>
                 <w:rFonts w:ascii="Liberation Serif" w:hAnsi="Liberation Serif" w:cs="Liberation Serif"/>
@@ -5853,6 +5909,7 @@
               </w:rPr>
               <w:t>manshagraphics</w:t>
             </w:r>
+            <w:proofErr w:type="spellEnd"/>
           </w:p>
         </w:tc>
         <w:tc>
@@ -5998,6 +6055,7 @@
                 <w:lang w:val="en-US"/>
               </w:rPr>
             </w:pPr>
+            <w:proofErr w:type="spellStart"/>
             <w:r>
               <w:rPr>
                 <w:rFonts w:ascii="Liberation Serif" w:hAnsi="Liberation Serif" w:cs="Liberation Serif"/>
@@ -6007,6 +6065,7 @@
               </w:rPr>
               <w:t>alfanz</w:t>
             </w:r>
+            <w:proofErr w:type="spellEnd"/>
           </w:p>
         </w:tc>
         <w:tc>
@@ -6152,6 +6211,7 @@
                 <w:lang w:val="en-US"/>
               </w:rPr>
             </w:pPr>
+            <w:proofErr w:type="spellStart"/>
             <w:r>
               <w:rPr>
                 <w:rFonts w:ascii="Liberation Serif" w:hAnsi="Liberation Serif" w:cs="Liberation Serif"/>
@@ -6161,6 +6221,7 @@
               </w:rPr>
               <w:t>Freepik</w:t>
             </w:r>
+            <w:proofErr w:type="spellEnd"/>
           </w:p>
         </w:tc>
         <w:tc>
@@ -6307,6 +6368,7 @@
                 <w:lang w:val="en-US"/>
               </w:rPr>
             </w:pPr>
+            <w:proofErr w:type="spellStart"/>
             <w:r>
               <w:rPr>
                 <w:rFonts w:ascii="Liberation Serif" w:hAnsi="Liberation Serif" w:cs="Liberation Serif"/>
@@ -6316,6 +6378,7 @@
               </w:rPr>
               <w:t>Freepik</w:t>
             </w:r>
+            <w:proofErr w:type="spellEnd"/>
           </w:p>
         </w:tc>
         <w:tc>
@@ -6601,6 +6664,7 @@
                 <w:lang w:val="en-US"/>
               </w:rPr>
             </w:pPr>
+            <w:proofErr w:type="spellStart"/>
             <w:r>
               <w:rPr>
                 <w:rFonts w:ascii="Liberation Serif" w:hAnsi="Liberation Serif" w:cs="Liberation Serif"/>
@@ -6610,6 +6674,7 @@
               </w:rPr>
               <w:t>Freepik</w:t>
             </w:r>
+            <w:proofErr w:type="spellEnd"/>
           </w:p>
         </w:tc>
         <w:tc>
@@ -6748,6 +6813,7 @@
                 <w:lang w:val="en-US"/>
               </w:rPr>
             </w:pPr>
+            <w:proofErr w:type="spellStart"/>
             <w:r>
               <w:rPr>
                 <w:rFonts w:ascii="Liberation Serif" w:hAnsi="Liberation Serif" w:cs="Liberation Serif"/>
@@ -6757,6 +6823,7 @@
               </w:rPr>
               <w:t>Freepik</w:t>
             </w:r>
+            <w:proofErr w:type="spellEnd"/>
           </w:p>
         </w:tc>
         <w:tc>
@@ -7057,14 +7124,25 @@
                 <w:lang w:val="en-US"/>
               </w:rPr>
             </w:pPr>
-            <w:r>
-              <w:rPr>
-                <w:rFonts w:ascii="Liberation Serif" w:hAnsi="Liberation Serif" w:cs="Liberation Serif"/>
-                <w:sz w:val="20"/>
-                <w:szCs w:val="20"/>
-                <w:lang w:val="en-US"/>
-              </w:rPr>
-              <w:t>shohanur.rahman13</w:t>
+            <w:proofErr w:type="gramStart"/>
+            <w:r>
+              <w:rPr>
+                <w:rFonts w:ascii="Liberation Serif" w:hAnsi="Liberation Serif" w:cs="Liberation Serif"/>
+                <w:sz w:val="20"/>
+                <w:szCs w:val="20"/>
+                <w:lang w:val="en-US"/>
+              </w:rPr>
+              <w:t>shohanur.rahman</w:t>
+            </w:r>
+            <w:proofErr w:type="gramEnd"/>
+            <w:r>
+              <w:rPr>
+                <w:rFonts w:ascii="Liberation Serif" w:hAnsi="Liberation Serif" w:cs="Liberation Serif"/>
+                <w:sz w:val="20"/>
+                <w:szCs w:val="20"/>
+                <w:lang w:val="en-US"/>
+              </w:rPr>
+              <w:t>13</w:t>
             </w:r>
           </w:p>
         </w:tc>
@@ -7366,6 +7444,7 @@
                 <w:lang w:val="en-US"/>
               </w:rPr>
             </w:pPr>
+            <w:proofErr w:type="spellStart"/>
             <w:r>
               <w:rPr>
                 <w:rFonts w:ascii="Liberation Serif" w:hAnsi="Liberation Serif" w:cs="Liberation Serif"/>
@@ -7375,6 +7454,7 @@
               </w:rPr>
               <w:t>vectaicon</w:t>
             </w:r>
+            <w:proofErr w:type="spellEnd"/>
           </w:p>
         </w:tc>
         <w:tc>
@@ -7431,7 +7511,7 @@
                 <w:lang w:eastAsia="ru-RU"/>
               </w:rPr>
               <w:drawing>
-                <wp:inline distT="0" distB="0" distL="0" distR="0" wp14:anchorId="7AD91F2D" wp14:editId="408729D0">
+                <wp:inline distT="0" distB="0" distL="0" distR="0" wp14:anchorId="7AD91F2D" wp14:editId="139149C3">
                   <wp:extent cx="360000" cy="360000"/>
                   <wp:effectExtent l="0" t="0" r="2540" b="2540"/>
                   <wp:docPr id="115004653" name="Рисунок 11"/>
@@ -7674,6 +7754,7 @@
                 <w:lang w:val="en-US"/>
               </w:rPr>
             </w:pPr>
+            <w:proofErr w:type="spellStart"/>
             <w:r>
               <w:rPr>
                 <w:rFonts w:ascii="Liberation Serif" w:hAnsi="Liberation Serif" w:cs="Liberation Serif"/>
@@ -7683,6 +7764,7 @@
               </w:rPr>
               <w:t>Freepik</w:t>
             </w:r>
+            <w:proofErr w:type="spellEnd"/>
           </w:p>
         </w:tc>
         <w:tc>
@@ -7981,6 +8063,7 @@
                 <w:lang w:val="en-US"/>
               </w:rPr>
             </w:pPr>
+            <w:proofErr w:type="spellStart"/>
             <w:r>
               <w:rPr>
                 <w:rFonts w:ascii="Liberation Serif" w:hAnsi="Liberation Serif" w:cs="Liberation Serif"/>
@@ -7990,6 +8073,7 @@
               </w:rPr>
               <w:t>paonkz</w:t>
             </w:r>
+            <w:proofErr w:type="spellEnd"/>
           </w:p>
         </w:tc>
         <w:tc>
@@ -8134,6 +8218,7 @@
                 <w:lang w:val="en-US"/>
               </w:rPr>
             </w:pPr>
+            <w:proofErr w:type="spellStart"/>
             <w:r>
               <w:rPr>
                 <w:rFonts w:ascii="Liberation Serif" w:hAnsi="Liberation Serif" w:cs="Liberation Serif"/>
@@ -8143,6 +8228,7 @@
               </w:rPr>
               <w:t>paonkz</w:t>
             </w:r>
+            <w:proofErr w:type="spellEnd"/>
           </w:p>
         </w:tc>
         <w:tc>
@@ -8285,6 +8371,7 @@
                 <w:lang w:val="en-US"/>
               </w:rPr>
             </w:pPr>
+            <w:proofErr w:type="spellStart"/>
             <w:r>
               <w:rPr>
                 <w:rFonts w:ascii="Liberation Serif" w:hAnsi="Liberation Serif" w:cs="Liberation Serif"/>
@@ -8294,6 +8381,7 @@
               </w:rPr>
               <w:t>Freepik</w:t>
             </w:r>
+            <w:proofErr w:type="spellEnd"/>
           </w:p>
         </w:tc>
         <w:tc>
@@ -8437,6 +8525,7 @@
                 <w:lang w:val="en-US"/>
               </w:rPr>
             </w:pPr>
+            <w:proofErr w:type="spellStart"/>
             <w:r>
               <w:rPr>
                 <w:rFonts w:ascii="Liberation Serif" w:hAnsi="Liberation Serif" w:cs="Liberation Serif"/>
@@ -8446,6 +8535,7 @@
               </w:rPr>
               <w:t>Freepik</w:t>
             </w:r>
+            <w:proofErr w:type="spellEnd"/>
           </w:p>
         </w:tc>
         <w:tc>
@@ -8500,7 +8590,7 @@
                 <w:noProof/>
               </w:rPr>
               <w:drawing>
-                <wp:inline distT="0" distB="0" distL="0" distR="0" wp14:anchorId="6DDA25C6" wp14:editId="715AB964">
+                <wp:inline distT="0" distB="0" distL="0" distR="0" wp14:anchorId="6DDA25C6" wp14:editId="5F9934F3">
                   <wp:extent cx="360000" cy="360000"/>
                   <wp:effectExtent l="0" t="0" r="0" b="2540"/>
                   <wp:docPr id="574789418" name="Рисунок 1"/>
@@ -8589,6 +8679,7 @@
                 <w:lang w:val="en-US"/>
               </w:rPr>
             </w:pPr>
+            <w:proofErr w:type="spellStart"/>
             <w:r>
               <w:rPr>
                 <w:rFonts w:ascii="Liberation Serif" w:hAnsi="Liberation Serif" w:cs="Liberation Serif"/>
@@ -8598,6 +8689,7 @@
               </w:rPr>
               <w:t>ArtBit</w:t>
             </w:r>
+            <w:proofErr w:type="spellEnd"/>
           </w:p>
         </w:tc>
         <w:tc>
@@ -8741,6 +8833,7 @@
                 <w:lang w:val="en-US"/>
               </w:rPr>
             </w:pPr>
+            <w:proofErr w:type="spellStart"/>
             <w:r>
               <w:rPr>
                 <w:rFonts w:ascii="Liberation Serif" w:hAnsi="Liberation Serif" w:cs="Liberation Serif"/>
@@ -8750,6 +8843,7 @@
               </w:rPr>
               <w:t>artcus</w:t>
             </w:r>
+            <w:proofErr w:type="spellEnd"/>
           </w:p>
         </w:tc>
         <w:tc>
@@ -8798,6 +8892,59 @@
                 <w:lang w:val="en-US" w:eastAsia="ru-RU"/>
               </w:rPr>
             </w:pPr>
+            <w:r>
+              <w:rPr>
+                <w:noProof/>
+              </w:rPr>
+              <w:drawing>
+                <wp:inline distT="0" distB="0" distL="0" distR="0" wp14:anchorId="542351DC" wp14:editId="120186B3">
+                  <wp:extent cx="360000" cy="360000"/>
+                  <wp:effectExtent l="0" t="0" r="2540" b="2540"/>
+                  <wp:docPr id="67350079" name="Рисунок 1"/>
+                  <wp:cNvGraphicFramePr>
+                    <a:graphicFrameLocks xmlns:a="http://schemas.openxmlformats.org/drawingml/2006/main" noChangeAspect="1"/>
+                  </wp:cNvGraphicFramePr>
+                  <a:graphic xmlns:a="http://schemas.openxmlformats.org/drawingml/2006/main">
+                    <a:graphicData uri="http://schemas.openxmlformats.org/drawingml/2006/picture">
+                      <pic:pic xmlns:pic="http://schemas.openxmlformats.org/drawingml/2006/picture">
+                        <pic:nvPicPr>
+                          <pic:cNvPr id="0" name="Picture 1"/>
+                          <pic:cNvPicPr>
+                            <a:picLocks noChangeAspect="1" noChangeArrowheads="1"/>
+                          </pic:cNvPicPr>
+                        </pic:nvPicPr>
+                        <pic:blipFill>
+                          <a:blip r:embed="rId113" cstate="print">
+                            <a:extLst>
+                              <a:ext uri="{28A0092B-C50C-407E-A947-70E740481C1C}">
+                                <a14:useLocalDpi xmlns:a14="http://schemas.microsoft.com/office/drawing/2010/main" val="0"/>
+                              </a:ext>
+                            </a:extLst>
+                          </a:blip>
+                          <a:srcRect/>
+                          <a:stretch>
+                            <a:fillRect/>
+                          </a:stretch>
+                        </pic:blipFill>
+                        <pic:spPr bwMode="auto">
+                          <a:xfrm>
+                            <a:off x="0" y="0"/>
+                            <a:ext cx="360000" cy="360000"/>
+                          </a:xfrm>
+                          <a:prstGeom prst="rect">
+                            <a:avLst/>
+                          </a:prstGeom>
+                          <a:noFill/>
+                          <a:ln>
+                            <a:noFill/>
+                          </a:ln>
+                        </pic:spPr>
+                      </pic:pic>
+                    </a:graphicData>
+                  </a:graphic>
+                </wp:inline>
+              </w:drawing>
+            </w:r>
           </w:p>
         </w:tc>
         <w:tc>
@@ -8814,6 +8961,15 @@
                 <w:lang w:val="en-US"/>
               </w:rPr>
             </w:pPr>
+            <w:r>
+              <w:rPr>
+                <w:rFonts w:ascii="Liberation Serif" w:hAnsi="Liberation Serif" w:cs="Liberation Serif"/>
+                <w:sz w:val="20"/>
+                <w:szCs w:val="20"/>
+                <w:lang w:val="en-US"/>
+              </w:rPr>
+              <w:t>products.png</w:t>
+            </w:r>
           </w:p>
         </w:tc>
         <w:tc>
@@ -8830,6 +8986,17 @@
                 <w:lang w:val="en-US"/>
               </w:rPr>
             </w:pPr>
+            <w:proofErr w:type="spellStart"/>
+            <w:r>
+              <w:rPr>
+                <w:rFonts w:ascii="Liberation Serif" w:hAnsi="Liberation Serif" w:cs="Liberation Serif"/>
+                <w:sz w:val="20"/>
+                <w:szCs w:val="20"/>
+                <w:lang w:val="en-US"/>
+              </w:rPr>
+              <w:t>Freepik</w:t>
+            </w:r>
+            <w:proofErr w:type="spellEnd"/>
           </w:p>
         </w:tc>
         <w:tc>
@@ -8847,6 +9014,314 @@
                 <w:lang w:val="en-US"/>
               </w:rPr>
             </w:pPr>
+            <w:hyperlink r:id="rId114" w:history="1">
+              <w:r>
+                <w:rPr>
+                  <w:rStyle w:val="a4"/>
+                  <w:rFonts w:ascii="Liberation Serif" w:hAnsi="Liberation Serif" w:cs="Liberation Serif"/>
+                  <w:sz w:val="20"/>
+                  <w:szCs w:val="20"/>
+                  <w:lang w:val="en-US"/>
+                </w:rPr>
+                <w:t>https://www.flaticon.com/free-icon/products_10951869</w:t>
+              </w:r>
+            </w:hyperlink>
+          </w:p>
+        </w:tc>
+      </w:tr>
+      <w:tr>
+        <w:tc>
+          <w:tcPr>
+            <w:tcW w:w="936" w:type="dxa"/>
+            <w:vAlign w:val="center"/>
+          </w:tcPr>
+          <w:p>
+            <w:pPr>
+              <w:jc w:val="center"/>
+              <w:rPr>
+                <w:noProof/>
+              </w:rPr>
+            </w:pPr>
+            <w:r>
+              <w:rPr>
+                <w:noProof/>
+              </w:rPr>
+              <w:drawing>
+                <wp:inline distT="0" distB="0" distL="0" distR="0" wp14:anchorId="776F87DD" wp14:editId="78D88C39">
+                  <wp:extent cx="360000" cy="360000"/>
+                  <wp:effectExtent l="0" t="0" r="2540" b="2540"/>
+                  <wp:docPr id="2093167156" name="Рисунок 2"/>
+                  <wp:cNvGraphicFramePr>
+                    <a:graphicFrameLocks xmlns:a="http://schemas.openxmlformats.org/drawingml/2006/main" noChangeAspect="1"/>
+                  </wp:cNvGraphicFramePr>
+                  <a:graphic xmlns:a="http://schemas.openxmlformats.org/drawingml/2006/main">
+                    <a:graphicData uri="http://schemas.openxmlformats.org/drawingml/2006/picture">
+                      <pic:pic xmlns:pic="http://schemas.openxmlformats.org/drawingml/2006/picture">
+                        <pic:nvPicPr>
+                          <pic:cNvPr id="0" name="Picture 3"/>
+                          <pic:cNvPicPr>
+                            <a:picLocks noChangeAspect="1" noChangeArrowheads="1"/>
+                          </pic:cNvPicPr>
+                        </pic:nvPicPr>
+                        <pic:blipFill>
+                          <a:blip r:embed="rId115" cstate="print">
+                            <a:extLst>
+                              <a:ext uri="{28A0092B-C50C-407E-A947-70E740481C1C}">
+                                <a14:useLocalDpi xmlns:a14="http://schemas.microsoft.com/office/drawing/2010/main" val="0"/>
+                              </a:ext>
+                            </a:extLst>
+                          </a:blip>
+                          <a:srcRect/>
+                          <a:stretch>
+                            <a:fillRect/>
+                          </a:stretch>
+                        </pic:blipFill>
+                        <pic:spPr bwMode="auto">
+                          <a:xfrm>
+                            <a:off x="0" y="0"/>
+                            <a:ext cx="360000" cy="360000"/>
+                          </a:xfrm>
+                          <a:prstGeom prst="rect">
+                            <a:avLst/>
+                          </a:prstGeom>
+                          <a:noFill/>
+                          <a:ln>
+                            <a:noFill/>
+                          </a:ln>
+                        </pic:spPr>
+                      </pic:pic>
+                    </a:graphicData>
+                  </a:graphic>
+                </wp:inline>
+              </w:drawing>
+            </w:r>
+          </w:p>
+        </w:tc>
+        <w:tc>
+          <w:tcPr>
+            <w:tcW w:w="2032" w:type="dxa"/>
+            <w:vAlign w:val="center"/>
+          </w:tcPr>
+          <w:p>
+            <w:pPr>
+              <w:rPr>
+                <w:rFonts w:ascii="Liberation Serif" w:hAnsi="Liberation Serif" w:cs="Liberation Serif"/>
+                <w:sz w:val="20"/>
+                <w:szCs w:val="20"/>
+                <w:lang w:val="en-US"/>
+              </w:rPr>
+            </w:pPr>
+            <w:r>
+              <w:rPr>
+                <w:rFonts w:ascii="Liberation Serif" w:hAnsi="Liberation Serif" w:cs="Liberation Serif"/>
+                <w:sz w:val="20"/>
+                <w:szCs w:val="20"/>
+                <w:lang w:val="en-US"/>
+              </w:rPr>
+              <w:t>barrel.png</w:t>
+            </w:r>
+          </w:p>
+        </w:tc>
+        <w:tc>
+          <w:tcPr>
+            <w:tcW w:w="1997" w:type="dxa"/>
+            <w:vAlign w:val="center"/>
+          </w:tcPr>
+          <w:p>
+            <w:pPr>
+              <w:rPr>
+                <w:rFonts w:ascii="Liberation Serif" w:hAnsi="Liberation Serif" w:cs="Liberation Serif"/>
+                <w:sz w:val="20"/>
+                <w:szCs w:val="20"/>
+                <w:lang w:val="en-US"/>
+              </w:rPr>
+            </w:pPr>
+            <w:r>
+              <w:rPr>
+                <w:rFonts w:ascii="Liberation Serif" w:hAnsi="Liberation Serif" w:cs="Liberation Serif"/>
+                <w:sz w:val="20"/>
+                <w:szCs w:val="20"/>
+                <w:lang w:val="en-US"/>
+              </w:rPr>
+              <w:t>vectorsmarket15</w:t>
+            </w:r>
+          </w:p>
+        </w:tc>
+        <w:tc>
+          <w:tcPr>
+            <w:tcW w:w="5797" w:type="dxa"/>
+            <w:vAlign w:val="center"/>
+          </w:tcPr>
+          <w:p>
+            <w:pPr>
+              <w:rPr>
+                <w:rStyle w:val="a4"/>
+                <w:rFonts w:ascii="Liberation Serif" w:hAnsi="Liberation Serif" w:cs="Liberation Serif"/>
+                <w:sz w:val="20"/>
+                <w:szCs w:val="20"/>
+                <w:lang w:val="en-US"/>
+              </w:rPr>
+            </w:pPr>
+            <w:hyperlink r:id="rId116" w:history="1">
+              <w:r>
+                <w:rPr>
+                  <w:rStyle w:val="a4"/>
+                  <w:rFonts w:ascii="Liberation Serif" w:hAnsi="Liberation Serif" w:cs="Liberation Serif"/>
+                  <w:sz w:val="20"/>
+                  <w:szCs w:val="20"/>
+                  <w:lang w:val="en-US"/>
+                </w:rPr>
+                <w:t>https://www.flaticon.com/free-icon/barrel_2645257</w:t>
+              </w:r>
+            </w:hyperlink>
+          </w:p>
+        </w:tc>
+      </w:tr>
+      <w:tr>
+        <w:tc>
+          <w:tcPr>
+            <w:tcW w:w="936" w:type="dxa"/>
+            <w:vAlign w:val="center"/>
+          </w:tcPr>
+          <w:p>
+            <w:pPr>
+              <w:jc w:val="center"/>
+              <w:rPr>
+                <w:noProof/>
+              </w:rPr>
+            </w:pPr>
+            <w:r>
+              <w:rPr>
+                <w:noProof/>
+              </w:rPr>
+              <w:drawing>
+                <wp:inline distT="0" distB="0" distL="0" distR="0" wp14:anchorId="66834008" wp14:editId="79BFA23B">
+                  <wp:extent cx="360000" cy="360000"/>
+                  <wp:effectExtent l="0" t="0" r="2540" b="2540"/>
+                  <wp:docPr id="1274213765" name="Рисунок 5"/>
+                  <wp:cNvGraphicFramePr>
+                    <a:graphicFrameLocks xmlns:a="http://schemas.openxmlformats.org/drawingml/2006/main" noChangeAspect="1"/>
+                  </wp:cNvGraphicFramePr>
+                  <a:graphic xmlns:a="http://schemas.openxmlformats.org/drawingml/2006/main">
+                    <a:graphicData uri="http://schemas.openxmlformats.org/drawingml/2006/picture">
+                      <pic:pic xmlns:pic="http://schemas.openxmlformats.org/drawingml/2006/picture">
+                        <pic:nvPicPr>
+                          <pic:cNvPr id="0" name="Picture 9"/>
+                          <pic:cNvPicPr>
+                            <a:picLocks noChangeAspect="1" noChangeArrowheads="1"/>
+                          </pic:cNvPicPr>
+                        </pic:nvPicPr>
+                        <pic:blipFill>
+                          <a:blip r:embed="rId117" cstate="print">
+                            <a:extLst>
+                              <a:ext uri="{28A0092B-C50C-407E-A947-70E740481C1C}">
+                                <a14:useLocalDpi xmlns:a14="http://schemas.microsoft.com/office/drawing/2010/main" val="0"/>
+                              </a:ext>
+                            </a:extLst>
+                          </a:blip>
+                          <a:srcRect/>
+                          <a:stretch>
+                            <a:fillRect/>
+                          </a:stretch>
+                        </pic:blipFill>
+                        <pic:spPr bwMode="auto">
+                          <a:xfrm>
+                            <a:off x="0" y="0"/>
+                            <a:ext cx="360000" cy="360000"/>
+                          </a:xfrm>
+                          <a:prstGeom prst="rect">
+                            <a:avLst/>
+                          </a:prstGeom>
+                          <a:noFill/>
+                          <a:ln>
+                            <a:noFill/>
+                          </a:ln>
+                        </pic:spPr>
+                      </pic:pic>
+                    </a:graphicData>
+                  </a:graphic>
+                </wp:inline>
+              </w:drawing>
+            </w:r>
+          </w:p>
+        </w:tc>
+        <w:tc>
+          <w:tcPr>
+            <w:tcW w:w="2032" w:type="dxa"/>
+            <w:vAlign w:val="center"/>
+          </w:tcPr>
+          <w:p>
+            <w:pPr>
+              <w:rPr>
+                <w:rFonts w:ascii="Liberation Serif" w:hAnsi="Liberation Serif" w:cs="Liberation Serif"/>
+                <w:sz w:val="20"/>
+                <w:szCs w:val="20"/>
+                <w:lang w:val="en-US"/>
+              </w:rPr>
+            </w:pPr>
+            <w:r>
+              <w:rPr>
+                <w:rFonts w:ascii="Liberation Serif" w:hAnsi="Liberation Serif" w:cs="Liberation Serif"/>
+                <w:sz w:val="20"/>
+                <w:szCs w:val="20"/>
+                <w:lang w:val="en-US"/>
+              </w:rPr>
+              <w:t>appointment.png</w:t>
+            </w:r>
+          </w:p>
+        </w:tc>
+        <w:tc>
+          <w:tcPr>
+            <w:tcW w:w="1997" w:type="dxa"/>
+            <w:vAlign w:val="center"/>
+          </w:tcPr>
+          <w:p>
+            <w:pPr>
+              <w:rPr>
+                <w:rFonts w:ascii="Liberation Serif" w:hAnsi="Liberation Serif" w:cs="Liberation Serif"/>
+                <w:sz w:val="20"/>
+                <w:szCs w:val="20"/>
+                <w:lang w:val="en-US"/>
+              </w:rPr>
+            </w:pPr>
+            <w:r>
+              <w:rPr>
+                <w:rFonts w:ascii="Liberation Serif" w:hAnsi="Liberation Serif" w:cs="Liberation Serif"/>
+                <w:sz w:val="20"/>
+                <w:szCs w:val="20"/>
+                <w:lang w:val="en-US"/>
+              </w:rPr>
+              <w:t>IYIKON</w:t>
+            </w:r>
+          </w:p>
+        </w:tc>
+        <w:tc>
+          <w:tcPr>
+            <w:tcW w:w="5797" w:type="dxa"/>
+            <w:vAlign w:val="center"/>
+          </w:tcPr>
+          <w:p>
+            <w:pPr>
+              <w:rPr>
+                <w:rStyle w:val="a4"/>
+                <w:rFonts w:ascii="Liberation Serif" w:hAnsi="Liberation Serif" w:cs="Liberation Serif"/>
+                <w:sz w:val="20"/>
+                <w:szCs w:val="20"/>
+                <w:lang w:val="en-US"/>
+              </w:rPr>
+            </w:pPr>
+            <w:hyperlink r:id="rId118" w:history="1">
+              <w:r>
+                <w:rPr>
+                  <w:rStyle w:val="a4"/>
+                  <w:rFonts w:ascii="Liberation Serif" w:hAnsi="Liberation Serif" w:cs="Liberation Serif"/>
+                  <w:sz w:val="20"/>
+                  <w:szCs w:val="20"/>
+                  <w:lang w:val="en-US"/>
+                </w:rPr>
+                <w:t>https://www.flaticon.com/free-icon/appointment-request_11620126</w:t>
+              </w:r>
+            </w:hyperlink>
           </w:p>
         </w:tc>
       </w:tr>
@@ -9369,6 +9844,7 @@
   <w:style w:type="character" w:default="1" w:styleId="a0">
     <w:name w:val="Default Paragraph Font"/>
     <w:uiPriority w:val="1"/>
+    <w:semiHidden/>
     <w:unhideWhenUsed/>
   </w:style>
   <w:style w:type="table" w:default="1" w:styleId="a1">

--- a/images/Icons_info.docx
+++ b/images/Icons_info.docx
@@ -212,7 +212,7 @@
                           <pic:cNvPicPr/>
                         </pic:nvPicPr>
                         <pic:blipFill>
-                          <a:blip r:embed="rId5" cstate="print">
+                          <a:blip r:embed="rId6" cstate="print">
                             <a:extLst>
                               <a:ext uri="{28A0092B-C50C-407E-A947-70E740481C1C}">
                                 <a14:useLocalDpi xmlns:a14="http://schemas.microsoft.com/office/drawing/2010/main" val="0"/>
@@ -306,7 +306,7 @@
                 <w:lang w:val="en-US"/>
               </w:rPr>
             </w:pPr>
-            <w:hyperlink r:id="rId6" w:history="1">
+            <w:hyperlink r:id="rId7" w:history="1">
               <w:r>
                 <w:rPr>
                   <w:rStyle w:val="a4"/>
@@ -514,7 +514,7 @@
                           <pic:cNvPicPr/>
                         </pic:nvPicPr>
                         <pic:blipFill>
-                          <a:blip r:embed="rId7" cstate="print">
+                          <a:blip r:embed="rId8" cstate="print">
                             <a:extLst>
                               <a:ext uri="{28A0092B-C50C-407E-A947-70E740481C1C}">
                                 <a14:useLocalDpi xmlns:a14="http://schemas.microsoft.com/office/drawing/2010/main" val="0"/>
@@ -608,7 +608,7 @@
                 <w:lang w:val="en-US"/>
               </w:rPr>
             </w:pPr>
-            <w:hyperlink r:id="rId8" w:history="1">
+            <w:hyperlink r:id="rId9" w:history="1">
               <w:r>
                 <w:rPr>
                   <w:rStyle w:val="a4"/>
@@ -666,7 +666,7 @@
                           <pic:cNvPicPr/>
                         </pic:nvPicPr>
                         <pic:blipFill>
-                          <a:blip r:embed="rId9" cstate="print">
+                          <a:blip r:embed="rId10" cstate="print">
                             <a:extLst>
                               <a:ext uri="{28A0092B-C50C-407E-A947-70E740481C1C}">
                                 <a14:useLocalDpi xmlns:a14="http://schemas.microsoft.com/office/drawing/2010/main" val="0"/>
@@ -760,7 +760,7 @@
                 <w:lang w:val="en-US"/>
               </w:rPr>
             </w:pPr>
-            <w:hyperlink r:id="rId10" w:history="1">
+            <w:hyperlink r:id="rId11" w:history="1">
               <w:r>
                 <w:rPr>
                   <w:rStyle w:val="a4"/>
@@ -820,7 +820,7 @@
                           </pic:cNvPicPr>
                         </pic:nvPicPr>
                         <pic:blipFill>
-                          <a:blip r:embed="rId11" cstate="print">
+                          <a:blip r:embed="rId12" cstate="print">
                             <a:extLst>
                               <a:ext uri="{28A0092B-C50C-407E-A947-70E740481C1C}">
                                 <a14:useLocalDpi xmlns:a14="http://schemas.microsoft.com/office/drawing/2010/main" val="0"/>
@@ -919,7 +919,7 @@
                 <w:lang w:val="en-US"/>
               </w:rPr>
             </w:pPr>
-            <w:hyperlink r:id="rId12" w:history="1">
+            <w:hyperlink r:id="rId13" w:history="1">
               <w:r>
                 <w:rPr>
                   <w:rStyle w:val="a4"/>
@@ -962,7 +962,7 @@
                 <w:lang w:eastAsia="ru-RU"/>
               </w:rPr>
               <w:drawing>
-                <wp:inline distT="0" distB="0" distL="0" distR="0" wp14:anchorId="64AD2455" wp14:editId="0483EC52">
+                <wp:inline distT="0" distB="0" distL="0" distR="0" wp14:anchorId="64AD2455" wp14:editId="141F60BA">
                   <wp:extent cx="360000" cy="360000"/>
                   <wp:effectExtent l="0" t="0" r="2540" b="2540"/>
                   <wp:docPr id="1322601588" name="Рисунок 2"/>
@@ -979,7 +979,7 @@
                           </pic:cNvPicPr>
                         </pic:nvPicPr>
                         <pic:blipFill>
-                          <a:blip r:embed="rId13" cstate="print">
+                          <a:blip r:embed="rId14" cstate="print">
                             <a:extLst>
                               <a:ext uri="{28A0092B-C50C-407E-A947-70E740481C1C}">
                                 <a14:useLocalDpi xmlns:a14="http://schemas.microsoft.com/office/drawing/2010/main" val="0"/>
@@ -1078,7 +1078,7 @@
                 <w:lang w:val="en-US"/>
               </w:rPr>
             </w:pPr>
-            <w:hyperlink r:id="rId14" w:history="1">
+            <w:hyperlink r:id="rId15" w:history="1">
               <w:r>
                 <w:rPr>
                   <w:rStyle w:val="a4"/>
@@ -1139,7 +1139,7 @@
                           </pic:cNvPicPr>
                         </pic:nvPicPr>
                         <pic:blipFill>
-                          <a:blip r:embed="rId15" cstate="print">
+                          <a:blip r:embed="rId16" cstate="print">
                             <a:extLst>
                               <a:ext uri="{28A0092B-C50C-407E-A947-70E740481C1C}">
                                 <a14:useLocalDpi xmlns:a14="http://schemas.microsoft.com/office/drawing/2010/main" val="0"/>
@@ -1238,7 +1238,7 @@
                 <w:lang w:val="en-US"/>
               </w:rPr>
             </w:pPr>
-            <w:hyperlink r:id="rId16" w:history="1">
+            <w:hyperlink r:id="rId17" w:history="1">
               <w:r>
                 <w:rPr>
                   <w:rStyle w:val="a4"/>
@@ -1299,7 +1299,7 @@
                           </pic:cNvPicPr>
                         </pic:nvPicPr>
                         <pic:blipFill>
-                          <a:blip r:embed="rId17" cstate="print">
+                          <a:blip r:embed="rId18" cstate="print">
                             <a:extLst>
                               <a:ext uri="{28A0092B-C50C-407E-A947-70E740481C1C}">
                                 <a14:useLocalDpi xmlns:a14="http://schemas.microsoft.com/office/drawing/2010/main" val="0"/>
@@ -1398,7 +1398,7 @@
                 <w:lang w:val="en-US"/>
               </w:rPr>
             </w:pPr>
-            <w:hyperlink r:id="rId18" w:history="1">
+            <w:hyperlink r:id="rId19" w:history="1">
               <w:r>
                 <w:rPr>
                   <w:rStyle w:val="a4"/>
@@ -1459,7 +1459,7 @@
                           </pic:cNvPicPr>
                         </pic:nvPicPr>
                         <pic:blipFill>
-                          <a:blip r:embed="rId19" cstate="print">
+                          <a:blip r:embed="rId20" cstate="print">
                             <a:extLst>
                               <a:ext uri="{28A0092B-C50C-407E-A947-70E740481C1C}">
                                 <a14:useLocalDpi xmlns:a14="http://schemas.microsoft.com/office/drawing/2010/main" val="0"/>
@@ -1558,7 +1558,7 @@
                 <w:lang w:val="en-US"/>
               </w:rPr>
             </w:pPr>
-            <w:hyperlink r:id="rId20" w:history="1">
+            <w:hyperlink r:id="rId21" w:history="1">
               <w:r>
                 <w:rPr>
                   <w:rStyle w:val="a4"/>
@@ -1619,7 +1619,7 @@
                           </pic:cNvPicPr>
                         </pic:nvPicPr>
                         <pic:blipFill>
-                          <a:blip r:embed="rId21" cstate="print">
+                          <a:blip r:embed="rId22" cstate="print">
                             <a:extLst>
                               <a:ext uri="{28A0092B-C50C-407E-A947-70E740481C1C}">
                                 <a14:useLocalDpi xmlns:a14="http://schemas.microsoft.com/office/drawing/2010/main" val="0"/>
@@ -1718,7 +1718,7 @@
                 <w:lang w:val="en-US"/>
               </w:rPr>
             </w:pPr>
-            <w:hyperlink r:id="rId22" w:history="1">
+            <w:hyperlink r:id="rId23" w:history="1">
               <w:r>
                 <w:rPr>
                   <w:rStyle w:val="a4"/>
@@ -1779,7 +1779,7 @@
                           </pic:cNvPicPr>
                         </pic:nvPicPr>
                         <pic:blipFill>
-                          <a:blip r:embed="rId23" cstate="print">
+                          <a:blip r:embed="rId24" cstate="print">
                             <a:extLst>
                               <a:ext uri="{28A0092B-C50C-407E-A947-70E740481C1C}">
                                 <a14:useLocalDpi xmlns:a14="http://schemas.microsoft.com/office/drawing/2010/main" val="0"/>
@@ -1876,7 +1876,7 @@
                 <w:lang w:val="en-US"/>
               </w:rPr>
             </w:pPr>
-            <w:hyperlink r:id="rId24" w:history="1">
+            <w:hyperlink r:id="rId25" w:history="1">
               <w:r>
                 <w:rPr>
                   <w:rStyle w:val="a4"/>
@@ -1937,7 +1937,7 @@
                           </pic:cNvPicPr>
                         </pic:nvPicPr>
                         <pic:blipFill>
-                          <a:blip r:embed="rId25" cstate="print">
+                          <a:blip r:embed="rId26" cstate="print">
                             <a:extLst>
                               <a:ext uri="{28A0092B-C50C-407E-A947-70E740481C1C}">
                                 <a14:useLocalDpi xmlns:a14="http://schemas.microsoft.com/office/drawing/2010/main" val="0"/>
@@ -2034,7 +2034,7 @@
                 <w:lang w:val="en-US"/>
               </w:rPr>
             </w:pPr>
-            <w:hyperlink r:id="rId26" w:history="1">
+            <w:hyperlink r:id="rId27" w:history="1">
               <w:r>
                 <w:rPr>
                   <w:rStyle w:val="a4"/>
@@ -2093,7 +2093,7 @@
                           <pic:cNvPicPr/>
                         </pic:nvPicPr>
                         <pic:blipFill>
-                          <a:blip r:embed="rId27" cstate="print">
+                          <a:blip r:embed="rId28" cstate="print">
                             <a:extLst>
                               <a:ext uri="{28A0092B-C50C-407E-A947-70E740481C1C}">
                                 <a14:useLocalDpi xmlns:a14="http://schemas.microsoft.com/office/drawing/2010/main" val="0"/>
@@ -2185,7 +2185,7 @@
                 <w:lang w:val="en-US"/>
               </w:rPr>
             </w:pPr>
-            <w:hyperlink r:id="rId28" w:history="1">
+            <w:hyperlink r:id="rId29" w:history="1">
               <w:r>
                 <w:rPr>
                   <w:rStyle w:val="a4"/>
@@ -2245,7 +2245,7 @@
                           </pic:cNvPicPr>
                         </pic:nvPicPr>
                         <pic:blipFill>
-                          <a:blip r:embed="rId29" cstate="print">
+                          <a:blip r:embed="rId30" cstate="print">
                             <a:extLst>
                               <a:ext uri="{28A0092B-C50C-407E-A947-70E740481C1C}">
                                 <a14:useLocalDpi xmlns:a14="http://schemas.microsoft.com/office/drawing/2010/main" val="0"/>
@@ -2344,7 +2344,7 @@
                 <w:lang w:val="en-US"/>
               </w:rPr>
             </w:pPr>
-            <w:hyperlink r:id="rId30" w:history="1">
+            <w:hyperlink r:id="rId31" w:history="1">
               <w:r>
                 <w:rPr>
                   <w:rStyle w:val="a4"/>
@@ -2402,7 +2402,7 @@
                           </pic:cNvPicPr>
                         </pic:nvPicPr>
                         <pic:blipFill>
-                          <a:blip r:embed="rId31" cstate="print">
+                          <a:blip r:embed="rId32" cstate="print">
                             <a:extLst>
                               <a:ext uri="{28A0092B-C50C-407E-A947-70E740481C1C}">
                                 <a14:useLocalDpi xmlns:a14="http://schemas.microsoft.com/office/drawing/2010/main" val="0"/>
@@ -2501,7 +2501,7 @@
                 <w:lang w:val="en-US"/>
               </w:rPr>
             </w:pPr>
-            <w:hyperlink r:id="rId32" w:history="1">
+            <w:hyperlink r:id="rId33" w:history="1">
               <w:r>
                 <w:rPr>
                   <w:rStyle w:val="a4"/>
@@ -2555,7 +2555,7 @@
                           </pic:cNvPicPr>
                         </pic:nvPicPr>
                         <pic:blipFill>
-                          <a:blip r:embed="rId33" cstate="print">
+                          <a:blip r:embed="rId34" cstate="print">
                             <a:extLst>
                               <a:ext uri="{28A0092B-C50C-407E-A947-70E740481C1C}">
                                 <a14:useLocalDpi xmlns:a14="http://schemas.microsoft.com/office/drawing/2010/main" val="0"/>
@@ -2652,7 +2652,7 @@
                 <w:lang w:val="en-US"/>
               </w:rPr>
             </w:pPr>
-            <w:hyperlink r:id="rId34" w:history="1">
+            <w:hyperlink r:id="rId35" w:history="1">
               <w:r>
                 <w:rPr>
                   <w:rStyle w:val="a4"/>
@@ -2710,7 +2710,7 @@
                           </pic:cNvPicPr>
                         </pic:nvPicPr>
                         <pic:blipFill>
-                          <a:blip r:embed="rId35" cstate="print">
+                          <a:blip r:embed="rId36" cstate="print">
                             <a:extLst>
                               <a:ext uri="{28A0092B-C50C-407E-A947-70E740481C1C}">
                                 <a14:useLocalDpi xmlns:a14="http://schemas.microsoft.com/office/drawing/2010/main" val="0"/>
@@ -2806,7 +2806,7 @@
                 <w:lang w:val="en-US"/>
               </w:rPr>
             </w:pPr>
-            <w:hyperlink r:id="rId36" w:history="1">
+            <w:hyperlink r:id="rId37" w:history="1">
               <w:r>
                 <w:rPr>
                   <w:rStyle w:val="a4"/>
@@ -2864,7 +2864,7 @@
                           </pic:cNvPicPr>
                         </pic:nvPicPr>
                         <pic:blipFill>
-                          <a:blip r:embed="rId37" cstate="print">
+                          <a:blip r:embed="rId38" cstate="print">
                             <a:extLst>
                               <a:ext uri="{28A0092B-C50C-407E-A947-70E740481C1C}">
                                 <a14:useLocalDpi xmlns:a14="http://schemas.microsoft.com/office/drawing/2010/main" val="0"/>
@@ -2960,7 +2960,7 @@
                 <w:lang w:val="en-US"/>
               </w:rPr>
             </w:pPr>
-            <w:hyperlink r:id="rId38" w:history="1">
+            <w:hyperlink r:id="rId39" w:history="1">
               <w:r>
                 <w:rPr>
                   <w:rStyle w:val="a4"/>
@@ -3014,7 +3014,7 @@
                           </pic:cNvPicPr>
                         </pic:nvPicPr>
                         <pic:blipFill>
-                          <a:blip r:embed="rId39" cstate="print">
+                          <a:blip r:embed="rId40" cstate="print">
                             <a:extLst>
                               <a:ext uri="{28A0092B-C50C-407E-A947-70E740481C1C}">
                                 <a14:useLocalDpi xmlns:a14="http://schemas.microsoft.com/office/drawing/2010/main" val="0"/>
@@ -3111,7 +3111,7 @@
                 <w:lang w:val="en-US"/>
               </w:rPr>
             </w:pPr>
-            <w:hyperlink r:id="rId40" w:history="1">
+            <w:hyperlink r:id="rId41" w:history="1">
               <w:r>
                 <w:rPr>
                   <w:rStyle w:val="a4"/>
@@ -3165,7 +3165,7 @@
                           </pic:cNvPicPr>
                         </pic:nvPicPr>
                         <pic:blipFill>
-                          <a:blip r:embed="rId41" cstate="print">
+                          <a:blip r:embed="rId42" cstate="print">
                             <a:extLst>
                               <a:ext uri="{28A0092B-C50C-407E-A947-70E740481C1C}">
                                 <a14:useLocalDpi xmlns:a14="http://schemas.microsoft.com/office/drawing/2010/main" val="0"/>
@@ -3280,7 +3280,7 @@
                 <w:lang w:val="en-US"/>
               </w:rPr>
             </w:pPr>
-            <w:hyperlink r:id="rId42" w:history="1">
+            <w:hyperlink r:id="rId43" w:history="1">
               <w:r>
                 <w:rPr>
                   <w:rStyle w:val="a4"/>
@@ -3335,7 +3335,7 @@
                           </pic:cNvPicPr>
                         </pic:nvPicPr>
                         <pic:blipFill>
-                          <a:blip r:embed="rId43" cstate="print">
+                          <a:blip r:embed="rId44" cstate="print">
                             <a:extLst>
                               <a:ext uri="{28A0092B-C50C-407E-A947-70E740481C1C}">
                                 <a14:useLocalDpi xmlns:a14="http://schemas.microsoft.com/office/drawing/2010/main" val="0"/>
@@ -3443,7 +3443,7 @@
                 <w:lang w:val="en-US"/>
               </w:rPr>
             </w:pPr>
-            <w:hyperlink r:id="rId44" w:history="1">
+            <w:hyperlink r:id="rId45" w:history="1">
               <w:r>
                 <w:rPr>
                   <w:rStyle w:val="a4"/>
@@ -3497,7 +3497,7 @@
                           </pic:cNvPicPr>
                         </pic:nvPicPr>
                         <pic:blipFill>
-                          <a:blip r:embed="rId45" cstate="print">
+                          <a:blip r:embed="rId46" cstate="print">
                             <a:extLst>
                               <a:ext uri="{28A0092B-C50C-407E-A947-70E740481C1C}">
                                 <a14:useLocalDpi xmlns:a14="http://schemas.microsoft.com/office/drawing/2010/main" val="0"/>
@@ -3596,7 +3596,7 @@
                 <w:lang w:val="en-US"/>
               </w:rPr>
             </w:pPr>
-            <w:hyperlink r:id="rId46" w:history="1">
+            <w:hyperlink r:id="rId47" w:history="1">
               <w:r>
                 <w:rPr>
                   <w:rStyle w:val="a4"/>
@@ -3633,7 +3633,7 @@
                 <w:noProof/>
               </w:rPr>
               <w:drawing>
-                <wp:inline distT="0" distB="0" distL="0" distR="0" wp14:anchorId="40FD1735" wp14:editId="0BD1A3C1">
+                <wp:inline distT="0" distB="0" distL="0" distR="0" wp14:anchorId="40FD1735" wp14:editId="122798D8">
                   <wp:extent cx="360000" cy="360000"/>
                   <wp:effectExtent l="0" t="0" r="2540" b="2540"/>
                   <wp:docPr id="1050198563" name="Рисунок 1"/>
@@ -3650,7 +3650,7 @@
                           </pic:cNvPicPr>
                         </pic:nvPicPr>
                         <pic:blipFill>
-                          <a:blip r:embed="rId47" cstate="print">
+                          <a:blip r:embed="rId48" cstate="print">
                             <a:extLst>
                               <a:ext uri="{28A0092B-C50C-407E-A947-70E740481C1C}">
                                 <a14:useLocalDpi xmlns:a14="http://schemas.microsoft.com/office/drawing/2010/main" val="0"/>
@@ -3758,7 +3758,7 @@
                 <w:lang w:val="en-US"/>
               </w:rPr>
             </w:pPr>
-            <w:hyperlink r:id="rId48" w:history="1">
+            <w:hyperlink r:id="rId49" w:history="1">
               <w:r>
                 <w:rPr>
                   <w:rStyle w:val="a4"/>
@@ -3959,7 +3959,7 @@
                           </pic:cNvPicPr>
                         </pic:nvPicPr>
                         <pic:blipFill>
-                          <a:blip r:embed="rId49" cstate="print">
+                          <a:blip r:embed="rId50" cstate="print">
                             <a:extLst>
                               <a:ext uri="{28A0092B-C50C-407E-A947-70E740481C1C}">
                                 <a14:useLocalDpi xmlns:a14="http://schemas.microsoft.com/office/drawing/2010/main" val="0"/>
@@ -4058,7 +4058,7 @@
                 <w:lang w:val="en-US"/>
               </w:rPr>
             </w:pPr>
-            <w:hyperlink r:id="rId50" w:history="1">
+            <w:hyperlink r:id="rId51" w:history="1">
               <w:r>
                 <w:rPr>
                   <w:rStyle w:val="a4"/>
@@ -4099,7 +4099,7 @@
                 <w:lang w:eastAsia="ru-RU"/>
               </w:rPr>
               <w:drawing>
-                <wp:inline distT="0" distB="0" distL="0" distR="0" wp14:anchorId="1FC627A5" wp14:editId="1DCAE576">
+                <wp:inline distT="0" distB="0" distL="0" distR="0" wp14:anchorId="1FC627A5" wp14:editId="2D257C8B">
                   <wp:extent cx="360000" cy="360000"/>
                   <wp:effectExtent l="0" t="0" r="2540" b="2540"/>
                   <wp:docPr id="1297586318" name="Рисунок 1"/>
@@ -4116,7 +4116,7 @@
                           </pic:cNvPicPr>
                         </pic:nvPicPr>
                         <pic:blipFill>
-                          <a:blip r:embed="rId51" cstate="print">
+                          <a:blip r:embed="rId52" cstate="print">
                             <a:extLst>
                               <a:ext uri="{28A0092B-C50C-407E-A947-70E740481C1C}">
                                 <a14:useLocalDpi xmlns:a14="http://schemas.microsoft.com/office/drawing/2010/main" val="0"/>
@@ -4222,7 +4222,7 @@
                 <w:lang w:val="en-US"/>
               </w:rPr>
             </w:pPr>
-            <w:hyperlink r:id="rId52" w:history="1">
+            <w:hyperlink r:id="rId53" w:history="1">
               <w:r>
                 <w:rPr>
                   <w:rStyle w:val="a4"/>
@@ -4280,7 +4280,7 @@
                           </pic:cNvPicPr>
                         </pic:nvPicPr>
                         <pic:blipFill>
-                          <a:blip r:embed="rId53" cstate="print">
+                          <a:blip r:embed="rId54" cstate="print">
                             <a:extLst>
                               <a:ext uri="{28A0092B-C50C-407E-A947-70E740481C1C}">
                                 <a14:useLocalDpi xmlns:a14="http://schemas.microsoft.com/office/drawing/2010/main" val="0"/>
@@ -4379,7 +4379,7 @@
                 <w:lang w:val="en-US"/>
               </w:rPr>
             </w:pPr>
-            <w:hyperlink r:id="rId54" w:history="1">
+            <w:hyperlink r:id="rId55" w:history="1">
               <w:r>
                 <w:rPr>
                   <w:rStyle w:val="a4"/>
@@ -4436,7 +4436,7 @@
                           </pic:cNvPicPr>
                         </pic:nvPicPr>
                         <pic:blipFill>
-                          <a:blip r:embed="rId55" cstate="print">
+                          <a:blip r:embed="rId56" cstate="print">
                             <a:extLst>
                               <a:ext uri="{28A0092B-C50C-407E-A947-70E740481C1C}">
                                 <a14:useLocalDpi xmlns:a14="http://schemas.microsoft.com/office/drawing/2010/main" val="0"/>
@@ -4533,7 +4533,7 @@
                 <w:lang w:val="en-US"/>
               </w:rPr>
             </w:pPr>
-            <w:hyperlink r:id="rId56" w:history="1">
+            <w:hyperlink r:id="rId57" w:history="1">
               <w:r>
                 <w:rPr>
                   <w:rStyle w:val="a4"/>
@@ -4590,7 +4590,7 @@
                           </pic:cNvPicPr>
                         </pic:nvPicPr>
                         <pic:blipFill>
-                          <a:blip r:embed="rId57" cstate="print">
+                          <a:blip r:embed="rId58" cstate="print">
                             <a:extLst>
                               <a:ext uri="{28A0092B-C50C-407E-A947-70E740481C1C}">
                                 <a14:useLocalDpi xmlns:a14="http://schemas.microsoft.com/office/drawing/2010/main" val="0"/>
@@ -4689,7 +4689,7 @@
                 <w:lang w:val="en-US"/>
               </w:rPr>
             </w:pPr>
-            <w:hyperlink r:id="rId58" w:history="1">
+            <w:hyperlink r:id="rId59" w:history="1">
               <w:r>
                 <w:rPr>
                   <w:rStyle w:val="a4"/>
@@ -4746,7 +4746,7 @@
                           </pic:cNvPicPr>
                         </pic:nvPicPr>
                         <pic:blipFill>
-                          <a:blip r:embed="rId59" cstate="print">
+                          <a:blip r:embed="rId60" cstate="print">
                             <a:extLst>
                               <a:ext uri="{28A0092B-C50C-407E-A947-70E740481C1C}">
                                 <a14:useLocalDpi xmlns:a14="http://schemas.microsoft.com/office/drawing/2010/main" val="0"/>
@@ -4843,7 +4843,7 @@
                 <w:lang w:val="en-US"/>
               </w:rPr>
             </w:pPr>
-            <w:hyperlink r:id="rId60" w:history="1">
+            <w:hyperlink r:id="rId61" w:history="1">
               <w:r>
                 <w:rPr>
                   <w:rStyle w:val="a4"/>
@@ -4898,7 +4898,7 @@
                           <pic:cNvPicPr/>
                         </pic:nvPicPr>
                         <pic:blipFill>
-                          <a:blip r:embed="rId61" cstate="print">
+                          <a:blip r:embed="rId62" cstate="print">
                             <a:extLst>
                               <a:ext uri="{28A0092B-C50C-407E-A947-70E740481C1C}">
                                 <a14:useLocalDpi xmlns:a14="http://schemas.microsoft.com/office/drawing/2010/main" val="0"/>
@@ -4992,7 +4992,7 @@
                 <w:lang w:val="en-US"/>
               </w:rPr>
             </w:pPr>
-            <w:hyperlink r:id="rId62" w:history="1">
+            <w:hyperlink r:id="rId63" w:history="1">
               <w:r>
                 <w:rPr>
                   <w:rStyle w:val="a4"/>
@@ -5049,7 +5049,7 @@
                           </pic:cNvPicPr>
                         </pic:nvPicPr>
                         <pic:blipFill>
-                          <a:blip r:embed="rId63" cstate="print">
+                          <a:blip r:embed="rId64" cstate="print">
                             <a:extLst>
                               <a:ext uri="{28A0092B-C50C-407E-A947-70E740481C1C}">
                                 <a14:useLocalDpi xmlns:a14="http://schemas.microsoft.com/office/drawing/2010/main" val="0"/>
@@ -5148,7 +5148,7 @@
                 <w:lang w:val="en-US"/>
               </w:rPr>
             </w:pPr>
-            <w:hyperlink r:id="rId64" w:history="1">
+            <w:hyperlink r:id="rId65" w:history="1">
               <w:r>
                 <w:rPr>
                   <w:rStyle w:val="a4"/>
@@ -5205,7 +5205,7 @@
                           </pic:cNvPicPr>
                         </pic:nvPicPr>
                         <pic:blipFill>
-                          <a:blip r:embed="rId65" cstate="print">
+                          <a:blip r:embed="rId66" cstate="print">
                             <a:extLst>
                               <a:ext uri="{28A0092B-C50C-407E-A947-70E740481C1C}">
                                 <a14:useLocalDpi xmlns:a14="http://schemas.microsoft.com/office/drawing/2010/main" val="0"/>
@@ -5302,7 +5302,7 @@
                 <w:lang w:val="en-US"/>
               </w:rPr>
             </w:pPr>
-            <w:hyperlink r:id="rId66" w:history="1">
+            <w:hyperlink r:id="rId67" w:history="1">
               <w:r>
                 <w:rPr>
                   <w:rStyle w:val="a4"/>
@@ -5359,7 +5359,7 @@
                           </pic:cNvPicPr>
                         </pic:nvPicPr>
                         <pic:blipFill>
-                          <a:blip r:embed="rId67" cstate="print">
+                          <a:blip r:embed="rId68" cstate="print">
                             <a:extLst>
                               <a:ext uri="{28A0092B-C50C-407E-A947-70E740481C1C}">
                                 <a14:useLocalDpi xmlns:a14="http://schemas.microsoft.com/office/drawing/2010/main" val="0"/>
@@ -5458,7 +5458,7 @@
                 <w:lang w:val="en-US"/>
               </w:rPr>
             </w:pPr>
-            <w:hyperlink r:id="rId68" w:history="1">
+            <w:hyperlink r:id="rId69" w:history="1">
               <w:r>
                 <w:rPr>
                   <w:rStyle w:val="a4"/>
@@ -5516,7 +5516,7 @@
                           </pic:cNvPicPr>
                         </pic:nvPicPr>
                         <pic:blipFill>
-                          <a:blip r:embed="rId69" cstate="print">
+                          <a:blip r:embed="rId70" cstate="print">
                             <a:extLst>
                               <a:ext uri="{28A0092B-C50C-407E-A947-70E740481C1C}">
                                 <a14:useLocalDpi xmlns:a14="http://schemas.microsoft.com/office/drawing/2010/main" val="0"/>
@@ -5615,7 +5615,7 @@
                 <w:lang w:val="en-US"/>
               </w:rPr>
             </w:pPr>
-            <w:hyperlink r:id="rId70" w:history="1">
+            <w:hyperlink r:id="rId71" w:history="1">
               <w:r>
                 <w:rPr>
                   <w:rStyle w:val="a4"/>
@@ -5673,7 +5673,7 @@
                           </pic:cNvPicPr>
                         </pic:nvPicPr>
                         <pic:blipFill>
-                          <a:blip r:embed="rId71" cstate="print">
+                          <a:blip r:embed="rId72" cstate="print">
                             <a:extLst>
                               <a:ext uri="{28A0092B-C50C-407E-A947-70E740481C1C}">
                                 <a14:useLocalDpi xmlns:a14="http://schemas.microsoft.com/office/drawing/2010/main" val="0"/>
@@ -5772,7 +5772,7 @@
                 <w:lang w:val="en-US"/>
               </w:rPr>
             </w:pPr>
-            <w:hyperlink r:id="rId72" w:history="1">
+            <w:hyperlink r:id="rId73" w:history="1">
               <w:r>
                 <w:rPr>
                   <w:rStyle w:val="a4"/>
@@ -5816,172 +5816,6 @@
                   <wp:extent cx="360000" cy="360000"/>
                   <wp:effectExtent l="0" t="0" r="2540" b="2540"/>
                   <wp:docPr id="203637034" name="Рисунок 1"/>
-                  <wp:cNvGraphicFramePr>
-                    <a:graphicFrameLocks xmlns:a="http://schemas.openxmlformats.org/drawingml/2006/main" noChangeAspect="1"/>
-                  </wp:cNvGraphicFramePr>
-                  <a:graphic xmlns:a="http://schemas.openxmlformats.org/drawingml/2006/main">
-                    <a:graphicData uri="http://schemas.openxmlformats.org/drawingml/2006/picture">
-                      <pic:pic xmlns:pic="http://schemas.openxmlformats.org/drawingml/2006/picture">
-                        <pic:nvPicPr>
-                          <pic:cNvPr id="0" name="Picture 1"/>
-                          <pic:cNvPicPr>
-                            <a:picLocks noChangeAspect="1" noChangeArrowheads="1"/>
-                          </pic:cNvPicPr>
-                        </pic:nvPicPr>
-                        <pic:blipFill>
-                          <a:blip r:embed="rId73" cstate="print">
-                            <a:extLst>
-                              <a:ext uri="{28A0092B-C50C-407E-A947-70E740481C1C}">
-                                <a14:useLocalDpi xmlns:a14="http://schemas.microsoft.com/office/drawing/2010/main" val="0"/>
-                              </a:ext>
-                            </a:extLst>
-                          </a:blip>
-                          <a:srcRect/>
-                          <a:stretch>
-                            <a:fillRect/>
-                          </a:stretch>
-                        </pic:blipFill>
-                        <pic:spPr bwMode="auto">
-                          <a:xfrm>
-                            <a:off x="0" y="0"/>
-                            <a:ext cx="360000" cy="360000"/>
-                          </a:xfrm>
-                          <a:prstGeom prst="rect">
-                            <a:avLst/>
-                          </a:prstGeom>
-                          <a:noFill/>
-                          <a:ln>
-                            <a:noFill/>
-                          </a:ln>
-                        </pic:spPr>
-                      </pic:pic>
-                    </a:graphicData>
-                  </a:graphic>
-                </wp:inline>
-              </w:drawing>
-            </w:r>
-          </w:p>
-        </w:tc>
-        <w:tc>
-          <w:tcPr>
-            <w:tcW w:w="2032" w:type="dxa"/>
-            <w:vAlign w:val="center"/>
-          </w:tcPr>
-          <w:p>
-            <w:pPr>
-              <w:rPr>
-                <w:rFonts w:ascii="Liberation Serif" w:hAnsi="Liberation Serif" w:cs="Liberation Serif"/>
-                <w:sz w:val="20"/>
-                <w:szCs w:val="20"/>
-                <w:lang w:val="en-US"/>
-              </w:rPr>
-            </w:pPr>
-            <w:r>
-              <w:rPr>
-                <w:rFonts w:ascii="Liberation Serif" w:hAnsi="Liberation Serif" w:cs="Liberation Serif"/>
-                <w:sz w:val="20"/>
-                <w:szCs w:val="20"/>
-                <w:lang w:val="en-US"/>
-              </w:rPr>
-              <w:t>project-management.png</w:t>
-            </w:r>
-          </w:p>
-        </w:tc>
-        <w:tc>
-          <w:tcPr>
-            <w:tcW w:w="1997" w:type="dxa"/>
-            <w:vAlign w:val="center"/>
-          </w:tcPr>
-          <w:p>
-            <w:pPr>
-              <w:rPr>
-                <w:rFonts w:ascii="Liberation Serif" w:hAnsi="Liberation Serif" w:cs="Liberation Serif"/>
-                <w:sz w:val="20"/>
-                <w:szCs w:val="20"/>
-                <w:lang w:val="en-US"/>
-              </w:rPr>
-            </w:pPr>
-            <w:proofErr w:type="spellStart"/>
-            <w:r>
-              <w:rPr>
-                <w:rFonts w:ascii="Liberation Serif" w:hAnsi="Liberation Serif" w:cs="Liberation Serif"/>
-                <w:sz w:val="20"/>
-                <w:szCs w:val="20"/>
-                <w:lang w:val="en-US"/>
-              </w:rPr>
-              <w:t>Freepik</w:t>
-            </w:r>
-            <w:proofErr w:type="spellEnd"/>
-          </w:p>
-        </w:tc>
-        <w:tc>
-          <w:tcPr>
-            <w:tcW w:w="5797" w:type="dxa"/>
-            <w:vAlign w:val="center"/>
-          </w:tcPr>
-          <w:p>
-            <w:pPr>
-              <w:rPr>
-                <w:lang w:val="en-US"/>
-              </w:rPr>
-            </w:pPr>
-            <w:r>
-              <w:fldChar w:fldCharType="begin"/>
-            </w:r>
-            <w:r>
-              <w:rPr>
-                <w:lang w:val="en-US"/>
-              </w:rPr>
-              <w:instrText>HYPERLINK "https://www.flaticon.com/free-icon/project-management_4844359"</w:instrText>
-            </w:r>
-            <w:r>
-              <w:fldChar w:fldCharType="separate"/>
-            </w:r>
-            <w:r>
-              <w:rPr>
-                <w:rStyle w:val="a4"/>
-                <w:rFonts w:ascii="Liberation Serif" w:hAnsi="Liberation Serif" w:cs="Liberation Serif"/>
-                <w:sz w:val="20"/>
-                <w:szCs w:val="20"/>
-                <w:lang w:val="en-US"/>
-              </w:rPr>
-              <w:t>https://www.flaticon.com/free-icon/project-management_4844359</w:t>
-            </w:r>
-            <w:r>
-              <w:fldChar w:fldCharType="end"/>
-            </w:r>
-          </w:p>
-        </w:tc>
-      </w:tr>
-      <w:tr>
-        <w:tc>
-          <w:tcPr>
-            <w:tcW w:w="936" w:type="dxa"/>
-            <w:vAlign w:val="center"/>
-          </w:tcPr>
-          <w:p>
-            <w:pPr>
-              <w:jc w:val="center"/>
-              <w:rPr>
-                <w:rFonts w:ascii="Liberation Serif" w:hAnsi="Liberation Serif" w:cs="Liberation Serif"/>
-                <w:noProof/>
-                <w:sz w:val="20"/>
-                <w:szCs w:val="20"/>
-              </w:rPr>
-            </w:pPr>
-            <w:r>
-              <w:rPr>
-                <w:rFonts w:ascii="Liberation Serif" w:hAnsi="Liberation Serif" w:cs="Liberation Serif"/>
-                <w:noProof/>
-                <w:sz w:val="20"/>
-                <w:szCs w:val="20"/>
-                <w:lang w:eastAsia="ru-RU"/>
-              </w:rPr>
-              <w:drawing>
-                <wp:inline distT="0" distB="0" distL="0" distR="0" wp14:anchorId="2FA63D1D" wp14:editId="67574117">
-                  <wp:extent cx="360000" cy="360000"/>
-                  <wp:effectExtent l="0" t="0" r="2540" b="2540"/>
-                  <wp:docPr id="191188163" name="Рисунок 1"/>
                   <wp:cNvGraphicFramePr>
                     <a:graphicFrameLocks xmlns:a="http://schemas.openxmlformats.org/drawingml/2006/main" noChangeAspect="1"/>
                   </wp:cNvGraphicFramePr>
@@ -6049,7 +5883,7 @@
                 <w:szCs w:val="20"/>
                 <w:lang w:val="en-US"/>
               </w:rPr>
-              <w:t>vacation.png</w:t>
+              <w:t>project-management.png</w:t>
             </w:r>
           </w:p>
         </w:tc>
@@ -6075,7 +5909,7 @@
                 <w:szCs w:val="20"/>
                 <w:lang w:val="en-US"/>
               </w:rPr>
-              <w:t>alfanz</w:t>
+              <w:t>Freepik</w:t>
             </w:r>
             <w:proofErr w:type="spellEnd"/>
           </w:p>
@@ -6088,9 +5922,6 @@
           <w:p>
             <w:pPr>
               <w:rPr>
-                <w:rFonts w:ascii="Liberation Serif" w:hAnsi="Liberation Serif" w:cs="Liberation Serif"/>
-                <w:sz w:val="20"/>
-                <w:szCs w:val="20"/>
                 <w:lang w:val="en-US"/>
               </w:rPr>
             </w:pPr>
@@ -6103,7 +5934,7 @@
                   <w:szCs w:val="20"/>
                   <w:lang w:val="en-US"/>
                 </w:rPr>
-                <w:t>https://www.flaticon.com/free-icon/vacation_8640963</w:t>
+                <w:t>https://www.flaticon.com/free-icon/project-management_4844359</w:t>
               </w:r>
             </w:hyperlink>
           </w:p>
@@ -6123,7 +5954,6 @@
                 <w:noProof/>
                 <w:sz w:val="20"/>
                 <w:szCs w:val="20"/>
-                <w:lang w:val="en-US"/>
               </w:rPr>
             </w:pPr>
             <w:r>
@@ -6135,10 +5965,10 @@
                 <w:lang w:eastAsia="ru-RU"/>
               </w:rPr>
               <w:drawing>
-                <wp:inline distT="0" distB="0" distL="0" distR="0" wp14:anchorId="1EAE7F8F" wp14:editId="27604FAB">
+                <wp:inline distT="0" distB="0" distL="0" distR="0" wp14:anchorId="2FA63D1D" wp14:editId="67574117">
                   <wp:extent cx="360000" cy="360000"/>
                   <wp:effectExtent l="0" t="0" r="2540" b="2540"/>
-                  <wp:docPr id="747470411" name="Рисунок 2"/>
+                  <wp:docPr id="191188163" name="Рисунок 1"/>
                   <wp:cNvGraphicFramePr>
                     <a:graphicFrameLocks xmlns:a="http://schemas.openxmlformats.org/drawingml/2006/main" noChangeAspect="1"/>
                   </wp:cNvGraphicFramePr>
@@ -6146,7 +5976,7 @@
                     <a:graphicData uri="http://schemas.openxmlformats.org/drawingml/2006/picture">
                       <pic:pic xmlns:pic="http://schemas.openxmlformats.org/drawingml/2006/picture">
                         <pic:nvPicPr>
-                          <pic:cNvPr id="0" name="Picture 3"/>
+                          <pic:cNvPr id="0" name="Picture 1"/>
                           <pic:cNvPicPr>
                             <a:picLocks noChangeAspect="1" noChangeArrowheads="1"/>
                           </pic:cNvPicPr>
@@ -6206,7 +6036,7 @@
                 <w:szCs w:val="20"/>
                 <w:lang w:val="en-US"/>
               </w:rPr>
-              <w:t>timetables.png</w:t>
+              <w:t>vacation.png</w:t>
             </w:r>
           </w:p>
         </w:tc>
@@ -6232,7 +6062,7 @@
                 <w:szCs w:val="20"/>
                 <w:lang w:val="en-US"/>
               </w:rPr>
-              <w:t>Freepik</w:t>
+              <w:t>alfanz</w:t>
             </w:r>
             <w:proofErr w:type="spellEnd"/>
           </w:p>
@@ -6260,7 +6090,7 @@
                   <w:szCs w:val="20"/>
                   <w:lang w:val="en-US"/>
                 </w:rPr>
-                <w:t>https://www.flaticon.com/free-icon/circular-clock_251974</w:t>
+                <w:t>https://www.flaticon.com/free-icon/vacation_8640963</w:t>
               </w:r>
             </w:hyperlink>
           </w:p>
@@ -6280,6 +6110,7 @@
                 <w:noProof/>
                 <w:sz w:val="20"/>
                 <w:szCs w:val="20"/>
+                <w:lang w:val="en-US"/>
               </w:rPr>
             </w:pPr>
             <w:r>
@@ -6291,10 +6122,10 @@
                 <w:lang w:eastAsia="ru-RU"/>
               </w:rPr>
               <w:drawing>
-                <wp:inline distT="0" distB="0" distL="0" distR="0" wp14:anchorId="3A96A3BC" wp14:editId="401437AB">
+                <wp:inline distT="0" distB="0" distL="0" distR="0" wp14:anchorId="1EAE7F8F" wp14:editId="27604FAB">
                   <wp:extent cx="360000" cy="360000"/>
                   <wp:effectExtent l="0" t="0" r="2540" b="2540"/>
-                  <wp:docPr id="810936889" name="Рисунок 19"/>
+                  <wp:docPr id="747470411" name="Рисунок 2"/>
                   <wp:cNvGraphicFramePr>
                     <a:graphicFrameLocks xmlns:a="http://schemas.openxmlformats.org/drawingml/2006/main" noChangeAspect="1"/>
                   </wp:cNvGraphicFramePr>
@@ -6302,310 +6133,13 @@
                     <a:graphicData uri="http://schemas.openxmlformats.org/drawingml/2006/picture">
                       <pic:pic xmlns:pic="http://schemas.openxmlformats.org/drawingml/2006/picture">
                         <pic:nvPicPr>
-                          <pic:cNvPr id="810936889" name="Рисунок 810936889"/>
-                          <pic:cNvPicPr/>
-                        </pic:nvPicPr>
-                        <pic:blipFill>
-                          <a:blip r:embed="rId78" cstate="print">
-                            <a:extLst>
-                              <a:ext uri="{28A0092B-C50C-407E-A947-70E740481C1C}">
-                                <a14:useLocalDpi xmlns:a14="http://schemas.microsoft.com/office/drawing/2010/main" val="0"/>
-                              </a:ext>
-                            </a:extLst>
-                          </a:blip>
-                          <a:stretch>
-                            <a:fillRect/>
-                          </a:stretch>
-                        </pic:blipFill>
-                        <pic:spPr>
-                          <a:xfrm>
-                            <a:off x="0" y="0"/>
-                            <a:ext cx="360000" cy="360000"/>
-                          </a:xfrm>
-                          <a:prstGeom prst="rect">
-                            <a:avLst/>
-                          </a:prstGeom>
-                        </pic:spPr>
-                      </pic:pic>
-                    </a:graphicData>
-                  </a:graphic>
-                </wp:inline>
-              </w:drawing>
-            </w:r>
-          </w:p>
-        </w:tc>
-        <w:tc>
-          <w:tcPr>
-            <w:tcW w:w="2032" w:type="dxa"/>
-            <w:vAlign w:val="center"/>
-          </w:tcPr>
-          <w:p>
-            <w:pPr>
-              <w:rPr>
-                <w:rFonts w:ascii="Liberation Serif" w:hAnsi="Liberation Serif" w:cs="Liberation Serif"/>
-                <w:sz w:val="20"/>
-                <w:szCs w:val="20"/>
-                <w:lang w:val="en-US"/>
-              </w:rPr>
-            </w:pPr>
-            <w:r>
-              <w:rPr>
-                <w:rFonts w:ascii="Liberation Serif" w:hAnsi="Liberation Serif" w:cs="Liberation Serif"/>
-                <w:sz w:val="20"/>
-                <w:szCs w:val="20"/>
-                <w:lang w:val="en-US"/>
-              </w:rPr>
-              <w:t>siz.png</w:t>
-            </w:r>
-          </w:p>
-        </w:tc>
-        <w:tc>
-          <w:tcPr>
-            <w:tcW w:w="1997" w:type="dxa"/>
-            <w:vAlign w:val="center"/>
-          </w:tcPr>
-          <w:p>
-            <w:pPr>
-              <w:rPr>
-                <w:rFonts w:ascii="Liberation Serif" w:hAnsi="Liberation Serif" w:cs="Liberation Serif"/>
-                <w:sz w:val="20"/>
-                <w:szCs w:val="20"/>
-                <w:lang w:val="en-US"/>
-              </w:rPr>
-            </w:pPr>
-            <w:r>
-              <w:rPr>
-                <w:rFonts w:ascii="Liberation Serif" w:hAnsi="Liberation Serif" w:cs="Liberation Serif"/>
-                <w:sz w:val="20"/>
-                <w:szCs w:val="20"/>
-                <w:lang w:val="en-US"/>
-              </w:rPr>
-              <w:t>Dewi Sari</w:t>
-            </w:r>
-          </w:p>
-        </w:tc>
-        <w:tc>
-          <w:tcPr>
-            <w:tcW w:w="5797" w:type="dxa"/>
-            <w:vAlign w:val="center"/>
-          </w:tcPr>
-          <w:p>
-            <w:pPr>
-              <w:rPr>
-                <w:rFonts w:ascii="Liberation Serif" w:hAnsi="Liberation Serif" w:cs="Liberation Serif"/>
-                <w:sz w:val="20"/>
-                <w:szCs w:val="20"/>
-                <w:lang w:val="en-US"/>
-              </w:rPr>
-            </w:pPr>
-            <w:hyperlink r:id="rId79" w:history="1">
-              <w:r>
-                <w:rPr>
-                  <w:rStyle w:val="a4"/>
-                  <w:rFonts w:ascii="Liberation Serif" w:hAnsi="Liberation Serif" w:cs="Liberation Serif"/>
-                  <w:sz w:val="20"/>
-                  <w:szCs w:val="20"/>
-                  <w:lang w:val="en-US"/>
-                </w:rPr>
-                <w:t>https://www.flaticon.com/free-icon/helmet_9837660</w:t>
-              </w:r>
-            </w:hyperlink>
-          </w:p>
-        </w:tc>
-      </w:tr>
-      <w:tr>
-        <w:tc>
-          <w:tcPr>
-            <w:tcW w:w="936" w:type="dxa"/>
-            <w:vAlign w:val="center"/>
-          </w:tcPr>
-          <w:p>
-            <w:pPr>
-              <w:jc w:val="center"/>
-              <w:rPr>
-                <w:rFonts w:ascii="Liberation Serif" w:hAnsi="Liberation Serif" w:cs="Liberation Serif"/>
-                <w:noProof/>
-                <w:sz w:val="20"/>
-                <w:szCs w:val="20"/>
-              </w:rPr>
-            </w:pPr>
-            <w:r>
-              <w:rPr>
-                <w:rFonts w:ascii="Liberation Serif" w:hAnsi="Liberation Serif" w:cs="Liberation Serif"/>
-                <w:noProof/>
-                <w:sz w:val="20"/>
-                <w:szCs w:val="20"/>
-                <w:lang w:eastAsia="ru-RU"/>
-              </w:rPr>
-              <w:drawing>
-                <wp:inline distT="0" distB="0" distL="0" distR="0" wp14:anchorId="7D6BE67A" wp14:editId="2F75E369">
-                  <wp:extent cx="360000" cy="360000"/>
-                  <wp:effectExtent l="0" t="0" r="2540" b="2540"/>
-                  <wp:docPr id="889001702" name="Рисунок 22"/>
-                  <wp:cNvGraphicFramePr>
-                    <a:graphicFrameLocks xmlns:a="http://schemas.openxmlformats.org/drawingml/2006/main" noChangeAspect="1"/>
-                  </wp:cNvGraphicFramePr>
-                  <a:graphic xmlns:a="http://schemas.openxmlformats.org/drawingml/2006/main">
-                    <a:graphicData uri="http://schemas.openxmlformats.org/drawingml/2006/picture">
-                      <pic:pic xmlns:pic="http://schemas.openxmlformats.org/drawingml/2006/picture">
-                        <pic:nvPicPr>
-                          <pic:cNvPr id="889001702" name="Рисунок 889001702"/>
-                          <pic:cNvPicPr/>
-                        </pic:nvPicPr>
-                        <pic:blipFill>
-                          <a:blip r:embed="rId80" cstate="print">
-                            <a:extLst>
-                              <a:ext uri="{28A0092B-C50C-407E-A947-70E740481C1C}">
-                                <a14:useLocalDpi xmlns:a14="http://schemas.microsoft.com/office/drawing/2010/main" val="0"/>
-                              </a:ext>
-                            </a:extLst>
-                          </a:blip>
-                          <a:stretch>
-                            <a:fillRect/>
-                          </a:stretch>
-                        </pic:blipFill>
-                        <pic:spPr>
-                          <a:xfrm>
-                            <a:off x="0" y="0"/>
-                            <a:ext cx="360000" cy="360000"/>
-                          </a:xfrm>
-                          <a:prstGeom prst="rect">
-                            <a:avLst/>
-                          </a:prstGeom>
-                        </pic:spPr>
-                      </pic:pic>
-                    </a:graphicData>
-                  </a:graphic>
-                </wp:inline>
-              </w:drawing>
-            </w:r>
-          </w:p>
-        </w:tc>
-        <w:tc>
-          <w:tcPr>
-            <w:tcW w:w="2032" w:type="dxa"/>
-            <w:vAlign w:val="center"/>
-          </w:tcPr>
-          <w:p>
-            <w:pPr>
-              <w:rPr>
-                <w:rFonts w:ascii="Liberation Serif" w:hAnsi="Liberation Serif" w:cs="Liberation Serif"/>
-                <w:sz w:val="20"/>
-                <w:szCs w:val="20"/>
-                <w:lang w:val="en-US"/>
-              </w:rPr>
-            </w:pPr>
-            <w:r>
-              <w:rPr>
-                <w:rFonts w:ascii="Liberation Serif" w:hAnsi="Liberation Serif" w:cs="Liberation Serif"/>
-                <w:sz w:val="20"/>
-                <w:szCs w:val="20"/>
-                <w:lang w:val="en-US"/>
-              </w:rPr>
-              <w:t>briefing.png</w:t>
-            </w:r>
-          </w:p>
-        </w:tc>
-        <w:tc>
-          <w:tcPr>
-            <w:tcW w:w="1997" w:type="dxa"/>
-            <w:vAlign w:val="center"/>
-          </w:tcPr>
-          <w:p>
-            <w:pPr>
-              <w:rPr>
-                <w:rFonts w:ascii="Liberation Serif" w:hAnsi="Liberation Serif" w:cs="Liberation Serif"/>
-                <w:sz w:val="20"/>
-                <w:szCs w:val="20"/>
-                <w:lang w:val="en-US"/>
-              </w:rPr>
-            </w:pPr>
-            <w:proofErr w:type="spellStart"/>
-            <w:r>
-              <w:rPr>
-                <w:rFonts w:ascii="Liberation Serif" w:hAnsi="Liberation Serif" w:cs="Liberation Serif"/>
-                <w:sz w:val="20"/>
-                <w:szCs w:val="20"/>
-                <w:lang w:val="en-US"/>
-              </w:rPr>
-              <w:t>Freepik</w:t>
-            </w:r>
-            <w:proofErr w:type="spellEnd"/>
-          </w:p>
-        </w:tc>
-        <w:tc>
-          <w:tcPr>
-            <w:tcW w:w="5797" w:type="dxa"/>
-            <w:vAlign w:val="center"/>
-          </w:tcPr>
-          <w:p>
-            <w:pPr>
-              <w:rPr>
-                <w:rFonts w:ascii="Liberation Serif" w:hAnsi="Liberation Serif" w:cs="Liberation Serif"/>
-                <w:sz w:val="20"/>
-                <w:szCs w:val="20"/>
-                <w:lang w:val="en-US"/>
-              </w:rPr>
-            </w:pPr>
-            <w:hyperlink r:id="rId81" w:history="1">
-              <w:r>
-                <w:rPr>
-                  <w:rStyle w:val="a4"/>
-                  <w:rFonts w:ascii="Liberation Serif" w:hAnsi="Liberation Serif" w:cs="Liberation Serif"/>
-                  <w:sz w:val="20"/>
-                  <w:szCs w:val="20"/>
-                  <w:lang w:val="en-US"/>
-                </w:rPr>
-                <w:t>https://www.flaticon.com/free-icon/briefing_870783</w:t>
-              </w:r>
-            </w:hyperlink>
-          </w:p>
-        </w:tc>
-      </w:tr>
-      <w:tr>
-        <w:tc>
-          <w:tcPr>
-            <w:tcW w:w="936" w:type="dxa"/>
-            <w:vAlign w:val="center"/>
-          </w:tcPr>
-          <w:p>
-            <w:pPr>
-              <w:jc w:val="center"/>
-              <w:rPr>
-                <w:rFonts w:ascii="Liberation Serif" w:hAnsi="Liberation Serif" w:cs="Liberation Serif"/>
-                <w:noProof/>
-                <w:sz w:val="20"/>
-                <w:szCs w:val="20"/>
-                <w:lang w:val="en-US"/>
-              </w:rPr>
-            </w:pPr>
-            <w:r>
-              <w:rPr>
-                <w:rFonts w:ascii="Liberation Serif" w:hAnsi="Liberation Serif" w:cs="Liberation Serif"/>
-                <w:noProof/>
-                <w:sz w:val="20"/>
-                <w:szCs w:val="20"/>
-                <w:lang w:eastAsia="ru-RU"/>
-              </w:rPr>
-              <w:drawing>
-                <wp:inline distT="0" distB="0" distL="0" distR="0" wp14:anchorId="36582D5D" wp14:editId="0C92B286">
-                  <wp:extent cx="360000" cy="360000"/>
-                  <wp:effectExtent l="0" t="0" r="2540" b="2540"/>
-                  <wp:docPr id="985557376" name="Рисунок 1"/>
-                  <wp:cNvGraphicFramePr>
-                    <a:graphicFrameLocks xmlns:a="http://schemas.openxmlformats.org/drawingml/2006/main" noChangeAspect="1"/>
-                  </wp:cNvGraphicFramePr>
-                  <a:graphic xmlns:a="http://schemas.openxmlformats.org/drawingml/2006/main">
-                    <a:graphicData uri="http://schemas.openxmlformats.org/drawingml/2006/picture">
-                      <pic:pic xmlns:pic="http://schemas.openxmlformats.org/drawingml/2006/picture">
-                        <pic:nvPicPr>
-                          <pic:cNvPr id="0" name="Picture 1"/>
+                          <pic:cNvPr id="0" name="Picture 3"/>
                           <pic:cNvPicPr>
                             <a:picLocks noChangeAspect="1" noChangeArrowheads="1"/>
                           </pic:cNvPicPr>
                         </pic:nvPicPr>
                         <pic:blipFill>
-                          <a:blip r:embed="rId82" cstate="print">
+                          <a:blip r:embed="rId78" cstate="print">
                             <a:extLst>
                               <a:ext uri="{28A0092B-C50C-407E-A947-70E740481C1C}">
                                 <a14:useLocalDpi xmlns:a14="http://schemas.microsoft.com/office/drawing/2010/main" val="0"/>
@@ -6659,7 +6193,7 @@
                 <w:szCs w:val="20"/>
                 <w:lang w:val="en-US"/>
               </w:rPr>
-              <w:t>briefcase.png</w:t>
+              <w:t>timetables.png</w:t>
             </w:r>
           </w:p>
         </w:tc>
@@ -6677,15 +6211,313 @@
                 <w:lang w:val="en-US"/>
               </w:rPr>
             </w:pPr>
-            <w:r>
-              <w:rPr>
-                <w:rFonts w:ascii="Liberation Serif" w:hAnsi="Liberation Serif" w:cs="Liberation Serif"/>
-                <w:sz w:val="20"/>
-                <w:szCs w:val="20"/>
-                <w:lang w:val="en-US"/>
-              </w:rPr>
-              <w:t>Maxim Basinski Premium</w:t>
-            </w:r>
+            <w:proofErr w:type="spellStart"/>
+            <w:r>
+              <w:rPr>
+                <w:rFonts w:ascii="Liberation Serif" w:hAnsi="Liberation Serif" w:cs="Liberation Serif"/>
+                <w:sz w:val="20"/>
+                <w:szCs w:val="20"/>
+                <w:lang w:val="en-US"/>
+              </w:rPr>
+              <w:t>Freepik</w:t>
+            </w:r>
+            <w:proofErr w:type="spellEnd"/>
+          </w:p>
+        </w:tc>
+        <w:tc>
+          <w:tcPr>
+            <w:tcW w:w="5797" w:type="dxa"/>
+            <w:vAlign w:val="center"/>
+          </w:tcPr>
+          <w:p>
+            <w:pPr>
+              <w:rPr>
+                <w:rFonts w:ascii="Liberation Serif" w:hAnsi="Liberation Serif" w:cs="Liberation Serif"/>
+                <w:sz w:val="20"/>
+                <w:szCs w:val="20"/>
+                <w:lang w:val="en-US"/>
+              </w:rPr>
+            </w:pPr>
+            <w:hyperlink r:id="rId79" w:history="1">
+              <w:r>
+                <w:rPr>
+                  <w:rStyle w:val="a4"/>
+                  <w:rFonts w:ascii="Liberation Serif" w:hAnsi="Liberation Serif" w:cs="Liberation Serif"/>
+                  <w:sz w:val="20"/>
+                  <w:szCs w:val="20"/>
+                  <w:lang w:val="en-US"/>
+                </w:rPr>
+                <w:t>https://www.flaticon.com/free-icon/circular-clock_251974</w:t>
+              </w:r>
+            </w:hyperlink>
+          </w:p>
+        </w:tc>
+      </w:tr>
+      <w:tr>
+        <w:tc>
+          <w:tcPr>
+            <w:tcW w:w="936" w:type="dxa"/>
+            <w:vAlign w:val="center"/>
+          </w:tcPr>
+          <w:p>
+            <w:pPr>
+              <w:jc w:val="center"/>
+              <w:rPr>
+                <w:rFonts w:ascii="Liberation Serif" w:hAnsi="Liberation Serif" w:cs="Liberation Serif"/>
+                <w:noProof/>
+                <w:sz w:val="20"/>
+                <w:szCs w:val="20"/>
+              </w:rPr>
+            </w:pPr>
+            <w:r>
+              <w:rPr>
+                <w:rFonts w:ascii="Liberation Serif" w:hAnsi="Liberation Serif" w:cs="Liberation Serif"/>
+                <w:noProof/>
+                <w:sz w:val="20"/>
+                <w:szCs w:val="20"/>
+                <w:lang w:eastAsia="ru-RU"/>
+              </w:rPr>
+              <w:drawing>
+                <wp:inline distT="0" distB="0" distL="0" distR="0" wp14:anchorId="3A96A3BC" wp14:editId="401437AB">
+                  <wp:extent cx="360000" cy="360000"/>
+                  <wp:effectExtent l="0" t="0" r="2540" b="2540"/>
+                  <wp:docPr id="810936889" name="Рисунок 19"/>
+                  <wp:cNvGraphicFramePr>
+                    <a:graphicFrameLocks xmlns:a="http://schemas.openxmlformats.org/drawingml/2006/main" noChangeAspect="1"/>
+                  </wp:cNvGraphicFramePr>
+                  <a:graphic xmlns:a="http://schemas.openxmlformats.org/drawingml/2006/main">
+                    <a:graphicData uri="http://schemas.openxmlformats.org/drawingml/2006/picture">
+                      <pic:pic xmlns:pic="http://schemas.openxmlformats.org/drawingml/2006/picture">
+                        <pic:nvPicPr>
+                          <pic:cNvPr id="810936889" name="Рисунок 810936889"/>
+                          <pic:cNvPicPr/>
+                        </pic:nvPicPr>
+                        <pic:blipFill>
+                          <a:blip r:embed="rId80" cstate="print">
+                            <a:extLst>
+                              <a:ext uri="{28A0092B-C50C-407E-A947-70E740481C1C}">
+                                <a14:useLocalDpi xmlns:a14="http://schemas.microsoft.com/office/drawing/2010/main" val="0"/>
+                              </a:ext>
+                            </a:extLst>
+                          </a:blip>
+                          <a:stretch>
+                            <a:fillRect/>
+                          </a:stretch>
+                        </pic:blipFill>
+                        <pic:spPr>
+                          <a:xfrm>
+                            <a:off x="0" y="0"/>
+                            <a:ext cx="360000" cy="360000"/>
+                          </a:xfrm>
+                          <a:prstGeom prst="rect">
+                            <a:avLst/>
+                          </a:prstGeom>
+                        </pic:spPr>
+                      </pic:pic>
+                    </a:graphicData>
+                  </a:graphic>
+                </wp:inline>
+              </w:drawing>
+            </w:r>
+          </w:p>
+        </w:tc>
+        <w:tc>
+          <w:tcPr>
+            <w:tcW w:w="2032" w:type="dxa"/>
+            <w:vAlign w:val="center"/>
+          </w:tcPr>
+          <w:p>
+            <w:pPr>
+              <w:rPr>
+                <w:rFonts w:ascii="Liberation Serif" w:hAnsi="Liberation Serif" w:cs="Liberation Serif"/>
+                <w:sz w:val="20"/>
+                <w:szCs w:val="20"/>
+                <w:lang w:val="en-US"/>
+              </w:rPr>
+            </w:pPr>
+            <w:r>
+              <w:rPr>
+                <w:rFonts w:ascii="Liberation Serif" w:hAnsi="Liberation Serif" w:cs="Liberation Serif"/>
+                <w:sz w:val="20"/>
+                <w:szCs w:val="20"/>
+                <w:lang w:val="en-US"/>
+              </w:rPr>
+              <w:t>siz.png</w:t>
+            </w:r>
+          </w:p>
+        </w:tc>
+        <w:tc>
+          <w:tcPr>
+            <w:tcW w:w="1997" w:type="dxa"/>
+            <w:vAlign w:val="center"/>
+          </w:tcPr>
+          <w:p>
+            <w:pPr>
+              <w:rPr>
+                <w:rFonts w:ascii="Liberation Serif" w:hAnsi="Liberation Serif" w:cs="Liberation Serif"/>
+                <w:sz w:val="20"/>
+                <w:szCs w:val="20"/>
+                <w:lang w:val="en-US"/>
+              </w:rPr>
+            </w:pPr>
+            <w:r>
+              <w:rPr>
+                <w:rFonts w:ascii="Liberation Serif" w:hAnsi="Liberation Serif" w:cs="Liberation Serif"/>
+                <w:sz w:val="20"/>
+                <w:szCs w:val="20"/>
+                <w:lang w:val="en-US"/>
+              </w:rPr>
+              <w:t>Dewi Sari</w:t>
+            </w:r>
+          </w:p>
+        </w:tc>
+        <w:tc>
+          <w:tcPr>
+            <w:tcW w:w="5797" w:type="dxa"/>
+            <w:vAlign w:val="center"/>
+          </w:tcPr>
+          <w:p>
+            <w:pPr>
+              <w:rPr>
+                <w:rFonts w:ascii="Liberation Serif" w:hAnsi="Liberation Serif" w:cs="Liberation Serif"/>
+                <w:sz w:val="20"/>
+                <w:szCs w:val="20"/>
+                <w:lang w:val="en-US"/>
+              </w:rPr>
+            </w:pPr>
+            <w:hyperlink r:id="rId81" w:history="1">
+              <w:r>
+                <w:rPr>
+                  <w:rStyle w:val="a4"/>
+                  <w:rFonts w:ascii="Liberation Serif" w:hAnsi="Liberation Serif" w:cs="Liberation Serif"/>
+                  <w:sz w:val="20"/>
+                  <w:szCs w:val="20"/>
+                  <w:lang w:val="en-US"/>
+                </w:rPr>
+                <w:t>https://www.flaticon.com/free-icon/helmet_9837660</w:t>
+              </w:r>
+            </w:hyperlink>
+          </w:p>
+        </w:tc>
+      </w:tr>
+      <w:tr>
+        <w:tc>
+          <w:tcPr>
+            <w:tcW w:w="936" w:type="dxa"/>
+            <w:vAlign w:val="center"/>
+          </w:tcPr>
+          <w:p>
+            <w:pPr>
+              <w:jc w:val="center"/>
+              <w:rPr>
+                <w:rFonts w:ascii="Liberation Serif" w:hAnsi="Liberation Serif" w:cs="Liberation Serif"/>
+                <w:noProof/>
+                <w:sz w:val="20"/>
+                <w:szCs w:val="20"/>
+              </w:rPr>
+            </w:pPr>
+            <w:r>
+              <w:rPr>
+                <w:rFonts w:ascii="Liberation Serif" w:hAnsi="Liberation Serif" w:cs="Liberation Serif"/>
+                <w:noProof/>
+                <w:sz w:val="20"/>
+                <w:szCs w:val="20"/>
+                <w:lang w:eastAsia="ru-RU"/>
+              </w:rPr>
+              <w:drawing>
+                <wp:inline distT="0" distB="0" distL="0" distR="0" wp14:anchorId="7D6BE67A" wp14:editId="2F75E369">
+                  <wp:extent cx="360000" cy="360000"/>
+                  <wp:effectExtent l="0" t="0" r="2540" b="2540"/>
+                  <wp:docPr id="889001702" name="Рисунок 22"/>
+                  <wp:cNvGraphicFramePr>
+                    <a:graphicFrameLocks xmlns:a="http://schemas.openxmlformats.org/drawingml/2006/main" noChangeAspect="1"/>
+                  </wp:cNvGraphicFramePr>
+                  <a:graphic xmlns:a="http://schemas.openxmlformats.org/drawingml/2006/main">
+                    <a:graphicData uri="http://schemas.openxmlformats.org/drawingml/2006/picture">
+                      <pic:pic xmlns:pic="http://schemas.openxmlformats.org/drawingml/2006/picture">
+                        <pic:nvPicPr>
+                          <pic:cNvPr id="889001702" name="Рисунок 889001702"/>
+                          <pic:cNvPicPr/>
+                        </pic:nvPicPr>
+                        <pic:blipFill>
+                          <a:blip r:embed="rId82" cstate="print">
+                            <a:extLst>
+                              <a:ext uri="{28A0092B-C50C-407E-A947-70E740481C1C}">
+                                <a14:useLocalDpi xmlns:a14="http://schemas.microsoft.com/office/drawing/2010/main" val="0"/>
+                              </a:ext>
+                            </a:extLst>
+                          </a:blip>
+                          <a:stretch>
+                            <a:fillRect/>
+                          </a:stretch>
+                        </pic:blipFill>
+                        <pic:spPr>
+                          <a:xfrm>
+                            <a:off x="0" y="0"/>
+                            <a:ext cx="360000" cy="360000"/>
+                          </a:xfrm>
+                          <a:prstGeom prst="rect">
+                            <a:avLst/>
+                          </a:prstGeom>
+                        </pic:spPr>
+                      </pic:pic>
+                    </a:graphicData>
+                  </a:graphic>
+                </wp:inline>
+              </w:drawing>
+            </w:r>
+          </w:p>
+        </w:tc>
+        <w:tc>
+          <w:tcPr>
+            <w:tcW w:w="2032" w:type="dxa"/>
+            <w:vAlign w:val="center"/>
+          </w:tcPr>
+          <w:p>
+            <w:pPr>
+              <w:rPr>
+                <w:rFonts w:ascii="Liberation Serif" w:hAnsi="Liberation Serif" w:cs="Liberation Serif"/>
+                <w:sz w:val="20"/>
+                <w:szCs w:val="20"/>
+                <w:lang w:val="en-US"/>
+              </w:rPr>
+            </w:pPr>
+            <w:r>
+              <w:rPr>
+                <w:rFonts w:ascii="Liberation Serif" w:hAnsi="Liberation Serif" w:cs="Liberation Serif"/>
+                <w:sz w:val="20"/>
+                <w:szCs w:val="20"/>
+                <w:lang w:val="en-US"/>
+              </w:rPr>
+              <w:t>briefing.png</w:t>
+            </w:r>
+          </w:p>
+        </w:tc>
+        <w:tc>
+          <w:tcPr>
+            <w:tcW w:w="1997" w:type="dxa"/>
+            <w:vAlign w:val="center"/>
+          </w:tcPr>
+          <w:p>
+            <w:pPr>
+              <w:rPr>
+                <w:rFonts w:ascii="Liberation Serif" w:hAnsi="Liberation Serif" w:cs="Liberation Serif"/>
+                <w:sz w:val="20"/>
+                <w:szCs w:val="20"/>
+                <w:lang w:val="en-US"/>
+              </w:rPr>
+            </w:pPr>
+            <w:proofErr w:type="spellStart"/>
+            <w:r>
+              <w:rPr>
+                <w:rFonts w:ascii="Liberation Serif" w:hAnsi="Liberation Serif" w:cs="Liberation Serif"/>
+                <w:sz w:val="20"/>
+                <w:szCs w:val="20"/>
+                <w:lang w:val="en-US"/>
+              </w:rPr>
+              <w:t>Freepik</w:t>
+            </w:r>
+            <w:proofErr w:type="spellEnd"/>
           </w:p>
         </w:tc>
         <w:tc>
@@ -6711,7 +6543,7 @@
                   <w:szCs w:val="20"/>
                   <w:lang w:val="en-US"/>
                 </w:rPr>
-                <w:t>https://www.flaticon.com/free-icon/briefcase_284895</w:t>
+                <w:t>https://www.flaticon.com/free-icon/briefing_870783</w:t>
               </w:r>
             </w:hyperlink>
           </w:p>
@@ -6731,6 +6563,7 @@
                 <w:noProof/>
                 <w:sz w:val="20"/>
                 <w:szCs w:val="20"/>
+                <w:lang w:val="en-US"/>
               </w:rPr>
             </w:pPr>
             <w:r>
@@ -6742,10 +6575,10 @@
                 <w:lang w:eastAsia="ru-RU"/>
               </w:rPr>
               <w:drawing>
-                <wp:inline distT="0" distB="0" distL="0" distR="0" wp14:anchorId="1191F20F" wp14:editId="3BA63F43">
+                <wp:inline distT="0" distB="0" distL="0" distR="0" wp14:anchorId="36582D5D" wp14:editId="0C92B286">
                   <wp:extent cx="360000" cy="360000"/>
-                  <wp:effectExtent l="0" t="0" r="0" b="2540"/>
-                  <wp:docPr id="1217831500" name="Рисунок 2"/>
+                  <wp:effectExtent l="0" t="0" r="2540" b="2540"/>
+                  <wp:docPr id="985557376" name="Рисунок 1"/>
                   <wp:cNvGraphicFramePr>
                     <a:graphicFrameLocks xmlns:a="http://schemas.openxmlformats.org/drawingml/2006/main" noChangeAspect="1"/>
                   </wp:cNvGraphicFramePr>
@@ -6753,7 +6586,7 @@
                     <a:graphicData uri="http://schemas.openxmlformats.org/drawingml/2006/picture">
                       <pic:pic xmlns:pic="http://schemas.openxmlformats.org/drawingml/2006/picture">
                         <pic:nvPicPr>
-                          <pic:cNvPr id="0" name="Picture 3"/>
+                          <pic:cNvPr id="0" name="Picture 1"/>
                           <pic:cNvPicPr>
                             <a:picLocks noChangeAspect="1" noChangeArrowheads="1"/>
                           </pic:cNvPicPr>
@@ -6813,7 +6646,7 @@
                 <w:szCs w:val="20"/>
                 <w:lang w:val="en-US"/>
               </w:rPr>
-              <w:t>letter-b.png</w:t>
+              <w:t>briefcase.png</w:t>
             </w:r>
           </w:p>
         </w:tc>
@@ -6831,25 +6664,14 @@
                 <w:lang w:val="en-US"/>
               </w:rPr>
             </w:pPr>
-            <w:proofErr w:type="gramStart"/>
-            <w:r>
-              <w:rPr>
-                <w:rFonts w:ascii="Liberation Serif" w:hAnsi="Liberation Serif" w:cs="Liberation Serif"/>
-                <w:sz w:val="20"/>
-                <w:szCs w:val="20"/>
-                <w:lang w:val="en-US"/>
-              </w:rPr>
-              <w:t>shohanur.rahman</w:t>
-            </w:r>
-            <w:proofErr w:type="gramEnd"/>
-            <w:r>
-              <w:rPr>
-                <w:rFonts w:ascii="Liberation Serif" w:hAnsi="Liberation Serif" w:cs="Liberation Serif"/>
-                <w:sz w:val="20"/>
-                <w:szCs w:val="20"/>
-                <w:lang w:val="en-US"/>
-              </w:rPr>
-              <w:t>13</w:t>
+            <w:r>
+              <w:rPr>
+                <w:rFonts w:ascii="Liberation Serif" w:hAnsi="Liberation Serif" w:cs="Liberation Serif"/>
+                <w:sz w:val="20"/>
+                <w:szCs w:val="20"/>
+                <w:lang w:val="en-US"/>
+              </w:rPr>
+              <w:t>Maxim Basinski Premium</w:t>
             </w:r>
           </w:p>
         </w:tc>
@@ -6876,7 +6698,7 @@
                   <w:szCs w:val="20"/>
                   <w:lang w:val="en-US"/>
                 </w:rPr>
-                <w:t>https://www.flaticon.com/free-icon/letter-b_11974488</w:t>
+                <w:t>https://www.flaticon.com/free-icon/briefcase_284895</w:t>
               </w:r>
             </w:hyperlink>
           </w:p>
@@ -6907,10 +6729,10 @@
                 <w:lang w:eastAsia="ru-RU"/>
               </w:rPr>
               <w:drawing>
-                <wp:inline distT="0" distB="0" distL="0" distR="0" wp14:anchorId="75105D03" wp14:editId="5D489382">
+                <wp:inline distT="0" distB="0" distL="0" distR="0" wp14:anchorId="1191F20F" wp14:editId="3BA63F43">
                   <wp:extent cx="360000" cy="360000"/>
-                  <wp:effectExtent l="0" t="0" r="2540" b="2540"/>
-                  <wp:docPr id="2112457410" name="Рисунок 10"/>
+                  <wp:effectExtent l="0" t="0" r="0" b="2540"/>
+                  <wp:docPr id="1217831500" name="Рисунок 2"/>
                   <wp:cNvGraphicFramePr>
                     <a:graphicFrameLocks xmlns:a="http://schemas.openxmlformats.org/drawingml/2006/main" noChangeAspect="1"/>
                   </wp:cNvGraphicFramePr>
@@ -6918,7 +6740,7 @@
                     <a:graphicData uri="http://schemas.openxmlformats.org/drawingml/2006/picture">
                       <pic:pic xmlns:pic="http://schemas.openxmlformats.org/drawingml/2006/picture">
                         <pic:nvPicPr>
-                          <pic:cNvPr id="0" name="Picture 19"/>
+                          <pic:cNvPr id="0" name="Picture 3"/>
                           <pic:cNvPicPr>
                             <a:picLocks noChangeAspect="1" noChangeArrowheads="1"/>
                           </pic:cNvPicPr>
@@ -6978,7 +6800,7 @@
                 <w:szCs w:val="20"/>
                 <w:lang w:val="en-US"/>
               </w:rPr>
-              <w:t>measure.png</w:t>
+              <w:t>letter-b.png</w:t>
             </w:r>
           </w:p>
         </w:tc>
@@ -6996,14 +6818,25 @@
                 <w:lang w:val="en-US"/>
               </w:rPr>
             </w:pPr>
-            <w:r>
-              <w:rPr>
-                <w:rFonts w:ascii="Liberation Serif" w:hAnsi="Liberation Serif" w:cs="Liberation Serif"/>
-                <w:sz w:val="20"/>
-                <w:szCs w:val="20"/>
-                <w:lang w:val="en-US"/>
-              </w:rPr>
-              <w:t>Maxim Basinski Premium</w:t>
+            <w:proofErr w:type="gramStart"/>
+            <w:r>
+              <w:rPr>
+                <w:rFonts w:ascii="Liberation Serif" w:hAnsi="Liberation Serif" w:cs="Liberation Serif"/>
+                <w:sz w:val="20"/>
+                <w:szCs w:val="20"/>
+                <w:lang w:val="en-US"/>
+              </w:rPr>
+              <w:t>shohanur.rahman</w:t>
+            </w:r>
+            <w:proofErr w:type="gramEnd"/>
+            <w:r>
+              <w:rPr>
+                <w:rFonts w:ascii="Liberation Serif" w:hAnsi="Liberation Serif" w:cs="Liberation Serif"/>
+                <w:sz w:val="20"/>
+                <w:szCs w:val="20"/>
+                <w:lang w:val="en-US"/>
+              </w:rPr>
+              <w:t>13</w:t>
             </w:r>
           </w:p>
         </w:tc>
@@ -7030,7 +6863,7 @@
                   <w:szCs w:val="20"/>
                   <w:lang w:val="en-US"/>
                 </w:rPr>
-                <w:t>https://www.flaticon.com/free-icon/development_956600</w:t>
+                <w:t>https://www.flaticon.com/free-icon/letter-b_11974488</w:t>
               </w:r>
             </w:hyperlink>
           </w:p>
@@ -7061,10 +6894,10 @@
                 <w:lang w:eastAsia="ru-RU"/>
               </w:rPr>
               <w:drawing>
-                <wp:inline distT="0" distB="0" distL="0" distR="0" wp14:anchorId="46664BF9" wp14:editId="0E7FE3EA">
+                <wp:inline distT="0" distB="0" distL="0" distR="0" wp14:anchorId="75105D03" wp14:editId="5D489382">
                   <wp:extent cx="360000" cy="360000"/>
                   <wp:effectExtent l="0" t="0" r="2540" b="2540"/>
-                  <wp:docPr id="1794032285" name="Рисунок 13"/>
+                  <wp:docPr id="2112457410" name="Рисунок 10"/>
                   <wp:cNvGraphicFramePr>
                     <a:graphicFrameLocks xmlns:a="http://schemas.openxmlformats.org/drawingml/2006/main" noChangeAspect="1"/>
                   </wp:cNvGraphicFramePr>
@@ -7072,7 +6905,7 @@
                     <a:graphicData uri="http://schemas.openxmlformats.org/drawingml/2006/picture">
                       <pic:pic xmlns:pic="http://schemas.openxmlformats.org/drawingml/2006/picture">
                         <pic:nvPicPr>
-                          <pic:cNvPr id="0" name="Picture 25"/>
+                          <pic:cNvPr id="0" name="Picture 19"/>
                           <pic:cNvPicPr>
                             <a:picLocks noChangeAspect="1" noChangeArrowheads="1"/>
                           </pic:cNvPicPr>
@@ -7132,7 +6965,7 @@
                 <w:szCs w:val="20"/>
                 <w:lang w:val="en-US"/>
               </w:rPr>
-              <w:t>task.png</w:t>
+              <w:t>measure.png</w:t>
             </w:r>
           </w:p>
         </w:tc>
@@ -7150,17 +6983,15 @@
                 <w:lang w:val="en-US"/>
               </w:rPr>
             </w:pPr>
-            <w:proofErr w:type="spellStart"/>
-            <w:r>
-              <w:rPr>
-                <w:rFonts w:ascii="Liberation Serif" w:hAnsi="Liberation Serif" w:cs="Liberation Serif"/>
-                <w:sz w:val="20"/>
-                <w:szCs w:val="20"/>
-                <w:lang w:val="en-US"/>
-              </w:rPr>
-              <w:t>vectaicon</w:t>
-            </w:r>
-            <w:proofErr w:type="spellEnd"/>
+            <w:r>
+              <w:rPr>
+                <w:rFonts w:ascii="Liberation Serif" w:hAnsi="Liberation Serif" w:cs="Liberation Serif"/>
+                <w:sz w:val="20"/>
+                <w:szCs w:val="20"/>
+                <w:lang w:val="en-US"/>
+              </w:rPr>
+              <w:t>Maxim Basinski Premium</w:t>
+            </w:r>
           </w:p>
         </w:tc>
         <w:tc>
@@ -7186,7 +7017,7 @@
                   <w:szCs w:val="20"/>
                   <w:lang w:val="en-US"/>
                 </w:rPr>
-                <w:t>https://www.flaticon.com/free-icon/task_11851836</w:t>
+                <w:t>https://www.flaticon.com/free-icon/development_956600</w:t>
               </w:r>
             </w:hyperlink>
           </w:p>
@@ -7216,12 +7047,11 @@
                 <w:szCs w:val="20"/>
                 <w:lang w:eastAsia="ru-RU"/>
               </w:rPr>
-              <w:lastRenderedPageBreak/>
               <w:drawing>
-                <wp:inline distT="0" distB="0" distL="0" distR="0" wp14:anchorId="17452A0B" wp14:editId="195B7EEB">
+                <wp:inline distT="0" distB="0" distL="0" distR="0" wp14:anchorId="46664BF9" wp14:editId="0E7FE3EA">
                   <wp:extent cx="360000" cy="360000"/>
                   <wp:effectExtent l="0" t="0" r="2540" b="2540"/>
-                  <wp:docPr id="786541642" name="Рисунок 1"/>
+                  <wp:docPr id="1794032285" name="Рисунок 13"/>
                   <wp:cNvGraphicFramePr>
                     <a:graphicFrameLocks xmlns:a="http://schemas.openxmlformats.org/drawingml/2006/main" noChangeAspect="1"/>
                   </wp:cNvGraphicFramePr>
@@ -7229,7 +7059,7 @@
                     <a:graphicData uri="http://schemas.openxmlformats.org/drawingml/2006/picture">
                       <pic:pic xmlns:pic="http://schemas.openxmlformats.org/drawingml/2006/picture">
                         <pic:nvPicPr>
-                          <pic:cNvPr id="0" name="Picture 1"/>
+                          <pic:cNvPr id="0" name="Picture 25"/>
                           <pic:cNvPicPr>
                             <a:picLocks noChangeAspect="1" noChangeArrowheads="1"/>
                           </pic:cNvPicPr>
@@ -7289,7 +7119,7 @@
                 <w:szCs w:val="20"/>
                 <w:lang w:val="en-US"/>
               </w:rPr>
-              <w:t>finish.png</w:t>
+              <w:t>task.png</w:t>
             </w:r>
           </w:p>
         </w:tc>
@@ -7315,7 +7145,7 @@
                 <w:szCs w:val="20"/>
                 <w:lang w:val="en-US"/>
               </w:rPr>
-              <w:t>Freepik</w:t>
+              <w:t>vectaicon</w:t>
             </w:r>
             <w:proofErr w:type="spellEnd"/>
           </w:p>
@@ -7343,7 +7173,7 @@
                   <w:szCs w:val="20"/>
                   <w:lang w:val="en-US"/>
                 </w:rPr>
-                <w:t>https://www.flaticon.com/free-icon/race-flag_1894428</w:t>
+                <w:t>https://www.flaticon.com/free-icon/task_11851836</w:t>
               </w:r>
             </w:hyperlink>
           </w:p>
@@ -7373,11 +7203,12 @@
                 <w:szCs w:val="20"/>
                 <w:lang w:eastAsia="ru-RU"/>
               </w:rPr>
+              <w:lastRenderedPageBreak/>
               <w:drawing>
-                <wp:inline distT="0" distB="0" distL="0" distR="0" wp14:anchorId="7744EF02" wp14:editId="767AE0DB">
+                <wp:inline distT="0" distB="0" distL="0" distR="0" wp14:anchorId="17452A0B" wp14:editId="195B7EEB">
                   <wp:extent cx="360000" cy="360000"/>
                   <wp:effectExtent l="0" t="0" r="2540" b="2540"/>
-                  <wp:docPr id="1005053952" name="Рисунок 1"/>
+                  <wp:docPr id="786541642" name="Рисунок 1"/>
                   <wp:cNvGraphicFramePr>
                     <a:graphicFrameLocks xmlns:a="http://schemas.openxmlformats.org/drawingml/2006/main" noChangeAspect="1"/>
                   </wp:cNvGraphicFramePr>
@@ -7445,7 +7276,7 @@
                 <w:szCs w:val="20"/>
                 <w:lang w:val="en-US"/>
               </w:rPr>
-              <w:t>transfer.png</w:t>
+              <w:t>finish.png</w:t>
             </w:r>
           </w:p>
         </w:tc>
@@ -7463,15 +7294,17 @@
                 <w:lang w:val="en-US"/>
               </w:rPr>
             </w:pPr>
-            <w:r>
-              <w:rPr>
-                <w:rFonts w:ascii="Liberation Serif" w:hAnsi="Liberation Serif" w:cs="Liberation Serif"/>
-                <w:sz w:val="20"/>
-                <w:szCs w:val="20"/>
-                <w:lang w:val="en-US"/>
-              </w:rPr>
-              <w:t>Pixel perfect</w:t>
-            </w:r>
+            <w:proofErr w:type="spellStart"/>
+            <w:r>
+              <w:rPr>
+                <w:rFonts w:ascii="Liberation Serif" w:hAnsi="Liberation Serif" w:cs="Liberation Serif"/>
+                <w:sz w:val="20"/>
+                <w:szCs w:val="20"/>
+                <w:lang w:val="en-US"/>
+              </w:rPr>
+              <w:t>Freepik</w:t>
+            </w:r>
+            <w:proofErr w:type="spellEnd"/>
           </w:p>
         </w:tc>
         <w:tc>
@@ -7497,7 +7330,7 @@
                   <w:szCs w:val="20"/>
                   <w:lang w:val="en-US"/>
                 </w:rPr>
-                <w:t>https://www.flaticon.com/free-icon/redo_889578</w:t>
+                <w:t>https://www.flaticon.com/free-icon/race-flag_1894428</w:t>
               </w:r>
             </w:hyperlink>
           </w:p>
@@ -7511,26 +7344,27 @@
           </w:tcPr>
           <w:p>
             <w:pPr>
-              <w:rPr>
-                <w:rFonts w:ascii="Liberation Serif" w:hAnsi="Liberation Serif" w:cs="Liberation Serif"/>
-                <w:noProof/>
-                <w:sz w:val="20"/>
-                <w:szCs w:val="20"/>
-                <w:lang w:val="en-US"/>
-              </w:rPr>
-            </w:pPr>
-            <w:r>
-              <w:rPr>
-                <w:rFonts w:ascii="Liberation Serif" w:hAnsi="Liberation Serif" w:cs="Liberation Serif"/>
-                <w:noProof/>
-                <w:sz w:val="20"/>
-                <w:szCs w:val="20"/>
+              <w:jc w:val="center"/>
+              <w:rPr>
+                <w:rFonts w:ascii="Liberation Serif" w:hAnsi="Liberation Serif" w:cs="Liberation Serif"/>
+                <w:noProof/>
+                <w:sz w:val="20"/>
+                <w:szCs w:val="20"/>
+              </w:rPr>
+            </w:pPr>
+            <w:r>
+              <w:rPr>
+                <w:rFonts w:ascii="Liberation Serif" w:hAnsi="Liberation Serif" w:cs="Liberation Serif"/>
+                <w:noProof/>
+                <w:sz w:val="20"/>
+                <w:szCs w:val="20"/>
+                <w:lang w:eastAsia="ru-RU"/>
               </w:rPr>
               <w:drawing>
-                <wp:inline distT="0" distB="0" distL="0" distR="0" wp14:anchorId="625E1EF3" wp14:editId="4FD64337">
-                  <wp:extent cx="457200" cy="457200"/>
-                  <wp:effectExtent l="0" t="0" r="0" b="0"/>
-                  <wp:docPr id="53902881" name="Рисунок 1"/>
+                <wp:inline distT="0" distB="0" distL="0" distR="0" wp14:anchorId="7744EF02" wp14:editId="767AE0DB">
+                  <wp:extent cx="360000" cy="360000"/>
+                  <wp:effectExtent l="0" t="0" r="2540" b="2540"/>
+                  <wp:docPr id="1005053952" name="Рисунок 1"/>
                   <wp:cNvGraphicFramePr>
                     <a:graphicFrameLocks xmlns:a="http://schemas.openxmlformats.org/drawingml/2006/main" noChangeAspect="1"/>
                   </wp:cNvGraphicFramePr>
@@ -7559,7 +7393,7 @@
                         <pic:spPr bwMode="auto">
                           <a:xfrm>
                             <a:off x="0" y="0"/>
-                            <a:ext cx="457200" cy="457200"/>
+                            <a:ext cx="360000" cy="360000"/>
                           </a:xfrm>
                           <a:prstGeom prst="rect">
                             <a:avLst/>
@@ -7598,7 +7432,7 @@
                 <w:szCs w:val="20"/>
                 <w:lang w:val="en-US"/>
               </w:rPr>
-              <w:t>move.png</w:t>
+              <w:t>transfer.png</w:t>
             </w:r>
           </w:p>
         </w:tc>
@@ -7616,17 +7450,15 @@
                 <w:lang w:val="en-US"/>
               </w:rPr>
             </w:pPr>
-            <w:proofErr w:type="spellStart"/>
-            <w:r>
-              <w:rPr>
-                <w:rFonts w:ascii="Liberation Serif" w:hAnsi="Liberation Serif" w:cs="Liberation Serif"/>
-                <w:sz w:val="20"/>
-                <w:szCs w:val="20"/>
-                <w:lang w:val="en-US"/>
-              </w:rPr>
-              <w:t>paonkz</w:t>
-            </w:r>
-            <w:proofErr w:type="spellEnd"/>
+            <w:r>
+              <w:rPr>
+                <w:rFonts w:ascii="Liberation Serif" w:hAnsi="Liberation Serif" w:cs="Liberation Serif"/>
+                <w:sz w:val="20"/>
+                <w:szCs w:val="20"/>
+                <w:lang w:val="en-US"/>
+              </w:rPr>
+              <w:t>Pixel perfect</w:t>
+            </w:r>
           </w:p>
         </w:tc>
         <w:tc>
@@ -7652,7 +7484,7 @@
                   <w:szCs w:val="20"/>
                   <w:lang w:val="en-US"/>
                 </w:rPr>
-                <w:t>https://www.freepik.com/icon/move_12101640</w:t>
+                <w:t>https://www.flaticon.com/free-icon/redo_889578</w:t>
               </w:r>
             </w:hyperlink>
           </w:p>
@@ -7682,10 +7514,10 @@
                 <w:szCs w:val="20"/>
               </w:rPr>
               <w:drawing>
-                <wp:inline distT="0" distB="0" distL="0" distR="0" wp14:anchorId="65B2B996" wp14:editId="14869F70">
+                <wp:inline distT="0" distB="0" distL="0" distR="0" wp14:anchorId="625E1EF3" wp14:editId="4FD64337">
                   <wp:extent cx="457200" cy="457200"/>
                   <wp:effectExtent l="0" t="0" r="0" b="0"/>
-                  <wp:docPr id="32556411" name="Рисунок 2"/>
+                  <wp:docPr id="53902881" name="Рисунок 1"/>
                   <wp:cNvGraphicFramePr>
                     <a:graphicFrameLocks xmlns:a="http://schemas.openxmlformats.org/drawingml/2006/main" noChangeAspect="1"/>
                   </wp:cNvGraphicFramePr>
@@ -7693,7 +7525,7 @@
                     <a:graphicData uri="http://schemas.openxmlformats.org/drawingml/2006/picture">
                       <pic:pic xmlns:pic="http://schemas.openxmlformats.org/drawingml/2006/picture">
                         <pic:nvPicPr>
-                          <pic:cNvPr id="0" name="Picture 3"/>
+                          <pic:cNvPr id="0" name="Picture 1"/>
                           <pic:cNvPicPr>
                             <a:picLocks noChangeAspect="1" noChangeArrowheads="1"/>
                           </pic:cNvPicPr>
@@ -7753,7 +7585,7 @@
                 <w:szCs w:val="20"/>
                 <w:lang w:val="en-US"/>
               </w:rPr>
-              <w:t>height.png</w:t>
+              <w:t>move.png</w:t>
             </w:r>
           </w:p>
         </w:tc>
@@ -7807,7 +7639,7 @@
                   <w:szCs w:val="20"/>
                   <w:lang w:val="en-US"/>
                 </w:rPr>
-                <w:t>https://www.freepik.com/icon/height_12101534</w:t>
+                <w:t>https://www.freepik.com/icon/move_12101640</w:t>
               </w:r>
             </w:hyperlink>
           </w:p>
@@ -7821,24 +7653,26 @@
           </w:tcPr>
           <w:p>
             <w:pPr>
-              <w:jc w:val="center"/>
-              <w:rPr>
-                <w:rFonts w:ascii="Liberation Serif" w:hAnsi="Liberation Serif" w:cs="Liberation Serif"/>
-                <w:noProof/>
-                <w:sz w:val="20"/>
-                <w:szCs w:val="20"/>
-                <w:lang w:val="en-US" w:eastAsia="ru-RU"/>
-              </w:rPr>
-            </w:pPr>
-            <w:r>
-              <w:rPr>
-                <w:noProof/>
+              <w:rPr>
+                <w:rFonts w:ascii="Liberation Serif" w:hAnsi="Liberation Serif" w:cs="Liberation Serif"/>
+                <w:noProof/>
+                <w:sz w:val="20"/>
+                <w:szCs w:val="20"/>
+                <w:lang w:val="en-US"/>
+              </w:rPr>
+            </w:pPr>
+            <w:r>
+              <w:rPr>
+                <w:rFonts w:ascii="Liberation Serif" w:hAnsi="Liberation Serif" w:cs="Liberation Serif"/>
+                <w:noProof/>
+                <w:sz w:val="20"/>
+                <w:szCs w:val="20"/>
               </w:rPr>
               <w:drawing>
-                <wp:inline distT="0" distB="0" distL="0" distR="0" wp14:anchorId="4AF0CFC3" wp14:editId="5BD62E33">
-                  <wp:extent cx="360000" cy="360000"/>
-                  <wp:effectExtent l="0" t="0" r="2540" b="2540"/>
-                  <wp:docPr id="28645135" name="Рисунок 1"/>
+                <wp:inline distT="0" distB="0" distL="0" distR="0" wp14:anchorId="65B2B996" wp14:editId="14869F70">
+                  <wp:extent cx="457200" cy="457200"/>
+                  <wp:effectExtent l="0" t="0" r="0" b="0"/>
+                  <wp:docPr id="32556411" name="Рисунок 2"/>
                   <wp:cNvGraphicFramePr>
                     <a:graphicFrameLocks xmlns:a="http://schemas.openxmlformats.org/drawingml/2006/main" noChangeAspect="1"/>
                   </wp:cNvGraphicFramePr>
@@ -7846,7 +7680,7 @@
                     <a:graphicData uri="http://schemas.openxmlformats.org/drawingml/2006/picture">
                       <pic:pic xmlns:pic="http://schemas.openxmlformats.org/drawingml/2006/picture">
                         <pic:nvPicPr>
-                          <pic:cNvPr id="0" name="Picture 1"/>
+                          <pic:cNvPr id="0" name="Picture 3"/>
                           <pic:cNvPicPr>
                             <a:picLocks noChangeAspect="1" noChangeArrowheads="1"/>
                           </pic:cNvPicPr>
@@ -7867,7 +7701,7 @@
                         <pic:spPr bwMode="auto">
                           <a:xfrm>
                             <a:off x="0" y="0"/>
-                            <a:ext cx="360000" cy="360000"/>
+                            <a:ext cx="457200" cy="457200"/>
                           </a:xfrm>
                           <a:prstGeom prst="rect">
                             <a:avLst/>
@@ -7906,7 +7740,7 @@
                 <w:szCs w:val="20"/>
                 <w:lang w:val="en-US"/>
               </w:rPr>
-              <w:t>fast-forward.png</w:t>
+              <w:t>height.png</w:t>
             </w:r>
           </w:p>
         </w:tc>
@@ -7932,7 +7766,7 @@
                 <w:szCs w:val="20"/>
                 <w:lang w:val="en-US"/>
               </w:rPr>
-              <w:t>Freepik</w:t>
+              <w:t>paonkz</w:t>
             </w:r>
             <w:proofErr w:type="spellEnd"/>
           </w:p>
@@ -7945,7 +7779,6 @@
           <w:p>
             <w:pPr>
               <w:rPr>
-                <w:rStyle w:val="a4"/>
                 <w:rFonts w:ascii="Liberation Serif" w:hAnsi="Liberation Serif" w:cs="Liberation Serif"/>
                 <w:sz w:val="20"/>
                 <w:szCs w:val="20"/>
@@ -7961,7 +7794,7 @@
                   <w:szCs w:val="20"/>
                   <w:lang w:val="en-US"/>
                 </w:rPr>
-                <w:t>https://www.flaticon.com/free-icon/fast-forward_153757</w:t>
+                <w:t>https://www.freepik.com/icon/height_12101534</w:t>
               </w:r>
             </w:hyperlink>
           </w:p>
@@ -7989,10 +7822,10 @@
                 <w:noProof/>
               </w:rPr>
               <w:drawing>
-                <wp:inline distT="0" distB="0" distL="0" distR="0" wp14:anchorId="62AFE82F" wp14:editId="1871ABBD">
+                <wp:inline distT="0" distB="0" distL="0" distR="0" wp14:anchorId="4AF0CFC3" wp14:editId="5BD62E33">
                   <wp:extent cx="360000" cy="360000"/>
                   <wp:effectExtent l="0" t="0" r="2540" b="2540"/>
-                  <wp:docPr id="511046791" name="Рисунок 3"/>
+                  <wp:docPr id="28645135" name="Рисунок 1"/>
                   <wp:cNvGraphicFramePr>
                     <a:graphicFrameLocks xmlns:a="http://schemas.openxmlformats.org/drawingml/2006/main" noChangeAspect="1"/>
                   </wp:cNvGraphicFramePr>
@@ -8000,7 +7833,7 @@
                     <a:graphicData uri="http://schemas.openxmlformats.org/drawingml/2006/picture">
                       <pic:pic xmlns:pic="http://schemas.openxmlformats.org/drawingml/2006/picture">
                         <pic:nvPicPr>
-                          <pic:cNvPr id="0" name="Picture 5"/>
+                          <pic:cNvPr id="0" name="Picture 1"/>
                           <pic:cNvPicPr>
                             <a:picLocks noChangeAspect="1" noChangeArrowheads="1"/>
                           </pic:cNvPicPr>
@@ -8060,7 +7893,7 @@
                 <w:szCs w:val="20"/>
                 <w:lang w:val="en-US"/>
               </w:rPr>
-              <w:t>play-button.png</w:t>
+              <w:t>fast-forward.png</w:t>
             </w:r>
           </w:p>
         </w:tc>
@@ -8115,7 +7948,7 @@
                   <w:szCs w:val="20"/>
                   <w:lang w:val="en-US"/>
                 </w:rPr>
-                <w:t>https://www.flaticon.com/free-icon/play-button_153752</w:t>
+                <w:t>https://www.flaticon.com/free-icon/fast-forward_153757</w:t>
               </w:r>
             </w:hyperlink>
           </w:p>
@@ -8143,10 +7976,10 @@
                 <w:noProof/>
               </w:rPr>
               <w:drawing>
-                <wp:inline distT="0" distB="0" distL="0" distR="0" wp14:anchorId="6DDA25C6" wp14:editId="2D833667">
+                <wp:inline distT="0" distB="0" distL="0" distR="0" wp14:anchorId="62AFE82F" wp14:editId="1871ABBD">
                   <wp:extent cx="360000" cy="360000"/>
-                  <wp:effectExtent l="0" t="0" r="0" b="2540"/>
-                  <wp:docPr id="574789418" name="Рисунок 1"/>
+                  <wp:effectExtent l="0" t="0" r="2540" b="2540"/>
+                  <wp:docPr id="511046791" name="Рисунок 3"/>
                   <wp:cNvGraphicFramePr>
                     <a:graphicFrameLocks xmlns:a="http://schemas.openxmlformats.org/drawingml/2006/main" noChangeAspect="1"/>
                   </wp:cNvGraphicFramePr>
@@ -8154,7 +7987,7 @@
                     <a:graphicData uri="http://schemas.openxmlformats.org/drawingml/2006/picture">
                       <pic:pic xmlns:pic="http://schemas.openxmlformats.org/drawingml/2006/picture">
                         <pic:nvPicPr>
-                          <pic:cNvPr id="0" name="Picture 1"/>
+                          <pic:cNvPr id="0" name="Picture 5"/>
                           <pic:cNvPicPr>
                             <a:picLocks noChangeAspect="1" noChangeArrowheads="1"/>
                           </pic:cNvPicPr>
@@ -8214,7 +8047,7 @@
                 <w:szCs w:val="20"/>
                 <w:lang w:val="en-US"/>
               </w:rPr>
-              <w:t>section.png</w:t>
+              <w:t>play-button.png</w:t>
             </w:r>
           </w:p>
         </w:tc>
@@ -8240,7 +8073,7 @@
                 <w:szCs w:val="20"/>
                 <w:lang w:val="en-US"/>
               </w:rPr>
-              <w:t>ArtBit</w:t>
+              <w:t>Freepik</w:t>
             </w:r>
             <w:proofErr w:type="spellEnd"/>
           </w:p>
@@ -8269,7 +8102,7 @@
                   <w:szCs w:val="20"/>
                   <w:lang w:val="en-US"/>
                 </w:rPr>
-                <w:t>https://www.flaticon.com/free-icon/section_10449466</w:t>
+                <w:t>https://www.flaticon.com/free-icon/play-button_153752</w:t>
               </w:r>
             </w:hyperlink>
           </w:p>
@@ -8297,10 +8130,10 @@
                 <w:noProof/>
               </w:rPr>
               <w:drawing>
-                <wp:inline distT="0" distB="0" distL="0" distR="0" wp14:anchorId="542351DC" wp14:editId="10ABE52A">
+                <wp:inline distT="0" distB="0" distL="0" distR="0" wp14:anchorId="6DDA25C6" wp14:editId="04DCFEBE">
                   <wp:extent cx="360000" cy="360000"/>
-                  <wp:effectExtent l="0" t="0" r="2540" b="2540"/>
-                  <wp:docPr id="67350079" name="Рисунок 1"/>
+                  <wp:effectExtent l="0" t="0" r="0" b="2540"/>
+                  <wp:docPr id="574789418" name="Рисунок 1"/>
                   <wp:cNvGraphicFramePr>
                     <a:graphicFrameLocks xmlns:a="http://schemas.openxmlformats.org/drawingml/2006/main" noChangeAspect="1"/>
                   </wp:cNvGraphicFramePr>
@@ -8368,7 +8201,7 @@
                 <w:szCs w:val="20"/>
                 <w:lang w:val="en-US"/>
               </w:rPr>
-              <w:t>products.png</w:t>
+              <w:t>section.png</w:t>
             </w:r>
           </w:p>
         </w:tc>
@@ -8394,7 +8227,7 @@
                 <w:szCs w:val="20"/>
                 <w:lang w:val="en-US"/>
               </w:rPr>
-              <w:t>Freepik</w:t>
+              <w:t>ArtBit</w:t>
             </w:r>
             <w:proofErr w:type="spellEnd"/>
           </w:p>
@@ -8423,7 +8256,7 @@
                   <w:szCs w:val="20"/>
                   <w:lang w:val="en-US"/>
                 </w:rPr>
-                <w:t>https://www.flaticon.com/free-icon/products_10951869</w:t>
+                <w:t>https://www.flaticon.com/free-icon/section_10449466</w:t>
               </w:r>
             </w:hyperlink>
           </w:p>
@@ -8439,7 +8272,11 @@
             <w:pPr>
               <w:jc w:val="center"/>
               <w:rPr>
-                <w:noProof/>
+                <w:rFonts w:ascii="Liberation Serif" w:hAnsi="Liberation Serif" w:cs="Liberation Serif"/>
+                <w:noProof/>
+                <w:sz w:val="20"/>
+                <w:szCs w:val="20"/>
+                <w:lang w:val="en-US" w:eastAsia="ru-RU"/>
               </w:rPr>
             </w:pPr>
             <w:r>
@@ -8447,10 +8284,10 @@
                 <w:noProof/>
               </w:rPr>
               <w:drawing>
-                <wp:inline distT="0" distB="0" distL="0" distR="0" wp14:anchorId="66834008" wp14:editId="79BFA23B">
+                <wp:inline distT="0" distB="0" distL="0" distR="0" wp14:anchorId="542351DC" wp14:editId="550390F6">
                   <wp:extent cx="360000" cy="360000"/>
                   <wp:effectExtent l="0" t="0" r="2540" b="2540"/>
-                  <wp:docPr id="1274213765" name="Рисунок 5"/>
+                  <wp:docPr id="67350079" name="Рисунок 1"/>
                   <wp:cNvGraphicFramePr>
                     <a:graphicFrameLocks xmlns:a="http://schemas.openxmlformats.org/drawingml/2006/main" noChangeAspect="1"/>
                   </wp:cNvGraphicFramePr>
@@ -8458,7 +8295,7 @@
                     <a:graphicData uri="http://schemas.openxmlformats.org/drawingml/2006/picture">
                       <pic:pic xmlns:pic="http://schemas.openxmlformats.org/drawingml/2006/picture">
                         <pic:nvPicPr>
-                          <pic:cNvPr id="0" name="Picture 9"/>
+                          <pic:cNvPr id="0" name="Picture 1"/>
                           <pic:cNvPicPr>
                             <a:picLocks noChangeAspect="1" noChangeArrowheads="1"/>
                           </pic:cNvPicPr>
@@ -8518,7 +8355,7 @@
                 <w:szCs w:val="20"/>
                 <w:lang w:val="en-US"/>
               </w:rPr>
-              <w:t>appointment.png</w:t>
+              <w:t>products.png</w:t>
             </w:r>
           </w:p>
         </w:tc>
@@ -8536,15 +8373,17 @@
                 <w:lang w:val="en-US"/>
               </w:rPr>
             </w:pPr>
-            <w:r>
-              <w:rPr>
-                <w:rFonts w:ascii="Liberation Serif" w:hAnsi="Liberation Serif" w:cs="Liberation Serif"/>
-                <w:sz w:val="20"/>
-                <w:szCs w:val="20"/>
-                <w:lang w:val="en-US"/>
-              </w:rPr>
-              <w:t>IYIKON</w:t>
-            </w:r>
+            <w:proofErr w:type="spellStart"/>
+            <w:r>
+              <w:rPr>
+                <w:rFonts w:ascii="Liberation Serif" w:hAnsi="Liberation Serif" w:cs="Liberation Serif"/>
+                <w:sz w:val="20"/>
+                <w:szCs w:val="20"/>
+                <w:lang w:val="en-US"/>
+              </w:rPr>
+              <w:t>Freepik</w:t>
+            </w:r>
+            <w:proofErr w:type="spellEnd"/>
           </w:p>
         </w:tc>
         <w:tc>
@@ -8571,7 +8410,462 @@
                   <w:szCs w:val="20"/>
                   <w:lang w:val="en-US"/>
                 </w:rPr>
+                <w:t>https://www.flaticon.com/free-icon/products_10951869</w:t>
+              </w:r>
+            </w:hyperlink>
+          </w:p>
+        </w:tc>
+      </w:tr>
+      <w:tr>
+        <w:tc>
+          <w:tcPr>
+            <w:tcW w:w="936" w:type="dxa"/>
+            <w:vAlign w:val="center"/>
+          </w:tcPr>
+          <w:p>
+            <w:pPr>
+              <w:jc w:val="center"/>
+              <w:rPr>
+                <w:noProof/>
+              </w:rPr>
+            </w:pPr>
+            <w:r>
+              <w:rPr>
+                <w:noProof/>
+              </w:rPr>
+              <w:drawing>
+                <wp:inline distT="0" distB="0" distL="0" distR="0" wp14:anchorId="66834008" wp14:editId="79BFA23B">
+                  <wp:extent cx="360000" cy="360000"/>
+                  <wp:effectExtent l="0" t="0" r="2540" b="2540"/>
+                  <wp:docPr id="1274213765" name="Рисунок 5"/>
+                  <wp:cNvGraphicFramePr>
+                    <a:graphicFrameLocks xmlns:a="http://schemas.openxmlformats.org/drawingml/2006/main" noChangeAspect="1"/>
+                  </wp:cNvGraphicFramePr>
+                  <a:graphic xmlns:a="http://schemas.openxmlformats.org/drawingml/2006/main">
+                    <a:graphicData uri="http://schemas.openxmlformats.org/drawingml/2006/picture">
+                      <pic:pic xmlns:pic="http://schemas.openxmlformats.org/drawingml/2006/picture">
+                        <pic:nvPicPr>
+                          <pic:cNvPr id="0" name="Picture 9"/>
+                          <pic:cNvPicPr>
+                            <a:picLocks noChangeAspect="1" noChangeArrowheads="1"/>
+                          </pic:cNvPicPr>
+                        </pic:nvPicPr>
+                        <pic:blipFill>
+                          <a:blip r:embed="rId108" cstate="print">
+                            <a:extLst>
+                              <a:ext uri="{28A0092B-C50C-407E-A947-70E740481C1C}">
+                                <a14:useLocalDpi xmlns:a14="http://schemas.microsoft.com/office/drawing/2010/main" val="0"/>
+                              </a:ext>
+                            </a:extLst>
+                          </a:blip>
+                          <a:srcRect/>
+                          <a:stretch>
+                            <a:fillRect/>
+                          </a:stretch>
+                        </pic:blipFill>
+                        <pic:spPr bwMode="auto">
+                          <a:xfrm>
+                            <a:off x="0" y="0"/>
+                            <a:ext cx="360000" cy="360000"/>
+                          </a:xfrm>
+                          <a:prstGeom prst="rect">
+                            <a:avLst/>
+                          </a:prstGeom>
+                          <a:noFill/>
+                          <a:ln>
+                            <a:noFill/>
+                          </a:ln>
+                        </pic:spPr>
+                      </pic:pic>
+                    </a:graphicData>
+                  </a:graphic>
+                </wp:inline>
+              </w:drawing>
+            </w:r>
+          </w:p>
+        </w:tc>
+        <w:tc>
+          <w:tcPr>
+            <w:tcW w:w="2032" w:type="dxa"/>
+            <w:vAlign w:val="center"/>
+          </w:tcPr>
+          <w:p>
+            <w:pPr>
+              <w:rPr>
+                <w:rFonts w:ascii="Liberation Serif" w:hAnsi="Liberation Serif" w:cs="Liberation Serif"/>
+                <w:sz w:val="20"/>
+                <w:szCs w:val="20"/>
+                <w:lang w:val="en-US"/>
+              </w:rPr>
+            </w:pPr>
+            <w:r>
+              <w:rPr>
+                <w:rFonts w:ascii="Liberation Serif" w:hAnsi="Liberation Serif" w:cs="Liberation Serif"/>
+                <w:sz w:val="20"/>
+                <w:szCs w:val="20"/>
+                <w:lang w:val="en-US"/>
+              </w:rPr>
+              <w:t>appointment.png</w:t>
+            </w:r>
+          </w:p>
+        </w:tc>
+        <w:tc>
+          <w:tcPr>
+            <w:tcW w:w="1997" w:type="dxa"/>
+            <w:vAlign w:val="center"/>
+          </w:tcPr>
+          <w:p>
+            <w:pPr>
+              <w:rPr>
+                <w:rFonts w:ascii="Liberation Serif" w:hAnsi="Liberation Serif" w:cs="Liberation Serif"/>
+                <w:sz w:val="20"/>
+                <w:szCs w:val="20"/>
+                <w:lang w:val="en-US"/>
+              </w:rPr>
+            </w:pPr>
+            <w:r>
+              <w:rPr>
+                <w:rFonts w:ascii="Liberation Serif" w:hAnsi="Liberation Serif" w:cs="Liberation Serif"/>
+                <w:sz w:val="20"/>
+                <w:szCs w:val="20"/>
+                <w:lang w:val="en-US"/>
+              </w:rPr>
+              <w:t>IYIKON</w:t>
+            </w:r>
+          </w:p>
+        </w:tc>
+        <w:tc>
+          <w:tcPr>
+            <w:tcW w:w="5797" w:type="dxa"/>
+            <w:vAlign w:val="center"/>
+          </w:tcPr>
+          <w:p>
+            <w:pPr>
+              <w:rPr>
+                <w:rStyle w:val="a4"/>
+                <w:rFonts w:ascii="Liberation Serif" w:hAnsi="Liberation Serif" w:cs="Liberation Serif"/>
+                <w:sz w:val="20"/>
+                <w:szCs w:val="20"/>
+                <w:lang w:val="en-US"/>
+              </w:rPr>
+            </w:pPr>
+            <w:hyperlink r:id="rId109" w:history="1">
+              <w:r>
+                <w:rPr>
+                  <w:rStyle w:val="a4"/>
+                  <w:rFonts w:ascii="Liberation Serif" w:hAnsi="Liberation Serif" w:cs="Liberation Serif"/>
+                  <w:sz w:val="20"/>
+                  <w:szCs w:val="20"/>
+                  <w:lang w:val="en-US"/>
+                </w:rPr>
                 <w:t>https://www.flaticon.com/free-icon/appointment-request_11620126</w:t>
+              </w:r>
+            </w:hyperlink>
+          </w:p>
+        </w:tc>
+      </w:tr>
+      <w:tr>
+        <w:tc>
+          <w:tcPr>
+            <w:tcW w:w="936" w:type="dxa"/>
+            <w:vAlign w:val="center"/>
+          </w:tcPr>
+          <w:p>
+            <w:pPr>
+              <w:jc w:val="center"/>
+              <w:rPr>
+                <w:noProof/>
+              </w:rPr>
+            </w:pPr>
+            <w:r>
+              <w:rPr>
+                <w:noProof/>
+              </w:rPr>
+              <w:drawing>
+                <wp:inline distT="0" distB="0" distL="0" distR="0" wp14:anchorId="101728EC" wp14:editId="7F59898D">
+                  <wp:extent cx="360000" cy="360000"/>
+                  <wp:effectExtent l="0" t="0" r="2540" b="2540"/>
+                  <wp:docPr id="644095647" name="Рисунок 3"/>
+                  <wp:cNvGraphicFramePr>
+                    <a:graphicFrameLocks xmlns:a="http://schemas.openxmlformats.org/drawingml/2006/main" noChangeAspect="1"/>
+                  </wp:cNvGraphicFramePr>
+                  <a:graphic xmlns:a="http://schemas.openxmlformats.org/drawingml/2006/main">
+                    <a:graphicData uri="http://schemas.openxmlformats.org/drawingml/2006/picture">
+                      <pic:pic xmlns:pic="http://schemas.openxmlformats.org/drawingml/2006/picture">
+                        <pic:nvPicPr>
+                          <pic:cNvPr id="0" name="Picture 5"/>
+                          <pic:cNvPicPr>
+                            <a:picLocks noChangeAspect="1" noChangeArrowheads="1"/>
+                          </pic:cNvPicPr>
+                        </pic:nvPicPr>
+                        <pic:blipFill>
+                          <a:blip r:embed="rId110" cstate="print">
+                            <a:extLst>
+                              <a:ext uri="{28A0092B-C50C-407E-A947-70E740481C1C}">
+                                <a14:useLocalDpi xmlns:a14="http://schemas.microsoft.com/office/drawing/2010/main" val="0"/>
+                              </a:ext>
+                            </a:extLst>
+                          </a:blip>
+                          <a:srcRect/>
+                          <a:stretch>
+                            <a:fillRect/>
+                          </a:stretch>
+                        </pic:blipFill>
+                        <pic:spPr bwMode="auto">
+                          <a:xfrm>
+                            <a:off x="0" y="0"/>
+                            <a:ext cx="360000" cy="360000"/>
+                          </a:xfrm>
+                          <a:prstGeom prst="rect">
+                            <a:avLst/>
+                          </a:prstGeom>
+                          <a:noFill/>
+                          <a:ln>
+                            <a:noFill/>
+                          </a:ln>
+                        </pic:spPr>
+                      </pic:pic>
+                    </a:graphicData>
+                  </a:graphic>
+                </wp:inline>
+              </w:drawing>
+            </w:r>
+          </w:p>
+        </w:tc>
+        <w:tc>
+          <w:tcPr>
+            <w:tcW w:w="2032" w:type="dxa"/>
+            <w:vAlign w:val="center"/>
+          </w:tcPr>
+          <w:p>
+            <w:pPr>
+              <w:rPr>
+                <w:rFonts w:ascii="Liberation Serif" w:hAnsi="Liberation Serif" w:cs="Liberation Serif"/>
+                <w:sz w:val="20"/>
+                <w:szCs w:val="20"/>
+                <w:lang w:val="en-US"/>
+              </w:rPr>
+            </w:pPr>
+            <w:r>
+              <w:rPr>
+                <w:rFonts w:ascii="Liberation Serif" w:hAnsi="Liberation Serif" w:cs="Liberation Serif"/>
+                <w:sz w:val="20"/>
+                <w:szCs w:val="20"/>
+                <w:lang w:val="en-US"/>
+              </w:rPr>
+              <w:t>123.png</w:t>
+            </w:r>
+          </w:p>
+        </w:tc>
+        <w:tc>
+          <w:tcPr>
+            <w:tcW w:w="1997" w:type="dxa"/>
+            <w:vAlign w:val="center"/>
+          </w:tcPr>
+          <w:p>
+            <w:pPr>
+              <w:rPr>
+                <w:rFonts w:ascii="Liberation Serif" w:hAnsi="Liberation Serif" w:cs="Liberation Serif"/>
+                <w:sz w:val="20"/>
+                <w:szCs w:val="20"/>
+                <w:lang w:val="en-US"/>
+              </w:rPr>
+            </w:pPr>
+            <w:proofErr w:type="gramStart"/>
+            <w:r>
+              <w:rPr>
+                <w:rFonts w:ascii="Liberation Serif" w:hAnsi="Liberation Serif" w:cs="Liberation Serif"/>
+                <w:sz w:val="20"/>
+                <w:szCs w:val="20"/>
+                <w:lang w:val="en-US"/>
+              </w:rPr>
+              <w:t>shohanur.rahman</w:t>
+            </w:r>
+            <w:proofErr w:type="gramEnd"/>
+            <w:r>
+              <w:rPr>
+                <w:rFonts w:ascii="Liberation Serif" w:hAnsi="Liberation Serif" w:cs="Liberation Serif"/>
+                <w:sz w:val="20"/>
+                <w:szCs w:val="20"/>
+                <w:lang w:val="en-US"/>
+              </w:rPr>
+              <w:t>13</w:t>
+            </w:r>
+          </w:p>
+        </w:tc>
+        <w:tc>
+          <w:tcPr>
+            <w:tcW w:w="5797" w:type="dxa"/>
+            <w:vAlign w:val="center"/>
+          </w:tcPr>
+          <w:p>
+            <w:pPr>
+              <w:rPr>
+                <w:rFonts w:ascii="Liberation Serif" w:hAnsi="Liberation Serif" w:cs="Liberation Serif"/>
+                <w:sz w:val="20"/>
+                <w:szCs w:val="20"/>
+                <w:lang w:val="en-US"/>
+              </w:rPr>
+            </w:pPr>
+            <w:hyperlink r:id="rId111" w:history="1">
+              <w:r>
+                <w:rPr>
+                  <w:rStyle w:val="a4"/>
+                  <w:rFonts w:ascii="Liberation Serif" w:hAnsi="Liberation Serif" w:cs="Liberation Serif"/>
+                  <w:sz w:val="20"/>
+                  <w:szCs w:val="20"/>
+                  <w:lang w:val="en-US"/>
+                </w:rPr>
+                <w:t>https://www.flaticon.com/free-icon/123_12395239</w:t>
+              </w:r>
+            </w:hyperlink>
+          </w:p>
+        </w:tc>
+      </w:tr>
+      <w:tr>
+        <w:tc>
+          <w:tcPr>
+            <w:tcW w:w="936" w:type="dxa"/>
+            <w:vAlign w:val="center"/>
+          </w:tcPr>
+          <w:p>
+            <w:pPr>
+              <w:jc w:val="center"/>
+              <w:rPr>
+                <w:noProof/>
+              </w:rPr>
+            </w:pPr>
+            <w:r>
+              <w:rPr>
+                <w:noProof/>
+              </w:rPr>
+              <w:drawing>
+                <wp:inline distT="0" distB="0" distL="0" distR="0" wp14:anchorId="494D4DFB" wp14:editId="1202529C">
+                  <wp:extent cx="360000" cy="360000"/>
+                  <wp:effectExtent l="0" t="0" r="2540" b="2540"/>
+                  <wp:docPr id="49352019" name="Рисунок 4"/>
+                  <wp:cNvGraphicFramePr>
+                    <a:graphicFrameLocks xmlns:a="http://schemas.openxmlformats.org/drawingml/2006/main" noChangeAspect="1"/>
+                  </wp:cNvGraphicFramePr>
+                  <a:graphic xmlns:a="http://schemas.openxmlformats.org/drawingml/2006/main">
+                    <a:graphicData uri="http://schemas.openxmlformats.org/drawingml/2006/picture">
+                      <pic:pic xmlns:pic="http://schemas.openxmlformats.org/drawingml/2006/picture">
+                        <pic:nvPicPr>
+                          <pic:cNvPr id="0" name="Picture 7"/>
+                          <pic:cNvPicPr>
+                            <a:picLocks noChangeAspect="1" noChangeArrowheads="1"/>
+                          </pic:cNvPicPr>
+                        </pic:nvPicPr>
+                        <pic:blipFill>
+                          <a:blip r:embed="rId112" cstate="print">
+                            <a:extLst>
+                              <a:ext uri="{28A0092B-C50C-407E-A947-70E740481C1C}">
+                                <a14:useLocalDpi xmlns:a14="http://schemas.microsoft.com/office/drawing/2010/main" val="0"/>
+                              </a:ext>
+                            </a:extLst>
+                          </a:blip>
+                          <a:srcRect/>
+                          <a:stretch>
+                            <a:fillRect/>
+                          </a:stretch>
+                        </pic:blipFill>
+                        <pic:spPr bwMode="auto">
+                          <a:xfrm>
+                            <a:off x="0" y="0"/>
+                            <a:ext cx="360000" cy="360000"/>
+                          </a:xfrm>
+                          <a:prstGeom prst="rect">
+                            <a:avLst/>
+                          </a:prstGeom>
+                          <a:noFill/>
+                          <a:ln>
+                            <a:noFill/>
+                          </a:ln>
+                        </pic:spPr>
+                      </pic:pic>
+                    </a:graphicData>
+                  </a:graphic>
+                </wp:inline>
+              </w:drawing>
+            </w:r>
+          </w:p>
+        </w:tc>
+        <w:tc>
+          <w:tcPr>
+            <w:tcW w:w="2032" w:type="dxa"/>
+            <w:vAlign w:val="center"/>
+          </w:tcPr>
+          <w:p>
+            <w:pPr>
+              <w:rPr>
+                <w:rFonts w:ascii="Liberation Serif" w:hAnsi="Liberation Serif" w:cs="Liberation Serif"/>
+                <w:sz w:val="20"/>
+                <w:szCs w:val="20"/>
+                <w:lang w:val="en-US"/>
+              </w:rPr>
+            </w:pPr>
+            <w:r>
+              <w:rPr>
+                <w:rFonts w:ascii="Liberation Serif" w:hAnsi="Liberation Serif" w:cs="Liberation Serif"/>
+                <w:sz w:val="20"/>
+                <w:szCs w:val="20"/>
+                <w:lang w:val="en-US"/>
+              </w:rPr>
+              <w:t>tape-measure.png</w:t>
+            </w:r>
+          </w:p>
+        </w:tc>
+        <w:tc>
+          <w:tcPr>
+            <w:tcW w:w="1997" w:type="dxa"/>
+            <w:vAlign w:val="center"/>
+          </w:tcPr>
+          <w:p>
+            <w:pPr>
+              <w:rPr>
+                <w:rFonts w:ascii="Liberation Serif" w:hAnsi="Liberation Serif" w:cs="Liberation Serif"/>
+                <w:sz w:val="20"/>
+                <w:szCs w:val="20"/>
+                <w:lang w:val="en-US"/>
+              </w:rPr>
+            </w:pPr>
+            <w:proofErr w:type="spellStart"/>
+            <w:r>
+              <w:rPr>
+                <w:rFonts w:ascii="Liberation Serif" w:hAnsi="Liberation Serif" w:cs="Liberation Serif"/>
+                <w:sz w:val="20"/>
+                <w:szCs w:val="20"/>
+                <w:lang w:val="en-US"/>
+              </w:rPr>
+              <w:t>Smashicons</w:t>
+            </w:r>
+            <w:proofErr w:type="spellEnd"/>
+          </w:p>
+        </w:tc>
+        <w:tc>
+          <w:tcPr>
+            <w:tcW w:w="5797" w:type="dxa"/>
+            <w:vAlign w:val="center"/>
+          </w:tcPr>
+          <w:p>
+            <w:pPr>
+              <w:rPr>
+                <w:rFonts w:ascii="Liberation Serif" w:hAnsi="Liberation Serif" w:cs="Liberation Serif"/>
+                <w:sz w:val="20"/>
+                <w:szCs w:val="20"/>
+                <w:lang w:val="en-US"/>
+              </w:rPr>
+            </w:pPr>
+            <w:hyperlink r:id="rId113" w:history="1">
+              <w:r>
+                <w:rPr>
+                  <w:rStyle w:val="a4"/>
+                  <w:rFonts w:ascii="Liberation Serif" w:hAnsi="Liberation Serif" w:cs="Liberation Serif"/>
+                  <w:sz w:val="20"/>
+                  <w:szCs w:val="20"/>
+                  <w:lang w:val="en-US"/>
+                </w:rPr>
+                <w:t>https://www.flaticon.com/free-icon/tape-measure_2738624</w:t>
               </w:r>
             </w:hyperlink>
           </w:p>
@@ -9505,4 +9799,16 @@
     </a:ext>
   </a:extLst>
 </a:theme>
+</file>
+
+<file path=customXml/item1.xml><?xml version="1.0" encoding="utf-8"?>
+<b:Sources xmlns:b="http://schemas.openxmlformats.org/officeDocument/2006/bibliography" xmlns="http://schemas.openxmlformats.org/officeDocument/2006/bibliography" SelectedStyle="\APASixthEditionOfficeOnline.xsl" StyleName="APA" Version="6"/>
+</file>
+
+<file path=customXml/itemProps1.xml><?xml version="1.0" encoding="utf-8"?>
+<ds:datastoreItem xmlns:ds="http://schemas.openxmlformats.org/officeDocument/2006/customXml" ds:itemID="{17D3D09A-3318-4486-B95F-1499008BE5A7}">
+  <ds:schemaRefs>
+    <ds:schemaRef ds:uri="http://schemas.openxmlformats.org/officeDocument/2006/bibliography"/>
+  </ds:schemaRefs>
+</ds:datastoreItem>
 </file>
--- a/images/Icons_info.docx
+++ b/images/Icons_info.docx
@@ -279,7 +279,6 @@
                 <w:lang w:val="en-US"/>
               </w:rPr>
             </w:pPr>
-            <w:proofErr w:type="spellStart"/>
             <w:r>
               <w:rPr>
                 <w:rFonts w:ascii="Liberation Serif" w:hAnsi="Liberation Serif" w:cs="Liberation Serif"/>
@@ -289,7 +288,6 @@
               </w:rPr>
               <w:t>Freepik</w:t>
             </w:r>
-            <w:proofErr w:type="spellEnd"/>
           </w:p>
         </w:tc>
         <w:tc>
@@ -581,7 +579,6 @@
                 <w:lang w:val="en-US"/>
               </w:rPr>
             </w:pPr>
-            <w:proofErr w:type="spellStart"/>
             <w:r>
               <w:rPr>
                 <w:rFonts w:ascii="Liberation Serif" w:hAnsi="Liberation Serif" w:cs="Liberation Serif"/>
@@ -591,7 +588,6 @@
               </w:rPr>
               <w:t>hqrloveq</w:t>
             </w:r>
-            <w:proofErr w:type="spellEnd"/>
           </w:p>
         </w:tc>
         <w:tc>
@@ -733,7 +729,6 @@
                 <w:lang w:val="en-US"/>
               </w:rPr>
             </w:pPr>
-            <w:proofErr w:type="spellStart"/>
             <w:r>
               <w:rPr>
                 <w:rFonts w:ascii="Liberation Serif" w:hAnsi="Liberation Serif" w:cs="Liberation Serif"/>
@@ -743,7 +738,6 @@
               </w:rPr>
               <w:t>hqrloveq</w:t>
             </w:r>
-            <w:proofErr w:type="spellEnd"/>
           </w:p>
         </w:tc>
         <w:tc>
@@ -892,7 +886,6 @@
                 <w:lang w:val="en-US"/>
               </w:rPr>
             </w:pPr>
-            <w:proofErr w:type="spellStart"/>
             <w:r>
               <w:rPr>
                 <w:rFonts w:ascii="Liberation Serif" w:hAnsi="Liberation Serif" w:cs="Liberation Serif"/>
@@ -902,7 +895,6 @@
               </w:rPr>
               <w:t>Anggara</w:t>
             </w:r>
-            <w:proofErr w:type="spellEnd"/>
           </w:p>
         </w:tc>
         <w:tc>
@@ -962,7 +954,7 @@
                 <w:lang w:eastAsia="ru-RU"/>
               </w:rPr>
               <w:drawing>
-                <wp:inline distT="0" distB="0" distL="0" distR="0" wp14:anchorId="64AD2455" wp14:editId="141F60BA">
+                <wp:inline distT="0" distB="0" distL="0" distR="0" wp14:anchorId="64AD2455" wp14:editId="74F73440">
                   <wp:extent cx="360000" cy="360000"/>
                   <wp:effectExtent l="0" t="0" r="2540" b="2540"/>
                   <wp:docPr id="1322601588" name="Рисунок 2"/>
@@ -1051,7 +1043,6 @@
                 <w:lang w:val="en-US"/>
               </w:rPr>
             </w:pPr>
-            <w:proofErr w:type="spellStart"/>
             <w:r>
               <w:rPr>
                 <w:rFonts w:ascii="Liberation Serif" w:hAnsi="Liberation Serif" w:cs="Liberation Serif"/>
@@ -1061,7 +1052,6 @@
               </w:rPr>
               <w:t>Roundicons</w:t>
             </w:r>
-            <w:proofErr w:type="spellEnd"/>
           </w:p>
         </w:tc>
         <w:tc>
@@ -1211,7 +1201,6 @@
                 <w:lang w:val="en-US"/>
               </w:rPr>
             </w:pPr>
-            <w:proofErr w:type="spellStart"/>
             <w:r>
               <w:rPr>
                 <w:rFonts w:ascii="Liberation Serif" w:hAnsi="Liberation Serif" w:cs="Liberation Serif"/>
@@ -1221,7 +1210,6 @@
               </w:rPr>
               <w:t>Freepik</w:t>
             </w:r>
-            <w:proofErr w:type="spellEnd"/>
           </w:p>
         </w:tc>
         <w:tc>
@@ -1371,7 +1359,6 @@
                 <w:lang w:val="en-US"/>
               </w:rPr>
             </w:pPr>
-            <w:proofErr w:type="spellStart"/>
             <w:r>
               <w:rPr>
                 <w:rFonts w:ascii="Liberation Serif" w:hAnsi="Liberation Serif" w:cs="Liberation Serif"/>
@@ -1381,7 +1368,6 @@
               </w:rPr>
               <w:t>Freepik</w:t>
             </w:r>
-            <w:proofErr w:type="spellEnd"/>
           </w:p>
         </w:tc>
         <w:tc>
@@ -1531,7 +1517,6 @@
                 <w:lang w:val="en-US"/>
               </w:rPr>
             </w:pPr>
-            <w:proofErr w:type="spellStart"/>
             <w:r>
               <w:rPr>
                 <w:rFonts w:ascii="Liberation Serif" w:hAnsi="Liberation Serif" w:cs="Liberation Serif"/>
@@ -1541,7 +1526,6 @@
               </w:rPr>
               <w:t>Freepik</w:t>
             </w:r>
-            <w:proofErr w:type="spellEnd"/>
           </w:p>
         </w:tc>
         <w:tc>
@@ -1691,7 +1675,6 @@
                 <w:lang w:val="en-US"/>
               </w:rPr>
             </w:pPr>
-            <w:proofErr w:type="spellStart"/>
             <w:r>
               <w:rPr>
                 <w:rFonts w:ascii="Liberation Serif" w:hAnsi="Liberation Serif" w:cs="Liberation Serif"/>
@@ -1701,7 +1684,6 @@
               </w:rPr>
               <w:t>Freepik</w:t>
             </w:r>
-            <w:proofErr w:type="spellEnd"/>
           </w:p>
         </w:tc>
         <w:tc>
@@ -2317,7 +2299,6 @@
                 <w:lang w:val="en-US"/>
               </w:rPr>
             </w:pPr>
-            <w:proofErr w:type="spellStart"/>
             <w:r>
               <w:rPr>
                 <w:rFonts w:ascii="Liberation Serif" w:hAnsi="Liberation Serif" w:cs="Liberation Serif"/>
@@ -2327,7 +2308,6 @@
               </w:rPr>
               <w:t>Freepik</w:t>
             </w:r>
-            <w:proofErr w:type="spellEnd"/>
           </w:p>
         </w:tc>
         <w:tc>
@@ -2474,7 +2454,6 @@
                 <w:lang w:val="en-US"/>
               </w:rPr>
             </w:pPr>
-            <w:proofErr w:type="spellStart"/>
             <w:r>
               <w:rPr>
                 <w:rFonts w:ascii="Liberation Serif" w:hAnsi="Liberation Serif" w:cs="Liberation Serif"/>
@@ -2484,7 +2463,6 @@
               </w:rPr>
               <w:t>Freepik</w:t>
             </w:r>
-            <w:proofErr w:type="spellEnd"/>
           </w:p>
         </w:tc>
         <w:tc>
@@ -2782,7 +2760,6 @@
                 <w:lang w:val="en-US"/>
               </w:rPr>
             </w:pPr>
-            <w:proofErr w:type="spellStart"/>
             <w:r>
               <w:rPr>
                 <w:rFonts w:ascii="Liberation Serif" w:hAnsi="Liberation Serif" w:cs="Liberation Serif"/>
@@ -2792,7 +2769,6 @@
               </w:rPr>
               <w:t>Freepik</w:t>
             </w:r>
-            <w:proofErr w:type="spellEnd"/>
           </w:p>
         </w:tc>
         <w:tc>
@@ -2936,7 +2912,6 @@
                 <w:lang w:val="en-US"/>
               </w:rPr>
             </w:pPr>
-            <w:proofErr w:type="spellStart"/>
             <w:r>
               <w:rPr>
                 <w:rFonts w:ascii="Liberation Serif" w:hAnsi="Liberation Serif" w:cs="Liberation Serif"/>
@@ -2946,7 +2921,6 @@
               </w:rPr>
               <w:t>Freepik</w:t>
             </w:r>
-            <w:proofErr w:type="spellEnd"/>
           </w:p>
         </w:tc>
         <w:tc>
@@ -3407,25 +3381,14 @@
                 <w:lang w:val="en-US"/>
               </w:rPr>
             </w:pPr>
-            <w:proofErr w:type="spellStart"/>
-            <w:r>
-              <w:rPr>
-                <w:rFonts w:ascii="Liberation Serif" w:hAnsi="Liberation Serif" w:cs="Liberation Serif"/>
-                <w:sz w:val="20"/>
-                <w:szCs w:val="20"/>
-                <w:lang w:val="en-US"/>
-              </w:rPr>
-              <w:t>Roundicons</w:t>
-            </w:r>
-            <w:proofErr w:type="spellEnd"/>
-            <w:r>
-              <w:rPr>
-                <w:rFonts w:ascii="Liberation Serif" w:hAnsi="Liberation Serif" w:cs="Liberation Serif"/>
-                <w:sz w:val="20"/>
-                <w:szCs w:val="20"/>
-                <w:lang w:val="en-US"/>
-              </w:rPr>
-              <w:t xml:space="preserve"> Premium</w:t>
+            <w:r>
+              <w:rPr>
+                <w:rFonts w:ascii="Liberation Serif" w:hAnsi="Liberation Serif" w:cs="Liberation Serif"/>
+                <w:sz w:val="20"/>
+                <w:szCs w:val="20"/>
+                <w:lang w:val="en-US"/>
+              </w:rPr>
+              <w:t>Roundicons Premium</w:t>
             </w:r>
           </w:p>
         </w:tc>
@@ -3569,7 +3532,6 @@
                 <w:lang w:val="en-US"/>
               </w:rPr>
             </w:pPr>
-            <w:proofErr w:type="spellStart"/>
             <w:r>
               <w:rPr>
                 <w:rFonts w:ascii="Liberation Serif" w:hAnsi="Liberation Serif" w:cs="Liberation Serif"/>
@@ -3579,7 +3541,6 @@
               </w:rPr>
               <w:t>NajmunNahar</w:t>
             </w:r>
-            <w:proofErr w:type="spellEnd"/>
           </w:p>
         </w:tc>
         <w:tc>
@@ -3633,7 +3594,7 @@
                 <w:noProof/>
               </w:rPr>
               <w:drawing>
-                <wp:inline distT="0" distB="0" distL="0" distR="0" wp14:anchorId="40FD1735" wp14:editId="122798D8">
+                <wp:inline distT="0" distB="0" distL="0" distR="0" wp14:anchorId="40FD1735" wp14:editId="0B166396">
                   <wp:extent cx="360000" cy="360000"/>
                   <wp:effectExtent l="0" t="0" r="2540" b="2540"/>
                   <wp:docPr id="1050198563" name="Рисунок 1"/>
@@ -3731,7 +3692,6 @@
                 <w:lang w:val="en-US"/>
               </w:rPr>
             </w:pPr>
-            <w:proofErr w:type="spellStart"/>
             <w:r>
               <w:rPr>
                 <w:rFonts w:ascii="Liberation Serif" w:hAnsi="Liberation Serif" w:cs="Liberation Serif"/>
@@ -3741,7 +3701,6 @@
               </w:rPr>
               <w:t>Freepik</w:t>
             </w:r>
-            <w:proofErr w:type="spellEnd"/>
           </w:p>
         </w:tc>
         <w:tc>
@@ -4031,7 +3990,6 @@
                 <w:lang w:val="en-US"/>
               </w:rPr>
             </w:pPr>
-            <w:proofErr w:type="spellStart"/>
             <w:r>
               <w:rPr>
                 <w:rFonts w:ascii="Liberation Serif" w:hAnsi="Liberation Serif" w:cs="Liberation Serif"/>
@@ -4041,7 +3999,6 @@
               </w:rPr>
               <w:t>Smashicons</w:t>
             </w:r>
-            <w:proofErr w:type="spellEnd"/>
           </w:p>
         </w:tc>
         <w:tc>
@@ -4099,7 +4056,7 @@
                 <w:lang w:eastAsia="ru-RU"/>
               </w:rPr>
               <w:drawing>
-                <wp:inline distT="0" distB="0" distL="0" distR="0" wp14:anchorId="1FC627A5" wp14:editId="2D257C8B">
+                <wp:inline distT="0" distB="0" distL="0" distR="0" wp14:anchorId="1FC627A5" wp14:editId="1D4F6D07">
                   <wp:extent cx="360000" cy="360000"/>
                   <wp:effectExtent l="0" t="0" r="2540" b="2540"/>
                   <wp:docPr id="1297586318" name="Рисунок 1"/>
@@ -4352,7 +4309,6 @@
                 <w:lang w:val="en-US"/>
               </w:rPr>
             </w:pPr>
-            <w:proofErr w:type="spellStart"/>
             <w:r>
               <w:rPr>
                 <w:rFonts w:ascii="Liberation Serif" w:hAnsi="Liberation Serif" w:cs="Liberation Serif"/>
@@ -4362,7 +4318,6 @@
               </w:rPr>
               <w:t>Freepik</w:t>
             </w:r>
-            <w:proofErr w:type="spellEnd"/>
           </w:p>
         </w:tc>
         <w:tc>
@@ -4662,7 +4617,6 @@
                 <w:lang w:val="en-US"/>
               </w:rPr>
             </w:pPr>
-            <w:proofErr w:type="spellStart"/>
             <w:r>
               <w:rPr>
                 <w:rFonts w:ascii="Liberation Serif" w:hAnsi="Liberation Serif" w:cs="Liberation Serif"/>
@@ -4672,7 +4626,6 @@
               </w:rPr>
               <w:t>Freepik</w:t>
             </w:r>
-            <w:proofErr w:type="spellEnd"/>
           </w:p>
         </w:tc>
         <w:tc>
@@ -4965,7 +4918,6 @@
                 <w:lang w:val="en-US"/>
               </w:rPr>
             </w:pPr>
-            <w:proofErr w:type="spellStart"/>
             <w:r>
               <w:rPr>
                 <w:rFonts w:ascii="Liberation Serif" w:hAnsi="Liberation Serif" w:cs="Liberation Serif"/>
@@ -4975,7 +4927,6 @@
               </w:rPr>
               <w:t>Freepik</w:t>
             </w:r>
-            <w:proofErr w:type="spellEnd"/>
           </w:p>
         </w:tc>
         <w:tc>
@@ -5121,7 +5072,6 @@
                 <w:lang w:val="en-US"/>
               </w:rPr>
             </w:pPr>
-            <w:proofErr w:type="spellStart"/>
             <w:r>
               <w:rPr>
                 <w:rFonts w:ascii="Liberation Serif" w:hAnsi="Liberation Serif" w:cs="Liberation Serif"/>
@@ -5131,7 +5081,6 @@
               </w:rPr>
               <w:t>surang</w:t>
             </w:r>
-            <w:proofErr w:type="spellEnd"/>
           </w:p>
         </w:tc>
         <w:tc>
@@ -5431,7 +5380,6 @@
                 <w:lang w:val="en-US"/>
               </w:rPr>
             </w:pPr>
-            <w:proofErr w:type="spellStart"/>
             <w:r>
               <w:rPr>
                 <w:rFonts w:ascii="Liberation Serif" w:hAnsi="Liberation Serif" w:cs="Liberation Serif"/>
@@ -5441,7 +5389,6 @@
               </w:rPr>
               <w:t>Freepik</w:t>
             </w:r>
-            <w:proofErr w:type="spellEnd"/>
           </w:p>
         </w:tc>
         <w:tc>
@@ -5588,7 +5535,6 @@
                 <w:lang w:val="en-US"/>
               </w:rPr>
             </w:pPr>
-            <w:proofErr w:type="spellStart"/>
             <w:r>
               <w:rPr>
                 <w:rFonts w:ascii="Liberation Serif" w:hAnsi="Liberation Serif" w:cs="Liberation Serif"/>
@@ -5598,7 +5544,6 @@
               </w:rPr>
               <w:t>Smashicons</w:t>
             </w:r>
-            <w:proofErr w:type="spellEnd"/>
           </w:p>
         </w:tc>
         <w:tc>
@@ -5745,7 +5690,6 @@
                 <w:lang w:val="en-US"/>
               </w:rPr>
             </w:pPr>
-            <w:proofErr w:type="spellStart"/>
             <w:r>
               <w:rPr>
                 <w:rFonts w:ascii="Liberation Serif" w:hAnsi="Liberation Serif" w:cs="Liberation Serif"/>
@@ -5755,7 +5699,6 @@
               </w:rPr>
               <w:t>manshagraphics</w:t>
             </w:r>
-            <w:proofErr w:type="spellEnd"/>
           </w:p>
         </w:tc>
         <w:tc>
@@ -5901,7 +5844,6 @@
                 <w:lang w:val="en-US"/>
               </w:rPr>
             </w:pPr>
-            <w:proofErr w:type="spellStart"/>
             <w:r>
               <w:rPr>
                 <w:rFonts w:ascii="Liberation Serif" w:hAnsi="Liberation Serif" w:cs="Liberation Serif"/>
@@ -5911,7 +5853,6 @@
               </w:rPr>
               <w:t>Freepik</w:t>
             </w:r>
-            <w:proofErr w:type="spellEnd"/>
           </w:p>
         </w:tc>
         <w:tc>
@@ -6054,7 +5995,6 @@
                 <w:lang w:val="en-US"/>
               </w:rPr>
             </w:pPr>
-            <w:proofErr w:type="spellStart"/>
             <w:r>
               <w:rPr>
                 <w:rFonts w:ascii="Liberation Serif" w:hAnsi="Liberation Serif" w:cs="Liberation Serif"/>
@@ -6064,7 +6004,6 @@
               </w:rPr>
               <w:t>alfanz</w:t>
             </w:r>
-            <w:proofErr w:type="spellEnd"/>
           </w:p>
         </w:tc>
         <w:tc>
@@ -6211,7 +6150,6 @@
                 <w:lang w:val="en-US"/>
               </w:rPr>
             </w:pPr>
-            <w:proofErr w:type="spellStart"/>
             <w:r>
               <w:rPr>
                 <w:rFonts w:ascii="Liberation Serif" w:hAnsi="Liberation Serif" w:cs="Liberation Serif"/>
@@ -6221,7 +6159,6 @@
               </w:rPr>
               <w:t>Freepik</w:t>
             </w:r>
-            <w:proofErr w:type="spellEnd"/>
           </w:p>
         </w:tc>
         <w:tc>
@@ -6507,7 +6444,6 @@
                 <w:lang w:val="en-US"/>
               </w:rPr>
             </w:pPr>
-            <w:proofErr w:type="spellStart"/>
             <w:r>
               <w:rPr>
                 <w:rFonts w:ascii="Liberation Serif" w:hAnsi="Liberation Serif" w:cs="Liberation Serif"/>
@@ -6517,7 +6453,6 @@
               </w:rPr>
               <w:t>Freepik</w:t>
             </w:r>
-            <w:proofErr w:type="spellEnd"/>
           </w:p>
         </w:tc>
         <w:tc>
@@ -6818,25 +6753,14 @@
                 <w:lang w:val="en-US"/>
               </w:rPr>
             </w:pPr>
-            <w:proofErr w:type="gramStart"/>
-            <w:r>
-              <w:rPr>
-                <w:rFonts w:ascii="Liberation Serif" w:hAnsi="Liberation Serif" w:cs="Liberation Serif"/>
-                <w:sz w:val="20"/>
-                <w:szCs w:val="20"/>
-                <w:lang w:val="en-US"/>
-              </w:rPr>
-              <w:t>shohanur.rahman</w:t>
-            </w:r>
-            <w:proofErr w:type="gramEnd"/>
-            <w:r>
-              <w:rPr>
-                <w:rFonts w:ascii="Liberation Serif" w:hAnsi="Liberation Serif" w:cs="Liberation Serif"/>
-                <w:sz w:val="20"/>
-                <w:szCs w:val="20"/>
-                <w:lang w:val="en-US"/>
-              </w:rPr>
-              <w:t>13</w:t>
+            <w:r>
+              <w:rPr>
+                <w:rFonts w:ascii="Liberation Serif" w:hAnsi="Liberation Serif" w:cs="Liberation Serif"/>
+                <w:sz w:val="20"/>
+                <w:szCs w:val="20"/>
+                <w:lang w:val="en-US"/>
+              </w:rPr>
+              <w:t>shohanur.rahman13</w:t>
             </w:r>
           </w:p>
         </w:tc>
@@ -7137,7 +7061,6 @@
                 <w:lang w:val="en-US"/>
               </w:rPr>
             </w:pPr>
-            <w:proofErr w:type="spellStart"/>
             <w:r>
               <w:rPr>
                 <w:rFonts w:ascii="Liberation Serif" w:hAnsi="Liberation Serif" w:cs="Liberation Serif"/>
@@ -7147,7 +7070,6 @@
               </w:rPr>
               <w:t>vectaicon</w:t>
             </w:r>
-            <w:proofErr w:type="spellEnd"/>
           </w:p>
         </w:tc>
         <w:tc>
@@ -7294,7 +7216,6 @@
                 <w:lang w:val="en-US"/>
               </w:rPr>
             </w:pPr>
-            <w:proofErr w:type="spellStart"/>
             <w:r>
               <w:rPr>
                 <w:rFonts w:ascii="Liberation Serif" w:hAnsi="Liberation Serif" w:cs="Liberation Serif"/>
@@ -7304,7 +7225,6 @@
               </w:rPr>
               <w:t>Freepik</w:t>
             </w:r>
-            <w:proofErr w:type="spellEnd"/>
           </w:p>
         </w:tc>
         <w:tc>
@@ -7603,7 +7523,6 @@
                 <w:lang w:val="en-US"/>
               </w:rPr>
             </w:pPr>
-            <w:proofErr w:type="spellStart"/>
             <w:r>
               <w:rPr>
                 <w:rFonts w:ascii="Liberation Serif" w:hAnsi="Liberation Serif" w:cs="Liberation Serif"/>
@@ -7613,7 +7532,6 @@
               </w:rPr>
               <w:t>paonkz</w:t>
             </w:r>
-            <w:proofErr w:type="spellEnd"/>
           </w:p>
         </w:tc>
         <w:tc>
@@ -7758,7 +7676,6 @@
                 <w:lang w:val="en-US"/>
               </w:rPr>
             </w:pPr>
-            <w:proofErr w:type="spellStart"/>
             <w:r>
               <w:rPr>
                 <w:rFonts w:ascii="Liberation Serif" w:hAnsi="Liberation Serif" w:cs="Liberation Serif"/>
@@ -7768,7 +7685,6 @@
               </w:rPr>
               <w:t>paonkz</w:t>
             </w:r>
-            <w:proofErr w:type="spellEnd"/>
           </w:p>
         </w:tc>
         <w:tc>
@@ -7911,7 +7827,6 @@
                 <w:lang w:val="en-US"/>
               </w:rPr>
             </w:pPr>
-            <w:proofErr w:type="spellStart"/>
             <w:r>
               <w:rPr>
                 <w:rFonts w:ascii="Liberation Serif" w:hAnsi="Liberation Serif" w:cs="Liberation Serif"/>
@@ -7921,7 +7836,6 @@
               </w:rPr>
               <w:t>Freepik</w:t>
             </w:r>
-            <w:proofErr w:type="spellEnd"/>
           </w:p>
         </w:tc>
         <w:tc>
@@ -8065,7 +7979,6 @@
                 <w:lang w:val="en-US"/>
               </w:rPr>
             </w:pPr>
-            <w:proofErr w:type="spellStart"/>
             <w:r>
               <w:rPr>
                 <w:rFonts w:ascii="Liberation Serif" w:hAnsi="Liberation Serif" w:cs="Liberation Serif"/>
@@ -8075,7 +7988,6 @@
               </w:rPr>
               <w:t>Freepik</w:t>
             </w:r>
-            <w:proofErr w:type="spellEnd"/>
           </w:p>
         </w:tc>
         <w:tc>
@@ -8130,7 +8042,7 @@
                 <w:noProof/>
               </w:rPr>
               <w:drawing>
-                <wp:inline distT="0" distB="0" distL="0" distR="0" wp14:anchorId="6DDA25C6" wp14:editId="04DCFEBE">
+                <wp:inline distT="0" distB="0" distL="0" distR="0" wp14:anchorId="6DDA25C6" wp14:editId="130AB85C">
                   <wp:extent cx="360000" cy="360000"/>
                   <wp:effectExtent l="0" t="0" r="0" b="2540"/>
                   <wp:docPr id="574789418" name="Рисунок 1"/>
@@ -8219,7 +8131,6 @@
                 <w:lang w:val="en-US"/>
               </w:rPr>
             </w:pPr>
-            <w:proofErr w:type="spellStart"/>
             <w:r>
               <w:rPr>
                 <w:rFonts w:ascii="Liberation Serif" w:hAnsi="Liberation Serif" w:cs="Liberation Serif"/>
@@ -8229,7 +8140,6 @@
               </w:rPr>
               <w:t>ArtBit</w:t>
             </w:r>
-            <w:proofErr w:type="spellEnd"/>
           </w:p>
         </w:tc>
         <w:tc>
@@ -8284,7 +8194,7 @@
                 <w:noProof/>
               </w:rPr>
               <w:drawing>
-                <wp:inline distT="0" distB="0" distL="0" distR="0" wp14:anchorId="542351DC" wp14:editId="550390F6">
+                <wp:inline distT="0" distB="0" distL="0" distR="0" wp14:anchorId="542351DC" wp14:editId="10AE8AAD">
                   <wp:extent cx="360000" cy="360000"/>
                   <wp:effectExtent l="0" t="0" r="2540" b="2540"/>
                   <wp:docPr id="67350079" name="Рисунок 1"/>
@@ -8373,7 +8283,6 @@
                 <w:lang w:val="en-US"/>
               </w:rPr>
             </w:pPr>
-            <w:proofErr w:type="spellStart"/>
             <w:r>
               <w:rPr>
                 <w:rFonts w:ascii="Liberation Serif" w:hAnsi="Liberation Serif" w:cs="Liberation Serif"/>
@@ -8383,7 +8292,6 @@
               </w:rPr>
               <w:t>Freepik</w:t>
             </w:r>
-            <w:proofErr w:type="spellEnd"/>
           </w:p>
         </w:tc>
         <w:tc>
@@ -8569,6 +8477,7 @@
           <w:tcPr>
             <w:tcW w:w="936" w:type="dxa"/>
             <w:vAlign w:val="center"/>
+            <w:hideMark/>
           </w:tcPr>
           <w:p>
             <w:pPr>
@@ -8582,10 +8491,10 @@
                 <w:noProof/>
               </w:rPr>
               <w:drawing>
-                <wp:inline distT="0" distB="0" distL="0" distR="0" wp14:anchorId="101728EC" wp14:editId="7F59898D">
-                  <wp:extent cx="360000" cy="360000"/>
-                  <wp:effectExtent l="0" t="0" r="2540" b="2540"/>
-                  <wp:docPr id="644095647" name="Рисунок 3"/>
+                <wp:inline distT="0" distB="0" distL="0" distR="0" wp14:anchorId="064E8D44" wp14:editId="026DE276">
+                  <wp:extent cx="358140" cy="358140"/>
+                  <wp:effectExtent l="0" t="0" r="3810" b="3810"/>
+                  <wp:docPr id="1465549993" name="Рисунок 1"/>
                   <wp:cNvGraphicFramePr>
                     <a:graphicFrameLocks xmlns:a="http://schemas.openxmlformats.org/drawingml/2006/main" noChangeAspect="1"/>
                   </wp:cNvGraphicFramePr>
@@ -8593,7 +8502,7 @@
                     <a:graphicData uri="http://schemas.openxmlformats.org/drawingml/2006/picture">
                       <pic:pic xmlns:pic="http://schemas.openxmlformats.org/drawingml/2006/picture">
                         <pic:nvPicPr>
-                          <pic:cNvPr id="0" name="Picture 5"/>
+                          <pic:cNvPr id="0" name="Рисунок 2"/>
                           <pic:cNvPicPr>
                             <a:picLocks noChangeAspect="1" noChangeArrowheads="1"/>
                           </pic:cNvPicPr>
@@ -8614,7 +8523,7 @@
                         <pic:spPr bwMode="auto">
                           <a:xfrm>
                             <a:off x="0" y="0"/>
-                            <a:ext cx="360000" cy="360000"/>
+                            <a:ext cx="358140" cy="358140"/>
                           </a:xfrm>
                           <a:prstGeom prst="rect">
                             <a:avLst/>
@@ -8636,24 +8545,25 @@
           <w:tcPr>
             <w:tcW w:w="2032" w:type="dxa"/>
             <w:vAlign w:val="center"/>
-          </w:tcPr>
-          <w:p>
-            <w:pPr>
-              <w:rPr>
-                <w:rFonts w:ascii="Liberation Serif" w:hAnsi="Liberation Serif" w:cs="Liberation Serif"/>
-                <w:sz w:val="20"/>
-                <w:szCs w:val="20"/>
-                <w:lang w:val="en-US"/>
-              </w:rPr>
-            </w:pPr>
-            <w:r>
-              <w:rPr>
-                <w:rFonts w:ascii="Liberation Serif" w:hAnsi="Liberation Serif" w:cs="Liberation Serif"/>
-                <w:sz w:val="20"/>
-                <w:szCs w:val="20"/>
-                <w:lang w:val="en-US"/>
-              </w:rPr>
-              <w:t>123.png</w:t>
+            <w:hideMark/>
+          </w:tcPr>
+          <w:p>
+            <w:pPr>
+              <w:rPr>
+                <w:rFonts w:ascii="Liberation Serif" w:hAnsi="Liberation Serif" w:cs="Liberation Serif"/>
+                <w:sz w:val="20"/>
+                <w:szCs w:val="20"/>
+                <w:lang w:val="en-US"/>
+              </w:rPr>
+            </w:pPr>
+            <w:r>
+              <w:rPr>
+                <w:rFonts w:ascii="Liberation Serif" w:hAnsi="Liberation Serif" w:cs="Liberation Serif"/>
+                <w:sz w:val="20"/>
+                <w:szCs w:val="20"/>
+                <w:lang w:val="en-US"/>
+              </w:rPr>
+              <w:t>manufacturing.png</w:t>
             </w:r>
           </w:p>
         </w:tc>
@@ -8661,35 +8571,25 @@
           <w:tcPr>
             <w:tcW w:w="1997" w:type="dxa"/>
             <w:vAlign w:val="center"/>
-          </w:tcPr>
-          <w:p>
-            <w:pPr>
-              <w:rPr>
-                <w:rFonts w:ascii="Liberation Serif" w:hAnsi="Liberation Serif" w:cs="Liberation Serif"/>
-                <w:sz w:val="20"/>
-                <w:szCs w:val="20"/>
-                <w:lang w:val="en-US"/>
-              </w:rPr>
-            </w:pPr>
-            <w:proofErr w:type="gramStart"/>
-            <w:r>
-              <w:rPr>
-                <w:rFonts w:ascii="Liberation Serif" w:hAnsi="Liberation Serif" w:cs="Liberation Serif"/>
-                <w:sz w:val="20"/>
-                <w:szCs w:val="20"/>
-                <w:lang w:val="en-US"/>
-              </w:rPr>
-              <w:t>shohanur.rahman</w:t>
-            </w:r>
-            <w:proofErr w:type="gramEnd"/>
-            <w:r>
-              <w:rPr>
-                <w:rFonts w:ascii="Liberation Serif" w:hAnsi="Liberation Serif" w:cs="Liberation Serif"/>
-                <w:sz w:val="20"/>
-                <w:szCs w:val="20"/>
-                <w:lang w:val="en-US"/>
-              </w:rPr>
-              <w:t>13</w:t>
+            <w:hideMark/>
+          </w:tcPr>
+          <w:p>
+            <w:pPr>
+              <w:rPr>
+                <w:rFonts w:ascii="Liberation Serif" w:hAnsi="Liberation Serif" w:cs="Liberation Serif"/>
+                <w:sz w:val="20"/>
+                <w:szCs w:val="20"/>
+                <w:lang w:val="en-US"/>
+              </w:rPr>
+            </w:pPr>
+            <w:r>
+              <w:rPr>
+                <w:rFonts w:ascii="Liberation Serif" w:hAnsi="Liberation Serif" w:cs="Liberation Serif"/>
+                <w:sz w:val="20"/>
+                <w:szCs w:val="20"/>
+                <w:lang w:val="en-US"/>
+              </w:rPr>
+              <w:t>Smashicons</w:t>
             </w:r>
           </w:p>
         </w:tc>
@@ -8697,6 +8597,7 @@
           <w:tcPr>
             <w:tcW w:w="5797" w:type="dxa"/>
             <w:vAlign w:val="center"/>
+            <w:hideMark/>
           </w:tcPr>
           <w:p>
             <w:pPr>
@@ -8716,156 +8617,7 @@
                   <w:szCs w:val="20"/>
                   <w:lang w:val="en-US"/>
                 </w:rPr>
-                <w:t>https://www.flaticon.com/free-icon/123_12395239</w:t>
-              </w:r>
-            </w:hyperlink>
-          </w:p>
-        </w:tc>
-      </w:tr>
-      <w:tr>
-        <w:tc>
-          <w:tcPr>
-            <w:tcW w:w="936" w:type="dxa"/>
-            <w:vAlign w:val="center"/>
-          </w:tcPr>
-          <w:p>
-            <w:pPr>
-              <w:jc w:val="center"/>
-              <w:rPr>
-                <w:noProof/>
-              </w:rPr>
-            </w:pPr>
-            <w:r>
-              <w:rPr>
-                <w:noProof/>
-              </w:rPr>
-              <w:drawing>
-                <wp:inline distT="0" distB="0" distL="0" distR="0" wp14:anchorId="494D4DFB" wp14:editId="1202529C">
-                  <wp:extent cx="360000" cy="360000"/>
-                  <wp:effectExtent l="0" t="0" r="2540" b="2540"/>
-                  <wp:docPr id="49352019" name="Рисунок 4"/>
-                  <wp:cNvGraphicFramePr>
-                    <a:graphicFrameLocks xmlns:a="http://schemas.openxmlformats.org/drawingml/2006/main" noChangeAspect="1"/>
-                  </wp:cNvGraphicFramePr>
-                  <a:graphic xmlns:a="http://schemas.openxmlformats.org/drawingml/2006/main">
-                    <a:graphicData uri="http://schemas.openxmlformats.org/drawingml/2006/picture">
-                      <pic:pic xmlns:pic="http://schemas.openxmlformats.org/drawingml/2006/picture">
-                        <pic:nvPicPr>
-                          <pic:cNvPr id="0" name="Picture 7"/>
-                          <pic:cNvPicPr>
-                            <a:picLocks noChangeAspect="1" noChangeArrowheads="1"/>
-                          </pic:cNvPicPr>
-                        </pic:nvPicPr>
-                        <pic:blipFill>
-                          <a:blip r:embed="rId112" cstate="print">
-                            <a:extLst>
-                              <a:ext uri="{28A0092B-C50C-407E-A947-70E740481C1C}">
-                                <a14:useLocalDpi xmlns:a14="http://schemas.microsoft.com/office/drawing/2010/main" val="0"/>
-                              </a:ext>
-                            </a:extLst>
-                          </a:blip>
-                          <a:srcRect/>
-                          <a:stretch>
-                            <a:fillRect/>
-                          </a:stretch>
-                        </pic:blipFill>
-                        <pic:spPr bwMode="auto">
-                          <a:xfrm>
-                            <a:off x="0" y="0"/>
-                            <a:ext cx="360000" cy="360000"/>
-                          </a:xfrm>
-                          <a:prstGeom prst="rect">
-                            <a:avLst/>
-                          </a:prstGeom>
-                          <a:noFill/>
-                          <a:ln>
-                            <a:noFill/>
-                          </a:ln>
-                        </pic:spPr>
-                      </pic:pic>
-                    </a:graphicData>
-                  </a:graphic>
-                </wp:inline>
-              </w:drawing>
-            </w:r>
-          </w:p>
-        </w:tc>
-        <w:tc>
-          <w:tcPr>
-            <w:tcW w:w="2032" w:type="dxa"/>
-            <w:vAlign w:val="center"/>
-          </w:tcPr>
-          <w:p>
-            <w:pPr>
-              <w:rPr>
-                <w:rFonts w:ascii="Liberation Serif" w:hAnsi="Liberation Serif" w:cs="Liberation Serif"/>
-                <w:sz w:val="20"/>
-                <w:szCs w:val="20"/>
-                <w:lang w:val="en-US"/>
-              </w:rPr>
-            </w:pPr>
-            <w:r>
-              <w:rPr>
-                <w:rFonts w:ascii="Liberation Serif" w:hAnsi="Liberation Serif" w:cs="Liberation Serif"/>
-                <w:sz w:val="20"/>
-                <w:szCs w:val="20"/>
-                <w:lang w:val="en-US"/>
-              </w:rPr>
-              <w:t>tape-measure.png</w:t>
-            </w:r>
-          </w:p>
-        </w:tc>
-        <w:tc>
-          <w:tcPr>
-            <w:tcW w:w="1997" w:type="dxa"/>
-            <w:vAlign w:val="center"/>
-          </w:tcPr>
-          <w:p>
-            <w:pPr>
-              <w:rPr>
-                <w:rFonts w:ascii="Liberation Serif" w:hAnsi="Liberation Serif" w:cs="Liberation Serif"/>
-                <w:sz w:val="20"/>
-                <w:szCs w:val="20"/>
-                <w:lang w:val="en-US"/>
-              </w:rPr>
-            </w:pPr>
-            <w:proofErr w:type="spellStart"/>
-            <w:r>
-              <w:rPr>
-                <w:rFonts w:ascii="Liberation Serif" w:hAnsi="Liberation Serif" w:cs="Liberation Serif"/>
-                <w:sz w:val="20"/>
-                <w:szCs w:val="20"/>
-                <w:lang w:val="en-US"/>
-              </w:rPr>
-              <w:t>Smashicons</w:t>
-            </w:r>
-            <w:proofErr w:type="spellEnd"/>
-          </w:p>
-        </w:tc>
-        <w:tc>
-          <w:tcPr>
-            <w:tcW w:w="5797" w:type="dxa"/>
-            <w:vAlign w:val="center"/>
-          </w:tcPr>
-          <w:p>
-            <w:pPr>
-              <w:rPr>
-                <w:rFonts w:ascii="Liberation Serif" w:hAnsi="Liberation Serif" w:cs="Liberation Serif"/>
-                <w:sz w:val="20"/>
-                <w:szCs w:val="20"/>
-                <w:lang w:val="en-US"/>
-              </w:rPr>
-            </w:pPr>
-            <w:hyperlink r:id="rId113" w:history="1">
-              <w:r>
-                <w:rPr>
-                  <w:rStyle w:val="a4"/>
-                  <w:rFonts w:ascii="Liberation Serif" w:hAnsi="Liberation Serif" w:cs="Liberation Serif"/>
-                  <w:sz w:val="20"/>
-                  <w:szCs w:val="20"/>
-                  <w:lang w:val="en-US"/>
-                </w:rPr>
-                <w:t>https://www.flaticon.com/free-icon/tape-measure_2738624</w:t>
+                <w:t>https://www.flaticon.com/free-icon/manufacturing_1814562</w:t>
               </w:r>
             </w:hyperlink>
           </w:p>

--- a/images/Icons_info.docx
+++ b/images/Icons_info.docx
@@ -279,6 +279,7 @@
                 <w:lang w:val="en-US"/>
               </w:rPr>
             </w:pPr>
+            <w:proofErr w:type="spellStart"/>
             <w:r>
               <w:rPr>
                 <w:rFonts w:ascii="Liberation Serif" w:hAnsi="Liberation Serif" w:cs="Liberation Serif"/>
@@ -288,6 +289,7 @@
               </w:rPr>
               <w:t>Freepik</w:t>
             </w:r>
+            <w:proofErr w:type="spellEnd"/>
           </w:p>
         </w:tc>
         <w:tc>
@@ -579,6 +581,7 @@
                 <w:lang w:val="en-US"/>
               </w:rPr>
             </w:pPr>
+            <w:proofErr w:type="spellStart"/>
             <w:r>
               <w:rPr>
                 <w:rFonts w:ascii="Liberation Serif" w:hAnsi="Liberation Serif" w:cs="Liberation Serif"/>
@@ -588,6 +591,7 @@
               </w:rPr>
               <w:t>hqrloveq</w:t>
             </w:r>
+            <w:proofErr w:type="spellEnd"/>
           </w:p>
         </w:tc>
         <w:tc>
@@ -729,6 +733,7 @@
                 <w:lang w:val="en-US"/>
               </w:rPr>
             </w:pPr>
+            <w:proofErr w:type="spellStart"/>
             <w:r>
               <w:rPr>
                 <w:rFonts w:ascii="Liberation Serif" w:hAnsi="Liberation Serif" w:cs="Liberation Serif"/>
@@ -738,6 +743,7 @@
               </w:rPr>
               <w:t>hqrloveq</w:t>
             </w:r>
+            <w:proofErr w:type="spellEnd"/>
           </w:p>
         </w:tc>
         <w:tc>
@@ -886,6 +892,7 @@
                 <w:lang w:val="en-US"/>
               </w:rPr>
             </w:pPr>
+            <w:proofErr w:type="spellStart"/>
             <w:r>
               <w:rPr>
                 <w:rFonts w:ascii="Liberation Serif" w:hAnsi="Liberation Serif" w:cs="Liberation Serif"/>
@@ -895,6 +902,7 @@
               </w:rPr>
               <w:t>Anggara</w:t>
             </w:r>
+            <w:proofErr w:type="spellEnd"/>
           </w:p>
         </w:tc>
         <w:tc>
@@ -954,7 +962,7 @@
                 <w:lang w:eastAsia="ru-RU"/>
               </w:rPr>
               <w:drawing>
-                <wp:inline distT="0" distB="0" distL="0" distR="0" wp14:anchorId="64AD2455" wp14:editId="74F73440">
+                <wp:inline distT="0" distB="0" distL="0" distR="0" wp14:anchorId="64AD2455" wp14:editId="3EF13AD6">
                   <wp:extent cx="360000" cy="360000"/>
                   <wp:effectExtent l="0" t="0" r="2540" b="2540"/>
                   <wp:docPr id="1322601588" name="Рисунок 2"/>
@@ -1043,6 +1051,7 @@
                 <w:lang w:val="en-US"/>
               </w:rPr>
             </w:pPr>
+            <w:proofErr w:type="spellStart"/>
             <w:r>
               <w:rPr>
                 <w:rFonts w:ascii="Liberation Serif" w:hAnsi="Liberation Serif" w:cs="Liberation Serif"/>
@@ -1052,6 +1061,7 @@
               </w:rPr>
               <w:t>Roundicons</w:t>
             </w:r>
+            <w:proofErr w:type="spellEnd"/>
           </w:p>
         </w:tc>
         <w:tc>
@@ -1201,6 +1211,7 @@
                 <w:lang w:val="en-US"/>
               </w:rPr>
             </w:pPr>
+            <w:proofErr w:type="spellStart"/>
             <w:r>
               <w:rPr>
                 <w:rFonts w:ascii="Liberation Serif" w:hAnsi="Liberation Serif" w:cs="Liberation Serif"/>
@@ -1210,6 +1221,7 @@
               </w:rPr>
               <w:t>Freepik</w:t>
             </w:r>
+            <w:proofErr w:type="spellEnd"/>
           </w:p>
         </w:tc>
         <w:tc>
@@ -1359,6 +1371,7 @@
                 <w:lang w:val="en-US"/>
               </w:rPr>
             </w:pPr>
+            <w:proofErr w:type="spellStart"/>
             <w:r>
               <w:rPr>
                 <w:rFonts w:ascii="Liberation Serif" w:hAnsi="Liberation Serif" w:cs="Liberation Serif"/>
@@ -1368,6 +1381,7 @@
               </w:rPr>
               <w:t>Freepik</w:t>
             </w:r>
+            <w:proofErr w:type="spellEnd"/>
           </w:p>
         </w:tc>
         <w:tc>
@@ -1517,6 +1531,7 @@
                 <w:lang w:val="en-US"/>
               </w:rPr>
             </w:pPr>
+            <w:proofErr w:type="spellStart"/>
             <w:r>
               <w:rPr>
                 <w:rFonts w:ascii="Liberation Serif" w:hAnsi="Liberation Serif" w:cs="Liberation Serif"/>
@@ -1526,6 +1541,7 @@
               </w:rPr>
               <w:t>Freepik</w:t>
             </w:r>
+            <w:proofErr w:type="spellEnd"/>
           </w:p>
         </w:tc>
         <w:tc>
@@ -1675,6 +1691,7 @@
                 <w:lang w:val="en-US"/>
               </w:rPr>
             </w:pPr>
+            <w:proofErr w:type="spellStart"/>
             <w:r>
               <w:rPr>
                 <w:rFonts w:ascii="Liberation Serif" w:hAnsi="Liberation Serif" w:cs="Liberation Serif"/>
@@ -1684,6 +1701,7 @@
               </w:rPr>
               <w:t>Freepik</w:t>
             </w:r>
+            <w:proofErr w:type="spellEnd"/>
           </w:p>
         </w:tc>
         <w:tc>
@@ -2299,6 +2317,7 @@
                 <w:lang w:val="en-US"/>
               </w:rPr>
             </w:pPr>
+            <w:proofErr w:type="spellStart"/>
             <w:r>
               <w:rPr>
                 <w:rFonts w:ascii="Liberation Serif" w:hAnsi="Liberation Serif" w:cs="Liberation Serif"/>
@@ -2308,6 +2327,7 @@
               </w:rPr>
               <w:t>Freepik</w:t>
             </w:r>
+            <w:proofErr w:type="spellEnd"/>
           </w:p>
         </w:tc>
         <w:tc>
@@ -2454,6 +2474,7 @@
                 <w:lang w:val="en-US"/>
               </w:rPr>
             </w:pPr>
+            <w:proofErr w:type="spellStart"/>
             <w:r>
               <w:rPr>
                 <w:rFonts w:ascii="Liberation Serif" w:hAnsi="Liberation Serif" w:cs="Liberation Serif"/>
@@ -2463,6 +2484,7 @@
               </w:rPr>
               <w:t>Freepik</w:t>
             </w:r>
+            <w:proofErr w:type="spellEnd"/>
           </w:p>
         </w:tc>
         <w:tc>
@@ -2760,6 +2782,7 @@
                 <w:lang w:val="en-US"/>
               </w:rPr>
             </w:pPr>
+            <w:proofErr w:type="spellStart"/>
             <w:r>
               <w:rPr>
                 <w:rFonts w:ascii="Liberation Serif" w:hAnsi="Liberation Serif" w:cs="Liberation Serif"/>
@@ -2769,6 +2792,7 @@
               </w:rPr>
               <w:t>Freepik</w:t>
             </w:r>
+            <w:proofErr w:type="spellEnd"/>
           </w:p>
         </w:tc>
         <w:tc>
@@ -2912,6 +2936,7 @@
                 <w:lang w:val="en-US"/>
               </w:rPr>
             </w:pPr>
+            <w:proofErr w:type="spellStart"/>
             <w:r>
               <w:rPr>
                 <w:rFonts w:ascii="Liberation Serif" w:hAnsi="Liberation Serif" w:cs="Liberation Serif"/>
@@ -2921,6 +2946,7 @@
               </w:rPr>
               <w:t>Freepik</w:t>
             </w:r>
+            <w:proofErr w:type="spellEnd"/>
           </w:p>
         </w:tc>
         <w:tc>
@@ -3381,14 +3407,25 @@
                 <w:lang w:val="en-US"/>
               </w:rPr>
             </w:pPr>
-            <w:r>
-              <w:rPr>
-                <w:rFonts w:ascii="Liberation Serif" w:hAnsi="Liberation Serif" w:cs="Liberation Serif"/>
-                <w:sz w:val="20"/>
-                <w:szCs w:val="20"/>
-                <w:lang w:val="en-US"/>
-              </w:rPr>
-              <w:t>Roundicons Premium</w:t>
+            <w:proofErr w:type="spellStart"/>
+            <w:r>
+              <w:rPr>
+                <w:rFonts w:ascii="Liberation Serif" w:hAnsi="Liberation Serif" w:cs="Liberation Serif"/>
+                <w:sz w:val="20"/>
+                <w:szCs w:val="20"/>
+                <w:lang w:val="en-US"/>
+              </w:rPr>
+              <w:t>Roundicons</w:t>
+            </w:r>
+            <w:proofErr w:type="spellEnd"/>
+            <w:r>
+              <w:rPr>
+                <w:rFonts w:ascii="Liberation Serif" w:hAnsi="Liberation Serif" w:cs="Liberation Serif"/>
+                <w:sz w:val="20"/>
+                <w:szCs w:val="20"/>
+                <w:lang w:val="en-US"/>
+              </w:rPr>
+              <w:t xml:space="preserve"> Premium</w:t>
             </w:r>
           </w:p>
         </w:tc>
@@ -3532,6 +3569,7 @@
                 <w:lang w:val="en-US"/>
               </w:rPr>
             </w:pPr>
+            <w:proofErr w:type="spellStart"/>
             <w:r>
               <w:rPr>
                 <w:rFonts w:ascii="Liberation Serif" w:hAnsi="Liberation Serif" w:cs="Liberation Serif"/>
@@ -3541,6 +3579,7 @@
               </w:rPr>
               <w:t>NajmunNahar</w:t>
             </w:r>
+            <w:proofErr w:type="spellEnd"/>
           </w:p>
         </w:tc>
         <w:tc>
@@ -3594,7 +3633,7 @@
                 <w:noProof/>
               </w:rPr>
               <w:drawing>
-                <wp:inline distT="0" distB="0" distL="0" distR="0" wp14:anchorId="40FD1735" wp14:editId="0B166396">
+                <wp:inline distT="0" distB="0" distL="0" distR="0" wp14:anchorId="40FD1735" wp14:editId="08E7C806">
                   <wp:extent cx="360000" cy="360000"/>
                   <wp:effectExtent l="0" t="0" r="2540" b="2540"/>
                   <wp:docPr id="1050198563" name="Рисунок 1"/>
@@ -3692,6 +3731,7 @@
                 <w:lang w:val="en-US"/>
               </w:rPr>
             </w:pPr>
+            <w:proofErr w:type="spellStart"/>
             <w:r>
               <w:rPr>
                 <w:rFonts w:ascii="Liberation Serif" w:hAnsi="Liberation Serif" w:cs="Liberation Serif"/>
@@ -3701,6 +3741,7 @@
               </w:rPr>
               <w:t>Freepik</w:t>
             </w:r>
+            <w:proofErr w:type="spellEnd"/>
           </w:p>
         </w:tc>
         <w:tc>
@@ -3990,6 +4031,7 @@
                 <w:lang w:val="en-US"/>
               </w:rPr>
             </w:pPr>
+            <w:proofErr w:type="spellStart"/>
             <w:r>
               <w:rPr>
                 <w:rFonts w:ascii="Liberation Serif" w:hAnsi="Liberation Serif" w:cs="Liberation Serif"/>
@@ -3999,6 +4041,7 @@
               </w:rPr>
               <w:t>Smashicons</w:t>
             </w:r>
+            <w:proofErr w:type="spellEnd"/>
           </w:p>
         </w:tc>
         <w:tc>
@@ -4056,7 +4099,7 @@
                 <w:lang w:eastAsia="ru-RU"/>
               </w:rPr>
               <w:drawing>
-                <wp:inline distT="0" distB="0" distL="0" distR="0" wp14:anchorId="1FC627A5" wp14:editId="1D4F6D07">
+                <wp:inline distT="0" distB="0" distL="0" distR="0" wp14:anchorId="1FC627A5" wp14:editId="5B8498D3">
                   <wp:extent cx="360000" cy="360000"/>
                   <wp:effectExtent l="0" t="0" r="2540" b="2540"/>
                   <wp:docPr id="1297586318" name="Рисунок 1"/>
@@ -4309,6 +4352,7 @@
                 <w:lang w:val="en-US"/>
               </w:rPr>
             </w:pPr>
+            <w:proofErr w:type="spellStart"/>
             <w:r>
               <w:rPr>
                 <w:rFonts w:ascii="Liberation Serif" w:hAnsi="Liberation Serif" w:cs="Liberation Serif"/>
@@ -4318,6 +4362,7 @@
               </w:rPr>
               <w:t>Freepik</w:t>
             </w:r>
+            <w:proofErr w:type="spellEnd"/>
           </w:p>
         </w:tc>
         <w:tc>
@@ -4617,6 +4662,7 @@
                 <w:lang w:val="en-US"/>
               </w:rPr>
             </w:pPr>
+            <w:proofErr w:type="spellStart"/>
             <w:r>
               <w:rPr>
                 <w:rFonts w:ascii="Liberation Serif" w:hAnsi="Liberation Serif" w:cs="Liberation Serif"/>
@@ -4626,6 +4672,7 @@
               </w:rPr>
               <w:t>Freepik</w:t>
             </w:r>
+            <w:proofErr w:type="spellEnd"/>
           </w:p>
         </w:tc>
         <w:tc>
@@ -4918,6 +4965,7 @@
                 <w:lang w:val="en-US"/>
               </w:rPr>
             </w:pPr>
+            <w:proofErr w:type="spellStart"/>
             <w:r>
               <w:rPr>
                 <w:rFonts w:ascii="Liberation Serif" w:hAnsi="Liberation Serif" w:cs="Liberation Serif"/>
@@ -4927,6 +4975,7 @@
               </w:rPr>
               <w:t>Freepik</w:t>
             </w:r>
+            <w:proofErr w:type="spellEnd"/>
           </w:p>
         </w:tc>
         <w:tc>
@@ -5072,6 +5121,7 @@
                 <w:lang w:val="en-US"/>
               </w:rPr>
             </w:pPr>
+            <w:proofErr w:type="spellStart"/>
             <w:r>
               <w:rPr>
                 <w:rFonts w:ascii="Liberation Serif" w:hAnsi="Liberation Serif" w:cs="Liberation Serif"/>
@@ -5081,6 +5131,7 @@
               </w:rPr>
               <w:t>surang</w:t>
             </w:r>
+            <w:proofErr w:type="spellEnd"/>
           </w:p>
         </w:tc>
         <w:tc>
@@ -5380,6 +5431,7 @@
                 <w:lang w:val="en-US"/>
               </w:rPr>
             </w:pPr>
+            <w:proofErr w:type="spellStart"/>
             <w:r>
               <w:rPr>
                 <w:rFonts w:ascii="Liberation Serif" w:hAnsi="Liberation Serif" w:cs="Liberation Serif"/>
@@ -5389,6 +5441,7 @@
               </w:rPr>
               <w:t>Freepik</w:t>
             </w:r>
+            <w:proofErr w:type="spellEnd"/>
           </w:p>
         </w:tc>
         <w:tc>
@@ -5535,6 +5588,7 @@
                 <w:lang w:val="en-US"/>
               </w:rPr>
             </w:pPr>
+            <w:proofErr w:type="spellStart"/>
             <w:r>
               <w:rPr>
                 <w:rFonts w:ascii="Liberation Serif" w:hAnsi="Liberation Serif" w:cs="Liberation Serif"/>
@@ -5544,6 +5598,7 @@
               </w:rPr>
               <w:t>Smashicons</w:t>
             </w:r>
+            <w:proofErr w:type="spellEnd"/>
           </w:p>
         </w:tc>
         <w:tc>
@@ -5690,6 +5745,7 @@
                 <w:lang w:val="en-US"/>
               </w:rPr>
             </w:pPr>
+            <w:proofErr w:type="spellStart"/>
             <w:r>
               <w:rPr>
                 <w:rFonts w:ascii="Liberation Serif" w:hAnsi="Liberation Serif" w:cs="Liberation Serif"/>
@@ -5699,6 +5755,7 @@
               </w:rPr>
               <w:t>manshagraphics</w:t>
             </w:r>
+            <w:proofErr w:type="spellEnd"/>
           </w:p>
         </w:tc>
         <w:tc>
@@ -5844,6 +5901,7 @@
                 <w:lang w:val="en-US"/>
               </w:rPr>
             </w:pPr>
+            <w:proofErr w:type="spellStart"/>
             <w:r>
               <w:rPr>
                 <w:rFonts w:ascii="Liberation Serif" w:hAnsi="Liberation Serif" w:cs="Liberation Serif"/>
@@ -5853,6 +5911,7 @@
               </w:rPr>
               <w:t>Freepik</w:t>
             </w:r>
+            <w:proofErr w:type="spellEnd"/>
           </w:p>
         </w:tc>
         <w:tc>
@@ -5995,6 +6054,7 @@
                 <w:lang w:val="en-US"/>
               </w:rPr>
             </w:pPr>
+            <w:proofErr w:type="spellStart"/>
             <w:r>
               <w:rPr>
                 <w:rFonts w:ascii="Liberation Serif" w:hAnsi="Liberation Serif" w:cs="Liberation Serif"/>
@@ -6004,6 +6064,7 @@
               </w:rPr>
               <w:t>alfanz</w:t>
             </w:r>
+            <w:proofErr w:type="spellEnd"/>
           </w:p>
         </w:tc>
         <w:tc>
@@ -6150,6 +6211,7 @@
                 <w:lang w:val="en-US"/>
               </w:rPr>
             </w:pPr>
+            <w:proofErr w:type="spellStart"/>
             <w:r>
               <w:rPr>
                 <w:rFonts w:ascii="Liberation Serif" w:hAnsi="Liberation Serif" w:cs="Liberation Serif"/>
@@ -6159,6 +6221,7 @@
               </w:rPr>
               <w:t>Freepik</w:t>
             </w:r>
+            <w:proofErr w:type="spellEnd"/>
           </w:p>
         </w:tc>
         <w:tc>
@@ -6444,6 +6507,7 @@
                 <w:lang w:val="en-US"/>
               </w:rPr>
             </w:pPr>
+            <w:proofErr w:type="spellStart"/>
             <w:r>
               <w:rPr>
                 <w:rFonts w:ascii="Liberation Serif" w:hAnsi="Liberation Serif" w:cs="Liberation Serif"/>
@@ -6453,6 +6517,7 @@
               </w:rPr>
               <w:t>Freepik</w:t>
             </w:r>
+            <w:proofErr w:type="spellEnd"/>
           </w:p>
         </w:tc>
         <w:tc>
@@ -6753,14 +6818,25 @@
                 <w:lang w:val="en-US"/>
               </w:rPr>
             </w:pPr>
-            <w:r>
-              <w:rPr>
-                <w:rFonts w:ascii="Liberation Serif" w:hAnsi="Liberation Serif" w:cs="Liberation Serif"/>
-                <w:sz w:val="20"/>
-                <w:szCs w:val="20"/>
-                <w:lang w:val="en-US"/>
-              </w:rPr>
-              <w:t>shohanur.rahman13</w:t>
+            <w:proofErr w:type="gramStart"/>
+            <w:r>
+              <w:rPr>
+                <w:rFonts w:ascii="Liberation Serif" w:hAnsi="Liberation Serif" w:cs="Liberation Serif"/>
+                <w:sz w:val="20"/>
+                <w:szCs w:val="20"/>
+                <w:lang w:val="en-US"/>
+              </w:rPr>
+              <w:t>shohanur.rahman</w:t>
+            </w:r>
+            <w:proofErr w:type="gramEnd"/>
+            <w:r>
+              <w:rPr>
+                <w:rFonts w:ascii="Liberation Serif" w:hAnsi="Liberation Serif" w:cs="Liberation Serif"/>
+                <w:sz w:val="20"/>
+                <w:szCs w:val="20"/>
+                <w:lang w:val="en-US"/>
+              </w:rPr>
+              <w:t>13</w:t>
             </w:r>
           </w:p>
         </w:tc>
@@ -7061,6 +7137,7 @@
                 <w:lang w:val="en-US"/>
               </w:rPr>
             </w:pPr>
+            <w:proofErr w:type="spellStart"/>
             <w:r>
               <w:rPr>
                 <w:rFonts w:ascii="Liberation Serif" w:hAnsi="Liberation Serif" w:cs="Liberation Serif"/>
@@ -7070,6 +7147,7 @@
               </w:rPr>
               <w:t>vectaicon</w:t>
             </w:r>
+            <w:proofErr w:type="spellEnd"/>
           </w:p>
         </w:tc>
         <w:tc>
@@ -7216,6 +7294,7 @@
                 <w:lang w:val="en-US"/>
               </w:rPr>
             </w:pPr>
+            <w:proofErr w:type="spellStart"/>
             <w:r>
               <w:rPr>
                 <w:rFonts w:ascii="Liberation Serif" w:hAnsi="Liberation Serif" w:cs="Liberation Serif"/>
@@ -7225,6 +7304,7 @@
               </w:rPr>
               <w:t>Freepik</w:t>
             </w:r>
+            <w:proofErr w:type="spellEnd"/>
           </w:p>
         </w:tc>
         <w:tc>
@@ -7523,6 +7603,7 @@
                 <w:lang w:val="en-US"/>
               </w:rPr>
             </w:pPr>
+            <w:proofErr w:type="spellStart"/>
             <w:r>
               <w:rPr>
                 <w:rFonts w:ascii="Liberation Serif" w:hAnsi="Liberation Serif" w:cs="Liberation Serif"/>
@@ -7532,6 +7613,7 @@
               </w:rPr>
               <w:t>paonkz</w:t>
             </w:r>
+            <w:proofErr w:type="spellEnd"/>
           </w:p>
         </w:tc>
         <w:tc>
@@ -7676,6 +7758,7 @@
                 <w:lang w:val="en-US"/>
               </w:rPr>
             </w:pPr>
+            <w:proofErr w:type="spellStart"/>
             <w:r>
               <w:rPr>
                 <w:rFonts w:ascii="Liberation Serif" w:hAnsi="Liberation Serif" w:cs="Liberation Serif"/>
@@ -7685,6 +7768,7 @@
               </w:rPr>
               <w:t>paonkz</w:t>
             </w:r>
+            <w:proofErr w:type="spellEnd"/>
           </w:p>
         </w:tc>
         <w:tc>
@@ -7827,6 +7911,7 @@
                 <w:lang w:val="en-US"/>
               </w:rPr>
             </w:pPr>
+            <w:proofErr w:type="spellStart"/>
             <w:r>
               <w:rPr>
                 <w:rFonts w:ascii="Liberation Serif" w:hAnsi="Liberation Serif" w:cs="Liberation Serif"/>
@@ -7836,6 +7921,7 @@
               </w:rPr>
               <w:t>Freepik</w:t>
             </w:r>
+            <w:proofErr w:type="spellEnd"/>
           </w:p>
         </w:tc>
         <w:tc>
@@ -7979,6 +8065,7 @@
                 <w:lang w:val="en-US"/>
               </w:rPr>
             </w:pPr>
+            <w:proofErr w:type="spellStart"/>
             <w:r>
               <w:rPr>
                 <w:rFonts w:ascii="Liberation Serif" w:hAnsi="Liberation Serif" w:cs="Liberation Serif"/>
@@ -7988,6 +8075,7 @@
               </w:rPr>
               <w:t>Freepik</w:t>
             </w:r>
+            <w:proofErr w:type="spellEnd"/>
           </w:p>
         </w:tc>
         <w:tc>
@@ -8042,7 +8130,7 @@
                 <w:noProof/>
               </w:rPr>
               <w:drawing>
-                <wp:inline distT="0" distB="0" distL="0" distR="0" wp14:anchorId="6DDA25C6" wp14:editId="130AB85C">
+                <wp:inline distT="0" distB="0" distL="0" distR="0" wp14:anchorId="6DDA25C6" wp14:editId="3C426E0C">
                   <wp:extent cx="360000" cy="360000"/>
                   <wp:effectExtent l="0" t="0" r="0" b="2540"/>
                   <wp:docPr id="574789418" name="Рисунок 1"/>
@@ -8131,6 +8219,7 @@
                 <w:lang w:val="en-US"/>
               </w:rPr>
             </w:pPr>
+            <w:proofErr w:type="spellStart"/>
             <w:r>
               <w:rPr>
                 <w:rFonts w:ascii="Liberation Serif" w:hAnsi="Liberation Serif" w:cs="Liberation Serif"/>
@@ -8140,6 +8229,7 @@
               </w:rPr>
               <w:t>ArtBit</w:t>
             </w:r>
+            <w:proofErr w:type="spellEnd"/>
           </w:p>
         </w:tc>
         <w:tc>
@@ -8194,7 +8284,7 @@
                 <w:noProof/>
               </w:rPr>
               <w:drawing>
-                <wp:inline distT="0" distB="0" distL="0" distR="0" wp14:anchorId="542351DC" wp14:editId="10AE8AAD">
+                <wp:inline distT="0" distB="0" distL="0" distR="0" wp14:anchorId="542351DC" wp14:editId="4549D378">
                   <wp:extent cx="360000" cy="360000"/>
                   <wp:effectExtent l="0" t="0" r="2540" b="2540"/>
                   <wp:docPr id="67350079" name="Рисунок 1"/>
@@ -8283,6 +8373,7 @@
                 <w:lang w:val="en-US"/>
               </w:rPr>
             </w:pPr>
+            <w:proofErr w:type="spellStart"/>
             <w:r>
               <w:rPr>
                 <w:rFonts w:ascii="Liberation Serif" w:hAnsi="Liberation Serif" w:cs="Liberation Serif"/>
@@ -8292,6 +8383,7 @@
               </w:rPr>
               <w:t>Freepik</w:t>
             </w:r>
+            <w:proofErr w:type="spellEnd"/>
           </w:p>
         </w:tc>
         <w:tc>
@@ -8582,6 +8674,7 @@
                 <w:lang w:val="en-US"/>
               </w:rPr>
             </w:pPr>
+            <w:proofErr w:type="spellStart"/>
             <w:r>
               <w:rPr>
                 <w:rFonts w:ascii="Liberation Serif" w:hAnsi="Liberation Serif" w:cs="Liberation Serif"/>
@@ -8591,6 +8684,7 @@
               </w:rPr>
               <w:t>Smashicons</w:t>
             </w:r>
+            <w:proofErr w:type="spellEnd"/>
           </w:p>
         </w:tc>
         <w:tc>
@@ -8623,6 +8717,155 @@
           </w:p>
         </w:tc>
       </w:tr>
+      <w:tr>
+        <w:tc>
+          <w:tcPr>
+            <w:tcW w:w="936" w:type="dxa"/>
+            <w:vAlign w:val="center"/>
+          </w:tcPr>
+          <w:p>
+            <w:pPr>
+              <w:jc w:val="center"/>
+              <w:rPr>
+                <w:noProof/>
+              </w:rPr>
+            </w:pPr>
+            <w:r>
+              <w:rPr>
+                <w:noProof/>
+              </w:rPr>
+              <w:drawing>
+                <wp:inline distT="0" distB="0" distL="0" distR="0" wp14:anchorId="5054BB7A" wp14:editId="7C6EE4BB">
+                  <wp:extent cx="360000" cy="360000"/>
+                  <wp:effectExtent l="0" t="0" r="2540" b="2540"/>
+                  <wp:docPr id="1835978869" name="Рисунок 1"/>
+                  <wp:cNvGraphicFramePr>
+                    <a:graphicFrameLocks xmlns:a="http://schemas.openxmlformats.org/drawingml/2006/main" noChangeAspect="1"/>
+                  </wp:cNvGraphicFramePr>
+                  <a:graphic xmlns:a="http://schemas.openxmlformats.org/drawingml/2006/main">
+                    <a:graphicData uri="http://schemas.openxmlformats.org/drawingml/2006/picture">
+                      <pic:pic xmlns:pic="http://schemas.openxmlformats.org/drawingml/2006/picture">
+                        <pic:nvPicPr>
+                          <pic:cNvPr id="0" name="Picture 1"/>
+                          <pic:cNvPicPr>
+                            <a:picLocks noChangeAspect="1" noChangeArrowheads="1"/>
+                          </pic:cNvPicPr>
+                        </pic:nvPicPr>
+                        <pic:blipFill>
+                          <a:blip r:embed="rId112" cstate="print">
+                            <a:extLst>
+                              <a:ext uri="{28A0092B-C50C-407E-A947-70E740481C1C}">
+                                <a14:useLocalDpi xmlns:a14="http://schemas.microsoft.com/office/drawing/2010/main" val="0"/>
+                              </a:ext>
+                            </a:extLst>
+                          </a:blip>
+                          <a:srcRect/>
+                          <a:stretch>
+                            <a:fillRect/>
+                          </a:stretch>
+                        </pic:blipFill>
+                        <pic:spPr bwMode="auto">
+                          <a:xfrm>
+                            <a:off x="0" y="0"/>
+                            <a:ext cx="360000" cy="360000"/>
+                          </a:xfrm>
+                          <a:prstGeom prst="rect">
+                            <a:avLst/>
+                          </a:prstGeom>
+                          <a:noFill/>
+                          <a:ln>
+                            <a:noFill/>
+                          </a:ln>
+                        </pic:spPr>
+                      </pic:pic>
+                    </a:graphicData>
+                  </a:graphic>
+                </wp:inline>
+              </w:drawing>
+            </w:r>
+          </w:p>
+        </w:tc>
+        <w:tc>
+          <w:tcPr>
+            <w:tcW w:w="2032" w:type="dxa"/>
+            <w:vAlign w:val="center"/>
+          </w:tcPr>
+          <w:p>
+            <w:pPr>
+              <w:rPr>
+                <w:rFonts w:ascii="Liberation Serif" w:hAnsi="Liberation Serif" w:cs="Liberation Serif"/>
+                <w:sz w:val="20"/>
+                <w:szCs w:val="20"/>
+                <w:lang w:val="en-US"/>
+              </w:rPr>
+            </w:pPr>
+            <w:r>
+              <w:rPr>
+                <w:rFonts w:ascii="Liberation Serif" w:hAnsi="Liberation Serif" w:cs="Liberation Serif"/>
+                <w:sz w:val="20"/>
+                <w:szCs w:val="20"/>
+                <w:lang w:val="en-US"/>
+              </w:rPr>
+              <w:t>clock.png</w:t>
+            </w:r>
+          </w:p>
+        </w:tc>
+        <w:tc>
+          <w:tcPr>
+            <w:tcW w:w="1997" w:type="dxa"/>
+            <w:vAlign w:val="center"/>
+          </w:tcPr>
+          <w:p>
+            <w:pPr>
+              <w:rPr>
+                <w:rFonts w:ascii="Liberation Serif" w:hAnsi="Liberation Serif" w:cs="Liberation Serif"/>
+                <w:sz w:val="20"/>
+                <w:szCs w:val="20"/>
+                <w:lang w:val="en-US"/>
+              </w:rPr>
+            </w:pPr>
+            <w:proofErr w:type="spellStart"/>
+            <w:r>
+              <w:rPr>
+                <w:rFonts w:ascii="Liberation Serif" w:hAnsi="Liberation Serif" w:cs="Liberation Serif"/>
+                <w:sz w:val="20"/>
+                <w:szCs w:val="20"/>
+                <w:lang w:val="en-US"/>
+              </w:rPr>
+              <w:t>Freepik</w:t>
+            </w:r>
+            <w:proofErr w:type="spellEnd"/>
+          </w:p>
+        </w:tc>
+        <w:tc>
+          <w:tcPr>
+            <w:tcW w:w="5797" w:type="dxa"/>
+            <w:vAlign w:val="center"/>
+          </w:tcPr>
+          <w:p>
+            <w:pPr>
+              <w:rPr>
+                <w:rFonts w:ascii="Liberation Serif" w:hAnsi="Liberation Serif" w:cs="Liberation Serif"/>
+                <w:sz w:val="20"/>
+                <w:szCs w:val="20"/>
+                <w:lang w:val="en-US"/>
+              </w:rPr>
+            </w:pPr>
+            <w:hyperlink r:id="rId113" w:history="1">
+              <w:r>
+                <w:rPr>
+                  <w:rStyle w:val="a4"/>
+                  <w:rFonts w:ascii="Liberation Serif" w:hAnsi="Liberation Serif" w:cs="Liberation Serif"/>
+                  <w:sz w:val="20"/>
+                  <w:szCs w:val="20"/>
+                  <w:lang w:val="en-US"/>
+                </w:rPr>
+                <w:t>https://www.flaticon.com/free-icon/clock_2972431</w:t>
+              </w:r>
+            </w:hyperlink>
+          </w:p>
+        </w:tc>
+      </w:tr>
     </w:tbl>
     <w:p>
       <w:pPr>
@@ -8630,7 +8873,6 @@
           <w:rFonts w:ascii="Liberation Serif" w:hAnsi="Liberation Serif" w:cs="Liberation Serif"/>
           <w:sz w:val="20"/>
           <w:szCs w:val="20"/>
-          <w:lang w:val="en-US"/>
         </w:rPr>
       </w:pPr>
     </w:p>

--- a/images/Icons_info.docx
+++ b/images/Icons_info.docx
@@ -279,7 +279,6 @@
                 <w:lang w:val="en-US"/>
               </w:rPr>
             </w:pPr>
-            <w:proofErr w:type="spellStart"/>
             <w:r>
               <w:rPr>
                 <w:rFonts w:ascii="Liberation Serif" w:hAnsi="Liberation Serif" w:cs="Liberation Serif"/>
@@ -289,7 +288,6 @@
               </w:rPr>
               <w:t>Freepik</w:t>
             </w:r>
-            <w:proofErr w:type="spellEnd"/>
           </w:p>
         </w:tc>
         <w:tc>
@@ -581,7 +579,6 @@
                 <w:lang w:val="en-US"/>
               </w:rPr>
             </w:pPr>
-            <w:proofErr w:type="spellStart"/>
             <w:r>
               <w:rPr>
                 <w:rFonts w:ascii="Liberation Serif" w:hAnsi="Liberation Serif" w:cs="Liberation Serif"/>
@@ -591,7 +588,6 @@
               </w:rPr>
               <w:t>hqrloveq</w:t>
             </w:r>
-            <w:proofErr w:type="spellEnd"/>
           </w:p>
         </w:tc>
         <w:tc>
@@ -733,7 +729,6 @@
                 <w:lang w:val="en-US"/>
               </w:rPr>
             </w:pPr>
-            <w:proofErr w:type="spellStart"/>
             <w:r>
               <w:rPr>
                 <w:rFonts w:ascii="Liberation Serif" w:hAnsi="Liberation Serif" w:cs="Liberation Serif"/>
@@ -743,7 +738,6 @@
               </w:rPr>
               <w:t>hqrloveq</w:t>
             </w:r>
-            <w:proofErr w:type="spellEnd"/>
           </w:p>
         </w:tc>
         <w:tc>
@@ -892,7 +886,6 @@
                 <w:lang w:val="en-US"/>
               </w:rPr>
             </w:pPr>
-            <w:proofErr w:type="spellStart"/>
             <w:r>
               <w:rPr>
                 <w:rFonts w:ascii="Liberation Serif" w:hAnsi="Liberation Serif" w:cs="Liberation Serif"/>
@@ -902,7 +895,6 @@
               </w:rPr>
               <w:t>Anggara</w:t>
             </w:r>
-            <w:proofErr w:type="spellEnd"/>
           </w:p>
         </w:tc>
         <w:tc>
@@ -962,7 +954,7 @@
                 <w:lang w:eastAsia="ru-RU"/>
               </w:rPr>
               <w:drawing>
-                <wp:inline distT="0" distB="0" distL="0" distR="0" wp14:anchorId="64AD2455" wp14:editId="3EF13AD6">
+                <wp:inline distT="0" distB="0" distL="0" distR="0" wp14:anchorId="64AD2455" wp14:editId="1292563C">
                   <wp:extent cx="360000" cy="360000"/>
                   <wp:effectExtent l="0" t="0" r="2540" b="2540"/>
                   <wp:docPr id="1322601588" name="Рисунок 2"/>
@@ -1051,7 +1043,6 @@
                 <w:lang w:val="en-US"/>
               </w:rPr>
             </w:pPr>
-            <w:proofErr w:type="spellStart"/>
             <w:r>
               <w:rPr>
                 <w:rFonts w:ascii="Liberation Serif" w:hAnsi="Liberation Serif" w:cs="Liberation Serif"/>
@@ -1061,7 +1052,6 @@
               </w:rPr>
               <w:t>Roundicons</w:t>
             </w:r>
-            <w:proofErr w:type="spellEnd"/>
           </w:p>
         </w:tc>
         <w:tc>
@@ -1211,7 +1201,6 @@
                 <w:lang w:val="en-US"/>
               </w:rPr>
             </w:pPr>
-            <w:proofErr w:type="spellStart"/>
             <w:r>
               <w:rPr>
                 <w:rFonts w:ascii="Liberation Serif" w:hAnsi="Liberation Serif" w:cs="Liberation Serif"/>
@@ -1221,7 +1210,6 @@
               </w:rPr>
               <w:t>Freepik</w:t>
             </w:r>
-            <w:proofErr w:type="spellEnd"/>
           </w:p>
         </w:tc>
         <w:tc>
@@ -1371,7 +1359,6 @@
                 <w:lang w:val="en-US"/>
               </w:rPr>
             </w:pPr>
-            <w:proofErr w:type="spellStart"/>
             <w:r>
               <w:rPr>
                 <w:rFonts w:ascii="Liberation Serif" w:hAnsi="Liberation Serif" w:cs="Liberation Serif"/>
@@ -1381,7 +1368,6 @@
               </w:rPr>
               <w:t>Freepik</w:t>
             </w:r>
-            <w:proofErr w:type="spellEnd"/>
           </w:p>
         </w:tc>
         <w:tc>
@@ -1531,7 +1517,6 @@
                 <w:lang w:val="en-US"/>
               </w:rPr>
             </w:pPr>
-            <w:proofErr w:type="spellStart"/>
             <w:r>
               <w:rPr>
                 <w:rFonts w:ascii="Liberation Serif" w:hAnsi="Liberation Serif" w:cs="Liberation Serif"/>
@@ -1541,7 +1526,6 @@
               </w:rPr>
               <w:t>Freepik</w:t>
             </w:r>
-            <w:proofErr w:type="spellEnd"/>
           </w:p>
         </w:tc>
         <w:tc>
@@ -1691,7 +1675,6 @@
                 <w:lang w:val="en-US"/>
               </w:rPr>
             </w:pPr>
-            <w:proofErr w:type="spellStart"/>
             <w:r>
               <w:rPr>
                 <w:rFonts w:ascii="Liberation Serif" w:hAnsi="Liberation Serif" w:cs="Liberation Serif"/>
@@ -1701,7 +1684,6 @@
               </w:rPr>
               <w:t>Freepik</w:t>
             </w:r>
-            <w:proofErr w:type="spellEnd"/>
           </w:p>
         </w:tc>
         <w:tc>
@@ -2317,7 +2299,6 @@
                 <w:lang w:val="en-US"/>
               </w:rPr>
             </w:pPr>
-            <w:proofErr w:type="spellStart"/>
             <w:r>
               <w:rPr>
                 <w:rFonts w:ascii="Liberation Serif" w:hAnsi="Liberation Serif" w:cs="Liberation Serif"/>
@@ -2327,7 +2308,6 @@
               </w:rPr>
               <w:t>Freepik</w:t>
             </w:r>
-            <w:proofErr w:type="spellEnd"/>
           </w:p>
         </w:tc>
         <w:tc>
@@ -2474,7 +2454,6 @@
                 <w:lang w:val="en-US"/>
               </w:rPr>
             </w:pPr>
-            <w:proofErr w:type="spellStart"/>
             <w:r>
               <w:rPr>
                 <w:rFonts w:ascii="Liberation Serif" w:hAnsi="Liberation Serif" w:cs="Liberation Serif"/>
@@ -2484,7 +2463,6 @@
               </w:rPr>
               <w:t>Freepik</w:t>
             </w:r>
-            <w:proofErr w:type="spellEnd"/>
           </w:p>
         </w:tc>
         <w:tc>
@@ -2782,7 +2760,6 @@
                 <w:lang w:val="en-US"/>
               </w:rPr>
             </w:pPr>
-            <w:proofErr w:type="spellStart"/>
             <w:r>
               <w:rPr>
                 <w:rFonts w:ascii="Liberation Serif" w:hAnsi="Liberation Serif" w:cs="Liberation Serif"/>
@@ -2792,7 +2769,6 @@
               </w:rPr>
               <w:t>Freepik</w:t>
             </w:r>
-            <w:proofErr w:type="spellEnd"/>
           </w:p>
         </w:tc>
         <w:tc>
@@ -2936,7 +2912,6 @@
                 <w:lang w:val="en-US"/>
               </w:rPr>
             </w:pPr>
-            <w:proofErr w:type="spellStart"/>
             <w:r>
               <w:rPr>
                 <w:rFonts w:ascii="Liberation Serif" w:hAnsi="Liberation Serif" w:cs="Liberation Serif"/>
@@ -2946,7 +2921,6 @@
               </w:rPr>
               <w:t>Freepik</w:t>
             </w:r>
-            <w:proofErr w:type="spellEnd"/>
           </w:p>
         </w:tc>
         <w:tc>
@@ -2989,18 +2963,18 @@
               <w:jc w:val="center"/>
               <w:rPr>
                 <w:noProof/>
-              </w:rPr>
-            </w:pPr>
-            <w:r>
-              <w:rPr>
-                <w:noProof/>
                 <w:lang w:eastAsia="ru-RU"/>
               </w:rPr>
+            </w:pPr>
+            <w:r>
+              <w:rPr>
+                <w:noProof/>
+              </w:rPr>
               <w:drawing>
-                <wp:inline distT="0" distB="0" distL="0" distR="0" wp14:anchorId="1A301E0C" wp14:editId="3587B05E">
+                <wp:inline distT="0" distB="0" distL="0" distR="0" wp14:anchorId="5E8722A8" wp14:editId="6300037A">
                   <wp:extent cx="360000" cy="360000"/>
                   <wp:effectExtent l="0" t="0" r="2540" b="2540"/>
-                  <wp:docPr id="1714485801" name="Рисунок 1"/>
+                  <wp:docPr id="1156039090" name="Рисунок 1"/>
                   <wp:cNvGraphicFramePr>
                     <a:graphicFrameLocks xmlns:a="http://schemas.openxmlformats.org/drawingml/2006/main" noChangeAspect="1"/>
                   </wp:cNvGraphicFramePr>
@@ -3068,7 +3042,25 @@
                 <w:szCs w:val="20"/>
                 <w:lang w:val="en-US"/>
               </w:rPr>
-              <w:t>sort-descending.png</w:t>
+              <w:t>check-box-</w:t>
+            </w:r>
+            <w:r>
+              <w:rPr>
+                <w:rFonts w:ascii="Liberation Serif" w:hAnsi="Liberation Serif" w:cs="Liberation Serif"/>
+                <w:sz w:val="20"/>
+                <w:szCs w:val="20"/>
+                <w:lang w:val="en-US"/>
+              </w:rPr>
+              <w:t>plus</w:t>
+            </w:r>
+            <w:r>
+              <w:rPr>
+                <w:rFonts w:ascii="Liberation Serif" w:hAnsi="Liberation Serif" w:cs="Liberation Serif"/>
+                <w:sz w:val="20"/>
+                <w:szCs w:val="20"/>
+                <w:lang w:val="en-US"/>
+              </w:rPr>
+              <w:t>.png</w:t>
             </w:r>
           </w:p>
         </w:tc>
@@ -3093,7 +3085,7 @@
                 <w:szCs w:val="20"/>
                 <w:lang w:val="en-US"/>
               </w:rPr>
-              <w:t>Infinite Dendrogram</w:t>
+              <w:t>Freepik</w:t>
             </w:r>
           </w:p>
         </w:tc>
@@ -3105,9 +3097,6 @@
           <w:p>
             <w:pPr>
               <w:rPr>
-                <w:rFonts w:ascii="Liberation Serif" w:hAnsi="Liberation Serif" w:cs="Liberation Serif"/>
-                <w:sz w:val="20"/>
-                <w:szCs w:val="20"/>
                 <w:lang w:val="en-US"/>
               </w:rPr>
             </w:pPr>
@@ -3120,7 +3109,7 @@
                   <w:szCs w:val="20"/>
                   <w:lang w:val="en-US"/>
                 </w:rPr>
-                <w:t>https://www.flaticon.com/free-icon/sort-descending_11418329</w:t>
+                <w:t>https://www.flaticon.com/free-icon/check-box-with-check-sign_74013</w:t>
               </w:r>
             </w:hyperlink>
           </w:p>
@@ -3145,13 +3134,12 @@
             <w:r>
               <w:rPr>
                 <w:noProof/>
-                <w:lang w:eastAsia="ru-RU"/>
               </w:rPr>
               <w:drawing>
-                <wp:inline distT="0" distB="0" distL="0" distR="0" wp14:anchorId="078A95B8" wp14:editId="263760C2">
+                <wp:inline distT="0" distB="0" distL="0" distR="0" wp14:anchorId="2F45A355" wp14:editId="7C584FF2">
                   <wp:extent cx="360000" cy="360000"/>
                   <wp:effectExtent l="0" t="0" r="2540" b="2540"/>
-                  <wp:docPr id="487536514" name="Рисунок 2"/>
+                  <wp:docPr id="1637385024" name="Рисунок 2"/>
                   <wp:cNvGraphicFramePr>
                     <a:graphicFrameLocks xmlns:a="http://schemas.openxmlformats.org/drawingml/2006/main" noChangeAspect="1"/>
                   </wp:cNvGraphicFramePr>
@@ -3219,25 +3207,25 @@
                 <w:szCs w:val="20"/>
                 <w:lang w:val="en-US"/>
               </w:rPr>
-              <w:t>sort-</w:t>
-            </w:r>
-            <w:r>
-              <w:rPr>
-                <w:rFonts w:ascii="Liberation Serif" w:hAnsi="Liberation Serif" w:cs="Liberation Serif"/>
-                <w:sz w:val="20"/>
-                <w:szCs w:val="20"/>
-                <w:lang w:val="en-US"/>
-              </w:rPr>
-              <w:t>a</w:t>
-            </w:r>
-            <w:r>
-              <w:rPr>
-                <w:rFonts w:ascii="Liberation Serif" w:hAnsi="Liberation Serif" w:cs="Liberation Serif"/>
-                <w:sz w:val="20"/>
-                <w:szCs w:val="20"/>
-                <w:lang w:val="en-US"/>
-              </w:rPr>
-              <w:t>scending.png</w:t>
+              <w:t>check-box-</w:t>
+            </w:r>
+            <w:r>
+              <w:rPr>
+                <w:rFonts w:ascii="Liberation Serif" w:hAnsi="Liberation Serif" w:cs="Liberation Serif"/>
+                <w:sz w:val="20"/>
+                <w:szCs w:val="20"/>
+                <w:lang w:val="en-US"/>
+              </w:rPr>
+              <w:t>minus</w:t>
+            </w:r>
+            <w:r>
+              <w:rPr>
+                <w:rFonts w:ascii="Liberation Serif" w:hAnsi="Liberation Serif" w:cs="Liberation Serif"/>
+                <w:sz w:val="20"/>
+                <w:szCs w:val="20"/>
+                <w:lang w:val="en-US"/>
+              </w:rPr>
+              <w:t>.png</w:t>
             </w:r>
           </w:p>
         </w:tc>
@@ -3262,7 +3250,7 @@
                 <w:szCs w:val="20"/>
                 <w:lang w:val="en-US"/>
               </w:rPr>
-              <w:t>Infinite Dendrogram</w:t>
+              <w:t>Freepik</w:t>
             </w:r>
           </w:p>
         </w:tc>
@@ -3274,9 +3262,6 @@
           <w:p>
             <w:pPr>
               <w:rPr>
-                <w:rFonts w:ascii="Liberation Serif" w:hAnsi="Liberation Serif" w:cs="Liberation Serif"/>
-                <w:sz w:val="20"/>
-                <w:szCs w:val="20"/>
                 <w:lang w:val="en-US"/>
               </w:rPr>
             </w:pPr>
@@ -3289,7 +3274,7 @@
                   <w:szCs w:val="20"/>
                   <w:lang w:val="en-US"/>
                 </w:rPr>
-                <w:t>https://www.flaticon.com/free-icon/sort-ascending_11418317</w:t>
+                <w:t>https://www.flaticon.com/free-icon/check-box-with-check-sign_74013</w:t>
               </w:r>
             </w:hyperlink>
           </w:p>
@@ -3318,10 +3303,10 @@
               </w:rPr>
               <w:lastRenderedPageBreak/>
               <w:drawing>
-                <wp:inline distT="0" distB="0" distL="0" distR="0" wp14:anchorId="75A203C4" wp14:editId="09F0EDE5">
+                <wp:inline distT="0" distB="0" distL="0" distR="0" wp14:anchorId="1A301E0C" wp14:editId="3587B05E">
                   <wp:extent cx="360000" cy="360000"/>
                   <wp:effectExtent l="0" t="0" r="2540" b="2540"/>
-                  <wp:docPr id="1613277351" name="Рисунок 1"/>
+                  <wp:docPr id="1714485801" name="Рисунок 1"/>
                   <wp:cNvGraphicFramePr>
                     <a:graphicFrameLocks xmlns:a="http://schemas.openxmlformats.org/drawingml/2006/main" noChangeAspect="1"/>
                   </wp:cNvGraphicFramePr>
@@ -3389,7 +3374,7 @@
                 <w:szCs w:val="20"/>
                 <w:lang w:val="en-US"/>
               </w:rPr>
-              <w:t>arrow.png</w:t>
+              <w:t>sort-descending.png</w:t>
             </w:r>
           </w:p>
         </w:tc>
@@ -3407,25 +3392,14 @@
                 <w:lang w:val="en-US"/>
               </w:rPr>
             </w:pPr>
-            <w:proofErr w:type="spellStart"/>
-            <w:r>
-              <w:rPr>
-                <w:rFonts w:ascii="Liberation Serif" w:hAnsi="Liberation Serif" w:cs="Liberation Serif"/>
-                <w:sz w:val="20"/>
-                <w:szCs w:val="20"/>
-                <w:lang w:val="en-US"/>
-              </w:rPr>
-              <w:t>Roundicons</w:t>
-            </w:r>
-            <w:proofErr w:type="spellEnd"/>
-            <w:r>
-              <w:rPr>
-                <w:rFonts w:ascii="Liberation Serif" w:hAnsi="Liberation Serif" w:cs="Liberation Serif"/>
-                <w:sz w:val="20"/>
-                <w:szCs w:val="20"/>
-                <w:lang w:val="en-US"/>
-              </w:rPr>
-              <w:t xml:space="preserve"> Premium</w:t>
+            <w:r>
+              <w:rPr>
+                <w:rFonts w:ascii="Liberation Serif" w:hAnsi="Liberation Serif" w:cs="Liberation Serif"/>
+                <w:sz w:val="20"/>
+                <w:szCs w:val="20"/>
+                <w:lang w:val="en-US"/>
+              </w:rPr>
+              <w:t>Infinite Dendrogram</w:t>
             </w:r>
           </w:p>
         </w:tc>
@@ -3452,7 +3426,7 @@
                   <w:szCs w:val="20"/>
                   <w:lang w:val="en-US"/>
                 </w:rPr>
-                <w:t>https://www.flaticon.com/free-icon/left-arrow_608283</w:t>
+                <w:t>https://www.flaticon.com/free-icon/sort-descending_11418329</w:t>
               </w:r>
             </w:hyperlink>
           </w:p>
@@ -3480,10 +3454,10 @@
                 <w:lang w:eastAsia="ru-RU"/>
               </w:rPr>
               <w:drawing>
-                <wp:inline distT="0" distB="0" distL="0" distR="0" wp14:anchorId="1688BBBC" wp14:editId="27F208A8">
+                <wp:inline distT="0" distB="0" distL="0" distR="0" wp14:anchorId="078A95B8" wp14:editId="263760C2">
                   <wp:extent cx="360000" cy="360000"/>
                   <wp:effectExtent l="0" t="0" r="2540" b="2540"/>
-                  <wp:docPr id="212145399" name="Рисунок 1"/>
+                  <wp:docPr id="487536514" name="Рисунок 2"/>
                   <wp:cNvGraphicFramePr>
                     <a:graphicFrameLocks xmlns:a="http://schemas.openxmlformats.org/drawingml/2006/main" noChangeAspect="1"/>
                   </wp:cNvGraphicFramePr>
@@ -3491,7 +3465,7 @@
                     <a:graphicData uri="http://schemas.openxmlformats.org/drawingml/2006/picture">
                       <pic:pic xmlns:pic="http://schemas.openxmlformats.org/drawingml/2006/picture">
                         <pic:nvPicPr>
-                          <pic:cNvPr id="0" name="Picture 1"/>
+                          <pic:cNvPr id="0" name="Picture 3"/>
                           <pic:cNvPicPr>
                             <a:picLocks noChangeAspect="1" noChangeArrowheads="1"/>
                           </pic:cNvPicPr>
@@ -3551,7 +3525,25 @@
                 <w:szCs w:val="20"/>
                 <w:lang w:val="en-US"/>
               </w:rPr>
-              <w:t>folder.png</w:t>
+              <w:t>sort-</w:t>
+            </w:r>
+            <w:r>
+              <w:rPr>
+                <w:rFonts w:ascii="Liberation Serif" w:hAnsi="Liberation Serif" w:cs="Liberation Serif"/>
+                <w:sz w:val="20"/>
+                <w:szCs w:val="20"/>
+                <w:lang w:val="en-US"/>
+              </w:rPr>
+              <w:t>a</w:t>
+            </w:r>
+            <w:r>
+              <w:rPr>
+                <w:rFonts w:ascii="Liberation Serif" w:hAnsi="Liberation Serif" w:cs="Liberation Serif"/>
+                <w:sz w:val="20"/>
+                <w:szCs w:val="20"/>
+                <w:lang w:val="en-US"/>
+              </w:rPr>
+              <w:t>scending.png</w:t>
             </w:r>
           </w:p>
         </w:tc>
@@ -3569,17 +3561,15 @@
                 <w:lang w:val="en-US"/>
               </w:rPr>
             </w:pPr>
-            <w:proofErr w:type="spellStart"/>
-            <w:r>
-              <w:rPr>
-                <w:rFonts w:ascii="Liberation Serif" w:hAnsi="Liberation Serif" w:cs="Liberation Serif"/>
-                <w:sz w:val="20"/>
-                <w:szCs w:val="20"/>
-                <w:lang w:val="en-US"/>
-              </w:rPr>
-              <w:t>NajmunNahar</w:t>
-            </w:r>
-            <w:proofErr w:type="spellEnd"/>
+            <w:r>
+              <w:rPr>
+                <w:rFonts w:ascii="Liberation Serif" w:hAnsi="Liberation Serif" w:cs="Liberation Serif"/>
+                <w:sz w:val="20"/>
+                <w:szCs w:val="20"/>
+                <w:lang w:val="en-US"/>
+              </w:rPr>
+              <w:t>Infinite Dendrogram</w:t>
+            </w:r>
           </w:p>
         </w:tc>
         <w:tc>
@@ -3605,7 +3595,7 @@
                   <w:szCs w:val="20"/>
                   <w:lang w:val="en-US"/>
                 </w:rPr>
-                <w:t>https://www.flaticon.com/free-icon/open-folder_12217691</w:t>
+                <w:t>https://www.flaticon.com/free-icon/sort-ascending_11418317</w:t>
               </w:r>
             </w:hyperlink>
           </w:p>
@@ -3625,18 +3615,18 @@
               <w:jc w:val="center"/>
               <w:rPr>
                 <w:noProof/>
+              </w:rPr>
+            </w:pPr>
+            <w:r>
+              <w:rPr>
+                <w:noProof/>
                 <w:lang w:eastAsia="ru-RU"/>
               </w:rPr>
-            </w:pPr>
-            <w:r>
-              <w:rPr>
-                <w:noProof/>
-              </w:rPr>
               <w:drawing>
-                <wp:inline distT="0" distB="0" distL="0" distR="0" wp14:anchorId="40FD1735" wp14:editId="08E7C806">
+                <wp:inline distT="0" distB="0" distL="0" distR="0" wp14:anchorId="75A203C4" wp14:editId="09F0EDE5">
                   <wp:extent cx="360000" cy="360000"/>
                   <wp:effectExtent l="0" t="0" r="2540" b="2540"/>
-                  <wp:docPr id="1050198563" name="Рисунок 1"/>
+                  <wp:docPr id="1613277351" name="Рисунок 1"/>
                   <wp:cNvGraphicFramePr>
                     <a:graphicFrameLocks xmlns:a="http://schemas.openxmlformats.org/drawingml/2006/main" noChangeAspect="1"/>
                   </wp:cNvGraphicFramePr>
@@ -3704,6 +3694,308 @@
                 <w:szCs w:val="20"/>
                 <w:lang w:val="en-US"/>
               </w:rPr>
+              <w:t>arrow.png</w:t>
+            </w:r>
+          </w:p>
+        </w:tc>
+        <w:tc>
+          <w:tcPr>
+            <w:tcW w:w="1985" w:type="dxa"/>
+            <w:vAlign w:val="center"/>
+          </w:tcPr>
+          <w:p>
+            <w:pPr>
+              <w:rPr>
+                <w:rFonts w:ascii="Liberation Serif" w:hAnsi="Liberation Serif" w:cs="Liberation Serif"/>
+                <w:sz w:val="20"/>
+                <w:szCs w:val="20"/>
+                <w:lang w:val="en-US"/>
+              </w:rPr>
+            </w:pPr>
+            <w:r>
+              <w:rPr>
+                <w:rFonts w:ascii="Liberation Serif" w:hAnsi="Liberation Serif" w:cs="Liberation Serif"/>
+                <w:sz w:val="20"/>
+                <w:szCs w:val="20"/>
+                <w:lang w:val="en-US"/>
+              </w:rPr>
+              <w:t>Roundicons Premium</w:t>
+            </w:r>
+          </w:p>
+        </w:tc>
+        <w:tc>
+          <w:tcPr>
+            <w:tcW w:w="5947" w:type="dxa"/>
+            <w:vAlign w:val="center"/>
+          </w:tcPr>
+          <w:p>
+            <w:pPr>
+              <w:rPr>
+                <w:rFonts w:ascii="Liberation Serif" w:hAnsi="Liberation Serif" w:cs="Liberation Serif"/>
+                <w:sz w:val="20"/>
+                <w:szCs w:val="20"/>
+                <w:lang w:val="en-US"/>
+              </w:rPr>
+            </w:pPr>
+            <w:hyperlink r:id="rId49" w:history="1">
+              <w:r>
+                <w:rPr>
+                  <w:rStyle w:val="a4"/>
+                  <w:rFonts w:ascii="Liberation Serif" w:hAnsi="Liberation Serif" w:cs="Liberation Serif"/>
+                  <w:sz w:val="20"/>
+                  <w:szCs w:val="20"/>
+                  <w:lang w:val="en-US"/>
+                </w:rPr>
+                <w:t>https://www.flaticon.com/free-icon/left-arrow_608283</w:t>
+              </w:r>
+            </w:hyperlink>
+          </w:p>
+        </w:tc>
+      </w:tr>
+      <w:tr>
+        <w:trPr>
+          <w:trHeight w:val="680"/>
+        </w:trPr>
+        <w:tc>
+          <w:tcPr>
+            <w:tcW w:w="844" w:type="dxa"/>
+            <w:vAlign w:val="center"/>
+          </w:tcPr>
+          <w:p>
+            <w:pPr>
+              <w:jc w:val="center"/>
+              <w:rPr>
+                <w:noProof/>
+              </w:rPr>
+            </w:pPr>
+            <w:r>
+              <w:rPr>
+                <w:noProof/>
+                <w:lang w:eastAsia="ru-RU"/>
+              </w:rPr>
+              <w:drawing>
+                <wp:inline distT="0" distB="0" distL="0" distR="0" wp14:anchorId="1688BBBC" wp14:editId="27F208A8">
+                  <wp:extent cx="360000" cy="360000"/>
+                  <wp:effectExtent l="0" t="0" r="2540" b="2540"/>
+                  <wp:docPr id="212145399" name="Рисунок 1"/>
+                  <wp:cNvGraphicFramePr>
+                    <a:graphicFrameLocks xmlns:a="http://schemas.openxmlformats.org/drawingml/2006/main" noChangeAspect="1"/>
+                  </wp:cNvGraphicFramePr>
+                  <a:graphic xmlns:a="http://schemas.openxmlformats.org/drawingml/2006/main">
+                    <a:graphicData uri="http://schemas.openxmlformats.org/drawingml/2006/picture">
+                      <pic:pic xmlns:pic="http://schemas.openxmlformats.org/drawingml/2006/picture">
+                        <pic:nvPicPr>
+                          <pic:cNvPr id="0" name="Picture 1"/>
+                          <pic:cNvPicPr>
+                            <a:picLocks noChangeAspect="1" noChangeArrowheads="1"/>
+                          </pic:cNvPicPr>
+                        </pic:nvPicPr>
+                        <pic:blipFill>
+                          <a:blip r:embed="rId50" cstate="print">
+                            <a:extLst>
+                              <a:ext uri="{28A0092B-C50C-407E-A947-70E740481C1C}">
+                                <a14:useLocalDpi xmlns:a14="http://schemas.microsoft.com/office/drawing/2010/main" val="0"/>
+                              </a:ext>
+                            </a:extLst>
+                          </a:blip>
+                          <a:srcRect/>
+                          <a:stretch>
+                            <a:fillRect/>
+                          </a:stretch>
+                        </pic:blipFill>
+                        <pic:spPr bwMode="auto">
+                          <a:xfrm>
+                            <a:off x="0" y="0"/>
+                            <a:ext cx="360000" cy="360000"/>
+                          </a:xfrm>
+                          <a:prstGeom prst="rect">
+                            <a:avLst/>
+                          </a:prstGeom>
+                          <a:noFill/>
+                          <a:ln>
+                            <a:noFill/>
+                          </a:ln>
+                        </pic:spPr>
+                      </pic:pic>
+                    </a:graphicData>
+                  </a:graphic>
+                </wp:inline>
+              </w:drawing>
+            </w:r>
+          </w:p>
+        </w:tc>
+        <w:tc>
+          <w:tcPr>
+            <w:tcW w:w="1986" w:type="dxa"/>
+            <w:vAlign w:val="center"/>
+          </w:tcPr>
+          <w:p>
+            <w:pPr>
+              <w:rPr>
+                <w:rFonts w:ascii="Liberation Serif" w:hAnsi="Liberation Serif" w:cs="Liberation Serif"/>
+                <w:sz w:val="20"/>
+                <w:szCs w:val="20"/>
+                <w:lang w:val="en-US"/>
+              </w:rPr>
+            </w:pPr>
+            <w:r>
+              <w:rPr>
+                <w:rFonts w:ascii="Liberation Serif" w:hAnsi="Liberation Serif" w:cs="Liberation Serif"/>
+                <w:sz w:val="20"/>
+                <w:szCs w:val="20"/>
+                <w:lang w:val="en-US"/>
+              </w:rPr>
+              <w:t>folder.png</w:t>
+            </w:r>
+          </w:p>
+        </w:tc>
+        <w:tc>
+          <w:tcPr>
+            <w:tcW w:w="1985" w:type="dxa"/>
+            <w:vAlign w:val="center"/>
+          </w:tcPr>
+          <w:p>
+            <w:pPr>
+              <w:rPr>
+                <w:rFonts w:ascii="Liberation Serif" w:hAnsi="Liberation Serif" w:cs="Liberation Serif"/>
+                <w:sz w:val="20"/>
+                <w:szCs w:val="20"/>
+                <w:lang w:val="en-US"/>
+              </w:rPr>
+            </w:pPr>
+            <w:r>
+              <w:rPr>
+                <w:rFonts w:ascii="Liberation Serif" w:hAnsi="Liberation Serif" w:cs="Liberation Serif"/>
+                <w:sz w:val="20"/>
+                <w:szCs w:val="20"/>
+                <w:lang w:val="en-US"/>
+              </w:rPr>
+              <w:t>NajmunNahar</w:t>
+            </w:r>
+          </w:p>
+        </w:tc>
+        <w:tc>
+          <w:tcPr>
+            <w:tcW w:w="5947" w:type="dxa"/>
+            <w:vAlign w:val="center"/>
+          </w:tcPr>
+          <w:p>
+            <w:pPr>
+              <w:rPr>
+                <w:rFonts w:ascii="Liberation Serif" w:hAnsi="Liberation Serif" w:cs="Liberation Serif"/>
+                <w:sz w:val="20"/>
+                <w:szCs w:val="20"/>
+                <w:lang w:val="en-US"/>
+              </w:rPr>
+            </w:pPr>
+            <w:hyperlink r:id="rId51" w:history="1">
+              <w:r>
+                <w:rPr>
+                  <w:rStyle w:val="a4"/>
+                  <w:rFonts w:ascii="Liberation Serif" w:hAnsi="Liberation Serif" w:cs="Liberation Serif"/>
+                  <w:sz w:val="20"/>
+                  <w:szCs w:val="20"/>
+                  <w:lang w:val="en-US"/>
+                </w:rPr>
+                <w:t>https://www.flaticon.com/free-icon/open-folder_12217691</w:t>
+              </w:r>
+            </w:hyperlink>
+          </w:p>
+        </w:tc>
+      </w:tr>
+      <w:tr>
+        <w:trPr>
+          <w:trHeight w:val="680"/>
+        </w:trPr>
+        <w:tc>
+          <w:tcPr>
+            <w:tcW w:w="844" w:type="dxa"/>
+            <w:vAlign w:val="center"/>
+          </w:tcPr>
+          <w:p>
+            <w:pPr>
+              <w:jc w:val="center"/>
+              <w:rPr>
+                <w:noProof/>
+                <w:lang w:eastAsia="ru-RU"/>
+              </w:rPr>
+            </w:pPr>
+            <w:r>
+              <w:rPr>
+                <w:noProof/>
+              </w:rPr>
+              <w:drawing>
+                <wp:inline distT="0" distB="0" distL="0" distR="0" wp14:anchorId="40FD1735" wp14:editId="47AE1494">
+                  <wp:extent cx="360000" cy="360000"/>
+                  <wp:effectExtent l="0" t="0" r="2540" b="2540"/>
+                  <wp:docPr id="1050198563" name="Рисунок 1"/>
+                  <wp:cNvGraphicFramePr>
+                    <a:graphicFrameLocks xmlns:a="http://schemas.openxmlformats.org/drawingml/2006/main" noChangeAspect="1"/>
+                  </wp:cNvGraphicFramePr>
+                  <a:graphic xmlns:a="http://schemas.openxmlformats.org/drawingml/2006/main">
+                    <a:graphicData uri="http://schemas.openxmlformats.org/drawingml/2006/picture">
+                      <pic:pic xmlns:pic="http://schemas.openxmlformats.org/drawingml/2006/picture">
+                        <pic:nvPicPr>
+                          <pic:cNvPr id="0" name="Picture 1"/>
+                          <pic:cNvPicPr>
+                            <a:picLocks noChangeAspect="1" noChangeArrowheads="1"/>
+                          </pic:cNvPicPr>
+                        </pic:nvPicPr>
+                        <pic:blipFill>
+                          <a:blip r:embed="rId52" cstate="print">
+                            <a:extLst>
+                              <a:ext uri="{28A0092B-C50C-407E-A947-70E740481C1C}">
+                                <a14:useLocalDpi xmlns:a14="http://schemas.microsoft.com/office/drawing/2010/main" val="0"/>
+                              </a:ext>
+                            </a:extLst>
+                          </a:blip>
+                          <a:srcRect/>
+                          <a:stretch>
+                            <a:fillRect/>
+                          </a:stretch>
+                        </pic:blipFill>
+                        <pic:spPr bwMode="auto">
+                          <a:xfrm>
+                            <a:off x="0" y="0"/>
+                            <a:ext cx="360000" cy="360000"/>
+                          </a:xfrm>
+                          <a:prstGeom prst="rect">
+                            <a:avLst/>
+                          </a:prstGeom>
+                          <a:noFill/>
+                          <a:ln>
+                            <a:noFill/>
+                          </a:ln>
+                        </pic:spPr>
+                      </pic:pic>
+                    </a:graphicData>
+                  </a:graphic>
+                </wp:inline>
+              </w:drawing>
+            </w:r>
+          </w:p>
+        </w:tc>
+        <w:tc>
+          <w:tcPr>
+            <w:tcW w:w="1986" w:type="dxa"/>
+            <w:vAlign w:val="center"/>
+          </w:tcPr>
+          <w:p>
+            <w:pPr>
+              <w:rPr>
+                <w:rFonts w:ascii="Liberation Serif" w:hAnsi="Liberation Serif" w:cs="Liberation Serif"/>
+                <w:sz w:val="20"/>
+                <w:szCs w:val="20"/>
+                <w:lang w:val="en-US"/>
+              </w:rPr>
+            </w:pPr>
+            <w:r>
+              <w:rPr>
+                <w:rFonts w:ascii="Liberation Serif" w:hAnsi="Liberation Serif" w:cs="Liberation Serif"/>
+                <w:sz w:val="20"/>
+                <w:szCs w:val="20"/>
+                <w:lang w:val="en-US"/>
+              </w:rPr>
               <w:t>binoculars</w:t>
             </w:r>
             <w:r>
@@ -3731,7 +4023,6 @@
                 <w:lang w:val="en-US"/>
               </w:rPr>
             </w:pPr>
-            <w:proofErr w:type="spellStart"/>
             <w:r>
               <w:rPr>
                 <w:rFonts w:ascii="Liberation Serif" w:hAnsi="Liberation Serif" w:cs="Liberation Serif"/>
@@ -3741,7 +4032,6 @@
               </w:rPr>
               <w:t>Freepik</w:t>
             </w:r>
-            <w:proofErr w:type="spellEnd"/>
           </w:p>
         </w:tc>
         <w:tc>
@@ -3758,7 +4048,7 @@
                 <w:lang w:val="en-US"/>
               </w:rPr>
             </w:pPr>
-            <w:hyperlink r:id="rId49" w:history="1">
+            <w:hyperlink r:id="rId53" w:history="1">
               <w:r>
                 <w:rPr>
                   <w:rStyle w:val="a4"/>
@@ -3959,327 +4249,6 @@
                           </pic:cNvPicPr>
                         </pic:nvPicPr>
                         <pic:blipFill>
-                          <a:blip r:embed="rId50" cstate="print">
-                            <a:extLst>
-                              <a:ext uri="{28A0092B-C50C-407E-A947-70E740481C1C}">
-                                <a14:useLocalDpi xmlns:a14="http://schemas.microsoft.com/office/drawing/2010/main" val="0"/>
-                              </a:ext>
-                            </a:extLst>
-                          </a:blip>
-                          <a:srcRect/>
-                          <a:stretch>
-                            <a:fillRect/>
-                          </a:stretch>
-                        </pic:blipFill>
-                        <pic:spPr bwMode="auto">
-                          <a:xfrm>
-                            <a:off x="0" y="0"/>
-                            <a:ext cx="360000" cy="360000"/>
-                          </a:xfrm>
-                          <a:prstGeom prst="rect">
-                            <a:avLst/>
-                          </a:prstGeom>
-                          <a:noFill/>
-                          <a:ln>
-                            <a:noFill/>
-                          </a:ln>
-                        </pic:spPr>
-                      </pic:pic>
-                    </a:graphicData>
-                  </a:graphic>
-                </wp:inline>
-              </w:drawing>
-            </w:r>
-          </w:p>
-        </w:tc>
-        <w:tc>
-          <w:tcPr>
-            <w:tcW w:w="2032" w:type="dxa"/>
-            <w:vAlign w:val="center"/>
-          </w:tcPr>
-          <w:p>
-            <w:pPr>
-              <w:rPr>
-                <w:rFonts w:ascii="Liberation Serif" w:hAnsi="Liberation Serif" w:cs="Liberation Serif"/>
-                <w:sz w:val="20"/>
-                <w:szCs w:val="20"/>
-                <w:lang w:val="en-US"/>
-              </w:rPr>
-            </w:pPr>
-            <w:r>
-              <w:rPr>
-                <w:rFonts w:ascii="Liberation Serif" w:hAnsi="Liberation Serif" w:cs="Liberation Serif"/>
-                <w:sz w:val="20"/>
-                <w:szCs w:val="20"/>
-                <w:lang w:val="en-US"/>
-              </w:rPr>
-              <w:t>editing_mode.png</w:t>
-            </w:r>
-          </w:p>
-        </w:tc>
-        <w:tc>
-          <w:tcPr>
-            <w:tcW w:w="1997" w:type="dxa"/>
-            <w:vAlign w:val="center"/>
-          </w:tcPr>
-          <w:p>
-            <w:pPr>
-              <w:rPr>
-                <w:rFonts w:ascii="Liberation Serif" w:hAnsi="Liberation Serif" w:cs="Liberation Serif"/>
-                <w:sz w:val="20"/>
-                <w:szCs w:val="20"/>
-                <w:lang w:val="en-US"/>
-              </w:rPr>
-            </w:pPr>
-            <w:proofErr w:type="spellStart"/>
-            <w:r>
-              <w:rPr>
-                <w:rFonts w:ascii="Liberation Serif" w:hAnsi="Liberation Serif" w:cs="Liberation Serif"/>
-                <w:sz w:val="20"/>
-                <w:szCs w:val="20"/>
-                <w:lang w:val="en-US"/>
-              </w:rPr>
-              <w:t>Smashicons</w:t>
-            </w:r>
-            <w:proofErr w:type="spellEnd"/>
-          </w:p>
-        </w:tc>
-        <w:tc>
-          <w:tcPr>
-            <w:tcW w:w="5797" w:type="dxa"/>
-            <w:vAlign w:val="center"/>
-          </w:tcPr>
-          <w:p>
-            <w:pPr>
-              <w:rPr>
-                <w:rFonts w:ascii="Liberation Serif" w:hAnsi="Liberation Serif" w:cs="Liberation Serif"/>
-                <w:sz w:val="20"/>
-                <w:szCs w:val="20"/>
-                <w:lang w:val="en-US"/>
-              </w:rPr>
-            </w:pPr>
-            <w:hyperlink r:id="rId51" w:history="1">
-              <w:r>
-                <w:rPr>
-                  <w:rStyle w:val="a4"/>
-                  <w:rFonts w:ascii="Liberation Serif" w:hAnsi="Liberation Serif" w:cs="Liberation Serif"/>
-                  <w:sz w:val="20"/>
-                  <w:szCs w:val="20"/>
-                  <w:lang w:val="en-US"/>
-                </w:rPr>
-                <w:t>https://www.flaticon.com/free-icon/pencil_4115482</w:t>
-              </w:r>
-            </w:hyperlink>
-          </w:p>
-        </w:tc>
-      </w:tr>
-      <w:tr>
-        <w:tc>
-          <w:tcPr>
-            <w:tcW w:w="936" w:type="dxa"/>
-            <w:vAlign w:val="center"/>
-          </w:tcPr>
-          <w:p>
-            <w:pPr>
-              <w:jc w:val="center"/>
-              <w:rPr>
-                <w:rFonts w:ascii="Liberation Serif" w:hAnsi="Liberation Serif" w:cs="Liberation Serif"/>
-                <w:noProof/>
-                <w:sz w:val="20"/>
-                <w:szCs w:val="20"/>
-                <w:lang w:eastAsia="ru-RU"/>
-              </w:rPr>
-            </w:pPr>
-            <w:r>
-              <w:rPr>
-                <w:rFonts w:ascii="Liberation Serif" w:hAnsi="Liberation Serif" w:cs="Liberation Serif"/>
-                <w:noProof/>
-                <w:sz w:val="20"/>
-                <w:szCs w:val="20"/>
-                <w:lang w:eastAsia="ru-RU"/>
-              </w:rPr>
-              <w:drawing>
-                <wp:inline distT="0" distB="0" distL="0" distR="0" wp14:anchorId="1FC627A5" wp14:editId="5B8498D3">
-                  <wp:extent cx="360000" cy="360000"/>
-                  <wp:effectExtent l="0" t="0" r="2540" b="2540"/>
-                  <wp:docPr id="1297586318" name="Рисунок 1"/>
-                  <wp:cNvGraphicFramePr>
-                    <a:graphicFrameLocks xmlns:a="http://schemas.openxmlformats.org/drawingml/2006/main" noChangeAspect="1"/>
-                  </wp:cNvGraphicFramePr>
-                  <a:graphic xmlns:a="http://schemas.openxmlformats.org/drawingml/2006/main">
-                    <a:graphicData uri="http://schemas.openxmlformats.org/drawingml/2006/picture">
-                      <pic:pic xmlns:pic="http://schemas.openxmlformats.org/drawingml/2006/picture">
-                        <pic:nvPicPr>
-                          <pic:cNvPr id="0" name="Picture 1"/>
-                          <pic:cNvPicPr>
-                            <a:picLocks noChangeAspect="1" noChangeArrowheads="1"/>
-                          </pic:cNvPicPr>
-                        </pic:nvPicPr>
-                        <pic:blipFill>
-                          <a:blip r:embed="rId52" cstate="print">
-                            <a:extLst>
-                              <a:ext uri="{28A0092B-C50C-407E-A947-70E740481C1C}">
-                                <a14:useLocalDpi xmlns:a14="http://schemas.microsoft.com/office/drawing/2010/main" val="0"/>
-                              </a:ext>
-                            </a:extLst>
-                          </a:blip>
-                          <a:srcRect/>
-                          <a:stretch>
-                            <a:fillRect/>
-                          </a:stretch>
-                        </pic:blipFill>
-                        <pic:spPr bwMode="auto">
-                          <a:xfrm>
-                            <a:off x="0" y="0"/>
-                            <a:ext cx="360000" cy="360000"/>
-                          </a:xfrm>
-                          <a:prstGeom prst="rect">
-                            <a:avLst/>
-                          </a:prstGeom>
-                          <a:noFill/>
-                          <a:ln>
-                            <a:noFill/>
-                          </a:ln>
-                        </pic:spPr>
-                      </pic:pic>
-                    </a:graphicData>
-                  </a:graphic>
-                </wp:inline>
-              </w:drawing>
-            </w:r>
-          </w:p>
-        </w:tc>
-        <w:tc>
-          <w:tcPr>
-            <w:tcW w:w="2032" w:type="dxa"/>
-            <w:vAlign w:val="center"/>
-          </w:tcPr>
-          <w:p>
-            <w:pPr>
-              <w:rPr>
-                <w:rFonts w:ascii="Liberation Serif" w:hAnsi="Liberation Serif" w:cs="Liberation Serif"/>
-                <w:sz w:val="20"/>
-                <w:szCs w:val="20"/>
-                <w:lang w:val="en-US"/>
-              </w:rPr>
-            </w:pPr>
-            <w:r>
-              <w:rPr>
-                <w:rFonts w:ascii="Liberation Serif" w:hAnsi="Liberation Serif" w:cs="Liberation Serif"/>
-                <w:sz w:val="20"/>
-                <w:szCs w:val="20"/>
-                <w:lang w:val="en-US"/>
-              </w:rPr>
-              <w:t>s</w:t>
-            </w:r>
-            <w:r>
-              <w:rPr>
-                <w:rFonts w:ascii="Liberation Serif" w:hAnsi="Liberation Serif" w:cs="Liberation Serif"/>
-                <w:sz w:val="20"/>
-                <w:szCs w:val="20"/>
-                <w:lang w:val="en-US"/>
-              </w:rPr>
-              <w:t>etting_mode.png</w:t>
-            </w:r>
-          </w:p>
-        </w:tc>
-        <w:tc>
-          <w:tcPr>
-            <w:tcW w:w="1997" w:type="dxa"/>
-            <w:vAlign w:val="center"/>
-          </w:tcPr>
-          <w:p>
-            <w:pPr>
-              <w:rPr>
-                <w:rFonts w:ascii="Liberation Serif" w:hAnsi="Liberation Serif" w:cs="Liberation Serif"/>
-                <w:sz w:val="20"/>
-                <w:szCs w:val="20"/>
-                <w:lang w:val="en-US"/>
-              </w:rPr>
-            </w:pPr>
-            <w:r>
-              <w:rPr>
-                <w:rFonts w:ascii="Liberation Serif" w:hAnsi="Liberation Serif" w:cs="Liberation Serif"/>
-                <w:sz w:val="20"/>
-                <w:szCs w:val="20"/>
-                <w:lang w:val="en-US"/>
-              </w:rPr>
-              <w:t>Vector Stall</w:t>
-            </w:r>
-          </w:p>
-        </w:tc>
-        <w:tc>
-          <w:tcPr>
-            <w:tcW w:w="5797" w:type="dxa"/>
-            <w:vAlign w:val="center"/>
-          </w:tcPr>
-          <w:p>
-            <w:pPr>
-              <w:rPr>
-                <w:rFonts w:ascii="Liberation Serif" w:hAnsi="Liberation Serif" w:cs="Liberation Serif"/>
-                <w:sz w:val="20"/>
-                <w:szCs w:val="20"/>
-                <w:lang w:val="en-US"/>
-              </w:rPr>
-            </w:pPr>
-            <w:hyperlink r:id="rId53" w:history="1">
-              <w:r>
-                <w:rPr>
-                  <w:rStyle w:val="a4"/>
-                  <w:rFonts w:ascii="Liberation Serif" w:hAnsi="Liberation Serif" w:cs="Liberation Serif"/>
-                  <w:sz w:val="20"/>
-                  <w:szCs w:val="20"/>
-                  <w:lang w:val="en-US"/>
-                </w:rPr>
-                <w:t>https://www.flaticon.com/free-icon/wrench_5324361</w:t>
-              </w:r>
-            </w:hyperlink>
-          </w:p>
-        </w:tc>
-      </w:tr>
-      <w:tr>
-        <w:tc>
-          <w:tcPr>
-            <w:tcW w:w="936" w:type="dxa"/>
-            <w:vAlign w:val="center"/>
-          </w:tcPr>
-          <w:p>
-            <w:pPr>
-              <w:jc w:val="center"/>
-              <w:rPr>
-                <w:rFonts w:ascii="Liberation Serif" w:hAnsi="Liberation Serif" w:cs="Liberation Serif"/>
-                <w:noProof/>
-                <w:sz w:val="20"/>
-                <w:szCs w:val="20"/>
-                <w:lang w:val="en-US"/>
-              </w:rPr>
-            </w:pPr>
-            <w:r>
-              <w:rPr>
-                <w:rFonts w:ascii="Liberation Serif" w:hAnsi="Liberation Serif" w:cs="Liberation Serif"/>
-                <w:noProof/>
-                <w:sz w:val="20"/>
-                <w:szCs w:val="20"/>
-                <w:lang w:eastAsia="ru-RU"/>
-              </w:rPr>
-              <w:drawing>
-                <wp:inline distT="0" distB="0" distL="0" distR="0" wp14:anchorId="051E8B3A" wp14:editId="7239E345">
-                  <wp:extent cx="360000" cy="360000"/>
-                  <wp:effectExtent l="0" t="0" r="2540" b="2540"/>
-                  <wp:docPr id="1839259345" name="Рисунок 6"/>
-                  <wp:cNvGraphicFramePr>
-                    <a:graphicFrameLocks xmlns:a="http://schemas.openxmlformats.org/drawingml/2006/main" noChangeAspect="1"/>
-                  </wp:cNvGraphicFramePr>
-                  <a:graphic xmlns:a="http://schemas.openxmlformats.org/drawingml/2006/main">
-                    <a:graphicData uri="http://schemas.openxmlformats.org/drawingml/2006/picture">
-                      <pic:pic xmlns:pic="http://schemas.openxmlformats.org/drawingml/2006/picture">
-                        <pic:nvPicPr>
-                          <pic:cNvPr id="0" name="Picture 11"/>
-                          <pic:cNvPicPr>
-                            <a:picLocks noChangeAspect="1" noChangeArrowheads="1"/>
-                          </pic:cNvPicPr>
-                        </pic:nvPicPr>
-                        <pic:blipFill>
                           <a:blip r:embed="rId54" cstate="print">
                             <a:extLst>
                               <a:ext uri="{28A0092B-C50C-407E-A947-70E740481C1C}">
@@ -4334,7 +4303,7 @@
                 <w:szCs w:val="20"/>
                 <w:lang w:val="en-US"/>
               </w:rPr>
-              <w:t>staff.png</w:t>
+              <w:t>editing_mode.png</w:t>
             </w:r>
           </w:p>
         </w:tc>
@@ -4352,17 +4321,15 @@
                 <w:lang w:val="en-US"/>
               </w:rPr>
             </w:pPr>
-            <w:proofErr w:type="spellStart"/>
-            <w:r>
-              <w:rPr>
-                <w:rFonts w:ascii="Liberation Serif" w:hAnsi="Liberation Serif" w:cs="Liberation Serif"/>
-                <w:sz w:val="20"/>
-                <w:szCs w:val="20"/>
-                <w:lang w:val="en-US"/>
-              </w:rPr>
-              <w:t>Freepik</w:t>
-            </w:r>
-            <w:proofErr w:type="spellEnd"/>
+            <w:r>
+              <w:rPr>
+                <w:rFonts w:ascii="Liberation Serif" w:hAnsi="Liberation Serif" w:cs="Liberation Serif"/>
+                <w:sz w:val="20"/>
+                <w:szCs w:val="20"/>
+                <w:lang w:val="en-US"/>
+              </w:rPr>
+              <w:t>Smashicons</w:t>
+            </w:r>
           </w:p>
         </w:tc>
         <w:tc>
@@ -4388,7 +4355,7 @@
                   <w:szCs w:val="20"/>
                   <w:lang w:val="en-US"/>
                 </w:rPr>
-                <w:t>https://www.flaticon.com/free-icon/team_476863</w:t>
+                <w:t>https://www.flaticon.com/free-icon/pencil_4115482</w:t>
               </w:r>
             </w:hyperlink>
           </w:p>
@@ -4408,21 +4375,22 @@
                 <w:noProof/>
                 <w:sz w:val="20"/>
                 <w:szCs w:val="20"/>
-              </w:rPr>
-            </w:pPr>
-            <w:r>
-              <w:rPr>
-                <w:rFonts w:ascii="Liberation Serif" w:hAnsi="Liberation Serif" w:cs="Liberation Serif"/>
-                <w:noProof/>
-                <w:sz w:val="20"/>
-                <w:szCs w:val="20"/>
                 <w:lang w:eastAsia="ru-RU"/>
               </w:rPr>
+            </w:pPr>
+            <w:r>
+              <w:rPr>
+                <w:rFonts w:ascii="Liberation Serif" w:hAnsi="Liberation Serif" w:cs="Liberation Serif"/>
+                <w:noProof/>
+                <w:sz w:val="20"/>
+                <w:szCs w:val="20"/>
+                <w:lang w:eastAsia="ru-RU"/>
+              </w:rPr>
               <w:drawing>
-                <wp:inline distT="0" distB="0" distL="0" distR="0" wp14:anchorId="7654C09B" wp14:editId="1D252B85">
+                <wp:inline distT="0" distB="0" distL="0" distR="0" wp14:anchorId="1FC627A5" wp14:editId="3D7B8BC7">
                   <wp:extent cx="360000" cy="360000"/>
                   <wp:effectExtent l="0" t="0" r="2540" b="2540"/>
-                  <wp:docPr id="1937628855" name="Рисунок 3"/>
+                  <wp:docPr id="1297586318" name="Рисунок 1"/>
                   <wp:cNvGraphicFramePr>
                     <a:graphicFrameLocks xmlns:a="http://schemas.openxmlformats.org/drawingml/2006/main" noChangeAspect="1"/>
                   </wp:cNvGraphicFramePr>
@@ -4430,7 +4398,7 @@
                     <a:graphicData uri="http://schemas.openxmlformats.org/drawingml/2006/picture">
                       <pic:pic xmlns:pic="http://schemas.openxmlformats.org/drawingml/2006/picture">
                         <pic:nvPicPr>
-                          <pic:cNvPr id="0" name="Picture 5"/>
+                          <pic:cNvPr id="0" name="Picture 1"/>
                           <pic:cNvPicPr>
                             <a:picLocks noChangeAspect="1" noChangeArrowheads="1"/>
                           </pic:cNvPicPr>
@@ -4490,7 +4458,16 @@
                 <w:szCs w:val="20"/>
                 <w:lang w:val="en-US"/>
               </w:rPr>
-              <w:t>timing.png</w:t>
+              <w:t>s</w:t>
+            </w:r>
+            <w:r>
+              <w:rPr>
+                <w:rFonts w:ascii="Liberation Serif" w:hAnsi="Liberation Serif" w:cs="Liberation Serif"/>
+                <w:sz w:val="20"/>
+                <w:szCs w:val="20"/>
+                <w:lang w:val="en-US"/>
+              </w:rPr>
+              <w:t>etting_mode.png</w:t>
             </w:r>
           </w:p>
         </w:tc>
@@ -4515,7 +4492,7 @@
                 <w:szCs w:val="20"/>
                 <w:lang w:val="en-US"/>
               </w:rPr>
-              <w:t>Maxim Basinski Premium</w:t>
+              <w:t>Vector Stall</w:t>
             </w:r>
           </w:p>
         </w:tc>
@@ -4542,7 +4519,7 @@
                   <w:szCs w:val="20"/>
                   <w:lang w:val="en-US"/>
                 </w:rPr>
-                <w:t>https://www.flaticon.com/free-icon/clock_296693</w:t>
+                <w:t>https://www.flaticon.com/free-icon/wrench_5324361</w:t>
               </w:r>
             </w:hyperlink>
           </w:p>
@@ -4562,6 +4539,7 @@
                 <w:noProof/>
                 <w:sz w:val="20"/>
                 <w:szCs w:val="20"/>
+                <w:lang w:val="en-US"/>
               </w:rPr>
             </w:pPr>
             <w:r>
@@ -4573,10 +4551,10 @@
                 <w:lang w:eastAsia="ru-RU"/>
               </w:rPr>
               <w:drawing>
-                <wp:inline distT="0" distB="0" distL="0" distR="0" wp14:anchorId="4E3A20C6" wp14:editId="6FFD1D84">
+                <wp:inline distT="0" distB="0" distL="0" distR="0" wp14:anchorId="051E8B3A" wp14:editId="7239E345">
                   <wp:extent cx="360000" cy="360000"/>
                   <wp:effectExtent l="0" t="0" r="2540" b="2540"/>
-                  <wp:docPr id="1673022884" name="Рисунок 3"/>
+                  <wp:docPr id="1839259345" name="Рисунок 6"/>
                   <wp:cNvGraphicFramePr>
                     <a:graphicFrameLocks xmlns:a="http://schemas.openxmlformats.org/drawingml/2006/main" noChangeAspect="1"/>
                   </wp:cNvGraphicFramePr>
@@ -4584,7 +4562,7 @@
                     <a:graphicData uri="http://schemas.openxmlformats.org/drawingml/2006/picture">
                       <pic:pic xmlns:pic="http://schemas.openxmlformats.org/drawingml/2006/picture">
                         <pic:nvPicPr>
-                          <pic:cNvPr id="0" name="Picture 5"/>
+                          <pic:cNvPr id="0" name="Picture 11"/>
                           <pic:cNvPicPr>
                             <a:picLocks noChangeAspect="1" noChangeArrowheads="1"/>
                           </pic:cNvPicPr>
@@ -4644,7 +4622,7 @@
                 <w:szCs w:val="20"/>
                 <w:lang w:val="en-US"/>
               </w:rPr>
-              <w:t>safety.png</w:t>
+              <w:t>staff.png</w:t>
             </w:r>
           </w:p>
         </w:tc>
@@ -4662,7 +4640,6 @@
                 <w:lang w:val="en-US"/>
               </w:rPr>
             </w:pPr>
-            <w:proofErr w:type="spellStart"/>
             <w:r>
               <w:rPr>
                 <w:rFonts w:ascii="Liberation Serif" w:hAnsi="Liberation Serif" w:cs="Liberation Serif"/>
@@ -4672,7 +4649,6 @@
               </w:rPr>
               <w:t>Freepik</w:t>
             </w:r>
-            <w:proofErr w:type="spellEnd"/>
           </w:p>
         </w:tc>
         <w:tc>
@@ -4698,7 +4674,7 @@
                   <w:szCs w:val="20"/>
                   <w:lang w:val="en-US"/>
                 </w:rPr>
-                <w:t>https://www.flaticon.com/free-icon/healthcare_5024446</w:t>
+                <w:t>https://www.flaticon.com/free-icon/team_476863</w:t>
               </w:r>
             </w:hyperlink>
           </w:p>
@@ -4729,10 +4705,10 @@
                 <w:lang w:eastAsia="ru-RU"/>
               </w:rPr>
               <w:drawing>
-                <wp:inline distT="0" distB="0" distL="0" distR="0" wp14:anchorId="7A220CD2" wp14:editId="758AD3BE">
+                <wp:inline distT="0" distB="0" distL="0" distR="0" wp14:anchorId="7654C09B" wp14:editId="1D252B85">
                   <wp:extent cx="360000" cy="360000"/>
                   <wp:effectExtent l="0" t="0" r="2540" b="2540"/>
-                  <wp:docPr id="658465843" name="Рисунок 19"/>
+                  <wp:docPr id="1937628855" name="Рисунок 3"/>
                   <wp:cNvGraphicFramePr>
                     <a:graphicFrameLocks xmlns:a="http://schemas.openxmlformats.org/drawingml/2006/main" noChangeAspect="1"/>
                   </wp:cNvGraphicFramePr>
@@ -4740,7 +4716,7 @@
                     <a:graphicData uri="http://schemas.openxmlformats.org/drawingml/2006/picture">
                       <pic:pic xmlns:pic="http://schemas.openxmlformats.org/drawingml/2006/picture">
                         <pic:nvPicPr>
-                          <pic:cNvPr id="0" name="Picture 37"/>
+                          <pic:cNvPr id="0" name="Picture 5"/>
                           <pic:cNvPicPr>
                             <a:picLocks noChangeAspect="1" noChangeArrowheads="1"/>
                           </pic:cNvPicPr>
@@ -4800,7 +4776,7 @@
                 <w:szCs w:val="20"/>
                 <w:lang w:val="en-US"/>
               </w:rPr>
-              <w:t>folders.png</w:t>
+              <w:t>timing.png</w:t>
             </w:r>
           </w:p>
         </w:tc>
@@ -4852,7 +4828,7 @@
                   <w:szCs w:val="20"/>
                   <w:lang w:val="en-US"/>
                 </w:rPr>
-                <w:t>https://www.flaticon.com/free-icon/folders_296703</w:t>
+                <w:t>https://www.flaticon.com/free-icon/clock_296693</w:t>
               </w:r>
             </w:hyperlink>
           </w:p>
@@ -4883,10 +4859,10 @@
                 <w:lang w:eastAsia="ru-RU"/>
               </w:rPr>
               <w:drawing>
-                <wp:inline distT="0" distB="0" distL="0" distR="0" wp14:anchorId="31747375" wp14:editId="5B7E0AB2">
+                <wp:inline distT="0" distB="0" distL="0" distR="0" wp14:anchorId="4E3A20C6" wp14:editId="6FFD1D84">
                   <wp:extent cx="360000" cy="360000"/>
                   <wp:effectExtent l="0" t="0" r="2540" b="2540"/>
-                  <wp:docPr id="1315931354" name="Рисунок 9"/>
+                  <wp:docPr id="1673022884" name="Рисунок 3"/>
                   <wp:cNvGraphicFramePr>
                     <a:graphicFrameLocks xmlns:a="http://schemas.openxmlformats.org/drawingml/2006/main" noChangeAspect="1"/>
                   </wp:cNvGraphicFramePr>
@@ -4894,8 +4870,10 @@
                     <a:graphicData uri="http://schemas.openxmlformats.org/drawingml/2006/picture">
                       <pic:pic xmlns:pic="http://schemas.openxmlformats.org/drawingml/2006/picture">
                         <pic:nvPicPr>
-                          <pic:cNvPr id="1315931354" name="Рисунок 1315931354"/>
-                          <pic:cNvPicPr/>
+                          <pic:cNvPr id="0" name="Picture 5"/>
+                          <pic:cNvPicPr>
+                            <a:picLocks noChangeAspect="1" noChangeArrowheads="1"/>
+                          </pic:cNvPicPr>
                         </pic:nvPicPr>
                         <pic:blipFill>
                           <a:blip r:embed="rId62" cstate="print">
@@ -4905,11 +4883,12 @@
                               </a:ext>
                             </a:extLst>
                           </a:blip>
+                          <a:srcRect/>
                           <a:stretch>
                             <a:fillRect/>
                           </a:stretch>
                         </pic:blipFill>
-                        <pic:spPr>
+                        <pic:spPr bwMode="auto">
                           <a:xfrm>
                             <a:off x="0" y="0"/>
                             <a:ext cx="360000" cy="360000"/>
@@ -4917,6 +4896,10 @@
                           <a:prstGeom prst="rect">
                             <a:avLst/>
                           </a:prstGeom>
+                          <a:noFill/>
+                          <a:ln>
+                            <a:noFill/>
+                          </a:ln>
                         </pic:spPr>
                       </pic:pic>
                     </a:graphicData>
@@ -4947,7 +4930,7 @@
                 <w:szCs w:val="20"/>
                 <w:lang w:val="en-US"/>
               </w:rPr>
-              <w:t>calendar.png</w:t>
+              <w:t>safety.png</w:t>
             </w:r>
           </w:p>
         </w:tc>
@@ -4965,7 +4948,6 @@
                 <w:lang w:val="en-US"/>
               </w:rPr>
             </w:pPr>
-            <w:proofErr w:type="spellStart"/>
             <w:r>
               <w:rPr>
                 <w:rFonts w:ascii="Liberation Serif" w:hAnsi="Liberation Serif" w:cs="Liberation Serif"/>
@@ -4975,7 +4957,6 @@
               </w:rPr>
               <w:t>Freepik</w:t>
             </w:r>
-            <w:proofErr w:type="spellEnd"/>
           </w:p>
         </w:tc>
         <w:tc>
@@ -5001,7 +4982,7 @@
                   <w:szCs w:val="20"/>
                   <w:lang w:val="en-US"/>
                 </w:rPr>
-                <w:t>https://www.flaticon.com/free-icon/date_870191</w:t>
+                <w:t>https://www.flaticon.com/free-icon/healthcare_5024446</w:t>
               </w:r>
             </w:hyperlink>
           </w:p>
@@ -5032,10 +5013,10 @@
                 <w:lang w:eastAsia="ru-RU"/>
               </w:rPr>
               <w:drawing>
-                <wp:inline distT="0" distB="0" distL="0" distR="0" wp14:anchorId="3EB4FDA9" wp14:editId="40740BE5">
+                <wp:inline distT="0" distB="0" distL="0" distR="0" wp14:anchorId="7A220CD2" wp14:editId="758AD3BE">
                   <wp:extent cx="360000" cy="360000"/>
                   <wp:effectExtent l="0" t="0" r="2540" b="2540"/>
-                  <wp:docPr id="547968010" name="Рисунок 14"/>
+                  <wp:docPr id="658465843" name="Рисунок 19"/>
                   <wp:cNvGraphicFramePr>
                     <a:graphicFrameLocks xmlns:a="http://schemas.openxmlformats.org/drawingml/2006/main" noChangeAspect="1"/>
                   </wp:cNvGraphicFramePr>
@@ -5043,7 +5024,7 @@
                     <a:graphicData uri="http://schemas.openxmlformats.org/drawingml/2006/picture">
                       <pic:pic xmlns:pic="http://schemas.openxmlformats.org/drawingml/2006/picture">
                         <pic:nvPicPr>
-                          <pic:cNvPr id="0" name="Picture 12"/>
+                          <pic:cNvPr id="0" name="Picture 37"/>
                           <pic:cNvPicPr>
                             <a:picLocks noChangeAspect="1" noChangeArrowheads="1"/>
                           </pic:cNvPicPr>
@@ -5103,7 +5084,7 @@
                 <w:szCs w:val="20"/>
                 <w:lang w:val="en-US"/>
               </w:rPr>
-              <w:t>schedule_shift.png</w:t>
+              <w:t>folders.png</w:t>
             </w:r>
           </w:p>
         </w:tc>
@@ -5121,17 +5102,15 @@
                 <w:lang w:val="en-US"/>
               </w:rPr>
             </w:pPr>
-            <w:proofErr w:type="spellStart"/>
-            <w:r>
-              <w:rPr>
-                <w:rFonts w:ascii="Liberation Serif" w:hAnsi="Liberation Serif" w:cs="Liberation Serif"/>
-                <w:sz w:val="20"/>
-                <w:szCs w:val="20"/>
-                <w:lang w:val="en-US"/>
-              </w:rPr>
-              <w:t>surang</w:t>
-            </w:r>
-            <w:proofErr w:type="spellEnd"/>
+            <w:r>
+              <w:rPr>
+                <w:rFonts w:ascii="Liberation Serif" w:hAnsi="Liberation Serif" w:cs="Liberation Serif"/>
+                <w:sz w:val="20"/>
+                <w:szCs w:val="20"/>
+                <w:lang w:val="en-US"/>
+              </w:rPr>
+              <w:t>Maxim Basinski Premium</w:t>
+            </w:r>
           </w:p>
         </w:tc>
         <w:tc>
@@ -5157,7 +5136,7 @@
                   <w:szCs w:val="20"/>
                   <w:lang w:val="en-US"/>
                 </w:rPr>
-                <w:t>https://www.flaticon.com/free-icon/change_4482071</w:t>
+                <w:t>https://www.flaticon.com/free-icon/folders_296703</w:t>
               </w:r>
             </w:hyperlink>
           </w:p>
@@ -5188,10 +5167,10 @@
                 <w:lang w:eastAsia="ru-RU"/>
               </w:rPr>
               <w:drawing>
-                <wp:inline distT="0" distB="0" distL="0" distR="0" wp14:anchorId="710D6FDA" wp14:editId="1C7D832B">
+                <wp:inline distT="0" distB="0" distL="0" distR="0" wp14:anchorId="31747375" wp14:editId="5B7E0AB2">
                   <wp:extent cx="360000" cy="360000"/>
                   <wp:effectExtent l="0" t="0" r="2540" b="2540"/>
-                  <wp:docPr id="541485434" name="Рисунок 2"/>
+                  <wp:docPr id="1315931354" name="Рисунок 9"/>
                   <wp:cNvGraphicFramePr>
                     <a:graphicFrameLocks xmlns:a="http://schemas.openxmlformats.org/drawingml/2006/main" noChangeAspect="1"/>
                   </wp:cNvGraphicFramePr>
@@ -5199,10 +5178,8 @@
                     <a:graphicData uri="http://schemas.openxmlformats.org/drawingml/2006/picture">
                       <pic:pic xmlns:pic="http://schemas.openxmlformats.org/drawingml/2006/picture">
                         <pic:nvPicPr>
-                          <pic:cNvPr id="0" name="Picture 3"/>
-                          <pic:cNvPicPr>
-                            <a:picLocks noChangeAspect="1" noChangeArrowheads="1"/>
-                          </pic:cNvPicPr>
+                          <pic:cNvPr id="1315931354" name="Рисунок 1315931354"/>
+                          <pic:cNvPicPr/>
                         </pic:nvPicPr>
                         <pic:blipFill>
                           <a:blip r:embed="rId66" cstate="print">
@@ -5212,12 +5189,11 @@
                               </a:ext>
                             </a:extLst>
                           </a:blip>
-                          <a:srcRect/>
                           <a:stretch>
                             <a:fillRect/>
                           </a:stretch>
                         </pic:blipFill>
-                        <pic:spPr bwMode="auto">
+                        <pic:spPr>
                           <a:xfrm>
                             <a:off x="0" y="0"/>
                             <a:ext cx="360000" cy="360000"/>
@@ -5225,10 +5201,6 @@
                           <a:prstGeom prst="rect">
                             <a:avLst/>
                           </a:prstGeom>
-                          <a:noFill/>
-                          <a:ln>
-                            <a:noFill/>
-                          </a:ln>
                         </pic:spPr>
                       </pic:pic>
                     </a:graphicData>
@@ -5259,7 +5231,7 @@
                 <w:szCs w:val="20"/>
                 <w:lang w:val="en-US"/>
               </w:rPr>
-              <w:t>planning.png</w:t>
+              <w:t>calendar.png</w:t>
             </w:r>
           </w:p>
         </w:tc>
@@ -5284,7 +5256,7 @@
                 <w:szCs w:val="20"/>
                 <w:lang w:val="en-US"/>
               </w:rPr>
-              <w:t>Maxim Basinski Premium</w:t>
+              <w:t>Freepik</w:t>
             </w:r>
           </w:p>
         </w:tc>
@@ -5311,7 +5283,7 @@
                   <w:szCs w:val="20"/>
                   <w:lang w:val="en-US"/>
                 </w:rPr>
-                <w:t>https://www.flaticon.com/free-icon/school-material_954172</w:t>
+                <w:t>https://www.flaticon.com/free-icon/date_870191</w:t>
               </w:r>
             </w:hyperlink>
           </w:p>
@@ -5342,10 +5314,10 @@
                 <w:lang w:eastAsia="ru-RU"/>
               </w:rPr>
               <w:drawing>
-                <wp:inline distT="0" distB="0" distL="0" distR="0" wp14:anchorId="6A776DE7" wp14:editId="062EB284">
+                <wp:inline distT="0" distB="0" distL="0" distR="0" wp14:anchorId="3EB4FDA9" wp14:editId="40740BE5">
                   <wp:extent cx="360000" cy="360000"/>
                   <wp:effectExtent l="0" t="0" r="2540" b="2540"/>
-                  <wp:docPr id="1187281840" name="Рисунок 1"/>
+                  <wp:docPr id="547968010" name="Рисунок 14"/>
                   <wp:cNvGraphicFramePr>
                     <a:graphicFrameLocks xmlns:a="http://schemas.openxmlformats.org/drawingml/2006/main" noChangeAspect="1"/>
                   </wp:cNvGraphicFramePr>
@@ -5353,7 +5325,7 @@
                     <a:graphicData uri="http://schemas.openxmlformats.org/drawingml/2006/picture">
                       <pic:pic xmlns:pic="http://schemas.openxmlformats.org/drawingml/2006/picture">
                         <pic:nvPicPr>
-                          <pic:cNvPr id="0" name="Picture 1"/>
+                          <pic:cNvPr id="0" name="Picture 12"/>
                           <pic:cNvPicPr>
                             <a:picLocks noChangeAspect="1" noChangeArrowheads="1"/>
                           </pic:cNvPicPr>
@@ -5413,7 +5385,7 @@
                 <w:szCs w:val="20"/>
                 <w:lang w:val="en-US"/>
               </w:rPr>
-              <w:t>schedule_work.png</w:t>
+              <w:t>schedule_shift.png</w:t>
             </w:r>
           </w:p>
         </w:tc>
@@ -5431,17 +5403,15 @@
                 <w:lang w:val="en-US"/>
               </w:rPr>
             </w:pPr>
-            <w:proofErr w:type="spellStart"/>
-            <w:r>
-              <w:rPr>
-                <w:rFonts w:ascii="Liberation Serif" w:hAnsi="Liberation Serif" w:cs="Liberation Serif"/>
-                <w:sz w:val="20"/>
-                <w:szCs w:val="20"/>
-                <w:lang w:val="en-US"/>
-              </w:rPr>
-              <w:t>Freepik</w:t>
-            </w:r>
-            <w:proofErr w:type="spellEnd"/>
+            <w:r>
+              <w:rPr>
+                <w:rFonts w:ascii="Liberation Serif" w:hAnsi="Liberation Serif" w:cs="Liberation Serif"/>
+                <w:sz w:val="20"/>
+                <w:szCs w:val="20"/>
+                <w:lang w:val="en-US"/>
+              </w:rPr>
+              <w:t>surang</w:t>
+            </w:r>
           </w:p>
         </w:tc>
         <w:tc>
@@ -5467,7 +5437,7 @@
                   <w:szCs w:val="20"/>
                   <w:lang w:val="en-US"/>
                 </w:rPr>
-                <w:t>https://www.flaticon.com/free-icon/schedule_771496</w:t>
+                <w:t>https://www.flaticon.com/free-icon/change_4482071</w:t>
               </w:r>
             </w:hyperlink>
           </w:p>
@@ -5487,22 +5457,21 @@
                 <w:noProof/>
                 <w:sz w:val="20"/>
                 <w:szCs w:val="20"/>
+              </w:rPr>
+            </w:pPr>
+            <w:r>
+              <w:rPr>
+                <w:rFonts w:ascii="Liberation Serif" w:hAnsi="Liberation Serif" w:cs="Liberation Serif"/>
+                <w:noProof/>
+                <w:sz w:val="20"/>
+                <w:szCs w:val="20"/>
                 <w:lang w:eastAsia="ru-RU"/>
               </w:rPr>
-            </w:pPr>
-            <w:r>
-              <w:rPr>
-                <w:rFonts w:ascii="Liberation Serif" w:hAnsi="Liberation Serif" w:cs="Liberation Serif"/>
-                <w:noProof/>
-                <w:sz w:val="20"/>
-                <w:szCs w:val="20"/>
-                <w:lang w:eastAsia="ru-RU"/>
-              </w:rPr>
               <w:drawing>
-                <wp:inline distT="0" distB="0" distL="0" distR="0" wp14:anchorId="14D5C93E" wp14:editId="6896179A">
+                <wp:inline distT="0" distB="0" distL="0" distR="0" wp14:anchorId="710D6FDA" wp14:editId="1C7D832B">
                   <wp:extent cx="360000" cy="360000"/>
                   <wp:effectExtent l="0" t="0" r="2540" b="2540"/>
-                  <wp:docPr id="1502393296" name="Рисунок 3"/>
+                  <wp:docPr id="541485434" name="Рисунок 2"/>
                   <wp:cNvGraphicFramePr>
                     <a:graphicFrameLocks xmlns:a="http://schemas.openxmlformats.org/drawingml/2006/main" noChangeAspect="1"/>
                   </wp:cNvGraphicFramePr>
@@ -5570,7 +5539,7 @@
                 <w:szCs w:val="20"/>
                 <w:lang w:val="en-US"/>
               </w:rPr>
-              <w:t>schedule_calendar.png</w:t>
+              <w:t>planning.png</w:t>
             </w:r>
           </w:p>
         </w:tc>
@@ -5588,17 +5557,15 @@
                 <w:lang w:val="en-US"/>
               </w:rPr>
             </w:pPr>
-            <w:proofErr w:type="spellStart"/>
-            <w:r>
-              <w:rPr>
-                <w:rFonts w:ascii="Liberation Serif" w:hAnsi="Liberation Serif" w:cs="Liberation Serif"/>
-                <w:sz w:val="20"/>
-                <w:szCs w:val="20"/>
-                <w:lang w:val="en-US"/>
-              </w:rPr>
-              <w:t>Smashicons</w:t>
-            </w:r>
-            <w:proofErr w:type="spellEnd"/>
+            <w:r>
+              <w:rPr>
+                <w:rFonts w:ascii="Liberation Serif" w:hAnsi="Liberation Serif" w:cs="Liberation Serif"/>
+                <w:sz w:val="20"/>
+                <w:szCs w:val="20"/>
+                <w:lang w:val="en-US"/>
+              </w:rPr>
+              <w:t>Maxim Basinski Premium</w:t>
+            </w:r>
           </w:p>
         </w:tc>
         <w:tc>
@@ -5624,7 +5591,7 @@
                   <w:szCs w:val="20"/>
                   <w:lang w:val="en-US"/>
                 </w:rPr>
-                <w:t>ttps://www.flaticon.com/free-icon/calendar_2738169</w:t>
+                <w:t>https://www.flaticon.com/free-icon/school-material_954172</w:t>
               </w:r>
             </w:hyperlink>
           </w:p>
@@ -5644,22 +5611,21 @@
                 <w:noProof/>
                 <w:sz w:val="20"/>
                 <w:szCs w:val="20"/>
+              </w:rPr>
+            </w:pPr>
+            <w:r>
+              <w:rPr>
+                <w:rFonts w:ascii="Liberation Serif" w:hAnsi="Liberation Serif" w:cs="Liberation Serif"/>
+                <w:noProof/>
+                <w:sz w:val="20"/>
+                <w:szCs w:val="20"/>
                 <w:lang w:eastAsia="ru-RU"/>
               </w:rPr>
-            </w:pPr>
-            <w:r>
-              <w:rPr>
-                <w:rFonts w:ascii="Liberation Serif" w:hAnsi="Liberation Serif" w:cs="Liberation Serif"/>
-                <w:noProof/>
-                <w:sz w:val="20"/>
-                <w:szCs w:val="20"/>
-                <w:lang w:eastAsia="ru-RU"/>
-              </w:rPr>
               <w:drawing>
-                <wp:inline distT="0" distB="0" distL="0" distR="0" wp14:anchorId="7ACD8367" wp14:editId="66000532">
+                <wp:inline distT="0" distB="0" distL="0" distR="0" wp14:anchorId="6A776DE7" wp14:editId="062EB284">
                   <wp:extent cx="360000" cy="360000"/>
                   <wp:effectExtent l="0" t="0" r="2540" b="2540"/>
-                  <wp:docPr id="146398249" name="Рисунок 2"/>
+                  <wp:docPr id="1187281840" name="Рисунок 1"/>
                   <wp:cNvGraphicFramePr>
                     <a:graphicFrameLocks xmlns:a="http://schemas.openxmlformats.org/drawingml/2006/main" noChangeAspect="1"/>
                   </wp:cNvGraphicFramePr>
@@ -5727,7 +5693,7 @@
                 <w:szCs w:val="20"/>
                 <w:lang w:val="en-US"/>
               </w:rPr>
-              <w:t>schedule_month.png</w:t>
+              <w:t>schedule_work.png</w:t>
             </w:r>
           </w:p>
         </w:tc>
@@ -5745,17 +5711,15 @@
                 <w:lang w:val="en-US"/>
               </w:rPr>
             </w:pPr>
-            <w:proofErr w:type="spellStart"/>
-            <w:r>
-              <w:rPr>
-                <w:rFonts w:ascii="Liberation Serif" w:hAnsi="Liberation Serif" w:cs="Liberation Serif"/>
-                <w:sz w:val="20"/>
-                <w:szCs w:val="20"/>
-                <w:lang w:val="en-US"/>
-              </w:rPr>
-              <w:t>manshagraphics</w:t>
-            </w:r>
-            <w:proofErr w:type="spellEnd"/>
+            <w:r>
+              <w:rPr>
+                <w:rFonts w:ascii="Liberation Serif" w:hAnsi="Liberation Serif" w:cs="Liberation Serif"/>
+                <w:sz w:val="20"/>
+                <w:szCs w:val="20"/>
+                <w:lang w:val="en-US"/>
+              </w:rPr>
+              <w:t>Freepik</w:t>
+            </w:r>
           </w:p>
         </w:tc>
         <w:tc>
@@ -5781,7 +5745,7 @@
                   <w:szCs w:val="20"/>
                   <w:lang w:val="en-US"/>
                 </w:rPr>
-                <w:t>https://www.flaticon.com/ru/free-icon/data-table_12627934</w:t>
+                <w:t>https://www.flaticon.com/free-icon/schedule_771496</w:t>
               </w:r>
             </w:hyperlink>
           </w:p>
@@ -5810,12 +5774,13 @@
                 <w:noProof/>
                 <w:sz w:val="20"/>
                 <w:szCs w:val="20"/>
+                <w:lang w:eastAsia="ru-RU"/>
               </w:rPr>
               <w:drawing>
-                <wp:inline distT="0" distB="0" distL="0" distR="0" wp14:anchorId="4916FF45" wp14:editId="124BE90A">
+                <wp:inline distT="0" distB="0" distL="0" distR="0" wp14:anchorId="14D5C93E" wp14:editId="6896179A">
                   <wp:extent cx="360000" cy="360000"/>
                   <wp:effectExtent l="0" t="0" r="2540" b="2540"/>
-                  <wp:docPr id="203637034" name="Рисунок 1"/>
+                  <wp:docPr id="1502393296" name="Рисунок 3"/>
                   <wp:cNvGraphicFramePr>
                     <a:graphicFrameLocks xmlns:a="http://schemas.openxmlformats.org/drawingml/2006/main" noChangeAspect="1"/>
                   </wp:cNvGraphicFramePr>
@@ -5823,7 +5788,7 @@
                     <a:graphicData uri="http://schemas.openxmlformats.org/drawingml/2006/picture">
                       <pic:pic xmlns:pic="http://schemas.openxmlformats.org/drawingml/2006/picture">
                         <pic:nvPicPr>
-                          <pic:cNvPr id="0" name="Picture 1"/>
+                          <pic:cNvPr id="0" name="Picture 3"/>
                           <pic:cNvPicPr>
                             <a:picLocks noChangeAspect="1" noChangeArrowheads="1"/>
                           </pic:cNvPicPr>
@@ -5883,7 +5848,7 @@
                 <w:szCs w:val="20"/>
                 <w:lang w:val="en-US"/>
               </w:rPr>
-              <w:t>project-management.png</w:t>
+              <w:t>schedule_calendar.png</w:t>
             </w:r>
           </w:p>
         </w:tc>
@@ -5901,17 +5866,15 @@
                 <w:lang w:val="en-US"/>
               </w:rPr>
             </w:pPr>
-            <w:proofErr w:type="spellStart"/>
-            <w:r>
-              <w:rPr>
-                <w:rFonts w:ascii="Liberation Serif" w:hAnsi="Liberation Serif" w:cs="Liberation Serif"/>
-                <w:sz w:val="20"/>
-                <w:szCs w:val="20"/>
-                <w:lang w:val="en-US"/>
-              </w:rPr>
-              <w:t>Freepik</w:t>
-            </w:r>
-            <w:proofErr w:type="spellEnd"/>
+            <w:r>
+              <w:rPr>
+                <w:rFonts w:ascii="Liberation Serif" w:hAnsi="Liberation Serif" w:cs="Liberation Serif"/>
+                <w:sz w:val="20"/>
+                <w:szCs w:val="20"/>
+                <w:lang w:val="en-US"/>
+              </w:rPr>
+              <w:t>Smashicons</w:t>
+            </w:r>
           </w:p>
         </w:tc>
         <w:tc>
@@ -5922,6 +5885,9 @@
           <w:p>
             <w:pPr>
               <w:rPr>
+                <w:rFonts w:ascii="Liberation Serif" w:hAnsi="Liberation Serif" w:cs="Liberation Serif"/>
+                <w:sz w:val="20"/>
+                <w:szCs w:val="20"/>
                 <w:lang w:val="en-US"/>
               </w:rPr>
             </w:pPr>
@@ -5934,7 +5900,7 @@
                   <w:szCs w:val="20"/>
                   <w:lang w:val="en-US"/>
                 </w:rPr>
-                <w:t>https://www.flaticon.com/free-icon/project-management_4844359</w:t>
+                <w:t>ttps://www.flaticon.com/free-icon/calendar_2738169</w:t>
               </w:r>
             </w:hyperlink>
           </w:p>
@@ -5954,21 +5920,22 @@
                 <w:noProof/>
                 <w:sz w:val="20"/>
                 <w:szCs w:val="20"/>
-              </w:rPr>
-            </w:pPr>
-            <w:r>
-              <w:rPr>
-                <w:rFonts w:ascii="Liberation Serif" w:hAnsi="Liberation Serif" w:cs="Liberation Serif"/>
-                <w:noProof/>
-                <w:sz w:val="20"/>
-                <w:szCs w:val="20"/>
                 <w:lang w:eastAsia="ru-RU"/>
               </w:rPr>
+            </w:pPr>
+            <w:r>
+              <w:rPr>
+                <w:rFonts w:ascii="Liberation Serif" w:hAnsi="Liberation Serif" w:cs="Liberation Serif"/>
+                <w:noProof/>
+                <w:sz w:val="20"/>
+                <w:szCs w:val="20"/>
+                <w:lang w:eastAsia="ru-RU"/>
+              </w:rPr>
               <w:drawing>
-                <wp:inline distT="0" distB="0" distL="0" distR="0" wp14:anchorId="2FA63D1D" wp14:editId="67574117">
+                <wp:inline distT="0" distB="0" distL="0" distR="0" wp14:anchorId="7ACD8367" wp14:editId="66000532">
                   <wp:extent cx="360000" cy="360000"/>
                   <wp:effectExtent l="0" t="0" r="2540" b="2540"/>
-                  <wp:docPr id="191188163" name="Рисунок 1"/>
+                  <wp:docPr id="146398249" name="Рисунок 2"/>
                   <wp:cNvGraphicFramePr>
                     <a:graphicFrameLocks xmlns:a="http://schemas.openxmlformats.org/drawingml/2006/main" noChangeAspect="1"/>
                   </wp:cNvGraphicFramePr>
@@ -6036,7 +6003,7 @@
                 <w:szCs w:val="20"/>
                 <w:lang w:val="en-US"/>
               </w:rPr>
-              <w:t>vacation.png</w:t>
+              <w:t>schedule_month.png</w:t>
             </w:r>
           </w:p>
         </w:tc>
@@ -6054,17 +6021,15 @@
                 <w:lang w:val="en-US"/>
               </w:rPr>
             </w:pPr>
-            <w:proofErr w:type="spellStart"/>
-            <w:r>
-              <w:rPr>
-                <w:rFonts w:ascii="Liberation Serif" w:hAnsi="Liberation Serif" w:cs="Liberation Serif"/>
-                <w:sz w:val="20"/>
-                <w:szCs w:val="20"/>
-                <w:lang w:val="en-US"/>
-              </w:rPr>
-              <w:t>alfanz</w:t>
-            </w:r>
-            <w:proofErr w:type="spellEnd"/>
+            <w:r>
+              <w:rPr>
+                <w:rFonts w:ascii="Liberation Serif" w:hAnsi="Liberation Serif" w:cs="Liberation Serif"/>
+                <w:sz w:val="20"/>
+                <w:szCs w:val="20"/>
+                <w:lang w:val="en-US"/>
+              </w:rPr>
+              <w:t>manshagraphics</w:t>
+            </w:r>
           </w:p>
         </w:tc>
         <w:tc>
@@ -6090,7 +6055,7 @@
                   <w:szCs w:val="20"/>
                   <w:lang w:val="en-US"/>
                 </w:rPr>
-                <w:t>https://www.flaticon.com/free-icon/vacation_8640963</w:t>
+                <w:t>https://www.flaticon.com/ru/free-icon/data-table_12627934</w:t>
               </w:r>
             </w:hyperlink>
           </w:p>
@@ -6110,22 +6075,21 @@
                 <w:noProof/>
                 <w:sz w:val="20"/>
                 <w:szCs w:val="20"/>
-                <w:lang w:val="en-US"/>
-              </w:rPr>
-            </w:pPr>
-            <w:r>
-              <w:rPr>
-                <w:rFonts w:ascii="Liberation Serif" w:hAnsi="Liberation Serif" w:cs="Liberation Serif"/>
-                <w:noProof/>
-                <w:sz w:val="20"/>
-                <w:szCs w:val="20"/>
                 <w:lang w:eastAsia="ru-RU"/>
               </w:rPr>
+            </w:pPr>
+            <w:r>
+              <w:rPr>
+                <w:rFonts w:ascii="Liberation Serif" w:hAnsi="Liberation Serif" w:cs="Liberation Serif"/>
+                <w:noProof/>
+                <w:sz w:val="20"/>
+                <w:szCs w:val="20"/>
+              </w:rPr>
               <w:drawing>
-                <wp:inline distT="0" distB="0" distL="0" distR="0" wp14:anchorId="1EAE7F8F" wp14:editId="27604FAB">
+                <wp:inline distT="0" distB="0" distL="0" distR="0" wp14:anchorId="4916FF45" wp14:editId="124BE90A">
                   <wp:extent cx="360000" cy="360000"/>
                   <wp:effectExtent l="0" t="0" r="2540" b="2540"/>
-                  <wp:docPr id="747470411" name="Рисунок 2"/>
+                  <wp:docPr id="203637034" name="Рисунок 1"/>
                   <wp:cNvGraphicFramePr>
                     <a:graphicFrameLocks xmlns:a="http://schemas.openxmlformats.org/drawingml/2006/main" noChangeAspect="1"/>
                   </wp:cNvGraphicFramePr>
@@ -6133,7 +6097,7 @@
                     <a:graphicData uri="http://schemas.openxmlformats.org/drawingml/2006/picture">
                       <pic:pic xmlns:pic="http://schemas.openxmlformats.org/drawingml/2006/picture">
                         <pic:nvPicPr>
-                          <pic:cNvPr id="0" name="Picture 3"/>
+                          <pic:cNvPr id="0" name="Picture 1"/>
                           <pic:cNvPicPr>
                             <a:picLocks noChangeAspect="1" noChangeArrowheads="1"/>
                           </pic:cNvPicPr>
@@ -6193,7 +6157,7 @@
                 <w:szCs w:val="20"/>
                 <w:lang w:val="en-US"/>
               </w:rPr>
-              <w:t>timetables.png</w:t>
+              <w:t>project-management.png</w:t>
             </w:r>
           </w:p>
         </w:tc>
@@ -6211,7 +6175,6 @@
                 <w:lang w:val="en-US"/>
               </w:rPr>
             </w:pPr>
-            <w:proofErr w:type="spellStart"/>
             <w:r>
               <w:rPr>
                 <w:rFonts w:ascii="Liberation Serif" w:hAnsi="Liberation Serif" w:cs="Liberation Serif"/>
@@ -6221,7 +6184,6 @@
               </w:rPr>
               <w:t>Freepik</w:t>
             </w:r>
-            <w:proofErr w:type="spellEnd"/>
           </w:p>
         </w:tc>
         <w:tc>
@@ -6232,9 +6194,6 @@
           <w:p>
             <w:pPr>
               <w:rPr>
-                <w:rFonts w:ascii="Liberation Serif" w:hAnsi="Liberation Serif" w:cs="Liberation Serif"/>
-                <w:sz w:val="20"/>
-                <w:szCs w:val="20"/>
                 <w:lang w:val="en-US"/>
               </w:rPr>
             </w:pPr>
@@ -6247,7 +6206,7 @@
                   <w:szCs w:val="20"/>
                   <w:lang w:val="en-US"/>
                 </w:rPr>
-                <w:t>https://www.flaticon.com/free-icon/circular-clock_251974</w:t>
+                <w:t>https://www.flaticon.com/free-icon/project-management_4844359</w:t>
               </w:r>
             </w:hyperlink>
           </w:p>
@@ -6278,307 +6237,10 @@
                 <w:lang w:eastAsia="ru-RU"/>
               </w:rPr>
               <w:drawing>
-                <wp:inline distT="0" distB="0" distL="0" distR="0" wp14:anchorId="3A96A3BC" wp14:editId="401437AB">
+                <wp:inline distT="0" distB="0" distL="0" distR="0" wp14:anchorId="2FA63D1D" wp14:editId="67574117">
                   <wp:extent cx="360000" cy="360000"/>
                   <wp:effectExtent l="0" t="0" r="2540" b="2540"/>
-                  <wp:docPr id="810936889" name="Рисунок 19"/>
-                  <wp:cNvGraphicFramePr>
-                    <a:graphicFrameLocks xmlns:a="http://schemas.openxmlformats.org/drawingml/2006/main" noChangeAspect="1"/>
-                  </wp:cNvGraphicFramePr>
-                  <a:graphic xmlns:a="http://schemas.openxmlformats.org/drawingml/2006/main">
-                    <a:graphicData uri="http://schemas.openxmlformats.org/drawingml/2006/picture">
-                      <pic:pic xmlns:pic="http://schemas.openxmlformats.org/drawingml/2006/picture">
-                        <pic:nvPicPr>
-                          <pic:cNvPr id="810936889" name="Рисунок 810936889"/>
-                          <pic:cNvPicPr/>
-                        </pic:nvPicPr>
-                        <pic:blipFill>
-                          <a:blip r:embed="rId80" cstate="print">
-                            <a:extLst>
-                              <a:ext uri="{28A0092B-C50C-407E-A947-70E740481C1C}">
-                                <a14:useLocalDpi xmlns:a14="http://schemas.microsoft.com/office/drawing/2010/main" val="0"/>
-                              </a:ext>
-                            </a:extLst>
-                          </a:blip>
-                          <a:stretch>
-                            <a:fillRect/>
-                          </a:stretch>
-                        </pic:blipFill>
-                        <pic:spPr>
-                          <a:xfrm>
-                            <a:off x="0" y="0"/>
-                            <a:ext cx="360000" cy="360000"/>
-                          </a:xfrm>
-                          <a:prstGeom prst="rect">
-                            <a:avLst/>
-                          </a:prstGeom>
-                        </pic:spPr>
-                      </pic:pic>
-                    </a:graphicData>
-                  </a:graphic>
-                </wp:inline>
-              </w:drawing>
-            </w:r>
-          </w:p>
-        </w:tc>
-        <w:tc>
-          <w:tcPr>
-            <w:tcW w:w="2032" w:type="dxa"/>
-            <w:vAlign w:val="center"/>
-          </w:tcPr>
-          <w:p>
-            <w:pPr>
-              <w:rPr>
-                <w:rFonts w:ascii="Liberation Serif" w:hAnsi="Liberation Serif" w:cs="Liberation Serif"/>
-                <w:sz w:val="20"/>
-                <w:szCs w:val="20"/>
-                <w:lang w:val="en-US"/>
-              </w:rPr>
-            </w:pPr>
-            <w:r>
-              <w:rPr>
-                <w:rFonts w:ascii="Liberation Serif" w:hAnsi="Liberation Serif" w:cs="Liberation Serif"/>
-                <w:sz w:val="20"/>
-                <w:szCs w:val="20"/>
-                <w:lang w:val="en-US"/>
-              </w:rPr>
-              <w:t>siz.png</w:t>
-            </w:r>
-          </w:p>
-        </w:tc>
-        <w:tc>
-          <w:tcPr>
-            <w:tcW w:w="1997" w:type="dxa"/>
-            <w:vAlign w:val="center"/>
-          </w:tcPr>
-          <w:p>
-            <w:pPr>
-              <w:rPr>
-                <w:rFonts w:ascii="Liberation Serif" w:hAnsi="Liberation Serif" w:cs="Liberation Serif"/>
-                <w:sz w:val="20"/>
-                <w:szCs w:val="20"/>
-                <w:lang w:val="en-US"/>
-              </w:rPr>
-            </w:pPr>
-            <w:r>
-              <w:rPr>
-                <w:rFonts w:ascii="Liberation Serif" w:hAnsi="Liberation Serif" w:cs="Liberation Serif"/>
-                <w:sz w:val="20"/>
-                <w:szCs w:val="20"/>
-                <w:lang w:val="en-US"/>
-              </w:rPr>
-              <w:t>Dewi Sari</w:t>
-            </w:r>
-          </w:p>
-        </w:tc>
-        <w:tc>
-          <w:tcPr>
-            <w:tcW w:w="5797" w:type="dxa"/>
-            <w:vAlign w:val="center"/>
-          </w:tcPr>
-          <w:p>
-            <w:pPr>
-              <w:rPr>
-                <w:rFonts w:ascii="Liberation Serif" w:hAnsi="Liberation Serif" w:cs="Liberation Serif"/>
-                <w:sz w:val="20"/>
-                <w:szCs w:val="20"/>
-                <w:lang w:val="en-US"/>
-              </w:rPr>
-            </w:pPr>
-            <w:hyperlink r:id="rId81" w:history="1">
-              <w:r>
-                <w:rPr>
-                  <w:rStyle w:val="a4"/>
-                  <w:rFonts w:ascii="Liberation Serif" w:hAnsi="Liberation Serif" w:cs="Liberation Serif"/>
-                  <w:sz w:val="20"/>
-                  <w:szCs w:val="20"/>
-                  <w:lang w:val="en-US"/>
-                </w:rPr>
-                <w:t>https://www.flaticon.com/free-icon/helmet_9837660</w:t>
-              </w:r>
-            </w:hyperlink>
-          </w:p>
-        </w:tc>
-      </w:tr>
-      <w:tr>
-        <w:tc>
-          <w:tcPr>
-            <w:tcW w:w="936" w:type="dxa"/>
-            <w:vAlign w:val="center"/>
-          </w:tcPr>
-          <w:p>
-            <w:pPr>
-              <w:jc w:val="center"/>
-              <w:rPr>
-                <w:rFonts w:ascii="Liberation Serif" w:hAnsi="Liberation Serif" w:cs="Liberation Serif"/>
-                <w:noProof/>
-                <w:sz w:val="20"/>
-                <w:szCs w:val="20"/>
-              </w:rPr>
-            </w:pPr>
-            <w:r>
-              <w:rPr>
-                <w:rFonts w:ascii="Liberation Serif" w:hAnsi="Liberation Serif" w:cs="Liberation Serif"/>
-                <w:noProof/>
-                <w:sz w:val="20"/>
-                <w:szCs w:val="20"/>
-                <w:lang w:eastAsia="ru-RU"/>
-              </w:rPr>
-              <w:drawing>
-                <wp:inline distT="0" distB="0" distL="0" distR="0" wp14:anchorId="7D6BE67A" wp14:editId="2F75E369">
-                  <wp:extent cx="360000" cy="360000"/>
-                  <wp:effectExtent l="0" t="0" r="2540" b="2540"/>
-                  <wp:docPr id="889001702" name="Рисунок 22"/>
-                  <wp:cNvGraphicFramePr>
-                    <a:graphicFrameLocks xmlns:a="http://schemas.openxmlformats.org/drawingml/2006/main" noChangeAspect="1"/>
-                  </wp:cNvGraphicFramePr>
-                  <a:graphic xmlns:a="http://schemas.openxmlformats.org/drawingml/2006/main">
-                    <a:graphicData uri="http://schemas.openxmlformats.org/drawingml/2006/picture">
-                      <pic:pic xmlns:pic="http://schemas.openxmlformats.org/drawingml/2006/picture">
-                        <pic:nvPicPr>
-                          <pic:cNvPr id="889001702" name="Рисунок 889001702"/>
-                          <pic:cNvPicPr/>
-                        </pic:nvPicPr>
-                        <pic:blipFill>
-                          <a:blip r:embed="rId82" cstate="print">
-                            <a:extLst>
-                              <a:ext uri="{28A0092B-C50C-407E-A947-70E740481C1C}">
-                                <a14:useLocalDpi xmlns:a14="http://schemas.microsoft.com/office/drawing/2010/main" val="0"/>
-                              </a:ext>
-                            </a:extLst>
-                          </a:blip>
-                          <a:stretch>
-                            <a:fillRect/>
-                          </a:stretch>
-                        </pic:blipFill>
-                        <pic:spPr>
-                          <a:xfrm>
-                            <a:off x="0" y="0"/>
-                            <a:ext cx="360000" cy="360000"/>
-                          </a:xfrm>
-                          <a:prstGeom prst="rect">
-                            <a:avLst/>
-                          </a:prstGeom>
-                        </pic:spPr>
-                      </pic:pic>
-                    </a:graphicData>
-                  </a:graphic>
-                </wp:inline>
-              </w:drawing>
-            </w:r>
-          </w:p>
-        </w:tc>
-        <w:tc>
-          <w:tcPr>
-            <w:tcW w:w="2032" w:type="dxa"/>
-            <w:vAlign w:val="center"/>
-          </w:tcPr>
-          <w:p>
-            <w:pPr>
-              <w:rPr>
-                <w:rFonts w:ascii="Liberation Serif" w:hAnsi="Liberation Serif" w:cs="Liberation Serif"/>
-                <w:sz w:val="20"/>
-                <w:szCs w:val="20"/>
-                <w:lang w:val="en-US"/>
-              </w:rPr>
-            </w:pPr>
-            <w:r>
-              <w:rPr>
-                <w:rFonts w:ascii="Liberation Serif" w:hAnsi="Liberation Serif" w:cs="Liberation Serif"/>
-                <w:sz w:val="20"/>
-                <w:szCs w:val="20"/>
-                <w:lang w:val="en-US"/>
-              </w:rPr>
-              <w:t>briefing.png</w:t>
-            </w:r>
-          </w:p>
-        </w:tc>
-        <w:tc>
-          <w:tcPr>
-            <w:tcW w:w="1997" w:type="dxa"/>
-            <w:vAlign w:val="center"/>
-          </w:tcPr>
-          <w:p>
-            <w:pPr>
-              <w:rPr>
-                <w:rFonts w:ascii="Liberation Serif" w:hAnsi="Liberation Serif" w:cs="Liberation Serif"/>
-                <w:sz w:val="20"/>
-                <w:szCs w:val="20"/>
-                <w:lang w:val="en-US"/>
-              </w:rPr>
-            </w:pPr>
-            <w:proofErr w:type="spellStart"/>
-            <w:r>
-              <w:rPr>
-                <w:rFonts w:ascii="Liberation Serif" w:hAnsi="Liberation Serif" w:cs="Liberation Serif"/>
-                <w:sz w:val="20"/>
-                <w:szCs w:val="20"/>
-                <w:lang w:val="en-US"/>
-              </w:rPr>
-              <w:t>Freepik</w:t>
-            </w:r>
-            <w:proofErr w:type="spellEnd"/>
-          </w:p>
-        </w:tc>
-        <w:tc>
-          <w:tcPr>
-            <w:tcW w:w="5797" w:type="dxa"/>
-            <w:vAlign w:val="center"/>
-          </w:tcPr>
-          <w:p>
-            <w:pPr>
-              <w:rPr>
-                <w:rFonts w:ascii="Liberation Serif" w:hAnsi="Liberation Serif" w:cs="Liberation Serif"/>
-                <w:sz w:val="20"/>
-                <w:szCs w:val="20"/>
-                <w:lang w:val="en-US"/>
-              </w:rPr>
-            </w:pPr>
-            <w:hyperlink r:id="rId83" w:history="1">
-              <w:r>
-                <w:rPr>
-                  <w:rStyle w:val="a4"/>
-                  <w:rFonts w:ascii="Liberation Serif" w:hAnsi="Liberation Serif" w:cs="Liberation Serif"/>
-                  <w:sz w:val="20"/>
-                  <w:szCs w:val="20"/>
-                  <w:lang w:val="en-US"/>
-                </w:rPr>
-                <w:t>https://www.flaticon.com/free-icon/briefing_870783</w:t>
-              </w:r>
-            </w:hyperlink>
-          </w:p>
-        </w:tc>
-      </w:tr>
-      <w:tr>
-        <w:tc>
-          <w:tcPr>
-            <w:tcW w:w="936" w:type="dxa"/>
-            <w:vAlign w:val="center"/>
-          </w:tcPr>
-          <w:p>
-            <w:pPr>
-              <w:jc w:val="center"/>
-              <w:rPr>
-                <w:rFonts w:ascii="Liberation Serif" w:hAnsi="Liberation Serif" w:cs="Liberation Serif"/>
-                <w:noProof/>
-                <w:sz w:val="20"/>
-                <w:szCs w:val="20"/>
-                <w:lang w:val="en-US"/>
-              </w:rPr>
-            </w:pPr>
-            <w:r>
-              <w:rPr>
-                <w:rFonts w:ascii="Liberation Serif" w:hAnsi="Liberation Serif" w:cs="Liberation Serif"/>
-                <w:noProof/>
-                <w:sz w:val="20"/>
-                <w:szCs w:val="20"/>
-                <w:lang w:eastAsia="ru-RU"/>
-              </w:rPr>
-              <w:drawing>
-                <wp:inline distT="0" distB="0" distL="0" distR="0" wp14:anchorId="36582D5D" wp14:editId="0C92B286">
-                  <wp:extent cx="360000" cy="360000"/>
-                  <wp:effectExtent l="0" t="0" r="2540" b="2540"/>
-                  <wp:docPr id="985557376" name="Рисунок 1"/>
+                  <wp:docPr id="191188163" name="Рисунок 1"/>
                   <wp:cNvGraphicFramePr>
                     <a:graphicFrameLocks xmlns:a="http://schemas.openxmlformats.org/drawingml/2006/main" noChangeAspect="1"/>
                   </wp:cNvGraphicFramePr>
@@ -6592,7 +6254,7 @@
                           </pic:cNvPicPr>
                         </pic:nvPicPr>
                         <pic:blipFill>
-                          <a:blip r:embed="rId84" cstate="print">
+                          <a:blip r:embed="rId80" cstate="print">
                             <a:extLst>
                               <a:ext uri="{28A0092B-C50C-407E-A947-70E740481C1C}">
                                 <a14:useLocalDpi xmlns:a14="http://schemas.microsoft.com/office/drawing/2010/main" val="0"/>
@@ -6646,7 +6308,7 @@
                 <w:szCs w:val="20"/>
                 <w:lang w:val="en-US"/>
               </w:rPr>
-              <w:t>briefcase.png</w:t>
+              <w:t>vacation.png</w:t>
             </w:r>
           </w:p>
         </w:tc>
@@ -6671,7 +6333,7 @@
                 <w:szCs w:val="20"/>
                 <w:lang w:val="en-US"/>
               </w:rPr>
-              <w:t>Maxim Basinski Premium</w:t>
+              <w:t>alfanz</w:t>
             </w:r>
           </w:p>
         </w:tc>
@@ -6689,7 +6351,7 @@
                 <w:lang w:val="en-US"/>
               </w:rPr>
             </w:pPr>
-            <w:hyperlink r:id="rId85" w:history="1">
+            <w:hyperlink r:id="rId81" w:history="1">
               <w:r>
                 <w:rPr>
                   <w:rStyle w:val="a4"/>
@@ -6698,7 +6360,7 @@
                   <w:szCs w:val="20"/>
                   <w:lang w:val="en-US"/>
                 </w:rPr>
-                <w:t>https://www.flaticon.com/free-icon/briefcase_284895</w:t>
+                <w:t>https://www.flaticon.com/free-icon/vacation_8640963</w:t>
               </w:r>
             </w:hyperlink>
           </w:p>
@@ -6718,6 +6380,7 @@
                 <w:noProof/>
                 <w:sz w:val="20"/>
                 <w:szCs w:val="20"/>
+                <w:lang w:val="en-US"/>
               </w:rPr>
             </w:pPr>
             <w:r>
@@ -6729,10 +6392,10 @@
                 <w:lang w:eastAsia="ru-RU"/>
               </w:rPr>
               <w:drawing>
-                <wp:inline distT="0" distB="0" distL="0" distR="0" wp14:anchorId="1191F20F" wp14:editId="3BA63F43">
+                <wp:inline distT="0" distB="0" distL="0" distR="0" wp14:anchorId="1EAE7F8F" wp14:editId="27604FAB">
                   <wp:extent cx="360000" cy="360000"/>
-                  <wp:effectExtent l="0" t="0" r="0" b="2540"/>
-                  <wp:docPr id="1217831500" name="Рисунок 2"/>
+                  <wp:effectExtent l="0" t="0" r="2540" b="2540"/>
+                  <wp:docPr id="747470411" name="Рисунок 2"/>
                   <wp:cNvGraphicFramePr>
                     <a:graphicFrameLocks xmlns:a="http://schemas.openxmlformats.org/drawingml/2006/main" noChangeAspect="1"/>
                   </wp:cNvGraphicFramePr>
@@ -6746,7 +6409,7 @@
                           </pic:cNvPicPr>
                         </pic:nvPicPr>
                         <pic:blipFill>
-                          <a:blip r:embed="rId86" cstate="print">
+                          <a:blip r:embed="rId82" cstate="print">
                             <a:extLst>
                               <a:ext uri="{28A0092B-C50C-407E-A947-70E740481C1C}">
                                 <a14:useLocalDpi xmlns:a14="http://schemas.microsoft.com/office/drawing/2010/main" val="0"/>
@@ -6800,7 +6463,7 @@
                 <w:szCs w:val="20"/>
                 <w:lang w:val="en-US"/>
               </w:rPr>
-              <w:t>letter-b.png</w:t>
+              <w:t>timetables.png</w:t>
             </w:r>
           </w:p>
         </w:tc>
@@ -6818,25 +6481,308 @@
                 <w:lang w:val="en-US"/>
               </w:rPr>
             </w:pPr>
-            <w:proofErr w:type="gramStart"/>
-            <w:r>
-              <w:rPr>
-                <w:rFonts w:ascii="Liberation Serif" w:hAnsi="Liberation Serif" w:cs="Liberation Serif"/>
-                <w:sz w:val="20"/>
-                <w:szCs w:val="20"/>
-                <w:lang w:val="en-US"/>
-              </w:rPr>
-              <w:t>shohanur.rahman</w:t>
-            </w:r>
-            <w:proofErr w:type="gramEnd"/>
-            <w:r>
-              <w:rPr>
-                <w:rFonts w:ascii="Liberation Serif" w:hAnsi="Liberation Serif" w:cs="Liberation Serif"/>
-                <w:sz w:val="20"/>
-                <w:szCs w:val="20"/>
-                <w:lang w:val="en-US"/>
-              </w:rPr>
-              <w:t>13</w:t>
+            <w:r>
+              <w:rPr>
+                <w:rFonts w:ascii="Liberation Serif" w:hAnsi="Liberation Serif" w:cs="Liberation Serif"/>
+                <w:sz w:val="20"/>
+                <w:szCs w:val="20"/>
+                <w:lang w:val="en-US"/>
+              </w:rPr>
+              <w:t>Freepik</w:t>
+            </w:r>
+          </w:p>
+        </w:tc>
+        <w:tc>
+          <w:tcPr>
+            <w:tcW w:w="5797" w:type="dxa"/>
+            <w:vAlign w:val="center"/>
+          </w:tcPr>
+          <w:p>
+            <w:pPr>
+              <w:rPr>
+                <w:rFonts w:ascii="Liberation Serif" w:hAnsi="Liberation Serif" w:cs="Liberation Serif"/>
+                <w:sz w:val="20"/>
+                <w:szCs w:val="20"/>
+                <w:lang w:val="en-US"/>
+              </w:rPr>
+            </w:pPr>
+            <w:hyperlink r:id="rId83" w:history="1">
+              <w:r>
+                <w:rPr>
+                  <w:rStyle w:val="a4"/>
+                  <w:rFonts w:ascii="Liberation Serif" w:hAnsi="Liberation Serif" w:cs="Liberation Serif"/>
+                  <w:sz w:val="20"/>
+                  <w:szCs w:val="20"/>
+                  <w:lang w:val="en-US"/>
+                </w:rPr>
+                <w:t>https://www.flaticon.com/free-icon/circular-clock_251974</w:t>
+              </w:r>
+            </w:hyperlink>
+          </w:p>
+        </w:tc>
+      </w:tr>
+      <w:tr>
+        <w:tc>
+          <w:tcPr>
+            <w:tcW w:w="936" w:type="dxa"/>
+            <w:vAlign w:val="center"/>
+          </w:tcPr>
+          <w:p>
+            <w:pPr>
+              <w:jc w:val="center"/>
+              <w:rPr>
+                <w:rFonts w:ascii="Liberation Serif" w:hAnsi="Liberation Serif" w:cs="Liberation Serif"/>
+                <w:noProof/>
+                <w:sz w:val="20"/>
+                <w:szCs w:val="20"/>
+              </w:rPr>
+            </w:pPr>
+            <w:r>
+              <w:rPr>
+                <w:rFonts w:ascii="Liberation Serif" w:hAnsi="Liberation Serif" w:cs="Liberation Serif"/>
+                <w:noProof/>
+                <w:sz w:val="20"/>
+                <w:szCs w:val="20"/>
+                <w:lang w:eastAsia="ru-RU"/>
+              </w:rPr>
+              <w:drawing>
+                <wp:inline distT="0" distB="0" distL="0" distR="0" wp14:anchorId="3A96A3BC" wp14:editId="401437AB">
+                  <wp:extent cx="360000" cy="360000"/>
+                  <wp:effectExtent l="0" t="0" r="2540" b="2540"/>
+                  <wp:docPr id="810936889" name="Рисунок 19"/>
+                  <wp:cNvGraphicFramePr>
+                    <a:graphicFrameLocks xmlns:a="http://schemas.openxmlformats.org/drawingml/2006/main" noChangeAspect="1"/>
+                  </wp:cNvGraphicFramePr>
+                  <a:graphic xmlns:a="http://schemas.openxmlformats.org/drawingml/2006/main">
+                    <a:graphicData uri="http://schemas.openxmlformats.org/drawingml/2006/picture">
+                      <pic:pic xmlns:pic="http://schemas.openxmlformats.org/drawingml/2006/picture">
+                        <pic:nvPicPr>
+                          <pic:cNvPr id="810936889" name="Рисунок 810936889"/>
+                          <pic:cNvPicPr/>
+                        </pic:nvPicPr>
+                        <pic:blipFill>
+                          <a:blip r:embed="rId84" cstate="print">
+                            <a:extLst>
+                              <a:ext uri="{28A0092B-C50C-407E-A947-70E740481C1C}">
+                                <a14:useLocalDpi xmlns:a14="http://schemas.microsoft.com/office/drawing/2010/main" val="0"/>
+                              </a:ext>
+                            </a:extLst>
+                          </a:blip>
+                          <a:stretch>
+                            <a:fillRect/>
+                          </a:stretch>
+                        </pic:blipFill>
+                        <pic:spPr>
+                          <a:xfrm>
+                            <a:off x="0" y="0"/>
+                            <a:ext cx="360000" cy="360000"/>
+                          </a:xfrm>
+                          <a:prstGeom prst="rect">
+                            <a:avLst/>
+                          </a:prstGeom>
+                        </pic:spPr>
+                      </pic:pic>
+                    </a:graphicData>
+                  </a:graphic>
+                </wp:inline>
+              </w:drawing>
+            </w:r>
+          </w:p>
+        </w:tc>
+        <w:tc>
+          <w:tcPr>
+            <w:tcW w:w="2032" w:type="dxa"/>
+            <w:vAlign w:val="center"/>
+          </w:tcPr>
+          <w:p>
+            <w:pPr>
+              <w:rPr>
+                <w:rFonts w:ascii="Liberation Serif" w:hAnsi="Liberation Serif" w:cs="Liberation Serif"/>
+                <w:sz w:val="20"/>
+                <w:szCs w:val="20"/>
+                <w:lang w:val="en-US"/>
+              </w:rPr>
+            </w:pPr>
+            <w:r>
+              <w:rPr>
+                <w:rFonts w:ascii="Liberation Serif" w:hAnsi="Liberation Serif" w:cs="Liberation Serif"/>
+                <w:sz w:val="20"/>
+                <w:szCs w:val="20"/>
+                <w:lang w:val="en-US"/>
+              </w:rPr>
+              <w:t>siz.png</w:t>
+            </w:r>
+          </w:p>
+        </w:tc>
+        <w:tc>
+          <w:tcPr>
+            <w:tcW w:w="1997" w:type="dxa"/>
+            <w:vAlign w:val="center"/>
+          </w:tcPr>
+          <w:p>
+            <w:pPr>
+              <w:rPr>
+                <w:rFonts w:ascii="Liberation Serif" w:hAnsi="Liberation Serif" w:cs="Liberation Serif"/>
+                <w:sz w:val="20"/>
+                <w:szCs w:val="20"/>
+                <w:lang w:val="en-US"/>
+              </w:rPr>
+            </w:pPr>
+            <w:r>
+              <w:rPr>
+                <w:rFonts w:ascii="Liberation Serif" w:hAnsi="Liberation Serif" w:cs="Liberation Serif"/>
+                <w:sz w:val="20"/>
+                <w:szCs w:val="20"/>
+                <w:lang w:val="en-US"/>
+              </w:rPr>
+              <w:t>Dewi Sari</w:t>
+            </w:r>
+          </w:p>
+        </w:tc>
+        <w:tc>
+          <w:tcPr>
+            <w:tcW w:w="5797" w:type="dxa"/>
+            <w:vAlign w:val="center"/>
+          </w:tcPr>
+          <w:p>
+            <w:pPr>
+              <w:rPr>
+                <w:rFonts w:ascii="Liberation Serif" w:hAnsi="Liberation Serif" w:cs="Liberation Serif"/>
+                <w:sz w:val="20"/>
+                <w:szCs w:val="20"/>
+                <w:lang w:val="en-US"/>
+              </w:rPr>
+            </w:pPr>
+            <w:hyperlink r:id="rId85" w:history="1">
+              <w:r>
+                <w:rPr>
+                  <w:rStyle w:val="a4"/>
+                  <w:rFonts w:ascii="Liberation Serif" w:hAnsi="Liberation Serif" w:cs="Liberation Serif"/>
+                  <w:sz w:val="20"/>
+                  <w:szCs w:val="20"/>
+                  <w:lang w:val="en-US"/>
+                </w:rPr>
+                <w:t>https://www.flaticon.com/free-icon/helmet_9837660</w:t>
+              </w:r>
+            </w:hyperlink>
+          </w:p>
+        </w:tc>
+      </w:tr>
+      <w:tr>
+        <w:tc>
+          <w:tcPr>
+            <w:tcW w:w="936" w:type="dxa"/>
+            <w:vAlign w:val="center"/>
+          </w:tcPr>
+          <w:p>
+            <w:pPr>
+              <w:jc w:val="center"/>
+              <w:rPr>
+                <w:rFonts w:ascii="Liberation Serif" w:hAnsi="Liberation Serif" w:cs="Liberation Serif"/>
+                <w:noProof/>
+                <w:sz w:val="20"/>
+                <w:szCs w:val="20"/>
+              </w:rPr>
+            </w:pPr>
+            <w:r>
+              <w:rPr>
+                <w:rFonts w:ascii="Liberation Serif" w:hAnsi="Liberation Serif" w:cs="Liberation Serif"/>
+                <w:noProof/>
+                <w:sz w:val="20"/>
+                <w:szCs w:val="20"/>
+                <w:lang w:eastAsia="ru-RU"/>
+              </w:rPr>
+              <w:drawing>
+                <wp:inline distT="0" distB="0" distL="0" distR="0" wp14:anchorId="7D6BE67A" wp14:editId="2F75E369">
+                  <wp:extent cx="360000" cy="360000"/>
+                  <wp:effectExtent l="0" t="0" r="2540" b="2540"/>
+                  <wp:docPr id="889001702" name="Рисунок 22"/>
+                  <wp:cNvGraphicFramePr>
+                    <a:graphicFrameLocks xmlns:a="http://schemas.openxmlformats.org/drawingml/2006/main" noChangeAspect="1"/>
+                  </wp:cNvGraphicFramePr>
+                  <a:graphic xmlns:a="http://schemas.openxmlformats.org/drawingml/2006/main">
+                    <a:graphicData uri="http://schemas.openxmlformats.org/drawingml/2006/picture">
+                      <pic:pic xmlns:pic="http://schemas.openxmlformats.org/drawingml/2006/picture">
+                        <pic:nvPicPr>
+                          <pic:cNvPr id="889001702" name="Рисунок 889001702"/>
+                          <pic:cNvPicPr/>
+                        </pic:nvPicPr>
+                        <pic:blipFill>
+                          <a:blip r:embed="rId86" cstate="print">
+                            <a:extLst>
+                              <a:ext uri="{28A0092B-C50C-407E-A947-70E740481C1C}">
+                                <a14:useLocalDpi xmlns:a14="http://schemas.microsoft.com/office/drawing/2010/main" val="0"/>
+                              </a:ext>
+                            </a:extLst>
+                          </a:blip>
+                          <a:stretch>
+                            <a:fillRect/>
+                          </a:stretch>
+                        </pic:blipFill>
+                        <pic:spPr>
+                          <a:xfrm>
+                            <a:off x="0" y="0"/>
+                            <a:ext cx="360000" cy="360000"/>
+                          </a:xfrm>
+                          <a:prstGeom prst="rect">
+                            <a:avLst/>
+                          </a:prstGeom>
+                        </pic:spPr>
+                      </pic:pic>
+                    </a:graphicData>
+                  </a:graphic>
+                </wp:inline>
+              </w:drawing>
+            </w:r>
+          </w:p>
+        </w:tc>
+        <w:tc>
+          <w:tcPr>
+            <w:tcW w:w="2032" w:type="dxa"/>
+            <w:vAlign w:val="center"/>
+          </w:tcPr>
+          <w:p>
+            <w:pPr>
+              <w:rPr>
+                <w:rFonts w:ascii="Liberation Serif" w:hAnsi="Liberation Serif" w:cs="Liberation Serif"/>
+                <w:sz w:val="20"/>
+                <w:szCs w:val="20"/>
+                <w:lang w:val="en-US"/>
+              </w:rPr>
+            </w:pPr>
+            <w:r>
+              <w:rPr>
+                <w:rFonts w:ascii="Liberation Serif" w:hAnsi="Liberation Serif" w:cs="Liberation Serif"/>
+                <w:sz w:val="20"/>
+                <w:szCs w:val="20"/>
+                <w:lang w:val="en-US"/>
+              </w:rPr>
+              <w:t>briefing.png</w:t>
+            </w:r>
+          </w:p>
+        </w:tc>
+        <w:tc>
+          <w:tcPr>
+            <w:tcW w:w="1997" w:type="dxa"/>
+            <w:vAlign w:val="center"/>
+          </w:tcPr>
+          <w:p>
+            <w:pPr>
+              <w:rPr>
+                <w:rFonts w:ascii="Liberation Serif" w:hAnsi="Liberation Serif" w:cs="Liberation Serif"/>
+                <w:sz w:val="20"/>
+                <w:szCs w:val="20"/>
+                <w:lang w:val="en-US"/>
+              </w:rPr>
+            </w:pPr>
+            <w:r>
+              <w:rPr>
+                <w:rFonts w:ascii="Liberation Serif" w:hAnsi="Liberation Serif" w:cs="Liberation Serif"/>
+                <w:sz w:val="20"/>
+                <w:szCs w:val="20"/>
+                <w:lang w:val="en-US"/>
+              </w:rPr>
+              <w:t>Freepik</w:t>
             </w:r>
           </w:p>
         </w:tc>
@@ -6863,7 +6809,7 @@
                   <w:szCs w:val="20"/>
                   <w:lang w:val="en-US"/>
                 </w:rPr>
-                <w:t>https://www.flaticon.com/free-icon/letter-b_11974488</w:t>
+                <w:t>https://www.flaticon.com/free-icon/briefing_870783</w:t>
               </w:r>
             </w:hyperlink>
           </w:p>
@@ -6883,6 +6829,7 @@
                 <w:noProof/>
                 <w:sz w:val="20"/>
                 <w:szCs w:val="20"/>
+                <w:lang w:val="en-US"/>
               </w:rPr>
             </w:pPr>
             <w:r>
@@ -6894,10 +6841,10 @@
                 <w:lang w:eastAsia="ru-RU"/>
               </w:rPr>
               <w:drawing>
-                <wp:inline distT="0" distB="0" distL="0" distR="0" wp14:anchorId="75105D03" wp14:editId="5D489382">
+                <wp:inline distT="0" distB="0" distL="0" distR="0" wp14:anchorId="36582D5D" wp14:editId="0C92B286">
                   <wp:extent cx="360000" cy="360000"/>
                   <wp:effectExtent l="0" t="0" r="2540" b="2540"/>
-                  <wp:docPr id="2112457410" name="Рисунок 10"/>
+                  <wp:docPr id="985557376" name="Рисунок 1"/>
                   <wp:cNvGraphicFramePr>
                     <a:graphicFrameLocks xmlns:a="http://schemas.openxmlformats.org/drawingml/2006/main" noChangeAspect="1"/>
                   </wp:cNvGraphicFramePr>
@@ -6905,7 +6852,7 @@
                     <a:graphicData uri="http://schemas.openxmlformats.org/drawingml/2006/picture">
                       <pic:pic xmlns:pic="http://schemas.openxmlformats.org/drawingml/2006/picture">
                         <pic:nvPicPr>
-                          <pic:cNvPr id="0" name="Picture 19"/>
+                          <pic:cNvPr id="0" name="Picture 1"/>
                           <pic:cNvPicPr>
                             <a:picLocks noChangeAspect="1" noChangeArrowheads="1"/>
                           </pic:cNvPicPr>
@@ -6965,7 +6912,7 @@
                 <w:szCs w:val="20"/>
                 <w:lang w:val="en-US"/>
               </w:rPr>
-              <w:t>measure.png</w:t>
+              <w:t>briefcase.png</w:t>
             </w:r>
           </w:p>
         </w:tc>
@@ -7017,7 +6964,7 @@
                   <w:szCs w:val="20"/>
                   <w:lang w:val="en-US"/>
                 </w:rPr>
-                <w:t>https://www.flaticon.com/free-icon/development_956600</w:t>
+                <w:t>https://www.flaticon.com/free-icon/briefcase_284895</w:t>
               </w:r>
             </w:hyperlink>
           </w:p>
@@ -7048,10 +6995,10 @@
                 <w:lang w:eastAsia="ru-RU"/>
               </w:rPr>
               <w:drawing>
-                <wp:inline distT="0" distB="0" distL="0" distR="0" wp14:anchorId="46664BF9" wp14:editId="0E7FE3EA">
+                <wp:inline distT="0" distB="0" distL="0" distR="0" wp14:anchorId="1191F20F" wp14:editId="3BA63F43">
                   <wp:extent cx="360000" cy="360000"/>
-                  <wp:effectExtent l="0" t="0" r="2540" b="2540"/>
-                  <wp:docPr id="1794032285" name="Рисунок 13"/>
+                  <wp:effectExtent l="0" t="0" r="0" b="2540"/>
+                  <wp:docPr id="1217831500" name="Рисунок 2"/>
                   <wp:cNvGraphicFramePr>
                     <a:graphicFrameLocks xmlns:a="http://schemas.openxmlformats.org/drawingml/2006/main" noChangeAspect="1"/>
                   </wp:cNvGraphicFramePr>
@@ -7059,7 +7006,7 @@
                     <a:graphicData uri="http://schemas.openxmlformats.org/drawingml/2006/picture">
                       <pic:pic xmlns:pic="http://schemas.openxmlformats.org/drawingml/2006/picture">
                         <pic:nvPicPr>
-                          <pic:cNvPr id="0" name="Picture 25"/>
+                          <pic:cNvPr id="0" name="Picture 3"/>
                           <pic:cNvPicPr>
                             <a:picLocks noChangeAspect="1" noChangeArrowheads="1"/>
                           </pic:cNvPicPr>
@@ -7119,7 +7066,7 @@
                 <w:szCs w:val="20"/>
                 <w:lang w:val="en-US"/>
               </w:rPr>
-              <w:t>task.png</w:t>
+              <w:t>letter-b.png</w:t>
             </w:r>
           </w:p>
         </w:tc>
@@ -7137,17 +7084,15 @@
                 <w:lang w:val="en-US"/>
               </w:rPr>
             </w:pPr>
-            <w:proofErr w:type="spellStart"/>
-            <w:r>
-              <w:rPr>
-                <w:rFonts w:ascii="Liberation Serif" w:hAnsi="Liberation Serif" w:cs="Liberation Serif"/>
-                <w:sz w:val="20"/>
-                <w:szCs w:val="20"/>
-                <w:lang w:val="en-US"/>
-              </w:rPr>
-              <w:t>vectaicon</w:t>
-            </w:r>
-            <w:proofErr w:type="spellEnd"/>
+            <w:r>
+              <w:rPr>
+                <w:rFonts w:ascii="Liberation Serif" w:hAnsi="Liberation Serif" w:cs="Liberation Serif"/>
+                <w:sz w:val="20"/>
+                <w:szCs w:val="20"/>
+                <w:lang w:val="en-US"/>
+              </w:rPr>
+              <w:t>shohanur.rahman13</w:t>
+            </w:r>
           </w:p>
         </w:tc>
         <w:tc>
@@ -7173,7 +7118,7 @@
                   <w:szCs w:val="20"/>
                   <w:lang w:val="en-US"/>
                 </w:rPr>
-                <w:t>https://www.flaticon.com/free-icon/task_11851836</w:t>
+                <w:t>https://www.flaticon.com/free-icon/letter-b_11974488</w:t>
               </w:r>
             </w:hyperlink>
           </w:p>
@@ -7205,10 +7150,10 @@
               </w:rPr>
               <w:lastRenderedPageBreak/>
               <w:drawing>
-                <wp:inline distT="0" distB="0" distL="0" distR="0" wp14:anchorId="17452A0B" wp14:editId="195B7EEB">
+                <wp:inline distT="0" distB="0" distL="0" distR="0" wp14:anchorId="75105D03" wp14:editId="5D489382">
                   <wp:extent cx="360000" cy="360000"/>
                   <wp:effectExtent l="0" t="0" r="2540" b="2540"/>
-                  <wp:docPr id="786541642" name="Рисунок 1"/>
+                  <wp:docPr id="2112457410" name="Рисунок 10"/>
                   <wp:cNvGraphicFramePr>
                     <a:graphicFrameLocks xmlns:a="http://schemas.openxmlformats.org/drawingml/2006/main" noChangeAspect="1"/>
                   </wp:cNvGraphicFramePr>
@@ -7216,7 +7161,7 @@
                     <a:graphicData uri="http://schemas.openxmlformats.org/drawingml/2006/picture">
                       <pic:pic xmlns:pic="http://schemas.openxmlformats.org/drawingml/2006/picture">
                         <pic:nvPicPr>
-                          <pic:cNvPr id="0" name="Picture 1"/>
+                          <pic:cNvPr id="0" name="Picture 19"/>
                           <pic:cNvPicPr>
                             <a:picLocks noChangeAspect="1" noChangeArrowheads="1"/>
                           </pic:cNvPicPr>
@@ -7276,7 +7221,7 @@
                 <w:szCs w:val="20"/>
                 <w:lang w:val="en-US"/>
               </w:rPr>
-              <w:t>finish.png</w:t>
+              <w:t>measure.png</w:t>
             </w:r>
           </w:p>
         </w:tc>
@@ -7294,17 +7239,15 @@
                 <w:lang w:val="en-US"/>
               </w:rPr>
             </w:pPr>
-            <w:proofErr w:type="spellStart"/>
-            <w:r>
-              <w:rPr>
-                <w:rFonts w:ascii="Liberation Serif" w:hAnsi="Liberation Serif" w:cs="Liberation Serif"/>
-                <w:sz w:val="20"/>
-                <w:szCs w:val="20"/>
-                <w:lang w:val="en-US"/>
-              </w:rPr>
-              <w:t>Freepik</w:t>
-            </w:r>
-            <w:proofErr w:type="spellEnd"/>
+            <w:r>
+              <w:rPr>
+                <w:rFonts w:ascii="Liberation Serif" w:hAnsi="Liberation Serif" w:cs="Liberation Serif"/>
+                <w:sz w:val="20"/>
+                <w:szCs w:val="20"/>
+                <w:lang w:val="en-US"/>
+              </w:rPr>
+              <w:t>Maxim Basinski Premium</w:t>
+            </w:r>
           </w:p>
         </w:tc>
         <w:tc>
@@ -7330,7 +7273,7 @@
                   <w:szCs w:val="20"/>
                   <w:lang w:val="en-US"/>
                 </w:rPr>
-                <w:t>https://www.flaticon.com/free-icon/race-flag_1894428</w:t>
+                <w:t>https://www.flaticon.com/free-icon/development_956600</w:t>
               </w:r>
             </w:hyperlink>
           </w:p>
@@ -7361,10 +7304,10 @@
                 <w:lang w:eastAsia="ru-RU"/>
               </w:rPr>
               <w:drawing>
-                <wp:inline distT="0" distB="0" distL="0" distR="0" wp14:anchorId="7744EF02" wp14:editId="767AE0DB">
+                <wp:inline distT="0" distB="0" distL="0" distR="0" wp14:anchorId="46664BF9" wp14:editId="0E7FE3EA">
                   <wp:extent cx="360000" cy="360000"/>
                   <wp:effectExtent l="0" t="0" r="2540" b="2540"/>
-                  <wp:docPr id="1005053952" name="Рисунок 1"/>
+                  <wp:docPr id="1794032285" name="Рисунок 13"/>
                   <wp:cNvGraphicFramePr>
                     <a:graphicFrameLocks xmlns:a="http://schemas.openxmlformats.org/drawingml/2006/main" noChangeAspect="1"/>
                   </wp:cNvGraphicFramePr>
@@ -7372,7 +7315,7 @@
                     <a:graphicData uri="http://schemas.openxmlformats.org/drawingml/2006/picture">
                       <pic:pic xmlns:pic="http://schemas.openxmlformats.org/drawingml/2006/picture">
                         <pic:nvPicPr>
-                          <pic:cNvPr id="0" name="Picture 1"/>
+                          <pic:cNvPr id="0" name="Picture 25"/>
                           <pic:cNvPicPr>
                             <a:picLocks noChangeAspect="1" noChangeArrowheads="1"/>
                           </pic:cNvPicPr>
@@ -7432,6 +7375,314 @@
                 <w:szCs w:val="20"/>
                 <w:lang w:val="en-US"/>
               </w:rPr>
+              <w:t>task.png</w:t>
+            </w:r>
+          </w:p>
+        </w:tc>
+        <w:tc>
+          <w:tcPr>
+            <w:tcW w:w="1997" w:type="dxa"/>
+            <w:vAlign w:val="center"/>
+          </w:tcPr>
+          <w:p>
+            <w:pPr>
+              <w:rPr>
+                <w:rFonts w:ascii="Liberation Serif" w:hAnsi="Liberation Serif" w:cs="Liberation Serif"/>
+                <w:sz w:val="20"/>
+                <w:szCs w:val="20"/>
+                <w:lang w:val="en-US"/>
+              </w:rPr>
+            </w:pPr>
+            <w:r>
+              <w:rPr>
+                <w:rFonts w:ascii="Liberation Serif" w:hAnsi="Liberation Serif" w:cs="Liberation Serif"/>
+                <w:sz w:val="20"/>
+                <w:szCs w:val="20"/>
+                <w:lang w:val="en-US"/>
+              </w:rPr>
+              <w:t>vectaicon</w:t>
+            </w:r>
+          </w:p>
+        </w:tc>
+        <w:tc>
+          <w:tcPr>
+            <w:tcW w:w="5797" w:type="dxa"/>
+            <w:vAlign w:val="center"/>
+          </w:tcPr>
+          <w:p>
+            <w:pPr>
+              <w:rPr>
+                <w:rFonts w:ascii="Liberation Serif" w:hAnsi="Liberation Serif" w:cs="Liberation Serif"/>
+                <w:sz w:val="20"/>
+                <w:szCs w:val="20"/>
+                <w:lang w:val="en-US"/>
+              </w:rPr>
+            </w:pPr>
+            <w:hyperlink r:id="rId95" w:history="1">
+              <w:r>
+                <w:rPr>
+                  <w:rStyle w:val="a4"/>
+                  <w:rFonts w:ascii="Liberation Serif" w:hAnsi="Liberation Serif" w:cs="Liberation Serif"/>
+                  <w:sz w:val="20"/>
+                  <w:szCs w:val="20"/>
+                  <w:lang w:val="en-US"/>
+                </w:rPr>
+                <w:t>https://www.flaticon.com/free-icon/task_11851836</w:t>
+              </w:r>
+            </w:hyperlink>
+          </w:p>
+        </w:tc>
+      </w:tr>
+      <w:tr>
+        <w:tc>
+          <w:tcPr>
+            <w:tcW w:w="936" w:type="dxa"/>
+            <w:vAlign w:val="center"/>
+          </w:tcPr>
+          <w:p>
+            <w:pPr>
+              <w:jc w:val="center"/>
+              <w:rPr>
+                <w:rFonts w:ascii="Liberation Serif" w:hAnsi="Liberation Serif" w:cs="Liberation Serif"/>
+                <w:noProof/>
+                <w:sz w:val="20"/>
+                <w:szCs w:val="20"/>
+              </w:rPr>
+            </w:pPr>
+            <w:r>
+              <w:rPr>
+                <w:rFonts w:ascii="Liberation Serif" w:hAnsi="Liberation Serif" w:cs="Liberation Serif"/>
+                <w:noProof/>
+                <w:sz w:val="20"/>
+                <w:szCs w:val="20"/>
+                <w:lang w:eastAsia="ru-RU"/>
+              </w:rPr>
+              <w:drawing>
+                <wp:inline distT="0" distB="0" distL="0" distR="0" wp14:anchorId="17452A0B" wp14:editId="195B7EEB">
+                  <wp:extent cx="360000" cy="360000"/>
+                  <wp:effectExtent l="0" t="0" r="2540" b="2540"/>
+                  <wp:docPr id="786541642" name="Рисунок 1"/>
+                  <wp:cNvGraphicFramePr>
+                    <a:graphicFrameLocks xmlns:a="http://schemas.openxmlformats.org/drawingml/2006/main" noChangeAspect="1"/>
+                  </wp:cNvGraphicFramePr>
+                  <a:graphic xmlns:a="http://schemas.openxmlformats.org/drawingml/2006/main">
+                    <a:graphicData uri="http://schemas.openxmlformats.org/drawingml/2006/picture">
+                      <pic:pic xmlns:pic="http://schemas.openxmlformats.org/drawingml/2006/picture">
+                        <pic:nvPicPr>
+                          <pic:cNvPr id="0" name="Picture 1"/>
+                          <pic:cNvPicPr>
+                            <a:picLocks noChangeAspect="1" noChangeArrowheads="1"/>
+                          </pic:cNvPicPr>
+                        </pic:nvPicPr>
+                        <pic:blipFill>
+                          <a:blip r:embed="rId96" cstate="print">
+                            <a:extLst>
+                              <a:ext uri="{28A0092B-C50C-407E-A947-70E740481C1C}">
+                                <a14:useLocalDpi xmlns:a14="http://schemas.microsoft.com/office/drawing/2010/main" val="0"/>
+                              </a:ext>
+                            </a:extLst>
+                          </a:blip>
+                          <a:srcRect/>
+                          <a:stretch>
+                            <a:fillRect/>
+                          </a:stretch>
+                        </pic:blipFill>
+                        <pic:spPr bwMode="auto">
+                          <a:xfrm>
+                            <a:off x="0" y="0"/>
+                            <a:ext cx="360000" cy="360000"/>
+                          </a:xfrm>
+                          <a:prstGeom prst="rect">
+                            <a:avLst/>
+                          </a:prstGeom>
+                          <a:noFill/>
+                          <a:ln>
+                            <a:noFill/>
+                          </a:ln>
+                        </pic:spPr>
+                      </pic:pic>
+                    </a:graphicData>
+                  </a:graphic>
+                </wp:inline>
+              </w:drawing>
+            </w:r>
+          </w:p>
+        </w:tc>
+        <w:tc>
+          <w:tcPr>
+            <w:tcW w:w="2032" w:type="dxa"/>
+            <w:vAlign w:val="center"/>
+          </w:tcPr>
+          <w:p>
+            <w:pPr>
+              <w:rPr>
+                <w:rFonts w:ascii="Liberation Serif" w:hAnsi="Liberation Serif" w:cs="Liberation Serif"/>
+                <w:sz w:val="20"/>
+                <w:szCs w:val="20"/>
+                <w:lang w:val="en-US"/>
+              </w:rPr>
+            </w:pPr>
+            <w:r>
+              <w:rPr>
+                <w:rFonts w:ascii="Liberation Serif" w:hAnsi="Liberation Serif" w:cs="Liberation Serif"/>
+                <w:sz w:val="20"/>
+                <w:szCs w:val="20"/>
+                <w:lang w:val="en-US"/>
+              </w:rPr>
+              <w:t>finish.png</w:t>
+            </w:r>
+          </w:p>
+        </w:tc>
+        <w:tc>
+          <w:tcPr>
+            <w:tcW w:w="1997" w:type="dxa"/>
+            <w:vAlign w:val="center"/>
+          </w:tcPr>
+          <w:p>
+            <w:pPr>
+              <w:rPr>
+                <w:rFonts w:ascii="Liberation Serif" w:hAnsi="Liberation Serif" w:cs="Liberation Serif"/>
+                <w:sz w:val="20"/>
+                <w:szCs w:val="20"/>
+                <w:lang w:val="en-US"/>
+              </w:rPr>
+            </w:pPr>
+            <w:r>
+              <w:rPr>
+                <w:rFonts w:ascii="Liberation Serif" w:hAnsi="Liberation Serif" w:cs="Liberation Serif"/>
+                <w:sz w:val="20"/>
+                <w:szCs w:val="20"/>
+                <w:lang w:val="en-US"/>
+              </w:rPr>
+              <w:t>Freepik</w:t>
+            </w:r>
+          </w:p>
+        </w:tc>
+        <w:tc>
+          <w:tcPr>
+            <w:tcW w:w="5797" w:type="dxa"/>
+            <w:vAlign w:val="center"/>
+          </w:tcPr>
+          <w:p>
+            <w:pPr>
+              <w:rPr>
+                <w:rFonts w:ascii="Liberation Serif" w:hAnsi="Liberation Serif" w:cs="Liberation Serif"/>
+                <w:sz w:val="20"/>
+                <w:szCs w:val="20"/>
+                <w:lang w:val="en-US"/>
+              </w:rPr>
+            </w:pPr>
+            <w:hyperlink r:id="rId97" w:history="1">
+              <w:r>
+                <w:rPr>
+                  <w:rStyle w:val="a4"/>
+                  <w:rFonts w:ascii="Liberation Serif" w:hAnsi="Liberation Serif" w:cs="Liberation Serif"/>
+                  <w:sz w:val="20"/>
+                  <w:szCs w:val="20"/>
+                  <w:lang w:val="en-US"/>
+                </w:rPr>
+                <w:t>https://www.flaticon.com/free-icon/race-flag_1894428</w:t>
+              </w:r>
+            </w:hyperlink>
+          </w:p>
+        </w:tc>
+      </w:tr>
+      <w:tr>
+        <w:tc>
+          <w:tcPr>
+            <w:tcW w:w="936" w:type="dxa"/>
+            <w:vAlign w:val="center"/>
+          </w:tcPr>
+          <w:p>
+            <w:pPr>
+              <w:jc w:val="center"/>
+              <w:rPr>
+                <w:rFonts w:ascii="Liberation Serif" w:hAnsi="Liberation Serif" w:cs="Liberation Serif"/>
+                <w:noProof/>
+                <w:sz w:val="20"/>
+                <w:szCs w:val="20"/>
+              </w:rPr>
+            </w:pPr>
+            <w:r>
+              <w:rPr>
+                <w:rFonts w:ascii="Liberation Serif" w:hAnsi="Liberation Serif" w:cs="Liberation Serif"/>
+                <w:noProof/>
+                <w:sz w:val="20"/>
+                <w:szCs w:val="20"/>
+                <w:lang w:eastAsia="ru-RU"/>
+              </w:rPr>
+              <w:drawing>
+                <wp:inline distT="0" distB="0" distL="0" distR="0" wp14:anchorId="7744EF02" wp14:editId="767AE0DB">
+                  <wp:extent cx="360000" cy="360000"/>
+                  <wp:effectExtent l="0" t="0" r="2540" b="2540"/>
+                  <wp:docPr id="1005053952" name="Рисунок 1"/>
+                  <wp:cNvGraphicFramePr>
+                    <a:graphicFrameLocks xmlns:a="http://schemas.openxmlformats.org/drawingml/2006/main" noChangeAspect="1"/>
+                  </wp:cNvGraphicFramePr>
+                  <a:graphic xmlns:a="http://schemas.openxmlformats.org/drawingml/2006/main">
+                    <a:graphicData uri="http://schemas.openxmlformats.org/drawingml/2006/picture">
+                      <pic:pic xmlns:pic="http://schemas.openxmlformats.org/drawingml/2006/picture">
+                        <pic:nvPicPr>
+                          <pic:cNvPr id="0" name="Picture 1"/>
+                          <pic:cNvPicPr>
+                            <a:picLocks noChangeAspect="1" noChangeArrowheads="1"/>
+                          </pic:cNvPicPr>
+                        </pic:nvPicPr>
+                        <pic:blipFill>
+                          <a:blip r:embed="rId98" cstate="print">
+                            <a:extLst>
+                              <a:ext uri="{28A0092B-C50C-407E-A947-70E740481C1C}">
+                                <a14:useLocalDpi xmlns:a14="http://schemas.microsoft.com/office/drawing/2010/main" val="0"/>
+                              </a:ext>
+                            </a:extLst>
+                          </a:blip>
+                          <a:srcRect/>
+                          <a:stretch>
+                            <a:fillRect/>
+                          </a:stretch>
+                        </pic:blipFill>
+                        <pic:spPr bwMode="auto">
+                          <a:xfrm>
+                            <a:off x="0" y="0"/>
+                            <a:ext cx="360000" cy="360000"/>
+                          </a:xfrm>
+                          <a:prstGeom prst="rect">
+                            <a:avLst/>
+                          </a:prstGeom>
+                          <a:noFill/>
+                          <a:ln>
+                            <a:noFill/>
+                          </a:ln>
+                        </pic:spPr>
+                      </pic:pic>
+                    </a:graphicData>
+                  </a:graphic>
+                </wp:inline>
+              </w:drawing>
+            </w:r>
+          </w:p>
+        </w:tc>
+        <w:tc>
+          <w:tcPr>
+            <w:tcW w:w="2032" w:type="dxa"/>
+            <w:vAlign w:val="center"/>
+          </w:tcPr>
+          <w:p>
+            <w:pPr>
+              <w:rPr>
+                <w:rFonts w:ascii="Liberation Serif" w:hAnsi="Liberation Serif" w:cs="Liberation Serif"/>
+                <w:sz w:val="20"/>
+                <w:szCs w:val="20"/>
+                <w:lang w:val="en-US"/>
+              </w:rPr>
+            </w:pPr>
+            <w:r>
+              <w:rPr>
+                <w:rFonts w:ascii="Liberation Serif" w:hAnsi="Liberation Serif" w:cs="Liberation Serif"/>
+                <w:sz w:val="20"/>
+                <w:szCs w:val="20"/>
+                <w:lang w:val="en-US"/>
+              </w:rPr>
               <w:t>transfer.png</w:t>
             </w:r>
           </w:p>
@@ -7475,7 +7726,7 @@
                 <w:lang w:val="en-US"/>
               </w:rPr>
             </w:pPr>
-            <w:hyperlink r:id="rId95" w:history="1">
+            <w:hyperlink r:id="rId99" w:history="1">
               <w:r>
                 <w:rPr>
                   <w:rStyle w:val="a4"/>
@@ -7531,7 +7782,7 @@
                           </pic:cNvPicPr>
                         </pic:nvPicPr>
                         <pic:blipFill>
-                          <a:blip r:embed="rId96" cstate="print">
+                          <a:blip r:embed="rId100" cstate="print">
                             <a:extLst>
                               <a:ext uri="{28A0092B-C50C-407E-A947-70E740481C1C}">
                                 <a14:useLocalDpi xmlns:a14="http://schemas.microsoft.com/office/drawing/2010/main" val="0"/>
@@ -7603,7 +7854,6 @@
                 <w:lang w:val="en-US"/>
               </w:rPr>
             </w:pPr>
-            <w:proofErr w:type="spellStart"/>
             <w:r>
               <w:rPr>
                 <w:rFonts w:ascii="Liberation Serif" w:hAnsi="Liberation Serif" w:cs="Liberation Serif"/>
@@ -7613,7 +7863,6 @@
               </w:rPr>
               <w:t>paonkz</w:t>
             </w:r>
-            <w:proofErr w:type="spellEnd"/>
           </w:p>
         </w:tc>
         <w:tc>
@@ -7630,7 +7879,7 @@
                 <w:lang w:val="en-US"/>
               </w:rPr>
             </w:pPr>
-            <w:hyperlink r:id="rId97" w:history="1">
+            <w:hyperlink r:id="rId101" w:history="1">
               <w:r>
                 <w:rPr>
                   <w:rStyle w:val="a4"/>
@@ -7686,7 +7935,7 @@
                           </pic:cNvPicPr>
                         </pic:nvPicPr>
                         <pic:blipFill>
-                          <a:blip r:embed="rId98" cstate="print">
+                          <a:blip r:embed="rId102" cstate="print">
                             <a:extLst>
                               <a:ext uri="{28A0092B-C50C-407E-A947-70E740481C1C}">
                                 <a14:useLocalDpi xmlns:a14="http://schemas.microsoft.com/office/drawing/2010/main" val="0"/>
@@ -7758,7 +8007,6 @@
                 <w:lang w:val="en-US"/>
               </w:rPr>
             </w:pPr>
-            <w:proofErr w:type="spellStart"/>
             <w:r>
               <w:rPr>
                 <w:rFonts w:ascii="Liberation Serif" w:hAnsi="Liberation Serif" w:cs="Liberation Serif"/>
@@ -7768,7 +8016,6 @@
               </w:rPr>
               <w:t>paonkz</w:t>
             </w:r>
-            <w:proofErr w:type="spellEnd"/>
           </w:p>
         </w:tc>
         <w:tc>
@@ -7785,7 +8032,7 @@
                 <w:lang w:val="en-US"/>
               </w:rPr>
             </w:pPr>
-            <w:hyperlink r:id="rId99" w:history="1">
+            <w:hyperlink r:id="rId103" w:history="1">
               <w:r>
                 <w:rPr>
                   <w:rStyle w:val="a4"/>
@@ -7826,314 +8073,6 @@
                   <wp:extent cx="360000" cy="360000"/>
                   <wp:effectExtent l="0" t="0" r="2540" b="2540"/>
                   <wp:docPr id="28645135" name="Рисунок 1"/>
-                  <wp:cNvGraphicFramePr>
-                    <a:graphicFrameLocks xmlns:a="http://schemas.openxmlformats.org/drawingml/2006/main" noChangeAspect="1"/>
-                  </wp:cNvGraphicFramePr>
-                  <a:graphic xmlns:a="http://schemas.openxmlformats.org/drawingml/2006/main">
-                    <a:graphicData uri="http://schemas.openxmlformats.org/drawingml/2006/picture">
-                      <pic:pic xmlns:pic="http://schemas.openxmlformats.org/drawingml/2006/picture">
-                        <pic:nvPicPr>
-                          <pic:cNvPr id="0" name="Picture 1"/>
-                          <pic:cNvPicPr>
-                            <a:picLocks noChangeAspect="1" noChangeArrowheads="1"/>
-                          </pic:cNvPicPr>
-                        </pic:nvPicPr>
-                        <pic:blipFill>
-                          <a:blip r:embed="rId100" cstate="print">
-                            <a:extLst>
-                              <a:ext uri="{28A0092B-C50C-407E-A947-70E740481C1C}">
-                                <a14:useLocalDpi xmlns:a14="http://schemas.microsoft.com/office/drawing/2010/main" val="0"/>
-                              </a:ext>
-                            </a:extLst>
-                          </a:blip>
-                          <a:srcRect/>
-                          <a:stretch>
-                            <a:fillRect/>
-                          </a:stretch>
-                        </pic:blipFill>
-                        <pic:spPr bwMode="auto">
-                          <a:xfrm>
-                            <a:off x="0" y="0"/>
-                            <a:ext cx="360000" cy="360000"/>
-                          </a:xfrm>
-                          <a:prstGeom prst="rect">
-                            <a:avLst/>
-                          </a:prstGeom>
-                          <a:noFill/>
-                          <a:ln>
-                            <a:noFill/>
-                          </a:ln>
-                        </pic:spPr>
-                      </pic:pic>
-                    </a:graphicData>
-                  </a:graphic>
-                </wp:inline>
-              </w:drawing>
-            </w:r>
-          </w:p>
-        </w:tc>
-        <w:tc>
-          <w:tcPr>
-            <w:tcW w:w="2032" w:type="dxa"/>
-            <w:vAlign w:val="center"/>
-          </w:tcPr>
-          <w:p>
-            <w:pPr>
-              <w:rPr>
-                <w:rFonts w:ascii="Liberation Serif" w:hAnsi="Liberation Serif" w:cs="Liberation Serif"/>
-                <w:sz w:val="20"/>
-                <w:szCs w:val="20"/>
-                <w:lang w:val="en-US"/>
-              </w:rPr>
-            </w:pPr>
-            <w:r>
-              <w:rPr>
-                <w:rFonts w:ascii="Liberation Serif" w:hAnsi="Liberation Serif" w:cs="Liberation Serif"/>
-                <w:sz w:val="20"/>
-                <w:szCs w:val="20"/>
-                <w:lang w:val="en-US"/>
-              </w:rPr>
-              <w:t>fast-forward.png</w:t>
-            </w:r>
-          </w:p>
-        </w:tc>
-        <w:tc>
-          <w:tcPr>
-            <w:tcW w:w="1997" w:type="dxa"/>
-            <w:vAlign w:val="center"/>
-          </w:tcPr>
-          <w:p>
-            <w:pPr>
-              <w:rPr>
-                <w:rFonts w:ascii="Liberation Serif" w:hAnsi="Liberation Serif" w:cs="Liberation Serif"/>
-                <w:sz w:val="20"/>
-                <w:szCs w:val="20"/>
-                <w:lang w:val="en-US"/>
-              </w:rPr>
-            </w:pPr>
-            <w:proofErr w:type="spellStart"/>
-            <w:r>
-              <w:rPr>
-                <w:rFonts w:ascii="Liberation Serif" w:hAnsi="Liberation Serif" w:cs="Liberation Serif"/>
-                <w:sz w:val="20"/>
-                <w:szCs w:val="20"/>
-                <w:lang w:val="en-US"/>
-              </w:rPr>
-              <w:t>Freepik</w:t>
-            </w:r>
-            <w:proofErr w:type="spellEnd"/>
-          </w:p>
-        </w:tc>
-        <w:tc>
-          <w:tcPr>
-            <w:tcW w:w="5797" w:type="dxa"/>
-            <w:vAlign w:val="center"/>
-          </w:tcPr>
-          <w:p>
-            <w:pPr>
-              <w:rPr>
-                <w:rStyle w:val="a4"/>
-                <w:rFonts w:ascii="Liberation Serif" w:hAnsi="Liberation Serif" w:cs="Liberation Serif"/>
-                <w:sz w:val="20"/>
-                <w:szCs w:val="20"/>
-                <w:lang w:val="en-US"/>
-              </w:rPr>
-            </w:pPr>
-            <w:hyperlink r:id="rId101" w:history="1">
-              <w:r>
-                <w:rPr>
-                  <w:rStyle w:val="a4"/>
-                  <w:rFonts w:ascii="Liberation Serif" w:hAnsi="Liberation Serif" w:cs="Liberation Serif"/>
-                  <w:sz w:val="20"/>
-                  <w:szCs w:val="20"/>
-                  <w:lang w:val="en-US"/>
-                </w:rPr>
-                <w:t>https://www.flaticon.com/free-icon/fast-forward_153757</w:t>
-              </w:r>
-            </w:hyperlink>
-          </w:p>
-        </w:tc>
-      </w:tr>
-      <w:tr>
-        <w:tc>
-          <w:tcPr>
-            <w:tcW w:w="936" w:type="dxa"/>
-            <w:vAlign w:val="center"/>
-          </w:tcPr>
-          <w:p>
-            <w:pPr>
-              <w:jc w:val="center"/>
-              <w:rPr>
-                <w:rFonts w:ascii="Liberation Serif" w:hAnsi="Liberation Serif" w:cs="Liberation Serif"/>
-                <w:noProof/>
-                <w:sz w:val="20"/>
-                <w:szCs w:val="20"/>
-                <w:lang w:val="en-US" w:eastAsia="ru-RU"/>
-              </w:rPr>
-            </w:pPr>
-            <w:r>
-              <w:rPr>
-                <w:noProof/>
-              </w:rPr>
-              <w:drawing>
-                <wp:inline distT="0" distB="0" distL="0" distR="0" wp14:anchorId="62AFE82F" wp14:editId="1871ABBD">
-                  <wp:extent cx="360000" cy="360000"/>
-                  <wp:effectExtent l="0" t="0" r="2540" b="2540"/>
-                  <wp:docPr id="511046791" name="Рисунок 3"/>
-                  <wp:cNvGraphicFramePr>
-                    <a:graphicFrameLocks xmlns:a="http://schemas.openxmlformats.org/drawingml/2006/main" noChangeAspect="1"/>
-                  </wp:cNvGraphicFramePr>
-                  <a:graphic xmlns:a="http://schemas.openxmlformats.org/drawingml/2006/main">
-                    <a:graphicData uri="http://schemas.openxmlformats.org/drawingml/2006/picture">
-                      <pic:pic xmlns:pic="http://schemas.openxmlformats.org/drawingml/2006/picture">
-                        <pic:nvPicPr>
-                          <pic:cNvPr id="0" name="Picture 5"/>
-                          <pic:cNvPicPr>
-                            <a:picLocks noChangeAspect="1" noChangeArrowheads="1"/>
-                          </pic:cNvPicPr>
-                        </pic:nvPicPr>
-                        <pic:blipFill>
-                          <a:blip r:embed="rId102" cstate="print">
-                            <a:extLst>
-                              <a:ext uri="{28A0092B-C50C-407E-A947-70E740481C1C}">
-                                <a14:useLocalDpi xmlns:a14="http://schemas.microsoft.com/office/drawing/2010/main" val="0"/>
-                              </a:ext>
-                            </a:extLst>
-                          </a:blip>
-                          <a:srcRect/>
-                          <a:stretch>
-                            <a:fillRect/>
-                          </a:stretch>
-                        </pic:blipFill>
-                        <pic:spPr bwMode="auto">
-                          <a:xfrm>
-                            <a:off x="0" y="0"/>
-                            <a:ext cx="360000" cy="360000"/>
-                          </a:xfrm>
-                          <a:prstGeom prst="rect">
-                            <a:avLst/>
-                          </a:prstGeom>
-                          <a:noFill/>
-                          <a:ln>
-                            <a:noFill/>
-                          </a:ln>
-                        </pic:spPr>
-             